--- a/Design Text/正文.docx
+++ b/Design Text/正文.docx
@@ -5,129 +5,435 @@
     <w:p>
       <w:pPr>
         <w:pStyle w:val="1"/>
-      </w:pPr>
-      <w:r>
-        <w:rPr>
-          <w:rFonts w:hint="eastAsia"/>
-        </w:rPr>
+        <w:spacing w:before="0" w:after="0" w:line="360" w:lineRule="auto"/>
+        <w:jc w:val="center"/>
+        <w:rPr>
+          <w:rFonts w:ascii="宋体" w:eastAsia="宋体" w:hAnsi="宋体"/>
+          <w:sz w:val="32"/>
+          <w:szCs w:val="32"/>
+        </w:rPr>
+      </w:pPr>
+      <w:r>
+        <w:rPr>
+          <w:rFonts w:ascii="宋体" w:eastAsia="宋体" w:hAnsi="宋体" w:hint="eastAsia"/>
+          <w:sz w:val="32"/>
+          <w:szCs w:val="32"/>
+        </w:rPr>
+        <w:t>目录</w:t>
+      </w:r>
+    </w:p>
+    <w:p>
+      <w:pPr>
+        <w:spacing w:line="360" w:lineRule="auto"/>
+        <w:rPr>
+          <w:rFonts w:ascii="宋体" w:eastAsia="宋体" w:hAnsi="宋体" w:hint="eastAsia"/>
+          <w:sz w:val="24"/>
+          <w:szCs w:val="24"/>
+        </w:rPr>
+      </w:pPr>
+    </w:p>
+    <w:p>
+      <w:pPr>
+        <w:widowControl/>
+        <w:jc w:val="left"/>
+        <w:rPr>
+          <w:rFonts w:ascii="宋体" w:eastAsia="宋体" w:hAnsi="宋体"/>
+          <w:b/>
+          <w:bCs/>
+          <w:kern w:val="44"/>
+          <w:sz w:val="32"/>
+          <w:szCs w:val="32"/>
+        </w:rPr>
+      </w:pPr>
+      <w:r>
+        <w:rPr>
+          <w:rFonts w:ascii="宋体" w:eastAsia="宋体" w:hAnsi="宋体"/>
+          <w:sz w:val="32"/>
+          <w:szCs w:val="32"/>
+        </w:rPr>
+        <w:br w:type="page"/>
+      </w:r>
+    </w:p>
+    <w:p>
+      <w:pPr>
+        <w:pStyle w:val="1"/>
+        <w:spacing w:before="0" w:after="0" w:line="360" w:lineRule="auto"/>
+        <w:jc w:val="center"/>
+        <w:rPr>
+          <w:rFonts w:ascii="宋体" w:eastAsia="宋体" w:hAnsi="宋体"/>
+          <w:sz w:val="32"/>
+          <w:szCs w:val="32"/>
+        </w:rPr>
+      </w:pPr>
+      <w:r>
+        <w:rPr>
+          <w:rFonts w:ascii="宋体" w:eastAsia="宋体" w:hAnsi="宋体" w:hint="eastAsia"/>
+          <w:sz w:val="32"/>
+          <w:szCs w:val="32"/>
+        </w:rPr>
+        <w:lastRenderedPageBreak/>
         <w:t>图目录</w:t>
       </w:r>
     </w:p>
     <w:p>
       <w:pPr>
+        <w:spacing w:line="360" w:lineRule="auto"/>
+        <w:rPr>
+          <w:rFonts w:ascii="宋体" w:eastAsia="宋体" w:hAnsi="宋体" w:hint="eastAsia"/>
+          <w:sz w:val="24"/>
+          <w:szCs w:val="24"/>
+        </w:rPr>
+      </w:pPr>
+    </w:p>
+    <w:p>
+      <w:pPr>
+        <w:widowControl/>
+        <w:jc w:val="left"/>
+        <w:rPr>
+          <w:rFonts w:ascii="宋体" w:eastAsia="宋体" w:hAnsi="宋体" w:hint="eastAsia"/>
+          <w:sz w:val="32"/>
+          <w:szCs w:val="32"/>
+        </w:rPr>
+      </w:pPr>
+      <w:r>
+        <w:rPr>
+          <w:rFonts w:ascii="宋体" w:eastAsia="宋体" w:hAnsi="宋体"/>
+          <w:sz w:val="32"/>
+          <w:szCs w:val="32"/>
+        </w:rPr>
+        <w:br w:type="page"/>
+      </w:r>
+    </w:p>
+    <w:p>
+      <w:pPr>
         <w:pStyle w:val="1"/>
-      </w:pPr>
-      <w:r>
-        <w:rPr>
-          <w:rFonts w:hint="eastAsia"/>
-        </w:rPr>
+        <w:spacing w:before="0" w:after="0" w:line="360" w:lineRule="auto"/>
+        <w:jc w:val="center"/>
+        <w:rPr>
+          <w:rFonts w:ascii="宋体" w:eastAsia="宋体" w:hAnsi="宋体"/>
+          <w:sz w:val="32"/>
+          <w:szCs w:val="32"/>
+        </w:rPr>
+      </w:pPr>
+      <w:r>
+        <w:rPr>
+          <w:rFonts w:ascii="宋体" w:eastAsia="宋体" w:hAnsi="宋体" w:hint="eastAsia"/>
+          <w:sz w:val="32"/>
+          <w:szCs w:val="32"/>
+        </w:rPr>
+        <w:lastRenderedPageBreak/>
         <w:t>表目录</w:t>
       </w:r>
     </w:p>
     <w:p>
       <w:pPr>
+        <w:spacing w:line="360" w:lineRule="auto"/>
+        <w:rPr>
+          <w:rFonts w:ascii="宋体" w:eastAsia="宋体" w:hAnsi="宋体" w:hint="eastAsia"/>
+          <w:sz w:val="24"/>
+          <w:szCs w:val="24"/>
+        </w:rPr>
+      </w:pPr>
+      <w:bookmarkStart w:id="0" w:name="_GoBack"/>
+    </w:p>
+    <w:bookmarkEnd w:id="0"/>
+    <w:p>
+      <w:pPr>
+        <w:widowControl/>
+        <w:jc w:val="left"/>
+        <w:rPr>
+          <w:rFonts w:ascii="宋体" w:eastAsia="宋体" w:hAnsi="宋体"/>
+          <w:sz w:val="32"/>
+          <w:szCs w:val="32"/>
+        </w:rPr>
+        <w:sectPr>
+          <w:footerReference w:type="default" r:id="rId7"/>
+          <w:pgSz w:w="11906" w:h="16838"/>
+          <w:pgMar w:top="1440" w:right="1800" w:bottom="1440" w:left="1800" w:header="851" w:footer="992" w:gutter="0"/>
+          <w:pgNumType w:fmt="upperRoman" w:start="1"/>
+          <w:cols w:space="425"/>
+          <w:docGrid w:type="lines" w:linePitch="312"/>
+        </w:sectPr>
+      </w:pPr>
+      <w:r>
+        <w:rPr>
+          <w:rFonts w:ascii="宋体" w:eastAsia="宋体" w:hAnsi="宋体"/>
+          <w:sz w:val="32"/>
+          <w:szCs w:val="32"/>
+        </w:rPr>
+        <w:br w:type="page"/>
+      </w:r>
+    </w:p>
+    <w:p>
+      <w:pPr>
         <w:pStyle w:val="1"/>
-      </w:pPr>
-      <w:r>
-        <w:rPr>
-          <w:rFonts w:hint="eastAsia"/>
-        </w:rPr>
+        <w:numPr>
+          <w:ilvl w:val="0"/>
+          <w:numId w:val="1"/>
+        </w:numPr>
+        <w:spacing w:before="0" w:after="0" w:line="360" w:lineRule="auto"/>
+        <w:ind w:left="560" w:hangingChars="200" w:hanging="560"/>
+        <w:rPr>
+          <w:rFonts w:ascii="黑体" w:eastAsia="黑体" w:hAnsi="黑体"/>
+          <w:b w:val="0"/>
+          <w:sz w:val="28"/>
+          <w:szCs w:val="28"/>
+        </w:rPr>
+      </w:pPr>
+      <w:r>
+        <w:rPr>
+          <w:rFonts w:ascii="黑体" w:eastAsia="黑体" w:hAnsi="黑体" w:hint="eastAsia"/>
+          <w:b w:val="0"/>
+          <w:sz w:val="28"/>
+          <w:szCs w:val="28"/>
+        </w:rPr>
+        <w:lastRenderedPageBreak/>
         <w:t>引言</w:t>
       </w:r>
     </w:p>
     <w:p>
       <w:pPr>
         <w:pStyle w:val="2"/>
-      </w:pPr>
-      <w:r>
-        <w:rPr>
-          <w:rFonts w:hint="eastAsia"/>
+        <w:numPr>
+          <w:ilvl w:val="0"/>
+          <w:numId w:val="26"/>
+        </w:numPr>
+        <w:spacing w:before="0" w:after="0" w:line="360" w:lineRule="auto"/>
+        <w:ind w:left="840" w:hangingChars="300" w:hanging="840"/>
+        <w:rPr>
+          <w:rFonts w:ascii="黑体" w:eastAsia="黑体" w:hAnsi="黑体"/>
+          <w:b w:val="0"/>
+          <w:sz w:val="28"/>
+          <w:szCs w:val="28"/>
+        </w:rPr>
+      </w:pPr>
+      <w:r>
+        <w:rPr>
+          <w:rFonts w:ascii="黑体" w:eastAsia="黑体" w:hAnsi="黑体" w:hint="eastAsia"/>
+          <w:b w:val="0"/>
+          <w:sz w:val="28"/>
+          <w:szCs w:val="28"/>
         </w:rPr>
         <w:t>项目背景</w:t>
       </w:r>
     </w:p>
     <w:p>
       <w:pPr>
+        <w:spacing w:line="360" w:lineRule="auto"/>
+        <w:ind w:firstLineChars="200" w:firstLine="480"/>
+        <w:rPr>
+          <w:rFonts w:ascii="宋体" w:eastAsia="宋体" w:hAnsi="宋体"/>
+          <w:sz w:val="24"/>
+          <w:szCs w:val="24"/>
+        </w:rPr>
+      </w:pPr>
+    </w:p>
+    <w:p>
+      <w:pPr>
         <w:pStyle w:val="2"/>
-      </w:pPr>
-      <w:r>
-        <w:rPr>
-          <w:rFonts w:hint="eastAsia"/>
+        <w:numPr>
+          <w:ilvl w:val="0"/>
+          <w:numId w:val="26"/>
+        </w:numPr>
+        <w:spacing w:before="0" w:after="0" w:line="360" w:lineRule="auto"/>
+        <w:ind w:left="840" w:hangingChars="300" w:hanging="840"/>
+        <w:rPr>
+          <w:rFonts w:ascii="黑体" w:eastAsia="黑体" w:hAnsi="黑体"/>
+          <w:b w:val="0"/>
+          <w:sz w:val="28"/>
+          <w:szCs w:val="28"/>
+        </w:rPr>
+      </w:pPr>
+      <w:r>
+        <w:rPr>
+          <w:rFonts w:ascii="黑体" w:eastAsia="黑体" w:hAnsi="黑体" w:hint="eastAsia"/>
+          <w:b w:val="0"/>
+          <w:sz w:val="28"/>
+          <w:szCs w:val="28"/>
         </w:rPr>
         <w:t>国内外智能手环技术现状</w:t>
       </w:r>
     </w:p>
     <w:p>
       <w:pPr>
+        <w:spacing w:line="360" w:lineRule="auto"/>
+        <w:ind w:firstLineChars="200" w:firstLine="480"/>
+        <w:rPr>
+          <w:rFonts w:ascii="宋体" w:eastAsia="宋体" w:hAnsi="宋体"/>
+          <w:sz w:val="24"/>
+          <w:szCs w:val="24"/>
+        </w:rPr>
+      </w:pPr>
+    </w:p>
+    <w:p>
+      <w:pPr>
         <w:pStyle w:val="2"/>
-      </w:pPr>
-      <w:r>
-        <w:rPr>
-          <w:rFonts w:hint="eastAsia"/>
+        <w:numPr>
+          <w:ilvl w:val="0"/>
+          <w:numId w:val="26"/>
+        </w:numPr>
+        <w:spacing w:before="0" w:after="0" w:line="360" w:lineRule="auto"/>
+        <w:ind w:left="840" w:hangingChars="300" w:hanging="840"/>
+        <w:rPr>
+          <w:rFonts w:ascii="黑体" w:eastAsia="黑体" w:hAnsi="黑体"/>
+          <w:b w:val="0"/>
+          <w:sz w:val="28"/>
+          <w:szCs w:val="28"/>
+        </w:rPr>
+      </w:pPr>
+      <w:r>
+        <w:rPr>
+          <w:rFonts w:ascii="黑体" w:eastAsia="黑体" w:hAnsi="黑体" w:hint="eastAsia"/>
+          <w:b w:val="0"/>
+          <w:sz w:val="28"/>
+          <w:szCs w:val="28"/>
         </w:rPr>
         <w:t>国内外智能手环市场现状</w:t>
       </w:r>
     </w:p>
     <w:p>
       <w:pPr>
+        <w:spacing w:line="360" w:lineRule="auto"/>
+        <w:ind w:firstLineChars="200" w:firstLine="480"/>
+        <w:rPr>
+          <w:rFonts w:ascii="宋体" w:eastAsia="宋体" w:hAnsi="宋体"/>
+          <w:sz w:val="24"/>
+          <w:szCs w:val="24"/>
+        </w:rPr>
+      </w:pPr>
+    </w:p>
+    <w:p>
+      <w:pPr>
         <w:pStyle w:val="2"/>
-        <w:rPr>
-          <w:rFonts w:hint="eastAsia"/>
-        </w:rPr>
-      </w:pPr>
-      <w:r>
-        <w:rPr>
-          <w:rFonts w:hint="eastAsia"/>
+        <w:numPr>
+          <w:ilvl w:val="0"/>
+          <w:numId w:val="26"/>
+        </w:numPr>
+        <w:spacing w:before="0" w:after="0" w:line="360" w:lineRule="auto"/>
+        <w:ind w:left="840" w:hangingChars="300" w:hanging="840"/>
+        <w:rPr>
+          <w:rFonts w:ascii="黑体" w:eastAsia="黑体" w:hAnsi="黑体"/>
+          <w:b w:val="0"/>
+          <w:sz w:val="28"/>
+          <w:szCs w:val="28"/>
+        </w:rPr>
+      </w:pPr>
+      <w:r>
+        <w:rPr>
+          <w:rFonts w:ascii="黑体" w:eastAsia="黑体" w:hAnsi="黑体" w:hint="eastAsia"/>
+          <w:b w:val="0"/>
+          <w:sz w:val="28"/>
+          <w:szCs w:val="28"/>
         </w:rPr>
         <w:t>设计的主要工作与组织结构</w:t>
       </w:r>
     </w:p>
     <w:p>
       <w:pPr>
+        <w:spacing w:line="360" w:lineRule="auto"/>
+        <w:ind w:firstLineChars="200" w:firstLine="480"/>
+        <w:rPr>
+          <w:rFonts w:ascii="宋体" w:eastAsia="宋体" w:hAnsi="宋体"/>
+          <w:sz w:val="24"/>
+          <w:szCs w:val="24"/>
+        </w:rPr>
+      </w:pPr>
+    </w:p>
+    <w:p>
+      <w:pPr>
         <w:pStyle w:val="1"/>
-      </w:pPr>
-      <w:r>
-        <w:rPr>
-          <w:rFonts w:hint="eastAsia"/>
-        </w:rPr>
-        <w:t>技术简介及</w:t>
-      </w:r>
-      <w:r>
-        <w:rPr>
-          <w:rFonts w:hint="eastAsia"/>
-        </w:rPr>
-        <w:t>原型平台</w:t>
+        <w:numPr>
+          <w:ilvl w:val="0"/>
+          <w:numId w:val="1"/>
+        </w:numPr>
+        <w:spacing w:before="0" w:after="0" w:line="360" w:lineRule="auto"/>
+        <w:ind w:left="560" w:hangingChars="200" w:hanging="560"/>
+        <w:rPr>
+          <w:rFonts w:ascii="黑体" w:eastAsia="黑体" w:hAnsi="黑体"/>
+          <w:b w:val="0"/>
+          <w:sz w:val="28"/>
+          <w:szCs w:val="28"/>
+        </w:rPr>
+      </w:pPr>
+      <w:r>
+        <w:rPr>
+          <w:rFonts w:ascii="黑体" w:eastAsia="黑体" w:hAnsi="黑体" w:hint="eastAsia"/>
+          <w:b w:val="0"/>
+          <w:sz w:val="28"/>
+          <w:szCs w:val="28"/>
+        </w:rPr>
+        <w:t>技术简介及原型平台</w:t>
       </w:r>
     </w:p>
     <w:p>
       <w:pPr>
         <w:pStyle w:val="2"/>
-        <w:rPr>
-          <w:rFonts w:hint="eastAsia"/>
-        </w:rPr>
-      </w:pPr>
-      <w:r>
-        <w:rPr>
-          <w:rFonts w:hint="eastAsia"/>
+        <w:numPr>
+          <w:ilvl w:val="0"/>
+          <w:numId w:val="27"/>
+        </w:numPr>
+        <w:spacing w:before="0" w:after="0" w:line="360" w:lineRule="auto"/>
+        <w:rPr>
+          <w:rFonts w:ascii="黑体" w:eastAsia="黑体" w:hAnsi="黑体"/>
+          <w:b w:val="0"/>
+          <w:sz w:val="28"/>
+          <w:szCs w:val="28"/>
+        </w:rPr>
+      </w:pPr>
+      <w:r>
+        <w:rPr>
+          <w:rFonts w:ascii="黑体" w:eastAsia="黑体" w:hAnsi="黑体" w:hint="eastAsia"/>
+          <w:b w:val="0"/>
+          <w:sz w:val="28"/>
+          <w:szCs w:val="28"/>
         </w:rPr>
         <w:t>MEMS技术</w:t>
       </w:r>
     </w:p>
     <w:p>
       <w:pPr>
+        <w:spacing w:line="360" w:lineRule="auto"/>
+        <w:ind w:firstLineChars="200" w:firstLine="480"/>
+        <w:rPr>
+          <w:rFonts w:ascii="宋体" w:eastAsia="宋体" w:hAnsi="宋体"/>
+          <w:sz w:val="24"/>
+          <w:szCs w:val="24"/>
+        </w:rPr>
+      </w:pPr>
+    </w:p>
+    <w:p>
+      <w:pPr>
         <w:pStyle w:val="2"/>
+        <w:numPr>
+          <w:ilvl w:val="0"/>
+          <w:numId w:val="27"/>
+        </w:numPr>
+        <w:spacing w:before="0" w:after="0" w:line="360" w:lineRule="auto"/>
+        <w:ind w:left="840" w:hangingChars="300" w:hanging="840"/>
+        <w:rPr>
+          <w:rFonts w:ascii="黑体" w:eastAsia="黑体" w:hAnsi="黑体"/>
+          <w:b w:val="0"/>
+          <w:sz w:val="28"/>
+          <w:szCs w:val="28"/>
+        </w:rPr>
       </w:pPr>
       <w:proofErr w:type="spellStart"/>
       <w:r>
         <w:rPr>
-          <w:rFonts w:hint="eastAsia"/>
+          <w:rFonts w:ascii="黑体" w:eastAsia="黑体" w:hAnsi="黑体" w:hint="eastAsia"/>
+          <w:b w:val="0"/>
+          <w:sz w:val="28"/>
+          <w:szCs w:val="28"/>
         </w:rPr>
         <w:t>LinkIt</w:t>
       </w:r>
       <w:proofErr w:type="spellEnd"/>
       <w:r>
         <w:rPr>
-          <w:rFonts w:hint="eastAsia"/>
+          <w:rFonts w:ascii="黑体" w:eastAsia="黑体" w:hAnsi="黑体" w:hint="eastAsia"/>
+          <w:b w:val="0"/>
+          <w:sz w:val="28"/>
+          <w:szCs w:val="28"/>
         </w:rPr>
         <w:t xml:space="preserve"> ONE</w:t>
       </w:r>
@@ -135,466 +441,1231 @@
     <w:p>
       <w:pPr>
         <w:pStyle w:val="3"/>
-        <w:rPr>
-          <w:rFonts w:hint="eastAsia"/>
-        </w:rPr>
-      </w:pPr>
-      <w:r>
-        <w:rPr>
-          <w:rFonts w:hint="eastAsia"/>
+        <w:numPr>
+          <w:ilvl w:val="0"/>
+          <w:numId w:val="13"/>
+        </w:numPr>
+        <w:spacing w:before="0" w:after="0" w:line="360" w:lineRule="auto"/>
+        <w:ind w:leftChars="200" w:left="420"/>
+        <w:rPr>
+          <w:rFonts w:ascii="黑体" w:eastAsia="黑体" w:hAnsi="黑体"/>
+          <w:b w:val="0"/>
+          <w:sz w:val="28"/>
+          <w:szCs w:val="28"/>
+        </w:rPr>
+      </w:pPr>
+      <w:r>
+        <w:rPr>
+          <w:rFonts w:ascii="黑体" w:eastAsia="黑体" w:hAnsi="黑体" w:hint="eastAsia"/>
+          <w:b w:val="0"/>
+          <w:sz w:val="28"/>
+          <w:szCs w:val="28"/>
         </w:rPr>
         <w:t>Arduino</w:t>
       </w:r>
     </w:p>
     <w:p>
       <w:pPr>
+        <w:spacing w:line="360" w:lineRule="auto"/>
+        <w:ind w:firstLineChars="200" w:firstLine="480"/>
+        <w:rPr>
+          <w:rFonts w:ascii="宋体" w:eastAsia="宋体" w:hAnsi="宋体"/>
+          <w:sz w:val="24"/>
+          <w:szCs w:val="24"/>
+        </w:rPr>
+      </w:pPr>
+    </w:p>
+    <w:p>
+      <w:pPr>
         <w:pStyle w:val="3"/>
+        <w:numPr>
+          <w:ilvl w:val="0"/>
+          <w:numId w:val="13"/>
+        </w:numPr>
+        <w:spacing w:before="0" w:after="0" w:line="360" w:lineRule="auto"/>
+        <w:ind w:leftChars="200" w:left="420"/>
+        <w:rPr>
+          <w:rFonts w:ascii="黑体" w:eastAsia="黑体" w:hAnsi="黑体"/>
+          <w:b w:val="0"/>
+          <w:sz w:val="28"/>
+          <w:szCs w:val="28"/>
+        </w:rPr>
       </w:pPr>
       <w:proofErr w:type="spellStart"/>
       <w:r>
+        <w:rPr>
+          <w:rFonts w:ascii="黑体" w:eastAsia="黑体" w:hAnsi="黑体"/>
+          <w:b w:val="0"/>
+          <w:sz w:val="28"/>
+          <w:szCs w:val="28"/>
+        </w:rPr>
         <w:t>Linkit</w:t>
       </w:r>
       <w:proofErr w:type="spellEnd"/>
       <w:r>
+        <w:rPr>
+          <w:rFonts w:ascii="黑体" w:eastAsia="黑体" w:hAnsi="黑体"/>
+          <w:b w:val="0"/>
+          <w:sz w:val="28"/>
+          <w:szCs w:val="28"/>
+        </w:rPr>
         <w:t xml:space="preserve"> ONE</w:t>
       </w:r>
       <w:r>
         <w:rPr>
-          <w:rFonts w:hint="eastAsia"/>
+          <w:rFonts w:ascii="黑体" w:eastAsia="黑体" w:hAnsi="黑体" w:hint="eastAsia"/>
+          <w:b w:val="0"/>
+          <w:sz w:val="28"/>
+          <w:szCs w:val="28"/>
         </w:rPr>
         <w:t>在Arduino基础上的革新</w:t>
       </w:r>
     </w:p>
     <w:p>
       <w:pPr>
+        <w:spacing w:line="360" w:lineRule="auto"/>
+        <w:ind w:firstLineChars="200" w:firstLine="480"/>
+        <w:rPr>
+          <w:rFonts w:ascii="宋体" w:eastAsia="宋体" w:hAnsi="宋体"/>
+          <w:sz w:val="24"/>
+          <w:szCs w:val="24"/>
+        </w:rPr>
+      </w:pPr>
+    </w:p>
+    <w:p>
+      <w:pPr>
         <w:pStyle w:val="2"/>
+        <w:numPr>
+          <w:ilvl w:val="0"/>
+          <w:numId w:val="27"/>
+        </w:numPr>
+        <w:spacing w:before="0" w:after="0" w:line="360" w:lineRule="auto"/>
+        <w:ind w:left="840" w:hangingChars="300" w:hanging="840"/>
+        <w:rPr>
+          <w:rFonts w:ascii="黑体" w:eastAsia="黑体" w:hAnsi="黑体"/>
+          <w:b w:val="0"/>
+          <w:sz w:val="28"/>
+          <w:szCs w:val="28"/>
+        </w:rPr>
       </w:pPr>
       <w:proofErr w:type="spellStart"/>
       <w:r>
         <w:rPr>
-          <w:rFonts w:hint="eastAsia"/>
+          <w:rFonts w:ascii="黑体" w:eastAsia="黑体" w:hAnsi="黑体" w:hint="eastAsia"/>
+          <w:b w:val="0"/>
+          <w:sz w:val="28"/>
+          <w:szCs w:val="28"/>
         </w:rPr>
         <w:t>LinkIt</w:t>
       </w:r>
       <w:proofErr w:type="spellEnd"/>
       <w:r>
         <w:rPr>
-          <w:rFonts w:hint="eastAsia"/>
+          <w:rFonts w:ascii="黑体" w:eastAsia="黑体" w:hAnsi="黑体" w:hint="eastAsia"/>
+          <w:b w:val="0"/>
+          <w:sz w:val="28"/>
+          <w:szCs w:val="28"/>
         </w:rPr>
         <w:t xml:space="preserve"> RTOS</w:t>
       </w:r>
     </w:p>
     <w:p>
       <w:pPr>
+        <w:spacing w:line="360" w:lineRule="auto"/>
+        <w:ind w:firstLineChars="200" w:firstLine="480"/>
+        <w:rPr>
+          <w:rFonts w:ascii="宋体" w:eastAsia="宋体" w:hAnsi="宋体"/>
+          <w:sz w:val="24"/>
+          <w:szCs w:val="24"/>
+        </w:rPr>
+      </w:pPr>
+    </w:p>
+    <w:p>
+      <w:pPr>
         <w:pStyle w:val="2"/>
-        <w:rPr>
-          <w:rFonts w:hint="eastAsia"/>
-        </w:rPr>
-      </w:pPr>
-      <w:r>
-        <w:rPr>
-          <w:rFonts w:hint="eastAsia"/>
+        <w:numPr>
+          <w:ilvl w:val="0"/>
+          <w:numId w:val="27"/>
+        </w:numPr>
+        <w:spacing w:before="0" w:after="0" w:line="360" w:lineRule="auto"/>
+        <w:ind w:left="840" w:hangingChars="300" w:hanging="840"/>
+        <w:rPr>
+          <w:rFonts w:ascii="黑体" w:eastAsia="黑体" w:hAnsi="黑体"/>
+          <w:b w:val="0"/>
+          <w:sz w:val="28"/>
+          <w:szCs w:val="28"/>
+        </w:rPr>
+      </w:pPr>
+      <w:r>
+        <w:rPr>
+          <w:rFonts w:ascii="黑体" w:eastAsia="黑体" w:hAnsi="黑体" w:hint="eastAsia"/>
+          <w:b w:val="0"/>
+          <w:sz w:val="28"/>
+          <w:szCs w:val="28"/>
         </w:rPr>
         <w:t>本章小结</w:t>
       </w:r>
     </w:p>
     <w:p>
       <w:pPr>
+        <w:spacing w:line="360" w:lineRule="auto"/>
+        <w:ind w:firstLineChars="200" w:firstLine="480"/>
+        <w:rPr>
+          <w:rFonts w:ascii="宋体" w:eastAsia="宋体" w:hAnsi="宋体"/>
+          <w:sz w:val="24"/>
+          <w:szCs w:val="24"/>
+        </w:rPr>
+      </w:pPr>
+    </w:p>
+    <w:p>
+      <w:pPr>
         <w:pStyle w:val="1"/>
-      </w:pPr>
-      <w:r>
-        <w:rPr>
-          <w:rFonts w:hint="eastAsia"/>
+        <w:numPr>
+          <w:ilvl w:val="0"/>
+          <w:numId w:val="1"/>
+        </w:numPr>
+        <w:spacing w:before="0" w:after="0" w:line="360" w:lineRule="auto"/>
+        <w:ind w:left="560" w:hangingChars="200" w:hanging="560"/>
+        <w:rPr>
+          <w:rFonts w:ascii="黑体" w:eastAsia="黑体" w:hAnsi="黑体"/>
+          <w:b w:val="0"/>
+          <w:sz w:val="28"/>
+          <w:szCs w:val="28"/>
+        </w:rPr>
+      </w:pPr>
+      <w:r>
+        <w:rPr>
+          <w:rFonts w:ascii="黑体" w:eastAsia="黑体" w:hAnsi="黑体" w:hint="eastAsia"/>
+          <w:b w:val="0"/>
+          <w:sz w:val="28"/>
+          <w:szCs w:val="28"/>
+        </w:rPr>
+        <w:t>智能手环系统需求分析与概要设计</w:t>
+      </w:r>
+    </w:p>
+    <w:p>
+      <w:pPr>
+        <w:pStyle w:val="2"/>
+        <w:numPr>
+          <w:ilvl w:val="0"/>
+          <w:numId w:val="28"/>
+        </w:numPr>
+        <w:spacing w:before="0" w:after="0" w:line="360" w:lineRule="auto"/>
+        <w:rPr>
+          <w:rFonts w:ascii="黑体" w:eastAsia="黑体" w:hAnsi="黑体"/>
+          <w:b w:val="0"/>
+          <w:sz w:val="28"/>
+          <w:szCs w:val="28"/>
+        </w:rPr>
+      </w:pPr>
+      <w:r>
+        <w:rPr>
+          <w:rFonts w:ascii="黑体" w:eastAsia="黑体" w:hAnsi="黑体" w:hint="eastAsia"/>
+          <w:b w:val="0"/>
+          <w:sz w:val="28"/>
+          <w:szCs w:val="28"/>
+        </w:rPr>
+        <w:t>智能手环系统整体概述</w:t>
+      </w:r>
+    </w:p>
+    <w:p>
+      <w:pPr>
+        <w:spacing w:line="360" w:lineRule="auto"/>
+        <w:ind w:firstLineChars="200" w:firstLine="480"/>
+        <w:rPr>
+          <w:rFonts w:ascii="宋体" w:eastAsia="宋体" w:hAnsi="宋体"/>
+          <w:sz w:val="24"/>
+          <w:szCs w:val="24"/>
+        </w:rPr>
+      </w:pPr>
+    </w:p>
+    <w:p>
+      <w:pPr>
+        <w:pStyle w:val="2"/>
+        <w:numPr>
+          <w:ilvl w:val="0"/>
+          <w:numId w:val="28"/>
+        </w:numPr>
+        <w:spacing w:before="0" w:after="0" w:line="360" w:lineRule="auto"/>
+        <w:ind w:left="840" w:hangingChars="300" w:hanging="840"/>
+        <w:rPr>
+          <w:rFonts w:ascii="黑体" w:eastAsia="黑体" w:hAnsi="黑体"/>
+          <w:b w:val="0"/>
+          <w:sz w:val="28"/>
+          <w:szCs w:val="28"/>
+        </w:rPr>
+      </w:pPr>
+      <w:r>
+        <w:rPr>
+          <w:rFonts w:ascii="黑体" w:eastAsia="黑体" w:hAnsi="黑体" w:hint="eastAsia"/>
+          <w:b w:val="0"/>
+          <w:sz w:val="28"/>
+          <w:szCs w:val="28"/>
         </w:rPr>
         <w:lastRenderedPageBreak/>
-        <w:t>智能手环系统需求分析与概要设计</w:t>
-      </w:r>
+        <w:t>智能手环系统的需求分析</w:t>
+      </w:r>
+    </w:p>
+    <w:p>
+      <w:pPr>
+        <w:pStyle w:val="3"/>
+        <w:numPr>
+          <w:ilvl w:val="0"/>
+          <w:numId w:val="32"/>
+        </w:numPr>
+        <w:spacing w:before="0" w:after="0" w:line="360" w:lineRule="auto"/>
+        <w:ind w:leftChars="200" w:left="420"/>
+        <w:rPr>
+          <w:rFonts w:ascii="黑体" w:eastAsia="黑体" w:hAnsi="黑体"/>
+          <w:b w:val="0"/>
+          <w:sz w:val="28"/>
+          <w:szCs w:val="28"/>
+        </w:rPr>
+      </w:pPr>
+      <w:r>
+        <w:rPr>
+          <w:rFonts w:ascii="黑体" w:eastAsia="黑体" w:hAnsi="黑体" w:hint="eastAsia"/>
+          <w:b w:val="0"/>
+          <w:sz w:val="28"/>
+          <w:szCs w:val="28"/>
+        </w:rPr>
+        <w:t>功能需求</w:t>
+      </w:r>
+    </w:p>
+    <w:p>
+      <w:pPr>
+        <w:spacing w:line="360" w:lineRule="auto"/>
+        <w:ind w:firstLineChars="200" w:firstLine="480"/>
+        <w:rPr>
+          <w:rFonts w:ascii="宋体" w:eastAsia="宋体" w:hAnsi="宋体"/>
+          <w:sz w:val="24"/>
+          <w:szCs w:val="24"/>
+        </w:rPr>
+      </w:pPr>
+    </w:p>
+    <w:p>
+      <w:pPr>
+        <w:pStyle w:val="3"/>
+        <w:numPr>
+          <w:ilvl w:val="0"/>
+          <w:numId w:val="32"/>
+        </w:numPr>
+        <w:spacing w:before="0" w:after="0" w:line="360" w:lineRule="auto"/>
+        <w:ind w:leftChars="200" w:left="420"/>
+        <w:rPr>
+          <w:rFonts w:ascii="黑体" w:eastAsia="黑体" w:hAnsi="黑体"/>
+          <w:b w:val="0"/>
+          <w:sz w:val="28"/>
+          <w:szCs w:val="28"/>
+        </w:rPr>
+      </w:pPr>
+      <w:r>
+        <w:rPr>
+          <w:rFonts w:ascii="黑体" w:eastAsia="黑体" w:hAnsi="黑体" w:hint="eastAsia"/>
+          <w:b w:val="0"/>
+          <w:sz w:val="28"/>
+          <w:szCs w:val="28"/>
+        </w:rPr>
+        <w:t>非功能需求</w:t>
+      </w:r>
+    </w:p>
+    <w:p>
+      <w:pPr>
+        <w:spacing w:line="360" w:lineRule="auto"/>
+        <w:ind w:firstLineChars="200" w:firstLine="480"/>
+        <w:rPr>
+          <w:rFonts w:ascii="宋体" w:eastAsia="宋体" w:hAnsi="宋体"/>
+          <w:sz w:val="24"/>
+          <w:szCs w:val="24"/>
+        </w:rPr>
+      </w:pPr>
     </w:p>
     <w:p>
       <w:pPr>
         <w:pStyle w:val="2"/>
-      </w:pPr>
-      <w:r>
-        <w:rPr>
-          <w:rFonts w:hint="eastAsia"/>
-        </w:rPr>
-        <w:t>智能手环系统整体概述</w:t>
-      </w:r>
+        <w:numPr>
+          <w:ilvl w:val="0"/>
+          <w:numId w:val="28"/>
+        </w:numPr>
+        <w:spacing w:before="0" w:after="0" w:line="360" w:lineRule="auto"/>
+        <w:ind w:left="840" w:hangingChars="300" w:hanging="840"/>
+        <w:rPr>
+          <w:rFonts w:ascii="黑体" w:eastAsia="黑体" w:hAnsi="黑体"/>
+          <w:b w:val="0"/>
+          <w:sz w:val="28"/>
+          <w:szCs w:val="28"/>
+        </w:rPr>
+      </w:pPr>
+      <w:r>
+        <w:rPr>
+          <w:rFonts w:ascii="黑体" w:eastAsia="黑体" w:hAnsi="黑体" w:hint="eastAsia"/>
+          <w:b w:val="0"/>
+          <w:sz w:val="28"/>
+          <w:szCs w:val="28"/>
+        </w:rPr>
+        <w:t>智能手环系统的概要设计</w:t>
+      </w:r>
+    </w:p>
+    <w:p>
+      <w:pPr>
+        <w:pStyle w:val="3"/>
+        <w:numPr>
+          <w:ilvl w:val="0"/>
+          <w:numId w:val="33"/>
+        </w:numPr>
+        <w:spacing w:before="0" w:after="0" w:line="360" w:lineRule="auto"/>
+        <w:ind w:leftChars="200" w:left="420"/>
+        <w:rPr>
+          <w:rFonts w:ascii="黑体" w:eastAsia="黑体" w:hAnsi="黑体"/>
+          <w:b w:val="0"/>
+          <w:sz w:val="28"/>
+          <w:szCs w:val="28"/>
+        </w:rPr>
+      </w:pPr>
+      <w:r>
+        <w:rPr>
+          <w:rFonts w:ascii="黑体" w:eastAsia="黑体" w:hAnsi="黑体" w:hint="eastAsia"/>
+          <w:b w:val="0"/>
+          <w:sz w:val="28"/>
+          <w:szCs w:val="28"/>
+        </w:rPr>
+        <w:t>服务器端</w:t>
+      </w:r>
+    </w:p>
+    <w:p>
+      <w:pPr>
+        <w:spacing w:line="360" w:lineRule="auto"/>
+        <w:ind w:firstLineChars="200" w:firstLine="480"/>
+        <w:rPr>
+          <w:rFonts w:ascii="宋体" w:eastAsia="宋体" w:hAnsi="宋体"/>
+          <w:sz w:val="24"/>
+          <w:szCs w:val="24"/>
+        </w:rPr>
+      </w:pPr>
+    </w:p>
+    <w:p>
+      <w:pPr>
+        <w:pStyle w:val="3"/>
+        <w:numPr>
+          <w:ilvl w:val="0"/>
+          <w:numId w:val="33"/>
+        </w:numPr>
+        <w:spacing w:before="0" w:after="0" w:line="360" w:lineRule="auto"/>
+        <w:ind w:leftChars="200" w:left="420"/>
+        <w:rPr>
+          <w:rFonts w:ascii="黑体" w:eastAsia="黑体" w:hAnsi="黑体"/>
+          <w:b w:val="0"/>
+          <w:sz w:val="28"/>
+          <w:szCs w:val="28"/>
+        </w:rPr>
+      </w:pPr>
+      <w:r>
+        <w:rPr>
+          <w:rFonts w:ascii="黑体" w:eastAsia="黑体" w:hAnsi="黑体" w:hint="eastAsia"/>
+          <w:b w:val="0"/>
+          <w:sz w:val="28"/>
+          <w:szCs w:val="28"/>
+        </w:rPr>
+        <w:t>智能手机端</w:t>
+      </w:r>
+    </w:p>
+    <w:p>
+      <w:pPr>
+        <w:spacing w:line="360" w:lineRule="auto"/>
+        <w:ind w:firstLineChars="200" w:firstLine="480"/>
+        <w:rPr>
+          <w:rFonts w:ascii="宋体" w:eastAsia="宋体" w:hAnsi="宋体"/>
+          <w:sz w:val="24"/>
+          <w:szCs w:val="24"/>
+        </w:rPr>
+      </w:pPr>
+    </w:p>
+    <w:p>
+      <w:pPr>
+        <w:pStyle w:val="3"/>
+        <w:numPr>
+          <w:ilvl w:val="0"/>
+          <w:numId w:val="33"/>
+        </w:numPr>
+        <w:spacing w:before="0" w:after="0" w:line="360" w:lineRule="auto"/>
+        <w:ind w:leftChars="200" w:left="420"/>
+        <w:rPr>
+          <w:rFonts w:ascii="黑体" w:eastAsia="黑体" w:hAnsi="黑体"/>
+          <w:b w:val="0"/>
+          <w:sz w:val="28"/>
+          <w:szCs w:val="28"/>
+        </w:rPr>
+      </w:pPr>
+      <w:r>
+        <w:rPr>
+          <w:rFonts w:ascii="黑体" w:eastAsia="黑体" w:hAnsi="黑体" w:hint="eastAsia"/>
+          <w:b w:val="0"/>
+          <w:sz w:val="28"/>
+          <w:szCs w:val="28"/>
+        </w:rPr>
+        <w:t>嵌入式设备端</w:t>
+      </w:r>
+    </w:p>
+    <w:p>
+      <w:pPr>
+        <w:spacing w:line="360" w:lineRule="auto"/>
+        <w:ind w:firstLineChars="200" w:firstLine="480"/>
+        <w:rPr>
+          <w:rFonts w:ascii="宋体" w:eastAsia="宋体" w:hAnsi="宋体"/>
+          <w:sz w:val="24"/>
+          <w:szCs w:val="24"/>
+        </w:rPr>
+      </w:pPr>
     </w:p>
     <w:p>
       <w:pPr>
         <w:pStyle w:val="2"/>
-      </w:pPr>
-      <w:r>
-        <w:rPr>
-          <w:rFonts w:hint="eastAsia"/>
-        </w:rPr>
-        <w:t>智能手环系统的需求分析</w:t>
+        <w:numPr>
+          <w:ilvl w:val="0"/>
+          <w:numId w:val="28"/>
+        </w:numPr>
+        <w:spacing w:before="0" w:after="0" w:line="360" w:lineRule="auto"/>
+        <w:ind w:left="840" w:hangingChars="300" w:hanging="840"/>
+        <w:rPr>
+          <w:rFonts w:ascii="黑体" w:eastAsia="黑体" w:hAnsi="黑体"/>
+          <w:b w:val="0"/>
+          <w:sz w:val="28"/>
+          <w:szCs w:val="28"/>
+        </w:rPr>
+      </w:pPr>
+      <w:r>
+        <w:rPr>
+          <w:rFonts w:ascii="黑体" w:eastAsia="黑体" w:hAnsi="黑体" w:hint="eastAsia"/>
+          <w:b w:val="0"/>
+          <w:sz w:val="28"/>
+          <w:szCs w:val="28"/>
+        </w:rPr>
+        <w:t>本章小结</w:t>
+      </w:r>
+    </w:p>
+    <w:p>
+      <w:pPr>
+        <w:spacing w:line="360" w:lineRule="auto"/>
+        <w:ind w:firstLineChars="200" w:firstLine="480"/>
+        <w:rPr>
+          <w:rFonts w:ascii="宋体" w:eastAsia="宋体" w:hAnsi="宋体"/>
+          <w:sz w:val="24"/>
+          <w:szCs w:val="24"/>
+        </w:rPr>
+      </w:pPr>
+    </w:p>
+    <w:p>
+      <w:pPr>
+        <w:pStyle w:val="1"/>
+        <w:numPr>
+          <w:ilvl w:val="0"/>
+          <w:numId w:val="1"/>
+        </w:numPr>
+        <w:spacing w:before="0" w:after="0" w:line="360" w:lineRule="auto"/>
+        <w:ind w:left="560" w:hangingChars="200" w:hanging="560"/>
+        <w:rPr>
+          <w:rFonts w:ascii="黑体" w:eastAsia="黑体" w:hAnsi="黑体" w:hint="eastAsia"/>
+          <w:b w:val="0"/>
+          <w:sz w:val="28"/>
+          <w:szCs w:val="28"/>
+        </w:rPr>
+      </w:pPr>
+      <w:r>
+        <w:rPr>
+          <w:rFonts w:ascii="黑体" w:eastAsia="黑体" w:hAnsi="黑体" w:hint="eastAsia"/>
+          <w:b w:val="0"/>
+          <w:sz w:val="28"/>
+          <w:szCs w:val="28"/>
+        </w:rPr>
+        <w:t>智能手环的选型分析</w:t>
+      </w:r>
+    </w:p>
+    <w:p>
+      <w:pPr>
+        <w:pStyle w:val="2"/>
+        <w:numPr>
+          <w:ilvl w:val="0"/>
+          <w:numId w:val="29"/>
+        </w:numPr>
+        <w:spacing w:before="0" w:after="0" w:line="360" w:lineRule="auto"/>
+        <w:rPr>
+          <w:rFonts w:ascii="黑体" w:eastAsia="黑体" w:hAnsi="黑体"/>
+          <w:b w:val="0"/>
+          <w:sz w:val="28"/>
+          <w:szCs w:val="28"/>
+        </w:rPr>
+      </w:pPr>
+      <w:r>
+        <w:rPr>
+          <w:rFonts w:ascii="黑体" w:eastAsia="黑体" w:hAnsi="黑体" w:hint="eastAsia"/>
+          <w:b w:val="0"/>
+          <w:sz w:val="28"/>
+          <w:szCs w:val="28"/>
+        </w:rPr>
+        <w:t>智能手</w:t>
+      </w:r>
+      <w:proofErr w:type="gramStart"/>
+      <w:r>
+        <w:rPr>
+          <w:rFonts w:ascii="黑体" w:eastAsia="黑体" w:hAnsi="黑体" w:hint="eastAsia"/>
+          <w:b w:val="0"/>
+          <w:sz w:val="28"/>
+          <w:szCs w:val="28"/>
+        </w:rPr>
+        <w:t>环产品</w:t>
+      </w:r>
+      <w:proofErr w:type="gramEnd"/>
+      <w:r>
+        <w:rPr>
+          <w:rFonts w:ascii="黑体" w:eastAsia="黑体" w:hAnsi="黑体" w:hint="eastAsia"/>
+          <w:b w:val="0"/>
+          <w:sz w:val="28"/>
+          <w:szCs w:val="28"/>
+        </w:rPr>
+        <w:t>概述</w:t>
+      </w:r>
+    </w:p>
+    <w:p>
+      <w:pPr>
+        <w:spacing w:line="360" w:lineRule="auto"/>
+        <w:ind w:firstLineChars="200" w:firstLine="480"/>
+        <w:rPr>
+          <w:rFonts w:ascii="宋体" w:eastAsia="宋体" w:hAnsi="宋体"/>
+          <w:sz w:val="24"/>
+          <w:szCs w:val="24"/>
+        </w:rPr>
+      </w:pPr>
+    </w:p>
+    <w:p>
+      <w:pPr>
+        <w:pStyle w:val="2"/>
+        <w:numPr>
+          <w:ilvl w:val="0"/>
+          <w:numId w:val="29"/>
+        </w:numPr>
+        <w:spacing w:before="0" w:after="0" w:line="360" w:lineRule="auto"/>
+        <w:ind w:left="840" w:hangingChars="300" w:hanging="840"/>
+        <w:rPr>
+          <w:rFonts w:ascii="黑体" w:eastAsia="黑体" w:hAnsi="黑体"/>
+          <w:b w:val="0"/>
+          <w:sz w:val="28"/>
+          <w:szCs w:val="28"/>
+        </w:rPr>
+      </w:pPr>
+      <w:r>
+        <w:rPr>
+          <w:rFonts w:ascii="黑体" w:eastAsia="黑体" w:hAnsi="黑体" w:hint="eastAsia"/>
+          <w:b w:val="0"/>
+          <w:sz w:val="28"/>
+          <w:szCs w:val="28"/>
+        </w:rPr>
+        <w:t>硬件选型</w:t>
       </w:r>
     </w:p>
     <w:p>
       <w:pPr>
         <w:pStyle w:val="3"/>
-      </w:pPr>
-      <w:r>
-        <w:rPr>
-          <w:rFonts w:hint="eastAsia"/>
-        </w:rPr>
-        <w:t>功能需求</w:t>
-      </w:r>
+        <w:numPr>
+          <w:ilvl w:val="0"/>
+          <w:numId w:val="34"/>
+        </w:numPr>
+        <w:spacing w:before="0" w:after="0" w:line="360" w:lineRule="auto"/>
+        <w:ind w:leftChars="200" w:left="420"/>
+        <w:rPr>
+          <w:rFonts w:ascii="黑体" w:eastAsia="黑体" w:hAnsi="黑体"/>
+          <w:b w:val="0"/>
+          <w:sz w:val="28"/>
+          <w:szCs w:val="28"/>
+        </w:rPr>
+      </w:pPr>
+      <w:r>
+        <w:rPr>
+          <w:rFonts w:ascii="黑体" w:eastAsia="黑体" w:hAnsi="黑体"/>
+          <w:b w:val="0"/>
+          <w:sz w:val="28"/>
+          <w:szCs w:val="28"/>
+        </w:rPr>
+        <w:t>ARM7EJ-S</w:t>
+      </w:r>
+    </w:p>
+    <w:p>
+      <w:pPr>
+        <w:spacing w:line="360" w:lineRule="auto"/>
+        <w:ind w:firstLineChars="200" w:firstLine="480"/>
+        <w:rPr>
+          <w:rFonts w:ascii="宋体" w:eastAsia="宋体" w:hAnsi="宋体"/>
+          <w:sz w:val="24"/>
+          <w:szCs w:val="24"/>
+        </w:rPr>
+      </w:pPr>
     </w:p>
     <w:p>
       <w:pPr>
         <w:pStyle w:val="3"/>
-        <w:rPr>
-          <w:rFonts w:hint="eastAsia"/>
-        </w:rPr>
-      </w:pPr>
-      <w:r>
-        <w:rPr>
-          <w:rFonts w:hint="eastAsia"/>
-        </w:rPr>
-        <w:t>非功能需求</w:t>
-      </w:r>
+        <w:numPr>
+          <w:ilvl w:val="0"/>
+          <w:numId w:val="34"/>
+        </w:numPr>
+        <w:spacing w:before="0" w:after="0" w:line="360" w:lineRule="auto"/>
+        <w:ind w:leftChars="200" w:left="420"/>
+        <w:rPr>
+          <w:rFonts w:ascii="黑体" w:eastAsia="黑体" w:hAnsi="黑体"/>
+          <w:b w:val="0"/>
+          <w:sz w:val="28"/>
+          <w:szCs w:val="28"/>
+        </w:rPr>
+      </w:pPr>
+      <w:r>
+        <w:rPr>
+          <w:rFonts w:ascii="黑体" w:eastAsia="黑体" w:hAnsi="黑体"/>
+          <w:b w:val="0"/>
+          <w:sz w:val="28"/>
+          <w:szCs w:val="28"/>
+        </w:rPr>
+        <w:t>ADXL345</w:t>
+      </w:r>
+      <w:r>
+        <w:rPr>
+          <w:rFonts w:ascii="黑体" w:eastAsia="黑体" w:hAnsi="黑体" w:hint="eastAsia"/>
+          <w:b w:val="0"/>
+          <w:sz w:val="28"/>
+          <w:szCs w:val="28"/>
+        </w:rPr>
+        <w:t>加速度传感器</w:t>
+      </w:r>
+    </w:p>
+    <w:p>
+      <w:pPr>
+        <w:spacing w:line="360" w:lineRule="auto"/>
+        <w:ind w:firstLineChars="200" w:firstLine="480"/>
+        <w:rPr>
+          <w:rFonts w:ascii="宋体" w:eastAsia="宋体" w:hAnsi="宋体"/>
+          <w:sz w:val="24"/>
+          <w:szCs w:val="24"/>
+        </w:rPr>
+      </w:pPr>
     </w:p>
     <w:p>
       <w:pPr>
         <w:pStyle w:val="2"/>
-      </w:pPr>
-      <w:r>
-        <w:rPr>
-          <w:rFonts w:hint="eastAsia"/>
-        </w:rPr>
-        <w:t>智能手环系统的概要设计</w:t>
+        <w:numPr>
+          <w:ilvl w:val="0"/>
+          <w:numId w:val="29"/>
+        </w:numPr>
+        <w:spacing w:before="0" w:after="0" w:line="360" w:lineRule="auto"/>
+        <w:ind w:left="840" w:hangingChars="300" w:hanging="840"/>
+        <w:rPr>
+          <w:rFonts w:ascii="黑体" w:eastAsia="黑体" w:hAnsi="黑体"/>
+          <w:b w:val="0"/>
+          <w:sz w:val="28"/>
+          <w:szCs w:val="28"/>
+        </w:rPr>
+      </w:pPr>
+      <w:r>
+        <w:rPr>
+          <w:rFonts w:ascii="黑体" w:eastAsia="黑体" w:hAnsi="黑体" w:hint="eastAsia"/>
+          <w:b w:val="0"/>
+          <w:sz w:val="28"/>
+          <w:szCs w:val="28"/>
+        </w:rPr>
+        <w:t>本章小结</w:t>
+      </w:r>
+    </w:p>
+    <w:p>
+      <w:pPr>
+        <w:spacing w:line="360" w:lineRule="auto"/>
+        <w:ind w:firstLineChars="200" w:firstLine="480"/>
+        <w:rPr>
+          <w:rFonts w:ascii="宋体" w:eastAsia="宋体" w:hAnsi="宋体"/>
+          <w:sz w:val="24"/>
+          <w:szCs w:val="24"/>
+        </w:rPr>
+      </w:pPr>
+    </w:p>
+    <w:p>
+      <w:pPr>
+        <w:pStyle w:val="1"/>
+        <w:numPr>
+          <w:ilvl w:val="0"/>
+          <w:numId w:val="1"/>
+        </w:numPr>
+        <w:spacing w:before="0" w:after="0" w:line="360" w:lineRule="auto"/>
+        <w:ind w:left="560" w:hangingChars="200" w:hanging="560"/>
+        <w:rPr>
+          <w:rFonts w:ascii="黑体" w:eastAsia="黑体" w:hAnsi="黑体"/>
+          <w:b w:val="0"/>
+          <w:sz w:val="28"/>
+          <w:szCs w:val="28"/>
+        </w:rPr>
+      </w:pPr>
+      <w:r>
+        <w:rPr>
+          <w:rFonts w:ascii="黑体" w:eastAsia="黑体" w:hAnsi="黑体" w:hint="eastAsia"/>
+          <w:b w:val="0"/>
+          <w:sz w:val="28"/>
+          <w:szCs w:val="28"/>
+        </w:rPr>
+        <w:lastRenderedPageBreak/>
+        <w:t>智能手环的详细设计与实现</w:t>
+      </w:r>
+    </w:p>
+    <w:p>
+      <w:pPr>
+        <w:pStyle w:val="2"/>
+        <w:numPr>
+          <w:ilvl w:val="0"/>
+          <w:numId w:val="30"/>
+        </w:numPr>
+        <w:spacing w:before="0" w:after="0" w:line="360" w:lineRule="auto"/>
+        <w:rPr>
+          <w:rFonts w:ascii="黑体" w:eastAsia="黑体" w:hAnsi="黑体"/>
+          <w:b w:val="0"/>
+          <w:sz w:val="28"/>
+          <w:szCs w:val="28"/>
+        </w:rPr>
+      </w:pPr>
+      <w:r>
+        <w:rPr>
+          <w:rFonts w:ascii="黑体" w:eastAsia="黑体" w:hAnsi="黑体" w:hint="eastAsia"/>
+          <w:b w:val="0"/>
+          <w:sz w:val="28"/>
+          <w:szCs w:val="28"/>
+        </w:rPr>
+        <w:t>手环嵌入式软件的详细设计</w:t>
       </w:r>
     </w:p>
     <w:p>
       <w:pPr>
         <w:pStyle w:val="3"/>
-      </w:pPr>
-      <w:r>
-        <w:rPr>
-          <w:rFonts w:hint="eastAsia"/>
-        </w:rPr>
-        <w:t>服务器端</w:t>
-      </w:r>
+        <w:numPr>
+          <w:ilvl w:val="0"/>
+          <w:numId w:val="35"/>
+        </w:numPr>
+        <w:spacing w:before="0" w:after="0" w:line="360" w:lineRule="auto"/>
+        <w:ind w:leftChars="200" w:left="420"/>
+        <w:rPr>
+          <w:rFonts w:ascii="黑体" w:eastAsia="黑体" w:hAnsi="黑体"/>
+          <w:b w:val="0"/>
+          <w:sz w:val="28"/>
+          <w:szCs w:val="28"/>
+        </w:rPr>
+      </w:pPr>
+      <w:proofErr w:type="gramStart"/>
+      <w:r>
+        <w:rPr>
+          <w:rFonts w:ascii="黑体" w:eastAsia="黑体" w:hAnsi="黑体" w:hint="eastAsia"/>
+          <w:b w:val="0"/>
+          <w:sz w:val="28"/>
+          <w:szCs w:val="28"/>
+        </w:rPr>
+        <w:t>蓝牙通信</w:t>
+      </w:r>
+      <w:proofErr w:type="gramEnd"/>
+    </w:p>
+    <w:p>
+      <w:pPr>
+        <w:spacing w:line="360" w:lineRule="auto"/>
+        <w:ind w:firstLineChars="200" w:firstLine="480"/>
+        <w:rPr>
+          <w:rFonts w:ascii="宋体" w:eastAsia="宋体" w:hAnsi="宋体"/>
+          <w:sz w:val="24"/>
+          <w:szCs w:val="24"/>
+        </w:rPr>
+      </w:pPr>
+    </w:p>
+    <w:p>
+      <w:pPr>
+        <w:pStyle w:val="4"/>
+        <w:numPr>
+          <w:ilvl w:val="0"/>
+          <w:numId w:val="20"/>
+        </w:numPr>
+        <w:spacing w:before="0" w:after="0" w:line="360" w:lineRule="auto"/>
+        <w:ind w:leftChars="200" w:left="980" w:hangingChars="200" w:hanging="560"/>
+        <w:rPr>
+          <w:rFonts w:ascii="黑体" w:eastAsia="黑体" w:hAnsi="黑体"/>
+          <w:b w:val="0"/>
+        </w:rPr>
+      </w:pPr>
+      <w:proofErr w:type="gramStart"/>
+      <w:r>
+        <w:rPr>
+          <w:rFonts w:ascii="黑体" w:eastAsia="黑体" w:hAnsi="黑体" w:hint="eastAsia"/>
+          <w:b w:val="0"/>
+        </w:rPr>
+        <w:t>蓝牙连接</w:t>
+      </w:r>
+      <w:proofErr w:type="gramEnd"/>
+      <w:r>
+        <w:rPr>
+          <w:rFonts w:ascii="黑体" w:eastAsia="黑体" w:hAnsi="黑体" w:hint="eastAsia"/>
+          <w:b w:val="0"/>
+        </w:rPr>
+        <w:t>的保持</w:t>
+      </w:r>
+    </w:p>
+    <w:p>
+      <w:pPr>
+        <w:spacing w:line="360" w:lineRule="auto"/>
+        <w:ind w:firstLineChars="200" w:firstLine="480"/>
+        <w:rPr>
+          <w:rFonts w:ascii="宋体" w:eastAsia="宋体" w:hAnsi="宋体"/>
+          <w:sz w:val="24"/>
+          <w:szCs w:val="24"/>
+        </w:rPr>
+      </w:pPr>
+    </w:p>
+    <w:p>
+      <w:pPr>
+        <w:pStyle w:val="4"/>
+        <w:numPr>
+          <w:ilvl w:val="0"/>
+          <w:numId w:val="20"/>
+        </w:numPr>
+        <w:spacing w:before="0" w:after="0" w:line="360" w:lineRule="auto"/>
+        <w:ind w:leftChars="200" w:left="980" w:hangingChars="200" w:hanging="560"/>
+        <w:rPr>
+          <w:rFonts w:ascii="黑体" w:eastAsia="黑体" w:hAnsi="黑体"/>
+          <w:b w:val="0"/>
+        </w:rPr>
+      </w:pPr>
+      <w:r>
+        <w:rPr>
+          <w:rFonts w:ascii="黑体" w:eastAsia="黑体" w:hAnsi="黑体" w:hint="eastAsia"/>
+          <w:b w:val="0"/>
+        </w:rPr>
+        <w:t>消息的发送</w:t>
+      </w:r>
+    </w:p>
+    <w:p>
+      <w:pPr>
+        <w:spacing w:line="360" w:lineRule="auto"/>
+        <w:ind w:firstLineChars="200" w:firstLine="480"/>
+        <w:rPr>
+          <w:rFonts w:ascii="宋体" w:eastAsia="宋体" w:hAnsi="宋体"/>
+          <w:sz w:val="24"/>
+          <w:szCs w:val="24"/>
+        </w:rPr>
+      </w:pPr>
+    </w:p>
+    <w:p>
+      <w:pPr>
+        <w:pStyle w:val="4"/>
+        <w:numPr>
+          <w:ilvl w:val="0"/>
+          <w:numId w:val="20"/>
+        </w:numPr>
+        <w:spacing w:before="0" w:after="0" w:line="360" w:lineRule="auto"/>
+        <w:ind w:leftChars="200" w:left="980" w:hangingChars="200" w:hanging="560"/>
+        <w:rPr>
+          <w:rFonts w:ascii="黑体" w:eastAsia="黑体" w:hAnsi="黑体"/>
+          <w:b w:val="0"/>
+        </w:rPr>
+      </w:pPr>
+      <w:r>
+        <w:rPr>
+          <w:rFonts w:ascii="黑体" w:eastAsia="黑体" w:hAnsi="黑体" w:hint="eastAsia"/>
+          <w:b w:val="0"/>
+        </w:rPr>
+        <w:t>消息的接收</w:t>
+      </w:r>
+    </w:p>
+    <w:p>
+      <w:pPr>
+        <w:spacing w:line="360" w:lineRule="auto"/>
+        <w:ind w:firstLineChars="200" w:firstLine="480"/>
+        <w:rPr>
+          <w:rFonts w:ascii="宋体" w:eastAsia="宋体" w:hAnsi="宋体"/>
+          <w:sz w:val="24"/>
+          <w:szCs w:val="24"/>
+        </w:rPr>
+      </w:pPr>
     </w:p>
     <w:p>
       <w:pPr>
         <w:pStyle w:val="3"/>
-      </w:pPr>
-      <w:r>
-        <w:rPr>
-          <w:rFonts w:hint="eastAsia"/>
-        </w:rPr>
-        <w:t>智能手机端</w:t>
-      </w:r>
+        <w:numPr>
+          <w:ilvl w:val="0"/>
+          <w:numId w:val="35"/>
+        </w:numPr>
+        <w:spacing w:before="0" w:after="0" w:line="360" w:lineRule="auto"/>
+        <w:ind w:leftChars="200" w:left="420"/>
+        <w:rPr>
+          <w:rFonts w:ascii="黑体" w:eastAsia="黑体" w:hAnsi="黑体"/>
+          <w:b w:val="0"/>
+          <w:sz w:val="28"/>
+          <w:szCs w:val="28"/>
+        </w:rPr>
+      </w:pPr>
+      <w:r>
+        <w:rPr>
+          <w:rFonts w:ascii="黑体" w:eastAsia="黑体" w:hAnsi="黑体" w:hint="eastAsia"/>
+          <w:b w:val="0"/>
+          <w:sz w:val="28"/>
+          <w:szCs w:val="28"/>
+        </w:rPr>
+        <w:t>传感器数据的读取</w:t>
+      </w:r>
+    </w:p>
+    <w:p>
+      <w:pPr>
+        <w:spacing w:line="360" w:lineRule="auto"/>
+        <w:ind w:firstLineChars="200" w:firstLine="480"/>
+        <w:rPr>
+          <w:rFonts w:ascii="宋体" w:eastAsia="宋体" w:hAnsi="宋体"/>
+          <w:sz w:val="24"/>
+          <w:szCs w:val="24"/>
+        </w:rPr>
+      </w:pPr>
     </w:p>
     <w:p>
       <w:pPr>
         <w:pStyle w:val="3"/>
-        <w:rPr>
-          <w:rFonts w:hint="eastAsia"/>
-        </w:rPr>
-      </w:pPr>
-      <w:r>
-        <w:rPr>
-          <w:rFonts w:hint="eastAsia"/>
-        </w:rPr>
-        <w:t>嵌入式设备端</w:t>
-      </w:r>
-    </w:p>
-    <w:p>
-      <w:pPr>
-        <w:pStyle w:val="2"/>
-      </w:pPr>
-      <w:r>
-        <w:rPr>
-          <w:rFonts w:hint="eastAsia"/>
-        </w:rPr>
-        <w:t>本章小结</w:t>
-      </w:r>
-    </w:p>
-    <w:p>
-      <w:pPr>
-        <w:pStyle w:val="1"/>
-      </w:pPr>
-      <w:r>
-        <w:rPr>
-          <w:rFonts w:hint="eastAsia"/>
-        </w:rPr>
-        <w:t>智能手环的选型分析</w:t>
-      </w:r>
-    </w:p>
-    <w:p>
-      <w:pPr>
-        <w:pStyle w:val="2"/>
-      </w:pPr>
-      <w:r>
-        <w:rPr>
-          <w:rFonts w:hint="eastAsia"/>
-        </w:rPr>
-        <w:t>智能手</w:t>
-      </w:r>
+        <w:numPr>
+          <w:ilvl w:val="0"/>
+          <w:numId w:val="35"/>
+        </w:numPr>
+        <w:spacing w:before="0" w:after="0" w:line="360" w:lineRule="auto"/>
+        <w:ind w:leftChars="200" w:left="420"/>
+        <w:rPr>
+          <w:rFonts w:ascii="黑体" w:eastAsia="黑体" w:hAnsi="黑体"/>
+          <w:b w:val="0"/>
+          <w:sz w:val="28"/>
+          <w:szCs w:val="28"/>
+        </w:rPr>
+      </w:pPr>
+      <w:r>
+        <w:rPr>
+          <w:rFonts w:ascii="黑体" w:eastAsia="黑体" w:hAnsi="黑体" w:hint="eastAsia"/>
+          <w:b w:val="0"/>
+          <w:sz w:val="28"/>
+          <w:szCs w:val="28"/>
+        </w:rPr>
+        <w:t>传感器数据的分析</w:t>
+      </w:r>
+    </w:p>
+    <w:p>
+      <w:pPr>
+        <w:pStyle w:val="4"/>
+        <w:numPr>
+          <w:ilvl w:val="0"/>
+          <w:numId w:val="21"/>
+        </w:numPr>
+        <w:spacing w:before="0" w:after="0" w:line="360" w:lineRule="auto"/>
+        <w:ind w:leftChars="200" w:left="420"/>
+        <w:rPr>
+          <w:rFonts w:ascii="黑体" w:eastAsia="黑体" w:hAnsi="黑体"/>
+          <w:b w:val="0"/>
+        </w:rPr>
+      </w:pPr>
+      <w:r>
+        <w:rPr>
+          <w:rFonts w:ascii="黑体" w:eastAsia="黑体" w:hAnsi="黑体" w:hint="eastAsia"/>
+          <w:b w:val="0"/>
+        </w:rPr>
+        <w:t>计步</w:t>
+      </w:r>
+    </w:p>
+    <w:p>
+      <w:pPr>
+        <w:spacing w:line="360" w:lineRule="auto"/>
+        <w:ind w:firstLineChars="200" w:firstLine="480"/>
+        <w:rPr>
+          <w:rFonts w:ascii="宋体" w:eastAsia="宋体" w:hAnsi="宋体"/>
+          <w:sz w:val="24"/>
+          <w:szCs w:val="24"/>
+        </w:rPr>
+      </w:pPr>
+    </w:p>
+    <w:p>
+      <w:pPr>
+        <w:pStyle w:val="4"/>
+        <w:numPr>
+          <w:ilvl w:val="0"/>
+          <w:numId w:val="21"/>
+        </w:numPr>
+        <w:spacing w:before="0" w:after="0" w:line="360" w:lineRule="auto"/>
+        <w:ind w:leftChars="200" w:left="420"/>
+        <w:rPr>
+          <w:rFonts w:ascii="黑体" w:eastAsia="黑体" w:hAnsi="黑体"/>
+          <w:b w:val="0"/>
+        </w:rPr>
+      </w:pPr>
+      <w:r>
+        <w:rPr>
+          <w:rFonts w:ascii="黑体" w:eastAsia="黑体" w:hAnsi="黑体" w:hint="eastAsia"/>
+          <w:b w:val="0"/>
+        </w:rPr>
+        <w:t>睡眠质量分析</w:t>
+      </w:r>
+    </w:p>
+    <w:p>
+      <w:pPr>
+        <w:spacing w:line="360" w:lineRule="auto"/>
+        <w:ind w:firstLineChars="200" w:firstLine="480"/>
+        <w:rPr>
+          <w:rFonts w:ascii="宋体" w:eastAsia="宋体" w:hAnsi="宋体"/>
+          <w:sz w:val="24"/>
+          <w:szCs w:val="24"/>
+        </w:rPr>
+      </w:pPr>
+    </w:p>
+    <w:p>
+      <w:pPr>
+        <w:pStyle w:val="4"/>
+        <w:numPr>
+          <w:ilvl w:val="0"/>
+          <w:numId w:val="21"/>
+        </w:numPr>
+        <w:spacing w:before="0" w:after="0" w:line="360" w:lineRule="auto"/>
+        <w:ind w:leftChars="200" w:left="420"/>
+        <w:rPr>
+          <w:rFonts w:ascii="黑体" w:eastAsia="黑体" w:hAnsi="黑体"/>
+          <w:b w:val="0"/>
+        </w:rPr>
+      </w:pPr>
+      <w:r>
+        <w:rPr>
+          <w:rFonts w:ascii="黑体" w:eastAsia="黑体" w:hAnsi="黑体" w:hint="eastAsia"/>
+          <w:b w:val="0"/>
+        </w:rPr>
+        <w:t>跌倒报警</w:t>
+      </w:r>
+    </w:p>
+    <w:p>
+      <w:pPr>
+        <w:spacing w:line="360" w:lineRule="auto"/>
+        <w:ind w:firstLineChars="200" w:firstLine="480"/>
+        <w:rPr>
+          <w:rFonts w:ascii="宋体" w:eastAsia="宋体" w:hAnsi="宋体"/>
+          <w:sz w:val="24"/>
+          <w:szCs w:val="24"/>
+        </w:rPr>
+      </w:pPr>
+    </w:p>
+    <w:p>
+      <w:pPr>
+        <w:pStyle w:val="3"/>
+        <w:numPr>
+          <w:ilvl w:val="0"/>
+          <w:numId w:val="36"/>
+        </w:numPr>
+        <w:spacing w:before="0" w:after="0" w:line="360" w:lineRule="auto"/>
+        <w:ind w:leftChars="200" w:left="420"/>
+        <w:rPr>
+          <w:rFonts w:ascii="黑体" w:eastAsia="黑体" w:hAnsi="黑体"/>
+          <w:b w:val="0"/>
+          <w:sz w:val="28"/>
+          <w:szCs w:val="28"/>
+        </w:rPr>
+      </w:pPr>
+      <w:r>
+        <w:rPr>
+          <w:rFonts w:ascii="黑体" w:eastAsia="黑体" w:hAnsi="黑体" w:hint="eastAsia"/>
+          <w:b w:val="0"/>
+          <w:sz w:val="28"/>
+          <w:szCs w:val="28"/>
+        </w:rPr>
+        <w:t>用户提醒</w:t>
+      </w:r>
+    </w:p>
+    <w:p>
+      <w:pPr>
+        <w:spacing w:line="360" w:lineRule="auto"/>
+        <w:ind w:firstLineChars="200" w:firstLine="480"/>
+        <w:rPr>
+          <w:rFonts w:ascii="宋体" w:eastAsia="宋体" w:hAnsi="宋体"/>
+          <w:sz w:val="24"/>
+          <w:szCs w:val="24"/>
+        </w:rPr>
+      </w:pPr>
+    </w:p>
+    <w:p>
+      <w:pPr>
+        <w:pStyle w:val="3"/>
+        <w:numPr>
+          <w:ilvl w:val="0"/>
+          <w:numId w:val="36"/>
+        </w:numPr>
+        <w:spacing w:before="0" w:after="0" w:line="360" w:lineRule="auto"/>
+        <w:ind w:leftChars="200" w:left="420"/>
+        <w:rPr>
+          <w:rFonts w:ascii="黑体" w:eastAsia="黑体" w:hAnsi="黑体"/>
+          <w:b w:val="0"/>
+          <w:sz w:val="28"/>
+          <w:szCs w:val="28"/>
+        </w:rPr>
+      </w:pPr>
+      <w:r>
+        <w:rPr>
+          <w:rFonts w:ascii="黑体" w:eastAsia="黑体" w:hAnsi="黑体" w:hint="eastAsia"/>
+          <w:b w:val="0"/>
+          <w:sz w:val="28"/>
+          <w:szCs w:val="28"/>
+        </w:rPr>
+        <w:t>进程间的同步与互斥机制</w:t>
+      </w:r>
+    </w:p>
+    <w:p>
+      <w:pPr>
+        <w:pStyle w:val="4"/>
+        <w:numPr>
+          <w:ilvl w:val="0"/>
+          <w:numId w:val="22"/>
+        </w:numPr>
+        <w:spacing w:before="0" w:after="0" w:line="360" w:lineRule="auto"/>
+        <w:ind w:leftChars="200" w:left="420"/>
+        <w:rPr>
+          <w:rFonts w:ascii="黑体" w:eastAsia="黑体" w:hAnsi="黑体"/>
+          <w:b w:val="0"/>
+        </w:rPr>
+      </w:pPr>
       <w:proofErr w:type="gramStart"/>
       <w:r>
         <w:rPr>
-          <w:rFonts w:hint="eastAsia"/>
-        </w:rPr>
-        <w:t>环产品</w:t>
+          <w:rFonts w:ascii="黑体" w:eastAsia="黑体" w:hAnsi="黑体" w:hint="eastAsia"/>
+          <w:b w:val="0"/>
+        </w:rPr>
+        <w:t>蓝牙操作</w:t>
       </w:r>
       <w:proofErr w:type="gramEnd"/>
       <w:r>
         <w:rPr>
-          <w:rFonts w:hint="eastAsia"/>
-        </w:rPr>
-        <w:t>概述</w:t>
-      </w:r>
-    </w:p>
-    <w:p>
-      <w:pPr>
-        <w:pStyle w:val="2"/>
-      </w:pPr>
-      <w:r>
-        <w:rPr>
-          <w:rFonts w:hint="eastAsia"/>
-        </w:rPr>
-        <w:t>硬件选型</w:t>
-      </w:r>
-    </w:p>
-    <w:p>
-      <w:pPr>
-        <w:pStyle w:val="3"/>
-      </w:pPr>
-      <w:r>
-        <w:t>ARM7</w:t>
-      </w:r>
-      <w:bookmarkStart w:id="0" w:name="_GoBack"/>
-      <w:bookmarkEnd w:id="0"/>
-      <w:r>
-        <w:t>EJ-S</w:t>
-      </w:r>
-    </w:p>
-    <w:p>
-      <w:pPr>
-        <w:pStyle w:val="3"/>
-        <w:rPr>
-          <w:rFonts w:hint="eastAsia"/>
-        </w:rPr>
-      </w:pPr>
-      <w:r>
-        <w:t>ADXL345</w:t>
-      </w:r>
-      <w:r>
-        <w:rPr>
-          <w:rFonts w:hint="eastAsia"/>
-        </w:rPr>
-        <w:t>加速度传感器</w:t>
-      </w:r>
-    </w:p>
-    <w:p>
-      <w:pPr>
-        <w:pStyle w:val="2"/>
-        <w:rPr>
-          <w:rFonts w:hint="eastAsia"/>
-        </w:rPr>
-      </w:pPr>
-      <w:r>
-        <w:rPr>
-          <w:rFonts w:hint="eastAsia"/>
-        </w:rPr>
-        <w:lastRenderedPageBreak/>
-        <w:t>本章小结</w:t>
-      </w:r>
-    </w:p>
-    <w:p>
-      <w:pPr>
-        <w:pStyle w:val="1"/>
-      </w:pPr>
-      <w:r>
-        <w:rPr>
-          <w:rFonts w:hint="eastAsia"/>
-        </w:rPr>
-        <w:t>智能手环的详细设计与实现</w:t>
-      </w:r>
-    </w:p>
-    <w:p>
-      <w:pPr>
-        <w:pStyle w:val="2"/>
-      </w:pPr>
-      <w:r>
-        <w:rPr>
-          <w:rFonts w:hint="eastAsia"/>
-        </w:rPr>
-        <w:t>手环嵌入式软件的详细设计</w:t>
-      </w:r>
-    </w:p>
-    <w:p>
-      <w:pPr>
-        <w:pStyle w:val="3"/>
-      </w:pPr>
-      <w:proofErr w:type="gramStart"/>
-      <w:r>
-        <w:rPr>
-          <w:rFonts w:hint="eastAsia"/>
-        </w:rPr>
-        <w:t>蓝牙通讯</w:t>
-      </w:r>
-      <w:proofErr w:type="gramEnd"/>
+          <w:rFonts w:ascii="黑体" w:eastAsia="黑体" w:hAnsi="黑体" w:hint="eastAsia"/>
+          <w:b w:val="0"/>
+        </w:rPr>
+        <w:t>许可</w:t>
+      </w:r>
+    </w:p>
+    <w:p>
+      <w:pPr>
+        <w:spacing w:line="360" w:lineRule="auto"/>
+        <w:ind w:firstLineChars="200" w:firstLine="480"/>
+        <w:rPr>
+          <w:rFonts w:ascii="宋体" w:eastAsia="宋体" w:hAnsi="宋体"/>
+          <w:sz w:val="24"/>
+          <w:szCs w:val="24"/>
+        </w:rPr>
+      </w:pPr>
     </w:p>
     <w:p>
       <w:pPr>
         <w:pStyle w:val="4"/>
-        <w:rPr>
-          <w:rFonts w:hint="eastAsia"/>
-        </w:rPr>
-      </w:pPr>
-      <w:proofErr w:type="gramStart"/>
-      <w:r>
-        <w:rPr>
-          <w:rFonts w:hint="eastAsia"/>
-        </w:rPr>
-        <w:t>蓝牙连接</w:t>
-      </w:r>
-      <w:proofErr w:type="gramEnd"/>
-      <w:r>
-        <w:rPr>
-          <w:rFonts w:hint="eastAsia"/>
-        </w:rPr>
-        <w:t>的保持</w:t>
-      </w:r>
-    </w:p>
-    <w:p>
-      <w:pPr>
-        <w:pStyle w:val="4"/>
-      </w:pPr>
-      <w:r>
-        <w:rPr>
-          <w:rFonts w:hint="eastAsia"/>
-        </w:rPr>
-        <w:t>消息的发送</w:t>
-      </w:r>
-    </w:p>
-    <w:p>
-      <w:pPr>
-        <w:pStyle w:val="4"/>
-        <w:rPr>
-          <w:rFonts w:hint="eastAsia"/>
-        </w:rPr>
-      </w:pPr>
-      <w:r>
-        <w:rPr>
-          <w:rFonts w:hint="eastAsia"/>
-        </w:rPr>
-        <w:t>消息的接收</w:t>
-      </w:r>
-    </w:p>
-    <w:p>
-      <w:pPr>
-        <w:pStyle w:val="3"/>
-      </w:pPr>
-      <w:r>
-        <w:rPr>
-          <w:rFonts w:hint="eastAsia"/>
-        </w:rPr>
-        <w:t>传感器数据的读取</w:t>
-      </w:r>
-    </w:p>
-    <w:p>
-      <w:pPr>
-        <w:pStyle w:val="3"/>
-      </w:pPr>
-      <w:r>
-        <w:rPr>
-          <w:rFonts w:hint="eastAsia"/>
-        </w:rPr>
-        <w:t>传感器数据的分析</w:t>
-      </w:r>
-    </w:p>
-    <w:p>
-      <w:pPr>
-        <w:pStyle w:val="4"/>
-      </w:pPr>
-      <w:r>
-        <w:rPr>
-          <w:rFonts w:hint="eastAsia"/>
-        </w:rPr>
-        <w:t>计步</w:t>
-      </w:r>
-    </w:p>
-    <w:p>
-      <w:pPr>
-        <w:pStyle w:val="4"/>
-        <w:rPr>
-          <w:rFonts w:hint="eastAsia"/>
-        </w:rPr>
-      </w:pPr>
-      <w:r>
-        <w:rPr>
-          <w:rFonts w:hint="eastAsia"/>
-        </w:rPr>
-        <w:t>睡眠质量分析</w:t>
-      </w:r>
-    </w:p>
-    <w:p>
-      <w:pPr>
-        <w:pStyle w:val="4"/>
-      </w:pPr>
-      <w:r>
-        <w:rPr>
-          <w:rFonts w:hint="eastAsia"/>
-        </w:rPr>
-        <w:t>跌倒报警</w:t>
-      </w:r>
-    </w:p>
-    <w:p>
-      <w:pPr>
-        <w:pStyle w:val="3"/>
-      </w:pPr>
-      <w:r>
-        <w:rPr>
-          <w:rFonts w:hint="eastAsia"/>
-        </w:rPr>
-        <w:t>用户提醒</w:t>
-      </w:r>
-    </w:p>
-    <w:p>
-      <w:pPr>
-        <w:pStyle w:val="3"/>
-      </w:pPr>
-      <w:r>
-        <w:rPr>
-          <w:rFonts w:hint="eastAsia"/>
-        </w:rPr>
-        <w:t>进程间的同步与互斥机制</w:t>
-      </w:r>
-    </w:p>
-    <w:p>
-      <w:pPr>
-        <w:pStyle w:val="4"/>
-      </w:pPr>
-      <w:proofErr w:type="gramStart"/>
-      <w:r>
-        <w:rPr>
-          <w:rFonts w:hint="eastAsia"/>
-        </w:rPr>
-        <w:t>蓝牙操作</w:t>
-      </w:r>
-      <w:proofErr w:type="gramEnd"/>
-      <w:r>
-        <w:rPr>
-          <w:rFonts w:hint="eastAsia"/>
-        </w:rPr>
-        <w:t>许可</w:t>
-      </w:r>
-    </w:p>
-    <w:p>
-      <w:pPr>
-        <w:pStyle w:val="4"/>
-      </w:pPr>
-      <w:r>
-        <w:rPr>
-          <w:rFonts w:hint="eastAsia"/>
+        <w:numPr>
+          <w:ilvl w:val="0"/>
+          <w:numId w:val="22"/>
+        </w:numPr>
+        <w:spacing w:before="0" w:after="0" w:line="360" w:lineRule="auto"/>
+        <w:ind w:leftChars="200" w:left="420"/>
+        <w:rPr>
+          <w:rFonts w:ascii="黑体" w:eastAsia="黑体" w:hAnsi="黑体"/>
+          <w:b w:val="0"/>
+        </w:rPr>
+      </w:pPr>
+      <w:r>
+        <w:rPr>
+          <w:rFonts w:ascii="黑体" w:eastAsia="黑体" w:hAnsi="黑体" w:hint="eastAsia"/>
+          <w:b w:val="0"/>
         </w:rPr>
         <w:lastRenderedPageBreak/>
         <w:t>传感器共享数据区的读写互斥</w:t>
@@ -602,22 +1673,70 @@
     </w:p>
     <w:p>
       <w:pPr>
+        <w:spacing w:line="360" w:lineRule="auto"/>
+        <w:ind w:firstLineChars="200" w:firstLine="480"/>
+        <w:rPr>
+          <w:rFonts w:ascii="宋体" w:eastAsia="宋体" w:hAnsi="宋体"/>
+          <w:sz w:val="24"/>
+          <w:szCs w:val="24"/>
+        </w:rPr>
+      </w:pPr>
+    </w:p>
+    <w:p>
+      <w:pPr>
         <w:pStyle w:val="4"/>
-      </w:pPr>
-      <w:r>
-        <w:rPr>
-          <w:rFonts w:hint="eastAsia"/>
+        <w:numPr>
+          <w:ilvl w:val="0"/>
+          <w:numId w:val="22"/>
+        </w:numPr>
+        <w:spacing w:before="0" w:after="0" w:line="360" w:lineRule="auto"/>
+        <w:ind w:leftChars="200" w:left="420"/>
+        <w:rPr>
+          <w:rFonts w:ascii="黑体" w:eastAsia="黑体" w:hAnsi="黑体"/>
+          <w:b w:val="0"/>
+        </w:rPr>
+      </w:pPr>
+      <w:r>
+        <w:rPr>
+          <w:rFonts w:ascii="黑体" w:eastAsia="黑体" w:hAnsi="黑体" w:hint="eastAsia"/>
+          <w:b w:val="0"/>
         </w:rPr>
         <w:t>收到命令后的解释与执行</w:t>
       </w:r>
     </w:p>
     <w:p>
       <w:pPr>
+        <w:spacing w:line="360" w:lineRule="auto"/>
+        <w:ind w:firstLineChars="200" w:firstLine="480"/>
+        <w:rPr>
+          <w:rFonts w:ascii="宋体" w:eastAsia="宋体" w:hAnsi="宋体"/>
+          <w:sz w:val="24"/>
+          <w:szCs w:val="24"/>
+        </w:rPr>
+      </w:pPr>
+    </w:p>
+    <w:p>
+      <w:pPr>
         <w:pStyle w:val="3"/>
-      </w:pPr>
-      <w:r>
-        <w:rPr>
-          <w:rFonts w:hint="eastAsia"/>
+        <w:numPr>
+          <w:ilvl w:val="0"/>
+          <w:numId w:val="36"/>
+        </w:numPr>
+        <w:spacing w:before="0" w:after="0" w:line="360" w:lineRule="auto"/>
+        <w:ind w:leftChars="200" w:left="420"/>
+        <w:rPr>
+          <w:rFonts w:ascii="黑体" w:eastAsia="黑体" w:hAnsi="黑体"/>
+          <w:b w:val="0"/>
+          <w:sz w:val="28"/>
+          <w:szCs w:val="28"/>
+        </w:rPr>
+      </w:pPr>
+      <w:r>
+        <w:rPr>
+          <w:rFonts w:ascii="黑体" w:eastAsia="黑体" w:hAnsi="黑体" w:hint="eastAsia"/>
+          <w:b w:val="0"/>
+          <w:sz w:val="28"/>
+          <w:szCs w:val="28"/>
         </w:rPr>
         <w:t>使用场景中的典型时序</w:t>
       </w:r>
@@ -625,65 +1744,166 @@
     <w:p>
       <w:pPr>
         <w:pStyle w:val="4"/>
+        <w:numPr>
+          <w:ilvl w:val="0"/>
+          <w:numId w:val="23"/>
+        </w:numPr>
+        <w:spacing w:before="0" w:after="0" w:line="360" w:lineRule="auto"/>
+        <w:ind w:leftChars="200" w:left="420"/>
+        <w:rPr>
+          <w:rFonts w:ascii="黑体" w:eastAsia="黑体" w:hAnsi="黑体"/>
+          <w:b w:val="0"/>
+        </w:rPr>
       </w:pPr>
       <w:proofErr w:type="gramStart"/>
       <w:r>
         <w:rPr>
-          <w:rFonts w:hint="eastAsia"/>
+          <w:rFonts w:ascii="黑体" w:eastAsia="黑体" w:hAnsi="黑体" w:hint="eastAsia"/>
+          <w:b w:val="0"/>
         </w:rPr>
         <w:t>蓝牙连接</w:t>
       </w:r>
       <w:proofErr w:type="gramEnd"/>
       <w:r>
         <w:rPr>
-          <w:rFonts w:hint="eastAsia"/>
+          <w:rFonts w:ascii="黑体" w:eastAsia="黑体" w:hAnsi="黑体" w:hint="eastAsia"/>
+          <w:b w:val="0"/>
         </w:rPr>
         <w:t>的建立</w:t>
       </w:r>
     </w:p>
     <w:p>
       <w:pPr>
+        <w:spacing w:line="360" w:lineRule="auto"/>
+        <w:ind w:firstLineChars="200" w:firstLine="480"/>
+        <w:rPr>
+          <w:rFonts w:ascii="宋体" w:eastAsia="宋体" w:hAnsi="宋体"/>
+          <w:sz w:val="24"/>
+          <w:szCs w:val="24"/>
+        </w:rPr>
+      </w:pPr>
+    </w:p>
+    <w:p>
+      <w:pPr>
         <w:pStyle w:val="4"/>
-      </w:pPr>
-      <w:r>
-        <w:rPr>
-          <w:rFonts w:hint="eastAsia"/>
+        <w:numPr>
+          <w:ilvl w:val="0"/>
+          <w:numId w:val="23"/>
+        </w:numPr>
+        <w:spacing w:before="0" w:after="0" w:line="360" w:lineRule="auto"/>
+        <w:ind w:leftChars="200" w:left="420"/>
+        <w:rPr>
+          <w:rFonts w:ascii="黑体" w:eastAsia="黑体" w:hAnsi="黑体"/>
+          <w:b w:val="0"/>
+        </w:rPr>
+      </w:pPr>
+      <w:r>
+        <w:rPr>
+          <w:rFonts w:ascii="黑体" w:eastAsia="黑体" w:hAnsi="黑体" w:hint="eastAsia"/>
+          <w:b w:val="0"/>
         </w:rPr>
         <w:t>命令的接收与执行</w:t>
       </w:r>
     </w:p>
     <w:p>
       <w:pPr>
+        <w:spacing w:line="360" w:lineRule="auto"/>
+        <w:ind w:firstLineChars="200" w:firstLine="480"/>
+        <w:rPr>
+          <w:rFonts w:ascii="宋体" w:eastAsia="宋体" w:hAnsi="宋体"/>
+          <w:sz w:val="24"/>
+          <w:szCs w:val="24"/>
+        </w:rPr>
+      </w:pPr>
+    </w:p>
+    <w:p>
+      <w:pPr>
         <w:pStyle w:val="4"/>
-      </w:pPr>
-      <w:r>
-        <w:rPr>
-          <w:rFonts w:hint="eastAsia"/>
+        <w:numPr>
+          <w:ilvl w:val="0"/>
+          <w:numId w:val="23"/>
+        </w:numPr>
+        <w:spacing w:before="0" w:after="0" w:line="360" w:lineRule="auto"/>
+        <w:ind w:leftChars="200" w:left="420"/>
+        <w:rPr>
+          <w:rFonts w:ascii="黑体" w:eastAsia="黑体" w:hAnsi="黑体"/>
+          <w:b w:val="0"/>
+        </w:rPr>
+      </w:pPr>
+      <w:r>
+        <w:rPr>
+          <w:rFonts w:ascii="黑体" w:eastAsia="黑体" w:hAnsi="黑体" w:hint="eastAsia"/>
+          <w:b w:val="0"/>
         </w:rPr>
         <w:t>运动状态的分析与统计</w:t>
       </w:r>
     </w:p>
     <w:p>
       <w:pPr>
+        <w:spacing w:line="360" w:lineRule="auto"/>
+        <w:ind w:firstLineChars="200" w:firstLine="480"/>
+        <w:rPr>
+          <w:rFonts w:ascii="宋体" w:eastAsia="宋体" w:hAnsi="宋体"/>
+          <w:sz w:val="24"/>
+          <w:szCs w:val="24"/>
+        </w:rPr>
+      </w:pPr>
+    </w:p>
+    <w:p>
+      <w:pPr>
         <w:pStyle w:val="4"/>
-        <w:rPr>
-          <w:rFonts w:hint="eastAsia"/>
-        </w:rPr>
-      </w:pPr>
-      <w:r>
-        <w:rPr>
-          <w:rFonts w:hint="eastAsia"/>
+        <w:numPr>
+          <w:ilvl w:val="0"/>
+          <w:numId w:val="23"/>
+        </w:numPr>
+        <w:spacing w:before="0" w:after="0" w:line="360" w:lineRule="auto"/>
+        <w:ind w:leftChars="200" w:left="420"/>
+        <w:rPr>
+          <w:rFonts w:ascii="黑体" w:eastAsia="黑体" w:hAnsi="黑体"/>
+          <w:b w:val="0"/>
+        </w:rPr>
+      </w:pPr>
+      <w:r>
+        <w:rPr>
+          <w:rFonts w:ascii="黑体" w:eastAsia="黑体" w:hAnsi="黑体" w:hint="eastAsia"/>
+          <w:b w:val="0"/>
         </w:rPr>
         <w:t>跌倒报警</w:t>
       </w:r>
     </w:p>
     <w:p>
       <w:pPr>
+        <w:spacing w:line="360" w:lineRule="auto"/>
+        <w:ind w:firstLineChars="200" w:firstLine="480"/>
+        <w:rPr>
+          <w:rFonts w:ascii="宋体" w:eastAsia="宋体" w:hAnsi="宋体"/>
+          <w:sz w:val="24"/>
+          <w:szCs w:val="24"/>
+        </w:rPr>
+      </w:pPr>
+    </w:p>
+    <w:p>
+      <w:pPr>
         <w:pStyle w:val="2"/>
-      </w:pPr>
-      <w:r>
-        <w:rPr>
-          <w:rFonts w:hint="eastAsia"/>
+        <w:numPr>
+          <w:ilvl w:val="0"/>
+          <w:numId w:val="30"/>
+        </w:numPr>
+        <w:spacing w:before="0" w:after="0" w:line="360" w:lineRule="auto"/>
+        <w:ind w:left="840" w:hangingChars="300" w:hanging="840"/>
+        <w:rPr>
+          <w:rFonts w:ascii="黑体" w:eastAsia="黑体" w:hAnsi="黑体"/>
+          <w:b w:val="0"/>
+          <w:sz w:val="28"/>
+          <w:szCs w:val="28"/>
+        </w:rPr>
+      </w:pPr>
+      <w:r>
+        <w:rPr>
+          <w:rFonts w:ascii="黑体" w:eastAsia="黑体" w:hAnsi="黑体" w:hint="eastAsia"/>
+          <w:b w:val="0"/>
+          <w:sz w:val="28"/>
+          <w:szCs w:val="28"/>
         </w:rPr>
         <w:t>手环嵌入式软件的实现</w:t>
       </w:r>
@@ -691,10 +1911,25 @@
     <w:p>
       <w:pPr>
         <w:pStyle w:val="3"/>
-      </w:pPr>
-      <w:r>
-        <w:rPr>
-          <w:rFonts w:hint="eastAsia"/>
+        <w:numPr>
+          <w:ilvl w:val="0"/>
+          <w:numId w:val="37"/>
+        </w:numPr>
+        <w:spacing w:before="0" w:after="0" w:line="360" w:lineRule="auto"/>
+        <w:ind w:leftChars="200" w:left="420"/>
+        <w:rPr>
+          <w:rFonts w:ascii="黑体" w:eastAsia="黑体" w:hAnsi="黑体"/>
+          <w:b w:val="0"/>
+          <w:sz w:val="28"/>
+          <w:szCs w:val="28"/>
+        </w:rPr>
+      </w:pPr>
+      <w:r>
+        <w:rPr>
+          <w:rFonts w:ascii="黑体" w:eastAsia="黑体" w:hAnsi="黑体" w:hint="eastAsia"/>
+          <w:b w:val="0"/>
+          <w:sz w:val="28"/>
+          <w:szCs w:val="28"/>
         </w:rPr>
         <w:t>重要数据结构</w:t>
       </w:r>
@@ -702,35 +1937,91 @@
     <w:p>
       <w:pPr>
         <w:pStyle w:val="4"/>
-      </w:pPr>
-      <w:r>
-        <w:rPr>
-          <w:rFonts w:hint="eastAsia"/>
+        <w:numPr>
+          <w:ilvl w:val="0"/>
+          <w:numId w:val="24"/>
+        </w:numPr>
+        <w:spacing w:before="0" w:after="0" w:line="360" w:lineRule="auto"/>
+        <w:ind w:leftChars="200" w:left="420"/>
+        <w:rPr>
+          <w:rFonts w:ascii="黑体" w:eastAsia="黑体" w:hAnsi="黑体"/>
+          <w:b w:val="0"/>
+        </w:rPr>
+      </w:pPr>
+      <w:r>
+        <w:rPr>
+          <w:rFonts w:ascii="黑体" w:eastAsia="黑体" w:hAnsi="黑体" w:hint="eastAsia"/>
+          <w:b w:val="0"/>
         </w:rPr>
         <w:t>环形队列</w:t>
       </w:r>
     </w:p>
     <w:p>
       <w:pPr>
+        <w:spacing w:line="360" w:lineRule="auto"/>
+        <w:ind w:firstLineChars="200" w:firstLine="480"/>
+        <w:rPr>
+          <w:rFonts w:ascii="宋体" w:eastAsia="宋体" w:hAnsi="宋体"/>
+          <w:sz w:val="24"/>
+          <w:szCs w:val="24"/>
+        </w:rPr>
+      </w:pPr>
+    </w:p>
+    <w:p>
+      <w:pPr>
         <w:pStyle w:val="4"/>
-        <w:rPr>
-          <w:rFonts w:hint="eastAsia"/>
-        </w:rPr>
-      </w:pPr>
-      <w:r>
-        <w:rPr>
-          <w:rFonts w:hint="eastAsia"/>
+        <w:numPr>
+          <w:ilvl w:val="0"/>
+          <w:numId w:val="24"/>
+        </w:numPr>
+        <w:spacing w:before="0" w:after="0" w:line="360" w:lineRule="auto"/>
+        <w:ind w:leftChars="200" w:left="420"/>
+        <w:rPr>
+          <w:rFonts w:ascii="黑体" w:eastAsia="黑体" w:hAnsi="黑体"/>
+          <w:b w:val="0"/>
+        </w:rPr>
+      </w:pPr>
+      <w:r>
+        <w:rPr>
+          <w:rFonts w:ascii="黑体" w:eastAsia="黑体" w:hAnsi="黑体" w:hint="eastAsia"/>
+          <w:b w:val="0"/>
         </w:rPr>
         <w:t>控制命令堆</w:t>
       </w:r>
     </w:p>
     <w:p>
       <w:pPr>
+        <w:spacing w:line="360" w:lineRule="auto"/>
+        <w:ind w:firstLineChars="200" w:firstLine="480"/>
+        <w:rPr>
+          <w:rFonts w:ascii="宋体" w:eastAsia="宋体" w:hAnsi="宋体"/>
+          <w:sz w:val="24"/>
+          <w:szCs w:val="24"/>
+        </w:rPr>
+      </w:pPr>
+    </w:p>
+    <w:p>
+      <w:pPr>
         <w:pStyle w:val="3"/>
-      </w:pPr>
-      <w:r>
-        <w:rPr>
-          <w:rFonts w:hint="eastAsia"/>
+        <w:numPr>
+          <w:ilvl w:val="0"/>
+          <w:numId w:val="37"/>
+        </w:numPr>
+        <w:spacing w:before="0" w:after="0" w:line="360" w:lineRule="auto"/>
+        <w:ind w:leftChars="200" w:left="420"/>
+        <w:rPr>
+          <w:rFonts w:ascii="黑体" w:eastAsia="黑体" w:hAnsi="黑体"/>
+          <w:b w:val="0"/>
+          <w:sz w:val="28"/>
+          <w:szCs w:val="28"/>
+        </w:rPr>
+      </w:pPr>
+      <w:r>
+        <w:rPr>
+          <w:rFonts w:ascii="黑体" w:eastAsia="黑体" w:hAnsi="黑体" w:hint="eastAsia"/>
+          <w:b w:val="0"/>
+          <w:sz w:val="28"/>
+          <w:szCs w:val="28"/>
         </w:rPr>
         <w:t>重要算法</w:t>
       </w:r>
@@ -738,11 +2029,22 @@
     <w:p>
       <w:pPr>
         <w:pStyle w:val="4"/>
+        <w:numPr>
+          <w:ilvl w:val="0"/>
+          <w:numId w:val="25"/>
+        </w:numPr>
+        <w:spacing w:before="0" w:after="0" w:line="360" w:lineRule="auto"/>
+        <w:ind w:leftChars="200" w:left="420"/>
+        <w:rPr>
+          <w:rFonts w:ascii="黑体" w:eastAsia="黑体" w:hAnsi="黑体"/>
+          <w:b w:val="0"/>
+        </w:rPr>
       </w:pPr>
       <w:proofErr w:type="gramStart"/>
       <w:r>
         <w:rPr>
-          <w:rFonts w:hint="eastAsia"/>
+          <w:rFonts w:ascii="黑体" w:eastAsia="黑体" w:hAnsi="黑体" w:hint="eastAsia"/>
+          <w:b w:val="0"/>
         </w:rPr>
         <w:t>计步算法</w:t>
       </w:r>
@@ -750,62 +2052,166 @@
     </w:p>
     <w:p>
       <w:pPr>
+        <w:spacing w:line="360" w:lineRule="auto"/>
+        <w:ind w:firstLineChars="200" w:firstLine="480"/>
+        <w:rPr>
+          <w:rFonts w:ascii="宋体" w:eastAsia="宋体" w:hAnsi="宋体"/>
+          <w:sz w:val="24"/>
+          <w:szCs w:val="24"/>
+        </w:rPr>
+      </w:pPr>
+    </w:p>
+    <w:p>
+      <w:pPr>
         <w:pStyle w:val="4"/>
-        <w:rPr>
-          <w:rFonts w:hint="eastAsia"/>
-        </w:rPr>
-      </w:pPr>
-      <w:r>
-        <w:rPr>
-          <w:rFonts w:hint="eastAsia"/>
+        <w:numPr>
+          <w:ilvl w:val="0"/>
+          <w:numId w:val="25"/>
+        </w:numPr>
+        <w:spacing w:before="0" w:after="0" w:line="360" w:lineRule="auto"/>
+        <w:ind w:leftChars="200" w:left="420"/>
+        <w:rPr>
+          <w:rFonts w:ascii="黑体" w:eastAsia="黑体" w:hAnsi="黑体"/>
+          <w:b w:val="0"/>
+        </w:rPr>
+      </w:pPr>
+      <w:r>
+        <w:rPr>
+          <w:rFonts w:ascii="黑体" w:eastAsia="黑体" w:hAnsi="黑体" w:hint="eastAsia"/>
+          <w:b w:val="0"/>
         </w:rPr>
         <w:t>睡眠质量分析算法</w:t>
       </w:r>
     </w:p>
     <w:p>
       <w:pPr>
+        <w:spacing w:line="360" w:lineRule="auto"/>
+        <w:ind w:firstLineChars="200" w:firstLine="480"/>
+        <w:rPr>
+          <w:rFonts w:ascii="宋体" w:eastAsia="宋体" w:hAnsi="宋体"/>
+          <w:sz w:val="24"/>
+          <w:szCs w:val="24"/>
+        </w:rPr>
+      </w:pPr>
+    </w:p>
+    <w:p>
+      <w:pPr>
         <w:pStyle w:val="4"/>
-        <w:rPr>
-          <w:rFonts w:hint="eastAsia"/>
-        </w:rPr>
-      </w:pPr>
-      <w:r>
-        <w:rPr>
-          <w:rFonts w:hint="eastAsia"/>
-        </w:rPr>
+        <w:numPr>
+          <w:ilvl w:val="0"/>
+          <w:numId w:val="25"/>
+        </w:numPr>
+        <w:spacing w:before="0" w:after="0" w:line="360" w:lineRule="auto"/>
+        <w:ind w:leftChars="200" w:left="420"/>
+        <w:rPr>
+          <w:rFonts w:ascii="黑体" w:eastAsia="黑体" w:hAnsi="黑体"/>
+          <w:b w:val="0"/>
+        </w:rPr>
+      </w:pPr>
+      <w:r>
+        <w:rPr>
+          <w:rFonts w:ascii="黑体" w:eastAsia="黑体" w:hAnsi="黑体" w:hint="eastAsia"/>
+          <w:b w:val="0"/>
+        </w:rPr>
+        <w:lastRenderedPageBreak/>
         <w:t>用户运动状态的判定</w:t>
       </w:r>
     </w:p>
     <w:p>
       <w:pPr>
+        <w:spacing w:line="360" w:lineRule="auto"/>
+        <w:ind w:firstLineChars="200" w:firstLine="480"/>
+        <w:rPr>
+          <w:rFonts w:ascii="宋体" w:eastAsia="宋体" w:hAnsi="宋体"/>
+          <w:sz w:val="24"/>
+          <w:szCs w:val="24"/>
+        </w:rPr>
+      </w:pPr>
+    </w:p>
+    <w:p>
+      <w:pPr>
         <w:pStyle w:val="1"/>
-      </w:pPr>
-      <w:r>
-        <w:rPr>
-          <w:rFonts w:hint="eastAsia"/>
-        </w:rPr>
-        <w:lastRenderedPageBreak/>
+        <w:numPr>
+          <w:ilvl w:val="0"/>
+          <w:numId w:val="1"/>
+        </w:numPr>
+        <w:spacing w:before="0" w:after="0" w:line="360" w:lineRule="auto"/>
+        <w:ind w:left="560" w:hangingChars="200" w:hanging="560"/>
+        <w:rPr>
+          <w:rFonts w:ascii="黑体" w:eastAsia="黑体" w:hAnsi="黑体"/>
+          <w:b w:val="0"/>
+          <w:sz w:val="28"/>
+          <w:szCs w:val="28"/>
+        </w:rPr>
+      </w:pPr>
+      <w:r>
+        <w:rPr>
+          <w:rFonts w:ascii="黑体" w:eastAsia="黑体" w:hAnsi="黑体" w:hint="eastAsia"/>
+          <w:b w:val="0"/>
+          <w:sz w:val="28"/>
+          <w:szCs w:val="28"/>
+        </w:rPr>
         <w:t>总结与展望</w:t>
       </w:r>
     </w:p>
     <w:p>
       <w:pPr>
         <w:pStyle w:val="2"/>
-      </w:pPr>
-      <w:r>
-        <w:rPr>
-          <w:rFonts w:hint="eastAsia"/>
+        <w:numPr>
+          <w:ilvl w:val="0"/>
+          <w:numId w:val="31"/>
+        </w:numPr>
+        <w:spacing w:before="0" w:after="0" w:line="360" w:lineRule="auto"/>
+        <w:rPr>
+          <w:rFonts w:ascii="黑体" w:eastAsia="黑体" w:hAnsi="黑体"/>
+          <w:b w:val="0"/>
+          <w:sz w:val="28"/>
+          <w:szCs w:val="28"/>
+        </w:rPr>
+      </w:pPr>
+      <w:r>
+        <w:rPr>
+          <w:rFonts w:ascii="黑体" w:eastAsia="黑体" w:hAnsi="黑体" w:hint="eastAsia"/>
+          <w:b w:val="0"/>
+          <w:sz w:val="28"/>
+          <w:szCs w:val="28"/>
         </w:rPr>
         <w:t>总结</w:t>
       </w:r>
     </w:p>
     <w:p>
       <w:pPr>
+        <w:spacing w:line="360" w:lineRule="auto"/>
+        <w:ind w:firstLineChars="200" w:firstLine="480"/>
+        <w:rPr>
+          <w:rFonts w:ascii="宋体" w:eastAsia="宋体" w:hAnsi="宋体"/>
+          <w:sz w:val="24"/>
+          <w:szCs w:val="24"/>
+        </w:rPr>
+      </w:pPr>
+    </w:p>
+    <w:p>
+      <w:pPr>
         <w:pStyle w:val="2"/>
-      </w:pPr>
-      <w:r>
-        <w:rPr>
-          <w:rFonts w:hint="eastAsia"/>
+        <w:numPr>
+          <w:ilvl w:val="0"/>
+          <w:numId w:val="31"/>
+        </w:numPr>
+        <w:spacing w:before="0" w:after="0" w:line="360" w:lineRule="auto"/>
+        <w:ind w:left="840" w:hangingChars="300" w:hanging="840"/>
+        <w:rPr>
+          <w:rFonts w:ascii="黑体" w:eastAsia="黑体" w:hAnsi="黑体"/>
+          <w:b w:val="0"/>
+          <w:sz w:val="28"/>
+          <w:szCs w:val="28"/>
+        </w:rPr>
+      </w:pPr>
+      <w:r>
+        <w:rPr>
+          <w:rFonts w:ascii="黑体" w:eastAsia="黑体" w:hAnsi="黑体" w:hint="eastAsia"/>
+          <w:b w:val="0"/>
+          <w:sz w:val="28"/>
+          <w:szCs w:val="28"/>
         </w:rPr>
         <w:t>展望</w:t>
       </w:r>
@@ -813,61 +2219,3843 @@
     <w:p>
       <w:pPr>
         <w:pStyle w:val="3"/>
-      </w:pPr>
-      <w:r>
-        <w:rPr>
-          <w:rFonts w:hint="eastAsia"/>
+        <w:numPr>
+          <w:ilvl w:val="0"/>
+          <w:numId w:val="38"/>
+        </w:numPr>
+        <w:spacing w:before="0" w:after="0" w:line="360" w:lineRule="auto"/>
+        <w:ind w:leftChars="200" w:left="420"/>
+        <w:rPr>
+          <w:rFonts w:ascii="黑体" w:eastAsia="黑体" w:hAnsi="黑体"/>
+          <w:b w:val="0"/>
+          <w:sz w:val="28"/>
+          <w:szCs w:val="28"/>
+        </w:rPr>
+      </w:pPr>
+      <w:r>
+        <w:rPr>
+          <w:rFonts w:ascii="黑体" w:eastAsia="黑体" w:hAnsi="黑体" w:hint="eastAsia"/>
+          <w:b w:val="0"/>
+          <w:sz w:val="28"/>
+          <w:szCs w:val="28"/>
         </w:rPr>
         <w:t>当前原型的不足</w:t>
       </w:r>
     </w:p>
     <w:p>
       <w:pPr>
+        <w:spacing w:line="360" w:lineRule="auto"/>
+        <w:ind w:firstLineChars="200" w:firstLine="480"/>
+        <w:rPr>
+          <w:rFonts w:ascii="宋体" w:eastAsia="宋体" w:hAnsi="宋体"/>
+          <w:sz w:val="24"/>
+          <w:szCs w:val="24"/>
+        </w:rPr>
+      </w:pPr>
+    </w:p>
+    <w:p>
+      <w:pPr>
         <w:pStyle w:val="3"/>
-        <w:rPr>
-          <w:rFonts w:hint="eastAsia"/>
-        </w:rPr>
-      </w:pPr>
-      <w:r>
-        <w:rPr>
-          <w:rFonts w:hint="eastAsia"/>
+        <w:numPr>
+          <w:ilvl w:val="0"/>
+          <w:numId w:val="38"/>
+        </w:numPr>
+        <w:spacing w:before="0" w:after="0" w:line="360" w:lineRule="auto"/>
+        <w:ind w:leftChars="200" w:left="420"/>
+        <w:rPr>
+          <w:rFonts w:ascii="黑体" w:eastAsia="黑体" w:hAnsi="黑体"/>
+          <w:b w:val="0"/>
+          <w:sz w:val="28"/>
+          <w:szCs w:val="28"/>
+        </w:rPr>
+      </w:pPr>
+      <w:r>
+        <w:rPr>
+          <w:rFonts w:ascii="黑体" w:eastAsia="黑体" w:hAnsi="黑体" w:hint="eastAsia"/>
+          <w:b w:val="0"/>
+          <w:sz w:val="28"/>
+          <w:szCs w:val="28"/>
         </w:rPr>
         <w:t>未来产品化的方向</w:t>
       </w:r>
     </w:p>
     <w:p>
       <w:pPr>
+        <w:spacing w:line="360" w:lineRule="auto"/>
+        <w:ind w:firstLineChars="200" w:firstLine="480"/>
+        <w:rPr>
+          <w:rFonts w:ascii="宋体" w:eastAsia="宋体" w:hAnsi="宋体"/>
+          <w:sz w:val="24"/>
+          <w:szCs w:val="24"/>
+        </w:rPr>
+      </w:pPr>
+    </w:p>
+    <w:p>
+      <w:pPr>
         <w:pStyle w:val="1"/>
-      </w:pPr>
-      <w:r>
-        <w:rPr>
-          <w:rFonts w:hint="eastAsia"/>
+        <w:spacing w:before="0" w:after="0" w:line="360" w:lineRule="auto"/>
+        <w:rPr>
+          <w:rFonts w:ascii="黑体" w:eastAsia="黑体" w:hAnsi="黑体"/>
+          <w:b w:val="0"/>
+          <w:sz w:val="28"/>
+          <w:szCs w:val="28"/>
+        </w:rPr>
+      </w:pPr>
+      <w:r>
+        <w:rPr>
+          <w:rFonts w:ascii="黑体" w:eastAsia="黑体" w:hAnsi="黑体" w:hint="eastAsia"/>
+          <w:b w:val="0"/>
+          <w:sz w:val="28"/>
+          <w:szCs w:val="28"/>
         </w:rPr>
         <w:t>参考文献</w:t>
       </w:r>
     </w:p>
     <w:p>
       <w:pPr>
+        <w:spacing w:line="360" w:lineRule="auto"/>
+        <w:ind w:firstLineChars="200" w:firstLine="480"/>
+        <w:rPr>
+          <w:rFonts w:ascii="宋体" w:eastAsia="宋体" w:hAnsi="宋体" w:hint="eastAsia"/>
+          <w:sz w:val="24"/>
+          <w:szCs w:val="24"/>
+        </w:rPr>
+      </w:pPr>
+    </w:p>
+    <w:p>
+      <w:pPr>
         <w:pStyle w:val="1"/>
-        <w:rPr>
-          <w:rFonts w:hint="eastAsia"/>
-        </w:rPr>
-      </w:pPr>
-      <w:r>
-        <w:rPr>
-          <w:rFonts w:hint="eastAsia"/>
+        <w:spacing w:before="0" w:after="0" w:line="360" w:lineRule="auto"/>
+        <w:rPr>
+          <w:rFonts w:ascii="黑体" w:eastAsia="黑体" w:hAnsi="黑体"/>
+          <w:b w:val="0"/>
+          <w:sz w:val="28"/>
+          <w:szCs w:val="28"/>
+        </w:rPr>
+      </w:pPr>
+      <w:r>
+        <w:rPr>
+          <w:rFonts w:ascii="黑体" w:eastAsia="黑体" w:hAnsi="黑体" w:hint="eastAsia"/>
+          <w:b w:val="0"/>
+          <w:sz w:val="28"/>
+          <w:szCs w:val="28"/>
         </w:rPr>
         <w:t>致谢</w:t>
       </w:r>
     </w:p>
+    <w:p>
+      <w:pPr>
+        <w:spacing w:line="360" w:lineRule="auto"/>
+        <w:ind w:firstLineChars="200" w:firstLine="480"/>
+        <w:rPr>
+          <w:rFonts w:ascii="宋体" w:eastAsia="宋体" w:hAnsi="宋体" w:hint="eastAsia"/>
+          <w:sz w:val="24"/>
+          <w:szCs w:val="24"/>
+        </w:rPr>
+      </w:pPr>
+    </w:p>
     <w:sectPr>
+      <w:footerReference w:type="default" r:id="rId8"/>
       <w:pgSz w:w="11906" w:h="16838"/>
       <w:pgMar w:top="1440" w:right="1800" w:bottom="1440" w:left="1800" w:header="851" w:footer="992" w:gutter="0"/>
+      <w:pgNumType w:start="1"/>
       <w:cols w:space="425"/>
       <w:docGrid w:type="lines" w:linePitch="312"/>
     </w:sectPr>
   </w:body>
 </w:document>
+</file>
+
+<file path=word/endnotes.xml><?xml version="1.0" encoding="utf-8"?>
+<w:endnotes xmlns:wpc="http://schemas.microsoft.com/office/word/2010/wordprocessingCanvas" xmlns:cx="http://schemas.microsoft.com/office/drawing/2014/chartex" xmlns:cx1="http://schemas.microsoft.com/office/drawing/2015/9/8/chartex" xmlns:mc="http://schemas.openxmlformats.org/markup-compatibility/2006" xmlns:o="urn:schemas-microsoft-com:office:office" xmlns:r="http://schemas.openxmlformats.org/officeDocument/2006/relationships" xmlns:m="http://schemas.openxmlformats.org/officeDocument/2006/math" xmlns:v="urn:schemas-microsoft-com:vml" xmlns:wp14="http://schemas.microsoft.com/office/word/2010/wordprocessingDrawing" xmlns:wp="http://schemas.openxmlformats.org/drawingml/2006/wordprocessingDrawing" xmlns:w10="urn:schemas-microsoft-com:office:word" xmlns:w="http://schemas.openxmlformats.org/wordprocessingml/2006/main" xmlns:w14="http://schemas.microsoft.com/office/word/2010/wordml" xmlns:w15="http://schemas.microsoft.com/office/word/2012/wordml" xmlns:w16se="http://schemas.microsoft.com/office/word/2015/wordml/symex" xmlns:wpg="http://schemas.microsoft.com/office/word/2010/wordprocessingGroup" xmlns:wpi="http://schemas.microsoft.com/office/word/2010/wordprocessingInk" xmlns:wne="http://schemas.microsoft.com/office/word/2006/wordml" xmlns:wps="http://schemas.microsoft.com/office/word/2010/wordprocessingShape" mc:Ignorable="w14 w15 w16se wp14">
+  <w:endnote w:type="separator" w:id="-1">
+    <w:p>
+      <w:r>
+        <w:separator/>
+      </w:r>
+    </w:p>
+  </w:endnote>
+  <w:endnote w:type="continuationSeparator" w:id="0">
+    <w:p>
+      <w:r>
+        <w:continuationSeparator/>
+      </w:r>
+    </w:p>
+  </w:endnote>
+</w:endnotes>
+</file>
+
+<file path=word/footer1.xml><?xml version="1.0" encoding="utf-8"?>
+<w:ftr xmlns:wpc="http://schemas.microsoft.com/office/word/2010/wordprocessingCanvas" xmlns:cx="http://schemas.microsoft.com/office/drawing/2014/chartex" xmlns:cx1="http://schemas.microsoft.com/office/drawing/2015/9/8/chartex" xmlns:mc="http://schemas.openxmlformats.org/markup-compatibility/2006" xmlns:o="urn:schemas-microsoft-com:office:office" xmlns:r="http://schemas.openxmlformats.org/officeDocument/2006/relationships" xmlns:m="http://schemas.openxmlformats.org/officeDocument/2006/math" xmlns:v="urn:schemas-microsoft-com:vml" xmlns:wp14="http://schemas.microsoft.com/office/word/2010/wordprocessingDrawing" xmlns:wp="http://schemas.openxmlformats.org/drawingml/2006/wordprocessingDrawing" xmlns:w10="urn:schemas-microsoft-com:office:word" xmlns:w="http://schemas.openxmlformats.org/wordprocessingml/2006/main" xmlns:w14="http://schemas.microsoft.com/office/word/2010/wordml" xmlns:w15="http://schemas.microsoft.com/office/word/2012/wordml" xmlns:w16se="http://schemas.microsoft.com/office/word/2015/wordml/symex" xmlns:wpg="http://schemas.microsoft.com/office/word/2010/wordprocessingGroup" xmlns:wpi="http://schemas.microsoft.com/office/word/2010/wordprocessingInk" xmlns:wne="http://schemas.microsoft.com/office/word/2006/wordml" xmlns:wps="http://schemas.microsoft.com/office/word/2010/wordprocessingShape" mc:Ignorable="w14 w15 w16se wp14">
+  <w:p>
+    <w:pPr>
+      <w:pStyle w:val="a5"/>
+      <w:jc w:val="center"/>
+      <w:rPr>
+        <w:rFonts w:ascii="Times New Roman" w:hAnsi="Times New Roman" w:cs="Times New Roman"/>
+        <w:sz w:val="21"/>
+        <w:szCs w:val="21"/>
+      </w:rPr>
+    </w:pPr>
+    <w:r>
+      <w:rPr>
+        <w:rFonts w:ascii="Times New Roman" w:hAnsi="Times New Roman" w:cs="Times New Roman"/>
+        <w:sz w:val="21"/>
+        <w:szCs w:val="21"/>
+      </w:rPr>
+      <w:fldChar w:fldCharType="begin"/>
+    </w:r>
+    <w:r>
+      <w:rPr>
+        <w:rFonts w:ascii="Times New Roman" w:hAnsi="Times New Roman" w:cs="Times New Roman"/>
+        <w:sz w:val="21"/>
+        <w:szCs w:val="21"/>
+      </w:rPr>
+      <w:instrText>PAGE   \* MERGEFORMAT</w:instrText>
+    </w:r>
+    <w:r>
+      <w:rPr>
+        <w:rFonts w:ascii="Times New Roman" w:hAnsi="Times New Roman" w:cs="Times New Roman"/>
+        <w:sz w:val="21"/>
+        <w:szCs w:val="21"/>
+      </w:rPr>
+      <w:fldChar w:fldCharType="separate"/>
+    </w:r>
+    <w:r>
+      <w:rPr>
+        <w:rFonts w:ascii="Times New Roman" w:hAnsi="Times New Roman" w:cs="Times New Roman"/>
+        <w:noProof/>
+        <w:sz w:val="21"/>
+        <w:szCs w:val="21"/>
+        <w:lang w:val="zh-CN"/>
+      </w:rPr>
+      <w:t>III</w:t>
+    </w:r>
+    <w:r>
+      <w:rPr>
+        <w:rFonts w:ascii="Times New Roman" w:hAnsi="Times New Roman" w:cs="Times New Roman"/>
+        <w:sz w:val="21"/>
+        <w:szCs w:val="21"/>
+      </w:rPr>
+      <w:fldChar w:fldCharType="end"/>
+    </w:r>
+  </w:p>
+</w:ftr>
+</file>
+
+<file path=word/footer2.xml><?xml version="1.0" encoding="utf-8"?>
+<w:ftr xmlns:wpc="http://schemas.microsoft.com/office/word/2010/wordprocessingCanvas" xmlns:cx="http://schemas.microsoft.com/office/drawing/2014/chartex" xmlns:cx1="http://schemas.microsoft.com/office/drawing/2015/9/8/chartex" xmlns:mc="http://schemas.openxmlformats.org/markup-compatibility/2006" xmlns:o="urn:schemas-microsoft-com:office:office" xmlns:r="http://schemas.openxmlformats.org/officeDocument/2006/relationships" xmlns:m="http://schemas.openxmlformats.org/officeDocument/2006/math" xmlns:v="urn:schemas-microsoft-com:vml" xmlns:wp14="http://schemas.microsoft.com/office/word/2010/wordprocessingDrawing" xmlns:wp="http://schemas.openxmlformats.org/drawingml/2006/wordprocessingDrawing" xmlns:w10="urn:schemas-microsoft-com:office:word" xmlns:w="http://schemas.openxmlformats.org/wordprocessingml/2006/main" xmlns:w14="http://schemas.microsoft.com/office/word/2010/wordml" xmlns:w15="http://schemas.microsoft.com/office/word/2012/wordml" xmlns:w16se="http://schemas.microsoft.com/office/word/2015/wordml/symex" xmlns:wpg="http://schemas.microsoft.com/office/word/2010/wordprocessingGroup" xmlns:wpi="http://schemas.microsoft.com/office/word/2010/wordprocessingInk" xmlns:wne="http://schemas.microsoft.com/office/word/2006/wordml" xmlns:wps="http://schemas.microsoft.com/office/word/2010/wordprocessingShape" mc:Ignorable="w14 w15 w16se wp14">
+  <w:p>
+    <w:pPr>
+      <w:pStyle w:val="a5"/>
+      <w:jc w:val="center"/>
+      <w:rPr>
+        <w:rFonts w:ascii="Times New Roman" w:hAnsi="Times New Roman" w:cs="Times New Roman"/>
+        <w:sz w:val="21"/>
+        <w:szCs w:val="21"/>
+      </w:rPr>
+    </w:pPr>
+    <w:r>
+      <w:rPr>
+        <w:rFonts w:ascii="Times New Roman" w:hAnsi="Times New Roman" w:cs="Times New Roman"/>
+        <w:sz w:val="21"/>
+        <w:szCs w:val="21"/>
+      </w:rPr>
+      <w:fldChar w:fldCharType="begin"/>
+    </w:r>
+    <w:r>
+      <w:rPr>
+        <w:rFonts w:ascii="Times New Roman" w:hAnsi="Times New Roman" w:cs="Times New Roman"/>
+        <w:sz w:val="21"/>
+        <w:szCs w:val="21"/>
+      </w:rPr>
+      <w:instrText>PAGE   \* MERGEFORMAT</w:instrText>
+    </w:r>
+    <w:r>
+      <w:rPr>
+        <w:rFonts w:ascii="Times New Roman" w:hAnsi="Times New Roman" w:cs="Times New Roman"/>
+        <w:sz w:val="21"/>
+        <w:szCs w:val="21"/>
+      </w:rPr>
+      <w:fldChar w:fldCharType="separate"/>
+    </w:r>
+    <w:r>
+      <w:rPr>
+        <w:rFonts w:ascii="Times New Roman" w:hAnsi="Times New Roman" w:cs="Times New Roman"/>
+        <w:noProof/>
+        <w:sz w:val="21"/>
+        <w:szCs w:val="21"/>
+        <w:lang w:val="zh-CN"/>
+      </w:rPr>
+      <w:t>2</w:t>
+    </w:r>
+    <w:r>
+      <w:rPr>
+        <w:rFonts w:ascii="Times New Roman" w:hAnsi="Times New Roman" w:cs="Times New Roman"/>
+        <w:sz w:val="21"/>
+        <w:szCs w:val="21"/>
+      </w:rPr>
+      <w:fldChar w:fldCharType="end"/>
+    </w:r>
+  </w:p>
+</w:ftr>
+</file>
+
+<file path=word/footnotes.xml><?xml version="1.0" encoding="utf-8"?>
+<w:footnotes xmlns:wpc="http://schemas.microsoft.com/office/word/2010/wordprocessingCanvas" xmlns:cx="http://schemas.microsoft.com/office/drawing/2014/chartex" xmlns:cx1="http://schemas.microsoft.com/office/drawing/2015/9/8/chartex" xmlns:mc="http://schemas.openxmlformats.org/markup-compatibility/2006" xmlns:o="urn:schemas-microsoft-com:office:office" xmlns:r="http://schemas.openxmlformats.org/officeDocument/2006/relationships" xmlns:m="http://schemas.openxmlformats.org/officeDocument/2006/math" xmlns:v="urn:schemas-microsoft-com:vml" xmlns:wp14="http://schemas.microsoft.com/office/word/2010/wordprocessingDrawing" xmlns:wp="http://schemas.openxmlformats.org/drawingml/2006/wordprocessingDrawing" xmlns:w10="urn:schemas-microsoft-com:office:word" xmlns:w="http://schemas.openxmlformats.org/wordprocessingml/2006/main" xmlns:w14="http://schemas.microsoft.com/office/word/2010/wordml" xmlns:w15="http://schemas.microsoft.com/office/word/2012/wordml" xmlns:w16se="http://schemas.microsoft.com/office/word/2015/wordml/symex" xmlns:wpg="http://schemas.microsoft.com/office/word/2010/wordprocessingGroup" xmlns:wpi="http://schemas.microsoft.com/office/word/2010/wordprocessingInk" xmlns:wne="http://schemas.microsoft.com/office/word/2006/wordml" xmlns:wps="http://schemas.microsoft.com/office/word/2010/wordprocessingShape" mc:Ignorable="w14 w15 w16se wp14">
+  <w:footnote w:type="separator" w:id="-1">
+    <w:p>
+      <w:r>
+        <w:separator/>
+      </w:r>
+    </w:p>
+  </w:footnote>
+  <w:footnote w:type="continuationSeparator" w:id="0">
+    <w:p>
+      <w:r>
+        <w:continuationSeparator/>
+      </w:r>
+    </w:p>
+  </w:footnote>
+</w:footnotes>
+</file>
+
+<file path=word/numbering.xml><?xml version="1.0" encoding="utf-8"?>
+<w:numbering xmlns:wpc="http://schemas.microsoft.com/office/word/2010/wordprocessingCanvas" xmlns:cx="http://schemas.microsoft.com/office/drawing/2014/chartex" xmlns:cx1="http://schemas.microsoft.com/office/drawing/2015/9/8/chartex" xmlns:mc="http://schemas.openxmlformats.org/markup-compatibility/2006" xmlns:o="urn:schemas-microsoft-com:office:office" xmlns:r="http://schemas.openxmlformats.org/officeDocument/2006/relationships" xmlns:m="http://schemas.openxmlformats.org/officeDocument/2006/math" xmlns:v="urn:schemas-microsoft-com:vml" xmlns:wp14="http://schemas.microsoft.com/office/word/2010/wordprocessingDrawing" xmlns:wp="http://schemas.openxmlformats.org/drawingml/2006/wordprocessingDrawing" xmlns:w10="urn:schemas-microsoft-com:office:word" xmlns:w="http://schemas.openxmlformats.org/wordprocessingml/2006/main" xmlns:w14="http://schemas.microsoft.com/office/word/2010/wordml" xmlns:w15="http://schemas.microsoft.com/office/word/2012/wordml" xmlns:w16se="http://schemas.microsoft.com/office/word/2015/wordml/symex" xmlns:wpg="http://schemas.microsoft.com/office/word/2010/wordprocessingGroup" xmlns:wpi="http://schemas.microsoft.com/office/word/2010/wordprocessingInk" xmlns:wne="http://schemas.microsoft.com/office/word/2006/wordml" xmlns:wps="http://schemas.microsoft.com/office/word/2010/wordprocessingShape" mc:Ignorable="w14 w15 w16se wp14">
+  <w:abstractNum w:abstractNumId="0" w15:restartNumberingAfterBreak="0">
+    <w:nsid w:val="00475962"/>
+    <w:multiLevelType w:val="hybridMultilevel"/>
+    <w:tmpl w:val="D558502E"/>
+    <w:lvl w:ilvl="0" w:tplc="536A8572">
+      <w:start w:val="1"/>
+      <w:numFmt w:val="decimal"/>
+      <w:suff w:val="nothing"/>
+      <w:lvlText w:val="%1."/>
+      <w:lvlJc w:val="left"/>
+      <w:pPr>
+        <w:ind w:left="0" w:firstLine="0"/>
+      </w:pPr>
+      <w:rPr>
+        <w:rFonts w:hint="eastAsia"/>
+      </w:rPr>
+    </w:lvl>
+    <w:lvl w:ilvl="1" w:tplc="04090019" w:tentative="1">
+      <w:start w:val="1"/>
+      <w:numFmt w:val="lowerLetter"/>
+      <w:lvlText w:val="%2)"/>
+      <w:lvlJc w:val="left"/>
+      <w:pPr>
+        <w:ind w:left="840" w:hanging="420"/>
+      </w:pPr>
+    </w:lvl>
+    <w:lvl w:ilvl="2" w:tplc="0409001B" w:tentative="1">
+      <w:start w:val="1"/>
+      <w:numFmt w:val="lowerRoman"/>
+      <w:lvlText w:val="%3."/>
+      <w:lvlJc w:val="right"/>
+      <w:pPr>
+        <w:ind w:left="1260" w:hanging="420"/>
+      </w:pPr>
+    </w:lvl>
+    <w:lvl w:ilvl="3" w:tplc="0409000F" w:tentative="1">
+      <w:start w:val="1"/>
+      <w:numFmt w:val="decimal"/>
+      <w:lvlText w:val="%4."/>
+      <w:lvlJc w:val="left"/>
+      <w:pPr>
+        <w:ind w:left="1680" w:hanging="420"/>
+      </w:pPr>
+    </w:lvl>
+    <w:lvl w:ilvl="4" w:tplc="04090019" w:tentative="1">
+      <w:start w:val="1"/>
+      <w:numFmt w:val="lowerLetter"/>
+      <w:lvlText w:val="%5)"/>
+      <w:lvlJc w:val="left"/>
+      <w:pPr>
+        <w:ind w:left="2100" w:hanging="420"/>
+      </w:pPr>
+    </w:lvl>
+    <w:lvl w:ilvl="5" w:tplc="0409001B" w:tentative="1">
+      <w:start w:val="1"/>
+      <w:numFmt w:val="lowerRoman"/>
+      <w:lvlText w:val="%6."/>
+      <w:lvlJc w:val="right"/>
+      <w:pPr>
+        <w:ind w:left="2520" w:hanging="420"/>
+      </w:pPr>
+    </w:lvl>
+    <w:lvl w:ilvl="6" w:tplc="0409000F" w:tentative="1">
+      <w:start w:val="1"/>
+      <w:numFmt w:val="decimal"/>
+      <w:lvlText w:val="%7."/>
+      <w:lvlJc w:val="left"/>
+      <w:pPr>
+        <w:ind w:left="2940" w:hanging="420"/>
+      </w:pPr>
+    </w:lvl>
+    <w:lvl w:ilvl="7" w:tplc="04090019" w:tentative="1">
+      <w:start w:val="1"/>
+      <w:numFmt w:val="lowerLetter"/>
+      <w:lvlText w:val="%8)"/>
+      <w:lvlJc w:val="left"/>
+      <w:pPr>
+        <w:ind w:left="3360" w:hanging="420"/>
+      </w:pPr>
+    </w:lvl>
+    <w:lvl w:ilvl="8" w:tplc="0409001B" w:tentative="1">
+      <w:start w:val="1"/>
+      <w:numFmt w:val="lowerRoman"/>
+      <w:lvlText w:val="%9."/>
+      <w:lvlJc w:val="right"/>
+      <w:pPr>
+        <w:ind w:left="3780" w:hanging="420"/>
+      </w:pPr>
+    </w:lvl>
+  </w:abstractNum>
+  <w:abstractNum w:abstractNumId="1" w15:restartNumberingAfterBreak="0">
+    <w:nsid w:val="040D15C9"/>
+    <w:multiLevelType w:val="hybridMultilevel"/>
+    <w:tmpl w:val="D558502E"/>
+    <w:lvl w:ilvl="0" w:tplc="536A8572">
+      <w:start w:val="1"/>
+      <w:numFmt w:val="decimal"/>
+      <w:suff w:val="nothing"/>
+      <w:lvlText w:val="%1."/>
+      <w:lvlJc w:val="left"/>
+      <w:pPr>
+        <w:ind w:left="0" w:firstLine="0"/>
+      </w:pPr>
+      <w:rPr>
+        <w:rFonts w:hint="eastAsia"/>
+      </w:rPr>
+    </w:lvl>
+    <w:lvl w:ilvl="1" w:tplc="04090019" w:tentative="1">
+      <w:start w:val="1"/>
+      <w:numFmt w:val="lowerLetter"/>
+      <w:lvlText w:val="%2)"/>
+      <w:lvlJc w:val="left"/>
+      <w:pPr>
+        <w:ind w:left="840" w:hanging="420"/>
+      </w:pPr>
+    </w:lvl>
+    <w:lvl w:ilvl="2" w:tplc="0409001B" w:tentative="1">
+      <w:start w:val="1"/>
+      <w:numFmt w:val="lowerRoman"/>
+      <w:lvlText w:val="%3."/>
+      <w:lvlJc w:val="right"/>
+      <w:pPr>
+        <w:ind w:left="1260" w:hanging="420"/>
+      </w:pPr>
+    </w:lvl>
+    <w:lvl w:ilvl="3" w:tplc="0409000F" w:tentative="1">
+      <w:start w:val="1"/>
+      <w:numFmt w:val="decimal"/>
+      <w:lvlText w:val="%4."/>
+      <w:lvlJc w:val="left"/>
+      <w:pPr>
+        <w:ind w:left="1680" w:hanging="420"/>
+      </w:pPr>
+    </w:lvl>
+    <w:lvl w:ilvl="4" w:tplc="04090019" w:tentative="1">
+      <w:start w:val="1"/>
+      <w:numFmt w:val="lowerLetter"/>
+      <w:lvlText w:val="%5)"/>
+      <w:lvlJc w:val="left"/>
+      <w:pPr>
+        <w:ind w:left="2100" w:hanging="420"/>
+      </w:pPr>
+    </w:lvl>
+    <w:lvl w:ilvl="5" w:tplc="0409001B" w:tentative="1">
+      <w:start w:val="1"/>
+      <w:numFmt w:val="lowerRoman"/>
+      <w:lvlText w:val="%6."/>
+      <w:lvlJc w:val="right"/>
+      <w:pPr>
+        <w:ind w:left="2520" w:hanging="420"/>
+      </w:pPr>
+    </w:lvl>
+    <w:lvl w:ilvl="6" w:tplc="0409000F" w:tentative="1">
+      <w:start w:val="1"/>
+      <w:numFmt w:val="decimal"/>
+      <w:lvlText w:val="%7."/>
+      <w:lvlJc w:val="left"/>
+      <w:pPr>
+        <w:ind w:left="2940" w:hanging="420"/>
+      </w:pPr>
+    </w:lvl>
+    <w:lvl w:ilvl="7" w:tplc="04090019" w:tentative="1">
+      <w:start w:val="1"/>
+      <w:numFmt w:val="lowerLetter"/>
+      <w:lvlText w:val="%8)"/>
+      <w:lvlJc w:val="left"/>
+      <w:pPr>
+        <w:ind w:left="3360" w:hanging="420"/>
+      </w:pPr>
+    </w:lvl>
+    <w:lvl w:ilvl="8" w:tplc="0409001B" w:tentative="1">
+      <w:start w:val="1"/>
+      <w:numFmt w:val="lowerRoman"/>
+      <w:lvlText w:val="%9."/>
+      <w:lvlJc w:val="right"/>
+      <w:pPr>
+        <w:ind w:left="3780" w:hanging="420"/>
+      </w:pPr>
+    </w:lvl>
+  </w:abstractNum>
+  <w:abstractNum w:abstractNumId="2" w15:restartNumberingAfterBreak="0">
+    <w:nsid w:val="06DA796C"/>
+    <w:multiLevelType w:val="hybridMultilevel"/>
+    <w:tmpl w:val="D558502E"/>
+    <w:lvl w:ilvl="0" w:tplc="536A8572">
+      <w:start w:val="1"/>
+      <w:numFmt w:val="decimal"/>
+      <w:suff w:val="nothing"/>
+      <w:lvlText w:val="%1."/>
+      <w:lvlJc w:val="left"/>
+      <w:pPr>
+        <w:ind w:left="0" w:firstLine="0"/>
+      </w:pPr>
+      <w:rPr>
+        <w:rFonts w:hint="eastAsia"/>
+      </w:rPr>
+    </w:lvl>
+    <w:lvl w:ilvl="1" w:tplc="04090019" w:tentative="1">
+      <w:start w:val="1"/>
+      <w:numFmt w:val="lowerLetter"/>
+      <w:lvlText w:val="%2)"/>
+      <w:lvlJc w:val="left"/>
+      <w:pPr>
+        <w:ind w:left="840" w:hanging="420"/>
+      </w:pPr>
+    </w:lvl>
+    <w:lvl w:ilvl="2" w:tplc="0409001B" w:tentative="1">
+      <w:start w:val="1"/>
+      <w:numFmt w:val="lowerRoman"/>
+      <w:lvlText w:val="%3."/>
+      <w:lvlJc w:val="right"/>
+      <w:pPr>
+        <w:ind w:left="1260" w:hanging="420"/>
+      </w:pPr>
+    </w:lvl>
+    <w:lvl w:ilvl="3" w:tplc="0409000F" w:tentative="1">
+      <w:start w:val="1"/>
+      <w:numFmt w:val="decimal"/>
+      <w:lvlText w:val="%4."/>
+      <w:lvlJc w:val="left"/>
+      <w:pPr>
+        <w:ind w:left="1680" w:hanging="420"/>
+      </w:pPr>
+    </w:lvl>
+    <w:lvl w:ilvl="4" w:tplc="04090019" w:tentative="1">
+      <w:start w:val="1"/>
+      <w:numFmt w:val="lowerLetter"/>
+      <w:lvlText w:val="%5)"/>
+      <w:lvlJc w:val="left"/>
+      <w:pPr>
+        <w:ind w:left="2100" w:hanging="420"/>
+      </w:pPr>
+    </w:lvl>
+    <w:lvl w:ilvl="5" w:tplc="0409001B" w:tentative="1">
+      <w:start w:val="1"/>
+      <w:numFmt w:val="lowerRoman"/>
+      <w:lvlText w:val="%6."/>
+      <w:lvlJc w:val="right"/>
+      <w:pPr>
+        <w:ind w:left="2520" w:hanging="420"/>
+      </w:pPr>
+    </w:lvl>
+    <w:lvl w:ilvl="6" w:tplc="0409000F" w:tentative="1">
+      <w:start w:val="1"/>
+      <w:numFmt w:val="decimal"/>
+      <w:lvlText w:val="%7."/>
+      <w:lvlJc w:val="left"/>
+      <w:pPr>
+        <w:ind w:left="2940" w:hanging="420"/>
+      </w:pPr>
+    </w:lvl>
+    <w:lvl w:ilvl="7" w:tplc="04090019" w:tentative="1">
+      <w:start w:val="1"/>
+      <w:numFmt w:val="lowerLetter"/>
+      <w:lvlText w:val="%8)"/>
+      <w:lvlJc w:val="left"/>
+      <w:pPr>
+        <w:ind w:left="3360" w:hanging="420"/>
+      </w:pPr>
+    </w:lvl>
+    <w:lvl w:ilvl="8" w:tplc="0409001B" w:tentative="1">
+      <w:start w:val="1"/>
+      <w:numFmt w:val="lowerRoman"/>
+      <w:lvlText w:val="%9."/>
+      <w:lvlJc w:val="right"/>
+      <w:pPr>
+        <w:ind w:left="3780" w:hanging="420"/>
+      </w:pPr>
+    </w:lvl>
+  </w:abstractNum>
+  <w:abstractNum w:abstractNumId="3" w15:restartNumberingAfterBreak="0">
+    <w:nsid w:val="12A75304"/>
+    <w:multiLevelType w:val="hybridMultilevel"/>
+    <w:tmpl w:val="C87A959C"/>
+    <w:lvl w:ilvl="0" w:tplc="B53432A8">
+      <w:start w:val="1"/>
+      <w:numFmt w:val="chineseCountingThousand"/>
+      <w:suff w:val="nothing"/>
+      <w:lvlText w:val="（%1）"/>
+      <w:lvlJc w:val="left"/>
+      <w:pPr>
+        <w:ind w:left="420" w:hanging="420"/>
+      </w:pPr>
+      <w:rPr>
+        <w:rFonts w:hint="eastAsia"/>
+      </w:rPr>
+    </w:lvl>
+    <w:lvl w:ilvl="1" w:tplc="04090019" w:tentative="1">
+      <w:start w:val="1"/>
+      <w:numFmt w:val="lowerLetter"/>
+      <w:lvlText w:val="%2)"/>
+      <w:lvlJc w:val="left"/>
+      <w:pPr>
+        <w:ind w:left="840" w:hanging="420"/>
+      </w:pPr>
+    </w:lvl>
+    <w:lvl w:ilvl="2" w:tplc="0409001B" w:tentative="1">
+      <w:start w:val="1"/>
+      <w:numFmt w:val="lowerRoman"/>
+      <w:lvlText w:val="%3."/>
+      <w:lvlJc w:val="right"/>
+      <w:pPr>
+        <w:ind w:left="1260" w:hanging="420"/>
+      </w:pPr>
+    </w:lvl>
+    <w:lvl w:ilvl="3" w:tplc="0409000F" w:tentative="1">
+      <w:start w:val="1"/>
+      <w:numFmt w:val="decimal"/>
+      <w:lvlText w:val="%4."/>
+      <w:lvlJc w:val="left"/>
+      <w:pPr>
+        <w:ind w:left="1680" w:hanging="420"/>
+      </w:pPr>
+    </w:lvl>
+    <w:lvl w:ilvl="4" w:tplc="04090019" w:tentative="1">
+      <w:start w:val="1"/>
+      <w:numFmt w:val="lowerLetter"/>
+      <w:lvlText w:val="%5)"/>
+      <w:lvlJc w:val="left"/>
+      <w:pPr>
+        <w:ind w:left="2100" w:hanging="420"/>
+      </w:pPr>
+    </w:lvl>
+    <w:lvl w:ilvl="5" w:tplc="0409001B" w:tentative="1">
+      <w:start w:val="1"/>
+      <w:numFmt w:val="lowerRoman"/>
+      <w:lvlText w:val="%6."/>
+      <w:lvlJc w:val="right"/>
+      <w:pPr>
+        <w:ind w:left="2520" w:hanging="420"/>
+      </w:pPr>
+    </w:lvl>
+    <w:lvl w:ilvl="6" w:tplc="0409000F" w:tentative="1">
+      <w:start w:val="1"/>
+      <w:numFmt w:val="decimal"/>
+      <w:lvlText w:val="%7."/>
+      <w:lvlJc w:val="left"/>
+      <w:pPr>
+        <w:ind w:left="2940" w:hanging="420"/>
+      </w:pPr>
+    </w:lvl>
+    <w:lvl w:ilvl="7" w:tplc="04090019" w:tentative="1">
+      <w:start w:val="1"/>
+      <w:numFmt w:val="lowerLetter"/>
+      <w:lvlText w:val="%8)"/>
+      <w:lvlJc w:val="left"/>
+      <w:pPr>
+        <w:ind w:left="3360" w:hanging="420"/>
+      </w:pPr>
+    </w:lvl>
+    <w:lvl w:ilvl="8" w:tplc="0409001B" w:tentative="1">
+      <w:start w:val="1"/>
+      <w:numFmt w:val="lowerRoman"/>
+      <w:lvlText w:val="%9."/>
+      <w:lvlJc w:val="right"/>
+      <w:pPr>
+        <w:ind w:left="3780" w:hanging="420"/>
+      </w:pPr>
+    </w:lvl>
+  </w:abstractNum>
+  <w:abstractNum w:abstractNumId="4" w15:restartNumberingAfterBreak="0">
+    <w:nsid w:val="133A52C9"/>
+    <w:multiLevelType w:val="hybridMultilevel"/>
+    <w:tmpl w:val="E6C6C47C"/>
+    <w:lvl w:ilvl="0" w:tplc="122C9E72">
+      <w:start w:val="1"/>
+      <w:numFmt w:val="chineseCountingThousand"/>
+      <w:suff w:val="nothing"/>
+      <w:lvlText w:val="(%1)"/>
+      <w:lvlJc w:val="left"/>
+      <w:pPr>
+        <w:ind w:left="420" w:hanging="420"/>
+      </w:pPr>
+      <w:rPr>
+        <w:rFonts w:hint="eastAsia"/>
+      </w:rPr>
+    </w:lvl>
+    <w:lvl w:ilvl="1" w:tplc="04090019" w:tentative="1">
+      <w:start w:val="1"/>
+      <w:numFmt w:val="lowerLetter"/>
+      <w:lvlText w:val="%2)"/>
+      <w:lvlJc w:val="left"/>
+      <w:pPr>
+        <w:ind w:left="840" w:hanging="420"/>
+      </w:pPr>
+    </w:lvl>
+    <w:lvl w:ilvl="2" w:tplc="0409001B" w:tentative="1">
+      <w:start w:val="1"/>
+      <w:numFmt w:val="lowerRoman"/>
+      <w:lvlText w:val="%3."/>
+      <w:lvlJc w:val="right"/>
+      <w:pPr>
+        <w:ind w:left="1260" w:hanging="420"/>
+      </w:pPr>
+    </w:lvl>
+    <w:lvl w:ilvl="3" w:tplc="0409000F" w:tentative="1">
+      <w:start w:val="1"/>
+      <w:numFmt w:val="decimal"/>
+      <w:lvlText w:val="%4."/>
+      <w:lvlJc w:val="left"/>
+      <w:pPr>
+        <w:ind w:left="1680" w:hanging="420"/>
+      </w:pPr>
+    </w:lvl>
+    <w:lvl w:ilvl="4" w:tplc="04090019" w:tentative="1">
+      <w:start w:val="1"/>
+      <w:numFmt w:val="lowerLetter"/>
+      <w:lvlText w:val="%5)"/>
+      <w:lvlJc w:val="left"/>
+      <w:pPr>
+        <w:ind w:left="2100" w:hanging="420"/>
+      </w:pPr>
+    </w:lvl>
+    <w:lvl w:ilvl="5" w:tplc="0409001B" w:tentative="1">
+      <w:start w:val="1"/>
+      <w:numFmt w:val="lowerRoman"/>
+      <w:lvlText w:val="%6."/>
+      <w:lvlJc w:val="right"/>
+      <w:pPr>
+        <w:ind w:left="2520" w:hanging="420"/>
+      </w:pPr>
+    </w:lvl>
+    <w:lvl w:ilvl="6" w:tplc="0409000F" w:tentative="1">
+      <w:start w:val="1"/>
+      <w:numFmt w:val="decimal"/>
+      <w:lvlText w:val="%7."/>
+      <w:lvlJc w:val="left"/>
+      <w:pPr>
+        <w:ind w:left="2940" w:hanging="420"/>
+      </w:pPr>
+    </w:lvl>
+    <w:lvl w:ilvl="7" w:tplc="04090019" w:tentative="1">
+      <w:start w:val="1"/>
+      <w:numFmt w:val="lowerLetter"/>
+      <w:lvlText w:val="%8)"/>
+      <w:lvlJc w:val="left"/>
+      <w:pPr>
+        <w:ind w:left="3360" w:hanging="420"/>
+      </w:pPr>
+    </w:lvl>
+    <w:lvl w:ilvl="8" w:tplc="0409001B" w:tentative="1">
+      <w:start w:val="1"/>
+      <w:numFmt w:val="lowerRoman"/>
+      <w:lvlText w:val="%9."/>
+      <w:lvlJc w:val="right"/>
+      <w:pPr>
+        <w:ind w:left="3780" w:hanging="420"/>
+      </w:pPr>
+    </w:lvl>
+  </w:abstractNum>
+  <w:abstractNum w:abstractNumId="5" w15:restartNumberingAfterBreak="0">
+    <w:nsid w:val="14A7121C"/>
+    <w:multiLevelType w:val="hybridMultilevel"/>
+    <w:tmpl w:val="BCC8CE3C"/>
+    <w:lvl w:ilvl="0" w:tplc="72523146">
+      <w:start w:val="1"/>
+      <w:numFmt w:val="decimal"/>
+      <w:suff w:val="nothing"/>
+      <w:lvlText w:val="(%1)"/>
+      <w:lvlJc w:val="left"/>
+      <w:pPr>
+        <w:ind w:left="0" w:firstLine="0"/>
+      </w:pPr>
+      <w:rPr>
+        <w:rFonts w:hint="eastAsia"/>
+      </w:rPr>
+    </w:lvl>
+    <w:lvl w:ilvl="1" w:tplc="04090019" w:tentative="1">
+      <w:start w:val="1"/>
+      <w:numFmt w:val="lowerLetter"/>
+      <w:lvlText w:val="%2)"/>
+      <w:lvlJc w:val="left"/>
+      <w:pPr>
+        <w:ind w:left="840" w:hanging="420"/>
+      </w:pPr>
+    </w:lvl>
+    <w:lvl w:ilvl="2" w:tplc="0409001B" w:tentative="1">
+      <w:start w:val="1"/>
+      <w:numFmt w:val="lowerRoman"/>
+      <w:lvlText w:val="%3."/>
+      <w:lvlJc w:val="right"/>
+      <w:pPr>
+        <w:ind w:left="1260" w:hanging="420"/>
+      </w:pPr>
+    </w:lvl>
+    <w:lvl w:ilvl="3" w:tplc="0409000F" w:tentative="1">
+      <w:start w:val="1"/>
+      <w:numFmt w:val="decimal"/>
+      <w:lvlText w:val="%4."/>
+      <w:lvlJc w:val="left"/>
+      <w:pPr>
+        <w:ind w:left="1680" w:hanging="420"/>
+      </w:pPr>
+    </w:lvl>
+    <w:lvl w:ilvl="4" w:tplc="04090019" w:tentative="1">
+      <w:start w:val="1"/>
+      <w:numFmt w:val="lowerLetter"/>
+      <w:lvlText w:val="%5)"/>
+      <w:lvlJc w:val="left"/>
+      <w:pPr>
+        <w:ind w:left="2100" w:hanging="420"/>
+      </w:pPr>
+    </w:lvl>
+    <w:lvl w:ilvl="5" w:tplc="0409001B" w:tentative="1">
+      <w:start w:val="1"/>
+      <w:numFmt w:val="lowerRoman"/>
+      <w:lvlText w:val="%6."/>
+      <w:lvlJc w:val="right"/>
+      <w:pPr>
+        <w:ind w:left="2520" w:hanging="420"/>
+      </w:pPr>
+    </w:lvl>
+    <w:lvl w:ilvl="6" w:tplc="0409000F" w:tentative="1">
+      <w:start w:val="1"/>
+      <w:numFmt w:val="decimal"/>
+      <w:lvlText w:val="%7."/>
+      <w:lvlJc w:val="left"/>
+      <w:pPr>
+        <w:ind w:left="2940" w:hanging="420"/>
+      </w:pPr>
+    </w:lvl>
+    <w:lvl w:ilvl="7" w:tplc="04090019" w:tentative="1">
+      <w:start w:val="1"/>
+      <w:numFmt w:val="lowerLetter"/>
+      <w:lvlText w:val="%8)"/>
+      <w:lvlJc w:val="left"/>
+      <w:pPr>
+        <w:ind w:left="3360" w:hanging="420"/>
+      </w:pPr>
+    </w:lvl>
+    <w:lvl w:ilvl="8" w:tplc="0409001B" w:tentative="1">
+      <w:start w:val="1"/>
+      <w:numFmt w:val="lowerRoman"/>
+      <w:lvlText w:val="%9."/>
+      <w:lvlJc w:val="right"/>
+      <w:pPr>
+        <w:ind w:left="3780" w:hanging="420"/>
+      </w:pPr>
+    </w:lvl>
+  </w:abstractNum>
+  <w:abstractNum w:abstractNumId="6" w15:restartNumberingAfterBreak="0">
+    <w:nsid w:val="1815070B"/>
+    <w:multiLevelType w:val="hybridMultilevel"/>
+    <w:tmpl w:val="C87A959C"/>
+    <w:lvl w:ilvl="0" w:tplc="B53432A8">
+      <w:start w:val="1"/>
+      <w:numFmt w:val="chineseCountingThousand"/>
+      <w:suff w:val="nothing"/>
+      <w:lvlText w:val="（%1）"/>
+      <w:lvlJc w:val="left"/>
+      <w:pPr>
+        <w:ind w:left="420" w:hanging="420"/>
+      </w:pPr>
+      <w:rPr>
+        <w:rFonts w:hint="eastAsia"/>
+      </w:rPr>
+    </w:lvl>
+    <w:lvl w:ilvl="1" w:tplc="04090019" w:tentative="1">
+      <w:start w:val="1"/>
+      <w:numFmt w:val="lowerLetter"/>
+      <w:lvlText w:val="%2)"/>
+      <w:lvlJc w:val="left"/>
+      <w:pPr>
+        <w:ind w:left="840" w:hanging="420"/>
+      </w:pPr>
+    </w:lvl>
+    <w:lvl w:ilvl="2" w:tplc="0409001B" w:tentative="1">
+      <w:start w:val="1"/>
+      <w:numFmt w:val="lowerRoman"/>
+      <w:lvlText w:val="%3."/>
+      <w:lvlJc w:val="right"/>
+      <w:pPr>
+        <w:ind w:left="1260" w:hanging="420"/>
+      </w:pPr>
+    </w:lvl>
+    <w:lvl w:ilvl="3" w:tplc="0409000F" w:tentative="1">
+      <w:start w:val="1"/>
+      <w:numFmt w:val="decimal"/>
+      <w:lvlText w:val="%4."/>
+      <w:lvlJc w:val="left"/>
+      <w:pPr>
+        <w:ind w:left="1680" w:hanging="420"/>
+      </w:pPr>
+    </w:lvl>
+    <w:lvl w:ilvl="4" w:tplc="04090019" w:tentative="1">
+      <w:start w:val="1"/>
+      <w:numFmt w:val="lowerLetter"/>
+      <w:lvlText w:val="%5)"/>
+      <w:lvlJc w:val="left"/>
+      <w:pPr>
+        <w:ind w:left="2100" w:hanging="420"/>
+      </w:pPr>
+    </w:lvl>
+    <w:lvl w:ilvl="5" w:tplc="0409001B" w:tentative="1">
+      <w:start w:val="1"/>
+      <w:numFmt w:val="lowerRoman"/>
+      <w:lvlText w:val="%6."/>
+      <w:lvlJc w:val="right"/>
+      <w:pPr>
+        <w:ind w:left="2520" w:hanging="420"/>
+      </w:pPr>
+    </w:lvl>
+    <w:lvl w:ilvl="6" w:tplc="0409000F" w:tentative="1">
+      <w:start w:val="1"/>
+      <w:numFmt w:val="decimal"/>
+      <w:lvlText w:val="%7."/>
+      <w:lvlJc w:val="left"/>
+      <w:pPr>
+        <w:ind w:left="2940" w:hanging="420"/>
+      </w:pPr>
+    </w:lvl>
+    <w:lvl w:ilvl="7" w:tplc="04090019" w:tentative="1">
+      <w:start w:val="1"/>
+      <w:numFmt w:val="lowerLetter"/>
+      <w:lvlText w:val="%8)"/>
+      <w:lvlJc w:val="left"/>
+      <w:pPr>
+        <w:ind w:left="3360" w:hanging="420"/>
+      </w:pPr>
+    </w:lvl>
+    <w:lvl w:ilvl="8" w:tplc="0409001B" w:tentative="1">
+      <w:start w:val="1"/>
+      <w:numFmt w:val="lowerRoman"/>
+      <w:lvlText w:val="%9."/>
+      <w:lvlJc w:val="right"/>
+      <w:pPr>
+        <w:ind w:left="3780" w:hanging="420"/>
+      </w:pPr>
+    </w:lvl>
+  </w:abstractNum>
+  <w:abstractNum w:abstractNumId="7" w15:restartNumberingAfterBreak="0">
+    <w:nsid w:val="21700AA7"/>
+    <w:multiLevelType w:val="hybridMultilevel"/>
+    <w:tmpl w:val="C87A959C"/>
+    <w:lvl w:ilvl="0" w:tplc="B53432A8">
+      <w:start w:val="1"/>
+      <w:numFmt w:val="chineseCountingThousand"/>
+      <w:suff w:val="nothing"/>
+      <w:lvlText w:val="（%1）"/>
+      <w:lvlJc w:val="left"/>
+      <w:pPr>
+        <w:ind w:left="420" w:hanging="420"/>
+      </w:pPr>
+      <w:rPr>
+        <w:rFonts w:hint="eastAsia"/>
+      </w:rPr>
+    </w:lvl>
+    <w:lvl w:ilvl="1" w:tplc="04090019" w:tentative="1">
+      <w:start w:val="1"/>
+      <w:numFmt w:val="lowerLetter"/>
+      <w:lvlText w:val="%2)"/>
+      <w:lvlJc w:val="left"/>
+      <w:pPr>
+        <w:ind w:left="840" w:hanging="420"/>
+      </w:pPr>
+    </w:lvl>
+    <w:lvl w:ilvl="2" w:tplc="0409001B" w:tentative="1">
+      <w:start w:val="1"/>
+      <w:numFmt w:val="lowerRoman"/>
+      <w:lvlText w:val="%3."/>
+      <w:lvlJc w:val="right"/>
+      <w:pPr>
+        <w:ind w:left="1260" w:hanging="420"/>
+      </w:pPr>
+    </w:lvl>
+    <w:lvl w:ilvl="3" w:tplc="0409000F" w:tentative="1">
+      <w:start w:val="1"/>
+      <w:numFmt w:val="decimal"/>
+      <w:lvlText w:val="%4."/>
+      <w:lvlJc w:val="left"/>
+      <w:pPr>
+        <w:ind w:left="1680" w:hanging="420"/>
+      </w:pPr>
+    </w:lvl>
+    <w:lvl w:ilvl="4" w:tplc="04090019" w:tentative="1">
+      <w:start w:val="1"/>
+      <w:numFmt w:val="lowerLetter"/>
+      <w:lvlText w:val="%5)"/>
+      <w:lvlJc w:val="left"/>
+      <w:pPr>
+        <w:ind w:left="2100" w:hanging="420"/>
+      </w:pPr>
+    </w:lvl>
+    <w:lvl w:ilvl="5" w:tplc="0409001B" w:tentative="1">
+      <w:start w:val="1"/>
+      <w:numFmt w:val="lowerRoman"/>
+      <w:lvlText w:val="%6."/>
+      <w:lvlJc w:val="right"/>
+      <w:pPr>
+        <w:ind w:left="2520" w:hanging="420"/>
+      </w:pPr>
+    </w:lvl>
+    <w:lvl w:ilvl="6" w:tplc="0409000F" w:tentative="1">
+      <w:start w:val="1"/>
+      <w:numFmt w:val="decimal"/>
+      <w:lvlText w:val="%7."/>
+      <w:lvlJc w:val="left"/>
+      <w:pPr>
+        <w:ind w:left="2940" w:hanging="420"/>
+      </w:pPr>
+    </w:lvl>
+    <w:lvl w:ilvl="7" w:tplc="04090019" w:tentative="1">
+      <w:start w:val="1"/>
+      <w:numFmt w:val="lowerLetter"/>
+      <w:lvlText w:val="%8)"/>
+      <w:lvlJc w:val="left"/>
+      <w:pPr>
+        <w:ind w:left="3360" w:hanging="420"/>
+      </w:pPr>
+    </w:lvl>
+    <w:lvl w:ilvl="8" w:tplc="0409001B" w:tentative="1">
+      <w:start w:val="1"/>
+      <w:numFmt w:val="lowerRoman"/>
+      <w:lvlText w:val="%9."/>
+      <w:lvlJc w:val="right"/>
+      <w:pPr>
+        <w:ind w:left="3780" w:hanging="420"/>
+      </w:pPr>
+    </w:lvl>
+  </w:abstractNum>
+  <w:abstractNum w:abstractNumId="8" w15:restartNumberingAfterBreak="0">
+    <w:nsid w:val="2447690B"/>
+    <w:multiLevelType w:val="hybridMultilevel"/>
+    <w:tmpl w:val="C87A959C"/>
+    <w:lvl w:ilvl="0" w:tplc="B53432A8">
+      <w:start w:val="1"/>
+      <w:numFmt w:val="chineseCountingThousand"/>
+      <w:suff w:val="nothing"/>
+      <w:lvlText w:val="（%1）"/>
+      <w:lvlJc w:val="left"/>
+      <w:pPr>
+        <w:ind w:left="420" w:hanging="420"/>
+      </w:pPr>
+      <w:rPr>
+        <w:rFonts w:hint="eastAsia"/>
+      </w:rPr>
+    </w:lvl>
+    <w:lvl w:ilvl="1" w:tplc="04090019" w:tentative="1">
+      <w:start w:val="1"/>
+      <w:numFmt w:val="lowerLetter"/>
+      <w:lvlText w:val="%2)"/>
+      <w:lvlJc w:val="left"/>
+      <w:pPr>
+        <w:ind w:left="840" w:hanging="420"/>
+      </w:pPr>
+    </w:lvl>
+    <w:lvl w:ilvl="2" w:tplc="0409001B" w:tentative="1">
+      <w:start w:val="1"/>
+      <w:numFmt w:val="lowerRoman"/>
+      <w:lvlText w:val="%3."/>
+      <w:lvlJc w:val="right"/>
+      <w:pPr>
+        <w:ind w:left="1260" w:hanging="420"/>
+      </w:pPr>
+    </w:lvl>
+    <w:lvl w:ilvl="3" w:tplc="0409000F" w:tentative="1">
+      <w:start w:val="1"/>
+      <w:numFmt w:val="decimal"/>
+      <w:lvlText w:val="%4."/>
+      <w:lvlJc w:val="left"/>
+      <w:pPr>
+        <w:ind w:left="1680" w:hanging="420"/>
+      </w:pPr>
+    </w:lvl>
+    <w:lvl w:ilvl="4" w:tplc="04090019" w:tentative="1">
+      <w:start w:val="1"/>
+      <w:numFmt w:val="lowerLetter"/>
+      <w:lvlText w:val="%5)"/>
+      <w:lvlJc w:val="left"/>
+      <w:pPr>
+        <w:ind w:left="2100" w:hanging="420"/>
+      </w:pPr>
+    </w:lvl>
+    <w:lvl w:ilvl="5" w:tplc="0409001B" w:tentative="1">
+      <w:start w:val="1"/>
+      <w:numFmt w:val="lowerRoman"/>
+      <w:lvlText w:val="%6."/>
+      <w:lvlJc w:val="right"/>
+      <w:pPr>
+        <w:ind w:left="2520" w:hanging="420"/>
+      </w:pPr>
+    </w:lvl>
+    <w:lvl w:ilvl="6" w:tplc="0409000F" w:tentative="1">
+      <w:start w:val="1"/>
+      <w:numFmt w:val="decimal"/>
+      <w:lvlText w:val="%7."/>
+      <w:lvlJc w:val="left"/>
+      <w:pPr>
+        <w:ind w:left="2940" w:hanging="420"/>
+      </w:pPr>
+    </w:lvl>
+    <w:lvl w:ilvl="7" w:tplc="04090019" w:tentative="1">
+      <w:start w:val="1"/>
+      <w:numFmt w:val="lowerLetter"/>
+      <w:lvlText w:val="%8)"/>
+      <w:lvlJc w:val="left"/>
+      <w:pPr>
+        <w:ind w:left="3360" w:hanging="420"/>
+      </w:pPr>
+    </w:lvl>
+    <w:lvl w:ilvl="8" w:tplc="0409001B" w:tentative="1">
+      <w:start w:val="1"/>
+      <w:numFmt w:val="lowerRoman"/>
+      <w:lvlText w:val="%9."/>
+      <w:lvlJc w:val="right"/>
+      <w:pPr>
+        <w:ind w:left="3780" w:hanging="420"/>
+      </w:pPr>
+    </w:lvl>
+  </w:abstractNum>
+  <w:abstractNum w:abstractNumId="9" w15:restartNumberingAfterBreak="0">
+    <w:nsid w:val="24D541DE"/>
+    <w:multiLevelType w:val="hybridMultilevel"/>
+    <w:tmpl w:val="E6C6C47C"/>
+    <w:lvl w:ilvl="0" w:tplc="122C9E72">
+      <w:start w:val="1"/>
+      <w:numFmt w:val="chineseCountingThousand"/>
+      <w:suff w:val="nothing"/>
+      <w:lvlText w:val="(%1)"/>
+      <w:lvlJc w:val="left"/>
+      <w:pPr>
+        <w:ind w:left="420" w:hanging="420"/>
+      </w:pPr>
+      <w:rPr>
+        <w:rFonts w:hint="eastAsia"/>
+      </w:rPr>
+    </w:lvl>
+    <w:lvl w:ilvl="1" w:tplc="04090019" w:tentative="1">
+      <w:start w:val="1"/>
+      <w:numFmt w:val="lowerLetter"/>
+      <w:lvlText w:val="%2)"/>
+      <w:lvlJc w:val="left"/>
+      <w:pPr>
+        <w:ind w:left="840" w:hanging="420"/>
+      </w:pPr>
+    </w:lvl>
+    <w:lvl w:ilvl="2" w:tplc="0409001B" w:tentative="1">
+      <w:start w:val="1"/>
+      <w:numFmt w:val="lowerRoman"/>
+      <w:lvlText w:val="%3."/>
+      <w:lvlJc w:val="right"/>
+      <w:pPr>
+        <w:ind w:left="1260" w:hanging="420"/>
+      </w:pPr>
+    </w:lvl>
+    <w:lvl w:ilvl="3" w:tplc="0409000F" w:tentative="1">
+      <w:start w:val="1"/>
+      <w:numFmt w:val="decimal"/>
+      <w:lvlText w:val="%4."/>
+      <w:lvlJc w:val="left"/>
+      <w:pPr>
+        <w:ind w:left="1680" w:hanging="420"/>
+      </w:pPr>
+    </w:lvl>
+    <w:lvl w:ilvl="4" w:tplc="04090019" w:tentative="1">
+      <w:start w:val="1"/>
+      <w:numFmt w:val="lowerLetter"/>
+      <w:lvlText w:val="%5)"/>
+      <w:lvlJc w:val="left"/>
+      <w:pPr>
+        <w:ind w:left="2100" w:hanging="420"/>
+      </w:pPr>
+    </w:lvl>
+    <w:lvl w:ilvl="5" w:tplc="0409001B" w:tentative="1">
+      <w:start w:val="1"/>
+      <w:numFmt w:val="lowerRoman"/>
+      <w:lvlText w:val="%6."/>
+      <w:lvlJc w:val="right"/>
+      <w:pPr>
+        <w:ind w:left="2520" w:hanging="420"/>
+      </w:pPr>
+    </w:lvl>
+    <w:lvl w:ilvl="6" w:tplc="0409000F" w:tentative="1">
+      <w:start w:val="1"/>
+      <w:numFmt w:val="decimal"/>
+      <w:lvlText w:val="%7."/>
+      <w:lvlJc w:val="left"/>
+      <w:pPr>
+        <w:ind w:left="2940" w:hanging="420"/>
+      </w:pPr>
+    </w:lvl>
+    <w:lvl w:ilvl="7" w:tplc="04090019" w:tentative="1">
+      <w:start w:val="1"/>
+      <w:numFmt w:val="lowerLetter"/>
+      <w:lvlText w:val="%8)"/>
+      <w:lvlJc w:val="left"/>
+      <w:pPr>
+        <w:ind w:left="3360" w:hanging="420"/>
+      </w:pPr>
+    </w:lvl>
+    <w:lvl w:ilvl="8" w:tplc="0409001B" w:tentative="1">
+      <w:start w:val="1"/>
+      <w:numFmt w:val="lowerRoman"/>
+      <w:lvlText w:val="%9."/>
+      <w:lvlJc w:val="right"/>
+      <w:pPr>
+        <w:ind w:left="3780" w:hanging="420"/>
+      </w:pPr>
+    </w:lvl>
+  </w:abstractNum>
+  <w:abstractNum w:abstractNumId="10" w15:restartNumberingAfterBreak="0">
+    <w:nsid w:val="2C2301C1"/>
+    <w:multiLevelType w:val="hybridMultilevel"/>
+    <w:tmpl w:val="BCC8CE3C"/>
+    <w:lvl w:ilvl="0" w:tplc="72523146">
+      <w:start w:val="1"/>
+      <w:numFmt w:val="decimal"/>
+      <w:suff w:val="nothing"/>
+      <w:lvlText w:val="(%1)"/>
+      <w:lvlJc w:val="left"/>
+      <w:pPr>
+        <w:ind w:left="0" w:firstLine="0"/>
+      </w:pPr>
+      <w:rPr>
+        <w:rFonts w:hint="eastAsia"/>
+      </w:rPr>
+    </w:lvl>
+    <w:lvl w:ilvl="1" w:tplc="04090019" w:tentative="1">
+      <w:start w:val="1"/>
+      <w:numFmt w:val="lowerLetter"/>
+      <w:lvlText w:val="%2)"/>
+      <w:lvlJc w:val="left"/>
+      <w:pPr>
+        <w:ind w:left="840" w:hanging="420"/>
+      </w:pPr>
+    </w:lvl>
+    <w:lvl w:ilvl="2" w:tplc="0409001B" w:tentative="1">
+      <w:start w:val="1"/>
+      <w:numFmt w:val="lowerRoman"/>
+      <w:lvlText w:val="%3."/>
+      <w:lvlJc w:val="right"/>
+      <w:pPr>
+        <w:ind w:left="1260" w:hanging="420"/>
+      </w:pPr>
+    </w:lvl>
+    <w:lvl w:ilvl="3" w:tplc="0409000F" w:tentative="1">
+      <w:start w:val="1"/>
+      <w:numFmt w:val="decimal"/>
+      <w:lvlText w:val="%4."/>
+      <w:lvlJc w:val="left"/>
+      <w:pPr>
+        <w:ind w:left="1680" w:hanging="420"/>
+      </w:pPr>
+    </w:lvl>
+    <w:lvl w:ilvl="4" w:tplc="04090019" w:tentative="1">
+      <w:start w:val="1"/>
+      <w:numFmt w:val="lowerLetter"/>
+      <w:lvlText w:val="%5)"/>
+      <w:lvlJc w:val="left"/>
+      <w:pPr>
+        <w:ind w:left="2100" w:hanging="420"/>
+      </w:pPr>
+    </w:lvl>
+    <w:lvl w:ilvl="5" w:tplc="0409001B" w:tentative="1">
+      <w:start w:val="1"/>
+      <w:numFmt w:val="lowerRoman"/>
+      <w:lvlText w:val="%6."/>
+      <w:lvlJc w:val="right"/>
+      <w:pPr>
+        <w:ind w:left="2520" w:hanging="420"/>
+      </w:pPr>
+    </w:lvl>
+    <w:lvl w:ilvl="6" w:tplc="0409000F" w:tentative="1">
+      <w:start w:val="1"/>
+      <w:numFmt w:val="decimal"/>
+      <w:lvlText w:val="%7."/>
+      <w:lvlJc w:val="left"/>
+      <w:pPr>
+        <w:ind w:left="2940" w:hanging="420"/>
+      </w:pPr>
+    </w:lvl>
+    <w:lvl w:ilvl="7" w:tplc="04090019" w:tentative="1">
+      <w:start w:val="1"/>
+      <w:numFmt w:val="lowerLetter"/>
+      <w:lvlText w:val="%8)"/>
+      <w:lvlJc w:val="left"/>
+      <w:pPr>
+        <w:ind w:left="3360" w:hanging="420"/>
+      </w:pPr>
+    </w:lvl>
+    <w:lvl w:ilvl="8" w:tplc="0409001B" w:tentative="1">
+      <w:start w:val="1"/>
+      <w:numFmt w:val="lowerRoman"/>
+      <w:lvlText w:val="%9."/>
+      <w:lvlJc w:val="right"/>
+      <w:pPr>
+        <w:ind w:left="3780" w:hanging="420"/>
+      </w:pPr>
+    </w:lvl>
+  </w:abstractNum>
+  <w:abstractNum w:abstractNumId="11" w15:restartNumberingAfterBreak="0">
+    <w:nsid w:val="2DC47AA8"/>
+    <w:multiLevelType w:val="hybridMultilevel"/>
+    <w:tmpl w:val="D558502E"/>
+    <w:lvl w:ilvl="0" w:tplc="536A8572">
+      <w:start w:val="1"/>
+      <w:numFmt w:val="decimal"/>
+      <w:suff w:val="nothing"/>
+      <w:lvlText w:val="%1."/>
+      <w:lvlJc w:val="left"/>
+      <w:pPr>
+        <w:ind w:left="0" w:firstLine="0"/>
+      </w:pPr>
+      <w:rPr>
+        <w:rFonts w:hint="eastAsia"/>
+      </w:rPr>
+    </w:lvl>
+    <w:lvl w:ilvl="1" w:tplc="04090019" w:tentative="1">
+      <w:start w:val="1"/>
+      <w:numFmt w:val="lowerLetter"/>
+      <w:lvlText w:val="%2)"/>
+      <w:lvlJc w:val="left"/>
+      <w:pPr>
+        <w:ind w:left="840" w:hanging="420"/>
+      </w:pPr>
+    </w:lvl>
+    <w:lvl w:ilvl="2" w:tplc="0409001B" w:tentative="1">
+      <w:start w:val="1"/>
+      <w:numFmt w:val="lowerRoman"/>
+      <w:lvlText w:val="%3."/>
+      <w:lvlJc w:val="right"/>
+      <w:pPr>
+        <w:ind w:left="1260" w:hanging="420"/>
+      </w:pPr>
+    </w:lvl>
+    <w:lvl w:ilvl="3" w:tplc="0409000F" w:tentative="1">
+      <w:start w:val="1"/>
+      <w:numFmt w:val="decimal"/>
+      <w:lvlText w:val="%4."/>
+      <w:lvlJc w:val="left"/>
+      <w:pPr>
+        <w:ind w:left="1680" w:hanging="420"/>
+      </w:pPr>
+    </w:lvl>
+    <w:lvl w:ilvl="4" w:tplc="04090019" w:tentative="1">
+      <w:start w:val="1"/>
+      <w:numFmt w:val="lowerLetter"/>
+      <w:lvlText w:val="%5)"/>
+      <w:lvlJc w:val="left"/>
+      <w:pPr>
+        <w:ind w:left="2100" w:hanging="420"/>
+      </w:pPr>
+    </w:lvl>
+    <w:lvl w:ilvl="5" w:tplc="0409001B" w:tentative="1">
+      <w:start w:val="1"/>
+      <w:numFmt w:val="lowerRoman"/>
+      <w:lvlText w:val="%6."/>
+      <w:lvlJc w:val="right"/>
+      <w:pPr>
+        <w:ind w:left="2520" w:hanging="420"/>
+      </w:pPr>
+    </w:lvl>
+    <w:lvl w:ilvl="6" w:tplc="0409000F" w:tentative="1">
+      <w:start w:val="1"/>
+      <w:numFmt w:val="decimal"/>
+      <w:lvlText w:val="%7."/>
+      <w:lvlJc w:val="left"/>
+      <w:pPr>
+        <w:ind w:left="2940" w:hanging="420"/>
+      </w:pPr>
+    </w:lvl>
+    <w:lvl w:ilvl="7" w:tplc="04090019" w:tentative="1">
+      <w:start w:val="1"/>
+      <w:numFmt w:val="lowerLetter"/>
+      <w:lvlText w:val="%8)"/>
+      <w:lvlJc w:val="left"/>
+      <w:pPr>
+        <w:ind w:left="3360" w:hanging="420"/>
+      </w:pPr>
+    </w:lvl>
+    <w:lvl w:ilvl="8" w:tplc="0409001B" w:tentative="1">
+      <w:start w:val="1"/>
+      <w:numFmt w:val="lowerRoman"/>
+      <w:lvlText w:val="%9."/>
+      <w:lvlJc w:val="right"/>
+      <w:pPr>
+        <w:ind w:left="3780" w:hanging="420"/>
+      </w:pPr>
+    </w:lvl>
+  </w:abstractNum>
+  <w:abstractNum w:abstractNumId="12" w15:restartNumberingAfterBreak="0">
+    <w:nsid w:val="2DD45B39"/>
+    <w:multiLevelType w:val="hybridMultilevel"/>
+    <w:tmpl w:val="E6C6C47C"/>
+    <w:lvl w:ilvl="0" w:tplc="122C9E72">
+      <w:start w:val="1"/>
+      <w:numFmt w:val="chineseCountingThousand"/>
+      <w:suff w:val="nothing"/>
+      <w:lvlText w:val="(%1)"/>
+      <w:lvlJc w:val="left"/>
+      <w:pPr>
+        <w:ind w:left="420" w:hanging="420"/>
+      </w:pPr>
+      <w:rPr>
+        <w:rFonts w:hint="eastAsia"/>
+      </w:rPr>
+    </w:lvl>
+    <w:lvl w:ilvl="1" w:tplc="04090019" w:tentative="1">
+      <w:start w:val="1"/>
+      <w:numFmt w:val="lowerLetter"/>
+      <w:lvlText w:val="%2)"/>
+      <w:lvlJc w:val="left"/>
+      <w:pPr>
+        <w:ind w:left="840" w:hanging="420"/>
+      </w:pPr>
+    </w:lvl>
+    <w:lvl w:ilvl="2" w:tplc="0409001B" w:tentative="1">
+      <w:start w:val="1"/>
+      <w:numFmt w:val="lowerRoman"/>
+      <w:lvlText w:val="%3."/>
+      <w:lvlJc w:val="right"/>
+      <w:pPr>
+        <w:ind w:left="1260" w:hanging="420"/>
+      </w:pPr>
+    </w:lvl>
+    <w:lvl w:ilvl="3" w:tplc="0409000F" w:tentative="1">
+      <w:start w:val="1"/>
+      <w:numFmt w:val="decimal"/>
+      <w:lvlText w:val="%4."/>
+      <w:lvlJc w:val="left"/>
+      <w:pPr>
+        <w:ind w:left="1680" w:hanging="420"/>
+      </w:pPr>
+    </w:lvl>
+    <w:lvl w:ilvl="4" w:tplc="04090019" w:tentative="1">
+      <w:start w:val="1"/>
+      <w:numFmt w:val="lowerLetter"/>
+      <w:lvlText w:val="%5)"/>
+      <w:lvlJc w:val="left"/>
+      <w:pPr>
+        <w:ind w:left="2100" w:hanging="420"/>
+      </w:pPr>
+    </w:lvl>
+    <w:lvl w:ilvl="5" w:tplc="0409001B" w:tentative="1">
+      <w:start w:val="1"/>
+      <w:numFmt w:val="lowerRoman"/>
+      <w:lvlText w:val="%6."/>
+      <w:lvlJc w:val="right"/>
+      <w:pPr>
+        <w:ind w:left="2520" w:hanging="420"/>
+      </w:pPr>
+    </w:lvl>
+    <w:lvl w:ilvl="6" w:tplc="0409000F" w:tentative="1">
+      <w:start w:val="1"/>
+      <w:numFmt w:val="decimal"/>
+      <w:lvlText w:val="%7."/>
+      <w:lvlJc w:val="left"/>
+      <w:pPr>
+        <w:ind w:left="2940" w:hanging="420"/>
+      </w:pPr>
+    </w:lvl>
+    <w:lvl w:ilvl="7" w:tplc="04090019" w:tentative="1">
+      <w:start w:val="1"/>
+      <w:numFmt w:val="lowerLetter"/>
+      <w:lvlText w:val="%8)"/>
+      <w:lvlJc w:val="left"/>
+      <w:pPr>
+        <w:ind w:left="3360" w:hanging="420"/>
+      </w:pPr>
+    </w:lvl>
+    <w:lvl w:ilvl="8" w:tplc="0409001B" w:tentative="1">
+      <w:start w:val="1"/>
+      <w:numFmt w:val="lowerRoman"/>
+      <w:lvlText w:val="%9."/>
+      <w:lvlJc w:val="right"/>
+      <w:pPr>
+        <w:ind w:left="3780" w:hanging="420"/>
+      </w:pPr>
+    </w:lvl>
+  </w:abstractNum>
+  <w:abstractNum w:abstractNumId="13" w15:restartNumberingAfterBreak="0">
+    <w:nsid w:val="33237B23"/>
+    <w:multiLevelType w:val="hybridMultilevel"/>
+    <w:tmpl w:val="D558502E"/>
+    <w:lvl w:ilvl="0" w:tplc="536A8572">
+      <w:start w:val="1"/>
+      <w:numFmt w:val="decimal"/>
+      <w:suff w:val="nothing"/>
+      <w:lvlText w:val="%1."/>
+      <w:lvlJc w:val="left"/>
+      <w:pPr>
+        <w:ind w:left="0" w:firstLine="0"/>
+      </w:pPr>
+      <w:rPr>
+        <w:rFonts w:hint="eastAsia"/>
+      </w:rPr>
+    </w:lvl>
+    <w:lvl w:ilvl="1" w:tplc="04090019" w:tentative="1">
+      <w:start w:val="1"/>
+      <w:numFmt w:val="lowerLetter"/>
+      <w:lvlText w:val="%2)"/>
+      <w:lvlJc w:val="left"/>
+      <w:pPr>
+        <w:ind w:left="840" w:hanging="420"/>
+      </w:pPr>
+    </w:lvl>
+    <w:lvl w:ilvl="2" w:tplc="0409001B" w:tentative="1">
+      <w:start w:val="1"/>
+      <w:numFmt w:val="lowerRoman"/>
+      <w:lvlText w:val="%3."/>
+      <w:lvlJc w:val="right"/>
+      <w:pPr>
+        <w:ind w:left="1260" w:hanging="420"/>
+      </w:pPr>
+    </w:lvl>
+    <w:lvl w:ilvl="3" w:tplc="0409000F" w:tentative="1">
+      <w:start w:val="1"/>
+      <w:numFmt w:val="decimal"/>
+      <w:lvlText w:val="%4."/>
+      <w:lvlJc w:val="left"/>
+      <w:pPr>
+        <w:ind w:left="1680" w:hanging="420"/>
+      </w:pPr>
+    </w:lvl>
+    <w:lvl w:ilvl="4" w:tplc="04090019" w:tentative="1">
+      <w:start w:val="1"/>
+      <w:numFmt w:val="lowerLetter"/>
+      <w:lvlText w:val="%5)"/>
+      <w:lvlJc w:val="left"/>
+      <w:pPr>
+        <w:ind w:left="2100" w:hanging="420"/>
+      </w:pPr>
+    </w:lvl>
+    <w:lvl w:ilvl="5" w:tplc="0409001B" w:tentative="1">
+      <w:start w:val="1"/>
+      <w:numFmt w:val="lowerRoman"/>
+      <w:lvlText w:val="%6."/>
+      <w:lvlJc w:val="right"/>
+      <w:pPr>
+        <w:ind w:left="2520" w:hanging="420"/>
+      </w:pPr>
+    </w:lvl>
+    <w:lvl w:ilvl="6" w:tplc="0409000F" w:tentative="1">
+      <w:start w:val="1"/>
+      <w:numFmt w:val="decimal"/>
+      <w:lvlText w:val="%7."/>
+      <w:lvlJc w:val="left"/>
+      <w:pPr>
+        <w:ind w:left="2940" w:hanging="420"/>
+      </w:pPr>
+    </w:lvl>
+    <w:lvl w:ilvl="7" w:tplc="04090019" w:tentative="1">
+      <w:start w:val="1"/>
+      <w:numFmt w:val="lowerLetter"/>
+      <w:lvlText w:val="%8)"/>
+      <w:lvlJc w:val="left"/>
+      <w:pPr>
+        <w:ind w:left="3360" w:hanging="420"/>
+      </w:pPr>
+    </w:lvl>
+    <w:lvl w:ilvl="8" w:tplc="0409001B" w:tentative="1">
+      <w:start w:val="1"/>
+      <w:numFmt w:val="lowerRoman"/>
+      <w:lvlText w:val="%9."/>
+      <w:lvlJc w:val="right"/>
+      <w:pPr>
+        <w:ind w:left="3780" w:hanging="420"/>
+      </w:pPr>
+    </w:lvl>
+  </w:abstractNum>
+  <w:abstractNum w:abstractNumId="14" w15:restartNumberingAfterBreak="0">
+    <w:nsid w:val="38BE1084"/>
+    <w:multiLevelType w:val="hybridMultilevel"/>
+    <w:tmpl w:val="E6C6C47C"/>
+    <w:lvl w:ilvl="0" w:tplc="122C9E72">
+      <w:start w:val="1"/>
+      <w:numFmt w:val="chineseCountingThousand"/>
+      <w:suff w:val="nothing"/>
+      <w:lvlText w:val="(%1)"/>
+      <w:lvlJc w:val="left"/>
+      <w:pPr>
+        <w:ind w:left="420" w:hanging="420"/>
+      </w:pPr>
+      <w:rPr>
+        <w:rFonts w:hint="eastAsia"/>
+      </w:rPr>
+    </w:lvl>
+    <w:lvl w:ilvl="1" w:tplc="04090019" w:tentative="1">
+      <w:start w:val="1"/>
+      <w:numFmt w:val="lowerLetter"/>
+      <w:lvlText w:val="%2)"/>
+      <w:lvlJc w:val="left"/>
+      <w:pPr>
+        <w:ind w:left="840" w:hanging="420"/>
+      </w:pPr>
+    </w:lvl>
+    <w:lvl w:ilvl="2" w:tplc="0409001B" w:tentative="1">
+      <w:start w:val="1"/>
+      <w:numFmt w:val="lowerRoman"/>
+      <w:lvlText w:val="%3."/>
+      <w:lvlJc w:val="right"/>
+      <w:pPr>
+        <w:ind w:left="1260" w:hanging="420"/>
+      </w:pPr>
+    </w:lvl>
+    <w:lvl w:ilvl="3" w:tplc="0409000F" w:tentative="1">
+      <w:start w:val="1"/>
+      <w:numFmt w:val="decimal"/>
+      <w:lvlText w:val="%4."/>
+      <w:lvlJc w:val="left"/>
+      <w:pPr>
+        <w:ind w:left="1680" w:hanging="420"/>
+      </w:pPr>
+    </w:lvl>
+    <w:lvl w:ilvl="4" w:tplc="04090019" w:tentative="1">
+      <w:start w:val="1"/>
+      <w:numFmt w:val="lowerLetter"/>
+      <w:lvlText w:val="%5)"/>
+      <w:lvlJc w:val="left"/>
+      <w:pPr>
+        <w:ind w:left="2100" w:hanging="420"/>
+      </w:pPr>
+    </w:lvl>
+    <w:lvl w:ilvl="5" w:tplc="0409001B" w:tentative="1">
+      <w:start w:val="1"/>
+      <w:numFmt w:val="lowerRoman"/>
+      <w:lvlText w:val="%6."/>
+      <w:lvlJc w:val="right"/>
+      <w:pPr>
+        <w:ind w:left="2520" w:hanging="420"/>
+      </w:pPr>
+    </w:lvl>
+    <w:lvl w:ilvl="6" w:tplc="0409000F" w:tentative="1">
+      <w:start w:val="1"/>
+      <w:numFmt w:val="decimal"/>
+      <w:lvlText w:val="%7."/>
+      <w:lvlJc w:val="left"/>
+      <w:pPr>
+        <w:ind w:left="2940" w:hanging="420"/>
+      </w:pPr>
+    </w:lvl>
+    <w:lvl w:ilvl="7" w:tplc="04090019" w:tentative="1">
+      <w:start w:val="1"/>
+      <w:numFmt w:val="lowerLetter"/>
+      <w:lvlText w:val="%8)"/>
+      <w:lvlJc w:val="left"/>
+      <w:pPr>
+        <w:ind w:left="3360" w:hanging="420"/>
+      </w:pPr>
+    </w:lvl>
+    <w:lvl w:ilvl="8" w:tplc="0409001B" w:tentative="1">
+      <w:start w:val="1"/>
+      <w:numFmt w:val="lowerRoman"/>
+      <w:lvlText w:val="%9."/>
+      <w:lvlJc w:val="right"/>
+      <w:pPr>
+        <w:ind w:left="3780" w:hanging="420"/>
+      </w:pPr>
+    </w:lvl>
+  </w:abstractNum>
+  <w:abstractNum w:abstractNumId="15" w15:restartNumberingAfterBreak="0">
+    <w:nsid w:val="39D302C9"/>
+    <w:multiLevelType w:val="hybridMultilevel"/>
+    <w:tmpl w:val="F5181B24"/>
+    <w:lvl w:ilvl="0" w:tplc="EEFA844C">
+      <w:start w:val="1"/>
+      <w:numFmt w:val="chineseCountingThousand"/>
+      <w:suff w:val="nothing"/>
+      <w:lvlText w:val="%1、"/>
+      <w:lvlJc w:val="left"/>
+      <w:pPr>
+        <w:ind w:left="0" w:firstLine="0"/>
+      </w:pPr>
+      <w:rPr>
+        <w:rFonts w:hint="eastAsia"/>
+      </w:rPr>
+    </w:lvl>
+    <w:lvl w:ilvl="1" w:tplc="04090019" w:tentative="1">
+      <w:start w:val="1"/>
+      <w:numFmt w:val="lowerLetter"/>
+      <w:lvlText w:val="%2)"/>
+      <w:lvlJc w:val="left"/>
+      <w:pPr>
+        <w:ind w:left="840" w:hanging="420"/>
+      </w:pPr>
+    </w:lvl>
+    <w:lvl w:ilvl="2" w:tplc="0409001B" w:tentative="1">
+      <w:start w:val="1"/>
+      <w:numFmt w:val="lowerRoman"/>
+      <w:lvlText w:val="%3."/>
+      <w:lvlJc w:val="right"/>
+      <w:pPr>
+        <w:ind w:left="1260" w:hanging="420"/>
+      </w:pPr>
+    </w:lvl>
+    <w:lvl w:ilvl="3" w:tplc="0409000F" w:tentative="1">
+      <w:start w:val="1"/>
+      <w:numFmt w:val="decimal"/>
+      <w:lvlText w:val="%4."/>
+      <w:lvlJc w:val="left"/>
+      <w:pPr>
+        <w:ind w:left="1680" w:hanging="420"/>
+      </w:pPr>
+    </w:lvl>
+    <w:lvl w:ilvl="4" w:tplc="04090019" w:tentative="1">
+      <w:start w:val="1"/>
+      <w:numFmt w:val="lowerLetter"/>
+      <w:lvlText w:val="%5)"/>
+      <w:lvlJc w:val="left"/>
+      <w:pPr>
+        <w:ind w:left="2100" w:hanging="420"/>
+      </w:pPr>
+    </w:lvl>
+    <w:lvl w:ilvl="5" w:tplc="0409001B" w:tentative="1">
+      <w:start w:val="1"/>
+      <w:numFmt w:val="lowerRoman"/>
+      <w:lvlText w:val="%6."/>
+      <w:lvlJc w:val="right"/>
+      <w:pPr>
+        <w:ind w:left="2520" w:hanging="420"/>
+      </w:pPr>
+    </w:lvl>
+    <w:lvl w:ilvl="6" w:tplc="0409000F" w:tentative="1">
+      <w:start w:val="1"/>
+      <w:numFmt w:val="decimal"/>
+      <w:lvlText w:val="%7."/>
+      <w:lvlJc w:val="left"/>
+      <w:pPr>
+        <w:ind w:left="2940" w:hanging="420"/>
+      </w:pPr>
+    </w:lvl>
+    <w:lvl w:ilvl="7" w:tplc="04090019" w:tentative="1">
+      <w:start w:val="1"/>
+      <w:numFmt w:val="lowerLetter"/>
+      <w:lvlText w:val="%8)"/>
+      <w:lvlJc w:val="left"/>
+      <w:pPr>
+        <w:ind w:left="3360" w:hanging="420"/>
+      </w:pPr>
+    </w:lvl>
+    <w:lvl w:ilvl="8" w:tplc="0409001B" w:tentative="1">
+      <w:start w:val="1"/>
+      <w:numFmt w:val="lowerRoman"/>
+      <w:lvlText w:val="%9."/>
+      <w:lvlJc w:val="right"/>
+      <w:pPr>
+        <w:ind w:left="3780" w:hanging="420"/>
+      </w:pPr>
+    </w:lvl>
+  </w:abstractNum>
+  <w:abstractNum w:abstractNumId="16" w15:restartNumberingAfterBreak="0">
+    <w:nsid w:val="3ABB58AA"/>
+    <w:multiLevelType w:val="hybridMultilevel"/>
+    <w:tmpl w:val="D558502E"/>
+    <w:lvl w:ilvl="0" w:tplc="536A8572">
+      <w:start w:val="1"/>
+      <w:numFmt w:val="decimal"/>
+      <w:suff w:val="nothing"/>
+      <w:lvlText w:val="%1."/>
+      <w:lvlJc w:val="left"/>
+      <w:pPr>
+        <w:ind w:left="0" w:firstLine="0"/>
+      </w:pPr>
+      <w:rPr>
+        <w:rFonts w:hint="eastAsia"/>
+      </w:rPr>
+    </w:lvl>
+    <w:lvl w:ilvl="1" w:tplc="04090019" w:tentative="1">
+      <w:start w:val="1"/>
+      <w:numFmt w:val="lowerLetter"/>
+      <w:lvlText w:val="%2)"/>
+      <w:lvlJc w:val="left"/>
+      <w:pPr>
+        <w:ind w:left="840" w:hanging="420"/>
+      </w:pPr>
+    </w:lvl>
+    <w:lvl w:ilvl="2" w:tplc="0409001B" w:tentative="1">
+      <w:start w:val="1"/>
+      <w:numFmt w:val="lowerRoman"/>
+      <w:lvlText w:val="%3."/>
+      <w:lvlJc w:val="right"/>
+      <w:pPr>
+        <w:ind w:left="1260" w:hanging="420"/>
+      </w:pPr>
+    </w:lvl>
+    <w:lvl w:ilvl="3" w:tplc="0409000F" w:tentative="1">
+      <w:start w:val="1"/>
+      <w:numFmt w:val="decimal"/>
+      <w:lvlText w:val="%4."/>
+      <w:lvlJc w:val="left"/>
+      <w:pPr>
+        <w:ind w:left="1680" w:hanging="420"/>
+      </w:pPr>
+    </w:lvl>
+    <w:lvl w:ilvl="4" w:tplc="04090019" w:tentative="1">
+      <w:start w:val="1"/>
+      <w:numFmt w:val="lowerLetter"/>
+      <w:lvlText w:val="%5)"/>
+      <w:lvlJc w:val="left"/>
+      <w:pPr>
+        <w:ind w:left="2100" w:hanging="420"/>
+      </w:pPr>
+    </w:lvl>
+    <w:lvl w:ilvl="5" w:tplc="0409001B" w:tentative="1">
+      <w:start w:val="1"/>
+      <w:numFmt w:val="lowerRoman"/>
+      <w:lvlText w:val="%6."/>
+      <w:lvlJc w:val="right"/>
+      <w:pPr>
+        <w:ind w:left="2520" w:hanging="420"/>
+      </w:pPr>
+    </w:lvl>
+    <w:lvl w:ilvl="6" w:tplc="0409000F" w:tentative="1">
+      <w:start w:val="1"/>
+      <w:numFmt w:val="decimal"/>
+      <w:lvlText w:val="%7."/>
+      <w:lvlJc w:val="left"/>
+      <w:pPr>
+        <w:ind w:left="2940" w:hanging="420"/>
+      </w:pPr>
+    </w:lvl>
+    <w:lvl w:ilvl="7" w:tplc="04090019" w:tentative="1">
+      <w:start w:val="1"/>
+      <w:numFmt w:val="lowerLetter"/>
+      <w:lvlText w:val="%8)"/>
+      <w:lvlJc w:val="left"/>
+      <w:pPr>
+        <w:ind w:left="3360" w:hanging="420"/>
+      </w:pPr>
+    </w:lvl>
+    <w:lvl w:ilvl="8" w:tplc="0409001B" w:tentative="1">
+      <w:start w:val="1"/>
+      <w:numFmt w:val="lowerRoman"/>
+      <w:lvlText w:val="%9."/>
+      <w:lvlJc w:val="right"/>
+      <w:pPr>
+        <w:ind w:left="3780" w:hanging="420"/>
+      </w:pPr>
+    </w:lvl>
+  </w:abstractNum>
+  <w:abstractNum w:abstractNumId="17" w15:restartNumberingAfterBreak="0">
+    <w:nsid w:val="3B671845"/>
+    <w:multiLevelType w:val="hybridMultilevel"/>
+    <w:tmpl w:val="BCC8CE3C"/>
+    <w:lvl w:ilvl="0" w:tplc="72523146">
+      <w:start w:val="1"/>
+      <w:numFmt w:val="decimal"/>
+      <w:suff w:val="nothing"/>
+      <w:lvlText w:val="(%1)"/>
+      <w:lvlJc w:val="left"/>
+      <w:pPr>
+        <w:ind w:left="0" w:firstLine="0"/>
+      </w:pPr>
+      <w:rPr>
+        <w:rFonts w:hint="eastAsia"/>
+      </w:rPr>
+    </w:lvl>
+    <w:lvl w:ilvl="1" w:tplc="04090019" w:tentative="1">
+      <w:start w:val="1"/>
+      <w:numFmt w:val="lowerLetter"/>
+      <w:lvlText w:val="%2)"/>
+      <w:lvlJc w:val="left"/>
+      <w:pPr>
+        <w:ind w:left="840" w:hanging="420"/>
+      </w:pPr>
+    </w:lvl>
+    <w:lvl w:ilvl="2" w:tplc="0409001B" w:tentative="1">
+      <w:start w:val="1"/>
+      <w:numFmt w:val="lowerRoman"/>
+      <w:lvlText w:val="%3."/>
+      <w:lvlJc w:val="right"/>
+      <w:pPr>
+        <w:ind w:left="1260" w:hanging="420"/>
+      </w:pPr>
+    </w:lvl>
+    <w:lvl w:ilvl="3" w:tplc="0409000F" w:tentative="1">
+      <w:start w:val="1"/>
+      <w:numFmt w:val="decimal"/>
+      <w:lvlText w:val="%4."/>
+      <w:lvlJc w:val="left"/>
+      <w:pPr>
+        <w:ind w:left="1680" w:hanging="420"/>
+      </w:pPr>
+    </w:lvl>
+    <w:lvl w:ilvl="4" w:tplc="04090019" w:tentative="1">
+      <w:start w:val="1"/>
+      <w:numFmt w:val="lowerLetter"/>
+      <w:lvlText w:val="%5)"/>
+      <w:lvlJc w:val="left"/>
+      <w:pPr>
+        <w:ind w:left="2100" w:hanging="420"/>
+      </w:pPr>
+    </w:lvl>
+    <w:lvl w:ilvl="5" w:tplc="0409001B" w:tentative="1">
+      <w:start w:val="1"/>
+      <w:numFmt w:val="lowerRoman"/>
+      <w:lvlText w:val="%6."/>
+      <w:lvlJc w:val="right"/>
+      <w:pPr>
+        <w:ind w:left="2520" w:hanging="420"/>
+      </w:pPr>
+    </w:lvl>
+    <w:lvl w:ilvl="6" w:tplc="0409000F" w:tentative="1">
+      <w:start w:val="1"/>
+      <w:numFmt w:val="decimal"/>
+      <w:lvlText w:val="%7."/>
+      <w:lvlJc w:val="left"/>
+      <w:pPr>
+        <w:ind w:left="2940" w:hanging="420"/>
+      </w:pPr>
+    </w:lvl>
+    <w:lvl w:ilvl="7" w:tplc="04090019" w:tentative="1">
+      <w:start w:val="1"/>
+      <w:numFmt w:val="lowerLetter"/>
+      <w:lvlText w:val="%8)"/>
+      <w:lvlJc w:val="left"/>
+      <w:pPr>
+        <w:ind w:left="3360" w:hanging="420"/>
+      </w:pPr>
+    </w:lvl>
+    <w:lvl w:ilvl="8" w:tplc="0409001B" w:tentative="1">
+      <w:start w:val="1"/>
+      <w:numFmt w:val="lowerRoman"/>
+      <w:lvlText w:val="%9."/>
+      <w:lvlJc w:val="right"/>
+      <w:pPr>
+        <w:ind w:left="3780" w:hanging="420"/>
+      </w:pPr>
+    </w:lvl>
+  </w:abstractNum>
+  <w:abstractNum w:abstractNumId="18" w15:restartNumberingAfterBreak="0">
+    <w:nsid w:val="3C1A66E5"/>
+    <w:multiLevelType w:val="hybridMultilevel"/>
+    <w:tmpl w:val="E6C6C47C"/>
+    <w:lvl w:ilvl="0" w:tplc="122C9E72">
+      <w:start w:val="1"/>
+      <w:numFmt w:val="chineseCountingThousand"/>
+      <w:suff w:val="nothing"/>
+      <w:lvlText w:val="(%1)"/>
+      <w:lvlJc w:val="left"/>
+      <w:pPr>
+        <w:ind w:left="420" w:hanging="420"/>
+      </w:pPr>
+      <w:rPr>
+        <w:rFonts w:hint="eastAsia"/>
+      </w:rPr>
+    </w:lvl>
+    <w:lvl w:ilvl="1" w:tplc="04090019" w:tentative="1">
+      <w:start w:val="1"/>
+      <w:numFmt w:val="lowerLetter"/>
+      <w:lvlText w:val="%2)"/>
+      <w:lvlJc w:val="left"/>
+      <w:pPr>
+        <w:ind w:left="840" w:hanging="420"/>
+      </w:pPr>
+    </w:lvl>
+    <w:lvl w:ilvl="2" w:tplc="0409001B" w:tentative="1">
+      <w:start w:val="1"/>
+      <w:numFmt w:val="lowerRoman"/>
+      <w:lvlText w:val="%3."/>
+      <w:lvlJc w:val="right"/>
+      <w:pPr>
+        <w:ind w:left="1260" w:hanging="420"/>
+      </w:pPr>
+    </w:lvl>
+    <w:lvl w:ilvl="3" w:tplc="0409000F" w:tentative="1">
+      <w:start w:val="1"/>
+      <w:numFmt w:val="decimal"/>
+      <w:lvlText w:val="%4."/>
+      <w:lvlJc w:val="left"/>
+      <w:pPr>
+        <w:ind w:left="1680" w:hanging="420"/>
+      </w:pPr>
+    </w:lvl>
+    <w:lvl w:ilvl="4" w:tplc="04090019" w:tentative="1">
+      <w:start w:val="1"/>
+      <w:numFmt w:val="lowerLetter"/>
+      <w:lvlText w:val="%5)"/>
+      <w:lvlJc w:val="left"/>
+      <w:pPr>
+        <w:ind w:left="2100" w:hanging="420"/>
+      </w:pPr>
+    </w:lvl>
+    <w:lvl w:ilvl="5" w:tplc="0409001B" w:tentative="1">
+      <w:start w:val="1"/>
+      <w:numFmt w:val="lowerRoman"/>
+      <w:lvlText w:val="%6."/>
+      <w:lvlJc w:val="right"/>
+      <w:pPr>
+        <w:ind w:left="2520" w:hanging="420"/>
+      </w:pPr>
+    </w:lvl>
+    <w:lvl w:ilvl="6" w:tplc="0409000F" w:tentative="1">
+      <w:start w:val="1"/>
+      <w:numFmt w:val="decimal"/>
+      <w:lvlText w:val="%7."/>
+      <w:lvlJc w:val="left"/>
+      <w:pPr>
+        <w:ind w:left="2940" w:hanging="420"/>
+      </w:pPr>
+    </w:lvl>
+    <w:lvl w:ilvl="7" w:tplc="04090019" w:tentative="1">
+      <w:start w:val="1"/>
+      <w:numFmt w:val="lowerLetter"/>
+      <w:lvlText w:val="%8)"/>
+      <w:lvlJc w:val="left"/>
+      <w:pPr>
+        <w:ind w:left="3360" w:hanging="420"/>
+      </w:pPr>
+    </w:lvl>
+    <w:lvl w:ilvl="8" w:tplc="0409001B" w:tentative="1">
+      <w:start w:val="1"/>
+      <w:numFmt w:val="lowerRoman"/>
+      <w:lvlText w:val="%9."/>
+      <w:lvlJc w:val="right"/>
+      <w:pPr>
+        <w:ind w:left="3780" w:hanging="420"/>
+      </w:pPr>
+    </w:lvl>
+  </w:abstractNum>
+  <w:abstractNum w:abstractNumId="19" w15:restartNumberingAfterBreak="0">
+    <w:nsid w:val="3F2119DE"/>
+    <w:multiLevelType w:val="hybridMultilevel"/>
+    <w:tmpl w:val="D558502E"/>
+    <w:lvl w:ilvl="0" w:tplc="536A8572">
+      <w:start w:val="1"/>
+      <w:numFmt w:val="decimal"/>
+      <w:suff w:val="nothing"/>
+      <w:lvlText w:val="%1."/>
+      <w:lvlJc w:val="left"/>
+      <w:pPr>
+        <w:ind w:left="0" w:firstLine="0"/>
+      </w:pPr>
+      <w:rPr>
+        <w:rFonts w:hint="eastAsia"/>
+      </w:rPr>
+    </w:lvl>
+    <w:lvl w:ilvl="1" w:tplc="04090019" w:tentative="1">
+      <w:start w:val="1"/>
+      <w:numFmt w:val="lowerLetter"/>
+      <w:lvlText w:val="%2)"/>
+      <w:lvlJc w:val="left"/>
+      <w:pPr>
+        <w:ind w:left="840" w:hanging="420"/>
+      </w:pPr>
+    </w:lvl>
+    <w:lvl w:ilvl="2" w:tplc="0409001B" w:tentative="1">
+      <w:start w:val="1"/>
+      <w:numFmt w:val="lowerRoman"/>
+      <w:lvlText w:val="%3."/>
+      <w:lvlJc w:val="right"/>
+      <w:pPr>
+        <w:ind w:left="1260" w:hanging="420"/>
+      </w:pPr>
+    </w:lvl>
+    <w:lvl w:ilvl="3" w:tplc="0409000F" w:tentative="1">
+      <w:start w:val="1"/>
+      <w:numFmt w:val="decimal"/>
+      <w:lvlText w:val="%4."/>
+      <w:lvlJc w:val="left"/>
+      <w:pPr>
+        <w:ind w:left="1680" w:hanging="420"/>
+      </w:pPr>
+    </w:lvl>
+    <w:lvl w:ilvl="4" w:tplc="04090019" w:tentative="1">
+      <w:start w:val="1"/>
+      <w:numFmt w:val="lowerLetter"/>
+      <w:lvlText w:val="%5)"/>
+      <w:lvlJc w:val="left"/>
+      <w:pPr>
+        <w:ind w:left="2100" w:hanging="420"/>
+      </w:pPr>
+    </w:lvl>
+    <w:lvl w:ilvl="5" w:tplc="0409001B" w:tentative="1">
+      <w:start w:val="1"/>
+      <w:numFmt w:val="lowerRoman"/>
+      <w:lvlText w:val="%6."/>
+      <w:lvlJc w:val="right"/>
+      <w:pPr>
+        <w:ind w:left="2520" w:hanging="420"/>
+      </w:pPr>
+    </w:lvl>
+    <w:lvl w:ilvl="6" w:tplc="0409000F" w:tentative="1">
+      <w:start w:val="1"/>
+      <w:numFmt w:val="decimal"/>
+      <w:lvlText w:val="%7."/>
+      <w:lvlJc w:val="left"/>
+      <w:pPr>
+        <w:ind w:left="2940" w:hanging="420"/>
+      </w:pPr>
+    </w:lvl>
+    <w:lvl w:ilvl="7" w:tplc="04090019" w:tentative="1">
+      <w:start w:val="1"/>
+      <w:numFmt w:val="lowerLetter"/>
+      <w:lvlText w:val="%8)"/>
+      <w:lvlJc w:val="left"/>
+      <w:pPr>
+        <w:ind w:left="3360" w:hanging="420"/>
+      </w:pPr>
+    </w:lvl>
+    <w:lvl w:ilvl="8" w:tplc="0409001B" w:tentative="1">
+      <w:start w:val="1"/>
+      <w:numFmt w:val="lowerRoman"/>
+      <w:lvlText w:val="%9."/>
+      <w:lvlJc w:val="right"/>
+      <w:pPr>
+        <w:ind w:left="3780" w:hanging="420"/>
+      </w:pPr>
+    </w:lvl>
+  </w:abstractNum>
+  <w:abstractNum w:abstractNumId="20" w15:restartNumberingAfterBreak="0">
+    <w:nsid w:val="427016A0"/>
+    <w:multiLevelType w:val="hybridMultilevel"/>
+    <w:tmpl w:val="E6C6C47C"/>
+    <w:lvl w:ilvl="0" w:tplc="122C9E72">
+      <w:start w:val="1"/>
+      <w:numFmt w:val="chineseCountingThousand"/>
+      <w:suff w:val="nothing"/>
+      <w:lvlText w:val="(%1)"/>
+      <w:lvlJc w:val="left"/>
+      <w:pPr>
+        <w:ind w:left="420" w:hanging="420"/>
+      </w:pPr>
+      <w:rPr>
+        <w:rFonts w:hint="eastAsia"/>
+      </w:rPr>
+    </w:lvl>
+    <w:lvl w:ilvl="1" w:tplc="04090019" w:tentative="1">
+      <w:start w:val="1"/>
+      <w:numFmt w:val="lowerLetter"/>
+      <w:lvlText w:val="%2)"/>
+      <w:lvlJc w:val="left"/>
+      <w:pPr>
+        <w:ind w:left="840" w:hanging="420"/>
+      </w:pPr>
+    </w:lvl>
+    <w:lvl w:ilvl="2" w:tplc="0409001B" w:tentative="1">
+      <w:start w:val="1"/>
+      <w:numFmt w:val="lowerRoman"/>
+      <w:lvlText w:val="%3."/>
+      <w:lvlJc w:val="right"/>
+      <w:pPr>
+        <w:ind w:left="1260" w:hanging="420"/>
+      </w:pPr>
+    </w:lvl>
+    <w:lvl w:ilvl="3" w:tplc="0409000F" w:tentative="1">
+      <w:start w:val="1"/>
+      <w:numFmt w:val="decimal"/>
+      <w:lvlText w:val="%4."/>
+      <w:lvlJc w:val="left"/>
+      <w:pPr>
+        <w:ind w:left="1680" w:hanging="420"/>
+      </w:pPr>
+    </w:lvl>
+    <w:lvl w:ilvl="4" w:tplc="04090019" w:tentative="1">
+      <w:start w:val="1"/>
+      <w:numFmt w:val="lowerLetter"/>
+      <w:lvlText w:val="%5)"/>
+      <w:lvlJc w:val="left"/>
+      <w:pPr>
+        <w:ind w:left="2100" w:hanging="420"/>
+      </w:pPr>
+    </w:lvl>
+    <w:lvl w:ilvl="5" w:tplc="0409001B" w:tentative="1">
+      <w:start w:val="1"/>
+      <w:numFmt w:val="lowerRoman"/>
+      <w:lvlText w:val="%6."/>
+      <w:lvlJc w:val="right"/>
+      <w:pPr>
+        <w:ind w:left="2520" w:hanging="420"/>
+      </w:pPr>
+    </w:lvl>
+    <w:lvl w:ilvl="6" w:tplc="0409000F" w:tentative="1">
+      <w:start w:val="1"/>
+      <w:numFmt w:val="decimal"/>
+      <w:lvlText w:val="%7."/>
+      <w:lvlJc w:val="left"/>
+      <w:pPr>
+        <w:ind w:left="2940" w:hanging="420"/>
+      </w:pPr>
+    </w:lvl>
+    <w:lvl w:ilvl="7" w:tplc="04090019" w:tentative="1">
+      <w:start w:val="1"/>
+      <w:numFmt w:val="lowerLetter"/>
+      <w:lvlText w:val="%8)"/>
+      <w:lvlJc w:val="left"/>
+      <w:pPr>
+        <w:ind w:left="3360" w:hanging="420"/>
+      </w:pPr>
+    </w:lvl>
+    <w:lvl w:ilvl="8" w:tplc="0409001B" w:tentative="1">
+      <w:start w:val="1"/>
+      <w:numFmt w:val="lowerRoman"/>
+      <w:lvlText w:val="%9."/>
+      <w:lvlJc w:val="right"/>
+      <w:pPr>
+        <w:ind w:left="3780" w:hanging="420"/>
+      </w:pPr>
+    </w:lvl>
+  </w:abstractNum>
+  <w:abstractNum w:abstractNumId="21" w15:restartNumberingAfterBreak="0">
+    <w:nsid w:val="42CA6F71"/>
+    <w:multiLevelType w:val="hybridMultilevel"/>
+    <w:tmpl w:val="BCC8CE3C"/>
+    <w:lvl w:ilvl="0" w:tplc="72523146">
+      <w:start w:val="1"/>
+      <w:numFmt w:val="decimal"/>
+      <w:suff w:val="nothing"/>
+      <w:lvlText w:val="(%1)"/>
+      <w:lvlJc w:val="left"/>
+      <w:pPr>
+        <w:ind w:left="0" w:firstLine="0"/>
+      </w:pPr>
+      <w:rPr>
+        <w:rFonts w:hint="eastAsia"/>
+      </w:rPr>
+    </w:lvl>
+    <w:lvl w:ilvl="1" w:tplc="04090019" w:tentative="1">
+      <w:start w:val="1"/>
+      <w:numFmt w:val="lowerLetter"/>
+      <w:lvlText w:val="%2)"/>
+      <w:lvlJc w:val="left"/>
+      <w:pPr>
+        <w:ind w:left="840" w:hanging="420"/>
+      </w:pPr>
+    </w:lvl>
+    <w:lvl w:ilvl="2" w:tplc="0409001B" w:tentative="1">
+      <w:start w:val="1"/>
+      <w:numFmt w:val="lowerRoman"/>
+      <w:lvlText w:val="%3."/>
+      <w:lvlJc w:val="right"/>
+      <w:pPr>
+        <w:ind w:left="1260" w:hanging="420"/>
+      </w:pPr>
+    </w:lvl>
+    <w:lvl w:ilvl="3" w:tplc="0409000F" w:tentative="1">
+      <w:start w:val="1"/>
+      <w:numFmt w:val="decimal"/>
+      <w:lvlText w:val="%4."/>
+      <w:lvlJc w:val="left"/>
+      <w:pPr>
+        <w:ind w:left="1680" w:hanging="420"/>
+      </w:pPr>
+    </w:lvl>
+    <w:lvl w:ilvl="4" w:tplc="04090019" w:tentative="1">
+      <w:start w:val="1"/>
+      <w:numFmt w:val="lowerLetter"/>
+      <w:lvlText w:val="%5)"/>
+      <w:lvlJc w:val="left"/>
+      <w:pPr>
+        <w:ind w:left="2100" w:hanging="420"/>
+      </w:pPr>
+    </w:lvl>
+    <w:lvl w:ilvl="5" w:tplc="0409001B" w:tentative="1">
+      <w:start w:val="1"/>
+      <w:numFmt w:val="lowerRoman"/>
+      <w:lvlText w:val="%6."/>
+      <w:lvlJc w:val="right"/>
+      <w:pPr>
+        <w:ind w:left="2520" w:hanging="420"/>
+      </w:pPr>
+    </w:lvl>
+    <w:lvl w:ilvl="6" w:tplc="0409000F" w:tentative="1">
+      <w:start w:val="1"/>
+      <w:numFmt w:val="decimal"/>
+      <w:lvlText w:val="%7."/>
+      <w:lvlJc w:val="left"/>
+      <w:pPr>
+        <w:ind w:left="2940" w:hanging="420"/>
+      </w:pPr>
+    </w:lvl>
+    <w:lvl w:ilvl="7" w:tplc="04090019" w:tentative="1">
+      <w:start w:val="1"/>
+      <w:numFmt w:val="lowerLetter"/>
+      <w:lvlText w:val="%8)"/>
+      <w:lvlJc w:val="left"/>
+      <w:pPr>
+        <w:ind w:left="3360" w:hanging="420"/>
+      </w:pPr>
+    </w:lvl>
+    <w:lvl w:ilvl="8" w:tplc="0409001B" w:tentative="1">
+      <w:start w:val="1"/>
+      <w:numFmt w:val="lowerRoman"/>
+      <w:lvlText w:val="%9."/>
+      <w:lvlJc w:val="right"/>
+      <w:pPr>
+        <w:ind w:left="3780" w:hanging="420"/>
+      </w:pPr>
+    </w:lvl>
+  </w:abstractNum>
+  <w:abstractNum w:abstractNumId="22" w15:restartNumberingAfterBreak="0">
+    <w:nsid w:val="44B342AD"/>
+    <w:multiLevelType w:val="hybridMultilevel"/>
+    <w:tmpl w:val="E6C6C47C"/>
+    <w:lvl w:ilvl="0" w:tplc="122C9E72">
+      <w:start w:val="1"/>
+      <w:numFmt w:val="chineseCountingThousand"/>
+      <w:suff w:val="nothing"/>
+      <w:lvlText w:val="(%1)"/>
+      <w:lvlJc w:val="left"/>
+      <w:pPr>
+        <w:ind w:left="420" w:hanging="420"/>
+      </w:pPr>
+      <w:rPr>
+        <w:rFonts w:hint="eastAsia"/>
+      </w:rPr>
+    </w:lvl>
+    <w:lvl w:ilvl="1" w:tplc="04090019" w:tentative="1">
+      <w:start w:val="1"/>
+      <w:numFmt w:val="lowerLetter"/>
+      <w:lvlText w:val="%2)"/>
+      <w:lvlJc w:val="left"/>
+      <w:pPr>
+        <w:ind w:left="840" w:hanging="420"/>
+      </w:pPr>
+    </w:lvl>
+    <w:lvl w:ilvl="2" w:tplc="0409001B" w:tentative="1">
+      <w:start w:val="1"/>
+      <w:numFmt w:val="lowerRoman"/>
+      <w:lvlText w:val="%3."/>
+      <w:lvlJc w:val="right"/>
+      <w:pPr>
+        <w:ind w:left="1260" w:hanging="420"/>
+      </w:pPr>
+    </w:lvl>
+    <w:lvl w:ilvl="3" w:tplc="0409000F" w:tentative="1">
+      <w:start w:val="1"/>
+      <w:numFmt w:val="decimal"/>
+      <w:lvlText w:val="%4."/>
+      <w:lvlJc w:val="left"/>
+      <w:pPr>
+        <w:ind w:left="1680" w:hanging="420"/>
+      </w:pPr>
+    </w:lvl>
+    <w:lvl w:ilvl="4" w:tplc="04090019" w:tentative="1">
+      <w:start w:val="1"/>
+      <w:numFmt w:val="lowerLetter"/>
+      <w:lvlText w:val="%5)"/>
+      <w:lvlJc w:val="left"/>
+      <w:pPr>
+        <w:ind w:left="2100" w:hanging="420"/>
+      </w:pPr>
+    </w:lvl>
+    <w:lvl w:ilvl="5" w:tplc="0409001B" w:tentative="1">
+      <w:start w:val="1"/>
+      <w:numFmt w:val="lowerRoman"/>
+      <w:lvlText w:val="%6."/>
+      <w:lvlJc w:val="right"/>
+      <w:pPr>
+        <w:ind w:left="2520" w:hanging="420"/>
+      </w:pPr>
+    </w:lvl>
+    <w:lvl w:ilvl="6" w:tplc="0409000F" w:tentative="1">
+      <w:start w:val="1"/>
+      <w:numFmt w:val="decimal"/>
+      <w:lvlText w:val="%7."/>
+      <w:lvlJc w:val="left"/>
+      <w:pPr>
+        <w:ind w:left="2940" w:hanging="420"/>
+      </w:pPr>
+    </w:lvl>
+    <w:lvl w:ilvl="7" w:tplc="04090019" w:tentative="1">
+      <w:start w:val="1"/>
+      <w:numFmt w:val="lowerLetter"/>
+      <w:lvlText w:val="%8)"/>
+      <w:lvlJc w:val="left"/>
+      <w:pPr>
+        <w:ind w:left="3360" w:hanging="420"/>
+      </w:pPr>
+    </w:lvl>
+    <w:lvl w:ilvl="8" w:tplc="0409001B" w:tentative="1">
+      <w:start w:val="1"/>
+      <w:numFmt w:val="lowerRoman"/>
+      <w:lvlText w:val="%9."/>
+      <w:lvlJc w:val="right"/>
+      <w:pPr>
+        <w:ind w:left="3780" w:hanging="420"/>
+      </w:pPr>
+    </w:lvl>
+  </w:abstractNum>
+  <w:abstractNum w:abstractNumId="23" w15:restartNumberingAfterBreak="0">
+    <w:nsid w:val="46171415"/>
+    <w:multiLevelType w:val="hybridMultilevel"/>
+    <w:tmpl w:val="C87A959C"/>
+    <w:lvl w:ilvl="0" w:tplc="B53432A8">
+      <w:start w:val="1"/>
+      <w:numFmt w:val="chineseCountingThousand"/>
+      <w:suff w:val="nothing"/>
+      <w:lvlText w:val="（%1）"/>
+      <w:lvlJc w:val="left"/>
+      <w:pPr>
+        <w:ind w:left="420" w:hanging="420"/>
+      </w:pPr>
+      <w:rPr>
+        <w:rFonts w:hint="eastAsia"/>
+      </w:rPr>
+    </w:lvl>
+    <w:lvl w:ilvl="1" w:tplc="04090019" w:tentative="1">
+      <w:start w:val="1"/>
+      <w:numFmt w:val="lowerLetter"/>
+      <w:lvlText w:val="%2)"/>
+      <w:lvlJc w:val="left"/>
+      <w:pPr>
+        <w:ind w:left="840" w:hanging="420"/>
+      </w:pPr>
+    </w:lvl>
+    <w:lvl w:ilvl="2" w:tplc="0409001B" w:tentative="1">
+      <w:start w:val="1"/>
+      <w:numFmt w:val="lowerRoman"/>
+      <w:lvlText w:val="%3."/>
+      <w:lvlJc w:val="right"/>
+      <w:pPr>
+        <w:ind w:left="1260" w:hanging="420"/>
+      </w:pPr>
+    </w:lvl>
+    <w:lvl w:ilvl="3" w:tplc="0409000F" w:tentative="1">
+      <w:start w:val="1"/>
+      <w:numFmt w:val="decimal"/>
+      <w:lvlText w:val="%4."/>
+      <w:lvlJc w:val="left"/>
+      <w:pPr>
+        <w:ind w:left="1680" w:hanging="420"/>
+      </w:pPr>
+    </w:lvl>
+    <w:lvl w:ilvl="4" w:tplc="04090019" w:tentative="1">
+      <w:start w:val="1"/>
+      <w:numFmt w:val="lowerLetter"/>
+      <w:lvlText w:val="%5)"/>
+      <w:lvlJc w:val="left"/>
+      <w:pPr>
+        <w:ind w:left="2100" w:hanging="420"/>
+      </w:pPr>
+    </w:lvl>
+    <w:lvl w:ilvl="5" w:tplc="0409001B" w:tentative="1">
+      <w:start w:val="1"/>
+      <w:numFmt w:val="lowerRoman"/>
+      <w:lvlText w:val="%6."/>
+      <w:lvlJc w:val="right"/>
+      <w:pPr>
+        <w:ind w:left="2520" w:hanging="420"/>
+      </w:pPr>
+    </w:lvl>
+    <w:lvl w:ilvl="6" w:tplc="0409000F" w:tentative="1">
+      <w:start w:val="1"/>
+      <w:numFmt w:val="decimal"/>
+      <w:lvlText w:val="%7."/>
+      <w:lvlJc w:val="left"/>
+      <w:pPr>
+        <w:ind w:left="2940" w:hanging="420"/>
+      </w:pPr>
+    </w:lvl>
+    <w:lvl w:ilvl="7" w:tplc="04090019" w:tentative="1">
+      <w:start w:val="1"/>
+      <w:numFmt w:val="lowerLetter"/>
+      <w:lvlText w:val="%8)"/>
+      <w:lvlJc w:val="left"/>
+      <w:pPr>
+        <w:ind w:left="3360" w:hanging="420"/>
+      </w:pPr>
+    </w:lvl>
+    <w:lvl w:ilvl="8" w:tplc="0409001B" w:tentative="1">
+      <w:start w:val="1"/>
+      <w:numFmt w:val="lowerRoman"/>
+      <w:lvlText w:val="%9."/>
+      <w:lvlJc w:val="right"/>
+      <w:pPr>
+        <w:ind w:left="3780" w:hanging="420"/>
+      </w:pPr>
+    </w:lvl>
+  </w:abstractNum>
+  <w:abstractNum w:abstractNumId="24" w15:restartNumberingAfterBreak="0">
+    <w:nsid w:val="46E9152F"/>
+    <w:multiLevelType w:val="hybridMultilevel"/>
+    <w:tmpl w:val="D558502E"/>
+    <w:lvl w:ilvl="0" w:tplc="536A8572">
+      <w:start w:val="1"/>
+      <w:numFmt w:val="decimal"/>
+      <w:suff w:val="nothing"/>
+      <w:lvlText w:val="%1."/>
+      <w:lvlJc w:val="left"/>
+      <w:pPr>
+        <w:ind w:left="0" w:firstLine="0"/>
+      </w:pPr>
+      <w:rPr>
+        <w:rFonts w:hint="eastAsia"/>
+      </w:rPr>
+    </w:lvl>
+    <w:lvl w:ilvl="1" w:tplc="04090019" w:tentative="1">
+      <w:start w:val="1"/>
+      <w:numFmt w:val="lowerLetter"/>
+      <w:lvlText w:val="%2)"/>
+      <w:lvlJc w:val="left"/>
+      <w:pPr>
+        <w:ind w:left="840" w:hanging="420"/>
+      </w:pPr>
+    </w:lvl>
+    <w:lvl w:ilvl="2" w:tplc="0409001B" w:tentative="1">
+      <w:start w:val="1"/>
+      <w:numFmt w:val="lowerRoman"/>
+      <w:lvlText w:val="%3."/>
+      <w:lvlJc w:val="right"/>
+      <w:pPr>
+        <w:ind w:left="1260" w:hanging="420"/>
+      </w:pPr>
+    </w:lvl>
+    <w:lvl w:ilvl="3" w:tplc="0409000F" w:tentative="1">
+      <w:start w:val="1"/>
+      <w:numFmt w:val="decimal"/>
+      <w:lvlText w:val="%4."/>
+      <w:lvlJc w:val="left"/>
+      <w:pPr>
+        <w:ind w:left="1680" w:hanging="420"/>
+      </w:pPr>
+    </w:lvl>
+    <w:lvl w:ilvl="4" w:tplc="04090019" w:tentative="1">
+      <w:start w:val="1"/>
+      <w:numFmt w:val="lowerLetter"/>
+      <w:lvlText w:val="%5)"/>
+      <w:lvlJc w:val="left"/>
+      <w:pPr>
+        <w:ind w:left="2100" w:hanging="420"/>
+      </w:pPr>
+    </w:lvl>
+    <w:lvl w:ilvl="5" w:tplc="0409001B" w:tentative="1">
+      <w:start w:val="1"/>
+      <w:numFmt w:val="lowerRoman"/>
+      <w:lvlText w:val="%6."/>
+      <w:lvlJc w:val="right"/>
+      <w:pPr>
+        <w:ind w:left="2520" w:hanging="420"/>
+      </w:pPr>
+    </w:lvl>
+    <w:lvl w:ilvl="6" w:tplc="0409000F" w:tentative="1">
+      <w:start w:val="1"/>
+      <w:numFmt w:val="decimal"/>
+      <w:lvlText w:val="%7."/>
+      <w:lvlJc w:val="left"/>
+      <w:pPr>
+        <w:ind w:left="2940" w:hanging="420"/>
+      </w:pPr>
+    </w:lvl>
+    <w:lvl w:ilvl="7" w:tplc="04090019" w:tentative="1">
+      <w:start w:val="1"/>
+      <w:numFmt w:val="lowerLetter"/>
+      <w:lvlText w:val="%8)"/>
+      <w:lvlJc w:val="left"/>
+      <w:pPr>
+        <w:ind w:left="3360" w:hanging="420"/>
+      </w:pPr>
+    </w:lvl>
+    <w:lvl w:ilvl="8" w:tplc="0409001B" w:tentative="1">
+      <w:start w:val="1"/>
+      <w:numFmt w:val="lowerRoman"/>
+      <w:lvlText w:val="%9."/>
+      <w:lvlJc w:val="right"/>
+      <w:pPr>
+        <w:ind w:left="3780" w:hanging="420"/>
+      </w:pPr>
+    </w:lvl>
+  </w:abstractNum>
+  <w:abstractNum w:abstractNumId="25" w15:restartNumberingAfterBreak="0">
+    <w:nsid w:val="4D404C37"/>
+    <w:multiLevelType w:val="hybridMultilevel"/>
+    <w:tmpl w:val="D558502E"/>
+    <w:lvl w:ilvl="0" w:tplc="536A8572">
+      <w:start w:val="1"/>
+      <w:numFmt w:val="decimal"/>
+      <w:suff w:val="nothing"/>
+      <w:lvlText w:val="%1."/>
+      <w:lvlJc w:val="left"/>
+      <w:pPr>
+        <w:ind w:left="0" w:firstLine="0"/>
+      </w:pPr>
+      <w:rPr>
+        <w:rFonts w:hint="eastAsia"/>
+      </w:rPr>
+    </w:lvl>
+    <w:lvl w:ilvl="1" w:tplc="04090019" w:tentative="1">
+      <w:start w:val="1"/>
+      <w:numFmt w:val="lowerLetter"/>
+      <w:lvlText w:val="%2)"/>
+      <w:lvlJc w:val="left"/>
+      <w:pPr>
+        <w:ind w:left="840" w:hanging="420"/>
+      </w:pPr>
+    </w:lvl>
+    <w:lvl w:ilvl="2" w:tplc="0409001B" w:tentative="1">
+      <w:start w:val="1"/>
+      <w:numFmt w:val="lowerRoman"/>
+      <w:lvlText w:val="%3."/>
+      <w:lvlJc w:val="right"/>
+      <w:pPr>
+        <w:ind w:left="1260" w:hanging="420"/>
+      </w:pPr>
+    </w:lvl>
+    <w:lvl w:ilvl="3" w:tplc="0409000F" w:tentative="1">
+      <w:start w:val="1"/>
+      <w:numFmt w:val="decimal"/>
+      <w:lvlText w:val="%4."/>
+      <w:lvlJc w:val="left"/>
+      <w:pPr>
+        <w:ind w:left="1680" w:hanging="420"/>
+      </w:pPr>
+    </w:lvl>
+    <w:lvl w:ilvl="4" w:tplc="04090019" w:tentative="1">
+      <w:start w:val="1"/>
+      <w:numFmt w:val="lowerLetter"/>
+      <w:lvlText w:val="%5)"/>
+      <w:lvlJc w:val="left"/>
+      <w:pPr>
+        <w:ind w:left="2100" w:hanging="420"/>
+      </w:pPr>
+    </w:lvl>
+    <w:lvl w:ilvl="5" w:tplc="0409001B" w:tentative="1">
+      <w:start w:val="1"/>
+      <w:numFmt w:val="lowerRoman"/>
+      <w:lvlText w:val="%6."/>
+      <w:lvlJc w:val="right"/>
+      <w:pPr>
+        <w:ind w:left="2520" w:hanging="420"/>
+      </w:pPr>
+    </w:lvl>
+    <w:lvl w:ilvl="6" w:tplc="0409000F" w:tentative="1">
+      <w:start w:val="1"/>
+      <w:numFmt w:val="decimal"/>
+      <w:lvlText w:val="%7."/>
+      <w:lvlJc w:val="left"/>
+      <w:pPr>
+        <w:ind w:left="2940" w:hanging="420"/>
+      </w:pPr>
+    </w:lvl>
+    <w:lvl w:ilvl="7" w:tplc="04090019" w:tentative="1">
+      <w:start w:val="1"/>
+      <w:numFmt w:val="lowerLetter"/>
+      <w:lvlText w:val="%8)"/>
+      <w:lvlJc w:val="left"/>
+      <w:pPr>
+        <w:ind w:left="3360" w:hanging="420"/>
+      </w:pPr>
+    </w:lvl>
+    <w:lvl w:ilvl="8" w:tplc="0409001B" w:tentative="1">
+      <w:start w:val="1"/>
+      <w:numFmt w:val="lowerRoman"/>
+      <w:lvlText w:val="%9."/>
+      <w:lvlJc w:val="right"/>
+      <w:pPr>
+        <w:ind w:left="3780" w:hanging="420"/>
+      </w:pPr>
+    </w:lvl>
+  </w:abstractNum>
+  <w:abstractNum w:abstractNumId="26" w15:restartNumberingAfterBreak="0">
+    <w:nsid w:val="4D8A60B8"/>
+    <w:multiLevelType w:val="hybridMultilevel"/>
+    <w:tmpl w:val="BCC8CE3C"/>
+    <w:lvl w:ilvl="0" w:tplc="72523146">
+      <w:start w:val="1"/>
+      <w:numFmt w:val="decimal"/>
+      <w:suff w:val="nothing"/>
+      <w:lvlText w:val="(%1)"/>
+      <w:lvlJc w:val="left"/>
+      <w:pPr>
+        <w:ind w:left="0" w:firstLine="0"/>
+      </w:pPr>
+      <w:rPr>
+        <w:rFonts w:hint="eastAsia"/>
+      </w:rPr>
+    </w:lvl>
+    <w:lvl w:ilvl="1" w:tplc="04090019" w:tentative="1">
+      <w:start w:val="1"/>
+      <w:numFmt w:val="lowerLetter"/>
+      <w:lvlText w:val="%2)"/>
+      <w:lvlJc w:val="left"/>
+      <w:pPr>
+        <w:ind w:left="840" w:hanging="420"/>
+      </w:pPr>
+    </w:lvl>
+    <w:lvl w:ilvl="2" w:tplc="0409001B" w:tentative="1">
+      <w:start w:val="1"/>
+      <w:numFmt w:val="lowerRoman"/>
+      <w:lvlText w:val="%3."/>
+      <w:lvlJc w:val="right"/>
+      <w:pPr>
+        <w:ind w:left="1260" w:hanging="420"/>
+      </w:pPr>
+    </w:lvl>
+    <w:lvl w:ilvl="3" w:tplc="0409000F" w:tentative="1">
+      <w:start w:val="1"/>
+      <w:numFmt w:val="decimal"/>
+      <w:lvlText w:val="%4."/>
+      <w:lvlJc w:val="left"/>
+      <w:pPr>
+        <w:ind w:left="1680" w:hanging="420"/>
+      </w:pPr>
+    </w:lvl>
+    <w:lvl w:ilvl="4" w:tplc="04090019" w:tentative="1">
+      <w:start w:val="1"/>
+      <w:numFmt w:val="lowerLetter"/>
+      <w:lvlText w:val="%5)"/>
+      <w:lvlJc w:val="left"/>
+      <w:pPr>
+        <w:ind w:left="2100" w:hanging="420"/>
+      </w:pPr>
+    </w:lvl>
+    <w:lvl w:ilvl="5" w:tplc="0409001B" w:tentative="1">
+      <w:start w:val="1"/>
+      <w:numFmt w:val="lowerRoman"/>
+      <w:lvlText w:val="%6."/>
+      <w:lvlJc w:val="right"/>
+      <w:pPr>
+        <w:ind w:left="2520" w:hanging="420"/>
+      </w:pPr>
+    </w:lvl>
+    <w:lvl w:ilvl="6" w:tplc="0409000F" w:tentative="1">
+      <w:start w:val="1"/>
+      <w:numFmt w:val="decimal"/>
+      <w:lvlText w:val="%7."/>
+      <w:lvlJc w:val="left"/>
+      <w:pPr>
+        <w:ind w:left="2940" w:hanging="420"/>
+      </w:pPr>
+    </w:lvl>
+    <w:lvl w:ilvl="7" w:tplc="04090019" w:tentative="1">
+      <w:start w:val="1"/>
+      <w:numFmt w:val="lowerLetter"/>
+      <w:lvlText w:val="%8)"/>
+      <w:lvlJc w:val="left"/>
+      <w:pPr>
+        <w:ind w:left="3360" w:hanging="420"/>
+      </w:pPr>
+    </w:lvl>
+    <w:lvl w:ilvl="8" w:tplc="0409001B" w:tentative="1">
+      <w:start w:val="1"/>
+      <w:numFmt w:val="lowerRoman"/>
+      <w:lvlText w:val="%9."/>
+      <w:lvlJc w:val="right"/>
+      <w:pPr>
+        <w:ind w:left="3780" w:hanging="420"/>
+      </w:pPr>
+    </w:lvl>
+  </w:abstractNum>
+  <w:abstractNum w:abstractNumId="27" w15:restartNumberingAfterBreak="0">
+    <w:nsid w:val="4DC95BEC"/>
+    <w:multiLevelType w:val="hybridMultilevel"/>
+    <w:tmpl w:val="044E9E72"/>
+    <w:lvl w:ilvl="0" w:tplc="B53432A8">
+      <w:start w:val="1"/>
+      <w:numFmt w:val="chineseCountingThousand"/>
+      <w:lvlText w:val="（%1）"/>
+      <w:lvlJc w:val="left"/>
+      <w:pPr>
+        <w:ind w:left="420" w:hanging="420"/>
+      </w:pPr>
+      <w:rPr>
+        <w:rFonts w:hint="eastAsia"/>
+      </w:rPr>
+    </w:lvl>
+    <w:lvl w:ilvl="1" w:tplc="04090019" w:tentative="1">
+      <w:start w:val="1"/>
+      <w:numFmt w:val="lowerLetter"/>
+      <w:lvlText w:val="%2)"/>
+      <w:lvlJc w:val="left"/>
+      <w:pPr>
+        <w:ind w:left="840" w:hanging="420"/>
+      </w:pPr>
+    </w:lvl>
+    <w:lvl w:ilvl="2" w:tplc="0409001B" w:tentative="1">
+      <w:start w:val="1"/>
+      <w:numFmt w:val="lowerRoman"/>
+      <w:lvlText w:val="%3."/>
+      <w:lvlJc w:val="right"/>
+      <w:pPr>
+        <w:ind w:left="1260" w:hanging="420"/>
+      </w:pPr>
+    </w:lvl>
+    <w:lvl w:ilvl="3" w:tplc="0409000F" w:tentative="1">
+      <w:start w:val="1"/>
+      <w:numFmt w:val="decimal"/>
+      <w:lvlText w:val="%4."/>
+      <w:lvlJc w:val="left"/>
+      <w:pPr>
+        <w:ind w:left="1680" w:hanging="420"/>
+      </w:pPr>
+    </w:lvl>
+    <w:lvl w:ilvl="4" w:tplc="04090019" w:tentative="1">
+      <w:start w:val="1"/>
+      <w:numFmt w:val="lowerLetter"/>
+      <w:lvlText w:val="%5)"/>
+      <w:lvlJc w:val="left"/>
+      <w:pPr>
+        <w:ind w:left="2100" w:hanging="420"/>
+      </w:pPr>
+    </w:lvl>
+    <w:lvl w:ilvl="5" w:tplc="0409001B" w:tentative="1">
+      <w:start w:val="1"/>
+      <w:numFmt w:val="lowerRoman"/>
+      <w:lvlText w:val="%6."/>
+      <w:lvlJc w:val="right"/>
+      <w:pPr>
+        <w:ind w:left="2520" w:hanging="420"/>
+      </w:pPr>
+    </w:lvl>
+    <w:lvl w:ilvl="6" w:tplc="0409000F" w:tentative="1">
+      <w:start w:val="1"/>
+      <w:numFmt w:val="decimal"/>
+      <w:lvlText w:val="%7."/>
+      <w:lvlJc w:val="left"/>
+      <w:pPr>
+        <w:ind w:left="2940" w:hanging="420"/>
+      </w:pPr>
+    </w:lvl>
+    <w:lvl w:ilvl="7" w:tplc="04090019" w:tentative="1">
+      <w:start w:val="1"/>
+      <w:numFmt w:val="lowerLetter"/>
+      <w:lvlText w:val="%8)"/>
+      <w:lvlJc w:val="left"/>
+      <w:pPr>
+        <w:ind w:left="3360" w:hanging="420"/>
+      </w:pPr>
+    </w:lvl>
+    <w:lvl w:ilvl="8" w:tplc="0409001B" w:tentative="1">
+      <w:start w:val="1"/>
+      <w:numFmt w:val="lowerRoman"/>
+      <w:lvlText w:val="%9."/>
+      <w:lvlJc w:val="right"/>
+      <w:pPr>
+        <w:ind w:left="3780" w:hanging="420"/>
+      </w:pPr>
+    </w:lvl>
+  </w:abstractNum>
+  <w:abstractNum w:abstractNumId="28" w15:restartNumberingAfterBreak="0">
+    <w:nsid w:val="5D5728D6"/>
+    <w:multiLevelType w:val="hybridMultilevel"/>
+    <w:tmpl w:val="D558502E"/>
+    <w:lvl w:ilvl="0" w:tplc="536A8572">
+      <w:start w:val="1"/>
+      <w:numFmt w:val="decimal"/>
+      <w:suff w:val="nothing"/>
+      <w:lvlText w:val="%1."/>
+      <w:lvlJc w:val="left"/>
+      <w:pPr>
+        <w:ind w:left="0" w:firstLine="0"/>
+      </w:pPr>
+      <w:rPr>
+        <w:rFonts w:hint="eastAsia"/>
+      </w:rPr>
+    </w:lvl>
+    <w:lvl w:ilvl="1" w:tplc="04090019" w:tentative="1">
+      <w:start w:val="1"/>
+      <w:numFmt w:val="lowerLetter"/>
+      <w:lvlText w:val="%2)"/>
+      <w:lvlJc w:val="left"/>
+      <w:pPr>
+        <w:ind w:left="840" w:hanging="420"/>
+      </w:pPr>
+    </w:lvl>
+    <w:lvl w:ilvl="2" w:tplc="0409001B" w:tentative="1">
+      <w:start w:val="1"/>
+      <w:numFmt w:val="lowerRoman"/>
+      <w:lvlText w:val="%3."/>
+      <w:lvlJc w:val="right"/>
+      <w:pPr>
+        <w:ind w:left="1260" w:hanging="420"/>
+      </w:pPr>
+    </w:lvl>
+    <w:lvl w:ilvl="3" w:tplc="0409000F" w:tentative="1">
+      <w:start w:val="1"/>
+      <w:numFmt w:val="decimal"/>
+      <w:lvlText w:val="%4."/>
+      <w:lvlJc w:val="left"/>
+      <w:pPr>
+        <w:ind w:left="1680" w:hanging="420"/>
+      </w:pPr>
+    </w:lvl>
+    <w:lvl w:ilvl="4" w:tplc="04090019" w:tentative="1">
+      <w:start w:val="1"/>
+      <w:numFmt w:val="lowerLetter"/>
+      <w:lvlText w:val="%5)"/>
+      <w:lvlJc w:val="left"/>
+      <w:pPr>
+        <w:ind w:left="2100" w:hanging="420"/>
+      </w:pPr>
+    </w:lvl>
+    <w:lvl w:ilvl="5" w:tplc="0409001B" w:tentative="1">
+      <w:start w:val="1"/>
+      <w:numFmt w:val="lowerRoman"/>
+      <w:lvlText w:val="%6."/>
+      <w:lvlJc w:val="right"/>
+      <w:pPr>
+        <w:ind w:left="2520" w:hanging="420"/>
+      </w:pPr>
+    </w:lvl>
+    <w:lvl w:ilvl="6" w:tplc="0409000F" w:tentative="1">
+      <w:start w:val="1"/>
+      <w:numFmt w:val="decimal"/>
+      <w:lvlText w:val="%7."/>
+      <w:lvlJc w:val="left"/>
+      <w:pPr>
+        <w:ind w:left="2940" w:hanging="420"/>
+      </w:pPr>
+    </w:lvl>
+    <w:lvl w:ilvl="7" w:tplc="04090019" w:tentative="1">
+      <w:start w:val="1"/>
+      <w:numFmt w:val="lowerLetter"/>
+      <w:lvlText w:val="%8)"/>
+      <w:lvlJc w:val="left"/>
+      <w:pPr>
+        <w:ind w:left="3360" w:hanging="420"/>
+      </w:pPr>
+    </w:lvl>
+    <w:lvl w:ilvl="8" w:tplc="0409001B" w:tentative="1">
+      <w:start w:val="1"/>
+      <w:numFmt w:val="lowerRoman"/>
+      <w:lvlText w:val="%9."/>
+      <w:lvlJc w:val="right"/>
+      <w:pPr>
+        <w:ind w:left="3780" w:hanging="420"/>
+      </w:pPr>
+    </w:lvl>
+  </w:abstractNum>
+  <w:abstractNum w:abstractNumId="29" w15:restartNumberingAfterBreak="0">
+    <w:nsid w:val="64B82E65"/>
+    <w:multiLevelType w:val="hybridMultilevel"/>
+    <w:tmpl w:val="C87A959C"/>
+    <w:lvl w:ilvl="0" w:tplc="B53432A8">
+      <w:start w:val="1"/>
+      <w:numFmt w:val="chineseCountingThousand"/>
+      <w:suff w:val="nothing"/>
+      <w:lvlText w:val="（%1）"/>
+      <w:lvlJc w:val="left"/>
+      <w:pPr>
+        <w:ind w:left="420" w:hanging="420"/>
+      </w:pPr>
+      <w:rPr>
+        <w:rFonts w:hint="eastAsia"/>
+      </w:rPr>
+    </w:lvl>
+    <w:lvl w:ilvl="1" w:tplc="04090019" w:tentative="1">
+      <w:start w:val="1"/>
+      <w:numFmt w:val="lowerLetter"/>
+      <w:lvlText w:val="%2)"/>
+      <w:lvlJc w:val="left"/>
+      <w:pPr>
+        <w:ind w:left="840" w:hanging="420"/>
+      </w:pPr>
+    </w:lvl>
+    <w:lvl w:ilvl="2" w:tplc="0409001B" w:tentative="1">
+      <w:start w:val="1"/>
+      <w:numFmt w:val="lowerRoman"/>
+      <w:lvlText w:val="%3."/>
+      <w:lvlJc w:val="right"/>
+      <w:pPr>
+        <w:ind w:left="1260" w:hanging="420"/>
+      </w:pPr>
+    </w:lvl>
+    <w:lvl w:ilvl="3" w:tplc="0409000F" w:tentative="1">
+      <w:start w:val="1"/>
+      <w:numFmt w:val="decimal"/>
+      <w:lvlText w:val="%4."/>
+      <w:lvlJc w:val="left"/>
+      <w:pPr>
+        <w:ind w:left="1680" w:hanging="420"/>
+      </w:pPr>
+    </w:lvl>
+    <w:lvl w:ilvl="4" w:tplc="04090019" w:tentative="1">
+      <w:start w:val="1"/>
+      <w:numFmt w:val="lowerLetter"/>
+      <w:lvlText w:val="%5)"/>
+      <w:lvlJc w:val="left"/>
+      <w:pPr>
+        <w:ind w:left="2100" w:hanging="420"/>
+      </w:pPr>
+    </w:lvl>
+    <w:lvl w:ilvl="5" w:tplc="0409001B" w:tentative="1">
+      <w:start w:val="1"/>
+      <w:numFmt w:val="lowerRoman"/>
+      <w:lvlText w:val="%6."/>
+      <w:lvlJc w:val="right"/>
+      <w:pPr>
+        <w:ind w:left="2520" w:hanging="420"/>
+      </w:pPr>
+    </w:lvl>
+    <w:lvl w:ilvl="6" w:tplc="0409000F" w:tentative="1">
+      <w:start w:val="1"/>
+      <w:numFmt w:val="decimal"/>
+      <w:lvlText w:val="%7."/>
+      <w:lvlJc w:val="left"/>
+      <w:pPr>
+        <w:ind w:left="2940" w:hanging="420"/>
+      </w:pPr>
+    </w:lvl>
+    <w:lvl w:ilvl="7" w:tplc="04090019" w:tentative="1">
+      <w:start w:val="1"/>
+      <w:numFmt w:val="lowerLetter"/>
+      <w:lvlText w:val="%8)"/>
+      <w:lvlJc w:val="left"/>
+      <w:pPr>
+        <w:ind w:left="3360" w:hanging="420"/>
+      </w:pPr>
+    </w:lvl>
+    <w:lvl w:ilvl="8" w:tplc="0409001B" w:tentative="1">
+      <w:start w:val="1"/>
+      <w:numFmt w:val="lowerRoman"/>
+      <w:lvlText w:val="%9."/>
+      <w:lvlJc w:val="right"/>
+      <w:pPr>
+        <w:ind w:left="3780" w:hanging="420"/>
+      </w:pPr>
+    </w:lvl>
+  </w:abstractNum>
+  <w:abstractNum w:abstractNumId="30" w15:restartNumberingAfterBreak="0">
+    <w:nsid w:val="664E10A3"/>
+    <w:multiLevelType w:val="hybridMultilevel"/>
+    <w:tmpl w:val="D558502E"/>
+    <w:lvl w:ilvl="0" w:tplc="536A8572">
+      <w:start w:val="1"/>
+      <w:numFmt w:val="decimal"/>
+      <w:suff w:val="nothing"/>
+      <w:lvlText w:val="%1."/>
+      <w:lvlJc w:val="left"/>
+      <w:pPr>
+        <w:ind w:left="0" w:firstLine="0"/>
+      </w:pPr>
+      <w:rPr>
+        <w:rFonts w:hint="eastAsia"/>
+      </w:rPr>
+    </w:lvl>
+    <w:lvl w:ilvl="1" w:tplc="04090019" w:tentative="1">
+      <w:start w:val="1"/>
+      <w:numFmt w:val="lowerLetter"/>
+      <w:lvlText w:val="%2)"/>
+      <w:lvlJc w:val="left"/>
+      <w:pPr>
+        <w:ind w:left="840" w:hanging="420"/>
+      </w:pPr>
+    </w:lvl>
+    <w:lvl w:ilvl="2" w:tplc="0409001B" w:tentative="1">
+      <w:start w:val="1"/>
+      <w:numFmt w:val="lowerRoman"/>
+      <w:lvlText w:val="%3."/>
+      <w:lvlJc w:val="right"/>
+      <w:pPr>
+        <w:ind w:left="1260" w:hanging="420"/>
+      </w:pPr>
+    </w:lvl>
+    <w:lvl w:ilvl="3" w:tplc="0409000F" w:tentative="1">
+      <w:start w:val="1"/>
+      <w:numFmt w:val="decimal"/>
+      <w:lvlText w:val="%4."/>
+      <w:lvlJc w:val="left"/>
+      <w:pPr>
+        <w:ind w:left="1680" w:hanging="420"/>
+      </w:pPr>
+    </w:lvl>
+    <w:lvl w:ilvl="4" w:tplc="04090019" w:tentative="1">
+      <w:start w:val="1"/>
+      <w:numFmt w:val="lowerLetter"/>
+      <w:lvlText w:val="%5)"/>
+      <w:lvlJc w:val="left"/>
+      <w:pPr>
+        <w:ind w:left="2100" w:hanging="420"/>
+      </w:pPr>
+    </w:lvl>
+    <w:lvl w:ilvl="5" w:tplc="0409001B" w:tentative="1">
+      <w:start w:val="1"/>
+      <w:numFmt w:val="lowerRoman"/>
+      <w:lvlText w:val="%6."/>
+      <w:lvlJc w:val="right"/>
+      <w:pPr>
+        <w:ind w:left="2520" w:hanging="420"/>
+      </w:pPr>
+    </w:lvl>
+    <w:lvl w:ilvl="6" w:tplc="0409000F" w:tentative="1">
+      <w:start w:val="1"/>
+      <w:numFmt w:val="decimal"/>
+      <w:lvlText w:val="%7."/>
+      <w:lvlJc w:val="left"/>
+      <w:pPr>
+        <w:ind w:left="2940" w:hanging="420"/>
+      </w:pPr>
+    </w:lvl>
+    <w:lvl w:ilvl="7" w:tplc="04090019" w:tentative="1">
+      <w:start w:val="1"/>
+      <w:numFmt w:val="lowerLetter"/>
+      <w:lvlText w:val="%8)"/>
+      <w:lvlJc w:val="left"/>
+      <w:pPr>
+        <w:ind w:left="3360" w:hanging="420"/>
+      </w:pPr>
+    </w:lvl>
+    <w:lvl w:ilvl="8" w:tplc="0409001B" w:tentative="1">
+      <w:start w:val="1"/>
+      <w:numFmt w:val="lowerRoman"/>
+      <w:lvlText w:val="%9."/>
+      <w:lvlJc w:val="right"/>
+      <w:pPr>
+        <w:ind w:left="3780" w:hanging="420"/>
+      </w:pPr>
+    </w:lvl>
+  </w:abstractNum>
+  <w:abstractNum w:abstractNumId="31" w15:restartNumberingAfterBreak="0">
+    <w:nsid w:val="682D592E"/>
+    <w:multiLevelType w:val="hybridMultilevel"/>
+    <w:tmpl w:val="D558502E"/>
+    <w:lvl w:ilvl="0" w:tplc="536A8572">
+      <w:start w:val="1"/>
+      <w:numFmt w:val="decimal"/>
+      <w:suff w:val="nothing"/>
+      <w:lvlText w:val="%1."/>
+      <w:lvlJc w:val="left"/>
+      <w:pPr>
+        <w:ind w:left="0" w:firstLine="0"/>
+      </w:pPr>
+      <w:rPr>
+        <w:rFonts w:hint="eastAsia"/>
+      </w:rPr>
+    </w:lvl>
+    <w:lvl w:ilvl="1" w:tplc="04090019" w:tentative="1">
+      <w:start w:val="1"/>
+      <w:numFmt w:val="lowerLetter"/>
+      <w:lvlText w:val="%2)"/>
+      <w:lvlJc w:val="left"/>
+      <w:pPr>
+        <w:ind w:left="840" w:hanging="420"/>
+      </w:pPr>
+    </w:lvl>
+    <w:lvl w:ilvl="2" w:tplc="0409001B" w:tentative="1">
+      <w:start w:val="1"/>
+      <w:numFmt w:val="lowerRoman"/>
+      <w:lvlText w:val="%3."/>
+      <w:lvlJc w:val="right"/>
+      <w:pPr>
+        <w:ind w:left="1260" w:hanging="420"/>
+      </w:pPr>
+    </w:lvl>
+    <w:lvl w:ilvl="3" w:tplc="0409000F" w:tentative="1">
+      <w:start w:val="1"/>
+      <w:numFmt w:val="decimal"/>
+      <w:lvlText w:val="%4."/>
+      <w:lvlJc w:val="left"/>
+      <w:pPr>
+        <w:ind w:left="1680" w:hanging="420"/>
+      </w:pPr>
+    </w:lvl>
+    <w:lvl w:ilvl="4" w:tplc="04090019" w:tentative="1">
+      <w:start w:val="1"/>
+      <w:numFmt w:val="lowerLetter"/>
+      <w:lvlText w:val="%5)"/>
+      <w:lvlJc w:val="left"/>
+      <w:pPr>
+        <w:ind w:left="2100" w:hanging="420"/>
+      </w:pPr>
+    </w:lvl>
+    <w:lvl w:ilvl="5" w:tplc="0409001B" w:tentative="1">
+      <w:start w:val="1"/>
+      <w:numFmt w:val="lowerRoman"/>
+      <w:lvlText w:val="%6."/>
+      <w:lvlJc w:val="right"/>
+      <w:pPr>
+        <w:ind w:left="2520" w:hanging="420"/>
+      </w:pPr>
+    </w:lvl>
+    <w:lvl w:ilvl="6" w:tplc="0409000F" w:tentative="1">
+      <w:start w:val="1"/>
+      <w:numFmt w:val="decimal"/>
+      <w:lvlText w:val="%7."/>
+      <w:lvlJc w:val="left"/>
+      <w:pPr>
+        <w:ind w:left="2940" w:hanging="420"/>
+      </w:pPr>
+    </w:lvl>
+    <w:lvl w:ilvl="7" w:tplc="04090019" w:tentative="1">
+      <w:start w:val="1"/>
+      <w:numFmt w:val="lowerLetter"/>
+      <w:lvlText w:val="%8)"/>
+      <w:lvlJc w:val="left"/>
+      <w:pPr>
+        <w:ind w:left="3360" w:hanging="420"/>
+      </w:pPr>
+    </w:lvl>
+    <w:lvl w:ilvl="8" w:tplc="0409001B" w:tentative="1">
+      <w:start w:val="1"/>
+      <w:numFmt w:val="lowerRoman"/>
+      <w:lvlText w:val="%9."/>
+      <w:lvlJc w:val="right"/>
+      <w:pPr>
+        <w:ind w:left="3780" w:hanging="420"/>
+      </w:pPr>
+    </w:lvl>
+  </w:abstractNum>
+  <w:abstractNum w:abstractNumId="32" w15:restartNumberingAfterBreak="0">
+    <w:nsid w:val="6CE3113C"/>
+    <w:multiLevelType w:val="hybridMultilevel"/>
+    <w:tmpl w:val="C87A959C"/>
+    <w:lvl w:ilvl="0" w:tplc="B53432A8">
+      <w:start w:val="1"/>
+      <w:numFmt w:val="chineseCountingThousand"/>
+      <w:suff w:val="nothing"/>
+      <w:lvlText w:val="（%1）"/>
+      <w:lvlJc w:val="left"/>
+      <w:pPr>
+        <w:ind w:left="420" w:hanging="420"/>
+      </w:pPr>
+      <w:rPr>
+        <w:rFonts w:hint="eastAsia"/>
+      </w:rPr>
+    </w:lvl>
+    <w:lvl w:ilvl="1" w:tplc="04090019" w:tentative="1">
+      <w:start w:val="1"/>
+      <w:numFmt w:val="lowerLetter"/>
+      <w:lvlText w:val="%2)"/>
+      <w:lvlJc w:val="left"/>
+      <w:pPr>
+        <w:ind w:left="840" w:hanging="420"/>
+      </w:pPr>
+    </w:lvl>
+    <w:lvl w:ilvl="2" w:tplc="0409001B" w:tentative="1">
+      <w:start w:val="1"/>
+      <w:numFmt w:val="lowerRoman"/>
+      <w:lvlText w:val="%3."/>
+      <w:lvlJc w:val="right"/>
+      <w:pPr>
+        <w:ind w:left="1260" w:hanging="420"/>
+      </w:pPr>
+    </w:lvl>
+    <w:lvl w:ilvl="3" w:tplc="0409000F" w:tentative="1">
+      <w:start w:val="1"/>
+      <w:numFmt w:val="decimal"/>
+      <w:lvlText w:val="%4."/>
+      <w:lvlJc w:val="left"/>
+      <w:pPr>
+        <w:ind w:left="1680" w:hanging="420"/>
+      </w:pPr>
+    </w:lvl>
+    <w:lvl w:ilvl="4" w:tplc="04090019" w:tentative="1">
+      <w:start w:val="1"/>
+      <w:numFmt w:val="lowerLetter"/>
+      <w:lvlText w:val="%5)"/>
+      <w:lvlJc w:val="left"/>
+      <w:pPr>
+        <w:ind w:left="2100" w:hanging="420"/>
+      </w:pPr>
+    </w:lvl>
+    <w:lvl w:ilvl="5" w:tplc="0409001B" w:tentative="1">
+      <w:start w:val="1"/>
+      <w:numFmt w:val="lowerRoman"/>
+      <w:lvlText w:val="%6."/>
+      <w:lvlJc w:val="right"/>
+      <w:pPr>
+        <w:ind w:left="2520" w:hanging="420"/>
+      </w:pPr>
+    </w:lvl>
+    <w:lvl w:ilvl="6" w:tplc="0409000F" w:tentative="1">
+      <w:start w:val="1"/>
+      <w:numFmt w:val="decimal"/>
+      <w:lvlText w:val="%7."/>
+      <w:lvlJc w:val="left"/>
+      <w:pPr>
+        <w:ind w:left="2940" w:hanging="420"/>
+      </w:pPr>
+    </w:lvl>
+    <w:lvl w:ilvl="7" w:tplc="04090019" w:tentative="1">
+      <w:start w:val="1"/>
+      <w:numFmt w:val="lowerLetter"/>
+      <w:lvlText w:val="%8)"/>
+      <w:lvlJc w:val="left"/>
+      <w:pPr>
+        <w:ind w:left="3360" w:hanging="420"/>
+      </w:pPr>
+    </w:lvl>
+    <w:lvl w:ilvl="8" w:tplc="0409001B" w:tentative="1">
+      <w:start w:val="1"/>
+      <w:numFmt w:val="lowerRoman"/>
+      <w:lvlText w:val="%9."/>
+      <w:lvlJc w:val="right"/>
+      <w:pPr>
+        <w:ind w:left="3780" w:hanging="420"/>
+      </w:pPr>
+    </w:lvl>
+  </w:abstractNum>
+  <w:abstractNum w:abstractNumId="33" w15:restartNumberingAfterBreak="0">
+    <w:nsid w:val="716F0044"/>
+    <w:multiLevelType w:val="hybridMultilevel"/>
+    <w:tmpl w:val="E6C6C47C"/>
+    <w:lvl w:ilvl="0" w:tplc="122C9E72">
+      <w:start w:val="1"/>
+      <w:numFmt w:val="chineseCountingThousand"/>
+      <w:suff w:val="nothing"/>
+      <w:lvlText w:val="(%1)"/>
+      <w:lvlJc w:val="left"/>
+      <w:pPr>
+        <w:ind w:left="420" w:hanging="420"/>
+      </w:pPr>
+      <w:rPr>
+        <w:rFonts w:hint="eastAsia"/>
+      </w:rPr>
+    </w:lvl>
+    <w:lvl w:ilvl="1" w:tplc="04090019" w:tentative="1">
+      <w:start w:val="1"/>
+      <w:numFmt w:val="lowerLetter"/>
+      <w:lvlText w:val="%2)"/>
+      <w:lvlJc w:val="left"/>
+      <w:pPr>
+        <w:ind w:left="840" w:hanging="420"/>
+      </w:pPr>
+    </w:lvl>
+    <w:lvl w:ilvl="2" w:tplc="0409001B" w:tentative="1">
+      <w:start w:val="1"/>
+      <w:numFmt w:val="lowerRoman"/>
+      <w:lvlText w:val="%3."/>
+      <w:lvlJc w:val="right"/>
+      <w:pPr>
+        <w:ind w:left="1260" w:hanging="420"/>
+      </w:pPr>
+    </w:lvl>
+    <w:lvl w:ilvl="3" w:tplc="0409000F" w:tentative="1">
+      <w:start w:val="1"/>
+      <w:numFmt w:val="decimal"/>
+      <w:lvlText w:val="%4."/>
+      <w:lvlJc w:val="left"/>
+      <w:pPr>
+        <w:ind w:left="1680" w:hanging="420"/>
+      </w:pPr>
+    </w:lvl>
+    <w:lvl w:ilvl="4" w:tplc="04090019" w:tentative="1">
+      <w:start w:val="1"/>
+      <w:numFmt w:val="lowerLetter"/>
+      <w:lvlText w:val="%5)"/>
+      <w:lvlJc w:val="left"/>
+      <w:pPr>
+        <w:ind w:left="2100" w:hanging="420"/>
+      </w:pPr>
+    </w:lvl>
+    <w:lvl w:ilvl="5" w:tplc="0409001B" w:tentative="1">
+      <w:start w:val="1"/>
+      <w:numFmt w:val="lowerRoman"/>
+      <w:lvlText w:val="%6."/>
+      <w:lvlJc w:val="right"/>
+      <w:pPr>
+        <w:ind w:left="2520" w:hanging="420"/>
+      </w:pPr>
+    </w:lvl>
+    <w:lvl w:ilvl="6" w:tplc="0409000F" w:tentative="1">
+      <w:start w:val="1"/>
+      <w:numFmt w:val="decimal"/>
+      <w:lvlText w:val="%7."/>
+      <w:lvlJc w:val="left"/>
+      <w:pPr>
+        <w:ind w:left="2940" w:hanging="420"/>
+      </w:pPr>
+    </w:lvl>
+    <w:lvl w:ilvl="7" w:tplc="04090019" w:tentative="1">
+      <w:start w:val="1"/>
+      <w:numFmt w:val="lowerLetter"/>
+      <w:lvlText w:val="%8)"/>
+      <w:lvlJc w:val="left"/>
+      <w:pPr>
+        <w:ind w:left="3360" w:hanging="420"/>
+      </w:pPr>
+    </w:lvl>
+    <w:lvl w:ilvl="8" w:tplc="0409001B" w:tentative="1">
+      <w:start w:val="1"/>
+      <w:numFmt w:val="lowerRoman"/>
+      <w:lvlText w:val="%9."/>
+      <w:lvlJc w:val="right"/>
+      <w:pPr>
+        <w:ind w:left="3780" w:hanging="420"/>
+      </w:pPr>
+    </w:lvl>
+  </w:abstractNum>
+  <w:abstractNum w:abstractNumId="34" w15:restartNumberingAfterBreak="0">
+    <w:nsid w:val="76783486"/>
+    <w:multiLevelType w:val="hybridMultilevel"/>
+    <w:tmpl w:val="D558502E"/>
+    <w:lvl w:ilvl="0" w:tplc="536A8572">
+      <w:start w:val="1"/>
+      <w:numFmt w:val="decimal"/>
+      <w:suff w:val="nothing"/>
+      <w:lvlText w:val="%1."/>
+      <w:lvlJc w:val="left"/>
+      <w:pPr>
+        <w:ind w:left="0" w:firstLine="0"/>
+      </w:pPr>
+      <w:rPr>
+        <w:rFonts w:hint="eastAsia"/>
+      </w:rPr>
+    </w:lvl>
+    <w:lvl w:ilvl="1" w:tplc="04090019" w:tentative="1">
+      <w:start w:val="1"/>
+      <w:numFmt w:val="lowerLetter"/>
+      <w:lvlText w:val="%2)"/>
+      <w:lvlJc w:val="left"/>
+      <w:pPr>
+        <w:ind w:left="840" w:hanging="420"/>
+      </w:pPr>
+    </w:lvl>
+    <w:lvl w:ilvl="2" w:tplc="0409001B" w:tentative="1">
+      <w:start w:val="1"/>
+      <w:numFmt w:val="lowerRoman"/>
+      <w:lvlText w:val="%3."/>
+      <w:lvlJc w:val="right"/>
+      <w:pPr>
+        <w:ind w:left="1260" w:hanging="420"/>
+      </w:pPr>
+    </w:lvl>
+    <w:lvl w:ilvl="3" w:tplc="0409000F" w:tentative="1">
+      <w:start w:val="1"/>
+      <w:numFmt w:val="decimal"/>
+      <w:lvlText w:val="%4."/>
+      <w:lvlJc w:val="left"/>
+      <w:pPr>
+        <w:ind w:left="1680" w:hanging="420"/>
+      </w:pPr>
+    </w:lvl>
+    <w:lvl w:ilvl="4" w:tplc="04090019" w:tentative="1">
+      <w:start w:val="1"/>
+      <w:numFmt w:val="lowerLetter"/>
+      <w:lvlText w:val="%5)"/>
+      <w:lvlJc w:val="left"/>
+      <w:pPr>
+        <w:ind w:left="2100" w:hanging="420"/>
+      </w:pPr>
+    </w:lvl>
+    <w:lvl w:ilvl="5" w:tplc="0409001B" w:tentative="1">
+      <w:start w:val="1"/>
+      <w:numFmt w:val="lowerRoman"/>
+      <w:lvlText w:val="%6."/>
+      <w:lvlJc w:val="right"/>
+      <w:pPr>
+        <w:ind w:left="2520" w:hanging="420"/>
+      </w:pPr>
+    </w:lvl>
+    <w:lvl w:ilvl="6" w:tplc="0409000F" w:tentative="1">
+      <w:start w:val="1"/>
+      <w:numFmt w:val="decimal"/>
+      <w:lvlText w:val="%7."/>
+      <w:lvlJc w:val="left"/>
+      <w:pPr>
+        <w:ind w:left="2940" w:hanging="420"/>
+      </w:pPr>
+    </w:lvl>
+    <w:lvl w:ilvl="7" w:tplc="04090019" w:tentative="1">
+      <w:start w:val="1"/>
+      <w:numFmt w:val="lowerLetter"/>
+      <w:lvlText w:val="%8)"/>
+      <w:lvlJc w:val="left"/>
+      <w:pPr>
+        <w:ind w:left="3360" w:hanging="420"/>
+      </w:pPr>
+    </w:lvl>
+    <w:lvl w:ilvl="8" w:tplc="0409001B" w:tentative="1">
+      <w:start w:val="1"/>
+      <w:numFmt w:val="lowerRoman"/>
+      <w:lvlText w:val="%9."/>
+      <w:lvlJc w:val="right"/>
+      <w:pPr>
+        <w:ind w:left="3780" w:hanging="420"/>
+      </w:pPr>
+    </w:lvl>
+  </w:abstractNum>
+  <w:abstractNum w:abstractNumId="35" w15:restartNumberingAfterBreak="0">
+    <w:nsid w:val="77EF60BC"/>
+    <w:multiLevelType w:val="hybridMultilevel"/>
+    <w:tmpl w:val="E6C6C47C"/>
+    <w:lvl w:ilvl="0" w:tplc="122C9E72">
+      <w:start w:val="1"/>
+      <w:numFmt w:val="chineseCountingThousand"/>
+      <w:suff w:val="nothing"/>
+      <w:lvlText w:val="(%1)"/>
+      <w:lvlJc w:val="left"/>
+      <w:pPr>
+        <w:ind w:left="420" w:hanging="420"/>
+      </w:pPr>
+      <w:rPr>
+        <w:rFonts w:hint="eastAsia"/>
+      </w:rPr>
+    </w:lvl>
+    <w:lvl w:ilvl="1" w:tplc="04090019" w:tentative="1">
+      <w:start w:val="1"/>
+      <w:numFmt w:val="lowerLetter"/>
+      <w:lvlText w:val="%2)"/>
+      <w:lvlJc w:val="left"/>
+      <w:pPr>
+        <w:ind w:left="840" w:hanging="420"/>
+      </w:pPr>
+    </w:lvl>
+    <w:lvl w:ilvl="2" w:tplc="0409001B" w:tentative="1">
+      <w:start w:val="1"/>
+      <w:numFmt w:val="lowerRoman"/>
+      <w:lvlText w:val="%3."/>
+      <w:lvlJc w:val="right"/>
+      <w:pPr>
+        <w:ind w:left="1260" w:hanging="420"/>
+      </w:pPr>
+    </w:lvl>
+    <w:lvl w:ilvl="3" w:tplc="0409000F" w:tentative="1">
+      <w:start w:val="1"/>
+      <w:numFmt w:val="decimal"/>
+      <w:lvlText w:val="%4."/>
+      <w:lvlJc w:val="left"/>
+      <w:pPr>
+        <w:ind w:left="1680" w:hanging="420"/>
+      </w:pPr>
+    </w:lvl>
+    <w:lvl w:ilvl="4" w:tplc="04090019" w:tentative="1">
+      <w:start w:val="1"/>
+      <w:numFmt w:val="lowerLetter"/>
+      <w:lvlText w:val="%5)"/>
+      <w:lvlJc w:val="left"/>
+      <w:pPr>
+        <w:ind w:left="2100" w:hanging="420"/>
+      </w:pPr>
+    </w:lvl>
+    <w:lvl w:ilvl="5" w:tplc="0409001B" w:tentative="1">
+      <w:start w:val="1"/>
+      <w:numFmt w:val="lowerRoman"/>
+      <w:lvlText w:val="%6."/>
+      <w:lvlJc w:val="right"/>
+      <w:pPr>
+        <w:ind w:left="2520" w:hanging="420"/>
+      </w:pPr>
+    </w:lvl>
+    <w:lvl w:ilvl="6" w:tplc="0409000F" w:tentative="1">
+      <w:start w:val="1"/>
+      <w:numFmt w:val="decimal"/>
+      <w:lvlText w:val="%7."/>
+      <w:lvlJc w:val="left"/>
+      <w:pPr>
+        <w:ind w:left="2940" w:hanging="420"/>
+      </w:pPr>
+    </w:lvl>
+    <w:lvl w:ilvl="7" w:tplc="04090019" w:tentative="1">
+      <w:start w:val="1"/>
+      <w:numFmt w:val="lowerLetter"/>
+      <w:lvlText w:val="%8)"/>
+      <w:lvlJc w:val="left"/>
+      <w:pPr>
+        <w:ind w:left="3360" w:hanging="420"/>
+      </w:pPr>
+    </w:lvl>
+    <w:lvl w:ilvl="8" w:tplc="0409001B" w:tentative="1">
+      <w:start w:val="1"/>
+      <w:numFmt w:val="lowerRoman"/>
+      <w:lvlText w:val="%9."/>
+      <w:lvlJc w:val="right"/>
+      <w:pPr>
+        <w:ind w:left="3780" w:hanging="420"/>
+      </w:pPr>
+    </w:lvl>
+  </w:abstractNum>
+  <w:abstractNum w:abstractNumId="36" w15:restartNumberingAfterBreak="0">
+    <w:nsid w:val="783721C7"/>
+    <w:multiLevelType w:val="hybridMultilevel"/>
+    <w:tmpl w:val="D558502E"/>
+    <w:lvl w:ilvl="0" w:tplc="536A8572">
+      <w:start w:val="1"/>
+      <w:numFmt w:val="decimal"/>
+      <w:suff w:val="nothing"/>
+      <w:lvlText w:val="%1."/>
+      <w:lvlJc w:val="left"/>
+      <w:pPr>
+        <w:ind w:left="0" w:firstLine="0"/>
+      </w:pPr>
+      <w:rPr>
+        <w:rFonts w:hint="eastAsia"/>
+      </w:rPr>
+    </w:lvl>
+    <w:lvl w:ilvl="1" w:tplc="04090019" w:tentative="1">
+      <w:start w:val="1"/>
+      <w:numFmt w:val="lowerLetter"/>
+      <w:lvlText w:val="%2)"/>
+      <w:lvlJc w:val="left"/>
+      <w:pPr>
+        <w:ind w:left="840" w:hanging="420"/>
+      </w:pPr>
+    </w:lvl>
+    <w:lvl w:ilvl="2" w:tplc="0409001B" w:tentative="1">
+      <w:start w:val="1"/>
+      <w:numFmt w:val="lowerRoman"/>
+      <w:lvlText w:val="%3."/>
+      <w:lvlJc w:val="right"/>
+      <w:pPr>
+        <w:ind w:left="1260" w:hanging="420"/>
+      </w:pPr>
+    </w:lvl>
+    <w:lvl w:ilvl="3" w:tplc="0409000F" w:tentative="1">
+      <w:start w:val="1"/>
+      <w:numFmt w:val="decimal"/>
+      <w:lvlText w:val="%4."/>
+      <w:lvlJc w:val="left"/>
+      <w:pPr>
+        <w:ind w:left="1680" w:hanging="420"/>
+      </w:pPr>
+    </w:lvl>
+    <w:lvl w:ilvl="4" w:tplc="04090019" w:tentative="1">
+      <w:start w:val="1"/>
+      <w:numFmt w:val="lowerLetter"/>
+      <w:lvlText w:val="%5)"/>
+      <w:lvlJc w:val="left"/>
+      <w:pPr>
+        <w:ind w:left="2100" w:hanging="420"/>
+      </w:pPr>
+    </w:lvl>
+    <w:lvl w:ilvl="5" w:tplc="0409001B" w:tentative="1">
+      <w:start w:val="1"/>
+      <w:numFmt w:val="lowerRoman"/>
+      <w:lvlText w:val="%6."/>
+      <w:lvlJc w:val="right"/>
+      <w:pPr>
+        <w:ind w:left="2520" w:hanging="420"/>
+      </w:pPr>
+    </w:lvl>
+    <w:lvl w:ilvl="6" w:tplc="0409000F" w:tentative="1">
+      <w:start w:val="1"/>
+      <w:numFmt w:val="decimal"/>
+      <w:lvlText w:val="%7."/>
+      <w:lvlJc w:val="left"/>
+      <w:pPr>
+        <w:ind w:left="2940" w:hanging="420"/>
+      </w:pPr>
+    </w:lvl>
+    <w:lvl w:ilvl="7" w:tplc="04090019" w:tentative="1">
+      <w:start w:val="1"/>
+      <w:numFmt w:val="lowerLetter"/>
+      <w:lvlText w:val="%8)"/>
+      <w:lvlJc w:val="left"/>
+      <w:pPr>
+        <w:ind w:left="3360" w:hanging="420"/>
+      </w:pPr>
+    </w:lvl>
+    <w:lvl w:ilvl="8" w:tplc="0409001B" w:tentative="1">
+      <w:start w:val="1"/>
+      <w:numFmt w:val="lowerRoman"/>
+      <w:lvlText w:val="%9."/>
+      <w:lvlJc w:val="right"/>
+      <w:pPr>
+        <w:ind w:left="3780" w:hanging="420"/>
+      </w:pPr>
+    </w:lvl>
+  </w:abstractNum>
+  <w:abstractNum w:abstractNumId="37" w15:restartNumberingAfterBreak="0">
+    <w:nsid w:val="7B4A2965"/>
+    <w:multiLevelType w:val="hybridMultilevel"/>
+    <w:tmpl w:val="BCC8CE3C"/>
+    <w:lvl w:ilvl="0" w:tplc="72523146">
+      <w:start w:val="1"/>
+      <w:numFmt w:val="decimal"/>
+      <w:suff w:val="nothing"/>
+      <w:lvlText w:val="(%1)"/>
+      <w:lvlJc w:val="left"/>
+      <w:pPr>
+        <w:ind w:left="0" w:firstLine="0"/>
+      </w:pPr>
+      <w:rPr>
+        <w:rFonts w:hint="eastAsia"/>
+      </w:rPr>
+    </w:lvl>
+    <w:lvl w:ilvl="1" w:tplc="04090019" w:tentative="1">
+      <w:start w:val="1"/>
+      <w:numFmt w:val="lowerLetter"/>
+      <w:lvlText w:val="%2)"/>
+      <w:lvlJc w:val="left"/>
+      <w:pPr>
+        <w:ind w:left="840" w:hanging="420"/>
+      </w:pPr>
+    </w:lvl>
+    <w:lvl w:ilvl="2" w:tplc="0409001B" w:tentative="1">
+      <w:start w:val="1"/>
+      <w:numFmt w:val="lowerRoman"/>
+      <w:lvlText w:val="%3."/>
+      <w:lvlJc w:val="right"/>
+      <w:pPr>
+        <w:ind w:left="1260" w:hanging="420"/>
+      </w:pPr>
+    </w:lvl>
+    <w:lvl w:ilvl="3" w:tplc="0409000F" w:tentative="1">
+      <w:start w:val="1"/>
+      <w:numFmt w:val="decimal"/>
+      <w:lvlText w:val="%4."/>
+      <w:lvlJc w:val="left"/>
+      <w:pPr>
+        <w:ind w:left="1680" w:hanging="420"/>
+      </w:pPr>
+    </w:lvl>
+    <w:lvl w:ilvl="4" w:tplc="04090019" w:tentative="1">
+      <w:start w:val="1"/>
+      <w:numFmt w:val="lowerLetter"/>
+      <w:lvlText w:val="%5)"/>
+      <w:lvlJc w:val="left"/>
+      <w:pPr>
+        <w:ind w:left="2100" w:hanging="420"/>
+      </w:pPr>
+    </w:lvl>
+    <w:lvl w:ilvl="5" w:tplc="0409001B" w:tentative="1">
+      <w:start w:val="1"/>
+      <w:numFmt w:val="lowerRoman"/>
+      <w:lvlText w:val="%6."/>
+      <w:lvlJc w:val="right"/>
+      <w:pPr>
+        <w:ind w:left="2520" w:hanging="420"/>
+      </w:pPr>
+    </w:lvl>
+    <w:lvl w:ilvl="6" w:tplc="0409000F" w:tentative="1">
+      <w:start w:val="1"/>
+      <w:numFmt w:val="decimal"/>
+      <w:lvlText w:val="%7."/>
+      <w:lvlJc w:val="left"/>
+      <w:pPr>
+        <w:ind w:left="2940" w:hanging="420"/>
+      </w:pPr>
+    </w:lvl>
+    <w:lvl w:ilvl="7" w:tplc="04090019" w:tentative="1">
+      <w:start w:val="1"/>
+      <w:numFmt w:val="lowerLetter"/>
+      <w:lvlText w:val="%8)"/>
+      <w:lvlJc w:val="left"/>
+      <w:pPr>
+        <w:ind w:left="3360" w:hanging="420"/>
+      </w:pPr>
+    </w:lvl>
+    <w:lvl w:ilvl="8" w:tplc="0409001B" w:tentative="1">
+      <w:start w:val="1"/>
+      <w:numFmt w:val="lowerRoman"/>
+      <w:lvlText w:val="%9."/>
+      <w:lvlJc w:val="right"/>
+      <w:pPr>
+        <w:ind w:left="3780" w:hanging="420"/>
+      </w:pPr>
+    </w:lvl>
+  </w:abstractNum>
+  <w:num w:numId="1">
+    <w:abstractNumId w:val="15"/>
+  </w:num>
+  <w:num w:numId="2">
+    <w:abstractNumId w:val="7"/>
+  </w:num>
+  <w:num w:numId="3">
+    <w:abstractNumId w:val="35"/>
+  </w:num>
+  <w:num w:numId="4">
+    <w:abstractNumId w:val="22"/>
+  </w:num>
+  <w:num w:numId="5">
+    <w:abstractNumId w:val="18"/>
+  </w:num>
+  <w:num w:numId="6">
+    <w:abstractNumId w:val="12"/>
+  </w:num>
+  <w:num w:numId="7">
+    <w:abstractNumId w:val="33"/>
+  </w:num>
+  <w:num w:numId="8">
+    <w:abstractNumId w:val="27"/>
+  </w:num>
+  <w:num w:numId="9">
+    <w:abstractNumId w:val="9"/>
+  </w:num>
+  <w:num w:numId="10">
+    <w:abstractNumId w:val="4"/>
+  </w:num>
+  <w:num w:numId="11">
+    <w:abstractNumId w:val="14"/>
+  </w:num>
+  <w:num w:numId="12">
+    <w:abstractNumId w:val="20"/>
+  </w:num>
+  <w:num w:numId="13">
+    <w:abstractNumId w:val="19"/>
+  </w:num>
+  <w:num w:numId="14">
+    <w:abstractNumId w:val="36"/>
+  </w:num>
+  <w:num w:numId="15">
+    <w:abstractNumId w:val="2"/>
+  </w:num>
+  <w:num w:numId="16">
+    <w:abstractNumId w:val="31"/>
+  </w:num>
+  <w:num w:numId="17">
+    <w:abstractNumId w:val="0"/>
+  </w:num>
+  <w:num w:numId="18">
+    <w:abstractNumId w:val="16"/>
+  </w:num>
+  <w:num w:numId="19">
+    <w:abstractNumId w:val="13"/>
+  </w:num>
+  <w:num w:numId="20">
+    <w:abstractNumId w:val="5"/>
+  </w:num>
+  <w:num w:numId="21">
+    <w:abstractNumId w:val="17"/>
+  </w:num>
+  <w:num w:numId="22">
+    <w:abstractNumId w:val="26"/>
+  </w:num>
+  <w:num w:numId="23">
+    <w:abstractNumId w:val="10"/>
+  </w:num>
+  <w:num w:numId="24">
+    <w:abstractNumId w:val="37"/>
+  </w:num>
+  <w:num w:numId="25">
+    <w:abstractNumId w:val="21"/>
+  </w:num>
+  <w:num w:numId="26">
+    <w:abstractNumId w:val="29"/>
+  </w:num>
+  <w:num w:numId="27">
+    <w:abstractNumId w:val="23"/>
+  </w:num>
+  <w:num w:numId="28">
+    <w:abstractNumId w:val="8"/>
+  </w:num>
+  <w:num w:numId="29">
+    <w:abstractNumId w:val="3"/>
+  </w:num>
+  <w:num w:numId="30">
+    <w:abstractNumId w:val="6"/>
+  </w:num>
+  <w:num w:numId="31">
+    <w:abstractNumId w:val="32"/>
+  </w:num>
+  <w:num w:numId="32">
+    <w:abstractNumId w:val="25"/>
+  </w:num>
+  <w:num w:numId="33">
+    <w:abstractNumId w:val="24"/>
+  </w:num>
+  <w:num w:numId="34">
+    <w:abstractNumId w:val="1"/>
+  </w:num>
+  <w:num w:numId="35">
+    <w:abstractNumId w:val="11"/>
+  </w:num>
+  <w:num w:numId="36">
+    <w:abstractNumId w:val="30"/>
+  </w:num>
+  <w:num w:numId="37">
+    <w:abstractNumId w:val="28"/>
+  </w:num>
+  <w:num w:numId="38">
+    <w:abstractNumId w:val="34"/>
+  </w:num>
+</w:numbering>
 </file>
 
 <file path=word/styles.xml><?xml version="1.0" encoding="utf-8"?>
@@ -1437,6 +6625,71 @@
       <w:szCs w:val="28"/>
     </w:rPr>
   </w:style>
+  <w:style w:type="paragraph" w:styleId="a3">
+    <w:name w:val="header"/>
+    <w:basedOn w:val="a"/>
+    <w:link w:val="a4"/>
+    <w:uiPriority w:val="99"/>
+    <w:unhideWhenUsed/>
+    <w:rsid w:val="000602EB"/>
+    <w:pPr>
+      <w:pBdr>
+        <w:bottom w:val="single" w:sz="6" w:space="1" w:color="auto"/>
+      </w:pBdr>
+      <w:tabs>
+        <w:tab w:val="center" w:pos="4153"/>
+        <w:tab w:val="right" w:pos="8306"/>
+      </w:tabs>
+      <w:snapToGrid w:val="0"/>
+      <w:jc w:val="center"/>
+    </w:pPr>
+    <w:rPr>
+      <w:sz w:val="18"/>
+      <w:szCs w:val="18"/>
+    </w:rPr>
+  </w:style>
+  <w:style w:type="character" w:customStyle="1" w:styleId="a4">
+    <w:name w:val="页眉 字符"/>
+    <w:basedOn w:val="a0"/>
+    <w:link w:val="a3"/>
+    <w:uiPriority w:val="99"/>
+    <w:rsid w:val="000602EB"/>
+    <w:rPr>
+      <w:sz w:val="18"/>
+      <w:szCs w:val="18"/>
+    </w:rPr>
+  </w:style>
+  <w:style w:type="paragraph" w:styleId="a5">
+    <w:name w:val="footer"/>
+    <w:basedOn w:val="a"/>
+    <w:link w:val="a6"/>
+    <w:uiPriority w:val="99"/>
+    <w:unhideWhenUsed/>
+    <w:rsid w:val="000602EB"/>
+    <w:pPr>
+      <w:tabs>
+        <w:tab w:val="center" w:pos="4153"/>
+        <w:tab w:val="right" w:pos="8306"/>
+      </w:tabs>
+      <w:snapToGrid w:val="0"/>
+      <w:jc w:val="left"/>
+    </w:pPr>
+    <w:rPr>
+      <w:sz w:val="18"/>
+      <w:szCs w:val="18"/>
+    </w:rPr>
+  </w:style>
+  <w:style w:type="character" w:customStyle="1" w:styleId="a6">
+    <w:name w:val="页脚 字符"/>
+    <w:basedOn w:val="a0"/>
+    <w:link w:val="a5"/>
+    <w:uiPriority w:val="99"/>
+    <w:rsid w:val="000602EB"/>
+    <w:rPr>
+      <w:sz w:val="18"/>
+      <w:szCs w:val="18"/>
+    </w:rPr>
+  </w:style>
 </w:styles>
 </file>
 

--- a/Design Text/正文.docx
+++ b/Design Text/正文.docx
@@ -26,7 +26,7 @@
       <w:pPr>
         <w:spacing w:line="360" w:lineRule="auto"/>
         <w:rPr>
-          <w:rFonts w:ascii="宋体" w:eastAsia="宋体" w:hAnsi="宋体" w:hint="eastAsia"/>
+          <w:rFonts w:ascii="宋体" w:eastAsia="宋体" w:hAnsi="宋体"/>
           <w:sz w:val="24"/>
           <w:szCs w:val="24"/>
         </w:rPr>
@@ -79,7 +79,7 @@
       <w:pPr>
         <w:spacing w:line="360" w:lineRule="auto"/>
         <w:rPr>
-          <w:rFonts w:ascii="宋体" w:eastAsia="宋体" w:hAnsi="宋体" w:hint="eastAsia"/>
+          <w:rFonts w:ascii="宋体" w:eastAsia="宋体" w:hAnsi="宋体"/>
           <w:sz w:val="24"/>
           <w:szCs w:val="24"/>
         </w:rPr>
@@ -89,65 +89,63 @@
       <w:pPr>
         <w:widowControl/>
         <w:jc w:val="left"/>
+        <w:rPr>
+          <w:rFonts w:ascii="宋体" w:eastAsia="宋体" w:hAnsi="宋体"/>
+          <w:sz w:val="32"/>
+          <w:szCs w:val="32"/>
+        </w:rPr>
+      </w:pPr>
+      <w:r>
+        <w:rPr>
+          <w:rFonts w:ascii="宋体" w:eastAsia="宋体" w:hAnsi="宋体"/>
+          <w:sz w:val="32"/>
+          <w:szCs w:val="32"/>
+        </w:rPr>
+        <w:br w:type="page"/>
+      </w:r>
+    </w:p>
+    <w:p>
+      <w:pPr>
+        <w:pStyle w:val="1"/>
+        <w:spacing w:before="0" w:after="0" w:line="360" w:lineRule="auto"/>
+        <w:jc w:val="center"/>
+        <w:rPr>
+          <w:rFonts w:ascii="宋体" w:eastAsia="宋体" w:hAnsi="宋体"/>
+          <w:sz w:val="32"/>
+          <w:szCs w:val="32"/>
+        </w:rPr>
+      </w:pPr>
+      <w:r>
         <w:rPr>
           <w:rFonts w:ascii="宋体" w:eastAsia="宋体" w:hAnsi="宋体" w:hint="eastAsia"/>
           <w:sz w:val="32"/>
           <w:szCs w:val="32"/>
         </w:rPr>
-      </w:pPr>
-      <w:r>
+        <w:lastRenderedPageBreak/>
+        <w:t>表目录</w:t>
+      </w:r>
+    </w:p>
+    <w:p>
+      <w:pPr>
+        <w:spacing w:line="360" w:lineRule="auto"/>
+        <w:rPr>
+          <w:rFonts w:ascii="宋体" w:eastAsia="宋体" w:hAnsi="宋体"/>
+          <w:sz w:val="24"/>
+          <w:szCs w:val="24"/>
+        </w:rPr>
+      </w:pPr>
+    </w:p>
+    <w:p>
+      <w:pPr>
+        <w:widowControl/>
+        <w:jc w:val="left"/>
         <w:rPr>
           <w:rFonts w:ascii="宋体" w:eastAsia="宋体" w:hAnsi="宋体"/>
           <w:sz w:val="32"/>
           <w:szCs w:val="32"/>
         </w:rPr>
-        <w:br w:type="page"/>
-      </w:r>
-    </w:p>
-    <w:p>
-      <w:pPr>
-        <w:pStyle w:val="1"/>
-        <w:spacing w:before="0" w:after="0" w:line="360" w:lineRule="auto"/>
-        <w:jc w:val="center"/>
-        <w:rPr>
-          <w:rFonts w:ascii="宋体" w:eastAsia="宋体" w:hAnsi="宋体"/>
-          <w:sz w:val="32"/>
-          <w:szCs w:val="32"/>
-        </w:rPr>
-      </w:pPr>
-      <w:r>
-        <w:rPr>
-          <w:rFonts w:ascii="宋体" w:eastAsia="宋体" w:hAnsi="宋体" w:hint="eastAsia"/>
-          <w:sz w:val="32"/>
-          <w:szCs w:val="32"/>
-        </w:rPr>
-        <w:lastRenderedPageBreak/>
-        <w:t>表目录</w:t>
-      </w:r>
-    </w:p>
-    <w:p>
-      <w:pPr>
-        <w:spacing w:line="360" w:lineRule="auto"/>
-        <w:rPr>
-          <w:rFonts w:ascii="宋体" w:eastAsia="宋体" w:hAnsi="宋体" w:hint="eastAsia"/>
-          <w:sz w:val="24"/>
-          <w:szCs w:val="24"/>
-        </w:rPr>
-      </w:pPr>
-      <w:bookmarkStart w:id="0" w:name="_GoBack"/>
-    </w:p>
-    <w:bookmarkEnd w:id="0"/>
-    <w:p>
-      <w:pPr>
-        <w:widowControl/>
-        <w:jc w:val="left"/>
-        <w:rPr>
-          <w:rFonts w:ascii="宋体" w:eastAsia="宋体" w:hAnsi="宋体"/>
-          <w:sz w:val="32"/>
-          <w:szCs w:val="32"/>
-        </w:rPr>
         <w:sectPr>
-          <w:footerReference w:type="default" r:id="rId7"/>
+          <w:footerReference w:type="default" r:id="rId8"/>
           <w:pgSz w:w="11906" w:h="16838"/>
           <w:pgMar w:top="1440" w:right="1800" w:bottom="1440" w:left="1800" w:header="851" w:footer="992" w:gutter="0"/>
           <w:pgNumType w:fmt="upperRoman" w:start="1"/>
@@ -222,11 +220,214 @@
         <w:spacing w:line="360" w:lineRule="auto"/>
         <w:ind w:firstLineChars="200" w:firstLine="480"/>
         <w:rPr>
-          <w:rFonts w:ascii="宋体" w:eastAsia="宋体" w:hAnsi="宋体"/>
-          <w:sz w:val="24"/>
-          <w:szCs w:val="24"/>
-        </w:rPr>
-      </w:pPr>
+          <w:rFonts w:ascii="Times New Roman" w:eastAsia="宋体" w:hAnsi="Times New Roman"/>
+          <w:sz w:val="24"/>
+          <w:szCs w:val="24"/>
+        </w:rPr>
+      </w:pPr>
+      <w:r>
+        <w:rPr>
+          <w:rFonts w:ascii="Times New Roman" w:eastAsia="宋体" w:hAnsi="Times New Roman" w:hint="eastAsia"/>
+          <w:sz w:val="24"/>
+          <w:szCs w:val="24"/>
+        </w:rPr>
+        <w:t>随着</w:t>
+      </w:r>
+      <w:r>
+        <w:rPr>
+          <w:rFonts w:ascii="Times New Roman" w:eastAsia="宋体" w:hAnsi="Times New Roman" w:hint="eastAsia"/>
+          <w:sz w:val="24"/>
+          <w:szCs w:val="24"/>
+        </w:rPr>
+        <w:t>社会与经济的全面发展，我国居民对健康生活的关注程度逐步提高。以南京市居民为例，平日参加体育锻炼的居民已对体育锻炼强身健体、消除疲劳、放松心情等功能产生了充分的认可。</w:t>
+      </w:r>
+      <w:r>
+        <w:rPr>
+          <w:rFonts w:ascii="Times New Roman" w:eastAsia="宋体" w:hAnsi="Times New Roman"/>
+          <w:sz w:val="24"/>
+          <w:szCs w:val="24"/>
+        </w:rPr>
+        <w:fldChar w:fldCharType="begin"/>
+      </w:r>
+      <w:r>
+        <w:rPr>
+          <w:rFonts w:ascii="Times New Roman" w:eastAsia="宋体" w:hAnsi="Times New Roman"/>
+          <w:sz w:val="24"/>
+          <w:szCs w:val="24"/>
+        </w:rPr>
+        <w:instrText xml:space="preserve"> </w:instrText>
+      </w:r>
+      <w:r>
+        <w:rPr>
+          <w:rFonts w:ascii="Times New Roman" w:eastAsia="宋体" w:hAnsi="Times New Roman" w:hint="eastAsia"/>
+          <w:sz w:val="24"/>
+          <w:szCs w:val="24"/>
+        </w:rPr>
+        <w:instrText>REF _Ref450172180 \r</w:instrText>
+      </w:r>
+      <w:r>
+        <w:rPr>
+          <w:rFonts w:ascii="Times New Roman" w:eastAsia="宋体" w:hAnsi="Times New Roman"/>
+          <w:sz w:val="24"/>
+          <w:szCs w:val="24"/>
+        </w:rPr>
+        <w:instrText xml:space="preserve"> </w:instrText>
+      </w:r>
+      <w:r>
+        <w:rPr>
+          <w:rFonts w:ascii="Times New Roman" w:eastAsia="宋体" w:hAnsi="Times New Roman"/>
+          <w:sz w:val="24"/>
+          <w:szCs w:val="24"/>
+        </w:rPr>
+        <w:fldChar w:fldCharType="separate"/>
+      </w:r>
+      <w:r>
+        <w:rPr>
+          <w:rFonts w:ascii="Times New Roman" w:eastAsia="宋体" w:hAnsi="Times New Roman"/>
+          <w:sz w:val="24"/>
+          <w:szCs w:val="24"/>
+        </w:rPr>
+        <w:t>[1]</w:t>
+      </w:r>
+      <w:r>
+        <w:rPr>
+          <w:rFonts w:ascii="Times New Roman" w:eastAsia="宋体" w:hAnsi="Times New Roman"/>
+          <w:sz w:val="24"/>
+          <w:szCs w:val="24"/>
+        </w:rPr>
+        <w:fldChar w:fldCharType="end"/>
+      </w:r>
+      <w:r>
+        <w:rPr>
+          <w:rFonts w:ascii="Times New Roman" w:eastAsia="宋体" w:hAnsi="Times New Roman" w:hint="eastAsia"/>
+          <w:sz w:val="24"/>
+          <w:szCs w:val="24"/>
+        </w:rPr>
+        <w:t>可以预见，今后将有越来越多的居民参与到体育锻炼中来</w:t>
+      </w:r>
+      <w:r>
+        <w:rPr>
+          <w:rFonts w:ascii="Times New Roman" w:eastAsia="宋体" w:hAnsi="Times New Roman" w:hint="eastAsia"/>
+          <w:sz w:val="24"/>
+          <w:szCs w:val="24"/>
+        </w:rPr>
+        <w:t>；</w:t>
+      </w:r>
+      <w:r>
+        <w:rPr>
+          <w:rFonts w:ascii="Times New Roman" w:eastAsia="宋体" w:hAnsi="Times New Roman" w:hint="eastAsia"/>
+          <w:sz w:val="24"/>
+          <w:szCs w:val="24"/>
+        </w:rPr>
+        <w:t>同时</w:t>
+      </w:r>
+      <w:r>
+        <w:rPr>
+          <w:rFonts w:ascii="Times New Roman" w:eastAsia="宋体" w:hAnsi="Times New Roman" w:hint="eastAsia"/>
+          <w:sz w:val="24"/>
+          <w:szCs w:val="24"/>
+        </w:rPr>
+        <w:t>，</w:t>
+      </w:r>
+      <w:r>
+        <w:rPr>
+          <w:rFonts w:ascii="Times New Roman" w:eastAsia="宋体" w:hAnsi="Times New Roman" w:hint="eastAsia"/>
+          <w:sz w:val="24"/>
+          <w:szCs w:val="24"/>
+        </w:rPr>
+        <w:t>不可避免地，我国</w:t>
+      </w:r>
+      <w:r>
+        <w:rPr>
+          <w:rFonts w:ascii="Times New Roman" w:eastAsia="宋体" w:hAnsi="Times New Roman" w:hint="eastAsia"/>
+          <w:sz w:val="24"/>
+          <w:szCs w:val="24"/>
+        </w:rPr>
+        <w:t>也</w:t>
+      </w:r>
+      <w:r>
+        <w:rPr>
+          <w:rFonts w:ascii="Times New Roman" w:eastAsia="宋体" w:hAnsi="Times New Roman" w:hint="eastAsia"/>
+          <w:sz w:val="24"/>
+          <w:szCs w:val="24"/>
+        </w:rPr>
+        <w:t>正</w:t>
+      </w:r>
+      <w:r>
+        <w:rPr>
+          <w:rFonts w:ascii="Times New Roman" w:eastAsia="宋体" w:hAnsi="Times New Roman" w:hint="eastAsia"/>
+          <w:sz w:val="24"/>
+          <w:szCs w:val="24"/>
+        </w:rPr>
+        <w:t>加速步入老龄化社会。与年轻人相比，老年人拥有更加充裕的体育活动时间，但身体条件往往会稍差一些，甚至患有某些慢性病。在这些条件的共同作用下，老年人的体育锻炼更加需要确保</w:t>
+      </w:r>
+      <w:r>
+        <w:rPr>
+          <w:rFonts w:ascii="Times New Roman" w:eastAsia="宋体" w:hAnsi="Times New Roman" w:hint="eastAsia"/>
+          <w:sz w:val="24"/>
+          <w:szCs w:val="24"/>
+        </w:rPr>
+        <w:t>自身的</w:t>
+      </w:r>
+      <w:r>
+        <w:rPr>
+          <w:rFonts w:ascii="Times New Roman" w:eastAsia="宋体" w:hAnsi="Times New Roman" w:hint="eastAsia"/>
+          <w:sz w:val="24"/>
+          <w:szCs w:val="24"/>
+        </w:rPr>
+        <w:t>安全。</w:t>
+      </w:r>
+    </w:p>
+    <w:p>
+      <w:pPr>
+        <w:spacing w:line="360" w:lineRule="auto"/>
+        <w:ind w:firstLineChars="200" w:firstLine="480"/>
+        <w:rPr>
+          <w:rFonts w:ascii="Times New Roman" w:eastAsia="宋体" w:hAnsi="Times New Roman"/>
+          <w:sz w:val="24"/>
+          <w:szCs w:val="24"/>
+        </w:rPr>
+      </w:pPr>
+      <w:r>
+        <w:rPr>
+          <w:rFonts w:ascii="Times New Roman" w:eastAsia="宋体" w:hAnsi="Times New Roman" w:hint="eastAsia"/>
+          <w:sz w:val="24"/>
+          <w:szCs w:val="24"/>
+        </w:rPr>
+        <w:t>强身健体与人身安全并重的主张同样适用于患有慢性病或正在参加康复训练的人群。对此类人而言，身体运动机能受到或多或少的限制，但运动也是必不可少的。如今，大数据在互联网行业已经得到广泛的应用。如果能够借助物联网与可穿戴设备的潮流，采集此类人群的运动数据与身体状况，并进行大数据分析，医师将能够更加有针对性地调整运动处方或康复训练的质与量，从而提高体育锻炼对患者的作用与价值，并最终推广到运动人群的全体中来，为全民锻炼与保健提供个性化的科学指导。</w:t>
+      </w:r>
+    </w:p>
+    <w:p>
+      <w:pPr>
+        <w:spacing w:line="360" w:lineRule="auto"/>
+        <w:ind w:firstLineChars="200" w:firstLine="480"/>
+        <w:rPr>
+          <w:rFonts w:ascii="Times New Roman" w:eastAsia="宋体" w:hAnsi="Times New Roman"/>
+          <w:sz w:val="24"/>
+          <w:szCs w:val="24"/>
+        </w:rPr>
+      </w:pPr>
+      <w:r>
+        <w:rPr>
+          <w:rFonts w:ascii="Times New Roman" w:eastAsia="宋体" w:hAnsi="Times New Roman" w:hint="eastAsia"/>
+          <w:sz w:val="24"/>
+          <w:szCs w:val="24"/>
+        </w:rPr>
+        <w:t>基于以上条件，使用可穿戴设备收集个人的运动与健康数据是一个相对简单的方案。在众多可穿戴设备中，目前又以智能手环最为大众所接受。因此，以智能手环为最接近人的设备进行数据的采集，并以此为基础建立一个运动数据的分析平台，将会具有良好的前景。</w:t>
+      </w:r>
+    </w:p>
+    <w:p>
+      <w:pPr>
+        <w:spacing w:line="360" w:lineRule="auto"/>
+        <w:ind w:firstLineChars="200" w:firstLine="480"/>
+        <w:rPr>
+          <w:rFonts w:ascii="Times New Roman" w:eastAsia="宋体" w:hAnsi="Times New Roman" w:hint="eastAsia"/>
+          <w:sz w:val="24"/>
+          <w:szCs w:val="24"/>
+        </w:rPr>
+      </w:pPr>
+      <w:bookmarkStart w:id="0" w:name="_GoBack"/>
+      <w:bookmarkEnd w:id="0"/>
     </w:p>
     <w:p>
       <w:pPr>
@@ -251,7 +452,25 @@
           <w:sz w:val="28"/>
           <w:szCs w:val="28"/>
         </w:rPr>
-        <w:t>国内外智能手环技术现状</w:t>
+        <w:t>国内外</w:t>
+      </w:r>
+      <w:r>
+        <w:rPr>
+          <w:rFonts w:ascii="黑体" w:eastAsia="黑体" w:hAnsi="黑体" w:hint="eastAsia"/>
+          <w:b w:val="0"/>
+          <w:sz w:val="28"/>
+          <w:szCs w:val="28"/>
+        </w:rPr>
+        <w:t>可穿戴设备</w:t>
+      </w:r>
+      <w:r>
+        <w:rPr>
+          <w:rFonts w:ascii="黑体" w:eastAsia="黑体" w:hAnsi="黑体" w:hint="eastAsia"/>
+          <w:b w:val="0"/>
+          <w:sz w:val="28"/>
+          <w:szCs w:val="28"/>
+        </w:rPr>
+        <w:t>技术现状</w:t>
       </w:r>
     </w:p>
     <w:p>
@@ -362,6 +581,7 @@
           <w:sz w:val="28"/>
           <w:szCs w:val="28"/>
         </w:rPr>
+        <w:lastRenderedPageBreak/>
         <w:t>技术简介及原型平台</w:t>
       </w:r>
     </w:p>
@@ -435,6 +655,54 @@
           <w:sz w:val="28"/>
           <w:szCs w:val="28"/>
         </w:rPr>
+        <w:t xml:space="preserve"> RTOS</w:t>
+      </w:r>
+    </w:p>
+    <w:p>
+      <w:pPr>
+        <w:spacing w:line="360" w:lineRule="auto"/>
+        <w:ind w:firstLineChars="200" w:firstLine="480"/>
+        <w:rPr>
+          <w:rFonts w:ascii="宋体" w:eastAsia="宋体" w:hAnsi="宋体"/>
+          <w:sz w:val="24"/>
+          <w:szCs w:val="24"/>
+        </w:rPr>
+      </w:pPr>
+    </w:p>
+    <w:p>
+      <w:pPr>
+        <w:pStyle w:val="2"/>
+        <w:numPr>
+          <w:ilvl w:val="0"/>
+          <w:numId w:val="27"/>
+        </w:numPr>
+        <w:spacing w:before="0" w:after="0" w:line="360" w:lineRule="auto"/>
+        <w:ind w:left="840" w:hangingChars="300" w:hanging="840"/>
+        <w:rPr>
+          <w:rFonts w:ascii="黑体" w:eastAsia="黑体" w:hAnsi="黑体"/>
+          <w:b w:val="0"/>
+          <w:sz w:val="28"/>
+          <w:szCs w:val="28"/>
+        </w:rPr>
+      </w:pPr>
+      <w:proofErr w:type="spellStart"/>
+      <w:r>
+        <w:rPr>
+          <w:rFonts w:ascii="黑体" w:eastAsia="黑体" w:hAnsi="黑体" w:hint="eastAsia"/>
+          <w:b w:val="0"/>
+          <w:sz w:val="28"/>
+          <w:szCs w:val="28"/>
+        </w:rPr>
+        <w:t>LinkIt</w:t>
+      </w:r>
+      <w:proofErr w:type="spellEnd"/>
+      <w:r>
+        <w:rPr>
+          <w:rFonts w:ascii="黑体" w:eastAsia="黑体" w:hAnsi="黑体" w:hint="eastAsia"/>
+          <w:b w:val="0"/>
+          <w:sz w:val="28"/>
+          <w:szCs w:val="28"/>
+        </w:rPr>
         <w:t xml:space="preserve"> ONE</w:t>
       </w:r>
     </w:p>
@@ -548,54 +816,6 @@
           <w:szCs w:val="28"/>
         </w:rPr>
       </w:pPr>
-      <w:proofErr w:type="spellStart"/>
-      <w:r>
-        <w:rPr>
-          <w:rFonts w:ascii="黑体" w:eastAsia="黑体" w:hAnsi="黑体" w:hint="eastAsia"/>
-          <w:b w:val="0"/>
-          <w:sz w:val="28"/>
-          <w:szCs w:val="28"/>
-        </w:rPr>
-        <w:t>LinkIt</w:t>
-      </w:r>
-      <w:proofErr w:type="spellEnd"/>
-      <w:r>
-        <w:rPr>
-          <w:rFonts w:ascii="黑体" w:eastAsia="黑体" w:hAnsi="黑体" w:hint="eastAsia"/>
-          <w:b w:val="0"/>
-          <w:sz w:val="28"/>
-          <w:szCs w:val="28"/>
-        </w:rPr>
-        <w:t xml:space="preserve"> RTOS</w:t>
-      </w:r>
-    </w:p>
-    <w:p>
-      <w:pPr>
-        <w:spacing w:line="360" w:lineRule="auto"/>
-        <w:ind w:firstLineChars="200" w:firstLine="480"/>
-        <w:rPr>
-          <w:rFonts w:ascii="宋体" w:eastAsia="宋体" w:hAnsi="宋体"/>
-          <w:sz w:val="24"/>
-          <w:szCs w:val="24"/>
-        </w:rPr>
-      </w:pPr>
-    </w:p>
-    <w:p>
-      <w:pPr>
-        <w:pStyle w:val="2"/>
-        <w:numPr>
-          <w:ilvl w:val="0"/>
-          <w:numId w:val="27"/>
-        </w:numPr>
-        <w:spacing w:before="0" w:after="0" w:line="360" w:lineRule="auto"/>
-        <w:ind w:left="840" w:hangingChars="300" w:hanging="840"/>
-        <w:rPr>
-          <w:rFonts w:ascii="黑体" w:eastAsia="黑体" w:hAnsi="黑体"/>
-          <w:b w:val="0"/>
-          <w:sz w:val="28"/>
-          <w:szCs w:val="28"/>
-        </w:rPr>
-      </w:pPr>
       <w:r>
         <w:rPr>
           <w:rFonts w:ascii="黑体" w:eastAsia="黑体" w:hAnsi="黑体" w:hint="eastAsia"/>
@@ -702,7 +922,6 @@
           <w:sz w:val="28"/>
           <w:szCs w:val="28"/>
         </w:rPr>
-        <w:lastRenderedPageBreak/>
         <w:t>智能手环系统的需求分析</w:t>
       </w:r>
     </w:p>
@@ -866,6 +1085,7 @@
           <w:sz w:val="28"/>
           <w:szCs w:val="28"/>
         </w:rPr>
+        <w:lastRenderedPageBreak/>
         <w:t>智能手机端</w:t>
       </w:r>
     </w:p>
@@ -964,7 +1184,7 @@
         <w:spacing w:before="0" w:after="0" w:line="360" w:lineRule="auto"/>
         <w:ind w:left="560" w:hangingChars="200" w:hanging="560"/>
         <w:rPr>
-          <w:rFonts w:ascii="黑体" w:eastAsia="黑体" w:hAnsi="黑体" w:hint="eastAsia"/>
+          <w:rFonts w:ascii="黑体" w:eastAsia="黑体" w:hAnsi="黑体"/>
           <w:b w:val="0"/>
           <w:sz w:val="28"/>
           <w:szCs w:val="28"/>
@@ -1205,7 +1425,6 @@
           <w:sz w:val="28"/>
           <w:szCs w:val="28"/>
         </w:rPr>
-        <w:lastRenderedPageBreak/>
         <w:t>智能手环的详细设计与实现</w:t>
       </w:r>
     </w:p>
@@ -1367,6 +1586,7 @@
           <w:rFonts w:ascii="黑体" w:eastAsia="黑体" w:hAnsi="黑体" w:hint="eastAsia"/>
           <w:b w:val="0"/>
         </w:rPr>
+        <w:lastRenderedPageBreak/>
         <w:t>消息的接收</w:t>
       </w:r>
     </w:p>
@@ -1667,7 +1887,6 @@
           <w:rFonts w:ascii="黑体" w:eastAsia="黑体" w:hAnsi="黑体" w:hint="eastAsia"/>
           <w:b w:val="0"/>
         </w:rPr>
-        <w:lastRenderedPageBreak/>
         <w:t>传感器共享数据区的读写互斥</w:t>
       </w:r>
     </w:p>
@@ -1835,6 +2054,7 @@
           <w:rFonts w:ascii="黑体" w:eastAsia="黑体" w:hAnsi="黑体" w:hint="eastAsia"/>
           <w:b w:val="0"/>
         </w:rPr>
+        <w:lastRenderedPageBreak/>
         <w:t>运动状态的分析与统计</w:t>
       </w:r>
     </w:p>
@@ -2113,7 +2333,6 @@
           <w:rFonts w:ascii="黑体" w:eastAsia="黑体" w:hAnsi="黑体" w:hint="eastAsia"/>
           <w:b w:val="0"/>
         </w:rPr>
-        <w:lastRenderedPageBreak/>
         <w:t>用户运动状态的判定</w:t>
       </w:r>
     </w:p>
@@ -2276,6 +2495,7 @@
           <w:sz w:val="28"/>
           <w:szCs w:val="28"/>
         </w:rPr>
+        <w:lastRenderedPageBreak/>
         <w:t>未来产品化的方向</w:t>
       </w:r>
     </w:p>
@@ -2313,49 +2533,119 @@
     </w:p>
     <w:p>
       <w:pPr>
+        <w:pStyle w:val="a7"/>
+        <w:numPr>
+          <w:ilvl w:val="0"/>
+          <w:numId w:val="39"/>
+        </w:numPr>
+        <w:spacing w:line="360" w:lineRule="auto"/>
+        <w:ind w:firstLineChars="0"/>
+        <w:jc w:val="left"/>
+        <w:rPr>
+          <w:rFonts w:ascii="宋体" w:eastAsia="宋体" w:hAnsi="宋体"/>
+          <w:sz w:val="24"/>
+          <w:szCs w:val="24"/>
+        </w:rPr>
+      </w:pPr>
+      <w:bookmarkStart w:id="1" w:name="_Ref450172180"/>
+      <w:r>
+        <w:rPr>
+          <w:rFonts w:ascii="宋体" w:eastAsia="宋体" w:hAnsi="宋体" w:hint="eastAsia"/>
+          <w:sz w:val="24"/>
+          <w:szCs w:val="24"/>
+        </w:rPr>
+        <w:t>栾世超，</w:t>
+      </w:r>
+      <w:proofErr w:type="gramStart"/>
+      <w:r>
+        <w:rPr>
+          <w:rFonts w:ascii="宋体" w:eastAsia="宋体" w:hAnsi="宋体" w:hint="eastAsia"/>
+          <w:sz w:val="24"/>
+          <w:szCs w:val="24"/>
+        </w:rPr>
+        <w:t>雍</w:t>
+      </w:r>
+      <w:proofErr w:type="gramEnd"/>
+      <w:r>
+        <w:rPr>
+          <w:rFonts w:ascii="宋体" w:eastAsia="宋体" w:hAnsi="宋体" w:hint="eastAsia"/>
+          <w:sz w:val="24"/>
+          <w:szCs w:val="24"/>
+        </w:rPr>
+        <w:t>明</w:t>
+      </w:r>
+      <w:r>
+        <w:rPr>
+          <w:rFonts w:ascii="宋体" w:eastAsia="宋体" w:hAnsi="宋体"/>
+          <w:sz w:val="24"/>
+          <w:szCs w:val="24"/>
+        </w:rPr>
+        <w:t>.南京市居民体育锻炼现状调查研究[J].体育时空,2015,第11期:28.</w:t>
+      </w:r>
+      <w:bookmarkEnd w:id="1"/>
+    </w:p>
+    <w:p>
+      <w:pPr>
+        <w:pStyle w:val="a7"/>
+        <w:numPr>
+          <w:ilvl w:val="0"/>
+          <w:numId w:val="39"/>
+        </w:numPr>
+        <w:spacing w:line="360" w:lineRule="auto"/>
+        <w:ind w:firstLineChars="0"/>
+        <w:jc w:val="left"/>
+        <w:rPr>
+          <w:rFonts w:ascii="宋体" w:eastAsia="宋体" w:hAnsi="宋体"/>
+          <w:sz w:val="24"/>
+          <w:szCs w:val="24"/>
+        </w:rPr>
+      </w:pPr>
+    </w:p>
+    <w:p>
+      <w:pPr>
+        <w:spacing w:line="360" w:lineRule="auto"/>
+        <w:jc w:val="left"/>
+        <w:rPr>
+          <w:rFonts w:ascii="宋体" w:eastAsia="宋体" w:hAnsi="宋体"/>
+          <w:sz w:val="24"/>
+          <w:szCs w:val="24"/>
+        </w:rPr>
+      </w:pPr>
+    </w:p>
+    <w:p>
+      <w:pPr>
+        <w:pStyle w:val="1"/>
+        <w:spacing w:before="0" w:after="0" w:line="360" w:lineRule="auto"/>
+        <w:rPr>
+          <w:rFonts w:ascii="黑体" w:eastAsia="黑体" w:hAnsi="黑体"/>
+          <w:b w:val="0"/>
+          <w:sz w:val="28"/>
+          <w:szCs w:val="28"/>
+        </w:rPr>
+      </w:pPr>
+      <w:r>
+        <w:rPr>
+          <w:rFonts w:ascii="黑体" w:eastAsia="黑体" w:hAnsi="黑体" w:hint="eastAsia"/>
+          <w:b w:val="0"/>
+          <w:sz w:val="28"/>
+          <w:szCs w:val="28"/>
+        </w:rPr>
+        <w:t>致谢</w:t>
+      </w:r>
+    </w:p>
+    <w:p>
+      <w:pPr>
         <w:spacing w:line="360" w:lineRule="auto"/>
         <w:ind w:firstLineChars="200" w:firstLine="480"/>
         <w:rPr>
-          <w:rFonts w:ascii="宋体" w:eastAsia="宋体" w:hAnsi="宋体" w:hint="eastAsia"/>
-          <w:sz w:val="24"/>
-          <w:szCs w:val="24"/>
-        </w:rPr>
-      </w:pPr>
-    </w:p>
-    <w:p>
-      <w:pPr>
-        <w:pStyle w:val="1"/>
-        <w:spacing w:before="0" w:after="0" w:line="360" w:lineRule="auto"/>
-        <w:rPr>
-          <w:rFonts w:ascii="黑体" w:eastAsia="黑体" w:hAnsi="黑体"/>
-          <w:b w:val="0"/>
-          <w:sz w:val="28"/>
-          <w:szCs w:val="28"/>
-        </w:rPr>
-      </w:pPr>
-      <w:r>
-        <w:rPr>
-          <w:rFonts w:ascii="黑体" w:eastAsia="黑体" w:hAnsi="黑体" w:hint="eastAsia"/>
-          <w:b w:val="0"/>
-          <w:sz w:val="28"/>
-          <w:szCs w:val="28"/>
-        </w:rPr>
-        <w:t>致谢</w:t>
-      </w:r>
-    </w:p>
-    <w:p>
-      <w:pPr>
-        <w:spacing w:line="360" w:lineRule="auto"/>
-        <w:ind w:firstLineChars="200" w:firstLine="480"/>
-        <w:rPr>
-          <w:rFonts w:ascii="宋体" w:eastAsia="宋体" w:hAnsi="宋体" w:hint="eastAsia"/>
+          <w:rFonts w:ascii="宋体" w:eastAsia="宋体" w:hAnsi="宋体"/>
           <w:sz w:val="24"/>
           <w:szCs w:val="24"/>
         </w:rPr>
       </w:pPr>
     </w:p>
     <w:sectPr>
-      <w:footerReference w:type="default" r:id="rId8"/>
+      <w:footerReference w:type="default" r:id="rId9"/>
       <w:pgSz w:w="11906" w:h="16838"/>
       <w:pgMar w:top="1440" w:right="1800" w:bottom="1440" w:left="1800" w:header="851" w:footer="992" w:gutter="0"/>
       <w:pgNumType w:start="1"/>
@@ -2487,7 +2777,7 @@
         <w:szCs w:val="21"/>
         <w:lang w:val="zh-CN"/>
       </w:rPr>
-      <w:t>2</w:t>
+      <w:t>6</w:t>
     </w:r>
     <w:r>
       <w:rPr>
@@ -3423,6 +3713,95 @@
     </w:lvl>
   </w:abstractNum>
   <w:abstractNum w:abstractNumId="10" w15:restartNumberingAfterBreak="0">
+    <w:nsid w:val="25C651E5"/>
+    <w:multiLevelType w:val="hybridMultilevel"/>
+    <w:tmpl w:val="F782BD6C"/>
+    <w:lvl w:ilvl="0" w:tplc="C114AA36">
+      <w:start w:val="1"/>
+      <w:numFmt w:val="decimal"/>
+      <w:lvlText w:val="[%1]"/>
+      <w:lvlJc w:val="left"/>
+      <w:pPr>
+        <w:ind w:left="420" w:hanging="420"/>
+      </w:pPr>
+      <w:rPr>
+        <w:rFonts w:hint="eastAsia"/>
+      </w:rPr>
+    </w:lvl>
+    <w:lvl w:ilvl="1" w:tplc="04090019" w:tentative="1">
+      <w:start w:val="1"/>
+      <w:numFmt w:val="lowerLetter"/>
+      <w:lvlText w:val="%2)"/>
+      <w:lvlJc w:val="left"/>
+      <w:pPr>
+        <w:ind w:left="840" w:hanging="420"/>
+      </w:pPr>
+    </w:lvl>
+    <w:lvl w:ilvl="2" w:tplc="0409001B" w:tentative="1">
+      <w:start w:val="1"/>
+      <w:numFmt w:val="lowerRoman"/>
+      <w:lvlText w:val="%3."/>
+      <w:lvlJc w:val="right"/>
+      <w:pPr>
+        <w:ind w:left="1260" w:hanging="420"/>
+      </w:pPr>
+    </w:lvl>
+    <w:lvl w:ilvl="3" w:tplc="0409000F" w:tentative="1">
+      <w:start w:val="1"/>
+      <w:numFmt w:val="decimal"/>
+      <w:lvlText w:val="%4."/>
+      <w:lvlJc w:val="left"/>
+      <w:pPr>
+        <w:ind w:left="1680" w:hanging="420"/>
+      </w:pPr>
+    </w:lvl>
+    <w:lvl w:ilvl="4" w:tplc="04090019" w:tentative="1">
+      <w:start w:val="1"/>
+      <w:numFmt w:val="lowerLetter"/>
+      <w:lvlText w:val="%5)"/>
+      <w:lvlJc w:val="left"/>
+      <w:pPr>
+        <w:ind w:left="2100" w:hanging="420"/>
+      </w:pPr>
+    </w:lvl>
+    <w:lvl w:ilvl="5" w:tplc="0409001B" w:tentative="1">
+      <w:start w:val="1"/>
+      <w:numFmt w:val="lowerRoman"/>
+      <w:lvlText w:val="%6."/>
+      <w:lvlJc w:val="right"/>
+      <w:pPr>
+        <w:ind w:left="2520" w:hanging="420"/>
+      </w:pPr>
+    </w:lvl>
+    <w:lvl w:ilvl="6" w:tplc="0409000F" w:tentative="1">
+      <w:start w:val="1"/>
+      <w:numFmt w:val="decimal"/>
+      <w:lvlText w:val="%7."/>
+      <w:lvlJc w:val="left"/>
+      <w:pPr>
+        <w:ind w:left="2940" w:hanging="420"/>
+      </w:pPr>
+    </w:lvl>
+    <w:lvl w:ilvl="7" w:tplc="04090019" w:tentative="1">
+      <w:start w:val="1"/>
+      <w:numFmt w:val="lowerLetter"/>
+      <w:lvlText w:val="%8)"/>
+      <w:lvlJc w:val="left"/>
+      <w:pPr>
+        <w:ind w:left="3360" w:hanging="420"/>
+      </w:pPr>
+    </w:lvl>
+    <w:lvl w:ilvl="8" w:tplc="0409001B" w:tentative="1">
+      <w:start w:val="1"/>
+      <w:numFmt w:val="lowerRoman"/>
+      <w:lvlText w:val="%9."/>
+      <w:lvlJc w:val="right"/>
+      <w:pPr>
+        <w:ind w:left="3780" w:hanging="420"/>
+      </w:pPr>
+    </w:lvl>
+  </w:abstractNum>
+  <w:abstractNum w:abstractNumId="11" w15:restartNumberingAfterBreak="0">
     <w:nsid w:val="2C2301C1"/>
     <w:multiLevelType w:val="hybridMultilevel"/>
     <w:tmpl w:val="BCC8CE3C"/>
@@ -3512,7 +3891,7 @@
       </w:pPr>
     </w:lvl>
   </w:abstractNum>
-  <w:abstractNum w:abstractNumId="11" w15:restartNumberingAfterBreak="0">
+  <w:abstractNum w:abstractNumId="12" w15:restartNumberingAfterBreak="0">
     <w:nsid w:val="2DC47AA8"/>
     <w:multiLevelType w:val="hybridMultilevel"/>
     <w:tmpl w:val="D558502E"/>
@@ -3602,7 +3981,7 @@
       </w:pPr>
     </w:lvl>
   </w:abstractNum>
-  <w:abstractNum w:abstractNumId="12" w15:restartNumberingAfterBreak="0">
+  <w:abstractNum w:abstractNumId="13" w15:restartNumberingAfterBreak="0">
     <w:nsid w:val="2DD45B39"/>
     <w:multiLevelType w:val="hybridMultilevel"/>
     <w:tmpl w:val="E6C6C47C"/>
@@ -3692,7 +4071,7 @@
       </w:pPr>
     </w:lvl>
   </w:abstractNum>
-  <w:abstractNum w:abstractNumId="13" w15:restartNumberingAfterBreak="0">
+  <w:abstractNum w:abstractNumId="14" w15:restartNumberingAfterBreak="0">
     <w:nsid w:val="33237B23"/>
     <w:multiLevelType w:val="hybridMultilevel"/>
     <w:tmpl w:val="D558502E"/>
@@ -3782,7 +4161,7 @@
       </w:pPr>
     </w:lvl>
   </w:abstractNum>
-  <w:abstractNum w:abstractNumId="14" w15:restartNumberingAfterBreak="0">
+  <w:abstractNum w:abstractNumId="15" w15:restartNumberingAfterBreak="0">
     <w:nsid w:val="38BE1084"/>
     <w:multiLevelType w:val="hybridMultilevel"/>
     <w:tmpl w:val="E6C6C47C"/>
@@ -3872,7 +4251,7 @@
       </w:pPr>
     </w:lvl>
   </w:abstractNum>
-  <w:abstractNum w:abstractNumId="15" w15:restartNumberingAfterBreak="0">
+  <w:abstractNum w:abstractNumId="16" w15:restartNumberingAfterBreak="0">
     <w:nsid w:val="39D302C9"/>
     <w:multiLevelType w:val="hybridMultilevel"/>
     <w:tmpl w:val="F5181B24"/>
@@ -3962,7 +4341,7 @@
       </w:pPr>
     </w:lvl>
   </w:abstractNum>
-  <w:abstractNum w:abstractNumId="16" w15:restartNumberingAfterBreak="0">
+  <w:abstractNum w:abstractNumId="17" w15:restartNumberingAfterBreak="0">
     <w:nsid w:val="3ABB58AA"/>
     <w:multiLevelType w:val="hybridMultilevel"/>
     <w:tmpl w:val="D558502E"/>
@@ -4052,7 +4431,7 @@
       </w:pPr>
     </w:lvl>
   </w:abstractNum>
-  <w:abstractNum w:abstractNumId="17" w15:restartNumberingAfterBreak="0">
+  <w:abstractNum w:abstractNumId="18" w15:restartNumberingAfterBreak="0">
     <w:nsid w:val="3B671845"/>
     <w:multiLevelType w:val="hybridMultilevel"/>
     <w:tmpl w:val="BCC8CE3C"/>
@@ -4142,7 +4521,7 @@
       </w:pPr>
     </w:lvl>
   </w:abstractNum>
-  <w:abstractNum w:abstractNumId="18" w15:restartNumberingAfterBreak="0">
+  <w:abstractNum w:abstractNumId="19" w15:restartNumberingAfterBreak="0">
     <w:nsid w:val="3C1A66E5"/>
     <w:multiLevelType w:val="hybridMultilevel"/>
     <w:tmpl w:val="E6C6C47C"/>
@@ -4232,7 +4611,7 @@
       </w:pPr>
     </w:lvl>
   </w:abstractNum>
-  <w:abstractNum w:abstractNumId="19" w15:restartNumberingAfterBreak="0">
+  <w:abstractNum w:abstractNumId="20" w15:restartNumberingAfterBreak="0">
     <w:nsid w:val="3F2119DE"/>
     <w:multiLevelType w:val="hybridMultilevel"/>
     <w:tmpl w:val="D558502E"/>
@@ -4322,7 +4701,7 @@
       </w:pPr>
     </w:lvl>
   </w:abstractNum>
-  <w:abstractNum w:abstractNumId="20" w15:restartNumberingAfterBreak="0">
+  <w:abstractNum w:abstractNumId="21" w15:restartNumberingAfterBreak="0">
     <w:nsid w:val="427016A0"/>
     <w:multiLevelType w:val="hybridMultilevel"/>
     <w:tmpl w:val="E6C6C47C"/>
@@ -4412,7 +4791,7 @@
       </w:pPr>
     </w:lvl>
   </w:abstractNum>
-  <w:abstractNum w:abstractNumId="21" w15:restartNumberingAfterBreak="0">
+  <w:abstractNum w:abstractNumId="22" w15:restartNumberingAfterBreak="0">
     <w:nsid w:val="42CA6F71"/>
     <w:multiLevelType w:val="hybridMultilevel"/>
     <w:tmpl w:val="BCC8CE3C"/>
@@ -4502,7 +4881,7 @@
       </w:pPr>
     </w:lvl>
   </w:abstractNum>
-  <w:abstractNum w:abstractNumId="22" w15:restartNumberingAfterBreak="0">
+  <w:abstractNum w:abstractNumId="23" w15:restartNumberingAfterBreak="0">
     <w:nsid w:val="44B342AD"/>
     <w:multiLevelType w:val="hybridMultilevel"/>
     <w:tmpl w:val="E6C6C47C"/>
@@ -4592,7 +4971,7 @@
       </w:pPr>
     </w:lvl>
   </w:abstractNum>
-  <w:abstractNum w:abstractNumId="23" w15:restartNumberingAfterBreak="0">
+  <w:abstractNum w:abstractNumId="24" w15:restartNumberingAfterBreak="0">
     <w:nsid w:val="46171415"/>
     <w:multiLevelType w:val="hybridMultilevel"/>
     <w:tmpl w:val="C87A959C"/>
@@ -4682,7 +5061,7 @@
       </w:pPr>
     </w:lvl>
   </w:abstractNum>
-  <w:abstractNum w:abstractNumId="24" w15:restartNumberingAfterBreak="0">
+  <w:abstractNum w:abstractNumId="25" w15:restartNumberingAfterBreak="0">
     <w:nsid w:val="46E9152F"/>
     <w:multiLevelType w:val="hybridMultilevel"/>
     <w:tmpl w:val="D558502E"/>
@@ -4772,7 +5151,7 @@
       </w:pPr>
     </w:lvl>
   </w:abstractNum>
-  <w:abstractNum w:abstractNumId="25" w15:restartNumberingAfterBreak="0">
+  <w:abstractNum w:abstractNumId="26" w15:restartNumberingAfterBreak="0">
     <w:nsid w:val="4D404C37"/>
     <w:multiLevelType w:val="hybridMultilevel"/>
     <w:tmpl w:val="D558502E"/>
@@ -4862,7 +5241,7 @@
       </w:pPr>
     </w:lvl>
   </w:abstractNum>
-  <w:abstractNum w:abstractNumId="26" w15:restartNumberingAfterBreak="0">
+  <w:abstractNum w:abstractNumId="27" w15:restartNumberingAfterBreak="0">
     <w:nsid w:val="4D8A60B8"/>
     <w:multiLevelType w:val="hybridMultilevel"/>
     <w:tmpl w:val="BCC8CE3C"/>
@@ -4952,7 +5331,7 @@
       </w:pPr>
     </w:lvl>
   </w:abstractNum>
-  <w:abstractNum w:abstractNumId="27" w15:restartNumberingAfterBreak="0">
+  <w:abstractNum w:abstractNumId="28" w15:restartNumberingAfterBreak="0">
     <w:nsid w:val="4DC95BEC"/>
     <w:multiLevelType w:val="hybridMultilevel"/>
     <w:tmpl w:val="044E9E72"/>
@@ -5041,7 +5420,7 @@
       </w:pPr>
     </w:lvl>
   </w:abstractNum>
-  <w:abstractNum w:abstractNumId="28" w15:restartNumberingAfterBreak="0">
+  <w:abstractNum w:abstractNumId="29" w15:restartNumberingAfterBreak="0">
     <w:nsid w:val="5D5728D6"/>
     <w:multiLevelType w:val="hybridMultilevel"/>
     <w:tmpl w:val="D558502E"/>
@@ -5131,7 +5510,7 @@
       </w:pPr>
     </w:lvl>
   </w:abstractNum>
-  <w:abstractNum w:abstractNumId="29" w15:restartNumberingAfterBreak="0">
+  <w:abstractNum w:abstractNumId="30" w15:restartNumberingAfterBreak="0">
     <w:nsid w:val="64B82E65"/>
     <w:multiLevelType w:val="hybridMultilevel"/>
     <w:tmpl w:val="C87A959C"/>
@@ -5221,7 +5600,7 @@
       </w:pPr>
     </w:lvl>
   </w:abstractNum>
-  <w:abstractNum w:abstractNumId="30" w15:restartNumberingAfterBreak="0">
+  <w:abstractNum w:abstractNumId="31" w15:restartNumberingAfterBreak="0">
     <w:nsid w:val="664E10A3"/>
     <w:multiLevelType w:val="hybridMultilevel"/>
     <w:tmpl w:val="D558502E"/>
@@ -5311,7 +5690,7 @@
       </w:pPr>
     </w:lvl>
   </w:abstractNum>
-  <w:abstractNum w:abstractNumId="31" w15:restartNumberingAfterBreak="0">
+  <w:abstractNum w:abstractNumId="32" w15:restartNumberingAfterBreak="0">
     <w:nsid w:val="682D592E"/>
     <w:multiLevelType w:val="hybridMultilevel"/>
     <w:tmpl w:val="D558502E"/>
@@ -5401,7 +5780,7 @@
       </w:pPr>
     </w:lvl>
   </w:abstractNum>
-  <w:abstractNum w:abstractNumId="32" w15:restartNumberingAfterBreak="0">
+  <w:abstractNum w:abstractNumId="33" w15:restartNumberingAfterBreak="0">
     <w:nsid w:val="6CE3113C"/>
     <w:multiLevelType w:val="hybridMultilevel"/>
     <w:tmpl w:val="C87A959C"/>
@@ -5491,7 +5870,7 @@
       </w:pPr>
     </w:lvl>
   </w:abstractNum>
-  <w:abstractNum w:abstractNumId="33" w15:restartNumberingAfterBreak="0">
+  <w:abstractNum w:abstractNumId="34" w15:restartNumberingAfterBreak="0">
     <w:nsid w:val="716F0044"/>
     <w:multiLevelType w:val="hybridMultilevel"/>
     <w:tmpl w:val="E6C6C47C"/>
@@ -5581,7 +5960,7 @@
       </w:pPr>
     </w:lvl>
   </w:abstractNum>
-  <w:abstractNum w:abstractNumId="34" w15:restartNumberingAfterBreak="0">
+  <w:abstractNum w:abstractNumId="35" w15:restartNumberingAfterBreak="0">
     <w:nsid w:val="76783486"/>
     <w:multiLevelType w:val="hybridMultilevel"/>
     <w:tmpl w:val="D558502E"/>
@@ -5671,7 +6050,7 @@
       </w:pPr>
     </w:lvl>
   </w:abstractNum>
-  <w:abstractNum w:abstractNumId="35" w15:restartNumberingAfterBreak="0">
+  <w:abstractNum w:abstractNumId="36" w15:restartNumberingAfterBreak="0">
     <w:nsid w:val="77EF60BC"/>
     <w:multiLevelType w:val="hybridMultilevel"/>
     <w:tmpl w:val="E6C6C47C"/>
@@ -5761,7 +6140,7 @@
       </w:pPr>
     </w:lvl>
   </w:abstractNum>
-  <w:abstractNum w:abstractNumId="36" w15:restartNumberingAfterBreak="0">
+  <w:abstractNum w:abstractNumId="37" w15:restartNumberingAfterBreak="0">
     <w:nsid w:val="783721C7"/>
     <w:multiLevelType w:val="hybridMultilevel"/>
     <w:tmpl w:val="D558502E"/>
@@ -5851,7 +6230,7 @@
       </w:pPr>
     </w:lvl>
   </w:abstractNum>
-  <w:abstractNum w:abstractNumId="37" w15:restartNumberingAfterBreak="0">
+  <w:abstractNum w:abstractNumId="38" w15:restartNumberingAfterBreak="0">
     <w:nsid w:val="7B4A2965"/>
     <w:multiLevelType w:val="hybridMultilevel"/>
     <w:tmpl w:val="BCC8CE3C"/>
@@ -5942,28 +6321,28 @@
     </w:lvl>
   </w:abstractNum>
   <w:num w:numId="1">
-    <w:abstractNumId w:val="15"/>
+    <w:abstractNumId w:val="16"/>
   </w:num>
   <w:num w:numId="2">
     <w:abstractNumId w:val="7"/>
   </w:num>
   <w:num w:numId="3">
-    <w:abstractNumId w:val="35"/>
+    <w:abstractNumId w:val="36"/>
   </w:num>
   <w:num w:numId="4">
-    <w:abstractNumId w:val="22"/>
+    <w:abstractNumId w:val="23"/>
   </w:num>
   <w:num w:numId="5">
-    <w:abstractNumId w:val="18"/>
+    <w:abstractNumId w:val="19"/>
   </w:num>
   <w:num w:numId="6">
-    <w:abstractNumId w:val="12"/>
+    <w:abstractNumId w:val="13"/>
   </w:num>
   <w:num w:numId="7">
-    <w:abstractNumId w:val="33"/>
+    <w:abstractNumId w:val="34"/>
   </w:num>
   <w:num w:numId="8">
-    <w:abstractNumId w:val="27"/>
+    <w:abstractNumId w:val="28"/>
   </w:num>
   <w:num w:numId="9">
     <w:abstractNumId w:val="9"/>
@@ -5972,55 +6351,55 @@
     <w:abstractNumId w:val="4"/>
   </w:num>
   <w:num w:numId="11">
-    <w:abstractNumId w:val="14"/>
+    <w:abstractNumId w:val="15"/>
   </w:num>
   <w:num w:numId="12">
+    <w:abstractNumId w:val="21"/>
+  </w:num>
+  <w:num w:numId="13">
     <w:abstractNumId w:val="20"/>
   </w:num>
-  <w:num w:numId="13">
-    <w:abstractNumId w:val="19"/>
-  </w:num>
   <w:num w:numId="14">
-    <w:abstractNumId w:val="36"/>
+    <w:abstractNumId w:val="37"/>
   </w:num>
   <w:num w:numId="15">
     <w:abstractNumId w:val="2"/>
   </w:num>
   <w:num w:numId="16">
-    <w:abstractNumId w:val="31"/>
+    <w:abstractNumId w:val="32"/>
   </w:num>
   <w:num w:numId="17">
     <w:abstractNumId w:val="0"/>
   </w:num>
   <w:num w:numId="18">
-    <w:abstractNumId w:val="16"/>
+    <w:abstractNumId w:val="17"/>
   </w:num>
   <w:num w:numId="19">
-    <w:abstractNumId w:val="13"/>
+    <w:abstractNumId w:val="14"/>
   </w:num>
   <w:num w:numId="20">
     <w:abstractNumId w:val="5"/>
   </w:num>
   <w:num w:numId="21">
-    <w:abstractNumId w:val="17"/>
+    <w:abstractNumId w:val="18"/>
   </w:num>
   <w:num w:numId="22">
-    <w:abstractNumId w:val="26"/>
+    <w:abstractNumId w:val="27"/>
   </w:num>
   <w:num w:numId="23">
-    <w:abstractNumId w:val="10"/>
+    <w:abstractNumId w:val="11"/>
   </w:num>
   <w:num w:numId="24">
-    <w:abstractNumId w:val="37"/>
+    <w:abstractNumId w:val="38"/>
   </w:num>
   <w:num w:numId="25">
-    <w:abstractNumId w:val="21"/>
+    <w:abstractNumId w:val="22"/>
   </w:num>
   <w:num w:numId="26">
-    <w:abstractNumId w:val="29"/>
+    <w:abstractNumId w:val="30"/>
   </w:num>
   <w:num w:numId="27">
-    <w:abstractNumId w:val="23"/>
+    <w:abstractNumId w:val="24"/>
   </w:num>
   <w:num w:numId="28">
     <w:abstractNumId w:val="8"/>
@@ -6032,28 +6411,31 @@
     <w:abstractNumId w:val="6"/>
   </w:num>
   <w:num w:numId="31">
-    <w:abstractNumId w:val="32"/>
+    <w:abstractNumId w:val="33"/>
   </w:num>
   <w:num w:numId="32">
-    <w:abstractNumId w:val="25"/>
+    <w:abstractNumId w:val="26"/>
   </w:num>
   <w:num w:numId="33">
-    <w:abstractNumId w:val="24"/>
+    <w:abstractNumId w:val="25"/>
   </w:num>
   <w:num w:numId="34">
     <w:abstractNumId w:val="1"/>
   </w:num>
   <w:num w:numId="35">
-    <w:abstractNumId w:val="11"/>
+    <w:abstractNumId w:val="12"/>
   </w:num>
   <w:num w:numId="36">
-    <w:abstractNumId w:val="30"/>
+    <w:abstractNumId w:val="31"/>
   </w:num>
   <w:num w:numId="37">
-    <w:abstractNumId w:val="28"/>
+    <w:abstractNumId w:val="29"/>
   </w:num>
   <w:num w:numId="38">
-    <w:abstractNumId w:val="34"/>
+    <w:abstractNumId w:val="35"/>
+  </w:num>
+  <w:num w:numId="39">
+    <w:abstractNumId w:val="10"/>
   </w:num>
 </w:numbering>
 </file>
@@ -6690,6 +7072,16 @@
       <w:szCs w:val="18"/>
     </w:rPr>
   </w:style>
+  <w:style w:type="paragraph" w:styleId="a7">
+    <w:name w:val="List Paragraph"/>
+    <w:basedOn w:val="a"/>
+    <w:uiPriority w:val="34"/>
+    <w:qFormat/>
+    <w:rsid w:val="009E07CF"/>
+    <w:pPr>
+      <w:ind w:firstLineChars="200" w:firstLine="420"/>
+    </w:pPr>
+  </w:style>
 </w:styles>
 </file>
 
@@ -6952,4 +7344,16 @@
     </a:ext>
   </a:extLst>
 </a:theme>
+</file>
+
+<file path=customXml/item1.xml><?xml version="1.0" encoding="utf-8"?>
+<b:Sources xmlns:b="http://schemas.openxmlformats.org/officeDocument/2006/bibliography" xmlns="http://schemas.openxmlformats.org/officeDocument/2006/bibliography" SelectedStyle="\APASixthEditionOfficeOnline.xsl" StyleName="APA" Version="6"/>
+</file>
+
+<file path=customXml/itemProps1.xml><?xml version="1.0" encoding="utf-8"?>
+<ds:datastoreItem xmlns:ds="http://schemas.openxmlformats.org/officeDocument/2006/customXml" ds:itemID="{B6D4994B-5D50-4FE9-B025-FEA47E1907E1}">
+  <ds:schemaRefs>
+    <ds:schemaRef ds:uri="http://schemas.openxmlformats.org/officeDocument/2006/bibliography"/>
+  </ds:schemaRefs>
+</ds:datastoreItem>
 </file>
--- a/Design Text/正文.docx
+++ b/Design Text/正文.docx
@@ -421,13 +421,11 @@
         <w:spacing w:line="360" w:lineRule="auto"/>
         <w:ind w:firstLineChars="200" w:firstLine="480"/>
         <w:rPr>
-          <w:rFonts w:ascii="Times New Roman" w:eastAsia="宋体" w:hAnsi="Times New Roman" w:hint="eastAsia"/>
-          <w:sz w:val="24"/>
-          <w:szCs w:val="24"/>
-        </w:rPr>
-      </w:pPr>
-      <w:bookmarkStart w:id="0" w:name="_GoBack"/>
-      <w:bookmarkEnd w:id="0"/>
+          <w:rFonts w:ascii="Times New Roman" w:eastAsia="宋体" w:hAnsi="Times New Roman"/>
+          <w:sz w:val="24"/>
+          <w:szCs w:val="24"/>
+        </w:rPr>
+      </w:pPr>
     </w:p>
     <w:p>
       <w:pPr>
@@ -483,6 +481,315 @@
           <w:szCs w:val="24"/>
         </w:rPr>
       </w:pPr>
+      <w:r>
+        <w:rPr>
+          <w:rFonts w:ascii="宋体" w:eastAsia="宋体" w:hAnsi="宋体" w:hint="eastAsia"/>
+          <w:sz w:val="24"/>
+          <w:szCs w:val="24"/>
+        </w:rPr>
+        <w:t>可穿戴设备不同于植入人体内、用于医疗用途的嵌入式设备。它植入由用户佩戴在身上或整合在服装外部，只对用户的各项指标进行获取与分析。无论是硬件方面还是软件方面，可穿戴设备都不属于生命攸关产品。换而言之，可穿戴设备没有严苛的实时性要求，偶然的数据采集超时或数据分析超时并不会对宏观分析结果的准确性产生不可接受的影响，故通常将其定位为软实时系统。</w:t>
+      </w:r>
+    </w:p>
+    <w:p>
+      <w:pPr>
+        <w:spacing w:line="360" w:lineRule="auto"/>
+        <w:ind w:firstLineChars="200" w:firstLine="480"/>
+        <w:rPr>
+          <w:rFonts w:ascii="宋体" w:eastAsia="宋体" w:hAnsi="宋体"/>
+          <w:sz w:val="24"/>
+          <w:szCs w:val="24"/>
+        </w:rPr>
+      </w:pPr>
+      <w:r>
+        <w:rPr>
+          <w:rFonts w:ascii="宋体" w:eastAsia="宋体" w:hAnsi="宋体" w:hint="eastAsia"/>
+          <w:sz w:val="24"/>
+          <w:szCs w:val="24"/>
+        </w:rPr>
+        <w:t>硬件方面，国内外可穿戴设备的技术研究着眼设备的轻质化与在满足充分计</w:t>
+      </w:r>
+      <w:r>
+        <w:rPr>
+          <w:rFonts w:ascii="宋体" w:eastAsia="宋体" w:hAnsi="宋体" w:hint="eastAsia"/>
+          <w:sz w:val="24"/>
+          <w:szCs w:val="24"/>
+        </w:rPr>
+        <w:lastRenderedPageBreak/>
+        <w:t>算性能的前提下，提升可穿戴设备的续航能力上。</w:t>
+      </w:r>
+      <w:r>
+        <w:rPr>
+          <w:rFonts w:ascii="宋体" w:eastAsia="宋体" w:hAnsi="宋体" w:hint="eastAsia"/>
+          <w:sz w:val="24"/>
+          <w:szCs w:val="24"/>
+        </w:rPr>
+        <w:t>以为可穿戴设备供电的电池为例，</w:t>
+      </w:r>
+      <w:r>
+        <w:rPr>
+          <w:rFonts w:ascii="宋体" w:eastAsia="宋体" w:hAnsi="宋体" w:hint="eastAsia"/>
+          <w:sz w:val="24"/>
+          <w:szCs w:val="24"/>
+        </w:rPr>
+        <w:t>材料和工艺上层出不穷的新技术</w:t>
+      </w:r>
+      <w:r>
+        <w:rPr>
+          <w:rFonts w:ascii="宋体" w:eastAsia="宋体" w:hAnsi="宋体" w:hint="eastAsia"/>
+          <w:sz w:val="24"/>
+          <w:szCs w:val="24"/>
+        </w:rPr>
+        <w:t>使得电池的形状与体积打破了传统锂离子电池与干电池在体积和形状上的限制</w:t>
+      </w:r>
+      <w:r>
+        <w:rPr>
+          <w:rFonts w:ascii="宋体" w:eastAsia="宋体" w:hAnsi="宋体"/>
+          <w:sz w:val="24"/>
+          <w:szCs w:val="24"/>
+        </w:rPr>
+        <w:fldChar w:fldCharType="begin"/>
+      </w:r>
+      <w:r>
+        <w:rPr>
+          <w:rFonts w:ascii="宋体" w:eastAsia="宋体" w:hAnsi="宋体"/>
+          <w:sz w:val="24"/>
+          <w:szCs w:val="24"/>
+        </w:rPr>
+        <w:instrText xml:space="preserve"> </w:instrText>
+      </w:r>
+      <w:r>
+        <w:rPr>
+          <w:rFonts w:ascii="宋体" w:eastAsia="宋体" w:hAnsi="宋体" w:hint="eastAsia"/>
+          <w:sz w:val="24"/>
+          <w:szCs w:val="24"/>
+        </w:rPr>
+        <w:instrText>REF _Ref450255224 \r</w:instrText>
+      </w:r>
+      <w:r>
+        <w:rPr>
+          <w:rFonts w:ascii="宋体" w:eastAsia="宋体" w:hAnsi="宋体"/>
+          <w:sz w:val="24"/>
+          <w:szCs w:val="24"/>
+        </w:rPr>
+        <w:instrText xml:space="preserve"> </w:instrText>
+      </w:r>
+      <w:r>
+        <w:rPr>
+          <w:rFonts w:ascii="宋体" w:eastAsia="宋体" w:hAnsi="宋体"/>
+          <w:sz w:val="24"/>
+          <w:szCs w:val="24"/>
+        </w:rPr>
+        <w:fldChar w:fldCharType="separate"/>
+      </w:r>
+      <w:r>
+        <w:rPr>
+          <w:rFonts w:ascii="宋体" w:eastAsia="宋体" w:hAnsi="宋体"/>
+          <w:sz w:val="24"/>
+          <w:szCs w:val="24"/>
+        </w:rPr>
+        <w:t>[2]</w:t>
+      </w:r>
+      <w:r>
+        <w:rPr>
+          <w:rFonts w:ascii="宋体" w:eastAsia="宋体" w:hAnsi="宋体"/>
+          <w:sz w:val="24"/>
+          <w:szCs w:val="24"/>
+        </w:rPr>
+        <w:fldChar w:fldCharType="end"/>
+      </w:r>
+      <w:r>
+        <w:rPr>
+          <w:rFonts w:ascii="宋体" w:eastAsia="宋体" w:hAnsi="宋体" w:hint="eastAsia"/>
+          <w:sz w:val="24"/>
+          <w:szCs w:val="24"/>
+        </w:rPr>
+        <w:t>，并且电池的小型化丝毫没有影响电池必要的输出功率</w:t>
+      </w:r>
+      <w:r>
+        <w:rPr>
+          <w:rFonts w:ascii="宋体" w:eastAsia="宋体" w:hAnsi="宋体"/>
+          <w:sz w:val="24"/>
+          <w:szCs w:val="24"/>
+        </w:rPr>
+        <w:fldChar w:fldCharType="begin"/>
+      </w:r>
+      <w:r>
+        <w:rPr>
+          <w:rFonts w:ascii="宋体" w:eastAsia="宋体" w:hAnsi="宋体"/>
+          <w:sz w:val="24"/>
+          <w:szCs w:val="24"/>
+        </w:rPr>
+        <w:instrText xml:space="preserve"> </w:instrText>
+      </w:r>
+      <w:r>
+        <w:rPr>
+          <w:rFonts w:ascii="宋体" w:eastAsia="宋体" w:hAnsi="宋体" w:hint="eastAsia"/>
+          <w:sz w:val="24"/>
+          <w:szCs w:val="24"/>
+        </w:rPr>
+        <w:instrText>REF _Ref450255355 \r</w:instrText>
+      </w:r>
+      <w:r>
+        <w:rPr>
+          <w:rFonts w:ascii="宋体" w:eastAsia="宋体" w:hAnsi="宋体"/>
+          <w:sz w:val="24"/>
+          <w:szCs w:val="24"/>
+        </w:rPr>
+        <w:instrText xml:space="preserve"> </w:instrText>
+      </w:r>
+      <w:r>
+        <w:rPr>
+          <w:rFonts w:ascii="宋体" w:eastAsia="宋体" w:hAnsi="宋体"/>
+          <w:sz w:val="24"/>
+          <w:szCs w:val="24"/>
+        </w:rPr>
+        <w:fldChar w:fldCharType="separate"/>
+      </w:r>
+      <w:r>
+        <w:rPr>
+          <w:rFonts w:ascii="宋体" w:eastAsia="宋体" w:hAnsi="宋体"/>
+          <w:sz w:val="24"/>
+          <w:szCs w:val="24"/>
+        </w:rPr>
+        <w:t>[3]</w:t>
+      </w:r>
+      <w:r>
+        <w:rPr>
+          <w:rFonts w:ascii="宋体" w:eastAsia="宋体" w:hAnsi="宋体"/>
+          <w:sz w:val="24"/>
+          <w:szCs w:val="24"/>
+        </w:rPr>
+        <w:fldChar w:fldCharType="end"/>
+      </w:r>
+      <w:r>
+        <w:rPr>
+          <w:rFonts w:ascii="宋体" w:eastAsia="宋体" w:hAnsi="宋体" w:hint="eastAsia"/>
+          <w:sz w:val="24"/>
+          <w:szCs w:val="24"/>
+        </w:rPr>
+        <w:t>。</w:t>
+      </w:r>
+    </w:p>
+    <w:p>
+      <w:pPr>
+        <w:spacing w:line="360" w:lineRule="auto"/>
+        <w:ind w:firstLineChars="200" w:firstLine="480"/>
+        <w:rPr>
+          <w:rFonts w:ascii="宋体" w:eastAsia="宋体" w:hAnsi="宋体"/>
+          <w:sz w:val="24"/>
+          <w:szCs w:val="24"/>
+        </w:rPr>
+      </w:pPr>
+      <w:r>
+        <w:rPr>
+          <w:rFonts w:ascii="宋体" w:eastAsia="宋体" w:hAnsi="宋体" w:hint="eastAsia"/>
+          <w:sz w:val="24"/>
+          <w:szCs w:val="24"/>
+        </w:rPr>
+        <w:t>国内外在软件方面的研究重点在于提高数据分析算法的准确性和效率。以跌倒检测算法为例，有研究表明，在只使用佩戴于腰部的三轴加速度计的情况下，用户在跌倒时，会产生垂直速度以及与竖直方向夹角的特征性变化，并且各方向加速度的变化也满足一定的特征模式。</w:t>
+      </w:r>
+      <w:r>
+        <w:rPr>
+          <w:rFonts w:ascii="宋体" w:eastAsia="宋体" w:hAnsi="宋体" w:hint="eastAsia"/>
+          <w:sz w:val="24"/>
+          <w:szCs w:val="24"/>
+        </w:rPr>
+        <w:t>如果将这些条件进行适当的组合逻辑判定，对用户跌倒动作与其它状态各种活动的分辨准确度可以达到100%。</w:t>
+      </w:r>
+      <w:r>
+        <w:rPr>
+          <w:rFonts w:ascii="宋体" w:eastAsia="宋体" w:hAnsi="宋体"/>
+          <w:sz w:val="24"/>
+          <w:szCs w:val="24"/>
+        </w:rPr>
+        <w:fldChar w:fldCharType="begin"/>
+      </w:r>
+      <w:r>
+        <w:rPr>
+          <w:rFonts w:ascii="宋体" w:eastAsia="宋体" w:hAnsi="宋体"/>
+          <w:sz w:val="24"/>
+          <w:szCs w:val="24"/>
+        </w:rPr>
+        <w:instrText xml:space="preserve"> </w:instrText>
+      </w:r>
+      <w:r>
+        <w:rPr>
+          <w:rFonts w:ascii="宋体" w:eastAsia="宋体" w:hAnsi="宋体" w:hint="eastAsia"/>
+          <w:sz w:val="24"/>
+          <w:szCs w:val="24"/>
+        </w:rPr>
+        <w:instrText>REF _Ref450256181 \r</w:instrText>
+      </w:r>
+      <w:r>
+        <w:rPr>
+          <w:rFonts w:ascii="宋体" w:eastAsia="宋体" w:hAnsi="宋体"/>
+          <w:sz w:val="24"/>
+          <w:szCs w:val="24"/>
+        </w:rPr>
+        <w:instrText xml:space="preserve"> </w:instrText>
+      </w:r>
+      <w:r>
+        <w:rPr>
+          <w:rFonts w:ascii="宋体" w:eastAsia="宋体" w:hAnsi="宋体"/>
+          <w:sz w:val="24"/>
+          <w:szCs w:val="24"/>
+        </w:rPr>
+        <w:fldChar w:fldCharType="separate"/>
+      </w:r>
+      <w:r>
+        <w:rPr>
+          <w:rFonts w:ascii="宋体" w:eastAsia="宋体" w:hAnsi="宋体"/>
+          <w:sz w:val="24"/>
+          <w:szCs w:val="24"/>
+        </w:rPr>
+        <w:t>[4]</w:t>
+      </w:r>
+      <w:r>
+        <w:rPr>
+          <w:rFonts w:ascii="宋体" w:eastAsia="宋体" w:hAnsi="宋体"/>
+          <w:sz w:val="24"/>
+          <w:szCs w:val="24"/>
+        </w:rPr>
+        <w:fldChar w:fldCharType="end"/>
+      </w:r>
+      <w:r>
+        <w:rPr>
+          <w:rFonts w:ascii="宋体" w:eastAsia="宋体" w:hAnsi="宋体" w:hint="eastAsia"/>
+          <w:sz w:val="24"/>
+          <w:szCs w:val="24"/>
+        </w:rPr>
+        <w:t>再如计步算法，通过对人体运动过程中加速度变化的适当程度分析与处理，计步的精确度完全可以达到令人满意的程度，实现精确计步。</w:t>
+      </w:r>
+    </w:p>
+    <w:p>
+      <w:pPr>
+        <w:spacing w:line="360" w:lineRule="auto"/>
+        <w:ind w:firstLineChars="200" w:firstLine="480"/>
+        <w:rPr>
+          <w:rFonts w:ascii="宋体" w:eastAsia="宋体" w:hAnsi="宋体"/>
+          <w:sz w:val="24"/>
+          <w:szCs w:val="24"/>
+        </w:rPr>
+      </w:pPr>
+      <w:r>
+        <w:rPr>
+          <w:rFonts w:ascii="宋体" w:eastAsia="宋体" w:hAnsi="宋体" w:hint="eastAsia"/>
+          <w:sz w:val="24"/>
+          <w:szCs w:val="24"/>
+        </w:rPr>
+        <w:t>综上所述，以目前的技术水平，可穿戴设备无论在软件还是硬件上都具备充分的可行性。未来的可穿戴设备将以进一步的小型化、智能化与更强的续航能力为发展方向，存在着巨大的发展与革新空间。</w:t>
+      </w:r>
+    </w:p>
+    <w:p>
+      <w:pPr>
+        <w:spacing w:line="360" w:lineRule="auto"/>
+        <w:ind w:firstLineChars="200" w:firstLine="480"/>
+        <w:rPr>
+          <w:rFonts w:ascii="宋体" w:eastAsia="宋体" w:hAnsi="宋体" w:hint="eastAsia"/>
+          <w:sz w:val="24"/>
+          <w:szCs w:val="24"/>
+        </w:rPr>
+      </w:pPr>
     </w:p>
     <w:p>
       <w:pPr>
@@ -507,7 +814,16 @@
           <w:sz w:val="28"/>
           <w:szCs w:val="28"/>
         </w:rPr>
-        <w:t>国内外智能手环市场现状</w:t>
+        <w:t>国内</w:t>
+      </w:r>
+      <w:r>
+        <w:rPr>
+          <w:rFonts w:ascii="黑体" w:eastAsia="黑体" w:hAnsi="黑体" w:hint="eastAsia"/>
+          <w:b w:val="0"/>
+          <w:sz w:val="28"/>
+          <w:szCs w:val="28"/>
+        </w:rPr>
+        <w:t>智能手环市场现状</w:t>
       </w:r>
     </w:p>
     <w:p>
@@ -516,6 +832,444 @@
         <w:ind w:firstLineChars="200" w:firstLine="480"/>
         <w:rPr>
           <w:rFonts w:ascii="宋体" w:eastAsia="宋体" w:hAnsi="宋体"/>
+          <w:sz w:val="24"/>
+          <w:szCs w:val="24"/>
+        </w:rPr>
+      </w:pPr>
+      <w:r>
+        <w:rPr>
+          <w:rFonts w:ascii="宋体" w:eastAsia="宋体" w:hAnsi="宋体" w:hint="eastAsia"/>
+          <w:sz w:val="24"/>
+          <w:szCs w:val="24"/>
+        </w:rPr>
+        <w:t>中国信息通信研究院发布的《可穿戴设备研究报告》显示，2015年，中国智能可穿戴设备市场规模为125.8亿元，增速高达471.8%。</w:t>
+      </w:r>
+      <w:r>
+        <w:rPr>
+          <w:rFonts w:ascii="宋体" w:eastAsia="宋体" w:hAnsi="宋体"/>
+          <w:sz w:val="24"/>
+          <w:szCs w:val="24"/>
+        </w:rPr>
+        <w:fldChar w:fldCharType="begin"/>
+      </w:r>
+      <w:r>
+        <w:rPr>
+          <w:rFonts w:ascii="宋体" w:eastAsia="宋体" w:hAnsi="宋体"/>
+          <w:sz w:val="24"/>
+          <w:szCs w:val="24"/>
+        </w:rPr>
+        <w:instrText xml:space="preserve"> </w:instrText>
+      </w:r>
+      <w:r>
+        <w:rPr>
+          <w:rFonts w:ascii="宋体" w:eastAsia="宋体" w:hAnsi="宋体" w:hint="eastAsia"/>
+          <w:sz w:val="24"/>
+          <w:szCs w:val="24"/>
+        </w:rPr>
+        <w:instrText>REF _Ref450258835 \r</w:instrText>
+      </w:r>
+      <w:r>
+        <w:rPr>
+          <w:rFonts w:ascii="宋体" w:eastAsia="宋体" w:hAnsi="宋体"/>
+          <w:sz w:val="24"/>
+          <w:szCs w:val="24"/>
+        </w:rPr>
+        <w:instrText xml:space="preserve"> </w:instrText>
+      </w:r>
+      <w:r>
+        <w:rPr>
+          <w:rFonts w:ascii="宋体" w:eastAsia="宋体" w:hAnsi="宋体"/>
+          <w:sz w:val="24"/>
+          <w:szCs w:val="24"/>
+        </w:rPr>
+        <w:fldChar w:fldCharType="separate"/>
+      </w:r>
+      <w:r>
+        <w:rPr>
+          <w:rFonts w:ascii="宋体" w:eastAsia="宋体" w:hAnsi="宋体"/>
+          <w:sz w:val="24"/>
+          <w:szCs w:val="24"/>
+        </w:rPr>
+        <w:t>[6]</w:t>
+      </w:r>
+      <w:r>
+        <w:rPr>
+          <w:rFonts w:ascii="宋体" w:eastAsia="宋体" w:hAnsi="宋体"/>
+          <w:sz w:val="24"/>
+          <w:szCs w:val="24"/>
+        </w:rPr>
+        <w:fldChar w:fldCharType="end"/>
+      </w:r>
+      <w:r>
+        <w:rPr>
+          <w:rFonts w:ascii="宋体" w:eastAsia="宋体" w:hAnsi="宋体" w:hint="eastAsia"/>
+          <w:sz w:val="24"/>
+          <w:szCs w:val="24"/>
+        </w:rPr>
+        <w:t>基于前文所述技术支撑，未来几年内，可穿戴设备的市场规模仍然能够保持相当的增速。</w:t>
+      </w:r>
+    </w:p>
+    <w:p>
+      <w:pPr>
+        <w:spacing w:line="360" w:lineRule="auto"/>
+        <w:ind w:firstLineChars="200" w:firstLine="480"/>
+        <w:rPr>
+          <w:rFonts w:ascii="宋体" w:eastAsia="宋体" w:hAnsi="宋体"/>
+          <w:sz w:val="24"/>
+          <w:szCs w:val="24"/>
+        </w:rPr>
+      </w:pPr>
+      <w:r>
+        <w:rPr>
+          <w:rFonts w:ascii="宋体" w:eastAsia="宋体" w:hAnsi="宋体" w:hint="eastAsia"/>
+          <w:sz w:val="24"/>
+          <w:szCs w:val="24"/>
+        </w:rPr>
+        <w:t>然而，可穿戴设备，尤其是智能手环，在广阔的市场前景背后潜藏着巨大的风险。2</w:t>
+      </w:r>
+      <w:r>
+        <w:rPr>
+          <w:rFonts w:ascii="宋体" w:eastAsia="宋体" w:hAnsi="宋体"/>
+          <w:sz w:val="24"/>
+          <w:szCs w:val="24"/>
+        </w:rPr>
+        <w:t>009</w:t>
+      </w:r>
+      <w:r>
+        <w:rPr>
+          <w:rFonts w:ascii="宋体" w:eastAsia="宋体" w:hAnsi="宋体" w:hint="eastAsia"/>
+          <w:sz w:val="24"/>
+          <w:szCs w:val="24"/>
+        </w:rPr>
+        <w:t>年，Fitbit问世。该产品将互联网技术与传统的计步器相结合，开启了可穿戴运动健身类设备的时代。随后两年内，NIKE+</w:t>
+      </w:r>
+      <w:r>
+        <w:rPr>
+          <w:rFonts w:ascii="宋体" w:eastAsia="宋体" w:hAnsi="宋体"/>
+          <w:sz w:val="24"/>
+          <w:szCs w:val="24"/>
+        </w:rPr>
+        <w:t>FUELBAND</w:t>
+      </w:r>
+      <w:r>
+        <w:rPr>
+          <w:rFonts w:ascii="宋体" w:eastAsia="宋体" w:hAnsi="宋体" w:hint="eastAsia"/>
+          <w:sz w:val="24"/>
+          <w:szCs w:val="24"/>
+        </w:rPr>
+        <w:t>和Jawbone up相继发布，可穿戴式运动产品的热潮迅速被掀起。各互联网行业、体育行业公司以及各家创业公司，都将目光投向这个领域，试图在这一领域挖掘更大的商机。</w:t>
+      </w:r>
+      <w:r>
+        <w:rPr>
+          <w:rFonts w:ascii="宋体" w:eastAsia="宋体" w:hAnsi="宋体"/>
+          <w:sz w:val="24"/>
+          <w:szCs w:val="24"/>
+        </w:rPr>
+        <w:fldChar w:fldCharType="begin"/>
+      </w:r>
+      <w:r>
+        <w:rPr>
+          <w:rFonts w:ascii="宋体" w:eastAsia="宋体" w:hAnsi="宋体"/>
+          <w:sz w:val="24"/>
+          <w:szCs w:val="24"/>
+        </w:rPr>
+        <w:instrText xml:space="preserve"> </w:instrText>
+      </w:r>
+      <w:r>
+        <w:rPr>
+          <w:rFonts w:ascii="宋体" w:eastAsia="宋体" w:hAnsi="宋体" w:hint="eastAsia"/>
+          <w:sz w:val="24"/>
+          <w:szCs w:val="24"/>
+        </w:rPr>
+        <w:instrText>REF _Ref450259245 \r</w:instrText>
+      </w:r>
+      <w:r>
+        <w:rPr>
+          <w:rFonts w:ascii="宋体" w:eastAsia="宋体" w:hAnsi="宋体"/>
+          <w:sz w:val="24"/>
+          <w:szCs w:val="24"/>
+        </w:rPr>
+        <w:instrText xml:space="preserve"> </w:instrText>
+      </w:r>
+      <w:r>
+        <w:rPr>
+          <w:rFonts w:ascii="宋体" w:eastAsia="宋体" w:hAnsi="宋体"/>
+          <w:sz w:val="24"/>
+          <w:szCs w:val="24"/>
+        </w:rPr>
+        <w:fldChar w:fldCharType="separate"/>
+      </w:r>
+      <w:r>
+        <w:rPr>
+          <w:rFonts w:ascii="宋体" w:eastAsia="宋体" w:hAnsi="宋体"/>
+          <w:sz w:val="24"/>
+          <w:szCs w:val="24"/>
+        </w:rPr>
+        <w:t>[7]</w:t>
+      </w:r>
+      <w:r>
+        <w:rPr>
+          <w:rFonts w:ascii="宋体" w:eastAsia="宋体" w:hAnsi="宋体"/>
+          <w:sz w:val="24"/>
+          <w:szCs w:val="24"/>
+        </w:rPr>
+        <w:fldChar w:fldCharType="end"/>
+      </w:r>
+      <w:r>
+        <w:rPr>
+          <w:rFonts w:ascii="宋体" w:eastAsia="宋体" w:hAnsi="宋体" w:hint="eastAsia"/>
+          <w:sz w:val="24"/>
+          <w:szCs w:val="24"/>
+        </w:rPr>
+        <w:t>在数年前，智能手环的售价整体较高，产品定位中高端用户。但2014年8月16日，小米手环发布时79元的搅局式定价将智能手环的目标市场群体迅速向下拓展，同时也</w:t>
+      </w:r>
+      <w:r>
+        <w:rPr>
+          <w:rFonts w:ascii="宋体" w:eastAsia="宋体" w:hAnsi="宋体" w:hint="eastAsia"/>
+          <w:sz w:val="24"/>
+          <w:szCs w:val="24"/>
+        </w:rPr>
+        <w:t>催化出</w:t>
+      </w:r>
+      <w:r>
+        <w:rPr>
+          <w:rFonts w:ascii="宋体" w:eastAsia="宋体" w:hAnsi="宋体" w:hint="eastAsia"/>
+          <w:sz w:val="24"/>
+          <w:szCs w:val="24"/>
+        </w:rPr>
+        <w:t>更多智能手环厂家</w:t>
+      </w:r>
+      <w:r>
+        <w:rPr>
+          <w:rFonts w:ascii="宋体" w:eastAsia="宋体" w:hAnsi="宋体" w:hint="eastAsia"/>
+          <w:sz w:val="24"/>
+          <w:szCs w:val="24"/>
+        </w:rPr>
+        <w:t>，</w:t>
+      </w:r>
+      <w:r>
+        <w:rPr>
+          <w:rFonts w:ascii="宋体" w:eastAsia="宋体" w:hAnsi="宋体" w:hint="eastAsia"/>
+          <w:sz w:val="24"/>
+          <w:szCs w:val="24"/>
+        </w:rPr>
+        <w:t>并发布</w:t>
+      </w:r>
+      <w:r>
+        <w:rPr>
+          <w:rFonts w:ascii="宋体" w:eastAsia="宋体" w:hAnsi="宋体" w:hint="eastAsia"/>
+          <w:sz w:val="24"/>
+          <w:szCs w:val="24"/>
+        </w:rPr>
+        <w:t>了</w:t>
+      </w:r>
+      <w:r>
+        <w:rPr>
+          <w:rFonts w:ascii="宋体" w:eastAsia="宋体" w:hAnsi="宋体" w:hint="eastAsia"/>
+          <w:sz w:val="24"/>
+          <w:szCs w:val="24"/>
+        </w:rPr>
+        <w:t>各自的手环产品。目前，市场上存在着大量不同厂家发布的不同型号的智能手环。纵观这些智能手环，</w:t>
+      </w:r>
+      <w:r>
+        <w:rPr>
+          <w:rFonts w:ascii="宋体" w:eastAsia="宋体" w:hAnsi="宋体" w:hint="eastAsia"/>
+          <w:sz w:val="24"/>
+          <w:szCs w:val="24"/>
+        </w:rPr>
+        <w:t>它们大多具有计步、睡眠监测、震动提醒等功能，但除去基础功能，</w:t>
+      </w:r>
+      <w:r>
+        <w:rPr>
+          <w:rFonts w:ascii="宋体" w:eastAsia="宋体" w:hAnsi="宋体" w:hint="eastAsia"/>
+          <w:sz w:val="24"/>
+          <w:szCs w:val="24"/>
+        </w:rPr>
+        <w:t>各种</w:t>
+      </w:r>
+      <w:r>
+        <w:rPr>
+          <w:rFonts w:ascii="宋体" w:eastAsia="宋体" w:hAnsi="宋体" w:hint="eastAsia"/>
+          <w:sz w:val="24"/>
+          <w:szCs w:val="24"/>
+        </w:rPr>
+        <w:t>产品</w:t>
+      </w:r>
+      <w:r>
+        <w:rPr>
+          <w:rFonts w:ascii="宋体" w:eastAsia="宋体" w:hAnsi="宋体" w:hint="eastAsia"/>
+          <w:sz w:val="24"/>
+          <w:szCs w:val="24"/>
+        </w:rPr>
+        <w:t>的特有功</w:t>
+      </w:r>
+      <w:r>
+        <w:rPr>
+          <w:rFonts w:ascii="宋体" w:eastAsia="宋体" w:hAnsi="宋体" w:hint="eastAsia"/>
+          <w:sz w:val="24"/>
+          <w:szCs w:val="24"/>
+        </w:rPr>
+        <w:lastRenderedPageBreak/>
+        <w:t>能基本都与其它类型的产品发生了重叠；没有更多创新性功能的手环产品，则</w:t>
+      </w:r>
+      <w:r>
+        <w:rPr>
+          <w:rFonts w:ascii="宋体" w:eastAsia="宋体" w:hAnsi="宋体" w:hint="eastAsia"/>
+          <w:sz w:val="24"/>
+          <w:szCs w:val="24"/>
+        </w:rPr>
+        <w:t>几乎只在外观上有所区别——换而言之，市面上的智能手</w:t>
+      </w:r>
+      <w:proofErr w:type="gramStart"/>
+      <w:r>
+        <w:rPr>
+          <w:rFonts w:ascii="宋体" w:eastAsia="宋体" w:hAnsi="宋体" w:hint="eastAsia"/>
+          <w:sz w:val="24"/>
+          <w:szCs w:val="24"/>
+        </w:rPr>
+        <w:t>环产品</w:t>
+      </w:r>
+      <w:proofErr w:type="gramEnd"/>
+      <w:r>
+        <w:rPr>
+          <w:rFonts w:ascii="宋体" w:eastAsia="宋体" w:hAnsi="宋体" w:hint="eastAsia"/>
+          <w:sz w:val="24"/>
+          <w:szCs w:val="24"/>
+        </w:rPr>
+        <w:t>同质化现象相当严重。</w:t>
+      </w:r>
+    </w:p>
+    <w:p>
+      <w:pPr>
+        <w:spacing w:line="360" w:lineRule="auto"/>
+        <w:ind w:firstLineChars="200" w:firstLine="480"/>
+        <w:rPr>
+          <w:rFonts w:ascii="宋体" w:eastAsia="宋体" w:hAnsi="宋体"/>
+          <w:sz w:val="24"/>
+          <w:szCs w:val="24"/>
+        </w:rPr>
+      </w:pPr>
+      <w:r>
+        <w:rPr>
+          <w:rFonts w:ascii="宋体" w:eastAsia="宋体" w:hAnsi="宋体" w:hint="eastAsia"/>
+          <w:sz w:val="24"/>
+          <w:szCs w:val="24"/>
+        </w:rPr>
+        <w:t>我国市场上现存的智能手</w:t>
+      </w:r>
+      <w:proofErr w:type="gramStart"/>
+      <w:r>
+        <w:rPr>
+          <w:rFonts w:ascii="宋体" w:eastAsia="宋体" w:hAnsi="宋体" w:hint="eastAsia"/>
+          <w:sz w:val="24"/>
+          <w:szCs w:val="24"/>
+        </w:rPr>
+        <w:t>环产品</w:t>
+      </w:r>
+      <w:proofErr w:type="gramEnd"/>
+      <w:r>
+        <w:rPr>
+          <w:rFonts w:ascii="宋体" w:eastAsia="宋体" w:hAnsi="宋体" w:hint="eastAsia"/>
+          <w:sz w:val="24"/>
+          <w:szCs w:val="24"/>
+        </w:rPr>
+        <w:t>还存在着夸大宣传的问题。基于（一）所述的原因，各智能手环的广告宣传都大打“健康”牌，从而吸引更多潜在客户。但事实上，通过包括手环在内的智能可穿戴设备，用户只能获取数据，而不能直接获取健康。智能手环受体积、成本等多方面因素的限制，能够提供的数据极其有限。基于有限数据进行分析而得到的监测指标，其科学性与准确性本身就值得质疑；另一方面，随着智能设备规模的爆炸式增长，与其依靠单个设备通过预置的各项指标与阈值进行离线的健康监测，不如依托云平台和大数据背景，将智</w:t>
+      </w:r>
+      <w:r>
+        <w:rPr>
+          <w:rFonts w:ascii="宋体" w:eastAsia="宋体" w:hAnsi="宋体" w:hint="eastAsia"/>
+          <w:sz w:val="24"/>
+          <w:szCs w:val="24"/>
+        </w:rPr>
+        <w:t>能手环作为健康监测设备来单纯地采集数据，由专业的健康管理工作者</w:t>
+      </w:r>
+      <w:r>
+        <w:rPr>
+          <w:rFonts w:ascii="宋体" w:eastAsia="宋体" w:hAnsi="宋体" w:hint="eastAsia"/>
+          <w:sz w:val="24"/>
+          <w:szCs w:val="24"/>
+        </w:rPr>
+        <w:t>在专业理论的指导下妥善利用这些海量数据，使其正确、合理地转化为健康管理的具体建议。</w:t>
+      </w:r>
+      <w:r>
+        <w:rPr>
+          <w:rFonts w:ascii="宋体" w:eastAsia="宋体" w:hAnsi="宋体" w:hint="eastAsia"/>
+          <w:sz w:val="24"/>
+          <w:szCs w:val="24"/>
+        </w:rPr>
+        <w:t>因此，除了核心技术上的突破，更需要尽快构建完整的生态系统，满足消费者的切实需求。</w:t>
+      </w:r>
+      <w:r>
+        <w:rPr>
+          <w:rFonts w:ascii="宋体" w:eastAsia="宋体" w:hAnsi="宋体"/>
+          <w:sz w:val="24"/>
+          <w:szCs w:val="24"/>
+        </w:rPr>
+        <w:fldChar w:fldCharType="begin"/>
+      </w:r>
+      <w:r>
+        <w:rPr>
+          <w:rFonts w:ascii="宋体" w:eastAsia="宋体" w:hAnsi="宋体"/>
+          <w:sz w:val="24"/>
+          <w:szCs w:val="24"/>
+        </w:rPr>
+        <w:instrText xml:space="preserve"> </w:instrText>
+      </w:r>
+      <w:r>
+        <w:rPr>
+          <w:rFonts w:ascii="宋体" w:eastAsia="宋体" w:hAnsi="宋体" w:hint="eastAsia"/>
+          <w:sz w:val="24"/>
+          <w:szCs w:val="24"/>
+        </w:rPr>
+        <w:instrText>REF _Ref450261725 \r</w:instrText>
+      </w:r>
+      <w:r>
+        <w:rPr>
+          <w:rFonts w:ascii="宋体" w:eastAsia="宋体" w:hAnsi="宋体"/>
+          <w:sz w:val="24"/>
+          <w:szCs w:val="24"/>
+        </w:rPr>
+        <w:instrText xml:space="preserve"> </w:instrText>
+      </w:r>
+      <w:r>
+        <w:rPr>
+          <w:rFonts w:ascii="宋体" w:eastAsia="宋体" w:hAnsi="宋体"/>
+          <w:sz w:val="24"/>
+          <w:szCs w:val="24"/>
+        </w:rPr>
+        <w:fldChar w:fldCharType="separate"/>
+      </w:r>
+      <w:r>
+        <w:rPr>
+          <w:rFonts w:ascii="宋体" w:eastAsia="宋体" w:hAnsi="宋体"/>
+          <w:sz w:val="24"/>
+          <w:szCs w:val="24"/>
+        </w:rPr>
+        <w:t>[8]</w:t>
+      </w:r>
+      <w:r>
+        <w:rPr>
+          <w:rFonts w:ascii="宋体" w:eastAsia="宋体" w:hAnsi="宋体"/>
+          <w:sz w:val="24"/>
+          <w:szCs w:val="24"/>
+        </w:rPr>
+        <w:fldChar w:fldCharType="end"/>
+      </w:r>
+      <w:r>
+        <w:rPr>
+          <w:rFonts w:ascii="宋体" w:eastAsia="宋体" w:hAnsi="宋体" w:hint="eastAsia"/>
+          <w:sz w:val="24"/>
+          <w:szCs w:val="24"/>
+        </w:rPr>
+        <w:t>因此，构建一个运动数据分析平台是十分必要并迫切的。</w:t>
+      </w:r>
+    </w:p>
+    <w:p>
+      <w:pPr>
+        <w:spacing w:line="360" w:lineRule="auto"/>
+        <w:ind w:firstLineChars="200" w:firstLine="480"/>
+        <w:rPr>
+          <w:rFonts w:ascii="宋体" w:eastAsia="宋体" w:hAnsi="宋体" w:hint="eastAsia"/>
           <w:sz w:val="24"/>
           <w:szCs w:val="24"/>
         </w:rPr>
@@ -557,6 +1311,165 @@
           <w:szCs w:val="24"/>
         </w:rPr>
       </w:pPr>
+      <w:r>
+        <w:rPr>
+          <w:rFonts w:ascii="宋体" w:eastAsia="宋体" w:hAnsi="宋体" w:hint="eastAsia"/>
+          <w:sz w:val="24"/>
+          <w:szCs w:val="24"/>
+        </w:rPr>
+        <w:t>本文主要介绍了运动分析平台中，作为用户终端之一的智能手环这一嵌入式产品的开发原型的设计与实现。这里将从硬件与软件两个方面分别介绍产品设计中的各项重大决策及其原因。</w:t>
+      </w:r>
+    </w:p>
+    <w:p>
+      <w:pPr>
+        <w:spacing w:line="360" w:lineRule="auto"/>
+        <w:ind w:firstLineChars="200" w:firstLine="480"/>
+        <w:rPr>
+          <w:rFonts w:ascii="宋体" w:eastAsia="宋体" w:hAnsi="宋体"/>
+          <w:sz w:val="24"/>
+          <w:szCs w:val="24"/>
+        </w:rPr>
+      </w:pPr>
+      <w:r>
+        <w:rPr>
+          <w:rFonts w:ascii="宋体" w:eastAsia="宋体" w:hAnsi="宋体" w:hint="eastAsia"/>
+          <w:sz w:val="24"/>
+          <w:szCs w:val="24"/>
+        </w:rPr>
+        <w:t>第一章：引言部分，主要介绍了项目背景和当前可穿戴设备，特别是智能手环的技术与市场现状，并描述了本文的主要工作。</w:t>
+      </w:r>
+    </w:p>
+    <w:p>
+      <w:pPr>
+        <w:spacing w:line="360" w:lineRule="auto"/>
+        <w:ind w:firstLineChars="200" w:firstLine="480"/>
+        <w:rPr>
+          <w:rFonts w:ascii="宋体" w:eastAsia="宋体" w:hAnsi="宋体"/>
+          <w:sz w:val="24"/>
+          <w:szCs w:val="24"/>
+        </w:rPr>
+      </w:pPr>
+      <w:r>
+        <w:rPr>
+          <w:rFonts w:ascii="宋体" w:eastAsia="宋体" w:hAnsi="宋体" w:hint="eastAsia"/>
+          <w:sz w:val="24"/>
+          <w:szCs w:val="24"/>
+        </w:rPr>
+        <w:t>第二章：技术简介部分，主要介绍了运动类智能产品中的重要概念，以及本设计基于的原型平台的各项技术与性能指标。</w:t>
+      </w:r>
+    </w:p>
+    <w:p>
+      <w:pPr>
+        <w:spacing w:line="360" w:lineRule="auto"/>
+        <w:ind w:firstLineChars="200" w:firstLine="480"/>
+        <w:rPr>
+          <w:rFonts w:ascii="宋体" w:eastAsia="宋体" w:hAnsi="宋体"/>
+          <w:sz w:val="24"/>
+          <w:szCs w:val="24"/>
+        </w:rPr>
+      </w:pPr>
+      <w:r>
+        <w:rPr>
+          <w:rFonts w:ascii="宋体" w:eastAsia="宋体" w:hAnsi="宋体" w:hint="eastAsia"/>
+          <w:sz w:val="24"/>
+          <w:szCs w:val="24"/>
+        </w:rPr>
+        <w:t>第三章：系统需求分析与概要设计部分，简单地介绍了整个系统需要实现的功能性需求以及必须满足的非功能性需求，并有选择性地详细描述了手环原型这一子系统的概要设计结果。</w:t>
+      </w:r>
+    </w:p>
+    <w:p>
+      <w:pPr>
+        <w:spacing w:line="360" w:lineRule="auto"/>
+        <w:ind w:firstLineChars="200" w:firstLine="480"/>
+        <w:rPr>
+          <w:rFonts w:ascii="宋体" w:eastAsia="宋体" w:hAnsi="宋体"/>
+          <w:sz w:val="24"/>
+          <w:szCs w:val="24"/>
+        </w:rPr>
+      </w:pPr>
+      <w:r>
+        <w:rPr>
+          <w:rFonts w:ascii="宋体" w:eastAsia="宋体" w:hAnsi="宋体" w:hint="eastAsia"/>
+          <w:sz w:val="24"/>
+          <w:szCs w:val="24"/>
+        </w:rPr>
+        <w:t>第四章：硬件选型部分，主要介绍了选择原型平台时的各项考虑因素、</w:t>
+      </w:r>
+      <w:proofErr w:type="gramStart"/>
+      <w:r>
+        <w:rPr>
+          <w:rFonts w:ascii="宋体" w:eastAsia="宋体" w:hAnsi="宋体" w:hint="eastAsia"/>
+          <w:sz w:val="24"/>
+          <w:szCs w:val="24"/>
+        </w:rPr>
+        <w:t>各待选方案</w:t>
+      </w:r>
+      <w:proofErr w:type="gramEnd"/>
+      <w:r>
+        <w:rPr>
+          <w:rFonts w:ascii="宋体" w:eastAsia="宋体" w:hAnsi="宋体" w:hint="eastAsia"/>
+          <w:sz w:val="24"/>
+          <w:szCs w:val="24"/>
+        </w:rPr>
+        <w:t>的对比以及最终的选择结果。</w:t>
+      </w:r>
+    </w:p>
+    <w:p>
+      <w:pPr>
+        <w:spacing w:line="360" w:lineRule="auto"/>
+        <w:ind w:firstLineChars="200" w:firstLine="480"/>
+        <w:rPr>
+          <w:rFonts w:ascii="宋体" w:eastAsia="宋体" w:hAnsi="宋体"/>
+          <w:sz w:val="24"/>
+          <w:szCs w:val="24"/>
+        </w:rPr>
+      </w:pPr>
+      <w:r>
+        <w:rPr>
+          <w:rFonts w:ascii="宋体" w:eastAsia="宋体" w:hAnsi="宋体" w:hint="eastAsia"/>
+          <w:sz w:val="24"/>
+          <w:szCs w:val="24"/>
+        </w:rPr>
+        <w:t>第五章：详细设计与实现部分，主要介绍了手环原型子系统的详细设计结果</w:t>
+      </w:r>
+      <w:r>
+        <w:rPr>
+          <w:rFonts w:ascii="宋体" w:eastAsia="宋体" w:hAnsi="宋体" w:hint="eastAsia"/>
+          <w:sz w:val="24"/>
+          <w:szCs w:val="24"/>
+        </w:rPr>
+        <w:lastRenderedPageBreak/>
+        <w:t>与其内部嵌入式软件关键机制的细节实现。其中，数据分析的各项算法不是本文的主要内容，届时将不会详细展开详述。</w:t>
+      </w:r>
+    </w:p>
+    <w:p>
+      <w:pPr>
+        <w:spacing w:line="360" w:lineRule="auto"/>
+        <w:ind w:firstLineChars="200" w:firstLine="480"/>
+        <w:rPr>
+          <w:rFonts w:ascii="宋体" w:eastAsia="宋体" w:hAnsi="宋体"/>
+          <w:sz w:val="24"/>
+          <w:szCs w:val="24"/>
+        </w:rPr>
+      </w:pPr>
+      <w:r>
+        <w:rPr>
+          <w:rFonts w:ascii="宋体" w:eastAsia="宋体" w:hAnsi="宋体" w:hint="eastAsia"/>
+          <w:sz w:val="24"/>
+          <w:szCs w:val="24"/>
+        </w:rPr>
+        <w:t>第六章：总结与展望部分，主要介绍了此次设计的产品原型在未来商业化道路上的演化方向，并对现有设计中遗留的问题进行了解释说明，有望成为今后重构的参考与指南。</w:t>
+      </w:r>
+    </w:p>
+    <w:p>
+      <w:pPr>
+        <w:rPr>
+          <w:rFonts w:hint="eastAsia"/>
+        </w:rPr>
+      </w:pPr>
+      <w:r>
+        <w:br w:type="page"/>
+      </w:r>
     </w:p>
     <w:p>
       <w:pPr>
@@ -637,7 +1550,6 @@
           <w:szCs w:val="28"/>
         </w:rPr>
       </w:pPr>
-      <w:proofErr w:type="spellStart"/>
       <w:r>
         <w:rPr>
           <w:rFonts w:ascii="黑体" w:eastAsia="黑体" w:hAnsi="黑体" w:hint="eastAsia"/>
@@ -645,17 +1557,7 @@
           <w:sz w:val="28"/>
           <w:szCs w:val="28"/>
         </w:rPr>
-        <w:t>LinkIt</w:t>
-      </w:r>
-      <w:proofErr w:type="spellEnd"/>
-      <w:r>
-        <w:rPr>
-          <w:rFonts w:ascii="黑体" w:eastAsia="黑体" w:hAnsi="黑体" w:hint="eastAsia"/>
-          <w:b w:val="0"/>
-          <w:sz w:val="28"/>
-          <w:szCs w:val="28"/>
-        </w:rPr>
-        <w:t xml:space="preserve"> RTOS</w:t>
+        <w:t>LinkIt RTOS</w:t>
       </w:r>
     </w:p>
     <w:p>
@@ -685,7 +1587,6 @@
           <w:szCs w:val="28"/>
         </w:rPr>
       </w:pPr>
-      <w:proofErr w:type="spellStart"/>
       <w:r>
         <w:rPr>
           <w:rFonts w:ascii="黑体" w:eastAsia="黑体" w:hAnsi="黑体" w:hint="eastAsia"/>
@@ -693,17 +1594,7 @@
           <w:sz w:val="28"/>
           <w:szCs w:val="28"/>
         </w:rPr>
-        <w:t>LinkIt</w:t>
-      </w:r>
-      <w:proofErr w:type="spellEnd"/>
-      <w:r>
-        <w:rPr>
-          <w:rFonts w:ascii="黑体" w:eastAsia="黑体" w:hAnsi="黑体" w:hint="eastAsia"/>
-          <w:b w:val="0"/>
-          <w:sz w:val="28"/>
-          <w:szCs w:val="28"/>
-        </w:rPr>
-        <w:t xml:space="preserve"> ONE</w:t>
+        <w:t>LinkIt ONE</w:t>
       </w:r>
     </w:p>
     <w:p>
@@ -759,7 +1650,6 @@
           <w:szCs w:val="28"/>
         </w:rPr>
       </w:pPr>
-      <w:proofErr w:type="spellStart"/>
       <w:r>
         <w:rPr>
           <w:rFonts w:ascii="黑体" w:eastAsia="黑体" w:hAnsi="黑体"/>
@@ -767,9 +1657,8 @@
           <w:sz w:val="28"/>
           <w:szCs w:val="28"/>
         </w:rPr>
-        <w:t>Linkit</w:t>
-      </w:r>
-      <w:proofErr w:type="spellEnd"/>
+        <w:t>Link</w:t>
+      </w:r>
       <w:r>
         <w:rPr>
           <w:rFonts w:ascii="黑体" w:eastAsia="黑体" w:hAnsi="黑体"/>
@@ -777,7 +1666,16 @@
           <w:sz w:val="28"/>
           <w:szCs w:val="28"/>
         </w:rPr>
-        <w:t xml:space="preserve"> ONE</w:t>
+        <w:t>I</w:t>
+      </w:r>
+      <w:r>
+        <w:rPr>
+          <w:rFonts w:ascii="黑体" w:eastAsia="黑体" w:hAnsi="黑体"/>
+          <w:b w:val="0"/>
+          <w:sz w:val="28"/>
+          <w:szCs w:val="28"/>
+        </w:rPr>
+        <w:t>t ONE</w:t>
       </w:r>
       <w:r>
         <w:rPr>
@@ -860,7 +1758,16 @@
           <w:sz w:val="28"/>
           <w:szCs w:val="28"/>
         </w:rPr>
-        <w:t>智能手环系统需求分析与概要设计</w:t>
+        <w:t>运动数据采集与分析平台</w:t>
+      </w:r>
+      <w:r>
+        <w:rPr>
+          <w:rFonts w:ascii="黑体" w:eastAsia="黑体" w:hAnsi="黑体" w:hint="eastAsia"/>
+          <w:b w:val="0"/>
+          <w:sz w:val="28"/>
+          <w:szCs w:val="28"/>
+        </w:rPr>
+        <w:t>需求分析与概要设计</w:t>
       </w:r>
     </w:p>
     <w:p>
@@ -885,7 +1792,16 @@
           <w:sz w:val="28"/>
           <w:szCs w:val="28"/>
         </w:rPr>
-        <w:t>智能手环系统整体概述</w:t>
+        <w:t>运动数据采集与分析平台</w:t>
+      </w:r>
+      <w:r>
+        <w:rPr>
+          <w:rFonts w:ascii="黑体" w:eastAsia="黑体" w:hAnsi="黑体" w:hint="eastAsia"/>
+          <w:b w:val="0"/>
+          <w:sz w:val="28"/>
+          <w:szCs w:val="28"/>
+        </w:rPr>
+        <w:t>整体概述</w:t>
       </w:r>
     </w:p>
     <w:p>
@@ -922,7 +1838,16 @@
           <w:sz w:val="28"/>
           <w:szCs w:val="28"/>
         </w:rPr>
-        <w:t>智能手环系统的需求分析</w:t>
+        <w:t>运动数据采集与分析平台</w:t>
+      </w:r>
+      <w:r>
+        <w:rPr>
+          <w:rFonts w:ascii="黑体" w:eastAsia="黑体" w:hAnsi="黑体" w:hint="eastAsia"/>
+          <w:b w:val="0"/>
+          <w:sz w:val="28"/>
+          <w:szCs w:val="28"/>
+        </w:rPr>
+        <w:t>的需求分析</w:t>
       </w:r>
     </w:p>
     <w:p>
@@ -961,6 +1886,8 @@
           <w:szCs w:val="24"/>
         </w:rPr>
       </w:pPr>
+      <w:bookmarkStart w:id="0" w:name="_GoBack"/>
+      <w:bookmarkEnd w:id="0"/>
     </w:p>
     <w:p>
       <w:pPr>
@@ -1022,7 +1949,16 @@
           <w:sz w:val="28"/>
           <w:szCs w:val="28"/>
         </w:rPr>
-        <w:t>智能手环系统的概要设计</w:t>
+        <w:t>运动数据采集与分析平台</w:t>
+      </w:r>
+      <w:r>
+        <w:rPr>
+          <w:rFonts w:ascii="黑体" w:eastAsia="黑体" w:hAnsi="黑体" w:hint="eastAsia"/>
+          <w:b w:val="0"/>
+          <w:sz w:val="28"/>
+          <w:szCs w:val="28"/>
+        </w:rPr>
+        <w:t>的概要设计</w:t>
       </w:r>
     </w:p>
     <w:p>
@@ -1222,27 +2158,7 @@
           <w:sz w:val="28"/>
           <w:szCs w:val="28"/>
         </w:rPr>
-        <w:t>智能手</w:t>
-      </w:r>
-      <w:proofErr w:type="gramStart"/>
-      <w:r>
-        <w:rPr>
-          <w:rFonts w:ascii="黑体" w:eastAsia="黑体" w:hAnsi="黑体" w:hint="eastAsia"/>
-          <w:b w:val="0"/>
-          <w:sz w:val="28"/>
-          <w:szCs w:val="28"/>
-        </w:rPr>
-        <w:t>环产品</w:t>
-      </w:r>
-      <w:proofErr w:type="gramEnd"/>
-      <w:r>
-        <w:rPr>
-          <w:rFonts w:ascii="黑体" w:eastAsia="黑体" w:hAnsi="黑体" w:hint="eastAsia"/>
-          <w:b w:val="0"/>
-          <w:sz w:val="28"/>
-          <w:szCs w:val="28"/>
-        </w:rPr>
-        <w:t>概述</w:t>
+        <w:t>智能手环产品概述</w:t>
       </w:r>
     </w:p>
     <w:p>
@@ -1469,7 +2385,6 @@
           <w:szCs w:val="28"/>
         </w:rPr>
       </w:pPr>
-      <w:proofErr w:type="gramStart"/>
       <w:r>
         <w:rPr>
           <w:rFonts w:ascii="黑体" w:eastAsia="黑体" w:hAnsi="黑体" w:hint="eastAsia"/>
@@ -1479,7 +2394,6 @@
         </w:rPr>
         <w:t>蓝牙通信</w:t>
       </w:r>
-      <w:proofErr w:type="gramEnd"/>
     </w:p>
     <w:p>
       <w:pPr>
@@ -1506,21 +2420,12 @@
           <w:b w:val="0"/>
         </w:rPr>
       </w:pPr>
-      <w:proofErr w:type="gramStart"/>
       <w:r>
         <w:rPr>
           <w:rFonts w:ascii="黑体" w:eastAsia="黑体" w:hAnsi="黑体" w:hint="eastAsia"/>
           <w:b w:val="0"/>
         </w:rPr>
-        <w:t>蓝牙连接</w:t>
-      </w:r>
-      <w:proofErr w:type="gramEnd"/>
-      <w:r>
-        <w:rPr>
-          <w:rFonts w:ascii="黑体" w:eastAsia="黑体" w:hAnsi="黑体" w:hint="eastAsia"/>
-          <w:b w:val="0"/>
-        </w:rPr>
-        <w:t>的保持</w:t>
+        <w:t>蓝牙连接的保持</w:t>
       </w:r>
     </w:p>
     <w:p>
@@ -1840,21 +2745,12 @@
           <w:b w:val="0"/>
         </w:rPr>
       </w:pPr>
-      <w:proofErr w:type="gramStart"/>
       <w:r>
         <w:rPr>
           <w:rFonts w:ascii="黑体" w:eastAsia="黑体" w:hAnsi="黑体" w:hint="eastAsia"/>
           <w:b w:val="0"/>
         </w:rPr>
-        <w:t>蓝牙操作</w:t>
-      </w:r>
-      <w:proofErr w:type="gramEnd"/>
-      <w:r>
-        <w:rPr>
-          <w:rFonts w:ascii="黑体" w:eastAsia="黑体" w:hAnsi="黑体" w:hint="eastAsia"/>
-          <w:b w:val="0"/>
-        </w:rPr>
-        <w:t>许可</w:t>
+        <w:t>蓝牙操作许可</w:t>
       </w:r>
     </w:p>
     <w:p>
@@ -1974,21 +2870,12 @@
           <w:b w:val="0"/>
         </w:rPr>
       </w:pPr>
-      <w:proofErr w:type="gramStart"/>
       <w:r>
         <w:rPr>
           <w:rFonts w:ascii="黑体" w:eastAsia="黑体" w:hAnsi="黑体" w:hint="eastAsia"/>
           <w:b w:val="0"/>
         </w:rPr>
-        <w:t>蓝牙连接</w:t>
-      </w:r>
-      <w:proofErr w:type="gramEnd"/>
-      <w:r>
-        <w:rPr>
-          <w:rFonts w:ascii="黑体" w:eastAsia="黑体" w:hAnsi="黑体" w:hint="eastAsia"/>
-          <w:b w:val="0"/>
-        </w:rPr>
-        <w:t>的建立</w:t>
+        <w:t>蓝牙连接的建立</w:t>
       </w:r>
     </w:p>
     <w:p>
@@ -2260,7 +3147,6 @@
           <w:b w:val="0"/>
         </w:rPr>
       </w:pPr>
-      <w:proofErr w:type="gramStart"/>
       <w:r>
         <w:rPr>
           <w:rFonts w:ascii="黑体" w:eastAsia="黑体" w:hAnsi="黑体" w:hint="eastAsia"/>
@@ -2268,7 +3154,6 @@
         </w:rPr>
         <w:t>计步算法</w:t>
       </w:r>
-      <w:proofErr w:type="gramEnd"/>
     </w:p>
     <w:p>
       <w:pPr>
@@ -2554,25 +3439,7 @@
           <w:sz w:val="24"/>
           <w:szCs w:val="24"/>
         </w:rPr>
-        <w:t>栾世超，</w:t>
-      </w:r>
-      <w:proofErr w:type="gramStart"/>
-      <w:r>
-        <w:rPr>
-          <w:rFonts w:ascii="宋体" w:eastAsia="宋体" w:hAnsi="宋体" w:hint="eastAsia"/>
-          <w:sz w:val="24"/>
-          <w:szCs w:val="24"/>
-        </w:rPr>
-        <w:t>雍</w:t>
-      </w:r>
-      <w:proofErr w:type="gramEnd"/>
-      <w:r>
-        <w:rPr>
-          <w:rFonts w:ascii="宋体" w:eastAsia="宋体" w:hAnsi="宋体" w:hint="eastAsia"/>
-          <w:sz w:val="24"/>
-          <w:szCs w:val="24"/>
-        </w:rPr>
-        <w:t>明</w:t>
+        <w:t>栾世超，雍明</w:t>
       </w:r>
       <w:r>
         <w:rPr>
@@ -2595,11 +3462,651 @@
         <w:ind w:firstLineChars="0"/>
         <w:jc w:val="left"/>
         <w:rPr>
-          <w:rFonts w:ascii="宋体" w:eastAsia="宋体" w:hAnsi="宋体"/>
-          <w:sz w:val="24"/>
-          <w:szCs w:val="24"/>
-        </w:rPr>
-      </w:pPr>
+          <w:rFonts w:ascii="宋体" w:eastAsia="宋体" w:hAnsi="宋体" w:hint="eastAsia"/>
+          <w:sz w:val="24"/>
+          <w:szCs w:val="24"/>
+        </w:rPr>
+      </w:pPr>
+      <w:bookmarkStart w:id="2" w:name="_Ref450255224"/>
+      <w:r>
+        <w:rPr>
+          <w:rFonts w:ascii="宋体" w:eastAsia="宋体" w:hAnsi="宋体" w:hint="eastAsia"/>
+          <w:sz w:val="24"/>
+          <w:szCs w:val="24"/>
+        </w:rPr>
+        <w:t>聂翠蓉</w:t>
+      </w:r>
+      <w:r>
+        <w:rPr>
+          <w:rFonts w:ascii="宋体" w:eastAsia="宋体" w:hAnsi="宋体"/>
+          <w:sz w:val="24"/>
+          <w:szCs w:val="24"/>
+        </w:rPr>
+        <w:t>.新型电池能助可穿戴设备融入大众生活[J].前沿科学,2015,第3期</w:t>
+      </w:r>
+      <w:r>
+        <w:rPr>
+          <w:rFonts w:ascii="宋体" w:eastAsia="宋体" w:hAnsi="宋体" w:hint="eastAsia"/>
+          <w:sz w:val="24"/>
+          <w:szCs w:val="24"/>
+        </w:rPr>
+        <w:t>:91-92.</w:t>
+      </w:r>
+      <w:bookmarkEnd w:id="2"/>
+    </w:p>
+    <w:p>
+      <w:pPr>
+        <w:pStyle w:val="a7"/>
+        <w:numPr>
+          <w:ilvl w:val="0"/>
+          <w:numId w:val="39"/>
+        </w:numPr>
+        <w:spacing w:line="360" w:lineRule="auto"/>
+        <w:ind w:firstLineChars="0"/>
+        <w:jc w:val="left"/>
+        <w:rPr>
+          <w:rFonts w:ascii="宋体" w:eastAsia="宋体" w:hAnsi="宋体"/>
+          <w:sz w:val="24"/>
+          <w:szCs w:val="24"/>
+        </w:rPr>
+      </w:pPr>
+      <w:bookmarkStart w:id="3" w:name="_Ref450255355"/>
+      <w:r>
+        <w:rPr>
+          <w:rFonts w:ascii="宋体" w:eastAsia="宋体" w:hAnsi="宋体" w:hint="eastAsia"/>
+          <w:sz w:val="24"/>
+          <w:szCs w:val="24"/>
+        </w:rPr>
+        <w:t>日本松下公司研发供可穿戴设备使用的微型针形锂电池</w:t>
+      </w:r>
+      <w:r>
+        <w:rPr>
+          <w:rFonts w:ascii="宋体" w:eastAsia="宋体" w:hAnsi="宋体"/>
+          <w:sz w:val="24"/>
+          <w:szCs w:val="24"/>
+        </w:rPr>
+        <w:t>[J].电源技术,2014,第11期</w:t>
+      </w:r>
+      <w:r>
+        <w:rPr>
+          <w:rFonts w:ascii="宋体" w:eastAsia="宋体" w:hAnsi="宋体" w:hint="eastAsia"/>
+          <w:sz w:val="24"/>
+          <w:szCs w:val="24"/>
+        </w:rPr>
+        <w:t>:1986-1987</w:t>
+      </w:r>
+      <w:r>
+        <w:rPr>
+          <w:rFonts w:ascii="宋体" w:eastAsia="宋体" w:hAnsi="宋体" w:hint="eastAsia"/>
+          <w:sz w:val="24"/>
+          <w:szCs w:val="24"/>
+        </w:rPr>
+        <w:t>.</w:t>
+      </w:r>
+      <w:bookmarkEnd w:id="3"/>
+    </w:p>
+    <w:p>
+      <w:pPr>
+        <w:pStyle w:val="a7"/>
+        <w:numPr>
+          <w:ilvl w:val="0"/>
+          <w:numId w:val="39"/>
+        </w:numPr>
+        <w:spacing w:line="360" w:lineRule="auto"/>
+        <w:ind w:firstLineChars="0"/>
+        <w:jc w:val="left"/>
+        <w:rPr>
+          <w:rFonts w:ascii="宋体" w:eastAsia="宋体" w:hAnsi="宋体"/>
+          <w:sz w:val="24"/>
+          <w:szCs w:val="24"/>
+        </w:rPr>
+      </w:pPr>
+      <w:bookmarkStart w:id="4" w:name="_Ref450256181"/>
+      <w:r>
+        <w:rPr>
+          <w:rFonts w:ascii="宋体" w:eastAsia="宋体" w:hAnsi="宋体"/>
+          <w:sz w:val="24"/>
+          <w:szCs w:val="24"/>
+        </w:rPr>
+        <w:t>Bourke,</w:t>
+      </w:r>
+      <w:r>
+        <w:rPr>
+          <w:rFonts w:ascii="宋体" w:eastAsia="宋体" w:hAnsi="宋体"/>
+          <w:sz w:val="24"/>
+          <w:szCs w:val="24"/>
+        </w:rPr>
+        <w:t xml:space="preserve"> </w:t>
+      </w:r>
+      <w:r>
+        <w:rPr>
+          <w:rFonts w:ascii="宋体" w:eastAsia="宋体" w:hAnsi="宋体"/>
+          <w:sz w:val="24"/>
+          <w:szCs w:val="24"/>
+        </w:rPr>
+        <w:t>AK</w:t>
+      </w:r>
+      <w:r>
+        <w:rPr>
+          <w:rFonts w:ascii="宋体" w:eastAsia="宋体" w:hAnsi="宋体" w:hint="eastAsia"/>
+          <w:sz w:val="24"/>
+          <w:szCs w:val="24"/>
+        </w:rPr>
+        <w:t>，</w:t>
+      </w:r>
+      <w:r>
+        <w:rPr>
+          <w:rFonts w:ascii="宋体" w:eastAsia="宋体" w:hAnsi="宋体"/>
+          <w:sz w:val="24"/>
+          <w:szCs w:val="24"/>
+        </w:rPr>
+        <w:t>van de Ven, P</w:t>
+      </w:r>
+      <w:r>
+        <w:rPr>
+          <w:rFonts w:ascii="宋体" w:eastAsia="宋体" w:hAnsi="宋体" w:hint="eastAsia"/>
+          <w:sz w:val="24"/>
+          <w:szCs w:val="24"/>
+        </w:rPr>
+        <w:t>，</w:t>
+      </w:r>
+      <w:r>
+        <w:rPr>
+          <w:rFonts w:ascii="宋体" w:eastAsia="宋体" w:hAnsi="宋体"/>
+          <w:sz w:val="24"/>
+          <w:szCs w:val="24"/>
+        </w:rPr>
+        <w:t>Gamble, M</w:t>
+      </w:r>
+      <w:r>
+        <w:rPr>
+          <w:rFonts w:ascii="宋体" w:eastAsia="宋体" w:hAnsi="宋体" w:hint="eastAsia"/>
+          <w:sz w:val="24"/>
+          <w:szCs w:val="24"/>
+        </w:rPr>
+        <w:t>，</w:t>
+      </w:r>
+      <w:r>
+        <w:rPr>
+          <w:rFonts w:ascii="宋体" w:eastAsia="宋体" w:hAnsi="宋体"/>
+          <w:sz w:val="24"/>
+          <w:szCs w:val="24"/>
+        </w:rPr>
+        <w:t>O'Connor, R</w:t>
+      </w:r>
+      <w:r>
+        <w:rPr>
+          <w:rFonts w:ascii="宋体" w:eastAsia="宋体" w:hAnsi="宋体" w:hint="eastAsia"/>
+          <w:sz w:val="24"/>
+          <w:szCs w:val="24"/>
+        </w:rPr>
+        <w:t>，</w:t>
+      </w:r>
+      <w:r>
+        <w:rPr>
+          <w:rFonts w:ascii="宋体" w:eastAsia="宋体" w:hAnsi="宋体"/>
+          <w:sz w:val="24"/>
+          <w:szCs w:val="24"/>
+        </w:rPr>
+        <w:t>Murphy, K</w:t>
+      </w:r>
+      <w:r>
+        <w:rPr>
+          <w:rFonts w:ascii="宋体" w:eastAsia="宋体" w:hAnsi="宋体" w:hint="eastAsia"/>
+          <w:sz w:val="24"/>
+          <w:szCs w:val="24"/>
+        </w:rPr>
+        <w:t>，</w:t>
+      </w:r>
+      <w:r>
+        <w:rPr>
+          <w:rFonts w:ascii="宋体" w:eastAsia="宋体" w:hAnsi="宋体"/>
+          <w:sz w:val="24"/>
+          <w:szCs w:val="24"/>
+        </w:rPr>
+        <w:t>Bogan, E</w:t>
+      </w:r>
+      <w:r>
+        <w:rPr>
+          <w:rFonts w:ascii="宋体" w:eastAsia="宋体" w:hAnsi="宋体" w:hint="eastAsia"/>
+          <w:sz w:val="24"/>
+          <w:szCs w:val="24"/>
+        </w:rPr>
+        <w:t>，</w:t>
+      </w:r>
+      <w:r>
+        <w:rPr>
+          <w:rFonts w:ascii="宋体" w:eastAsia="宋体" w:hAnsi="宋体"/>
+          <w:sz w:val="24"/>
+          <w:szCs w:val="24"/>
+        </w:rPr>
+        <w:t>McQuade, E</w:t>
+      </w:r>
+      <w:r>
+        <w:rPr>
+          <w:rFonts w:ascii="宋体" w:eastAsia="宋体" w:hAnsi="宋体" w:hint="eastAsia"/>
+          <w:sz w:val="24"/>
+          <w:szCs w:val="24"/>
+        </w:rPr>
+        <w:t>，</w:t>
+      </w:r>
+      <w:r>
+        <w:rPr>
+          <w:rFonts w:ascii="宋体" w:eastAsia="宋体" w:hAnsi="宋体"/>
+          <w:sz w:val="24"/>
+          <w:szCs w:val="24"/>
+        </w:rPr>
+        <w:t>Finucane, P</w:t>
+      </w:r>
+      <w:r>
+        <w:rPr>
+          <w:rFonts w:ascii="宋体" w:eastAsia="宋体" w:hAnsi="宋体" w:hint="eastAsia"/>
+          <w:sz w:val="24"/>
+          <w:szCs w:val="24"/>
+        </w:rPr>
+        <w:t>，</w:t>
+      </w:r>
+      <w:r>
+        <w:rPr>
+          <w:rFonts w:ascii="宋体" w:eastAsia="宋体" w:hAnsi="宋体"/>
+          <w:sz w:val="24"/>
+          <w:szCs w:val="24"/>
+        </w:rPr>
+        <w:t>OLaighin, G</w:t>
+      </w:r>
+      <w:r>
+        <w:rPr>
+          <w:rFonts w:ascii="宋体" w:eastAsia="宋体" w:hAnsi="宋体" w:hint="eastAsia"/>
+          <w:sz w:val="24"/>
+          <w:szCs w:val="24"/>
+        </w:rPr>
+        <w:t>，</w:t>
+      </w:r>
+      <w:r>
+        <w:rPr>
+          <w:rFonts w:ascii="宋体" w:eastAsia="宋体" w:hAnsi="宋体"/>
+          <w:sz w:val="24"/>
+          <w:szCs w:val="24"/>
+        </w:rPr>
+        <w:t>Nelson, J</w:t>
+      </w:r>
+      <w:r>
+        <w:rPr>
+          <w:rFonts w:ascii="宋体" w:eastAsia="宋体" w:hAnsi="宋体"/>
+          <w:sz w:val="24"/>
+          <w:szCs w:val="24"/>
+        </w:rPr>
+        <w:t>.</w:t>
+      </w:r>
+      <w:r>
+        <w:t xml:space="preserve"> </w:t>
+      </w:r>
+      <w:r>
+        <w:rPr>
+          <w:rFonts w:ascii="宋体" w:eastAsia="宋体" w:hAnsi="宋体"/>
+          <w:sz w:val="24"/>
+          <w:szCs w:val="24"/>
+        </w:rPr>
+        <w:t>Evaluation</w:t>
+      </w:r>
+      <w:r>
+        <w:rPr>
+          <w:rFonts w:ascii="宋体" w:eastAsia="宋体" w:hAnsi="宋体"/>
+          <w:sz w:val="24"/>
+          <w:szCs w:val="24"/>
+        </w:rPr>
+        <w:t xml:space="preserve"> </w:t>
+      </w:r>
+      <w:r>
+        <w:rPr>
+          <w:rFonts w:ascii="宋体" w:eastAsia="宋体" w:hAnsi="宋体"/>
+          <w:sz w:val="24"/>
+          <w:szCs w:val="24"/>
+        </w:rPr>
+        <w:t>of</w:t>
+      </w:r>
+      <w:r>
+        <w:rPr>
+          <w:rFonts w:ascii="宋体" w:eastAsia="宋体" w:hAnsi="宋体"/>
+          <w:sz w:val="24"/>
+          <w:szCs w:val="24"/>
+        </w:rPr>
+        <w:t xml:space="preserve"> </w:t>
+      </w:r>
+      <w:r>
+        <w:rPr>
+          <w:rFonts w:ascii="宋体" w:eastAsia="宋体" w:hAnsi="宋体"/>
+          <w:sz w:val="24"/>
+          <w:szCs w:val="24"/>
+        </w:rPr>
+        <w:t>waist-mounted</w:t>
+      </w:r>
+      <w:r>
+        <w:rPr>
+          <w:rFonts w:ascii="宋体" w:eastAsia="宋体" w:hAnsi="宋体"/>
+          <w:sz w:val="24"/>
+          <w:szCs w:val="24"/>
+        </w:rPr>
+        <w:t xml:space="preserve"> </w:t>
+      </w:r>
+      <w:r>
+        <w:rPr>
+          <w:rFonts w:ascii="宋体" w:eastAsia="宋体" w:hAnsi="宋体"/>
+          <w:sz w:val="24"/>
+          <w:szCs w:val="24"/>
+        </w:rPr>
+        <w:t>tri-axial</w:t>
+      </w:r>
+      <w:r>
+        <w:rPr>
+          <w:rFonts w:ascii="宋体" w:eastAsia="宋体" w:hAnsi="宋体"/>
+          <w:sz w:val="24"/>
+          <w:szCs w:val="24"/>
+        </w:rPr>
+        <w:t xml:space="preserve"> </w:t>
+      </w:r>
+      <w:r>
+        <w:rPr>
+          <w:rFonts w:ascii="宋体" w:eastAsia="宋体" w:hAnsi="宋体"/>
+          <w:sz w:val="24"/>
+          <w:szCs w:val="24"/>
+        </w:rPr>
+        <w:t>accelerometer</w:t>
+      </w:r>
+      <w:r>
+        <w:rPr>
+          <w:rFonts w:ascii="宋体" w:eastAsia="宋体" w:hAnsi="宋体"/>
+          <w:sz w:val="24"/>
+          <w:szCs w:val="24"/>
+        </w:rPr>
+        <w:t xml:space="preserve"> </w:t>
+      </w:r>
+      <w:r>
+        <w:rPr>
+          <w:rFonts w:ascii="宋体" w:eastAsia="宋体" w:hAnsi="宋体"/>
+          <w:sz w:val="24"/>
+          <w:szCs w:val="24"/>
+        </w:rPr>
+        <w:t>based</w:t>
+      </w:r>
+      <w:r>
+        <w:rPr>
+          <w:rFonts w:ascii="宋体" w:eastAsia="宋体" w:hAnsi="宋体"/>
+          <w:sz w:val="24"/>
+          <w:szCs w:val="24"/>
+        </w:rPr>
+        <w:t xml:space="preserve"> </w:t>
+      </w:r>
+      <w:r>
+        <w:rPr>
+          <w:rFonts w:ascii="宋体" w:eastAsia="宋体" w:hAnsi="宋体"/>
+          <w:sz w:val="24"/>
+          <w:szCs w:val="24"/>
+        </w:rPr>
+        <w:t>fall-detection</w:t>
+      </w:r>
+      <w:r>
+        <w:rPr>
+          <w:rFonts w:ascii="宋体" w:eastAsia="宋体" w:hAnsi="宋体"/>
+          <w:sz w:val="24"/>
+          <w:szCs w:val="24"/>
+        </w:rPr>
+        <w:t xml:space="preserve"> algorithms during scripted and continuous unscripted activities[J].</w:t>
+      </w:r>
+      <w:r>
+        <w:t xml:space="preserve"> </w:t>
+      </w:r>
+      <w:r>
+        <w:rPr>
+          <w:rFonts w:ascii="宋体" w:eastAsia="宋体" w:hAnsi="宋体"/>
+          <w:sz w:val="24"/>
+          <w:szCs w:val="24"/>
+        </w:rPr>
+        <w:t>Journal</w:t>
+      </w:r>
+      <w:r>
+        <w:rPr>
+          <w:rFonts w:ascii="宋体" w:eastAsia="宋体" w:hAnsi="宋体"/>
+          <w:sz w:val="24"/>
+          <w:szCs w:val="24"/>
+        </w:rPr>
+        <w:t xml:space="preserve"> </w:t>
+      </w:r>
+      <w:r>
+        <w:rPr>
+          <w:rFonts w:ascii="宋体" w:eastAsia="宋体" w:hAnsi="宋体"/>
+          <w:sz w:val="24"/>
+          <w:szCs w:val="24"/>
+        </w:rPr>
+        <w:t>of</w:t>
+      </w:r>
+      <w:r>
+        <w:rPr>
+          <w:rFonts w:ascii="宋体" w:eastAsia="宋体" w:hAnsi="宋体"/>
+          <w:sz w:val="24"/>
+          <w:szCs w:val="24"/>
+        </w:rPr>
+        <w:t xml:space="preserve"> </w:t>
+      </w:r>
+      <w:r>
+        <w:rPr>
+          <w:rFonts w:ascii="宋体" w:eastAsia="宋体" w:hAnsi="宋体"/>
+          <w:sz w:val="24"/>
+          <w:szCs w:val="24"/>
+        </w:rPr>
+        <w:t>Biomechanics</w:t>
+      </w:r>
+      <w:r>
+        <w:rPr>
+          <w:rFonts w:ascii="宋体" w:eastAsia="宋体" w:hAnsi="宋体"/>
+          <w:sz w:val="24"/>
+          <w:szCs w:val="24"/>
+        </w:rPr>
+        <w:t>,2010,43:3051-3057.</w:t>
+      </w:r>
+      <w:bookmarkEnd w:id="4"/>
+    </w:p>
+    <w:p>
+      <w:pPr>
+        <w:pStyle w:val="a7"/>
+        <w:numPr>
+          <w:ilvl w:val="0"/>
+          <w:numId w:val="39"/>
+        </w:numPr>
+        <w:spacing w:line="360" w:lineRule="auto"/>
+        <w:ind w:firstLineChars="0"/>
+        <w:jc w:val="left"/>
+        <w:rPr>
+          <w:rFonts w:ascii="宋体" w:eastAsia="宋体" w:hAnsi="宋体"/>
+          <w:sz w:val="24"/>
+          <w:szCs w:val="24"/>
+        </w:rPr>
+      </w:pPr>
+      <w:r>
+        <w:rPr>
+          <w:rFonts w:ascii="宋体" w:eastAsia="宋体" w:hAnsi="宋体" w:hint="eastAsia"/>
+          <w:sz w:val="24"/>
+          <w:szCs w:val="24"/>
+        </w:rPr>
+        <w:t>陈国良，李飞，张言哲</w:t>
+      </w:r>
+      <w:r>
+        <w:rPr>
+          <w:rFonts w:ascii="宋体" w:eastAsia="宋体" w:hAnsi="宋体"/>
+          <w:sz w:val="24"/>
+          <w:szCs w:val="24"/>
+        </w:rPr>
+        <w:t>.一种基于自适应波峰检测的MEMS计步算法[J].中国惯性技术学报,2015,第3期</w:t>
+      </w:r>
+      <w:r>
+        <w:rPr>
+          <w:rFonts w:ascii="宋体" w:eastAsia="宋体" w:hAnsi="宋体" w:hint="eastAsia"/>
+          <w:sz w:val="24"/>
+          <w:szCs w:val="24"/>
+        </w:rPr>
+        <w:t>:</w:t>
+      </w:r>
+      <w:r>
+        <w:rPr>
+          <w:rFonts w:ascii="宋体" w:eastAsia="宋体" w:hAnsi="宋体"/>
+          <w:sz w:val="24"/>
+          <w:szCs w:val="24"/>
+        </w:rPr>
+        <w:t>315-321.</w:t>
+      </w:r>
+    </w:p>
+    <w:p>
+      <w:pPr>
+        <w:pStyle w:val="a7"/>
+        <w:numPr>
+          <w:ilvl w:val="0"/>
+          <w:numId w:val="39"/>
+        </w:numPr>
+        <w:spacing w:line="360" w:lineRule="auto"/>
+        <w:ind w:firstLineChars="0"/>
+        <w:jc w:val="left"/>
+        <w:rPr>
+          <w:rFonts w:ascii="宋体" w:eastAsia="宋体" w:hAnsi="宋体"/>
+          <w:sz w:val="24"/>
+          <w:szCs w:val="24"/>
+        </w:rPr>
+      </w:pPr>
+      <w:bookmarkStart w:id="5" w:name="_Ref450258835"/>
+      <w:r>
+        <w:rPr>
+          <w:rFonts w:ascii="宋体" w:eastAsia="宋体" w:hAnsi="宋体" w:hint="eastAsia"/>
+          <w:sz w:val="24"/>
+          <w:szCs w:val="24"/>
+        </w:rPr>
+        <w:t>吴茂林</w:t>
+      </w:r>
+      <w:r>
+        <w:rPr>
+          <w:rFonts w:ascii="宋体" w:eastAsia="宋体" w:hAnsi="宋体"/>
+          <w:sz w:val="24"/>
+          <w:szCs w:val="24"/>
+        </w:rPr>
+        <w:t>.2016年智能可穿戴式设备的那些事儿[J].通信世界,2016,第1期</w:t>
+      </w:r>
+      <w:r>
+        <w:rPr>
+          <w:rFonts w:ascii="宋体" w:eastAsia="宋体" w:hAnsi="宋体" w:hint="eastAsia"/>
+          <w:sz w:val="24"/>
+          <w:szCs w:val="24"/>
+        </w:rPr>
+        <w:t>:</w:t>
+      </w:r>
+      <w:r>
+        <w:rPr>
+          <w:rFonts w:ascii="宋体" w:eastAsia="宋体" w:hAnsi="宋体"/>
+          <w:sz w:val="24"/>
+          <w:szCs w:val="24"/>
+        </w:rPr>
+        <w:t>60-61.</w:t>
+      </w:r>
+      <w:bookmarkEnd w:id="5"/>
+    </w:p>
+    <w:p>
+      <w:pPr>
+        <w:pStyle w:val="a7"/>
+        <w:numPr>
+          <w:ilvl w:val="0"/>
+          <w:numId w:val="39"/>
+        </w:numPr>
+        <w:spacing w:line="360" w:lineRule="auto"/>
+        <w:ind w:firstLineChars="0"/>
+        <w:jc w:val="left"/>
+        <w:rPr>
+          <w:rFonts w:ascii="宋体" w:eastAsia="宋体" w:hAnsi="宋体"/>
+          <w:sz w:val="24"/>
+          <w:szCs w:val="24"/>
+        </w:rPr>
+      </w:pPr>
+      <w:bookmarkStart w:id="6" w:name="_Ref450259245"/>
+      <w:r>
+        <w:rPr>
+          <w:rFonts w:ascii="宋体" w:eastAsia="宋体" w:hAnsi="宋体" w:hint="eastAsia"/>
+          <w:sz w:val="24"/>
+          <w:szCs w:val="24"/>
+        </w:rPr>
+        <w:t>高一乐</w:t>
+      </w:r>
+      <w:r>
+        <w:rPr>
+          <w:rFonts w:ascii="宋体" w:eastAsia="宋体" w:hAnsi="宋体"/>
+          <w:sz w:val="24"/>
+          <w:szCs w:val="24"/>
+        </w:rPr>
+        <w:t>.智能运动手环的发展现状分析[J].当代体育科技,2015,第33期</w:t>
+      </w:r>
+      <w:r>
+        <w:rPr>
+          <w:rFonts w:ascii="宋体" w:eastAsia="宋体" w:hAnsi="宋体" w:hint="eastAsia"/>
+          <w:sz w:val="24"/>
+          <w:szCs w:val="24"/>
+        </w:rPr>
+        <w:t>:</w:t>
+      </w:r>
+      <w:r>
+        <w:rPr>
+          <w:rFonts w:ascii="宋体" w:eastAsia="宋体" w:hAnsi="宋体"/>
+          <w:sz w:val="24"/>
+          <w:szCs w:val="24"/>
+        </w:rPr>
+        <w:t>202,204.</w:t>
+      </w:r>
+      <w:bookmarkEnd w:id="6"/>
+    </w:p>
+    <w:p>
+      <w:pPr>
+        <w:pStyle w:val="a7"/>
+        <w:numPr>
+          <w:ilvl w:val="0"/>
+          <w:numId w:val="39"/>
+        </w:numPr>
+        <w:spacing w:line="360" w:lineRule="auto"/>
+        <w:ind w:firstLineChars="0"/>
+        <w:jc w:val="left"/>
+        <w:rPr>
+          <w:rFonts w:ascii="宋体" w:eastAsia="宋体" w:hAnsi="宋体"/>
+          <w:sz w:val="24"/>
+          <w:szCs w:val="24"/>
+        </w:rPr>
+      </w:pPr>
+      <w:bookmarkStart w:id="7" w:name="_Ref450261725"/>
+      <w:r>
+        <w:rPr>
+          <w:rFonts w:ascii="宋体" w:eastAsia="宋体" w:hAnsi="宋体" w:hint="eastAsia"/>
+          <w:sz w:val="24"/>
+          <w:szCs w:val="24"/>
+        </w:rPr>
+        <w:t>陈念昭，谢敏</w:t>
+      </w:r>
+      <w:r>
+        <w:rPr>
+          <w:rFonts w:ascii="宋体" w:eastAsia="宋体" w:hAnsi="宋体"/>
+          <w:sz w:val="24"/>
+          <w:szCs w:val="24"/>
+        </w:rPr>
+        <w:t>.从智能手环的热潮看现代信息化健康管理[A].浙江省医学会健康管理学分会第七次学术年会[C],2014</w:t>
+      </w:r>
+      <w:r>
+        <w:rPr>
+          <w:rFonts w:ascii="宋体" w:eastAsia="宋体" w:hAnsi="宋体"/>
+          <w:sz w:val="24"/>
+          <w:szCs w:val="24"/>
+        </w:rPr>
+        <w:t>:317-319</w:t>
+      </w:r>
+      <w:r>
+        <w:rPr>
+          <w:rFonts w:ascii="宋体" w:eastAsia="宋体" w:hAnsi="宋体"/>
+          <w:sz w:val="24"/>
+          <w:szCs w:val="24"/>
+        </w:rPr>
+        <w:t>.</w:t>
+      </w:r>
+      <w:bookmarkEnd w:id="7"/>
     </w:p>
     <w:p>
       <w:pPr>
@@ -2777,7 +4284,7 @@
         <w:szCs w:val="21"/>
         <w:lang w:val="zh-CN"/>
       </w:rPr>
-      <w:t>6</w:t>
+      <w:t>4</w:t>
     </w:r>
     <w:r>
       <w:rPr>
@@ -7351,7 +8858,7 @@
 </file>
 
 <file path=customXml/itemProps1.xml><?xml version="1.0" encoding="utf-8"?>
-<ds:datastoreItem xmlns:ds="http://schemas.openxmlformats.org/officeDocument/2006/customXml" ds:itemID="{B6D4994B-5D50-4FE9-B025-FEA47E1907E1}">
+<ds:datastoreItem xmlns:ds="http://schemas.openxmlformats.org/officeDocument/2006/customXml" ds:itemID="{333CA9FD-D9E8-4390-9CB8-D4713BABF404}">
   <ds:schemaRefs>
     <ds:schemaRef ds:uri="http://schemas.openxmlformats.org/officeDocument/2006/bibliography"/>
   </ds:schemaRefs>

--- a/Design Text/正文.docx
+++ b/Design Text/正文.docx
@@ -539,7 +539,25 @@
           <w:sz w:val="24"/>
           <w:szCs w:val="24"/>
         </w:rPr>
-        <w:t>使得电池的形状与体积打破了传统锂离子电池与干电池在体积和形状上的限制</w:t>
+        <w:t>使得电池的形状与体积打破了传统</w:t>
+      </w:r>
+      <w:proofErr w:type="gramStart"/>
+      <w:r>
+        <w:rPr>
+          <w:rFonts w:ascii="宋体" w:eastAsia="宋体" w:hAnsi="宋体" w:hint="eastAsia"/>
+          <w:sz w:val="24"/>
+          <w:szCs w:val="24"/>
+        </w:rPr>
+        <w:t>锂</w:t>
+      </w:r>
+      <w:proofErr w:type="gramEnd"/>
+      <w:r>
+        <w:rPr>
+          <w:rFonts w:ascii="宋体" w:eastAsia="宋体" w:hAnsi="宋体" w:hint="eastAsia"/>
+          <w:sz w:val="24"/>
+          <w:szCs w:val="24"/>
+        </w:rPr>
+        <w:t>离子电池与干电池在体积和形状上的限制</w:t>
       </w:r>
       <w:r>
         <w:rPr>
@@ -758,7 +776,25 @@
           <w:sz w:val="24"/>
           <w:szCs w:val="24"/>
         </w:rPr>
-        <w:t>再如计步算法，通过对人体运动过程中加速度变化的适当程度分析与处理，计步的精确度完全可以达到令人满意的程度，实现精确计步。</w:t>
+        <w:t>再</w:t>
+      </w:r>
+      <w:proofErr w:type="gramStart"/>
+      <w:r>
+        <w:rPr>
+          <w:rFonts w:ascii="宋体" w:eastAsia="宋体" w:hAnsi="宋体" w:hint="eastAsia"/>
+          <w:sz w:val="24"/>
+          <w:szCs w:val="24"/>
+        </w:rPr>
+        <w:t>如计步</w:t>
+      </w:r>
+      <w:proofErr w:type="gramEnd"/>
+      <w:r>
+        <w:rPr>
+          <w:rFonts w:ascii="宋体" w:eastAsia="宋体" w:hAnsi="宋体" w:hint="eastAsia"/>
+          <w:sz w:val="24"/>
+          <w:szCs w:val="24"/>
+        </w:rPr>
+        <w:t>算法，通过对人体运动过程中加速度变化的适当程度分析与处理，计步的精确度完全可以达到令人满意的程度，实现精确计步。</w:t>
       </w:r>
     </w:p>
     <w:p>
@@ -785,7 +821,7 @@
         <w:spacing w:line="360" w:lineRule="auto"/>
         <w:ind w:firstLineChars="200" w:firstLine="480"/>
         <w:rPr>
-          <w:rFonts w:ascii="宋体" w:eastAsia="宋体" w:hAnsi="宋体" w:hint="eastAsia"/>
+          <w:rFonts w:ascii="宋体" w:eastAsia="宋体" w:hAnsi="宋体"/>
           <w:sz w:val="24"/>
           <w:szCs w:val="24"/>
         </w:rPr>
@@ -1269,7 +1305,7 @@
         <w:spacing w:line="360" w:lineRule="auto"/>
         <w:ind w:firstLineChars="200" w:firstLine="480"/>
         <w:rPr>
-          <w:rFonts w:ascii="宋体" w:eastAsia="宋体" w:hAnsi="宋体" w:hint="eastAsia"/>
+          <w:rFonts w:ascii="宋体" w:eastAsia="宋体" w:hAnsi="宋体"/>
           <w:sz w:val="24"/>
           <w:szCs w:val="24"/>
         </w:rPr>
@@ -1462,11 +1498,6 @@
       </w:r>
     </w:p>
     <w:p>
-      <w:pPr>
-        <w:rPr>
-          <w:rFonts w:hint="eastAsia"/>
-        </w:rPr>
-      </w:pPr>
       <w:r>
         <w:br w:type="page"/>
       </w:r>
@@ -1522,6 +1553,321 @@
         </w:rPr>
         <w:t>MEMS技术</w:t>
       </w:r>
+      <w:r>
+        <w:rPr>
+          <w:rFonts w:ascii="黑体" w:eastAsia="黑体" w:hAnsi="黑体" w:hint="eastAsia"/>
+          <w:b w:val="0"/>
+          <w:sz w:val="28"/>
+          <w:szCs w:val="28"/>
+        </w:rPr>
+        <w:t>与微传感器</w:t>
+      </w:r>
+    </w:p>
+    <w:p>
+      <w:pPr>
+        <w:spacing w:line="360" w:lineRule="auto"/>
+        <w:ind w:firstLineChars="200" w:firstLine="480"/>
+        <w:rPr>
+          <w:rFonts w:ascii="宋体" w:eastAsia="宋体" w:hAnsi="宋体"/>
+          <w:sz w:val="24"/>
+          <w:szCs w:val="24"/>
+        </w:rPr>
+      </w:pPr>
+      <w:r>
+        <w:rPr>
+          <w:rFonts w:ascii="宋体" w:eastAsia="宋体" w:hAnsi="宋体" w:hint="eastAsia"/>
+          <w:sz w:val="24"/>
+          <w:szCs w:val="24"/>
+        </w:rPr>
+        <w:t>M</w:t>
+      </w:r>
+      <w:r>
+        <w:rPr>
+          <w:rFonts w:ascii="宋体" w:eastAsia="宋体" w:hAnsi="宋体"/>
+          <w:sz w:val="24"/>
+          <w:szCs w:val="24"/>
+        </w:rPr>
+        <w:t>EMS</w:t>
+      </w:r>
+      <w:r>
+        <w:rPr>
+          <w:rFonts w:ascii="宋体" w:eastAsia="宋体" w:hAnsi="宋体" w:hint="eastAsia"/>
+          <w:sz w:val="24"/>
+          <w:szCs w:val="24"/>
+        </w:rPr>
+        <w:t>（</w:t>
+      </w:r>
+      <w:r>
+        <w:rPr>
+          <w:rFonts w:ascii="宋体" w:eastAsia="宋体" w:hAnsi="宋体"/>
+          <w:sz w:val="24"/>
+          <w:szCs w:val="24"/>
+        </w:rPr>
+        <w:t>Microelectromechanical</w:t>
+      </w:r>
+      <w:r>
+        <w:rPr>
+          <w:rFonts w:ascii="宋体" w:eastAsia="宋体" w:hAnsi="宋体" w:hint="eastAsia"/>
+          <w:sz w:val="24"/>
+          <w:szCs w:val="24"/>
+        </w:rPr>
+        <w:t xml:space="preserve"> System，</w:t>
+      </w:r>
+      <w:proofErr w:type="gramStart"/>
+      <w:r>
+        <w:rPr>
+          <w:rFonts w:ascii="宋体" w:eastAsia="宋体" w:hAnsi="宋体" w:hint="eastAsia"/>
+          <w:sz w:val="24"/>
+          <w:szCs w:val="24"/>
+        </w:rPr>
+        <w:t>微机电</w:t>
+      </w:r>
+      <w:proofErr w:type="gramEnd"/>
+      <w:r>
+        <w:rPr>
+          <w:rFonts w:ascii="宋体" w:eastAsia="宋体" w:hAnsi="宋体" w:hint="eastAsia"/>
+          <w:sz w:val="24"/>
+          <w:szCs w:val="24"/>
+        </w:rPr>
+        <w:t>系统）</w:t>
+      </w:r>
+      <w:r>
+        <w:rPr>
+          <w:rFonts w:ascii="宋体" w:eastAsia="宋体" w:hAnsi="宋体" w:hint="eastAsia"/>
+          <w:sz w:val="24"/>
+          <w:szCs w:val="24"/>
+        </w:rPr>
+        <w:t>是在微电子技术的基础上发展起来的，融合了硅、</w:t>
+      </w:r>
+      <w:proofErr w:type="gramStart"/>
+      <w:r>
+        <w:rPr>
+          <w:rFonts w:ascii="宋体" w:eastAsia="宋体" w:hAnsi="宋体" w:hint="eastAsia"/>
+          <w:sz w:val="24"/>
+          <w:szCs w:val="24"/>
+        </w:rPr>
+        <w:t>非硅微</w:t>
+      </w:r>
+      <w:proofErr w:type="gramEnd"/>
+      <w:r>
+        <w:rPr>
+          <w:rFonts w:ascii="宋体" w:eastAsia="宋体" w:hAnsi="宋体" w:hint="eastAsia"/>
+          <w:sz w:val="24"/>
+          <w:szCs w:val="24"/>
+        </w:rPr>
+        <w:t>加工和精密机械加工技术制作的，包括微传感器、微执行器、微能源等微机械基本部分以及高性能的电子集成线路组成的微机电器件与装置。</w:t>
+      </w:r>
+      <w:r>
+        <w:rPr>
+          <w:rFonts w:ascii="宋体" w:eastAsia="宋体" w:hAnsi="宋体"/>
+          <w:sz w:val="24"/>
+          <w:szCs w:val="24"/>
+        </w:rPr>
+        <w:fldChar w:fldCharType="begin"/>
+      </w:r>
+      <w:r>
+        <w:rPr>
+          <w:rFonts w:ascii="宋体" w:eastAsia="宋体" w:hAnsi="宋体"/>
+          <w:sz w:val="24"/>
+          <w:szCs w:val="24"/>
+        </w:rPr>
+        <w:instrText xml:space="preserve"> </w:instrText>
+      </w:r>
+      <w:r>
+        <w:rPr>
+          <w:rFonts w:ascii="宋体" w:eastAsia="宋体" w:hAnsi="宋体" w:hint="eastAsia"/>
+          <w:sz w:val="24"/>
+          <w:szCs w:val="24"/>
+        </w:rPr>
+        <w:instrText>REF _Ref450344387 \r</w:instrText>
+      </w:r>
+      <w:r>
+        <w:rPr>
+          <w:rFonts w:ascii="宋体" w:eastAsia="宋体" w:hAnsi="宋体"/>
+          <w:sz w:val="24"/>
+          <w:szCs w:val="24"/>
+        </w:rPr>
+        <w:instrText xml:space="preserve"> </w:instrText>
+      </w:r>
+      <w:r>
+        <w:rPr>
+          <w:rFonts w:ascii="宋体" w:eastAsia="宋体" w:hAnsi="宋体"/>
+          <w:sz w:val="24"/>
+          <w:szCs w:val="24"/>
+        </w:rPr>
+        <w:fldChar w:fldCharType="separate"/>
+      </w:r>
+      <w:r>
+        <w:rPr>
+          <w:rFonts w:ascii="宋体" w:eastAsia="宋体" w:hAnsi="宋体"/>
+          <w:sz w:val="24"/>
+          <w:szCs w:val="24"/>
+        </w:rPr>
+        <w:t>[9]</w:t>
+      </w:r>
+      <w:r>
+        <w:rPr>
+          <w:rFonts w:ascii="宋体" w:eastAsia="宋体" w:hAnsi="宋体"/>
+          <w:sz w:val="24"/>
+          <w:szCs w:val="24"/>
+        </w:rPr>
+        <w:fldChar w:fldCharType="end"/>
+      </w:r>
+      <w:r>
+        <w:rPr>
+          <w:rFonts w:ascii="宋体" w:eastAsia="宋体" w:hAnsi="宋体" w:hint="eastAsia"/>
+          <w:sz w:val="24"/>
+          <w:szCs w:val="24"/>
+        </w:rPr>
+        <w:t>构建一个MEMS，通常是为了获得特定的工程上的功能，这样的功能往往通过机电或电化学的方法实现。</w:t>
+      </w:r>
+      <w:r>
+        <w:rPr>
+          <w:rFonts w:ascii="宋体" w:eastAsia="宋体" w:hAnsi="宋体" w:hint="eastAsia"/>
+          <w:sz w:val="24"/>
+          <w:szCs w:val="24"/>
+        </w:rPr>
+        <w:t>MEMS可以被大批量地制造。</w:t>
+      </w:r>
+      <w:r>
+        <w:rPr>
+          <w:rFonts w:ascii="宋体" w:eastAsia="宋体" w:hAnsi="宋体"/>
+          <w:sz w:val="24"/>
+          <w:szCs w:val="24"/>
+        </w:rPr>
+        <w:fldChar w:fldCharType="begin"/>
+      </w:r>
+      <w:r>
+        <w:rPr>
+          <w:rFonts w:ascii="宋体" w:eastAsia="宋体" w:hAnsi="宋体"/>
+          <w:sz w:val="24"/>
+          <w:szCs w:val="24"/>
+        </w:rPr>
+        <w:instrText xml:space="preserve"> </w:instrText>
+      </w:r>
+      <w:r>
+        <w:rPr>
+          <w:rFonts w:ascii="宋体" w:eastAsia="宋体" w:hAnsi="宋体" w:hint="eastAsia"/>
+          <w:sz w:val="24"/>
+          <w:szCs w:val="24"/>
+        </w:rPr>
+        <w:instrText>REF _Ref450343982 \r</w:instrText>
+      </w:r>
+      <w:r>
+        <w:rPr>
+          <w:rFonts w:ascii="宋体" w:eastAsia="宋体" w:hAnsi="宋体"/>
+          <w:sz w:val="24"/>
+          <w:szCs w:val="24"/>
+        </w:rPr>
+        <w:instrText xml:space="preserve"> </w:instrText>
+      </w:r>
+      <w:r>
+        <w:rPr>
+          <w:rFonts w:ascii="宋体" w:eastAsia="宋体" w:hAnsi="宋体"/>
+          <w:sz w:val="24"/>
+          <w:szCs w:val="24"/>
+        </w:rPr>
+        <w:fldChar w:fldCharType="separate"/>
+      </w:r>
+      <w:r>
+        <w:rPr>
+          <w:rFonts w:ascii="宋体" w:eastAsia="宋体" w:hAnsi="宋体"/>
+          <w:sz w:val="24"/>
+          <w:szCs w:val="24"/>
+        </w:rPr>
+        <w:t>[10]</w:t>
+      </w:r>
+      <w:r>
+        <w:rPr>
+          <w:rFonts w:ascii="宋体" w:eastAsia="宋体" w:hAnsi="宋体"/>
+          <w:sz w:val="24"/>
+          <w:szCs w:val="24"/>
+        </w:rPr>
+        <w:fldChar w:fldCharType="end"/>
+      </w:r>
+    </w:p>
+    <w:p>
+      <w:pPr>
+        <w:spacing w:line="360" w:lineRule="auto"/>
+        <w:ind w:firstLineChars="200" w:firstLine="480"/>
+        <w:rPr>
+          <w:rFonts w:ascii="宋体" w:eastAsia="宋体" w:hAnsi="宋体" w:hint="eastAsia"/>
+          <w:sz w:val="24"/>
+          <w:szCs w:val="24"/>
+        </w:rPr>
+      </w:pPr>
+      <w:r>
+        <w:rPr>
+          <w:rFonts w:ascii="宋体" w:eastAsia="宋体" w:hAnsi="宋体" w:hint="eastAsia"/>
+          <w:sz w:val="24"/>
+          <w:szCs w:val="24"/>
+        </w:rPr>
+        <w:t>微传感器在全体MEMS产品中占有重要的地位。</w:t>
+      </w:r>
+      <w:r>
+        <w:rPr>
+          <w:rFonts w:ascii="宋体" w:eastAsia="宋体" w:hAnsi="宋体" w:hint="eastAsia"/>
+          <w:sz w:val="24"/>
+          <w:szCs w:val="24"/>
+        </w:rPr>
+        <w:t>传统的传感器技术与MEMS结合之后，智能化水平得到了有效提高，并同时具备了小体积、低重量、低能耗、高性能、低成本的特点，便于集成化和多功能化。</w:t>
+      </w:r>
+      <w:r>
+        <w:rPr>
+          <w:rFonts w:ascii="宋体" w:eastAsia="宋体" w:hAnsi="宋体"/>
+          <w:sz w:val="24"/>
+          <w:szCs w:val="24"/>
+        </w:rPr>
+        <w:fldChar w:fldCharType="begin"/>
+      </w:r>
+      <w:r>
+        <w:rPr>
+          <w:rFonts w:ascii="宋体" w:eastAsia="宋体" w:hAnsi="宋体"/>
+          <w:sz w:val="24"/>
+          <w:szCs w:val="24"/>
+        </w:rPr>
+        <w:instrText xml:space="preserve"> </w:instrText>
+      </w:r>
+      <w:r>
+        <w:rPr>
+          <w:rFonts w:ascii="宋体" w:eastAsia="宋体" w:hAnsi="宋体" w:hint="eastAsia"/>
+          <w:sz w:val="24"/>
+          <w:szCs w:val="24"/>
+        </w:rPr>
+        <w:instrText>REF _Ref450344387 \r</w:instrText>
+      </w:r>
+      <w:r>
+        <w:rPr>
+          <w:rFonts w:ascii="宋体" w:eastAsia="宋体" w:hAnsi="宋体"/>
+          <w:sz w:val="24"/>
+          <w:szCs w:val="24"/>
+        </w:rPr>
+        <w:instrText xml:space="preserve"> </w:instrText>
+      </w:r>
+      <w:r>
+        <w:rPr>
+          <w:rFonts w:ascii="宋体" w:eastAsia="宋体" w:hAnsi="宋体"/>
+          <w:sz w:val="24"/>
+          <w:szCs w:val="24"/>
+        </w:rPr>
+        <w:fldChar w:fldCharType="separate"/>
+      </w:r>
+      <w:r>
+        <w:rPr>
+          <w:rFonts w:ascii="宋体" w:eastAsia="宋体" w:hAnsi="宋体"/>
+          <w:sz w:val="24"/>
+          <w:szCs w:val="24"/>
+        </w:rPr>
+        <w:t>[9]</w:t>
+      </w:r>
+      <w:r>
+        <w:rPr>
+          <w:rFonts w:ascii="宋体" w:eastAsia="宋体" w:hAnsi="宋体"/>
+          <w:sz w:val="24"/>
+          <w:szCs w:val="24"/>
+        </w:rPr>
+        <w:fldChar w:fldCharType="end"/>
+      </w:r>
     </w:p>
     <w:p>
       <w:pPr>
@@ -1559,6 +1905,15 @@
         </w:rPr>
         <w:t>LinkIt RTOS</w:t>
       </w:r>
+      <w:r>
+        <w:rPr>
+          <w:rFonts w:ascii="黑体" w:eastAsia="黑体" w:hAnsi="黑体"/>
+          <w:b w:val="0"/>
+          <w:sz w:val="28"/>
+          <w:szCs w:val="28"/>
+        </w:rPr>
+        <w:t xml:space="preserve"> SDK</w:t>
+      </w:r>
     </w:p>
     <w:p>
       <w:pPr>
@@ -1566,6 +1921,261 @@
         <w:ind w:firstLineChars="200" w:firstLine="480"/>
         <w:rPr>
           <w:rFonts w:ascii="宋体" w:eastAsia="宋体" w:hAnsi="宋体"/>
+          <w:sz w:val="24"/>
+          <w:szCs w:val="24"/>
+        </w:rPr>
+      </w:pPr>
+      <w:r>
+        <w:rPr>
+          <w:rFonts w:ascii="宋体" w:eastAsia="宋体" w:hAnsi="宋体" w:hint="eastAsia"/>
+          <w:sz w:val="24"/>
+          <w:szCs w:val="24"/>
+        </w:rPr>
+        <w:t>LinkIt RTOS开发平台</w:t>
+      </w:r>
+      <w:r>
+        <w:rPr>
+          <w:rStyle w:val="aa"/>
+          <w:rFonts w:ascii="宋体" w:eastAsia="宋体" w:hAnsi="宋体"/>
+          <w:sz w:val="24"/>
+          <w:szCs w:val="24"/>
+        </w:rPr>
+        <w:footnoteReference w:id="1"/>
+      </w:r>
+      <w:r>
+        <w:rPr>
+          <w:rFonts w:ascii="宋体" w:eastAsia="宋体" w:hAnsi="宋体" w:hint="eastAsia"/>
+          <w:sz w:val="24"/>
+          <w:szCs w:val="24"/>
+        </w:rPr>
+        <w:t>由联发科技推出，是为构建智能家居产品、智能工具及物联网设备等产品而具备强大功能的开发平台。</w:t>
+      </w:r>
+      <w:r>
+        <w:rPr>
+          <w:rFonts w:ascii="宋体" w:eastAsia="宋体" w:hAnsi="宋体" w:hint="eastAsia"/>
+          <w:sz w:val="24"/>
+          <w:szCs w:val="24"/>
+        </w:rPr>
+        <w:t xml:space="preserve">其包含的SDK（Software Development Kit，软件开发工具包）以实时操作系统FreeRTOS为基础，并囊括了TCP/IP、HTTP、XML、JSON等大量物联网设备频繁使用的组件。这套SDK支持各种以ARM </w:t>
+      </w:r>
+      <w:r>
+        <w:rPr>
+          <w:rFonts w:ascii="宋体" w:eastAsia="宋体" w:hAnsi="宋体"/>
+          <w:sz w:val="24"/>
+          <w:szCs w:val="24"/>
+        </w:rPr>
+        <w:t>Cortex-M4</w:t>
+      </w:r>
+      <w:r>
+        <w:rPr>
+          <w:rFonts w:ascii="宋体" w:eastAsia="宋体" w:hAnsi="宋体" w:hint="eastAsia"/>
+          <w:sz w:val="24"/>
+          <w:szCs w:val="24"/>
+        </w:rPr>
+        <w:t>架构为基础的单片机，并且完全开源，代码可以由开发者任意更改。</w:t>
+      </w:r>
+      <w:r>
+        <w:rPr>
+          <w:rFonts w:ascii="宋体" w:eastAsia="宋体" w:hAnsi="宋体"/>
+          <w:sz w:val="24"/>
+          <w:szCs w:val="24"/>
+        </w:rPr>
+        <w:fldChar w:fldCharType="begin"/>
+      </w:r>
+      <w:r>
+        <w:rPr>
+          <w:rFonts w:ascii="宋体" w:eastAsia="宋体" w:hAnsi="宋体"/>
+          <w:sz w:val="24"/>
+          <w:szCs w:val="24"/>
+        </w:rPr>
+        <w:instrText xml:space="preserve"> </w:instrText>
+      </w:r>
+      <w:r>
+        <w:rPr>
+          <w:rFonts w:ascii="宋体" w:eastAsia="宋体" w:hAnsi="宋体" w:hint="eastAsia"/>
+          <w:sz w:val="24"/>
+          <w:szCs w:val="24"/>
+        </w:rPr>
+        <w:instrText>REF _Ref450346398 \r</w:instrText>
+      </w:r>
+      <w:r>
+        <w:rPr>
+          <w:rFonts w:ascii="宋体" w:eastAsia="宋体" w:hAnsi="宋体"/>
+          <w:sz w:val="24"/>
+          <w:szCs w:val="24"/>
+        </w:rPr>
+        <w:instrText xml:space="preserve"> </w:instrText>
+      </w:r>
+      <w:r>
+        <w:rPr>
+          <w:rFonts w:ascii="宋体" w:eastAsia="宋体" w:hAnsi="宋体"/>
+          <w:sz w:val="24"/>
+          <w:szCs w:val="24"/>
+        </w:rPr>
+        <w:fldChar w:fldCharType="separate"/>
+      </w:r>
+      <w:r>
+        <w:rPr>
+          <w:rFonts w:ascii="宋体" w:eastAsia="宋体" w:hAnsi="宋体"/>
+          <w:sz w:val="24"/>
+          <w:szCs w:val="24"/>
+        </w:rPr>
+        <w:t>[11]</w:t>
+      </w:r>
+      <w:r>
+        <w:rPr>
+          <w:rFonts w:ascii="宋体" w:eastAsia="宋体" w:hAnsi="宋体"/>
+          <w:sz w:val="24"/>
+          <w:szCs w:val="24"/>
+        </w:rPr>
+        <w:fldChar w:fldCharType="end"/>
+      </w:r>
+      <w:r>
+        <w:rPr>
+          <w:rFonts w:ascii="宋体" w:eastAsia="宋体" w:hAnsi="宋体" w:hint="eastAsia"/>
+          <w:sz w:val="24"/>
+          <w:szCs w:val="24"/>
+        </w:rPr>
+        <w:t>值得注意的是，虽然LinkIt RTOS SDK提供了在线版本的API（Application Interface，应用程序接口）参考指南与大量代码示例，但由于SDK的结构尚未完全稳定下来</w:t>
+      </w:r>
+      <w:r>
+        <w:rPr>
+          <w:rFonts w:ascii="宋体" w:eastAsia="宋体" w:hAnsi="宋体" w:hint="eastAsia"/>
+          <w:sz w:val="24"/>
+          <w:szCs w:val="24"/>
+        </w:rPr>
+        <w:t>，仍在迅速变动</w:t>
+      </w:r>
+      <w:r>
+        <w:rPr>
+          <w:rFonts w:ascii="宋体" w:eastAsia="宋体" w:hAnsi="宋体" w:hint="eastAsia"/>
+          <w:sz w:val="24"/>
+          <w:szCs w:val="24"/>
+        </w:rPr>
+        <w:t>，</w:t>
+      </w:r>
+      <w:r>
+        <w:rPr>
+          <w:rFonts w:ascii="宋体" w:eastAsia="宋体" w:hAnsi="宋体" w:hint="eastAsia"/>
+          <w:sz w:val="24"/>
+          <w:szCs w:val="24"/>
+        </w:rPr>
+        <w:t>而</w:t>
+      </w:r>
+      <w:r>
+        <w:rPr>
+          <w:rFonts w:ascii="宋体" w:eastAsia="宋体" w:hAnsi="宋体" w:hint="eastAsia"/>
+          <w:sz w:val="24"/>
+          <w:szCs w:val="24"/>
+        </w:rPr>
+        <w:t>大量示例与API说明</w:t>
+      </w:r>
+      <w:r>
+        <w:rPr>
+          <w:rFonts w:ascii="宋体" w:eastAsia="宋体" w:hAnsi="宋体" w:hint="eastAsia"/>
+          <w:sz w:val="24"/>
+          <w:szCs w:val="24"/>
+        </w:rPr>
+        <w:t>却没有同步更新，导致它们</w:t>
+      </w:r>
+      <w:r>
+        <w:rPr>
+          <w:rFonts w:ascii="宋体" w:eastAsia="宋体" w:hAnsi="宋体" w:hint="eastAsia"/>
+          <w:sz w:val="24"/>
+          <w:szCs w:val="24"/>
+        </w:rPr>
+        <w:t>并不对应最新版本的SDK</w:t>
+      </w:r>
+      <w:r>
+        <w:rPr>
+          <w:rFonts w:ascii="宋体" w:eastAsia="宋体" w:hAnsi="宋体" w:hint="eastAsia"/>
+          <w:sz w:val="24"/>
+          <w:szCs w:val="24"/>
+        </w:rPr>
+        <w:t>。</w:t>
+      </w:r>
+      <w:r>
+        <w:rPr>
+          <w:rFonts w:ascii="宋体" w:eastAsia="宋体" w:hAnsi="宋体" w:hint="eastAsia"/>
+          <w:sz w:val="24"/>
+          <w:szCs w:val="24"/>
+        </w:rPr>
+        <w:t>这可能会对嵌入式软件的开发造成一定的阻碍。</w:t>
+      </w:r>
+    </w:p>
+    <w:p>
+      <w:pPr>
+        <w:spacing w:line="360" w:lineRule="auto"/>
+        <w:ind w:firstLineChars="200" w:firstLine="480"/>
+        <w:rPr>
+          <w:rFonts w:ascii="宋体" w:eastAsia="宋体" w:hAnsi="宋体"/>
+          <w:sz w:val="24"/>
+          <w:szCs w:val="24"/>
+        </w:rPr>
+      </w:pPr>
+      <w:r>
+        <w:rPr>
+          <w:rFonts w:ascii="宋体" w:eastAsia="宋体" w:hAnsi="宋体"/>
+          <w:sz w:val="24"/>
+          <w:szCs w:val="24"/>
+        </w:rPr>
+        <w:t>Link</w:t>
+      </w:r>
+      <w:r>
+        <w:rPr>
+          <w:rFonts w:ascii="宋体" w:eastAsia="宋体" w:hAnsi="宋体" w:hint="eastAsia"/>
+          <w:sz w:val="24"/>
+          <w:szCs w:val="24"/>
+        </w:rPr>
+        <w:t>I</w:t>
+      </w:r>
+      <w:r>
+        <w:rPr>
+          <w:rFonts w:ascii="宋体" w:eastAsia="宋体" w:hAnsi="宋体"/>
+          <w:sz w:val="24"/>
+          <w:szCs w:val="24"/>
+        </w:rPr>
+        <w:t xml:space="preserve">t RTOS </w:t>
+      </w:r>
+      <w:r>
+        <w:rPr>
+          <w:rFonts w:ascii="宋体" w:eastAsia="宋体" w:hAnsi="宋体" w:hint="eastAsia"/>
+          <w:sz w:val="24"/>
+          <w:szCs w:val="24"/>
+        </w:rPr>
+        <w:t>SDK使用的开源协议中，明确了只要开发的程序不使用其它基于GPL协议的开源代码，最终的产品代码就不必开源。</w:t>
+      </w:r>
+      <w:r>
+        <w:rPr>
+          <w:rFonts w:ascii="宋体" w:eastAsia="宋体" w:hAnsi="宋体" w:hint="eastAsia"/>
+          <w:sz w:val="24"/>
+          <w:szCs w:val="24"/>
+        </w:rPr>
+        <w:t>这样一来，LinkIt R</w:t>
+      </w:r>
+      <w:r>
+        <w:rPr>
+          <w:rFonts w:ascii="宋体" w:eastAsia="宋体" w:hAnsi="宋体"/>
+          <w:sz w:val="24"/>
+          <w:szCs w:val="24"/>
+        </w:rPr>
+        <w:t>TOS SDK</w:t>
+      </w:r>
+      <w:r>
+        <w:rPr>
+          <w:rFonts w:ascii="宋体" w:eastAsia="宋体" w:hAnsi="宋体" w:hint="eastAsia"/>
+          <w:sz w:val="24"/>
+          <w:szCs w:val="24"/>
+        </w:rPr>
+        <w:t>就成为了对商业开发十分友善的开源平台。</w:t>
+      </w:r>
+    </w:p>
+    <w:p>
+      <w:pPr>
+        <w:spacing w:line="360" w:lineRule="auto"/>
+        <w:ind w:firstLineChars="200" w:firstLine="480"/>
+        <w:rPr>
+          <w:rFonts w:ascii="宋体" w:eastAsia="宋体" w:hAnsi="宋体" w:hint="eastAsia"/>
           <w:sz w:val="24"/>
           <w:szCs w:val="24"/>
         </w:rPr>
@@ -1594,6 +2204,7 @@
           <w:sz w:val="28"/>
           <w:szCs w:val="28"/>
         </w:rPr>
+        <w:lastRenderedPageBreak/>
         <w:t>LinkIt ONE</w:t>
       </w:r>
     </w:p>
@@ -1633,6 +2244,206 @@
           <w:szCs w:val="24"/>
         </w:rPr>
       </w:pPr>
+      <w:r>
+        <w:rPr>
+          <w:rFonts w:ascii="宋体" w:eastAsia="宋体" w:hAnsi="宋体" w:hint="eastAsia"/>
+          <w:sz w:val="24"/>
+          <w:szCs w:val="24"/>
+        </w:rPr>
+        <w:t>Arduino是</w:t>
+      </w:r>
+      <w:r>
+        <w:rPr>
+          <w:rFonts w:ascii="宋体" w:eastAsia="宋体" w:hAnsi="宋体" w:hint="eastAsia"/>
+          <w:sz w:val="24"/>
+          <w:szCs w:val="24"/>
+        </w:rPr>
+        <w:t>一个</w:t>
+      </w:r>
+      <w:r>
+        <w:rPr>
+          <w:rFonts w:ascii="宋体" w:eastAsia="宋体" w:hAnsi="宋体" w:hint="eastAsia"/>
+          <w:sz w:val="24"/>
+          <w:szCs w:val="24"/>
+        </w:rPr>
+        <w:t>源自意大利的开源电子原型平台</w:t>
+      </w:r>
+      <w:r>
+        <w:rPr>
+          <w:rFonts w:ascii="宋体" w:eastAsia="宋体" w:hAnsi="宋体" w:hint="eastAsia"/>
+          <w:sz w:val="24"/>
+          <w:szCs w:val="24"/>
+        </w:rPr>
+        <w:t>系列</w:t>
+      </w:r>
+      <w:r>
+        <w:rPr>
+          <w:rFonts w:ascii="宋体" w:eastAsia="宋体" w:hAnsi="宋体" w:hint="eastAsia"/>
+          <w:sz w:val="24"/>
+          <w:szCs w:val="24"/>
+        </w:rPr>
+        <w:t>。从硬件的本质上讲，大部分型号的Arduino都只是一只AVR单片机加上必要的外围电路，因此成本极其低廉。使用Arduino作为产品开发的平台具备显而易见的优势，包括其跨平台开发的特性、简单清晰的开发过程、从软件代码到硬件设计全面而充分的开放性以及来自社区与第三方的广泛支持等。</w:t>
+      </w:r>
+      <w:r>
+        <w:rPr>
+          <w:rFonts w:ascii="宋体" w:eastAsia="宋体" w:hAnsi="宋体"/>
+          <w:sz w:val="24"/>
+          <w:szCs w:val="24"/>
+        </w:rPr>
+        <w:fldChar w:fldCharType="begin"/>
+      </w:r>
+      <w:r>
+        <w:rPr>
+          <w:rFonts w:ascii="宋体" w:eastAsia="宋体" w:hAnsi="宋体"/>
+          <w:sz w:val="24"/>
+          <w:szCs w:val="24"/>
+        </w:rPr>
+        <w:instrText xml:space="preserve"> </w:instrText>
+      </w:r>
+      <w:r>
+        <w:rPr>
+          <w:rFonts w:ascii="宋体" w:eastAsia="宋体" w:hAnsi="宋体" w:hint="eastAsia"/>
+          <w:sz w:val="24"/>
+          <w:szCs w:val="24"/>
+        </w:rPr>
+        <w:instrText>REF _Ref450347525 \r</w:instrText>
+      </w:r>
+      <w:r>
+        <w:rPr>
+          <w:rFonts w:ascii="宋体" w:eastAsia="宋体" w:hAnsi="宋体"/>
+          <w:sz w:val="24"/>
+          <w:szCs w:val="24"/>
+        </w:rPr>
+        <w:instrText xml:space="preserve"> </w:instrText>
+      </w:r>
+      <w:r>
+        <w:rPr>
+          <w:rFonts w:ascii="宋体" w:eastAsia="宋体" w:hAnsi="宋体"/>
+          <w:sz w:val="24"/>
+          <w:szCs w:val="24"/>
+        </w:rPr>
+        <w:fldChar w:fldCharType="separate"/>
+      </w:r>
+      <w:r>
+        <w:rPr>
+          <w:rFonts w:ascii="宋体" w:eastAsia="宋体" w:hAnsi="宋体"/>
+          <w:sz w:val="24"/>
+          <w:szCs w:val="24"/>
+        </w:rPr>
+        <w:t>[12]</w:t>
+      </w:r>
+      <w:r>
+        <w:rPr>
+          <w:rFonts w:ascii="宋体" w:eastAsia="宋体" w:hAnsi="宋体"/>
+          <w:sz w:val="24"/>
+          <w:szCs w:val="24"/>
+        </w:rPr>
+        <w:fldChar w:fldCharType="end"/>
+      </w:r>
+    </w:p>
+    <w:p>
+      <w:pPr>
+        <w:spacing w:line="360" w:lineRule="auto"/>
+        <w:ind w:firstLineChars="200" w:firstLine="480"/>
+        <w:rPr>
+          <w:rFonts w:ascii="宋体" w:eastAsia="宋体" w:hAnsi="宋体"/>
+          <w:sz w:val="24"/>
+          <w:szCs w:val="24"/>
+        </w:rPr>
+      </w:pPr>
+      <w:r>
+        <w:rPr>
+          <w:rFonts w:ascii="宋体" w:eastAsia="宋体" w:hAnsi="宋体"/>
+          <w:sz w:val="24"/>
+          <w:szCs w:val="24"/>
+        </w:rPr>
+        <w:t>Arduino</w:t>
+      </w:r>
+      <w:r>
+        <w:rPr>
+          <w:rFonts w:ascii="宋体" w:eastAsia="宋体" w:hAnsi="宋体" w:hint="eastAsia"/>
+          <w:sz w:val="24"/>
+          <w:szCs w:val="24"/>
+        </w:rPr>
+        <w:t>具有多种不同型号的</w:t>
+      </w:r>
+      <w:r>
+        <w:rPr>
+          <w:rFonts w:ascii="宋体" w:eastAsia="宋体" w:hAnsi="宋体" w:hint="eastAsia"/>
+          <w:sz w:val="24"/>
+          <w:szCs w:val="24"/>
+        </w:rPr>
+        <w:t>产品</w:t>
+      </w:r>
+      <w:r>
+        <w:rPr>
+          <w:rFonts w:ascii="宋体" w:eastAsia="宋体" w:hAnsi="宋体" w:hint="eastAsia"/>
+          <w:sz w:val="24"/>
+          <w:szCs w:val="24"/>
+        </w:rPr>
+        <w:t xml:space="preserve">，如Arduino Uno、Arduino Mega、Arduino </w:t>
+      </w:r>
+      <w:r>
+        <w:rPr>
+          <w:rFonts w:ascii="宋体" w:eastAsia="宋体" w:hAnsi="宋体"/>
+          <w:sz w:val="24"/>
+          <w:szCs w:val="24"/>
+        </w:rPr>
+        <w:t>Mini</w:t>
+      </w:r>
+      <w:r>
+        <w:rPr>
+          <w:rFonts w:ascii="宋体" w:eastAsia="宋体" w:hAnsi="宋体" w:hint="eastAsia"/>
+          <w:sz w:val="24"/>
+          <w:szCs w:val="24"/>
+        </w:rPr>
+        <w:t>等。</w:t>
+      </w:r>
+      <w:r>
+        <w:rPr>
+          <w:rStyle w:val="aa"/>
+          <w:rFonts w:ascii="宋体" w:eastAsia="宋体" w:hAnsi="宋体"/>
+          <w:sz w:val="24"/>
+          <w:szCs w:val="24"/>
+        </w:rPr>
+        <w:footnoteReference w:id="2"/>
+      </w:r>
+      <w:r>
+        <w:rPr>
+          <w:rFonts w:ascii="宋体" w:eastAsia="宋体" w:hAnsi="宋体" w:hint="eastAsia"/>
+          <w:sz w:val="24"/>
+          <w:szCs w:val="24"/>
+        </w:rPr>
+        <w:t>除物理尺寸与电气接口以外，这些型号的Arduino使用不同的主控芯片，因此在工作频率、存储空间、I/O端口数量、外部中断数量等方面有所不同。</w:t>
+      </w:r>
+      <w:r>
+        <w:rPr>
+          <w:rStyle w:val="aa"/>
+          <w:rFonts w:ascii="宋体" w:eastAsia="宋体" w:hAnsi="宋体"/>
+          <w:sz w:val="24"/>
+          <w:szCs w:val="24"/>
+        </w:rPr>
+        <w:footnoteReference w:id="3"/>
+      </w:r>
+      <w:r>
+        <w:rPr>
+          <w:rFonts w:ascii="宋体" w:eastAsia="宋体" w:hAnsi="宋体" w:hint="eastAsia"/>
+          <w:sz w:val="24"/>
+          <w:szCs w:val="24"/>
+        </w:rPr>
+        <w:t>在某些特殊型号的Arduino上，引脚的操作电压也有变化。不同型号的Arduino成本也不同，为了降低产品成本，在开发产品原型时，应当根据实际产品的需求，选择性能与其它技术指标最符合条件的型号。</w:t>
+      </w:r>
+    </w:p>
+    <w:p>
+      <w:pPr>
+        <w:spacing w:line="360" w:lineRule="auto"/>
+        <w:ind w:firstLineChars="200" w:firstLine="480"/>
+        <w:rPr>
+          <w:rFonts w:ascii="宋体" w:eastAsia="宋体" w:hAnsi="宋体" w:hint="eastAsia"/>
+          <w:sz w:val="24"/>
+          <w:szCs w:val="24"/>
+        </w:rPr>
+      </w:pPr>
     </w:p>
     <w:p>
       <w:pPr>
@@ -1697,6 +2508,326 @@
           <w:szCs w:val="24"/>
         </w:rPr>
       </w:pPr>
+      <w:r>
+        <w:rPr>
+          <w:rFonts w:ascii="宋体" w:eastAsia="宋体" w:hAnsi="宋体" w:hint="eastAsia"/>
+          <w:sz w:val="24"/>
+          <w:szCs w:val="24"/>
+        </w:rPr>
+        <w:t>由于Arduino是开源的硬件平台，任何单位和个人都可以在Arduino硬件设计的基础上，利用其它硬件设备构建类似Arduino的开源硬件平台。联</w:t>
+      </w:r>
+      <w:proofErr w:type="gramStart"/>
+      <w:r>
+        <w:rPr>
+          <w:rFonts w:ascii="宋体" w:eastAsia="宋体" w:hAnsi="宋体" w:hint="eastAsia"/>
+          <w:sz w:val="24"/>
+          <w:szCs w:val="24"/>
+        </w:rPr>
+        <w:t>发科技</w:t>
+      </w:r>
+      <w:proofErr w:type="gramEnd"/>
+      <w:r>
+        <w:rPr>
+          <w:rFonts w:ascii="宋体" w:eastAsia="宋体" w:hAnsi="宋体" w:hint="eastAsia"/>
+          <w:sz w:val="24"/>
+          <w:szCs w:val="24"/>
+        </w:rPr>
+        <w:t>于2014年9月22日发布的L</w:t>
+      </w:r>
+      <w:r>
+        <w:rPr>
+          <w:rFonts w:ascii="宋体" w:eastAsia="宋体" w:hAnsi="宋体"/>
+          <w:sz w:val="24"/>
+          <w:szCs w:val="24"/>
+        </w:rPr>
+        <w:t>inkIt ONE</w:t>
+      </w:r>
+      <w:r>
+        <w:rPr>
+          <w:rFonts w:ascii="宋体" w:eastAsia="宋体" w:hAnsi="宋体" w:hint="eastAsia"/>
+          <w:sz w:val="24"/>
+          <w:szCs w:val="24"/>
+        </w:rPr>
+        <w:t>也是Arduino的衍生控制器之一。LinkIt ONE不再使用AVR单片机作为平台的主控，转而使用基于ARM7的STM32处理器，故而计算性能有明显的提升。同时，LinkIt ON</w:t>
+      </w:r>
+      <w:r>
+        <w:rPr>
+          <w:rFonts w:ascii="宋体" w:eastAsia="宋体" w:hAnsi="宋体"/>
+          <w:sz w:val="24"/>
+          <w:szCs w:val="24"/>
+        </w:rPr>
+        <w:t>E</w:t>
+      </w:r>
+      <w:r>
+        <w:rPr>
+          <w:rFonts w:ascii="宋体" w:eastAsia="宋体" w:hAnsi="宋体" w:hint="eastAsia"/>
+          <w:sz w:val="24"/>
+          <w:szCs w:val="24"/>
+        </w:rPr>
+        <w:t>的可用内存也由</w:t>
+      </w:r>
+      <w:r>
+        <w:rPr>
+          <w:rFonts w:ascii="宋体" w:eastAsia="宋体" w:hAnsi="宋体" w:hint="eastAsia"/>
+          <w:sz w:val="24"/>
+          <w:szCs w:val="24"/>
+        </w:rPr>
+        <w:t>使用AVR作为主控的</w:t>
+      </w:r>
+      <w:r>
+        <w:rPr>
+          <w:rFonts w:ascii="宋体" w:eastAsia="宋体" w:hAnsi="宋体" w:hint="eastAsia"/>
+          <w:sz w:val="24"/>
+          <w:szCs w:val="24"/>
+        </w:rPr>
+        <w:t>Arduino系列产品中</w:t>
+      </w:r>
+      <w:r>
+        <w:rPr>
+          <w:rFonts w:ascii="宋体" w:eastAsia="宋体" w:hAnsi="宋体" w:hint="eastAsia"/>
+          <w:sz w:val="24"/>
+          <w:szCs w:val="24"/>
+        </w:rPr>
+        <w:t>最大的9</w:t>
+      </w:r>
+      <w:r>
+        <w:rPr>
+          <w:rFonts w:ascii="宋体" w:eastAsia="宋体" w:hAnsi="宋体"/>
+          <w:sz w:val="24"/>
+          <w:szCs w:val="24"/>
+        </w:rPr>
+        <w:t>6</w:t>
+      </w:r>
+      <w:r>
+        <w:rPr>
+          <w:rFonts w:ascii="宋体" w:eastAsia="宋体" w:hAnsi="宋体" w:hint="eastAsia"/>
+          <w:sz w:val="24"/>
+          <w:szCs w:val="24"/>
+        </w:rPr>
+        <w:t>KB提升到了4MB，从而能够应对更加繁重、复杂的计算任务。</w:t>
+      </w:r>
+    </w:p>
+    <w:p>
+      <w:pPr>
+        <w:spacing w:line="360" w:lineRule="auto"/>
+        <w:ind w:firstLineChars="200" w:firstLine="480"/>
+        <w:rPr>
+          <w:rFonts w:ascii="宋体" w:eastAsia="宋体" w:hAnsi="宋体"/>
+          <w:sz w:val="24"/>
+          <w:szCs w:val="24"/>
+        </w:rPr>
+      </w:pPr>
+      <w:r>
+        <w:rPr>
+          <w:rFonts w:ascii="宋体" w:eastAsia="宋体" w:hAnsi="宋体" w:hint="eastAsia"/>
+          <w:sz w:val="24"/>
+          <w:szCs w:val="24"/>
+        </w:rPr>
+        <w:t>LinkIt ONE在实现了Arduino所有基本功能以外，</w:t>
+      </w:r>
+      <w:proofErr w:type="gramStart"/>
+      <w:r>
+        <w:rPr>
+          <w:rFonts w:ascii="宋体" w:eastAsia="宋体" w:hAnsi="宋体" w:hint="eastAsia"/>
+          <w:sz w:val="24"/>
+          <w:szCs w:val="24"/>
+        </w:rPr>
+        <w:t>还板载</w:t>
+      </w:r>
+      <w:proofErr w:type="gramEnd"/>
+      <w:r>
+        <w:rPr>
+          <w:rFonts w:ascii="宋体" w:eastAsia="宋体" w:hAnsi="宋体" w:hint="eastAsia"/>
+          <w:sz w:val="24"/>
+          <w:szCs w:val="24"/>
+        </w:rPr>
+        <w:t>了蓝牙、GSM/GPRS、音视频解码等大量功能性模块，SDK中也提供了对这些模块各项功能的Arduino风格的API封装，</w:t>
+      </w:r>
+      <w:proofErr w:type="gramStart"/>
+      <w:r>
+        <w:rPr>
+          <w:rFonts w:ascii="宋体" w:eastAsia="宋体" w:hAnsi="宋体" w:hint="eastAsia"/>
+          <w:sz w:val="24"/>
+          <w:szCs w:val="24"/>
+        </w:rPr>
+        <w:t>让可穿戴</w:t>
+      </w:r>
+      <w:proofErr w:type="gramEnd"/>
+      <w:r>
+        <w:rPr>
+          <w:rFonts w:ascii="宋体" w:eastAsia="宋体" w:hAnsi="宋体" w:hint="eastAsia"/>
+          <w:sz w:val="24"/>
+          <w:szCs w:val="24"/>
+        </w:rPr>
+        <w:t>设备与物联网设备的原型与应用得以更加快速、简单地被构建出来。</w:t>
+      </w:r>
+      <w:r>
+        <w:rPr>
+          <w:rFonts w:ascii="宋体" w:eastAsia="宋体" w:hAnsi="宋体"/>
+          <w:sz w:val="24"/>
+          <w:szCs w:val="24"/>
+        </w:rPr>
+        <w:fldChar w:fldCharType="begin"/>
+      </w:r>
+      <w:r>
+        <w:rPr>
+          <w:rFonts w:ascii="宋体" w:eastAsia="宋体" w:hAnsi="宋体"/>
+          <w:sz w:val="24"/>
+          <w:szCs w:val="24"/>
+        </w:rPr>
+        <w:instrText xml:space="preserve"> </w:instrText>
+      </w:r>
+      <w:r>
+        <w:rPr>
+          <w:rFonts w:ascii="宋体" w:eastAsia="宋体" w:hAnsi="宋体" w:hint="eastAsia"/>
+          <w:sz w:val="24"/>
+          <w:szCs w:val="24"/>
+        </w:rPr>
+        <w:instrText>REF _Ref450349957 \r</w:instrText>
+      </w:r>
+      <w:r>
+        <w:rPr>
+          <w:rFonts w:ascii="宋体" w:eastAsia="宋体" w:hAnsi="宋体"/>
+          <w:sz w:val="24"/>
+          <w:szCs w:val="24"/>
+        </w:rPr>
+        <w:instrText xml:space="preserve"> </w:instrText>
+      </w:r>
+      <w:r>
+        <w:rPr>
+          <w:rFonts w:ascii="宋体" w:eastAsia="宋体" w:hAnsi="宋体"/>
+          <w:sz w:val="24"/>
+          <w:szCs w:val="24"/>
+        </w:rPr>
+        <w:fldChar w:fldCharType="separate"/>
+      </w:r>
+      <w:r>
+        <w:rPr>
+          <w:rFonts w:ascii="宋体" w:eastAsia="宋体" w:hAnsi="宋体"/>
+          <w:sz w:val="24"/>
+          <w:szCs w:val="24"/>
+        </w:rPr>
+        <w:t>[13]</w:t>
+      </w:r>
+      <w:r>
+        <w:rPr>
+          <w:rFonts w:ascii="宋体" w:eastAsia="宋体" w:hAnsi="宋体"/>
+          <w:sz w:val="24"/>
+          <w:szCs w:val="24"/>
+        </w:rPr>
+        <w:fldChar w:fldCharType="end"/>
+      </w:r>
+    </w:p>
+    <w:p>
+      <w:pPr>
+        <w:spacing w:line="360" w:lineRule="auto"/>
+        <w:ind w:firstLineChars="200" w:firstLine="480"/>
+        <w:rPr>
+          <w:rFonts w:ascii="宋体" w:eastAsia="宋体" w:hAnsi="宋体"/>
+          <w:sz w:val="24"/>
+          <w:szCs w:val="24"/>
+        </w:rPr>
+      </w:pPr>
+      <w:r>
+        <w:rPr>
+          <w:rFonts w:ascii="宋体" w:eastAsia="宋体" w:hAnsi="宋体" w:hint="eastAsia"/>
+          <w:sz w:val="24"/>
+          <w:szCs w:val="24"/>
+        </w:rPr>
+        <w:t>LinkIt ONE采用了与Arduino Uno逻辑兼容的引脚布局，同时移植了</w:t>
+      </w:r>
+      <w:r>
+        <w:rPr>
+          <w:rFonts w:ascii="宋体" w:eastAsia="宋体" w:hAnsi="宋体"/>
+          <w:sz w:val="24"/>
+          <w:szCs w:val="24"/>
+        </w:rPr>
+        <w:t xml:space="preserve"> </w:t>
+      </w:r>
+      <w:r>
+        <w:rPr>
+          <w:rFonts w:ascii="宋体" w:eastAsia="宋体" w:hAnsi="宋体"/>
+          <w:sz w:val="24"/>
+          <w:szCs w:val="24"/>
+        </w:rPr>
+        <w:lastRenderedPageBreak/>
+        <w:t>Arduino</w:t>
+      </w:r>
+      <w:r>
+        <w:rPr>
+          <w:rFonts w:ascii="宋体" w:eastAsia="宋体" w:hAnsi="宋体" w:hint="eastAsia"/>
+          <w:sz w:val="24"/>
+          <w:szCs w:val="24"/>
+        </w:rPr>
+        <w:t>的原生API，因此大多数Arduino代码都能够不加调整地直接移植到LinkIt ONE上运行；但是处理器的变化也对其兼容性造成了影响与限制，如I/O引脚的驱动电流过小、引脚操作电压与Arduino Uno不同等等。</w:t>
+      </w:r>
+      <w:r>
+        <w:rPr>
+          <w:rFonts w:ascii="宋体" w:eastAsia="宋体" w:hAnsi="宋体"/>
+          <w:sz w:val="24"/>
+          <w:szCs w:val="24"/>
+        </w:rPr>
+        <w:fldChar w:fldCharType="begin"/>
+      </w:r>
+      <w:r>
+        <w:rPr>
+          <w:rFonts w:ascii="宋体" w:eastAsia="宋体" w:hAnsi="宋体"/>
+          <w:sz w:val="24"/>
+          <w:szCs w:val="24"/>
+        </w:rPr>
+        <w:instrText xml:space="preserve"> </w:instrText>
+      </w:r>
+      <w:r>
+        <w:rPr>
+          <w:rFonts w:ascii="宋体" w:eastAsia="宋体" w:hAnsi="宋体" w:hint="eastAsia"/>
+          <w:sz w:val="24"/>
+          <w:szCs w:val="24"/>
+        </w:rPr>
+        <w:instrText>REF _Ref450349966 \r</w:instrText>
+      </w:r>
+      <w:r>
+        <w:rPr>
+          <w:rFonts w:ascii="宋体" w:eastAsia="宋体" w:hAnsi="宋体"/>
+          <w:sz w:val="24"/>
+          <w:szCs w:val="24"/>
+        </w:rPr>
+        <w:instrText xml:space="preserve"> </w:instrText>
+      </w:r>
+      <w:r>
+        <w:rPr>
+          <w:rFonts w:ascii="宋体" w:eastAsia="宋体" w:hAnsi="宋体"/>
+          <w:sz w:val="24"/>
+          <w:szCs w:val="24"/>
+        </w:rPr>
+        <w:fldChar w:fldCharType="separate"/>
+      </w:r>
+      <w:r>
+        <w:rPr>
+          <w:rFonts w:ascii="宋体" w:eastAsia="宋体" w:hAnsi="宋体"/>
+          <w:sz w:val="24"/>
+          <w:szCs w:val="24"/>
+        </w:rPr>
+        <w:t>[14]</w:t>
+      </w:r>
+      <w:r>
+        <w:rPr>
+          <w:rFonts w:ascii="宋体" w:eastAsia="宋体" w:hAnsi="宋体"/>
+          <w:sz w:val="24"/>
+          <w:szCs w:val="24"/>
+        </w:rPr>
+        <w:fldChar w:fldCharType="end"/>
+      </w:r>
+    </w:p>
+    <w:p>
+      <w:pPr>
+        <w:spacing w:line="360" w:lineRule="auto"/>
+        <w:ind w:firstLineChars="200" w:firstLine="480"/>
+        <w:rPr>
+          <w:rFonts w:ascii="宋体" w:eastAsia="宋体" w:hAnsi="宋体" w:hint="eastAsia"/>
+          <w:sz w:val="24"/>
+          <w:szCs w:val="24"/>
+        </w:rPr>
+      </w:pPr>
     </w:p>
     <w:p>
       <w:pPr>
@@ -1734,6 +2865,41 @@
           <w:szCs w:val="24"/>
         </w:rPr>
       </w:pPr>
+      <w:r>
+        <w:rPr>
+          <w:rFonts w:ascii="宋体" w:eastAsia="宋体" w:hAnsi="宋体" w:hint="eastAsia"/>
+          <w:sz w:val="24"/>
+          <w:szCs w:val="24"/>
+        </w:rPr>
+        <w:t>本章介绍了开发智能手环原型所涉及的主要技术，以及采用的原型平台的各项技术特征及各自的优缺点。通过这些描述与说明，</w:t>
+      </w:r>
+      <w:r>
+        <w:rPr>
+          <w:rFonts w:ascii="宋体" w:eastAsia="宋体" w:hAnsi="宋体" w:hint="eastAsia"/>
+          <w:sz w:val="24"/>
+          <w:szCs w:val="24"/>
+        </w:rPr>
+        <w:t>可以确认构建目标原型所需的技术条件已经初步具备，因此构建相应原型的设想是可行的。与此同时，原型平台或多或少存在一些缺点与限制。明确这些缺陷与不足，能为之后的软硬件设计与开发工作有效地规避项目初期可能面临的重大风险，保障项目得以顺利推进下去。</w:t>
+      </w:r>
+    </w:p>
+    <w:p>
+      <w:pPr>
+        <w:widowControl/>
+        <w:jc w:val="left"/>
+        <w:rPr>
+          <w:rFonts w:ascii="宋体" w:eastAsia="宋体" w:hAnsi="宋体"/>
+          <w:sz w:val="24"/>
+          <w:szCs w:val="24"/>
+        </w:rPr>
+      </w:pPr>
+      <w:r>
+        <w:rPr>
+          <w:rFonts w:ascii="宋体" w:eastAsia="宋体" w:hAnsi="宋体"/>
+          <w:sz w:val="24"/>
+          <w:szCs w:val="24"/>
+        </w:rPr>
+        <w:br w:type="page"/>
+      </w:r>
     </w:p>
     <w:p>
       <w:pPr>
@@ -1751,6 +2917,8 @@
           <w:szCs w:val="28"/>
         </w:rPr>
       </w:pPr>
+      <w:bookmarkStart w:id="0" w:name="_GoBack"/>
+      <w:bookmarkEnd w:id="0"/>
       <w:r>
         <w:rPr>
           <w:rFonts w:ascii="黑体" w:eastAsia="黑体" w:hAnsi="黑体" w:hint="eastAsia"/>
@@ -1758,6 +2926,7 @@
           <w:sz w:val="28"/>
           <w:szCs w:val="28"/>
         </w:rPr>
+        <w:lastRenderedPageBreak/>
         <w:t>运动数据采集与分析平台</w:t>
       </w:r>
       <w:r>
@@ -1886,8 +3055,6 @@
           <w:szCs w:val="24"/>
         </w:rPr>
       </w:pPr>
-      <w:bookmarkStart w:id="0" w:name="_GoBack"/>
-      <w:bookmarkEnd w:id="0"/>
     </w:p>
     <w:p>
       <w:pPr>
@@ -2021,7 +3188,6 @@
           <w:sz w:val="28"/>
           <w:szCs w:val="28"/>
         </w:rPr>
-        <w:lastRenderedPageBreak/>
         <w:t>智能手机端</w:t>
       </w:r>
     </w:p>
@@ -2258,6 +3424,7 @@
           <w:sz w:val="28"/>
           <w:szCs w:val="28"/>
         </w:rPr>
+        <w:lastRenderedPageBreak/>
         <w:t>ADXL345</w:t>
       </w:r>
       <w:r>
@@ -2491,7 +3658,6 @@
           <w:rFonts w:ascii="黑体" w:eastAsia="黑体" w:hAnsi="黑体" w:hint="eastAsia"/>
           <w:b w:val="0"/>
         </w:rPr>
-        <w:lastRenderedPageBreak/>
         <w:t>消息的接收</w:t>
       </w:r>
     </w:p>
@@ -2728,6 +3894,7 @@
           <w:sz w:val="28"/>
           <w:szCs w:val="28"/>
         </w:rPr>
+        <w:lastRenderedPageBreak/>
         <w:t>进程间的同步与互斥机制</w:t>
       </w:r>
     </w:p>
@@ -2941,7 +4108,6 @@
           <w:rFonts w:ascii="黑体" w:eastAsia="黑体" w:hAnsi="黑体" w:hint="eastAsia"/>
           <w:b w:val="0"/>
         </w:rPr>
-        <w:lastRenderedPageBreak/>
         <w:t>运动状态的分析与统计</w:t>
       </w:r>
     </w:p>
@@ -3130,6 +4296,7 @@
           <w:sz w:val="28"/>
           <w:szCs w:val="28"/>
         </w:rPr>
+        <w:lastRenderedPageBreak/>
         <w:t>重要算法</w:t>
       </w:r>
     </w:p>
@@ -3380,7 +4547,6 @@
           <w:sz w:val="28"/>
           <w:szCs w:val="28"/>
         </w:rPr>
-        <w:lastRenderedPageBreak/>
         <w:t>未来产品化的方向</w:t>
       </w:r>
     </w:p>
@@ -3462,7 +4628,7 @@
         <w:ind w:firstLineChars="0"/>
         <w:jc w:val="left"/>
         <w:rPr>
-          <w:rFonts w:ascii="宋体" w:eastAsia="宋体" w:hAnsi="宋体" w:hint="eastAsia"/>
+          <w:rFonts w:ascii="宋体" w:eastAsia="宋体" w:hAnsi="宋体"/>
           <w:sz w:val="24"/>
           <w:szCs w:val="24"/>
         </w:rPr>
@@ -3851,18 +5017,32 @@
           <w:sz w:val="24"/>
           <w:szCs w:val="24"/>
         </w:rPr>
-        <w:t xml:space="preserve"> algorithms during scripted and continuous unscripted activities[J].</w:t>
-      </w:r>
-      <w:r>
-        <w:t xml:space="preserve"> </w:t>
-      </w:r>
-      <w:r>
-        <w:rPr>
-          <w:rFonts w:ascii="宋体" w:eastAsia="宋体" w:hAnsi="宋体"/>
-          <w:sz w:val="24"/>
-          <w:szCs w:val="24"/>
-        </w:rPr>
-        <w:t>Journal</w:t>
+        <w:t xml:space="preserve"> algorithms during scripted and continuous unscripted </w:t>
+      </w:r>
+      <w:r>
+        <w:rPr>
+          <w:rFonts w:ascii="宋体" w:eastAsia="宋体" w:hAnsi="宋体"/>
+          <w:sz w:val="24"/>
+          <w:szCs w:val="24"/>
+        </w:rPr>
+        <w:lastRenderedPageBreak/>
+        <w:t>activities[J</w:t>
+      </w:r>
+      <w:r>
+        <w:rPr>
+          <w:rFonts w:ascii="宋体" w:eastAsia="宋体" w:hAnsi="宋体"/>
+          <w:sz w:val="24"/>
+          <w:szCs w:val="24"/>
+        </w:rPr>
+        <w:t>].</w:t>
+      </w:r>
+      <w:r>
+        <w:rPr>
+          <w:rFonts w:ascii="宋体" w:eastAsia="宋体" w:hAnsi="宋体"/>
+          <w:sz w:val="24"/>
+          <w:szCs w:val="24"/>
+        </w:rPr>
+        <w:t xml:space="preserve"> Journal</w:t>
       </w:r>
       <w:r>
         <w:rPr>
@@ -4107,6 +5287,562 @@
         <w:t>.</w:t>
       </w:r>
       <w:bookmarkEnd w:id="7"/>
+    </w:p>
+    <w:p>
+      <w:pPr>
+        <w:pStyle w:val="a7"/>
+        <w:numPr>
+          <w:ilvl w:val="0"/>
+          <w:numId w:val="39"/>
+        </w:numPr>
+        <w:spacing w:line="360" w:lineRule="auto"/>
+        <w:ind w:firstLineChars="0"/>
+        <w:jc w:val="left"/>
+        <w:rPr>
+          <w:rFonts w:ascii="宋体" w:eastAsia="宋体" w:hAnsi="宋体"/>
+          <w:sz w:val="24"/>
+          <w:szCs w:val="24"/>
+        </w:rPr>
+      </w:pPr>
+      <w:bookmarkStart w:id="8" w:name="_Ref450344387"/>
+      <w:r>
+        <w:rPr>
+          <w:rFonts w:ascii="宋体" w:eastAsia="宋体" w:hAnsi="宋体" w:hint="eastAsia"/>
+          <w:sz w:val="24"/>
+          <w:szCs w:val="24"/>
+        </w:rPr>
+        <w:t>董永贵</w:t>
+      </w:r>
+      <w:r>
+        <w:rPr>
+          <w:rFonts w:ascii="宋体" w:eastAsia="宋体" w:hAnsi="宋体"/>
+          <w:sz w:val="24"/>
+          <w:szCs w:val="24"/>
+        </w:rPr>
+        <w:t>.微型传感器[M].</w:t>
+      </w:r>
+      <w:r>
+        <w:rPr>
+          <w:rFonts w:ascii="宋体" w:eastAsia="宋体" w:hAnsi="宋体" w:hint="eastAsia"/>
+          <w:sz w:val="24"/>
+          <w:szCs w:val="24"/>
+        </w:rPr>
+        <w:t>北京：清华大学出版社,</w:t>
+      </w:r>
+      <w:r>
+        <w:rPr>
+          <w:rFonts w:ascii="宋体" w:eastAsia="宋体" w:hAnsi="宋体"/>
+          <w:sz w:val="24"/>
+          <w:szCs w:val="24"/>
+        </w:rPr>
+        <w:t>2007</w:t>
+      </w:r>
+      <w:r>
+        <w:rPr>
+          <w:rFonts w:ascii="宋体" w:eastAsia="宋体" w:hAnsi="宋体"/>
+          <w:sz w:val="24"/>
+          <w:szCs w:val="24"/>
+        </w:rPr>
+        <w:t>:6-7.</w:t>
+      </w:r>
+      <w:bookmarkEnd w:id="8"/>
+    </w:p>
+    <w:p>
+      <w:pPr>
+        <w:pStyle w:val="a7"/>
+        <w:numPr>
+          <w:ilvl w:val="0"/>
+          <w:numId w:val="40"/>
+        </w:numPr>
+        <w:spacing w:line="360" w:lineRule="auto"/>
+        <w:ind w:left="480" w:hangingChars="200" w:hanging="480"/>
+        <w:jc w:val="left"/>
+        <w:rPr>
+          <w:rFonts w:ascii="宋体" w:eastAsia="宋体" w:hAnsi="宋体"/>
+          <w:sz w:val="24"/>
+          <w:szCs w:val="24"/>
+        </w:rPr>
+      </w:pPr>
+      <w:bookmarkStart w:id="9" w:name="_Ref450343982"/>
+      <w:r>
+        <w:rPr>
+          <w:rFonts w:ascii="宋体" w:eastAsia="宋体" w:hAnsi="宋体" w:hint="eastAsia"/>
+          <w:sz w:val="24"/>
+          <w:szCs w:val="24"/>
+        </w:rPr>
+        <w:t>（美）徐泰然（</w:t>
+      </w:r>
+      <w:r>
+        <w:rPr>
+          <w:rFonts w:ascii="宋体" w:eastAsia="宋体" w:hAnsi="宋体"/>
+          <w:sz w:val="24"/>
+          <w:szCs w:val="24"/>
+        </w:rPr>
+        <w:t>Tai-Ran Hsu）著；王晓</w:t>
+      </w:r>
+      <w:proofErr w:type="gramStart"/>
+      <w:r>
+        <w:rPr>
+          <w:rFonts w:ascii="宋体" w:eastAsia="宋体" w:hAnsi="宋体"/>
+          <w:sz w:val="24"/>
+          <w:szCs w:val="24"/>
+        </w:rPr>
+        <w:t>浩</w:t>
+      </w:r>
+      <w:proofErr w:type="gramEnd"/>
+      <w:r>
+        <w:rPr>
+          <w:rFonts w:ascii="宋体" w:eastAsia="宋体" w:hAnsi="宋体"/>
+          <w:sz w:val="24"/>
+          <w:szCs w:val="24"/>
+        </w:rPr>
+        <w:t>等译.</w:t>
+      </w:r>
+      <w:r>
+        <w:rPr>
+          <w:rFonts w:ascii="宋体" w:eastAsia="宋体" w:hAnsi="宋体"/>
+          <w:sz w:val="24"/>
+          <w:szCs w:val="24"/>
+        </w:rPr>
+        <w:t xml:space="preserve"> </w:t>
+      </w:r>
+      <w:r>
+        <w:rPr>
+          <w:rFonts w:ascii="宋体" w:eastAsia="宋体" w:hAnsi="宋体"/>
+          <w:sz w:val="24"/>
+          <w:szCs w:val="24"/>
+        </w:rPr>
+        <w:t>MEMS和微系统-设计与制造[M].</w:t>
+      </w:r>
+      <w:r>
+        <w:rPr>
+          <w:rFonts w:ascii="宋体" w:eastAsia="宋体" w:hAnsi="宋体" w:hint="eastAsia"/>
+          <w:sz w:val="24"/>
+          <w:szCs w:val="24"/>
+        </w:rPr>
+        <w:t>北京：机械工业出版社,</w:t>
+      </w:r>
+      <w:r>
+        <w:rPr>
+          <w:rFonts w:ascii="宋体" w:eastAsia="宋体" w:hAnsi="宋体"/>
+          <w:sz w:val="24"/>
+          <w:szCs w:val="24"/>
+        </w:rPr>
+        <w:t>2004</w:t>
+      </w:r>
+      <w:r>
+        <w:rPr>
+          <w:rFonts w:ascii="宋体" w:eastAsia="宋体" w:hAnsi="宋体"/>
+          <w:sz w:val="24"/>
+          <w:szCs w:val="24"/>
+        </w:rPr>
+        <w:t>:1-2.</w:t>
+      </w:r>
+      <w:bookmarkEnd w:id="9"/>
+    </w:p>
+    <w:p>
+      <w:pPr>
+        <w:pStyle w:val="a7"/>
+        <w:numPr>
+          <w:ilvl w:val="0"/>
+          <w:numId w:val="40"/>
+        </w:numPr>
+        <w:spacing w:line="360" w:lineRule="auto"/>
+        <w:ind w:left="480" w:hangingChars="200" w:hanging="480"/>
+        <w:jc w:val="left"/>
+        <w:rPr>
+          <w:rFonts w:ascii="宋体" w:eastAsia="宋体" w:hAnsi="宋体"/>
+          <w:sz w:val="24"/>
+          <w:szCs w:val="24"/>
+        </w:rPr>
+      </w:pPr>
+      <w:bookmarkStart w:id="10" w:name="_Ref450346398"/>
+      <w:r>
+        <w:rPr>
+          <w:rFonts w:ascii="宋体" w:eastAsia="宋体" w:hAnsi="宋体" w:hint="eastAsia"/>
+          <w:sz w:val="24"/>
+          <w:szCs w:val="24"/>
+        </w:rPr>
+        <w:t>联</w:t>
+      </w:r>
+      <w:proofErr w:type="gramStart"/>
+      <w:r>
+        <w:rPr>
+          <w:rFonts w:ascii="宋体" w:eastAsia="宋体" w:hAnsi="宋体" w:hint="eastAsia"/>
+          <w:sz w:val="24"/>
+          <w:szCs w:val="24"/>
+        </w:rPr>
+        <w:t>发科技</w:t>
+      </w:r>
+      <w:proofErr w:type="gramEnd"/>
+      <w:r>
+        <w:rPr>
+          <w:rFonts w:ascii="宋体" w:eastAsia="宋体" w:hAnsi="宋体" w:hint="eastAsia"/>
+          <w:sz w:val="24"/>
+          <w:szCs w:val="24"/>
+        </w:rPr>
+        <w:t>创意实验室.</w:t>
+      </w:r>
+      <w:r>
+        <w:rPr>
+          <w:rFonts w:ascii="宋体" w:eastAsia="宋体" w:hAnsi="宋体" w:hint="eastAsia"/>
+          <w:sz w:val="24"/>
+          <w:szCs w:val="24"/>
+        </w:rPr>
+        <w:t>什么是联</w:t>
+      </w:r>
+      <w:proofErr w:type="gramStart"/>
+      <w:r>
+        <w:rPr>
+          <w:rFonts w:ascii="宋体" w:eastAsia="宋体" w:hAnsi="宋体" w:hint="eastAsia"/>
+          <w:sz w:val="24"/>
+          <w:szCs w:val="24"/>
+        </w:rPr>
+        <w:t>发科技</w:t>
+      </w:r>
+      <w:proofErr w:type="gramEnd"/>
+      <w:r>
+        <w:rPr>
+          <w:rFonts w:ascii="宋体" w:eastAsia="宋体" w:hAnsi="宋体"/>
+          <w:sz w:val="24"/>
+          <w:szCs w:val="24"/>
+        </w:rPr>
+        <w:t xml:space="preserve"> LinkIt™ RTOS 开发平台?</w:t>
+      </w:r>
+      <w:r>
+        <w:rPr>
+          <w:rFonts w:ascii="宋体" w:eastAsia="宋体" w:hAnsi="宋体"/>
+          <w:sz w:val="24"/>
+          <w:szCs w:val="24"/>
+        </w:rPr>
+        <w:t>[EB/OL]</w:t>
+      </w:r>
+      <w:r>
+        <w:rPr>
+          <w:rFonts w:ascii="宋体" w:eastAsia="宋体" w:hAnsi="宋体" w:hint="eastAsia"/>
+          <w:sz w:val="24"/>
+          <w:szCs w:val="24"/>
+        </w:rPr>
+        <w:t>.</w:t>
+      </w:r>
+      <w:r>
+        <w:rPr>
+          <w:rFonts w:ascii="宋体" w:eastAsia="宋体" w:hAnsi="宋体"/>
+          <w:sz w:val="24"/>
+          <w:szCs w:val="24"/>
+        </w:rPr>
+        <w:t>http://labs.mediatek.com/site/znch/developer_tools/mediatek_linkit_rtos/what_is_linkit_rtos/index.gsp</w:t>
+      </w:r>
+      <w:r>
+        <w:rPr>
+          <w:rFonts w:ascii="宋体" w:eastAsia="宋体" w:hAnsi="宋体"/>
+          <w:sz w:val="24"/>
+          <w:szCs w:val="24"/>
+        </w:rPr>
+        <w:t>,</w:t>
+      </w:r>
+      <w:r>
+        <w:rPr>
+          <w:rFonts w:ascii="宋体" w:eastAsia="宋体" w:hAnsi="宋体"/>
+          <w:sz w:val="24"/>
+          <w:szCs w:val="24"/>
+        </w:rPr>
+        <w:t>2016-03-07/2016-03-26.</w:t>
+      </w:r>
+      <w:bookmarkEnd w:id="10"/>
+    </w:p>
+    <w:p>
+      <w:pPr>
+        <w:pStyle w:val="a7"/>
+        <w:numPr>
+          <w:ilvl w:val="0"/>
+          <w:numId w:val="40"/>
+        </w:numPr>
+        <w:spacing w:line="360" w:lineRule="auto"/>
+        <w:ind w:firstLineChars="0"/>
+        <w:jc w:val="left"/>
+        <w:rPr>
+          <w:rFonts w:ascii="宋体" w:eastAsia="宋体" w:hAnsi="宋体"/>
+          <w:sz w:val="24"/>
+          <w:szCs w:val="24"/>
+        </w:rPr>
+      </w:pPr>
+      <w:bookmarkStart w:id="11" w:name="_Ref450347525"/>
+      <w:r>
+        <w:rPr>
+          <w:rFonts w:ascii="宋体" w:eastAsia="宋体" w:hAnsi="宋体" w:hint="eastAsia"/>
+          <w:sz w:val="24"/>
+          <w:szCs w:val="24"/>
+        </w:rPr>
+        <w:t>陈吕洲</w:t>
+      </w:r>
+      <w:r>
+        <w:rPr>
+          <w:rFonts w:ascii="宋体" w:eastAsia="宋体" w:hAnsi="宋体"/>
+          <w:sz w:val="24"/>
+          <w:szCs w:val="24"/>
+        </w:rPr>
+        <w:t>.ARDUINO程序设计基础  第2版[M].</w:t>
+      </w:r>
+      <w:r>
+        <w:rPr>
+          <w:rFonts w:ascii="宋体" w:eastAsia="宋体" w:hAnsi="宋体" w:hint="eastAsia"/>
+          <w:sz w:val="24"/>
+          <w:szCs w:val="24"/>
+        </w:rPr>
+        <w:t>北京：北京航空航天大学出版社,</w:t>
+      </w:r>
+      <w:r>
+        <w:rPr>
+          <w:rFonts w:ascii="宋体" w:eastAsia="宋体" w:hAnsi="宋体"/>
+          <w:sz w:val="24"/>
+          <w:szCs w:val="24"/>
+        </w:rPr>
+        <w:t>2015</w:t>
+      </w:r>
+      <w:r>
+        <w:rPr>
+          <w:rFonts w:ascii="宋体" w:eastAsia="宋体" w:hAnsi="宋体"/>
+          <w:sz w:val="24"/>
+          <w:szCs w:val="24"/>
+        </w:rPr>
+        <w:t>:4-6.</w:t>
+      </w:r>
+      <w:bookmarkEnd w:id="11"/>
+    </w:p>
+    <w:p>
+      <w:pPr>
+        <w:pStyle w:val="a7"/>
+        <w:numPr>
+          <w:ilvl w:val="0"/>
+          <w:numId w:val="40"/>
+        </w:numPr>
+        <w:spacing w:line="360" w:lineRule="auto"/>
+        <w:ind w:firstLineChars="0"/>
+        <w:jc w:val="left"/>
+        <w:rPr>
+          <w:rFonts w:ascii="宋体" w:eastAsia="宋体" w:hAnsi="宋体"/>
+          <w:sz w:val="24"/>
+          <w:szCs w:val="24"/>
+        </w:rPr>
+      </w:pPr>
+      <w:bookmarkStart w:id="12" w:name="_Ref450349957"/>
+      <w:r>
+        <w:rPr>
+          <w:rFonts w:ascii="宋体" w:eastAsia="宋体" w:hAnsi="宋体" w:hint="eastAsia"/>
+          <w:sz w:val="24"/>
+          <w:szCs w:val="24"/>
+        </w:rPr>
+        <w:t>联</w:t>
+      </w:r>
+      <w:proofErr w:type="gramStart"/>
+      <w:r>
+        <w:rPr>
+          <w:rFonts w:ascii="宋体" w:eastAsia="宋体" w:hAnsi="宋体" w:hint="eastAsia"/>
+          <w:sz w:val="24"/>
+          <w:szCs w:val="24"/>
+        </w:rPr>
+        <w:t>发科技</w:t>
+      </w:r>
+      <w:proofErr w:type="gramEnd"/>
+      <w:r>
+        <w:rPr>
+          <w:rFonts w:ascii="宋体" w:eastAsia="宋体" w:hAnsi="宋体" w:hint="eastAsia"/>
+          <w:sz w:val="24"/>
+          <w:szCs w:val="24"/>
+        </w:rPr>
+        <w:t>创意实验室.</w:t>
+      </w:r>
+      <w:r>
+        <w:rPr>
+          <w:rFonts w:ascii="宋体" w:eastAsia="宋体" w:hAnsi="宋体" w:hint="eastAsia"/>
+          <w:sz w:val="24"/>
+          <w:szCs w:val="24"/>
+        </w:rPr>
+        <w:t>什么是</w:t>
+      </w:r>
+      <w:proofErr w:type="gramStart"/>
+      <w:r>
+        <w:rPr>
+          <w:rFonts w:ascii="宋体" w:eastAsia="宋体" w:hAnsi="宋体" w:hint="eastAsia"/>
+          <w:sz w:val="24"/>
+          <w:szCs w:val="24"/>
+        </w:rPr>
+        <w:t>联发科</w:t>
+      </w:r>
+      <w:proofErr w:type="gramEnd"/>
+      <w:r>
+        <w:rPr>
+          <w:rFonts w:ascii="宋体" w:eastAsia="宋体" w:hAnsi="宋体"/>
+          <w:sz w:val="24"/>
+          <w:szCs w:val="24"/>
+        </w:rPr>
+        <w:t>LinkIt™ ONE 开发平台</w:t>
+      </w:r>
+      <w:r>
+        <w:rPr>
+          <w:rFonts w:ascii="宋体" w:eastAsia="宋体" w:hAnsi="宋体" w:hint="eastAsia"/>
+          <w:sz w:val="24"/>
+          <w:szCs w:val="24"/>
+        </w:rPr>
+        <w:t>[</w:t>
+      </w:r>
+      <w:r>
+        <w:rPr>
+          <w:rFonts w:ascii="宋体" w:eastAsia="宋体" w:hAnsi="宋体"/>
+          <w:sz w:val="24"/>
+          <w:szCs w:val="24"/>
+        </w:rPr>
+        <w:t>EB/OL</w:t>
+      </w:r>
+      <w:r>
+        <w:rPr>
+          <w:rFonts w:ascii="宋体" w:eastAsia="宋体" w:hAnsi="宋体" w:hint="eastAsia"/>
+          <w:sz w:val="24"/>
+          <w:szCs w:val="24"/>
+        </w:rPr>
+        <w:t>].</w:t>
+      </w:r>
+      <w:r>
+        <w:t xml:space="preserve"> </w:t>
+      </w:r>
+      <w:r>
+        <w:rPr>
+          <w:rFonts w:ascii="宋体" w:eastAsia="宋体" w:hAnsi="宋体"/>
+          <w:sz w:val="24"/>
+          <w:szCs w:val="24"/>
+        </w:rPr>
+        <w:t>http://labs.mediatek.com/site/znch/developer_tools/mediatek_linkit/whatis_linkit_one/index.gsp,2016-03-01/2016-03-26</w:t>
+      </w:r>
+      <w:r>
+        <w:rPr>
+          <w:rFonts w:ascii="宋体" w:eastAsia="宋体" w:hAnsi="宋体"/>
+          <w:sz w:val="24"/>
+          <w:szCs w:val="24"/>
+        </w:rPr>
+        <w:t>.</w:t>
+      </w:r>
+      <w:bookmarkEnd w:id="12"/>
+    </w:p>
+    <w:p>
+      <w:pPr>
+        <w:pStyle w:val="a7"/>
+        <w:numPr>
+          <w:ilvl w:val="0"/>
+          <w:numId w:val="40"/>
+        </w:numPr>
+        <w:spacing w:line="360" w:lineRule="auto"/>
+        <w:ind w:firstLineChars="0"/>
+        <w:jc w:val="left"/>
+        <w:rPr>
+          <w:rFonts w:ascii="宋体" w:eastAsia="宋体" w:hAnsi="宋体"/>
+          <w:sz w:val="24"/>
+          <w:szCs w:val="24"/>
+        </w:rPr>
+      </w:pPr>
+      <w:bookmarkStart w:id="13" w:name="_Ref450349966"/>
+      <w:r>
+        <w:rPr>
+          <w:rFonts w:ascii="宋体" w:eastAsia="宋体" w:hAnsi="宋体" w:hint="eastAsia"/>
+          <w:sz w:val="24"/>
+          <w:szCs w:val="24"/>
+        </w:rPr>
+        <w:t>联</w:t>
+      </w:r>
+      <w:proofErr w:type="gramStart"/>
+      <w:r>
+        <w:rPr>
+          <w:rFonts w:ascii="宋体" w:eastAsia="宋体" w:hAnsi="宋体" w:hint="eastAsia"/>
+          <w:sz w:val="24"/>
+          <w:szCs w:val="24"/>
+        </w:rPr>
+        <w:t>发科技</w:t>
+      </w:r>
+      <w:proofErr w:type="gramEnd"/>
+      <w:r>
+        <w:rPr>
+          <w:rFonts w:ascii="宋体" w:eastAsia="宋体" w:hAnsi="宋体" w:hint="eastAsia"/>
+          <w:sz w:val="24"/>
+          <w:szCs w:val="24"/>
+        </w:rPr>
+        <w:t>.</w:t>
+      </w:r>
+      <w:r>
+        <w:rPr>
+          <w:rFonts w:ascii="宋体" w:eastAsia="宋体" w:hAnsi="宋体" w:hint="eastAsia"/>
+          <w:sz w:val="24"/>
+          <w:szCs w:val="24"/>
+        </w:rPr>
+        <w:t>联</w:t>
+      </w:r>
+      <w:proofErr w:type="gramStart"/>
+      <w:r>
+        <w:rPr>
+          <w:rFonts w:ascii="宋体" w:eastAsia="宋体" w:hAnsi="宋体" w:hint="eastAsia"/>
+          <w:sz w:val="24"/>
+          <w:szCs w:val="24"/>
+        </w:rPr>
+        <w:t>发科技</w:t>
+      </w:r>
+      <w:proofErr w:type="gramEnd"/>
+      <w:r>
+        <w:rPr>
+          <w:rFonts w:ascii="宋体" w:eastAsia="宋体" w:hAnsi="宋体"/>
+          <w:sz w:val="24"/>
+          <w:szCs w:val="24"/>
+        </w:rPr>
+        <w:t xml:space="preserve"> LinkIt ONE 开发指南</w:t>
+      </w:r>
+      <w:r>
+        <w:rPr>
+          <w:rFonts w:ascii="宋体" w:eastAsia="宋体" w:hAnsi="宋体" w:hint="eastAsia"/>
+          <w:sz w:val="24"/>
+          <w:szCs w:val="24"/>
+        </w:rPr>
+        <w:t>[</w:t>
+      </w:r>
+      <w:r>
+        <w:rPr>
+          <w:rFonts w:ascii="宋体" w:eastAsia="宋体" w:hAnsi="宋体"/>
+          <w:sz w:val="24"/>
+          <w:szCs w:val="24"/>
+        </w:rPr>
+        <w:t>J/OL</w:t>
+      </w:r>
+      <w:r>
+        <w:rPr>
+          <w:rFonts w:ascii="宋体" w:eastAsia="宋体" w:hAnsi="宋体" w:hint="eastAsia"/>
+          <w:sz w:val="24"/>
+          <w:szCs w:val="24"/>
+        </w:rPr>
+        <w:t>]</w:t>
+      </w:r>
+      <w:r>
+        <w:rPr>
+          <w:rFonts w:ascii="宋体" w:eastAsia="宋体" w:hAnsi="宋体"/>
+          <w:sz w:val="24"/>
+          <w:szCs w:val="24"/>
+        </w:rPr>
+        <w:t>,v1.3:2016-03-01/2016-03-21.</w:t>
+      </w:r>
+      <w:bookmarkEnd w:id="13"/>
+    </w:p>
+    <w:p>
+      <w:pPr>
+        <w:pStyle w:val="a7"/>
+        <w:numPr>
+          <w:ilvl w:val="0"/>
+          <w:numId w:val="40"/>
+        </w:numPr>
+        <w:spacing w:line="360" w:lineRule="auto"/>
+        <w:ind w:firstLineChars="0"/>
+        <w:jc w:val="left"/>
+        <w:rPr>
+          <w:rFonts w:ascii="宋体" w:eastAsia="宋体" w:hAnsi="宋体"/>
+          <w:sz w:val="24"/>
+          <w:szCs w:val="24"/>
+        </w:rPr>
+      </w:pPr>
     </w:p>
     <w:p>
       <w:pPr>
@@ -4284,7 +6020,7 @@
         <w:szCs w:val="21"/>
         <w:lang w:val="zh-CN"/>
       </w:rPr>
-      <w:t>4</w:t>
+      <w:t>8</w:t>
     </w:r>
     <w:r>
       <w:rPr>
@@ -4314,6 +6050,164 @@
       </w:r>
     </w:p>
   </w:footnote>
+  <w:footnote w:id="1">
+    <w:p>
+      <w:pPr>
+        <w:pStyle w:val="a8"/>
+        <w:ind w:left="168" w:hangingChars="80" w:hanging="168"/>
+        <w:rPr>
+          <w:rFonts w:ascii="宋体" w:eastAsia="宋体" w:hAnsi="宋体" w:hint="eastAsia"/>
+          <w:sz w:val="21"/>
+          <w:szCs w:val="21"/>
+        </w:rPr>
+      </w:pPr>
+      <w:r>
+        <w:rPr>
+          <w:rStyle w:val="aa"/>
+          <w:rFonts w:ascii="宋体" w:eastAsia="宋体" w:hAnsi="宋体"/>
+          <w:sz w:val="21"/>
+          <w:szCs w:val="21"/>
+        </w:rPr>
+        <w:footnoteRef/>
+      </w:r>
+      <w:r>
+        <w:rPr>
+          <w:rFonts w:ascii="宋体" w:eastAsia="宋体" w:hAnsi="宋体"/>
+          <w:sz w:val="21"/>
+          <w:szCs w:val="21"/>
+        </w:rPr>
+        <w:t xml:space="preserve"> </w:t>
+      </w:r>
+      <w:r>
+        <w:rPr>
+          <w:rFonts w:ascii="宋体" w:eastAsia="宋体" w:hAnsi="宋体" w:hint="eastAsia"/>
+          <w:sz w:val="21"/>
+          <w:szCs w:val="21"/>
+        </w:rPr>
+        <w:t>关于LinkIt RTOS HDK的信息，参见</w:t>
+      </w:r>
+      <w:r>
+        <w:rPr>
+          <w:rFonts w:ascii="宋体" w:eastAsia="宋体" w:hAnsi="宋体"/>
+          <w:sz w:val="21"/>
+          <w:szCs w:val="21"/>
+        </w:rPr>
+        <w:t>http://labs.mediatek.com/site/znch/developer_tools/mediatek_linkit_rtos/hdk_intro/index.gsp</w:t>
+      </w:r>
+    </w:p>
+  </w:footnote>
+  <w:footnote w:id="2">
+    <w:p>
+      <w:pPr>
+        <w:pStyle w:val="a8"/>
+        <w:ind w:left="168" w:hangingChars="80" w:hanging="168"/>
+        <w:rPr>
+          <w:rStyle w:val="aa"/>
+          <w:rFonts w:ascii="宋体" w:eastAsia="宋体" w:hAnsi="宋体"/>
+          <w:sz w:val="21"/>
+          <w:szCs w:val="21"/>
+          <w:vertAlign w:val="baseline"/>
+        </w:rPr>
+      </w:pPr>
+      <w:r>
+        <w:rPr>
+          <w:rStyle w:val="aa"/>
+          <w:rFonts w:ascii="宋体" w:eastAsia="宋体" w:hAnsi="宋体"/>
+          <w:sz w:val="21"/>
+          <w:szCs w:val="21"/>
+        </w:rPr>
+        <w:footnoteRef/>
+      </w:r>
+      <w:r>
+        <w:rPr>
+          <w:rStyle w:val="aa"/>
+          <w:rFonts w:ascii="宋体" w:eastAsia="宋体" w:hAnsi="宋体"/>
+          <w:sz w:val="21"/>
+          <w:szCs w:val="21"/>
+          <w:vertAlign w:val="baseline"/>
+        </w:rPr>
+        <w:t xml:space="preserve"> </w:t>
+      </w:r>
+      <w:r>
+        <w:rPr>
+          <w:rStyle w:val="aa"/>
+          <w:rFonts w:ascii="宋体" w:eastAsia="宋体" w:hAnsi="宋体" w:hint="eastAsia"/>
+          <w:sz w:val="21"/>
+          <w:szCs w:val="21"/>
+          <w:vertAlign w:val="baseline"/>
+        </w:rPr>
+        <w:t>Arduino</w:t>
+      </w:r>
+      <w:r>
+        <w:rPr>
+          <w:rFonts w:ascii="宋体" w:eastAsia="宋体" w:hAnsi="宋体" w:hint="eastAsia"/>
+          <w:sz w:val="21"/>
+          <w:szCs w:val="21"/>
+        </w:rPr>
+        <w:t>全部</w:t>
+      </w:r>
+      <w:r>
+        <w:rPr>
+          <w:rStyle w:val="aa"/>
+          <w:rFonts w:ascii="宋体" w:eastAsia="宋体" w:hAnsi="宋体" w:hint="eastAsia"/>
+          <w:sz w:val="21"/>
+          <w:szCs w:val="21"/>
+          <w:vertAlign w:val="baseline"/>
+        </w:rPr>
+        <w:t>型号的列表，参见</w:t>
+      </w:r>
+      <w:r>
+        <w:rPr>
+          <w:rStyle w:val="aa"/>
+          <w:rFonts w:ascii="宋体" w:eastAsia="宋体" w:hAnsi="宋体"/>
+          <w:sz w:val="21"/>
+          <w:szCs w:val="21"/>
+          <w:vertAlign w:val="baseline"/>
+        </w:rPr>
+        <w:t>https://www.arduino.cc/en/Main/Products</w:t>
+      </w:r>
+    </w:p>
+  </w:footnote>
+  <w:footnote w:id="3">
+    <w:p>
+      <w:pPr>
+        <w:pStyle w:val="a8"/>
+        <w:rPr>
+          <w:rFonts w:ascii="宋体" w:eastAsia="宋体" w:hAnsi="宋体" w:hint="eastAsia"/>
+          <w:sz w:val="21"/>
+        </w:rPr>
+      </w:pPr>
+      <w:r>
+        <w:rPr>
+          <w:rStyle w:val="aa"/>
+          <w:rFonts w:ascii="宋体" w:eastAsia="宋体" w:hAnsi="宋体"/>
+          <w:sz w:val="21"/>
+        </w:rPr>
+        <w:footnoteRef/>
+      </w:r>
+      <w:r>
+        <w:rPr>
+          <w:rFonts w:ascii="宋体" w:eastAsia="宋体" w:hAnsi="宋体"/>
+          <w:sz w:val="21"/>
+        </w:rPr>
+        <w:t xml:space="preserve"> </w:t>
+      </w:r>
+      <w:r>
+        <w:rPr>
+          <w:rFonts w:ascii="宋体" w:eastAsia="宋体" w:hAnsi="宋体" w:hint="eastAsia"/>
+          <w:sz w:val="21"/>
+        </w:rPr>
+        <w:t>关于各型号Arduino的技术参数，参见</w:t>
+      </w:r>
+      <w:r>
+        <w:rPr>
+          <w:rFonts w:ascii="宋体" w:eastAsia="宋体" w:hAnsi="宋体"/>
+          <w:sz w:val="21"/>
+        </w:rPr>
+        <w:t>https://www.arduino.cc/en/Products/Compare</w:t>
+      </w:r>
+    </w:p>
+  </w:footnote>
 </w:footnotes>
 </file>
 
@@ -5222,13 +7116,16 @@
   <w:abstractNum w:abstractNumId="10" w15:restartNumberingAfterBreak="0">
     <w:nsid w:val="25C651E5"/>
     <w:multiLevelType w:val="hybridMultilevel"/>
-    <w:tmpl w:val="F782BD6C"/>
-    <w:lvl w:ilvl="0" w:tplc="C114AA36">
+    <w:tmpl w:val="2D2C56A0"/>
+    <w:lvl w:ilvl="0" w:tplc="59B02C98">
       <w:start w:val="1"/>
       <w:numFmt w:val="decimal"/>
       <w:lvlText w:val="[%1]"/>
       <w:lvlJc w:val="left"/>
       <w:pPr>
+        <w:tabs>
+          <w:tab w:val="num" w:pos="113"/>
+        </w:tabs>
         <w:ind w:left="420" w:hanging="420"/>
       </w:pPr>
       <w:rPr>
@@ -7943,6 +9840,112 @@
   </w:num>
   <w:num w:numId="39">
     <w:abstractNumId w:val="10"/>
+  </w:num>
+  <w:num w:numId="40">
+    <w:abstractNumId w:val="10"/>
+    <w:lvlOverride w:ilvl="0">
+      <w:lvl w:ilvl="0" w:tplc="59B02C98">
+        <w:start w:val="1"/>
+        <w:numFmt w:val="decimal"/>
+        <w:suff w:val="nothing"/>
+        <w:lvlText w:val="[%1]"/>
+        <w:lvlJc w:val="left"/>
+        <w:pPr>
+          <w:ind w:left="420" w:hanging="420"/>
+        </w:pPr>
+        <w:rPr>
+          <w:rFonts w:hint="eastAsia"/>
+        </w:rPr>
+      </w:lvl>
+    </w:lvlOverride>
+    <w:lvlOverride w:ilvl="1">
+      <w:lvl w:ilvl="1" w:tplc="04090019" w:tentative="1">
+        <w:start w:val="1"/>
+        <w:numFmt w:val="lowerLetter"/>
+        <w:lvlText w:val="%2)"/>
+        <w:lvlJc w:val="left"/>
+        <w:pPr>
+          <w:ind w:left="840" w:hanging="420"/>
+        </w:pPr>
+      </w:lvl>
+    </w:lvlOverride>
+    <w:lvlOverride w:ilvl="2">
+      <w:lvl w:ilvl="2" w:tplc="0409001B" w:tentative="1">
+        <w:start w:val="1"/>
+        <w:numFmt w:val="lowerRoman"/>
+        <w:lvlText w:val="%3."/>
+        <w:lvlJc w:val="right"/>
+        <w:pPr>
+          <w:ind w:left="1260" w:hanging="420"/>
+        </w:pPr>
+      </w:lvl>
+    </w:lvlOverride>
+    <w:lvlOverride w:ilvl="3">
+      <w:lvl w:ilvl="3" w:tplc="0409000F" w:tentative="1">
+        <w:start w:val="1"/>
+        <w:numFmt w:val="decimal"/>
+        <w:lvlText w:val="%4."/>
+        <w:lvlJc w:val="left"/>
+        <w:pPr>
+          <w:ind w:left="1680" w:hanging="420"/>
+        </w:pPr>
+      </w:lvl>
+    </w:lvlOverride>
+    <w:lvlOverride w:ilvl="4">
+      <w:lvl w:ilvl="4" w:tplc="04090019" w:tentative="1">
+        <w:start w:val="1"/>
+        <w:numFmt w:val="lowerLetter"/>
+        <w:lvlText w:val="%5)"/>
+        <w:lvlJc w:val="left"/>
+        <w:pPr>
+          <w:ind w:left="2100" w:hanging="420"/>
+        </w:pPr>
+      </w:lvl>
+    </w:lvlOverride>
+    <w:lvlOverride w:ilvl="5">
+      <w:lvl w:ilvl="5" w:tplc="0409001B" w:tentative="1">
+        <w:start w:val="1"/>
+        <w:numFmt w:val="lowerRoman"/>
+        <w:lvlText w:val="%6."/>
+        <w:lvlJc w:val="right"/>
+        <w:pPr>
+          <w:ind w:left="2520" w:hanging="420"/>
+        </w:pPr>
+      </w:lvl>
+    </w:lvlOverride>
+    <w:lvlOverride w:ilvl="6">
+      <w:lvl w:ilvl="6" w:tplc="0409000F" w:tentative="1">
+        <w:start w:val="1"/>
+        <w:numFmt w:val="decimal"/>
+        <w:lvlText w:val="%7."/>
+        <w:lvlJc w:val="left"/>
+        <w:pPr>
+          <w:ind w:left="2940" w:hanging="420"/>
+        </w:pPr>
+      </w:lvl>
+    </w:lvlOverride>
+    <w:lvlOverride w:ilvl="7">
+      <w:lvl w:ilvl="7" w:tplc="04090019" w:tentative="1">
+        <w:start w:val="1"/>
+        <w:numFmt w:val="lowerLetter"/>
+        <w:lvlText w:val="%8)"/>
+        <w:lvlJc w:val="left"/>
+        <w:pPr>
+          <w:ind w:left="3360" w:hanging="420"/>
+        </w:pPr>
+      </w:lvl>
+    </w:lvlOverride>
+    <w:lvlOverride w:ilvl="8">
+      <w:lvl w:ilvl="8" w:tplc="0409001B" w:tentative="1">
+        <w:start w:val="1"/>
+        <w:numFmt w:val="lowerRoman"/>
+        <w:lvlText w:val="%9."/>
+        <w:lvlJc w:val="right"/>
+        <w:pPr>
+          <w:ind w:left="3780" w:hanging="420"/>
+        </w:pPr>
+      </w:lvl>
+    </w:lvlOverride>
   </w:num>
 </w:numbering>
 </file>
@@ -8589,6 +10592,57 @@
       <w:ind w:firstLineChars="200" w:firstLine="420"/>
     </w:pPr>
   </w:style>
+  <w:style w:type="paragraph" w:styleId="a8">
+    <w:name w:val="footnote text"/>
+    <w:basedOn w:val="a"/>
+    <w:link w:val="a9"/>
+    <w:uiPriority w:val="99"/>
+    <w:semiHidden/>
+    <w:unhideWhenUsed/>
+    <w:rsid w:val="00697C89"/>
+    <w:pPr>
+      <w:snapToGrid w:val="0"/>
+      <w:jc w:val="left"/>
+    </w:pPr>
+    <w:rPr>
+      <w:sz w:val="18"/>
+      <w:szCs w:val="18"/>
+    </w:rPr>
+  </w:style>
+  <w:style w:type="character" w:customStyle="1" w:styleId="a9">
+    <w:name w:val="脚注文本 字符"/>
+    <w:basedOn w:val="a0"/>
+    <w:link w:val="a8"/>
+    <w:uiPriority w:val="99"/>
+    <w:semiHidden/>
+    <w:rsid w:val="00697C89"/>
+    <w:rPr>
+      <w:sz w:val="18"/>
+      <w:szCs w:val="18"/>
+    </w:rPr>
+  </w:style>
+  <w:style w:type="character" w:styleId="aa">
+    <w:name w:val="footnote reference"/>
+    <w:basedOn w:val="a0"/>
+    <w:uiPriority w:val="99"/>
+    <w:semiHidden/>
+    <w:unhideWhenUsed/>
+    <w:rsid w:val="00697C89"/>
+    <w:rPr>
+      <w:vertAlign w:val="superscript"/>
+    </w:rPr>
+  </w:style>
+  <w:style w:type="character" w:styleId="ab">
+    <w:name w:val="Hyperlink"/>
+    <w:basedOn w:val="a0"/>
+    <w:uiPriority w:val="99"/>
+    <w:unhideWhenUsed/>
+    <w:rsid w:val="00697C89"/>
+    <w:rPr>
+      <w:color w:val="0563C1" w:themeColor="hyperlink"/>
+      <w:u w:val="single"/>
+    </w:rPr>
+  </w:style>
 </w:styles>
 </file>
 
@@ -8858,7 +10912,7 @@
 </file>
 
 <file path=customXml/itemProps1.xml><?xml version="1.0" encoding="utf-8"?>
-<ds:datastoreItem xmlns:ds="http://schemas.openxmlformats.org/officeDocument/2006/customXml" ds:itemID="{333CA9FD-D9E8-4390-9CB8-D4713BABF404}">
+<ds:datastoreItem xmlns:ds="http://schemas.openxmlformats.org/officeDocument/2006/customXml" ds:itemID="{897A6BB4-4EEE-43B8-A12F-E419C7EBB4BB}">
   <ds:schemaRefs>
     <ds:schemaRef ds:uri="http://schemas.openxmlformats.org/officeDocument/2006/bibliography"/>
   </ds:schemaRefs>

--- a/Design Text/正文.docx
+++ b/Design Text/正文.docx
@@ -776,25 +776,7 @@
           <w:sz w:val="24"/>
           <w:szCs w:val="24"/>
         </w:rPr>
-        <w:t>再</w:t>
-      </w:r>
-      <w:proofErr w:type="gramStart"/>
-      <w:r>
-        <w:rPr>
-          <w:rFonts w:ascii="宋体" w:eastAsia="宋体" w:hAnsi="宋体" w:hint="eastAsia"/>
-          <w:sz w:val="24"/>
-          <w:szCs w:val="24"/>
-        </w:rPr>
-        <w:t>如计步</w:t>
-      </w:r>
-      <w:proofErr w:type="gramEnd"/>
-      <w:r>
-        <w:rPr>
-          <w:rFonts w:ascii="宋体" w:eastAsia="宋体" w:hAnsi="宋体" w:hint="eastAsia"/>
-          <w:sz w:val="24"/>
-          <w:szCs w:val="24"/>
-        </w:rPr>
-        <w:t>算法，通过对人体运动过程中加速度变化的适当程度分析与处理，计步的精确度完全可以达到令人满意的程度，实现精确计步。</w:t>
+        <w:t>再如计步算法，通过对人体运动过程中加速度变化的适当程度分析与处理，计步的精确度完全可以达到令人满意的程度，实现精确计步。</w:t>
       </w:r>
     </w:p>
     <w:p>
@@ -1791,7 +1773,7 @@
         <w:spacing w:line="360" w:lineRule="auto"/>
         <w:ind w:firstLineChars="200" w:firstLine="480"/>
         <w:rPr>
-          <w:rFonts w:ascii="宋体" w:eastAsia="宋体" w:hAnsi="宋体" w:hint="eastAsia"/>
+          <w:rFonts w:ascii="宋体" w:eastAsia="宋体" w:hAnsi="宋体"/>
           <w:sz w:val="24"/>
           <w:szCs w:val="24"/>
         </w:rPr>
@@ -2175,7 +2157,7 @@
         <w:spacing w:line="360" w:lineRule="auto"/>
         <w:ind w:firstLineChars="200" w:firstLine="480"/>
         <w:rPr>
-          <w:rFonts w:ascii="宋体" w:eastAsia="宋体" w:hAnsi="宋体" w:hint="eastAsia"/>
+          <w:rFonts w:ascii="宋体" w:eastAsia="宋体" w:hAnsi="宋体"/>
           <w:sz w:val="24"/>
           <w:szCs w:val="24"/>
         </w:rPr>
@@ -2439,7 +2421,7 @@
         <w:spacing w:line="360" w:lineRule="auto"/>
         <w:ind w:firstLineChars="200" w:firstLine="480"/>
         <w:rPr>
-          <w:rFonts w:ascii="宋体" w:eastAsia="宋体" w:hAnsi="宋体" w:hint="eastAsia"/>
+          <w:rFonts w:ascii="宋体" w:eastAsia="宋体" w:hAnsi="宋体"/>
           <w:sz w:val="24"/>
           <w:szCs w:val="24"/>
         </w:rPr>
@@ -2617,13 +2599,23 @@
           <w:szCs w:val="24"/>
         </w:rPr>
       </w:pPr>
-      <w:r>
-        <w:rPr>
-          <w:rFonts w:ascii="宋体" w:eastAsia="宋体" w:hAnsi="宋体" w:hint="eastAsia"/>
-          <w:sz w:val="24"/>
-          <w:szCs w:val="24"/>
-        </w:rPr>
-        <w:t>LinkIt ONE在实现了Arduino所有基本功能以外，</w:t>
+      <w:proofErr w:type="spellStart"/>
+      <w:r>
+        <w:rPr>
+          <w:rFonts w:ascii="宋体" w:eastAsia="宋体" w:hAnsi="宋体" w:hint="eastAsia"/>
+          <w:sz w:val="24"/>
+          <w:szCs w:val="24"/>
+        </w:rPr>
+        <w:t>LinkIt</w:t>
+      </w:r>
+      <w:proofErr w:type="spellEnd"/>
+      <w:r>
+        <w:rPr>
+          <w:rFonts w:ascii="宋体" w:eastAsia="宋体" w:hAnsi="宋体" w:hint="eastAsia"/>
+          <w:sz w:val="24"/>
+          <w:szCs w:val="24"/>
+        </w:rPr>
+        <w:t xml:space="preserve"> ONE在实现了Arduino所有基本功能以外，</w:t>
       </w:r>
       <w:proofErr w:type="gramStart"/>
       <w:r>
@@ -2728,13 +2720,23 @@
           <w:szCs w:val="24"/>
         </w:rPr>
       </w:pPr>
-      <w:r>
-        <w:rPr>
-          <w:rFonts w:ascii="宋体" w:eastAsia="宋体" w:hAnsi="宋体" w:hint="eastAsia"/>
-          <w:sz w:val="24"/>
-          <w:szCs w:val="24"/>
-        </w:rPr>
-        <w:t>LinkIt ONE采用了与Arduino Uno逻辑兼容的引脚布局，同时移植了</w:t>
+      <w:proofErr w:type="spellStart"/>
+      <w:r>
+        <w:rPr>
+          <w:rFonts w:ascii="宋体" w:eastAsia="宋体" w:hAnsi="宋体" w:hint="eastAsia"/>
+          <w:sz w:val="24"/>
+          <w:szCs w:val="24"/>
+        </w:rPr>
+        <w:t>LinkIt</w:t>
+      </w:r>
+      <w:proofErr w:type="spellEnd"/>
+      <w:r>
+        <w:rPr>
+          <w:rFonts w:ascii="宋体" w:eastAsia="宋体" w:hAnsi="宋体" w:hint="eastAsia"/>
+          <w:sz w:val="24"/>
+          <w:szCs w:val="24"/>
+        </w:rPr>
+        <w:t xml:space="preserve"> ONE采用了与Arduino Uno逻辑兼容的引脚布局，同时移植了</w:t>
       </w:r>
       <w:r>
         <w:rPr>
@@ -2759,7 +2761,25 @@
           <w:sz w:val="24"/>
           <w:szCs w:val="24"/>
         </w:rPr>
-        <w:t>的原生API，因此大多数Arduino代码都能够不加调整地直接移植到LinkIt ONE上运行；但是处理器的变化也对其兼容性造成了影响与限制，如I/O引脚的驱动电流过小、引脚操作电压与Arduino Uno不同等等。</w:t>
+        <w:t>的原生API，因此大多数Arduino代码都能够不加调整地直接移植到</w:t>
+      </w:r>
+      <w:proofErr w:type="spellStart"/>
+      <w:r>
+        <w:rPr>
+          <w:rFonts w:ascii="宋体" w:eastAsia="宋体" w:hAnsi="宋体" w:hint="eastAsia"/>
+          <w:sz w:val="24"/>
+          <w:szCs w:val="24"/>
+        </w:rPr>
+        <w:t>LinkIt</w:t>
+      </w:r>
+      <w:proofErr w:type="spellEnd"/>
+      <w:r>
+        <w:rPr>
+          <w:rFonts w:ascii="宋体" w:eastAsia="宋体" w:hAnsi="宋体" w:hint="eastAsia"/>
+          <w:sz w:val="24"/>
+          <w:szCs w:val="24"/>
+        </w:rPr>
+        <w:t xml:space="preserve"> ONE上运行；但是处理器的变化也对其兼容性造成了影响与限制，如I/O引脚的驱动电流过小、引脚操作电压与Arduino Uno不同等等。</w:t>
       </w:r>
       <w:r>
         <w:rPr>
@@ -2823,7 +2843,7 @@
         <w:spacing w:line="360" w:lineRule="auto"/>
         <w:ind w:firstLineChars="200" w:firstLine="480"/>
         <w:rPr>
-          <w:rFonts w:ascii="宋体" w:eastAsia="宋体" w:hAnsi="宋体" w:hint="eastAsia"/>
+          <w:rFonts w:ascii="宋体" w:eastAsia="宋体" w:hAnsi="宋体"/>
           <w:sz w:val="24"/>
           <w:szCs w:val="24"/>
         </w:rPr>
@@ -2917,8 +2937,6 @@
           <w:szCs w:val="28"/>
         </w:rPr>
       </w:pPr>
-      <w:bookmarkStart w:id="0" w:name="_GoBack"/>
-      <w:bookmarkEnd w:id="0"/>
       <w:r>
         <w:rPr>
           <w:rFonts w:ascii="黑体" w:eastAsia="黑体" w:hAnsi="黑体" w:hint="eastAsia"/>
@@ -2979,6 +2997,105 @@
         <w:ind w:firstLineChars="200" w:firstLine="480"/>
         <w:rPr>
           <w:rFonts w:ascii="宋体" w:eastAsia="宋体" w:hAnsi="宋体"/>
+          <w:sz w:val="24"/>
+          <w:szCs w:val="24"/>
+        </w:rPr>
+      </w:pPr>
+      <w:r>
+        <w:rPr>
+          <w:rFonts w:ascii="宋体" w:eastAsia="宋体" w:hAnsi="宋体" w:hint="eastAsia"/>
+          <w:sz w:val="24"/>
+          <w:szCs w:val="24"/>
+        </w:rPr>
+        <w:t>本次开发的运动数据采集与分析平台包括智能设备、移动客户端与服务端三部分。</w:t>
+      </w:r>
+      <w:r>
+        <w:rPr>
+          <w:rFonts w:ascii="宋体" w:eastAsia="宋体" w:hAnsi="宋体" w:hint="eastAsia"/>
+          <w:sz w:val="24"/>
+          <w:szCs w:val="24"/>
+        </w:rPr>
+        <w:t>其中，智能设备，即下文所述的智能手环，起到收集运动数据和通过振动、发声等方式向用户发出提醒或通知的功能；移动客户端由于计算性能相比手环更强，会收集智能设备提供的运动数据，并对这些数据进行初步的分析与统计，并上传到服务器。</w:t>
+      </w:r>
+      <w:r>
+        <w:rPr>
+          <w:rFonts w:ascii="宋体" w:eastAsia="宋体" w:hAnsi="宋体" w:hint="eastAsia"/>
+          <w:sz w:val="24"/>
+          <w:szCs w:val="24"/>
+        </w:rPr>
+        <w:t>此外，移动客户端还被用于发送紧急求助信息，并在用户同时在多个设备上使用移动客户端，或在不同时间使用多个手环的情况下进行历史运动健康数据的同步；服务端则主要管理用户个人基本信息与历史运动数据。这些历史数据通过专业健康工作者的分析，产生健康建议与提醒，再由服务器分发到移动客户端，向个人用户提供反馈以改进自身的运动、生活方式。</w:t>
+      </w:r>
+    </w:p>
+    <w:p>
+      <w:pPr>
+        <w:spacing w:line="360" w:lineRule="auto"/>
+        <w:ind w:firstLineChars="200" w:firstLine="480"/>
+        <w:rPr>
+          <w:rFonts w:ascii="宋体" w:eastAsia="宋体" w:hAnsi="宋体"/>
+          <w:sz w:val="24"/>
+          <w:szCs w:val="24"/>
+        </w:rPr>
+      </w:pPr>
+      <w:r>
+        <w:rPr>
+          <w:rFonts w:ascii="宋体" w:eastAsia="宋体" w:hAnsi="宋体" w:hint="eastAsia"/>
+          <w:sz w:val="24"/>
+          <w:szCs w:val="24"/>
+        </w:rPr>
+        <w:t>在大多数实际使用场景中，服务端对用户而言是透明的。这里的透明有两层含义：一方面，用户感知不到服务端的实际存在，</w:t>
+      </w:r>
+      <w:r>
+        <w:rPr>
+          <w:rFonts w:ascii="宋体" w:eastAsia="宋体" w:hAnsi="宋体" w:hint="eastAsia"/>
+          <w:sz w:val="24"/>
+          <w:szCs w:val="24"/>
+        </w:rPr>
+        <w:t>因为如计步、运动提醒、跌倒报警等最为核心的功能并不以服务端的参与为功能实现的必须条件；另一方面，即使移动客户端与服务</w:t>
+      </w:r>
+      <w:proofErr w:type="gramStart"/>
+      <w:r>
+        <w:rPr>
+          <w:rFonts w:ascii="宋体" w:eastAsia="宋体" w:hAnsi="宋体" w:hint="eastAsia"/>
+          <w:sz w:val="24"/>
+          <w:szCs w:val="24"/>
+        </w:rPr>
+        <w:t>端失去</w:t>
+      </w:r>
+      <w:proofErr w:type="gramEnd"/>
+      <w:r>
+        <w:rPr>
+          <w:rFonts w:ascii="宋体" w:eastAsia="宋体" w:hAnsi="宋体" w:hint="eastAsia"/>
+          <w:sz w:val="24"/>
+          <w:szCs w:val="24"/>
+        </w:rPr>
+        <w:t>联系，除了来自服务器的推送，其它功能都应当能够被正常使用，即使相应的数据没能完成与服务器的同步，在暂时的离线状态下，所有由用户自行产生的数据仍然能正常采集并完成初步分析，用户自行发起的任务请求，如设定定时提醒等，也都能够被正确地响应。这些在离线状态产生的所有数据，在移动客户端恢复与服务端的连接后，将会自动地与服务端同步，保证服务端与客户端数据的相对完整性。</w:t>
+      </w:r>
+    </w:p>
+    <w:p>
+      <w:pPr>
+        <w:spacing w:line="360" w:lineRule="auto"/>
+        <w:ind w:firstLineChars="200" w:firstLine="480"/>
+        <w:rPr>
+          <w:rFonts w:ascii="宋体" w:eastAsia="宋体" w:hAnsi="宋体"/>
+          <w:sz w:val="24"/>
+          <w:szCs w:val="24"/>
+        </w:rPr>
+      </w:pPr>
+      <w:r>
+        <w:rPr>
+          <w:rFonts w:ascii="宋体" w:eastAsia="宋体" w:hAnsi="宋体" w:hint="eastAsia"/>
+          <w:sz w:val="24"/>
+          <w:szCs w:val="24"/>
+        </w:rPr>
+        <w:t>类似地，智能手环也在在一定程度下脱离与移动客户端的连接而独立工作。所有连接断开前的完成设置的定时提醒与通知，在指定的时间仍然会触发，离线期间产生的运动数据，也会在设备存储性能允许的前提下尽可能多地保留下来，在重新与移动客户端建立连接后发送出去。</w:t>
+      </w:r>
+    </w:p>
+    <w:p>
+      <w:pPr>
+        <w:spacing w:line="360" w:lineRule="auto"/>
+        <w:ind w:firstLineChars="200" w:firstLine="480"/>
+        <w:rPr>
+          <w:rFonts w:ascii="宋体" w:eastAsia="宋体" w:hAnsi="宋体" w:hint="eastAsia"/>
           <w:sz w:val="24"/>
           <w:szCs w:val="24"/>
         </w:rPr>
@@ -3021,6 +3138,92 @@
     </w:p>
     <w:p>
       <w:pPr>
+        <w:spacing w:line="360" w:lineRule="auto"/>
+        <w:ind w:firstLineChars="200" w:firstLine="480"/>
+        <w:rPr>
+          <w:rFonts w:ascii="宋体" w:eastAsia="宋体" w:hAnsi="宋体"/>
+          <w:sz w:val="24"/>
+          <w:szCs w:val="24"/>
+        </w:rPr>
+      </w:pPr>
+      <w:r>
+        <w:rPr>
+          <w:rFonts w:ascii="宋体" w:eastAsia="宋体" w:hAnsi="宋体" w:hint="eastAsia"/>
+          <w:sz w:val="24"/>
+          <w:szCs w:val="24"/>
+        </w:rPr>
+        <w:t>本平台的三大部分都存在着各自的功能性需求与非功能性需求。受本文主题的影响，这一部分将主要分析智能手</w:t>
+      </w:r>
+      <w:proofErr w:type="gramStart"/>
+      <w:r>
+        <w:rPr>
+          <w:rFonts w:ascii="宋体" w:eastAsia="宋体" w:hAnsi="宋体" w:hint="eastAsia"/>
+          <w:sz w:val="24"/>
+          <w:szCs w:val="24"/>
+        </w:rPr>
+        <w:t>环部分</w:t>
+      </w:r>
+      <w:proofErr w:type="gramEnd"/>
+      <w:r>
+        <w:rPr>
+          <w:rFonts w:ascii="宋体" w:eastAsia="宋体" w:hAnsi="宋体" w:hint="eastAsia"/>
+          <w:sz w:val="24"/>
+          <w:szCs w:val="24"/>
+        </w:rPr>
+        <w:t>的需求。本系统的用户有两类，分别</w:t>
+      </w:r>
+      <w:r>
+        <w:rPr>
+          <w:rFonts w:ascii="宋体" w:eastAsia="宋体" w:hAnsi="宋体" w:hint="eastAsia"/>
+          <w:sz w:val="24"/>
+          <w:szCs w:val="24"/>
+        </w:rPr>
+        <w:lastRenderedPageBreak/>
+        <w:t>是普通用户与健康工作者。</w:t>
+      </w:r>
+      <w:r>
+        <w:rPr>
+          <w:rFonts w:ascii="宋体" w:eastAsia="宋体" w:hAnsi="宋体" w:hint="eastAsia"/>
+          <w:sz w:val="24"/>
+          <w:szCs w:val="24"/>
+        </w:rPr>
+        <w:t>除去用户注册、登录等极其基本的用例，</w:t>
+      </w:r>
+      <w:r>
+        <w:rPr>
+          <w:rFonts w:ascii="宋体" w:eastAsia="宋体" w:hAnsi="宋体" w:hint="eastAsia"/>
+          <w:sz w:val="24"/>
+          <w:szCs w:val="24"/>
+        </w:rPr>
+        <w:t>他们各自对应的用例可以归纳为如下的用例图：</w:t>
+      </w:r>
+    </w:p>
+    <w:p>
+      <w:pPr>
+        <w:spacing w:line="360" w:lineRule="auto"/>
+        <w:ind w:firstLineChars="200" w:firstLine="480"/>
+        <w:rPr>
+          <w:rFonts w:ascii="宋体" w:eastAsia="宋体" w:hAnsi="宋体"/>
+          <w:sz w:val="24"/>
+          <w:szCs w:val="24"/>
+        </w:rPr>
+      </w:pPr>
+      <w:bookmarkStart w:id="0" w:name="_GoBack"/>
+      <w:bookmarkEnd w:id="0"/>
+    </w:p>
+    <w:p>
+      <w:pPr>
+        <w:spacing w:line="360" w:lineRule="auto"/>
+        <w:ind w:firstLineChars="200" w:firstLine="480"/>
+        <w:rPr>
+          <w:rFonts w:ascii="宋体" w:eastAsia="宋体" w:hAnsi="宋体" w:hint="eastAsia"/>
+          <w:sz w:val="24"/>
+          <w:szCs w:val="24"/>
+        </w:rPr>
+      </w:pPr>
+    </w:p>
+    <w:p>
+      <w:pPr>
         <w:pStyle w:val="3"/>
         <w:numPr>
           <w:ilvl w:val="0"/>
@@ -3424,7 +3627,6 @@
           <w:sz w:val="28"/>
           <w:szCs w:val="28"/>
         </w:rPr>
-        <w:lastRenderedPageBreak/>
         <w:t>ADXL345</w:t>
       </w:r>
       <w:r>
@@ -3471,6 +3673,7 @@
           <w:sz w:val="28"/>
           <w:szCs w:val="28"/>
         </w:rPr>
+        <w:lastRenderedPageBreak/>
         <w:t>本章小结</w:t>
       </w:r>
     </w:p>
@@ -6020,7 +6223,7 @@
         <w:szCs w:val="21"/>
         <w:lang w:val="zh-CN"/>
       </w:rPr>
-      <w:t>8</w:t>
+      <w:t>9</w:t>
     </w:r>
     <w:r>
       <w:rPr>
@@ -6056,7 +6259,7 @@
         <w:pStyle w:val="a8"/>
         <w:ind w:left="168" w:hangingChars="80" w:hanging="168"/>
         <w:rPr>
-          <w:rFonts w:ascii="宋体" w:eastAsia="宋体" w:hAnsi="宋体" w:hint="eastAsia"/>
+          <w:rFonts w:ascii="宋体" w:eastAsia="宋体" w:hAnsi="宋体"/>
           <w:sz w:val="21"/>
           <w:szCs w:val="21"/>
         </w:rPr>
@@ -6173,7 +6376,7 @@
       <w:pPr>
         <w:pStyle w:val="a8"/>
         <w:rPr>
-          <w:rFonts w:ascii="宋体" w:eastAsia="宋体" w:hAnsi="宋体" w:hint="eastAsia"/>
+          <w:rFonts w:ascii="宋体" w:eastAsia="宋体" w:hAnsi="宋体"/>
           <w:sz w:val="21"/>
         </w:rPr>
       </w:pPr>
@@ -10912,7 +11115,7 @@
 </file>
 
 <file path=customXml/itemProps1.xml><?xml version="1.0" encoding="utf-8"?>
-<ds:datastoreItem xmlns:ds="http://schemas.openxmlformats.org/officeDocument/2006/customXml" ds:itemID="{897A6BB4-4EEE-43B8-A12F-E419C7EBB4BB}">
+<ds:datastoreItem xmlns:ds="http://schemas.openxmlformats.org/officeDocument/2006/customXml" ds:itemID="{31852F46-4B07-4412-939D-D96CB5829C4E}">
   <ds:schemaRefs>
     <ds:schemaRef ds:uri="http://schemas.openxmlformats.org/officeDocument/2006/bibliography"/>
   </ds:schemaRefs>

--- a/Design Text/正文.docx
+++ b/Design Text/正文.docx
@@ -776,7 +776,25 @@
           <w:sz w:val="24"/>
           <w:szCs w:val="24"/>
         </w:rPr>
-        <w:t>再如计步算法，通过对人体运动过程中加速度变化的适当程度分析与处理，计步的精确度完全可以达到令人满意的程度，实现精确计步。</w:t>
+        <w:t>再</w:t>
+      </w:r>
+      <w:proofErr w:type="gramStart"/>
+      <w:r>
+        <w:rPr>
+          <w:rFonts w:ascii="宋体" w:eastAsia="宋体" w:hAnsi="宋体" w:hint="eastAsia"/>
+          <w:sz w:val="24"/>
+          <w:szCs w:val="24"/>
+        </w:rPr>
+        <w:t>如计步</w:t>
+      </w:r>
+      <w:proofErr w:type="gramEnd"/>
+      <w:r>
+        <w:rPr>
+          <w:rFonts w:ascii="宋体" w:eastAsia="宋体" w:hAnsi="宋体" w:hint="eastAsia"/>
+          <w:sz w:val="24"/>
+          <w:szCs w:val="24"/>
+        </w:rPr>
+        <w:t>算法，通过对人体运动过程中加速度变化的适当程度分析与处理，计步的精确度完全可以达到令人满意的程度，实现精确计步。</w:t>
       </w:r>
     </w:p>
     <w:p>
@@ -3095,7 +3113,7 @@
         <w:spacing w:line="360" w:lineRule="auto"/>
         <w:ind w:firstLineChars="200" w:firstLine="480"/>
         <w:rPr>
-          <w:rFonts w:ascii="宋体" w:eastAsia="宋体" w:hAnsi="宋体" w:hint="eastAsia"/>
+          <w:rFonts w:ascii="宋体" w:eastAsia="宋体" w:hAnsi="宋体"/>
           <w:sz w:val="24"/>
           <w:szCs w:val="24"/>
         </w:rPr>
@@ -3208,15 +3226,164 @@
           <w:szCs w:val="24"/>
         </w:rPr>
       </w:pPr>
-      <w:bookmarkStart w:id="0" w:name="_GoBack"/>
+    </w:p>
+    <w:p>
+      <w:pPr>
+        <w:keepNext/>
+        <w:spacing w:line="360" w:lineRule="auto"/>
+        <w:jc w:val="center"/>
+      </w:pPr>
+      <w:r>
+        <w:rPr>
+          <w:rFonts w:ascii="宋体" w:eastAsia="宋体" w:hAnsi="宋体"/>
+          <w:sz w:val="24"/>
+          <w:szCs w:val="24"/>
+        </w:rPr>
+        <w:pict>
+          <v:shapetype id="_x0000_t75" coordsize="21600,21600" o:spt="75" o:preferrelative="t" path="m@4@5l@4@11@9@11@9@5xe" filled="f" stroked="f">
+            <v:stroke joinstyle="miter"/>
+            <v:formulas>
+              <v:f eqn="if lineDrawn pixelLineWidth 0"/>
+              <v:f eqn="sum @0 1 0"/>
+              <v:f eqn="sum 0 0 @1"/>
+              <v:f eqn="prod @2 1 2"/>
+              <v:f eqn="prod @3 21600 pixelWidth"/>
+              <v:f eqn="prod @3 21600 pixelHeight"/>
+              <v:f eqn="sum @0 0 1"/>
+              <v:f eqn="prod @6 1 2"/>
+              <v:f eqn="prod @7 21600 pixelWidth"/>
+              <v:f eqn="sum @8 21600 0"/>
+              <v:f eqn="prod @7 21600 pixelHeight"/>
+              <v:f eqn="sum @10 21600 0"/>
+            </v:formulas>
+            <v:path o:extrusionok="f" gradientshapeok="t" o:connecttype="rect"/>
+            <o:lock v:ext="edit" aspectratio="t"/>
+          </v:shapetype>
+          <v:shape id="_x0000_i1025" type="#_x0000_t75" style="width:415.5pt;height:525.75pt">
+            <v:imagedata r:id="rId9" o:title="用例图"/>
+          </v:shape>
+        </w:pict>
+      </w:r>
+    </w:p>
+    <w:p>
+      <w:pPr>
+        <w:pStyle w:val="ac"/>
+        <w:jc w:val="center"/>
+        <w:rPr>
+          <w:rFonts w:ascii="宋体" w:eastAsia="宋体" w:hAnsi="宋体"/>
+          <w:sz w:val="28"/>
+          <w:szCs w:val="24"/>
+        </w:rPr>
+      </w:pPr>
+      <w:bookmarkStart w:id="0" w:name="_Ref450514757"/>
+      <w:r>
+        <w:rPr>
+          <w:rFonts w:ascii="宋体" w:eastAsia="宋体" w:hAnsi="宋体"/>
+          <w:sz w:val="21"/>
+        </w:rPr>
+        <w:t>图</w:t>
+      </w:r>
+      <w:r>
+        <w:rPr>
+          <w:rFonts w:ascii="宋体" w:eastAsia="宋体" w:hAnsi="宋体"/>
+          <w:sz w:val="21"/>
+        </w:rPr>
+        <w:fldChar w:fldCharType="begin"/>
+      </w:r>
+      <w:r>
+        <w:rPr>
+          <w:rFonts w:ascii="宋体" w:eastAsia="宋体" w:hAnsi="宋体"/>
+          <w:sz w:val="21"/>
+        </w:rPr>
+        <w:instrText xml:space="preserve"> STYLEREF 1 \s </w:instrText>
+      </w:r>
+      <w:r>
+        <w:rPr>
+          <w:rFonts w:ascii="宋体" w:eastAsia="宋体" w:hAnsi="宋体"/>
+          <w:sz w:val="21"/>
+        </w:rPr>
+        <w:fldChar w:fldCharType="separate"/>
+      </w:r>
+      <w:r>
+        <w:rPr>
+          <w:rFonts w:ascii="宋体" w:eastAsia="宋体" w:hAnsi="宋体"/>
+          <w:noProof/>
+          <w:sz w:val="21"/>
+        </w:rPr>
+        <w:t>三</w:t>
+      </w:r>
+      <w:r>
+        <w:rPr>
+          <w:rFonts w:ascii="宋体" w:eastAsia="宋体" w:hAnsi="宋体"/>
+          <w:sz w:val="21"/>
+        </w:rPr>
+        <w:fldChar w:fldCharType="end"/>
+      </w:r>
+      <w:r>
+        <w:rPr>
+          <w:rFonts w:ascii="宋体" w:eastAsia="宋体" w:hAnsi="宋体"/>
+          <w:sz w:val="21"/>
+        </w:rPr>
+        <w:noBreakHyphen/>
+      </w:r>
+      <w:r>
+        <w:rPr>
+          <w:rFonts w:ascii="宋体" w:eastAsia="宋体" w:hAnsi="宋体"/>
+          <w:sz w:val="21"/>
+        </w:rPr>
+        <w:fldChar w:fldCharType="begin"/>
+      </w:r>
+      <w:r>
+        <w:rPr>
+          <w:rFonts w:ascii="宋体" w:eastAsia="宋体" w:hAnsi="宋体"/>
+          <w:sz w:val="21"/>
+        </w:rPr>
+        <w:instrText xml:space="preserve"> SEQ 图 \* ARABIC \s 1 </w:instrText>
+      </w:r>
+      <w:r>
+        <w:rPr>
+          <w:rFonts w:ascii="宋体" w:eastAsia="宋体" w:hAnsi="宋体"/>
+          <w:sz w:val="21"/>
+        </w:rPr>
+        <w:fldChar w:fldCharType="separate"/>
+      </w:r>
+      <w:r>
+        <w:rPr>
+          <w:rFonts w:ascii="宋体" w:eastAsia="宋体" w:hAnsi="宋体"/>
+          <w:noProof/>
+          <w:sz w:val="21"/>
+        </w:rPr>
+        <w:t>1</w:t>
+      </w:r>
+      <w:r>
+        <w:rPr>
+          <w:rFonts w:ascii="宋体" w:eastAsia="宋体" w:hAnsi="宋体"/>
+          <w:sz w:val="21"/>
+        </w:rPr>
+        <w:fldChar w:fldCharType="end"/>
+      </w:r>
       <w:bookmarkEnd w:id="0"/>
+      <w:r>
+        <w:rPr>
+          <w:rFonts w:ascii="宋体" w:eastAsia="宋体" w:hAnsi="宋体"/>
+          <w:sz w:val="21"/>
+        </w:rPr>
+        <w:t xml:space="preserve"> </w:t>
+      </w:r>
+      <w:r>
+        <w:rPr>
+          <w:rFonts w:ascii="宋体" w:eastAsia="宋体" w:hAnsi="宋体" w:hint="eastAsia"/>
+          <w:sz w:val="21"/>
+        </w:rPr>
+        <w:t>运动数据采集分析平台整体用例图</w:t>
+      </w:r>
     </w:p>
     <w:p>
       <w:pPr>
         <w:spacing w:line="360" w:lineRule="auto"/>
         <w:ind w:firstLineChars="200" w:firstLine="480"/>
         <w:rPr>
-          <w:rFonts w:ascii="宋体" w:eastAsia="宋体" w:hAnsi="宋体" w:hint="eastAsia"/>
+          <w:rFonts w:ascii="宋体" w:eastAsia="宋体" w:hAnsi="宋体"/>
           <w:sz w:val="24"/>
           <w:szCs w:val="24"/>
         </w:rPr>
@@ -3258,6 +3425,2542 @@
           <w:szCs w:val="24"/>
         </w:rPr>
       </w:pPr>
+      <w:r>
+        <w:rPr>
+          <w:rFonts w:ascii="宋体" w:eastAsia="宋体" w:hAnsi="宋体"/>
+          <w:sz w:val="24"/>
+          <w:szCs w:val="24"/>
+        </w:rPr>
+        <w:fldChar w:fldCharType="begin"/>
+      </w:r>
+      <w:r>
+        <w:rPr>
+          <w:rFonts w:ascii="宋体" w:eastAsia="宋体" w:hAnsi="宋体"/>
+          <w:sz w:val="24"/>
+          <w:szCs w:val="24"/>
+        </w:rPr>
+        <w:instrText xml:space="preserve"> REF _Ref450514757  \* MERGEFORMAT </w:instrText>
+      </w:r>
+      <w:r>
+        <w:rPr>
+          <w:rFonts w:ascii="宋体" w:eastAsia="宋体" w:hAnsi="宋体"/>
+          <w:sz w:val="24"/>
+          <w:szCs w:val="24"/>
+        </w:rPr>
+        <w:fldChar w:fldCharType="separate"/>
+      </w:r>
+      <w:r>
+        <w:rPr>
+          <w:rFonts w:ascii="宋体" w:eastAsia="宋体" w:hAnsi="宋体"/>
+          <w:sz w:val="24"/>
+          <w:szCs w:val="24"/>
+        </w:rPr>
+        <w:t>图三</w:t>
+      </w:r>
+      <w:r>
+        <w:rPr>
+          <w:rFonts w:ascii="宋体" w:eastAsia="宋体" w:hAnsi="宋体"/>
+          <w:sz w:val="24"/>
+          <w:szCs w:val="24"/>
+        </w:rPr>
+        <w:noBreakHyphen/>
+        <w:t>1</w:t>
+      </w:r>
+      <w:r>
+        <w:rPr>
+          <w:rFonts w:ascii="宋体" w:eastAsia="宋体" w:hAnsi="宋体"/>
+          <w:sz w:val="24"/>
+          <w:szCs w:val="24"/>
+        </w:rPr>
+        <w:fldChar w:fldCharType="end"/>
+      </w:r>
+      <w:r>
+        <w:rPr>
+          <w:rFonts w:ascii="宋体" w:eastAsia="宋体" w:hAnsi="宋体"/>
+          <w:sz w:val="24"/>
+          <w:szCs w:val="24"/>
+        </w:rPr>
+        <w:t>的用例</w:t>
+      </w:r>
+      <w:r>
+        <w:rPr>
+          <w:rFonts w:ascii="宋体" w:eastAsia="宋体" w:hAnsi="宋体" w:hint="eastAsia"/>
+          <w:sz w:val="24"/>
+          <w:szCs w:val="24"/>
+        </w:rPr>
+        <w:t>都能直接转换成本次开发的平台的功能需求。其中</w:t>
+      </w:r>
+      <w:r>
+        <w:rPr>
+          <w:rFonts w:ascii="宋体" w:eastAsia="宋体" w:hAnsi="宋体"/>
+          <w:sz w:val="24"/>
+          <w:szCs w:val="24"/>
+        </w:rPr>
+        <w:t>，</w:t>
+      </w:r>
+      <w:r>
+        <w:rPr>
+          <w:rFonts w:ascii="宋体" w:eastAsia="宋体" w:hAnsi="宋体" w:hint="eastAsia"/>
+          <w:sz w:val="24"/>
+          <w:szCs w:val="24"/>
+        </w:rPr>
+        <w:t>睡眠</w:t>
+      </w:r>
+      <w:r>
+        <w:rPr>
+          <w:rFonts w:ascii="宋体" w:eastAsia="宋体" w:hAnsi="宋体"/>
+          <w:sz w:val="24"/>
+          <w:szCs w:val="24"/>
+        </w:rPr>
+        <w:t>质</w:t>
+      </w:r>
+      <w:r>
+        <w:rPr>
+          <w:rFonts w:ascii="宋体" w:eastAsia="宋体" w:hAnsi="宋体"/>
+          <w:sz w:val="24"/>
+          <w:szCs w:val="24"/>
+        </w:rPr>
+        <w:lastRenderedPageBreak/>
+        <w:t>量记录、</w:t>
+      </w:r>
+      <w:r>
+        <w:rPr>
+          <w:rFonts w:ascii="宋体" w:eastAsia="宋体" w:hAnsi="宋体" w:hint="eastAsia"/>
+          <w:sz w:val="24"/>
+          <w:szCs w:val="24"/>
+        </w:rPr>
+        <w:t>运动</w:t>
+      </w:r>
+      <w:r>
+        <w:rPr>
+          <w:rFonts w:ascii="宋体" w:eastAsia="宋体" w:hAnsi="宋体"/>
+          <w:sz w:val="24"/>
+          <w:szCs w:val="24"/>
+        </w:rPr>
+        <w:t>计步、</w:t>
+      </w:r>
+      <w:r>
+        <w:rPr>
+          <w:rFonts w:ascii="宋体" w:eastAsia="宋体" w:hAnsi="宋体" w:hint="eastAsia"/>
+          <w:sz w:val="24"/>
+          <w:szCs w:val="24"/>
+        </w:rPr>
+        <w:t>跌倒报警</w:t>
+      </w:r>
+      <w:r>
+        <w:rPr>
+          <w:rFonts w:ascii="宋体" w:eastAsia="宋体" w:hAnsi="宋体"/>
+          <w:sz w:val="24"/>
+          <w:szCs w:val="24"/>
+        </w:rPr>
+        <w:t>、定时提醒、</w:t>
+      </w:r>
+      <w:r>
+        <w:rPr>
+          <w:rFonts w:ascii="宋体" w:eastAsia="宋体" w:hAnsi="宋体" w:hint="eastAsia"/>
+          <w:sz w:val="24"/>
+          <w:szCs w:val="24"/>
+        </w:rPr>
+        <w:t>绑定</w:t>
+      </w:r>
+      <w:r>
+        <w:rPr>
+          <w:rFonts w:ascii="宋体" w:eastAsia="宋体" w:hAnsi="宋体"/>
+          <w:sz w:val="24"/>
+          <w:szCs w:val="24"/>
+        </w:rPr>
+        <w:t>智能手环、解绑</w:t>
+      </w:r>
+      <w:r>
+        <w:rPr>
+          <w:rFonts w:ascii="宋体" w:eastAsia="宋体" w:hAnsi="宋体" w:hint="eastAsia"/>
+          <w:sz w:val="24"/>
+          <w:szCs w:val="24"/>
+        </w:rPr>
+        <w:t>智能</w:t>
+      </w:r>
+      <w:r>
+        <w:rPr>
+          <w:rFonts w:ascii="宋体" w:eastAsia="宋体" w:hAnsi="宋体"/>
+          <w:sz w:val="24"/>
+          <w:szCs w:val="24"/>
+        </w:rPr>
+        <w:t>手环</w:t>
+      </w:r>
+      <w:r>
+        <w:rPr>
+          <w:rFonts w:ascii="宋体" w:eastAsia="宋体" w:hAnsi="宋体" w:hint="eastAsia"/>
+          <w:sz w:val="24"/>
+          <w:szCs w:val="24"/>
+        </w:rPr>
+        <w:t>六个</w:t>
+      </w:r>
+      <w:r>
+        <w:rPr>
+          <w:rFonts w:ascii="宋体" w:eastAsia="宋体" w:hAnsi="宋体"/>
+          <w:sz w:val="24"/>
+          <w:szCs w:val="24"/>
+        </w:rPr>
+        <w:t>用例与</w:t>
+      </w:r>
+      <w:r>
+        <w:rPr>
+          <w:rFonts w:ascii="宋体" w:eastAsia="宋体" w:hAnsi="宋体" w:hint="eastAsia"/>
+          <w:sz w:val="24"/>
+          <w:szCs w:val="24"/>
+        </w:rPr>
+        <w:t>智能</w:t>
+      </w:r>
+      <w:r>
+        <w:rPr>
+          <w:rFonts w:ascii="宋体" w:eastAsia="宋体" w:hAnsi="宋体"/>
+          <w:sz w:val="24"/>
+          <w:szCs w:val="24"/>
+        </w:rPr>
+        <w:t>手环</w:t>
+      </w:r>
+      <w:r>
+        <w:rPr>
+          <w:rFonts w:ascii="宋体" w:eastAsia="宋体" w:hAnsi="宋体" w:hint="eastAsia"/>
+          <w:sz w:val="24"/>
+          <w:szCs w:val="24"/>
+        </w:rPr>
+        <w:t>直接</w:t>
+      </w:r>
+      <w:r>
+        <w:rPr>
+          <w:rFonts w:ascii="宋体" w:eastAsia="宋体" w:hAnsi="宋体"/>
+          <w:sz w:val="24"/>
+          <w:szCs w:val="24"/>
+        </w:rPr>
+        <w:t>关联</w:t>
+      </w:r>
+      <w:r>
+        <w:rPr>
+          <w:rFonts w:ascii="宋体" w:eastAsia="宋体" w:hAnsi="宋体" w:hint="eastAsia"/>
+          <w:sz w:val="24"/>
+          <w:szCs w:val="24"/>
+        </w:rPr>
+        <w:t>。</w:t>
+      </w:r>
+      <w:r>
+        <w:rPr>
+          <w:rFonts w:ascii="宋体" w:eastAsia="宋体" w:hAnsi="宋体"/>
+          <w:sz w:val="24"/>
+          <w:szCs w:val="24"/>
+        </w:rPr>
+        <w:t>这些</w:t>
+      </w:r>
+      <w:r>
+        <w:rPr>
+          <w:rFonts w:ascii="宋体" w:eastAsia="宋体" w:hAnsi="宋体" w:hint="eastAsia"/>
+          <w:sz w:val="24"/>
+          <w:szCs w:val="24"/>
+        </w:rPr>
+        <w:t>用例</w:t>
+      </w:r>
+      <w:r>
+        <w:rPr>
+          <w:rFonts w:ascii="宋体" w:eastAsia="宋体" w:hAnsi="宋体"/>
+          <w:sz w:val="24"/>
+          <w:szCs w:val="24"/>
+        </w:rPr>
+        <w:t>的详细说明如下：</w:t>
+      </w:r>
+    </w:p>
+    <w:p>
+      <w:pPr>
+        <w:spacing w:line="360" w:lineRule="auto"/>
+        <w:ind w:firstLineChars="200" w:firstLine="480"/>
+        <w:rPr>
+          <w:rFonts w:ascii="宋体" w:eastAsia="宋体" w:hAnsi="宋体"/>
+          <w:sz w:val="24"/>
+          <w:szCs w:val="24"/>
+        </w:rPr>
+      </w:pPr>
+    </w:p>
+    <w:p>
+      <w:pPr>
+        <w:pStyle w:val="ac"/>
+        <w:keepNext/>
+        <w:jc w:val="center"/>
+        <w:rPr>
+          <w:rFonts w:ascii="宋体" w:eastAsia="宋体" w:hAnsi="宋体"/>
+          <w:sz w:val="21"/>
+        </w:rPr>
+      </w:pPr>
+      <w:r>
+        <w:rPr>
+          <w:rFonts w:ascii="宋体" w:eastAsia="宋体" w:hAnsi="宋体"/>
+          <w:sz w:val="21"/>
+        </w:rPr>
+        <w:t>表</w:t>
+      </w:r>
+      <w:r>
+        <w:rPr>
+          <w:rFonts w:ascii="宋体" w:eastAsia="宋体" w:hAnsi="宋体"/>
+          <w:sz w:val="21"/>
+        </w:rPr>
+        <w:fldChar w:fldCharType="begin"/>
+      </w:r>
+      <w:r>
+        <w:rPr>
+          <w:rFonts w:ascii="宋体" w:eastAsia="宋体" w:hAnsi="宋体"/>
+          <w:sz w:val="21"/>
+        </w:rPr>
+        <w:instrText xml:space="preserve"> STYLEREF 1 \s </w:instrText>
+      </w:r>
+      <w:r>
+        <w:rPr>
+          <w:rFonts w:ascii="宋体" w:eastAsia="宋体" w:hAnsi="宋体"/>
+          <w:sz w:val="21"/>
+        </w:rPr>
+        <w:fldChar w:fldCharType="separate"/>
+      </w:r>
+      <w:r>
+        <w:rPr>
+          <w:rFonts w:ascii="宋体" w:eastAsia="宋体" w:hAnsi="宋体"/>
+          <w:noProof/>
+          <w:sz w:val="21"/>
+        </w:rPr>
+        <w:t>三</w:t>
+      </w:r>
+      <w:r>
+        <w:rPr>
+          <w:rFonts w:ascii="宋体" w:eastAsia="宋体" w:hAnsi="宋体"/>
+          <w:sz w:val="21"/>
+        </w:rPr>
+        <w:fldChar w:fldCharType="end"/>
+      </w:r>
+      <w:r>
+        <w:rPr>
+          <w:rFonts w:ascii="宋体" w:eastAsia="宋体" w:hAnsi="宋体"/>
+          <w:sz w:val="21"/>
+        </w:rPr>
+        <w:noBreakHyphen/>
+      </w:r>
+      <w:r>
+        <w:rPr>
+          <w:rFonts w:ascii="宋体" w:eastAsia="宋体" w:hAnsi="宋体"/>
+          <w:sz w:val="21"/>
+        </w:rPr>
+        <w:fldChar w:fldCharType="begin"/>
+      </w:r>
+      <w:r>
+        <w:rPr>
+          <w:rFonts w:ascii="宋体" w:eastAsia="宋体" w:hAnsi="宋体"/>
+          <w:sz w:val="21"/>
+        </w:rPr>
+        <w:instrText xml:space="preserve"> SEQ 表 \* ARABIC \s 1 </w:instrText>
+      </w:r>
+      <w:r>
+        <w:rPr>
+          <w:rFonts w:ascii="宋体" w:eastAsia="宋体" w:hAnsi="宋体"/>
+          <w:sz w:val="21"/>
+        </w:rPr>
+        <w:fldChar w:fldCharType="separate"/>
+      </w:r>
+      <w:r>
+        <w:rPr>
+          <w:rFonts w:ascii="宋体" w:eastAsia="宋体" w:hAnsi="宋体"/>
+          <w:noProof/>
+          <w:sz w:val="21"/>
+        </w:rPr>
+        <w:t>1</w:t>
+      </w:r>
+      <w:r>
+        <w:rPr>
+          <w:rFonts w:ascii="宋体" w:eastAsia="宋体" w:hAnsi="宋体"/>
+          <w:sz w:val="21"/>
+        </w:rPr>
+        <w:fldChar w:fldCharType="end"/>
+      </w:r>
+      <w:r>
+        <w:rPr>
+          <w:rFonts w:ascii="宋体" w:eastAsia="宋体" w:hAnsi="宋体"/>
+          <w:noProof/>
+          <w:sz w:val="21"/>
+        </w:rPr>
+        <w:t xml:space="preserve"> </w:t>
+      </w:r>
+      <w:r>
+        <w:rPr>
+          <w:rFonts w:ascii="宋体" w:eastAsia="宋体" w:hAnsi="宋体" w:hint="eastAsia"/>
+          <w:noProof/>
+          <w:sz w:val="21"/>
+        </w:rPr>
+        <w:t>睡眠质量记录用例说明</w:t>
+      </w:r>
+    </w:p>
+    <w:tbl>
+      <w:tblPr>
+        <w:tblStyle w:val="ad"/>
+        <w:tblW w:w="0" w:type="auto"/>
+        <w:jc w:val="center"/>
+        <w:tblLook w:val="04A0" w:firstRow="1" w:lastRow="0" w:firstColumn="1" w:lastColumn="0" w:noHBand="0" w:noVBand="1"/>
+      </w:tblPr>
+      <w:tblGrid>
+        <w:gridCol w:w="1696"/>
+        <w:gridCol w:w="6600"/>
+      </w:tblGrid>
+      <w:tr>
+        <w:trPr>
+          <w:cantSplit/>
+          <w:tblHeader/>
+          <w:jc w:val="center"/>
+        </w:trPr>
+        <w:tc>
+          <w:tcPr>
+            <w:tcW w:w="1696" w:type="dxa"/>
+            <w:vAlign w:val="center"/>
+          </w:tcPr>
+          <w:p>
+            <w:pPr>
+              <w:jc w:val="center"/>
+              <w:rPr>
+                <w:rFonts w:ascii="宋体" w:eastAsia="宋体" w:hAnsi="宋体"/>
+                <w:szCs w:val="21"/>
+              </w:rPr>
+            </w:pPr>
+            <w:r>
+              <w:rPr>
+                <w:rFonts w:ascii="宋体" w:eastAsia="宋体" w:hAnsi="宋体" w:hint="eastAsia"/>
+                <w:szCs w:val="21"/>
+              </w:rPr>
+              <w:t>优先级</w:t>
+            </w:r>
+          </w:p>
+        </w:tc>
+        <w:tc>
+          <w:tcPr>
+            <w:tcW w:w="6600" w:type="dxa"/>
+          </w:tcPr>
+          <w:p>
+            <w:pPr>
+              <w:rPr>
+                <w:rFonts w:ascii="宋体" w:eastAsia="宋体" w:hAnsi="宋体"/>
+                <w:szCs w:val="21"/>
+              </w:rPr>
+            </w:pPr>
+            <w:r>
+              <w:rPr>
+                <w:rFonts w:ascii="宋体" w:eastAsia="宋体" w:hAnsi="宋体" w:hint="eastAsia"/>
+                <w:szCs w:val="21"/>
+              </w:rPr>
+              <w:t>高</w:t>
+            </w:r>
+          </w:p>
+        </w:tc>
+      </w:tr>
+      <w:tr>
+        <w:trPr>
+          <w:cantSplit/>
+          <w:tblHeader/>
+          <w:jc w:val="center"/>
+        </w:trPr>
+        <w:tc>
+          <w:tcPr>
+            <w:tcW w:w="1696" w:type="dxa"/>
+            <w:vAlign w:val="center"/>
+          </w:tcPr>
+          <w:p>
+            <w:pPr>
+              <w:jc w:val="center"/>
+              <w:rPr>
+                <w:rFonts w:ascii="宋体" w:eastAsia="宋体" w:hAnsi="宋体"/>
+                <w:szCs w:val="21"/>
+              </w:rPr>
+            </w:pPr>
+            <w:r>
+              <w:rPr>
+                <w:rFonts w:ascii="宋体" w:eastAsia="宋体" w:hAnsi="宋体" w:hint="eastAsia"/>
+                <w:szCs w:val="21"/>
+              </w:rPr>
+              <w:t>用例描述</w:t>
+            </w:r>
+          </w:p>
+        </w:tc>
+        <w:tc>
+          <w:tcPr>
+            <w:tcW w:w="6600" w:type="dxa"/>
+          </w:tcPr>
+          <w:p>
+            <w:pPr>
+              <w:ind w:firstLineChars="200" w:firstLine="420"/>
+              <w:rPr>
+                <w:rFonts w:ascii="宋体" w:eastAsia="宋体" w:hAnsi="宋体"/>
+                <w:szCs w:val="21"/>
+              </w:rPr>
+            </w:pPr>
+            <w:r>
+              <w:rPr>
+                <w:rFonts w:ascii="宋体" w:eastAsia="宋体" w:hAnsi="宋体" w:hint="eastAsia"/>
+                <w:szCs w:val="21"/>
+              </w:rPr>
+              <w:t>在用户佩戴手环进入睡眠状态后，手环自动地收集睡眠状态信息，并进行相关分析判别睡眠质量。每次产生的睡眠质量统计结果在用户醒来后同步到移动客户端。</w:t>
+            </w:r>
+          </w:p>
+        </w:tc>
+      </w:tr>
+      <w:tr>
+        <w:trPr>
+          <w:cantSplit/>
+          <w:tblHeader/>
+          <w:jc w:val="center"/>
+        </w:trPr>
+        <w:tc>
+          <w:tcPr>
+            <w:tcW w:w="1696" w:type="dxa"/>
+            <w:vAlign w:val="center"/>
+          </w:tcPr>
+          <w:p>
+            <w:pPr>
+              <w:jc w:val="center"/>
+              <w:rPr>
+                <w:rFonts w:ascii="宋体" w:eastAsia="宋体" w:hAnsi="宋体"/>
+                <w:szCs w:val="21"/>
+              </w:rPr>
+            </w:pPr>
+            <w:r>
+              <w:rPr>
+                <w:rFonts w:ascii="宋体" w:eastAsia="宋体" w:hAnsi="宋体" w:hint="eastAsia"/>
+                <w:szCs w:val="21"/>
+              </w:rPr>
+              <w:t>刺激/响应序列</w:t>
+            </w:r>
+          </w:p>
+        </w:tc>
+        <w:tc>
+          <w:tcPr>
+            <w:tcW w:w="6600" w:type="dxa"/>
+          </w:tcPr>
+          <w:p>
+            <w:pPr>
+              <w:ind w:left="630" w:hangingChars="300" w:hanging="630"/>
+              <w:rPr>
+                <w:rFonts w:ascii="宋体" w:eastAsia="宋体" w:hAnsi="宋体"/>
+                <w:szCs w:val="21"/>
+              </w:rPr>
+            </w:pPr>
+            <w:r>
+              <w:rPr>
+                <w:rFonts w:ascii="宋体" w:eastAsia="宋体" w:hAnsi="宋体" w:hint="eastAsia"/>
+                <w:szCs w:val="21"/>
+              </w:rPr>
+              <w:t>刺激：用户开始睡眠</w:t>
+            </w:r>
+          </w:p>
+          <w:p>
+            <w:pPr>
+              <w:ind w:left="630" w:hangingChars="300" w:hanging="630"/>
+              <w:rPr>
+                <w:rFonts w:ascii="宋体" w:eastAsia="宋体" w:hAnsi="宋体"/>
+                <w:szCs w:val="21"/>
+              </w:rPr>
+            </w:pPr>
+            <w:r>
+              <w:rPr>
+                <w:rFonts w:ascii="宋体" w:eastAsia="宋体" w:hAnsi="宋体" w:hint="eastAsia"/>
+                <w:szCs w:val="21"/>
+              </w:rPr>
+              <w:t>响应：手环侦测到睡眠特征后开始睡眠数据记录</w:t>
+            </w:r>
+          </w:p>
+          <w:p>
+            <w:pPr>
+              <w:ind w:left="630" w:hangingChars="300" w:hanging="630"/>
+              <w:rPr>
+                <w:rFonts w:ascii="宋体" w:eastAsia="宋体" w:hAnsi="宋体"/>
+                <w:szCs w:val="21"/>
+              </w:rPr>
+            </w:pPr>
+            <w:r>
+              <w:rPr>
+                <w:rFonts w:ascii="宋体" w:eastAsia="宋体" w:hAnsi="宋体" w:hint="eastAsia"/>
+                <w:szCs w:val="21"/>
+              </w:rPr>
+              <w:t>刺激：用户在睡眠中产生翻身等不自主动作</w:t>
+            </w:r>
+          </w:p>
+          <w:p>
+            <w:pPr>
+              <w:ind w:left="630" w:hangingChars="300" w:hanging="630"/>
+              <w:rPr>
+                <w:rFonts w:ascii="宋体" w:eastAsia="宋体" w:hAnsi="宋体"/>
+                <w:szCs w:val="21"/>
+              </w:rPr>
+            </w:pPr>
+            <w:r>
+              <w:rPr>
+                <w:rFonts w:ascii="宋体" w:eastAsia="宋体" w:hAnsi="宋体" w:hint="eastAsia"/>
+                <w:szCs w:val="21"/>
+              </w:rPr>
+              <w:t>响应：手</w:t>
+            </w:r>
+            <w:proofErr w:type="gramStart"/>
+            <w:r>
+              <w:rPr>
+                <w:rFonts w:ascii="宋体" w:eastAsia="宋体" w:hAnsi="宋体" w:hint="eastAsia"/>
+                <w:szCs w:val="21"/>
+              </w:rPr>
+              <w:t>环记录</w:t>
+            </w:r>
+            <w:proofErr w:type="gramEnd"/>
+            <w:r>
+              <w:rPr>
+                <w:rFonts w:ascii="宋体" w:eastAsia="宋体" w:hAnsi="宋体" w:hint="eastAsia"/>
+                <w:szCs w:val="21"/>
+              </w:rPr>
+              <w:t>这些动作，并据此进行质量分析</w:t>
+            </w:r>
+          </w:p>
+          <w:p>
+            <w:pPr>
+              <w:ind w:left="630" w:hangingChars="300" w:hanging="630"/>
+              <w:rPr>
+                <w:rFonts w:ascii="宋体" w:eastAsia="宋体" w:hAnsi="宋体"/>
+                <w:szCs w:val="21"/>
+              </w:rPr>
+            </w:pPr>
+            <w:r>
+              <w:rPr>
+                <w:rFonts w:ascii="宋体" w:eastAsia="宋体" w:hAnsi="宋体" w:hint="eastAsia"/>
+                <w:szCs w:val="21"/>
+              </w:rPr>
+              <w:t>刺激：用户醒来</w:t>
+            </w:r>
+          </w:p>
+          <w:p>
+            <w:pPr>
+              <w:ind w:left="630" w:hangingChars="300" w:hanging="630"/>
+              <w:rPr>
+                <w:rFonts w:ascii="宋体" w:eastAsia="宋体" w:hAnsi="宋体"/>
+                <w:szCs w:val="21"/>
+              </w:rPr>
+            </w:pPr>
+            <w:r>
+              <w:rPr>
+                <w:rFonts w:ascii="宋体" w:eastAsia="宋体" w:hAnsi="宋体" w:hint="eastAsia"/>
+                <w:szCs w:val="21"/>
+              </w:rPr>
+              <w:t>响应：手环结束睡眠数据的记录，分析睡眠质量并发送到移动客户端</w:t>
+            </w:r>
+          </w:p>
+        </w:tc>
+      </w:tr>
+    </w:tbl>
+    <w:p>
+      <w:pPr>
+        <w:spacing w:line="360" w:lineRule="auto"/>
+        <w:ind w:firstLineChars="200" w:firstLine="480"/>
+        <w:rPr>
+          <w:rFonts w:ascii="宋体" w:eastAsia="宋体" w:hAnsi="宋体"/>
+          <w:sz w:val="24"/>
+          <w:szCs w:val="24"/>
+        </w:rPr>
+      </w:pPr>
+    </w:p>
+    <w:p>
+      <w:pPr>
+        <w:pStyle w:val="ac"/>
+        <w:keepNext/>
+        <w:jc w:val="center"/>
+        <w:rPr>
+          <w:rFonts w:ascii="宋体" w:eastAsia="宋体" w:hAnsi="宋体"/>
+          <w:sz w:val="21"/>
+        </w:rPr>
+      </w:pPr>
+      <w:r>
+        <w:rPr>
+          <w:rFonts w:ascii="宋体" w:eastAsia="宋体" w:hAnsi="宋体"/>
+          <w:sz w:val="21"/>
+        </w:rPr>
+        <w:t>表</w:t>
+      </w:r>
+      <w:r>
+        <w:rPr>
+          <w:rFonts w:ascii="宋体" w:eastAsia="宋体" w:hAnsi="宋体"/>
+          <w:sz w:val="21"/>
+        </w:rPr>
+        <w:fldChar w:fldCharType="begin"/>
+      </w:r>
+      <w:r>
+        <w:rPr>
+          <w:rFonts w:ascii="宋体" w:eastAsia="宋体" w:hAnsi="宋体"/>
+          <w:sz w:val="21"/>
+        </w:rPr>
+        <w:instrText xml:space="preserve"> STYLEREF 1 \s </w:instrText>
+      </w:r>
+      <w:r>
+        <w:rPr>
+          <w:rFonts w:ascii="宋体" w:eastAsia="宋体" w:hAnsi="宋体"/>
+          <w:sz w:val="21"/>
+        </w:rPr>
+        <w:fldChar w:fldCharType="separate"/>
+      </w:r>
+      <w:r>
+        <w:rPr>
+          <w:rFonts w:ascii="宋体" w:eastAsia="宋体" w:hAnsi="宋体"/>
+          <w:sz w:val="21"/>
+        </w:rPr>
+        <w:t>三</w:t>
+      </w:r>
+      <w:r>
+        <w:rPr>
+          <w:rFonts w:ascii="宋体" w:eastAsia="宋体" w:hAnsi="宋体"/>
+          <w:sz w:val="21"/>
+        </w:rPr>
+        <w:fldChar w:fldCharType="end"/>
+      </w:r>
+      <w:r>
+        <w:rPr>
+          <w:rFonts w:ascii="宋体" w:eastAsia="宋体" w:hAnsi="宋体"/>
+          <w:sz w:val="21"/>
+        </w:rPr>
+        <w:noBreakHyphen/>
+      </w:r>
+      <w:r>
+        <w:rPr>
+          <w:rFonts w:ascii="宋体" w:eastAsia="宋体" w:hAnsi="宋体"/>
+          <w:sz w:val="21"/>
+        </w:rPr>
+        <w:fldChar w:fldCharType="begin"/>
+      </w:r>
+      <w:r>
+        <w:rPr>
+          <w:rFonts w:ascii="宋体" w:eastAsia="宋体" w:hAnsi="宋体"/>
+          <w:sz w:val="21"/>
+        </w:rPr>
+        <w:instrText xml:space="preserve"> SEQ 表 \* ARABIC \s 1 </w:instrText>
+      </w:r>
+      <w:r>
+        <w:rPr>
+          <w:rFonts w:ascii="宋体" w:eastAsia="宋体" w:hAnsi="宋体"/>
+          <w:sz w:val="21"/>
+        </w:rPr>
+        <w:fldChar w:fldCharType="separate"/>
+      </w:r>
+      <w:r>
+        <w:rPr>
+          <w:rFonts w:ascii="宋体" w:eastAsia="宋体" w:hAnsi="宋体"/>
+          <w:sz w:val="21"/>
+        </w:rPr>
+        <w:t>2</w:t>
+      </w:r>
+      <w:r>
+        <w:rPr>
+          <w:rFonts w:ascii="宋体" w:eastAsia="宋体" w:hAnsi="宋体"/>
+          <w:sz w:val="21"/>
+        </w:rPr>
+        <w:fldChar w:fldCharType="end"/>
+      </w:r>
+      <w:r>
+        <w:rPr>
+          <w:rFonts w:ascii="宋体" w:eastAsia="宋体" w:hAnsi="宋体"/>
+          <w:sz w:val="21"/>
+        </w:rPr>
+        <w:t xml:space="preserve"> </w:t>
+      </w:r>
+      <w:r>
+        <w:rPr>
+          <w:rFonts w:ascii="宋体" w:eastAsia="宋体" w:hAnsi="宋体" w:hint="eastAsia"/>
+          <w:sz w:val="21"/>
+        </w:rPr>
+        <w:t>运动计步用例说明</w:t>
+      </w:r>
+    </w:p>
+    <w:tbl>
+      <w:tblPr>
+        <w:tblStyle w:val="ad"/>
+        <w:tblW w:w="0" w:type="auto"/>
+        <w:jc w:val="center"/>
+        <w:tblLook w:val="04A0" w:firstRow="1" w:lastRow="0" w:firstColumn="1" w:lastColumn="0" w:noHBand="0" w:noVBand="1"/>
+      </w:tblPr>
+      <w:tblGrid>
+        <w:gridCol w:w="1696"/>
+        <w:gridCol w:w="6600"/>
+      </w:tblGrid>
+      <w:tr>
+        <w:trPr>
+          <w:cantSplit/>
+          <w:tblHeader/>
+          <w:jc w:val="center"/>
+        </w:trPr>
+        <w:tc>
+          <w:tcPr>
+            <w:tcW w:w="1696" w:type="dxa"/>
+            <w:vAlign w:val="center"/>
+          </w:tcPr>
+          <w:p>
+            <w:pPr>
+              <w:jc w:val="center"/>
+              <w:rPr>
+                <w:rFonts w:ascii="宋体" w:eastAsia="宋体" w:hAnsi="宋体"/>
+                <w:szCs w:val="21"/>
+              </w:rPr>
+            </w:pPr>
+            <w:r>
+              <w:rPr>
+                <w:rFonts w:ascii="宋体" w:eastAsia="宋体" w:hAnsi="宋体" w:hint="eastAsia"/>
+                <w:szCs w:val="21"/>
+              </w:rPr>
+              <w:t>优先级</w:t>
+            </w:r>
+          </w:p>
+        </w:tc>
+        <w:tc>
+          <w:tcPr>
+            <w:tcW w:w="6600" w:type="dxa"/>
+          </w:tcPr>
+          <w:p>
+            <w:pPr>
+              <w:rPr>
+                <w:rFonts w:ascii="宋体" w:eastAsia="宋体" w:hAnsi="宋体"/>
+                <w:szCs w:val="21"/>
+              </w:rPr>
+            </w:pPr>
+            <w:r>
+              <w:rPr>
+                <w:rFonts w:ascii="宋体" w:eastAsia="宋体" w:hAnsi="宋体" w:hint="eastAsia"/>
+                <w:szCs w:val="21"/>
+              </w:rPr>
+              <w:t>高</w:t>
+            </w:r>
+          </w:p>
+        </w:tc>
+      </w:tr>
+      <w:tr>
+        <w:trPr>
+          <w:cantSplit/>
+          <w:tblHeader/>
+          <w:jc w:val="center"/>
+        </w:trPr>
+        <w:tc>
+          <w:tcPr>
+            <w:tcW w:w="1696" w:type="dxa"/>
+            <w:vAlign w:val="center"/>
+          </w:tcPr>
+          <w:p>
+            <w:pPr>
+              <w:jc w:val="center"/>
+              <w:rPr>
+                <w:rFonts w:ascii="宋体" w:eastAsia="宋体" w:hAnsi="宋体"/>
+                <w:szCs w:val="21"/>
+              </w:rPr>
+            </w:pPr>
+            <w:r>
+              <w:rPr>
+                <w:rFonts w:ascii="宋体" w:eastAsia="宋体" w:hAnsi="宋体" w:hint="eastAsia"/>
+                <w:szCs w:val="21"/>
+              </w:rPr>
+              <w:t>用例描述</w:t>
+            </w:r>
+          </w:p>
+        </w:tc>
+        <w:tc>
+          <w:tcPr>
+            <w:tcW w:w="6600" w:type="dxa"/>
+          </w:tcPr>
+          <w:p>
+            <w:pPr>
+              <w:ind w:firstLineChars="200" w:firstLine="420"/>
+              <w:rPr>
+                <w:rFonts w:ascii="宋体" w:eastAsia="宋体" w:hAnsi="宋体"/>
+                <w:szCs w:val="21"/>
+              </w:rPr>
+            </w:pPr>
+            <w:r>
+              <w:rPr>
+                <w:rFonts w:ascii="宋体" w:eastAsia="宋体" w:hAnsi="宋体" w:hint="eastAsia"/>
+                <w:szCs w:val="21"/>
+              </w:rPr>
+              <w:t>用户佩戴手环开始走、跑等移动动作后，手环自动地进入计步状态。依据手环传感器收集到的运动数据，记录用户前进的单步</w:t>
+            </w:r>
+            <w:r>
+              <w:rPr>
+                <w:rFonts w:ascii="宋体" w:eastAsia="宋体" w:hAnsi="宋体"/>
+                <w:vertAlign w:val="superscript"/>
+              </w:rPr>
+              <w:footnoteReference w:id="4"/>
+            </w:r>
+            <w:r>
+              <w:rPr>
+                <w:rFonts w:ascii="宋体" w:eastAsia="宋体" w:hAnsi="宋体" w:hint="eastAsia"/>
+                <w:szCs w:val="21"/>
+              </w:rPr>
+              <w:t>步数。每次的计步结果在用户停止前进，进入平静状态后同步到移动客户端。</w:t>
+            </w:r>
+          </w:p>
+        </w:tc>
+      </w:tr>
+      <w:tr>
+        <w:trPr>
+          <w:cantSplit/>
+          <w:tblHeader/>
+          <w:jc w:val="center"/>
+        </w:trPr>
+        <w:tc>
+          <w:tcPr>
+            <w:tcW w:w="1696" w:type="dxa"/>
+            <w:vAlign w:val="center"/>
+          </w:tcPr>
+          <w:p>
+            <w:pPr>
+              <w:jc w:val="center"/>
+              <w:rPr>
+                <w:rFonts w:ascii="宋体" w:eastAsia="宋体" w:hAnsi="宋体"/>
+                <w:szCs w:val="21"/>
+              </w:rPr>
+            </w:pPr>
+            <w:r>
+              <w:rPr>
+                <w:rFonts w:ascii="宋体" w:eastAsia="宋体" w:hAnsi="宋体" w:hint="eastAsia"/>
+                <w:szCs w:val="21"/>
+              </w:rPr>
+              <w:t>刺激/响应序列</w:t>
+            </w:r>
+          </w:p>
+        </w:tc>
+        <w:tc>
+          <w:tcPr>
+            <w:tcW w:w="6600" w:type="dxa"/>
+          </w:tcPr>
+          <w:p>
+            <w:pPr>
+              <w:ind w:left="630" w:hangingChars="300" w:hanging="630"/>
+              <w:rPr>
+                <w:rFonts w:ascii="宋体" w:eastAsia="宋体" w:hAnsi="宋体"/>
+                <w:szCs w:val="21"/>
+              </w:rPr>
+            </w:pPr>
+            <w:r>
+              <w:rPr>
+                <w:rFonts w:ascii="宋体" w:eastAsia="宋体" w:hAnsi="宋体" w:hint="eastAsia"/>
+                <w:szCs w:val="21"/>
+              </w:rPr>
+              <w:t>刺激：用户开始前进</w:t>
+            </w:r>
+          </w:p>
+          <w:p>
+            <w:pPr>
+              <w:ind w:left="630" w:hangingChars="300" w:hanging="630"/>
+              <w:rPr>
+                <w:rFonts w:ascii="宋体" w:eastAsia="宋体" w:hAnsi="宋体"/>
+                <w:szCs w:val="21"/>
+              </w:rPr>
+            </w:pPr>
+            <w:r>
+              <w:rPr>
+                <w:rFonts w:ascii="宋体" w:eastAsia="宋体" w:hAnsi="宋体" w:hint="eastAsia"/>
+                <w:szCs w:val="21"/>
+              </w:rPr>
+              <w:t>响应：手环进入计步状态，收集传感器的运动数据</w:t>
+            </w:r>
+          </w:p>
+          <w:p>
+            <w:pPr>
+              <w:ind w:left="630" w:hangingChars="300" w:hanging="630"/>
+              <w:rPr>
+                <w:rFonts w:ascii="宋体" w:eastAsia="宋体" w:hAnsi="宋体"/>
+                <w:szCs w:val="21"/>
+              </w:rPr>
+            </w:pPr>
+            <w:r>
+              <w:rPr>
+                <w:rFonts w:ascii="宋体" w:eastAsia="宋体" w:hAnsi="宋体" w:hint="eastAsia"/>
+                <w:szCs w:val="21"/>
+              </w:rPr>
+              <w:t>刺激：用户停止前进，保持静止一段时间</w:t>
+            </w:r>
+          </w:p>
+          <w:p>
+            <w:pPr>
+              <w:ind w:left="630" w:hangingChars="300" w:hanging="630"/>
+              <w:rPr>
+                <w:rFonts w:ascii="宋体" w:eastAsia="宋体" w:hAnsi="宋体"/>
+                <w:szCs w:val="21"/>
+              </w:rPr>
+            </w:pPr>
+            <w:r>
+              <w:rPr>
+                <w:rFonts w:ascii="宋体" w:eastAsia="宋体" w:hAnsi="宋体" w:hint="eastAsia"/>
+                <w:szCs w:val="21"/>
+              </w:rPr>
+              <w:t>响应：手环结束对此段运动的记录，统计步数结果并发送到移动客户端</w:t>
+            </w:r>
+          </w:p>
+        </w:tc>
+      </w:tr>
+    </w:tbl>
+    <w:p>
+      <w:pPr>
+        <w:spacing w:line="360" w:lineRule="auto"/>
+        <w:ind w:firstLineChars="200" w:firstLine="480"/>
+        <w:rPr>
+          <w:rFonts w:ascii="宋体" w:eastAsia="宋体" w:hAnsi="宋体"/>
+          <w:sz w:val="24"/>
+          <w:szCs w:val="24"/>
+        </w:rPr>
+      </w:pPr>
+    </w:p>
+    <w:p>
+      <w:pPr>
+        <w:pStyle w:val="ac"/>
+        <w:keepNext/>
+        <w:jc w:val="center"/>
+        <w:rPr>
+          <w:rFonts w:ascii="宋体" w:eastAsia="宋体" w:hAnsi="宋体"/>
+          <w:sz w:val="21"/>
+        </w:rPr>
+      </w:pPr>
+      <w:r>
+        <w:rPr>
+          <w:rFonts w:ascii="宋体" w:eastAsia="宋体" w:hAnsi="宋体"/>
+          <w:sz w:val="21"/>
+        </w:rPr>
+        <w:t>表</w:t>
+      </w:r>
+      <w:r>
+        <w:rPr>
+          <w:rFonts w:ascii="宋体" w:eastAsia="宋体" w:hAnsi="宋体"/>
+          <w:sz w:val="21"/>
+        </w:rPr>
+        <w:fldChar w:fldCharType="begin"/>
+      </w:r>
+      <w:r>
+        <w:rPr>
+          <w:rFonts w:ascii="宋体" w:eastAsia="宋体" w:hAnsi="宋体"/>
+          <w:sz w:val="21"/>
+        </w:rPr>
+        <w:instrText xml:space="preserve"> STYLEREF 1 \s </w:instrText>
+      </w:r>
+      <w:r>
+        <w:rPr>
+          <w:rFonts w:ascii="宋体" w:eastAsia="宋体" w:hAnsi="宋体"/>
+          <w:sz w:val="21"/>
+        </w:rPr>
+        <w:fldChar w:fldCharType="separate"/>
+      </w:r>
+      <w:r>
+        <w:rPr>
+          <w:rFonts w:ascii="宋体" w:eastAsia="宋体" w:hAnsi="宋体"/>
+          <w:sz w:val="21"/>
+        </w:rPr>
+        <w:t>三</w:t>
+      </w:r>
+      <w:r>
+        <w:rPr>
+          <w:rFonts w:ascii="宋体" w:eastAsia="宋体" w:hAnsi="宋体"/>
+          <w:sz w:val="21"/>
+        </w:rPr>
+        <w:fldChar w:fldCharType="end"/>
+      </w:r>
+      <w:r>
+        <w:rPr>
+          <w:rFonts w:ascii="宋体" w:eastAsia="宋体" w:hAnsi="宋体"/>
+          <w:sz w:val="21"/>
+        </w:rPr>
+        <w:noBreakHyphen/>
+      </w:r>
+      <w:r>
+        <w:rPr>
+          <w:rFonts w:ascii="宋体" w:eastAsia="宋体" w:hAnsi="宋体"/>
+          <w:sz w:val="21"/>
+        </w:rPr>
+        <w:fldChar w:fldCharType="begin"/>
+      </w:r>
+      <w:r>
+        <w:rPr>
+          <w:rFonts w:ascii="宋体" w:eastAsia="宋体" w:hAnsi="宋体"/>
+          <w:sz w:val="21"/>
+        </w:rPr>
+        <w:instrText xml:space="preserve"> SEQ 表 \* ARABIC \s 1 </w:instrText>
+      </w:r>
+      <w:r>
+        <w:rPr>
+          <w:rFonts w:ascii="宋体" w:eastAsia="宋体" w:hAnsi="宋体"/>
+          <w:sz w:val="21"/>
+        </w:rPr>
+        <w:fldChar w:fldCharType="separate"/>
+      </w:r>
+      <w:r>
+        <w:rPr>
+          <w:rFonts w:ascii="宋体" w:eastAsia="宋体" w:hAnsi="宋体"/>
+          <w:sz w:val="21"/>
+        </w:rPr>
+        <w:t>3</w:t>
+      </w:r>
+      <w:r>
+        <w:rPr>
+          <w:rFonts w:ascii="宋体" w:eastAsia="宋体" w:hAnsi="宋体"/>
+          <w:sz w:val="21"/>
+        </w:rPr>
+        <w:fldChar w:fldCharType="end"/>
+      </w:r>
+      <w:r>
+        <w:rPr>
+          <w:rFonts w:ascii="宋体" w:eastAsia="宋体" w:hAnsi="宋体"/>
+          <w:sz w:val="21"/>
+        </w:rPr>
+        <w:t xml:space="preserve"> </w:t>
+      </w:r>
+      <w:r>
+        <w:rPr>
+          <w:rFonts w:ascii="宋体" w:eastAsia="宋体" w:hAnsi="宋体" w:hint="eastAsia"/>
+          <w:sz w:val="21"/>
+        </w:rPr>
+        <w:t>跌倒报警用例说明</w:t>
+      </w:r>
+    </w:p>
+    <w:tbl>
+      <w:tblPr>
+        <w:tblStyle w:val="ad"/>
+        <w:tblW w:w="0" w:type="auto"/>
+        <w:jc w:val="center"/>
+        <w:tblLook w:val="04A0" w:firstRow="1" w:lastRow="0" w:firstColumn="1" w:lastColumn="0" w:noHBand="0" w:noVBand="1"/>
+      </w:tblPr>
+      <w:tblGrid>
+        <w:gridCol w:w="1696"/>
+        <w:gridCol w:w="6600"/>
+      </w:tblGrid>
+      <w:tr>
+        <w:trPr>
+          <w:cantSplit/>
+          <w:tblHeader/>
+          <w:jc w:val="center"/>
+        </w:trPr>
+        <w:tc>
+          <w:tcPr>
+            <w:tcW w:w="1696" w:type="dxa"/>
+            <w:vAlign w:val="center"/>
+          </w:tcPr>
+          <w:p>
+            <w:pPr>
+              <w:jc w:val="center"/>
+              <w:rPr>
+                <w:rFonts w:ascii="宋体" w:eastAsia="宋体" w:hAnsi="宋体"/>
+                <w:szCs w:val="21"/>
+              </w:rPr>
+            </w:pPr>
+            <w:r>
+              <w:rPr>
+                <w:rFonts w:ascii="宋体" w:eastAsia="宋体" w:hAnsi="宋体" w:hint="eastAsia"/>
+                <w:szCs w:val="21"/>
+              </w:rPr>
+              <w:t>优先级</w:t>
+            </w:r>
+          </w:p>
+        </w:tc>
+        <w:tc>
+          <w:tcPr>
+            <w:tcW w:w="6600" w:type="dxa"/>
+          </w:tcPr>
+          <w:p>
+            <w:pPr>
+              <w:rPr>
+                <w:rFonts w:ascii="宋体" w:eastAsia="宋体" w:hAnsi="宋体"/>
+                <w:szCs w:val="21"/>
+              </w:rPr>
+            </w:pPr>
+            <w:r>
+              <w:rPr>
+                <w:rFonts w:ascii="宋体" w:eastAsia="宋体" w:hAnsi="宋体" w:hint="eastAsia"/>
+                <w:szCs w:val="21"/>
+              </w:rPr>
+              <w:t>高</w:t>
+            </w:r>
+          </w:p>
+        </w:tc>
+      </w:tr>
+      <w:tr>
+        <w:trPr>
+          <w:cantSplit/>
+          <w:tblHeader/>
+          <w:jc w:val="center"/>
+        </w:trPr>
+        <w:tc>
+          <w:tcPr>
+            <w:tcW w:w="1696" w:type="dxa"/>
+            <w:vAlign w:val="center"/>
+          </w:tcPr>
+          <w:p>
+            <w:pPr>
+              <w:jc w:val="center"/>
+              <w:rPr>
+                <w:rFonts w:ascii="宋体" w:eastAsia="宋体" w:hAnsi="宋体"/>
+                <w:szCs w:val="21"/>
+              </w:rPr>
+            </w:pPr>
+            <w:r>
+              <w:rPr>
+                <w:rFonts w:ascii="宋体" w:eastAsia="宋体" w:hAnsi="宋体" w:hint="eastAsia"/>
+                <w:szCs w:val="21"/>
+              </w:rPr>
+              <w:t>用例描述</w:t>
+            </w:r>
+          </w:p>
+        </w:tc>
+        <w:tc>
+          <w:tcPr>
+            <w:tcW w:w="6600" w:type="dxa"/>
+          </w:tcPr>
+          <w:p>
+            <w:pPr>
+              <w:ind w:firstLineChars="200" w:firstLine="420"/>
+              <w:rPr>
+                <w:rFonts w:ascii="宋体" w:eastAsia="宋体" w:hAnsi="宋体"/>
+                <w:szCs w:val="21"/>
+              </w:rPr>
+            </w:pPr>
+            <w:r>
+              <w:rPr>
+                <w:rFonts w:ascii="宋体" w:eastAsia="宋体" w:hAnsi="宋体" w:hint="eastAsia"/>
+                <w:szCs w:val="21"/>
+              </w:rPr>
+              <w:t>在用户跌倒后，手环侦测到跌倒动作并提醒用户。用户如果在30秒内对提醒做出了回应，手环回到原先的工作状态；否则，手环向预先设定的紧急联系人发出求救信号。</w:t>
+            </w:r>
+          </w:p>
+        </w:tc>
+      </w:tr>
+      <w:tr>
+        <w:trPr>
+          <w:cantSplit/>
+          <w:tblHeader/>
+          <w:jc w:val="center"/>
+        </w:trPr>
+        <w:tc>
+          <w:tcPr>
+            <w:tcW w:w="1696" w:type="dxa"/>
+            <w:vAlign w:val="center"/>
+          </w:tcPr>
+          <w:p>
+            <w:pPr>
+              <w:jc w:val="center"/>
+              <w:rPr>
+                <w:rFonts w:ascii="宋体" w:eastAsia="宋体" w:hAnsi="宋体"/>
+                <w:szCs w:val="21"/>
+              </w:rPr>
+            </w:pPr>
+            <w:r>
+              <w:rPr>
+                <w:rFonts w:ascii="宋体" w:eastAsia="宋体" w:hAnsi="宋体" w:hint="eastAsia"/>
+                <w:szCs w:val="21"/>
+              </w:rPr>
+              <w:t>刺激/响应序列</w:t>
+            </w:r>
+          </w:p>
+        </w:tc>
+        <w:tc>
+          <w:tcPr>
+            <w:tcW w:w="6600" w:type="dxa"/>
+          </w:tcPr>
+          <w:p>
+            <w:pPr>
+              <w:ind w:left="630" w:hangingChars="300" w:hanging="630"/>
+              <w:rPr>
+                <w:rFonts w:ascii="宋体" w:eastAsia="宋体" w:hAnsi="宋体"/>
+                <w:szCs w:val="21"/>
+              </w:rPr>
+            </w:pPr>
+            <w:r>
+              <w:rPr>
+                <w:rFonts w:ascii="宋体" w:eastAsia="宋体" w:hAnsi="宋体" w:hint="eastAsia"/>
+                <w:szCs w:val="21"/>
+              </w:rPr>
+              <w:t>刺激：用户跌倒</w:t>
+            </w:r>
+          </w:p>
+          <w:p>
+            <w:pPr>
+              <w:ind w:left="630" w:hangingChars="300" w:hanging="630"/>
+              <w:rPr>
+                <w:rFonts w:ascii="宋体" w:eastAsia="宋体" w:hAnsi="宋体"/>
+                <w:szCs w:val="21"/>
+              </w:rPr>
+            </w:pPr>
+            <w:r>
+              <w:rPr>
+                <w:rFonts w:ascii="宋体" w:eastAsia="宋体" w:hAnsi="宋体" w:hint="eastAsia"/>
+                <w:szCs w:val="21"/>
+              </w:rPr>
+              <w:t>响应：手环提醒用户发生了跌倒，向用户请求取消发送求救信号</w:t>
+            </w:r>
+          </w:p>
+          <w:p>
+            <w:pPr>
+              <w:ind w:left="630" w:hangingChars="300" w:hanging="630"/>
+              <w:rPr>
+                <w:rFonts w:ascii="宋体" w:eastAsia="宋体" w:hAnsi="宋体"/>
+                <w:szCs w:val="21"/>
+              </w:rPr>
+            </w:pPr>
+            <w:r>
+              <w:rPr>
+                <w:rFonts w:ascii="宋体" w:eastAsia="宋体" w:hAnsi="宋体" w:hint="eastAsia"/>
+                <w:szCs w:val="21"/>
+              </w:rPr>
+              <w:t>刺激：用户响应手</w:t>
+            </w:r>
+            <w:proofErr w:type="gramStart"/>
+            <w:r>
+              <w:rPr>
+                <w:rFonts w:ascii="宋体" w:eastAsia="宋体" w:hAnsi="宋体" w:hint="eastAsia"/>
+                <w:szCs w:val="21"/>
+              </w:rPr>
+              <w:t>环发出</w:t>
+            </w:r>
+            <w:proofErr w:type="gramEnd"/>
+            <w:r>
+              <w:rPr>
+                <w:rFonts w:ascii="宋体" w:eastAsia="宋体" w:hAnsi="宋体" w:hint="eastAsia"/>
+                <w:szCs w:val="21"/>
+              </w:rPr>
+              <w:t>的请求</w:t>
+            </w:r>
+          </w:p>
+          <w:p>
+            <w:pPr>
+              <w:ind w:left="630" w:hangingChars="300" w:hanging="630"/>
+              <w:rPr>
+                <w:rFonts w:ascii="宋体" w:eastAsia="宋体" w:hAnsi="宋体"/>
+                <w:szCs w:val="21"/>
+              </w:rPr>
+            </w:pPr>
+            <w:r>
+              <w:rPr>
+                <w:rFonts w:ascii="宋体" w:eastAsia="宋体" w:hAnsi="宋体" w:hint="eastAsia"/>
+                <w:szCs w:val="21"/>
+              </w:rPr>
+              <w:t>响应：手</w:t>
+            </w:r>
+            <w:proofErr w:type="gramStart"/>
+            <w:r>
+              <w:rPr>
+                <w:rFonts w:ascii="宋体" w:eastAsia="宋体" w:hAnsi="宋体" w:hint="eastAsia"/>
+                <w:szCs w:val="21"/>
+              </w:rPr>
+              <w:t>环取消</w:t>
+            </w:r>
+            <w:proofErr w:type="gramEnd"/>
+            <w:r>
+              <w:rPr>
+                <w:rFonts w:ascii="宋体" w:eastAsia="宋体" w:hAnsi="宋体" w:hint="eastAsia"/>
+                <w:szCs w:val="21"/>
+              </w:rPr>
+              <w:t>发送求救信号，回到原先的工作状态</w:t>
+            </w:r>
+          </w:p>
+          <w:p>
+            <w:pPr>
+              <w:ind w:left="630" w:hangingChars="300" w:hanging="630"/>
+              <w:rPr>
+                <w:rFonts w:ascii="宋体" w:eastAsia="宋体" w:hAnsi="宋体"/>
+                <w:szCs w:val="21"/>
+              </w:rPr>
+            </w:pPr>
+            <w:r>
+              <w:rPr>
+                <w:rFonts w:ascii="宋体" w:eastAsia="宋体" w:hAnsi="宋体" w:hint="eastAsia"/>
+                <w:szCs w:val="21"/>
+              </w:rPr>
+              <w:t>刺激：用户没有相应手</w:t>
+            </w:r>
+            <w:proofErr w:type="gramStart"/>
+            <w:r>
+              <w:rPr>
+                <w:rFonts w:ascii="宋体" w:eastAsia="宋体" w:hAnsi="宋体" w:hint="eastAsia"/>
+                <w:szCs w:val="21"/>
+              </w:rPr>
+              <w:t>环发出</w:t>
+            </w:r>
+            <w:proofErr w:type="gramEnd"/>
+            <w:r>
+              <w:rPr>
+                <w:rFonts w:ascii="宋体" w:eastAsia="宋体" w:hAnsi="宋体" w:hint="eastAsia"/>
+                <w:szCs w:val="21"/>
+              </w:rPr>
+              <w:t>的请求</w:t>
+            </w:r>
+          </w:p>
+          <w:p>
+            <w:pPr>
+              <w:ind w:left="630" w:hangingChars="300" w:hanging="630"/>
+              <w:rPr>
+                <w:rFonts w:ascii="宋体" w:eastAsia="宋体" w:hAnsi="宋体"/>
+                <w:szCs w:val="21"/>
+              </w:rPr>
+            </w:pPr>
+            <w:r>
+              <w:rPr>
+                <w:rFonts w:ascii="宋体" w:eastAsia="宋体" w:hAnsi="宋体" w:hint="eastAsia"/>
+                <w:szCs w:val="21"/>
+              </w:rPr>
+              <w:t>响应：手环向预先设定的紧急联系人发出求救信号，请求援助</w:t>
+            </w:r>
+          </w:p>
+        </w:tc>
+      </w:tr>
+    </w:tbl>
+    <w:p>
+      <w:pPr>
+        <w:spacing w:line="360" w:lineRule="auto"/>
+        <w:ind w:firstLineChars="200" w:firstLine="480"/>
+        <w:rPr>
+          <w:rFonts w:ascii="宋体" w:eastAsia="宋体" w:hAnsi="宋体"/>
+          <w:sz w:val="24"/>
+          <w:szCs w:val="24"/>
+        </w:rPr>
+      </w:pPr>
+    </w:p>
+    <w:p>
+      <w:pPr>
+        <w:pStyle w:val="ac"/>
+        <w:keepNext/>
+        <w:jc w:val="center"/>
+        <w:rPr>
+          <w:rFonts w:ascii="宋体" w:eastAsia="宋体" w:hAnsi="宋体"/>
+          <w:sz w:val="21"/>
+        </w:rPr>
+      </w:pPr>
+      <w:r>
+        <w:rPr>
+          <w:rFonts w:ascii="宋体" w:eastAsia="宋体" w:hAnsi="宋体"/>
+          <w:sz w:val="21"/>
+        </w:rPr>
+        <w:lastRenderedPageBreak/>
+        <w:t>表</w:t>
+      </w:r>
+      <w:r>
+        <w:rPr>
+          <w:rFonts w:ascii="宋体" w:eastAsia="宋体" w:hAnsi="宋体"/>
+          <w:sz w:val="21"/>
+        </w:rPr>
+        <w:fldChar w:fldCharType="begin"/>
+      </w:r>
+      <w:r>
+        <w:rPr>
+          <w:rFonts w:ascii="宋体" w:eastAsia="宋体" w:hAnsi="宋体"/>
+          <w:sz w:val="21"/>
+        </w:rPr>
+        <w:instrText xml:space="preserve"> STYLEREF 1 \s </w:instrText>
+      </w:r>
+      <w:r>
+        <w:rPr>
+          <w:rFonts w:ascii="宋体" w:eastAsia="宋体" w:hAnsi="宋体"/>
+          <w:sz w:val="21"/>
+        </w:rPr>
+        <w:fldChar w:fldCharType="separate"/>
+      </w:r>
+      <w:r>
+        <w:rPr>
+          <w:rFonts w:ascii="宋体" w:eastAsia="宋体" w:hAnsi="宋体"/>
+          <w:sz w:val="21"/>
+        </w:rPr>
+        <w:t>三</w:t>
+      </w:r>
+      <w:r>
+        <w:rPr>
+          <w:rFonts w:ascii="宋体" w:eastAsia="宋体" w:hAnsi="宋体"/>
+          <w:sz w:val="21"/>
+        </w:rPr>
+        <w:fldChar w:fldCharType="end"/>
+      </w:r>
+      <w:r>
+        <w:rPr>
+          <w:rFonts w:ascii="宋体" w:eastAsia="宋体" w:hAnsi="宋体"/>
+          <w:sz w:val="21"/>
+        </w:rPr>
+        <w:noBreakHyphen/>
+      </w:r>
+      <w:r>
+        <w:rPr>
+          <w:rFonts w:ascii="宋体" w:eastAsia="宋体" w:hAnsi="宋体"/>
+          <w:sz w:val="21"/>
+        </w:rPr>
+        <w:fldChar w:fldCharType="begin"/>
+      </w:r>
+      <w:r>
+        <w:rPr>
+          <w:rFonts w:ascii="宋体" w:eastAsia="宋体" w:hAnsi="宋体"/>
+          <w:sz w:val="21"/>
+        </w:rPr>
+        <w:instrText xml:space="preserve"> SEQ 表 \* ARABIC \s 1 </w:instrText>
+      </w:r>
+      <w:r>
+        <w:rPr>
+          <w:rFonts w:ascii="宋体" w:eastAsia="宋体" w:hAnsi="宋体"/>
+          <w:sz w:val="21"/>
+        </w:rPr>
+        <w:fldChar w:fldCharType="separate"/>
+      </w:r>
+      <w:r>
+        <w:rPr>
+          <w:rFonts w:ascii="宋体" w:eastAsia="宋体" w:hAnsi="宋体"/>
+          <w:sz w:val="21"/>
+        </w:rPr>
+        <w:t>4</w:t>
+      </w:r>
+      <w:r>
+        <w:rPr>
+          <w:rFonts w:ascii="宋体" w:eastAsia="宋体" w:hAnsi="宋体"/>
+          <w:sz w:val="21"/>
+        </w:rPr>
+        <w:fldChar w:fldCharType="end"/>
+      </w:r>
+      <w:r>
+        <w:rPr>
+          <w:rFonts w:ascii="宋体" w:eastAsia="宋体" w:hAnsi="宋体"/>
+          <w:sz w:val="21"/>
+        </w:rPr>
+        <w:t xml:space="preserve"> </w:t>
+      </w:r>
+      <w:r>
+        <w:rPr>
+          <w:rFonts w:ascii="宋体" w:eastAsia="宋体" w:hAnsi="宋体" w:hint="eastAsia"/>
+          <w:sz w:val="21"/>
+        </w:rPr>
+        <w:t>定时提醒用例说明</w:t>
+      </w:r>
+    </w:p>
+    <w:tbl>
+      <w:tblPr>
+        <w:tblStyle w:val="ad"/>
+        <w:tblW w:w="0" w:type="auto"/>
+        <w:jc w:val="center"/>
+        <w:tblLayout w:type="fixed"/>
+        <w:tblLook w:val="04A0" w:firstRow="1" w:lastRow="0" w:firstColumn="1" w:lastColumn="0" w:noHBand="0" w:noVBand="1"/>
+      </w:tblPr>
+      <w:tblGrid>
+        <w:gridCol w:w="1696"/>
+        <w:gridCol w:w="6600"/>
+      </w:tblGrid>
+      <w:tr>
+        <w:trPr>
+          <w:cantSplit/>
+          <w:tblHeader/>
+          <w:jc w:val="center"/>
+        </w:trPr>
+        <w:tc>
+          <w:tcPr>
+            <w:tcW w:w="1696" w:type="dxa"/>
+            <w:vAlign w:val="center"/>
+          </w:tcPr>
+          <w:p>
+            <w:pPr>
+              <w:jc w:val="center"/>
+              <w:rPr>
+                <w:rFonts w:ascii="宋体" w:eastAsia="宋体" w:hAnsi="宋体"/>
+                <w:szCs w:val="21"/>
+              </w:rPr>
+            </w:pPr>
+            <w:r>
+              <w:rPr>
+                <w:rFonts w:ascii="宋体" w:eastAsia="宋体" w:hAnsi="宋体" w:hint="eastAsia"/>
+                <w:szCs w:val="21"/>
+              </w:rPr>
+              <w:t>优先级</w:t>
+            </w:r>
+          </w:p>
+        </w:tc>
+        <w:tc>
+          <w:tcPr>
+            <w:tcW w:w="6600" w:type="dxa"/>
+          </w:tcPr>
+          <w:p>
+            <w:pPr>
+              <w:rPr>
+                <w:rFonts w:ascii="宋体" w:eastAsia="宋体" w:hAnsi="宋体"/>
+                <w:szCs w:val="21"/>
+              </w:rPr>
+            </w:pPr>
+            <w:r>
+              <w:rPr>
+                <w:rFonts w:ascii="宋体" w:eastAsia="宋体" w:hAnsi="宋体" w:hint="eastAsia"/>
+                <w:szCs w:val="21"/>
+              </w:rPr>
+              <w:t>高</w:t>
+            </w:r>
+          </w:p>
+        </w:tc>
+      </w:tr>
+      <w:tr>
+        <w:trPr>
+          <w:cantSplit/>
+          <w:tblHeader/>
+          <w:jc w:val="center"/>
+        </w:trPr>
+        <w:tc>
+          <w:tcPr>
+            <w:tcW w:w="1696" w:type="dxa"/>
+            <w:vAlign w:val="center"/>
+          </w:tcPr>
+          <w:p>
+            <w:pPr>
+              <w:jc w:val="center"/>
+              <w:rPr>
+                <w:rFonts w:ascii="宋体" w:eastAsia="宋体" w:hAnsi="宋体"/>
+                <w:szCs w:val="21"/>
+              </w:rPr>
+            </w:pPr>
+            <w:r>
+              <w:rPr>
+                <w:rFonts w:ascii="宋体" w:eastAsia="宋体" w:hAnsi="宋体" w:hint="eastAsia"/>
+                <w:szCs w:val="21"/>
+              </w:rPr>
+              <w:t>用例描述</w:t>
+            </w:r>
+          </w:p>
+        </w:tc>
+        <w:tc>
+          <w:tcPr>
+            <w:tcW w:w="6600" w:type="dxa"/>
+          </w:tcPr>
+          <w:p>
+            <w:pPr>
+              <w:ind w:firstLineChars="200" w:firstLine="420"/>
+              <w:rPr>
+                <w:rFonts w:ascii="宋体" w:eastAsia="宋体" w:hAnsi="宋体"/>
+                <w:szCs w:val="21"/>
+              </w:rPr>
+            </w:pPr>
+            <w:r>
+              <w:rPr>
+                <w:rFonts w:ascii="宋体" w:eastAsia="宋体" w:hAnsi="宋体" w:hint="eastAsia"/>
+                <w:szCs w:val="21"/>
+              </w:rPr>
+              <w:t>用户在移动客户端上预先设定提醒的分类（如服药、运动等）、时间与提醒方式（仅振动、仅发声、振动并发生）。设定的提醒同步到手环后，手环在设定的时间到达后向用户发出相应的提醒。</w:t>
+            </w:r>
+          </w:p>
+        </w:tc>
+      </w:tr>
+      <w:tr>
+        <w:trPr>
+          <w:cantSplit/>
+          <w:tblHeader/>
+          <w:jc w:val="center"/>
+        </w:trPr>
+        <w:tc>
+          <w:tcPr>
+            <w:tcW w:w="1696" w:type="dxa"/>
+            <w:vAlign w:val="center"/>
+          </w:tcPr>
+          <w:p>
+            <w:pPr>
+              <w:jc w:val="center"/>
+              <w:rPr>
+                <w:rFonts w:ascii="宋体" w:eastAsia="宋体" w:hAnsi="宋体"/>
+                <w:szCs w:val="21"/>
+              </w:rPr>
+            </w:pPr>
+            <w:r>
+              <w:rPr>
+                <w:rFonts w:ascii="宋体" w:eastAsia="宋体" w:hAnsi="宋体" w:hint="eastAsia"/>
+                <w:szCs w:val="21"/>
+              </w:rPr>
+              <w:t>刺激/响应序列</w:t>
+            </w:r>
+          </w:p>
+        </w:tc>
+        <w:tc>
+          <w:tcPr>
+            <w:tcW w:w="6600" w:type="dxa"/>
+          </w:tcPr>
+          <w:p>
+            <w:pPr>
+              <w:ind w:left="630" w:hangingChars="300" w:hanging="630"/>
+              <w:rPr>
+                <w:rFonts w:ascii="宋体" w:eastAsia="宋体" w:hAnsi="宋体"/>
+                <w:szCs w:val="21"/>
+              </w:rPr>
+            </w:pPr>
+            <w:r>
+              <w:rPr>
+                <w:rFonts w:ascii="宋体" w:eastAsia="宋体" w:hAnsi="宋体" w:hint="eastAsia"/>
+                <w:szCs w:val="21"/>
+              </w:rPr>
+              <w:t>刺激：用户在移动客户端上事先设定提醒</w:t>
+            </w:r>
+          </w:p>
+          <w:p>
+            <w:pPr>
+              <w:ind w:left="630" w:hangingChars="300" w:hanging="630"/>
+              <w:rPr>
+                <w:rFonts w:ascii="宋体" w:eastAsia="宋体" w:hAnsi="宋体"/>
+                <w:szCs w:val="21"/>
+              </w:rPr>
+            </w:pPr>
+            <w:r>
+              <w:rPr>
+                <w:rFonts w:ascii="宋体" w:eastAsia="宋体" w:hAnsi="宋体" w:hint="eastAsia"/>
+                <w:szCs w:val="21"/>
+              </w:rPr>
+              <w:t>响应：移动客户端将提醒信息同步到手环</w:t>
+            </w:r>
+          </w:p>
+          <w:p>
+            <w:pPr>
+              <w:ind w:left="630" w:hangingChars="300" w:hanging="630"/>
+              <w:rPr>
+                <w:rFonts w:ascii="宋体" w:eastAsia="宋体" w:hAnsi="宋体"/>
+                <w:szCs w:val="21"/>
+              </w:rPr>
+            </w:pPr>
+            <w:r>
+              <w:rPr>
+                <w:rFonts w:ascii="宋体" w:eastAsia="宋体" w:hAnsi="宋体" w:hint="eastAsia"/>
+                <w:szCs w:val="21"/>
+              </w:rPr>
+              <w:t>刺激：提醒中设定的时间到</w:t>
+            </w:r>
+          </w:p>
+          <w:p>
+            <w:pPr>
+              <w:ind w:left="630" w:hangingChars="300" w:hanging="630"/>
+              <w:rPr>
+                <w:rFonts w:ascii="宋体" w:eastAsia="宋体" w:hAnsi="宋体"/>
+                <w:szCs w:val="21"/>
+              </w:rPr>
+            </w:pPr>
+            <w:r>
+              <w:rPr>
+                <w:rFonts w:ascii="宋体" w:eastAsia="宋体" w:hAnsi="宋体" w:hint="eastAsia"/>
+                <w:szCs w:val="21"/>
+              </w:rPr>
+              <w:t>响应：</w:t>
+            </w:r>
+            <w:proofErr w:type="gramStart"/>
+            <w:r>
+              <w:rPr>
+                <w:rFonts w:ascii="宋体" w:eastAsia="宋体" w:hAnsi="宋体" w:hint="eastAsia"/>
+                <w:szCs w:val="21"/>
+              </w:rPr>
+              <w:t>手环按实现</w:t>
+            </w:r>
+            <w:proofErr w:type="gramEnd"/>
+            <w:r>
+              <w:rPr>
+                <w:rFonts w:ascii="宋体" w:eastAsia="宋体" w:hAnsi="宋体" w:hint="eastAsia"/>
+                <w:szCs w:val="21"/>
+              </w:rPr>
+              <w:t>设定的提醒类型向用户发出提醒</w:t>
+            </w:r>
+          </w:p>
+        </w:tc>
+      </w:tr>
+    </w:tbl>
+    <w:p>
+      <w:pPr>
+        <w:spacing w:line="360" w:lineRule="auto"/>
+        <w:ind w:firstLineChars="200" w:firstLine="480"/>
+        <w:rPr>
+          <w:rFonts w:ascii="宋体" w:eastAsia="宋体" w:hAnsi="宋体"/>
+          <w:sz w:val="24"/>
+          <w:szCs w:val="24"/>
+        </w:rPr>
+      </w:pPr>
+    </w:p>
+    <w:p>
+      <w:pPr>
+        <w:pStyle w:val="ac"/>
+        <w:keepNext/>
+        <w:jc w:val="center"/>
+        <w:rPr>
+          <w:rFonts w:ascii="宋体" w:eastAsia="宋体" w:hAnsi="宋体"/>
+          <w:sz w:val="21"/>
+        </w:rPr>
+      </w:pPr>
+      <w:r>
+        <w:rPr>
+          <w:rFonts w:ascii="宋体" w:eastAsia="宋体" w:hAnsi="宋体"/>
+          <w:sz w:val="21"/>
+        </w:rPr>
+        <w:t>表</w:t>
+      </w:r>
+      <w:r>
+        <w:rPr>
+          <w:rFonts w:ascii="宋体" w:eastAsia="宋体" w:hAnsi="宋体"/>
+          <w:sz w:val="21"/>
+        </w:rPr>
+        <w:fldChar w:fldCharType="begin"/>
+      </w:r>
+      <w:r>
+        <w:rPr>
+          <w:rFonts w:ascii="宋体" w:eastAsia="宋体" w:hAnsi="宋体"/>
+          <w:sz w:val="21"/>
+        </w:rPr>
+        <w:instrText xml:space="preserve"> STYLEREF 1 \s </w:instrText>
+      </w:r>
+      <w:r>
+        <w:rPr>
+          <w:rFonts w:ascii="宋体" w:eastAsia="宋体" w:hAnsi="宋体"/>
+          <w:sz w:val="21"/>
+        </w:rPr>
+        <w:fldChar w:fldCharType="separate"/>
+      </w:r>
+      <w:r>
+        <w:rPr>
+          <w:rFonts w:ascii="宋体" w:eastAsia="宋体" w:hAnsi="宋体"/>
+          <w:sz w:val="21"/>
+        </w:rPr>
+        <w:t>三</w:t>
+      </w:r>
+      <w:r>
+        <w:rPr>
+          <w:rFonts w:ascii="宋体" w:eastAsia="宋体" w:hAnsi="宋体"/>
+          <w:sz w:val="21"/>
+        </w:rPr>
+        <w:fldChar w:fldCharType="end"/>
+      </w:r>
+      <w:r>
+        <w:rPr>
+          <w:rFonts w:ascii="宋体" w:eastAsia="宋体" w:hAnsi="宋体"/>
+          <w:sz w:val="21"/>
+        </w:rPr>
+        <w:noBreakHyphen/>
+      </w:r>
+      <w:r>
+        <w:rPr>
+          <w:rFonts w:ascii="宋体" w:eastAsia="宋体" w:hAnsi="宋体"/>
+          <w:sz w:val="21"/>
+        </w:rPr>
+        <w:fldChar w:fldCharType="begin"/>
+      </w:r>
+      <w:r>
+        <w:rPr>
+          <w:rFonts w:ascii="宋体" w:eastAsia="宋体" w:hAnsi="宋体"/>
+          <w:sz w:val="21"/>
+        </w:rPr>
+        <w:instrText xml:space="preserve"> SEQ 表 \* ARABIC \s 1 </w:instrText>
+      </w:r>
+      <w:r>
+        <w:rPr>
+          <w:rFonts w:ascii="宋体" w:eastAsia="宋体" w:hAnsi="宋体"/>
+          <w:sz w:val="21"/>
+        </w:rPr>
+        <w:fldChar w:fldCharType="separate"/>
+      </w:r>
+      <w:r>
+        <w:rPr>
+          <w:rFonts w:ascii="宋体" w:eastAsia="宋体" w:hAnsi="宋体"/>
+          <w:sz w:val="21"/>
+        </w:rPr>
+        <w:t>5</w:t>
+      </w:r>
+      <w:r>
+        <w:rPr>
+          <w:rFonts w:ascii="宋体" w:eastAsia="宋体" w:hAnsi="宋体"/>
+          <w:sz w:val="21"/>
+        </w:rPr>
+        <w:fldChar w:fldCharType="end"/>
+      </w:r>
+      <w:r>
+        <w:rPr>
+          <w:rFonts w:ascii="宋体" w:eastAsia="宋体" w:hAnsi="宋体"/>
+          <w:sz w:val="21"/>
+        </w:rPr>
+        <w:t xml:space="preserve"> </w:t>
+      </w:r>
+      <w:r>
+        <w:rPr>
+          <w:rFonts w:ascii="宋体" w:eastAsia="宋体" w:hAnsi="宋体" w:hint="eastAsia"/>
+          <w:sz w:val="21"/>
+        </w:rPr>
+        <w:t>绑定智能手环用例说明</w:t>
+      </w:r>
+    </w:p>
+    <w:tbl>
+      <w:tblPr>
+        <w:tblStyle w:val="ad"/>
+        <w:tblW w:w="0" w:type="auto"/>
+        <w:jc w:val="center"/>
+        <w:tblLook w:val="04A0" w:firstRow="1" w:lastRow="0" w:firstColumn="1" w:lastColumn="0" w:noHBand="0" w:noVBand="1"/>
+      </w:tblPr>
+      <w:tblGrid>
+        <w:gridCol w:w="1696"/>
+        <w:gridCol w:w="6600"/>
+      </w:tblGrid>
+      <w:tr>
+        <w:trPr>
+          <w:cantSplit/>
+          <w:tblHeader/>
+          <w:jc w:val="center"/>
+        </w:trPr>
+        <w:tc>
+          <w:tcPr>
+            <w:tcW w:w="1696" w:type="dxa"/>
+            <w:vAlign w:val="center"/>
+          </w:tcPr>
+          <w:p>
+            <w:pPr>
+              <w:jc w:val="center"/>
+              <w:rPr>
+                <w:rFonts w:ascii="宋体" w:eastAsia="宋体" w:hAnsi="宋体"/>
+                <w:szCs w:val="21"/>
+              </w:rPr>
+            </w:pPr>
+            <w:r>
+              <w:rPr>
+                <w:rFonts w:ascii="宋体" w:eastAsia="宋体" w:hAnsi="宋体" w:hint="eastAsia"/>
+                <w:szCs w:val="21"/>
+              </w:rPr>
+              <w:t>优先级</w:t>
+            </w:r>
+          </w:p>
+        </w:tc>
+        <w:tc>
+          <w:tcPr>
+            <w:tcW w:w="6600" w:type="dxa"/>
+          </w:tcPr>
+          <w:p>
+            <w:pPr>
+              <w:rPr>
+                <w:rFonts w:ascii="宋体" w:eastAsia="宋体" w:hAnsi="宋体"/>
+                <w:szCs w:val="21"/>
+              </w:rPr>
+            </w:pPr>
+            <w:r>
+              <w:rPr>
+                <w:rFonts w:ascii="宋体" w:eastAsia="宋体" w:hAnsi="宋体" w:hint="eastAsia"/>
+                <w:szCs w:val="21"/>
+              </w:rPr>
+              <w:t>中</w:t>
+            </w:r>
+          </w:p>
+        </w:tc>
+      </w:tr>
+      <w:tr>
+        <w:trPr>
+          <w:cantSplit/>
+          <w:tblHeader/>
+          <w:jc w:val="center"/>
+        </w:trPr>
+        <w:tc>
+          <w:tcPr>
+            <w:tcW w:w="1696" w:type="dxa"/>
+            <w:vAlign w:val="center"/>
+          </w:tcPr>
+          <w:p>
+            <w:pPr>
+              <w:jc w:val="center"/>
+              <w:rPr>
+                <w:rFonts w:ascii="宋体" w:eastAsia="宋体" w:hAnsi="宋体"/>
+                <w:szCs w:val="21"/>
+              </w:rPr>
+            </w:pPr>
+            <w:r>
+              <w:rPr>
+                <w:rFonts w:ascii="宋体" w:eastAsia="宋体" w:hAnsi="宋体" w:hint="eastAsia"/>
+                <w:szCs w:val="21"/>
+              </w:rPr>
+              <w:t>用例描述</w:t>
+            </w:r>
+          </w:p>
+        </w:tc>
+        <w:tc>
+          <w:tcPr>
+            <w:tcW w:w="6600" w:type="dxa"/>
+          </w:tcPr>
+          <w:p>
+            <w:pPr>
+              <w:ind w:firstLineChars="200" w:firstLine="420"/>
+              <w:rPr>
+                <w:rFonts w:ascii="宋体" w:eastAsia="宋体" w:hAnsi="宋体"/>
+                <w:szCs w:val="21"/>
+              </w:rPr>
+            </w:pPr>
+            <w:r>
+              <w:rPr>
+                <w:rFonts w:ascii="宋体" w:eastAsia="宋体" w:hAnsi="宋体" w:hint="eastAsia"/>
+                <w:szCs w:val="21"/>
+              </w:rPr>
+              <w:t>用户在移动客户端上选择将当前连接到移动端的一个手环进行绑定，这样，在执行解绑操作之前，指定的手</w:t>
+            </w:r>
+            <w:proofErr w:type="gramStart"/>
+            <w:r>
+              <w:rPr>
+                <w:rFonts w:ascii="宋体" w:eastAsia="宋体" w:hAnsi="宋体" w:hint="eastAsia"/>
+                <w:szCs w:val="21"/>
+              </w:rPr>
+              <w:t>环只能</w:t>
+            </w:r>
+            <w:proofErr w:type="gramEnd"/>
+            <w:r>
+              <w:rPr>
+                <w:rFonts w:ascii="宋体" w:eastAsia="宋体" w:hAnsi="宋体" w:hint="eastAsia"/>
+                <w:szCs w:val="21"/>
+              </w:rPr>
+              <w:t>与这台智能手机连接并通信。</w:t>
+            </w:r>
+          </w:p>
+        </w:tc>
+      </w:tr>
+      <w:tr>
+        <w:trPr>
+          <w:cantSplit/>
+          <w:tblHeader/>
+          <w:jc w:val="center"/>
+        </w:trPr>
+        <w:tc>
+          <w:tcPr>
+            <w:tcW w:w="1696" w:type="dxa"/>
+            <w:vAlign w:val="center"/>
+          </w:tcPr>
+          <w:p>
+            <w:pPr>
+              <w:jc w:val="center"/>
+              <w:rPr>
+                <w:rFonts w:ascii="宋体" w:eastAsia="宋体" w:hAnsi="宋体"/>
+                <w:szCs w:val="21"/>
+              </w:rPr>
+            </w:pPr>
+            <w:r>
+              <w:rPr>
+                <w:rFonts w:ascii="宋体" w:eastAsia="宋体" w:hAnsi="宋体" w:hint="eastAsia"/>
+                <w:szCs w:val="21"/>
+              </w:rPr>
+              <w:t>刺激/响应序列</w:t>
+            </w:r>
+          </w:p>
+        </w:tc>
+        <w:tc>
+          <w:tcPr>
+            <w:tcW w:w="6600" w:type="dxa"/>
+          </w:tcPr>
+          <w:p>
+            <w:pPr>
+              <w:ind w:left="630" w:hangingChars="300" w:hanging="630"/>
+              <w:rPr>
+                <w:rFonts w:ascii="宋体" w:eastAsia="宋体" w:hAnsi="宋体"/>
+                <w:szCs w:val="21"/>
+              </w:rPr>
+            </w:pPr>
+            <w:r>
+              <w:rPr>
+                <w:rFonts w:ascii="宋体" w:eastAsia="宋体" w:hAnsi="宋体" w:hint="eastAsia"/>
+                <w:szCs w:val="21"/>
+              </w:rPr>
+              <w:t>刺激：用户在移动客户端上要求与智能手环绑定</w:t>
+            </w:r>
+          </w:p>
+          <w:p>
+            <w:pPr>
+              <w:ind w:left="630" w:hangingChars="300" w:hanging="630"/>
+              <w:rPr>
+                <w:rFonts w:ascii="宋体" w:eastAsia="宋体" w:hAnsi="宋体"/>
+                <w:szCs w:val="21"/>
+              </w:rPr>
+            </w:pPr>
+            <w:r>
+              <w:rPr>
+                <w:rFonts w:ascii="宋体" w:eastAsia="宋体" w:hAnsi="宋体" w:hint="eastAsia"/>
+                <w:szCs w:val="21"/>
+              </w:rPr>
+              <w:t>响应：移动客户端向用户选择的智能手</w:t>
+            </w:r>
+            <w:proofErr w:type="gramStart"/>
+            <w:r>
+              <w:rPr>
+                <w:rFonts w:ascii="宋体" w:eastAsia="宋体" w:hAnsi="宋体" w:hint="eastAsia"/>
+                <w:szCs w:val="21"/>
+              </w:rPr>
+              <w:t>环发出</w:t>
+            </w:r>
+            <w:proofErr w:type="gramEnd"/>
+            <w:r>
+              <w:rPr>
+                <w:rFonts w:ascii="宋体" w:eastAsia="宋体" w:hAnsi="宋体" w:hint="eastAsia"/>
+                <w:szCs w:val="21"/>
+              </w:rPr>
+              <w:t>绑定指令，手</w:t>
+            </w:r>
+            <w:proofErr w:type="gramStart"/>
+            <w:r>
+              <w:rPr>
+                <w:rFonts w:ascii="宋体" w:eastAsia="宋体" w:hAnsi="宋体" w:hint="eastAsia"/>
+                <w:szCs w:val="21"/>
+              </w:rPr>
+              <w:t>环记录</w:t>
+            </w:r>
+            <w:proofErr w:type="gramEnd"/>
+            <w:r>
+              <w:rPr>
+                <w:rFonts w:ascii="宋体" w:eastAsia="宋体" w:hAnsi="宋体" w:hint="eastAsia"/>
+                <w:szCs w:val="21"/>
+              </w:rPr>
+              <w:t>当前移动客户端的标识符并保存，用于下次连接的身份识别</w:t>
+            </w:r>
+          </w:p>
+        </w:tc>
+      </w:tr>
+    </w:tbl>
+    <w:p>
+      <w:pPr>
+        <w:spacing w:line="360" w:lineRule="auto"/>
+        <w:ind w:firstLineChars="200" w:firstLine="480"/>
+        <w:rPr>
+          <w:rFonts w:ascii="宋体" w:eastAsia="宋体" w:hAnsi="宋体"/>
+          <w:sz w:val="24"/>
+          <w:szCs w:val="24"/>
+        </w:rPr>
+      </w:pPr>
+    </w:p>
+    <w:p>
+      <w:pPr>
+        <w:pStyle w:val="ac"/>
+        <w:keepNext/>
+        <w:jc w:val="center"/>
+        <w:rPr>
+          <w:rFonts w:ascii="宋体" w:eastAsia="宋体" w:hAnsi="宋体"/>
+          <w:sz w:val="21"/>
+        </w:rPr>
+      </w:pPr>
+      <w:r>
+        <w:rPr>
+          <w:rFonts w:ascii="宋体" w:eastAsia="宋体" w:hAnsi="宋体"/>
+          <w:sz w:val="21"/>
+        </w:rPr>
+        <w:t>表</w:t>
+      </w:r>
+      <w:r>
+        <w:rPr>
+          <w:rFonts w:ascii="宋体" w:eastAsia="宋体" w:hAnsi="宋体"/>
+          <w:sz w:val="21"/>
+        </w:rPr>
+        <w:fldChar w:fldCharType="begin"/>
+      </w:r>
+      <w:r>
+        <w:rPr>
+          <w:rFonts w:ascii="宋体" w:eastAsia="宋体" w:hAnsi="宋体"/>
+          <w:sz w:val="21"/>
+        </w:rPr>
+        <w:instrText xml:space="preserve"> STYLEREF 1 \s </w:instrText>
+      </w:r>
+      <w:r>
+        <w:rPr>
+          <w:rFonts w:ascii="宋体" w:eastAsia="宋体" w:hAnsi="宋体"/>
+          <w:sz w:val="21"/>
+        </w:rPr>
+        <w:fldChar w:fldCharType="separate"/>
+      </w:r>
+      <w:r>
+        <w:rPr>
+          <w:rFonts w:ascii="宋体" w:eastAsia="宋体" w:hAnsi="宋体"/>
+          <w:sz w:val="21"/>
+        </w:rPr>
+        <w:t>三</w:t>
+      </w:r>
+      <w:r>
+        <w:rPr>
+          <w:rFonts w:ascii="宋体" w:eastAsia="宋体" w:hAnsi="宋体"/>
+          <w:sz w:val="21"/>
+        </w:rPr>
+        <w:fldChar w:fldCharType="end"/>
+      </w:r>
+      <w:r>
+        <w:rPr>
+          <w:rFonts w:ascii="宋体" w:eastAsia="宋体" w:hAnsi="宋体"/>
+          <w:sz w:val="21"/>
+        </w:rPr>
+        <w:noBreakHyphen/>
+      </w:r>
+      <w:r>
+        <w:rPr>
+          <w:rFonts w:ascii="宋体" w:eastAsia="宋体" w:hAnsi="宋体"/>
+          <w:sz w:val="21"/>
+        </w:rPr>
+        <w:fldChar w:fldCharType="begin"/>
+      </w:r>
+      <w:r>
+        <w:rPr>
+          <w:rFonts w:ascii="宋体" w:eastAsia="宋体" w:hAnsi="宋体"/>
+          <w:sz w:val="21"/>
+        </w:rPr>
+        <w:instrText xml:space="preserve"> SEQ 表 \* ARABIC \s 1 </w:instrText>
+      </w:r>
+      <w:r>
+        <w:rPr>
+          <w:rFonts w:ascii="宋体" w:eastAsia="宋体" w:hAnsi="宋体"/>
+          <w:sz w:val="21"/>
+        </w:rPr>
+        <w:fldChar w:fldCharType="separate"/>
+      </w:r>
+      <w:r>
+        <w:rPr>
+          <w:rFonts w:ascii="宋体" w:eastAsia="宋体" w:hAnsi="宋体"/>
+          <w:sz w:val="21"/>
+        </w:rPr>
+        <w:t>6</w:t>
+      </w:r>
+      <w:r>
+        <w:rPr>
+          <w:rFonts w:ascii="宋体" w:eastAsia="宋体" w:hAnsi="宋体"/>
+          <w:sz w:val="21"/>
+        </w:rPr>
+        <w:fldChar w:fldCharType="end"/>
+      </w:r>
+      <w:r>
+        <w:rPr>
+          <w:rFonts w:ascii="宋体" w:eastAsia="宋体" w:hAnsi="宋体"/>
+          <w:sz w:val="21"/>
+        </w:rPr>
+        <w:t xml:space="preserve"> </w:t>
+      </w:r>
+      <w:r>
+        <w:rPr>
+          <w:rFonts w:ascii="宋体" w:eastAsia="宋体" w:hAnsi="宋体" w:hint="eastAsia"/>
+          <w:sz w:val="21"/>
+        </w:rPr>
+        <w:t>解绑智能手环用例说明</w:t>
+      </w:r>
+    </w:p>
+    <w:tbl>
+      <w:tblPr>
+        <w:tblStyle w:val="ad"/>
+        <w:tblW w:w="0" w:type="auto"/>
+        <w:jc w:val="center"/>
+        <w:tblLook w:val="04A0" w:firstRow="1" w:lastRow="0" w:firstColumn="1" w:lastColumn="0" w:noHBand="0" w:noVBand="1"/>
+      </w:tblPr>
+      <w:tblGrid>
+        <w:gridCol w:w="1696"/>
+        <w:gridCol w:w="6600"/>
+      </w:tblGrid>
+      <w:tr>
+        <w:trPr>
+          <w:cantSplit/>
+          <w:tblHeader/>
+          <w:jc w:val="center"/>
+        </w:trPr>
+        <w:tc>
+          <w:tcPr>
+            <w:tcW w:w="1696" w:type="dxa"/>
+            <w:vAlign w:val="center"/>
+          </w:tcPr>
+          <w:p>
+            <w:pPr>
+              <w:jc w:val="center"/>
+              <w:rPr>
+                <w:rFonts w:ascii="宋体" w:eastAsia="宋体" w:hAnsi="宋体"/>
+                <w:szCs w:val="21"/>
+              </w:rPr>
+            </w:pPr>
+            <w:r>
+              <w:rPr>
+                <w:rFonts w:ascii="宋体" w:eastAsia="宋体" w:hAnsi="宋体" w:hint="eastAsia"/>
+                <w:szCs w:val="21"/>
+              </w:rPr>
+              <w:t>优先级</w:t>
+            </w:r>
+          </w:p>
+        </w:tc>
+        <w:tc>
+          <w:tcPr>
+            <w:tcW w:w="6600" w:type="dxa"/>
+          </w:tcPr>
+          <w:p>
+            <w:pPr>
+              <w:rPr>
+                <w:rFonts w:ascii="宋体" w:eastAsia="宋体" w:hAnsi="宋体"/>
+                <w:szCs w:val="21"/>
+              </w:rPr>
+            </w:pPr>
+            <w:r>
+              <w:rPr>
+                <w:rFonts w:ascii="宋体" w:eastAsia="宋体" w:hAnsi="宋体" w:hint="eastAsia"/>
+                <w:szCs w:val="21"/>
+              </w:rPr>
+              <w:t>中</w:t>
+            </w:r>
+          </w:p>
+        </w:tc>
+      </w:tr>
+      <w:tr>
+        <w:trPr>
+          <w:cantSplit/>
+          <w:tblHeader/>
+          <w:jc w:val="center"/>
+        </w:trPr>
+        <w:tc>
+          <w:tcPr>
+            <w:tcW w:w="1696" w:type="dxa"/>
+            <w:vAlign w:val="center"/>
+          </w:tcPr>
+          <w:p>
+            <w:pPr>
+              <w:jc w:val="center"/>
+              <w:rPr>
+                <w:rFonts w:ascii="宋体" w:eastAsia="宋体" w:hAnsi="宋体"/>
+                <w:szCs w:val="21"/>
+              </w:rPr>
+            </w:pPr>
+            <w:r>
+              <w:rPr>
+                <w:rFonts w:ascii="宋体" w:eastAsia="宋体" w:hAnsi="宋体" w:hint="eastAsia"/>
+                <w:szCs w:val="21"/>
+              </w:rPr>
+              <w:t>用例描述</w:t>
+            </w:r>
+          </w:p>
+        </w:tc>
+        <w:tc>
+          <w:tcPr>
+            <w:tcW w:w="6600" w:type="dxa"/>
+          </w:tcPr>
+          <w:p>
+            <w:pPr>
+              <w:ind w:firstLineChars="200" w:firstLine="420"/>
+              <w:rPr>
+                <w:rFonts w:ascii="宋体" w:eastAsia="宋体" w:hAnsi="宋体"/>
+                <w:szCs w:val="21"/>
+              </w:rPr>
+            </w:pPr>
+            <w:r>
+              <w:rPr>
+                <w:rFonts w:ascii="宋体" w:eastAsia="宋体" w:hAnsi="宋体" w:hint="eastAsia"/>
+                <w:szCs w:val="21"/>
+              </w:rPr>
+              <w:t>用户在移动客户端上或智能手环上选择解除已经设定好的绑定关系。此后，这个手环又可以自由地与其它移动客户端进行连接并通信。</w:t>
+            </w:r>
+          </w:p>
+        </w:tc>
+      </w:tr>
+      <w:tr>
+        <w:trPr>
+          <w:cantSplit/>
+          <w:tblHeader/>
+          <w:jc w:val="center"/>
+        </w:trPr>
+        <w:tc>
+          <w:tcPr>
+            <w:tcW w:w="1696" w:type="dxa"/>
+            <w:vAlign w:val="center"/>
+          </w:tcPr>
+          <w:p>
+            <w:pPr>
+              <w:jc w:val="center"/>
+              <w:rPr>
+                <w:rFonts w:ascii="宋体" w:eastAsia="宋体" w:hAnsi="宋体"/>
+                <w:szCs w:val="21"/>
+              </w:rPr>
+            </w:pPr>
+            <w:r>
+              <w:rPr>
+                <w:rFonts w:ascii="宋体" w:eastAsia="宋体" w:hAnsi="宋体" w:hint="eastAsia"/>
+                <w:szCs w:val="21"/>
+              </w:rPr>
+              <w:t>刺激/响应序列</w:t>
+            </w:r>
+          </w:p>
+        </w:tc>
+        <w:tc>
+          <w:tcPr>
+            <w:tcW w:w="6600" w:type="dxa"/>
+          </w:tcPr>
+          <w:p>
+            <w:pPr>
+              <w:ind w:left="630" w:hangingChars="300" w:hanging="630"/>
+              <w:rPr>
+                <w:rFonts w:ascii="宋体" w:eastAsia="宋体" w:hAnsi="宋体"/>
+                <w:szCs w:val="21"/>
+              </w:rPr>
+            </w:pPr>
+            <w:r>
+              <w:rPr>
+                <w:rFonts w:ascii="宋体" w:eastAsia="宋体" w:hAnsi="宋体" w:hint="eastAsia"/>
+                <w:szCs w:val="21"/>
+              </w:rPr>
+              <w:t>刺激：用户在移动客户端上要求解</w:t>
+            </w:r>
+            <w:proofErr w:type="gramStart"/>
+            <w:r>
+              <w:rPr>
+                <w:rFonts w:ascii="宋体" w:eastAsia="宋体" w:hAnsi="宋体" w:hint="eastAsia"/>
+                <w:szCs w:val="21"/>
+              </w:rPr>
+              <w:t>绑</w:t>
+            </w:r>
+            <w:proofErr w:type="gramEnd"/>
+          </w:p>
+          <w:p>
+            <w:pPr>
+              <w:ind w:left="630" w:hangingChars="300" w:hanging="630"/>
+              <w:rPr>
+                <w:rFonts w:ascii="宋体" w:eastAsia="宋体" w:hAnsi="宋体"/>
+                <w:szCs w:val="21"/>
+              </w:rPr>
+            </w:pPr>
+            <w:r>
+              <w:rPr>
+                <w:rFonts w:ascii="宋体" w:eastAsia="宋体" w:hAnsi="宋体" w:hint="eastAsia"/>
+                <w:szCs w:val="21"/>
+              </w:rPr>
+              <w:t>响应：移动客户端向手</w:t>
+            </w:r>
+            <w:proofErr w:type="gramStart"/>
+            <w:r>
+              <w:rPr>
+                <w:rFonts w:ascii="宋体" w:eastAsia="宋体" w:hAnsi="宋体" w:hint="eastAsia"/>
+                <w:szCs w:val="21"/>
+              </w:rPr>
+              <w:t>环发出</w:t>
+            </w:r>
+            <w:proofErr w:type="gramEnd"/>
+            <w:r>
+              <w:rPr>
+                <w:rFonts w:ascii="宋体" w:eastAsia="宋体" w:hAnsi="宋体" w:hint="eastAsia"/>
+                <w:szCs w:val="21"/>
+              </w:rPr>
+              <w:t>解绑指令，手环解除当前的绑定关系</w:t>
+            </w:r>
+          </w:p>
+          <w:p>
+            <w:pPr>
+              <w:ind w:left="630" w:hangingChars="300" w:hanging="630"/>
+              <w:rPr>
+                <w:rFonts w:ascii="宋体" w:eastAsia="宋体" w:hAnsi="宋体"/>
+                <w:szCs w:val="21"/>
+              </w:rPr>
+            </w:pPr>
+            <w:r>
+              <w:rPr>
+                <w:rFonts w:ascii="宋体" w:eastAsia="宋体" w:hAnsi="宋体" w:hint="eastAsia"/>
+                <w:szCs w:val="21"/>
+              </w:rPr>
+              <w:t>刺激：用户在手环上直接要求解</w:t>
+            </w:r>
+            <w:proofErr w:type="gramStart"/>
+            <w:r>
+              <w:rPr>
+                <w:rFonts w:ascii="宋体" w:eastAsia="宋体" w:hAnsi="宋体" w:hint="eastAsia"/>
+                <w:szCs w:val="21"/>
+              </w:rPr>
+              <w:t>绑</w:t>
+            </w:r>
+            <w:proofErr w:type="gramEnd"/>
+          </w:p>
+          <w:p>
+            <w:pPr>
+              <w:ind w:left="630" w:hangingChars="300" w:hanging="630"/>
+              <w:rPr>
+                <w:rFonts w:ascii="宋体" w:eastAsia="宋体" w:hAnsi="宋体"/>
+                <w:szCs w:val="21"/>
+              </w:rPr>
+            </w:pPr>
+            <w:r>
+              <w:rPr>
+                <w:rFonts w:ascii="宋体" w:eastAsia="宋体" w:hAnsi="宋体" w:hint="eastAsia"/>
+                <w:szCs w:val="21"/>
+              </w:rPr>
+              <w:t>响应：手环解除当前的绑定关系</w:t>
+            </w:r>
+          </w:p>
+        </w:tc>
+      </w:tr>
+    </w:tbl>
+    <w:p>
+      <w:pPr>
+        <w:spacing w:line="360" w:lineRule="auto"/>
+        <w:ind w:firstLineChars="200" w:firstLine="480"/>
+        <w:rPr>
+          <w:rFonts w:ascii="宋体" w:eastAsia="宋体" w:hAnsi="宋体"/>
+          <w:sz w:val="24"/>
+          <w:szCs w:val="24"/>
+        </w:rPr>
+      </w:pPr>
+    </w:p>
+    <w:p>
+      <w:pPr>
+        <w:spacing w:line="360" w:lineRule="auto"/>
+        <w:ind w:firstLineChars="200" w:firstLine="480"/>
+        <w:rPr>
+          <w:rFonts w:ascii="宋体" w:eastAsia="宋体" w:hAnsi="宋体"/>
+          <w:sz w:val="24"/>
+          <w:szCs w:val="24"/>
+        </w:rPr>
+      </w:pPr>
+      <w:r>
+        <w:rPr>
+          <w:rFonts w:ascii="宋体" w:eastAsia="宋体" w:hAnsi="宋体"/>
+          <w:sz w:val="24"/>
+          <w:szCs w:val="24"/>
+        </w:rPr>
+        <w:fldChar w:fldCharType="begin"/>
+      </w:r>
+      <w:r>
+        <w:rPr>
+          <w:rFonts w:ascii="宋体" w:eastAsia="宋体" w:hAnsi="宋体"/>
+          <w:sz w:val="24"/>
+          <w:szCs w:val="24"/>
+        </w:rPr>
+        <w:instrText xml:space="preserve"> </w:instrText>
+      </w:r>
+      <w:r>
+        <w:rPr>
+          <w:rFonts w:ascii="宋体" w:eastAsia="宋体" w:hAnsi="宋体" w:hint="eastAsia"/>
+          <w:sz w:val="24"/>
+          <w:szCs w:val="24"/>
+        </w:rPr>
+        <w:instrText>REF _Ref450514757</w:instrText>
+      </w:r>
+      <w:r>
+        <w:rPr>
+          <w:rFonts w:ascii="宋体" w:eastAsia="宋体" w:hAnsi="宋体"/>
+          <w:sz w:val="24"/>
+          <w:szCs w:val="24"/>
+        </w:rPr>
+        <w:instrText xml:space="preserve">  \* MERGEFORMAT </w:instrText>
+      </w:r>
+      <w:r>
+        <w:rPr>
+          <w:rFonts w:ascii="宋体" w:eastAsia="宋体" w:hAnsi="宋体"/>
+          <w:sz w:val="24"/>
+          <w:szCs w:val="24"/>
+        </w:rPr>
+        <w:fldChar w:fldCharType="separate"/>
+      </w:r>
+      <w:r>
+        <w:rPr>
+          <w:rFonts w:ascii="宋体" w:eastAsia="宋体" w:hAnsi="宋体"/>
+          <w:sz w:val="24"/>
+          <w:szCs w:val="24"/>
+        </w:rPr>
+        <w:t>图三</w:t>
+      </w:r>
+      <w:r>
+        <w:rPr>
+          <w:rFonts w:ascii="宋体" w:eastAsia="宋体" w:hAnsi="宋体"/>
+          <w:sz w:val="24"/>
+          <w:szCs w:val="24"/>
+        </w:rPr>
+        <w:noBreakHyphen/>
+        <w:t>1</w:t>
+      </w:r>
+      <w:r>
+        <w:rPr>
+          <w:rFonts w:ascii="宋体" w:eastAsia="宋体" w:hAnsi="宋体"/>
+          <w:sz w:val="24"/>
+          <w:szCs w:val="24"/>
+        </w:rPr>
+        <w:fldChar w:fldCharType="end"/>
+      </w:r>
+      <w:r>
+        <w:rPr>
+          <w:rFonts w:ascii="宋体" w:eastAsia="宋体" w:hAnsi="宋体" w:hint="eastAsia"/>
+          <w:sz w:val="24"/>
+          <w:szCs w:val="24"/>
+        </w:rPr>
+        <w:t>中的其它用例由于与智能手环没有直接关联，这里不再展开进行详细的描述。</w:t>
+      </w:r>
+    </w:p>
+    <w:p>
+      <w:pPr>
+        <w:spacing w:line="360" w:lineRule="auto"/>
+        <w:ind w:firstLineChars="200" w:firstLine="480"/>
+        <w:rPr>
+          <w:rFonts w:ascii="宋体" w:eastAsia="宋体" w:hAnsi="宋体"/>
+          <w:sz w:val="24"/>
+          <w:szCs w:val="24"/>
+        </w:rPr>
+      </w:pPr>
     </w:p>
     <w:p>
       <w:pPr>
@@ -3295,6 +5998,952 @@
           <w:szCs w:val="24"/>
         </w:rPr>
       </w:pPr>
+      <w:r>
+        <w:rPr>
+          <w:rFonts w:ascii="宋体" w:eastAsia="宋体" w:hAnsi="宋体" w:hint="eastAsia"/>
+          <w:sz w:val="24"/>
+          <w:szCs w:val="24"/>
+        </w:rPr>
+        <w:t>对智能手环这一子模块的开发而言，非功能需求主要包含性能需求与质量属性两部分。</w:t>
+      </w:r>
+      <w:r>
+        <w:rPr>
+          <w:rFonts w:ascii="宋体" w:eastAsia="宋体" w:hAnsi="宋体" w:hint="eastAsia"/>
+          <w:sz w:val="24"/>
+          <w:szCs w:val="24"/>
+        </w:rPr>
+        <w:t>非功能需求还包含对外接口与约束两部分，但由于智能手环只与移动客户端进行直接的通信与数据交换，并且此次的原型开发在技术上的限制条件相当宽松，因此这两部分的非功能需求不需要特别进行列举</w:t>
+      </w:r>
+      <w:r>
+        <w:rPr>
+          <w:rFonts w:ascii="宋体" w:eastAsia="宋体" w:hAnsi="宋体" w:hint="eastAsia"/>
+          <w:sz w:val="24"/>
+          <w:szCs w:val="24"/>
+        </w:rPr>
+        <w:t>，只会描述未来产品化时的成本约束</w:t>
+      </w:r>
+      <w:r>
+        <w:rPr>
+          <w:rFonts w:ascii="宋体" w:eastAsia="宋体" w:hAnsi="宋体" w:hint="eastAsia"/>
+          <w:sz w:val="24"/>
+          <w:szCs w:val="24"/>
+        </w:rPr>
+        <w:t>。智能手环与移动客户端的数据交换格式将推后的详细设计阶段再</w:t>
+      </w:r>
+      <w:r>
+        <w:rPr>
+          <w:rFonts w:ascii="宋体" w:eastAsia="宋体" w:hAnsi="宋体" w:hint="eastAsia"/>
+          <w:sz w:val="24"/>
+          <w:szCs w:val="24"/>
+        </w:rPr>
+        <w:lastRenderedPageBreak/>
+        <w:t>进行明确的定义。</w:t>
+      </w:r>
+    </w:p>
+    <w:p>
+      <w:pPr>
+        <w:spacing w:line="360" w:lineRule="auto"/>
+        <w:ind w:firstLineChars="200" w:firstLine="480"/>
+        <w:rPr>
+          <w:rFonts w:ascii="宋体" w:eastAsia="宋体" w:hAnsi="宋体"/>
+          <w:sz w:val="24"/>
+          <w:szCs w:val="24"/>
+        </w:rPr>
+      </w:pPr>
+    </w:p>
+    <w:p>
+      <w:pPr>
+        <w:pStyle w:val="4"/>
+        <w:numPr>
+          <w:ilvl w:val="0"/>
+          <w:numId w:val="21"/>
+        </w:numPr>
+        <w:spacing w:before="0" w:after="0" w:line="360" w:lineRule="auto"/>
+        <w:ind w:leftChars="200" w:left="420"/>
+        <w:rPr>
+          <w:rFonts w:ascii="黑体" w:eastAsia="黑体" w:hAnsi="黑体"/>
+          <w:b w:val="0"/>
+        </w:rPr>
+      </w:pPr>
+      <w:r>
+        <w:rPr>
+          <w:rFonts w:ascii="黑体" w:eastAsia="黑体" w:hAnsi="黑体" w:hint="eastAsia"/>
+          <w:b w:val="0"/>
+        </w:rPr>
+        <w:t>性能需求</w:t>
+      </w:r>
+    </w:p>
+    <w:p>
+      <w:pPr>
+        <w:spacing w:line="360" w:lineRule="auto"/>
+        <w:ind w:firstLineChars="200" w:firstLine="480"/>
+        <w:rPr>
+          <w:rFonts w:ascii="宋体" w:eastAsia="宋体" w:hAnsi="宋体"/>
+          <w:sz w:val="24"/>
+          <w:szCs w:val="24"/>
+        </w:rPr>
+      </w:pPr>
+      <w:r>
+        <w:rPr>
+          <w:rFonts w:ascii="宋体" w:eastAsia="宋体" w:hAnsi="宋体" w:hint="eastAsia"/>
+          <w:sz w:val="24"/>
+          <w:szCs w:val="24"/>
+        </w:rPr>
+        <w:t>智能手</w:t>
+      </w:r>
+      <w:proofErr w:type="gramStart"/>
+      <w:r>
+        <w:rPr>
+          <w:rFonts w:ascii="宋体" w:eastAsia="宋体" w:hAnsi="宋体" w:hint="eastAsia"/>
+          <w:sz w:val="24"/>
+          <w:szCs w:val="24"/>
+        </w:rPr>
+        <w:t>环显然</w:t>
+      </w:r>
+      <w:proofErr w:type="gramEnd"/>
+      <w:r>
+        <w:rPr>
+          <w:rFonts w:ascii="宋体" w:eastAsia="宋体" w:hAnsi="宋体" w:hint="eastAsia"/>
+          <w:sz w:val="24"/>
+          <w:szCs w:val="24"/>
+        </w:rPr>
+        <w:t>是一个嵌入式设备，对实时</w:t>
+      </w:r>
+      <w:proofErr w:type="gramStart"/>
+      <w:r>
+        <w:rPr>
+          <w:rFonts w:ascii="宋体" w:eastAsia="宋体" w:hAnsi="宋体" w:hint="eastAsia"/>
+          <w:sz w:val="24"/>
+          <w:szCs w:val="24"/>
+        </w:rPr>
+        <w:t>性具备</w:t>
+      </w:r>
+      <w:proofErr w:type="gramEnd"/>
+      <w:r>
+        <w:rPr>
+          <w:rFonts w:ascii="宋体" w:eastAsia="宋体" w:hAnsi="宋体" w:hint="eastAsia"/>
+          <w:sz w:val="24"/>
+          <w:szCs w:val="24"/>
+        </w:rPr>
+        <w:t>一定的要求。虽然智能手环不要求强实时性，但弱实时性仍然对周期性任务的超时频率做出了“偶发”的定义。因此，有必要明确</w:t>
+      </w:r>
+      <w:r>
+        <w:rPr>
+          <w:rFonts w:ascii="宋体" w:eastAsia="宋体" w:hAnsi="宋体" w:hint="eastAsia"/>
+          <w:sz w:val="24"/>
+          <w:szCs w:val="24"/>
+        </w:rPr>
+        <w:t>地定义</w:t>
+      </w:r>
+      <w:r>
+        <w:rPr>
+          <w:rFonts w:ascii="宋体" w:eastAsia="宋体" w:hAnsi="宋体" w:hint="eastAsia"/>
+          <w:sz w:val="24"/>
+          <w:szCs w:val="24"/>
+        </w:rPr>
+        <w:t>产品</w:t>
+      </w:r>
+      <w:r>
+        <w:rPr>
+          <w:rFonts w:ascii="宋体" w:eastAsia="宋体" w:hAnsi="宋体" w:hint="eastAsia"/>
+          <w:sz w:val="24"/>
+          <w:szCs w:val="24"/>
+        </w:rPr>
+        <w:t>的</w:t>
+      </w:r>
+      <w:r>
+        <w:rPr>
+          <w:rFonts w:ascii="宋体" w:eastAsia="宋体" w:hAnsi="宋体" w:hint="eastAsia"/>
+          <w:sz w:val="24"/>
+          <w:szCs w:val="24"/>
+        </w:rPr>
+        <w:t>性能的需求。</w:t>
+      </w:r>
+    </w:p>
+    <w:p>
+      <w:pPr>
+        <w:spacing w:line="360" w:lineRule="auto"/>
+        <w:ind w:firstLineChars="200" w:firstLine="482"/>
+        <w:rPr>
+          <w:rFonts w:ascii="宋体" w:eastAsia="宋体" w:hAnsi="宋体" w:hint="eastAsia"/>
+          <w:sz w:val="24"/>
+          <w:szCs w:val="24"/>
+        </w:rPr>
+      </w:pPr>
+      <w:r>
+        <w:rPr>
+          <w:rFonts w:ascii="宋体" w:eastAsia="宋体" w:hAnsi="宋体" w:hint="eastAsia"/>
+          <w:b/>
+          <w:sz w:val="24"/>
+          <w:szCs w:val="24"/>
+        </w:rPr>
+        <w:t>对</w:t>
+      </w:r>
+      <w:r>
+        <w:rPr>
+          <w:rFonts w:ascii="宋体" w:eastAsia="宋体" w:hAnsi="宋体" w:hint="eastAsia"/>
+          <w:b/>
+          <w:sz w:val="24"/>
+          <w:szCs w:val="24"/>
+        </w:rPr>
+        <w:t>传感器每次产生的新数据要在20ms内完成接收与处理。</w:t>
+      </w:r>
+      <w:r>
+        <w:rPr>
+          <w:rFonts w:ascii="宋体" w:eastAsia="宋体" w:hAnsi="宋体" w:hint="eastAsia"/>
+          <w:sz w:val="24"/>
+          <w:szCs w:val="24"/>
+        </w:rPr>
+        <w:t>2</w:t>
+      </w:r>
+      <w:r>
+        <w:rPr>
+          <w:rFonts w:ascii="宋体" w:eastAsia="宋体" w:hAnsi="宋体"/>
+          <w:sz w:val="24"/>
+          <w:szCs w:val="24"/>
+        </w:rPr>
+        <w:t>0ms</w:t>
+      </w:r>
+      <w:r>
+        <w:rPr>
+          <w:rFonts w:ascii="宋体" w:eastAsia="宋体" w:hAnsi="宋体" w:hint="eastAsia"/>
+          <w:sz w:val="24"/>
+          <w:szCs w:val="24"/>
+        </w:rPr>
+        <w:t>的时间限制来自传感器采样频率至少要达到50Hz的条件。在本开发周期中，对传感器的采样频率要求最高的是计步功能。因此，计步功能所要求的传感器频率就是智能手环搭载的传感器采样频率的下限。有资料表明，</w:t>
+      </w:r>
+      <w:r>
+        <w:rPr>
+          <w:rFonts w:ascii="宋体" w:eastAsia="宋体" w:hAnsi="宋体" w:hint="eastAsia"/>
+          <w:sz w:val="24"/>
+          <w:szCs w:val="24"/>
+        </w:rPr>
+        <w:t>当代</w:t>
+      </w:r>
+      <w:r>
+        <w:rPr>
+          <w:rFonts w:ascii="宋体" w:eastAsia="宋体" w:hAnsi="宋体" w:hint="eastAsia"/>
+          <w:sz w:val="24"/>
+          <w:szCs w:val="24"/>
+        </w:rPr>
+        <w:t>职业田径运动员，在百米跑时的步频最大能达到4.95步/s，两腿最快的交换频率也在3.1-4.85次/s。</w:t>
+      </w:r>
+      <w:r>
+        <w:rPr>
+          <w:rFonts w:ascii="宋体" w:eastAsia="宋体" w:hAnsi="宋体"/>
+          <w:sz w:val="24"/>
+          <w:szCs w:val="24"/>
+        </w:rPr>
+        <w:fldChar w:fldCharType="begin"/>
+      </w:r>
+      <w:r>
+        <w:rPr>
+          <w:rFonts w:ascii="宋体" w:eastAsia="宋体" w:hAnsi="宋体"/>
+          <w:sz w:val="24"/>
+          <w:szCs w:val="24"/>
+        </w:rPr>
+        <w:instrText xml:space="preserve"> </w:instrText>
+      </w:r>
+      <w:r>
+        <w:rPr>
+          <w:rFonts w:ascii="宋体" w:eastAsia="宋体" w:hAnsi="宋体" w:hint="eastAsia"/>
+          <w:sz w:val="24"/>
+          <w:szCs w:val="24"/>
+        </w:rPr>
+        <w:instrText>REF _Ref450518605 \r</w:instrText>
+      </w:r>
+      <w:r>
+        <w:rPr>
+          <w:rFonts w:ascii="宋体" w:eastAsia="宋体" w:hAnsi="宋体"/>
+          <w:sz w:val="24"/>
+          <w:szCs w:val="24"/>
+        </w:rPr>
+        <w:instrText xml:space="preserve"> </w:instrText>
+      </w:r>
+      <w:r>
+        <w:rPr>
+          <w:rFonts w:ascii="宋体" w:eastAsia="宋体" w:hAnsi="宋体"/>
+          <w:sz w:val="24"/>
+          <w:szCs w:val="24"/>
+        </w:rPr>
+        <w:fldChar w:fldCharType="separate"/>
+      </w:r>
+      <w:r>
+        <w:rPr>
+          <w:rFonts w:ascii="宋体" w:eastAsia="宋体" w:hAnsi="宋体"/>
+          <w:sz w:val="24"/>
+          <w:szCs w:val="24"/>
+        </w:rPr>
+        <w:t>[15]</w:t>
+      </w:r>
+      <w:r>
+        <w:rPr>
+          <w:rFonts w:ascii="宋体" w:eastAsia="宋体" w:hAnsi="宋体"/>
+          <w:sz w:val="24"/>
+          <w:szCs w:val="24"/>
+        </w:rPr>
+        <w:fldChar w:fldCharType="end"/>
+      </w:r>
+      <w:r>
+        <w:rPr>
+          <w:rFonts w:ascii="宋体" w:eastAsia="宋体" w:hAnsi="宋体" w:hint="eastAsia"/>
+          <w:sz w:val="24"/>
+          <w:szCs w:val="24"/>
+        </w:rPr>
+        <w:t>很容易得到推论，普通用户在跑步时的步频不可能比这个值更高。在健步走的情况下，普通成年人的步频最高水平在148步/min，合2.47步/s。</w:t>
+      </w:r>
+      <w:r>
+        <w:rPr>
+          <w:rFonts w:ascii="宋体" w:eastAsia="宋体" w:hAnsi="宋体"/>
+          <w:sz w:val="24"/>
+          <w:szCs w:val="24"/>
+        </w:rPr>
+        <w:fldChar w:fldCharType="begin"/>
+      </w:r>
+      <w:r>
+        <w:rPr>
+          <w:rFonts w:ascii="宋体" w:eastAsia="宋体" w:hAnsi="宋体"/>
+          <w:sz w:val="24"/>
+          <w:szCs w:val="24"/>
+        </w:rPr>
+        <w:instrText xml:space="preserve"> </w:instrText>
+      </w:r>
+      <w:r>
+        <w:rPr>
+          <w:rFonts w:ascii="宋体" w:eastAsia="宋体" w:hAnsi="宋体" w:hint="eastAsia"/>
+          <w:sz w:val="24"/>
+          <w:szCs w:val="24"/>
+        </w:rPr>
+        <w:instrText>REF _Ref450518793 \r</w:instrText>
+      </w:r>
+      <w:r>
+        <w:rPr>
+          <w:rFonts w:ascii="宋体" w:eastAsia="宋体" w:hAnsi="宋体"/>
+          <w:sz w:val="24"/>
+          <w:szCs w:val="24"/>
+        </w:rPr>
+        <w:instrText xml:space="preserve"> </w:instrText>
+      </w:r>
+      <w:r>
+        <w:rPr>
+          <w:rFonts w:ascii="宋体" w:eastAsia="宋体" w:hAnsi="宋体"/>
+          <w:sz w:val="24"/>
+          <w:szCs w:val="24"/>
+        </w:rPr>
+        <w:fldChar w:fldCharType="separate"/>
+      </w:r>
+      <w:r>
+        <w:rPr>
+          <w:rFonts w:ascii="宋体" w:eastAsia="宋体" w:hAnsi="宋体"/>
+          <w:sz w:val="24"/>
+          <w:szCs w:val="24"/>
+        </w:rPr>
+        <w:t>[16]</w:t>
+      </w:r>
+      <w:r>
+        <w:rPr>
+          <w:rFonts w:ascii="宋体" w:eastAsia="宋体" w:hAnsi="宋体"/>
+          <w:sz w:val="24"/>
+          <w:szCs w:val="24"/>
+        </w:rPr>
+        <w:fldChar w:fldCharType="end"/>
+      </w:r>
+      <w:r>
+        <w:rPr>
+          <w:rFonts w:ascii="宋体" w:eastAsia="宋体" w:hAnsi="宋体" w:hint="eastAsia"/>
+          <w:sz w:val="24"/>
+          <w:szCs w:val="24"/>
+        </w:rPr>
+        <w:t>由于计步需要同时兼顾走、</w:t>
+      </w:r>
+      <w:proofErr w:type="gramStart"/>
+      <w:r>
+        <w:rPr>
+          <w:rFonts w:ascii="宋体" w:eastAsia="宋体" w:hAnsi="宋体" w:hint="eastAsia"/>
+          <w:sz w:val="24"/>
+          <w:szCs w:val="24"/>
+        </w:rPr>
+        <w:t>跑两种</w:t>
+      </w:r>
+      <w:proofErr w:type="gramEnd"/>
+      <w:r>
+        <w:rPr>
+          <w:rFonts w:ascii="宋体" w:eastAsia="宋体" w:hAnsi="宋体" w:hint="eastAsia"/>
+          <w:sz w:val="24"/>
+          <w:szCs w:val="24"/>
+        </w:rPr>
+        <w:t>基本运动类型，这里取较快的步频4.95步/s。</w:t>
+      </w:r>
+      <w:proofErr w:type="spellStart"/>
+      <w:r>
+        <w:rPr>
+          <w:rFonts w:ascii="宋体" w:eastAsia="宋体" w:hAnsi="宋体"/>
+          <w:sz w:val="24"/>
+          <w:szCs w:val="24"/>
+        </w:rPr>
+        <w:t>Nyquist</w:t>
+      </w:r>
+      <w:proofErr w:type="spellEnd"/>
+      <w:r>
+        <w:rPr>
+          <w:rFonts w:ascii="宋体" w:eastAsia="宋体" w:hAnsi="宋体" w:hint="eastAsia"/>
+          <w:sz w:val="24"/>
+          <w:szCs w:val="24"/>
+        </w:rPr>
+        <w:t>取样定理指出，只有在采样频率</w:t>
+      </w:r>
+      <w:r>
+        <w:rPr>
+          <w:position w:val="-12"/>
+        </w:rPr>
+        <w:object w:dxaOrig="540" w:dyaOrig="360">
+          <v:shape id="_x0000_i1046" type="#_x0000_t75" style="width:27pt;height:18pt" o:ole="">
+            <v:imagedata r:id="rId10" o:title=""/>
+          </v:shape>
+          <o:OLEObject Type="Embed" ProgID="Equation.DSMT4" ShapeID="_x0000_i1046" DrawAspect="Content" ObjectID="_1524263788" r:id="rId11"/>
+        </w:object>
+      </w:r>
+      <w:r>
+        <w:rPr>
+          <w:rFonts w:ascii="宋体" w:eastAsia="宋体" w:hAnsi="宋体" w:hint="eastAsia"/>
+          <w:sz w:val="24"/>
+          <w:szCs w:val="24"/>
+        </w:rPr>
+        <w:t>大于连续信号中最高频率</w:t>
+      </w:r>
+      <w:r>
+        <w:rPr>
+          <w:position w:val="-12"/>
+        </w:rPr>
+        <w:object w:dxaOrig="440" w:dyaOrig="360">
+          <v:shape id="_x0000_i1040" type="#_x0000_t75" style="width:21.75pt;height:18pt" o:ole="">
+            <v:imagedata r:id="rId12" o:title=""/>
+          </v:shape>
+          <o:OLEObject Type="Embed" ProgID="Equation.DSMT4" ShapeID="_x0000_i1040" DrawAspect="Content" ObjectID="_1524263789" r:id="rId13"/>
+        </w:object>
+      </w:r>
+      <w:r>
+        <w:rPr>
+          <w:rFonts w:ascii="宋体" w:eastAsia="宋体" w:hAnsi="宋体" w:hint="eastAsia"/>
+          <w:sz w:val="24"/>
+          <w:szCs w:val="24"/>
+        </w:rPr>
+        <w:t>的2倍时，采样后的数字信号才能完整保留原始信号中的信息。</w:t>
+      </w:r>
+      <w:r>
+        <w:rPr>
+          <w:rFonts w:ascii="宋体" w:eastAsia="宋体" w:hAnsi="宋体" w:hint="eastAsia"/>
+          <w:sz w:val="24"/>
+          <w:szCs w:val="24"/>
+        </w:rPr>
+        <w:t>显然，用户在运动过程中产生的运动传感数据可以认为是连续的，并且其中包含各种频率的连续信号。人因走、</w:t>
+      </w:r>
+      <w:proofErr w:type="gramStart"/>
+      <w:r>
+        <w:rPr>
+          <w:rFonts w:ascii="宋体" w:eastAsia="宋体" w:hAnsi="宋体" w:hint="eastAsia"/>
+          <w:sz w:val="24"/>
+          <w:szCs w:val="24"/>
+        </w:rPr>
+        <w:t>跑产生</w:t>
+      </w:r>
+      <w:proofErr w:type="gramEnd"/>
+      <w:r>
+        <w:rPr>
+          <w:rFonts w:ascii="宋体" w:eastAsia="宋体" w:hAnsi="宋体" w:hint="eastAsia"/>
+          <w:sz w:val="24"/>
+          <w:szCs w:val="24"/>
+        </w:rPr>
+        <w:t>的运动信号具备一定的周期性，在所有感兴趣的信号中，这部分信号的频率是最高的，因此，运动信号中最高频率不妨直接取步频。经验上，实际应用中又需要保证采样频率为最高频率的2.56倍～4倍，才能获得理想的结果。因此，在取</w:t>
+      </w:r>
+      <w:r>
+        <w:rPr>
+          <w:position w:val="-12"/>
+        </w:rPr>
+        <w:object w:dxaOrig="1100" w:dyaOrig="360">
+          <v:shape id="_x0000_i1030" type="#_x0000_t75" style="width:54.75pt;height:18pt" o:ole="">
+            <v:imagedata r:id="rId14" o:title=""/>
+          </v:shape>
+          <o:OLEObject Type="Embed" ProgID="Equation.DSMT4" ShapeID="_x0000_i1030" DrawAspect="Content" ObjectID="_1524263790" r:id="rId15"/>
+        </w:object>
+      </w:r>
+      <w:r>
+        <w:rPr>
+          <w:rFonts w:ascii="宋体" w:eastAsia="宋体" w:hAnsi="宋体" w:hint="eastAsia"/>
+          <w:sz w:val="24"/>
+          <w:szCs w:val="24"/>
+        </w:rPr>
+        <w:t>的情况下</w:t>
+      </w:r>
+      <w:r>
+        <w:rPr>
+          <w:rFonts w:ascii="宋体" w:eastAsia="宋体" w:hAnsi="宋体" w:hint="eastAsia"/>
+          <w:sz w:val="24"/>
+          <w:szCs w:val="24"/>
+        </w:rPr>
+        <w:t>，传感器的采样频率应当保证20Hz为下限。因此，每个采样周期的时间间隔为50ms；然而，智能手环上尚有其它任务，如定时提醒、</w:t>
+      </w:r>
+      <w:proofErr w:type="gramStart"/>
+      <w:r>
+        <w:rPr>
+          <w:rFonts w:ascii="宋体" w:eastAsia="宋体" w:hAnsi="宋体" w:hint="eastAsia"/>
+          <w:sz w:val="24"/>
+          <w:szCs w:val="24"/>
+        </w:rPr>
+        <w:t>蓝牙通信</w:t>
+      </w:r>
+      <w:proofErr w:type="gramEnd"/>
+      <w:r>
+        <w:rPr>
+          <w:rFonts w:ascii="宋体" w:eastAsia="宋体" w:hAnsi="宋体" w:hint="eastAsia"/>
+          <w:sz w:val="24"/>
+          <w:szCs w:val="24"/>
+        </w:rPr>
+        <w:t>、同步等在运行，并且这些任务也相当消耗时间。考虑到今后智能手</w:t>
+      </w:r>
+      <w:proofErr w:type="gramStart"/>
+      <w:r>
+        <w:rPr>
+          <w:rFonts w:ascii="宋体" w:eastAsia="宋体" w:hAnsi="宋体" w:hint="eastAsia"/>
+          <w:sz w:val="24"/>
+          <w:szCs w:val="24"/>
+        </w:rPr>
+        <w:t>环功能</w:t>
+      </w:r>
+      <w:proofErr w:type="gramEnd"/>
+      <w:r>
+        <w:rPr>
+          <w:rFonts w:ascii="宋体" w:eastAsia="宋体" w:hAnsi="宋体" w:hint="eastAsia"/>
+          <w:sz w:val="24"/>
+          <w:szCs w:val="24"/>
+        </w:rPr>
+        <w:t>的扩展，传感器数据的处理很可能会增加更多的后续流程，因此，当前的原型产品内对传感器数据的获取与处理占用的CPU时间不能超过40%，即每个数据周期消耗的时间不能超过20ms。</w:t>
+      </w:r>
+    </w:p>
+    <w:p>
+      <w:pPr>
+        <w:spacing w:line="360" w:lineRule="auto"/>
+        <w:ind w:firstLineChars="200" w:firstLine="482"/>
+        <w:rPr>
+          <w:rFonts w:ascii="宋体" w:eastAsia="宋体" w:hAnsi="宋体"/>
+          <w:sz w:val="24"/>
+          <w:szCs w:val="24"/>
+        </w:rPr>
+      </w:pPr>
+      <w:r>
+        <w:rPr>
+          <w:rFonts w:ascii="宋体" w:eastAsia="宋体" w:hAnsi="宋体" w:hint="eastAsia"/>
+          <w:b/>
+          <w:sz w:val="24"/>
+          <w:szCs w:val="24"/>
+        </w:rPr>
+        <w:t>手</w:t>
+      </w:r>
+      <w:proofErr w:type="gramStart"/>
+      <w:r>
+        <w:rPr>
+          <w:rFonts w:ascii="宋体" w:eastAsia="宋体" w:hAnsi="宋体" w:hint="eastAsia"/>
+          <w:b/>
+          <w:sz w:val="24"/>
+          <w:szCs w:val="24"/>
+        </w:rPr>
+        <w:t>环至少</w:t>
+      </w:r>
+      <w:proofErr w:type="gramEnd"/>
+      <w:r>
+        <w:rPr>
+          <w:rFonts w:ascii="宋体" w:eastAsia="宋体" w:hAnsi="宋体" w:hint="eastAsia"/>
+          <w:b/>
+          <w:sz w:val="24"/>
+          <w:szCs w:val="24"/>
+        </w:rPr>
+        <w:t>能</w:t>
+      </w:r>
+      <w:r>
+        <w:rPr>
+          <w:rFonts w:ascii="宋体" w:eastAsia="宋体" w:hAnsi="宋体" w:hint="eastAsia"/>
+          <w:b/>
+          <w:sz w:val="24"/>
+          <w:szCs w:val="24"/>
+        </w:rPr>
+        <w:t>离线</w:t>
+      </w:r>
+      <w:r>
+        <w:rPr>
+          <w:rFonts w:ascii="宋体" w:eastAsia="宋体" w:hAnsi="宋体" w:hint="eastAsia"/>
+          <w:b/>
+          <w:sz w:val="24"/>
+          <w:szCs w:val="24"/>
+        </w:rPr>
+        <w:t>存储</w:t>
+      </w:r>
+      <w:r>
+        <w:rPr>
+          <w:rFonts w:ascii="宋体" w:eastAsia="宋体" w:hAnsi="宋体" w:hint="eastAsia"/>
+          <w:b/>
+          <w:sz w:val="24"/>
+          <w:szCs w:val="24"/>
+        </w:rPr>
+        <w:t>6</w:t>
+      </w:r>
+      <w:r>
+        <w:rPr>
+          <w:rFonts w:ascii="宋体" w:eastAsia="宋体" w:hAnsi="宋体" w:hint="eastAsia"/>
+          <w:b/>
+          <w:sz w:val="24"/>
+          <w:szCs w:val="24"/>
+        </w:rPr>
+        <w:t>小时内</w:t>
+      </w:r>
+      <w:r>
+        <w:rPr>
+          <w:rFonts w:ascii="宋体" w:eastAsia="宋体" w:hAnsi="宋体" w:hint="eastAsia"/>
+          <w:b/>
+          <w:sz w:val="24"/>
+          <w:szCs w:val="24"/>
+        </w:rPr>
+        <w:t>产生的全部运动数据。</w:t>
+      </w:r>
+      <w:r>
+        <w:rPr>
+          <w:rFonts w:ascii="宋体" w:eastAsia="宋体" w:hAnsi="宋体" w:hint="eastAsia"/>
+          <w:sz w:val="24"/>
+          <w:szCs w:val="24"/>
+        </w:rPr>
+        <w:t>用户虽然很有可能会随时携带智能手机，但未必会随时</w:t>
+      </w:r>
+      <w:proofErr w:type="gramStart"/>
+      <w:r>
+        <w:rPr>
+          <w:rFonts w:ascii="宋体" w:eastAsia="宋体" w:hAnsi="宋体" w:hint="eastAsia"/>
+          <w:sz w:val="24"/>
+          <w:szCs w:val="24"/>
+        </w:rPr>
+        <w:t>开启蓝牙连接</w:t>
+      </w:r>
+      <w:proofErr w:type="gramEnd"/>
+      <w:r>
+        <w:rPr>
+          <w:rFonts w:ascii="宋体" w:eastAsia="宋体" w:hAnsi="宋体" w:hint="eastAsia"/>
+          <w:sz w:val="24"/>
+          <w:szCs w:val="24"/>
+        </w:rPr>
+        <w:t>与手环进行数据同步。为了保证</w:t>
+      </w:r>
+      <w:r>
+        <w:rPr>
+          <w:rFonts w:ascii="宋体" w:eastAsia="宋体" w:hAnsi="宋体" w:hint="eastAsia"/>
+          <w:sz w:val="24"/>
+          <w:szCs w:val="24"/>
+        </w:rPr>
+        <w:lastRenderedPageBreak/>
+        <w:t>用户运动数据与健康数据的记录完整性，智能手</w:t>
+      </w:r>
+      <w:proofErr w:type="gramStart"/>
+      <w:r>
+        <w:rPr>
+          <w:rFonts w:ascii="宋体" w:eastAsia="宋体" w:hAnsi="宋体" w:hint="eastAsia"/>
+          <w:sz w:val="24"/>
+          <w:szCs w:val="24"/>
+        </w:rPr>
+        <w:t>环必须</w:t>
+      </w:r>
+      <w:proofErr w:type="gramEnd"/>
+      <w:r>
+        <w:rPr>
+          <w:rFonts w:ascii="宋体" w:eastAsia="宋体" w:hAnsi="宋体" w:hint="eastAsia"/>
+          <w:sz w:val="24"/>
+          <w:szCs w:val="24"/>
+        </w:rPr>
+        <w:t>能缓存一部分数据。目前，马拉松可以被认为是人类持续运动的时间极限。参照近几年国内举办的马拉松赛对业余选手设定的6小时15分的关门时间</w:t>
+      </w:r>
+      <w:r>
+        <w:rPr>
+          <w:rFonts w:ascii="宋体" w:eastAsia="宋体" w:hAnsi="宋体"/>
+          <w:sz w:val="24"/>
+          <w:szCs w:val="24"/>
+        </w:rPr>
+        <w:fldChar w:fldCharType="begin"/>
+      </w:r>
+      <w:r>
+        <w:rPr>
+          <w:rFonts w:ascii="宋体" w:eastAsia="宋体" w:hAnsi="宋体"/>
+          <w:sz w:val="24"/>
+          <w:szCs w:val="24"/>
+        </w:rPr>
+        <w:instrText xml:space="preserve"> </w:instrText>
+      </w:r>
+      <w:r>
+        <w:rPr>
+          <w:rFonts w:ascii="宋体" w:eastAsia="宋体" w:hAnsi="宋体" w:hint="eastAsia"/>
+          <w:sz w:val="24"/>
+          <w:szCs w:val="24"/>
+        </w:rPr>
+        <w:instrText>REF _Ref450520629 \r</w:instrText>
+      </w:r>
+      <w:r>
+        <w:rPr>
+          <w:rFonts w:ascii="宋体" w:eastAsia="宋体" w:hAnsi="宋体"/>
+          <w:sz w:val="24"/>
+          <w:szCs w:val="24"/>
+        </w:rPr>
+        <w:instrText xml:space="preserve"> </w:instrText>
+      </w:r>
+      <w:r>
+        <w:rPr>
+          <w:rFonts w:ascii="宋体" w:eastAsia="宋体" w:hAnsi="宋体"/>
+          <w:sz w:val="24"/>
+          <w:szCs w:val="24"/>
+        </w:rPr>
+        <w:fldChar w:fldCharType="separate"/>
+      </w:r>
+      <w:r>
+        <w:rPr>
+          <w:rFonts w:ascii="宋体" w:eastAsia="宋体" w:hAnsi="宋体"/>
+          <w:sz w:val="24"/>
+          <w:szCs w:val="24"/>
+        </w:rPr>
+        <w:t>[17]</w:t>
+      </w:r>
+      <w:r>
+        <w:rPr>
+          <w:rFonts w:ascii="宋体" w:eastAsia="宋体" w:hAnsi="宋体"/>
+          <w:sz w:val="24"/>
+          <w:szCs w:val="24"/>
+        </w:rPr>
+        <w:fldChar w:fldCharType="end"/>
+      </w:r>
+      <w:r>
+        <w:rPr>
+          <w:rFonts w:ascii="宋体" w:eastAsia="宋体" w:hAnsi="宋体" w:hint="eastAsia"/>
+          <w:sz w:val="24"/>
+          <w:szCs w:val="24"/>
+        </w:rPr>
+        <w:t>，认定6小时为最长的持续运动时间具备足够的合理性。</w:t>
+      </w:r>
+    </w:p>
+    <w:p>
+      <w:pPr>
+        <w:spacing w:line="360" w:lineRule="auto"/>
+        <w:ind w:firstLineChars="200" w:firstLine="482"/>
+        <w:rPr>
+          <w:rFonts w:ascii="宋体" w:eastAsia="宋体" w:hAnsi="宋体"/>
+          <w:sz w:val="24"/>
+          <w:szCs w:val="24"/>
+        </w:rPr>
+      </w:pPr>
+      <w:r>
+        <w:rPr>
+          <w:rFonts w:ascii="宋体" w:eastAsia="宋体" w:hAnsi="宋体" w:hint="eastAsia"/>
+          <w:b/>
+          <w:sz w:val="24"/>
+          <w:szCs w:val="24"/>
+        </w:rPr>
+        <w:t>紧急求救信号要</w:t>
+      </w:r>
+      <w:r>
+        <w:rPr>
+          <w:rFonts w:ascii="宋体" w:eastAsia="宋体" w:hAnsi="宋体" w:hint="eastAsia"/>
+          <w:b/>
+          <w:sz w:val="24"/>
+          <w:szCs w:val="24"/>
+        </w:rPr>
+        <w:t>在与移动客户端建立连接后1秒内</w:t>
+      </w:r>
+      <w:r>
+        <w:rPr>
+          <w:rFonts w:ascii="宋体" w:eastAsia="宋体" w:hAnsi="宋体" w:hint="eastAsia"/>
+          <w:b/>
+          <w:sz w:val="24"/>
+          <w:szCs w:val="24"/>
+        </w:rPr>
+        <w:t>发</w:t>
+      </w:r>
+      <w:r>
+        <w:rPr>
+          <w:rFonts w:ascii="宋体" w:eastAsia="宋体" w:hAnsi="宋体" w:hint="eastAsia"/>
+          <w:b/>
+          <w:sz w:val="24"/>
+          <w:szCs w:val="24"/>
+        </w:rPr>
+        <w:t>送到客户端</w:t>
+      </w:r>
+      <w:r>
+        <w:rPr>
+          <w:rFonts w:ascii="宋体" w:eastAsia="宋体" w:hAnsi="宋体" w:hint="eastAsia"/>
+          <w:b/>
+          <w:sz w:val="24"/>
+          <w:szCs w:val="24"/>
+        </w:rPr>
+        <w:t>。</w:t>
+      </w:r>
+      <w:r>
+        <w:rPr>
+          <w:rFonts w:ascii="宋体" w:eastAsia="宋体" w:hAnsi="宋体" w:hint="eastAsia"/>
+          <w:sz w:val="24"/>
+          <w:szCs w:val="24"/>
+        </w:rPr>
+        <w:t>紧急求救信号的“紧急”主要体现在一旦发生，就需要以尽可能快的速度向外界发送。由于成本上的考虑，智能手环并不直接通过移动网络发送求救信号，需要通过智能手机上的客户端中转。如果需要发送求救信号时与客户端没有建立起连接，那么手</w:t>
+      </w:r>
+      <w:proofErr w:type="gramStart"/>
+      <w:r>
+        <w:rPr>
+          <w:rFonts w:ascii="宋体" w:eastAsia="宋体" w:hAnsi="宋体" w:hint="eastAsia"/>
+          <w:sz w:val="24"/>
+          <w:szCs w:val="24"/>
+        </w:rPr>
+        <w:t>环应当</w:t>
+      </w:r>
+      <w:proofErr w:type="gramEnd"/>
+      <w:r>
+        <w:rPr>
+          <w:rFonts w:ascii="宋体" w:eastAsia="宋体" w:hAnsi="宋体" w:hint="eastAsia"/>
+          <w:sz w:val="24"/>
+          <w:szCs w:val="24"/>
+        </w:rPr>
+        <w:t>主动地发起连接。由于等待建立连接的时间与移动</w:t>
+      </w:r>
+      <w:proofErr w:type="gramStart"/>
+      <w:r>
+        <w:rPr>
+          <w:rFonts w:ascii="宋体" w:eastAsia="宋体" w:hAnsi="宋体" w:hint="eastAsia"/>
+          <w:sz w:val="24"/>
+          <w:szCs w:val="24"/>
+        </w:rPr>
+        <w:t>端真正</w:t>
+      </w:r>
+      <w:proofErr w:type="gramEnd"/>
+      <w:r>
+        <w:rPr>
+          <w:rFonts w:ascii="宋体" w:eastAsia="宋体" w:hAnsi="宋体" w:hint="eastAsia"/>
+          <w:sz w:val="24"/>
+          <w:szCs w:val="24"/>
+        </w:rPr>
+        <w:t>通过移动网络发送求救信号消耗的时间不是产品所能控制的，手环与移动客户端间的通信速度这一唯一可控因素就必须加以控制，尽最大的可能缩短求救信号从产生到真正发送出去的时间间隔。</w:t>
+      </w:r>
+    </w:p>
+    <w:p>
+      <w:pPr>
+        <w:spacing w:line="360" w:lineRule="auto"/>
+        <w:ind w:firstLineChars="200" w:firstLine="482"/>
+        <w:rPr>
+          <w:rFonts w:ascii="宋体" w:eastAsia="宋体" w:hAnsi="宋体"/>
+          <w:sz w:val="24"/>
+          <w:szCs w:val="24"/>
+        </w:rPr>
+      </w:pPr>
+      <w:r>
+        <w:rPr>
+          <w:rFonts w:ascii="宋体" w:eastAsia="宋体" w:hAnsi="宋体" w:hint="eastAsia"/>
+          <w:b/>
+          <w:sz w:val="24"/>
+          <w:szCs w:val="24"/>
+        </w:rPr>
+        <w:t>提醒的前后时间误差不能超过</w:t>
+      </w:r>
+      <w:r>
+        <w:rPr>
+          <w:rFonts w:ascii="宋体" w:eastAsia="宋体" w:hAnsi="宋体"/>
+          <w:b/>
+          <w:sz w:val="24"/>
+          <w:szCs w:val="24"/>
+        </w:rPr>
+        <w:t>5</w:t>
+      </w:r>
+      <w:r>
+        <w:rPr>
+          <w:rFonts w:ascii="宋体" w:eastAsia="宋体" w:hAnsi="宋体" w:hint="eastAsia"/>
+          <w:b/>
+          <w:sz w:val="24"/>
+          <w:szCs w:val="24"/>
+        </w:rPr>
+        <w:t>秒</w:t>
+      </w:r>
+      <w:r>
+        <w:rPr>
+          <w:rFonts w:ascii="宋体" w:eastAsia="宋体" w:hAnsi="宋体" w:hint="eastAsia"/>
+          <w:b/>
+          <w:sz w:val="24"/>
+          <w:szCs w:val="24"/>
+        </w:rPr>
+        <w:t>。</w:t>
+      </w:r>
+      <w:r>
+        <w:rPr>
+          <w:rFonts w:ascii="宋体" w:eastAsia="宋体" w:hAnsi="宋体" w:hint="eastAsia"/>
+          <w:sz w:val="24"/>
+          <w:szCs w:val="24"/>
+        </w:rPr>
+        <w:t>在移动客户端的规划中，用户设定的定时提醒时间可以精确到分钟。智能手环上可以配备RTC（Real-Time Clock，实时时钟），但RTC的校准仍然要依靠移动端来完成。</w:t>
+      </w:r>
+      <w:r>
+        <w:rPr>
+          <w:rFonts w:ascii="宋体" w:eastAsia="宋体" w:hAnsi="宋体" w:hint="eastAsia"/>
+          <w:sz w:val="24"/>
+          <w:szCs w:val="24"/>
+        </w:rPr>
+        <w:t>由于手环会占据用户手腕的位置，用户不太可能在佩戴智能手环的同时再戴手表，因此此时用户对时间的判断基准只能取自随身携带的手机上的显示时间，而不是来自权威机构的精确时间。受本平台的使用场景影响，用户不会倾向在手环上设置对时间准确性具有极高要求的任务，因此5秒的误差是能够满足用户在运动与健康意义上对“准时”的理解的。</w:t>
+      </w:r>
+    </w:p>
+    <w:p>
+      <w:pPr>
+        <w:spacing w:line="360" w:lineRule="auto"/>
+        <w:ind w:firstLineChars="200" w:firstLine="480"/>
+        <w:rPr>
+          <w:rFonts w:ascii="宋体" w:eastAsia="宋体" w:hAnsi="宋体"/>
+          <w:sz w:val="24"/>
+          <w:szCs w:val="24"/>
+        </w:rPr>
+      </w:pPr>
+      <w:bookmarkStart w:id="1" w:name="_GoBack"/>
+      <w:bookmarkEnd w:id="1"/>
+    </w:p>
+    <w:p>
+      <w:pPr>
+        <w:pStyle w:val="4"/>
+        <w:numPr>
+          <w:ilvl w:val="0"/>
+          <w:numId w:val="21"/>
+        </w:numPr>
+        <w:spacing w:before="0" w:after="0" w:line="360" w:lineRule="auto"/>
+        <w:ind w:leftChars="200" w:left="420"/>
+        <w:rPr>
+          <w:rFonts w:ascii="黑体" w:eastAsia="黑体" w:hAnsi="黑体"/>
+          <w:b w:val="0"/>
+        </w:rPr>
+      </w:pPr>
+      <w:r>
+        <w:rPr>
+          <w:rFonts w:ascii="黑体" w:eastAsia="黑体" w:hAnsi="黑体" w:hint="eastAsia"/>
+          <w:b w:val="0"/>
+        </w:rPr>
+        <w:t>质量</w:t>
+      </w:r>
+      <w:r>
+        <w:rPr>
+          <w:rFonts w:ascii="黑体" w:eastAsia="黑体" w:hAnsi="黑体" w:hint="eastAsia"/>
+          <w:b w:val="0"/>
+        </w:rPr>
+        <w:t>属性与经济</w:t>
+      </w:r>
+      <w:r>
+        <w:rPr>
+          <w:rFonts w:ascii="黑体" w:eastAsia="黑体" w:hAnsi="黑体" w:hint="eastAsia"/>
+          <w:b w:val="0"/>
+        </w:rPr>
+        <w:t>约束</w:t>
+      </w:r>
+    </w:p>
+    <w:p>
+      <w:pPr>
+        <w:spacing w:line="360" w:lineRule="auto"/>
+        <w:ind w:firstLineChars="200" w:firstLine="480"/>
+        <w:rPr>
+          <w:rFonts w:ascii="宋体" w:eastAsia="宋体" w:hAnsi="宋体"/>
+          <w:sz w:val="24"/>
+          <w:szCs w:val="24"/>
+        </w:rPr>
+      </w:pPr>
     </w:p>
     <w:p>
       <w:pPr>
@@ -3428,6 +7077,7 @@
           <w:sz w:val="28"/>
           <w:szCs w:val="28"/>
         </w:rPr>
+        <w:lastRenderedPageBreak/>
         <w:t>嵌入式设备端</w:t>
       </w:r>
     </w:p>
@@ -3673,7 +7323,6 @@
           <w:sz w:val="28"/>
           <w:szCs w:val="28"/>
         </w:rPr>
-        <w:lastRenderedPageBreak/>
         <w:t>本章小结</w:t>
       </w:r>
     </w:p>
@@ -3898,6 +7547,7 @@
           <w:sz w:val="28"/>
           <w:szCs w:val="28"/>
         </w:rPr>
+        <w:lastRenderedPageBreak/>
         <w:t>传感器数据的读取</w:t>
       </w:r>
     </w:p>
@@ -3943,7 +7593,39 @@
         <w:pStyle w:val="4"/>
         <w:numPr>
           <w:ilvl w:val="0"/>
-          <w:numId w:val="21"/>
+          <w:numId w:val="42"/>
+        </w:numPr>
+        <w:spacing w:before="0" w:after="0" w:line="360" w:lineRule="auto"/>
+        <w:rPr>
+          <w:rFonts w:ascii="黑体" w:eastAsia="黑体" w:hAnsi="黑体"/>
+          <w:b w:val="0"/>
+        </w:rPr>
+      </w:pPr>
+      <w:r>
+        <w:rPr>
+          <w:rFonts w:ascii="黑体" w:eastAsia="黑体" w:hAnsi="黑体" w:hint="eastAsia"/>
+          <w:b w:val="0"/>
+        </w:rPr>
+        <w:t>计步</w:t>
+      </w:r>
+    </w:p>
+    <w:p>
+      <w:pPr>
+        <w:spacing w:line="360" w:lineRule="auto"/>
+        <w:ind w:firstLineChars="200" w:firstLine="480"/>
+        <w:rPr>
+          <w:rFonts w:ascii="宋体" w:eastAsia="宋体" w:hAnsi="宋体"/>
+          <w:sz w:val="24"/>
+          <w:szCs w:val="24"/>
+        </w:rPr>
+      </w:pPr>
+    </w:p>
+    <w:p>
+      <w:pPr>
+        <w:pStyle w:val="4"/>
+        <w:numPr>
+          <w:ilvl w:val="0"/>
+          <w:numId w:val="42"/>
         </w:numPr>
         <w:spacing w:before="0" w:after="0" w:line="360" w:lineRule="auto"/>
         <w:ind w:leftChars="200" w:left="420"/>
@@ -3957,7 +7639,7 @@
           <w:rFonts w:ascii="黑体" w:eastAsia="黑体" w:hAnsi="黑体" w:hint="eastAsia"/>
           <w:b w:val="0"/>
         </w:rPr>
-        <w:t>计步</w:t>
+        <w:t>睡眠质量分析</w:t>
       </w:r>
     </w:p>
     <w:p>
@@ -3976,40 +7658,7 @@
         <w:pStyle w:val="4"/>
         <w:numPr>
           <w:ilvl w:val="0"/>
-          <w:numId w:val="21"/>
-        </w:numPr>
-        <w:spacing w:before="0" w:after="0" w:line="360" w:lineRule="auto"/>
-        <w:ind w:leftChars="200" w:left="420"/>
-        <w:rPr>
-          <w:rFonts w:ascii="黑体" w:eastAsia="黑体" w:hAnsi="黑体"/>
-          <w:b w:val="0"/>
-        </w:rPr>
-      </w:pPr>
-      <w:r>
-        <w:rPr>
-          <w:rFonts w:ascii="黑体" w:eastAsia="黑体" w:hAnsi="黑体" w:hint="eastAsia"/>
-          <w:b w:val="0"/>
-        </w:rPr>
-        <w:t>睡眠质量分析</w:t>
-      </w:r>
-    </w:p>
-    <w:p>
-      <w:pPr>
-        <w:spacing w:line="360" w:lineRule="auto"/>
-        <w:ind w:firstLineChars="200" w:firstLine="480"/>
-        <w:rPr>
-          <w:rFonts w:ascii="宋体" w:eastAsia="宋体" w:hAnsi="宋体"/>
-          <w:sz w:val="24"/>
-          <w:szCs w:val="24"/>
-        </w:rPr>
-      </w:pPr>
-    </w:p>
-    <w:p>
-      <w:pPr>
-        <w:pStyle w:val="4"/>
-        <w:numPr>
-          <w:ilvl w:val="0"/>
-          <w:numId w:val="21"/>
+          <w:numId w:val="42"/>
         </w:numPr>
         <w:spacing w:before="0" w:after="0" w:line="360" w:lineRule="auto"/>
         <w:ind w:leftChars="200" w:left="420"/>
@@ -4097,7 +7746,6 @@
           <w:sz w:val="28"/>
           <w:szCs w:val="28"/>
         </w:rPr>
-        <w:lastRenderedPageBreak/>
         <w:t>进程间的同步与互斥机制</w:t>
       </w:r>
     </w:p>
@@ -4344,6 +7992,7 @@
           <w:rFonts w:ascii="黑体" w:eastAsia="黑体" w:hAnsi="黑体" w:hint="eastAsia"/>
           <w:b w:val="0"/>
         </w:rPr>
+        <w:lastRenderedPageBreak/>
         <w:t>跌倒报警</w:t>
       </w:r>
     </w:p>
@@ -4499,7 +8148,6 @@
           <w:sz w:val="28"/>
           <w:szCs w:val="28"/>
         </w:rPr>
-        <w:lastRenderedPageBreak/>
         <w:t>重要算法</w:t>
       </w:r>
     </w:p>
@@ -4782,6 +8430,7 @@
           <w:sz w:val="28"/>
           <w:szCs w:val="28"/>
         </w:rPr>
+        <w:lastRenderedPageBreak/>
         <w:t>参考文献</w:t>
       </w:r>
     </w:p>
@@ -4801,7 +8450,7 @@
           <w:szCs w:val="24"/>
         </w:rPr>
       </w:pPr>
-      <w:bookmarkStart w:id="1" w:name="_Ref450172180"/>
+      <w:bookmarkStart w:id="2" w:name="_Ref450172180"/>
       <w:r>
         <w:rPr>
           <w:rFonts w:ascii="宋体" w:eastAsia="宋体" w:hAnsi="宋体" w:hint="eastAsia"/>
@@ -4818,7 +8467,7 @@
         </w:rPr>
         <w:t>.南京市居民体育锻炼现状调查研究[J].体育时空,2015,第11期:28.</w:t>
       </w:r>
-      <w:bookmarkEnd w:id="1"/>
+      <w:bookmarkEnd w:id="2"/>
     </w:p>
     <w:p>
       <w:pPr>
@@ -4836,7 +8485,7 @@
           <w:szCs w:val="24"/>
         </w:rPr>
       </w:pPr>
-      <w:bookmarkStart w:id="2" w:name="_Ref450255224"/>
+      <w:bookmarkStart w:id="3" w:name="_Ref450255224"/>
       <w:r>
         <w:rPr>
           <w:rFonts w:ascii="宋体" w:eastAsia="宋体" w:hAnsi="宋体" w:hint="eastAsia"/>
@@ -4861,7 +8510,7 @@
         </w:rPr>
         <w:t>:91-92.</w:t>
       </w:r>
-      <w:bookmarkEnd w:id="2"/>
+      <w:bookmarkEnd w:id="3"/>
     </w:p>
     <w:p>
       <w:pPr>
@@ -4879,7 +8528,7 @@
           <w:szCs w:val="24"/>
         </w:rPr>
       </w:pPr>
-      <w:bookmarkStart w:id="3" w:name="_Ref450255355"/>
+      <w:bookmarkStart w:id="4" w:name="_Ref450255355"/>
       <w:r>
         <w:rPr>
           <w:rFonts w:ascii="宋体" w:eastAsia="宋体" w:hAnsi="宋体" w:hint="eastAsia"/>
@@ -4912,7 +8561,7 @@
         </w:rPr>
         <w:t>.</w:t>
       </w:r>
-      <w:bookmarkEnd w:id="3"/>
+      <w:bookmarkEnd w:id="4"/>
     </w:p>
     <w:p>
       <w:pPr>
@@ -4930,7 +8579,7 @@
           <w:szCs w:val="24"/>
         </w:rPr>
       </w:pPr>
-      <w:bookmarkStart w:id="4" w:name="_Ref450256181"/>
+      <w:bookmarkStart w:id="5" w:name="_Ref450256181"/>
       <w:r>
         <w:rPr>
           <w:rFonts w:ascii="宋体" w:eastAsia="宋体" w:hAnsi="宋体"/>
@@ -5220,16 +8869,7 @@
           <w:sz w:val="24"/>
           <w:szCs w:val="24"/>
         </w:rPr>
-        <w:t xml:space="preserve"> algorithms during scripted and continuous unscripted </w:t>
-      </w:r>
-      <w:r>
-        <w:rPr>
-          <w:rFonts w:ascii="宋体" w:eastAsia="宋体" w:hAnsi="宋体"/>
-          <w:sz w:val="24"/>
-          <w:szCs w:val="24"/>
-        </w:rPr>
-        <w:lastRenderedPageBreak/>
-        <w:t>activities[J</w:t>
+        <w:t xml:space="preserve"> algorithms during scripted and continuous unscripted activities[J</w:t>
       </w:r>
       <w:r>
         <w:rPr>
@@ -5287,7 +8927,7 @@
         </w:rPr>
         <w:t>,2010,43:3051-3057.</w:t>
       </w:r>
-      <w:bookmarkEnd w:id="4"/>
+      <w:bookmarkEnd w:id="5"/>
     </w:p>
     <w:p>
       <w:pPr>
@@ -5354,7 +8994,7 @@
           <w:szCs w:val="24"/>
         </w:rPr>
       </w:pPr>
-      <w:bookmarkStart w:id="5" w:name="_Ref450258835"/>
+      <w:bookmarkStart w:id="6" w:name="_Ref450258835"/>
       <w:r>
         <w:rPr>
           <w:rFonts w:ascii="宋体" w:eastAsia="宋体" w:hAnsi="宋体" w:hint="eastAsia"/>
@@ -5387,7 +9027,7 @@
         </w:rPr>
         <w:t>60-61.</w:t>
       </w:r>
-      <w:bookmarkEnd w:id="5"/>
+      <w:bookmarkEnd w:id="6"/>
     </w:p>
     <w:p>
       <w:pPr>
@@ -5405,7 +9045,7 @@
           <w:szCs w:val="24"/>
         </w:rPr>
       </w:pPr>
-      <w:bookmarkStart w:id="6" w:name="_Ref450259245"/>
+      <w:bookmarkStart w:id="7" w:name="_Ref450259245"/>
       <w:r>
         <w:rPr>
           <w:rFonts w:ascii="宋体" w:eastAsia="宋体" w:hAnsi="宋体" w:hint="eastAsia"/>
@@ -5438,7 +9078,7 @@
         </w:rPr>
         <w:t>202,204.</w:t>
       </w:r>
-      <w:bookmarkEnd w:id="6"/>
+      <w:bookmarkEnd w:id="7"/>
     </w:p>
     <w:p>
       <w:pPr>
@@ -5456,7 +9096,7 @@
           <w:szCs w:val="24"/>
         </w:rPr>
       </w:pPr>
-      <w:bookmarkStart w:id="7" w:name="_Ref450261725"/>
+      <w:bookmarkStart w:id="8" w:name="_Ref450261725"/>
       <w:r>
         <w:rPr>
           <w:rFonts w:ascii="宋体" w:eastAsia="宋体" w:hAnsi="宋体" w:hint="eastAsia"/>
@@ -5489,7 +9129,7 @@
         </w:rPr>
         <w:t>.</w:t>
       </w:r>
-      <w:bookmarkEnd w:id="7"/>
+      <w:bookmarkEnd w:id="8"/>
     </w:p>
     <w:p>
       <w:pPr>
@@ -5507,7 +9147,7 @@
           <w:szCs w:val="24"/>
         </w:rPr>
       </w:pPr>
-      <w:bookmarkStart w:id="8" w:name="_Ref450344387"/>
+      <w:bookmarkStart w:id="9" w:name="_Ref450344387"/>
       <w:r>
         <w:rPr>
           <w:rFonts w:ascii="宋体" w:eastAsia="宋体" w:hAnsi="宋体" w:hint="eastAsia"/>
@@ -5548,7 +9188,7 @@
         </w:rPr>
         <w:t>:6-7.</w:t>
       </w:r>
-      <w:bookmarkEnd w:id="8"/>
+      <w:bookmarkEnd w:id="9"/>
     </w:p>
     <w:p>
       <w:pPr>
@@ -5566,7 +9206,7 @@
           <w:szCs w:val="24"/>
         </w:rPr>
       </w:pPr>
-      <w:bookmarkStart w:id="9" w:name="_Ref450343982"/>
+      <w:bookmarkStart w:id="10" w:name="_Ref450343982"/>
       <w:r>
         <w:rPr>
           <w:rFonts w:ascii="宋体" w:eastAsia="宋体" w:hAnsi="宋体" w:hint="eastAsia"/>
@@ -5641,7 +9281,7 @@
         </w:rPr>
         <w:t>:1-2.</w:t>
       </w:r>
-      <w:bookmarkEnd w:id="9"/>
+      <w:bookmarkEnd w:id="10"/>
     </w:p>
     <w:p>
       <w:pPr>
@@ -5659,7 +9299,7 @@
           <w:szCs w:val="24"/>
         </w:rPr>
       </w:pPr>
-      <w:bookmarkStart w:id="10" w:name="_Ref450346398"/>
+      <w:bookmarkStart w:id="11" w:name="_Ref450346398"/>
       <w:r>
         <w:rPr>
           <w:rFonts w:ascii="宋体" w:eastAsia="宋体" w:hAnsi="宋体" w:hint="eastAsia"/>
@@ -5752,7 +9392,377 @@
         </w:rPr>
         <w:t>2016-03-07/2016-03-26.</w:t>
       </w:r>
-      <w:bookmarkEnd w:id="10"/>
+      <w:bookmarkEnd w:id="11"/>
+    </w:p>
+    <w:p>
+      <w:pPr>
+        <w:pStyle w:val="a7"/>
+        <w:numPr>
+          <w:ilvl w:val="0"/>
+          <w:numId w:val="40"/>
+        </w:numPr>
+        <w:spacing w:line="360" w:lineRule="auto"/>
+        <w:ind w:left="480" w:hangingChars="200" w:hanging="480"/>
+        <w:jc w:val="left"/>
+        <w:rPr>
+          <w:rFonts w:ascii="宋体" w:eastAsia="宋体" w:hAnsi="宋体"/>
+          <w:sz w:val="24"/>
+          <w:szCs w:val="24"/>
+        </w:rPr>
+      </w:pPr>
+      <w:bookmarkStart w:id="12" w:name="_Ref450347525"/>
+      <w:r>
+        <w:rPr>
+          <w:rFonts w:ascii="宋体" w:eastAsia="宋体" w:hAnsi="宋体" w:hint="eastAsia"/>
+          <w:sz w:val="24"/>
+          <w:szCs w:val="24"/>
+        </w:rPr>
+        <w:t>陈吕洲</w:t>
+      </w:r>
+      <w:r>
+        <w:rPr>
+          <w:rFonts w:ascii="宋体" w:eastAsia="宋体" w:hAnsi="宋体"/>
+          <w:sz w:val="24"/>
+          <w:szCs w:val="24"/>
+        </w:rPr>
+        <w:t>.ARDUINO程序设计基础  第2版[M].</w:t>
+      </w:r>
+      <w:r>
+        <w:rPr>
+          <w:rFonts w:ascii="宋体" w:eastAsia="宋体" w:hAnsi="宋体" w:hint="eastAsia"/>
+          <w:sz w:val="24"/>
+          <w:szCs w:val="24"/>
+        </w:rPr>
+        <w:t>北京：北京航空航天大学出版社,</w:t>
+      </w:r>
+      <w:r>
+        <w:rPr>
+          <w:rFonts w:ascii="宋体" w:eastAsia="宋体" w:hAnsi="宋体"/>
+          <w:sz w:val="24"/>
+          <w:szCs w:val="24"/>
+        </w:rPr>
+        <w:t>2015</w:t>
+      </w:r>
+      <w:r>
+        <w:rPr>
+          <w:rFonts w:ascii="宋体" w:eastAsia="宋体" w:hAnsi="宋体"/>
+          <w:sz w:val="24"/>
+          <w:szCs w:val="24"/>
+        </w:rPr>
+        <w:t>:4-6.</w:t>
+      </w:r>
+      <w:bookmarkEnd w:id="12"/>
+    </w:p>
+    <w:p>
+      <w:pPr>
+        <w:pStyle w:val="a7"/>
+        <w:numPr>
+          <w:ilvl w:val="0"/>
+          <w:numId w:val="40"/>
+        </w:numPr>
+        <w:spacing w:line="360" w:lineRule="auto"/>
+        <w:ind w:left="480" w:hangingChars="200" w:hanging="480"/>
+        <w:jc w:val="left"/>
+        <w:rPr>
+          <w:rFonts w:ascii="宋体" w:eastAsia="宋体" w:hAnsi="宋体"/>
+          <w:sz w:val="24"/>
+          <w:szCs w:val="24"/>
+        </w:rPr>
+      </w:pPr>
+      <w:bookmarkStart w:id="13" w:name="_Ref450349957"/>
+      <w:r>
+        <w:rPr>
+          <w:rFonts w:ascii="宋体" w:eastAsia="宋体" w:hAnsi="宋体" w:hint="eastAsia"/>
+          <w:sz w:val="24"/>
+          <w:szCs w:val="24"/>
+        </w:rPr>
+        <w:lastRenderedPageBreak/>
+        <w:t>联</w:t>
+      </w:r>
+      <w:proofErr w:type="gramStart"/>
+      <w:r>
+        <w:rPr>
+          <w:rFonts w:ascii="宋体" w:eastAsia="宋体" w:hAnsi="宋体" w:hint="eastAsia"/>
+          <w:sz w:val="24"/>
+          <w:szCs w:val="24"/>
+        </w:rPr>
+        <w:t>发科技</w:t>
+      </w:r>
+      <w:proofErr w:type="gramEnd"/>
+      <w:r>
+        <w:rPr>
+          <w:rFonts w:ascii="宋体" w:eastAsia="宋体" w:hAnsi="宋体" w:hint="eastAsia"/>
+          <w:sz w:val="24"/>
+          <w:szCs w:val="24"/>
+        </w:rPr>
+        <w:t>创意实验室.</w:t>
+      </w:r>
+      <w:r>
+        <w:rPr>
+          <w:rFonts w:ascii="宋体" w:eastAsia="宋体" w:hAnsi="宋体" w:hint="eastAsia"/>
+          <w:sz w:val="24"/>
+          <w:szCs w:val="24"/>
+        </w:rPr>
+        <w:t>什么是</w:t>
+      </w:r>
+      <w:proofErr w:type="gramStart"/>
+      <w:r>
+        <w:rPr>
+          <w:rFonts w:ascii="宋体" w:eastAsia="宋体" w:hAnsi="宋体" w:hint="eastAsia"/>
+          <w:sz w:val="24"/>
+          <w:szCs w:val="24"/>
+        </w:rPr>
+        <w:t>联发科</w:t>
+      </w:r>
+      <w:proofErr w:type="gramEnd"/>
+      <w:r>
+        <w:rPr>
+          <w:rFonts w:ascii="宋体" w:eastAsia="宋体" w:hAnsi="宋体"/>
+          <w:sz w:val="24"/>
+          <w:szCs w:val="24"/>
+        </w:rPr>
+        <w:t>LinkIt™ ONE 开发平台</w:t>
+      </w:r>
+      <w:r>
+        <w:rPr>
+          <w:rFonts w:ascii="宋体" w:eastAsia="宋体" w:hAnsi="宋体" w:hint="eastAsia"/>
+          <w:sz w:val="24"/>
+          <w:szCs w:val="24"/>
+        </w:rPr>
+        <w:t>[</w:t>
+      </w:r>
+      <w:r>
+        <w:rPr>
+          <w:rFonts w:ascii="宋体" w:eastAsia="宋体" w:hAnsi="宋体"/>
+          <w:sz w:val="24"/>
+          <w:szCs w:val="24"/>
+        </w:rPr>
+        <w:t>EB/OL</w:t>
+      </w:r>
+      <w:r>
+        <w:rPr>
+          <w:rFonts w:ascii="宋体" w:eastAsia="宋体" w:hAnsi="宋体" w:hint="eastAsia"/>
+          <w:sz w:val="24"/>
+          <w:szCs w:val="24"/>
+        </w:rPr>
+        <w:t>].</w:t>
+      </w:r>
+      <w:r>
+        <w:rPr>
+          <w:rFonts w:ascii="宋体" w:eastAsia="宋体" w:hAnsi="宋体"/>
+          <w:sz w:val="24"/>
+          <w:szCs w:val="24"/>
+        </w:rPr>
+        <w:t xml:space="preserve"> </w:t>
+      </w:r>
+      <w:r>
+        <w:rPr>
+          <w:rFonts w:ascii="宋体" w:eastAsia="宋体" w:hAnsi="宋体"/>
+          <w:sz w:val="24"/>
+          <w:szCs w:val="24"/>
+        </w:rPr>
+        <w:t>http://labs.mediatek.com/site/znch/developer_tools/mediatek_linkit/whatis_linkit_one/index.gsp,2016-03-01/2016-03-26</w:t>
+      </w:r>
+      <w:r>
+        <w:rPr>
+          <w:rFonts w:ascii="宋体" w:eastAsia="宋体" w:hAnsi="宋体"/>
+          <w:sz w:val="24"/>
+          <w:szCs w:val="24"/>
+        </w:rPr>
+        <w:t>.</w:t>
+      </w:r>
+      <w:bookmarkEnd w:id="13"/>
+    </w:p>
+    <w:p>
+      <w:pPr>
+        <w:pStyle w:val="a7"/>
+        <w:numPr>
+          <w:ilvl w:val="0"/>
+          <w:numId w:val="40"/>
+        </w:numPr>
+        <w:spacing w:line="360" w:lineRule="auto"/>
+        <w:ind w:left="480" w:hangingChars="200" w:hanging="480"/>
+        <w:jc w:val="left"/>
+        <w:rPr>
+          <w:rFonts w:ascii="宋体" w:eastAsia="宋体" w:hAnsi="宋体"/>
+          <w:sz w:val="24"/>
+          <w:szCs w:val="24"/>
+        </w:rPr>
+      </w:pPr>
+      <w:bookmarkStart w:id="14" w:name="_Ref450349966"/>
+      <w:r>
+        <w:rPr>
+          <w:rFonts w:ascii="宋体" w:eastAsia="宋体" w:hAnsi="宋体" w:hint="eastAsia"/>
+          <w:sz w:val="24"/>
+          <w:szCs w:val="24"/>
+        </w:rPr>
+        <w:t>联</w:t>
+      </w:r>
+      <w:proofErr w:type="gramStart"/>
+      <w:r>
+        <w:rPr>
+          <w:rFonts w:ascii="宋体" w:eastAsia="宋体" w:hAnsi="宋体" w:hint="eastAsia"/>
+          <w:sz w:val="24"/>
+          <w:szCs w:val="24"/>
+        </w:rPr>
+        <w:t>发科技</w:t>
+      </w:r>
+      <w:proofErr w:type="gramEnd"/>
+      <w:r>
+        <w:rPr>
+          <w:rFonts w:ascii="宋体" w:eastAsia="宋体" w:hAnsi="宋体" w:hint="eastAsia"/>
+          <w:sz w:val="24"/>
+          <w:szCs w:val="24"/>
+        </w:rPr>
+        <w:t>.</w:t>
+      </w:r>
+      <w:r>
+        <w:rPr>
+          <w:rFonts w:ascii="宋体" w:eastAsia="宋体" w:hAnsi="宋体" w:hint="eastAsia"/>
+          <w:sz w:val="24"/>
+          <w:szCs w:val="24"/>
+        </w:rPr>
+        <w:t>联</w:t>
+      </w:r>
+      <w:proofErr w:type="gramStart"/>
+      <w:r>
+        <w:rPr>
+          <w:rFonts w:ascii="宋体" w:eastAsia="宋体" w:hAnsi="宋体" w:hint="eastAsia"/>
+          <w:sz w:val="24"/>
+          <w:szCs w:val="24"/>
+        </w:rPr>
+        <w:t>发科技</w:t>
+      </w:r>
+      <w:proofErr w:type="gramEnd"/>
+      <w:r>
+        <w:rPr>
+          <w:rFonts w:ascii="宋体" w:eastAsia="宋体" w:hAnsi="宋体"/>
+          <w:sz w:val="24"/>
+          <w:szCs w:val="24"/>
+        </w:rPr>
+        <w:t xml:space="preserve"> LinkIt ONE 开发指南</w:t>
+      </w:r>
+      <w:r>
+        <w:rPr>
+          <w:rFonts w:ascii="宋体" w:eastAsia="宋体" w:hAnsi="宋体" w:hint="eastAsia"/>
+          <w:sz w:val="24"/>
+          <w:szCs w:val="24"/>
+        </w:rPr>
+        <w:t>[</w:t>
+      </w:r>
+      <w:r>
+        <w:rPr>
+          <w:rFonts w:ascii="宋体" w:eastAsia="宋体" w:hAnsi="宋体"/>
+          <w:sz w:val="24"/>
+          <w:szCs w:val="24"/>
+        </w:rPr>
+        <w:t>J/OL</w:t>
+      </w:r>
+      <w:r>
+        <w:rPr>
+          <w:rFonts w:ascii="宋体" w:eastAsia="宋体" w:hAnsi="宋体" w:hint="eastAsia"/>
+          <w:sz w:val="24"/>
+          <w:szCs w:val="24"/>
+        </w:rPr>
+        <w:t>]</w:t>
+      </w:r>
+      <w:r>
+        <w:rPr>
+          <w:rFonts w:ascii="宋体" w:eastAsia="宋体" w:hAnsi="宋体"/>
+          <w:sz w:val="24"/>
+          <w:szCs w:val="24"/>
+        </w:rPr>
+        <w:t>,v1.3:2016-03-01/2016-03-21.</w:t>
+      </w:r>
+      <w:bookmarkEnd w:id="14"/>
+    </w:p>
+    <w:p>
+      <w:pPr>
+        <w:pStyle w:val="a7"/>
+        <w:numPr>
+          <w:ilvl w:val="0"/>
+          <w:numId w:val="40"/>
+        </w:numPr>
+        <w:spacing w:line="360" w:lineRule="auto"/>
+        <w:ind w:left="480" w:hangingChars="200" w:hanging="480"/>
+        <w:jc w:val="left"/>
+        <w:rPr>
+          <w:rFonts w:ascii="宋体" w:eastAsia="宋体" w:hAnsi="宋体"/>
+          <w:sz w:val="24"/>
+          <w:szCs w:val="24"/>
+        </w:rPr>
+      </w:pPr>
+      <w:bookmarkStart w:id="15" w:name="_Ref450518605"/>
+      <w:proofErr w:type="gramStart"/>
+      <w:r>
+        <w:rPr>
+          <w:rFonts w:ascii="宋体" w:eastAsia="宋体" w:hAnsi="宋体" w:hint="eastAsia"/>
+          <w:sz w:val="24"/>
+          <w:szCs w:val="24"/>
+        </w:rPr>
+        <w:t>杨文学</w:t>
+      </w:r>
+      <w:proofErr w:type="gramEnd"/>
+      <w:r>
+        <w:rPr>
+          <w:rFonts w:ascii="宋体" w:eastAsia="宋体" w:hAnsi="宋体"/>
+          <w:sz w:val="24"/>
+          <w:szCs w:val="24"/>
+        </w:rPr>
+        <w:t>.中外男子优秀百米运动员步幅、步频的对比分析[A].中国体育科学学会运动训练学分会第六届全国田径运动发展研究成果交流会[C],2013</w:t>
+      </w:r>
+      <w:r>
+        <w:rPr>
+          <w:rFonts w:ascii="宋体" w:eastAsia="宋体" w:hAnsi="宋体"/>
+          <w:sz w:val="24"/>
+          <w:szCs w:val="24"/>
+        </w:rPr>
+        <w:t>.</w:t>
+      </w:r>
+      <w:bookmarkEnd w:id="15"/>
+    </w:p>
+    <w:p>
+      <w:pPr>
+        <w:pStyle w:val="a7"/>
+        <w:numPr>
+          <w:ilvl w:val="0"/>
+          <w:numId w:val="40"/>
+        </w:numPr>
+        <w:spacing w:line="360" w:lineRule="auto"/>
+        <w:ind w:left="480" w:hangingChars="200" w:hanging="480"/>
+        <w:jc w:val="left"/>
+        <w:rPr>
+          <w:rFonts w:ascii="宋体" w:eastAsia="宋体" w:hAnsi="宋体"/>
+          <w:sz w:val="24"/>
+          <w:szCs w:val="24"/>
+        </w:rPr>
+      </w:pPr>
+      <w:bookmarkStart w:id="16" w:name="_Ref450518793"/>
+      <w:r>
+        <w:rPr>
+          <w:rFonts w:ascii="宋体" w:eastAsia="宋体" w:hAnsi="宋体" w:hint="eastAsia"/>
+          <w:sz w:val="24"/>
+          <w:szCs w:val="24"/>
+        </w:rPr>
+        <w:t>练艺影，王正珍，李雪梅，王娟，米欢，李萌</w:t>
+      </w:r>
+      <w:r>
+        <w:rPr>
+          <w:rFonts w:ascii="宋体" w:eastAsia="宋体" w:hAnsi="宋体"/>
+          <w:sz w:val="24"/>
+          <w:szCs w:val="24"/>
+        </w:rPr>
+        <w:t>.20～59岁年龄段普通成年人健步走推荐速度及步频的研究[J].北京体育大学学报,2012,第7期</w:t>
+      </w:r>
+      <w:r>
+        <w:rPr>
+          <w:rFonts w:ascii="宋体" w:eastAsia="宋体" w:hAnsi="宋体" w:hint="eastAsia"/>
+          <w:sz w:val="24"/>
+          <w:szCs w:val="24"/>
+        </w:rPr>
+        <w:t>:49-51:57.</w:t>
+      </w:r>
+      <w:bookmarkEnd w:id="16"/>
     </w:p>
     <w:p>
       <w:pPr>
@@ -5770,117 +9780,22 @@
           <w:szCs w:val="24"/>
         </w:rPr>
       </w:pPr>
-      <w:bookmarkStart w:id="11" w:name="_Ref450347525"/>
-      <w:r>
-        <w:rPr>
-          <w:rFonts w:ascii="宋体" w:eastAsia="宋体" w:hAnsi="宋体" w:hint="eastAsia"/>
-          <w:sz w:val="24"/>
-          <w:szCs w:val="24"/>
-        </w:rPr>
-        <w:t>陈吕洲</w:t>
-      </w:r>
-      <w:r>
-        <w:rPr>
-          <w:rFonts w:ascii="宋体" w:eastAsia="宋体" w:hAnsi="宋体"/>
-          <w:sz w:val="24"/>
-          <w:szCs w:val="24"/>
-        </w:rPr>
-        <w:t>.ARDUINO程序设计基础  第2版[M].</w:t>
-      </w:r>
-      <w:r>
-        <w:rPr>
-          <w:rFonts w:ascii="宋体" w:eastAsia="宋体" w:hAnsi="宋体" w:hint="eastAsia"/>
-          <w:sz w:val="24"/>
-          <w:szCs w:val="24"/>
-        </w:rPr>
-        <w:t>北京：北京航空航天大学出版社,</w:t>
-      </w:r>
-      <w:r>
-        <w:rPr>
-          <w:rFonts w:ascii="宋体" w:eastAsia="宋体" w:hAnsi="宋体"/>
-          <w:sz w:val="24"/>
-          <w:szCs w:val="24"/>
-        </w:rPr>
-        <w:t>2015</w:t>
-      </w:r>
-      <w:r>
-        <w:rPr>
-          <w:rFonts w:ascii="宋体" w:eastAsia="宋体" w:hAnsi="宋体"/>
-          <w:sz w:val="24"/>
-          <w:szCs w:val="24"/>
-        </w:rPr>
-        <w:t>:4-6.</w:t>
-      </w:r>
-      <w:bookmarkEnd w:id="11"/>
-    </w:p>
-    <w:p>
-      <w:pPr>
-        <w:pStyle w:val="a7"/>
-        <w:numPr>
-          <w:ilvl w:val="0"/>
-          <w:numId w:val="40"/>
-        </w:numPr>
-        <w:spacing w:line="360" w:lineRule="auto"/>
-        <w:ind w:firstLineChars="0"/>
-        <w:jc w:val="left"/>
-        <w:rPr>
-          <w:rFonts w:ascii="宋体" w:eastAsia="宋体" w:hAnsi="宋体"/>
-          <w:sz w:val="24"/>
-          <w:szCs w:val="24"/>
-        </w:rPr>
-      </w:pPr>
-      <w:bookmarkStart w:id="12" w:name="_Ref450349957"/>
-      <w:r>
-        <w:rPr>
-          <w:rFonts w:ascii="宋体" w:eastAsia="宋体" w:hAnsi="宋体" w:hint="eastAsia"/>
-          <w:sz w:val="24"/>
-          <w:szCs w:val="24"/>
-        </w:rPr>
-        <w:t>联</w:t>
-      </w:r>
-      <w:proofErr w:type="gramStart"/>
-      <w:r>
-        <w:rPr>
-          <w:rFonts w:ascii="宋体" w:eastAsia="宋体" w:hAnsi="宋体" w:hint="eastAsia"/>
-          <w:sz w:val="24"/>
-          <w:szCs w:val="24"/>
-        </w:rPr>
-        <w:t>发科技</w:t>
-      </w:r>
-      <w:proofErr w:type="gramEnd"/>
-      <w:r>
-        <w:rPr>
-          <w:rFonts w:ascii="宋体" w:eastAsia="宋体" w:hAnsi="宋体" w:hint="eastAsia"/>
-          <w:sz w:val="24"/>
-          <w:szCs w:val="24"/>
-        </w:rPr>
-        <w:t>创意实验室.</w:t>
-      </w:r>
-      <w:r>
-        <w:rPr>
-          <w:rFonts w:ascii="宋体" w:eastAsia="宋体" w:hAnsi="宋体" w:hint="eastAsia"/>
-          <w:sz w:val="24"/>
-          <w:szCs w:val="24"/>
-        </w:rPr>
-        <w:t>什么是</w:t>
-      </w:r>
-      <w:proofErr w:type="gramStart"/>
-      <w:r>
-        <w:rPr>
-          <w:rFonts w:ascii="宋体" w:eastAsia="宋体" w:hAnsi="宋体" w:hint="eastAsia"/>
-          <w:sz w:val="24"/>
-          <w:szCs w:val="24"/>
-        </w:rPr>
-        <w:t>联发科</w:t>
-      </w:r>
-      <w:proofErr w:type="gramEnd"/>
-      <w:r>
-        <w:rPr>
-          <w:rFonts w:ascii="宋体" w:eastAsia="宋体" w:hAnsi="宋体"/>
-          <w:sz w:val="24"/>
-          <w:szCs w:val="24"/>
-        </w:rPr>
-        <w:t>LinkIt™ ONE 开发平台</w:t>
+      <w:bookmarkStart w:id="17" w:name="_Ref450520629"/>
+      <w:r>
+        <w:rPr>
+          <w:rFonts w:ascii="宋体" w:eastAsia="宋体" w:hAnsi="宋体" w:hint="eastAsia"/>
+          <w:sz w:val="24"/>
+          <w:szCs w:val="24"/>
+        </w:rPr>
+        <w:t>厦门国际马拉松赛组委会.</w:t>
+      </w:r>
+      <w:r>
+        <w:rPr>
+          <w:rFonts w:ascii="宋体" w:eastAsia="宋体" w:hAnsi="宋体"/>
+          <w:sz w:val="24"/>
+          <w:szCs w:val="24"/>
+        </w:rPr>
+        <w:t>2016建发厦门国际马拉松赛竞赛规程</w:t>
       </w:r>
       <w:r>
         <w:rPr>
@@ -5904,7 +9819,15 @@
           <w:sz w:val="24"/>
           <w:szCs w:val="24"/>
         </w:rPr>
-        <w:t>].</w:t>
+        <w:t>]</w:t>
+      </w:r>
+      <w:r>
+        <w:rPr>
+          <w:rFonts w:ascii="宋体" w:eastAsia="宋体" w:hAnsi="宋体"/>
+          <w:sz w:val="24"/>
+          <w:szCs w:val="24"/>
+        </w:rPr>
+        <w:t>.</w:t>
       </w:r>
       <w:r>
         <w:t xml:space="preserve"> </w:t>
@@ -5915,137 +9838,17 @@
           <w:sz w:val="24"/>
           <w:szCs w:val="24"/>
         </w:rPr>
-        <w:t>http://labs.mediatek.com/site/znch/developer_tools/mediatek_linkit/whatis_linkit_one/index.gsp,2016-03-01/2016-03-26</w:t>
-      </w:r>
-      <w:r>
-        <w:rPr>
-          <w:rFonts w:ascii="宋体" w:eastAsia="宋体" w:hAnsi="宋体"/>
-          <w:sz w:val="24"/>
-          <w:szCs w:val="24"/>
-        </w:rPr>
-        <w:t>.</w:t>
-      </w:r>
-      <w:bookmarkEnd w:id="12"/>
-    </w:p>
-    <w:p>
-      <w:pPr>
-        <w:pStyle w:val="a7"/>
-        <w:numPr>
-          <w:ilvl w:val="0"/>
-          <w:numId w:val="40"/>
-        </w:numPr>
-        <w:spacing w:line="360" w:lineRule="auto"/>
-        <w:ind w:firstLineChars="0"/>
-        <w:jc w:val="left"/>
-        <w:rPr>
-          <w:rFonts w:ascii="宋体" w:eastAsia="宋体" w:hAnsi="宋体"/>
-          <w:sz w:val="24"/>
-          <w:szCs w:val="24"/>
-        </w:rPr>
-      </w:pPr>
-      <w:bookmarkStart w:id="13" w:name="_Ref450349966"/>
-      <w:r>
-        <w:rPr>
-          <w:rFonts w:ascii="宋体" w:eastAsia="宋体" w:hAnsi="宋体" w:hint="eastAsia"/>
-          <w:sz w:val="24"/>
-          <w:szCs w:val="24"/>
-        </w:rPr>
-        <w:t>联</w:t>
-      </w:r>
-      <w:proofErr w:type="gramStart"/>
-      <w:r>
-        <w:rPr>
-          <w:rFonts w:ascii="宋体" w:eastAsia="宋体" w:hAnsi="宋体" w:hint="eastAsia"/>
-          <w:sz w:val="24"/>
-          <w:szCs w:val="24"/>
-        </w:rPr>
-        <w:t>发科技</w:t>
-      </w:r>
-      <w:proofErr w:type="gramEnd"/>
-      <w:r>
-        <w:rPr>
-          <w:rFonts w:ascii="宋体" w:eastAsia="宋体" w:hAnsi="宋体" w:hint="eastAsia"/>
-          <w:sz w:val="24"/>
-          <w:szCs w:val="24"/>
-        </w:rPr>
-        <w:t>.</w:t>
-      </w:r>
-      <w:r>
-        <w:rPr>
-          <w:rFonts w:ascii="宋体" w:eastAsia="宋体" w:hAnsi="宋体" w:hint="eastAsia"/>
-          <w:sz w:val="24"/>
-          <w:szCs w:val="24"/>
-        </w:rPr>
-        <w:t>联</w:t>
-      </w:r>
-      <w:proofErr w:type="gramStart"/>
-      <w:r>
-        <w:rPr>
-          <w:rFonts w:ascii="宋体" w:eastAsia="宋体" w:hAnsi="宋体" w:hint="eastAsia"/>
-          <w:sz w:val="24"/>
-          <w:szCs w:val="24"/>
-        </w:rPr>
-        <w:t>发科技</w:t>
-      </w:r>
-      <w:proofErr w:type="gramEnd"/>
-      <w:r>
-        <w:rPr>
-          <w:rFonts w:ascii="宋体" w:eastAsia="宋体" w:hAnsi="宋体"/>
-          <w:sz w:val="24"/>
-          <w:szCs w:val="24"/>
-        </w:rPr>
-        <w:t xml:space="preserve"> LinkIt ONE 开发指南</w:t>
-      </w:r>
-      <w:r>
-        <w:rPr>
-          <w:rFonts w:ascii="宋体" w:eastAsia="宋体" w:hAnsi="宋体" w:hint="eastAsia"/>
-          <w:sz w:val="24"/>
-          <w:szCs w:val="24"/>
-        </w:rPr>
-        <w:t>[</w:t>
-      </w:r>
-      <w:r>
-        <w:rPr>
-          <w:rFonts w:ascii="宋体" w:eastAsia="宋体" w:hAnsi="宋体"/>
-          <w:sz w:val="24"/>
-          <w:szCs w:val="24"/>
-        </w:rPr>
-        <w:t>J/OL</w:t>
-      </w:r>
-      <w:r>
-        <w:rPr>
-          <w:rFonts w:ascii="宋体" w:eastAsia="宋体" w:hAnsi="宋体" w:hint="eastAsia"/>
-          <w:sz w:val="24"/>
-          <w:szCs w:val="24"/>
-        </w:rPr>
-        <w:t>]</w:t>
-      </w:r>
-      <w:r>
-        <w:rPr>
-          <w:rFonts w:ascii="宋体" w:eastAsia="宋体" w:hAnsi="宋体"/>
-          <w:sz w:val="24"/>
-          <w:szCs w:val="24"/>
-        </w:rPr>
-        <w:t>,v1.3:2016-03-01/2016-03-21.</w:t>
-      </w:r>
-      <w:bookmarkEnd w:id="13"/>
-    </w:p>
-    <w:p>
-      <w:pPr>
-        <w:pStyle w:val="a7"/>
-        <w:numPr>
-          <w:ilvl w:val="0"/>
-          <w:numId w:val="40"/>
-        </w:numPr>
-        <w:spacing w:line="360" w:lineRule="auto"/>
-        <w:ind w:firstLineChars="0"/>
-        <w:jc w:val="left"/>
-        <w:rPr>
-          <w:rFonts w:ascii="宋体" w:eastAsia="宋体" w:hAnsi="宋体"/>
-          <w:sz w:val="24"/>
-          <w:szCs w:val="24"/>
-        </w:rPr>
-      </w:pPr>
+        <w:t>http://www.xmim.org/cn/eventtopic.asp</w:t>
+      </w:r>
+      <w:r>
+        <w:rPr>
+          <w:rFonts w:ascii="宋体" w:eastAsia="宋体" w:hAnsi="宋体"/>
+          <w:sz w:val="24"/>
+          <w:szCs w:val="24"/>
+        </w:rPr>
+        <w:t>,2015-10-26/2016-04-30.</w:t>
+      </w:r>
+      <w:bookmarkEnd w:id="17"/>
     </w:p>
     <w:p>
       <w:pPr>
@@ -6091,7 +9894,10 @@
       </w:pPr>
     </w:p>
     <w:sectPr>
-      <w:footerReference w:type="default" r:id="rId9"/>
+      <w:footerReference w:type="default" r:id="rId16"/>
+      <w:footnotePr>
+        <w:numRestart w:val="eachPage"/>
+      </w:footnotePr>
       <w:pgSz w:w="11906" w:h="16838"/>
       <w:pgMar w:top="1440" w:right="1800" w:bottom="1440" w:left="1800" w:header="851" w:footer="992" w:gutter="0"/>
       <w:pgNumType w:start="1"/>
@@ -6223,7 +10029,7 @@
         <w:szCs w:val="21"/>
         <w:lang w:val="zh-CN"/>
       </w:rPr>
-      <w:t>9</w:t>
+      <w:t>14</w:t>
     </w:r>
     <w:r>
       <w:rPr>
@@ -6411,6 +10217,85 @@
       </w:r>
     </w:p>
   </w:footnote>
+  <w:footnote w:id="4">
+    <w:p>
+      <w:pPr>
+        <w:pStyle w:val="a8"/>
+        <w:rPr>
+          <w:rFonts w:ascii="宋体" w:eastAsia="宋体" w:hAnsi="宋体"/>
+          <w:sz w:val="21"/>
+          <w:szCs w:val="21"/>
+        </w:rPr>
+      </w:pPr>
+      <w:r>
+        <w:rPr>
+          <w:rStyle w:val="aa"/>
+          <w:rFonts w:ascii="宋体" w:eastAsia="宋体" w:hAnsi="宋体"/>
+          <w:sz w:val="21"/>
+          <w:szCs w:val="21"/>
+        </w:rPr>
+        <w:footnoteRef/>
+      </w:r>
+      <w:r>
+        <w:rPr>
+          <w:rFonts w:ascii="宋体" w:eastAsia="宋体" w:hAnsi="宋体"/>
+          <w:sz w:val="21"/>
+          <w:szCs w:val="21"/>
+        </w:rPr>
+        <w:t xml:space="preserve"> </w:t>
+      </w:r>
+      <w:r>
+        <w:rPr>
+          <w:rFonts w:ascii="宋体" w:eastAsia="宋体" w:hAnsi="宋体" w:hint="eastAsia"/>
+          <w:sz w:val="21"/>
+          <w:szCs w:val="21"/>
+        </w:rPr>
+        <w:t>人前进时足部动作的一个周期，包括两个腾空周期和两个支撑周期，被称为一个复步。</w:t>
+      </w:r>
+      <w:r>
+        <w:rPr>
+          <w:rFonts w:ascii="宋体" w:eastAsia="宋体" w:hAnsi="宋体" w:hint="eastAsia"/>
+          <w:sz w:val="21"/>
+          <w:szCs w:val="21"/>
+        </w:rPr>
+        <w:t>每</w:t>
+      </w:r>
+      <w:r>
+        <w:rPr>
+          <w:rFonts w:ascii="宋体" w:eastAsia="宋体" w:hAnsi="宋体" w:hint="eastAsia"/>
+          <w:sz w:val="21"/>
+          <w:szCs w:val="21"/>
+        </w:rPr>
+        <w:t>个</w:t>
+      </w:r>
+      <w:proofErr w:type="gramStart"/>
+      <w:r>
+        <w:rPr>
+          <w:rFonts w:ascii="宋体" w:eastAsia="宋体" w:hAnsi="宋体" w:hint="eastAsia"/>
+          <w:sz w:val="21"/>
+          <w:szCs w:val="21"/>
+        </w:rPr>
+        <w:t>复步</w:t>
+      </w:r>
+      <w:r>
+        <w:rPr>
+          <w:rFonts w:ascii="宋体" w:eastAsia="宋体" w:hAnsi="宋体" w:hint="eastAsia"/>
+          <w:sz w:val="21"/>
+          <w:szCs w:val="21"/>
+        </w:rPr>
+        <w:t>又</w:t>
+      </w:r>
+      <w:proofErr w:type="gramEnd"/>
+      <w:r>
+        <w:rPr>
+          <w:rFonts w:ascii="宋体" w:eastAsia="宋体" w:hAnsi="宋体" w:hint="eastAsia"/>
+          <w:sz w:val="21"/>
+          <w:szCs w:val="21"/>
+        </w:rPr>
+        <w:t>包含两个单步。</w:t>
+      </w:r>
+    </w:p>
+  </w:footnote>
 </w:footnotes>
 </file>
 
@@ -7047,6 +10932,96 @@
     </w:lvl>
   </w:abstractNum>
   <w:abstractNum w:abstractNumId="7" w15:restartNumberingAfterBreak="0">
+    <w:nsid w:val="1A753F22"/>
+    <w:multiLevelType w:val="multilevel"/>
+    <w:tmpl w:val="C87A959C"/>
+    <w:lvl w:ilvl="0">
+      <w:start w:val="1"/>
+      <w:numFmt w:val="chineseCountingThousand"/>
+      <w:suff w:val="nothing"/>
+      <w:lvlText w:val="（%1）"/>
+      <w:lvlJc w:val="left"/>
+      <w:pPr>
+        <w:ind w:left="420" w:hanging="420"/>
+      </w:pPr>
+      <w:rPr>
+        <w:rFonts w:hint="eastAsia"/>
+      </w:rPr>
+    </w:lvl>
+    <w:lvl w:ilvl="1">
+      <w:start w:val="1"/>
+      <w:numFmt w:val="lowerLetter"/>
+      <w:lvlText w:val="%2)"/>
+      <w:lvlJc w:val="left"/>
+      <w:pPr>
+        <w:ind w:left="840" w:hanging="420"/>
+      </w:pPr>
+    </w:lvl>
+    <w:lvl w:ilvl="2">
+      <w:start w:val="1"/>
+      <w:numFmt w:val="lowerRoman"/>
+      <w:lvlText w:val="%3."/>
+      <w:lvlJc w:val="right"/>
+      <w:pPr>
+        <w:ind w:left="1260" w:hanging="420"/>
+      </w:pPr>
+    </w:lvl>
+    <w:lvl w:ilvl="3">
+      <w:start w:val="1"/>
+      <w:numFmt w:val="decimal"/>
+      <w:lvlText w:val="%4."/>
+      <w:lvlJc w:val="left"/>
+      <w:pPr>
+        <w:ind w:left="1680" w:hanging="420"/>
+      </w:pPr>
+    </w:lvl>
+    <w:lvl w:ilvl="4">
+      <w:start w:val="1"/>
+      <w:numFmt w:val="lowerLetter"/>
+      <w:lvlText w:val="%5)"/>
+      <w:lvlJc w:val="left"/>
+      <w:pPr>
+        <w:ind w:left="2100" w:hanging="420"/>
+      </w:pPr>
+    </w:lvl>
+    <w:lvl w:ilvl="5">
+      <w:start w:val="1"/>
+      <w:numFmt w:val="lowerRoman"/>
+      <w:lvlText w:val="%6."/>
+      <w:lvlJc w:val="right"/>
+      <w:pPr>
+        <w:ind w:left="2520" w:hanging="420"/>
+      </w:pPr>
+    </w:lvl>
+    <w:lvl w:ilvl="6">
+      <w:start w:val="1"/>
+      <w:numFmt w:val="decimal"/>
+      <w:lvlText w:val="%7."/>
+      <w:lvlJc w:val="left"/>
+      <w:pPr>
+        <w:ind w:left="2940" w:hanging="420"/>
+      </w:pPr>
+    </w:lvl>
+    <w:lvl w:ilvl="7">
+      <w:start w:val="1"/>
+      <w:numFmt w:val="lowerLetter"/>
+      <w:lvlText w:val="%8)"/>
+      <w:lvlJc w:val="left"/>
+      <w:pPr>
+        <w:ind w:left="3360" w:hanging="420"/>
+      </w:pPr>
+    </w:lvl>
+    <w:lvl w:ilvl="8">
+      <w:start w:val="1"/>
+      <w:numFmt w:val="lowerRoman"/>
+      <w:lvlText w:val="%9."/>
+      <w:lvlJc w:val="right"/>
+      <w:pPr>
+        <w:ind w:left="3780" w:hanging="420"/>
+      </w:pPr>
+    </w:lvl>
+  </w:abstractNum>
+  <w:abstractNum w:abstractNumId="8" w15:restartNumberingAfterBreak="0">
     <w:nsid w:val="21700AA7"/>
     <w:multiLevelType w:val="hybridMultilevel"/>
     <w:tmpl w:val="C87A959C"/>
@@ -7136,7 +11111,7 @@
       </w:pPr>
     </w:lvl>
   </w:abstractNum>
-  <w:abstractNum w:abstractNumId="8" w15:restartNumberingAfterBreak="0">
+  <w:abstractNum w:abstractNumId="9" w15:restartNumberingAfterBreak="0">
     <w:nsid w:val="2447690B"/>
     <w:multiLevelType w:val="hybridMultilevel"/>
     <w:tmpl w:val="C87A959C"/>
@@ -7226,7 +11201,7 @@
       </w:pPr>
     </w:lvl>
   </w:abstractNum>
-  <w:abstractNum w:abstractNumId="9" w15:restartNumberingAfterBreak="0">
+  <w:abstractNum w:abstractNumId="10" w15:restartNumberingAfterBreak="0">
     <w:nsid w:val="24D541DE"/>
     <w:multiLevelType w:val="hybridMultilevel"/>
     <w:tmpl w:val="E6C6C47C"/>
@@ -7316,7 +11291,7 @@
       </w:pPr>
     </w:lvl>
   </w:abstractNum>
-  <w:abstractNum w:abstractNumId="10" w15:restartNumberingAfterBreak="0">
+  <w:abstractNum w:abstractNumId="11" w15:restartNumberingAfterBreak="0">
     <w:nsid w:val="25C651E5"/>
     <w:multiLevelType w:val="hybridMultilevel"/>
     <w:tmpl w:val="2D2C56A0"/>
@@ -7408,7 +11383,7 @@
       </w:pPr>
     </w:lvl>
   </w:abstractNum>
-  <w:abstractNum w:abstractNumId="11" w15:restartNumberingAfterBreak="0">
+  <w:abstractNum w:abstractNumId="12" w15:restartNumberingAfterBreak="0">
     <w:nsid w:val="2C2301C1"/>
     <w:multiLevelType w:val="hybridMultilevel"/>
     <w:tmpl w:val="BCC8CE3C"/>
@@ -7498,7 +11473,7 @@
       </w:pPr>
     </w:lvl>
   </w:abstractNum>
-  <w:abstractNum w:abstractNumId="12" w15:restartNumberingAfterBreak="0">
+  <w:abstractNum w:abstractNumId="13" w15:restartNumberingAfterBreak="0">
     <w:nsid w:val="2DC47AA8"/>
     <w:multiLevelType w:val="hybridMultilevel"/>
     <w:tmpl w:val="D558502E"/>
@@ -7588,7 +11563,7 @@
       </w:pPr>
     </w:lvl>
   </w:abstractNum>
-  <w:abstractNum w:abstractNumId="13" w15:restartNumberingAfterBreak="0">
+  <w:abstractNum w:abstractNumId="14" w15:restartNumberingAfterBreak="0">
     <w:nsid w:val="2DD45B39"/>
     <w:multiLevelType w:val="hybridMultilevel"/>
     <w:tmpl w:val="E6C6C47C"/>
@@ -7678,7 +11653,7 @@
       </w:pPr>
     </w:lvl>
   </w:abstractNum>
-  <w:abstractNum w:abstractNumId="14" w15:restartNumberingAfterBreak="0">
+  <w:abstractNum w:abstractNumId="15" w15:restartNumberingAfterBreak="0">
     <w:nsid w:val="33237B23"/>
     <w:multiLevelType w:val="hybridMultilevel"/>
     <w:tmpl w:val="D558502E"/>
@@ -7768,7 +11743,97 @@
       </w:pPr>
     </w:lvl>
   </w:abstractNum>
-  <w:abstractNum w:abstractNumId="15" w15:restartNumberingAfterBreak="0">
+  <w:abstractNum w:abstractNumId="16" w15:restartNumberingAfterBreak="0">
+    <w:nsid w:val="36CA189A"/>
+    <w:multiLevelType w:val="hybridMultilevel"/>
+    <w:tmpl w:val="BCC8CE3C"/>
+    <w:lvl w:ilvl="0" w:tplc="72523146">
+      <w:start w:val="1"/>
+      <w:numFmt w:val="decimal"/>
+      <w:suff w:val="nothing"/>
+      <w:lvlText w:val="(%1)"/>
+      <w:lvlJc w:val="left"/>
+      <w:pPr>
+        <w:ind w:left="0" w:firstLine="0"/>
+      </w:pPr>
+      <w:rPr>
+        <w:rFonts w:hint="eastAsia"/>
+      </w:rPr>
+    </w:lvl>
+    <w:lvl w:ilvl="1" w:tplc="04090019" w:tentative="1">
+      <w:start w:val="1"/>
+      <w:numFmt w:val="lowerLetter"/>
+      <w:lvlText w:val="%2)"/>
+      <w:lvlJc w:val="left"/>
+      <w:pPr>
+        <w:ind w:left="840" w:hanging="420"/>
+      </w:pPr>
+    </w:lvl>
+    <w:lvl w:ilvl="2" w:tplc="0409001B" w:tentative="1">
+      <w:start w:val="1"/>
+      <w:numFmt w:val="lowerRoman"/>
+      <w:lvlText w:val="%3."/>
+      <w:lvlJc w:val="right"/>
+      <w:pPr>
+        <w:ind w:left="1260" w:hanging="420"/>
+      </w:pPr>
+    </w:lvl>
+    <w:lvl w:ilvl="3" w:tplc="0409000F" w:tentative="1">
+      <w:start w:val="1"/>
+      <w:numFmt w:val="decimal"/>
+      <w:lvlText w:val="%4."/>
+      <w:lvlJc w:val="left"/>
+      <w:pPr>
+        <w:ind w:left="1680" w:hanging="420"/>
+      </w:pPr>
+    </w:lvl>
+    <w:lvl w:ilvl="4" w:tplc="04090019" w:tentative="1">
+      <w:start w:val="1"/>
+      <w:numFmt w:val="lowerLetter"/>
+      <w:lvlText w:val="%5)"/>
+      <w:lvlJc w:val="left"/>
+      <w:pPr>
+        <w:ind w:left="2100" w:hanging="420"/>
+      </w:pPr>
+    </w:lvl>
+    <w:lvl w:ilvl="5" w:tplc="0409001B" w:tentative="1">
+      <w:start w:val="1"/>
+      <w:numFmt w:val="lowerRoman"/>
+      <w:lvlText w:val="%6."/>
+      <w:lvlJc w:val="right"/>
+      <w:pPr>
+        <w:ind w:left="2520" w:hanging="420"/>
+      </w:pPr>
+    </w:lvl>
+    <w:lvl w:ilvl="6" w:tplc="0409000F" w:tentative="1">
+      <w:start w:val="1"/>
+      <w:numFmt w:val="decimal"/>
+      <w:lvlText w:val="%7."/>
+      <w:lvlJc w:val="left"/>
+      <w:pPr>
+        <w:ind w:left="2940" w:hanging="420"/>
+      </w:pPr>
+    </w:lvl>
+    <w:lvl w:ilvl="7" w:tplc="04090019" w:tentative="1">
+      <w:start w:val="1"/>
+      <w:numFmt w:val="lowerLetter"/>
+      <w:lvlText w:val="%8)"/>
+      <w:lvlJc w:val="left"/>
+      <w:pPr>
+        <w:ind w:left="3360" w:hanging="420"/>
+      </w:pPr>
+    </w:lvl>
+    <w:lvl w:ilvl="8" w:tplc="0409001B" w:tentative="1">
+      <w:start w:val="1"/>
+      <w:numFmt w:val="lowerRoman"/>
+      <w:lvlText w:val="%9."/>
+      <w:lvlJc w:val="right"/>
+      <w:pPr>
+        <w:ind w:left="3780" w:hanging="420"/>
+      </w:pPr>
+    </w:lvl>
+  </w:abstractNum>
+  <w:abstractNum w:abstractNumId="17" w15:restartNumberingAfterBreak="0">
     <w:nsid w:val="38BE1084"/>
     <w:multiLevelType w:val="hybridMultilevel"/>
     <w:tmpl w:val="E6C6C47C"/>
@@ -7858,7 +11923,7 @@
       </w:pPr>
     </w:lvl>
   </w:abstractNum>
-  <w:abstractNum w:abstractNumId="16" w15:restartNumberingAfterBreak="0">
+  <w:abstractNum w:abstractNumId="18" w15:restartNumberingAfterBreak="0">
     <w:nsid w:val="39D302C9"/>
     <w:multiLevelType w:val="hybridMultilevel"/>
     <w:tmpl w:val="F5181B24"/>
@@ -7948,7 +12013,7 @@
       </w:pPr>
     </w:lvl>
   </w:abstractNum>
-  <w:abstractNum w:abstractNumId="17" w15:restartNumberingAfterBreak="0">
+  <w:abstractNum w:abstractNumId="19" w15:restartNumberingAfterBreak="0">
     <w:nsid w:val="3ABB58AA"/>
     <w:multiLevelType w:val="hybridMultilevel"/>
     <w:tmpl w:val="D558502E"/>
@@ -8038,7 +12103,7 @@
       </w:pPr>
     </w:lvl>
   </w:abstractNum>
-  <w:abstractNum w:abstractNumId="18" w15:restartNumberingAfterBreak="0">
+  <w:abstractNum w:abstractNumId="20" w15:restartNumberingAfterBreak="0">
     <w:nsid w:val="3B671845"/>
     <w:multiLevelType w:val="hybridMultilevel"/>
     <w:tmpl w:val="BCC8CE3C"/>
@@ -8128,7 +12193,7 @@
       </w:pPr>
     </w:lvl>
   </w:abstractNum>
-  <w:abstractNum w:abstractNumId="19" w15:restartNumberingAfterBreak="0">
+  <w:abstractNum w:abstractNumId="21" w15:restartNumberingAfterBreak="0">
     <w:nsid w:val="3C1A66E5"/>
     <w:multiLevelType w:val="hybridMultilevel"/>
     <w:tmpl w:val="E6C6C47C"/>
@@ -8218,7 +12283,7 @@
       </w:pPr>
     </w:lvl>
   </w:abstractNum>
-  <w:abstractNum w:abstractNumId="20" w15:restartNumberingAfterBreak="0">
+  <w:abstractNum w:abstractNumId="22" w15:restartNumberingAfterBreak="0">
     <w:nsid w:val="3F2119DE"/>
     <w:multiLevelType w:val="hybridMultilevel"/>
     <w:tmpl w:val="D558502E"/>
@@ -8308,7 +12373,7 @@
       </w:pPr>
     </w:lvl>
   </w:abstractNum>
-  <w:abstractNum w:abstractNumId="21" w15:restartNumberingAfterBreak="0">
+  <w:abstractNum w:abstractNumId="23" w15:restartNumberingAfterBreak="0">
     <w:nsid w:val="427016A0"/>
     <w:multiLevelType w:val="hybridMultilevel"/>
     <w:tmpl w:val="E6C6C47C"/>
@@ -8398,7 +12463,7 @@
       </w:pPr>
     </w:lvl>
   </w:abstractNum>
-  <w:abstractNum w:abstractNumId="22" w15:restartNumberingAfterBreak="0">
+  <w:abstractNum w:abstractNumId="24" w15:restartNumberingAfterBreak="0">
     <w:nsid w:val="42CA6F71"/>
     <w:multiLevelType w:val="hybridMultilevel"/>
     <w:tmpl w:val="BCC8CE3C"/>
@@ -8488,7 +12553,7 @@
       </w:pPr>
     </w:lvl>
   </w:abstractNum>
-  <w:abstractNum w:abstractNumId="23" w15:restartNumberingAfterBreak="0">
+  <w:abstractNum w:abstractNumId="25" w15:restartNumberingAfterBreak="0">
     <w:nsid w:val="44B342AD"/>
     <w:multiLevelType w:val="hybridMultilevel"/>
     <w:tmpl w:val="E6C6C47C"/>
@@ -8578,7 +12643,7 @@
       </w:pPr>
     </w:lvl>
   </w:abstractNum>
-  <w:abstractNum w:abstractNumId="24" w15:restartNumberingAfterBreak="0">
+  <w:abstractNum w:abstractNumId="26" w15:restartNumberingAfterBreak="0">
     <w:nsid w:val="46171415"/>
     <w:multiLevelType w:val="hybridMultilevel"/>
     <w:tmpl w:val="C87A959C"/>
@@ -8668,7 +12733,7 @@
       </w:pPr>
     </w:lvl>
   </w:abstractNum>
-  <w:abstractNum w:abstractNumId="25" w15:restartNumberingAfterBreak="0">
+  <w:abstractNum w:abstractNumId="27" w15:restartNumberingAfterBreak="0">
     <w:nsid w:val="46E9152F"/>
     <w:multiLevelType w:val="hybridMultilevel"/>
     <w:tmpl w:val="D558502E"/>
@@ -8758,7 +12823,7 @@
       </w:pPr>
     </w:lvl>
   </w:abstractNum>
-  <w:abstractNum w:abstractNumId="26" w15:restartNumberingAfterBreak="0">
+  <w:abstractNum w:abstractNumId="28" w15:restartNumberingAfterBreak="0">
     <w:nsid w:val="4D404C37"/>
     <w:multiLevelType w:val="hybridMultilevel"/>
     <w:tmpl w:val="D558502E"/>
@@ -8848,7 +12913,7 @@
       </w:pPr>
     </w:lvl>
   </w:abstractNum>
-  <w:abstractNum w:abstractNumId="27" w15:restartNumberingAfterBreak="0">
+  <w:abstractNum w:abstractNumId="29" w15:restartNumberingAfterBreak="0">
     <w:nsid w:val="4D8A60B8"/>
     <w:multiLevelType w:val="hybridMultilevel"/>
     <w:tmpl w:val="BCC8CE3C"/>
@@ -8938,7 +13003,7 @@
       </w:pPr>
     </w:lvl>
   </w:abstractNum>
-  <w:abstractNum w:abstractNumId="28" w15:restartNumberingAfterBreak="0">
+  <w:abstractNum w:abstractNumId="30" w15:restartNumberingAfterBreak="0">
     <w:nsid w:val="4DC95BEC"/>
     <w:multiLevelType w:val="hybridMultilevel"/>
     <w:tmpl w:val="044E9E72"/>
@@ -9027,7 +13092,7 @@
       </w:pPr>
     </w:lvl>
   </w:abstractNum>
-  <w:abstractNum w:abstractNumId="29" w15:restartNumberingAfterBreak="0">
+  <w:abstractNum w:abstractNumId="31" w15:restartNumberingAfterBreak="0">
     <w:nsid w:val="5D5728D6"/>
     <w:multiLevelType w:val="hybridMultilevel"/>
     <w:tmpl w:val="D558502E"/>
@@ -9117,7 +13182,7 @@
       </w:pPr>
     </w:lvl>
   </w:abstractNum>
-  <w:abstractNum w:abstractNumId="30" w15:restartNumberingAfterBreak="0">
+  <w:abstractNum w:abstractNumId="32" w15:restartNumberingAfterBreak="0">
     <w:nsid w:val="64B82E65"/>
     <w:multiLevelType w:val="hybridMultilevel"/>
     <w:tmpl w:val="C87A959C"/>
@@ -9207,7 +13272,7 @@
       </w:pPr>
     </w:lvl>
   </w:abstractNum>
-  <w:abstractNum w:abstractNumId="31" w15:restartNumberingAfterBreak="0">
+  <w:abstractNum w:abstractNumId="33" w15:restartNumberingAfterBreak="0">
     <w:nsid w:val="664E10A3"/>
     <w:multiLevelType w:val="hybridMultilevel"/>
     <w:tmpl w:val="D558502E"/>
@@ -9297,7 +13362,7 @@
       </w:pPr>
     </w:lvl>
   </w:abstractNum>
-  <w:abstractNum w:abstractNumId="32" w15:restartNumberingAfterBreak="0">
+  <w:abstractNum w:abstractNumId="34" w15:restartNumberingAfterBreak="0">
     <w:nsid w:val="682D592E"/>
     <w:multiLevelType w:val="hybridMultilevel"/>
     <w:tmpl w:val="D558502E"/>
@@ -9387,7 +13452,7 @@
       </w:pPr>
     </w:lvl>
   </w:abstractNum>
-  <w:abstractNum w:abstractNumId="33" w15:restartNumberingAfterBreak="0">
+  <w:abstractNum w:abstractNumId="35" w15:restartNumberingAfterBreak="0">
     <w:nsid w:val="6CE3113C"/>
     <w:multiLevelType w:val="hybridMultilevel"/>
     <w:tmpl w:val="C87A959C"/>
@@ -9477,7 +13542,7 @@
       </w:pPr>
     </w:lvl>
   </w:abstractNum>
-  <w:abstractNum w:abstractNumId="34" w15:restartNumberingAfterBreak="0">
+  <w:abstractNum w:abstractNumId="36" w15:restartNumberingAfterBreak="0">
     <w:nsid w:val="716F0044"/>
     <w:multiLevelType w:val="hybridMultilevel"/>
     <w:tmpl w:val="E6C6C47C"/>
@@ -9567,7 +13632,7 @@
       </w:pPr>
     </w:lvl>
   </w:abstractNum>
-  <w:abstractNum w:abstractNumId="35" w15:restartNumberingAfterBreak="0">
+  <w:abstractNum w:abstractNumId="37" w15:restartNumberingAfterBreak="0">
     <w:nsid w:val="76783486"/>
     <w:multiLevelType w:val="hybridMultilevel"/>
     <w:tmpl w:val="D558502E"/>
@@ -9657,7 +13722,7 @@
       </w:pPr>
     </w:lvl>
   </w:abstractNum>
-  <w:abstractNum w:abstractNumId="36" w15:restartNumberingAfterBreak="0">
+  <w:abstractNum w:abstractNumId="38" w15:restartNumberingAfterBreak="0">
     <w:nsid w:val="77EF60BC"/>
     <w:multiLevelType w:val="hybridMultilevel"/>
     <w:tmpl w:val="E6C6C47C"/>
@@ -9747,7 +13812,7 @@
       </w:pPr>
     </w:lvl>
   </w:abstractNum>
-  <w:abstractNum w:abstractNumId="37" w15:restartNumberingAfterBreak="0">
+  <w:abstractNum w:abstractNumId="39" w15:restartNumberingAfterBreak="0">
     <w:nsid w:val="783721C7"/>
     <w:multiLevelType w:val="hybridMultilevel"/>
     <w:tmpl w:val="D558502E"/>
@@ -9837,7 +13902,7 @@
       </w:pPr>
     </w:lvl>
   </w:abstractNum>
-  <w:abstractNum w:abstractNumId="38" w15:restartNumberingAfterBreak="0">
+  <w:abstractNum w:abstractNumId="40" w15:restartNumberingAfterBreak="0">
     <w:nsid w:val="7B4A2965"/>
     <w:multiLevelType w:val="hybridMultilevel"/>
     <w:tmpl w:val="BCC8CE3C"/>
@@ -9928,88 +13993,88 @@
     </w:lvl>
   </w:abstractNum>
   <w:num w:numId="1">
-    <w:abstractNumId w:val="16"/>
+    <w:abstractNumId w:val="18"/>
   </w:num>
   <w:num w:numId="2">
-    <w:abstractNumId w:val="7"/>
+    <w:abstractNumId w:val="8"/>
   </w:num>
   <w:num w:numId="3">
+    <w:abstractNumId w:val="38"/>
+  </w:num>
+  <w:num w:numId="4">
+    <w:abstractNumId w:val="25"/>
+  </w:num>
+  <w:num w:numId="5">
+    <w:abstractNumId w:val="21"/>
+  </w:num>
+  <w:num w:numId="6">
+    <w:abstractNumId w:val="14"/>
+  </w:num>
+  <w:num w:numId="7">
     <w:abstractNumId w:val="36"/>
   </w:num>
-  <w:num w:numId="4">
-    <w:abstractNumId w:val="23"/>
-  </w:num>
-  <w:num w:numId="5">
-    <w:abstractNumId w:val="19"/>
-  </w:num>
-  <w:num w:numId="6">
-    <w:abstractNumId w:val="13"/>
-  </w:num>
-  <w:num w:numId="7">
-    <w:abstractNumId w:val="34"/>
-  </w:num>
   <w:num w:numId="8">
-    <w:abstractNumId w:val="28"/>
+    <w:abstractNumId w:val="30"/>
   </w:num>
   <w:num w:numId="9">
-    <w:abstractNumId w:val="9"/>
+    <w:abstractNumId w:val="10"/>
   </w:num>
   <w:num w:numId="10">
     <w:abstractNumId w:val="4"/>
   </w:num>
   <w:num w:numId="11">
-    <w:abstractNumId w:val="15"/>
+    <w:abstractNumId w:val="17"/>
   </w:num>
   <w:num w:numId="12">
-    <w:abstractNumId w:val="21"/>
+    <w:abstractNumId w:val="23"/>
   </w:num>
   <w:num w:numId="13">
-    <w:abstractNumId w:val="20"/>
+    <w:abstractNumId w:val="22"/>
   </w:num>
   <w:num w:numId="14">
-    <w:abstractNumId w:val="37"/>
+    <w:abstractNumId w:val="39"/>
   </w:num>
   <w:num w:numId="15">
     <w:abstractNumId w:val="2"/>
   </w:num>
   <w:num w:numId="16">
-    <w:abstractNumId w:val="32"/>
+    <w:abstractNumId w:val="34"/>
   </w:num>
   <w:num w:numId="17">
     <w:abstractNumId w:val="0"/>
   </w:num>
   <w:num w:numId="18">
-    <w:abstractNumId w:val="17"/>
+    <w:abstractNumId w:val="19"/>
   </w:num>
   <w:num w:numId="19">
-    <w:abstractNumId w:val="14"/>
+    <w:abstractNumId w:val="15"/>
   </w:num>
   <w:num w:numId="20">
     <w:abstractNumId w:val="5"/>
   </w:num>
   <w:num w:numId="21">
-    <w:abstractNumId w:val="18"/>
+    <w:abstractNumId w:val="20"/>
   </w:num>
   <w:num w:numId="22">
-    <w:abstractNumId w:val="27"/>
+    <w:abstractNumId w:val="29"/>
   </w:num>
   <w:num w:numId="23">
-    <w:abstractNumId w:val="11"/>
+    <w:abstractNumId w:val="12"/>
   </w:num>
   <w:num w:numId="24">
-    <w:abstractNumId w:val="38"/>
+    <w:abstractNumId w:val="40"/>
   </w:num>
   <w:num w:numId="25">
-    <w:abstractNumId w:val="22"/>
+    <w:abstractNumId w:val="24"/>
   </w:num>
   <w:num w:numId="26">
-    <w:abstractNumId w:val="30"/>
+    <w:abstractNumId w:val="32"/>
   </w:num>
   <w:num w:numId="27">
-    <w:abstractNumId w:val="24"/>
+    <w:abstractNumId w:val="26"/>
   </w:num>
   <w:num w:numId="28">
-    <w:abstractNumId w:val="8"/>
+    <w:abstractNumId w:val="9"/>
   </w:num>
   <w:num w:numId="29">
     <w:abstractNumId w:val="3"/>
@@ -10018,34 +14083,34 @@
     <w:abstractNumId w:val="6"/>
   </w:num>
   <w:num w:numId="31">
-    <w:abstractNumId w:val="33"/>
+    <w:abstractNumId w:val="35"/>
   </w:num>
   <w:num w:numId="32">
-    <w:abstractNumId w:val="26"/>
+    <w:abstractNumId w:val="28"/>
   </w:num>
   <w:num w:numId="33">
-    <w:abstractNumId w:val="25"/>
+    <w:abstractNumId w:val="27"/>
   </w:num>
   <w:num w:numId="34">
     <w:abstractNumId w:val="1"/>
   </w:num>
   <w:num w:numId="35">
-    <w:abstractNumId w:val="12"/>
+    <w:abstractNumId w:val="13"/>
   </w:num>
   <w:num w:numId="36">
+    <w:abstractNumId w:val="33"/>
+  </w:num>
+  <w:num w:numId="37">
     <w:abstractNumId w:val="31"/>
   </w:num>
-  <w:num w:numId="37">
-    <w:abstractNumId w:val="29"/>
-  </w:num>
   <w:num w:numId="38">
-    <w:abstractNumId w:val="35"/>
+    <w:abstractNumId w:val="37"/>
   </w:num>
   <w:num w:numId="39">
-    <w:abstractNumId w:val="10"/>
+    <w:abstractNumId w:val="11"/>
   </w:num>
   <w:num w:numId="40">
-    <w:abstractNumId w:val="10"/>
+    <w:abstractNumId w:val="11"/>
     <w:lvlOverride w:ilvl="0">
       <w:lvl w:ilvl="0" w:tplc="59B02C98">
         <w:start w:val="1"/>
@@ -10149,6 +14214,12 @@
         </w:pPr>
       </w:lvl>
     </w:lvlOverride>
+  </w:num>
+  <w:num w:numId="41">
+    <w:abstractNumId w:val="7"/>
+  </w:num>
+  <w:num w:numId="42">
+    <w:abstractNumId w:val="16"/>
   </w:num>
 </w:numbering>
 </file>
@@ -10846,6 +14917,36 @@
       <w:u w:val="single"/>
     </w:rPr>
   </w:style>
+  <w:style w:type="paragraph" w:styleId="ac">
+    <w:name w:val="caption"/>
+    <w:basedOn w:val="a"/>
+    <w:next w:val="a"/>
+    <w:uiPriority w:val="35"/>
+    <w:unhideWhenUsed/>
+    <w:qFormat/>
+    <w:rsid w:val="005A6E76"/>
+    <w:rPr>
+      <w:rFonts w:asciiTheme="majorHAnsi" w:eastAsia="黑体" w:hAnsiTheme="majorHAnsi" w:cstheme="majorBidi"/>
+      <w:sz w:val="20"/>
+      <w:szCs w:val="20"/>
+    </w:rPr>
+  </w:style>
+  <w:style w:type="table" w:styleId="ad">
+    <w:name w:val="Table Grid"/>
+    <w:basedOn w:val="a1"/>
+    <w:uiPriority w:val="39"/>
+    <w:rsid w:val="005A6E76"/>
+    <w:tblPr>
+      <w:tblBorders>
+        <w:top w:val="single" w:sz="4" w:space="0" w:color="auto"/>
+        <w:left w:val="single" w:sz="4" w:space="0" w:color="auto"/>
+        <w:bottom w:val="single" w:sz="4" w:space="0" w:color="auto"/>
+        <w:right w:val="single" w:sz="4" w:space="0" w:color="auto"/>
+        <w:insideH w:val="single" w:sz="4" w:space="0" w:color="auto"/>
+        <w:insideV w:val="single" w:sz="4" w:space="0" w:color="auto"/>
+      </w:tblBorders>
+    </w:tblPr>
+  </w:style>
 </w:styles>
 </file>
 
@@ -11115,7 +15216,7 @@
 </file>
 
 <file path=customXml/itemProps1.xml><?xml version="1.0" encoding="utf-8"?>
-<ds:datastoreItem xmlns:ds="http://schemas.openxmlformats.org/officeDocument/2006/customXml" ds:itemID="{31852F46-4B07-4412-939D-D96CB5829C4E}">
+<ds:datastoreItem xmlns:ds="http://schemas.openxmlformats.org/officeDocument/2006/customXml" ds:itemID="{7E6DC3F1-8F15-469F-A4CF-FCFC338462FD}">
   <ds:schemaRefs>
     <ds:schemaRef ds:uri="http://schemas.openxmlformats.org/officeDocument/2006/bibliography"/>
   </ds:schemaRefs>

--- a/Design Text/正文.docx
+++ b/Design Text/正文.docx
@@ -539,25 +539,7 @@
           <w:sz w:val="24"/>
           <w:szCs w:val="24"/>
         </w:rPr>
-        <w:t>使得电池的形状与体积打破了传统</w:t>
-      </w:r>
-      <w:proofErr w:type="gramStart"/>
-      <w:r>
-        <w:rPr>
-          <w:rFonts w:ascii="宋体" w:eastAsia="宋体" w:hAnsi="宋体" w:hint="eastAsia"/>
-          <w:sz w:val="24"/>
-          <w:szCs w:val="24"/>
-        </w:rPr>
-        <w:t>锂</w:t>
-      </w:r>
-      <w:proofErr w:type="gramEnd"/>
-      <w:r>
-        <w:rPr>
-          <w:rFonts w:ascii="宋体" w:eastAsia="宋体" w:hAnsi="宋体" w:hint="eastAsia"/>
-          <w:sz w:val="24"/>
-          <w:szCs w:val="24"/>
-        </w:rPr>
-        <w:t>离子电池与干电池在体积和形状上的限制</w:t>
+        <w:t>使得电池的形状与体积打破了传统锂离子电池与干电池在体积和形状上的限制</w:t>
       </w:r>
       <w:r>
         <w:rPr>
@@ -776,25 +758,7 @@
           <w:sz w:val="24"/>
           <w:szCs w:val="24"/>
         </w:rPr>
-        <w:t>再</w:t>
-      </w:r>
-      <w:proofErr w:type="gramStart"/>
-      <w:r>
-        <w:rPr>
-          <w:rFonts w:ascii="宋体" w:eastAsia="宋体" w:hAnsi="宋体" w:hint="eastAsia"/>
-          <w:sz w:val="24"/>
-          <w:szCs w:val="24"/>
-        </w:rPr>
-        <w:t>如计步</w:t>
-      </w:r>
-      <w:proofErr w:type="gramEnd"/>
-      <w:r>
-        <w:rPr>
-          <w:rFonts w:ascii="宋体" w:eastAsia="宋体" w:hAnsi="宋体" w:hint="eastAsia"/>
-          <w:sz w:val="24"/>
-          <w:szCs w:val="24"/>
-        </w:rPr>
-        <w:t>算法，通过对人体运动过程中加速度变化的适当程度分析与处理，计步的精确度完全可以达到令人满意的程度，实现精确计步。</w:t>
+        <w:t>再如计步算法，通过对人体运动过程中加速度变化的适当程度分析与处理，计步的精确度完全可以达到令人满意的程度，实现精确计步。</w:t>
       </w:r>
     </w:p>
     <w:p>
@@ -1154,25 +1118,7 @@
           <w:sz w:val="24"/>
           <w:szCs w:val="24"/>
         </w:rPr>
-        <w:t>几乎只在外观上有所区别——换而言之，市面上的智能手</w:t>
-      </w:r>
-      <w:proofErr w:type="gramStart"/>
-      <w:r>
-        <w:rPr>
-          <w:rFonts w:ascii="宋体" w:eastAsia="宋体" w:hAnsi="宋体" w:hint="eastAsia"/>
-          <w:sz w:val="24"/>
-          <w:szCs w:val="24"/>
-        </w:rPr>
-        <w:t>环产品</w:t>
-      </w:r>
-      <w:proofErr w:type="gramEnd"/>
-      <w:r>
-        <w:rPr>
-          <w:rFonts w:ascii="宋体" w:eastAsia="宋体" w:hAnsi="宋体" w:hint="eastAsia"/>
-          <w:sz w:val="24"/>
-          <w:szCs w:val="24"/>
-        </w:rPr>
-        <w:t>同质化现象相当严重。</w:t>
+        <w:t>几乎只在外观上有所区别——换而言之，市面上的智能手环产品同质化现象相当严重。</w:t>
       </w:r>
     </w:p>
     <w:p>
@@ -1191,25 +1137,7 @@
           <w:sz w:val="24"/>
           <w:szCs w:val="24"/>
         </w:rPr>
-        <w:t>我国市场上现存的智能手</w:t>
-      </w:r>
-      <w:proofErr w:type="gramStart"/>
-      <w:r>
-        <w:rPr>
-          <w:rFonts w:ascii="宋体" w:eastAsia="宋体" w:hAnsi="宋体" w:hint="eastAsia"/>
-          <w:sz w:val="24"/>
-          <w:szCs w:val="24"/>
-        </w:rPr>
-        <w:t>环产品</w:t>
-      </w:r>
-      <w:proofErr w:type="gramEnd"/>
-      <w:r>
-        <w:rPr>
-          <w:rFonts w:ascii="宋体" w:eastAsia="宋体" w:hAnsi="宋体" w:hint="eastAsia"/>
-          <w:sz w:val="24"/>
-          <w:szCs w:val="24"/>
-        </w:rPr>
-        <w:t>还存在着夸大宣传的问题。基于（一）所述的原因，各智能手环的广告宣传都大打“健康”牌，从而吸引更多潜在客户。但事实上，通过包括手环在内的智能可穿戴设备，用户只能获取数据，而不能直接获取健康。智能手环受体积、成本等多方面因素的限制，能够提供的数据极其有限。基于有限数据进行分析而得到的监测指标，其科学性与准确性本身就值得质疑；另一方面，随着智能设备规模的爆炸式增长，与其依靠单个设备通过预置的各项指标与阈值进行离线的健康监测，不如依托云平台和大数据背景，将智</w:t>
+        <w:t>我国市场上现存的智能手环产品还存在着夸大宣传的问题。基于（一）所述的原因，各智能手环的广告宣传都大打“健康”牌，从而吸引更多潜在客户。但事实上，通过包括手环在内的智能可穿戴设备，用户只能获取数据，而不能直接获取健康。智能手环受体积、成本等多方面因素的限制，能够提供的数据极其有限。基于有限数据进行分析而得到的监测指标，其科学性与准确性本身就值得质疑；另一方面，随着智能设备规模的爆炸式增长，与其依靠单个设备通过预置的各项指标与阈值进行离线的健康监测，不如依托云平台和大数据背景，将智</w:t>
       </w:r>
       <w:r>
         <w:rPr>
@@ -1429,25 +1357,7 @@
           <w:sz w:val="24"/>
           <w:szCs w:val="24"/>
         </w:rPr>
-        <w:t>第四章：硬件选型部分，主要介绍了选择原型平台时的各项考虑因素、</w:t>
-      </w:r>
-      <w:proofErr w:type="gramStart"/>
-      <w:r>
-        <w:rPr>
-          <w:rFonts w:ascii="宋体" w:eastAsia="宋体" w:hAnsi="宋体" w:hint="eastAsia"/>
-          <w:sz w:val="24"/>
-          <w:szCs w:val="24"/>
-        </w:rPr>
-        <w:t>各待选方案</w:t>
-      </w:r>
-      <w:proofErr w:type="gramEnd"/>
-      <w:r>
-        <w:rPr>
-          <w:rFonts w:ascii="宋体" w:eastAsia="宋体" w:hAnsi="宋体" w:hint="eastAsia"/>
-          <w:sz w:val="24"/>
-          <w:szCs w:val="24"/>
-        </w:rPr>
-        <w:t>的对比以及最终的选择结果。</w:t>
+        <w:t>第四章：硬件选型部分，主要介绍了选择原型平台时的各项考虑因素、各待选方案的对比以及最终的选择结果。</w:t>
       </w:r>
     </w:p>
     <w:p>
@@ -1611,51 +1521,15 @@
           <w:sz w:val="24"/>
           <w:szCs w:val="24"/>
         </w:rPr>
-        <w:t xml:space="preserve"> System，</w:t>
-      </w:r>
-      <w:proofErr w:type="gramStart"/>
-      <w:r>
-        <w:rPr>
-          <w:rFonts w:ascii="宋体" w:eastAsia="宋体" w:hAnsi="宋体" w:hint="eastAsia"/>
-          <w:sz w:val="24"/>
-          <w:szCs w:val="24"/>
-        </w:rPr>
-        <w:t>微机电</w:t>
-      </w:r>
-      <w:proofErr w:type="gramEnd"/>
-      <w:r>
-        <w:rPr>
-          <w:rFonts w:ascii="宋体" w:eastAsia="宋体" w:hAnsi="宋体" w:hint="eastAsia"/>
-          <w:sz w:val="24"/>
-          <w:szCs w:val="24"/>
-        </w:rPr>
-        <w:t>系统）</w:t>
-      </w:r>
-      <w:r>
-        <w:rPr>
-          <w:rFonts w:ascii="宋体" w:eastAsia="宋体" w:hAnsi="宋体" w:hint="eastAsia"/>
-          <w:sz w:val="24"/>
-          <w:szCs w:val="24"/>
-        </w:rPr>
-        <w:t>是在微电子技术的基础上发展起来的，融合了硅、</w:t>
-      </w:r>
-      <w:proofErr w:type="gramStart"/>
-      <w:r>
-        <w:rPr>
-          <w:rFonts w:ascii="宋体" w:eastAsia="宋体" w:hAnsi="宋体" w:hint="eastAsia"/>
-          <w:sz w:val="24"/>
-          <w:szCs w:val="24"/>
-        </w:rPr>
-        <w:t>非硅微</w:t>
-      </w:r>
-      <w:proofErr w:type="gramEnd"/>
-      <w:r>
-        <w:rPr>
-          <w:rFonts w:ascii="宋体" w:eastAsia="宋体" w:hAnsi="宋体" w:hint="eastAsia"/>
-          <w:sz w:val="24"/>
-          <w:szCs w:val="24"/>
-        </w:rPr>
-        <w:t>加工和精密机械加工技术制作的，包括微传感器、微执行器、微能源等微机械基本部分以及高性能的电子集成线路组成的微机电器件与装置。</w:t>
+        <w:t xml:space="preserve"> System，微机电系统）</w:t>
+      </w:r>
+      <w:r>
+        <w:rPr>
+          <w:rFonts w:ascii="宋体" w:eastAsia="宋体" w:hAnsi="宋体" w:hint="eastAsia"/>
+          <w:sz w:val="24"/>
+          <w:szCs w:val="24"/>
+        </w:rPr>
+        <w:t>是在微电子技术的基础上发展起来的，融合了硅、非硅微加工和精密机械加工技术制作的，包括微传感器、微执行器、微能源等微机械基本部分以及高性能的电子集成线路组成的微机电器件与装置。</w:t>
       </w:r>
       <w:r>
         <w:rPr>
@@ -1972,7 +1846,55 @@
           <w:sz w:val="24"/>
           <w:szCs w:val="24"/>
         </w:rPr>
-        <w:t>架构为基础的单片机，并且完全开源，代码可以由开发者任意更改。</w:t>
+        <w:t>架构为基础的</w:t>
+      </w:r>
+      <w:r>
+        <w:rPr>
+          <w:rFonts w:ascii="宋体" w:eastAsia="宋体" w:hAnsi="宋体" w:hint="eastAsia"/>
+          <w:sz w:val="24"/>
+          <w:szCs w:val="24"/>
+        </w:rPr>
+        <w:t>S</w:t>
+      </w:r>
+      <w:r>
+        <w:rPr>
+          <w:rFonts w:ascii="宋体" w:eastAsia="宋体" w:hAnsi="宋体"/>
+          <w:sz w:val="24"/>
+          <w:szCs w:val="24"/>
+        </w:rPr>
+        <w:t>oC</w:t>
+      </w:r>
+      <w:r>
+        <w:rPr>
+          <w:rFonts w:ascii="宋体" w:eastAsia="宋体" w:hAnsi="宋体" w:hint="eastAsia"/>
+          <w:sz w:val="24"/>
+          <w:szCs w:val="24"/>
+        </w:rPr>
+        <w:t>（System on Chip，片上系统）</w:t>
+      </w:r>
+      <w:r>
+        <w:rPr>
+          <w:rFonts w:ascii="宋体" w:eastAsia="宋体" w:hAnsi="宋体" w:hint="eastAsia"/>
+          <w:sz w:val="24"/>
+          <w:szCs w:val="24"/>
+        </w:rPr>
+        <w:t>，</w:t>
+      </w:r>
+      <w:r>
+        <w:rPr>
+          <w:rFonts w:ascii="宋体" w:eastAsia="宋体" w:hAnsi="宋体" w:hint="eastAsia"/>
+          <w:sz w:val="24"/>
+          <w:szCs w:val="24"/>
+        </w:rPr>
+        <w:t>并且部分基本功能也支持ARM7系列的MCU（Micro Controller Unit，微控制单元）。LinkIt RTOS SDK</w:t>
+      </w:r>
+      <w:r>
+        <w:rPr>
+          <w:rFonts w:ascii="宋体" w:eastAsia="宋体" w:hAnsi="宋体" w:hint="eastAsia"/>
+          <w:sz w:val="24"/>
+          <w:szCs w:val="24"/>
+        </w:rPr>
+        <w:t>完全开源，代码可以由开发者任意更改。</w:t>
       </w:r>
       <w:r>
         <w:rPr>
@@ -2204,7 +2126,6 @@
           <w:sz w:val="28"/>
           <w:szCs w:val="28"/>
         </w:rPr>
-        <w:lastRenderedPageBreak/>
         <w:t>LinkIt ONE</w:t>
       </w:r>
     </w:p>
@@ -2514,25 +2435,7 @@
           <w:sz w:val="24"/>
           <w:szCs w:val="24"/>
         </w:rPr>
-        <w:t>由于Arduino是开源的硬件平台，任何单位和个人都可以在Arduino硬件设计的基础上，利用其它硬件设备构建类似Arduino的开源硬件平台。联</w:t>
-      </w:r>
-      <w:proofErr w:type="gramStart"/>
-      <w:r>
-        <w:rPr>
-          <w:rFonts w:ascii="宋体" w:eastAsia="宋体" w:hAnsi="宋体" w:hint="eastAsia"/>
-          <w:sz w:val="24"/>
-          <w:szCs w:val="24"/>
-        </w:rPr>
-        <w:t>发科技</w:t>
-      </w:r>
-      <w:proofErr w:type="gramEnd"/>
-      <w:r>
-        <w:rPr>
-          <w:rFonts w:ascii="宋体" w:eastAsia="宋体" w:hAnsi="宋体" w:hint="eastAsia"/>
-          <w:sz w:val="24"/>
-          <w:szCs w:val="24"/>
-        </w:rPr>
-        <w:t>于2014年9月22日发布的L</w:t>
+        <w:t>由于Arduino是开源的硬件平台，任何单位和个人都可以在Arduino硬件设计的基础上，利用其它硬件设备构建类似Arduino的开源硬件平台。联发科技于2014年9月22日发布的L</w:t>
       </w:r>
       <w:r>
         <w:rPr>
@@ -2617,59 +2520,13 @@
           <w:szCs w:val="24"/>
         </w:rPr>
       </w:pPr>
-      <w:proofErr w:type="spellStart"/>
-      <w:r>
-        <w:rPr>
-          <w:rFonts w:ascii="宋体" w:eastAsia="宋体" w:hAnsi="宋体" w:hint="eastAsia"/>
-          <w:sz w:val="24"/>
-          <w:szCs w:val="24"/>
-        </w:rPr>
-        <w:t>LinkIt</w:t>
-      </w:r>
-      <w:proofErr w:type="spellEnd"/>
-      <w:r>
-        <w:rPr>
-          <w:rFonts w:ascii="宋体" w:eastAsia="宋体" w:hAnsi="宋体" w:hint="eastAsia"/>
-          <w:sz w:val="24"/>
-          <w:szCs w:val="24"/>
-        </w:rPr>
-        <w:t xml:space="preserve"> ONE在实现了Arduino所有基本功能以外，</w:t>
-      </w:r>
-      <w:proofErr w:type="gramStart"/>
-      <w:r>
-        <w:rPr>
-          <w:rFonts w:ascii="宋体" w:eastAsia="宋体" w:hAnsi="宋体" w:hint="eastAsia"/>
-          <w:sz w:val="24"/>
-          <w:szCs w:val="24"/>
-        </w:rPr>
-        <w:t>还板载</w:t>
-      </w:r>
-      <w:proofErr w:type="gramEnd"/>
-      <w:r>
-        <w:rPr>
-          <w:rFonts w:ascii="宋体" w:eastAsia="宋体" w:hAnsi="宋体" w:hint="eastAsia"/>
-          <w:sz w:val="24"/>
-          <w:szCs w:val="24"/>
-        </w:rPr>
-        <w:t>了蓝牙、GSM/GPRS、音视频解码等大量功能性模块，SDK中也提供了对这些模块各项功能的Arduino风格的API封装，</w:t>
-      </w:r>
-      <w:proofErr w:type="gramStart"/>
-      <w:r>
-        <w:rPr>
-          <w:rFonts w:ascii="宋体" w:eastAsia="宋体" w:hAnsi="宋体" w:hint="eastAsia"/>
-          <w:sz w:val="24"/>
-          <w:szCs w:val="24"/>
-        </w:rPr>
-        <w:t>让可穿戴</w:t>
-      </w:r>
-      <w:proofErr w:type="gramEnd"/>
-      <w:r>
-        <w:rPr>
-          <w:rFonts w:ascii="宋体" w:eastAsia="宋体" w:hAnsi="宋体" w:hint="eastAsia"/>
-          <w:sz w:val="24"/>
-          <w:szCs w:val="24"/>
-        </w:rPr>
-        <w:t>设备与物联网设备的原型与应用得以更加快速、简单地被构建出来。</w:t>
+      <w:r>
+        <w:rPr>
+          <w:rFonts w:ascii="宋体" w:eastAsia="宋体" w:hAnsi="宋体" w:hint="eastAsia"/>
+          <w:sz w:val="24"/>
+          <w:szCs w:val="24"/>
+        </w:rPr>
+        <w:t>LinkIt ONE在实现了Arduino所有基本功能以外，还板载了蓝牙、GSM/GPRS、音视频解码等大量功能性模块，SDK中也提供了对这些模块各项功能的Arduino风格的API封装，让可穿戴设备与物联网设备的原型与应用得以更加快速、简单地被构建出来。</w:t>
       </w:r>
       <w:r>
         <w:rPr>
@@ -2738,66 +2595,30 @@
           <w:szCs w:val="24"/>
         </w:rPr>
       </w:pPr>
-      <w:proofErr w:type="spellStart"/>
-      <w:r>
-        <w:rPr>
-          <w:rFonts w:ascii="宋体" w:eastAsia="宋体" w:hAnsi="宋体" w:hint="eastAsia"/>
-          <w:sz w:val="24"/>
-          <w:szCs w:val="24"/>
-        </w:rPr>
-        <w:t>LinkIt</w:t>
-      </w:r>
-      <w:proofErr w:type="spellEnd"/>
-      <w:r>
-        <w:rPr>
-          <w:rFonts w:ascii="宋体" w:eastAsia="宋体" w:hAnsi="宋体" w:hint="eastAsia"/>
-          <w:sz w:val="24"/>
-          <w:szCs w:val="24"/>
-        </w:rPr>
-        <w:t xml:space="preserve"> ONE采用了与Arduino Uno逻辑兼容的引脚布局，同时移植了</w:t>
-      </w:r>
-      <w:r>
-        <w:rPr>
-          <w:rFonts w:ascii="宋体" w:eastAsia="宋体" w:hAnsi="宋体"/>
-          <w:sz w:val="24"/>
-          <w:szCs w:val="24"/>
-        </w:rPr>
-        <w:t xml:space="preserve"> </w:t>
-      </w:r>
-      <w:r>
-        <w:rPr>
-          <w:rFonts w:ascii="宋体" w:eastAsia="宋体" w:hAnsi="宋体"/>
+      <w:r>
+        <w:rPr>
+          <w:rFonts w:ascii="宋体" w:eastAsia="宋体" w:hAnsi="宋体" w:hint="eastAsia"/>
           <w:sz w:val="24"/>
           <w:szCs w:val="24"/>
         </w:rPr>
         <w:lastRenderedPageBreak/>
-        <w:t>Arduino</w:t>
-      </w:r>
-      <w:r>
-        <w:rPr>
-          <w:rFonts w:ascii="宋体" w:eastAsia="宋体" w:hAnsi="宋体" w:hint="eastAsia"/>
-          <w:sz w:val="24"/>
-          <w:szCs w:val="24"/>
-        </w:rPr>
-        <w:t>的原生API，因此大多数Arduino代码都能够不加调整地直接移植到</w:t>
-      </w:r>
-      <w:proofErr w:type="spellStart"/>
-      <w:r>
-        <w:rPr>
-          <w:rFonts w:ascii="宋体" w:eastAsia="宋体" w:hAnsi="宋体" w:hint="eastAsia"/>
-          <w:sz w:val="24"/>
-          <w:szCs w:val="24"/>
-        </w:rPr>
-        <w:t>LinkIt</w:t>
-      </w:r>
-      <w:proofErr w:type="spellEnd"/>
-      <w:r>
-        <w:rPr>
-          <w:rFonts w:ascii="宋体" w:eastAsia="宋体" w:hAnsi="宋体" w:hint="eastAsia"/>
-          <w:sz w:val="24"/>
-          <w:szCs w:val="24"/>
-        </w:rPr>
-        <w:t xml:space="preserve"> ONE上运行；但是处理器的变化也对其兼容性造成了影响与限制，如I/O引脚的驱动电流过小、引脚操作电压与Arduino Uno不同等等。</w:t>
+        <w:t>LinkIt ONE采用了与Arduino Uno逻辑兼容的引脚布局，同时移植了</w:t>
+      </w:r>
+      <w:r>
+        <w:rPr>
+          <w:rFonts w:ascii="宋体" w:eastAsia="宋体" w:hAnsi="宋体"/>
+          <w:sz w:val="24"/>
+          <w:szCs w:val="24"/>
+        </w:rPr>
+        <w:t xml:space="preserve"> Arduino</w:t>
+      </w:r>
+      <w:r>
+        <w:rPr>
+          <w:rFonts w:ascii="宋体" w:eastAsia="宋体" w:hAnsi="宋体" w:hint="eastAsia"/>
+          <w:sz w:val="24"/>
+          <w:szCs w:val="24"/>
+        </w:rPr>
+        <w:t>的原生API，因此大多数Arduino代码都能够不加调整地直接移植到LinkIt ONE上运行；但是处理器的变化也对其兼容性造成了影响与限制，如I/O引脚的驱动电流过小、引脚操作电压与Arduino Uno不同等等。</w:t>
       </w:r>
       <w:r>
         <w:rPr>
@@ -3068,25 +2889,7 @@
           <w:sz w:val="24"/>
           <w:szCs w:val="24"/>
         </w:rPr>
-        <w:t>因为如计步、运动提醒、跌倒报警等最为核心的功能并不以服务端的参与为功能实现的必须条件；另一方面，即使移动客户端与服务</w:t>
-      </w:r>
-      <w:proofErr w:type="gramStart"/>
-      <w:r>
-        <w:rPr>
-          <w:rFonts w:ascii="宋体" w:eastAsia="宋体" w:hAnsi="宋体" w:hint="eastAsia"/>
-          <w:sz w:val="24"/>
-          <w:szCs w:val="24"/>
-        </w:rPr>
-        <w:t>端失去</w:t>
-      </w:r>
-      <w:proofErr w:type="gramEnd"/>
-      <w:r>
-        <w:rPr>
-          <w:rFonts w:ascii="宋体" w:eastAsia="宋体" w:hAnsi="宋体" w:hint="eastAsia"/>
-          <w:sz w:val="24"/>
-          <w:szCs w:val="24"/>
-        </w:rPr>
-        <w:t>联系，除了来自服务器的推送，其它功能都应当能够被正常使用，即使相应的数据没能完成与服务器的同步，在暂时的离线状态下，所有由用户自行产生的数据仍然能正常采集并完成初步分析，用户自行发起的任务请求，如设定定时提醒等，也都能够被正确地响应。这些在离线状态产生的所有数据，在移动客户端恢复与服务端的连接后，将会自动地与服务端同步，保证服务端与客户端数据的相对完整性。</w:t>
+        <w:t>因为如计步、运动提醒、跌倒报警等最为核心的功能并不以服务端的参与为功能实现的必须条件；另一方面，即使移动客户端与服务端失去联系，除了来自服务器的推送，其它功能都应当能够被正常使用，即使相应的数据没能完成与服务器的同步，在暂时的离线状态下，所有由用户自行产生的数据仍然能正常采集并完成初步分析，用户自行发起的任务请求，如设定定时提醒等，也都能够被正确地响应。这些在离线状态产生的所有数据，在移动客户端恢复与服务端的连接后，将会自动地与服务端同步，保证服务端与客户端数据的相对完整性。</w:t>
       </w:r>
     </w:p>
     <w:p>
@@ -3170,25 +2973,7 @@
           <w:sz w:val="24"/>
           <w:szCs w:val="24"/>
         </w:rPr>
-        <w:t>本平台的三大部分都存在着各自的功能性需求与非功能性需求。受本文主题的影响，这一部分将主要分析智能手</w:t>
-      </w:r>
-      <w:proofErr w:type="gramStart"/>
-      <w:r>
-        <w:rPr>
-          <w:rFonts w:ascii="宋体" w:eastAsia="宋体" w:hAnsi="宋体" w:hint="eastAsia"/>
-          <w:sz w:val="24"/>
-          <w:szCs w:val="24"/>
-        </w:rPr>
-        <w:t>环部分</w:t>
-      </w:r>
-      <w:proofErr w:type="gramEnd"/>
-      <w:r>
-        <w:rPr>
-          <w:rFonts w:ascii="宋体" w:eastAsia="宋体" w:hAnsi="宋体" w:hint="eastAsia"/>
-          <w:sz w:val="24"/>
-          <w:szCs w:val="24"/>
-        </w:rPr>
-        <w:t>的需求。本系统的用户有两类，分别</w:t>
+        <w:t>本平台的三大部分都存在着各自的功能性需求与非功能性需求。受本文主题的影响，这一部分将主要分析智能手环部分的需求。本系统的用户有两类，分别</w:t>
       </w:r>
       <w:r>
         <w:rPr>
@@ -3259,7 +3044,7 @@
             <v:path o:extrusionok="f" gradientshapeok="t" o:connecttype="rect"/>
             <o:lock v:ext="edit" aspectratio="t"/>
           </v:shapetype>
-          <v:shape id="_x0000_i1025" type="#_x0000_t75" style="width:415.5pt;height:525.75pt">
+          <v:shape id="_x0000_i1070" type="#_x0000_t75" style="width:415.5pt;height:525.75pt">
             <v:imagedata r:id="rId9" o:title="用例图"/>
           </v:shape>
         </w:pict>
@@ -3795,8 +3580,9 @@
     <w:tbl>
       <w:tblPr>
         <w:tblStyle w:val="ad"/>
+        <w:tblpPr w:leftFromText="180" w:rightFromText="180" w:vertAnchor="text" w:tblpY="1"/>
+        <w:tblOverlap w:val="never"/>
         <w:tblW w:w="0" w:type="auto"/>
-        <w:jc w:val="center"/>
         <w:tblLook w:val="04A0" w:firstRow="1" w:lastRow="0" w:firstColumn="1" w:lastColumn="0" w:noHBand="0" w:noVBand="1"/>
       </w:tblPr>
       <w:tblGrid>
@@ -3807,7 +3593,6 @@
         <w:trPr>
           <w:cantSplit/>
           <w:tblHeader/>
-          <w:jc w:val="center"/>
         </w:trPr>
         <w:tc>
           <w:tcPr>
@@ -3856,7 +3641,6 @@
         <w:trPr>
           <w:cantSplit/>
           <w:tblHeader/>
-          <w:jc w:val="center"/>
         </w:trPr>
         <w:tc>
           <w:tcPr>
@@ -3906,7 +3690,6 @@
         <w:trPr>
           <w:cantSplit/>
           <w:tblHeader/>
-          <w:jc w:val="center"/>
         </w:trPr>
         <w:tc>
           <w:tcPr>
@@ -3995,23 +3778,7 @@
                 <w:rFonts w:ascii="宋体" w:eastAsia="宋体" w:hAnsi="宋体" w:hint="eastAsia"/>
                 <w:szCs w:val="21"/>
               </w:rPr>
-              <w:t>响应：手</w:t>
-            </w:r>
-            <w:proofErr w:type="gramStart"/>
-            <w:r>
-              <w:rPr>
-                <w:rFonts w:ascii="宋体" w:eastAsia="宋体" w:hAnsi="宋体" w:hint="eastAsia"/>
-                <w:szCs w:val="21"/>
-              </w:rPr>
-              <w:t>环记录</w:t>
-            </w:r>
-            <w:proofErr w:type="gramEnd"/>
-            <w:r>
-              <w:rPr>
-                <w:rFonts w:ascii="宋体" w:eastAsia="宋体" w:hAnsi="宋体" w:hint="eastAsia"/>
-                <w:szCs w:val="21"/>
-              </w:rPr>
-              <w:t>这些动作，并据此进行质量分析</w:t>
+              <w:t>响应：手环记录这些动作，并据此进行质量分析</w:t>
             </w:r>
           </w:p>
           <w:p>
@@ -4172,8 +3939,9 @@
     <w:tbl>
       <w:tblPr>
         <w:tblStyle w:val="ad"/>
+        <w:tblpPr w:leftFromText="180" w:rightFromText="180" w:vertAnchor="text" w:tblpY="1"/>
+        <w:tblOverlap w:val="never"/>
         <w:tblW w:w="0" w:type="auto"/>
-        <w:jc w:val="center"/>
         <w:tblLook w:val="04A0" w:firstRow="1" w:lastRow="0" w:firstColumn="1" w:lastColumn="0" w:noHBand="0" w:noVBand="1"/>
       </w:tblPr>
       <w:tblGrid>
@@ -4184,7 +3952,6 @@
         <w:trPr>
           <w:cantSplit/>
           <w:tblHeader/>
-          <w:jc w:val="center"/>
         </w:trPr>
         <w:tc>
           <w:tcPr>
@@ -4233,7 +4000,6 @@
         <w:trPr>
           <w:cantSplit/>
           <w:tblHeader/>
-          <w:jc w:val="center"/>
         </w:trPr>
         <w:tc>
           <w:tcPr>
@@ -4297,7 +4063,6 @@
         <w:trPr>
           <w:cantSplit/>
           <w:tblHeader/>
-          <w:jc w:val="center"/>
         </w:trPr>
         <w:tc>
           <w:tcPr>
@@ -4515,8 +4280,9 @@
     <w:tbl>
       <w:tblPr>
         <w:tblStyle w:val="ad"/>
+        <w:tblpPr w:leftFromText="180" w:rightFromText="180" w:vertAnchor="text" w:tblpY="1"/>
+        <w:tblOverlap w:val="never"/>
         <w:tblW w:w="0" w:type="auto"/>
-        <w:jc w:val="center"/>
         <w:tblLook w:val="04A0" w:firstRow="1" w:lastRow="0" w:firstColumn="1" w:lastColumn="0" w:noHBand="0" w:noVBand="1"/>
       </w:tblPr>
       <w:tblGrid>
@@ -4527,7 +4293,6 @@
         <w:trPr>
           <w:cantSplit/>
           <w:tblHeader/>
-          <w:jc w:val="center"/>
         </w:trPr>
         <w:tc>
           <w:tcPr>
@@ -4576,7 +4341,6 @@
         <w:trPr>
           <w:cantSplit/>
           <w:tblHeader/>
-          <w:jc w:val="center"/>
         </w:trPr>
         <w:tc>
           <w:tcPr>
@@ -4626,7 +4390,6 @@
         <w:trPr>
           <w:cantSplit/>
           <w:tblHeader/>
-          <w:jc w:val="center"/>
         </w:trPr>
         <w:tc>
           <w:tcPr>
@@ -4699,23 +4462,7 @@
                 <w:rFonts w:ascii="宋体" w:eastAsia="宋体" w:hAnsi="宋体" w:hint="eastAsia"/>
                 <w:szCs w:val="21"/>
               </w:rPr>
-              <w:t>刺激：用户响应手</w:t>
-            </w:r>
-            <w:proofErr w:type="gramStart"/>
-            <w:r>
-              <w:rPr>
-                <w:rFonts w:ascii="宋体" w:eastAsia="宋体" w:hAnsi="宋体" w:hint="eastAsia"/>
-                <w:szCs w:val="21"/>
-              </w:rPr>
-              <w:t>环发出</w:t>
-            </w:r>
-            <w:proofErr w:type="gramEnd"/>
-            <w:r>
-              <w:rPr>
-                <w:rFonts w:ascii="宋体" w:eastAsia="宋体" w:hAnsi="宋体" w:hint="eastAsia"/>
-                <w:szCs w:val="21"/>
-              </w:rPr>
-              <w:t>的请求</w:t>
+              <w:t>刺激：用户响应手环发出的请求</w:t>
             </w:r>
           </w:p>
           <w:p>
@@ -4731,23 +4478,7 @@
                 <w:rFonts w:ascii="宋体" w:eastAsia="宋体" w:hAnsi="宋体" w:hint="eastAsia"/>
                 <w:szCs w:val="21"/>
               </w:rPr>
-              <w:t>响应：手</w:t>
-            </w:r>
-            <w:proofErr w:type="gramStart"/>
-            <w:r>
-              <w:rPr>
-                <w:rFonts w:ascii="宋体" w:eastAsia="宋体" w:hAnsi="宋体" w:hint="eastAsia"/>
-                <w:szCs w:val="21"/>
-              </w:rPr>
-              <w:t>环取消</w:t>
-            </w:r>
-            <w:proofErr w:type="gramEnd"/>
-            <w:r>
-              <w:rPr>
-                <w:rFonts w:ascii="宋体" w:eastAsia="宋体" w:hAnsi="宋体" w:hint="eastAsia"/>
-                <w:szCs w:val="21"/>
-              </w:rPr>
-              <w:t>发送求救信号，回到原先的工作状态</w:t>
+              <w:t>响应：手环取消发送求救信号，回到原先的工作状态</w:t>
             </w:r>
           </w:p>
           <w:p>
@@ -4763,23 +4494,7 @@
                 <w:rFonts w:ascii="宋体" w:eastAsia="宋体" w:hAnsi="宋体" w:hint="eastAsia"/>
                 <w:szCs w:val="21"/>
               </w:rPr>
-              <w:t>刺激：用户没有相应手</w:t>
-            </w:r>
-            <w:proofErr w:type="gramStart"/>
-            <w:r>
-              <w:rPr>
-                <w:rFonts w:ascii="宋体" w:eastAsia="宋体" w:hAnsi="宋体" w:hint="eastAsia"/>
-                <w:szCs w:val="21"/>
-              </w:rPr>
-              <w:t>环发出</w:t>
-            </w:r>
-            <w:proofErr w:type="gramEnd"/>
-            <w:r>
-              <w:rPr>
-                <w:rFonts w:ascii="宋体" w:eastAsia="宋体" w:hAnsi="宋体" w:hint="eastAsia"/>
-                <w:szCs w:val="21"/>
-              </w:rPr>
-              <w:t>的请求</w:t>
+              <w:t>刺激：用户没有相应手环发出的请求</w:t>
             </w:r>
           </w:p>
           <w:p>
@@ -4925,8 +4640,9 @@
     <w:tbl>
       <w:tblPr>
         <w:tblStyle w:val="ad"/>
+        <w:tblpPr w:leftFromText="180" w:rightFromText="180" w:vertAnchor="text" w:tblpY="1"/>
+        <w:tblOverlap w:val="never"/>
         <w:tblW w:w="0" w:type="auto"/>
-        <w:jc w:val="center"/>
         <w:tblLayout w:type="fixed"/>
         <w:tblLook w:val="04A0" w:firstRow="1" w:lastRow="0" w:firstColumn="1" w:lastColumn="0" w:noHBand="0" w:noVBand="1"/>
       </w:tblPr>
@@ -4938,7 +4654,6 @@
         <w:trPr>
           <w:cantSplit/>
           <w:tblHeader/>
-          <w:jc w:val="center"/>
         </w:trPr>
         <w:tc>
           <w:tcPr>
@@ -4987,7 +4702,6 @@
         <w:trPr>
           <w:cantSplit/>
           <w:tblHeader/>
-          <w:jc w:val="center"/>
         </w:trPr>
         <w:tc>
           <w:tcPr>
@@ -5037,7 +4751,6 @@
         <w:trPr>
           <w:cantSplit/>
           <w:tblHeader/>
-          <w:jc w:val="center"/>
         </w:trPr>
         <w:tc>
           <w:tcPr>
@@ -5126,23 +4839,7 @@
                 <w:rFonts w:ascii="宋体" w:eastAsia="宋体" w:hAnsi="宋体" w:hint="eastAsia"/>
                 <w:szCs w:val="21"/>
               </w:rPr>
-              <w:t>响应：</w:t>
-            </w:r>
-            <w:proofErr w:type="gramStart"/>
-            <w:r>
-              <w:rPr>
-                <w:rFonts w:ascii="宋体" w:eastAsia="宋体" w:hAnsi="宋体" w:hint="eastAsia"/>
-                <w:szCs w:val="21"/>
-              </w:rPr>
-              <w:t>手环按实现</w:t>
-            </w:r>
-            <w:proofErr w:type="gramEnd"/>
-            <w:r>
-              <w:rPr>
-                <w:rFonts w:ascii="宋体" w:eastAsia="宋体" w:hAnsi="宋体" w:hint="eastAsia"/>
-                <w:szCs w:val="21"/>
-              </w:rPr>
-              <w:t>设定的提醒类型向用户发出提醒</w:t>
+              <w:t>响应：手环按实现设定的提醒类型向用户发出提醒</w:t>
             </w:r>
           </w:p>
         </w:tc>
@@ -5271,8 +4968,9 @@
     <w:tbl>
       <w:tblPr>
         <w:tblStyle w:val="ad"/>
+        <w:tblpPr w:leftFromText="180" w:rightFromText="180" w:vertAnchor="text" w:tblpY="1"/>
+        <w:tblOverlap w:val="never"/>
         <w:tblW w:w="0" w:type="auto"/>
-        <w:jc w:val="center"/>
         <w:tblLook w:val="04A0" w:firstRow="1" w:lastRow="0" w:firstColumn="1" w:lastColumn="0" w:noHBand="0" w:noVBand="1"/>
       </w:tblPr>
       <w:tblGrid>
@@ -5283,7 +4981,6 @@
         <w:trPr>
           <w:cantSplit/>
           <w:tblHeader/>
-          <w:jc w:val="center"/>
         </w:trPr>
         <w:tc>
           <w:tcPr>
@@ -5332,7 +5029,6 @@
         <w:trPr>
           <w:cantSplit/>
           <w:tblHeader/>
-          <w:jc w:val="center"/>
         </w:trPr>
         <w:tc>
           <w:tcPr>
@@ -5373,23 +5069,7 @@
                 <w:rFonts w:ascii="宋体" w:eastAsia="宋体" w:hAnsi="宋体" w:hint="eastAsia"/>
                 <w:szCs w:val="21"/>
               </w:rPr>
-              <w:t>用户在移动客户端上选择将当前连接到移动端的一个手环进行绑定，这样，在执行解绑操作之前，指定的手</w:t>
-            </w:r>
-            <w:proofErr w:type="gramStart"/>
-            <w:r>
-              <w:rPr>
-                <w:rFonts w:ascii="宋体" w:eastAsia="宋体" w:hAnsi="宋体" w:hint="eastAsia"/>
-                <w:szCs w:val="21"/>
-              </w:rPr>
-              <w:t>环只能</w:t>
-            </w:r>
-            <w:proofErr w:type="gramEnd"/>
-            <w:r>
-              <w:rPr>
-                <w:rFonts w:ascii="宋体" w:eastAsia="宋体" w:hAnsi="宋体" w:hint="eastAsia"/>
-                <w:szCs w:val="21"/>
-              </w:rPr>
-              <w:t>与这台智能手机连接并通信。</w:t>
+              <w:t>用户在移动客户端上选择将当前连接到移动端的一个手环进行绑定，这样，在执行解绑操作之前，指定的手环只能与这台智能手机连接并通信。</w:t>
             </w:r>
           </w:p>
         </w:tc>
@@ -5398,7 +5078,6 @@
         <w:trPr>
           <w:cantSplit/>
           <w:tblHeader/>
-          <w:jc w:val="center"/>
         </w:trPr>
         <w:tc>
           <w:tcPr>
@@ -5455,39 +5134,7 @@
                 <w:rFonts w:ascii="宋体" w:eastAsia="宋体" w:hAnsi="宋体" w:hint="eastAsia"/>
                 <w:szCs w:val="21"/>
               </w:rPr>
-              <w:t>响应：移动客户端向用户选择的智能手</w:t>
-            </w:r>
-            <w:proofErr w:type="gramStart"/>
-            <w:r>
-              <w:rPr>
-                <w:rFonts w:ascii="宋体" w:eastAsia="宋体" w:hAnsi="宋体" w:hint="eastAsia"/>
-                <w:szCs w:val="21"/>
-              </w:rPr>
-              <w:t>环发出</w:t>
-            </w:r>
-            <w:proofErr w:type="gramEnd"/>
-            <w:r>
-              <w:rPr>
-                <w:rFonts w:ascii="宋体" w:eastAsia="宋体" w:hAnsi="宋体" w:hint="eastAsia"/>
-                <w:szCs w:val="21"/>
-              </w:rPr>
-              <w:t>绑定指令，手</w:t>
-            </w:r>
-            <w:proofErr w:type="gramStart"/>
-            <w:r>
-              <w:rPr>
-                <w:rFonts w:ascii="宋体" w:eastAsia="宋体" w:hAnsi="宋体" w:hint="eastAsia"/>
-                <w:szCs w:val="21"/>
-              </w:rPr>
-              <w:t>环记录</w:t>
-            </w:r>
-            <w:proofErr w:type="gramEnd"/>
-            <w:r>
-              <w:rPr>
-                <w:rFonts w:ascii="宋体" w:eastAsia="宋体" w:hAnsi="宋体" w:hint="eastAsia"/>
-                <w:szCs w:val="21"/>
-              </w:rPr>
-              <w:t>当前移动客户端的标识符并保存，用于下次连接的身份识别</w:t>
+              <w:t>响应：移动客户端向用户选择的智能手环发出绑定指令，手环记录当前移动客户端的标识符并保存，用于下次连接的身份识别</w:t>
             </w:r>
           </w:p>
         </w:tc>
@@ -5616,8 +5263,9 @@
     <w:tbl>
       <w:tblPr>
         <w:tblStyle w:val="ad"/>
+        <w:tblpPr w:leftFromText="180" w:rightFromText="180" w:vertAnchor="text" w:tblpY="1"/>
+        <w:tblOverlap w:val="never"/>
         <w:tblW w:w="0" w:type="auto"/>
-        <w:jc w:val="center"/>
         <w:tblLook w:val="04A0" w:firstRow="1" w:lastRow="0" w:firstColumn="1" w:lastColumn="0" w:noHBand="0" w:noVBand="1"/>
       </w:tblPr>
       <w:tblGrid>
@@ -5628,7 +5276,6 @@
         <w:trPr>
           <w:cantSplit/>
           <w:tblHeader/>
-          <w:jc w:val="center"/>
         </w:trPr>
         <w:tc>
           <w:tcPr>
@@ -5677,7 +5324,6 @@
         <w:trPr>
           <w:cantSplit/>
           <w:tblHeader/>
-          <w:jc w:val="center"/>
         </w:trPr>
         <w:tc>
           <w:tcPr>
@@ -5727,7 +5373,6 @@
         <w:trPr>
           <w:cantSplit/>
           <w:tblHeader/>
-          <w:jc w:val="center"/>
         </w:trPr>
         <w:tc>
           <w:tcPr>
@@ -5768,48 +5413,7 @@
                 <w:rFonts w:ascii="宋体" w:eastAsia="宋体" w:hAnsi="宋体" w:hint="eastAsia"/>
                 <w:szCs w:val="21"/>
               </w:rPr>
-              <w:t>刺激：用户在移动客户端上要求解</w:t>
-            </w:r>
-            <w:proofErr w:type="gramStart"/>
-            <w:r>
-              <w:rPr>
-                <w:rFonts w:ascii="宋体" w:eastAsia="宋体" w:hAnsi="宋体" w:hint="eastAsia"/>
-                <w:szCs w:val="21"/>
-              </w:rPr>
-              <w:t>绑</w:t>
-            </w:r>
-            <w:proofErr w:type="gramEnd"/>
-          </w:p>
-          <w:p>
-            <w:pPr>
-              <w:ind w:left="630" w:hangingChars="300" w:hanging="630"/>
-              <w:rPr>
-                <w:rFonts w:ascii="宋体" w:eastAsia="宋体" w:hAnsi="宋体"/>
-                <w:szCs w:val="21"/>
-              </w:rPr>
-            </w:pPr>
-            <w:r>
-              <w:rPr>
-                <w:rFonts w:ascii="宋体" w:eastAsia="宋体" w:hAnsi="宋体" w:hint="eastAsia"/>
-                <w:szCs w:val="21"/>
-              </w:rPr>
-              <w:t>响应：移动客户端向手</w:t>
-            </w:r>
-            <w:proofErr w:type="gramStart"/>
-            <w:r>
-              <w:rPr>
-                <w:rFonts w:ascii="宋体" w:eastAsia="宋体" w:hAnsi="宋体" w:hint="eastAsia"/>
-                <w:szCs w:val="21"/>
-              </w:rPr>
-              <w:t>环发出</w:t>
-            </w:r>
-            <w:proofErr w:type="gramEnd"/>
-            <w:r>
-              <w:rPr>
-                <w:rFonts w:ascii="宋体" w:eastAsia="宋体" w:hAnsi="宋体" w:hint="eastAsia"/>
-                <w:szCs w:val="21"/>
-              </w:rPr>
-              <w:t>解绑指令，手环解除当前的绑定关系</w:t>
+              <w:t>刺激：用户在移动客户端上要求解绑</w:t>
             </w:r>
           </w:p>
           <w:p>
@@ -5825,17 +5429,24 @@
                 <w:rFonts w:ascii="宋体" w:eastAsia="宋体" w:hAnsi="宋体" w:hint="eastAsia"/>
                 <w:szCs w:val="21"/>
               </w:rPr>
-              <w:t>刺激：用户在手环上直接要求解</w:t>
+              <w:t>响应：移动客户端向手环发出解绑指令，手环解除当前的绑定关系</w:t>
             </w:r>
-            <w:proofErr w:type="gramStart"/>
+          </w:p>
+          <w:p>
+            <w:pPr>
+              <w:ind w:left="630" w:hangingChars="300" w:hanging="630"/>
+              <w:rPr>
+                <w:rFonts w:ascii="宋体" w:eastAsia="宋体" w:hAnsi="宋体"/>
+                <w:szCs w:val="21"/>
+              </w:rPr>
+            </w:pPr>
             <w:r>
               <w:rPr>
                 <w:rFonts w:ascii="宋体" w:eastAsia="宋体" w:hAnsi="宋体" w:hint="eastAsia"/>
                 <w:szCs w:val="21"/>
               </w:rPr>
-              <w:t>绑</w:t>
+              <w:t>刺激：用户在手环上直接要求解绑</w:t>
             </w:r>
-            <w:proofErr w:type="gramEnd"/>
           </w:p>
           <w:p>
             <w:pPr>
@@ -6089,43 +5700,7 @@
           <w:sz w:val="24"/>
           <w:szCs w:val="24"/>
         </w:rPr>
-        <w:t>智能手</w:t>
-      </w:r>
-      <w:proofErr w:type="gramStart"/>
-      <w:r>
-        <w:rPr>
-          <w:rFonts w:ascii="宋体" w:eastAsia="宋体" w:hAnsi="宋体" w:hint="eastAsia"/>
-          <w:sz w:val="24"/>
-          <w:szCs w:val="24"/>
-        </w:rPr>
-        <w:t>环显然</w:t>
-      </w:r>
-      <w:proofErr w:type="gramEnd"/>
-      <w:r>
-        <w:rPr>
-          <w:rFonts w:ascii="宋体" w:eastAsia="宋体" w:hAnsi="宋体" w:hint="eastAsia"/>
-          <w:sz w:val="24"/>
-          <w:szCs w:val="24"/>
-        </w:rPr>
-        <w:t>是一个嵌入式设备，对实时</w:t>
-      </w:r>
-      <w:proofErr w:type="gramStart"/>
-      <w:r>
-        <w:rPr>
-          <w:rFonts w:ascii="宋体" w:eastAsia="宋体" w:hAnsi="宋体" w:hint="eastAsia"/>
-          <w:sz w:val="24"/>
-          <w:szCs w:val="24"/>
-        </w:rPr>
-        <w:t>性具备</w:t>
-      </w:r>
-      <w:proofErr w:type="gramEnd"/>
-      <w:r>
-        <w:rPr>
-          <w:rFonts w:ascii="宋体" w:eastAsia="宋体" w:hAnsi="宋体" w:hint="eastAsia"/>
-          <w:sz w:val="24"/>
-          <w:szCs w:val="24"/>
-        </w:rPr>
-        <w:t>一定的要求。虽然智能手环不要求强实时性，但弱实时性仍然对周期性任务的超时频率做出了“偶发”的定义。因此，有必要明确</w:t>
+        <w:t>智能手环显然是一个嵌入式设备，对实时性具备一定的要求。虽然智能手环不要求强实时性，但弱实时性仍然对周期性任务的超时频率做出了“偶发”的定义。因此，有必要明确</w:t>
       </w:r>
       <w:r>
         <w:rPr>
@@ -6165,7 +5740,7 @@
         <w:spacing w:line="360" w:lineRule="auto"/>
         <w:ind w:firstLineChars="200" w:firstLine="482"/>
         <w:rPr>
-          <w:rFonts w:ascii="宋体" w:eastAsia="宋体" w:hAnsi="宋体" w:hint="eastAsia"/>
+          <w:rFonts w:ascii="宋体" w:eastAsia="宋体" w:hAnsi="宋体"/>
           <w:sz w:val="24"/>
           <w:szCs w:val="24"/>
         </w:rPr>
@@ -6354,27 +5929,8 @@
           <w:sz w:val="24"/>
           <w:szCs w:val="24"/>
         </w:rPr>
-        <w:t>由于计步需要同时兼顾走、</w:t>
-      </w:r>
-      <w:proofErr w:type="gramStart"/>
-      <w:r>
-        <w:rPr>
-          <w:rFonts w:ascii="宋体" w:eastAsia="宋体" w:hAnsi="宋体" w:hint="eastAsia"/>
-          <w:sz w:val="24"/>
-          <w:szCs w:val="24"/>
-        </w:rPr>
-        <w:t>跑两种</w:t>
-      </w:r>
-      <w:proofErr w:type="gramEnd"/>
-      <w:r>
-        <w:rPr>
-          <w:rFonts w:ascii="宋体" w:eastAsia="宋体" w:hAnsi="宋体" w:hint="eastAsia"/>
-          <w:sz w:val="24"/>
-          <w:szCs w:val="24"/>
-        </w:rPr>
-        <w:t>基本运动类型，这里取较快的步频4.95步/s。</w:t>
-      </w:r>
-      <w:proofErr w:type="spellStart"/>
+        <w:t>由于计步需要同时兼顾走、跑两种基本运动类型，这里取较快的步频4.95步/s。</w:t>
+      </w:r>
       <w:r>
         <w:rPr>
           <w:rFonts w:ascii="宋体" w:eastAsia="宋体" w:hAnsi="宋体"/>
@@ -6383,7 +5939,6 @@
         </w:rPr>
         <w:t>Nyquist</w:t>
       </w:r>
-      <w:proofErr w:type="spellEnd"/>
       <w:r>
         <w:rPr>
           <w:rFonts w:ascii="宋体" w:eastAsia="宋体" w:hAnsi="宋体" w:hint="eastAsia"/>
@@ -6397,10 +5952,10 @@
           <w:position w:val="-12"/>
         </w:rPr>
         <w:object w:dxaOrig="540" w:dyaOrig="360">
-          <v:shape id="_x0000_i1046" type="#_x0000_t75" style="width:27pt;height:18pt" o:ole="">
+          <v:shape id="_x0000_i1067" type="#_x0000_t75" style="width:27pt;height:18pt" o:ole="">
             <v:imagedata r:id="rId10" o:title=""/>
           </v:shape>
-          <o:OLEObject Type="Embed" ProgID="Equation.DSMT4" ShapeID="_x0000_i1046" DrawAspect="Content" ObjectID="_1524263788" r:id="rId11"/>
+          <o:OLEObject Type="Embed" ProgID="Equation.DSMT4" ShapeID="_x0000_i1067" DrawAspect="Content" ObjectID="_1524314446" r:id="rId11"/>
         </w:object>
       </w:r>
       <w:r>
@@ -6416,10 +5971,10 @@
           <w:position w:val="-12"/>
         </w:rPr>
         <w:object w:dxaOrig="440" w:dyaOrig="360">
-          <v:shape id="_x0000_i1040" type="#_x0000_t75" style="width:21.75pt;height:18pt" o:ole="">
+          <v:shape id="_x0000_i1068" type="#_x0000_t75" style="width:21.75pt;height:18pt" o:ole="">
             <v:imagedata r:id="rId12" o:title=""/>
           </v:shape>
-          <o:OLEObject Type="Embed" ProgID="Equation.DSMT4" ShapeID="_x0000_i1040" DrawAspect="Content" ObjectID="_1524263789" r:id="rId13"/>
+          <o:OLEObject Type="Embed" ProgID="Equation.DSMT4" ShapeID="_x0000_i1068" DrawAspect="Content" ObjectID="_1524314447" r:id="rId13"/>
         </w:object>
       </w:r>
       <w:r>
@@ -6436,35 +5991,17 @@
           <w:sz w:val="24"/>
           <w:szCs w:val="24"/>
         </w:rPr>
-        <w:t>显然，用户在运动过程中产生的运动传感数据可以认为是连续的，并且其中包含各种频率的连续信号。人因走、</w:t>
-      </w:r>
-      <w:proofErr w:type="gramStart"/>
-      <w:r>
-        <w:rPr>
-          <w:rFonts w:ascii="宋体" w:eastAsia="宋体" w:hAnsi="宋体" w:hint="eastAsia"/>
-          <w:sz w:val="24"/>
-          <w:szCs w:val="24"/>
-        </w:rPr>
-        <w:t>跑产生</w:t>
-      </w:r>
-      <w:proofErr w:type="gramEnd"/>
-      <w:r>
-        <w:rPr>
-          <w:rFonts w:ascii="宋体" w:eastAsia="宋体" w:hAnsi="宋体" w:hint="eastAsia"/>
-          <w:sz w:val="24"/>
-          <w:szCs w:val="24"/>
-        </w:rPr>
-        <w:t>的运动信号具备一定的周期性，在所有感兴趣的信号中，这部分信号的频率是最高的，因此，运动信号中最高频率不妨直接取步频。经验上，实际应用中又需要保证采样频率为最高频率的2.56倍～4倍，才能获得理想的结果。因此，在取</w:t>
+        <w:t>显然，用户在运动过程中产生的运动传感数据可以认为是连续的，并且其中包含各种频率的连续信号。人因走、跑产生的运动信号具备一定的周期性，在所有感兴趣的信号中，这部分信号的频率是最高的，因此，运动信号中最高频率不妨直接取步频。经验上，实际应用中又需要保证采样频率为最高频率的2.56倍～4倍，才能获得理想的结果。因此，在取</w:t>
       </w:r>
       <w:r>
         <w:rPr>
           <w:position w:val="-12"/>
         </w:rPr>
         <w:object w:dxaOrig="1100" w:dyaOrig="360">
-          <v:shape id="_x0000_i1030" type="#_x0000_t75" style="width:54.75pt;height:18pt" o:ole="">
+          <v:shape id="_x0000_i1069" type="#_x0000_t75" style="width:54.75pt;height:18pt" o:ole="">
             <v:imagedata r:id="rId14" o:title=""/>
           </v:shape>
-          <o:OLEObject Type="Embed" ProgID="Equation.DSMT4" ShapeID="_x0000_i1030" DrawAspect="Content" ObjectID="_1524263790" r:id="rId15"/>
+          <o:OLEObject Type="Embed" ProgID="Equation.DSMT4" ShapeID="_x0000_i1069" DrawAspect="Content" ObjectID="_1524314448" r:id="rId15"/>
         </w:object>
       </w:r>
       <w:r>
@@ -6481,43 +6018,7 @@
           <w:sz w:val="24"/>
           <w:szCs w:val="24"/>
         </w:rPr>
-        <w:t>，传感器的采样频率应当保证20Hz为下限。因此，每个采样周期的时间间隔为50ms；然而，智能手环上尚有其它任务，如定时提醒、</w:t>
-      </w:r>
-      <w:proofErr w:type="gramStart"/>
-      <w:r>
-        <w:rPr>
-          <w:rFonts w:ascii="宋体" w:eastAsia="宋体" w:hAnsi="宋体" w:hint="eastAsia"/>
-          <w:sz w:val="24"/>
-          <w:szCs w:val="24"/>
-        </w:rPr>
-        <w:t>蓝牙通信</w:t>
-      </w:r>
-      <w:proofErr w:type="gramEnd"/>
-      <w:r>
-        <w:rPr>
-          <w:rFonts w:ascii="宋体" w:eastAsia="宋体" w:hAnsi="宋体" w:hint="eastAsia"/>
-          <w:sz w:val="24"/>
-          <w:szCs w:val="24"/>
-        </w:rPr>
-        <w:t>、同步等在运行，并且这些任务也相当消耗时间。考虑到今后智能手</w:t>
-      </w:r>
-      <w:proofErr w:type="gramStart"/>
-      <w:r>
-        <w:rPr>
-          <w:rFonts w:ascii="宋体" w:eastAsia="宋体" w:hAnsi="宋体" w:hint="eastAsia"/>
-          <w:sz w:val="24"/>
-          <w:szCs w:val="24"/>
-        </w:rPr>
-        <w:t>环功能</w:t>
-      </w:r>
-      <w:proofErr w:type="gramEnd"/>
-      <w:r>
-        <w:rPr>
-          <w:rFonts w:ascii="宋体" w:eastAsia="宋体" w:hAnsi="宋体" w:hint="eastAsia"/>
-          <w:sz w:val="24"/>
-          <w:szCs w:val="24"/>
-        </w:rPr>
-        <w:t>的扩展，传感器数据的处理很可能会增加更多的后续流程，因此，当前的原型产品内对传感器数据的获取与处理占用的CPU时间不能超过40%，即每个数据周期消耗的时间不能超过20ms。</w:t>
+        <w:t>，传感器的采样频率应当保证20Hz为下限。因此，每个采样周期的时间间隔为50ms；然而，智能手环上尚有其它任务，如定时提醒、蓝牙通信、同步等在运行，并且这些任务也相当消耗时间。考虑到今后智能手环功能的扩展，传感器数据的处理很可能会增加更多的后续流程，因此，当前的原型产品内对传感器数据的获取与处理占用的CPU时间不能超过40%，即每个数据周期消耗的时间不能超过20ms。</w:t>
       </w:r>
     </w:p>
     <w:p>
@@ -6537,9 +6038,8 @@
           <w:sz w:val="24"/>
           <w:szCs w:val="24"/>
         </w:rPr>
-        <w:t>手</w:t>
-      </w:r>
-      <w:proofErr w:type="gramStart"/>
+        <w:t>手环至少能</w:t>
+      </w:r>
       <w:r>
         <w:rPr>
           <w:rFonts w:ascii="宋体" w:eastAsia="宋体" w:hAnsi="宋体" w:hint="eastAsia"/>
@@ -6547,9 +6047,8 @@
           <w:sz w:val="24"/>
           <w:szCs w:val="24"/>
         </w:rPr>
-        <w:t>环至少</w:t>
-      </w:r>
-      <w:proofErr w:type="gramEnd"/>
+        <w:t>离线</w:t>
+      </w:r>
       <w:r>
         <w:rPr>
           <w:rFonts w:ascii="宋体" w:eastAsia="宋体" w:hAnsi="宋体" w:hint="eastAsia"/>
@@ -6557,7 +6056,7 @@
           <w:sz w:val="24"/>
           <w:szCs w:val="24"/>
         </w:rPr>
-        <w:t>能</w:t>
+        <w:t>存储</w:t>
       </w:r>
       <w:r>
         <w:rPr>
@@ -6566,7 +6065,7 @@
           <w:sz w:val="24"/>
           <w:szCs w:val="24"/>
         </w:rPr>
-        <w:t>离线</w:t>
+        <w:t>6</w:t>
       </w:r>
       <w:r>
         <w:rPr>
@@ -6575,7 +6074,7 @@
           <w:sz w:val="24"/>
           <w:szCs w:val="24"/>
         </w:rPr>
-        <w:t>存储</w:t>
+        <w:t>小时内</w:t>
       </w:r>
       <w:r>
         <w:rPr>
@@ -6584,24 +6083,6 @@
           <w:sz w:val="24"/>
           <w:szCs w:val="24"/>
         </w:rPr>
-        <w:t>6</w:t>
-      </w:r>
-      <w:r>
-        <w:rPr>
-          <w:rFonts w:ascii="宋体" w:eastAsia="宋体" w:hAnsi="宋体" w:hint="eastAsia"/>
-          <w:b/>
-          <w:sz w:val="24"/>
-          <w:szCs w:val="24"/>
-        </w:rPr>
-        <w:t>小时内</w:t>
-      </w:r>
-      <w:r>
-        <w:rPr>
-          <w:rFonts w:ascii="宋体" w:eastAsia="宋体" w:hAnsi="宋体" w:hint="eastAsia"/>
-          <w:b/>
-          <w:sz w:val="24"/>
-          <w:szCs w:val="24"/>
-        </w:rPr>
         <w:t>产生的全部运动数据。</w:t>
       </w:r>
       <w:r>
@@ -6610,25 +6091,23 @@
           <w:sz w:val="24"/>
           <w:szCs w:val="24"/>
         </w:rPr>
-        <w:t>用户虽然很有可能会随时携带智能手机，但未必会随时</w:t>
-      </w:r>
-      <w:proofErr w:type="gramStart"/>
-      <w:r>
-        <w:rPr>
-          <w:rFonts w:ascii="宋体" w:eastAsia="宋体" w:hAnsi="宋体" w:hint="eastAsia"/>
-          <w:sz w:val="24"/>
-          <w:szCs w:val="24"/>
-        </w:rPr>
-        <w:t>开启蓝牙连接</w:t>
-      </w:r>
-      <w:proofErr w:type="gramEnd"/>
-      <w:r>
-        <w:rPr>
-          <w:rFonts w:ascii="宋体" w:eastAsia="宋体" w:hAnsi="宋体" w:hint="eastAsia"/>
-          <w:sz w:val="24"/>
-          <w:szCs w:val="24"/>
-        </w:rPr>
-        <w:t>与手环进行数据同步。为了保证</w:t>
+        <w:t>用户虽然很有可能会随时携带智能手机，但未必会随时开启蓝牙连接</w:t>
+      </w:r>
+      <w:r>
+        <w:rPr>
+          <w:rFonts w:ascii="宋体" w:eastAsia="宋体" w:hAnsi="宋体" w:hint="eastAsia"/>
+          <w:sz w:val="24"/>
+          <w:szCs w:val="24"/>
+        </w:rPr>
+        <w:t>，</w:t>
+      </w:r>
+      <w:r>
+        <w:rPr>
+          <w:rFonts w:ascii="宋体" w:eastAsia="宋体" w:hAnsi="宋体" w:hint="eastAsia"/>
+          <w:sz w:val="24"/>
+          <w:szCs w:val="24"/>
+        </w:rPr>
+        <w:t>与手环进行数据同步。为了保</w:t>
       </w:r>
       <w:r>
         <w:rPr>
@@ -6637,25 +6116,7 @@
           <w:szCs w:val="24"/>
         </w:rPr>
         <w:lastRenderedPageBreak/>
-        <w:t>用户运动数据与健康数据的记录完整性，智能手</w:t>
-      </w:r>
-      <w:proofErr w:type="gramStart"/>
-      <w:r>
-        <w:rPr>
-          <w:rFonts w:ascii="宋体" w:eastAsia="宋体" w:hAnsi="宋体" w:hint="eastAsia"/>
-          <w:sz w:val="24"/>
-          <w:szCs w:val="24"/>
-        </w:rPr>
-        <w:t>环必须</w:t>
-      </w:r>
-      <w:proofErr w:type="gramEnd"/>
-      <w:r>
-        <w:rPr>
-          <w:rFonts w:ascii="宋体" w:eastAsia="宋体" w:hAnsi="宋体" w:hint="eastAsia"/>
-          <w:sz w:val="24"/>
-          <w:szCs w:val="24"/>
-        </w:rPr>
-        <w:t>能缓存一部分数据。目前，马拉松可以被认为是人类持续运动的时间极限。参照近几年国内举办的马拉松赛对业余选手设定的6小时15分的关门时间</w:t>
+        <w:t>证用户运动数据与健康数据的记录完整性，智能手环必须能缓存一部分数据。目前，马拉松可以被认为是人类持续运动的时间极限。参照近几年国内举办的马拉松赛对业余选手设定的6小时15分的关门时间</w:t>
       </w:r>
       <w:r>
         <w:rPr>
@@ -6783,43 +6244,7 @@
           <w:sz w:val="24"/>
           <w:szCs w:val="24"/>
         </w:rPr>
-        <w:t>紧急求救信号的“紧急”主要体现在一旦发生，就需要以尽可能快的速度向外界发送。由于成本上的考虑，智能手环并不直接通过移动网络发送求救信号，需要通过智能手机上的客户端中转。如果需要发送求救信号时与客户端没有建立起连接，那么手</w:t>
-      </w:r>
-      <w:proofErr w:type="gramStart"/>
-      <w:r>
-        <w:rPr>
-          <w:rFonts w:ascii="宋体" w:eastAsia="宋体" w:hAnsi="宋体" w:hint="eastAsia"/>
-          <w:sz w:val="24"/>
-          <w:szCs w:val="24"/>
-        </w:rPr>
-        <w:t>环应当</w:t>
-      </w:r>
-      <w:proofErr w:type="gramEnd"/>
-      <w:r>
-        <w:rPr>
-          <w:rFonts w:ascii="宋体" w:eastAsia="宋体" w:hAnsi="宋体" w:hint="eastAsia"/>
-          <w:sz w:val="24"/>
-          <w:szCs w:val="24"/>
-        </w:rPr>
-        <w:t>主动地发起连接。由于等待建立连接的时间与移动</w:t>
-      </w:r>
-      <w:proofErr w:type="gramStart"/>
-      <w:r>
-        <w:rPr>
-          <w:rFonts w:ascii="宋体" w:eastAsia="宋体" w:hAnsi="宋体" w:hint="eastAsia"/>
-          <w:sz w:val="24"/>
-          <w:szCs w:val="24"/>
-        </w:rPr>
-        <w:t>端真正</w:t>
-      </w:r>
-      <w:proofErr w:type="gramEnd"/>
-      <w:r>
-        <w:rPr>
-          <w:rFonts w:ascii="宋体" w:eastAsia="宋体" w:hAnsi="宋体" w:hint="eastAsia"/>
-          <w:sz w:val="24"/>
-          <w:szCs w:val="24"/>
-        </w:rPr>
-        <w:t>通过移动网络发送求救信号消耗的时间不是产品所能控制的，手环与移动客户端间的通信速度这一唯一可控因素就必须加以控制，尽最大的可能缩短求救信号从产生到真正发送出去的时间间隔。</w:t>
+        <w:t>紧急求救信号的“紧急”主要体现在一旦发生，就需要以尽可能快的速度向外界发送。由于成本上的考虑，智能手环并不直接通过移动网络发送求救信号，需要通过智能手机上的客户端中转。如果需要发送求救信号时与客户端没有建立起连接，那么手环应当主动地发起连接。由于等待建立连接的时间与移动端真正通过移动网络发送求救信号消耗的时间不是产品所能控制的，手环与移动客户端间的通信速度这一唯一可控因素就必须加以控制，尽最大的可能缩短求救信号从产生到真正发送出去的时间间隔。</w:t>
       </w:r>
     </w:p>
     <w:p>
@@ -6895,8 +6320,6 @@
           <w:szCs w:val="24"/>
         </w:rPr>
       </w:pPr>
-      <w:bookmarkStart w:id="1" w:name="_GoBack"/>
-      <w:bookmarkEnd w:id="1"/>
     </w:p>
     <w:p>
       <w:pPr>
@@ -6944,6 +6367,510 @@
           <w:szCs w:val="24"/>
         </w:rPr>
       </w:pPr>
+      <w:r>
+        <w:rPr>
+          <w:rFonts w:ascii="宋体" w:eastAsia="宋体" w:hAnsi="宋体" w:hint="eastAsia"/>
+          <w:sz w:val="24"/>
+          <w:szCs w:val="24"/>
+        </w:rPr>
+        <w:t>可靠性方面，存在以下需求：</w:t>
+      </w:r>
+    </w:p>
+    <w:p>
+      <w:pPr>
+        <w:pStyle w:val="a7"/>
+        <w:numPr>
+          <w:ilvl w:val="0"/>
+          <w:numId w:val="43"/>
+        </w:numPr>
+        <w:spacing w:line="360" w:lineRule="auto"/>
+        <w:ind w:firstLineChars="0"/>
+        <w:rPr>
+          <w:rFonts w:ascii="宋体" w:eastAsia="宋体" w:hAnsi="宋体"/>
+          <w:sz w:val="24"/>
+          <w:szCs w:val="24"/>
+        </w:rPr>
+      </w:pPr>
+      <w:r>
+        <w:rPr>
+          <w:rFonts w:ascii="宋体" w:eastAsia="宋体" w:hAnsi="宋体" w:hint="eastAsia"/>
+          <w:sz w:val="24"/>
+          <w:szCs w:val="24"/>
+        </w:rPr>
+        <w:t>在没有数据正在传输时，如果与移动客户端的连接断开，手环不能停止工作。</w:t>
+      </w:r>
+    </w:p>
+    <w:p>
+      <w:pPr>
+        <w:pStyle w:val="a7"/>
+        <w:numPr>
+          <w:ilvl w:val="0"/>
+          <w:numId w:val="43"/>
+        </w:numPr>
+        <w:spacing w:line="360" w:lineRule="auto"/>
+        <w:ind w:firstLineChars="0"/>
+        <w:rPr>
+          <w:rFonts w:ascii="宋体" w:eastAsia="宋体" w:hAnsi="宋体"/>
+          <w:sz w:val="24"/>
+          <w:szCs w:val="24"/>
+        </w:rPr>
+      </w:pPr>
+      <w:r>
+        <w:rPr>
+          <w:rFonts w:ascii="宋体" w:eastAsia="宋体" w:hAnsi="宋体" w:hint="eastAsia"/>
+          <w:sz w:val="24"/>
+          <w:szCs w:val="24"/>
+        </w:rPr>
+        <w:t>与移动客户端的连接断开后，手环应当在1秒内检测到连接断开，并重新发起尝试连接。</w:t>
+      </w:r>
+    </w:p>
+    <w:p>
+      <w:pPr>
+        <w:pStyle w:val="a7"/>
+        <w:numPr>
+          <w:ilvl w:val="0"/>
+          <w:numId w:val="43"/>
+        </w:numPr>
+        <w:spacing w:line="360" w:lineRule="auto"/>
+        <w:ind w:firstLineChars="0"/>
+        <w:rPr>
+          <w:rFonts w:ascii="宋体" w:eastAsia="宋体" w:hAnsi="宋体"/>
+          <w:sz w:val="24"/>
+          <w:szCs w:val="24"/>
+        </w:rPr>
+      </w:pPr>
+      <w:r>
+        <w:rPr>
+          <w:rFonts w:ascii="宋体" w:eastAsia="宋体" w:hAnsi="宋体" w:hint="eastAsia"/>
+          <w:sz w:val="24"/>
+          <w:szCs w:val="24"/>
+        </w:rPr>
+        <w:t>如果连接未能成功建立，等待5秒后重新进行尝试。</w:t>
+      </w:r>
+    </w:p>
+    <w:p>
+      <w:pPr>
+        <w:pStyle w:val="a7"/>
+        <w:numPr>
+          <w:ilvl w:val="0"/>
+          <w:numId w:val="43"/>
+        </w:numPr>
+        <w:spacing w:line="360" w:lineRule="auto"/>
+        <w:ind w:firstLineChars="0"/>
+        <w:rPr>
+          <w:rFonts w:ascii="宋体" w:eastAsia="宋体" w:hAnsi="宋体" w:hint="eastAsia"/>
+          <w:sz w:val="24"/>
+          <w:szCs w:val="24"/>
+        </w:rPr>
+      </w:pPr>
+      <w:r>
+        <w:rPr>
+          <w:rFonts w:ascii="宋体" w:eastAsia="宋体" w:hAnsi="宋体" w:hint="eastAsia"/>
+          <w:sz w:val="24"/>
+          <w:szCs w:val="24"/>
+        </w:rPr>
+        <w:t>等待连接过程中，手环的运动记录相关功能要正常工作。</w:t>
+      </w:r>
+    </w:p>
+    <w:p>
+      <w:pPr>
+        <w:spacing w:line="360" w:lineRule="auto"/>
+        <w:ind w:firstLineChars="200" w:firstLine="480"/>
+        <w:rPr>
+          <w:rFonts w:ascii="宋体" w:eastAsia="宋体" w:hAnsi="宋体"/>
+          <w:sz w:val="24"/>
+          <w:szCs w:val="24"/>
+        </w:rPr>
+      </w:pPr>
+      <w:r>
+        <w:rPr>
+          <w:rFonts w:ascii="宋体" w:eastAsia="宋体" w:hAnsi="宋体" w:hint="eastAsia"/>
+          <w:sz w:val="24"/>
+          <w:szCs w:val="24"/>
+        </w:rPr>
+        <w:lastRenderedPageBreak/>
+        <w:t>可用性方面，存在以下需求：</w:t>
+      </w:r>
+    </w:p>
+    <w:p>
+      <w:pPr>
+        <w:pStyle w:val="a7"/>
+        <w:numPr>
+          <w:ilvl w:val="0"/>
+          <w:numId w:val="44"/>
+        </w:numPr>
+        <w:spacing w:line="360" w:lineRule="auto"/>
+        <w:ind w:firstLineChars="0"/>
+        <w:rPr>
+          <w:rFonts w:ascii="宋体" w:eastAsia="宋体" w:hAnsi="宋体" w:hint="eastAsia"/>
+          <w:sz w:val="24"/>
+          <w:szCs w:val="24"/>
+        </w:rPr>
+      </w:pPr>
+      <w:r>
+        <w:rPr>
+          <w:rFonts w:ascii="宋体" w:eastAsia="宋体" w:hAnsi="宋体" w:hint="eastAsia"/>
+          <w:sz w:val="24"/>
+          <w:szCs w:val="24"/>
+        </w:rPr>
+        <w:t>如果手环发生软件故障，应当自动重启而非进入宕机状态。</w:t>
+      </w:r>
+    </w:p>
+    <w:p>
+      <w:pPr>
+        <w:pStyle w:val="a7"/>
+        <w:numPr>
+          <w:ilvl w:val="0"/>
+          <w:numId w:val="44"/>
+        </w:numPr>
+        <w:spacing w:line="360" w:lineRule="auto"/>
+        <w:ind w:firstLineChars="0"/>
+        <w:rPr>
+          <w:rFonts w:ascii="宋体" w:eastAsia="宋体" w:hAnsi="宋体" w:hint="eastAsia"/>
+          <w:sz w:val="24"/>
+          <w:szCs w:val="24"/>
+        </w:rPr>
+      </w:pPr>
+      <w:r>
+        <w:rPr>
+          <w:rFonts w:ascii="宋体" w:eastAsia="宋体" w:hAnsi="宋体" w:hint="eastAsia"/>
+          <w:sz w:val="24"/>
+          <w:szCs w:val="24"/>
+        </w:rPr>
+        <w:t>在电池充满电到完全耗尽的一个循环周期内，手环因</w:t>
+      </w:r>
+      <w:r>
+        <w:rPr>
+          <w:rFonts w:ascii="宋体" w:eastAsia="宋体" w:hAnsi="宋体" w:hint="eastAsia"/>
+          <w:sz w:val="24"/>
+          <w:szCs w:val="24"/>
+        </w:rPr>
+        <w:t>故障</w:t>
+      </w:r>
+      <w:r>
+        <w:rPr>
+          <w:rFonts w:ascii="宋体" w:eastAsia="宋体" w:hAnsi="宋体" w:hint="eastAsia"/>
+          <w:sz w:val="24"/>
+          <w:szCs w:val="24"/>
+        </w:rPr>
+        <w:t>而重启的次数不超过2次。</w:t>
+      </w:r>
+    </w:p>
+    <w:p>
+      <w:pPr>
+        <w:spacing w:line="360" w:lineRule="auto"/>
+        <w:ind w:firstLineChars="200" w:firstLine="480"/>
+        <w:rPr>
+          <w:rFonts w:ascii="宋体" w:eastAsia="宋体" w:hAnsi="宋体"/>
+          <w:sz w:val="24"/>
+          <w:szCs w:val="24"/>
+        </w:rPr>
+      </w:pPr>
+      <w:r>
+        <w:rPr>
+          <w:rFonts w:ascii="宋体" w:eastAsia="宋体" w:hAnsi="宋体" w:hint="eastAsia"/>
+          <w:sz w:val="24"/>
+          <w:szCs w:val="24"/>
+        </w:rPr>
+        <w:t>安全性方面，存在以下需求：</w:t>
+      </w:r>
+    </w:p>
+    <w:p>
+      <w:pPr>
+        <w:pStyle w:val="a7"/>
+        <w:numPr>
+          <w:ilvl w:val="0"/>
+          <w:numId w:val="44"/>
+        </w:numPr>
+        <w:spacing w:line="360" w:lineRule="auto"/>
+        <w:ind w:firstLineChars="0"/>
+        <w:rPr>
+          <w:rFonts w:ascii="宋体" w:eastAsia="宋体" w:hAnsi="宋体"/>
+          <w:sz w:val="24"/>
+          <w:szCs w:val="24"/>
+        </w:rPr>
+      </w:pPr>
+      <w:r>
+        <w:rPr>
+          <w:rFonts w:ascii="宋体" w:eastAsia="宋体" w:hAnsi="宋体" w:hint="eastAsia"/>
+          <w:sz w:val="24"/>
+          <w:szCs w:val="24"/>
+        </w:rPr>
+        <w:t>如果进行了绑定，手环不能被非绑定智能手机连接。</w:t>
+      </w:r>
+    </w:p>
+    <w:p>
+      <w:pPr>
+        <w:pStyle w:val="a7"/>
+        <w:numPr>
+          <w:ilvl w:val="0"/>
+          <w:numId w:val="44"/>
+        </w:numPr>
+        <w:spacing w:line="360" w:lineRule="auto"/>
+        <w:ind w:firstLineChars="0"/>
+        <w:rPr>
+          <w:rFonts w:ascii="宋体" w:eastAsia="宋体" w:hAnsi="宋体"/>
+          <w:sz w:val="24"/>
+          <w:szCs w:val="24"/>
+        </w:rPr>
+      </w:pPr>
+      <w:r>
+        <w:rPr>
+          <w:rFonts w:ascii="宋体" w:eastAsia="宋体" w:hAnsi="宋体" w:hint="eastAsia"/>
+          <w:sz w:val="24"/>
+          <w:szCs w:val="24"/>
+        </w:rPr>
+        <w:t>手环不能被除智能手机以外的设备连接。</w:t>
+      </w:r>
+    </w:p>
+    <w:p>
+      <w:pPr>
+        <w:pStyle w:val="a7"/>
+        <w:numPr>
+          <w:ilvl w:val="0"/>
+          <w:numId w:val="44"/>
+        </w:numPr>
+        <w:spacing w:line="360" w:lineRule="auto"/>
+        <w:ind w:firstLineChars="0"/>
+        <w:rPr>
+          <w:rFonts w:ascii="宋体" w:eastAsia="宋体" w:hAnsi="宋体"/>
+          <w:sz w:val="24"/>
+          <w:szCs w:val="24"/>
+        </w:rPr>
+      </w:pPr>
+      <w:r>
+        <w:rPr>
+          <w:rFonts w:ascii="宋体" w:eastAsia="宋体" w:hAnsi="宋体" w:hint="eastAsia"/>
+          <w:sz w:val="24"/>
+          <w:szCs w:val="24"/>
+        </w:rPr>
+        <w:t>如果手环硬件被破坏，内部保存的运动数据与个人信息要被擦除。</w:t>
+      </w:r>
+    </w:p>
+    <w:p>
+      <w:pPr>
+        <w:pStyle w:val="a7"/>
+        <w:numPr>
+          <w:ilvl w:val="0"/>
+          <w:numId w:val="44"/>
+        </w:numPr>
+        <w:spacing w:line="360" w:lineRule="auto"/>
+        <w:ind w:firstLineChars="0"/>
+        <w:rPr>
+          <w:rFonts w:ascii="宋体" w:eastAsia="宋体" w:hAnsi="宋体" w:hint="eastAsia"/>
+          <w:sz w:val="24"/>
+          <w:szCs w:val="24"/>
+        </w:rPr>
+      </w:pPr>
+      <w:r>
+        <w:rPr>
+          <w:rFonts w:ascii="宋体" w:eastAsia="宋体" w:hAnsi="宋体" w:hint="eastAsia"/>
+          <w:sz w:val="24"/>
+          <w:szCs w:val="24"/>
+        </w:rPr>
+        <w:t>每个用户只能查看自己的个人信息与运动健康数据。</w:t>
+      </w:r>
+    </w:p>
+    <w:p>
+      <w:pPr>
+        <w:spacing w:line="360" w:lineRule="auto"/>
+        <w:ind w:firstLineChars="200" w:firstLine="480"/>
+        <w:rPr>
+          <w:rFonts w:ascii="宋体" w:eastAsia="宋体" w:hAnsi="宋体"/>
+          <w:sz w:val="24"/>
+          <w:szCs w:val="24"/>
+        </w:rPr>
+      </w:pPr>
+      <w:r>
+        <w:rPr>
+          <w:rFonts w:ascii="宋体" w:eastAsia="宋体" w:hAnsi="宋体" w:hint="eastAsia"/>
+          <w:sz w:val="24"/>
+          <w:szCs w:val="24"/>
+        </w:rPr>
+        <w:t>可维护性方面，存在以下需求：</w:t>
+      </w:r>
+    </w:p>
+    <w:p>
+      <w:pPr>
+        <w:pStyle w:val="a7"/>
+        <w:numPr>
+          <w:ilvl w:val="0"/>
+          <w:numId w:val="45"/>
+        </w:numPr>
+        <w:spacing w:line="360" w:lineRule="auto"/>
+        <w:ind w:firstLineChars="0"/>
+        <w:rPr>
+          <w:rFonts w:ascii="宋体" w:eastAsia="宋体" w:hAnsi="宋体"/>
+          <w:sz w:val="24"/>
+          <w:szCs w:val="24"/>
+        </w:rPr>
+      </w:pPr>
+      <w:r>
+        <w:rPr>
+          <w:rFonts w:ascii="宋体" w:eastAsia="宋体" w:hAnsi="宋体" w:hint="eastAsia"/>
+          <w:sz w:val="24"/>
+          <w:szCs w:val="24"/>
+        </w:rPr>
+        <w:t>如果增加新的运动记录功能，系统现有的体系结构不能发生变化。</w:t>
+      </w:r>
+    </w:p>
+    <w:p>
+      <w:pPr>
+        <w:pStyle w:val="a7"/>
+        <w:numPr>
+          <w:ilvl w:val="0"/>
+          <w:numId w:val="45"/>
+        </w:numPr>
+        <w:spacing w:line="360" w:lineRule="auto"/>
+        <w:ind w:firstLineChars="0"/>
+        <w:rPr>
+          <w:rFonts w:ascii="宋体" w:eastAsia="宋体" w:hAnsi="宋体" w:hint="eastAsia"/>
+          <w:sz w:val="24"/>
+          <w:szCs w:val="24"/>
+        </w:rPr>
+      </w:pPr>
+      <w:r>
+        <w:rPr>
+          <w:rFonts w:ascii="宋体" w:eastAsia="宋体" w:hAnsi="宋体" w:hint="eastAsia"/>
+          <w:sz w:val="24"/>
+          <w:szCs w:val="24"/>
+        </w:rPr>
+        <w:t>如果增加新的运动记录功能，在相关算法完备的情况下，要能在1人日内完成。</w:t>
+      </w:r>
+    </w:p>
+    <w:p>
+      <w:pPr>
+        <w:spacing w:line="360" w:lineRule="auto"/>
+        <w:ind w:firstLineChars="200" w:firstLine="480"/>
+        <w:rPr>
+          <w:rFonts w:ascii="宋体" w:eastAsia="宋体" w:hAnsi="宋体"/>
+          <w:sz w:val="24"/>
+          <w:szCs w:val="24"/>
+        </w:rPr>
+      </w:pPr>
+      <w:r>
+        <w:rPr>
+          <w:rFonts w:ascii="宋体" w:eastAsia="宋体" w:hAnsi="宋体" w:hint="eastAsia"/>
+          <w:sz w:val="24"/>
+          <w:szCs w:val="24"/>
+        </w:rPr>
+        <w:t>经济约束方面</w:t>
+      </w:r>
+      <w:r>
+        <w:rPr>
+          <w:rFonts w:ascii="宋体" w:eastAsia="宋体" w:hAnsi="宋体" w:hint="eastAsia"/>
+          <w:sz w:val="24"/>
+          <w:szCs w:val="24"/>
+        </w:rPr>
+        <w:t>，存在以下需求：</w:t>
+      </w:r>
+    </w:p>
+    <w:p>
+      <w:pPr>
+        <w:pStyle w:val="a7"/>
+        <w:numPr>
+          <w:ilvl w:val="0"/>
+          <w:numId w:val="46"/>
+        </w:numPr>
+        <w:spacing w:line="360" w:lineRule="auto"/>
+        <w:ind w:firstLineChars="0"/>
+        <w:rPr>
+          <w:rFonts w:ascii="宋体" w:eastAsia="宋体" w:hAnsi="宋体"/>
+          <w:sz w:val="24"/>
+          <w:szCs w:val="24"/>
+        </w:rPr>
+      </w:pPr>
+      <w:r>
+        <w:rPr>
+          <w:rFonts w:ascii="宋体" w:eastAsia="宋体" w:hAnsi="宋体" w:hint="eastAsia"/>
+          <w:sz w:val="24"/>
+          <w:szCs w:val="24"/>
+        </w:rPr>
+        <w:t>嵌入式软件中不能使用任何收费的软件授权。</w:t>
+      </w:r>
+    </w:p>
+    <w:p>
+      <w:pPr>
+        <w:pStyle w:val="a7"/>
+        <w:numPr>
+          <w:ilvl w:val="0"/>
+          <w:numId w:val="46"/>
+        </w:numPr>
+        <w:spacing w:line="360" w:lineRule="auto"/>
+        <w:ind w:firstLineChars="0"/>
+        <w:rPr>
+          <w:rFonts w:ascii="宋体" w:eastAsia="宋体" w:hAnsi="宋体"/>
+          <w:sz w:val="24"/>
+          <w:szCs w:val="24"/>
+        </w:rPr>
+      </w:pPr>
+      <w:r>
+        <w:rPr>
+          <w:rFonts w:ascii="宋体" w:eastAsia="宋体" w:hAnsi="宋体" w:hint="eastAsia"/>
+          <w:sz w:val="24"/>
+          <w:szCs w:val="24"/>
+        </w:rPr>
+        <w:t>手环硬件产品附带的嵌入式软件不能被强制开放源代码。</w:t>
+      </w:r>
+    </w:p>
+    <w:p>
+      <w:pPr>
+        <w:pStyle w:val="a7"/>
+        <w:numPr>
+          <w:ilvl w:val="0"/>
+          <w:numId w:val="46"/>
+        </w:numPr>
+        <w:spacing w:line="360" w:lineRule="auto"/>
+        <w:ind w:firstLineChars="0"/>
+        <w:rPr>
+          <w:rFonts w:ascii="宋体" w:eastAsia="宋体" w:hAnsi="宋体"/>
+          <w:sz w:val="24"/>
+          <w:szCs w:val="24"/>
+        </w:rPr>
+      </w:pPr>
+      <w:r>
+        <w:rPr>
+          <w:rFonts w:ascii="宋体" w:eastAsia="宋体" w:hAnsi="宋体" w:hint="eastAsia"/>
+          <w:sz w:val="24"/>
+          <w:szCs w:val="24"/>
+        </w:rPr>
+        <w:t>在满足计算与存储性能的前提下，硬件成本要尽可能地低。</w:t>
+      </w:r>
+    </w:p>
+    <w:p>
+      <w:pPr>
+        <w:pStyle w:val="a7"/>
+        <w:numPr>
+          <w:ilvl w:val="0"/>
+          <w:numId w:val="46"/>
+        </w:numPr>
+        <w:spacing w:line="360" w:lineRule="auto"/>
+        <w:ind w:firstLineChars="0"/>
+        <w:rPr>
+          <w:rFonts w:ascii="宋体" w:eastAsia="宋体" w:hAnsi="宋体"/>
+          <w:sz w:val="24"/>
+          <w:szCs w:val="24"/>
+        </w:rPr>
+      </w:pPr>
+      <w:r>
+        <w:rPr>
+          <w:rFonts w:ascii="宋体" w:eastAsia="宋体" w:hAnsi="宋体" w:hint="eastAsia"/>
+          <w:sz w:val="24"/>
+          <w:szCs w:val="24"/>
+        </w:rPr>
+        <w:t>产品不搭载任何非必须的外围设备。</w:t>
+      </w:r>
+    </w:p>
+    <w:p>
+      <w:pPr>
+        <w:spacing w:line="360" w:lineRule="auto"/>
+        <w:ind w:firstLineChars="200" w:firstLine="480"/>
+        <w:rPr>
+          <w:rFonts w:ascii="宋体" w:eastAsia="宋体" w:hAnsi="宋体" w:hint="eastAsia"/>
+          <w:sz w:val="24"/>
+          <w:szCs w:val="24"/>
+        </w:rPr>
+      </w:pPr>
     </w:p>
     <w:p>
       <w:pPr>
@@ -6982,6 +6909,36 @@
     </w:p>
     <w:p>
       <w:pPr>
+        <w:spacing w:line="360" w:lineRule="auto"/>
+        <w:ind w:firstLineChars="200" w:firstLine="480"/>
+        <w:rPr>
+          <w:rFonts w:ascii="宋体" w:eastAsia="宋体" w:hAnsi="宋体"/>
+          <w:sz w:val="24"/>
+          <w:szCs w:val="24"/>
+        </w:rPr>
+      </w:pPr>
+      <w:r>
+        <w:rPr>
+          <w:rFonts w:ascii="宋体" w:eastAsia="宋体" w:hAnsi="宋体" w:hint="eastAsia"/>
+          <w:sz w:val="24"/>
+          <w:szCs w:val="24"/>
+        </w:rPr>
+        <w:t>根据上文的需求分析，整个平台三大部分的概要设计已经可以明确，下面将分别给出。由于智能手环的嵌入式设备端的设计与实现是本文的重点，其它两部分的概要设计将只做简略的描述。</w:t>
+      </w:r>
+    </w:p>
+    <w:p>
+      <w:pPr>
+        <w:spacing w:line="360" w:lineRule="auto"/>
+        <w:ind w:firstLineChars="200" w:firstLine="480"/>
+        <w:rPr>
+          <w:rFonts w:ascii="宋体" w:eastAsia="宋体" w:hAnsi="宋体" w:hint="eastAsia"/>
+          <w:sz w:val="24"/>
+          <w:szCs w:val="24"/>
+        </w:rPr>
+      </w:pPr>
+    </w:p>
+    <w:p>
+      <w:pPr>
         <w:pStyle w:val="3"/>
         <w:numPr>
           <w:ilvl w:val="0"/>
@@ -7016,6 +6973,82 @@
           <w:szCs w:val="24"/>
         </w:rPr>
       </w:pPr>
+      <w:r>
+        <w:rPr>
+          <w:rFonts w:ascii="宋体" w:eastAsia="宋体" w:hAnsi="宋体" w:hint="eastAsia"/>
+          <w:sz w:val="24"/>
+          <w:szCs w:val="24"/>
+        </w:rPr>
+        <w:t>服务器端运行一个Web服务器和一个数据库。数据库中存储用户的个人信息和各用户的健康、运动数据。服务端通过REST</w:t>
+      </w:r>
+      <w:r>
+        <w:rPr>
+          <w:rFonts w:ascii="宋体" w:eastAsia="宋体" w:hAnsi="宋体"/>
+          <w:sz w:val="24"/>
+          <w:szCs w:val="24"/>
+        </w:rPr>
+        <w:t>ful</w:t>
+      </w:r>
+      <w:r>
+        <w:rPr>
+          <w:rFonts w:ascii="宋体" w:eastAsia="宋体" w:hAnsi="宋体" w:hint="eastAsia"/>
+          <w:sz w:val="24"/>
+          <w:szCs w:val="24"/>
+        </w:rPr>
+        <w:t>的W</w:t>
+      </w:r>
+      <w:r>
+        <w:rPr>
+          <w:rFonts w:ascii="宋体" w:eastAsia="宋体" w:hAnsi="宋体"/>
+          <w:sz w:val="24"/>
+          <w:szCs w:val="24"/>
+        </w:rPr>
+        <w:t>eb</w:t>
+      </w:r>
+      <w:r>
+        <w:rPr>
+          <w:rFonts w:ascii="宋体" w:eastAsia="宋体" w:hAnsi="宋体" w:hint="eastAsia"/>
+          <w:sz w:val="24"/>
+          <w:szCs w:val="24"/>
+        </w:rPr>
+        <w:t>服务提供对外接口，所有用户认证、数据同步等对数据库的增、删、改、查操作通过无状态的H</w:t>
+      </w:r>
+      <w:r>
+        <w:rPr>
+          <w:rFonts w:ascii="宋体" w:eastAsia="宋体" w:hAnsi="宋体"/>
+          <w:sz w:val="24"/>
+          <w:szCs w:val="24"/>
+        </w:rPr>
+        <w:t>TTP</w:t>
+      </w:r>
+      <w:r>
+        <w:rPr>
+          <w:rFonts w:ascii="宋体" w:eastAsia="宋体" w:hAnsi="宋体" w:hint="eastAsia"/>
+          <w:sz w:val="24"/>
+          <w:szCs w:val="24"/>
+        </w:rPr>
+        <w:t>请求完成。这样的处理方式降低了服务器提供服务时的资源开销，也简化了移动客</w:t>
+      </w:r>
+      <w:r>
+        <w:rPr>
+          <w:rFonts w:ascii="宋体" w:eastAsia="宋体" w:hAnsi="宋体" w:hint="eastAsia"/>
+          <w:sz w:val="24"/>
+          <w:szCs w:val="24"/>
+        </w:rPr>
+        <w:lastRenderedPageBreak/>
+        <w:t>户端与服务器端的通信复杂度，适应产品原型的快速开发。此外，这样的对外接口也便于今后功能的进一步扩充。</w:t>
+      </w:r>
+    </w:p>
+    <w:p>
+      <w:pPr>
+        <w:spacing w:line="360" w:lineRule="auto"/>
+        <w:ind w:firstLineChars="200" w:firstLine="480"/>
+        <w:rPr>
+          <w:rFonts w:ascii="宋体" w:eastAsia="宋体" w:hAnsi="宋体" w:hint="eastAsia"/>
+          <w:sz w:val="24"/>
+          <w:szCs w:val="24"/>
+        </w:rPr>
+      </w:pPr>
     </w:p>
     <w:p>
       <w:pPr>
@@ -7053,6 +7086,25 @@
           <w:szCs w:val="24"/>
         </w:rPr>
       </w:pPr>
+      <w:r>
+        <w:rPr>
+          <w:rFonts w:ascii="宋体" w:eastAsia="宋体" w:hAnsi="宋体" w:hint="eastAsia"/>
+          <w:sz w:val="24"/>
+          <w:szCs w:val="24"/>
+        </w:rPr>
+        <w:t>运行于智能手机上的移动客户端是一个基于图形界面的应用。无论是用户的输入还是对用户的结果呈现，交互方式都是基于可视化的。移动客户端因此承担在可视化数据与业务逻辑的抽象数据互相转换的职责，并按需主动地与手环或服务端进行通信，主动地控制数据的同步过程。</w:t>
+      </w:r>
+    </w:p>
+    <w:p>
+      <w:pPr>
+        <w:spacing w:line="360" w:lineRule="auto"/>
+        <w:ind w:firstLineChars="200" w:firstLine="480"/>
+        <w:rPr>
+          <w:rFonts w:ascii="宋体" w:eastAsia="宋体" w:hAnsi="宋体" w:hint="eastAsia"/>
+          <w:sz w:val="24"/>
+          <w:szCs w:val="24"/>
+        </w:rPr>
+      </w:pPr>
     </w:p>
     <w:p>
       <w:pPr>
@@ -7077,7 +7129,6 @@
           <w:sz w:val="28"/>
           <w:szCs w:val="28"/>
         </w:rPr>
-        <w:lastRenderedPageBreak/>
         <w:t>嵌入式设备端</w:t>
       </w:r>
     </w:p>
@@ -7086,7 +7137,426 @@
         <w:spacing w:line="360" w:lineRule="auto"/>
         <w:ind w:firstLineChars="200" w:firstLine="480"/>
         <w:rPr>
-          <w:rFonts w:ascii="宋体" w:eastAsia="宋体" w:hAnsi="宋体"/>
+          <w:rFonts w:ascii="宋体" w:eastAsia="宋体" w:hAnsi="宋体" w:hint="eastAsia"/>
+          <w:sz w:val="24"/>
+          <w:szCs w:val="24"/>
+        </w:rPr>
+      </w:pPr>
+      <w:r>
+        <w:rPr>
+          <w:rFonts w:ascii="宋体" w:eastAsia="宋体" w:hAnsi="宋体" w:hint="eastAsia"/>
+          <w:sz w:val="24"/>
+          <w:szCs w:val="24"/>
+        </w:rPr>
+        <w:t>智能手环部分的嵌入式软件可划分为初始化模块、数据格式化器模块、RTOS服务模块、提醒模块、全局共享数据模块、运动健康模块及外部通信模块7个部分。每个模块内部还可继续细分，各模块之间的依赖关系见</w:t>
+      </w:r>
+      <w:r>
+        <w:rPr>
+          <w:rFonts w:ascii="宋体" w:eastAsia="宋体" w:hAnsi="宋体"/>
+          <w:sz w:val="24"/>
+          <w:szCs w:val="24"/>
+        </w:rPr>
+        <w:fldChar w:fldCharType="begin"/>
+      </w:r>
+      <w:r>
+        <w:rPr>
+          <w:rFonts w:ascii="宋体" w:eastAsia="宋体" w:hAnsi="宋体"/>
+          <w:sz w:val="24"/>
+          <w:szCs w:val="24"/>
+        </w:rPr>
+        <w:instrText xml:space="preserve"> </w:instrText>
+      </w:r>
+      <w:r>
+        <w:rPr>
+          <w:rFonts w:ascii="宋体" w:eastAsia="宋体" w:hAnsi="宋体" w:hint="eastAsia"/>
+          <w:sz w:val="24"/>
+          <w:szCs w:val="24"/>
+        </w:rPr>
+        <w:instrText>REF _Ref450569771</w:instrText>
+      </w:r>
+      <w:r>
+        <w:rPr>
+          <w:rFonts w:ascii="宋体" w:eastAsia="宋体" w:hAnsi="宋体"/>
+          <w:sz w:val="24"/>
+          <w:szCs w:val="24"/>
+        </w:rPr>
+        <w:instrText xml:space="preserve">  \* MERGEFORMAT </w:instrText>
+      </w:r>
+      <w:r>
+        <w:rPr>
+          <w:rFonts w:ascii="宋体" w:eastAsia="宋体" w:hAnsi="宋体"/>
+          <w:sz w:val="24"/>
+          <w:szCs w:val="24"/>
+        </w:rPr>
+        <w:fldChar w:fldCharType="separate"/>
+      </w:r>
+      <w:r>
+        <w:rPr>
+          <w:rFonts w:ascii="宋体" w:eastAsia="宋体" w:hAnsi="宋体"/>
+          <w:sz w:val="24"/>
+          <w:szCs w:val="24"/>
+        </w:rPr>
+        <w:t>图三</w:t>
+      </w:r>
+      <w:r>
+        <w:rPr>
+          <w:rFonts w:ascii="宋体" w:eastAsia="宋体" w:hAnsi="宋体"/>
+          <w:sz w:val="24"/>
+          <w:szCs w:val="24"/>
+        </w:rPr>
+        <w:noBreakHyphen/>
+        <w:t>2</w:t>
+      </w:r>
+      <w:r>
+        <w:rPr>
+          <w:rFonts w:ascii="宋体" w:eastAsia="宋体" w:hAnsi="宋体"/>
+          <w:sz w:val="24"/>
+          <w:szCs w:val="24"/>
+        </w:rPr>
+        <w:fldChar w:fldCharType="end"/>
+      </w:r>
+      <w:r>
+        <w:rPr>
+          <w:rFonts w:ascii="宋体" w:eastAsia="宋体" w:hAnsi="宋体" w:hint="eastAsia"/>
+          <w:sz w:val="24"/>
+          <w:szCs w:val="24"/>
+        </w:rPr>
+        <w:t>。</w:t>
+      </w:r>
+    </w:p>
+    <w:p>
+      <w:pPr>
+        <w:spacing w:line="360" w:lineRule="auto"/>
+        <w:ind w:firstLineChars="200" w:firstLine="480"/>
+        <w:rPr>
+          <w:rFonts w:ascii="宋体" w:eastAsia="宋体" w:hAnsi="宋体" w:hint="eastAsia"/>
+          <w:sz w:val="24"/>
+          <w:szCs w:val="24"/>
+        </w:rPr>
+      </w:pPr>
+      <w:r>
+        <w:rPr>
+          <w:rFonts w:ascii="宋体" w:eastAsia="宋体" w:hAnsi="宋体" w:hint="eastAsia"/>
+          <w:sz w:val="24"/>
+          <w:szCs w:val="24"/>
+        </w:rPr>
+        <w:t>初始化模块在手环上电时被执行一次，进行软硬件的各项初始化工作，并在初始化完成后建立更多的工作线程，分配给其它模块使用。运动健康模块包含两个工作线程，一个线程从传感器按一定频率取数据，将其存入全局共享数据中，供在另一个线程中运行的计步、睡眠检测、跌倒报警等子模块作为输入数据进行运动统计。在时序上，从传感器读到数据之后才能进行后续的运动统计。但是，之所以不把两部分工作合并在同一个线程内完成，是因为计步、睡眠检测与跌倒报警的执行优先级并不均等。项目背景中已经提到，老年人在进行运动时更要保障人身安全，一旦发生诸如摔倒这样的意外，跌倒报警模块需要排他地优先完成紧急信号的发送。那么，在紧急信号发布期间，计步等普通统计任务很可能不能得到充足的计算资源完成一个新周期传感器数据的分析与统计。基于手环弱实时系统的特性，简单地忽略这一周期的数据不会对统计结果</w:t>
+      </w:r>
+      <w:r>
+        <w:rPr>
+          <w:rFonts w:ascii="宋体" w:eastAsia="宋体" w:hAnsi="宋体" w:hint="eastAsia"/>
+          <w:sz w:val="24"/>
+          <w:szCs w:val="24"/>
+        </w:rPr>
+        <w:t>宏观上的</w:t>
+      </w:r>
+      <w:r>
+        <w:rPr>
+          <w:rFonts w:ascii="宋体" w:eastAsia="宋体" w:hAnsi="宋体" w:hint="eastAsia"/>
+          <w:sz w:val="24"/>
+          <w:szCs w:val="24"/>
+        </w:rPr>
+        <w:t>准确性造成很大的影响。</w:t>
+      </w:r>
+      <w:r>
+        <w:rPr>
+          <w:rFonts w:ascii="宋体" w:eastAsia="宋体" w:hAnsi="宋体" w:hint="eastAsia"/>
+          <w:sz w:val="24"/>
+          <w:szCs w:val="24"/>
+        </w:rPr>
+        <w:t>并且在业界习惯上，将数据的产生与消耗分隔开也是约定俗成的惯例。因此最终决定在运动健康模块上采用这样的设计方案。也正是因此，产生了多个读者与单个写者对同一块共享内存空间的操作，因此需要利用实时操作系统提供的信号与同步机制来保证数据的完整性与正确性。</w:t>
+      </w:r>
+    </w:p>
+    <w:p>
+      <w:pPr>
+        <w:keepNext/>
+        <w:jc w:val="center"/>
+        <w:rPr>
+          <w:rFonts w:ascii="宋体" w:eastAsia="宋体" w:hAnsi="宋体"/>
+          <w:szCs w:val="21"/>
+        </w:rPr>
+      </w:pPr>
+      <w:bookmarkStart w:id="1" w:name="_Ref450569771"/>
+      <w:r>
+        <w:rPr>
+          <w:rFonts w:ascii="宋体" w:eastAsia="宋体" w:hAnsi="宋体"/>
+          <w:noProof/>
+          <w:sz w:val="24"/>
+          <w:szCs w:val="24"/>
+        </w:rPr>
+        <w:lastRenderedPageBreak/>
+        <w:drawing>
+          <wp:anchor distT="198120" distB="198120" distL="114300" distR="114300" simplePos="0" relativeHeight="251658240" behindDoc="0" locked="0" layoutInCell="1" allowOverlap="1" wp14:anchorId="53542971" wp14:editId="5EC6B9E0">
+            <wp:simplePos x="0" y="0"/>
+            <wp:positionH relativeFrom="page">
+              <wp:align>center</wp:align>
+            </wp:positionH>
+            <wp:positionV relativeFrom="margin">
+              <wp:align>top</wp:align>
+            </wp:positionV>
+            <wp:extent cx="8497570" cy="4798695"/>
+            <wp:effectExtent l="1587" t="0" r="318" b="317"/>
+            <wp:wrapTopAndBottom/>
+            <wp:docPr id="2" name="图片 2"/>
+            <wp:cNvGraphicFramePr>
+              <a:graphicFrameLocks xmlns:a="http://schemas.openxmlformats.org/drawingml/2006/main" noChangeAspect="1"/>
+            </wp:cNvGraphicFramePr>
+            <a:graphic xmlns:a="http://schemas.openxmlformats.org/drawingml/2006/main">
+              <a:graphicData uri="http://schemas.openxmlformats.org/drawingml/2006/picture">
+                <pic:pic xmlns:pic="http://schemas.openxmlformats.org/drawingml/2006/picture">
+                  <pic:nvPicPr>
+                    <pic:cNvPr id="2" name="包图.png"/>
+                    <pic:cNvPicPr/>
+                  </pic:nvPicPr>
+                  <pic:blipFill>
+                    <a:blip r:embed="rId16">
+                      <a:extLst>
+                        <a:ext uri="{28A0092B-C50C-407E-A947-70E740481C1C}">
+                          <a14:useLocalDpi xmlns:a14="http://schemas.microsoft.com/office/drawing/2010/main" val="0"/>
+                        </a:ext>
+                      </a:extLst>
+                    </a:blip>
+                    <a:stretch>
+                      <a:fillRect/>
+                    </a:stretch>
+                  </pic:blipFill>
+                  <pic:spPr>
+                    <a:xfrm rot="5400000">
+                      <a:off x="0" y="0"/>
+                      <a:ext cx="8498060" cy="4798800"/>
+                    </a:xfrm>
+                    <a:prstGeom prst="rect">
+                      <a:avLst/>
+                    </a:prstGeom>
+                  </pic:spPr>
+                </pic:pic>
+              </a:graphicData>
+            </a:graphic>
+            <wp14:sizeRelH relativeFrom="margin">
+              <wp14:pctWidth>0</wp14:pctWidth>
+            </wp14:sizeRelH>
+            <wp14:sizeRelV relativeFrom="margin">
+              <wp14:pctHeight>0</wp14:pctHeight>
+            </wp14:sizeRelV>
+          </wp:anchor>
+        </w:drawing>
+      </w:r>
+      <w:r>
+        <w:rPr>
+          <w:rFonts w:ascii="宋体" w:eastAsia="宋体" w:hAnsi="宋体"/>
+          <w:szCs w:val="21"/>
+        </w:rPr>
+        <w:t>图</w:t>
+      </w:r>
+      <w:r>
+        <w:rPr>
+          <w:rFonts w:ascii="宋体" w:eastAsia="宋体" w:hAnsi="宋体"/>
+          <w:szCs w:val="21"/>
+        </w:rPr>
+        <w:fldChar w:fldCharType="begin"/>
+      </w:r>
+      <w:r>
+        <w:rPr>
+          <w:rFonts w:ascii="宋体" w:eastAsia="宋体" w:hAnsi="宋体"/>
+          <w:szCs w:val="21"/>
+        </w:rPr>
+        <w:instrText xml:space="preserve"> STYLEREF 1 \s </w:instrText>
+      </w:r>
+      <w:r>
+        <w:rPr>
+          <w:rFonts w:ascii="宋体" w:eastAsia="宋体" w:hAnsi="宋体"/>
+          <w:szCs w:val="21"/>
+        </w:rPr>
+        <w:fldChar w:fldCharType="separate"/>
+      </w:r>
+      <w:r>
+        <w:rPr>
+          <w:rFonts w:ascii="宋体" w:eastAsia="宋体" w:hAnsi="宋体"/>
+          <w:noProof/>
+          <w:szCs w:val="21"/>
+        </w:rPr>
+        <w:t>三</w:t>
+      </w:r>
+      <w:r>
+        <w:rPr>
+          <w:rFonts w:ascii="宋体" w:eastAsia="宋体" w:hAnsi="宋体"/>
+          <w:szCs w:val="21"/>
+        </w:rPr>
+        <w:fldChar w:fldCharType="end"/>
+      </w:r>
+      <w:r>
+        <w:rPr>
+          <w:rFonts w:ascii="宋体" w:eastAsia="宋体" w:hAnsi="宋体"/>
+          <w:szCs w:val="21"/>
+        </w:rPr>
+        <w:noBreakHyphen/>
+      </w:r>
+      <w:r>
+        <w:rPr>
+          <w:rFonts w:ascii="宋体" w:eastAsia="宋体" w:hAnsi="宋体"/>
+          <w:szCs w:val="21"/>
+        </w:rPr>
+        <w:fldChar w:fldCharType="begin"/>
+      </w:r>
+      <w:r>
+        <w:rPr>
+          <w:rFonts w:ascii="宋体" w:eastAsia="宋体" w:hAnsi="宋体"/>
+          <w:szCs w:val="21"/>
+        </w:rPr>
+        <w:instrText xml:space="preserve"> SEQ 图 \* ARABIC \s 1 </w:instrText>
+      </w:r>
+      <w:r>
+        <w:rPr>
+          <w:rFonts w:ascii="宋体" w:eastAsia="宋体" w:hAnsi="宋体"/>
+          <w:szCs w:val="21"/>
+        </w:rPr>
+        <w:fldChar w:fldCharType="separate"/>
+      </w:r>
+      <w:r>
+        <w:rPr>
+          <w:rFonts w:ascii="宋体" w:eastAsia="宋体" w:hAnsi="宋体"/>
+          <w:noProof/>
+          <w:szCs w:val="21"/>
+        </w:rPr>
+        <w:t>2</w:t>
+      </w:r>
+      <w:r>
+        <w:rPr>
+          <w:rFonts w:ascii="宋体" w:eastAsia="宋体" w:hAnsi="宋体"/>
+          <w:szCs w:val="21"/>
+        </w:rPr>
+        <w:fldChar w:fldCharType="end"/>
+      </w:r>
+      <w:bookmarkEnd w:id="1"/>
+      <w:r>
+        <w:rPr>
+          <w:rFonts w:ascii="宋体" w:eastAsia="宋体" w:hAnsi="宋体"/>
+          <w:szCs w:val="21"/>
+        </w:rPr>
+        <w:t xml:space="preserve"> </w:t>
+      </w:r>
+      <w:r>
+        <w:rPr>
+          <w:rFonts w:ascii="宋体" w:eastAsia="宋体" w:hAnsi="宋体" w:hint="eastAsia"/>
+          <w:szCs w:val="21"/>
+        </w:rPr>
+        <w:t>智能手环包图</w:t>
+      </w:r>
+    </w:p>
+    <w:p>
+      <w:pPr>
+        <w:spacing w:line="360" w:lineRule="auto"/>
+        <w:ind w:firstLineChars="200" w:firstLine="480"/>
+        <w:rPr>
+          <w:rFonts w:ascii="宋体" w:eastAsia="宋体" w:hAnsi="宋体"/>
+          <w:sz w:val="24"/>
+          <w:szCs w:val="24"/>
+        </w:rPr>
+      </w:pPr>
+      <w:r>
+        <w:rPr>
+          <w:rFonts w:ascii="宋体" w:eastAsia="宋体" w:hAnsi="宋体" w:hint="eastAsia"/>
+          <w:sz w:val="24"/>
+          <w:szCs w:val="24"/>
+        </w:rPr>
+        <w:lastRenderedPageBreak/>
+        <w:t>外部通信模块承担了与移动客户端直接进行数据交换的职责。这个模块</w:t>
+      </w:r>
+      <w:r>
+        <w:rPr>
+          <w:rFonts w:ascii="宋体" w:eastAsia="宋体" w:hAnsi="宋体" w:hint="eastAsia"/>
+          <w:sz w:val="24"/>
+          <w:szCs w:val="24"/>
+        </w:rPr>
+        <w:t>运行三个线程，一个线程用以保持连接，另外两个线程分别完成从移动端到手环与相反方向的数据通信。因为可能存在没有连接的情形，不能直接由运动健康模块调用数据收发的相关接口，这里还是采用共享内存的方式实现进程间的数据传递与共享。</w:t>
+      </w:r>
+    </w:p>
+    <w:p>
+      <w:pPr>
+        <w:spacing w:line="360" w:lineRule="auto"/>
+        <w:ind w:firstLineChars="200" w:firstLine="480"/>
+        <w:rPr>
+          <w:rFonts w:ascii="宋体" w:eastAsia="宋体" w:hAnsi="宋体"/>
+          <w:sz w:val="24"/>
+          <w:szCs w:val="24"/>
+        </w:rPr>
+      </w:pPr>
+      <w:r>
+        <w:rPr>
+          <w:rFonts w:ascii="宋体" w:eastAsia="宋体" w:hAnsi="宋体" w:hint="eastAsia"/>
+          <w:sz w:val="24"/>
+          <w:szCs w:val="24"/>
+        </w:rPr>
+        <w:t>数据格式化器模块没有进程实体，只提供接口供其它模块调用。此模块负责将运动与健康的统计信息以相同的格式封装成数据包，便于移动端在收到数据后以统一的方式进行处理。，也负责解释收到的各项控制指令或是定时提醒，将其转换成合适的结构暂存在手环中，以便之后的利用。</w:t>
+      </w:r>
+    </w:p>
+    <w:p>
+      <w:pPr>
+        <w:spacing w:line="360" w:lineRule="auto"/>
+        <w:ind w:firstLineChars="200" w:firstLine="480"/>
+        <w:rPr>
+          <w:rFonts w:ascii="宋体" w:eastAsia="宋体" w:hAnsi="宋体" w:hint="eastAsia"/>
+          <w:sz w:val="24"/>
+          <w:szCs w:val="24"/>
+        </w:rPr>
+      </w:pPr>
+      <w:r>
+        <w:rPr>
+          <w:rFonts w:ascii="宋体" w:eastAsia="宋体" w:hAnsi="宋体" w:hint="eastAsia"/>
+          <w:sz w:val="24"/>
+          <w:szCs w:val="24"/>
+        </w:rPr>
+        <w:t>提醒模块的指责相对简单，只需要定期地检查现有的定时任务，如果到达了任务的预定时间，就产生预定的行为，</w:t>
+      </w:r>
+      <w:r>
+        <w:rPr>
+          <w:rFonts w:ascii="宋体" w:eastAsia="宋体" w:hAnsi="宋体" w:hint="eastAsia"/>
+          <w:sz w:val="24"/>
+          <w:szCs w:val="24"/>
+        </w:rPr>
+        <w:t>操纵外围设备</w:t>
+      </w:r>
+      <w:r>
+        <w:rPr>
+          <w:rFonts w:ascii="宋体" w:eastAsia="宋体" w:hAnsi="宋体" w:hint="eastAsia"/>
+          <w:sz w:val="24"/>
+          <w:szCs w:val="24"/>
+        </w:rPr>
+        <w:t>发声和</w:t>
+      </w:r>
+      <w:r>
+        <w:rPr>
+          <w:rFonts w:ascii="宋体" w:eastAsia="宋体" w:hAnsi="宋体" w:hint="eastAsia"/>
+          <w:sz w:val="24"/>
+          <w:szCs w:val="24"/>
+        </w:rPr>
+        <w:t>（或</w:t>
+      </w:r>
+      <w:bookmarkStart w:id="2" w:name="_GoBack"/>
+      <w:bookmarkEnd w:id="2"/>
+      <w:r>
+        <w:rPr>
+          <w:rFonts w:ascii="宋体" w:eastAsia="宋体" w:hAnsi="宋体" w:hint="eastAsia"/>
+          <w:sz w:val="24"/>
+          <w:szCs w:val="24"/>
+        </w:rPr>
+        <w:t>）</w:t>
+      </w:r>
+      <w:r>
+        <w:rPr>
+          <w:rFonts w:ascii="宋体" w:eastAsia="宋体" w:hAnsi="宋体" w:hint="eastAsia"/>
+          <w:sz w:val="24"/>
+          <w:szCs w:val="24"/>
+        </w:rPr>
+        <w:t>振动即可。</w:t>
+      </w:r>
+    </w:p>
+    <w:p>
+      <w:pPr>
+        <w:spacing w:line="360" w:lineRule="auto"/>
+        <w:ind w:firstLineChars="200" w:firstLine="480"/>
+        <w:rPr>
+          <w:rFonts w:ascii="宋体" w:eastAsia="宋体" w:hAnsi="宋体" w:hint="eastAsia"/>
           <w:sz w:val="24"/>
           <w:szCs w:val="24"/>
         </w:rPr>
@@ -7128,6 +7598,44 @@
           <w:szCs w:val="24"/>
         </w:rPr>
       </w:pPr>
+      <w:r>
+        <w:rPr>
+          <w:rFonts w:ascii="宋体" w:eastAsia="宋体" w:hAnsi="宋体" w:hint="eastAsia"/>
+          <w:sz w:val="24"/>
+          <w:szCs w:val="24"/>
+        </w:rPr>
+        <w:t>本章阐述了智能手环的概要设计方案，从背景和相关因素的考量两方面解释了做出各项决策的原因。概要设计产生后，模块的划分与数据共享方式也就确定了下来。</w:t>
+      </w:r>
+    </w:p>
+    <w:p>
+      <w:pPr>
+        <w:spacing w:line="360" w:lineRule="auto"/>
+        <w:ind w:firstLineChars="200" w:firstLine="480"/>
+        <w:rPr>
+          <w:rFonts w:ascii="宋体" w:eastAsia="宋体" w:hAnsi="宋体" w:hint="eastAsia"/>
+          <w:sz w:val="24"/>
+          <w:szCs w:val="24"/>
+        </w:rPr>
+      </w:pPr>
+      <w:r>
+        <w:rPr>
+          <w:rFonts w:ascii="宋体" w:eastAsia="宋体" w:hAnsi="宋体" w:hint="eastAsia"/>
+          <w:sz w:val="24"/>
+          <w:szCs w:val="24"/>
+        </w:rPr>
+        <w:t>需要说明的是，在完成概要设计时，相关开发技术也隐式地完成了选择。对这个手环而言，除去多态机制的C++语言是最终开发语言的选择。一方面，嵌入式平台的软件开发对运行效率有较高的要求，另一方面，多态作为相对重量级的运行时机制，对嵌入式硬件性能提出了较高的要求。在这两者之间折衷选择，利用C++作为开发语言但不使用多态理所当然地成为了最终的决策。</w:t>
+      </w:r>
+    </w:p>
+    <w:p>
+      <w:pPr>
+        <w:spacing w:line="360" w:lineRule="auto"/>
+        <w:ind w:firstLineChars="200" w:firstLine="480"/>
+        <w:rPr>
+          <w:rFonts w:ascii="宋体" w:eastAsia="宋体" w:hAnsi="宋体" w:hint="eastAsia"/>
+          <w:sz w:val="24"/>
+          <w:szCs w:val="24"/>
+        </w:rPr>
+      </w:pPr>
     </w:p>
     <w:p>
       <w:pPr>
@@ -7242,6 +7750,24 @@
         </w:rPr>
         <w:t>ARM7EJ-S</w:t>
       </w:r>
+      <w:r>
+        <w:rPr>
+          <w:rFonts w:ascii="黑体" w:eastAsia="黑体" w:hAnsi="黑体" w:hint="eastAsia"/>
+          <w:b w:val="0"/>
+          <w:sz w:val="28"/>
+          <w:szCs w:val="28"/>
+        </w:rPr>
+        <w:t>或</w:t>
+      </w:r>
+      <w:r>
+        <w:rPr>
+          <w:rFonts w:ascii="黑体" w:eastAsia="黑体" w:hAnsi="黑体"/>
+          <w:b w:val="0"/>
+          <w:sz w:val="28"/>
+          <w:szCs w:val="28"/>
+        </w:rPr>
+        <w:t>ARM926EJ-S</w:t>
+      </w:r>
     </w:p>
     <w:p>
       <w:pPr>
@@ -7277,6 +7803,7 @@
           <w:sz w:val="28"/>
           <w:szCs w:val="28"/>
         </w:rPr>
+        <w:lastRenderedPageBreak/>
         <w:t>ADXL345</w:t>
       </w:r>
       <w:r>
@@ -7547,7 +8074,6 @@
           <w:sz w:val="28"/>
           <w:szCs w:val="28"/>
         </w:rPr>
-        <w:lastRenderedPageBreak/>
         <w:t>传感器数据的读取</w:t>
       </w:r>
     </w:p>
@@ -7746,6 +8272,7 @@
           <w:sz w:val="28"/>
           <w:szCs w:val="28"/>
         </w:rPr>
+        <w:lastRenderedPageBreak/>
         <w:t>进程间的同步与互斥机制</w:t>
       </w:r>
     </w:p>
@@ -7992,7 +8519,6 @@
           <w:rFonts w:ascii="黑体" w:eastAsia="黑体" w:hAnsi="黑体" w:hint="eastAsia"/>
           <w:b w:val="0"/>
         </w:rPr>
-        <w:lastRenderedPageBreak/>
         <w:t>跌倒报警</w:t>
       </w:r>
     </w:p>
@@ -8148,6 +8674,7 @@
           <w:sz w:val="28"/>
           <w:szCs w:val="28"/>
         </w:rPr>
+        <w:lastRenderedPageBreak/>
         <w:t>重要算法</w:t>
       </w:r>
     </w:p>
@@ -8430,7 +8957,6 @@
           <w:sz w:val="28"/>
           <w:szCs w:val="28"/>
         </w:rPr>
-        <w:lastRenderedPageBreak/>
         <w:t>参考文献</w:t>
       </w:r>
     </w:p>
@@ -8450,7 +8976,7 @@
           <w:szCs w:val="24"/>
         </w:rPr>
       </w:pPr>
-      <w:bookmarkStart w:id="2" w:name="_Ref450172180"/>
+      <w:bookmarkStart w:id="3" w:name="_Ref450172180"/>
       <w:r>
         <w:rPr>
           <w:rFonts w:ascii="宋体" w:eastAsia="宋体" w:hAnsi="宋体" w:hint="eastAsia"/>
@@ -8467,7 +8993,7 @@
         </w:rPr>
         <w:t>.南京市居民体育锻炼现状调查研究[J].体育时空,2015,第11期:28.</w:t>
       </w:r>
-      <w:bookmarkEnd w:id="2"/>
+      <w:bookmarkEnd w:id="3"/>
     </w:p>
     <w:p>
       <w:pPr>
@@ -8485,7 +9011,7 @@
           <w:szCs w:val="24"/>
         </w:rPr>
       </w:pPr>
-      <w:bookmarkStart w:id="3" w:name="_Ref450255224"/>
+      <w:bookmarkStart w:id="4" w:name="_Ref450255224"/>
       <w:r>
         <w:rPr>
           <w:rFonts w:ascii="宋体" w:eastAsia="宋体" w:hAnsi="宋体" w:hint="eastAsia"/>
@@ -8510,7 +9036,7 @@
         </w:rPr>
         <w:t>:91-92.</w:t>
       </w:r>
-      <w:bookmarkEnd w:id="3"/>
+      <w:bookmarkEnd w:id="4"/>
     </w:p>
     <w:p>
       <w:pPr>
@@ -8528,7 +9054,7 @@
           <w:szCs w:val="24"/>
         </w:rPr>
       </w:pPr>
-      <w:bookmarkStart w:id="4" w:name="_Ref450255355"/>
+      <w:bookmarkStart w:id="5" w:name="_Ref450255355"/>
       <w:r>
         <w:rPr>
           <w:rFonts w:ascii="宋体" w:eastAsia="宋体" w:hAnsi="宋体" w:hint="eastAsia"/>
@@ -8561,7 +9087,7 @@
         </w:rPr>
         <w:t>.</w:t>
       </w:r>
-      <w:bookmarkEnd w:id="4"/>
+      <w:bookmarkEnd w:id="5"/>
     </w:p>
     <w:p>
       <w:pPr>
@@ -8579,7 +9105,7 @@
           <w:szCs w:val="24"/>
         </w:rPr>
       </w:pPr>
-      <w:bookmarkStart w:id="5" w:name="_Ref450256181"/>
+      <w:bookmarkStart w:id="6" w:name="_Ref450256181"/>
       <w:r>
         <w:rPr>
           <w:rFonts w:ascii="宋体" w:eastAsia="宋体" w:hAnsi="宋体"/>
@@ -8869,7 +9395,16 @@
           <w:sz w:val="24"/>
           <w:szCs w:val="24"/>
         </w:rPr>
-        <w:t xml:space="preserve"> algorithms during scripted and continuous unscripted activities[J</w:t>
+        <w:t xml:space="preserve"> algorithms during scripted and continuous unscripted </w:t>
+      </w:r>
+      <w:r>
+        <w:rPr>
+          <w:rFonts w:ascii="宋体" w:eastAsia="宋体" w:hAnsi="宋体"/>
+          <w:sz w:val="24"/>
+          <w:szCs w:val="24"/>
+        </w:rPr>
+        <w:lastRenderedPageBreak/>
+        <w:t>activities[J</w:t>
       </w:r>
       <w:r>
         <w:rPr>
@@ -8927,7 +9462,7 @@
         </w:rPr>
         <w:t>,2010,43:3051-3057.</w:t>
       </w:r>
-      <w:bookmarkEnd w:id="5"/>
+      <w:bookmarkEnd w:id="6"/>
     </w:p>
     <w:p>
       <w:pPr>
@@ -8994,7 +9529,7 @@
           <w:szCs w:val="24"/>
         </w:rPr>
       </w:pPr>
-      <w:bookmarkStart w:id="6" w:name="_Ref450258835"/>
+      <w:bookmarkStart w:id="7" w:name="_Ref450258835"/>
       <w:r>
         <w:rPr>
           <w:rFonts w:ascii="宋体" w:eastAsia="宋体" w:hAnsi="宋体" w:hint="eastAsia"/>
@@ -9027,7 +9562,7 @@
         </w:rPr>
         <w:t>60-61.</w:t>
       </w:r>
-      <w:bookmarkEnd w:id="6"/>
+      <w:bookmarkEnd w:id="7"/>
     </w:p>
     <w:p>
       <w:pPr>
@@ -9045,7 +9580,7 @@
           <w:szCs w:val="24"/>
         </w:rPr>
       </w:pPr>
-      <w:bookmarkStart w:id="7" w:name="_Ref450259245"/>
+      <w:bookmarkStart w:id="8" w:name="_Ref450259245"/>
       <w:r>
         <w:rPr>
           <w:rFonts w:ascii="宋体" w:eastAsia="宋体" w:hAnsi="宋体" w:hint="eastAsia"/>
@@ -9078,7 +9613,7 @@
         </w:rPr>
         <w:t>202,204.</w:t>
       </w:r>
-      <w:bookmarkEnd w:id="7"/>
+      <w:bookmarkEnd w:id="8"/>
     </w:p>
     <w:p>
       <w:pPr>
@@ -9096,7 +9631,7 @@
           <w:szCs w:val="24"/>
         </w:rPr>
       </w:pPr>
-      <w:bookmarkStart w:id="8" w:name="_Ref450261725"/>
+      <w:bookmarkStart w:id="9" w:name="_Ref450261725"/>
       <w:r>
         <w:rPr>
           <w:rFonts w:ascii="宋体" w:eastAsia="宋体" w:hAnsi="宋体" w:hint="eastAsia"/>
@@ -9129,7 +9664,7 @@
         </w:rPr>
         <w:t>.</w:t>
       </w:r>
-      <w:bookmarkEnd w:id="8"/>
+      <w:bookmarkEnd w:id="9"/>
     </w:p>
     <w:p>
       <w:pPr>
@@ -9147,7 +9682,7 @@
           <w:szCs w:val="24"/>
         </w:rPr>
       </w:pPr>
-      <w:bookmarkStart w:id="9" w:name="_Ref450344387"/>
+      <w:bookmarkStart w:id="10" w:name="_Ref450344387"/>
       <w:r>
         <w:rPr>
           <w:rFonts w:ascii="宋体" w:eastAsia="宋体" w:hAnsi="宋体" w:hint="eastAsia"/>
@@ -9188,7 +9723,7 @@
         </w:rPr>
         <w:t>:6-7.</w:t>
       </w:r>
-      <w:bookmarkEnd w:id="9"/>
+      <w:bookmarkEnd w:id="10"/>
     </w:p>
     <w:p>
       <w:pPr>
@@ -9206,7 +9741,7 @@
           <w:szCs w:val="24"/>
         </w:rPr>
       </w:pPr>
-      <w:bookmarkStart w:id="10" w:name="_Ref450343982"/>
+      <w:bookmarkStart w:id="11" w:name="_Ref450343982"/>
       <w:r>
         <w:rPr>
           <w:rFonts w:ascii="宋体" w:eastAsia="宋体" w:hAnsi="宋体" w:hint="eastAsia"/>
@@ -9221,25 +9756,7 @@
           <w:sz w:val="24"/>
           <w:szCs w:val="24"/>
         </w:rPr>
-        <w:t>Tai-Ran Hsu）著；王晓</w:t>
-      </w:r>
-      <w:proofErr w:type="gramStart"/>
-      <w:r>
-        <w:rPr>
-          <w:rFonts w:ascii="宋体" w:eastAsia="宋体" w:hAnsi="宋体"/>
-          <w:sz w:val="24"/>
-          <w:szCs w:val="24"/>
-        </w:rPr>
-        <w:t>浩</w:t>
-      </w:r>
-      <w:proofErr w:type="gramEnd"/>
-      <w:r>
-        <w:rPr>
-          <w:rFonts w:ascii="宋体" w:eastAsia="宋体" w:hAnsi="宋体"/>
-          <w:sz w:val="24"/>
-          <w:szCs w:val="24"/>
-        </w:rPr>
-        <w:t>等译.</w:t>
+        <w:t>Tai-Ran Hsu）著；王晓浩等译.</w:t>
       </w:r>
       <w:r>
         <w:rPr>
@@ -9281,7 +9798,7 @@
         </w:rPr>
         <w:t>:1-2.</w:t>
       </w:r>
-      <w:bookmarkEnd w:id="10"/>
+      <w:bookmarkEnd w:id="11"/>
     </w:p>
     <w:p>
       <w:pPr>
@@ -9299,51 +9816,23 @@
           <w:szCs w:val="24"/>
         </w:rPr>
       </w:pPr>
-      <w:bookmarkStart w:id="11" w:name="_Ref450346398"/>
-      <w:r>
-        <w:rPr>
-          <w:rFonts w:ascii="宋体" w:eastAsia="宋体" w:hAnsi="宋体" w:hint="eastAsia"/>
-          <w:sz w:val="24"/>
-          <w:szCs w:val="24"/>
-        </w:rPr>
-        <w:t>联</w:t>
-      </w:r>
-      <w:proofErr w:type="gramStart"/>
-      <w:r>
-        <w:rPr>
-          <w:rFonts w:ascii="宋体" w:eastAsia="宋体" w:hAnsi="宋体" w:hint="eastAsia"/>
-          <w:sz w:val="24"/>
-          <w:szCs w:val="24"/>
-        </w:rPr>
-        <w:t>发科技</w:t>
-      </w:r>
-      <w:proofErr w:type="gramEnd"/>
-      <w:r>
-        <w:rPr>
-          <w:rFonts w:ascii="宋体" w:eastAsia="宋体" w:hAnsi="宋体" w:hint="eastAsia"/>
-          <w:sz w:val="24"/>
-          <w:szCs w:val="24"/>
-        </w:rPr>
-        <w:t>创意实验室.</w:t>
-      </w:r>
-      <w:r>
-        <w:rPr>
-          <w:rFonts w:ascii="宋体" w:eastAsia="宋体" w:hAnsi="宋体" w:hint="eastAsia"/>
-          <w:sz w:val="24"/>
-          <w:szCs w:val="24"/>
-        </w:rPr>
-        <w:t>什么是联</w:t>
-      </w:r>
-      <w:proofErr w:type="gramStart"/>
-      <w:r>
-        <w:rPr>
-          <w:rFonts w:ascii="宋体" w:eastAsia="宋体" w:hAnsi="宋体" w:hint="eastAsia"/>
-          <w:sz w:val="24"/>
-          <w:szCs w:val="24"/>
-        </w:rPr>
-        <w:t>发科技</w:t>
-      </w:r>
-      <w:proofErr w:type="gramEnd"/>
+      <w:bookmarkStart w:id="12" w:name="_Ref450346398"/>
+      <w:r>
+        <w:rPr>
+          <w:rFonts w:ascii="宋体" w:eastAsia="宋体" w:hAnsi="宋体" w:hint="eastAsia"/>
+          <w:sz w:val="24"/>
+          <w:szCs w:val="24"/>
+        </w:rPr>
+        <w:t>联发科技创意实验室.</w:t>
+      </w:r>
+      <w:r>
+        <w:rPr>
+          <w:rFonts w:ascii="宋体" w:eastAsia="宋体" w:hAnsi="宋体" w:hint="eastAsia"/>
+          <w:sz w:val="24"/>
+          <w:szCs w:val="24"/>
+        </w:rPr>
+        <w:t>什么是联发科技</w:t>
+      </w:r>
       <w:r>
         <w:rPr>
           <w:rFonts w:ascii="宋体" w:eastAsia="宋体" w:hAnsi="宋体"/>
@@ -9392,7 +9881,7 @@
         </w:rPr>
         <w:t>2016-03-07/2016-03-26.</w:t>
       </w:r>
-      <w:bookmarkEnd w:id="11"/>
+      <w:bookmarkEnd w:id="12"/>
     </w:p>
     <w:p>
       <w:pPr>
@@ -9410,7 +9899,7 @@
           <w:szCs w:val="24"/>
         </w:rPr>
       </w:pPr>
-      <w:bookmarkStart w:id="12" w:name="_Ref450347525"/>
+      <w:bookmarkStart w:id="13" w:name="_Ref450347525"/>
       <w:r>
         <w:rPr>
           <w:rFonts w:ascii="宋体" w:eastAsia="宋体" w:hAnsi="宋体" w:hint="eastAsia"/>
@@ -9451,7 +9940,7 @@
         </w:rPr>
         <w:t>:4-6.</w:t>
       </w:r>
-      <w:bookmarkEnd w:id="12"/>
+      <w:bookmarkEnd w:id="13"/>
     </w:p>
     <w:p>
       <w:pPr>
@@ -9469,52 +9958,23 @@
           <w:szCs w:val="24"/>
         </w:rPr>
       </w:pPr>
-      <w:bookmarkStart w:id="13" w:name="_Ref450349957"/>
-      <w:r>
-        <w:rPr>
-          <w:rFonts w:ascii="宋体" w:eastAsia="宋体" w:hAnsi="宋体" w:hint="eastAsia"/>
-          <w:sz w:val="24"/>
-          <w:szCs w:val="24"/>
-        </w:rPr>
-        <w:lastRenderedPageBreak/>
-        <w:t>联</w:t>
-      </w:r>
-      <w:proofErr w:type="gramStart"/>
-      <w:r>
-        <w:rPr>
-          <w:rFonts w:ascii="宋体" w:eastAsia="宋体" w:hAnsi="宋体" w:hint="eastAsia"/>
-          <w:sz w:val="24"/>
-          <w:szCs w:val="24"/>
-        </w:rPr>
-        <w:t>发科技</w:t>
-      </w:r>
-      <w:proofErr w:type="gramEnd"/>
-      <w:r>
-        <w:rPr>
-          <w:rFonts w:ascii="宋体" w:eastAsia="宋体" w:hAnsi="宋体" w:hint="eastAsia"/>
-          <w:sz w:val="24"/>
-          <w:szCs w:val="24"/>
-        </w:rPr>
-        <w:t>创意实验室.</w:t>
-      </w:r>
-      <w:r>
-        <w:rPr>
-          <w:rFonts w:ascii="宋体" w:eastAsia="宋体" w:hAnsi="宋体" w:hint="eastAsia"/>
-          <w:sz w:val="24"/>
-          <w:szCs w:val="24"/>
-        </w:rPr>
-        <w:t>什么是</w:t>
-      </w:r>
-      <w:proofErr w:type="gramStart"/>
-      <w:r>
-        <w:rPr>
-          <w:rFonts w:ascii="宋体" w:eastAsia="宋体" w:hAnsi="宋体" w:hint="eastAsia"/>
-          <w:sz w:val="24"/>
-          <w:szCs w:val="24"/>
-        </w:rPr>
-        <w:t>联发科</w:t>
-      </w:r>
-      <w:proofErr w:type="gramEnd"/>
+      <w:bookmarkStart w:id="14" w:name="_Ref450349957"/>
+      <w:r>
+        <w:rPr>
+          <w:rFonts w:ascii="宋体" w:eastAsia="宋体" w:hAnsi="宋体" w:hint="eastAsia"/>
+          <w:sz w:val="24"/>
+          <w:szCs w:val="24"/>
+        </w:rPr>
+        <w:t>联发科技创意实验室.</w:t>
+      </w:r>
+      <w:r>
+        <w:rPr>
+          <w:rFonts w:ascii="宋体" w:eastAsia="宋体" w:hAnsi="宋体" w:hint="eastAsia"/>
+          <w:sz w:val="24"/>
+          <w:szCs w:val="24"/>
+        </w:rPr>
+        <w:t>什么是联发科</w:t>
+      </w:r>
       <w:r>
         <w:rPr>
           <w:rFonts w:ascii="宋体" w:eastAsia="宋体" w:hAnsi="宋体"/>
@@ -9571,7 +10031,7 @@
         </w:rPr>
         <w:t>.</w:t>
       </w:r>
-      <w:bookmarkEnd w:id="13"/>
+      <w:bookmarkEnd w:id="14"/>
     </w:p>
     <w:p>
       <w:pPr>
@@ -9589,51 +10049,23 @@
           <w:szCs w:val="24"/>
         </w:rPr>
       </w:pPr>
-      <w:bookmarkStart w:id="14" w:name="_Ref450349966"/>
-      <w:r>
-        <w:rPr>
-          <w:rFonts w:ascii="宋体" w:eastAsia="宋体" w:hAnsi="宋体" w:hint="eastAsia"/>
-          <w:sz w:val="24"/>
-          <w:szCs w:val="24"/>
-        </w:rPr>
-        <w:t>联</w:t>
-      </w:r>
-      <w:proofErr w:type="gramStart"/>
-      <w:r>
-        <w:rPr>
-          <w:rFonts w:ascii="宋体" w:eastAsia="宋体" w:hAnsi="宋体" w:hint="eastAsia"/>
-          <w:sz w:val="24"/>
-          <w:szCs w:val="24"/>
-        </w:rPr>
-        <w:t>发科技</w:t>
-      </w:r>
-      <w:proofErr w:type="gramEnd"/>
-      <w:r>
-        <w:rPr>
-          <w:rFonts w:ascii="宋体" w:eastAsia="宋体" w:hAnsi="宋体" w:hint="eastAsia"/>
-          <w:sz w:val="24"/>
-          <w:szCs w:val="24"/>
-        </w:rPr>
-        <w:t>.</w:t>
-      </w:r>
-      <w:r>
-        <w:rPr>
-          <w:rFonts w:ascii="宋体" w:eastAsia="宋体" w:hAnsi="宋体" w:hint="eastAsia"/>
-          <w:sz w:val="24"/>
-          <w:szCs w:val="24"/>
-        </w:rPr>
-        <w:t>联</w:t>
-      </w:r>
-      <w:proofErr w:type="gramStart"/>
-      <w:r>
-        <w:rPr>
-          <w:rFonts w:ascii="宋体" w:eastAsia="宋体" w:hAnsi="宋体" w:hint="eastAsia"/>
-          <w:sz w:val="24"/>
-          <w:szCs w:val="24"/>
-        </w:rPr>
-        <w:t>发科技</w:t>
-      </w:r>
-      <w:proofErr w:type="gramEnd"/>
+      <w:bookmarkStart w:id="15" w:name="_Ref450349966"/>
+      <w:r>
+        <w:rPr>
+          <w:rFonts w:ascii="宋体" w:eastAsia="宋体" w:hAnsi="宋体" w:hint="eastAsia"/>
+          <w:sz w:val="24"/>
+          <w:szCs w:val="24"/>
+        </w:rPr>
+        <w:t>联发科技.</w:t>
+      </w:r>
+      <w:r>
+        <w:rPr>
+          <w:rFonts w:ascii="宋体" w:eastAsia="宋体" w:hAnsi="宋体" w:hint="eastAsia"/>
+          <w:sz w:val="24"/>
+          <w:szCs w:val="24"/>
+        </w:rPr>
+        <w:t>联发科技</w:t>
+      </w:r>
       <w:r>
         <w:rPr>
           <w:rFonts w:ascii="宋体" w:eastAsia="宋体" w:hAnsi="宋体"/>
@@ -9674,7 +10106,7 @@
         </w:rPr>
         <w:t>,v1.3:2016-03-01/2016-03-21.</w:t>
       </w:r>
-      <w:bookmarkEnd w:id="14"/>
+      <w:bookmarkEnd w:id="15"/>
     </w:p>
     <w:p>
       <w:pPr>
@@ -9692,8 +10124,7 @@
           <w:szCs w:val="24"/>
         </w:rPr>
       </w:pPr>
-      <w:bookmarkStart w:id="15" w:name="_Ref450518605"/>
-      <w:proofErr w:type="gramStart"/>
+      <w:bookmarkStart w:id="16" w:name="_Ref450518605"/>
       <w:r>
         <w:rPr>
           <w:rFonts w:ascii="宋体" w:eastAsia="宋体" w:hAnsi="宋体" w:hint="eastAsia"/>
@@ -9702,7 +10133,6 @@
         </w:rPr>
         <w:t>杨文学</w:t>
       </w:r>
-      <w:proofErr w:type="gramEnd"/>
       <w:r>
         <w:rPr>
           <w:rFonts w:ascii="宋体" w:eastAsia="宋体" w:hAnsi="宋体"/>
@@ -9719,7 +10149,7 @@
         </w:rPr>
         <w:t>.</w:t>
       </w:r>
-      <w:bookmarkEnd w:id="15"/>
+      <w:bookmarkEnd w:id="16"/>
     </w:p>
     <w:p>
       <w:pPr>
@@ -9737,7 +10167,7 @@
           <w:szCs w:val="24"/>
         </w:rPr>
       </w:pPr>
-      <w:bookmarkStart w:id="16" w:name="_Ref450518793"/>
+      <w:bookmarkStart w:id="17" w:name="_Ref450518793"/>
       <w:r>
         <w:rPr>
           <w:rFonts w:ascii="宋体" w:eastAsia="宋体" w:hAnsi="宋体" w:hint="eastAsia"/>
@@ -9762,7 +10192,7 @@
         </w:rPr>
         <w:t>:49-51:57.</w:t>
       </w:r>
-      <w:bookmarkEnd w:id="16"/>
+      <w:bookmarkEnd w:id="17"/>
     </w:p>
     <w:p>
       <w:pPr>
@@ -9780,7 +10210,7 @@
           <w:szCs w:val="24"/>
         </w:rPr>
       </w:pPr>
-      <w:bookmarkStart w:id="17" w:name="_Ref450520629"/>
+      <w:bookmarkStart w:id="18" w:name="_Ref450520629"/>
       <w:r>
         <w:rPr>
           <w:rFonts w:ascii="宋体" w:eastAsia="宋体" w:hAnsi="宋体" w:hint="eastAsia"/>
@@ -9838,6 +10268,7 @@
           <w:sz w:val="24"/>
           <w:szCs w:val="24"/>
         </w:rPr>
+        <w:lastRenderedPageBreak/>
         <w:t>http://www.xmim.org/cn/eventtopic.asp</w:t>
       </w:r>
       <w:r>
@@ -9848,7 +10279,7 @@
         </w:rPr>
         <w:t>,2015-10-26/2016-04-30.</w:t>
       </w:r>
-      <w:bookmarkEnd w:id="17"/>
+      <w:bookmarkEnd w:id="18"/>
     </w:p>
     <w:p>
       <w:pPr>
@@ -9894,7 +10325,7 @@
       </w:pPr>
     </w:p>
     <w:sectPr>
-      <w:footerReference w:type="default" r:id="rId16"/>
+      <w:footerReference w:type="default" r:id="rId17"/>
       <w:footnotePr>
         <w:numRestart w:val="eachPage"/>
       </w:footnotePr>
@@ -10029,7 +10460,7 @@
         <w:szCs w:val="21"/>
         <w:lang w:val="zh-CN"/>
       </w:rPr>
-      <w:t>14</w:t>
+      <w:t>18</w:t>
     </w:r>
     <w:r>
       <w:rPr>
@@ -10266,26 +10697,16 @@
           <w:sz w:val="21"/>
           <w:szCs w:val="21"/>
         </w:rPr>
-        <w:t>个</w:t>
-      </w:r>
-      <w:proofErr w:type="gramStart"/>
+        <w:t>个复步</w:t>
+      </w:r>
       <w:r>
         <w:rPr>
           <w:rFonts w:ascii="宋体" w:eastAsia="宋体" w:hAnsi="宋体" w:hint="eastAsia"/>
           <w:sz w:val="21"/>
           <w:szCs w:val="21"/>
         </w:rPr>
-        <w:t>复步</w:t>
-      </w:r>
-      <w:r>
-        <w:rPr>
-          <w:rFonts w:ascii="宋体" w:eastAsia="宋体" w:hAnsi="宋体" w:hint="eastAsia"/>
-          <w:sz w:val="21"/>
-          <w:szCs w:val="21"/>
-        </w:rPr>
         <w:t>又</w:t>
       </w:r>
-      <w:proofErr w:type="gramEnd"/>
       <w:r>
         <w:rPr>
           <w:rFonts w:ascii="宋体" w:eastAsia="宋体" w:hAnsi="宋体" w:hint="eastAsia"/>
@@ -10482,6 +10903,119 @@
     </w:lvl>
   </w:abstractNum>
   <w:abstractNum w:abstractNumId="2" w15:restartNumberingAfterBreak="0">
+    <w:nsid w:val="0481011B"/>
+    <w:multiLevelType w:val="hybridMultilevel"/>
+    <w:tmpl w:val="78DC2310"/>
+    <w:lvl w:ilvl="0" w:tplc="04090001">
+      <w:start w:val="1"/>
+      <w:numFmt w:val="bullet"/>
+      <w:lvlText w:val=""/>
+      <w:lvlJc w:val="left"/>
+      <w:pPr>
+        <w:ind w:left="900" w:hanging="420"/>
+      </w:pPr>
+      <w:rPr>
+        <w:rFonts w:ascii="Wingdings" w:hAnsi="Wingdings" w:hint="default"/>
+      </w:rPr>
+    </w:lvl>
+    <w:lvl w:ilvl="1" w:tplc="04090003" w:tentative="1">
+      <w:start w:val="1"/>
+      <w:numFmt w:val="bullet"/>
+      <w:lvlText w:val=""/>
+      <w:lvlJc w:val="left"/>
+      <w:pPr>
+        <w:ind w:left="1320" w:hanging="420"/>
+      </w:pPr>
+      <w:rPr>
+        <w:rFonts w:ascii="Wingdings" w:hAnsi="Wingdings" w:hint="default"/>
+      </w:rPr>
+    </w:lvl>
+    <w:lvl w:ilvl="2" w:tplc="04090005" w:tentative="1">
+      <w:start w:val="1"/>
+      <w:numFmt w:val="bullet"/>
+      <w:lvlText w:val=""/>
+      <w:lvlJc w:val="left"/>
+      <w:pPr>
+        <w:ind w:left="1740" w:hanging="420"/>
+      </w:pPr>
+      <w:rPr>
+        <w:rFonts w:ascii="Wingdings" w:hAnsi="Wingdings" w:hint="default"/>
+      </w:rPr>
+    </w:lvl>
+    <w:lvl w:ilvl="3" w:tplc="04090001" w:tentative="1">
+      <w:start w:val="1"/>
+      <w:numFmt w:val="bullet"/>
+      <w:lvlText w:val=""/>
+      <w:lvlJc w:val="left"/>
+      <w:pPr>
+        <w:ind w:left="2160" w:hanging="420"/>
+      </w:pPr>
+      <w:rPr>
+        <w:rFonts w:ascii="Wingdings" w:hAnsi="Wingdings" w:hint="default"/>
+      </w:rPr>
+    </w:lvl>
+    <w:lvl w:ilvl="4" w:tplc="04090003" w:tentative="1">
+      <w:start w:val="1"/>
+      <w:numFmt w:val="bullet"/>
+      <w:lvlText w:val=""/>
+      <w:lvlJc w:val="left"/>
+      <w:pPr>
+        <w:ind w:left="2580" w:hanging="420"/>
+      </w:pPr>
+      <w:rPr>
+        <w:rFonts w:ascii="Wingdings" w:hAnsi="Wingdings" w:hint="default"/>
+      </w:rPr>
+    </w:lvl>
+    <w:lvl w:ilvl="5" w:tplc="04090005" w:tentative="1">
+      <w:start w:val="1"/>
+      <w:numFmt w:val="bullet"/>
+      <w:lvlText w:val=""/>
+      <w:lvlJc w:val="left"/>
+      <w:pPr>
+        <w:ind w:left="3000" w:hanging="420"/>
+      </w:pPr>
+      <w:rPr>
+        <w:rFonts w:ascii="Wingdings" w:hAnsi="Wingdings" w:hint="default"/>
+      </w:rPr>
+    </w:lvl>
+    <w:lvl w:ilvl="6" w:tplc="04090001" w:tentative="1">
+      <w:start w:val="1"/>
+      <w:numFmt w:val="bullet"/>
+      <w:lvlText w:val=""/>
+      <w:lvlJc w:val="left"/>
+      <w:pPr>
+        <w:ind w:left="3420" w:hanging="420"/>
+      </w:pPr>
+      <w:rPr>
+        <w:rFonts w:ascii="Wingdings" w:hAnsi="Wingdings" w:hint="default"/>
+      </w:rPr>
+    </w:lvl>
+    <w:lvl w:ilvl="7" w:tplc="04090003" w:tentative="1">
+      <w:start w:val="1"/>
+      <w:numFmt w:val="bullet"/>
+      <w:lvlText w:val=""/>
+      <w:lvlJc w:val="left"/>
+      <w:pPr>
+        <w:ind w:left="3840" w:hanging="420"/>
+      </w:pPr>
+      <w:rPr>
+        <w:rFonts w:ascii="Wingdings" w:hAnsi="Wingdings" w:hint="default"/>
+      </w:rPr>
+    </w:lvl>
+    <w:lvl w:ilvl="8" w:tplc="04090005" w:tentative="1">
+      <w:start w:val="1"/>
+      <w:numFmt w:val="bullet"/>
+      <w:lvlText w:val=""/>
+      <w:lvlJc w:val="left"/>
+      <w:pPr>
+        <w:ind w:left="4260" w:hanging="420"/>
+      </w:pPr>
+      <w:rPr>
+        <w:rFonts w:ascii="Wingdings" w:hAnsi="Wingdings" w:hint="default"/>
+      </w:rPr>
+    </w:lvl>
+  </w:abstractNum>
+  <w:abstractNum w:abstractNumId="3" w15:restartNumberingAfterBreak="0">
     <w:nsid w:val="06DA796C"/>
     <w:multiLevelType w:val="hybridMultilevel"/>
     <w:tmpl w:val="D558502E"/>
@@ -10571,7 +11105,7 @@
       </w:pPr>
     </w:lvl>
   </w:abstractNum>
-  <w:abstractNum w:abstractNumId="3" w15:restartNumberingAfterBreak="0">
+  <w:abstractNum w:abstractNumId="4" w15:restartNumberingAfterBreak="0">
     <w:nsid w:val="12A75304"/>
     <w:multiLevelType w:val="hybridMultilevel"/>
     <w:tmpl w:val="C87A959C"/>
@@ -10661,7 +11195,7 @@
       </w:pPr>
     </w:lvl>
   </w:abstractNum>
-  <w:abstractNum w:abstractNumId="4" w15:restartNumberingAfterBreak="0">
+  <w:abstractNum w:abstractNumId="5" w15:restartNumberingAfterBreak="0">
     <w:nsid w:val="133A52C9"/>
     <w:multiLevelType w:val="hybridMultilevel"/>
     <w:tmpl w:val="E6C6C47C"/>
@@ -10751,7 +11285,7 @@
       </w:pPr>
     </w:lvl>
   </w:abstractNum>
-  <w:abstractNum w:abstractNumId="5" w15:restartNumberingAfterBreak="0">
+  <w:abstractNum w:abstractNumId="6" w15:restartNumberingAfterBreak="0">
     <w:nsid w:val="14A7121C"/>
     <w:multiLevelType w:val="hybridMultilevel"/>
     <w:tmpl w:val="BCC8CE3C"/>
@@ -10841,7 +11375,7 @@
       </w:pPr>
     </w:lvl>
   </w:abstractNum>
-  <w:abstractNum w:abstractNumId="6" w15:restartNumberingAfterBreak="0">
+  <w:abstractNum w:abstractNumId="7" w15:restartNumberingAfterBreak="0">
     <w:nsid w:val="1815070B"/>
     <w:multiLevelType w:val="hybridMultilevel"/>
     <w:tmpl w:val="C87A959C"/>
@@ -10931,7 +11465,7 @@
       </w:pPr>
     </w:lvl>
   </w:abstractNum>
-  <w:abstractNum w:abstractNumId="7" w15:restartNumberingAfterBreak="0">
+  <w:abstractNum w:abstractNumId="8" w15:restartNumberingAfterBreak="0">
     <w:nsid w:val="1A753F22"/>
     <w:multiLevelType w:val="multilevel"/>
     <w:tmpl w:val="C87A959C"/>
@@ -11021,7 +11555,7 @@
       </w:pPr>
     </w:lvl>
   </w:abstractNum>
-  <w:abstractNum w:abstractNumId="8" w15:restartNumberingAfterBreak="0">
+  <w:abstractNum w:abstractNumId="9" w15:restartNumberingAfterBreak="0">
     <w:nsid w:val="21700AA7"/>
     <w:multiLevelType w:val="hybridMultilevel"/>
     <w:tmpl w:val="C87A959C"/>
@@ -11111,7 +11645,7 @@
       </w:pPr>
     </w:lvl>
   </w:abstractNum>
-  <w:abstractNum w:abstractNumId="9" w15:restartNumberingAfterBreak="0">
+  <w:abstractNum w:abstractNumId="10" w15:restartNumberingAfterBreak="0">
     <w:nsid w:val="2447690B"/>
     <w:multiLevelType w:val="hybridMultilevel"/>
     <w:tmpl w:val="C87A959C"/>
@@ -11201,7 +11735,7 @@
       </w:pPr>
     </w:lvl>
   </w:abstractNum>
-  <w:abstractNum w:abstractNumId="10" w15:restartNumberingAfterBreak="0">
+  <w:abstractNum w:abstractNumId="11" w15:restartNumberingAfterBreak="0">
     <w:nsid w:val="24D541DE"/>
     <w:multiLevelType w:val="hybridMultilevel"/>
     <w:tmpl w:val="E6C6C47C"/>
@@ -11291,7 +11825,7 @@
       </w:pPr>
     </w:lvl>
   </w:abstractNum>
-  <w:abstractNum w:abstractNumId="11" w15:restartNumberingAfterBreak="0">
+  <w:abstractNum w:abstractNumId="12" w15:restartNumberingAfterBreak="0">
     <w:nsid w:val="25C651E5"/>
     <w:multiLevelType w:val="hybridMultilevel"/>
     <w:tmpl w:val="2D2C56A0"/>
@@ -11383,7 +11917,7 @@
       </w:pPr>
     </w:lvl>
   </w:abstractNum>
-  <w:abstractNum w:abstractNumId="12" w15:restartNumberingAfterBreak="0">
+  <w:abstractNum w:abstractNumId="13" w15:restartNumberingAfterBreak="0">
     <w:nsid w:val="2C2301C1"/>
     <w:multiLevelType w:val="hybridMultilevel"/>
     <w:tmpl w:val="BCC8CE3C"/>
@@ -11473,7 +12007,7 @@
       </w:pPr>
     </w:lvl>
   </w:abstractNum>
-  <w:abstractNum w:abstractNumId="13" w15:restartNumberingAfterBreak="0">
+  <w:abstractNum w:abstractNumId="14" w15:restartNumberingAfterBreak="0">
     <w:nsid w:val="2DC47AA8"/>
     <w:multiLevelType w:val="hybridMultilevel"/>
     <w:tmpl w:val="D558502E"/>
@@ -11563,7 +12097,7 @@
       </w:pPr>
     </w:lvl>
   </w:abstractNum>
-  <w:abstractNum w:abstractNumId="14" w15:restartNumberingAfterBreak="0">
+  <w:abstractNum w:abstractNumId="15" w15:restartNumberingAfterBreak="0">
     <w:nsid w:val="2DD45B39"/>
     <w:multiLevelType w:val="hybridMultilevel"/>
     <w:tmpl w:val="E6C6C47C"/>
@@ -11653,7 +12187,7 @@
       </w:pPr>
     </w:lvl>
   </w:abstractNum>
-  <w:abstractNum w:abstractNumId="15" w15:restartNumberingAfterBreak="0">
+  <w:abstractNum w:abstractNumId="16" w15:restartNumberingAfterBreak="0">
     <w:nsid w:val="33237B23"/>
     <w:multiLevelType w:val="hybridMultilevel"/>
     <w:tmpl w:val="D558502E"/>
@@ -11743,7 +12277,120 @@
       </w:pPr>
     </w:lvl>
   </w:abstractNum>
-  <w:abstractNum w:abstractNumId="16" w15:restartNumberingAfterBreak="0">
+  <w:abstractNum w:abstractNumId="17" w15:restartNumberingAfterBreak="0">
+    <w:nsid w:val="33B85F68"/>
+    <w:multiLevelType w:val="hybridMultilevel"/>
+    <w:tmpl w:val="E2CAE8CC"/>
+    <w:lvl w:ilvl="0" w:tplc="04090001">
+      <w:start w:val="1"/>
+      <w:numFmt w:val="bullet"/>
+      <w:lvlText w:val=""/>
+      <w:lvlJc w:val="left"/>
+      <w:pPr>
+        <w:ind w:left="900" w:hanging="420"/>
+      </w:pPr>
+      <w:rPr>
+        <w:rFonts w:ascii="Wingdings" w:hAnsi="Wingdings" w:hint="default"/>
+      </w:rPr>
+    </w:lvl>
+    <w:lvl w:ilvl="1" w:tplc="04090003" w:tentative="1">
+      <w:start w:val="1"/>
+      <w:numFmt w:val="bullet"/>
+      <w:lvlText w:val=""/>
+      <w:lvlJc w:val="left"/>
+      <w:pPr>
+        <w:ind w:left="1320" w:hanging="420"/>
+      </w:pPr>
+      <w:rPr>
+        <w:rFonts w:ascii="Wingdings" w:hAnsi="Wingdings" w:hint="default"/>
+      </w:rPr>
+    </w:lvl>
+    <w:lvl w:ilvl="2" w:tplc="04090005" w:tentative="1">
+      <w:start w:val="1"/>
+      <w:numFmt w:val="bullet"/>
+      <w:lvlText w:val=""/>
+      <w:lvlJc w:val="left"/>
+      <w:pPr>
+        <w:ind w:left="1740" w:hanging="420"/>
+      </w:pPr>
+      <w:rPr>
+        <w:rFonts w:ascii="Wingdings" w:hAnsi="Wingdings" w:hint="default"/>
+      </w:rPr>
+    </w:lvl>
+    <w:lvl w:ilvl="3" w:tplc="04090001" w:tentative="1">
+      <w:start w:val="1"/>
+      <w:numFmt w:val="bullet"/>
+      <w:lvlText w:val=""/>
+      <w:lvlJc w:val="left"/>
+      <w:pPr>
+        <w:ind w:left="2160" w:hanging="420"/>
+      </w:pPr>
+      <w:rPr>
+        <w:rFonts w:ascii="Wingdings" w:hAnsi="Wingdings" w:hint="default"/>
+      </w:rPr>
+    </w:lvl>
+    <w:lvl w:ilvl="4" w:tplc="04090003" w:tentative="1">
+      <w:start w:val="1"/>
+      <w:numFmt w:val="bullet"/>
+      <w:lvlText w:val=""/>
+      <w:lvlJc w:val="left"/>
+      <w:pPr>
+        <w:ind w:left="2580" w:hanging="420"/>
+      </w:pPr>
+      <w:rPr>
+        <w:rFonts w:ascii="Wingdings" w:hAnsi="Wingdings" w:hint="default"/>
+      </w:rPr>
+    </w:lvl>
+    <w:lvl w:ilvl="5" w:tplc="04090005" w:tentative="1">
+      <w:start w:val="1"/>
+      <w:numFmt w:val="bullet"/>
+      <w:lvlText w:val=""/>
+      <w:lvlJc w:val="left"/>
+      <w:pPr>
+        <w:ind w:left="3000" w:hanging="420"/>
+      </w:pPr>
+      <w:rPr>
+        <w:rFonts w:ascii="Wingdings" w:hAnsi="Wingdings" w:hint="default"/>
+      </w:rPr>
+    </w:lvl>
+    <w:lvl w:ilvl="6" w:tplc="04090001" w:tentative="1">
+      <w:start w:val="1"/>
+      <w:numFmt w:val="bullet"/>
+      <w:lvlText w:val=""/>
+      <w:lvlJc w:val="left"/>
+      <w:pPr>
+        <w:ind w:left="3420" w:hanging="420"/>
+      </w:pPr>
+      <w:rPr>
+        <w:rFonts w:ascii="Wingdings" w:hAnsi="Wingdings" w:hint="default"/>
+      </w:rPr>
+    </w:lvl>
+    <w:lvl w:ilvl="7" w:tplc="04090003" w:tentative="1">
+      <w:start w:val="1"/>
+      <w:numFmt w:val="bullet"/>
+      <w:lvlText w:val=""/>
+      <w:lvlJc w:val="left"/>
+      <w:pPr>
+        <w:ind w:left="3840" w:hanging="420"/>
+      </w:pPr>
+      <w:rPr>
+        <w:rFonts w:ascii="Wingdings" w:hAnsi="Wingdings" w:hint="default"/>
+      </w:rPr>
+    </w:lvl>
+    <w:lvl w:ilvl="8" w:tplc="04090005" w:tentative="1">
+      <w:start w:val="1"/>
+      <w:numFmt w:val="bullet"/>
+      <w:lvlText w:val=""/>
+      <w:lvlJc w:val="left"/>
+      <w:pPr>
+        <w:ind w:left="4260" w:hanging="420"/>
+      </w:pPr>
+      <w:rPr>
+        <w:rFonts w:ascii="Wingdings" w:hAnsi="Wingdings" w:hint="default"/>
+      </w:rPr>
+    </w:lvl>
+  </w:abstractNum>
+  <w:abstractNum w:abstractNumId="18" w15:restartNumberingAfterBreak="0">
     <w:nsid w:val="36CA189A"/>
     <w:multiLevelType w:val="hybridMultilevel"/>
     <w:tmpl w:val="BCC8CE3C"/>
@@ -11833,7 +12480,7 @@
       </w:pPr>
     </w:lvl>
   </w:abstractNum>
-  <w:abstractNum w:abstractNumId="17" w15:restartNumberingAfterBreak="0">
+  <w:abstractNum w:abstractNumId="19" w15:restartNumberingAfterBreak="0">
     <w:nsid w:val="38BE1084"/>
     <w:multiLevelType w:val="hybridMultilevel"/>
     <w:tmpl w:val="E6C6C47C"/>
@@ -11923,7 +12570,7 @@
       </w:pPr>
     </w:lvl>
   </w:abstractNum>
-  <w:abstractNum w:abstractNumId="18" w15:restartNumberingAfterBreak="0">
+  <w:abstractNum w:abstractNumId="20" w15:restartNumberingAfterBreak="0">
     <w:nsid w:val="39D302C9"/>
     <w:multiLevelType w:val="hybridMultilevel"/>
     <w:tmpl w:val="F5181B24"/>
@@ -12013,7 +12660,7 @@
       </w:pPr>
     </w:lvl>
   </w:abstractNum>
-  <w:abstractNum w:abstractNumId="19" w15:restartNumberingAfterBreak="0">
+  <w:abstractNum w:abstractNumId="21" w15:restartNumberingAfterBreak="0">
     <w:nsid w:val="3ABB58AA"/>
     <w:multiLevelType w:val="hybridMultilevel"/>
     <w:tmpl w:val="D558502E"/>
@@ -12103,7 +12750,7 @@
       </w:pPr>
     </w:lvl>
   </w:abstractNum>
-  <w:abstractNum w:abstractNumId="20" w15:restartNumberingAfterBreak="0">
+  <w:abstractNum w:abstractNumId="22" w15:restartNumberingAfterBreak="0">
     <w:nsid w:val="3B671845"/>
     <w:multiLevelType w:val="hybridMultilevel"/>
     <w:tmpl w:val="BCC8CE3C"/>
@@ -12193,7 +12840,7 @@
       </w:pPr>
     </w:lvl>
   </w:abstractNum>
-  <w:abstractNum w:abstractNumId="21" w15:restartNumberingAfterBreak="0">
+  <w:abstractNum w:abstractNumId="23" w15:restartNumberingAfterBreak="0">
     <w:nsid w:val="3C1A66E5"/>
     <w:multiLevelType w:val="hybridMultilevel"/>
     <w:tmpl w:val="E6C6C47C"/>
@@ -12283,7 +12930,7 @@
       </w:pPr>
     </w:lvl>
   </w:abstractNum>
-  <w:abstractNum w:abstractNumId="22" w15:restartNumberingAfterBreak="0">
+  <w:abstractNum w:abstractNumId="24" w15:restartNumberingAfterBreak="0">
     <w:nsid w:val="3F2119DE"/>
     <w:multiLevelType w:val="hybridMultilevel"/>
     <w:tmpl w:val="D558502E"/>
@@ -12373,7 +13020,7 @@
       </w:pPr>
     </w:lvl>
   </w:abstractNum>
-  <w:abstractNum w:abstractNumId="23" w15:restartNumberingAfterBreak="0">
+  <w:abstractNum w:abstractNumId="25" w15:restartNumberingAfterBreak="0">
     <w:nsid w:val="427016A0"/>
     <w:multiLevelType w:val="hybridMultilevel"/>
     <w:tmpl w:val="E6C6C47C"/>
@@ -12463,7 +13110,7 @@
       </w:pPr>
     </w:lvl>
   </w:abstractNum>
-  <w:abstractNum w:abstractNumId="24" w15:restartNumberingAfterBreak="0">
+  <w:abstractNum w:abstractNumId="26" w15:restartNumberingAfterBreak="0">
     <w:nsid w:val="42CA6F71"/>
     <w:multiLevelType w:val="hybridMultilevel"/>
     <w:tmpl w:val="BCC8CE3C"/>
@@ -12553,7 +13200,7 @@
       </w:pPr>
     </w:lvl>
   </w:abstractNum>
-  <w:abstractNum w:abstractNumId="25" w15:restartNumberingAfterBreak="0">
+  <w:abstractNum w:abstractNumId="27" w15:restartNumberingAfterBreak="0">
     <w:nsid w:val="44B342AD"/>
     <w:multiLevelType w:val="hybridMultilevel"/>
     <w:tmpl w:val="E6C6C47C"/>
@@ -12643,7 +13290,7 @@
       </w:pPr>
     </w:lvl>
   </w:abstractNum>
-  <w:abstractNum w:abstractNumId="26" w15:restartNumberingAfterBreak="0">
+  <w:abstractNum w:abstractNumId="28" w15:restartNumberingAfterBreak="0">
     <w:nsid w:val="46171415"/>
     <w:multiLevelType w:val="hybridMultilevel"/>
     <w:tmpl w:val="C87A959C"/>
@@ -12733,7 +13380,7 @@
       </w:pPr>
     </w:lvl>
   </w:abstractNum>
-  <w:abstractNum w:abstractNumId="27" w15:restartNumberingAfterBreak="0">
+  <w:abstractNum w:abstractNumId="29" w15:restartNumberingAfterBreak="0">
     <w:nsid w:val="46E9152F"/>
     <w:multiLevelType w:val="hybridMultilevel"/>
     <w:tmpl w:val="D558502E"/>
@@ -12823,7 +13470,7 @@
       </w:pPr>
     </w:lvl>
   </w:abstractNum>
-  <w:abstractNum w:abstractNumId="28" w15:restartNumberingAfterBreak="0">
+  <w:abstractNum w:abstractNumId="30" w15:restartNumberingAfterBreak="0">
     <w:nsid w:val="4D404C37"/>
     <w:multiLevelType w:val="hybridMultilevel"/>
     <w:tmpl w:val="D558502E"/>
@@ -12913,7 +13560,7 @@
       </w:pPr>
     </w:lvl>
   </w:abstractNum>
-  <w:abstractNum w:abstractNumId="29" w15:restartNumberingAfterBreak="0">
+  <w:abstractNum w:abstractNumId="31" w15:restartNumberingAfterBreak="0">
     <w:nsid w:val="4D8A60B8"/>
     <w:multiLevelType w:val="hybridMultilevel"/>
     <w:tmpl w:val="BCC8CE3C"/>
@@ -13003,7 +13650,7 @@
       </w:pPr>
     </w:lvl>
   </w:abstractNum>
-  <w:abstractNum w:abstractNumId="30" w15:restartNumberingAfterBreak="0">
+  <w:abstractNum w:abstractNumId="32" w15:restartNumberingAfterBreak="0">
     <w:nsid w:val="4DC95BEC"/>
     <w:multiLevelType w:val="hybridMultilevel"/>
     <w:tmpl w:val="044E9E72"/>
@@ -13092,7 +13739,120 @@
       </w:pPr>
     </w:lvl>
   </w:abstractNum>
-  <w:abstractNum w:abstractNumId="31" w15:restartNumberingAfterBreak="0">
+  <w:abstractNum w:abstractNumId="33" w15:restartNumberingAfterBreak="0">
+    <w:nsid w:val="4E1257B3"/>
+    <w:multiLevelType w:val="hybridMultilevel"/>
+    <w:tmpl w:val="4C6E6CB4"/>
+    <w:lvl w:ilvl="0" w:tplc="04090001">
+      <w:start w:val="1"/>
+      <w:numFmt w:val="bullet"/>
+      <w:lvlText w:val=""/>
+      <w:lvlJc w:val="left"/>
+      <w:pPr>
+        <w:ind w:left="900" w:hanging="420"/>
+      </w:pPr>
+      <w:rPr>
+        <w:rFonts w:ascii="Wingdings" w:hAnsi="Wingdings" w:hint="default"/>
+      </w:rPr>
+    </w:lvl>
+    <w:lvl w:ilvl="1" w:tplc="04090003" w:tentative="1">
+      <w:start w:val="1"/>
+      <w:numFmt w:val="bullet"/>
+      <w:lvlText w:val=""/>
+      <w:lvlJc w:val="left"/>
+      <w:pPr>
+        <w:ind w:left="1320" w:hanging="420"/>
+      </w:pPr>
+      <w:rPr>
+        <w:rFonts w:ascii="Wingdings" w:hAnsi="Wingdings" w:hint="default"/>
+      </w:rPr>
+    </w:lvl>
+    <w:lvl w:ilvl="2" w:tplc="04090005" w:tentative="1">
+      <w:start w:val="1"/>
+      <w:numFmt w:val="bullet"/>
+      <w:lvlText w:val=""/>
+      <w:lvlJc w:val="left"/>
+      <w:pPr>
+        <w:ind w:left="1740" w:hanging="420"/>
+      </w:pPr>
+      <w:rPr>
+        <w:rFonts w:ascii="Wingdings" w:hAnsi="Wingdings" w:hint="default"/>
+      </w:rPr>
+    </w:lvl>
+    <w:lvl w:ilvl="3" w:tplc="04090001" w:tentative="1">
+      <w:start w:val="1"/>
+      <w:numFmt w:val="bullet"/>
+      <w:lvlText w:val=""/>
+      <w:lvlJc w:val="left"/>
+      <w:pPr>
+        <w:ind w:left="2160" w:hanging="420"/>
+      </w:pPr>
+      <w:rPr>
+        <w:rFonts w:ascii="Wingdings" w:hAnsi="Wingdings" w:hint="default"/>
+      </w:rPr>
+    </w:lvl>
+    <w:lvl w:ilvl="4" w:tplc="04090003" w:tentative="1">
+      <w:start w:val="1"/>
+      <w:numFmt w:val="bullet"/>
+      <w:lvlText w:val=""/>
+      <w:lvlJc w:val="left"/>
+      <w:pPr>
+        <w:ind w:left="2580" w:hanging="420"/>
+      </w:pPr>
+      <w:rPr>
+        <w:rFonts w:ascii="Wingdings" w:hAnsi="Wingdings" w:hint="default"/>
+      </w:rPr>
+    </w:lvl>
+    <w:lvl w:ilvl="5" w:tplc="04090005" w:tentative="1">
+      <w:start w:val="1"/>
+      <w:numFmt w:val="bullet"/>
+      <w:lvlText w:val=""/>
+      <w:lvlJc w:val="left"/>
+      <w:pPr>
+        <w:ind w:left="3000" w:hanging="420"/>
+      </w:pPr>
+      <w:rPr>
+        <w:rFonts w:ascii="Wingdings" w:hAnsi="Wingdings" w:hint="default"/>
+      </w:rPr>
+    </w:lvl>
+    <w:lvl w:ilvl="6" w:tplc="04090001" w:tentative="1">
+      <w:start w:val="1"/>
+      <w:numFmt w:val="bullet"/>
+      <w:lvlText w:val=""/>
+      <w:lvlJc w:val="left"/>
+      <w:pPr>
+        <w:ind w:left="3420" w:hanging="420"/>
+      </w:pPr>
+      <w:rPr>
+        <w:rFonts w:ascii="Wingdings" w:hAnsi="Wingdings" w:hint="default"/>
+      </w:rPr>
+    </w:lvl>
+    <w:lvl w:ilvl="7" w:tplc="04090003" w:tentative="1">
+      <w:start w:val="1"/>
+      <w:numFmt w:val="bullet"/>
+      <w:lvlText w:val=""/>
+      <w:lvlJc w:val="left"/>
+      <w:pPr>
+        <w:ind w:left="3840" w:hanging="420"/>
+      </w:pPr>
+      <w:rPr>
+        <w:rFonts w:ascii="Wingdings" w:hAnsi="Wingdings" w:hint="default"/>
+      </w:rPr>
+    </w:lvl>
+    <w:lvl w:ilvl="8" w:tplc="04090005" w:tentative="1">
+      <w:start w:val="1"/>
+      <w:numFmt w:val="bullet"/>
+      <w:lvlText w:val=""/>
+      <w:lvlJc w:val="left"/>
+      <w:pPr>
+        <w:ind w:left="4260" w:hanging="420"/>
+      </w:pPr>
+      <w:rPr>
+        <w:rFonts w:ascii="Wingdings" w:hAnsi="Wingdings" w:hint="default"/>
+      </w:rPr>
+    </w:lvl>
+  </w:abstractNum>
+  <w:abstractNum w:abstractNumId="34" w15:restartNumberingAfterBreak="0">
     <w:nsid w:val="5D5728D6"/>
     <w:multiLevelType w:val="hybridMultilevel"/>
     <w:tmpl w:val="D558502E"/>
@@ -13182,7 +13942,7 @@
       </w:pPr>
     </w:lvl>
   </w:abstractNum>
-  <w:abstractNum w:abstractNumId="32" w15:restartNumberingAfterBreak="0">
+  <w:abstractNum w:abstractNumId="35" w15:restartNumberingAfterBreak="0">
     <w:nsid w:val="64B82E65"/>
     <w:multiLevelType w:val="hybridMultilevel"/>
     <w:tmpl w:val="C87A959C"/>
@@ -13272,7 +14032,7 @@
       </w:pPr>
     </w:lvl>
   </w:abstractNum>
-  <w:abstractNum w:abstractNumId="33" w15:restartNumberingAfterBreak="0">
+  <w:abstractNum w:abstractNumId="36" w15:restartNumberingAfterBreak="0">
     <w:nsid w:val="664E10A3"/>
     <w:multiLevelType w:val="hybridMultilevel"/>
     <w:tmpl w:val="D558502E"/>
@@ -13362,7 +14122,7 @@
       </w:pPr>
     </w:lvl>
   </w:abstractNum>
-  <w:abstractNum w:abstractNumId="34" w15:restartNumberingAfterBreak="0">
+  <w:abstractNum w:abstractNumId="37" w15:restartNumberingAfterBreak="0">
     <w:nsid w:val="682D592E"/>
     <w:multiLevelType w:val="hybridMultilevel"/>
     <w:tmpl w:val="D558502E"/>
@@ -13452,7 +14212,7 @@
       </w:pPr>
     </w:lvl>
   </w:abstractNum>
-  <w:abstractNum w:abstractNumId="35" w15:restartNumberingAfterBreak="0">
+  <w:abstractNum w:abstractNumId="38" w15:restartNumberingAfterBreak="0">
     <w:nsid w:val="6CE3113C"/>
     <w:multiLevelType w:val="hybridMultilevel"/>
     <w:tmpl w:val="C87A959C"/>
@@ -13542,7 +14302,7 @@
       </w:pPr>
     </w:lvl>
   </w:abstractNum>
-  <w:abstractNum w:abstractNumId="36" w15:restartNumberingAfterBreak="0">
+  <w:abstractNum w:abstractNumId="39" w15:restartNumberingAfterBreak="0">
     <w:nsid w:val="716F0044"/>
     <w:multiLevelType w:val="hybridMultilevel"/>
     <w:tmpl w:val="E6C6C47C"/>
@@ -13632,7 +14392,7 @@
       </w:pPr>
     </w:lvl>
   </w:abstractNum>
-  <w:abstractNum w:abstractNumId="37" w15:restartNumberingAfterBreak="0">
+  <w:abstractNum w:abstractNumId="40" w15:restartNumberingAfterBreak="0">
     <w:nsid w:val="76783486"/>
     <w:multiLevelType w:val="hybridMultilevel"/>
     <w:tmpl w:val="D558502E"/>
@@ -13722,7 +14482,7 @@
       </w:pPr>
     </w:lvl>
   </w:abstractNum>
-  <w:abstractNum w:abstractNumId="38" w15:restartNumberingAfterBreak="0">
+  <w:abstractNum w:abstractNumId="41" w15:restartNumberingAfterBreak="0">
     <w:nsid w:val="77EF60BC"/>
     <w:multiLevelType w:val="hybridMultilevel"/>
     <w:tmpl w:val="E6C6C47C"/>
@@ -13812,7 +14572,7 @@
       </w:pPr>
     </w:lvl>
   </w:abstractNum>
-  <w:abstractNum w:abstractNumId="39" w15:restartNumberingAfterBreak="0">
+  <w:abstractNum w:abstractNumId="42" w15:restartNumberingAfterBreak="0">
     <w:nsid w:val="783721C7"/>
     <w:multiLevelType w:val="hybridMultilevel"/>
     <w:tmpl w:val="D558502E"/>
@@ -13902,7 +14662,7 @@
       </w:pPr>
     </w:lvl>
   </w:abstractNum>
-  <w:abstractNum w:abstractNumId="40" w15:restartNumberingAfterBreak="0">
+  <w:abstractNum w:abstractNumId="43" w15:restartNumberingAfterBreak="0">
     <w:nsid w:val="7B4A2965"/>
     <w:multiLevelType w:val="hybridMultilevel"/>
     <w:tmpl w:val="BCC8CE3C"/>
@@ -13992,125 +14752,238 @@
       </w:pPr>
     </w:lvl>
   </w:abstractNum>
+  <w:abstractNum w:abstractNumId="44" w15:restartNumberingAfterBreak="0">
+    <w:nsid w:val="7E6C3CCF"/>
+    <w:multiLevelType w:val="hybridMultilevel"/>
+    <w:tmpl w:val="21FE8B7C"/>
+    <w:lvl w:ilvl="0" w:tplc="04090001">
+      <w:start w:val="1"/>
+      <w:numFmt w:val="bullet"/>
+      <w:lvlText w:val=""/>
+      <w:lvlJc w:val="left"/>
+      <w:pPr>
+        <w:ind w:left="900" w:hanging="420"/>
+      </w:pPr>
+      <w:rPr>
+        <w:rFonts w:ascii="Wingdings" w:hAnsi="Wingdings" w:hint="default"/>
+      </w:rPr>
+    </w:lvl>
+    <w:lvl w:ilvl="1" w:tplc="04090003" w:tentative="1">
+      <w:start w:val="1"/>
+      <w:numFmt w:val="bullet"/>
+      <w:lvlText w:val=""/>
+      <w:lvlJc w:val="left"/>
+      <w:pPr>
+        <w:ind w:left="1320" w:hanging="420"/>
+      </w:pPr>
+      <w:rPr>
+        <w:rFonts w:ascii="Wingdings" w:hAnsi="Wingdings" w:hint="default"/>
+      </w:rPr>
+    </w:lvl>
+    <w:lvl w:ilvl="2" w:tplc="04090005" w:tentative="1">
+      <w:start w:val="1"/>
+      <w:numFmt w:val="bullet"/>
+      <w:lvlText w:val=""/>
+      <w:lvlJc w:val="left"/>
+      <w:pPr>
+        <w:ind w:left="1740" w:hanging="420"/>
+      </w:pPr>
+      <w:rPr>
+        <w:rFonts w:ascii="Wingdings" w:hAnsi="Wingdings" w:hint="default"/>
+      </w:rPr>
+    </w:lvl>
+    <w:lvl w:ilvl="3" w:tplc="04090001" w:tentative="1">
+      <w:start w:val="1"/>
+      <w:numFmt w:val="bullet"/>
+      <w:lvlText w:val=""/>
+      <w:lvlJc w:val="left"/>
+      <w:pPr>
+        <w:ind w:left="2160" w:hanging="420"/>
+      </w:pPr>
+      <w:rPr>
+        <w:rFonts w:ascii="Wingdings" w:hAnsi="Wingdings" w:hint="default"/>
+      </w:rPr>
+    </w:lvl>
+    <w:lvl w:ilvl="4" w:tplc="04090003" w:tentative="1">
+      <w:start w:val="1"/>
+      <w:numFmt w:val="bullet"/>
+      <w:lvlText w:val=""/>
+      <w:lvlJc w:val="left"/>
+      <w:pPr>
+        <w:ind w:left="2580" w:hanging="420"/>
+      </w:pPr>
+      <w:rPr>
+        <w:rFonts w:ascii="Wingdings" w:hAnsi="Wingdings" w:hint="default"/>
+      </w:rPr>
+    </w:lvl>
+    <w:lvl w:ilvl="5" w:tplc="04090005" w:tentative="1">
+      <w:start w:val="1"/>
+      <w:numFmt w:val="bullet"/>
+      <w:lvlText w:val=""/>
+      <w:lvlJc w:val="left"/>
+      <w:pPr>
+        <w:ind w:left="3000" w:hanging="420"/>
+      </w:pPr>
+      <w:rPr>
+        <w:rFonts w:ascii="Wingdings" w:hAnsi="Wingdings" w:hint="default"/>
+      </w:rPr>
+    </w:lvl>
+    <w:lvl w:ilvl="6" w:tplc="04090001" w:tentative="1">
+      <w:start w:val="1"/>
+      <w:numFmt w:val="bullet"/>
+      <w:lvlText w:val=""/>
+      <w:lvlJc w:val="left"/>
+      <w:pPr>
+        <w:ind w:left="3420" w:hanging="420"/>
+      </w:pPr>
+      <w:rPr>
+        <w:rFonts w:ascii="Wingdings" w:hAnsi="Wingdings" w:hint="default"/>
+      </w:rPr>
+    </w:lvl>
+    <w:lvl w:ilvl="7" w:tplc="04090003" w:tentative="1">
+      <w:start w:val="1"/>
+      <w:numFmt w:val="bullet"/>
+      <w:lvlText w:val=""/>
+      <w:lvlJc w:val="left"/>
+      <w:pPr>
+        <w:ind w:left="3840" w:hanging="420"/>
+      </w:pPr>
+      <w:rPr>
+        <w:rFonts w:ascii="Wingdings" w:hAnsi="Wingdings" w:hint="default"/>
+      </w:rPr>
+    </w:lvl>
+    <w:lvl w:ilvl="8" w:tplc="04090005" w:tentative="1">
+      <w:start w:val="1"/>
+      <w:numFmt w:val="bullet"/>
+      <w:lvlText w:val=""/>
+      <w:lvlJc w:val="left"/>
+      <w:pPr>
+        <w:ind w:left="4260" w:hanging="420"/>
+      </w:pPr>
+      <w:rPr>
+        <w:rFonts w:ascii="Wingdings" w:hAnsi="Wingdings" w:hint="default"/>
+      </w:rPr>
+    </w:lvl>
+  </w:abstractNum>
   <w:num w:numId="1">
-    <w:abstractNumId w:val="18"/>
+    <w:abstractNumId w:val="20"/>
   </w:num>
   <w:num w:numId="2">
-    <w:abstractNumId w:val="8"/>
+    <w:abstractNumId w:val="9"/>
   </w:num>
   <w:num w:numId="3">
-    <w:abstractNumId w:val="38"/>
+    <w:abstractNumId w:val="41"/>
   </w:num>
   <w:num w:numId="4">
+    <w:abstractNumId w:val="27"/>
+  </w:num>
+  <w:num w:numId="5">
+    <w:abstractNumId w:val="23"/>
+  </w:num>
+  <w:num w:numId="6">
+    <w:abstractNumId w:val="15"/>
+  </w:num>
+  <w:num w:numId="7">
+    <w:abstractNumId w:val="39"/>
+  </w:num>
+  <w:num w:numId="8">
+    <w:abstractNumId w:val="32"/>
+  </w:num>
+  <w:num w:numId="9">
+    <w:abstractNumId w:val="11"/>
+  </w:num>
+  <w:num w:numId="10">
+    <w:abstractNumId w:val="5"/>
+  </w:num>
+  <w:num w:numId="11">
+    <w:abstractNumId w:val="19"/>
+  </w:num>
+  <w:num w:numId="12">
     <w:abstractNumId w:val="25"/>
   </w:num>
-  <w:num w:numId="5">
-    <w:abstractNumId w:val="21"/>
-  </w:num>
-  <w:num w:numId="6">
-    <w:abstractNumId w:val="14"/>
-  </w:num>
-  <w:num w:numId="7">
-    <w:abstractNumId w:val="36"/>
-  </w:num>
-  <w:num w:numId="8">
-    <w:abstractNumId w:val="30"/>
-  </w:num>
-  <w:num w:numId="9">
-    <w:abstractNumId w:val="10"/>
-  </w:num>
-  <w:num w:numId="10">
-    <w:abstractNumId w:val="4"/>
-  </w:num>
-  <w:num w:numId="11">
-    <w:abstractNumId w:val="17"/>
-  </w:num>
-  <w:num w:numId="12">
-    <w:abstractNumId w:val="23"/>
-  </w:num>
   <w:num w:numId="13">
-    <w:abstractNumId w:val="22"/>
+    <w:abstractNumId w:val="24"/>
   </w:num>
   <w:num w:numId="14">
-    <w:abstractNumId w:val="39"/>
+    <w:abstractNumId w:val="42"/>
   </w:num>
   <w:num w:numId="15">
-    <w:abstractNumId w:val="2"/>
+    <w:abstractNumId w:val="3"/>
   </w:num>
   <w:num w:numId="16">
-    <w:abstractNumId w:val="34"/>
+    <w:abstractNumId w:val="37"/>
   </w:num>
   <w:num w:numId="17">
     <w:abstractNumId w:val="0"/>
   </w:num>
   <w:num w:numId="18">
-    <w:abstractNumId w:val="19"/>
+    <w:abstractNumId w:val="21"/>
   </w:num>
   <w:num w:numId="19">
-    <w:abstractNumId w:val="15"/>
+    <w:abstractNumId w:val="16"/>
   </w:num>
   <w:num w:numId="20">
-    <w:abstractNumId w:val="5"/>
+    <w:abstractNumId w:val="6"/>
   </w:num>
   <w:num w:numId="21">
-    <w:abstractNumId w:val="20"/>
+    <w:abstractNumId w:val="22"/>
   </w:num>
   <w:num w:numId="22">
-    <w:abstractNumId w:val="29"/>
+    <w:abstractNumId w:val="31"/>
   </w:num>
   <w:num w:numId="23">
-    <w:abstractNumId w:val="12"/>
+    <w:abstractNumId w:val="13"/>
   </w:num>
   <w:num w:numId="24">
-    <w:abstractNumId w:val="40"/>
+    <w:abstractNumId w:val="43"/>
   </w:num>
   <w:num w:numId="25">
-    <w:abstractNumId w:val="24"/>
+    <w:abstractNumId w:val="26"/>
   </w:num>
   <w:num w:numId="26">
-    <w:abstractNumId w:val="32"/>
+    <w:abstractNumId w:val="35"/>
   </w:num>
   <w:num w:numId="27">
-    <w:abstractNumId w:val="26"/>
+    <w:abstractNumId w:val="28"/>
   </w:num>
   <w:num w:numId="28">
-    <w:abstractNumId w:val="9"/>
+    <w:abstractNumId w:val="10"/>
   </w:num>
   <w:num w:numId="29">
-    <w:abstractNumId w:val="3"/>
+    <w:abstractNumId w:val="4"/>
   </w:num>
   <w:num w:numId="30">
-    <w:abstractNumId w:val="6"/>
+    <w:abstractNumId w:val="7"/>
   </w:num>
   <w:num w:numId="31">
-    <w:abstractNumId w:val="35"/>
+    <w:abstractNumId w:val="38"/>
   </w:num>
   <w:num w:numId="32">
-    <w:abstractNumId w:val="28"/>
+    <w:abstractNumId w:val="30"/>
   </w:num>
   <w:num w:numId="33">
-    <w:abstractNumId w:val="27"/>
+    <w:abstractNumId w:val="29"/>
   </w:num>
   <w:num w:numId="34">
     <w:abstractNumId w:val="1"/>
   </w:num>
   <w:num w:numId="35">
-    <w:abstractNumId w:val="13"/>
+    <w:abstractNumId w:val="14"/>
   </w:num>
   <w:num w:numId="36">
-    <w:abstractNumId w:val="33"/>
+    <w:abstractNumId w:val="36"/>
   </w:num>
   <w:num w:numId="37">
-    <w:abstractNumId w:val="31"/>
+    <w:abstractNumId w:val="34"/>
   </w:num>
   <w:num w:numId="38">
-    <w:abstractNumId w:val="37"/>
+    <w:abstractNumId w:val="40"/>
   </w:num>
   <w:num w:numId="39">
-    <w:abstractNumId w:val="11"/>
+    <w:abstractNumId w:val="12"/>
   </w:num>
   <w:num w:numId="40">
-    <w:abstractNumId w:val="11"/>
+    <w:abstractNumId w:val="12"/>
     <w:lvlOverride w:ilvl="0">
       <w:lvl w:ilvl="0" w:tplc="59B02C98">
         <w:start w:val="1"/>
@@ -14216,10 +15089,22 @@
     </w:lvlOverride>
   </w:num>
   <w:num w:numId="41">
-    <w:abstractNumId w:val="7"/>
+    <w:abstractNumId w:val="8"/>
   </w:num>
   <w:num w:numId="42">
-    <w:abstractNumId w:val="16"/>
+    <w:abstractNumId w:val="18"/>
+  </w:num>
+  <w:num w:numId="43">
+    <w:abstractNumId w:val="17"/>
+  </w:num>
+  <w:num w:numId="44">
+    <w:abstractNumId w:val="2"/>
+  </w:num>
+  <w:num w:numId="45">
+    <w:abstractNumId w:val="33"/>
+  </w:num>
+  <w:num w:numId="46">
+    <w:abstractNumId w:val="44"/>
   </w:num>
 </w:numbering>
 </file>
@@ -15216,7 +16101,7 @@
 </file>
 
 <file path=customXml/itemProps1.xml><?xml version="1.0" encoding="utf-8"?>
-<ds:datastoreItem xmlns:ds="http://schemas.openxmlformats.org/officeDocument/2006/customXml" ds:itemID="{7E6DC3F1-8F15-469F-A4CF-FCFC338462FD}">
+<ds:datastoreItem xmlns:ds="http://schemas.openxmlformats.org/officeDocument/2006/customXml" ds:itemID="{A1C997ED-574C-4E34-B34E-DE9A2896C480}">
   <ds:schemaRefs>
     <ds:schemaRef ds:uri="http://schemas.openxmlformats.org/officeDocument/2006/bibliography"/>
   </ds:schemaRefs>

--- a/Design Text/正文.docx
+++ b/Design Text/正文.docx
@@ -3044,7 +3044,7 @@
             <v:path o:extrusionok="f" gradientshapeok="t" o:connecttype="rect"/>
             <o:lock v:ext="edit" aspectratio="t"/>
           </v:shapetype>
-          <v:shape id="_x0000_i1070" type="#_x0000_t75" style="width:415.5pt;height:525.75pt">
+          <v:shape id="_x0000_i1025" type="#_x0000_t75" style="width:415.5pt;height:525.75pt">
             <v:imagedata r:id="rId9" o:title="用例图"/>
           </v:shape>
         </w:pict>
@@ -5952,10 +5952,10 @@
           <w:position w:val="-12"/>
         </w:rPr>
         <w:object w:dxaOrig="540" w:dyaOrig="360">
-          <v:shape id="_x0000_i1067" type="#_x0000_t75" style="width:27pt;height:18pt" o:ole="">
+          <v:shape id="_x0000_i1026" type="#_x0000_t75" style="width:27pt;height:18pt" o:ole="">
             <v:imagedata r:id="rId10" o:title=""/>
           </v:shape>
-          <o:OLEObject Type="Embed" ProgID="Equation.DSMT4" ShapeID="_x0000_i1067" DrawAspect="Content" ObjectID="_1524314446" r:id="rId11"/>
+          <o:OLEObject Type="Embed" ProgID="Equation.DSMT4" ShapeID="_x0000_i1026" DrawAspect="Content" ObjectID="_1524348275" r:id="rId11"/>
         </w:object>
       </w:r>
       <w:r>
@@ -5971,10 +5971,10 @@
           <w:position w:val="-12"/>
         </w:rPr>
         <w:object w:dxaOrig="440" w:dyaOrig="360">
-          <v:shape id="_x0000_i1068" type="#_x0000_t75" style="width:21.75pt;height:18pt" o:ole="">
+          <v:shape id="_x0000_i1027" type="#_x0000_t75" style="width:21.75pt;height:18pt" o:ole="">
             <v:imagedata r:id="rId12" o:title=""/>
           </v:shape>
-          <o:OLEObject Type="Embed" ProgID="Equation.DSMT4" ShapeID="_x0000_i1068" DrawAspect="Content" ObjectID="_1524314447" r:id="rId13"/>
+          <o:OLEObject Type="Embed" ProgID="Equation.DSMT4" ShapeID="_x0000_i1027" DrawAspect="Content" ObjectID="_1524348276" r:id="rId13"/>
         </w:object>
       </w:r>
       <w:r>
@@ -5998,10 +5998,10 @@
           <w:position w:val="-12"/>
         </w:rPr>
         <w:object w:dxaOrig="1100" w:dyaOrig="360">
-          <v:shape id="_x0000_i1069" type="#_x0000_t75" style="width:54.75pt;height:18pt" o:ole="">
+          <v:shape id="_x0000_i1028" type="#_x0000_t75" style="width:54.75pt;height:18pt" o:ole="">
             <v:imagedata r:id="rId14" o:title=""/>
           </v:shape>
-          <o:OLEObject Type="Embed" ProgID="Equation.DSMT4" ShapeID="_x0000_i1069" DrawAspect="Content" ObjectID="_1524314448" r:id="rId15"/>
+          <o:OLEObject Type="Embed" ProgID="Equation.DSMT4" ShapeID="_x0000_i1028" DrawAspect="Content" ObjectID="_1524348277" r:id="rId15"/>
         </w:object>
       </w:r>
       <w:r>
@@ -6458,7 +6458,7 @@
         <w:spacing w:line="360" w:lineRule="auto"/>
         <w:ind w:firstLineChars="0"/>
         <w:rPr>
-          <w:rFonts w:ascii="宋体" w:eastAsia="宋体" w:hAnsi="宋体" w:hint="eastAsia"/>
+          <w:rFonts w:ascii="宋体" w:eastAsia="宋体" w:hAnsi="宋体"/>
           <w:sz w:val="24"/>
           <w:szCs w:val="24"/>
         </w:rPr>
@@ -6502,7 +6502,7 @@
         <w:spacing w:line="360" w:lineRule="auto"/>
         <w:ind w:firstLineChars="0"/>
         <w:rPr>
-          <w:rFonts w:ascii="宋体" w:eastAsia="宋体" w:hAnsi="宋体" w:hint="eastAsia"/>
+          <w:rFonts w:ascii="宋体" w:eastAsia="宋体" w:hAnsi="宋体"/>
           <w:sz w:val="24"/>
           <w:szCs w:val="24"/>
         </w:rPr>
@@ -6526,7 +6526,7 @@
         <w:spacing w:line="360" w:lineRule="auto"/>
         <w:ind w:firstLineChars="0"/>
         <w:rPr>
-          <w:rFonts w:ascii="宋体" w:eastAsia="宋体" w:hAnsi="宋体" w:hint="eastAsia"/>
+          <w:rFonts w:ascii="宋体" w:eastAsia="宋体" w:hAnsi="宋体"/>
           <w:sz w:val="24"/>
           <w:szCs w:val="24"/>
         </w:rPr>
@@ -6657,7 +6657,7 @@
         <w:spacing w:line="360" w:lineRule="auto"/>
         <w:ind w:firstLineChars="0"/>
         <w:rPr>
-          <w:rFonts w:ascii="宋体" w:eastAsia="宋体" w:hAnsi="宋体" w:hint="eastAsia"/>
+          <w:rFonts w:ascii="宋体" w:eastAsia="宋体" w:hAnsi="宋体"/>
           <w:sz w:val="24"/>
           <w:szCs w:val="24"/>
         </w:rPr>
@@ -6724,7 +6724,7 @@
         <w:spacing w:line="360" w:lineRule="auto"/>
         <w:ind w:firstLineChars="0"/>
         <w:rPr>
-          <w:rFonts w:ascii="宋体" w:eastAsia="宋体" w:hAnsi="宋体" w:hint="eastAsia"/>
+          <w:rFonts w:ascii="宋体" w:eastAsia="宋体" w:hAnsi="宋体"/>
           <w:sz w:val="24"/>
           <w:szCs w:val="24"/>
         </w:rPr>
@@ -6866,7 +6866,7 @@
         <w:spacing w:line="360" w:lineRule="auto"/>
         <w:ind w:firstLineChars="200" w:firstLine="480"/>
         <w:rPr>
-          <w:rFonts w:ascii="宋体" w:eastAsia="宋体" w:hAnsi="宋体" w:hint="eastAsia"/>
+          <w:rFonts w:ascii="宋体" w:eastAsia="宋体" w:hAnsi="宋体"/>
           <w:sz w:val="24"/>
           <w:szCs w:val="24"/>
         </w:rPr>
@@ -6931,7 +6931,7 @@
         <w:spacing w:line="360" w:lineRule="auto"/>
         <w:ind w:firstLineChars="200" w:firstLine="480"/>
         <w:rPr>
-          <w:rFonts w:ascii="宋体" w:eastAsia="宋体" w:hAnsi="宋体" w:hint="eastAsia"/>
+          <w:rFonts w:ascii="宋体" w:eastAsia="宋体" w:hAnsi="宋体"/>
           <w:sz w:val="24"/>
           <w:szCs w:val="24"/>
         </w:rPr>
@@ -7044,7 +7044,7 @@
         <w:spacing w:line="360" w:lineRule="auto"/>
         <w:ind w:firstLineChars="200" w:firstLine="480"/>
         <w:rPr>
-          <w:rFonts w:ascii="宋体" w:eastAsia="宋体" w:hAnsi="宋体" w:hint="eastAsia"/>
+          <w:rFonts w:ascii="宋体" w:eastAsia="宋体" w:hAnsi="宋体"/>
           <w:sz w:val="24"/>
           <w:szCs w:val="24"/>
         </w:rPr>
@@ -7100,7 +7100,7 @@
         <w:spacing w:line="360" w:lineRule="auto"/>
         <w:ind w:firstLineChars="200" w:firstLine="480"/>
         <w:rPr>
-          <w:rFonts w:ascii="宋体" w:eastAsia="宋体" w:hAnsi="宋体" w:hint="eastAsia"/>
+          <w:rFonts w:ascii="宋体" w:eastAsia="宋体" w:hAnsi="宋体"/>
           <w:sz w:val="24"/>
           <w:szCs w:val="24"/>
         </w:rPr>
@@ -7137,7 +7137,7 @@
         <w:spacing w:line="360" w:lineRule="auto"/>
         <w:ind w:firstLineChars="200" w:firstLine="480"/>
         <w:rPr>
-          <w:rFonts w:ascii="宋体" w:eastAsia="宋体" w:hAnsi="宋体" w:hint="eastAsia"/>
+          <w:rFonts w:ascii="宋体" w:eastAsia="宋体" w:hAnsi="宋体"/>
           <w:sz w:val="24"/>
           <w:szCs w:val="24"/>
         </w:rPr>
@@ -7229,34 +7229,18 @@
         <w:spacing w:line="360" w:lineRule="auto"/>
         <w:ind w:firstLineChars="200" w:firstLine="480"/>
         <w:rPr>
-          <w:rFonts w:ascii="宋体" w:eastAsia="宋体" w:hAnsi="宋体" w:hint="eastAsia"/>
-          <w:sz w:val="24"/>
-          <w:szCs w:val="24"/>
-        </w:rPr>
-      </w:pPr>
-      <w:r>
-        <w:rPr>
-          <w:rFonts w:ascii="宋体" w:eastAsia="宋体" w:hAnsi="宋体" w:hint="eastAsia"/>
-          <w:sz w:val="24"/>
-          <w:szCs w:val="24"/>
-        </w:rPr>
-        <w:t>初始化模块在手环上电时被执行一次，进行软硬件的各项初始化工作，并在初始化完成后建立更多的工作线程，分配给其它模块使用。运动健康模块包含两个工作线程，一个线程从传感器按一定频率取数据，将其存入全局共享数据中，供在另一个线程中运行的计步、睡眠检测、跌倒报警等子模块作为输入数据进行运动统计。在时序上，从传感器读到数据之后才能进行后续的运动统计。但是，之所以不把两部分工作合并在同一个线程内完成，是因为计步、睡眠检测与跌倒报警的执行优先级并不均等。项目背景中已经提到，老年人在进行运动时更要保障人身安全，一旦发生诸如摔倒这样的意外，跌倒报警模块需要排他地优先完成紧急信号的发送。那么，在紧急信号发布期间，计步等普通统计任务很可能不能得到充足的计算资源完成一个新周期传感器数据的分析与统计。基于手环弱实时系统的特性，简单地忽略这一周期的数据不会对统计结果</w:t>
-      </w:r>
-      <w:r>
-        <w:rPr>
-          <w:rFonts w:ascii="宋体" w:eastAsia="宋体" w:hAnsi="宋体" w:hint="eastAsia"/>
-          <w:sz w:val="24"/>
-          <w:szCs w:val="24"/>
-        </w:rPr>
-        <w:t>宏观上的</w:t>
-      </w:r>
-      <w:r>
-        <w:rPr>
-          <w:rFonts w:ascii="宋体" w:eastAsia="宋体" w:hAnsi="宋体" w:hint="eastAsia"/>
-          <w:sz w:val="24"/>
-          <w:szCs w:val="24"/>
-        </w:rPr>
-        <w:t>准确性造成很大的影响。</w:t>
+          <w:rFonts w:ascii="宋体" w:eastAsia="宋体" w:hAnsi="宋体"/>
+          <w:sz w:val="24"/>
+          <w:szCs w:val="24"/>
+        </w:rPr>
+      </w:pPr>
+      <w:r>
+        <w:rPr>
+          <w:rFonts w:ascii="宋体" w:eastAsia="宋体" w:hAnsi="宋体" w:hint="eastAsia"/>
+          <w:sz w:val="24"/>
+          <w:szCs w:val="24"/>
+        </w:rPr>
+        <w:t>初始化模块在手环上电时被执行一次，进行软硬件的各项初始化工作，并在初始化完成后建立更多的工作线程，分配给其它模块使用。运动健康模块包含两个工作线程，一个线程从传感器按一定频率取数据，将其存入全局共享数据中，供在另一个线程中运行的计步、睡眠检测、跌倒报警等子模块作为输入数据进行运动统计。在时序上，从传感器读到数据之后才能进行后续的运动统计。但是，之所以不把两部分工作合并在同一个线程内完成，是因为计步、睡眠检测与跌倒报警的执行优先级并不均等。项目背景中已经提到，老年人在进行运动时更要保障人身安全，一旦发生诸如摔倒这样的意外，跌倒报警模块需要排他地优先完成紧急信号的发送。那么，在紧急信号发布期间，计步等普通统计任务很可能不能得到充足的计算资源完成一个新周期传感器数据的分析与统计。基于手环弱实时系统的特性，简单地忽略这一周期的数据不会对统计结果宏观上的准确性造成很大的影响。</w:t>
       </w:r>
       <w:r>
         <w:rPr>
@@ -7460,15 +7444,7 @@
           <w:szCs w:val="24"/>
         </w:rPr>
         <w:lastRenderedPageBreak/>
-        <w:t>外部通信模块承担了与移动客户端直接进行数据交换的职责。这个模块</w:t>
-      </w:r>
-      <w:r>
-        <w:rPr>
-          <w:rFonts w:ascii="宋体" w:eastAsia="宋体" w:hAnsi="宋体" w:hint="eastAsia"/>
-          <w:sz w:val="24"/>
-          <w:szCs w:val="24"/>
-        </w:rPr>
-        <w:t>运行三个线程，一个线程用以保持连接，另外两个线程分别完成从移动端到手环与相反方向的数据通信。因为可能存在没有连接的情形，不能直接由运动健康模块调用数据收发的相关接口，这里还是采用共享内存的方式实现进程间的数据传递与共享。</w:t>
+        <w:t>外部通信模块承担了与移动客户端直接进行数据交换的职责。这个模块运行三个线程，一个线程用以保持连接，另外两个线程分别完成从移动端到手环与相反方向的数据通信。因为可能存在没有连接的情形，不能直接由运动健康模块调用数据收发的相关接口，这里还是采用共享内存的方式实现进程间的数据传递与共享。</w:t>
       </w:r>
     </w:p>
     <w:p>
@@ -7495,7 +7471,7 @@
         <w:spacing w:line="360" w:lineRule="auto"/>
         <w:ind w:firstLineChars="200" w:firstLine="480"/>
         <w:rPr>
-          <w:rFonts w:ascii="宋体" w:eastAsia="宋体" w:hAnsi="宋体" w:hint="eastAsia"/>
+          <w:rFonts w:ascii="宋体" w:eastAsia="宋体" w:hAnsi="宋体"/>
           <w:sz w:val="24"/>
           <w:szCs w:val="24"/>
         </w:rPr>
@@ -7530,17 +7506,7 @@
           <w:sz w:val="24"/>
           <w:szCs w:val="24"/>
         </w:rPr>
-        <w:t>（或</w:t>
-      </w:r>
-      <w:bookmarkStart w:id="2" w:name="_GoBack"/>
-      <w:bookmarkEnd w:id="2"/>
-      <w:r>
-        <w:rPr>
-          <w:rFonts w:ascii="宋体" w:eastAsia="宋体" w:hAnsi="宋体" w:hint="eastAsia"/>
-          <w:sz w:val="24"/>
-          <w:szCs w:val="24"/>
-        </w:rPr>
-        <w:t>）</w:t>
+        <w:t>（或）</w:t>
       </w:r>
       <w:r>
         <w:rPr>
@@ -7556,7 +7522,7 @@
         <w:spacing w:line="360" w:lineRule="auto"/>
         <w:ind w:firstLineChars="200" w:firstLine="480"/>
         <w:rPr>
-          <w:rFonts w:ascii="宋体" w:eastAsia="宋体" w:hAnsi="宋体" w:hint="eastAsia"/>
+          <w:rFonts w:ascii="宋体" w:eastAsia="宋体" w:hAnsi="宋体"/>
           <w:sz w:val="24"/>
           <w:szCs w:val="24"/>
         </w:rPr>
@@ -7612,30 +7578,70 @@
         <w:spacing w:line="360" w:lineRule="auto"/>
         <w:ind w:firstLineChars="200" w:firstLine="480"/>
         <w:rPr>
-          <w:rFonts w:ascii="宋体" w:eastAsia="宋体" w:hAnsi="宋体" w:hint="eastAsia"/>
-          <w:sz w:val="24"/>
-          <w:szCs w:val="24"/>
-        </w:rPr>
-      </w:pPr>
-      <w:r>
-        <w:rPr>
-          <w:rFonts w:ascii="宋体" w:eastAsia="宋体" w:hAnsi="宋体" w:hint="eastAsia"/>
-          <w:sz w:val="24"/>
-          <w:szCs w:val="24"/>
-        </w:rPr>
-        <w:t>需要说明的是，在完成概要设计时，相关开发技术也隐式地完成了选择。对这个手环而言，除去多态机制的C++语言是最终开发语言的选择。一方面，嵌入式平台的软件开发对运行效率有较高的要求，另一方面，多态作为相对重量级的运行时机制，对嵌入式硬件性能提出了较高的要求。在这两者之间折衷选择，利用C++作为开发语言但不使用多态理所当然地成为了最终的决策。</w:t>
-      </w:r>
-    </w:p>
-    <w:p>
-      <w:pPr>
-        <w:spacing w:line="360" w:lineRule="auto"/>
-        <w:ind w:firstLineChars="200" w:firstLine="480"/>
-        <w:rPr>
-          <w:rFonts w:ascii="宋体" w:eastAsia="宋体" w:hAnsi="宋体" w:hint="eastAsia"/>
-          <w:sz w:val="24"/>
-          <w:szCs w:val="24"/>
-        </w:rPr>
-      </w:pPr>
+          <w:rFonts w:ascii="宋体" w:eastAsia="宋体" w:hAnsi="宋体"/>
+          <w:sz w:val="24"/>
+          <w:szCs w:val="24"/>
+        </w:rPr>
+      </w:pPr>
+      <w:r>
+        <w:rPr>
+          <w:rFonts w:ascii="宋体" w:eastAsia="宋体" w:hAnsi="宋体" w:hint="eastAsia"/>
+          <w:sz w:val="24"/>
+          <w:szCs w:val="24"/>
+        </w:rPr>
+        <w:t>需要说明的是，在完成概要设计时，相关开发技术也隐式地完成了选择。对这个手环而言，除去多态机制的C++语言是最终开发语言的选择。一方面，嵌入式平台的软件开发对运行效率有较高的要求，另一方面，多态作为相对重量级的运行时机制，对嵌入式硬件性能提出了较高的要求。在这两者之间</w:t>
+      </w:r>
+      <w:r>
+        <w:rPr>
+          <w:rFonts w:ascii="宋体" w:eastAsia="宋体" w:hAnsi="宋体" w:hint="eastAsia"/>
+          <w:sz w:val="24"/>
+          <w:szCs w:val="24"/>
+        </w:rPr>
+        <w:t>进行</w:t>
+      </w:r>
+      <w:r>
+        <w:rPr>
+          <w:rFonts w:ascii="宋体" w:eastAsia="宋体" w:hAnsi="宋体" w:hint="eastAsia"/>
+          <w:sz w:val="24"/>
+          <w:szCs w:val="24"/>
+        </w:rPr>
+        <w:t>折衷选择，利用C++作为开发语言</w:t>
+      </w:r>
+      <w:r>
+        <w:rPr>
+          <w:rFonts w:ascii="宋体" w:eastAsia="宋体" w:hAnsi="宋体" w:hint="eastAsia"/>
+          <w:sz w:val="24"/>
+          <w:szCs w:val="24"/>
+        </w:rPr>
+        <w:t>，</w:t>
+      </w:r>
+      <w:r>
+        <w:rPr>
+          <w:rFonts w:ascii="宋体" w:eastAsia="宋体" w:hAnsi="宋体" w:hint="eastAsia"/>
+          <w:sz w:val="24"/>
+          <w:szCs w:val="24"/>
+        </w:rPr>
+        <w:t>但不使用多态理所当然地成为了最终的决策。</w:t>
+      </w:r>
+    </w:p>
+    <w:p>
+      <w:pPr>
+        <w:widowControl/>
+        <w:jc w:val="left"/>
+        <w:rPr>
+          <w:rFonts w:ascii="宋体" w:eastAsia="宋体" w:hAnsi="宋体"/>
+          <w:sz w:val="24"/>
+          <w:szCs w:val="24"/>
+        </w:rPr>
+      </w:pPr>
+      <w:r>
+        <w:rPr>
+          <w:rFonts w:ascii="宋体" w:eastAsia="宋体" w:hAnsi="宋体"/>
+          <w:sz w:val="24"/>
+          <w:szCs w:val="24"/>
+        </w:rPr>
+        <w:br w:type="page"/>
+      </w:r>
     </w:p>
     <w:p>
       <w:pPr>
@@ -7660,6 +7666,7 @@
           <w:sz w:val="28"/>
           <w:szCs w:val="28"/>
         </w:rPr>
+        <w:lastRenderedPageBreak/>
         <w:t>智能手环的选型分析</w:t>
       </w:r>
     </w:p>
@@ -7694,6 +7701,89 @@
         <w:ind w:firstLineChars="200" w:firstLine="480"/>
         <w:rPr>
           <w:rFonts w:ascii="宋体" w:eastAsia="宋体" w:hAnsi="宋体"/>
+          <w:sz w:val="24"/>
+          <w:szCs w:val="24"/>
+        </w:rPr>
+      </w:pPr>
+      <w:r>
+        <w:rPr>
+          <w:rFonts w:ascii="宋体" w:eastAsia="宋体" w:hAnsi="宋体" w:hint="eastAsia"/>
+          <w:sz w:val="24"/>
+          <w:szCs w:val="24"/>
+        </w:rPr>
+        <w:t>嵌入式系统是以应用为中心，以计算机技术为基础，软硬件可配置，对功能、可靠性、成本、体积、功耗有严格约束的专用计算机系统。</w:t>
+      </w:r>
+      <w:r>
+        <w:rPr>
+          <w:rFonts w:ascii="宋体" w:eastAsia="宋体" w:hAnsi="宋体"/>
+          <w:sz w:val="24"/>
+          <w:szCs w:val="24"/>
+        </w:rPr>
+        <w:fldChar w:fldCharType="begin"/>
+      </w:r>
+      <w:r>
+        <w:rPr>
+          <w:rFonts w:ascii="宋体" w:eastAsia="宋体" w:hAnsi="宋体"/>
+          <w:sz w:val="24"/>
+          <w:szCs w:val="24"/>
+        </w:rPr>
+        <w:instrText xml:space="preserve"> </w:instrText>
+      </w:r>
+      <w:r>
+        <w:rPr>
+          <w:rFonts w:ascii="宋体" w:eastAsia="宋体" w:hAnsi="宋体" w:hint="eastAsia"/>
+          <w:sz w:val="24"/>
+          <w:szCs w:val="24"/>
+        </w:rPr>
+        <w:instrText>REF _Ref450599726 \r</w:instrText>
+      </w:r>
+      <w:r>
+        <w:rPr>
+          <w:rFonts w:ascii="宋体" w:eastAsia="宋体" w:hAnsi="宋体"/>
+          <w:sz w:val="24"/>
+          <w:szCs w:val="24"/>
+        </w:rPr>
+        <w:instrText xml:space="preserve"> </w:instrText>
+      </w:r>
+      <w:r>
+        <w:rPr>
+          <w:rFonts w:ascii="宋体" w:eastAsia="宋体" w:hAnsi="宋体"/>
+          <w:sz w:val="24"/>
+          <w:szCs w:val="24"/>
+        </w:rPr>
+        <w:fldChar w:fldCharType="separate"/>
+      </w:r>
+      <w:r>
+        <w:rPr>
+          <w:rFonts w:ascii="宋体" w:eastAsia="宋体" w:hAnsi="宋体"/>
+          <w:sz w:val="24"/>
+          <w:szCs w:val="24"/>
+        </w:rPr>
+        <w:t>[18]</w:t>
+      </w:r>
+      <w:r>
+        <w:rPr>
+          <w:rFonts w:ascii="宋体" w:eastAsia="宋体" w:hAnsi="宋体"/>
+          <w:sz w:val="24"/>
+          <w:szCs w:val="24"/>
+        </w:rPr>
+        <w:fldChar w:fldCharType="end"/>
+      </w:r>
+      <w:r>
+        <w:rPr>
+          <w:rFonts w:ascii="宋体" w:eastAsia="宋体" w:hAnsi="宋体" w:hint="eastAsia"/>
+          <w:sz w:val="24"/>
+          <w:szCs w:val="24"/>
+        </w:rPr>
+        <w:t>智能手环毫不例外地属于这一范畴。作为可穿戴设备，其对体积与功耗的要求相比其它类型的嵌入式设备更为严格。在通用嵌入式处理器及各类集成度极高的片上系统得到长足发展的今天，嵌入式产品的功能与可靠性主要由软件来决定。因此，硬件选型主要针对成本、体积、功耗三个方面进行对比与选择。</w:t>
+      </w:r>
+    </w:p>
+    <w:p>
+      <w:pPr>
+        <w:spacing w:line="360" w:lineRule="auto"/>
+        <w:ind w:firstLineChars="200" w:firstLine="480"/>
+        <w:rPr>
+          <w:rFonts w:ascii="宋体" w:eastAsia="宋体" w:hAnsi="宋体" w:hint="eastAsia"/>
           <w:sz w:val="24"/>
           <w:szCs w:val="24"/>
         </w:rPr>
@@ -7779,6 +7869,272 @@
           <w:szCs w:val="24"/>
         </w:rPr>
       </w:pPr>
+      <w:r>
+        <w:rPr>
+          <w:rFonts w:ascii="宋体" w:eastAsia="宋体" w:hAnsi="宋体" w:hint="eastAsia"/>
+          <w:sz w:val="24"/>
+          <w:szCs w:val="24"/>
+        </w:rPr>
+        <w:t>就智能手环承担的任务复合而言，入门级嵌入式处理器的性能已经能够满足需求。各种架构的入门级处理器，在扩展功能接近的情况下，成本上的差距并不大，考虑市场占有率及技术资料与开发资源的丰富程度后，决定选择ARM处理器。</w:t>
+      </w:r>
+    </w:p>
+    <w:p>
+      <w:pPr>
+        <w:spacing w:line="360" w:lineRule="auto"/>
+        <w:ind w:firstLineChars="200" w:firstLine="480"/>
+        <w:rPr>
+          <w:rFonts w:ascii="宋体" w:eastAsia="宋体" w:hAnsi="宋体"/>
+          <w:sz w:val="24"/>
+          <w:szCs w:val="24"/>
+        </w:rPr>
+      </w:pPr>
+      <w:r>
+        <w:rPr>
+          <w:rFonts w:ascii="宋体" w:eastAsia="宋体" w:hAnsi="宋体" w:hint="eastAsia"/>
+          <w:sz w:val="24"/>
+          <w:szCs w:val="24"/>
+        </w:rPr>
+        <w:t>在成本接近的情况下，体积与功耗需要进一步考量。市场上的智能手环，出去腕带部分，大小与体积都相当接近。在相对固定的空间限制下，如果硬件部分占用的体积能够尽可能减小，电池的体积就可以做得更大，从而提供更好的续航性能。</w:t>
+      </w:r>
+      <w:r>
+        <w:rPr>
+          <w:rFonts w:ascii="宋体" w:eastAsia="宋体" w:hAnsi="宋体" w:hint="eastAsia"/>
+          <w:sz w:val="24"/>
+          <w:szCs w:val="24"/>
+        </w:rPr>
+        <w:t>联发科技专为可穿戴设备设计的SoC产品MT2502A很好地满足了以上的要求，在SoC封装尺寸减小到5.4mm×6.2mm的同时，仍然板载了蓝牙的专用处理器</w:t>
+      </w:r>
+      <w:r>
+        <w:rPr>
+          <w:rFonts w:ascii="宋体" w:eastAsia="宋体" w:hAnsi="宋体"/>
+          <w:sz w:val="24"/>
+          <w:szCs w:val="24"/>
+        </w:rPr>
+        <w:fldChar w:fldCharType="begin"/>
+      </w:r>
+      <w:r>
+        <w:rPr>
+          <w:rFonts w:ascii="宋体" w:eastAsia="宋体" w:hAnsi="宋体"/>
+          <w:sz w:val="24"/>
+          <w:szCs w:val="24"/>
+        </w:rPr>
+        <w:instrText xml:space="preserve"> </w:instrText>
+      </w:r>
+      <w:r>
+        <w:rPr>
+          <w:rFonts w:ascii="宋体" w:eastAsia="宋体" w:hAnsi="宋体" w:hint="eastAsia"/>
+          <w:sz w:val="24"/>
+          <w:szCs w:val="24"/>
+        </w:rPr>
+        <w:instrText>REF _Ref450602654 \r</w:instrText>
+      </w:r>
+      <w:r>
+        <w:rPr>
+          <w:rFonts w:ascii="宋体" w:eastAsia="宋体" w:hAnsi="宋体"/>
+          <w:sz w:val="24"/>
+          <w:szCs w:val="24"/>
+        </w:rPr>
+        <w:instrText xml:space="preserve"> </w:instrText>
+      </w:r>
+      <w:r>
+        <w:rPr>
+          <w:rFonts w:ascii="宋体" w:eastAsia="宋体" w:hAnsi="宋体"/>
+          <w:sz w:val="24"/>
+          <w:szCs w:val="24"/>
+        </w:rPr>
+        <w:fldChar w:fldCharType="separate"/>
+      </w:r>
+      <w:r>
+        <w:rPr>
+          <w:rFonts w:ascii="宋体" w:eastAsia="宋体" w:hAnsi="宋体"/>
+          <w:sz w:val="24"/>
+          <w:szCs w:val="24"/>
+        </w:rPr>
+        <w:t>[19]</w:t>
+      </w:r>
+      <w:r>
+        <w:rPr>
+          <w:rFonts w:ascii="宋体" w:eastAsia="宋体" w:hAnsi="宋体"/>
+          <w:sz w:val="24"/>
+          <w:szCs w:val="24"/>
+        </w:rPr>
+        <w:fldChar w:fldCharType="end"/>
+      </w:r>
+      <w:r>
+        <w:rPr>
+          <w:rFonts w:ascii="宋体" w:eastAsia="宋体" w:hAnsi="宋体" w:hint="eastAsia"/>
+          <w:sz w:val="24"/>
+          <w:szCs w:val="24"/>
+        </w:rPr>
+        <w:t>，恰好能满足手环与智能手机移动端进行通信的方式，因为目前市售的只能手机几乎都支持蓝牙功能。在这样的考虑下，MT2502A就成为了绝佳的选择。这样，MCU部分自然也就选用了MT2502A搭载的</w:t>
+      </w:r>
+      <w:r>
+        <w:rPr>
+          <w:rFonts w:ascii="宋体" w:eastAsia="宋体" w:hAnsi="宋体"/>
+          <w:sz w:val="24"/>
+          <w:szCs w:val="24"/>
+        </w:rPr>
+        <w:t>ARM7EJ-S</w:t>
+      </w:r>
+      <w:r>
+        <w:rPr>
+          <w:rFonts w:ascii="宋体" w:eastAsia="宋体" w:hAnsi="宋体" w:hint="eastAsia"/>
+          <w:sz w:val="24"/>
+          <w:szCs w:val="24"/>
+        </w:rPr>
+        <w:t>。</w:t>
+      </w:r>
+    </w:p>
+    <w:p>
+      <w:pPr>
+        <w:spacing w:line="360" w:lineRule="auto"/>
+        <w:ind w:firstLineChars="200" w:firstLine="480"/>
+        <w:rPr>
+          <w:rFonts w:ascii="宋体" w:eastAsia="宋体" w:hAnsi="宋体"/>
+          <w:sz w:val="24"/>
+          <w:szCs w:val="24"/>
+        </w:rPr>
+      </w:pPr>
+      <w:r>
+        <w:rPr>
+          <w:rFonts w:ascii="宋体" w:eastAsia="宋体" w:hAnsi="宋体" w:hint="eastAsia"/>
+          <w:sz w:val="24"/>
+          <w:szCs w:val="24"/>
+        </w:rPr>
+        <w:t>然而，不得不承认ARM7EJ-S有些过于古老。ARM已经不建议新的产品设计继续使用ARM7系列处理器。</w:t>
+      </w:r>
+      <w:r>
+        <w:rPr>
+          <w:rFonts w:ascii="宋体" w:eastAsia="宋体" w:hAnsi="宋体"/>
+          <w:sz w:val="24"/>
+          <w:szCs w:val="24"/>
+        </w:rPr>
+        <w:fldChar w:fldCharType="begin"/>
+      </w:r>
+      <w:r>
+        <w:rPr>
+          <w:rFonts w:ascii="宋体" w:eastAsia="宋体" w:hAnsi="宋体"/>
+          <w:sz w:val="24"/>
+          <w:szCs w:val="24"/>
+        </w:rPr>
+        <w:instrText xml:space="preserve"> </w:instrText>
+      </w:r>
+      <w:r>
+        <w:rPr>
+          <w:rFonts w:ascii="宋体" w:eastAsia="宋体" w:hAnsi="宋体" w:hint="eastAsia"/>
+          <w:sz w:val="24"/>
+          <w:szCs w:val="24"/>
+        </w:rPr>
+        <w:instrText>REF _Ref450603206 \r</w:instrText>
+      </w:r>
+      <w:r>
+        <w:rPr>
+          <w:rFonts w:ascii="宋体" w:eastAsia="宋体" w:hAnsi="宋体"/>
+          <w:sz w:val="24"/>
+          <w:szCs w:val="24"/>
+        </w:rPr>
+        <w:instrText xml:space="preserve"> </w:instrText>
+      </w:r>
+      <w:r>
+        <w:rPr>
+          <w:rFonts w:ascii="宋体" w:eastAsia="宋体" w:hAnsi="宋体"/>
+          <w:sz w:val="24"/>
+          <w:szCs w:val="24"/>
+        </w:rPr>
+        <w:fldChar w:fldCharType="separate"/>
+      </w:r>
+      <w:r>
+        <w:rPr>
+          <w:rFonts w:ascii="宋体" w:eastAsia="宋体" w:hAnsi="宋体"/>
+          <w:sz w:val="24"/>
+          <w:szCs w:val="24"/>
+        </w:rPr>
+        <w:t>[20]</w:t>
+      </w:r>
+      <w:r>
+        <w:rPr>
+          <w:rFonts w:ascii="宋体" w:eastAsia="宋体" w:hAnsi="宋体"/>
+          <w:sz w:val="24"/>
+          <w:szCs w:val="24"/>
+        </w:rPr>
+        <w:fldChar w:fldCharType="end"/>
+      </w:r>
+      <w:r>
+        <w:rPr>
+          <w:rFonts w:ascii="宋体" w:eastAsia="宋体" w:hAnsi="宋体"/>
+          <w:sz w:val="24"/>
+          <w:szCs w:val="24"/>
+        </w:rPr>
+        <w:t>MT2502</w:t>
+      </w:r>
+      <w:r>
+        <w:rPr>
+          <w:rFonts w:ascii="宋体" w:eastAsia="宋体" w:hAnsi="宋体" w:hint="eastAsia"/>
+          <w:sz w:val="24"/>
+          <w:szCs w:val="24"/>
+        </w:rPr>
+        <w:t>更像是联发科技将2G时代移动电话的单芯片解决方案重新包装发布后的产物。但考虑到MT2502A优异的封装尺寸，并且其性能依然能满足需求，继续使用ARM7EJ-S也没有太大问题。ARM已经给出了从ARM7</w:t>
+      </w:r>
+      <w:r>
+        <w:rPr>
+          <w:rFonts w:ascii="宋体" w:eastAsia="宋体" w:hAnsi="宋体"/>
+          <w:sz w:val="24"/>
+          <w:szCs w:val="24"/>
+        </w:rPr>
+        <w:t>EJ-S</w:t>
+      </w:r>
+      <w:r>
+        <w:rPr>
+          <w:rFonts w:ascii="宋体" w:eastAsia="宋体" w:hAnsi="宋体" w:hint="eastAsia"/>
+          <w:sz w:val="24"/>
+          <w:szCs w:val="24"/>
+        </w:rPr>
+        <w:t>平滑升级到ARM</w:t>
+      </w:r>
+      <w:r>
+        <w:rPr>
+          <w:rFonts w:ascii="宋体" w:eastAsia="宋体" w:hAnsi="宋体"/>
+          <w:sz w:val="24"/>
+          <w:szCs w:val="24"/>
+        </w:rPr>
+        <w:t>926EJ-S</w:t>
+      </w:r>
+      <w:r>
+        <w:rPr>
+          <w:rFonts w:ascii="宋体" w:eastAsia="宋体" w:hAnsi="宋体" w:hint="eastAsia"/>
+          <w:sz w:val="24"/>
+          <w:szCs w:val="24"/>
+        </w:rPr>
+        <w:t>的路线图，如果</w:t>
+      </w:r>
+      <w:r>
+        <w:rPr>
+          <w:rFonts w:ascii="宋体" w:eastAsia="宋体" w:hAnsi="宋体" w:hint="eastAsia"/>
+          <w:sz w:val="24"/>
+          <w:szCs w:val="24"/>
+        </w:rPr>
+        <w:t>今后发布了了封装尺寸达到MT2502A同等水平的基于ARM926EJ-S的SoC解决方案，可以再着手更改硬件</w:t>
+      </w:r>
+      <w:r>
+        <w:rPr>
+          <w:rFonts w:ascii="宋体" w:eastAsia="宋体" w:hAnsi="宋体" w:hint="eastAsia"/>
+          <w:sz w:val="24"/>
+          <w:szCs w:val="24"/>
+        </w:rPr>
+        <w:lastRenderedPageBreak/>
+        <w:t>选型，并移植现有的嵌入式软件。</w:t>
+      </w:r>
+    </w:p>
+    <w:p>
+      <w:pPr>
+        <w:spacing w:line="360" w:lineRule="auto"/>
+        <w:ind w:firstLineChars="200" w:firstLine="480"/>
+        <w:rPr>
+          <w:rFonts w:ascii="宋体" w:eastAsia="宋体" w:hAnsi="宋体" w:hint="eastAsia"/>
+          <w:sz w:val="24"/>
+          <w:szCs w:val="24"/>
+        </w:rPr>
+      </w:pPr>
     </w:p>
     <w:p>
       <w:pPr>
@@ -7803,7 +8159,6 @@
           <w:sz w:val="28"/>
           <w:szCs w:val="28"/>
         </w:rPr>
-        <w:lastRenderedPageBreak/>
         <w:t>ADXL345</w:t>
       </w:r>
       <w:r>
@@ -7822,6 +8177,130 @@
         <w:ind w:firstLineChars="200" w:firstLine="480"/>
         <w:rPr>
           <w:rFonts w:ascii="宋体" w:eastAsia="宋体" w:hAnsi="宋体"/>
+          <w:sz w:val="24"/>
+          <w:szCs w:val="24"/>
+        </w:rPr>
+      </w:pPr>
+      <w:r>
+        <w:rPr>
+          <w:rFonts w:ascii="宋体" w:eastAsia="宋体" w:hAnsi="宋体" w:hint="eastAsia"/>
+          <w:sz w:val="24"/>
+          <w:szCs w:val="24"/>
+        </w:rPr>
+        <w:t>市售的加速度传感器分模拟和数字两类。MT2502</w:t>
+      </w:r>
+      <w:r>
+        <w:rPr>
+          <w:rFonts w:ascii="宋体" w:eastAsia="宋体" w:hAnsi="宋体"/>
+          <w:sz w:val="24"/>
+          <w:szCs w:val="24"/>
+        </w:rPr>
+        <w:t>A</w:t>
+      </w:r>
+      <w:r>
+        <w:rPr>
+          <w:rFonts w:ascii="宋体" w:eastAsia="宋体" w:hAnsi="宋体" w:hint="eastAsia"/>
+          <w:sz w:val="24"/>
+          <w:szCs w:val="24"/>
+        </w:rPr>
+        <w:t>能够提供ADC（</w:t>
+      </w:r>
+      <w:r>
+        <w:rPr>
+          <w:rFonts w:ascii="宋体" w:eastAsia="宋体" w:hAnsi="宋体"/>
+          <w:sz w:val="24"/>
+          <w:szCs w:val="24"/>
+        </w:rPr>
+        <w:t>Analog-to-Digital Converter</w:t>
+      </w:r>
+      <w:r>
+        <w:rPr>
+          <w:rFonts w:ascii="宋体" w:eastAsia="宋体" w:hAnsi="宋体" w:hint="eastAsia"/>
+          <w:sz w:val="24"/>
+          <w:szCs w:val="24"/>
+        </w:rPr>
+        <w:t>，模/数转换器）功能，但精度有限，因此要获得较高的传感器数据的精确性，选择数字式的加速度传感器更加合适。</w:t>
+      </w:r>
+      <w:r>
+        <w:rPr>
+          <w:rFonts w:ascii="宋体" w:eastAsia="宋体" w:hAnsi="宋体" w:hint="eastAsia"/>
+          <w:sz w:val="24"/>
+          <w:szCs w:val="24"/>
+        </w:rPr>
+        <w:t>智能手环一旦上电，加速度传感器就要持续以指定的数据刷新率获取加速度数据。因此，加速度传感器的功耗</w:t>
+      </w:r>
+      <w:r>
+        <w:rPr>
+          <w:rFonts w:ascii="宋体" w:eastAsia="宋体" w:hAnsi="宋体" w:hint="eastAsia"/>
+          <w:sz w:val="24"/>
+          <w:szCs w:val="24"/>
+        </w:rPr>
+        <w:t>是一项</w:t>
+      </w:r>
+      <w:r>
+        <w:rPr>
+          <w:rFonts w:ascii="宋体" w:eastAsia="宋体" w:hAnsi="宋体" w:hint="eastAsia"/>
+          <w:sz w:val="24"/>
+          <w:szCs w:val="24"/>
+        </w:rPr>
+        <w:t>十分重要</w:t>
+      </w:r>
+      <w:r>
+        <w:rPr>
+          <w:rFonts w:ascii="宋体" w:eastAsia="宋体" w:hAnsi="宋体" w:hint="eastAsia"/>
+          <w:sz w:val="24"/>
+          <w:szCs w:val="24"/>
+        </w:rPr>
+        <w:t>的参考因素</w:t>
+      </w:r>
+      <w:r>
+        <w:rPr>
+          <w:rFonts w:ascii="宋体" w:eastAsia="宋体" w:hAnsi="宋体" w:hint="eastAsia"/>
+          <w:sz w:val="24"/>
+          <w:szCs w:val="24"/>
+        </w:rPr>
+        <w:t>。</w:t>
+      </w:r>
+      <w:r>
+        <w:rPr>
+          <w:rFonts w:ascii="宋体" w:eastAsia="宋体" w:hAnsi="宋体" w:hint="eastAsia"/>
+          <w:sz w:val="24"/>
+          <w:szCs w:val="24"/>
+        </w:rPr>
+        <w:t>ADXL345是Analog Devices当前还在量产的数字式三轴加速度传感器。它通过I</w:t>
+      </w:r>
+      <w:r>
+        <w:rPr>
+          <w:rFonts w:ascii="宋体" w:eastAsia="宋体" w:hAnsi="宋体" w:hint="eastAsia"/>
+          <w:sz w:val="24"/>
+          <w:szCs w:val="24"/>
+          <w:vertAlign w:val="superscript"/>
+        </w:rPr>
+        <w:t>2</w:t>
+      </w:r>
+      <w:r>
+        <w:rPr>
+          <w:rFonts w:ascii="宋体" w:eastAsia="宋体" w:hAnsi="宋体" w:hint="eastAsia"/>
+          <w:sz w:val="24"/>
+          <w:szCs w:val="24"/>
+        </w:rPr>
+        <w:t>C或SPI总线与主设备进行通信，最高提供13位分辨率。在以25Hz的频率刷新传感器数据时，工作电流仅为60μA，功耗相当理想。此外，ADXL的封装尺寸为3mm×5mm×1mm，体积也足够小，能够符合</w:t>
+      </w:r>
+      <w:r>
+        <w:rPr>
+          <w:rFonts w:ascii="宋体" w:eastAsia="宋体" w:hAnsi="宋体" w:hint="eastAsia"/>
+          <w:sz w:val="24"/>
+          <w:szCs w:val="24"/>
+        </w:rPr>
+        <w:t>选型时对体积的要求。</w:t>
+      </w:r>
+    </w:p>
+    <w:p>
+      <w:pPr>
+        <w:spacing w:line="360" w:lineRule="auto"/>
+        <w:ind w:firstLineChars="200" w:firstLine="480"/>
+        <w:rPr>
+          <w:rFonts w:ascii="宋体" w:eastAsia="宋体" w:hAnsi="宋体" w:hint="eastAsia"/>
           <w:sz w:val="24"/>
           <w:szCs w:val="24"/>
         </w:rPr>
@@ -7863,6 +8342,49 @@
           <w:szCs w:val="24"/>
         </w:rPr>
       </w:pPr>
+      <w:r>
+        <w:rPr>
+          <w:rFonts w:ascii="宋体" w:eastAsia="宋体" w:hAnsi="宋体" w:hint="eastAsia"/>
+          <w:sz w:val="24"/>
+          <w:szCs w:val="24"/>
+        </w:rPr>
+        <w:t>本章介绍了手环两大关键部件MCU与加速度传感器的硬件选型。选型过程中，以成本与体积作为重要的参考依据，最终选定了ARM</w:t>
+      </w:r>
+      <w:r>
+        <w:rPr>
+          <w:rFonts w:ascii="宋体" w:eastAsia="宋体" w:hAnsi="宋体"/>
+          <w:sz w:val="24"/>
+          <w:szCs w:val="24"/>
+        </w:rPr>
+        <w:t>7EJ-S</w:t>
+      </w:r>
+      <w:r>
+        <w:rPr>
+          <w:rFonts w:ascii="宋体" w:eastAsia="宋体" w:hAnsi="宋体" w:hint="eastAsia"/>
+          <w:sz w:val="24"/>
+          <w:szCs w:val="24"/>
+        </w:rPr>
+        <w:t>与ADXL345作为产品原形中使用的硬件。这样的硬件选型结果是在各方面因素产生冲突时，依据实际情况进行折衷与取舍的工程思维的体现。选型结果中产生了对过于老旧型号产品的选择，因此还对今后硬件升级时重新选型的思路与方向提出了工程上的建议。</w:t>
+      </w:r>
+    </w:p>
+    <w:p>
+      <w:pPr>
+        <w:widowControl/>
+        <w:jc w:val="left"/>
+        <w:rPr>
+          <w:rFonts w:ascii="宋体" w:eastAsia="宋体" w:hAnsi="宋体"/>
+          <w:sz w:val="24"/>
+          <w:szCs w:val="24"/>
+        </w:rPr>
+      </w:pPr>
+      <w:r>
+        <w:rPr>
+          <w:rFonts w:ascii="宋体" w:eastAsia="宋体" w:hAnsi="宋体"/>
+          <w:sz w:val="24"/>
+          <w:szCs w:val="24"/>
+        </w:rPr>
+        <w:br w:type="page"/>
+      </w:r>
     </w:p>
     <w:p>
       <w:pPr>
@@ -7887,6 +8409,7 @@
           <w:sz w:val="28"/>
           <w:szCs w:val="28"/>
         </w:rPr>
+        <w:lastRenderedPageBreak/>
         <w:t>智能手环的详细设计与实现</w:t>
       </w:r>
     </w:p>
@@ -7951,6 +8474,8 @@
           <w:szCs w:val="24"/>
         </w:rPr>
       </w:pPr>
+      <w:bookmarkStart w:id="2" w:name="_GoBack"/>
+      <w:bookmarkEnd w:id="2"/>
     </w:p>
     <w:p>
       <w:pPr>
@@ -8272,7 +8797,6 @@
           <w:sz w:val="28"/>
           <w:szCs w:val="28"/>
         </w:rPr>
-        <w:lastRenderedPageBreak/>
         <w:t>进程间的同步与互斥机制</w:t>
       </w:r>
     </w:p>
@@ -8328,6 +8852,7 @@
           <w:rFonts w:ascii="黑体" w:eastAsia="黑体" w:hAnsi="黑体" w:hint="eastAsia"/>
           <w:b w:val="0"/>
         </w:rPr>
+        <w:lastRenderedPageBreak/>
         <w:t>传感器共享数据区的读写互斥</w:t>
       </w:r>
     </w:p>
@@ -8674,7 +9199,6 @@
           <w:sz w:val="28"/>
           <w:szCs w:val="28"/>
         </w:rPr>
-        <w:lastRenderedPageBreak/>
         <w:t>重要算法</w:t>
       </w:r>
     </w:p>
@@ -8763,6 +9287,7 @@
           <w:rFonts w:ascii="黑体" w:eastAsia="黑体" w:hAnsi="黑体" w:hint="eastAsia"/>
           <w:b w:val="0"/>
         </w:rPr>
+        <w:lastRenderedPageBreak/>
         <w:t>用户运动状态的判定</w:t>
       </w:r>
     </w:p>
@@ -9395,16 +9920,7 @@
           <w:sz w:val="24"/>
           <w:szCs w:val="24"/>
         </w:rPr>
-        <w:t xml:space="preserve"> algorithms during scripted and continuous unscripted </w:t>
-      </w:r>
-      <w:r>
-        <w:rPr>
-          <w:rFonts w:ascii="宋体" w:eastAsia="宋体" w:hAnsi="宋体"/>
-          <w:sz w:val="24"/>
-          <w:szCs w:val="24"/>
-        </w:rPr>
-        <w:lastRenderedPageBreak/>
-        <w:t>activities[J</w:t>
+        <w:t xml:space="preserve"> algorithms during scripted and continuous unscripted activities[J</w:t>
       </w:r>
       <w:r>
         <w:rPr>
@@ -9595,7 +10111,16 @@
           <w:sz w:val="24"/>
           <w:szCs w:val="24"/>
         </w:rPr>
-        <w:t>.智能运动手环的发展现状分析[J].当代体育科技,2015,第33期</w:t>
+        <w:t>.智能运动手环的发展现状分析[J].当代体育科技,2015,第33</w:t>
+      </w:r>
+      <w:r>
+        <w:rPr>
+          <w:rFonts w:ascii="宋体" w:eastAsia="宋体" w:hAnsi="宋体"/>
+          <w:sz w:val="24"/>
+          <w:szCs w:val="24"/>
+        </w:rPr>
+        <w:lastRenderedPageBreak/>
+        <w:t>期</w:t>
       </w:r>
       <w:r>
         <w:rPr>
@@ -10268,18 +10793,385 @@
           <w:sz w:val="24"/>
           <w:szCs w:val="24"/>
         </w:rPr>
+        <w:t>http://www.xmim.org/cn/eventtopic.asp,2015-10-26/2016-04-30</w:t>
+      </w:r>
+      <w:r>
+        <w:rPr>
+          <w:rFonts w:ascii="宋体" w:eastAsia="宋体" w:hAnsi="宋体"/>
+          <w:sz w:val="24"/>
+          <w:szCs w:val="24"/>
+        </w:rPr>
+        <w:t>.</w:t>
+      </w:r>
+      <w:bookmarkEnd w:id="18"/>
+    </w:p>
+    <w:p>
+      <w:pPr>
+        <w:pStyle w:val="a7"/>
+        <w:numPr>
+          <w:ilvl w:val="0"/>
+          <w:numId w:val="40"/>
+        </w:numPr>
+        <w:spacing w:line="360" w:lineRule="auto"/>
+        <w:ind w:firstLineChars="0"/>
+        <w:jc w:val="left"/>
+        <w:rPr>
+          <w:rFonts w:ascii="宋体" w:eastAsia="宋体" w:hAnsi="宋体"/>
+          <w:sz w:val="24"/>
+          <w:szCs w:val="24"/>
+        </w:rPr>
+      </w:pPr>
+      <w:bookmarkStart w:id="19" w:name="_Ref450599726"/>
+      <w:r>
+        <w:rPr>
+          <w:rFonts w:ascii="宋体" w:eastAsia="宋体" w:hAnsi="宋体" w:hint="eastAsia"/>
+          <w:sz w:val="24"/>
+          <w:szCs w:val="24"/>
+        </w:rPr>
+        <w:t>桑楠</w:t>
+      </w:r>
+      <w:r>
+        <w:rPr>
+          <w:rFonts w:ascii="宋体" w:eastAsia="宋体" w:hAnsi="宋体"/>
+          <w:sz w:val="24"/>
+          <w:szCs w:val="24"/>
+        </w:rPr>
+        <w:t>.嵌入式系统原理及应用开发技术  第2版[M].</w:t>
+      </w:r>
+      <w:r>
+        <w:rPr>
+          <w:rFonts w:ascii="宋体" w:eastAsia="宋体" w:hAnsi="宋体" w:hint="eastAsia"/>
+          <w:sz w:val="24"/>
+          <w:szCs w:val="24"/>
+        </w:rPr>
+        <w:t>北京：高等教育出版社,</w:t>
+      </w:r>
+      <w:r>
+        <w:rPr>
+          <w:rFonts w:ascii="宋体" w:eastAsia="宋体" w:hAnsi="宋体"/>
+          <w:sz w:val="24"/>
+          <w:szCs w:val="24"/>
+        </w:rPr>
+        <w:t>2008</w:t>
+      </w:r>
+      <w:r>
+        <w:rPr>
+          <w:rFonts w:ascii="宋体" w:eastAsia="宋体" w:hAnsi="宋体"/>
+          <w:sz w:val="24"/>
+          <w:szCs w:val="24"/>
+        </w:rPr>
+        <w:t>:8.</w:t>
+      </w:r>
+      <w:bookmarkEnd w:id="19"/>
+    </w:p>
+    <w:p>
+      <w:pPr>
+        <w:pStyle w:val="a7"/>
+        <w:numPr>
+          <w:ilvl w:val="0"/>
+          <w:numId w:val="40"/>
+        </w:numPr>
+        <w:spacing w:line="360" w:lineRule="auto"/>
+        <w:ind w:firstLineChars="0"/>
+        <w:jc w:val="left"/>
+        <w:rPr>
+          <w:rFonts w:ascii="宋体" w:eastAsia="宋体" w:hAnsi="宋体"/>
+          <w:sz w:val="24"/>
+          <w:szCs w:val="24"/>
+        </w:rPr>
+      </w:pPr>
+      <w:bookmarkStart w:id="20" w:name="_Ref450602654"/>
+      <w:r>
+        <w:rPr>
+          <w:rFonts w:ascii="宋体" w:eastAsia="宋体" w:hAnsi="宋体" w:hint="eastAsia"/>
+          <w:sz w:val="24"/>
+          <w:szCs w:val="24"/>
+        </w:rPr>
+        <w:t>MediaTek</w:t>
+      </w:r>
+      <w:r>
+        <w:rPr>
+          <w:rFonts w:ascii="宋体" w:eastAsia="宋体" w:hAnsi="宋体"/>
+          <w:sz w:val="24"/>
+          <w:szCs w:val="24"/>
+        </w:rPr>
+        <w:t xml:space="preserve"> Inc.</w:t>
+      </w:r>
+      <w:r>
+        <w:t xml:space="preserve"> </w:t>
+      </w:r>
+      <w:r>
+        <w:rPr>
+          <w:rFonts w:ascii="宋体" w:eastAsia="宋体" w:hAnsi="宋体"/>
+          <w:sz w:val="24"/>
+          <w:szCs w:val="24"/>
+        </w:rPr>
+        <w:t>MT2502A SOC Processor Technical Brief</w:t>
+      </w:r>
+      <w:r>
+        <w:rPr>
+          <w:rFonts w:ascii="宋体" w:eastAsia="宋体" w:hAnsi="宋体" w:hint="eastAsia"/>
+          <w:sz w:val="24"/>
+          <w:szCs w:val="24"/>
+        </w:rPr>
+        <w:t>[</w:t>
+      </w:r>
+      <w:r>
+        <w:rPr>
+          <w:rFonts w:ascii="宋体" w:eastAsia="宋体" w:hAnsi="宋体"/>
+          <w:sz w:val="24"/>
+          <w:szCs w:val="24"/>
+        </w:rPr>
+        <w:t>J/OL</w:t>
+      </w:r>
+      <w:r>
+        <w:rPr>
+          <w:rFonts w:ascii="宋体" w:eastAsia="宋体" w:hAnsi="宋体" w:hint="eastAsia"/>
+          <w:sz w:val="24"/>
+          <w:szCs w:val="24"/>
+        </w:rPr>
+        <w:t>],</w:t>
+      </w:r>
+      <w:r>
+        <w:rPr>
+          <w:rFonts w:ascii="宋体" w:eastAsia="宋体" w:hAnsi="宋体"/>
+          <w:sz w:val="24"/>
+          <w:szCs w:val="24"/>
+        </w:rPr>
+        <w:t xml:space="preserve"> </w:t>
+      </w:r>
+      <w:r>
+        <w:rPr>
+          <w:rFonts w:ascii="宋体" w:eastAsia="宋体" w:hAnsi="宋体" w:hint="eastAsia"/>
+          <w:sz w:val="24"/>
+          <w:szCs w:val="24"/>
+        </w:rPr>
+        <w:t>v1.0:</w:t>
+      </w:r>
+      <w:r>
+        <w:rPr>
+          <w:rFonts w:ascii="宋体" w:eastAsia="宋体" w:hAnsi="宋体"/>
+          <w:sz w:val="24"/>
+          <w:szCs w:val="24"/>
+        </w:rPr>
+        <w:t>2014-09-08/</w:t>
+      </w:r>
+      <w:r>
+        <w:rPr>
+          <w:rFonts w:ascii="宋体" w:eastAsia="宋体" w:hAnsi="宋体" w:hint="eastAsia"/>
+          <w:sz w:val="24"/>
+          <w:szCs w:val="24"/>
+        </w:rPr>
+        <w:t>2016-0</w:t>
+      </w:r>
+      <w:r>
+        <w:rPr>
+          <w:rFonts w:ascii="宋体" w:eastAsia="宋体" w:hAnsi="宋体"/>
+          <w:sz w:val="24"/>
+          <w:szCs w:val="24"/>
+        </w:rPr>
+        <w:t>3</w:t>
+      </w:r>
+      <w:r>
+        <w:rPr>
+          <w:rFonts w:ascii="宋体" w:eastAsia="宋体" w:hAnsi="宋体" w:hint="eastAsia"/>
+          <w:sz w:val="24"/>
+          <w:szCs w:val="24"/>
+        </w:rPr>
+        <w:t>-</w:t>
+      </w:r>
+      <w:r>
+        <w:rPr>
+          <w:rFonts w:ascii="宋体" w:eastAsia="宋体" w:hAnsi="宋体"/>
+          <w:sz w:val="24"/>
+          <w:szCs w:val="24"/>
+        </w:rPr>
+        <w:t>2</w:t>
+      </w:r>
+      <w:r>
+        <w:rPr>
+          <w:rFonts w:ascii="宋体" w:eastAsia="宋体" w:hAnsi="宋体"/>
+          <w:sz w:val="24"/>
+          <w:szCs w:val="24"/>
+        </w:rPr>
+        <w:t>7.</w:t>
+      </w:r>
+      <w:bookmarkEnd w:id="20"/>
+    </w:p>
+    <w:p>
+      <w:pPr>
+        <w:pStyle w:val="a7"/>
+        <w:numPr>
+          <w:ilvl w:val="0"/>
+          <w:numId w:val="40"/>
+        </w:numPr>
+        <w:spacing w:line="360" w:lineRule="auto"/>
+        <w:ind w:firstLineChars="0"/>
+        <w:jc w:val="left"/>
+        <w:rPr>
+          <w:rFonts w:ascii="宋体" w:eastAsia="宋体" w:hAnsi="宋体"/>
+          <w:sz w:val="24"/>
+          <w:szCs w:val="24"/>
+        </w:rPr>
+      </w:pPr>
+      <w:bookmarkStart w:id="21" w:name="_Ref450603206"/>
+      <w:r>
+        <w:rPr>
+          <w:rFonts w:ascii="宋体" w:eastAsia="宋体" w:hAnsi="宋体"/>
+          <w:sz w:val="24"/>
+          <w:szCs w:val="24"/>
+        </w:rPr>
+        <w:t xml:space="preserve">ARM </w:t>
+      </w:r>
+      <w:r>
+        <w:rPr>
+          <w:rFonts w:ascii="宋体" w:eastAsia="宋体" w:hAnsi="宋体" w:hint="eastAsia"/>
+          <w:sz w:val="24"/>
+          <w:szCs w:val="24"/>
+        </w:rPr>
+        <w:t>Ltd</w:t>
+      </w:r>
+      <w:r>
+        <w:rPr>
+          <w:rFonts w:ascii="宋体" w:eastAsia="宋体" w:hAnsi="宋体"/>
+          <w:sz w:val="24"/>
+          <w:szCs w:val="24"/>
+        </w:rPr>
+        <w:t>.</w:t>
+      </w:r>
+      <w:r>
+        <w:t xml:space="preserve"> </w:t>
+      </w:r>
+      <w:r>
+        <w:rPr>
+          <w:rFonts w:ascii="宋体" w:eastAsia="宋体" w:hAnsi="宋体"/>
+          <w:sz w:val="24"/>
+          <w:szCs w:val="24"/>
+        </w:rPr>
+        <w:t>ARM7 处理器系列</w:t>
+      </w:r>
+      <w:r>
+        <w:rPr>
+          <w:rFonts w:ascii="宋体" w:eastAsia="宋体" w:hAnsi="宋体" w:hint="eastAsia"/>
+          <w:sz w:val="24"/>
+          <w:szCs w:val="24"/>
+        </w:rPr>
+        <w:t>[</w:t>
+      </w:r>
+      <w:r>
+        <w:rPr>
+          <w:rFonts w:ascii="宋体" w:eastAsia="宋体" w:hAnsi="宋体"/>
+          <w:sz w:val="24"/>
+          <w:szCs w:val="24"/>
+        </w:rPr>
+        <w:t>EB/OL</w:t>
+      </w:r>
+      <w:r>
+        <w:rPr>
+          <w:rFonts w:ascii="宋体" w:eastAsia="宋体" w:hAnsi="宋体" w:hint="eastAsia"/>
+          <w:sz w:val="24"/>
+          <w:szCs w:val="24"/>
+        </w:rPr>
+        <w:t>]</w:t>
+      </w:r>
+      <w:r>
+        <w:rPr>
+          <w:rFonts w:ascii="宋体" w:eastAsia="宋体" w:hAnsi="宋体"/>
+          <w:sz w:val="24"/>
+          <w:szCs w:val="24"/>
+        </w:rPr>
+        <w:t>.</w:t>
+      </w:r>
+      <w:r>
+        <w:t xml:space="preserve"> </w:t>
+      </w:r>
+      <w:r>
+        <w:rPr>
+          <w:rFonts w:ascii="宋体" w:eastAsia="宋体" w:hAnsi="宋体"/>
+          <w:sz w:val="24"/>
+          <w:szCs w:val="24"/>
+        </w:rPr>
         <w:lastRenderedPageBreak/>
-        <w:t>http://www.xmim.org/cn/eventtopic.asp</w:t>
-      </w:r>
-      <w:r>
-        <w:rPr>
-          <w:rFonts w:ascii="宋体" w:eastAsia="宋体" w:hAnsi="宋体"/>
-          <w:sz w:val="24"/>
-          <w:szCs w:val="24"/>
-        </w:rPr>
-        <w:t>,2015-10-26/2016-04-30.</w:t>
-      </w:r>
-      <w:bookmarkEnd w:id="18"/>
+        <w:t>http://www.arm.com/zh/products/processors/classic/arm7/index.php,2016-03-27</w:t>
+      </w:r>
+      <w:r>
+        <w:rPr>
+          <w:rFonts w:ascii="宋体" w:eastAsia="宋体" w:hAnsi="宋体"/>
+          <w:sz w:val="24"/>
+          <w:szCs w:val="24"/>
+        </w:rPr>
+        <w:t>.</w:t>
+      </w:r>
+      <w:bookmarkEnd w:id="21"/>
+    </w:p>
+    <w:p>
+      <w:pPr>
+        <w:pStyle w:val="a7"/>
+        <w:numPr>
+          <w:ilvl w:val="0"/>
+          <w:numId w:val="40"/>
+        </w:numPr>
+        <w:spacing w:line="360" w:lineRule="auto"/>
+        <w:ind w:firstLineChars="0"/>
+        <w:jc w:val="left"/>
+        <w:rPr>
+          <w:rFonts w:ascii="宋体" w:eastAsia="宋体" w:hAnsi="宋体"/>
+          <w:sz w:val="24"/>
+          <w:szCs w:val="24"/>
+        </w:rPr>
+      </w:pPr>
+      <w:r>
+        <w:rPr>
+          <w:rFonts w:ascii="宋体" w:eastAsia="宋体" w:hAnsi="宋体" w:hint="eastAsia"/>
+          <w:sz w:val="24"/>
+          <w:szCs w:val="24"/>
+        </w:rPr>
+        <w:t>Analog Devices.</w:t>
+      </w:r>
+      <w:r>
+        <w:rPr>
+          <w:rFonts w:ascii="宋体" w:eastAsia="宋体" w:hAnsi="宋体"/>
+          <w:sz w:val="24"/>
+          <w:szCs w:val="24"/>
+        </w:rPr>
+        <w:t>ADXL345[J/OL].</w:t>
+      </w:r>
+      <w:r>
+        <w:t xml:space="preserve"> </w:t>
+      </w:r>
+      <w:r>
+        <w:rPr>
+          <w:rFonts w:ascii="宋体" w:eastAsia="宋体" w:hAnsi="宋体"/>
+          <w:sz w:val="24"/>
+          <w:szCs w:val="24"/>
+        </w:rPr>
+        <w:t>http://www.analog.com/media/cn/technical-documentation/data-sheets/ADXL345_cn.pdf</w:t>
+      </w:r>
+      <w:r>
+        <w:rPr>
+          <w:rFonts w:ascii="宋体" w:eastAsia="宋体" w:hAnsi="宋体"/>
+          <w:sz w:val="24"/>
+          <w:szCs w:val="24"/>
+        </w:rPr>
+        <w:t>,Rev. D:2013-02/2016-01-13.</w:t>
+      </w:r>
+    </w:p>
+    <w:p>
+      <w:pPr>
+        <w:pStyle w:val="a7"/>
+        <w:numPr>
+          <w:ilvl w:val="0"/>
+          <w:numId w:val="40"/>
+        </w:numPr>
+        <w:spacing w:line="360" w:lineRule="auto"/>
+        <w:ind w:firstLineChars="0"/>
+        <w:jc w:val="left"/>
+        <w:rPr>
+          <w:rFonts w:ascii="宋体" w:eastAsia="宋体" w:hAnsi="宋体"/>
+          <w:sz w:val="24"/>
+          <w:szCs w:val="24"/>
+        </w:rPr>
+      </w:pPr>
     </w:p>
     <w:p>
       <w:pPr>
@@ -10460,7 +11352,7 @@
         <w:szCs w:val="21"/>
         <w:lang w:val="zh-CN"/>
       </w:rPr>
-      <w:t>18</w:t>
+      <w:t>20</w:t>
     </w:r>
     <w:r>
       <w:rPr>
@@ -16101,7 +16993,7 @@
 </file>
 
 <file path=customXml/itemProps1.xml><?xml version="1.0" encoding="utf-8"?>
-<ds:datastoreItem xmlns:ds="http://schemas.openxmlformats.org/officeDocument/2006/customXml" ds:itemID="{A1C997ED-574C-4E34-B34E-DE9A2896C480}">
+<ds:datastoreItem xmlns:ds="http://schemas.openxmlformats.org/officeDocument/2006/customXml" ds:itemID="{5650A46A-A8E9-45BB-91B5-AF7893E79FB7}">
   <ds:schemaRefs>
     <ds:schemaRef ds:uri="http://schemas.openxmlformats.org/officeDocument/2006/bibliography"/>
   </ds:schemaRefs>

--- a/Design Text/正文.docx
+++ b/Design Text/正文.docx
@@ -506,7 +506,25 @@
           <w:sz w:val="24"/>
           <w:szCs w:val="24"/>
         </w:rPr>
-        <w:t>硬件方面，国内外可穿戴设备的技术研究着眼设备的轻质化与在满足充分计</w:t>
+        <w:t>硬件方面，国内外可穿戴设备的技术研究着眼设备的</w:t>
+      </w:r>
+      <w:proofErr w:type="gramStart"/>
+      <w:r>
+        <w:rPr>
+          <w:rFonts w:ascii="宋体" w:eastAsia="宋体" w:hAnsi="宋体" w:hint="eastAsia"/>
+          <w:sz w:val="24"/>
+          <w:szCs w:val="24"/>
+        </w:rPr>
+        <w:t>轻质化</w:t>
+      </w:r>
+      <w:proofErr w:type="gramEnd"/>
+      <w:r>
+        <w:rPr>
+          <w:rFonts w:ascii="宋体" w:eastAsia="宋体" w:hAnsi="宋体" w:hint="eastAsia"/>
+          <w:sz w:val="24"/>
+          <w:szCs w:val="24"/>
+        </w:rPr>
+        <w:t>与在满足充分计</w:t>
       </w:r>
       <w:r>
         <w:rPr>
@@ -539,7 +557,25 @@
           <w:sz w:val="24"/>
           <w:szCs w:val="24"/>
         </w:rPr>
-        <w:t>使得电池的形状与体积打破了传统锂离子电池与干电池在体积和形状上的限制</w:t>
+        <w:t>使得电池的形状与体积打破了传统</w:t>
+      </w:r>
+      <w:proofErr w:type="gramStart"/>
+      <w:r>
+        <w:rPr>
+          <w:rFonts w:ascii="宋体" w:eastAsia="宋体" w:hAnsi="宋体" w:hint="eastAsia"/>
+          <w:sz w:val="24"/>
+          <w:szCs w:val="24"/>
+        </w:rPr>
+        <w:t>锂</w:t>
+      </w:r>
+      <w:proofErr w:type="gramEnd"/>
+      <w:r>
+        <w:rPr>
+          <w:rFonts w:ascii="宋体" w:eastAsia="宋体" w:hAnsi="宋体" w:hint="eastAsia"/>
+          <w:sz w:val="24"/>
+          <w:szCs w:val="24"/>
+        </w:rPr>
+        <w:t>离子电池与干电池在体积和形状上的限制</w:t>
       </w:r>
       <w:r>
         <w:rPr>
@@ -1021,7 +1057,25 @@
           <w:sz w:val="24"/>
           <w:szCs w:val="24"/>
         </w:rPr>
-        <w:t>在数年前，智能手环的售价整体较高，产品定位中高端用户。但2014年8月16日，小米手环发布时79元的搅局式定价将智能手环的目标市场群体迅速向下拓展，同时也</w:t>
+        <w:t>在数年前，智能手环的售价整体较高，产品定位中高端用户。但2014年8月16日，小米手</w:t>
+      </w:r>
+      <w:proofErr w:type="gramStart"/>
+      <w:r>
+        <w:rPr>
+          <w:rFonts w:ascii="宋体" w:eastAsia="宋体" w:hAnsi="宋体" w:hint="eastAsia"/>
+          <w:sz w:val="24"/>
+          <w:szCs w:val="24"/>
+        </w:rPr>
+        <w:t>环发布</w:t>
+      </w:r>
+      <w:proofErr w:type="gramEnd"/>
+      <w:r>
+        <w:rPr>
+          <w:rFonts w:ascii="宋体" w:eastAsia="宋体" w:hAnsi="宋体" w:hint="eastAsia"/>
+          <w:sz w:val="24"/>
+          <w:szCs w:val="24"/>
+        </w:rPr>
+        <w:t>时79元的搅局式定价将智能手环的目标市场群体迅速向下拓展，同时也</w:t>
       </w:r>
       <w:r>
         <w:rPr>
@@ -1118,7 +1172,25 @@
           <w:sz w:val="24"/>
           <w:szCs w:val="24"/>
         </w:rPr>
-        <w:t>几乎只在外观上有所区别——换而言之，市面上的智能手环产品同质化现象相当严重。</w:t>
+        <w:t>几乎只在外观上有所区别——换而言之，市面上的智能手</w:t>
+      </w:r>
+      <w:proofErr w:type="gramStart"/>
+      <w:r>
+        <w:rPr>
+          <w:rFonts w:ascii="宋体" w:eastAsia="宋体" w:hAnsi="宋体" w:hint="eastAsia"/>
+          <w:sz w:val="24"/>
+          <w:szCs w:val="24"/>
+        </w:rPr>
+        <w:t>环产品</w:t>
+      </w:r>
+      <w:proofErr w:type="gramEnd"/>
+      <w:r>
+        <w:rPr>
+          <w:rFonts w:ascii="宋体" w:eastAsia="宋体" w:hAnsi="宋体" w:hint="eastAsia"/>
+          <w:sz w:val="24"/>
+          <w:szCs w:val="24"/>
+        </w:rPr>
+        <w:t>同质化现象相当严重。</w:t>
       </w:r>
     </w:p>
     <w:p>
@@ -1137,7 +1209,25 @@
           <w:sz w:val="24"/>
           <w:szCs w:val="24"/>
         </w:rPr>
-        <w:t>我国市场上现存的智能手环产品还存在着夸大宣传的问题。基于（一）所述的原因，各智能手环的广告宣传都大打“健康”牌，从而吸引更多潜在客户。但事实上，通过包括手环在内的智能可穿戴设备，用户只能获取数据，而不能直接获取健康。智能手环受体积、成本等多方面因素的限制，能够提供的数据极其有限。基于有限数据进行分析而得到的监测指标，其科学性与准确性本身就值得质疑；另一方面，随着智能设备规模的爆炸式增长，与其依靠单个设备通过预置的各项指标与阈值进行离线的健康监测，不如依托云平台和大数据背景，将智</w:t>
+        <w:t>我国市场上现存的智能手</w:t>
+      </w:r>
+      <w:proofErr w:type="gramStart"/>
+      <w:r>
+        <w:rPr>
+          <w:rFonts w:ascii="宋体" w:eastAsia="宋体" w:hAnsi="宋体" w:hint="eastAsia"/>
+          <w:sz w:val="24"/>
+          <w:szCs w:val="24"/>
+        </w:rPr>
+        <w:t>环产品</w:t>
+      </w:r>
+      <w:proofErr w:type="gramEnd"/>
+      <w:r>
+        <w:rPr>
+          <w:rFonts w:ascii="宋体" w:eastAsia="宋体" w:hAnsi="宋体" w:hint="eastAsia"/>
+          <w:sz w:val="24"/>
+          <w:szCs w:val="24"/>
+        </w:rPr>
+        <w:t>还存在着夸大宣传的问题。基于（一）所述的原因，各智能手环的广告宣传都大打“健康”牌，从而吸引更多潜在客户。但事实上，通过包括手环在内的智能可穿戴设备，用户只能获取数据，而不能直接获取健康。智能手环受体积、成本等多方面因素的限制，能够提供的数据极其有限。基于有限数据进行分析而得到的监测指标，其科学性与准确性本身就值得质疑；另一方面，随着智能设备规模的爆炸式增长，与其依靠单个设备通过预置的各项指标与阈值进行离线的健康监测，不如依托云平台和大数据背景，将智</w:t>
       </w:r>
       <w:r>
         <w:rPr>
@@ -1357,7 +1447,25 @@
           <w:sz w:val="24"/>
           <w:szCs w:val="24"/>
         </w:rPr>
-        <w:t>第四章：硬件选型部分，主要介绍了选择原型平台时的各项考虑因素、各待选方案的对比以及最终的选择结果。</w:t>
+        <w:t>第四章：硬件选型部分，主要介绍了选择原型平台时的各项考虑因素、</w:t>
+      </w:r>
+      <w:proofErr w:type="gramStart"/>
+      <w:r>
+        <w:rPr>
+          <w:rFonts w:ascii="宋体" w:eastAsia="宋体" w:hAnsi="宋体" w:hint="eastAsia"/>
+          <w:sz w:val="24"/>
+          <w:szCs w:val="24"/>
+        </w:rPr>
+        <w:t>各待选方案</w:t>
+      </w:r>
+      <w:proofErr w:type="gramEnd"/>
+      <w:r>
+        <w:rPr>
+          <w:rFonts w:ascii="宋体" w:eastAsia="宋体" w:hAnsi="宋体" w:hint="eastAsia"/>
+          <w:sz w:val="24"/>
+          <w:szCs w:val="24"/>
+        </w:rPr>
+        <w:t>的对比以及最终的选择结果。</w:t>
       </w:r>
     </w:p>
     <w:p>
@@ -1521,15 +1629,51 @@
           <w:sz w:val="24"/>
           <w:szCs w:val="24"/>
         </w:rPr>
-        <w:t xml:space="preserve"> System，微机电系统）</w:t>
-      </w:r>
-      <w:r>
-        <w:rPr>
-          <w:rFonts w:ascii="宋体" w:eastAsia="宋体" w:hAnsi="宋体" w:hint="eastAsia"/>
-          <w:sz w:val="24"/>
-          <w:szCs w:val="24"/>
-        </w:rPr>
-        <w:t>是在微电子技术的基础上发展起来的，融合了硅、非硅微加工和精密机械加工技术制作的，包括微传感器、微执行器、微能源等微机械基本部分以及高性能的电子集成线路组成的微机电器件与装置。</w:t>
+        <w:t xml:space="preserve"> System，</w:t>
+      </w:r>
+      <w:proofErr w:type="gramStart"/>
+      <w:r>
+        <w:rPr>
+          <w:rFonts w:ascii="宋体" w:eastAsia="宋体" w:hAnsi="宋体" w:hint="eastAsia"/>
+          <w:sz w:val="24"/>
+          <w:szCs w:val="24"/>
+        </w:rPr>
+        <w:t>微机电</w:t>
+      </w:r>
+      <w:proofErr w:type="gramEnd"/>
+      <w:r>
+        <w:rPr>
+          <w:rFonts w:ascii="宋体" w:eastAsia="宋体" w:hAnsi="宋体" w:hint="eastAsia"/>
+          <w:sz w:val="24"/>
+          <w:szCs w:val="24"/>
+        </w:rPr>
+        <w:t>系统）</w:t>
+      </w:r>
+      <w:r>
+        <w:rPr>
+          <w:rFonts w:ascii="宋体" w:eastAsia="宋体" w:hAnsi="宋体" w:hint="eastAsia"/>
+          <w:sz w:val="24"/>
+          <w:szCs w:val="24"/>
+        </w:rPr>
+        <w:t>是在微电子技术的基础上发展起来的，融合了硅、</w:t>
+      </w:r>
+      <w:proofErr w:type="gramStart"/>
+      <w:r>
+        <w:rPr>
+          <w:rFonts w:ascii="宋体" w:eastAsia="宋体" w:hAnsi="宋体" w:hint="eastAsia"/>
+          <w:sz w:val="24"/>
+          <w:szCs w:val="24"/>
+        </w:rPr>
+        <w:t>非硅微</w:t>
+      </w:r>
+      <w:proofErr w:type="gramEnd"/>
+      <w:r>
+        <w:rPr>
+          <w:rFonts w:ascii="宋体" w:eastAsia="宋体" w:hAnsi="宋体" w:hint="eastAsia"/>
+          <w:sz w:val="24"/>
+          <w:szCs w:val="24"/>
+        </w:rPr>
+        <w:t>加工和精密机械加工技术制作的，包括微传感器、微执行器、微能源等微机械基本部分以及高性能的电子集成线路组成的微机电器件与装置。</w:t>
       </w:r>
       <w:r>
         <w:rPr>
@@ -1770,6 +1914,7 @@
           <w:szCs w:val="28"/>
         </w:rPr>
       </w:pPr>
+      <w:proofErr w:type="spellStart"/>
       <w:r>
         <w:rPr>
           <w:rFonts w:ascii="黑体" w:eastAsia="黑体" w:hAnsi="黑体" w:hint="eastAsia"/>
@@ -1777,7 +1922,17 @@
           <w:sz w:val="28"/>
           <w:szCs w:val="28"/>
         </w:rPr>
-        <w:t>LinkIt RTOS</w:t>
+        <w:t>LinkIt</w:t>
+      </w:r>
+      <w:proofErr w:type="spellEnd"/>
+      <w:r>
+        <w:rPr>
+          <w:rFonts w:ascii="黑体" w:eastAsia="黑体" w:hAnsi="黑体" w:hint="eastAsia"/>
+          <w:b w:val="0"/>
+          <w:sz w:val="28"/>
+          <w:szCs w:val="28"/>
+        </w:rPr>
+        <w:t xml:space="preserve"> RTOS</w:t>
       </w:r>
       <w:r>
         <w:rPr>
@@ -1799,13 +1954,23 @@
           <w:szCs w:val="24"/>
         </w:rPr>
       </w:pPr>
-      <w:r>
-        <w:rPr>
-          <w:rFonts w:ascii="宋体" w:eastAsia="宋体" w:hAnsi="宋体" w:hint="eastAsia"/>
-          <w:sz w:val="24"/>
-          <w:szCs w:val="24"/>
-        </w:rPr>
-        <w:t>LinkIt RTOS开发平台</w:t>
+      <w:proofErr w:type="spellStart"/>
+      <w:r>
+        <w:rPr>
+          <w:rFonts w:ascii="宋体" w:eastAsia="宋体" w:hAnsi="宋体" w:hint="eastAsia"/>
+          <w:sz w:val="24"/>
+          <w:szCs w:val="24"/>
+        </w:rPr>
+        <w:t>LinkIt</w:t>
+      </w:r>
+      <w:proofErr w:type="spellEnd"/>
+      <w:r>
+        <w:rPr>
+          <w:rFonts w:ascii="宋体" w:eastAsia="宋体" w:hAnsi="宋体" w:hint="eastAsia"/>
+          <w:sz w:val="24"/>
+          <w:szCs w:val="24"/>
+        </w:rPr>
+        <w:t xml:space="preserve"> RTOS开发平台</w:t>
       </w:r>
       <w:r>
         <w:rPr>
@@ -1822,15 +1987,69 @@
           <w:sz w:val="24"/>
           <w:szCs w:val="24"/>
         </w:rPr>
-        <w:t>由联发科技推出，是为构建智能家居产品、智能工具及物联网设备等产品而具备强大功能的开发平台。</w:t>
-      </w:r>
-      <w:r>
-        <w:rPr>
-          <w:rFonts w:ascii="宋体" w:eastAsia="宋体" w:hAnsi="宋体" w:hint="eastAsia"/>
-          <w:sz w:val="24"/>
-          <w:szCs w:val="24"/>
-        </w:rPr>
-        <w:t xml:space="preserve">其包含的SDK（Software Development Kit，软件开发工具包）以实时操作系统FreeRTOS为基础，并囊括了TCP/IP、HTTP、XML、JSON等大量物联网设备频繁使用的组件。这套SDK支持各种以ARM </w:t>
+        <w:t>由联</w:t>
+      </w:r>
+      <w:proofErr w:type="gramStart"/>
+      <w:r>
+        <w:rPr>
+          <w:rFonts w:ascii="宋体" w:eastAsia="宋体" w:hAnsi="宋体" w:hint="eastAsia"/>
+          <w:sz w:val="24"/>
+          <w:szCs w:val="24"/>
+        </w:rPr>
+        <w:t>发科技</w:t>
+      </w:r>
+      <w:proofErr w:type="gramEnd"/>
+      <w:r>
+        <w:rPr>
+          <w:rFonts w:ascii="宋体" w:eastAsia="宋体" w:hAnsi="宋体" w:hint="eastAsia"/>
+          <w:sz w:val="24"/>
+          <w:szCs w:val="24"/>
+        </w:rPr>
+        <w:t>推出，是为构建智能家居产品、智能工具及物联网设备等产品而具备强大功能的开发平台。</w:t>
+      </w:r>
+      <w:r>
+        <w:rPr>
+          <w:rFonts w:ascii="宋体" w:eastAsia="宋体" w:hAnsi="宋体" w:hint="eastAsia"/>
+          <w:sz w:val="24"/>
+          <w:szCs w:val="24"/>
+        </w:rPr>
+        <w:t>其包含的SDK（Software Development Kit，软件开发工具包）以实时操作系统</w:t>
+      </w:r>
+      <w:proofErr w:type="spellStart"/>
+      <w:r>
+        <w:rPr>
+          <w:rFonts w:ascii="宋体" w:eastAsia="宋体" w:hAnsi="宋体" w:hint="eastAsia"/>
+          <w:sz w:val="24"/>
+          <w:szCs w:val="24"/>
+        </w:rPr>
+        <w:t>FreeRTOS</w:t>
+      </w:r>
+      <w:proofErr w:type="spellEnd"/>
+      <w:r>
+        <w:rPr>
+          <w:rFonts w:ascii="宋体" w:eastAsia="宋体" w:hAnsi="宋体" w:hint="eastAsia"/>
+          <w:sz w:val="24"/>
+          <w:szCs w:val="24"/>
+        </w:rPr>
+        <w:t>为基础，并囊括了TCP/IP、HTTP、XML、JSON等</w:t>
+      </w:r>
+      <w:proofErr w:type="gramStart"/>
+      <w:r>
+        <w:rPr>
+          <w:rFonts w:ascii="宋体" w:eastAsia="宋体" w:hAnsi="宋体" w:hint="eastAsia"/>
+          <w:sz w:val="24"/>
+          <w:szCs w:val="24"/>
+        </w:rPr>
+        <w:t>大量物</w:t>
+      </w:r>
+      <w:proofErr w:type="gramEnd"/>
+      <w:r>
+        <w:rPr>
+          <w:rFonts w:ascii="宋体" w:eastAsia="宋体" w:hAnsi="宋体" w:hint="eastAsia"/>
+          <w:sz w:val="24"/>
+          <w:szCs w:val="24"/>
+        </w:rPr>
+        <w:t xml:space="preserve">联网设备频繁使用的组件。这套SDK支持各种以ARM </w:t>
       </w:r>
       <w:r>
         <w:rPr>
@@ -1848,6 +2067,7 @@
         </w:rPr>
         <w:t>架构为基础的</w:t>
       </w:r>
+      <w:proofErr w:type="spellStart"/>
       <w:r>
         <w:rPr>
           <w:rFonts w:ascii="宋体" w:eastAsia="宋体" w:hAnsi="宋体" w:hint="eastAsia"/>
@@ -1864,6 +2084,7 @@
         </w:rPr>
         <w:t>oC</w:t>
       </w:r>
+      <w:proofErr w:type="spellEnd"/>
       <w:r>
         <w:rPr>
           <w:rFonts w:ascii="宋体" w:eastAsia="宋体" w:hAnsi="宋体" w:hint="eastAsia"/>
@@ -1886,7 +2107,25 @@
           <w:sz w:val="24"/>
           <w:szCs w:val="24"/>
         </w:rPr>
-        <w:t>并且部分基本功能也支持ARM7系列的MCU（Micro Controller Unit，微控制单元）。LinkIt RTOS SDK</w:t>
+        <w:t>并且部分基本功能也支持ARM7系列的MCU（Micro Controller Unit，微控制单元）。</w:t>
+      </w:r>
+      <w:proofErr w:type="spellStart"/>
+      <w:r>
+        <w:rPr>
+          <w:rFonts w:ascii="宋体" w:eastAsia="宋体" w:hAnsi="宋体" w:hint="eastAsia"/>
+          <w:sz w:val="24"/>
+          <w:szCs w:val="24"/>
+        </w:rPr>
+        <w:t>LinkIt</w:t>
+      </w:r>
+      <w:proofErr w:type="spellEnd"/>
+      <w:r>
+        <w:rPr>
+          <w:rFonts w:ascii="宋体" w:eastAsia="宋体" w:hAnsi="宋体" w:hint="eastAsia"/>
+          <w:sz w:val="24"/>
+          <w:szCs w:val="24"/>
+        </w:rPr>
+        <w:t xml:space="preserve"> RTOS SDK</w:t>
       </w:r>
       <w:r>
         <w:rPr>
@@ -1958,7 +2197,25 @@
           <w:sz w:val="24"/>
           <w:szCs w:val="24"/>
         </w:rPr>
-        <w:t>值得注意的是，虽然LinkIt RTOS SDK提供了在线版本的API（Application Interface，应用程序接口）参考指南与大量代码示例，但由于SDK的结构尚未完全稳定下来</w:t>
+        <w:t>值得注意的是，虽然</w:t>
+      </w:r>
+      <w:proofErr w:type="spellStart"/>
+      <w:r>
+        <w:rPr>
+          <w:rFonts w:ascii="宋体" w:eastAsia="宋体" w:hAnsi="宋体" w:hint="eastAsia"/>
+          <w:sz w:val="24"/>
+          <w:szCs w:val="24"/>
+        </w:rPr>
+        <w:t>LinkIt</w:t>
+      </w:r>
+      <w:proofErr w:type="spellEnd"/>
+      <w:r>
+        <w:rPr>
+          <w:rFonts w:ascii="宋体" w:eastAsia="宋体" w:hAnsi="宋体" w:hint="eastAsia"/>
+          <w:sz w:val="24"/>
+          <w:szCs w:val="24"/>
+        </w:rPr>
+        <w:t xml:space="preserve"> RTOS SDK提供了在线版本的API（Application Interface，应用程序接口）参考指南与大量代码示例，但由于SDK的结构尚未完全稳定下来</w:t>
       </w:r>
       <w:r>
         <w:rPr>
@@ -2035,6 +2292,7 @@
           <w:szCs w:val="24"/>
         </w:rPr>
       </w:pPr>
+      <w:proofErr w:type="spellStart"/>
       <w:r>
         <w:rPr>
           <w:rFonts w:ascii="宋体" w:eastAsia="宋体" w:hAnsi="宋体"/>
@@ -2057,7 +2315,16 @@
           <w:sz w:val="24"/>
           <w:szCs w:val="24"/>
         </w:rPr>
-        <w:t xml:space="preserve">t RTOS </w:t>
+        <w:t>t</w:t>
+      </w:r>
+      <w:proofErr w:type="spellEnd"/>
+      <w:r>
+        <w:rPr>
+          <w:rFonts w:ascii="宋体" w:eastAsia="宋体" w:hAnsi="宋体"/>
+          <w:sz w:val="24"/>
+          <w:szCs w:val="24"/>
+        </w:rPr>
+        <w:t xml:space="preserve"> RTOS </w:t>
       </w:r>
       <w:r>
         <w:rPr>
@@ -2073,7 +2340,25 @@
           <w:sz w:val="24"/>
           <w:szCs w:val="24"/>
         </w:rPr>
-        <w:t>这样一来，LinkIt R</w:t>
+        <w:t>这样一来，</w:t>
+      </w:r>
+      <w:proofErr w:type="spellStart"/>
+      <w:r>
+        <w:rPr>
+          <w:rFonts w:ascii="宋体" w:eastAsia="宋体" w:hAnsi="宋体" w:hint="eastAsia"/>
+          <w:sz w:val="24"/>
+          <w:szCs w:val="24"/>
+        </w:rPr>
+        <w:t>LinkIt</w:t>
+      </w:r>
+      <w:proofErr w:type="spellEnd"/>
+      <w:r>
+        <w:rPr>
+          <w:rFonts w:ascii="宋体" w:eastAsia="宋体" w:hAnsi="宋体" w:hint="eastAsia"/>
+          <w:sz w:val="24"/>
+          <w:szCs w:val="24"/>
+        </w:rPr>
+        <w:t xml:space="preserve"> R</w:t>
       </w:r>
       <w:r>
         <w:rPr>
@@ -2119,6 +2404,7 @@
           <w:szCs w:val="28"/>
         </w:rPr>
       </w:pPr>
+      <w:proofErr w:type="spellStart"/>
       <w:r>
         <w:rPr>
           <w:rFonts w:ascii="黑体" w:eastAsia="黑体" w:hAnsi="黑体" w:hint="eastAsia"/>
@@ -2126,7 +2412,17 @@
           <w:sz w:val="28"/>
           <w:szCs w:val="28"/>
         </w:rPr>
-        <w:t>LinkIt ONE</w:t>
+        <w:t>LinkIt</w:t>
+      </w:r>
+      <w:proofErr w:type="spellEnd"/>
+      <w:r>
+        <w:rPr>
+          <w:rFonts w:ascii="黑体" w:eastAsia="黑体" w:hAnsi="黑体" w:hint="eastAsia"/>
+          <w:b w:val="0"/>
+          <w:sz w:val="28"/>
+          <w:szCs w:val="28"/>
+        </w:rPr>
+        <w:t xml:space="preserve"> ONE</w:t>
       </w:r>
     </w:p>
     <w:p>
@@ -2382,6 +2678,7 @@
           <w:szCs w:val="28"/>
         </w:rPr>
       </w:pPr>
+      <w:proofErr w:type="spellStart"/>
       <w:r>
         <w:rPr>
           <w:rFonts w:ascii="黑体" w:eastAsia="黑体" w:hAnsi="黑体"/>
@@ -2407,7 +2704,17 @@
           <w:sz w:val="28"/>
           <w:szCs w:val="28"/>
         </w:rPr>
-        <w:t>t ONE</w:t>
+        <w:t>t</w:t>
+      </w:r>
+      <w:proofErr w:type="spellEnd"/>
+      <w:r>
+        <w:rPr>
+          <w:rFonts w:ascii="黑体" w:eastAsia="黑体" w:hAnsi="黑体"/>
+          <w:b w:val="0"/>
+          <w:sz w:val="28"/>
+          <w:szCs w:val="28"/>
+        </w:rPr>
+        <w:t xml:space="preserve"> ONE</w:t>
       </w:r>
       <w:r>
         <w:rPr>
@@ -2435,23 +2742,95 @@
           <w:sz w:val="24"/>
           <w:szCs w:val="24"/>
         </w:rPr>
-        <w:t>由于Arduino是开源的硬件平台，任何单位和个人都可以在Arduino硬件设计的基础上，利用其它硬件设备构建类似Arduino的开源硬件平台。联发科技于2014年9月22日发布的L</w:t>
-      </w:r>
-      <w:r>
-        <w:rPr>
-          <w:rFonts w:ascii="宋体" w:eastAsia="宋体" w:hAnsi="宋体"/>
-          <w:sz w:val="24"/>
-          <w:szCs w:val="24"/>
-        </w:rPr>
-        <w:t>inkIt ONE</w:t>
-      </w:r>
-      <w:r>
-        <w:rPr>
-          <w:rFonts w:ascii="宋体" w:eastAsia="宋体" w:hAnsi="宋体" w:hint="eastAsia"/>
-          <w:sz w:val="24"/>
-          <w:szCs w:val="24"/>
-        </w:rPr>
-        <w:t>也是Arduino的衍生控制器之一。LinkIt ONE不再使用AVR单片机作为平台的主控，转而使用基于ARM7的STM32处理器，故而计算性能有明显的提升。同时，LinkIt ON</w:t>
+        <w:t>由于Arduino是开源的硬件平台，任何单位和个人都可以在Arduino硬件设计的基础上，利用其它硬件设备构建类似Arduino的开源硬件平台。联</w:t>
+      </w:r>
+      <w:proofErr w:type="gramStart"/>
+      <w:r>
+        <w:rPr>
+          <w:rFonts w:ascii="宋体" w:eastAsia="宋体" w:hAnsi="宋体" w:hint="eastAsia"/>
+          <w:sz w:val="24"/>
+          <w:szCs w:val="24"/>
+        </w:rPr>
+        <w:t>发科技</w:t>
+      </w:r>
+      <w:proofErr w:type="gramEnd"/>
+      <w:r>
+        <w:rPr>
+          <w:rFonts w:ascii="宋体" w:eastAsia="宋体" w:hAnsi="宋体" w:hint="eastAsia"/>
+          <w:sz w:val="24"/>
+          <w:szCs w:val="24"/>
+        </w:rPr>
+        <w:t>于2014年9月22日发布的</w:t>
+      </w:r>
+      <w:proofErr w:type="spellStart"/>
+      <w:r>
+        <w:rPr>
+          <w:rFonts w:ascii="宋体" w:eastAsia="宋体" w:hAnsi="宋体" w:hint="eastAsia"/>
+          <w:sz w:val="24"/>
+          <w:szCs w:val="24"/>
+        </w:rPr>
+        <w:t>L</w:t>
+      </w:r>
+      <w:r>
+        <w:rPr>
+          <w:rFonts w:ascii="宋体" w:eastAsia="宋体" w:hAnsi="宋体"/>
+          <w:sz w:val="24"/>
+          <w:szCs w:val="24"/>
+        </w:rPr>
+        <w:t>inkIt</w:t>
+      </w:r>
+      <w:proofErr w:type="spellEnd"/>
+      <w:r>
+        <w:rPr>
+          <w:rFonts w:ascii="宋体" w:eastAsia="宋体" w:hAnsi="宋体"/>
+          <w:sz w:val="24"/>
+          <w:szCs w:val="24"/>
+        </w:rPr>
+        <w:t xml:space="preserve"> ONE</w:t>
+      </w:r>
+      <w:r>
+        <w:rPr>
+          <w:rFonts w:ascii="宋体" w:eastAsia="宋体" w:hAnsi="宋体" w:hint="eastAsia"/>
+          <w:sz w:val="24"/>
+          <w:szCs w:val="24"/>
+        </w:rPr>
+        <w:t>也是Arduino的衍生控制器之一。</w:t>
+      </w:r>
+      <w:proofErr w:type="spellStart"/>
+      <w:r>
+        <w:rPr>
+          <w:rFonts w:ascii="宋体" w:eastAsia="宋体" w:hAnsi="宋体" w:hint="eastAsia"/>
+          <w:sz w:val="24"/>
+          <w:szCs w:val="24"/>
+        </w:rPr>
+        <w:t>LinkIt</w:t>
+      </w:r>
+      <w:proofErr w:type="spellEnd"/>
+      <w:r>
+        <w:rPr>
+          <w:rFonts w:ascii="宋体" w:eastAsia="宋体" w:hAnsi="宋体" w:hint="eastAsia"/>
+          <w:sz w:val="24"/>
+          <w:szCs w:val="24"/>
+        </w:rPr>
+        <w:t xml:space="preserve"> ONE不再使用AVR单片机作为平台的主控，转而使用基于ARM7的STM32处理器，故而计算性能有明显的提升。同时，</w:t>
+      </w:r>
+      <w:proofErr w:type="spellStart"/>
+      <w:r>
+        <w:rPr>
+          <w:rFonts w:ascii="宋体" w:eastAsia="宋体" w:hAnsi="宋体" w:hint="eastAsia"/>
+          <w:sz w:val="24"/>
+          <w:szCs w:val="24"/>
+        </w:rPr>
+        <w:t>LinkIt</w:t>
+      </w:r>
+      <w:proofErr w:type="spellEnd"/>
+      <w:r>
+        <w:rPr>
+          <w:rFonts w:ascii="宋体" w:eastAsia="宋体" w:hAnsi="宋体" w:hint="eastAsia"/>
+          <w:sz w:val="24"/>
+          <w:szCs w:val="24"/>
+        </w:rPr>
+        <w:t xml:space="preserve"> ON</w:t>
       </w:r>
       <w:r>
         <w:rPr>
@@ -2520,13 +2899,59 @@
           <w:szCs w:val="24"/>
         </w:rPr>
       </w:pPr>
-      <w:r>
-        <w:rPr>
-          <w:rFonts w:ascii="宋体" w:eastAsia="宋体" w:hAnsi="宋体" w:hint="eastAsia"/>
-          <w:sz w:val="24"/>
-          <w:szCs w:val="24"/>
-        </w:rPr>
-        <w:t>LinkIt ONE在实现了Arduino所有基本功能以外，还板载了蓝牙、GSM/GPRS、音视频解码等大量功能性模块，SDK中也提供了对这些模块各项功能的Arduino风格的API封装，让可穿戴设备与物联网设备的原型与应用得以更加快速、简单地被构建出来。</w:t>
+      <w:proofErr w:type="spellStart"/>
+      <w:r>
+        <w:rPr>
+          <w:rFonts w:ascii="宋体" w:eastAsia="宋体" w:hAnsi="宋体" w:hint="eastAsia"/>
+          <w:sz w:val="24"/>
+          <w:szCs w:val="24"/>
+        </w:rPr>
+        <w:t>LinkIt</w:t>
+      </w:r>
+      <w:proofErr w:type="spellEnd"/>
+      <w:r>
+        <w:rPr>
+          <w:rFonts w:ascii="宋体" w:eastAsia="宋体" w:hAnsi="宋体" w:hint="eastAsia"/>
+          <w:sz w:val="24"/>
+          <w:szCs w:val="24"/>
+        </w:rPr>
+        <w:t xml:space="preserve"> ONE在实现了Arduino所有基本功能以外，</w:t>
+      </w:r>
+      <w:proofErr w:type="gramStart"/>
+      <w:r>
+        <w:rPr>
+          <w:rFonts w:ascii="宋体" w:eastAsia="宋体" w:hAnsi="宋体" w:hint="eastAsia"/>
+          <w:sz w:val="24"/>
+          <w:szCs w:val="24"/>
+        </w:rPr>
+        <w:t>还板载</w:t>
+      </w:r>
+      <w:proofErr w:type="gramEnd"/>
+      <w:r>
+        <w:rPr>
+          <w:rFonts w:ascii="宋体" w:eastAsia="宋体" w:hAnsi="宋体" w:hint="eastAsia"/>
+          <w:sz w:val="24"/>
+          <w:szCs w:val="24"/>
+        </w:rPr>
+        <w:t>了蓝牙、GSM/GPRS、音视频解码等大量功能性模块，SDK中也提供了对这些模块各项功能的Arduino风格的API封装，</w:t>
+      </w:r>
+      <w:proofErr w:type="gramStart"/>
+      <w:r>
+        <w:rPr>
+          <w:rFonts w:ascii="宋体" w:eastAsia="宋体" w:hAnsi="宋体" w:hint="eastAsia"/>
+          <w:sz w:val="24"/>
+          <w:szCs w:val="24"/>
+        </w:rPr>
+        <w:t>让可穿戴</w:t>
+      </w:r>
+      <w:proofErr w:type="gramEnd"/>
+      <w:r>
+        <w:rPr>
+          <w:rFonts w:ascii="宋体" w:eastAsia="宋体" w:hAnsi="宋体" w:hint="eastAsia"/>
+          <w:sz w:val="24"/>
+          <w:szCs w:val="24"/>
+        </w:rPr>
+        <w:t>设备与物联网设备的原型与应用得以更加快速、简单地被构建出来。</w:t>
       </w:r>
       <w:r>
         <w:rPr>
@@ -2595,6 +3020,7 @@
           <w:szCs w:val="24"/>
         </w:rPr>
       </w:pPr>
+      <w:proofErr w:type="spellStart"/>
       <w:r>
         <w:rPr>
           <w:rFonts w:ascii="宋体" w:eastAsia="宋体" w:hAnsi="宋体" w:hint="eastAsia"/>
@@ -2602,7 +3028,16 @@
           <w:szCs w:val="24"/>
         </w:rPr>
         <w:lastRenderedPageBreak/>
-        <w:t>LinkIt ONE采用了与Arduino Uno逻辑兼容的引脚布局，同时移植了</w:t>
+        <w:t>LinkIt</w:t>
+      </w:r>
+      <w:proofErr w:type="spellEnd"/>
+      <w:r>
+        <w:rPr>
+          <w:rFonts w:ascii="宋体" w:eastAsia="宋体" w:hAnsi="宋体" w:hint="eastAsia"/>
+          <w:sz w:val="24"/>
+          <w:szCs w:val="24"/>
+        </w:rPr>
+        <w:t xml:space="preserve"> ONE采用了与Arduino Uno逻辑兼容的引脚布局，同时移植了</w:t>
       </w:r>
       <w:r>
         <w:rPr>
@@ -2618,7 +3053,25 @@
           <w:sz w:val="24"/>
           <w:szCs w:val="24"/>
         </w:rPr>
-        <w:t>的原生API，因此大多数Arduino代码都能够不加调整地直接移植到LinkIt ONE上运行；但是处理器的变化也对其兼容性造成了影响与限制，如I/O引脚的驱动电流过小、引脚操作电压与Arduino Uno不同等等。</w:t>
+        <w:t>的原生API，因此大多数Arduino代码都能够不加调整地直接移植到</w:t>
+      </w:r>
+      <w:proofErr w:type="spellStart"/>
+      <w:r>
+        <w:rPr>
+          <w:rFonts w:ascii="宋体" w:eastAsia="宋体" w:hAnsi="宋体" w:hint="eastAsia"/>
+          <w:sz w:val="24"/>
+          <w:szCs w:val="24"/>
+        </w:rPr>
+        <w:t>LinkIt</w:t>
+      </w:r>
+      <w:proofErr w:type="spellEnd"/>
+      <w:r>
+        <w:rPr>
+          <w:rFonts w:ascii="宋体" w:eastAsia="宋体" w:hAnsi="宋体" w:hint="eastAsia"/>
+          <w:sz w:val="24"/>
+          <w:szCs w:val="24"/>
+        </w:rPr>
+        <w:t xml:space="preserve"> ONE上运行；但是处理器的变化也对其兼容性造成了影响与限制，如I/O引脚的驱动电流过小、引脚操作电压与Arduino Uno不同等等。</w:t>
       </w:r>
       <w:r>
         <w:rPr>
@@ -2889,7 +3342,25 @@
           <w:sz w:val="24"/>
           <w:szCs w:val="24"/>
         </w:rPr>
-        <w:t>因为如计步、运动提醒、跌倒报警等最为核心的功能并不以服务端的参与为功能实现的必须条件；另一方面，即使移动客户端与服务端失去联系，除了来自服务器的推送，其它功能都应当能够被正常使用，即使相应的数据没能完成与服务器的同步，在暂时的离线状态下，所有由用户自行产生的数据仍然能正常采集并完成初步分析，用户自行发起的任务请求，如设定定时提醒等，也都能够被正确地响应。这些在离线状态产生的所有数据，在移动客户端恢复与服务端的连接后，将会自动地与服务端同步，保证服务端与客户端数据的相对完整性。</w:t>
+        <w:t>因为如计步、运动提醒、跌倒报警等最为核心的功能并不以服务端的参与为功能实现的必须条件；另一方面，即使移动客户端与服务</w:t>
+      </w:r>
+      <w:proofErr w:type="gramStart"/>
+      <w:r>
+        <w:rPr>
+          <w:rFonts w:ascii="宋体" w:eastAsia="宋体" w:hAnsi="宋体" w:hint="eastAsia"/>
+          <w:sz w:val="24"/>
+          <w:szCs w:val="24"/>
+        </w:rPr>
+        <w:t>端失去</w:t>
+      </w:r>
+      <w:proofErr w:type="gramEnd"/>
+      <w:r>
+        <w:rPr>
+          <w:rFonts w:ascii="宋体" w:eastAsia="宋体" w:hAnsi="宋体" w:hint="eastAsia"/>
+          <w:sz w:val="24"/>
+          <w:szCs w:val="24"/>
+        </w:rPr>
+        <w:t>联系，除了来自服务器的推送，其它功能都应当能够被正常使用，即使相应的数据没能完成与服务器的同步，在暂时的离线状态下，所有由用户自行产生的数据仍然能正常采集并完成初步分析，用户自行发起的任务请求，如设定定时提醒等，也都能够被正确地响应。这些在离线状态产生的所有数据，在移动客户端恢复与服务端的连接后，将会自动地与服务端同步，保证服务端与客户端数据的相对完整性。</w:t>
       </w:r>
     </w:p>
     <w:p>
@@ -2973,7 +3444,25 @@
           <w:sz w:val="24"/>
           <w:szCs w:val="24"/>
         </w:rPr>
-        <w:t>本平台的三大部分都存在着各自的功能性需求与非功能性需求。受本文主题的影响，这一部分将主要分析智能手环部分的需求。本系统的用户有两类，分别</w:t>
+        <w:t>本平台的三大部分都存在着各自的功能性需求与非功能性需求。受本文主题的影响，这一部分将主要分析智能手</w:t>
+      </w:r>
+      <w:proofErr w:type="gramStart"/>
+      <w:r>
+        <w:rPr>
+          <w:rFonts w:ascii="宋体" w:eastAsia="宋体" w:hAnsi="宋体" w:hint="eastAsia"/>
+          <w:sz w:val="24"/>
+          <w:szCs w:val="24"/>
+        </w:rPr>
+        <w:t>环部分</w:t>
+      </w:r>
+      <w:proofErr w:type="gramEnd"/>
+      <w:r>
+        <w:rPr>
+          <w:rFonts w:ascii="宋体" w:eastAsia="宋体" w:hAnsi="宋体" w:hint="eastAsia"/>
+          <w:sz w:val="24"/>
+          <w:szCs w:val="24"/>
+        </w:rPr>
+        <w:t>的需求。本系统的用户有两类，分别</w:t>
       </w:r>
       <w:r>
         <w:rPr>
@@ -3778,7 +4267,23 @@
                 <w:rFonts w:ascii="宋体" w:eastAsia="宋体" w:hAnsi="宋体" w:hint="eastAsia"/>
                 <w:szCs w:val="21"/>
               </w:rPr>
-              <w:t>响应：手环记录这些动作，并据此进行质量分析</w:t>
+              <w:t>响应：手</w:t>
+            </w:r>
+            <w:proofErr w:type="gramStart"/>
+            <w:r>
+              <w:rPr>
+                <w:rFonts w:ascii="宋体" w:eastAsia="宋体" w:hAnsi="宋体" w:hint="eastAsia"/>
+                <w:szCs w:val="21"/>
+              </w:rPr>
+              <w:t>环记录</w:t>
+            </w:r>
+            <w:proofErr w:type="gramEnd"/>
+            <w:r>
+              <w:rPr>
+                <w:rFonts w:ascii="宋体" w:eastAsia="宋体" w:hAnsi="宋体" w:hint="eastAsia"/>
+                <w:szCs w:val="21"/>
+              </w:rPr>
+              <w:t>这些动作，并据此进行质量分析</w:t>
             </w:r>
           </w:p>
           <w:p>
@@ -4462,7 +4967,23 @@
                 <w:rFonts w:ascii="宋体" w:eastAsia="宋体" w:hAnsi="宋体" w:hint="eastAsia"/>
                 <w:szCs w:val="21"/>
               </w:rPr>
-              <w:t>刺激：用户响应手环发出的请求</w:t>
+              <w:t>刺激：用户响应手</w:t>
+            </w:r>
+            <w:proofErr w:type="gramStart"/>
+            <w:r>
+              <w:rPr>
+                <w:rFonts w:ascii="宋体" w:eastAsia="宋体" w:hAnsi="宋体" w:hint="eastAsia"/>
+                <w:szCs w:val="21"/>
+              </w:rPr>
+              <w:t>环发出</w:t>
+            </w:r>
+            <w:proofErr w:type="gramEnd"/>
+            <w:r>
+              <w:rPr>
+                <w:rFonts w:ascii="宋体" w:eastAsia="宋体" w:hAnsi="宋体" w:hint="eastAsia"/>
+                <w:szCs w:val="21"/>
+              </w:rPr>
+              <w:t>的请求</w:t>
             </w:r>
           </w:p>
           <w:p>
@@ -4478,7 +4999,23 @@
                 <w:rFonts w:ascii="宋体" w:eastAsia="宋体" w:hAnsi="宋体" w:hint="eastAsia"/>
                 <w:szCs w:val="21"/>
               </w:rPr>
-              <w:t>响应：手环取消发送求救信号，回到原先的工作状态</w:t>
+              <w:t>响应：手</w:t>
+            </w:r>
+            <w:proofErr w:type="gramStart"/>
+            <w:r>
+              <w:rPr>
+                <w:rFonts w:ascii="宋体" w:eastAsia="宋体" w:hAnsi="宋体" w:hint="eastAsia"/>
+                <w:szCs w:val="21"/>
+              </w:rPr>
+              <w:t>环取消</w:t>
+            </w:r>
+            <w:proofErr w:type="gramEnd"/>
+            <w:r>
+              <w:rPr>
+                <w:rFonts w:ascii="宋体" w:eastAsia="宋体" w:hAnsi="宋体" w:hint="eastAsia"/>
+                <w:szCs w:val="21"/>
+              </w:rPr>
+              <w:t>发送求救信号，回到原先的工作状态</w:t>
             </w:r>
           </w:p>
           <w:p>
@@ -4494,7 +5031,23 @@
                 <w:rFonts w:ascii="宋体" w:eastAsia="宋体" w:hAnsi="宋体" w:hint="eastAsia"/>
                 <w:szCs w:val="21"/>
               </w:rPr>
-              <w:t>刺激：用户没有相应手环发出的请求</w:t>
+              <w:t>刺激：用户没有相应手</w:t>
+            </w:r>
+            <w:proofErr w:type="gramStart"/>
+            <w:r>
+              <w:rPr>
+                <w:rFonts w:ascii="宋体" w:eastAsia="宋体" w:hAnsi="宋体" w:hint="eastAsia"/>
+                <w:szCs w:val="21"/>
+              </w:rPr>
+              <w:t>环发出</w:t>
+            </w:r>
+            <w:proofErr w:type="gramEnd"/>
+            <w:r>
+              <w:rPr>
+                <w:rFonts w:ascii="宋体" w:eastAsia="宋体" w:hAnsi="宋体" w:hint="eastAsia"/>
+                <w:szCs w:val="21"/>
+              </w:rPr>
+              <w:t>的请求</w:t>
             </w:r>
           </w:p>
           <w:p>
@@ -4839,7 +5392,23 @@
                 <w:rFonts w:ascii="宋体" w:eastAsia="宋体" w:hAnsi="宋体" w:hint="eastAsia"/>
                 <w:szCs w:val="21"/>
               </w:rPr>
-              <w:t>响应：手环按实现设定的提醒类型向用户发出提醒</w:t>
+              <w:t>响应：</w:t>
+            </w:r>
+            <w:proofErr w:type="gramStart"/>
+            <w:r>
+              <w:rPr>
+                <w:rFonts w:ascii="宋体" w:eastAsia="宋体" w:hAnsi="宋体" w:hint="eastAsia"/>
+                <w:szCs w:val="21"/>
+              </w:rPr>
+              <w:t>手环按实现</w:t>
+            </w:r>
+            <w:proofErr w:type="gramEnd"/>
+            <w:r>
+              <w:rPr>
+                <w:rFonts w:ascii="宋体" w:eastAsia="宋体" w:hAnsi="宋体" w:hint="eastAsia"/>
+                <w:szCs w:val="21"/>
+              </w:rPr>
+              <w:t>设定的提醒类型向用户发出提醒</w:t>
             </w:r>
           </w:p>
         </w:tc>
@@ -5069,7 +5638,23 @@
                 <w:rFonts w:ascii="宋体" w:eastAsia="宋体" w:hAnsi="宋体" w:hint="eastAsia"/>
                 <w:szCs w:val="21"/>
               </w:rPr>
-              <w:t>用户在移动客户端上选择将当前连接到移动端的一个手环进行绑定，这样，在执行解绑操作之前，指定的手环只能与这台智能手机连接并通信。</w:t>
+              <w:t>用户在移动客户端上选择将当前连接到移动端的一个手环进行绑定，这样，在执行解绑操作之前，指定的手</w:t>
+            </w:r>
+            <w:proofErr w:type="gramStart"/>
+            <w:r>
+              <w:rPr>
+                <w:rFonts w:ascii="宋体" w:eastAsia="宋体" w:hAnsi="宋体" w:hint="eastAsia"/>
+                <w:szCs w:val="21"/>
+              </w:rPr>
+              <w:t>环只能</w:t>
+            </w:r>
+            <w:proofErr w:type="gramEnd"/>
+            <w:r>
+              <w:rPr>
+                <w:rFonts w:ascii="宋体" w:eastAsia="宋体" w:hAnsi="宋体" w:hint="eastAsia"/>
+                <w:szCs w:val="21"/>
+              </w:rPr>
+              <w:t>与这台智能手机连接并通信。</w:t>
             </w:r>
           </w:p>
         </w:tc>
@@ -5134,7 +5719,39 @@
                 <w:rFonts w:ascii="宋体" w:eastAsia="宋体" w:hAnsi="宋体" w:hint="eastAsia"/>
                 <w:szCs w:val="21"/>
               </w:rPr>
-              <w:t>响应：移动客户端向用户选择的智能手环发出绑定指令，手环记录当前移动客户端的标识符并保存，用于下次连接的身份识别</w:t>
+              <w:t>响应：移动客户端向用户选择的智能手</w:t>
+            </w:r>
+            <w:proofErr w:type="gramStart"/>
+            <w:r>
+              <w:rPr>
+                <w:rFonts w:ascii="宋体" w:eastAsia="宋体" w:hAnsi="宋体" w:hint="eastAsia"/>
+                <w:szCs w:val="21"/>
+              </w:rPr>
+              <w:t>环发出</w:t>
+            </w:r>
+            <w:proofErr w:type="gramEnd"/>
+            <w:r>
+              <w:rPr>
+                <w:rFonts w:ascii="宋体" w:eastAsia="宋体" w:hAnsi="宋体" w:hint="eastAsia"/>
+                <w:szCs w:val="21"/>
+              </w:rPr>
+              <w:t>绑定指令，手</w:t>
+            </w:r>
+            <w:proofErr w:type="gramStart"/>
+            <w:r>
+              <w:rPr>
+                <w:rFonts w:ascii="宋体" w:eastAsia="宋体" w:hAnsi="宋体" w:hint="eastAsia"/>
+                <w:szCs w:val="21"/>
+              </w:rPr>
+              <w:t>环记录</w:t>
+            </w:r>
+            <w:proofErr w:type="gramEnd"/>
+            <w:r>
+              <w:rPr>
+                <w:rFonts w:ascii="宋体" w:eastAsia="宋体" w:hAnsi="宋体" w:hint="eastAsia"/>
+                <w:szCs w:val="21"/>
+              </w:rPr>
+              <w:t>当前移动客户端的标识符并保存，用于下次连接的身份识别</w:t>
             </w:r>
           </w:p>
         </w:tc>
@@ -5413,8 +6030,17 @@
                 <w:rFonts w:ascii="宋体" w:eastAsia="宋体" w:hAnsi="宋体" w:hint="eastAsia"/>
                 <w:szCs w:val="21"/>
               </w:rPr>
-              <w:t>刺激：用户在移动客户端上要求解绑</w:t>
-            </w:r>
+              <w:t>刺激：用户在移动客户端上要求解</w:t>
+            </w:r>
+            <w:proofErr w:type="gramStart"/>
+            <w:r>
+              <w:rPr>
+                <w:rFonts w:ascii="宋体" w:eastAsia="宋体" w:hAnsi="宋体" w:hint="eastAsia"/>
+                <w:szCs w:val="21"/>
+              </w:rPr>
+              <w:t>绑</w:t>
+            </w:r>
+            <w:proofErr w:type="gramEnd"/>
           </w:p>
           <w:p>
             <w:pPr>
@@ -5429,7 +6055,23 @@
                 <w:rFonts w:ascii="宋体" w:eastAsia="宋体" w:hAnsi="宋体" w:hint="eastAsia"/>
                 <w:szCs w:val="21"/>
               </w:rPr>
-              <w:t>响应：移动客户端向手环发出解绑指令，手环解除当前的绑定关系</w:t>
+              <w:t>响应：移动客户端向手</w:t>
+            </w:r>
+            <w:proofErr w:type="gramStart"/>
+            <w:r>
+              <w:rPr>
+                <w:rFonts w:ascii="宋体" w:eastAsia="宋体" w:hAnsi="宋体" w:hint="eastAsia"/>
+                <w:szCs w:val="21"/>
+              </w:rPr>
+              <w:t>环发出</w:t>
+            </w:r>
+            <w:proofErr w:type="gramEnd"/>
+            <w:r>
+              <w:rPr>
+                <w:rFonts w:ascii="宋体" w:eastAsia="宋体" w:hAnsi="宋体" w:hint="eastAsia"/>
+                <w:szCs w:val="21"/>
+              </w:rPr>
+              <w:t>解绑指令，手环解除当前的绑定关系</w:t>
             </w:r>
           </w:p>
           <w:p>
@@ -5445,8 +6087,17 @@
                 <w:rFonts w:ascii="宋体" w:eastAsia="宋体" w:hAnsi="宋体" w:hint="eastAsia"/>
                 <w:szCs w:val="21"/>
               </w:rPr>
-              <w:t>刺激：用户在手环上直接要求解绑</w:t>
-            </w:r>
+              <w:t>刺激：用户在手环上直接要求解</w:t>
+            </w:r>
+            <w:proofErr w:type="gramStart"/>
+            <w:r>
+              <w:rPr>
+                <w:rFonts w:ascii="宋体" w:eastAsia="宋体" w:hAnsi="宋体" w:hint="eastAsia"/>
+                <w:szCs w:val="21"/>
+              </w:rPr>
+              <w:t>绑</w:t>
+            </w:r>
+            <w:proofErr w:type="gramEnd"/>
           </w:p>
           <w:p>
             <w:pPr>
@@ -5700,7 +6351,43 @@
           <w:sz w:val="24"/>
           <w:szCs w:val="24"/>
         </w:rPr>
-        <w:t>智能手环显然是一个嵌入式设备，对实时性具备一定的要求。虽然智能手环不要求强实时性，但弱实时性仍然对周期性任务的超时频率做出了“偶发”的定义。因此，有必要明确</w:t>
+        <w:t>智能手</w:t>
+      </w:r>
+      <w:proofErr w:type="gramStart"/>
+      <w:r>
+        <w:rPr>
+          <w:rFonts w:ascii="宋体" w:eastAsia="宋体" w:hAnsi="宋体" w:hint="eastAsia"/>
+          <w:sz w:val="24"/>
+          <w:szCs w:val="24"/>
+        </w:rPr>
+        <w:t>环显然</w:t>
+      </w:r>
+      <w:proofErr w:type="gramEnd"/>
+      <w:r>
+        <w:rPr>
+          <w:rFonts w:ascii="宋体" w:eastAsia="宋体" w:hAnsi="宋体" w:hint="eastAsia"/>
+          <w:sz w:val="24"/>
+          <w:szCs w:val="24"/>
+        </w:rPr>
+        <w:t>是一个嵌入式设备，对实时</w:t>
+      </w:r>
+      <w:proofErr w:type="gramStart"/>
+      <w:r>
+        <w:rPr>
+          <w:rFonts w:ascii="宋体" w:eastAsia="宋体" w:hAnsi="宋体" w:hint="eastAsia"/>
+          <w:sz w:val="24"/>
+          <w:szCs w:val="24"/>
+        </w:rPr>
+        <w:t>性具备</w:t>
+      </w:r>
+      <w:proofErr w:type="gramEnd"/>
+      <w:r>
+        <w:rPr>
+          <w:rFonts w:ascii="宋体" w:eastAsia="宋体" w:hAnsi="宋体" w:hint="eastAsia"/>
+          <w:sz w:val="24"/>
+          <w:szCs w:val="24"/>
+        </w:rPr>
+        <w:t>一定的要求。虽然智能手环不要求强实时性，但弱实时性仍然对周期性任务的超时频率做出了“偶发”的定义。因此，有必要明确</w:t>
       </w:r>
       <w:r>
         <w:rPr>
@@ -5929,8 +6616,27 @@
           <w:sz w:val="24"/>
           <w:szCs w:val="24"/>
         </w:rPr>
-        <w:t>由于计步需要同时兼顾走、跑两种基本运动类型，这里取较快的步频4.95步/s。</w:t>
-      </w:r>
+        <w:t>由于计步需要同时兼顾走、</w:t>
+      </w:r>
+      <w:proofErr w:type="gramStart"/>
+      <w:r>
+        <w:rPr>
+          <w:rFonts w:ascii="宋体" w:eastAsia="宋体" w:hAnsi="宋体" w:hint="eastAsia"/>
+          <w:sz w:val="24"/>
+          <w:szCs w:val="24"/>
+        </w:rPr>
+        <w:t>跑两种</w:t>
+      </w:r>
+      <w:proofErr w:type="gramEnd"/>
+      <w:r>
+        <w:rPr>
+          <w:rFonts w:ascii="宋体" w:eastAsia="宋体" w:hAnsi="宋体" w:hint="eastAsia"/>
+          <w:sz w:val="24"/>
+          <w:szCs w:val="24"/>
+        </w:rPr>
+        <w:t>基本运动类型，这里取较快的步频4.95步/s。</w:t>
+      </w:r>
+      <w:proofErr w:type="spellStart"/>
       <w:r>
         <w:rPr>
           <w:rFonts w:ascii="宋体" w:eastAsia="宋体" w:hAnsi="宋体"/>
@@ -5939,6 +6645,7 @@
         </w:rPr>
         <w:t>Nyquist</w:t>
       </w:r>
+      <w:proofErr w:type="spellEnd"/>
       <w:r>
         <w:rPr>
           <w:rFonts w:ascii="宋体" w:eastAsia="宋体" w:hAnsi="宋体" w:hint="eastAsia"/>
@@ -5955,7 +6662,7 @@
           <v:shape id="_x0000_i1026" type="#_x0000_t75" style="width:27pt;height:18pt" o:ole="">
             <v:imagedata r:id="rId10" o:title=""/>
           </v:shape>
-          <o:OLEObject Type="Embed" ProgID="Equation.DSMT4" ShapeID="_x0000_i1026" DrawAspect="Content" ObjectID="_1524348275" r:id="rId11"/>
+          <o:OLEObject Type="Embed" ProgID="Equation.DSMT4" ShapeID="_x0000_i1026" DrawAspect="Content" ObjectID="_1524406046" r:id="rId11"/>
         </w:object>
       </w:r>
       <w:r>
@@ -5974,7 +6681,7 @@
           <v:shape id="_x0000_i1027" type="#_x0000_t75" style="width:21.75pt;height:18pt" o:ole="">
             <v:imagedata r:id="rId12" o:title=""/>
           </v:shape>
-          <o:OLEObject Type="Embed" ProgID="Equation.DSMT4" ShapeID="_x0000_i1027" DrawAspect="Content" ObjectID="_1524348276" r:id="rId13"/>
+          <o:OLEObject Type="Embed" ProgID="Equation.DSMT4" ShapeID="_x0000_i1027" DrawAspect="Content" ObjectID="_1524406047" r:id="rId13"/>
         </w:object>
       </w:r>
       <w:r>
@@ -5991,7 +6698,25 @@
           <w:sz w:val="24"/>
           <w:szCs w:val="24"/>
         </w:rPr>
-        <w:t>显然，用户在运动过程中产生的运动传感数据可以认为是连续的，并且其中包含各种频率的连续信号。人因走、跑产生的运动信号具备一定的周期性，在所有感兴趣的信号中，这部分信号的频率是最高的，因此，运动信号中最高频率不妨直接取步频。经验上，实际应用中又需要保证采样频率为最高频率的2.56倍～4倍，才能获得理想的结果。因此，在取</w:t>
+        <w:t>显然，用户在运动过程中产生的运动传感数据可以认为是连续的，并且其中包含各种频率的连续信号。人因走、</w:t>
+      </w:r>
+      <w:proofErr w:type="gramStart"/>
+      <w:r>
+        <w:rPr>
+          <w:rFonts w:ascii="宋体" w:eastAsia="宋体" w:hAnsi="宋体" w:hint="eastAsia"/>
+          <w:sz w:val="24"/>
+          <w:szCs w:val="24"/>
+        </w:rPr>
+        <w:t>跑产生</w:t>
+      </w:r>
+      <w:proofErr w:type="gramEnd"/>
+      <w:r>
+        <w:rPr>
+          <w:rFonts w:ascii="宋体" w:eastAsia="宋体" w:hAnsi="宋体" w:hint="eastAsia"/>
+          <w:sz w:val="24"/>
+          <w:szCs w:val="24"/>
+        </w:rPr>
+        <w:t>的运动信号具备一定的周期性，在所有感兴趣的信号中，这部分信号的频率是最高的，因此，运动信号中最高频率不妨直接取步频。经验上，实际应用中又需要保证采样频率为最高频率的2.56倍～4倍，才能获得理想的结果。因此，在取</w:t>
       </w:r>
       <w:r>
         <w:rPr>
@@ -6001,7 +6726,7 @@
           <v:shape id="_x0000_i1028" type="#_x0000_t75" style="width:54.75pt;height:18pt" o:ole="">
             <v:imagedata r:id="rId14" o:title=""/>
           </v:shape>
-          <o:OLEObject Type="Embed" ProgID="Equation.DSMT4" ShapeID="_x0000_i1028" DrawAspect="Content" ObjectID="_1524348277" r:id="rId15"/>
+          <o:OLEObject Type="Embed" ProgID="Equation.DSMT4" ShapeID="_x0000_i1028" DrawAspect="Content" ObjectID="_1524406048" r:id="rId15"/>
         </w:object>
       </w:r>
       <w:r>
@@ -6018,7 +6743,43 @@
           <w:sz w:val="24"/>
           <w:szCs w:val="24"/>
         </w:rPr>
-        <w:t>，传感器的采样频率应当保证20Hz为下限。因此，每个采样周期的时间间隔为50ms；然而，智能手环上尚有其它任务，如定时提醒、蓝牙通信、同步等在运行，并且这些任务也相当消耗时间。考虑到今后智能手环功能的扩展，传感器数据的处理很可能会增加更多的后续流程，因此，当前的原型产品内对传感器数据的获取与处理占用的CPU时间不能超过40%，即每个数据周期消耗的时间不能超过20ms。</w:t>
+        <w:t>，传感器的采样频率应当保证20Hz为下限。因此，每个采样周期的时间间隔为50ms；然而，智能手环上尚有其它任务，如定时提醒、</w:t>
+      </w:r>
+      <w:proofErr w:type="gramStart"/>
+      <w:r>
+        <w:rPr>
+          <w:rFonts w:ascii="宋体" w:eastAsia="宋体" w:hAnsi="宋体" w:hint="eastAsia"/>
+          <w:sz w:val="24"/>
+          <w:szCs w:val="24"/>
+        </w:rPr>
+        <w:t>蓝牙通信</w:t>
+      </w:r>
+      <w:proofErr w:type="gramEnd"/>
+      <w:r>
+        <w:rPr>
+          <w:rFonts w:ascii="宋体" w:eastAsia="宋体" w:hAnsi="宋体" w:hint="eastAsia"/>
+          <w:sz w:val="24"/>
+          <w:szCs w:val="24"/>
+        </w:rPr>
+        <w:t>、同步等在运行，并且这些任务也相当消耗时间。考虑到今后智能手</w:t>
+      </w:r>
+      <w:proofErr w:type="gramStart"/>
+      <w:r>
+        <w:rPr>
+          <w:rFonts w:ascii="宋体" w:eastAsia="宋体" w:hAnsi="宋体" w:hint="eastAsia"/>
+          <w:sz w:val="24"/>
+          <w:szCs w:val="24"/>
+        </w:rPr>
+        <w:t>环功能</w:t>
+      </w:r>
+      <w:proofErr w:type="gramEnd"/>
+      <w:r>
+        <w:rPr>
+          <w:rFonts w:ascii="宋体" w:eastAsia="宋体" w:hAnsi="宋体" w:hint="eastAsia"/>
+          <w:sz w:val="24"/>
+          <w:szCs w:val="24"/>
+        </w:rPr>
+        <w:t>的扩展，传感器数据的处理很可能会增加更多的后续流程，因此，当前的原型产品内对传感器数据的获取与处理占用的CPU时间不能超过40%，即每个数据周期消耗的时间不能超过20ms。</w:t>
       </w:r>
     </w:p>
     <w:p>
@@ -6038,8 +6799,9 @@
           <w:sz w:val="24"/>
           <w:szCs w:val="24"/>
         </w:rPr>
-        <w:t>手环至少能</w:t>
-      </w:r>
+        <w:t>手</w:t>
+      </w:r>
+      <w:proofErr w:type="gramStart"/>
       <w:r>
         <w:rPr>
           <w:rFonts w:ascii="宋体" w:eastAsia="宋体" w:hAnsi="宋体" w:hint="eastAsia"/>
@@ -6047,6 +6809,25 @@
           <w:sz w:val="24"/>
           <w:szCs w:val="24"/>
         </w:rPr>
+        <w:t>环至少</w:t>
+      </w:r>
+      <w:proofErr w:type="gramEnd"/>
+      <w:r>
+        <w:rPr>
+          <w:rFonts w:ascii="宋体" w:eastAsia="宋体" w:hAnsi="宋体" w:hint="eastAsia"/>
+          <w:b/>
+          <w:sz w:val="24"/>
+          <w:szCs w:val="24"/>
+        </w:rPr>
+        <w:t>能</w:t>
+      </w:r>
+      <w:r>
+        <w:rPr>
+          <w:rFonts w:ascii="宋体" w:eastAsia="宋体" w:hAnsi="宋体" w:hint="eastAsia"/>
+          <w:b/>
+          <w:sz w:val="24"/>
+          <w:szCs w:val="24"/>
+        </w:rPr>
         <w:t>离线</w:t>
       </w:r>
       <w:r>
@@ -6091,8 +6872,18 @@
           <w:sz w:val="24"/>
           <w:szCs w:val="24"/>
         </w:rPr>
-        <w:t>用户虽然很有可能会随时携带智能手机，但未必会随时开启蓝牙连接</w:t>
-      </w:r>
+        <w:t>用户虽然很有可能会随时携带智能手机，但未必会随时</w:t>
+      </w:r>
+      <w:proofErr w:type="gramStart"/>
+      <w:r>
+        <w:rPr>
+          <w:rFonts w:ascii="宋体" w:eastAsia="宋体" w:hAnsi="宋体" w:hint="eastAsia"/>
+          <w:sz w:val="24"/>
+          <w:szCs w:val="24"/>
+        </w:rPr>
+        <w:t>开启蓝牙连接</w:t>
+      </w:r>
+      <w:proofErr w:type="gramEnd"/>
       <w:r>
         <w:rPr>
           <w:rFonts w:ascii="宋体" w:eastAsia="宋体" w:hAnsi="宋体" w:hint="eastAsia"/>
@@ -6116,7 +6907,25 @@
           <w:szCs w:val="24"/>
         </w:rPr>
         <w:lastRenderedPageBreak/>
-        <w:t>证用户运动数据与健康数据的记录完整性，智能手环必须能缓存一部分数据。目前，马拉松可以被认为是人类持续运动的时间极限。参照近几年国内举办的马拉松赛对业余选手设定的6小时15分的关门时间</w:t>
+        <w:t>证用户运动数据与健康数据的记录完整性，智能手</w:t>
+      </w:r>
+      <w:proofErr w:type="gramStart"/>
+      <w:r>
+        <w:rPr>
+          <w:rFonts w:ascii="宋体" w:eastAsia="宋体" w:hAnsi="宋体" w:hint="eastAsia"/>
+          <w:sz w:val="24"/>
+          <w:szCs w:val="24"/>
+        </w:rPr>
+        <w:t>环必须</w:t>
+      </w:r>
+      <w:proofErr w:type="gramEnd"/>
+      <w:r>
+        <w:rPr>
+          <w:rFonts w:ascii="宋体" w:eastAsia="宋体" w:hAnsi="宋体" w:hint="eastAsia"/>
+          <w:sz w:val="24"/>
+          <w:szCs w:val="24"/>
+        </w:rPr>
+        <w:t>能缓存一部分数据。目前，马拉松可以被认为是人类持续运动的时间极限。参照近几年国内举办的马拉松赛对业余选手设定的6小时15分的关门时间</w:t>
       </w:r>
       <w:r>
         <w:rPr>
@@ -6244,7 +7053,43 @@
           <w:sz w:val="24"/>
           <w:szCs w:val="24"/>
         </w:rPr>
-        <w:t>紧急求救信号的“紧急”主要体现在一旦发生，就需要以尽可能快的速度向外界发送。由于成本上的考虑，智能手环并不直接通过移动网络发送求救信号，需要通过智能手机上的客户端中转。如果需要发送求救信号时与客户端没有建立起连接，那么手环应当主动地发起连接。由于等待建立连接的时间与移动端真正通过移动网络发送求救信号消耗的时间不是产品所能控制的，手环与移动客户端间的通信速度这一唯一可控因素就必须加以控制，尽最大的可能缩短求救信号从产生到真正发送出去的时间间隔。</w:t>
+        <w:t>紧急求救信号的“紧急”主要体现在一旦发生，就需要以尽可能快的速度向外界发送。由于成本上的考虑，智能手环并不直接通过移动网络发送求救信号，需要通过智能手机上的客户端中转。如果需要发送求救信号时与客户端没有建立起连接，那么手</w:t>
+      </w:r>
+      <w:proofErr w:type="gramStart"/>
+      <w:r>
+        <w:rPr>
+          <w:rFonts w:ascii="宋体" w:eastAsia="宋体" w:hAnsi="宋体" w:hint="eastAsia"/>
+          <w:sz w:val="24"/>
+          <w:szCs w:val="24"/>
+        </w:rPr>
+        <w:t>环应当</w:t>
+      </w:r>
+      <w:proofErr w:type="gramEnd"/>
+      <w:r>
+        <w:rPr>
+          <w:rFonts w:ascii="宋体" w:eastAsia="宋体" w:hAnsi="宋体" w:hint="eastAsia"/>
+          <w:sz w:val="24"/>
+          <w:szCs w:val="24"/>
+        </w:rPr>
+        <w:t>主动地发起连接。由于等待建立连接的时间与移动</w:t>
+      </w:r>
+      <w:proofErr w:type="gramStart"/>
+      <w:r>
+        <w:rPr>
+          <w:rFonts w:ascii="宋体" w:eastAsia="宋体" w:hAnsi="宋体" w:hint="eastAsia"/>
+          <w:sz w:val="24"/>
+          <w:szCs w:val="24"/>
+        </w:rPr>
+        <w:t>端真正</w:t>
+      </w:r>
+      <w:proofErr w:type="gramEnd"/>
+      <w:r>
+        <w:rPr>
+          <w:rFonts w:ascii="宋体" w:eastAsia="宋体" w:hAnsi="宋体" w:hint="eastAsia"/>
+          <w:sz w:val="24"/>
+          <w:szCs w:val="24"/>
+        </w:rPr>
+        <w:t>通过移动网络发送求救信号消耗的时间不是产品所能控制的，手环与移动客户端间的通信速度这一唯一可控因素就必须加以控制，尽最大的可能缩短求救信号从产生到真正发送出去的时间间隔。</w:t>
       </w:r>
     </w:p>
     <w:p>
@@ -6397,7 +7242,25 @@
           <w:sz w:val="24"/>
           <w:szCs w:val="24"/>
         </w:rPr>
-        <w:t>在没有数据正在传输时，如果与移动客户端的连接断开，手环不能停止工作。</w:t>
+        <w:t>在没有数据正在传输时，如果与移动客户端的连接断开，手</w:t>
+      </w:r>
+      <w:proofErr w:type="gramStart"/>
+      <w:r>
+        <w:rPr>
+          <w:rFonts w:ascii="宋体" w:eastAsia="宋体" w:hAnsi="宋体" w:hint="eastAsia"/>
+          <w:sz w:val="24"/>
+          <w:szCs w:val="24"/>
+        </w:rPr>
+        <w:t>环不能</w:t>
+      </w:r>
+      <w:proofErr w:type="gramEnd"/>
+      <w:r>
+        <w:rPr>
+          <w:rFonts w:ascii="宋体" w:eastAsia="宋体" w:hAnsi="宋体" w:hint="eastAsia"/>
+          <w:sz w:val="24"/>
+          <w:szCs w:val="24"/>
+        </w:rPr>
+        <w:t>停止工作。</w:t>
       </w:r>
     </w:p>
     <w:p>
@@ -6421,7 +7284,25 @@
           <w:sz w:val="24"/>
           <w:szCs w:val="24"/>
         </w:rPr>
-        <w:t>与移动客户端的连接断开后，手环应当在1秒内检测到连接断开，并重新发起尝试连接。</w:t>
+        <w:t>与移动客户端的连接断开后，手</w:t>
+      </w:r>
+      <w:proofErr w:type="gramStart"/>
+      <w:r>
+        <w:rPr>
+          <w:rFonts w:ascii="宋体" w:eastAsia="宋体" w:hAnsi="宋体" w:hint="eastAsia"/>
+          <w:sz w:val="24"/>
+          <w:szCs w:val="24"/>
+        </w:rPr>
+        <w:t>环应当</w:t>
+      </w:r>
+      <w:proofErr w:type="gramEnd"/>
+      <w:r>
+        <w:rPr>
+          <w:rFonts w:ascii="宋体" w:eastAsia="宋体" w:hAnsi="宋体" w:hint="eastAsia"/>
+          <w:sz w:val="24"/>
+          <w:szCs w:val="24"/>
+        </w:rPr>
+        <w:t>在1秒内检测到连接断开，并重新发起尝试连接。</w:t>
       </w:r>
     </w:p>
     <w:p>
@@ -6513,7 +7394,43 @@
           <w:sz w:val="24"/>
           <w:szCs w:val="24"/>
         </w:rPr>
-        <w:t>如果手环发生软件故障，应当自动重启而非进入宕机状态。</w:t>
+        <w:t>如果手</w:t>
+      </w:r>
+      <w:proofErr w:type="gramStart"/>
+      <w:r>
+        <w:rPr>
+          <w:rFonts w:ascii="宋体" w:eastAsia="宋体" w:hAnsi="宋体" w:hint="eastAsia"/>
+          <w:sz w:val="24"/>
+          <w:szCs w:val="24"/>
+        </w:rPr>
+        <w:t>环发生</w:t>
+      </w:r>
+      <w:proofErr w:type="gramEnd"/>
+      <w:r>
+        <w:rPr>
+          <w:rFonts w:ascii="宋体" w:eastAsia="宋体" w:hAnsi="宋体" w:hint="eastAsia"/>
+          <w:sz w:val="24"/>
+          <w:szCs w:val="24"/>
+        </w:rPr>
+        <w:t>软件故障，应当自动重启而非进入</w:t>
+      </w:r>
+      <w:proofErr w:type="gramStart"/>
+      <w:r>
+        <w:rPr>
+          <w:rFonts w:ascii="宋体" w:eastAsia="宋体" w:hAnsi="宋体" w:hint="eastAsia"/>
+          <w:sz w:val="24"/>
+          <w:szCs w:val="24"/>
+        </w:rPr>
+        <w:t>宕</w:t>
+      </w:r>
+      <w:proofErr w:type="gramEnd"/>
+      <w:r>
+        <w:rPr>
+          <w:rFonts w:ascii="宋体" w:eastAsia="宋体" w:hAnsi="宋体" w:hint="eastAsia"/>
+          <w:sz w:val="24"/>
+          <w:szCs w:val="24"/>
+        </w:rPr>
+        <w:t>机状态。</w:t>
       </w:r>
     </w:p>
     <w:p>
@@ -6537,7 +7454,16 @@
           <w:sz w:val="24"/>
           <w:szCs w:val="24"/>
         </w:rPr>
-        <w:t>在电池充满电到完全耗尽的一个循环周期内，手环因</w:t>
+        <w:t>在电池充满电到完全耗尽的一个循环周期内，</w:t>
+      </w:r>
+      <w:proofErr w:type="gramStart"/>
+      <w:r>
+        <w:rPr>
+          <w:rFonts w:ascii="宋体" w:eastAsia="宋体" w:hAnsi="宋体" w:hint="eastAsia"/>
+          <w:sz w:val="24"/>
+          <w:szCs w:val="24"/>
+        </w:rPr>
+        <w:t>手环因</w:t>
       </w:r>
       <w:r>
         <w:rPr>
@@ -6547,6 +7473,7 @@
         </w:rPr>
         <w:t>故障</w:t>
       </w:r>
+      <w:proofErr w:type="gramEnd"/>
       <w:r>
         <w:rPr>
           <w:rFonts w:ascii="宋体" w:eastAsia="宋体" w:hAnsi="宋体" w:hint="eastAsia"/>
@@ -6596,7 +7523,25 @@
           <w:sz w:val="24"/>
           <w:szCs w:val="24"/>
         </w:rPr>
-        <w:t>如果进行了绑定，手环不能被非绑定智能手机连接。</w:t>
+        <w:t>如果进行了绑定，手</w:t>
+      </w:r>
+      <w:proofErr w:type="gramStart"/>
+      <w:r>
+        <w:rPr>
+          <w:rFonts w:ascii="宋体" w:eastAsia="宋体" w:hAnsi="宋体" w:hint="eastAsia"/>
+          <w:sz w:val="24"/>
+          <w:szCs w:val="24"/>
+        </w:rPr>
+        <w:t>环不能</w:t>
+      </w:r>
+      <w:proofErr w:type="gramEnd"/>
+      <w:r>
+        <w:rPr>
+          <w:rFonts w:ascii="宋体" w:eastAsia="宋体" w:hAnsi="宋体" w:hint="eastAsia"/>
+          <w:sz w:val="24"/>
+          <w:szCs w:val="24"/>
+        </w:rPr>
+        <w:t>被非绑定智能手机连接。</w:t>
       </w:r>
     </w:p>
     <w:p>
@@ -6620,7 +7565,25 @@
           <w:sz w:val="24"/>
           <w:szCs w:val="24"/>
         </w:rPr>
-        <w:t>手环不能被除智能手机以外的设备连接。</w:t>
+        <w:t>手</w:t>
+      </w:r>
+      <w:proofErr w:type="gramStart"/>
+      <w:r>
+        <w:rPr>
+          <w:rFonts w:ascii="宋体" w:eastAsia="宋体" w:hAnsi="宋体" w:hint="eastAsia"/>
+          <w:sz w:val="24"/>
+          <w:szCs w:val="24"/>
+        </w:rPr>
+        <w:t>环不能</w:t>
+      </w:r>
+      <w:proofErr w:type="gramEnd"/>
+      <w:r>
+        <w:rPr>
+          <w:rFonts w:ascii="宋体" w:eastAsia="宋体" w:hAnsi="宋体" w:hint="eastAsia"/>
+          <w:sz w:val="24"/>
+          <w:szCs w:val="24"/>
+        </w:rPr>
+        <w:t>被除智能手机以外的设备连接。</w:t>
       </w:r>
     </w:p>
     <w:p>
@@ -6858,7 +7821,25 @@
           <w:sz w:val="24"/>
           <w:szCs w:val="24"/>
         </w:rPr>
-        <w:t>产品不搭载任何非必须的外围设备。</w:t>
+        <w:t>产品</w:t>
+      </w:r>
+      <w:proofErr w:type="gramStart"/>
+      <w:r>
+        <w:rPr>
+          <w:rFonts w:ascii="宋体" w:eastAsia="宋体" w:hAnsi="宋体" w:hint="eastAsia"/>
+          <w:sz w:val="24"/>
+          <w:szCs w:val="24"/>
+        </w:rPr>
+        <w:t>不</w:t>
+      </w:r>
+      <w:proofErr w:type="gramEnd"/>
+      <w:r>
+        <w:rPr>
+          <w:rFonts w:ascii="宋体" w:eastAsia="宋体" w:hAnsi="宋体" w:hint="eastAsia"/>
+          <w:sz w:val="24"/>
+          <w:szCs w:val="24"/>
+        </w:rPr>
+        <w:t>搭载任何非必须的外围设备。</w:t>
       </w:r>
     </w:p>
     <w:p>
@@ -6979,7 +7960,25 @@
           <w:sz w:val="24"/>
           <w:szCs w:val="24"/>
         </w:rPr>
-        <w:t>服务器端运行一个Web服务器和一个数据库。数据库中存储用户的个人信息和各用户的健康、运动数据。服务端通过REST</w:t>
+        <w:t>服务器</w:t>
+      </w:r>
+      <w:proofErr w:type="gramStart"/>
+      <w:r>
+        <w:rPr>
+          <w:rFonts w:ascii="宋体" w:eastAsia="宋体" w:hAnsi="宋体" w:hint="eastAsia"/>
+          <w:sz w:val="24"/>
+          <w:szCs w:val="24"/>
+        </w:rPr>
+        <w:t>端运行</w:t>
+      </w:r>
+      <w:proofErr w:type="gramEnd"/>
+      <w:r>
+        <w:rPr>
+          <w:rFonts w:ascii="宋体" w:eastAsia="宋体" w:hAnsi="宋体" w:hint="eastAsia"/>
+          <w:sz w:val="24"/>
+          <w:szCs w:val="24"/>
+        </w:rPr>
+        <w:t>一个Web服务器和一个数据库。数据库中存储用户的个人信息和各用户的健康、运动数据。服务端通过REST</w:t>
       </w:r>
       <w:r>
         <w:rPr>
@@ -7011,7 +8010,43 @@
           <w:sz w:val="24"/>
           <w:szCs w:val="24"/>
         </w:rPr>
-        <w:t>服务提供对外接口，所有用户认证、数据同步等对数据库的增、删、改、查操作通过无状态的H</w:t>
+        <w:t>服务提供对外接口，所有用户认证、数据同步等对数据库的增、</w:t>
+      </w:r>
+      <w:proofErr w:type="gramStart"/>
+      <w:r>
+        <w:rPr>
+          <w:rFonts w:ascii="宋体" w:eastAsia="宋体" w:hAnsi="宋体" w:hint="eastAsia"/>
+          <w:sz w:val="24"/>
+          <w:szCs w:val="24"/>
+        </w:rPr>
+        <w:t>删</w:t>
+      </w:r>
+      <w:proofErr w:type="gramEnd"/>
+      <w:r>
+        <w:rPr>
+          <w:rFonts w:ascii="宋体" w:eastAsia="宋体" w:hAnsi="宋体" w:hint="eastAsia"/>
+          <w:sz w:val="24"/>
+          <w:szCs w:val="24"/>
+        </w:rPr>
+        <w:t>、改、</w:t>
+      </w:r>
+      <w:proofErr w:type="gramStart"/>
+      <w:r>
+        <w:rPr>
+          <w:rFonts w:ascii="宋体" w:eastAsia="宋体" w:hAnsi="宋体" w:hint="eastAsia"/>
+          <w:sz w:val="24"/>
+          <w:szCs w:val="24"/>
+        </w:rPr>
+        <w:t>查操作</w:t>
+      </w:r>
+      <w:proofErr w:type="gramEnd"/>
+      <w:r>
+        <w:rPr>
+          <w:rFonts w:ascii="宋体" w:eastAsia="宋体" w:hAnsi="宋体" w:hint="eastAsia"/>
+          <w:sz w:val="24"/>
+          <w:szCs w:val="24"/>
+        </w:rPr>
+        <w:t>通过无状态的H</w:t>
       </w:r>
       <w:r>
         <w:rPr>
@@ -7148,7 +8183,25 @@
           <w:sz w:val="24"/>
           <w:szCs w:val="24"/>
         </w:rPr>
-        <w:t>智能手环部分的嵌入式软件可划分为初始化模块、数据格式化器模块、RTOS服务模块、提醒模块、全局共享数据模块、运动健康模块及外部通信模块7个部分。每个模块内部还可继续细分，各模块之间的依赖关系见</w:t>
+        <w:t>智能手</w:t>
+      </w:r>
+      <w:proofErr w:type="gramStart"/>
+      <w:r>
+        <w:rPr>
+          <w:rFonts w:ascii="宋体" w:eastAsia="宋体" w:hAnsi="宋体" w:hint="eastAsia"/>
+          <w:sz w:val="24"/>
+          <w:szCs w:val="24"/>
+        </w:rPr>
+        <w:t>环部分</w:t>
+      </w:r>
+      <w:proofErr w:type="gramEnd"/>
+      <w:r>
+        <w:rPr>
+          <w:rFonts w:ascii="宋体" w:eastAsia="宋体" w:hAnsi="宋体" w:hint="eastAsia"/>
+          <w:sz w:val="24"/>
+          <w:szCs w:val="24"/>
+        </w:rPr>
+        <w:t>的嵌入式软件可划分为初始化模块、数据格式化器模块、RTOS服务模块、提醒模块、全局共享数据模块、运动健康模块及外部通信模块7个部分。每个模块内部还可继续细分，各模块之间的依赖关系见</w:t>
       </w:r>
       <w:r>
         <w:rPr>
@@ -7240,7 +8293,25 @@
           <w:sz w:val="24"/>
           <w:szCs w:val="24"/>
         </w:rPr>
-        <w:t>初始化模块在手环上电时被执行一次，进行软硬件的各项初始化工作，并在初始化完成后建立更多的工作线程，分配给其它模块使用。运动健康模块包含两个工作线程，一个线程从传感器按一定频率取数据，将其存入全局共享数据中，供在另一个线程中运行的计步、睡眠检测、跌倒报警等子模块作为输入数据进行运动统计。在时序上，从传感器读到数据之后才能进行后续的运动统计。但是，之所以不把两部分工作合并在同一个线程内完成，是因为计步、睡眠检测与跌倒报警的执行优先级并不均等。项目背景中已经提到，老年人在进行运动时更要保障人身安全，一旦发生诸如摔倒这样的意外，跌倒报警模块需要排他地优先完成紧急信号的发送。那么，在紧急信号发布期间，计步等普通统计任务很可能不能得到充足的计算资源完成一个新周期传感器数据的分析与统计。基于手环弱实时系统的特性，简单地忽略这一周期的数据不会对统计结果宏观上的准确性造成很大的影响。</w:t>
+        <w:t>初始化模块在手环上电时被执行一次，进行软硬件的各项初始化工作，并在初始化完成后建立更多的工作线程，分配给其它模块使用。运动健康模块包含两个工作线程，一个线程从传感器按一定频率取数据，将其存入全局共享数据中，供在另一个线程中运行的计步、睡眠检测、跌倒报警等子模块作为输入数据进行运动统计。在时序上，从传感器读到数据之后才能进行后续的运动统计。但是，之所以不把两部分工作合并在同一个线程内完成，是因为计步、睡眠检测与跌倒报警的执行优先级并不均等。项目背景中已经提到，老年人在进行运动时更要保障人身安全，一旦发生诸如摔倒这样的意外，跌倒报警模块需要排他地优先完成紧急信号的发送。那么，在紧急信号发布期间，计步等普通统计任务很可能不能得到充足的计算资源完成一个新周期传感器数据的分析与统计。基于</w:t>
+      </w:r>
+      <w:proofErr w:type="gramStart"/>
+      <w:r>
+        <w:rPr>
+          <w:rFonts w:ascii="宋体" w:eastAsia="宋体" w:hAnsi="宋体" w:hint="eastAsia"/>
+          <w:sz w:val="24"/>
+          <w:szCs w:val="24"/>
+        </w:rPr>
+        <w:t>手环弱实时系统</w:t>
+      </w:r>
+      <w:proofErr w:type="gramEnd"/>
+      <w:r>
+        <w:rPr>
+          <w:rFonts w:ascii="宋体" w:eastAsia="宋体" w:hAnsi="宋体" w:hint="eastAsia"/>
+          <w:sz w:val="24"/>
+          <w:szCs w:val="24"/>
+        </w:rPr>
+        <w:t>的特性，简单地忽略这一周期的数据不会对统计结果宏观上的准确性造成很大的影响。</w:t>
       </w:r>
       <w:r>
         <w:rPr>
@@ -7270,7 +8341,7 @@
         </w:rPr>
         <w:lastRenderedPageBreak/>
         <w:drawing>
-          <wp:anchor distT="198120" distB="198120" distL="114300" distR="114300" simplePos="0" relativeHeight="251658240" behindDoc="0" locked="0" layoutInCell="1" allowOverlap="1" wp14:anchorId="53542971" wp14:editId="5EC6B9E0">
+          <wp:anchor distT="198120" distB="198120" distL="114300" distR="114300" simplePos="0" relativeHeight="251658240" behindDoc="0" locked="0" layoutInCell="1" allowOverlap="1" wp14:anchorId="727BBE21" wp14:editId="1039E097">
             <wp:simplePos x="0" y="0"/>
             <wp:positionH relativeFrom="page">
               <wp:align>center</wp:align>
@@ -7424,8 +8495,17 @@
           <w:rFonts w:ascii="宋体" w:eastAsia="宋体" w:hAnsi="宋体" w:hint="eastAsia"/>
           <w:szCs w:val="21"/>
         </w:rPr>
-        <w:t>智能手环包图</w:t>
-      </w:r>
+        <w:t>智能手</w:t>
+      </w:r>
+      <w:proofErr w:type="gramStart"/>
+      <w:r>
+        <w:rPr>
+          <w:rFonts w:ascii="宋体" w:eastAsia="宋体" w:hAnsi="宋体" w:hint="eastAsia"/>
+          <w:szCs w:val="21"/>
+        </w:rPr>
+        <w:t>环包图</w:t>
+      </w:r>
+      <w:proofErr w:type="gramEnd"/>
     </w:p>
     <w:p>
       <w:pPr>
@@ -7444,7 +8524,23 @@
           <w:szCs w:val="24"/>
         </w:rPr>
         <w:lastRenderedPageBreak/>
-        <w:t>外部通信模块承担了与移动客户端直接进行数据交换的职责。这个模块运行三个线程，一个线程用以保持连接，另外两个线程分别完成从移动端到手环与相反方向的数据通信。因为可能存在没有连接的情形，不能直接由运动健康模块调用数据收发的相关接口，这里还是采用共享内存的方式实现进程间的数据传递与共享。</w:t>
+        <w:t>外部通信模块承担了与移动客户端直接进行数据交换的职责。这个模块运行三个线程，一个线程用以保持连接，另外两个线程分别完成从移动端到手环与相反方向的数据通信。因为可能存在没有连接的情形，不能直接由运动健</w:t>
+      </w:r>
+      <w:r>
+        <w:rPr>
+          <w:rFonts w:ascii="宋体" w:eastAsia="宋体" w:hAnsi="宋体" w:hint="eastAsia"/>
+          <w:sz w:val="24"/>
+          <w:szCs w:val="24"/>
+        </w:rPr>
+        <w:t>康模块调用数据收发的相关接口，这里还是采用共享内存的方式实现线程</w:t>
+      </w:r>
+      <w:r>
+        <w:rPr>
+          <w:rFonts w:ascii="宋体" w:eastAsia="宋体" w:hAnsi="宋体" w:hint="eastAsia"/>
+          <w:sz w:val="24"/>
+          <w:szCs w:val="24"/>
+        </w:rPr>
+        <w:t>间的数据传递与共享。</w:t>
       </w:r>
     </w:p>
     <w:p>
@@ -7463,7 +8559,15 @@
           <w:sz w:val="24"/>
           <w:szCs w:val="24"/>
         </w:rPr>
-        <w:t>数据格式化器模块没有进程实体，只提供接口供其它模块调用。此模块负责将运动与健康的统计信息以相同的格式封装成数据包，便于移动端在收到数据后以统一的方式进行处理。，也负责解释收到的各项控制指令或是定时提醒，将其转换成合适的结构暂存在手环中，以便之后的利用。</w:t>
+        <w:t>数据格式化器模块没有线程</w:t>
+      </w:r>
+      <w:r>
+        <w:rPr>
+          <w:rFonts w:ascii="宋体" w:eastAsia="宋体" w:hAnsi="宋体" w:hint="eastAsia"/>
+          <w:sz w:val="24"/>
+          <w:szCs w:val="24"/>
+        </w:rPr>
+        <w:t>实体，只提供接口供其它模块调用。此模块负责将运动与健康的统计信息以相同的格式封装成数据包，便于移动端在收到数据后以统一的方式进行处理。，也负责解释收到的各项控制指令或是定时提醒，将其转换成合适的结构暂存在手环中，以便之后的利用。</w:t>
       </w:r>
     </w:p>
     <w:p>
@@ -7570,7 +8674,25 @@
           <w:sz w:val="24"/>
           <w:szCs w:val="24"/>
         </w:rPr>
-        <w:t>本章阐述了智能手环的概要设计方案，从背景和相关因素的考量两方面解释了做出各项决策的原因。概要设计产生后，模块的划分与数据共享方式也就确定了下来。</w:t>
+        <w:t>本章阐述了智能手环的概要设计方案，从背景和相关因素的</w:t>
+      </w:r>
+      <w:proofErr w:type="gramStart"/>
+      <w:r>
+        <w:rPr>
+          <w:rFonts w:ascii="宋体" w:eastAsia="宋体" w:hAnsi="宋体" w:hint="eastAsia"/>
+          <w:sz w:val="24"/>
+          <w:szCs w:val="24"/>
+        </w:rPr>
+        <w:t>考量</w:t>
+      </w:r>
+      <w:proofErr w:type="gramEnd"/>
+      <w:r>
+        <w:rPr>
+          <w:rFonts w:ascii="宋体" w:eastAsia="宋体" w:hAnsi="宋体" w:hint="eastAsia"/>
+          <w:sz w:val="24"/>
+          <w:szCs w:val="24"/>
+        </w:rPr>
+        <w:t>两方面解释了做出各项决策的原因。概要设计产生后，模块的划分与数据共享方式也就确定了下来。</w:t>
       </w:r>
     </w:p>
     <w:p>
@@ -7692,7 +8814,27 @@
           <w:sz w:val="28"/>
           <w:szCs w:val="28"/>
         </w:rPr>
-        <w:t>智能手环产品概述</w:t>
+        <w:t>智能手</w:t>
+      </w:r>
+      <w:proofErr w:type="gramStart"/>
+      <w:r>
+        <w:rPr>
+          <w:rFonts w:ascii="黑体" w:eastAsia="黑体" w:hAnsi="黑体" w:hint="eastAsia"/>
+          <w:b w:val="0"/>
+          <w:sz w:val="28"/>
+          <w:szCs w:val="28"/>
+        </w:rPr>
+        <w:t>环产品</w:t>
+      </w:r>
+      <w:proofErr w:type="gramEnd"/>
+      <w:r>
+        <w:rPr>
+          <w:rFonts w:ascii="黑体" w:eastAsia="黑体" w:hAnsi="黑体" w:hint="eastAsia"/>
+          <w:b w:val="0"/>
+          <w:sz w:val="28"/>
+          <w:szCs w:val="28"/>
+        </w:rPr>
+        <w:t>概述</w:t>
       </w:r>
     </w:p>
     <w:p>
@@ -7783,7 +8925,7 @@
         <w:spacing w:line="360" w:lineRule="auto"/>
         <w:ind w:firstLineChars="200" w:firstLine="480"/>
         <w:rPr>
-          <w:rFonts w:ascii="宋体" w:eastAsia="宋体" w:hAnsi="宋体" w:hint="eastAsia"/>
+          <w:rFonts w:ascii="宋体" w:eastAsia="宋体" w:hAnsi="宋体"/>
           <w:sz w:val="24"/>
           <w:szCs w:val="24"/>
         </w:rPr>
@@ -7875,7 +9017,25 @@
           <w:sz w:val="24"/>
           <w:szCs w:val="24"/>
         </w:rPr>
-        <w:t>就智能手环承担的任务复合而言，入门级嵌入式处理器的性能已经能够满足需求。各种架构的入门级处理器，在扩展功能接近的情况下，成本上的差距并不大，考虑市场占有率及技术资料与开发资源的丰富程度后，决定选择ARM处理器。</w:t>
+        <w:t>就智能手</w:t>
+      </w:r>
+      <w:proofErr w:type="gramStart"/>
+      <w:r>
+        <w:rPr>
+          <w:rFonts w:ascii="宋体" w:eastAsia="宋体" w:hAnsi="宋体" w:hint="eastAsia"/>
+          <w:sz w:val="24"/>
+          <w:szCs w:val="24"/>
+        </w:rPr>
+        <w:t>环承担</w:t>
+      </w:r>
+      <w:proofErr w:type="gramEnd"/>
+      <w:r>
+        <w:rPr>
+          <w:rFonts w:ascii="宋体" w:eastAsia="宋体" w:hAnsi="宋体" w:hint="eastAsia"/>
+          <w:sz w:val="24"/>
+          <w:szCs w:val="24"/>
+        </w:rPr>
+        <w:t>的任务复合而言，入门级嵌入式处理器的性能已经能够满足需求。各种架构的入门级处理器，在扩展功能接近的情况下，成本上的差距并不大，考虑市场占有率及技术资料与开发资源的丰富程度后，决定选择ARM处理器。</w:t>
       </w:r>
     </w:p>
     <w:p>
@@ -7894,15 +9054,105 @@
           <w:sz w:val="24"/>
           <w:szCs w:val="24"/>
         </w:rPr>
-        <w:t>在成本接近的情况下，体积与功耗需要进一步考量。市场上的智能手环，出去腕带部分，大小与体积都相当接近。在相对固定的空间限制下，如果硬件部分占用的体积能够尽可能减小，电池的体积就可以做得更大，从而提供更好的续航性能。</w:t>
-      </w:r>
-      <w:r>
-        <w:rPr>
-          <w:rFonts w:ascii="宋体" w:eastAsia="宋体" w:hAnsi="宋体" w:hint="eastAsia"/>
-          <w:sz w:val="24"/>
-          <w:szCs w:val="24"/>
-        </w:rPr>
-        <w:t>联发科技专为可穿戴设备设计的SoC产品MT2502A很好地满足了以上的要求，在SoC封装尺寸减小到5.4mm×6.2mm的同时，仍然板载了蓝牙的专用处理器</w:t>
+        <w:t>在成本接近的情况下，体积与功耗需要进一步</w:t>
+      </w:r>
+      <w:proofErr w:type="gramStart"/>
+      <w:r>
+        <w:rPr>
+          <w:rFonts w:ascii="宋体" w:eastAsia="宋体" w:hAnsi="宋体" w:hint="eastAsia"/>
+          <w:sz w:val="24"/>
+          <w:szCs w:val="24"/>
+        </w:rPr>
+        <w:t>考量</w:t>
+      </w:r>
+      <w:proofErr w:type="gramEnd"/>
+      <w:r>
+        <w:rPr>
+          <w:rFonts w:ascii="宋体" w:eastAsia="宋体" w:hAnsi="宋体" w:hint="eastAsia"/>
+          <w:sz w:val="24"/>
+          <w:szCs w:val="24"/>
+        </w:rPr>
+        <w:t>。市场上的智能手环，出去腕带部分，大小与体积都相当接近。在相对固定的空间限制下，如果硬件部分占用的体积能够尽可能减小，电池的体积就可以做得更大，从而提供更好的续航性能。</w:t>
+      </w:r>
+      <w:r>
+        <w:rPr>
+          <w:rFonts w:ascii="宋体" w:eastAsia="宋体" w:hAnsi="宋体" w:hint="eastAsia"/>
+          <w:sz w:val="24"/>
+          <w:szCs w:val="24"/>
+        </w:rPr>
+        <w:t>联</w:t>
+      </w:r>
+      <w:proofErr w:type="gramStart"/>
+      <w:r>
+        <w:rPr>
+          <w:rFonts w:ascii="宋体" w:eastAsia="宋体" w:hAnsi="宋体" w:hint="eastAsia"/>
+          <w:sz w:val="24"/>
+          <w:szCs w:val="24"/>
+        </w:rPr>
+        <w:t>发科技</w:t>
+      </w:r>
+      <w:proofErr w:type="gramEnd"/>
+      <w:r>
+        <w:rPr>
+          <w:rFonts w:ascii="宋体" w:eastAsia="宋体" w:hAnsi="宋体" w:hint="eastAsia"/>
+          <w:sz w:val="24"/>
+          <w:szCs w:val="24"/>
+        </w:rPr>
+        <w:t>专为可穿戴设备设计的</w:t>
+      </w:r>
+      <w:proofErr w:type="spellStart"/>
+      <w:r>
+        <w:rPr>
+          <w:rFonts w:ascii="宋体" w:eastAsia="宋体" w:hAnsi="宋体" w:hint="eastAsia"/>
+          <w:sz w:val="24"/>
+          <w:szCs w:val="24"/>
+        </w:rPr>
+        <w:t>SoC</w:t>
+      </w:r>
+      <w:proofErr w:type="spellEnd"/>
+      <w:r>
+        <w:rPr>
+          <w:rFonts w:ascii="宋体" w:eastAsia="宋体" w:hAnsi="宋体" w:hint="eastAsia"/>
+          <w:sz w:val="24"/>
+          <w:szCs w:val="24"/>
+        </w:rPr>
+        <w:t>产品MT2502A很好地满足了以上的要求，在</w:t>
+      </w:r>
+      <w:proofErr w:type="spellStart"/>
+      <w:r>
+        <w:rPr>
+          <w:rFonts w:ascii="宋体" w:eastAsia="宋体" w:hAnsi="宋体" w:hint="eastAsia"/>
+          <w:sz w:val="24"/>
+          <w:szCs w:val="24"/>
+        </w:rPr>
+        <w:t>SoC</w:t>
+      </w:r>
+      <w:proofErr w:type="spellEnd"/>
+      <w:r>
+        <w:rPr>
+          <w:rFonts w:ascii="宋体" w:eastAsia="宋体" w:hAnsi="宋体" w:hint="eastAsia"/>
+          <w:sz w:val="24"/>
+          <w:szCs w:val="24"/>
+        </w:rPr>
+        <w:t>封装尺寸减小到5.4mm×6.2mm的同时，仍然</w:t>
+      </w:r>
+      <w:proofErr w:type="gramStart"/>
+      <w:r>
+        <w:rPr>
+          <w:rFonts w:ascii="宋体" w:eastAsia="宋体" w:hAnsi="宋体" w:hint="eastAsia"/>
+          <w:sz w:val="24"/>
+          <w:szCs w:val="24"/>
+        </w:rPr>
+        <w:t>板载了蓝牙</w:t>
+      </w:r>
+      <w:proofErr w:type="gramEnd"/>
+      <w:r>
+        <w:rPr>
+          <w:rFonts w:ascii="宋体" w:eastAsia="宋体" w:hAnsi="宋体" w:hint="eastAsia"/>
+          <w:sz w:val="24"/>
+          <w:szCs w:val="24"/>
+        </w:rPr>
+        <w:t>的专用处理器</w:t>
       </w:r>
       <w:r>
         <w:rPr>
@@ -7966,7 +9216,25 @@
           <w:sz w:val="24"/>
           <w:szCs w:val="24"/>
         </w:rPr>
-        <w:t>，恰好能满足手环与智能手机移动端进行通信的方式，因为目前市售的只能手机几乎都支持蓝牙功能。在这样的考虑下，MT2502A就成为了绝佳的选择。这样，MCU部分自然也就选用了MT2502A搭载的</w:t>
+        <w:t>，恰好能满足手环与智能手机移动端进行通信的方式，因为目前市售的只能手机几乎都</w:t>
+      </w:r>
+      <w:proofErr w:type="gramStart"/>
+      <w:r>
+        <w:rPr>
+          <w:rFonts w:ascii="宋体" w:eastAsia="宋体" w:hAnsi="宋体" w:hint="eastAsia"/>
+          <w:sz w:val="24"/>
+          <w:szCs w:val="24"/>
+        </w:rPr>
+        <w:t>支持蓝牙功能</w:t>
+      </w:r>
+      <w:proofErr w:type="gramEnd"/>
+      <w:r>
+        <w:rPr>
+          <w:rFonts w:ascii="宋体" w:eastAsia="宋体" w:hAnsi="宋体" w:hint="eastAsia"/>
+          <w:sz w:val="24"/>
+          <w:szCs w:val="24"/>
+        </w:rPr>
+        <w:t>。在这样的考虑下，MT2502A就成为了绝佳的选择。这样，MCU部分自然也就选用了MT2502A搭载的</w:t>
       </w:r>
       <w:r>
         <w:rPr>
@@ -8073,7 +9341,25 @@
           <w:sz w:val="24"/>
           <w:szCs w:val="24"/>
         </w:rPr>
-        <w:t>更像是联发科技将2G时代移动电话的单芯片解决方案重新包装发布后的产物。但考虑到MT2502A优异的封装尺寸，并且其性能依然能满足需求，继续使用ARM7EJ-S也没有太大问题。ARM已经给出了从ARM7</w:t>
+        <w:t>更像是联</w:t>
+      </w:r>
+      <w:proofErr w:type="gramStart"/>
+      <w:r>
+        <w:rPr>
+          <w:rFonts w:ascii="宋体" w:eastAsia="宋体" w:hAnsi="宋体" w:hint="eastAsia"/>
+          <w:sz w:val="24"/>
+          <w:szCs w:val="24"/>
+        </w:rPr>
+        <w:t>发科技</w:t>
+      </w:r>
+      <w:proofErr w:type="gramEnd"/>
+      <w:r>
+        <w:rPr>
+          <w:rFonts w:ascii="宋体" w:eastAsia="宋体" w:hAnsi="宋体" w:hint="eastAsia"/>
+          <w:sz w:val="24"/>
+          <w:szCs w:val="24"/>
+        </w:rPr>
+        <w:t>将2G时代移动电话的单芯片解决方案重新包装发布后的产物。但考虑到MT2502A优异的封装尺寸，并且其性能依然能满足需求，继续使用ARM7EJ-S也没有太大问题。ARM已经给出了从ARM7</w:t>
       </w:r>
       <w:r>
         <w:rPr>
@@ -8113,7 +9399,25 @@
           <w:sz w:val="24"/>
           <w:szCs w:val="24"/>
         </w:rPr>
-        <w:t>今后发布了了封装尺寸达到MT2502A同等水平的基于ARM926EJ-S的SoC解决方案，可以再着手更改硬件</w:t>
+        <w:t>今后发布了了封装尺寸达到MT2502A同等水平的基于ARM926EJ-S的</w:t>
+      </w:r>
+      <w:proofErr w:type="spellStart"/>
+      <w:r>
+        <w:rPr>
+          <w:rFonts w:ascii="宋体" w:eastAsia="宋体" w:hAnsi="宋体" w:hint="eastAsia"/>
+          <w:sz w:val="24"/>
+          <w:szCs w:val="24"/>
+        </w:rPr>
+        <w:t>SoC</w:t>
+      </w:r>
+      <w:proofErr w:type="spellEnd"/>
+      <w:r>
+        <w:rPr>
+          <w:rFonts w:ascii="宋体" w:eastAsia="宋体" w:hAnsi="宋体" w:hint="eastAsia"/>
+          <w:sz w:val="24"/>
+          <w:szCs w:val="24"/>
+        </w:rPr>
+        <w:t>解决方案，可以再着手更改硬件</w:t>
       </w:r>
       <w:r>
         <w:rPr>
@@ -8130,7 +9434,7 @@
         <w:spacing w:line="360" w:lineRule="auto"/>
         <w:ind w:firstLineChars="200" w:firstLine="480"/>
         <w:rPr>
-          <w:rFonts w:ascii="宋体" w:eastAsia="宋体" w:hAnsi="宋体" w:hint="eastAsia"/>
+          <w:rFonts w:ascii="宋体" w:eastAsia="宋体" w:hAnsi="宋体"/>
           <w:sz w:val="24"/>
           <w:szCs w:val="24"/>
         </w:rPr>
@@ -8305,6 +9609,89 @@
           <w:szCs w:val="24"/>
         </w:rPr>
       </w:pPr>
+      <w:r>
+        <w:rPr>
+          <w:rFonts w:ascii="宋体" w:eastAsia="宋体" w:hAnsi="宋体" w:hint="eastAsia"/>
+          <w:sz w:val="24"/>
+          <w:szCs w:val="24"/>
+        </w:rPr>
+        <w:t>值得注意的是，Analog Devices的新型号三轴加速度计ADXL344即将上市。ADXL344在传感器性能与接口规格上与ADXL345没有差异，但封装尺寸进一步减小，仅为3mm×3mm×1mm。</w:t>
+      </w:r>
+      <w:r>
+        <w:rPr>
+          <w:rFonts w:ascii="宋体" w:eastAsia="宋体" w:hAnsi="宋体"/>
+          <w:sz w:val="24"/>
+          <w:szCs w:val="24"/>
+        </w:rPr>
+        <w:fldChar w:fldCharType="begin"/>
+      </w:r>
+      <w:r>
+        <w:rPr>
+          <w:rFonts w:ascii="宋体" w:eastAsia="宋体" w:hAnsi="宋体"/>
+          <w:sz w:val="24"/>
+          <w:szCs w:val="24"/>
+        </w:rPr>
+        <w:instrText xml:space="preserve"> </w:instrText>
+      </w:r>
+      <w:r>
+        <w:rPr>
+          <w:rFonts w:ascii="宋体" w:eastAsia="宋体" w:hAnsi="宋体" w:hint="eastAsia"/>
+          <w:sz w:val="24"/>
+          <w:szCs w:val="24"/>
+        </w:rPr>
+        <w:instrText>REF _Ref450644514 \r</w:instrText>
+      </w:r>
+      <w:r>
+        <w:rPr>
+          <w:rFonts w:ascii="宋体" w:eastAsia="宋体" w:hAnsi="宋体"/>
+          <w:sz w:val="24"/>
+          <w:szCs w:val="24"/>
+        </w:rPr>
+        <w:instrText xml:space="preserve"> </w:instrText>
+      </w:r>
+      <w:r>
+        <w:rPr>
+          <w:rFonts w:ascii="宋体" w:eastAsia="宋体" w:hAnsi="宋体"/>
+          <w:sz w:val="24"/>
+          <w:szCs w:val="24"/>
+        </w:rPr>
+        <w:fldChar w:fldCharType="separate"/>
+      </w:r>
+      <w:r>
+        <w:rPr>
+          <w:rFonts w:ascii="宋体" w:eastAsia="宋体" w:hAnsi="宋体"/>
+          <w:sz w:val="24"/>
+          <w:szCs w:val="24"/>
+        </w:rPr>
+        <w:t>[22]</w:t>
+      </w:r>
+      <w:r>
+        <w:rPr>
+          <w:rFonts w:ascii="宋体" w:eastAsia="宋体" w:hAnsi="宋体"/>
+          <w:sz w:val="24"/>
+          <w:szCs w:val="24"/>
+        </w:rPr>
+        <w:fldChar w:fldCharType="end"/>
+      </w:r>
+      <w:r>
+        <w:rPr>
+          <w:rFonts w:ascii="宋体" w:eastAsia="宋体" w:hAnsi="宋体" w:hint="eastAsia"/>
+          <w:sz w:val="24"/>
+          <w:szCs w:val="24"/>
+        </w:rPr>
+        <w:t>此外，相比ADXL345，ADXL344的售价更低，目前报价为1.15美元。ADXL344大批量出厂后，完全可以考虑进行更换。</w:t>
+      </w:r>
+    </w:p>
+    <w:p>
+      <w:pPr>
+        <w:spacing w:line="360" w:lineRule="auto"/>
+        <w:ind w:firstLineChars="200" w:firstLine="480"/>
+        <w:rPr>
+          <w:rFonts w:ascii="宋体" w:eastAsia="宋体" w:hAnsi="宋体"/>
+          <w:sz w:val="24"/>
+          <w:szCs w:val="24"/>
+        </w:rPr>
+      </w:pPr>
     </w:p>
     <w:p>
       <w:pPr>
@@ -8435,6 +9822,297 @@
           <w:sz w:val="28"/>
           <w:szCs w:val="28"/>
         </w:rPr>
+        <w:t>硬件原型的构建</w:t>
+      </w:r>
+    </w:p>
+    <w:p>
+      <w:pPr>
+        <w:spacing w:line="360" w:lineRule="auto"/>
+        <w:ind w:firstLineChars="200" w:firstLine="480"/>
+        <w:rPr>
+          <w:rFonts w:ascii="宋体" w:eastAsia="宋体" w:hAnsi="宋体"/>
+          <w:sz w:val="24"/>
+          <w:szCs w:val="24"/>
+        </w:rPr>
+      </w:pPr>
+      <w:r>
+        <w:rPr>
+          <w:rFonts w:ascii="宋体" w:eastAsia="宋体" w:hAnsi="宋体" w:hint="eastAsia"/>
+          <w:sz w:val="24"/>
+          <w:szCs w:val="24"/>
+        </w:rPr>
+        <w:t>由于进行的是硬件原型开发，所有元件都选用已经集成到PCB上的模块化插接件，通过面包板和杜邦线完成部件之间的连接。</w:t>
+      </w:r>
+    </w:p>
+    <w:p>
+      <w:pPr>
+        <w:spacing w:line="360" w:lineRule="auto"/>
+        <w:ind w:firstLineChars="200" w:firstLine="480"/>
+        <w:rPr>
+          <w:rFonts w:ascii="宋体" w:eastAsia="宋体" w:hAnsi="宋体"/>
+          <w:sz w:val="24"/>
+          <w:szCs w:val="24"/>
+        </w:rPr>
+      </w:pPr>
+      <w:r>
+        <w:rPr>
+          <w:rFonts w:ascii="宋体" w:eastAsia="宋体" w:hAnsi="宋体" w:hint="eastAsia"/>
+          <w:sz w:val="24"/>
+          <w:szCs w:val="24"/>
+        </w:rPr>
+        <w:t>受原型平台</w:t>
+      </w:r>
+      <w:proofErr w:type="spellStart"/>
+      <w:r>
+        <w:rPr>
+          <w:rFonts w:ascii="宋体" w:eastAsia="宋体" w:hAnsi="宋体" w:hint="eastAsia"/>
+          <w:sz w:val="24"/>
+          <w:szCs w:val="24"/>
+        </w:rPr>
+        <w:t>LinkIt</w:t>
+      </w:r>
+      <w:proofErr w:type="spellEnd"/>
+      <w:r>
+        <w:rPr>
+          <w:rFonts w:ascii="宋体" w:eastAsia="宋体" w:hAnsi="宋体" w:hint="eastAsia"/>
+          <w:sz w:val="24"/>
+          <w:szCs w:val="24"/>
+        </w:rPr>
+        <w:t xml:space="preserve"> ONE的数字I/O端口驱动电流过小的影响，振动电机与蜂鸣器选用了三线制模块，电源正负极直接连接振动电机与蜂鸣器的正负极，数字I/O端口只提供元件触发的信号。ADXL345模块使用I</w:t>
+      </w:r>
+      <w:r>
+        <w:rPr>
+          <w:rFonts w:ascii="宋体" w:eastAsia="宋体" w:hAnsi="宋体" w:hint="eastAsia"/>
+          <w:sz w:val="24"/>
+          <w:szCs w:val="24"/>
+          <w:vertAlign w:val="superscript"/>
+        </w:rPr>
+        <w:t>2</w:t>
+      </w:r>
+      <w:r>
+        <w:rPr>
+          <w:rFonts w:ascii="宋体" w:eastAsia="宋体" w:hAnsi="宋体"/>
+          <w:sz w:val="24"/>
+          <w:szCs w:val="24"/>
+        </w:rPr>
+        <w:t>C</w:t>
+      </w:r>
+      <w:r>
+        <w:rPr>
+          <w:rFonts w:ascii="宋体" w:eastAsia="宋体" w:hAnsi="宋体" w:hint="eastAsia"/>
+          <w:sz w:val="24"/>
+          <w:szCs w:val="24"/>
+        </w:rPr>
+        <w:t>总线与</w:t>
+      </w:r>
+      <w:proofErr w:type="spellStart"/>
+      <w:r>
+        <w:rPr>
+          <w:rFonts w:ascii="宋体" w:eastAsia="宋体" w:hAnsi="宋体" w:hint="eastAsia"/>
+          <w:sz w:val="24"/>
+          <w:szCs w:val="24"/>
+        </w:rPr>
+        <w:t>LinkIt</w:t>
+      </w:r>
+      <w:proofErr w:type="spellEnd"/>
+      <w:r>
+        <w:rPr>
+          <w:rFonts w:ascii="宋体" w:eastAsia="宋体" w:hAnsi="宋体" w:hint="eastAsia"/>
+          <w:sz w:val="24"/>
+          <w:szCs w:val="24"/>
+        </w:rPr>
+        <w:t xml:space="preserve"> ONE相连，电源也直接引自</w:t>
+      </w:r>
+      <w:proofErr w:type="spellStart"/>
+      <w:r>
+        <w:rPr>
+          <w:rFonts w:ascii="宋体" w:eastAsia="宋体" w:hAnsi="宋体" w:hint="eastAsia"/>
+          <w:sz w:val="24"/>
+          <w:szCs w:val="24"/>
+        </w:rPr>
+        <w:t>LinkIt</w:t>
+      </w:r>
+      <w:proofErr w:type="spellEnd"/>
+      <w:r>
+        <w:rPr>
+          <w:rFonts w:ascii="宋体" w:eastAsia="宋体" w:hAnsi="宋体" w:hint="eastAsia"/>
+          <w:sz w:val="24"/>
+          <w:szCs w:val="24"/>
+        </w:rPr>
+        <w:t xml:space="preserve"> ONE的电源输出脚。I</w:t>
+      </w:r>
+      <w:r>
+        <w:rPr>
+          <w:rFonts w:ascii="宋体" w:eastAsia="宋体" w:hAnsi="宋体" w:hint="eastAsia"/>
+          <w:sz w:val="24"/>
+          <w:szCs w:val="24"/>
+          <w:vertAlign w:val="superscript"/>
+        </w:rPr>
+        <w:t>2</w:t>
+      </w:r>
+      <w:r>
+        <w:rPr>
+          <w:rFonts w:ascii="宋体" w:eastAsia="宋体" w:hAnsi="宋体" w:hint="eastAsia"/>
+          <w:sz w:val="24"/>
+          <w:szCs w:val="24"/>
+        </w:rPr>
+        <w:t>C总线上只能有一个设备与主设备进行通信，因此在挂接多个I</w:t>
+      </w:r>
+      <w:r>
+        <w:rPr>
+          <w:rFonts w:ascii="宋体" w:eastAsia="宋体" w:hAnsi="宋体" w:hint="eastAsia"/>
+          <w:sz w:val="24"/>
+          <w:szCs w:val="24"/>
+          <w:vertAlign w:val="superscript"/>
+        </w:rPr>
+        <w:t>2</w:t>
+      </w:r>
+      <w:r>
+        <w:rPr>
+          <w:rFonts w:ascii="宋体" w:eastAsia="宋体" w:hAnsi="宋体" w:hint="eastAsia"/>
+          <w:sz w:val="24"/>
+          <w:szCs w:val="24"/>
+        </w:rPr>
+        <w:t>C设备时，需要给正在通信的设备上的</w:t>
+      </w:r>
+      <w:r>
+        <w:rPr>
+          <w:rFonts w:ascii="宋体" w:eastAsia="宋体" w:hAnsi="宋体" w:hint="eastAsia"/>
+          <w:sz w:val="24"/>
+          <w:szCs w:val="24"/>
+        </w:rPr>
+        <w:t>CS（Chip Select，片选）</w:t>
+      </w:r>
+      <w:r>
+        <w:rPr>
+          <w:rFonts w:ascii="宋体" w:eastAsia="宋体" w:hAnsi="宋体" w:hint="eastAsia"/>
+          <w:sz w:val="24"/>
+          <w:szCs w:val="24"/>
+        </w:rPr>
+        <w:t>信号引脚置高电平。此次的硬件原型只有一个I</w:t>
+      </w:r>
+      <w:r>
+        <w:rPr>
+          <w:rFonts w:ascii="宋体" w:eastAsia="宋体" w:hAnsi="宋体" w:hint="eastAsia"/>
+          <w:sz w:val="24"/>
+          <w:szCs w:val="24"/>
+          <w:vertAlign w:val="superscript"/>
+        </w:rPr>
+        <w:t>2</w:t>
+      </w:r>
+      <w:r>
+        <w:rPr>
+          <w:rFonts w:ascii="宋体" w:eastAsia="宋体" w:hAnsi="宋体" w:hint="eastAsia"/>
+          <w:sz w:val="24"/>
+          <w:szCs w:val="24"/>
+        </w:rPr>
+        <w:t>C设备，简单起见，也直接将ADXL345模块的片选引脚接在了电源正极。</w:t>
+      </w:r>
+    </w:p>
+    <w:p>
+      <w:pPr>
+        <w:spacing w:line="360" w:lineRule="auto"/>
+        <w:ind w:firstLineChars="200" w:firstLine="480"/>
+        <w:rPr>
+          <w:rFonts w:ascii="宋体" w:eastAsia="宋体" w:hAnsi="宋体"/>
+          <w:sz w:val="24"/>
+          <w:szCs w:val="24"/>
+        </w:rPr>
+      </w:pPr>
+      <w:r>
+        <w:rPr>
+          <w:rFonts w:ascii="宋体" w:eastAsia="宋体" w:hAnsi="宋体" w:hint="eastAsia"/>
+          <w:sz w:val="24"/>
+          <w:szCs w:val="24"/>
+        </w:rPr>
+        <w:t>为了模拟智能手环工作时的能耗情况，</w:t>
+      </w:r>
+      <w:proofErr w:type="spellStart"/>
+      <w:r>
+        <w:rPr>
+          <w:rFonts w:ascii="宋体" w:eastAsia="宋体" w:hAnsi="宋体" w:hint="eastAsia"/>
+          <w:sz w:val="24"/>
+          <w:szCs w:val="24"/>
+        </w:rPr>
+        <w:t>L</w:t>
+      </w:r>
+      <w:r>
+        <w:rPr>
+          <w:rFonts w:ascii="宋体" w:eastAsia="宋体" w:hAnsi="宋体"/>
+          <w:sz w:val="24"/>
+          <w:szCs w:val="24"/>
+        </w:rPr>
+        <w:t>inkIt</w:t>
+      </w:r>
+      <w:proofErr w:type="spellEnd"/>
+      <w:r>
+        <w:rPr>
+          <w:rFonts w:ascii="宋体" w:eastAsia="宋体" w:hAnsi="宋体"/>
+          <w:sz w:val="24"/>
+          <w:szCs w:val="24"/>
+        </w:rPr>
+        <w:t xml:space="preserve"> ONE</w:t>
+      </w:r>
+      <w:r>
+        <w:rPr>
+          <w:rFonts w:ascii="宋体" w:eastAsia="宋体" w:hAnsi="宋体" w:hint="eastAsia"/>
+          <w:sz w:val="24"/>
+          <w:szCs w:val="24"/>
+        </w:rPr>
+        <w:t>连接了一块</w:t>
+      </w:r>
+      <w:proofErr w:type="gramStart"/>
+      <w:r>
+        <w:rPr>
+          <w:rFonts w:ascii="宋体" w:eastAsia="宋体" w:hAnsi="宋体" w:hint="eastAsia"/>
+          <w:sz w:val="24"/>
+          <w:szCs w:val="24"/>
+        </w:rPr>
+        <w:t>锂</w:t>
+      </w:r>
+      <w:proofErr w:type="gramEnd"/>
+      <w:r>
+        <w:rPr>
+          <w:rFonts w:ascii="宋体" w:eastAsia="宋体" w:hAnsi="宋体" w:hint="eastAsia"/>
+          <w:sz w:val="24"/>
+          <w:szCs w:val="24"/>
+        </w:rPr>
+        <w:t>离子电池用以供电。</w:t>
+      </w:r>
+    </w:p>
+    <w:p>
+      <w:pPr>
+        <w:spacing w:line="360" w:lineRule="auto"/>
+        <w:ind w:firstLineChars="200" w:firstLine="480"/>
+        <w:rPr>
+          <w:rFonts w:ascii="宋体" w:eastAsia="宋体" w:hAnsi="宋体" w:hint="eastAsia"/>
+          <w:sz w:val="24"/>
+          <w:szCs w:val="24"/>
+        </w:rPr>
+      </w:pPr>
+    </w:p>
+    <w:p>
+      <w:pPr>
+        <w:pStyle w:val="2"/>
+        <w:numPr>
+          <w:ilvl w:val="0"/>
+          <w:numId w:val="30"/>
+        </w:numPr>
+        <w:spacing w:before="0" w:after="0" w:line="360" w:lineRule="auto"/>
+        <w:rPr>
+          <w:rFonts w:ascii="黑体" w:eastAsia="黑体" w:hAnsi="黑体"/>
+          <w:b w:val="0"/>
+          <w:sz w:val="28"/>
+          <w:szCs w:val="28"/>
+        </w:rPr>
+      </w:pPr>
+      <w:r>
+        <w:rPr>
+          <w:rFonts w:ascii="黑体" w:eastAsia="黑体" w:hAnsi="黑体" w:hint="eastAsia"/>
+          <w:b w:val="0"/>
+          <w:sz w:val="28"/>
+          <w:szCs w:val="28"/>
+        </w:rPr>
         <w:t>手环嵌入式软件的详细设计</w:t>
       </w:r>
     </w:p>
@@ -8454,6 +10132,7 @@
           <w:szCs w:val="28"/>
         </w:rPr>
       </w:pPr>
+      <w:proofErr w:type="gramStart"/>
       <w:r>
         <w:rPr>
           <w:rFonts w:ascii="黑体" w:eastAsia="黑体" w:hAnsi="黑体" w:hint="eastAsia"/>
@@ -8463,6 +10142,7 @@
         </w:rPr>
         <w:t>蓝牙通信</w:t>
       </w:r>
+      <w:proofErr w:type="gramEnd"/>
     </w:p>
     <w:p>
       <w:pPr>
@@ -8474,8 +10154,105 @@
           <w:szCs w:val="24"/>
         </w:rPr>
       </w:pPr>
-      <w:bookmarkStart w:id="2" w:name="_GoBack"/>
-      <w:bookmarkEnd w:id="2"/>
+      <w:proofErr w:type="spellStart"/>
+      <w:r>
+        <w:rPr>
+          <w:rFonts w:ascii="宋体" w:eastAsia="宋体" w:hAnsi="宋体" w:hint="eastAsia"/>
+          <w:sz w:val="24"/>
+          <w:szCs w:val="24"/>
+        </w:rPr>
+        <w:t>LinkIt</w:t>
+      </w:r>
+      <w:proofErr w:type="spellEnd"/>
+      <w:r>
+        <w:rPr>
+          <w:rFonts w:ascii="宋体" w:eastAsia="宋体" w:hAnsi="宋体" w:hint="eastAsia"/>
+          <w:sz w:val="24"/>
+          <w:szCs w:val="24"/>
+        </w:rPr>
+        <w:t xml:space="preserve"> RTOS SDK提供</w:t>
+      </w:r>
+      <w:proofErr w:type="gramStart"/>
+      <w:r>
+        <w:rPr>
+          <w:rFonts w:ascii="宋体" w:eastAsia="宋体" w:hAnsi="宋体" w:hint="eastAsia"/>
+          <w:sz w:val="24"/>
+          <w:szCs w:val="24"/>
+        </w:rPr>
+        <w:t>了蓝牙连接</w:t>
+      </w:r>
+      <w:proofErr w:type="gramEnd"/>
+      <w:r>
+        <w:rPr>
+          <w:rFonts w:ascii="宋体" w:eastAsia="宋体" w:hAnsi="宋体" w:hint="eastAsia"/>
+          <w:sz w:val="24"/>
+          <w:szCs w:val="24"/>
+        </w:rPr>
+        <w:t>操作的API。这套API允许</w:t>
+      </w:r>
+      <w:proofErr w:type="spellStart"/>
+      <w:r>
+        <w:rPr>
+          <w:rFonts w:ascii="宋体" w:eastAsia="宋体" w:hAnsi="宋体" w:hint="eastAsia"/>
+          <w:sz w:val="24"/>
+          <w:szCs w:val="24"/>
+        </w:rPr>
+        <w:t>LinkIt</w:t>
+      </w:r>
+      <w:proofErr w:type="spellEnd"/>
+      <w:r>
+        <w:rPr>
+          <w:rFonts w:ascii="宋体" w:eastAsia="宋体" w:hAnsi="宋体" w:hint="eastAsia"/>
+          <w:sz w:val="24"/>
+          <w:szCs w:val="24"/>
+        </w:rPr>
+        <w:t xml:space="preserve"> ONE</w:t>
+      </w:r>
+      <w:proofErr w:type="gramStart"/>
+      <w:r>
+        <w:rPr>
+          <w:rFonts w:ascii="宋体" w:eastAsia="宋体" w:hAnsi="宋体" w:hint="eastAsia"/>
+          <w:sz w:val="24"/>
+          <w:szCs w:val="24"/>
+        </w:rPr>
+        <w:t>作为蓝牙主设备</w:t>
+      </w:r>
+      <w:proofErr w:type="gramEnd"/>
+      <w:r>
+        <w:rPr>
+          <w:rFonts w:ascii="宋体" w:eastAsia="宋体" w:hAnsi="宋体" w:hint="eastAsia"/>
+          <w:sz w:val="24"/>
+          <w:szCs w:val="24"/>
+        </w:rPr>
+        <w:t>开启SPP（</w:t>
+      </w:r>
+      <w:r>
+        <w:rPr>
+          <w:rFonts w:ascii="宋体" w:eastAsia="宋体" w:hAnsi="宋体"/>
+          <w:sz w:val="24"/>
+          <w:szCs w:val="24"/>
+        </w:rPr>
+        <w:t>Serial Port Profile</w:t>
+      </w:r>
+      <w:r>
+        <w:rPr>
+          <w:rFonts w:ascii="宋体" w:eastAsia="宋体" w:hAnsi="宋体" w:hint="eastAsia"/>
+          <w:sz w:val="24"/>
+          <w:szCs w:val="24"/>
+        </w:rPr>
+        <w:t>，串行端口配置文件）服务，与连接到主设备上的从设备以串行通信的方式完成数据交换。智能手环与移动客户端之间的数据交换量并不是很大，SPP的通信速录能够满足数据交换的要求。</w:t>
+      </w:r>
+    </w:p>
+    <w:p>
+      <w:pPr>
+        <w:spacing w:line="360" w:lineRule="auto"/>
+        <w:ind w:firstLineChars="200" w:firstLine="480"/>
+        <w:rPr>
+          <w:rFonts w:ascii="宋体" w:eastAsia="宋体" w:hAnsi="宋体" w:hint="eastAsia"/>
+          <w:sz w:val="24"/>
+          <w:szCs w:val="24"/>
+        </w:rPr>
+      </w:pPr>
     </w:p>
     <w:p>
       <w:pPr>
@@ -8491,12 +10268,21 @@
           <w:b w:val="0"/>
         </w:rPr>
       </w:pPr>
+      <w:proofErr w:type="gramStart"/>
       <w:r>
         <w:rPr>
           <w:rFonts w:ascii="黑体" w:eastAsia="黑体" w:hAnsi="黑体" w:hint="eastAsia"/>
           <w:b w:val="0"/>
         </w:rPr>
-        <w:t>蓝牙连接的保持</w:t>
+        <w:t>蓝牙连接</w:t>
+      </w:r>
+      <w:proofErr w:type="gramEnd"/>
+      <w:r>
+        <w:rPr>
+          <w:rFonts w:ascii="黑体" w:eastAsia="黑体" w:hAnsi="黑体" w:hint="eastAsia"/>
+          <w:b w:val="0"/>
+        </w:rPr>
+        <w:t>的保持</w:t>
       </w:r>
     </w:p>
     <w:p>
@@ -8505,6 +10291,285 @@
         <w:ind w:firstLineChars="200" w:firstLine="480"/>
         <w:rPr>
           <w:rFonts w:ascii="宋体" w:eastAsia="宋体" w:hAnsi="宋体"/>
+          <w:sz w:val="24"/>
+          <w:szCs w:val="24"/>
+        </w:rPr>
+      </w:pPr>
+      <w:r>
+        <w:rPr>
+          <w:rFonts w:ascii="宋体" w:eastAsia="宋体" w:hAnsi="宋体" w:hint="eastAsia"/>
+          <w:sz w:val="24"/>
+          <w:szCs w:val="24"/>
+        </w:rPr>
+        <w:t>在</w:t>
+      </w:r>
+      <w:proofErr w:type="spellStart"/>
+      <w:r>
+        <w:rPr>
+          <w:rFonts w:ascii="宋体" w:eastAsia="宋体" w:hAnsi="宋体" w:hint="eastAsia"/>
+          <w:sz w:val="24"/>
+          <w:szCs w:val="24"/>
+        </w:rPr>
+        <w:t>LinkIt</w:t>
+      </w:r>
+      <w:proofErr w:type="spellEnd"/>
+      <w:r>
+        <w:rPr>
+          <w:rFonts w:ascii="宋体" w:eastAsia="宋体" w:hAnsi="宋体" w:hint="eastAsia"/>
+          <w:sz w:val="24"/>
+          <w:szCs w:val="24"/>
+        </w:rPr>
+        <w:t xml:space="preserve"> ONE上启动</w:t>
+      </w:r>
+      <w:proofErr w:type="gramStart"/>
+      <w:r>
+        <w:rPr>
+          <w:rFonts w:ascii="宋体" w:eastAsia="宋体" w:hAnsi="宋体" w:hint="eastAsia"/>
+          <w:sz w:val="24"/>
+          <w:szCs w:val="24"/>
+        </w:rPr>
+        <w:t>蓝牙功能</w:t>
+      </w:r>
+      <w:proofErr w:type="gramEnd"/>
+      <w:r>
+        <w:rPr>
+          <w:rFonts w:ascii="宋体" w:eastAsia="宋体" w:hAnsi="宋体" w:hint="eastAsia"/>
+          <w:sz w:val="24"/>
+          <w:szCs w:val="24"/>
+        </w:rPr>
+        <w:t>时，</w:t>
+      </w:r>
+      <w:proofErr w:type="spellStart"/>
+      <w:r>
+        <w:rPr>
+          <w:rFonts w:ascii="宋体" w:eastAsia="宋体" w:hAnsi="宋体" w:hint="eastAsia"/>
+          <w:sz w:val="24"/>
+          <w:szCs w:val="24"/>
+        </w:rPr>
+        <w:t>LinkIt</w:t>
+      </w:r>
+      <w:proofErr w:type="spellEnd"/>
+      <w:r>
+        <w:rPr>
+          <w:rFonts w:ascii="宋体" w:eastAsia="宋体" w:hAnsi="宋体" w:hint="eastAsia"/>
+          <w:sz w:val="24"/>
+          <w:szCs w:val="24"/>
+        </w:rPr>
+        <w:t xml:space="preserve"> ONE只能作为主设备工作。受此限制，嵌入式设备上的</w:t>
+      </w:r>
+      <w:proofErr w:type="gramStart"/>
+      <w:r>
+        <w:rPr>
+          <w:rFonts w:ascii="宋体" w:eastAsia="宋体" w:hAnsi="宋体" w:hint="eastAsia"/>
+          <w:sz w:val="24"/>
+          <w:szCs w:val="24"/>
+        </w:rPr>
+        <w:t>蓝牙只能</w:t>
+      </w:r>
+      <w:proofErr w:type="gramEnd"/>
+      <w:r>
+        <w:rPr>
+          <w:rFonts w:ascii="宋体" w:eastAsia="宋体" w:hAnsi="宋体" w:hint="eastAsia"/>
+          <w:sz w:val="24"/>
+          <w:szCs w:val="24"/>
+        </w:rPr>
+        <w:t>始终保持开启状态，等待移动客户端的连接。因此，负责</w:t>
+      </w:r>
+      <w:proofErr w:type="gramStart"/>
+      <w:r>
+        <w:rPr>
+          <w:rFonts w:ascii="宋体" w:eastAsia="宋体" w:hAnsi="宋体" w:hint="eastAsia"/>
+          <w:sz w:val="24"/>
+          <w:szCs w:val="24"/>
+        </w:rPr>
+        <w:t>保持蓝牙连接</w:t>
+      </w:r>
+      <w:proofErr w:type="gramEnd"/>
+      <w:r>
+        <w:rPr>
+          <w:rFonts w:ascii="宋体" w:eastAsia="宋体" w:hAnsi="宋体" w:hint="eastAsia"/>
+          <w:sz w:val="24"/>
+          <w:szCs w:val="24"/>
+        </w:rPr>
+        <w:t>的线程要</w:t>
+      </w:r>
+      <w:proofErr w:type="gramStart"/>
+      <w:r>
+        <w:rPr>
+          <w:rFonts w:ascii="宋体" w:eastAsia="宋体" w:hAnsi="宋体" w:hint="eastAsia"/>
+          <w:sz w:val="24"/>
+          <w:szCs w:val="24"/>
+        </w:rPr>
+        <w:t>定期检查蓝牙连接</w:t>
+      </w:r>
+      <w:proofErr w:type="gramEnd"/>
+      <w:r>
+        <w:rPr>
+          <w:rFonts w:ascii="宋体" w:eastAsia="宋体" w:hAnsi="宋体" w:hint="eastAsia"/>
+          <w:sz w:val="24"/>
+          <w:szCs w:val="24"/>
+        </w:rPr>
+        <w:t>状态，如果连接中断，就要重新发起连接，等待移动客户端的再次连接。</w:t>
+      </w:r>
+    </w:p>
+    <w:p>
+      <w:pPr>
+        <w:spacing w:line="360" w:lineRule="auto"/>
+        <w:ind w:firstLineChars="200" w:firstLine="480"/>
+        <w:rPr>
+          <w:rFonts w:ascii="宋体" w:eastAsia="宋体" w:hAnsi="宋体" w:hint="eastAsia"/>
+          <w:sz w:val="24"/>
+          <w:szCs w:val="24"/>
+        </w:rPr>
+      </w:pPr>
+      <w:r>
+        <w:rPr>
+          <w:rFonts w:ascii="宋体" w:eastAsia="宋体" w:hAnsi="宋体" w:hint="eastAsia"/>
+          <w:sz w:val="24"/>
+          <w:szCs w:val="24"/>
+        </w:rPr>
+        <w:t>具体到</w:t>
+      </w:r>
+      <w:proofErr w:type="gramStart"/>
+      <w:r>
+        <w:rPr>
+          <w:rFonts w:ascii="宋体" w:eastAsia="宋体" w:hAnsi="宋体" w:hint="eastAsia"/>
+          <w:sz w:val="24"/>
+          <w:szCs w:val="24"/>
+        </w:rPr>
+        <w:t>检查蓝牙连接</w:t>
+      </w:r>
+      <w:proofErr w:type="gramEnd"/>
+      <w:r>
+        <w:rPr>
+          <w:rFonts w:ascii="宋体" w:eastAsia="宋体" w:hAnsi="宋体" w:hint="eastAsia"/>
+          <w:sz w:val="24"/>
+          <w:szCs w:val="24"/>
+        </w:rPr>
+        <w:t>状态的机制上。</w:t>
+      </w:r>
+      <w:proofErr w:type="gramStart"/>
+      <w:r>
+        <w:rPr>
+          <w:rFonts w:ascii="宋体" w:eastAsia="宋体" w:hAnsi="宋体" w:hint="eastAsia"/>
+          <w:sz w:val="24"/>
+          <w:szCs w:val="24"/>
+        </w:rPr>
+        <w:t>基于蓝牙连接</w:t>
+      </w:r>
+      <w:proofErr w:type="gramEnd"/>
+      <w:r>
+        <w:rPr>
+          <w:rFonts w:ascii="宋体" w:eastAsia="宋体" w:hAnsi="宋体" w:hint="eastAsia"/>
+          <w:sz w:val="24"/>
+          <w:szCs w:val="24"/>
+        </w:rPr>
+        <w:t>的不稳定性，当前</w:t>
+      </w:r>
+      <w:proofErr w:type="gramStart"/>
+      <w:r>
+        <w:rPr>
+          <w:rFonts w:ascii="宋体" w:eastAsia="宋体" w:hAnsi="宋体" w:hint="eastAsia"/>
+          <w:sz w:val="24"/>
+          <w:szCs w:val="24"/>
+        </w:rPr>
+        <w:t>存在蓝牙连接</w:t>
+      </w:r>
+      <w:proofErr w:type="gramEnd"/>
+      <w:r>
+        <w:rPr>
+          <w:rFonts w:ascii="宋体" w:eastAsia="宋体" w:hAnsi="宋体" w:hint="eastAsia"/>
+          <w:sz w:val="24"/>
+          <w:szCs w:val="24"/>
+        </w:rPr>
+        <w:t>，不能得到这个连接还会保持很长时间的推论。如果在连接中断时尝试</w:t>
+      </w:r>
+      <w:proofErr w:type="gramStart"/>
+      <w:r>
+        <w:rPr>
+          <w:rFonts w:ascii="宋体" w:eastAsia="宋体" w:hAnsi="宋体" w:hint="eastAsia"/>
+          <w:sz w:val="24"/>
+          <w:szCs w:val="24"/>
+        </w:rPr>
+        <w:t>对</w:t>
+      </w:r>
+      <w:r>
+        <w:rPr>
+          <w:rFonts w:ascii="宋体" w:eastAsia="宋体" w:hAnsi="宋体" w:hint="eastAsia"/>
+          <w:sz w:val="24"/>
+          <w:szCs w:val="24"/>
+        </w:rPr>
+        <w:lastRenderedPageBreak/>
+        <w:t>蓝牙串口</w:t>
+      </w:r>
+      <w:proofErr w:type="gramEnd"/>
+      <w:r>
+        <w:rPr>
+          <w:rFonts w:ascii="宋体" w:eastAsia="宋体" w:hAnsi="宋体" w:hint="eastAsia"/>
+          <w:sz w:val="24"/>
+          <w:szCs w:val="24"/>
+        </w:rPr>
+        <w:t>进行读写操作，嵌入式软件将会发生运行时错误，产生不可预期的行为。因此，存在连接时，对连接状态的确认要尽量频繁一些；相反，在尚未建立连接的情况下，如果连续几次发起的连接都没有得到响应，那么可以预期短时间内不会再有智能手机尝试与手</w:t>
+      </w:r>
+      <w:proofErr w:type="gramStart"/>
+      <w:r>
+        <w:rPr>
+          <w:rFonts w:ascii="宋体" w:eastAsia="宋体" w:hAnsi="宋体" w:hint="eastAsia"/>
+          <w:sz w:val="24"/>
+          <w:szCs w:val="24"/>
+        </w:rPr>
+        <w:t>环建立</w:t>
+      </w:r>
+      <w:proofErr w:type="gramEnd"/>
+      <w:r>
+        <w:rPr>
+          <w:rFonts w:ascii="宋体" w:eastAsia="宋体" w:hAnsi="宋体" w:hint="eastAsia"/>
+          <w:sz w:val="24"/>
+          <w:szCs w:val="24"/>
+        </w:rPr>
+        <w:t>连接。因此，如果连续几次建立连接的尝试没有成功，那么就完全可以拉长下一次尝试建立连接的时间间隔，降低对</w:t>
+      </w:r>
+      <w:r>
+        <w:rPr>
+          <w:rFonts w:ascii="宋体" w:eastAsia="宋体" w:hAnsi="宋体" w:hint="eastAsia"/>
+          <w:sz w:val="24"/>
+          <w:szCs w:val="24"/>
+        </w:rPr>
+        <w:t>智能手</w:t>
+      </w:r>
+      <w:proofErr w:type="gramStart"/>
+      <w:r>
+        <w:rPr>
+          <w:rFonts w:ascii="宋体" w:eastAsia="宋体" w:hAnsi="宋体" w:hint="eastAsia"/>
+          <w:sz w:val="24"/>
+          <w:szCs w:val="24"/>
+        </w:rPr>
+        <w:t>环</w:t>
+      </w:r>
+      <w:r>
+        <w:rPr>
+          <w:rFonts w:ascii="宋体" w:eastAsia="宋体" w:hAnsi="宋体" w:hint="eastAsia"/>
+          <w:sz w:val="24"/>
+          <w:szCs w:val="24"/>
+        </w:rPr>
+        <w:t>计算</w:t>
+      </w:r>
+      <w:proofErr w:type="gramEnd"/>
+      <w:r>
+        <w:rPr>
+          <w:rFonts w:ascii="宋体" w:eastAsia="宋体" w:hAnsi="宋体" w:hint="eastAsia"/>
+          <w:sz w:val="24"/>
+          <w:szCs w:val="24"/>
+        </w:rPr>
+        <w:t>资源与能源的消耗。</w:t>
+      </w:r>
+    </w:p>
+    <w:p>
+      <w:pPr>
+        <w:spacing w:line="360" w:lineRule="auto"/>
+        <w:ind w:firstLineChars="200" w:firstLine="480"/>
+        <w:rPr>
+          <w:rFonts w:ascii="宋体" w:eastAsia="宋体" w:hAnsi="宋体" w:hint="eastAsia"/>
           <w:sz w:val="24"/>
           <w:szCs w:val="24"/>
         </w:rPr>
@@ -8542,6 +10607,140 @@
           <w:szCs w:val="24"/>
         </w:rPr>
       </w:pPr>
+      <w:r>
+        <w:rPr>
+          <w:rFonts w:ascii="宋体" w:eastAsia="宋体" w:hAnsi="宋体" w:hint="eastAsia"/>
+          <w:sz w:val="24"/>
+          <w:szCs w:val="24"/>
+        </w:rPr>
+        <w:t>承担数据发送职责的线程在待发送的数据准备好了的情况下，</w:t>
+      </w:r>
+      <w:proofErr w:type="gramStart"/>
+      <w:r>
+        <w:rPr>
+          <w:rFonts w:ascii="宋体" w:eastAsia="宋体" w:hAnsi="宋体" w:hint="eastAsia"/>
+          <w:sz w:val="24"/>
+          <w:szCs w:val="24"/>
+        </w:rPr>
+        <w:t>检查蓝牙连接</w:t>
+      </w:r>
+      <w:proofErr w:type="gramEnd"/>
+      <w:r>
+        <w:rPr>
+          <w:rFonts w:ascii="宋体" w:eastAsia="宋体" w:hAnsi="宋体" w:hint="eastAsia"/>
+          <w:sz w:val="24"/>
+          <w:szCs w:val="24"/>
+        </w:rPr>
+        <w:t>状态，如果连接正常，就</w:t>
+      </w:r>
+      <w:proofErr w:type="gramStart"/>
+      <w:r>
+        <w:rPr>
+          <w:rFonts w:ascii="宋体" w:eastAsia="宋体" w:hAnsi="宋体" w:hint="eastAsia"/>
+          <w:sz w:val="24"/>
+          <w:szCs w:val="24"/>
+        </w:rPr>
+        <w:t>向蓝牙串口</w:t>
+      </w:r>
+      <w:proofErr w:type="gramEnd"/>
+      <w:r>
+        <w:rPr>
+          <w:rFonts w:ascii="宋体" w:eastAsia="宋体" w:hAnsi="宋体" w:hint="eastAsia"/>
+          <w:sz w:val="24"/>
+          <w:szCs w:val="24"/>
+        </w:rPr>
+        <w:t>写入数据，完成消息的发送。</w:t>
+      </w:r>
+      <w:r>
+        <w:rPr>
+          <w:rFonts w:ascii="宋体" w:eastAsia="宋体" w:hAnsi="宋体" w:hint="eastAsia"/>
+          <w:sz w:val="24"/>
+          <w:szCs w:val="24"/>
+        </w:rPr>
+        <w:t>如果暂时没有连接，那么这部分数据应当继续暂存，等待之后连接恢复时再次发送。</w:t>
+      </w:r>
+    </w:p>
+    <w:p>
+      <w:pPr>
+        <w:spacing w:line="360" w:lineRule="auto"/>
+        <w:ind w:firstLineChars="200" w:firstLine="480"/>
+        <w:rPr>
+          <w:rFonts w:ascii="宋体" w:eastAsia="宋体" w:hAnsi="宋体" w:hint="eastAsia"/>
+          <w:sz w:val="24"/>
+          <w:szCs w:val="24"/>
+        </w:rPr>
+      </w:pPr>
+      <w:r>
+        <w:rPr>
+          <w:rFonts w:ascii="宋体" w:eastAsia="宋体" w:hAnsi="宋体" w:hint="eastAsia"/>
+          <w:sz w:val="24"/>
+          <w:szCs w:val="24"/>
+        </w:rPr>
+        <w:t>具体到实现时，考虑到效率问题，因为</w:t>
+      </w:r>
+      <w:proofErr w:type="gramStart"/>
+      <w:r>
+        <w:rPr>
+          <w:rFonts w:ascii="宋体" w:eastAsia="宋体" w:hAnsi="宋体" w:hint="eastAsia"/>
+          <w:sz w:val="24"/>
+          <w:szCs w:val="24"/>
+        </w:rPr>
+        <w:t>对蓝牙串口</w:t>
+      </w:r>
+      <w:proofErr w:type="gramEnd"/>
+      <w:r>
+        <w:rPr>
+          <w:rFonts w:ascii="宋体" w:eastAsia="宋体" w:hAnsi="宋体" w:hint="eastAsia"/>
+          <w:sz w:val="24"/>
+          <w:szCs w:val="24"/>
+        </w:rPr>
+        <w:t>的读写原本就是消耗资源较多的操作，如果由其它线程将需要发送的数据通过线程间消息传递的方式传递过来，再将存储的任务分配给此线程，势必进一步加大此线程对资源的占用。因此，运动健康模块在产生要发送的信息后直接存储，再由</w:t>
+      </w:r>
+      <w:r>
+        <w:rPr>
+          <w:rFonts w:ascii="宋体" w:eastAsia="宋体" w:hAnsi="宋体" w:hint="eastAsia"/>
+          <w:sz w:val="24"/>
+          <w:szCs w:val="24"/>
+        </w:rPr>
+        <w:t>发送消息的</w:t>
+      </w:r>
+      <w:proofErr w:type="gramStart"/>
+      <w:r>
+        <w:rPr>
+          <w:rFonts w:ascii="宋体" w:eastAsia="宋体" w:hAnsi="宋体" w:hint="eastAsia"/>
+          <w:sz w:val="24"/>
+          <w:szCs w:val="24"/>
+        </w:rPr>
+        <w:t>线程</w:t>
+      </w:r>
+      <w:r>
+        <w:rPr>
+          <w:rFonts w:ascii="宋体" w:eastAsia="宋体" w:hAnsi="宋体" w:hint="eastAsia"/>
+          <w:sz w:val="24"/>
+          <w:szCs w:val="24"/>
+        </w:rPr>
+        <w:t>读</w:t>
+      </w:r>
+      <w:proofErr w:type="gramEnd"/>
+      <w:r>
+        <w:rPr>
+          <w:rFonts w:ascii="宋体" w:eastAsia="宋体" w:hAnsi="宋体" w:hint="eastAsia"/>
+          <w:sz w:val="24"/>
+          <w:szCs w:val="24"/>
+        </w:rPr>
+        <w:t>内容进行发送会是更合适的解决方案。</w:t>
+      </w:r>
+    </w:p>
+    <w:p>
+      <w:pPr>
+        <w:spacing w:line="360" w:lineRule="auto"/>
+        <w:ind w:firstLineChars="200" w:firstLine="480"/>
+        <w:rPr>
+          <w:rFonts w:ascii="宋体" w:eastAsia="宋体" w:hAnsi="宋体"/>
+          <w:sz w:val="24"/>
+          <w:szCs w:val="24"/>
+        </w:rPr>
+      </w:pPr>
     </w:p>
     <w:p>
       <w:pPr>
@@ -8575,6 +10774,1333 @@
           <w:szCs w:val="24"/>
         </w:rPr>
       </w:pPr>
+      <w:r>
+        <w:rPr>
+          <w:rFonts w:ascii="宋体" w:eastAsia="宋体" w:hAnsi="宋体" w:hint="eastAsia"/>
+          <w:sz w:val="24"/>
+          <w:szCs w:val="24"/>
+        </w:rPr>
+        <w:t>由于移动客户端向智能手环发送控制指令的时间不固定，承担数据接收职责的线程在连接建立的情况下，需要</w:t>
+      </w:r>
+      <w:proofErr w:type="gramStart"/>
+      <w:r>
+        <w:rPr>
+          <w:rFonts w:ascii="宋体" w:eastAsia="宋体" w:hAnsi="宋体" w:hint="eastAsia"/>
+          <w:sz w:val="24"/>
+          <w:szCs w:val="24"/>
+        </w:rPr>
+        <w:t>定期检查蓝牙串口</w:t>
+      </w:r>
+      <w:proofErr w:type="gramEnd"/>
+      <w:r>
+        <w:rPr>
+          <w:rFonts w:ascii="宋体" w:eastAsia="宋体" w:hAnsi="宋体" w:hint="eastAsia"/>
+          <w:sz w:val="24"/>
+          <w:szCs w:val="24"/>
+        </w:rPr>
+        <w:t>上是否有发来的数据。如果有，就将这些数据接收</w:t>
+      </w:r>
+      <w:r>
+        <w:rPr>
+          <w:rFonts w:ascii="宋体" w:eastAsia="宋体" w:hAnsi="宋体" w:hint="eastAsia"/>
+          <w:sz w:val="24"/>
+          <w:szCs w:val="24"/>
+        </w:rPr>
+        <w:t>下来，调用数据格式化模块将数据转换成可识别、存储空间要求低的数据格式并保存，供未来执行。</w:t>
+      </w:r>
+    </w:p>
+    <w:p>
+      <w:pPr>
+        <w:spacing w:line="360" w:lineRule="auto"/>
+        <w:ind w:firstLineChars="200" w:firstLine="480"/>
+        <w:rPr>
+          <w:rFonts w:ascii="宋体" w:eastAsia="宋体" w:hAnsi="宋体" w:hint="eastAsia"/>
+          <w:sz w:val="24"/>
+          <w:szCs w:val="24"/>
+        </w:rPr>
+      </w:pPr>
+      <w:r>
+        <w:rPr>
+          <w:rFonts w:ascii="宋体" w:eastAsia="宋体" w:hAnsi="宋体" w:hint="eastAsia"/>
+          <w:sz w:val="24"/>
+          <w:szCs w:val="24"/>
+        </w:rPr>
+        <w:t>移动客户端发送的</w:t>
+      </w:r>
+      <w:proofErr w:type="gramStart"/>
+      <w:r>
+        <w:rPr>
+          <w:rFonts w:ascii="宋体" w:eastAsia="宋体" w:hAnsi="宋体" w:hint="eastAsia"/>
+          <w:sz w:val="24"/>
+          <w:szCs w:val="24"/>
+        </w:rPr>
+        <w:t>指令分</w:t>
+      </w:r>
+      <w:proofErr w:type="gramEnd"/>
+      <w:r>
+        <w:rPr>
+          <w:rFonts w:ascii="宋体" w:eastAsia="宋体" w:hAnsi="宋体" w:hint="eastAsia"/>
+          <w:sz w:val="24"/>
+          <w:szCs w:val="24"/>
+        </w:rPr>
+        <w:t>两种。一种是定时指令，用户设置定时提醒后，移动端将其同步到手环，要求手环在指定的时间触发相应的提醒动作；另一种是即时指令，在发生特殊情况时，平台主动地向用户发出提醒。前者符合上文所述的处理方式，后者则应当在接收到指令后立即执行。结合用户提醒部分的设计方案，这里将两种指令以相同的方式处理，即将两种指令全部保存下来。因为基于用户提醒的设计方案，这样的选择不会造成即时指令在实时性上的问题。</w:t>
+      </w:r>
+    </w:p>
+    <w:p>
+      <w:pPr>
+        <w:spacing w:line="360" w:lineRule="auto"/>
+        <w:ind w:firstLineChars="200" w:firstLine="480"/>
+        <w:rPr>
+          <w:rFonts w:ascii="宋体" w:eastAsia="宋体" w:hAnsi="宋体" w:hint="eastAsia"/>
+          <w:sz w:val="24"/>
+          <w:szCs w:val="24"/>
+        </w:rPr>
+      </w:pPr>
+    </w:p>
+    <w:p>
+      <w:pPr>
+        <w:pStyle w:val="4"/>
+        <w:numPr>
+          <w:ilvl w:val="0"/>
+          <w:numId w:val="20"/>
+        </w:numPr>
+        <w:spacing w:before="0" w:after="0" w:line="360" w:lineRule="auto"/>
+        <w:ind w:leftChars="200" w:left="980" w:hangingChars="200" w:hanging="560"/>
+        <w:rPr>
+          <w:rFonts w:ascii="黑体" w:eastAsia="黑体" w:hAnsi="黑体"/>
+          <w:b w:val="0"/>
+        </w:rPr>
+      </w:pPr>
+      <w:r>
+        <w:rPr>
+          <w:rFonts w:ascii="黑体" w:eastAsia="黑体" w:hAnsi="黑体" w:hint="eastAsia"/>
+          <w:b w:val="0"/>
+        </w:rPr>
+        <w:lastRenderedPageBreak/>
+        <w:t>数据交换格式</w:t>
+      </w:r>
+    </w:p>
+    <w:p>
+      <w:pPr>
+        <w:spacing w:line="360" w:lineRule="auto"/>
+        <w:ind w:firstLineChars="200" w:firstLine="480"/>
+        <w:rPr>
+          <w:rFonts w:ascii="宋体" w:eastAsia="Yu Mincho" w:hAnsi="宋体"/>
+          <w:sz w:val="24"/>
+          <w:szCs w:val="24"/>
+          <w:lang w:eastAsia="ja-JP"/>
+        </w:rPr>
+      </w:pPr>
+      <w:r>
+        <w:rPr>
+          <w:rFonts w:ascii="宋体" w:eastAsia="宋体" w:hAnsi="宋体" w:hint="eastAsia"/>
+          <w:sz w:val="24"/>
+          <w:szCs w:val="24"/>
+        </w:rPr>
+        <w:t>在智能手环和移动客户端之间需要进行交换的数据只有两种类型。一种是运动健康统计数据，由智能手环产生，只向移动客户端发送。另一种是指令，由移动客户端产生，只向智能手环发送。可以确认，</w:t>
+      </w:r>
+      <w:proofErr w:type="gramStart"/>
+      <w:r>
+        <w:rPr>
+          <w:rFonts w:ascii="宋体" w:eastAsia="宋体" w:hAnsi="宋体" w:hint="eastAsia"/>
+          <w:sz w:val="24"/>
+          <w:szCs w:val="24"/>
+        </w:rPr>
+        <w:t>在蓝牙串口</w:t>
+      </w:r>
+      <w:proofErr w:type="gramEnd"/>
+      <w:r>
+        <w:rPr>
+          <w:rFonts w:ascii="宋体" w:eastAsia="宋体" w:hAnsi="宋体" w:hint="eastAsia"/>
+          <w:sz w:val="24"/>
+          <w:szCs w:val="24"/>
+        </w:rPr>
+        <w:t>上传送的数据，收、发的格式分别相对一致，因此可以进行一些形式化的定义。</w:t>
+      </w:r>
+    </w:p>
+    <w:p>
+      <w:pPr>
+        <w:spacing w:line="360" w:lineRule="auto"/>
+        <w:ind w:firstLineChars="200" w:firstLine="480"/>
+        <w:rPr>
+          <w:rFonts w:ascii="宋体" w:eastAsia="宋体" w:hAnsi="宋体"/>
+          <w:sz w:val="24"/>
+          <w:szCs w:val="24"/>
+        </w:rPr>
+      </w:pPr>
+      <w:r>
+        <w:rPr>
+          <w:rFonts w:ascii="宋体" w:eastAsia="宋体" w:hAnsi="宋体" w:hint="eastAsia"/>
+          <w:sz w:val="24"/>
+          <w:szCs w:val="24"/>
+        </w:rPr>
+        <w:t>由于单次交换的数据量不大，轻量级数据交换格式成为了良好的选择。JSON的格式完全独立于编程使用的高级语言，但几乎各种高级语言都能高效地生成和解析JSON。与二进制数据相比虽然数据长度有所增加，但仍在可接受的范围内。更重要的是，JSON仍然是人类不借助计算机帮助即可读写的数据格式。基于以上原因，选择了JSON作为在智能手环和移动客户端间进行数据交换的格式标准。</w:t>
+      </w:r>
+    </w:p>
+    <w:p>
+      <w:pPr>
+        <w:spacing w:line="360" w:lineRule="auto"/>
+        <w:ind w:firstLineChars="200" w:firstLine="480"/>
+        <w:rPr>
+          <w:rFonts w:ascii="宋体" w:eastAsia="宋体" w:hAnsi="宋体"/>
+          <w:sz w:val="24"/>
+          <w:szCs w:val="24"/>
+        </w:rPr>
+      </w:pPr>
+      <w:r>
+        <w:rPr>
+          <w:rFonts w:ascii="宋体" w:eastAsia="宋体" w:hAnsi="宋体" w:hint="eastAsia"/>
+          <w:sz w:val="24"/>
+          <w:szCs w:val="24"/>
+        </w:rPr>
+        <w:t>运动健康统计数据与指令的数据格式如下：</w:t>
+      </w:r>
+    </w:p>
+    <w:p>
+      <w:pPr>
+        <w:spacing w:line="360" w:lineRule="auto"/>
+        <w:ind w:firstLineChars="200" w:firstLine="480"/>
+        <w:rPr>
+          <w:rFonts w:ascii="宋体" w:eastAsia="宋体" w:hAnsi="宋体"/>
+          <w:sz w:val="24"/>
+          <w:szCs w:val="24"/>
+        </w:rPr>
+      </w:pPr>
+    </w:p>
+    <w:tbl>
+      <w:tblPr>
+        <w:tblStyle w:val="ad"/>
+        <w:tblW w:w="0" w:type="auto"/>
+        <w:tblLook w:val="04A0" w:firstRow="1" w:lastRow="0" w:firstColumn="1" w:lastColumn="0" w:noHBand="0" w:noVBand="1"/>
+      </w:tblPr>
+      <w:tblGrid>
+        <w:gridCol w:w="8296"/>
+      </w:tblGrid>
+      <w:tr>
+        <w:tc>
+          <w:tcPr>
+            <w:tcW w:w="8296" w:type="dxa"/>
+          </w:tcPr>
+          <w:p>
+            <w:pPr>
+              <w:rPr>
+                <w:rFonts w:ascii="Courier New" w:eastAsia="宋体" w:hAnsi="Courier New" w:cs="Courier New"/>
+                <w:szCs w:val="21"/>
+              </w:rPr>
+            </w:pPr>
+            <w:r>
+              <w:rPr>
+                <w:rFonts w:ascii="Courier New" w:eastAsia="宋体" w:hAnsi="Courier New" w:cs="Courier New"/>
+                <w:szCs w:val="21"/>
+              </w:rPr>
+              <w:t>{</w:t>
+            </w:r>
+          </w:p>
+          <w:p>
+            <w:pPr>
+              <w:rPr>
+                <w:rFonts w:ascii="Courier New" w:eastAsia="宋体" w:hAnsi="Courier New" w:cs="Courier New"/>
+                <w:szCs w:val="21"/>
+              </w:rPr>
+            </w:pPr>
+            <w:r>
+              <w:rPr>
+                <w:rFonts w:ascii="Courier New" w:eastAsia="宋体" w:hAnsi="Courier New" w:cs="Courier New"/>
+                <w:szCs w:val="21"/>
+              </w:rPr>
+              <w:tab/>
+              <w:t>"</w:t>
+            </w:r>
+            <w:proofErr w:type="spellStart"/>
+            <w:r>
+              <w:rPr>
+                <w:rFonts w:ascii="Courier New" w:eastAsia="宋体" w:hAnsi="Courier New" w:cs="Courier New"/>
+                <w:szCs w:val="21"/>
+              </w:rPr>
+              <w:t>type":"pedometer</w:t>
+            </w:r>
+            <w:proofErr w:type="spellEnd"/>
+            <w:r>
+              <w:rPr>
+                <w:rFonts w:ascii="Courier New" w:eastAsia="宋体" w:hAnsi="Courier New" w:cs="Courier New"/>
+                <w:szCs w:val="21"/>
+              </w:rPr>
+              <w:t>",</w:t>
+            </w:r>
+          </w:p>
+          <w:p>
+            <w:pPr>
+              <w:rPr>
+                <w:rFonts w:ascii="Courier New" w:eastAsia="宋体" w:hAnsi="Courier New" w:cs="Courier New"/>
+                <w:szCs w:val="21"/>
+              </w:rPr>
+            </w:pPr>
+            <w:r>
+              <w:rPr>
+                <w:rFonts w:ascii="Courier New" w:eastAsia="宋体" w:hAnsi="Courier New" w:cs="Courier New"/>
+                <w:szCs w:val="21"/>
+              </w:rPr>
+              <w:tab/>
+              <w:t>"startTime":1459382700,</w:t>
+            </w:r>
+          </w:p>
+          <w:p>
+            <w:pPr>
+              <w:rPr>
+                <w:rFonts w:ascii="Courier New" w:eastAsia="宋体" w:hAnsi="Courier New" w:cs="Courier New"/>
+                <w:szCs w:val="21"/>
+              </w:rPr>
+            </w:pPr>
+            <w:r>
+              <w:rPr>
+                <w:rFonts w:ascii="Courier New" w:eastAsia="宋体" w:hAnsi="Courier New" w:cs="Courier New"/>
+                <w:szCs w:val="21"/>
+              </w:rPr>
+              <w:tab/>
+              <w:t>"endTime":1459383000,</w:t>
+            </w:r>
+          </w:p>
+          <w:p>
+            <w:pPr>
+              <w:rPr>
+                <w:rFonts w:ascii="Courier New" w:eastAsia="宋体" w:hAnsi="Courier New" w:cs="Courier New"/>
+                <w:szCs w:val="21"/>
+              </w:rPr>
+            </w:pPr>
+            <w:r>
+              <w:rPr>
+                <w:rFonts w:ascii="Courier New" w:eastAsia="宋体" w:hAnsi="Courier New" w:cs="Courier New"/>
+                <w:szCs w:val="21"/>
+              </w:rPr>
+              <w:tab/>
+              <w:t>"statistic":</w:t>
+            </w:r>
+          </w:p>
+          <w:p>
+            <w:pPr>
+              <w:rPr>
+                <w:rFonts w:ascii="Courier New" w:eastAsia="宋体" w:hAnsi="Courier New" w:cs="Courier New"/>
+                <w:szCs w:val="21"/>
+              </w:rPr>
+            </w:pPr>
+            <w:r>
+              <w:rPr>
+                <w:rFonts w:ascii="Courier New" w:eastAsia="宋体" w:hAnsi="Courier New" w:cs="Courier New"/>
+                <w:szCs w:val="21"/>
+              </w:rPr>
+              <w:tab/>
+              <w:t>{</w:t>
+            </w:r>
+          </w:p>
+          <w:p>
+            <w:pPr>
+              <w:rPr>
+                <w:rFonts w:ascii="Courier New" w:eastAsia="宋体" w:hAnsi="Courier New" w:cs="Courier New"/>
+                <w:szCs w:val="21"/>
+              </w:rPr>
+            </w:pPr>
+            <w:r>
+              <w:rPr>
+                <w:rFonts w:ascii="Courier New" w:eastAsia="宋体" w:hAnsi="Courier New" w:cs="Courier New"/>
+                <w:szCs w:val="21"/>
+              </w:rPr>
+              <w:tab/>
+            </w:r>
+            <w:r>
+              <w:rPr>
+                <w:rFonts w:ascii="Courier New" w:eastAsia="宋体" w:hAnsi="Courier New" w:cs="Courier New"/>
+                <w:szCs w:val="21"/>
+              </w:rPr>
+              <w:tab/>
+              <w:t>"</w:t>
+            </w:r>
+            <w:proofErr w:type="spellStart"/>
+            <w:r>
+              <w:rPr>
+                <w:rFonts w:ascii="Courier New" w:eastAsia="宋体" w:hAnsi="Courier New" w:cs="Courier New"/>
+                <w:szCs w:val="21"/>
+              </w:rPr>
+              <w:t>sporting</w:t>
+            </w:r>
+            <w:proofErr w:type="gramStart"/>
+            <w:r>
+              <w:rPr>
+                <w:rFonts w:ascii="Courier New" w:eastAsia="宋体" w:hAnsi="Courier New" w:cs="Courier New"/>
+                <w:szCs w:val="21"/>
+              </w:rPr>
+              <w:t>":true</w:t>
+            </w:r>
+            <w:proofErr w:type="spellEnd"/>
+            <w:proofErr w:type="gramEnd"/>
+            <w:r>
+              <w:rPr>
+                <w:rFonts w:ascii="Courier New" w:eastAsia="宋体" w:hAnsi="Courier New" w:cs="Courier New"/>
+                <w:szCs w:val="21"/>
+              </w:rPr>
+              <w:t>,</w:t>
+            </w:r>
+          </w:p>
+          <w:p>
+            <w:pPr>
+              <w:rPr>
+                <w:rFonts w:ascii="Courier New" w:eastAsia="宋体" w:hAnsi="Courier New" w:cs="Courier New"/>
+                <w:szCs w:val="21"/>
+              </w:rPr>
+            </w:pPr>
+            <w:r>
+              <w:rPr>
+                <w:rFonts w:ascii="Courier New" w:eastAsia="宋体" w:hAnsi="Courier New" w:cs="Courier New"/>
+                <w:szCs w:val="21"/>
+              </w:rPr>
+              <w:tab/>
+            </w:r>
+            <w:r>
+              <w:rPr>
+                <w:rFonts w:ascii="Courier New" w:eastAsia="宋体" w:hAnsi="Courier New" w:cs="Courier New"/>
+                <w:szCs w:val="21"/>
+              </w:rPr>
+              <w:tab/>
+              <w:t>"steps":100</w:t>
+            </w:r>
+          </w:p>
+          <w:p>
+            <w:pPr>
+              <w:rPr>
+                <w:rFonts w:ascii="Courier New" w:eastAsia="宋体" w:hAnsi="Courier New" w:cs="Courier New"/>
+                <w:szCs w:val="21"/>
+              </w:rPr>
+            </w:pPr>
+            <w:r>
+              <w:rPr>
+                <w:rFonts w:ascii="Courier New" w:eastAsia="宋体" w:hAnsi="Courier New" w:cs="Courier New"/>
+                <w:szCs w:val="21"/>
+              </w:rPr>
+              <w:tab/>
+              <w:t>},</w:t>
+            </w:r>
+          </w:p>
+          <w:p>
+            <w:pPr>
+              <w:rPr>
+                <w:rFonts w:ascii="Courier New" w:eastAsia="宋体" w:hAnsi="Courier New" w:cs="Courier New"/>
+                <w:szCs w:val="21"/>
+              </w:rPr>
+            </w:pPr>
+            <w:r>
+              <w:rPr>
+                <w:rFonts w:ascii="Courier New" w:eastAsia="宋体" w:hAnsi="Courier New" w:cs="Courier New"/>
+                <w:szCs w:val="21"/>
+              </w:rPr>
+              <w:tab/>
+              <w:t>"raw":</w:t>
+            </w:r>
+          </w:p>
+          <w:p>
+            <w:pPr>
+              <w:rPr>
+                <w:rFonts w:ascii="Courier New" w:eastAsia="宋体" w:hAnsi="Courier New" w:cs="Courier New"/>
+                <w:szCs w:val="21"/>
+              </w:rPr>
+            </w:pPr>
+            <w:r>
+              <w:rPr>
+                <w:rFonts w:ascii="Courier New" w:eastAsia="宋体" w:hAnsi="Courier New" w:cs="Courier New"/>
+                <w:szCs w:val="21"/>
+              </w:rPr>
+              <w:tab/>
+              <w:t>[</w:t>
+            </w:r>
+          </w:p>
+          <w:p>
+            <w:pPr>
+              <w:rPr>
+                <w:rFonts w:ascii="Courier New" w:eastAsia="宋体" w:hAnsi="Courier New" w:cs="Courier New"/>
+                <w:szCs w:val="21"/>
+              </w:rPr>
+            </w:pPr>
+            <w:r>
+              <w:rPr>
+                <w:rFonts w:ascii="Courier New" w:eastAsia="宋体" w:hAnsi="Courier New" w:cs="Courier New"/>
+                <w:szCs w:val="21"/>
+              </w:rPr>
+              <w:tab/>
+            </w:r>
+            <w:r>
+              <w:rPr>
+                <w:rFonts w:ascii="Courier New" w:eastAsia="宋体" w:hAnsi="Courier New" w:cs="Courier New"/>
+                <w:szCs w:val="21"/>
+              </w:rPr>
+              <w:tab/>
+              <w:t>{"x":0.001,"y":0.0001,"z":0.8726},</w:t>
+            </w:r>
+          </w:p>
+          <w:p>
+            <w:pPr>
+              <w:rPr>
+                <w:rFonts w:ascii="Courier New" w:eastAsia="宋体" w:hAnsi="Courier New" w:cs="Courier New"/>
+                <w:szCs w:val="21"/>
+              </w:rPr>
+            </w:pPr>
+            <w:r>
+              <w:rPr>
+                <w:rFonts w:ascii="Courier New" w:eastAsia="宋体" w:hAnsi="Courier New" w:cs="Courier New"/>
+                <w:szCs w:val="21"/>
+              </w:rPr>
+              <w:tab/>
+            </w:r>
+            <w:r>
+              <w:rPr>
+                <w:rFonts w:ascii="Courier New" w:eastAsia="宋体" w:hAnsi="Courier New" w:cs="Courier New"/>
+                <w:szCs w:val="21"/>
+              </w:rPr>
+              <w:tab/>
+              <w:t>{"x":0.0012,"y":0.0323,"z":1.0754},</w:t>
+            </w:r>
+          </w:p>
+          <w:p>
+            <w:pPr>
+              <w:rPr>
+                <w:rFonts w:ascii="Courier New" w:eastAsia="宋体" w:hAnsi="Courier New" w:cs="Courier New"/>
+                <w:szCs w:val="21"/>
+              </w:rPr>
+            </w:pPr>
+            <w:r>
+              <w:rPr>
+                <w:rFonts w:ascii="Courier New" w:eastAsia="宋体" w:hAnsi="Courier New" w:cs="Courier New"/>
+                <w:szCs w:val="21"/>
+              </w:rPr>
+              <w:tab/>
+            </w:r>
+            <w:r>
+              <w:rPr>
+                <w:rFonts w:ascii="Courier New" w:eastAsia="宋体" w:hAnsi="Courier New" w:cs="Courier New"/>
+                <w:szCs w:val="21"/>
+              </w:rPr>
+              <w:tab/>
+              <w:t>...</w:t>
+            </w:r>
+          </w:p>
+          <w:p>
+            <w:pPr>
+              <w:rPr>
+                <w:rFonts w:ascii="Courier New" w:eastAsia="宋体" w:hAnsi="Courier New" w:cs="Courier New"/>
+                <w:szCs w:val="21"/>
+              </w:rPr>
+            </w:pPr>
+            <w:r>
+              <w:rPr>
+                <w:rFonts w:ascii="Courier New" w:eastAsia="宋体" w:hAnsi="Courier New" w:cs="Courier New"/>
+                <w:szCs w:val="21"/>
+              </w:rPr>
+              <w:tab/>
+              <w:t>],</w:t>
+            </w:r>
+          </w:p>
+          <w:p>
+            <w:pPr>
+              <w:rPr>
+                <w:rFonts w:ascii="Courier New" w:eastAsia="宋体" w:hAnsi="Courier New" w:cs="Courier New"/>
+                <w:szCs w:val="21"/>
+              </w:rPr>
+            </w:pPr>
+            <w:r>
+              <w:rPr>
+                <w:rFonts w:ascii="Courier New" w:eastAsia="宋体" w:hAnsi="Courier New" w:cs="Courier New"/>
+                <w:szCs w:val="21"/>
+              </w:rPr>
+              <w:tab/>
+              <w:t>"comment":"</w:t>
+            </w:r>
+            <w:r>
+              <w:rPr>
+                <w:rFonts w:ascii="Courier New" w:eastAsia="宋体" w:hAnsi="Courier New" w:cs="Courier New"/>
+                <w:szCs w:val="21"/>
+              </w:rPr>
+              <w:t>这是一条由可穿戴设备向移动端发送的，带有原始数据的，</w:t>
+            </w:r>
+            <w:r>
+              <w:rPr>
+                <w:rFonts w:ascii="Courier New" w:eastAsia="宋体" w:hAnsi="Courier New" w:cs="Courier New"/>
+                <w:szCs w:val="21"/>
+              </w:rPr>
+              <w:t>2016</w:t>
+            </w:r>
+            <w:r>
+              <w:rPr>
+                <w:rFonts w:ascii="Courier New" w:eastAsia="宋体" w:hAnsi="Courier New" w:cs="Courier New"/>
+                <w:szCs w:val="21"/>
+              </w:rPr>
+              <w:t>年</w:t>
+            </w:r>
+            <w:r>
+              <w:rPr>
+                <w:rFonts w:ascii="Courier New" w:eastAsia="宋体" w:hAnsi="Courier New" w:cs="Courier New"/>
+                <w:szCs w:val="21"/>
+              </w:rPr>
+              <w:t>3</w:t>
+            </w:r>
+            <w:r>
+              <w:rPr>
+                <w:rFonts w:ascii="Courier New" w:eastAsia="宋体" w:hAnsi="Courier New" w:cs="Courier New"/>
+                <w:szCs w:val="21"/>
+              </w:rPr>
+              <w:t>月</w:t>
+            </w:r>
+            <w:r>
+              <w:rPr>
+                <w:rFonts w:ascii="Courier New" w:eastAsia="宋体" w:hAnsi="Courier New" w:cs="Courier New"/>
+                <w:szCs w:val="21"/>
+              </w:rPr>
+              <w:t>31</w:t>
+            </w:r>
+            <w:r>
+              <w:rPr>
+                <w:rFonts w:ascii="Courier New" w:eastAsia="宋体" w:hAnsi="Courier New" w:cs="Courier New"/>
+                <w:szCs w:val="21"/>
+              </w:rPr>
+              <w:t>日</w:t>
+            </w:r>
+            <w:r>
+              <w:rPr>
+                <w:rFonts w:ascii="Courier New" w:eastAsia="宋体" w:hAnsi="Courier New" w:cs="Courier New"/>
+                <w:szCs w:val="21"/>
+              </w:rPr>
+              <w:t>8:05~8:10</w:t>
+            </w:r>
+            <w:r>
+              <w:rPr>
+                <w:rFonts w:ascii="Courier New" w:eastAsia="宋体" w:hAnsi="Courier New" w:cs="Courier New"/>
+                <w:szCs w:val="21"/>
+              </w:rPr>
+              <w:t>的计步器消息</w:t>
+            </w:r>
+            <w:r>
+              <w:rPr>
+                <w:rFonts w:ascii="Courier New" w:eastAsia="宋体" w:hAnsi="Courier New" w:cs="Courier New"/>
+                <w:szCs w:val="21"/>
+              </w:rPr>
+              <w:t>"</w:t>
+            </w:r>
+          </w:p>
+          <w:p>
+            <w:pPr>
+              <w:keepNext/>
+              <w:rPr>
+                <w:rFonts w:ascii="宋体" w:eastAsia="宋体" w:hAnsi="宋体" w:hint="eastAsia"/>
+                <w:sz w:val="24"/>
+                <w:szCs w:val="24"/>
+              </w:rPr>
+            </w:pPr>
+            <w:r>
+              <w:rPr>
+                <w:rFonts w:ascii="Courier New" w:eastAsia="宋体" w:hAnsi="Courier New" w:cs="Courier New"/>
+                <w:szCs w:val="21"/>
+              </w:rPr>
+              <w:t>}</w:t>
+            </w:r>
+          </w:p>
+        </w:tc>
+      </w:tr>
+    </w:tbl>
+    <w:p>
+      <w:pPr>
+        <w:pStyle w:val="ac"/>
+        <w:jc w:val="center"/>
+        <w:rPr>
+          <w:rFonts w:ascii="宋体" w:eastAsia="宋体" w:hAnsi="宋体" w:hint="eastAsia"/>
+          <w:sz w:val="28"/>
+          <w:szCs w:val="24"/>
+        </w:rPr>
+      </w:pPr>
+      <w:r>
+        <w:rPr>
+          <w:rFonts w:ascii="宋体" w:eastAsia="宋体" w:hAnsi="宋体"/>
+          <w:sz w:val="21"/>
+        </w:rPr>
+        <w:t>图</w:t>
+      </w:r>
+      <w:r>
+        <w:rPr>
+          <w:rFonts w:ascii="宋体" w:eastAsia="宋体" w:hAnsi="宋体"/>
+          <w:sz w:val="21"/>
+        </w:rPr>
+        <w:fldChar w:fldCharType="begin"/>
+      </w:r>
+      <w:r>
+        <w:rPr>
+          <w:rFonts w:ascii="宋体" w:eastAsia="宋体" w:hAnsi="宋体"/>
+          <w:sz w:val="21"/>
+        </w:rPr>
+        <w:instrText xml:space="preserve"> STYLEREF 1 \s </w:instrText>
+      </w:r>
+      <w:r>
+        <w:rPr>
+          <w:rFonts w:ascii="宋体" w:eastAsia="宋体" w:hAnsi="宋体"/>
+          <w:sz w:val="21"/>
+        </w:rPr>
+        <w:fldChar w:fldCharType="separate"/>
+      </w:r>
+      <w:r>
+        <w:rPr>
+          <w:rFonts w:ascii="宋体" w:eastAsia="宋体" w:hAnsi="宋体"/>
+          <w:noProof/>
+          <w:sz w:val="21"/>
+        </w:rPr>
+        <w:t>五</w:t>
+      </w:r>
+      <w:r>
+        <w:rPr>
+          <w:rFonts w:ascii="宋体" w:eastAsia="宋体" w:hAnsi="宋体"/>
+          <w:sz w:val="21"/>
+        </w:rPr>
+        <w:fldChar w:fldCharType="end"/>
+      </w:r>
+      <w:r>
+        <w:rPr>
+          <w:rFonts w:ascii="宋体" w:eastAsia="宋体" w:hAnsi="宋体"/>
+          <w:sz w:val="21"/>
+        </w:rPr>
+        <w:noBreakHyphen/>
+      </w:r>
+      <w:r>
+        <w:rPr>
+          <w:rFonts w:ascii="宋体" w:eastAsia="宋体" w:hAnsi="宋体"/>
+          <w:sz w:val="21"/>
+        </w:rPr>
+        <w:fldChar w:fldCharType="begin"/>
+      </w:r>
+      <w:r>
+        <w:rPr>
+          <w:rFonts w:ascii="宋体" w:eastAsia="宋体" w:hAnsi="宋体"/>
+          <w:sz w:val="21"/>
+        </w:rPr>
+        <w:instrText xml:space="preserve"> SEQ 图 \* ARABIC \s 1 </w:instrText>
+      </w:r>
+      <w:r>
+        <w:rPr>
+          <w:rFonts w:ascii="宋体" w:eastAsia="宋体" w:hAnsi="宋体"/>
+          <w:sz w:val="21"/>
+        </w:rPr>
+        <w:fldChar w:fldCharType="separate"/>
+      </w:r>
+      <w:r>
+        <w:rPr>
+          <w:rFonts w:ascii="宋体" w:eastAsia="宋体" w:hAnsi="宋体"/>
+          <w:noProof/>
+          <w:sz w:val="21"/>
+        </w:rPr>
+        <w:t>1</w:t>
+      </w:r>
+      <w:r>
+        <w:rPr>
+          <w:rFonts w:ascii="宋体" w:eastAsia="宋体" w:hAnsi="宋体"/>
+          <w:sz w:val="21"/>
+        </w:rPr>
+        <w:fldChar w:fldCharType="end"/>
+      </w:r>
+      <w:r>
+        <w:rPr>
+          <w:rFonts w:ascii="宋体" w:eastAsia="宋体" w:hAnsi="宋体"/>
+          <w:noProof/>
+          <w:sz w:val="21"/>
+        </w:rPr>
+        <w:t xml:space="preserve"> </w:t>
+      </w:r>
+      <w:r>
+        <w:rPr>
+          <w:rFonts w:ascii="宋体" w:eastAsia="宋体" w:hAnsi="宋体" w:hint="eastAsia"/>
+          <w:noProof/>
+          <w:sz w:val="21"/>
+        </w:rPr>
+        <w:t>运动健康统计数据格式示例</w:t>
+      </w:r>
+    </w:p>
+    <w:p>
+      <w:pPr>
+        <w:spacing w:line="360" w:lineRule="auto"/>
+        <w:ind w:firstLineChars="200" w:firstLine="480"/>
+        <w:rPr>
+          <w:rFonts w:ascii="宋体" w:eastAsia="宋体" w:hAnsi="宋体"/>
+          <w:sz w:val="24"/>
+          <w:szCs w:val="24"/>
+        </w:rPr>
+      </w:pPr>
+    </w:p>
+    <w:p>
+      <w:pPr>
+        <w:spacing w:line="360" w:lineRule="auto"/>
+        <w:ind w:firstLineChars="200" w:firstLine="480"/>
+        <w:rPr>
+          <w:rFonts w:ascii="宋体" w:eastAsia="宋体" w:hAnsi="宋体"/>
+          <w:sz w:val="24"/>
+          <w:szCs w:val="24"/>
+        </w:rPr>
+      </w:pPr>
+      <w:r>
+        <w:rPr>
+          <w:rFonts w:ascii="宋体" w:eastAsia="宋体" w:hAnsi="宋体" w:hint="eastAsia"/>
+          <w:sz w:val="24"/>
+          <w:szCs w:val="24"/>
+        </w:rPr>
+        <w:t>其中，type对应不同的统计类型，如计步、睡眠等，分别使用不同的字符串作为标识符。</w:t>
+      </w:r>
+      <w:proofErr w:type="spellStart"/>
+      <w:r>
+        <w:rPr>
+          <w:rFonts w:ascii="宋体" w:eastAsia="宋体" w:hAnsi="宋体" w:hint="eastAsia"/>
+          <w:sz w:val="24"/>
+          <w:szCs w:val="24"/>
+        </w:rPr>
+        <w:t>startTime</w:t>
+      </w:r>
+      <w:proofErr w:type="spellEnd"/>
+      <w:r>
+        <w:rPr>
+          <w:rFonts w:ascii="宋体" w:eastAsia="宋体" w:hAnsi="宋体" w:hint="eastAsia"/>
+          <w:sz w:val="24"/>
+          <w:szCs w:val="24"/>
+        </w:rPr>
+        <w:t>与</w:t>
+      </w:r>
+      <w:proofErr w:type="spellStart"/>
+      <w:r>
+        <w:rPr>
+          <w:rFonts w:ascii="宋体" w:eastAsia="宋体" w:hAnsi="宋体" w:hint="eastAsia"/>
+          <w:sz w:val="24"/>
+          <w:szCs w:val="24"/>
+        </w:rPr>
+        <w:t>endTime</w:t>
+      </w:r>
+      <w:proofErr w:type="spellEnd"/>
+      <w:r>
+        <w:rPr>
+          <w:rFonts w:ascii="宋体" w:eastAsia="宋体" w:hAnsi="宋体" w:hint="eastAsia"/>
+          <w:sz w:val="24"/>
+          <w:szCs w:val="24"/>
+        </w:rPr>
+        <w:t>用于标记此段统计数据对应的开始时间与结束类型，使用Unix时间戳，精确到秒。statistic字段是一个嵌套的JSON对象，</w:t>
+      </w:r>
+      <w:r>
+        <w:rPr>
+          <w:rFonts w:ascii="宋体" w:eastAsia="宋体" w:hAnsi="宋体" w:hint="eastAsia"/>
+          <w:sz w:val="24"/>
+          <w:szCs w:val="24"/>
+        </w:rPr>
+        <w:lastRenderedPageBreak/>
+        <w:t>由于各类型的统计数据需要传递不同的统计信息，这部分内容需要根据不同的统计类型，各自生成。为了便于调试，raw字段可以以数组的形式保存来自传感器的原始数据，便于开发者在调试阶段检查</w:t>
+      </w:r>
+      <w:r>
+        <w:rPr>
+          <w:rFonts w:ascii="宋体" w:eastAsia="宋体" w:hAnsi="宋体" w:hint="eastAsia"/>
+          <w:sz w:val="24"/>
+          <w:szCs w:val="24"/>
+        </w:rPr>
+        <w:t>与排除故障</w:t>
+      </w:r>
+      <w:r>
+        <w:rPr>
+          <w:rFonts w:ascii="宋体" w:eastAsia="宋体" w:hAnsi="宋体" w:hint="eastAsia"/>
+          <w:sz w:val="24"/>
+          <w:szCs w:val="24"/>
+        </w:rPr>
+        <w:t>，实际产品中此字段应当留空。c</w:t>
+      </w:r>
+      <w:r>
+        <w:rPr>
+          <w:rFonts w:ascii="宋体" w:eastAsia="宋体" w:hAnsi="宋体"/>
+          <w:sz w:val="24"/>
+          <w:szCs w:val="24"/>
+        </w:rPr>
+        <w:t>omment</w:t>
+      </w:r>
+      <w:r>
+        <w:rPr>
+          <w:rFonts w:ascii="宋体" w:eastAsia="宋体" w:hAnsi="宋体" w:hint="eastAsia"/>
+          <w:sz w:val="24"/>
+          <w:szCs w:val="24"/>
+        </w:rPr>
+        <w:t>字段起到了文字注记的作用，由开发者在其中加入自由格式的文本，同样是为了方便调试，实际产品中，这个字段同样留空。</w:t>
+      </w:r>
+    </w:p>
+    <w:p>
+      <w:pPr>
+        <w:spacing w:line="360" w:lineRule="auto"/>
+        <w:ind w:firstLineChars="200" w:firstLine="480"/>
+        <w:rPr>
+          <w:rFonts w:ascii="宋体" w:eastAsia="宋体" w:hAnsi="宋体" w:hint="eastAsia"/>
+          <w:sz w:val="24"/>
+          <w:szCs w:val="24"/>
+        </w:rPr>
+      </w:pPr>
+      <w:r>
+        <w:rPr>
+          <w:rFonts w:ascii="宋体" w:eastAsia="宋体" w:hAnsi="宋体" w:hint="eastAsia"/>
+          <w:sz w:val="24"/>
+          <w:szCs w:val="24"/>
+        </w:rPr>
+        <w:t>使用Unix时间</w:t>
+      </w:r>
+      <w:proofErr w:type="gramStart"/>
+      <w:r>
+        <w:rPr>
+          <w:rFonts w:ascii="宋体" w:eastAsia="宋体" w:hAnsi="宋体" w:hint="eastAsia"/>
+          <w:sz w:val="24"/>
+          <w:szCs w:val="24"/>
+        </w:rPr>
+        <w:t>戳可能</w:t>
+      </w:r>
+      <w:proofErr w:type="gramEnd"/>
+      <w:r>
+        <w:rPr>
+          <w:rFonts w:ascii="宋体" w:eastAsia="宋体" w:hAnsi="宋体" w:hint="eastAsia"/>
+          <w:sz w:val="24"/>
+          <w:szCs w:val="24"/>
+        </w:rPr>
+        <w:t>会产生与时区相关的问题。这个问题的解决方案是由移动客户端来进行相关的控制。由于RTC的校准依赖移动客户端，这里的时间戳也由移动客户端提供，那么移动客户端只要保证用于校正的时间和提醒时间的时间戳对应同一时区即可。</w:t>
+      </w:r>
+    </w:p>
+    <w:p>
+      <w:pPr>
+        <w:spacing w:line="360" w:lineRule="auto"/>
+        <w:ind w:firstLineChars="200" w:firstLine="480"/>
+        <w:rPr>
+          <w:rFonts w:ascii="宋体" w:eastAsia="宋体" w:hAnsi="宋体"/>
+          <w:sz w:val="24"/>
+          <w:szCs w:val="24"/>
+        </w:rPr>
+      </w:pPr>
+    </w:p>
+    <w:tbl>
+      <w:tblPr>
+        <w:tblStyle w:val="ad"/>
+        <w:tblW w:w="0" w:type="auto"/>
+        <w:tblLook w:val="04A0" w:firstRow="1" w:lastRow="0" w:firstColumn="1" w:lastColumn="0" w:noHBand="0" w:noVBand="1"/>
+      </w:tblPr>
+      <w:tblGrid>
+        <w:gridCol w:w="8296"/>
+      </w:tblGrid>
+      <w:tr>
+        <w:tc>
+          <w:tcPr>
+            <w:tcW w:w="8296" w:type="dxa"/>
+          </w:tcPr>
+          <w:p>
+            <w:pPr>
+              <w:rPr>
+                <w:rFonts w:ascii="Courier New" w:eastAsia="宋体" w:hAnsi="Courier New" w:cs="Courier New"/>
+                <w:szCs w:val="21"/>
+              </w:rPr>
+            </w:pPr>
+            <w:r>
+              <w:rPr>
+                <w:rFonts w:ascii="Courier New" w:eastAsia="宋体" w:hAnsi="Courier New" w:cs="Courier New"/>
+                <w:szCs w:val="21"/>
+              </w:rPr>
+              <w:t>{</w:t>
+            </w:r>
+          </w:p>
+          <w:p>
+            <w:pPr>
+              <w:rPr>
+                <w:rFonts w:ascii="Courier New" w:eastAsia="宋体" w:hAnsi="Courier New" w:cs="Courier New"/>
+                <w:szCs w:val="21"/>
+              </w:rPr>
+            </w:pPr>
+            <w:r>
+              <w:rPr>
+                <w:rFonts w:ascii="Courier New" w:eastAsia="宋体" w:hAnsi="Courier New" w:cs="Courier New"/>
+                <w:szCs w:val="21"/>
+              </w:rPr>
+              <w:tab/>
+              <w:t>"</w:t>
+            </w:r>
+            <w:proofErr w:type="spellStart"/>
+            <w:r>
+              <w:rPr>
+                <w:rFonts w:ascii="Courier New" w:eastAsia="宋体" w:hAnsi="Courier New" w:cs="Courier New"/>
+                <w:szCs w:val="21"/>
+              </w:rPr>
+              <w:t>type":"medicine</w:t>
+            </w:r>
+            <w:proofErr w:type="spellEnd"/>
+            <w:r>
+              <w:rPr>
+                <w:rFonts w:ascii="Courier New" w:eastAsia="宋体" w:hAnsi="Courier New" w:cs="Courier New"/>
+                <w:szCs w:val="21"/>
+              </w:rPr>
+              <w:t>",</w:t>
+            </w:r>
+          </w:p>
+          <w:p>
+            <w:pPr>
+              <w:rPr>
+                <w:rFonts w:ascii="Courier New" w:eastAsia="宋体" w:hAnsi="Courier New" w:cs="Courier New"/>
+                <w:szCs w:val="21"/>
+              </w:rPr>
+            </w:pPr>
+            <w:r>
+              <w:rPr>
+                <w:rFonts w:ascii="Courier New" w:eastAsia="宋体" w:hAnsi="Courier New" w:cs="Courier New"/>
+                <w:szCs w:val="21"/>
+              </w:rPr>
+              <w:tab/>
+              <w:t>"time":1458639000,</w:t>
+            </w:r>
+          </w:p>
+          <w:p>
+            <w:pPr>
+              <w:rPr>
+                <w:rFonts w:ascii="Courier New" w:eastAsia="宋体" w:hAnsi="Courier New" w:cs="Courier New"/>
+                <w:szCs w:val="21"/>
+              </w:rPr>
+            </w:pPr>
+            <w:r>
+              <w:rPr>
+                <w:rFonts w:ascii="Courier New" w:eastAsia="宋体" w:hAnsi="Courier New" w:cs="Courier New"/>
+                <w:szCs w:val="21"/>
+              </w:rPr>
+              <w:tab/>
+              <w:t>"</w:t>
+            </w:r>
+            <w:proofErr w:type="spellStart"/>
+            <w:r>
+              <w:rPr>
+                <w:rFonts w:ascii="Courier New" w:eastAsia="宋体" w:hAnsi="Courier New" w:cs="Courier New"/>
+                <w:szCs w:val="21"/>
+              </w:rPr>
+              <w:t>vibration</w:t>
+            </w:r>
+            <w:proofErr w:type="gramStart"/>
+            <w:r>
+              <w:rPr>
+                <w:rFonts w:ascii="Courier New" w:eastAsia="宋体" w:hAnsi="Courier New" w:cs="Courier New"/>
+                <w:szCs w:val="21"/>
+              </w:rPr>
+              <w:t>":true</w:t>
+            </w:r>
+            <w:proofErr w:type="spellEnd"/>
+            <w:proofErr w:type="gramEnd"/>
+            <w:r>
+              <w:rPr>
+                <w:rFonts w:ascii="Courier New" w:eastAsia="宋体" w:hAnsi="Courier New" w:cs="Courier New"/>
+                <w:szCs w:val="21"/>
+              </w:rPr>
+              <w:t>,</w:t>
+            </w:r>
+          </w:p>
+          <w:p>
+            <w:pPr>
+              <w:rPr>
+                <w:rFonts w:ascii="Courier New" w:eastAsia="宋体" w:hAnsi="Courier New" w:cs="Courier New"/>
+                <w:szCs w:val="21"/>
+              </w:rPr>
+            </w:pPr>
+            <w:r>
+              <w:rPr>
+                <w:rFonts w:ascii="Courier New" w:eastAsia="宋体" w:hAnsi="Courier New" w:cs="Courier New"/>
+                <w:szCs w:val="21"/>
+              </w:rPr>
+              <w:tab/>
+              <w:t>"</w:t>
+            </w:r>
+            <w:proofErr w:type="spellStart"/>
+            <w:r>
+              <w:rPr>
+                <w:rFonts w:ascii="Courier New" w:eastAsia="宋体" w:hAnsi="Courier New" w:cs="Courier New"/>
+                <w:szCs w:val="21"/>
+              </w:rPr>
+              <w:t>beep</w:t>
+            </w:r>
+            <w:proofErr w:type="gramStart"/>
+            <w:r>
+              <w:rPr>
+                <w:rFonts w:ascii="Courier New" w:eastAsia="宋体" w:hAnsi="Courier New" w:cs="Courier New"/>
+                <w:szCs w:val="21"/>
+              </w:rPr>
+              <w:t>":false</w:t>
+            </w:r>
+            <w:proofErr w:type="spellEnd"/>
+            <w:proofErr w:type="gramEnd"/>
+          </w:p>
+          <w:p>
+            <w:pPr>
+              <w:keepNext/>
+              <w:rPr>
+                <w:rFonts w:ascii="宋体" w:eastAsia="宋体" w:hAnsi="宋体"/>
+                <w:sz w:val="24"/>
+                <w:szCs w:val="24"/>
+              </w:rPr>
+            </w:pPr>
+            <w:r>
+              <w:rPr>
+                <w:rFonts w:ascii="Courier New" w:eastAsia="宋体" w:hAnsi="Courier New" w:cs="Courier New"/>
+                <w:szCs w:val="21"/>
+              </w:rPr>
+              <w:t>}</w:t>
+            </w:r>
+          </w:p>
+        </w:tc>
+      </w:tr>
+    </w:tbl>
+    <w:p>
+      <w:pPr>
+        <w:pStyle w:val="ac"/>
+        <w:jc w:val="center"/>
+        <w:rPr>
+          <w:rFonts w:ascii="宋体" w:eastAsia="宋体" w:hAnsi="宋体"/>
+          <w:sz w:val="28"/>
+          <w:szCs w:val="24"/>
+        </w:rPr>
+      </w:pPr>
+      <w:r>
+        <w:rPr>
+          <w:rFonts w:ascii="宋体" w:eastAsia="宋体" w:hAnsi="宋体"/>
+          <w:sz w:val="21"/>
+        </w:rPr>
+        <w:t>图</w:t>
+      </w:r>
+      <w:r>
+        <w:rPr>
+          <w:rFonts w:ascii="宋体" w:eastAsia="宋体" w:hAnsi="宋体"/>
+          <w:sz w:val="21"/>
+        </w:rPr>
+        <w:fldChar w:fldCharType="begin"/>
+      </w:r>
+      <w:r>
+        <w:rPr>
+          <w:rFonts w:ascii="宋体" w:eastAsia="宋体" w:hAnsi="宋体"/>
+          <w:sz w:val="21"/>
+        </w:rPr>
+        <w:instrText xml:space="preserve"> STYLEREF 1 \s </w:instrText>
+      </w:r>
+      <w:r>
+        <w:rPr>
+          <w:rFonts w:ascii="宋体" w:eastAsia="宋体" w:hAnsi="宋体"/>
+          <w:sz w:val="21"/>
+        </w:rPr>
+        <w:fldChar w:fldCharType="separate"/>
+      </w:r>
+      <w:r>
+        <w:rPr>
+          <w:rFonts w:ascii="宋体" w:eastAsia="宋体" w:hAnsi="宋体"/>
+          <w:noProof/>
+          <w:sz w:val="21"/>
+        </w:rPr>
+        <w:t>五</w:t>
+      </w:r>
+      <w:r>
+        <w:rPr>
+          <w:rFonts w:ascii="宋体" w:eastAsia="宋体" w:hAnsi="宋体"/>
+          <w:sz w:val="21"/>
+        </w:rPr>
+        <w:fldChar w:fldCharType="end"/>
+      </w:r>
+      <w:r>
+        <w:rPr>
+          <w:rFonts w:ascii="宋体" w:eastAsia="宋体" w:hAnsi="宋体"/>
+          <w:sz w:val="21"/>
+        </w:rPr>
+        <w:noBreakHyphen/>
+      </w:r>
+      <w:r>
+        <w:rPr>
+          <w:rFonts w:ascii="宋体" w:eastAsia="宋体" w:hAnsi="宋体"/>
+          <w:sz w:val="21"/>
+        </w:rPr>
+        <w:fldChar w:fldCharType="begin"/>
+      </w:r>
+      <w:r>
+        <w:rPr>
+          <w:rFonts w:ascii="宋体" w:eastAsia="宋体" w:hAnsi="宋体"/>
+          <w:sz w:val="21"/>
+        </w:rPr>
+        <w:instrText xml:space="preserve"> SEQ 图 \* ARABIC \s 1 </w:instrText>
+      </w:r>
+      <w:r>
+        <w:rPr>
+          <w:rFonts w:ascii="宋体" w:eastAsia="宋体" w:hAnsi="宋体"/>
+          <w:sz w:val="21"/>
+        </w:rPr>
+        <w:fldChar w:fldCharType="separate"/>
+      </w:r>
+      <w:r>
+        <w:rPr>
+          <w:rFonts w:ascii="宋体" w:eastAsia="宋体" w:hAnsi="宋体"/>
+          <w:noProof/>
+          <w:sz w:val="21"/>
+        </w:rPr>
+        <w:t>2</w:t>
+      </w:r>
+      <w:r>
+        <w:rPr>
+          <w:rFonts w:ascii="宋体" w:eastAsia="宋体" w:hAnsi="宋体"/>
+          <w:sz w:val="21"/>
+        </w:rPr>
+        <w:fldChar w:fldCharType="end"/>
+      </w:r>
+      <w:r>
+        <w:rPr>
+          <w:rFonts w:ascii="宋体" w:eastAsia="宋体" w:hAnsi="宋体"/>
+          <w:sz w:val="21"/>
+        </w:rPr>
+        <w:t xml:space="preserve"> </w:t>
+      </w:r>
+      <w:r>
+        <w:rPr>
+          <w:rFonts w:ascii="宋体" w:eastAsia="宋体" w:hAnsi="宋体" w:hint="eastAsia"/>
+          <w:sz w:val="21"/>
+        </w:rPr>
+        <w:t>指令数据格式示例</w:t>
+      </w:r>
+    </w:p>
+    <w:p>
+      <w:pPr>
+        <w:spacing w:line="360" w:lineRule="auto"/>
+        <w:ind w:firstLineChars="200" w:firstLine="480"/>
+        <w:rPr>
+          <w:rFonts w:ascii="宋体" w:eastAsia="宋体" w:hAnsi="宋体"/>
+          <w:sz w:val="24"/>
+          <w:szCs w:val="24"/>
+        </w:rPr>
+      </w:pPr>
+    </w:p>
+    <w:p>
+      <w:pPr>
+        <w:spacing w:line="360" w:lineRule="auto"/>
+        <w:ind w:firstLineChars="200" w:firstLine="480"/>
+        <w:rPr>
+          <w:rFonts w:ascii="宋体" w:eastAsia="宋体" w:hAnsi="宋体"/>
+          <w:sz w:val="24"/>
+          <w:szCs w:val="24"/>
+        </w:rPr>
+      </w:pPr>
+      <w:r>
+        <w:rPr>
+          <w:rFonts w:ascii="宋体" w:eastAsia="宋体" w:hAnsi="宋体" w:hint="eastAsia"/>
+          <w:sz w:val="24"/>
+          <w:szCs w:val="24"/>
+        </w:rPr>
+        <w:t>指令中的type用来标记指令的类型。</w:t>
+      </w:r>
+      <w:r>
+        <w:rPr>
+          <w:rFonts w:ascii="宋体" w:eastAsia="宋体" w:hAnsi="宋体"/>
+          <w:sz w:val="24"/>
+          <w:szCs w:val="24"/>
+        </w:rPr>
+        <w:t>time</w:t>
+      </w:r>
+      <w:r>
+        <w:rPr>
+          <w:rFonts w:ascii="宋体" w:eastAsia="宋体" w:hAnsi="宋体" w:hint="eastAsia"/>
+          <w:sz w:val="24"/>
+          <w:szCs w:val="24"/>
+        </w:rPr>
+        <w:t>字段用时间戳标记提醒的触发时间，vibration与beep字段使用布尔值定义提醒触发时需要完成的动作。</w:t>
+      </w:r>
+      <w:r>
+        <w:rPr>
+          <w:rFonts w:ascii="宋体" w:eastAsia="宋体" w:hAnsi="宋体" w:hint="eastAsia"/>
+          <w:sz w:val="24"/>
+          <w:szCs w:val="24"/>
+        </w:rPr>
+        <w:t>对于即时指令，将time字段设为-1即可区分。</w:t>
+      </w:r>
+    </w:p>
+    <w:p>
+      <w:pPr>
+        <w:spacing w:line="360" w:lineRule="auto"/>
+        <w:ind w:firstLineChars="200" w:firstLine="480"/>
+        <w:rPr>
+          <w:rFonts w:ascii="宋体" w:eastAsia="宋体" w:hAnsi="宋体" w:hint="eastAsia"/>
+          <w:sz w:val="24"/>
+          <w:szCs w:val="24"/>
+        </w:rPr>
+      </w:pPr>
+      <w:r>
+        <w:rPr>
+          <w:rFonts w:ascii="宋体" w:eastAsia="宋体" w:hAnsi="宋体" w:hint="eastAsia"/>
+          <w:sz w:val="24"/>
+          <w:szCs w:val="24"/>
+        </w:rPr>
+        <w:t>以上格式示例中的缩进与空白只起到便于阅读的作用。在实际的数据传输过程中，这些与内容无关的空白字符与换行</w:t>
+      </w:r>
+      <w:r>
+        <w:rPr>
+          <w:rFonts w:ascii="宋体" w:eastAsia="宋体" w:hAnsi="宋体" w:hint="eastAsia"/>
+          <w:sz w:val="24"/>
+          <w:szCs w:val="24"/>
+        </w:rPr>
+        <w:t>建议全部除去，以便压缩</w:t>
+      </w:r>
+      <w:r>
+        <w:rPr>
+          <w:rFonts w:ascii="宋体" w:eastAsia="宋体" w:hAnsi="宋体" w:hint="eastAsia"/>
+          <w:sz w:val="24"/>
+          <w:szCs w:val="24"/>
+        </w:rPr>
+        <w:t>JSON的</w:t>
+      </w:r>
+      <w:r>
+        <w:rPr>
+          <w:rFonts w:ascii="宋体" w:eastAsia="宋体" w:hAnsi="宋体" w:hint="eastAsia"/>
+          <w:sz w:val="24"/>
+          <w:szCs w:val="24"/>
+        </w:rPr>
+        <w:t>数据长度；当然，这个建议不是强制性的，为了保证对未来不同来源JSON数据的兼容性，含有空白字符与换行符的JSON数据也应当能够被正确地解析。</w:t>
+      </w:r>
+      <w:r>
+        <w:rPr>
+          <w:rFonts w:ascii="宋体" w:eastAsia="宋体" w:hAnsi="宋体" w:hint="eastAsia"/>
+          <w:sz w:val="24"/>
+          <w:szCs w:val="24"/>
+        </w:rPr>
+        <w:t>同样地，由于JSON的数据格式相对自由，惯用的换行符与空白字符并不能用以分隔两条独立的数据。因此，在进行数据传输时，两条信息之间应当插入一个在数据内容中不会出现的字符作为每条消息的结束符。这里选择了ASCII码二进制值为0x1F的单元分隔符“</w:t>
+      </w:r>
+      <w:r>
+        <w:rPr>
+          <w:rFonts w:ascii="宋体" w:eastAsia="宋体" w:hAnsi="宋体" w:cs="宋体" w:hint="eastAsia"/>
+          <w:sz w:val="24"/>
+          <w:szCs w:val="24"/>
+        </w:rPr>
+        <w:t>␟</w:t>
+      </w:r>
+      <w:r>
+        <w:rPr>
+          <w:rFonts w:ascii="宋体" w:eastAsia="宋体" w:hAnsi="宋体" w:cs="宋体" w:hint="eastAsia"/>
+          <w:sz w:val="24"/>
+          <w:szCs w:val="24"/>
+        </w:rPr>
+        <w:t>”</w:t>
+      </w:r>
+      <w:r>
+        <w:rPr>
+          <w:rStyle w:val="aa"/>
+          <w:rFonts w:ascii="宋体" w:eastAsia="宋体" w:hAnsi="宋体" w:cs="宋体"/>
+          <w:sz w:val="24"/>
+          <w:szCs w:val="24"/>
+        </w:rPr>
+        <w:footnoteReference w:id="5"/>
+      </w:r>
+      <w:r>
+        <w:rPr>
+          <w:rFonts w:ascii="宋体" w:eastAsia="宋体" w:hAnsi="宋体" w:hint="eastAsia"/>
+          <w:sz w:val="24"/>
+          <w:szCs w:val="24"/>
+        </w:rPr>
+        <w:t>充当消息的结束符。</w:t>
+      </w:r>
+    </w:p>
+    <w:p>
+      <w:pPr>
+        <w:spacing w:line="360" w:lineRule="auto"/>
+        <w:ind w:firstLineChars="200" w:firstLine="480"/>
+        <w:rPr>
+          <w:rFonts w:ascii="宋体" w:eastAsia="宋体" w:hAnsi="宋体" w:hint="eastAsia"/>
+          <w:sz w:val="24"/>
+          <w:szCs w:val="24"/>
+        </w:rPr>
+      </w:pPr>
     </w:p>
     <w:p>
       <w:pPr>
@@ -8599,6 +12125,7 @@
           <w:sz w:val="28"/>
           <w:szCs w:val="28"/>
         </w:rPr>
+        <w:lastRenderedPageBreak/>
         <w:t>传感器数据的读取</w:t>
       </w:r>
     </w:p>
@@ -8608,6 +12135,60 @@
         <w:ind w:firstLineChars="200" w:firstLine="480"/>
         <w:rPr>
           <w:rFonts w:ascii="宋体" w:eastAsia="宋体" w:hAnsi="宋体"/>
+          <w:sz w:val="24"/>
+          <w:szCs w:val="24"/>
+        </w:rPr>
+      </w:pPr>
+      <w:r>
+        <w:rPr>
+          <w:rFonts w:ascii="宋体" w:eastAsia="宋体" w:hAnsi="宋体" w:hint="eastAsia"/>
+          <w:sz w:val="24"/>
+          <w:szCs w:val="24"/>
+        </w:rPr>
+        <w:t>对ADXL345模块数据的读取是一项周期性任务。理想情况下，传感器每个周期产生一份新数据，这份数据都会被读取用以后续分析。实际上，这样的周期性任务可能会被其它突发任务中断，从而丢失一些周期的数据。因此，读取传感器数据的线程要能够应对这样的情况。实际实现时，在每次通过I</w:t>
+      </w:r>
+      <w:r>
+        <w:rPr>
+          <w:rFonts w:ascii="宋体" w:eastAsia="宋体" w:hAnsi="宋体" w:hint="eastAsia"/>
+          <w:sz w:val="24"/>
+          <w:szCs w:val="24"/>
+          <w:vertAlign w:val="superscript"/>
+        </w:rPr>
+        <w:t>2</w:t>
+      </w:r>
+      <w:r>
+        <w:rPr>
+          <w:rFonts w:ascii="宋体" w:eastAsia="宋体" w:hAnsi="宋体" w:hint="eastAsia"/>
+          <w:sz w:val="24"/>
+          <w:szCs w:val="24"/>
+        </w:rPr>
+        <w:t>C总线读取数据之前，记录当前系统级时间，完成传感器数据的存储后，通知数据分析的相关线程开始工作，随后再记录当前时间，根据完成整个流程消耗的时间，决定需要休眠等待新数据的时间。这里对休眠时间的原则，是一次读取、存储操作消耗的时间与休眠时间之和为传感器数据周期的整数</w:t>
+      </w:r>
+      <w:proofErr w:type="gramStart"/>
+      <w:r>
+        <w:rPr>
+          <w:rFonts w:ascii="宋体" w:eastAsia="宋体" w:hAnsi="宋体" w:hint="eastAsia"/>
+          <w:sz w:val="24"/>
+          <w:szCs w:val="24"/>
+        </w:rPr>
+        <w:t>倍</w:t>
+      </w:r>
+      <w:proofErr w:type="gramEnd"/>
+      <w:r>
+        <w:rPr>
+          <w:rFonts w:ascii="宋体" w:eastAsia="宋体" w:hAnsi="宋体" w:hint="eastAsia"/>
+          <w:sz w:val="24"/>
+          <w:szCs w:val="24"/>
+        </w:rPr>
+        <w:t>。</w:t>
+      </w:r>
+    </w:p>
+    <w:p>
+      <w:pPr>
+        <w:spacing w:line="360" w:lineRule="auto"/>
+        <w:ind w:firstLineChars="200" w:firstLine="480"/>
+        <w:rPr>
+          <w:rFonts w:ascii="宋体" w:eastAsia="宋体" w:hAnsi="宋体" w:hint="eastAsia"/>
           <w:sz w:val="24"/>
           <w:szCs w:val="24"/>
         </w:rPr>
@@ -8636,28 +12217,16 @@
           <w:sz w:val="28"/>
           <w:szCs w:val="28"/>
         </w:rPr>
-        <w:t>传感器数据的分析</w:t>
-      </w:r>
-    </w:p>
-    <w:p>
-      <w:pPr>
-        <w:pStyle w:val="4"/>
-        <w:numPr>
-          <w:ilvl w:val="0"/>
-          <w:numId w:val="42"/>
-        </w:numPr>
-        <w:spacing w:before="0" w:after="0" w:line="360" w:lineRule="auto"/>
-        <w:rPr>
-          <w:rFonts w:ascii="黑体" w:eastAsia="黑体" w:hAnsi="黑体"/>
-          <w:b w:val="0"/>
-        </w:rPr>
-      </w:pPr>
+        <w:t>传感器数据</w:t>
+      </w:r>
       <w:r>
         <w:rPr>
           <w:rFonts w:ascii="黑体" w:eastAsia="黑体" w:hAnsi="黑体" w:hint="eastAsia"/>
           <w:b w:val="0"/>
-        </w:rPr>
-        <w:t>计步</w:t>
+          <w:sz w:val="28"/>
+          <w:szCs w:val="28"/>
+        </w:rPr>
+        <w:t>分析</w:t>
       </w:r>
     </w:p>
     <w:p>
@@ -8670,27 +12239,13 @@
           <w:szCs w:val="24"/>
         </w:rPr>
       </w:pPr>
-    </w:p>
-    <w:p>
-      <w:pPr>
-        <w:pStyle w:val="4"/>
-        <w:numPr>
-          <w:ilvl w:val="0"/>
-          <w:numId w:val="42"/>
-        </w:numPr>
-        <w:spacing w:before="0" w:after="0" w:line="360" w:lineRule="auto"/>
-        <w:ind w:leftChars="200" w:left="420"/>
-        <w:rPr>
-          <w:rFonts w:ascii="黑体" w:eastAsia="黑体" w:hAnsi="黑体"/>
-          <w:b w:val="0"/>
-        </w:rPr>
-      </w:pPr>
-      <w:r>
-        <w:rPr>
-          <w:rFonts w:ascii="黑体" w:eastAsia="黑体" w:hAnsi="黑体" w:hint="eastAsia"/>
-          <w:b w:val="0"/>
-        </w:rPr>
-        <w:t>睡眠质量分析</w:t>
+      <w:r>
+        <w:rPr>
+          <w:rFonts w:ascii="宋体" w:eastAsia="宋体" w:hAnsi="宋体" w:hint="eastAsia"/>
+          <w:sz w:val="24"/>
+          <w:szCs w:val="24"/>
+        </w:rPr>
+        <w:t>前文已经提到，计步、睡眠检测与跌倒报警的执行优先级并不均等。在三项任务中，跌倒报警的优先级最高，计步与睡眠检测两者在一个周期内只会选择其中一个执行。显然，跌倒报警需要在数据分析的最初被执行。确定运行计步还是睡眠检测，需要根据当前用户的状态进行判定，而这一判定又需要若干历史传感器数据做支撑。因此，传感器数据分析需要一块存储区域，存储历史的传感器数据。这些传感器数据按时间顺序存储，存储区满后，最老的数据被覆盖。</w:t>
       </w:r>
     </w:p>
     <w:p>
@@ -8698,40 +12253,7 @@
         <w:spacing w:line="360" w:lineRule="auto"/>
         <w:ind w:firstLineChars="200" w:firstLine="480"/>
         <w:rPr>
-          <w:rFonts w:ascii="宋体" w:eastAsia="宋体" w:hAnsi="宋体"/>
-          <w:sz w:val="24"/>
-          <w:szCs w:val="24"/>
-        </w:rPr>
-      </w:pPr>
-    </w:p>
-    <w:p>
-      <w:pPr>
-        <w:pStyle w:val="4"/>
-        <w:numPr>
-          <w:ilvl w:val="0"/>
-          <w:numId w:val="42"/>
-        </w:numPr>
-        <w:spacing w:before="0" w:after="0" w:line="360" w:lineRule="auto"/>
-        <w:ind w:leftChars="200" w:left="420"/>
-        <w:rPr>
-          <w:rFonts w:ascii="黑体" w:eastAsia="黑体" w:hAnsi="黑体"/>
-          <w:b w:val="0"/>
-        </w:rPr>
-      </w:pPr>
-      <w:r>
-        <w:rPr>
-          <w:rFonts w:ascii="黑体" w:eastAsia="黑体" w:hAnsi="黑体" w:hint="eastAsia"/>
-          <w:b w:val="0"/>
-        </w:rPr>
-        <w:t>跌倒报警</w:t>
-      </w:r>
-    </w:p>
-    <w:p>
-      <w:pPr>
-        <w:spacing w:line="360" w:lineRule="auto"/>
-        <w:ind w:firstLineChars="200" w:firstLine="480"/>
-        <w:rPr>
-          <w:rFonts w:ascii="宋体" w:eastAsia="宋体" w:hAnsi="宋体"/>
+          <w:rFonts w:ascii="宋体" w:eastAsia="宋体" w:hAnsi="宋体" w:hint="eastAsia"/>
           <w:sz w:val="24"/>
           <w:szCs w:val="24"/>
         </w:rPr>
@@ -8742,7 +12264,7 @@
         <w:pStyle w:val="3"/>
         <w:numPr>
           <w:ilvl w:val="0"/>
-          <w:numId w:val="36"/>
+          <w:numId w:val="35"/>
         </w:numPr>
         <w:spacing w:before="0" w:after="0" w:line="360" w:lineRule="auto"/>
         <w:ind w:leftChars="200" w:left="420"/>
@@ -8773,13 +12295,50 @@
           <w:szCs w:val="24"/>
         </w:rPr>
       </w:pPr>
+      <w:r>
+        <w:rPr>
+          <w:rFonts w:ascii="宋体" w:eastAsia="宋体" w:hAnsi="宋体" w:hint="eastAsia"/>
+          <w:sz w:val="24"/>
+          <w:szCs w:val="24"/>
+        </w:rPr>
+        <w:t>如前文所述，所有的指令都被保存了下来。用户提醒线程需要定期检查所有指令，并执行到期的指令。由于提醒的时间误差不能超过5秒，这样的检查过程也必须每5秒执行一次。对于这样的执行频率，指令的检查就需要进行有针对性的效率优化。下文所述的控制命令</w:t>
+      </w:r>
+      <w:proofErr w:type="gramStart"/>
+      <w:r>
+        <w:rPr>
+          <w:rFonts w:ascii="宋体" w:eastAsia="宋体" w:hAnsi="宋体" w:hint="eastAsia"/>
+          <w:sz w:val="24"/>
+          <w:szCs w:val="24"/>
+        </w:rPr>
+        <w:t>堆就是</w:t>
+      </w:r>
+      <w:proofErr w:type="gramEnd"/>
+      <w:r>
+        <w:rPr>
+          <w:rFonts w:ascii="宋体" w:eastAsia="宋体" w:hAnsi="宋体" w:hint="eastAsia"/>
+          <w:sz w:val="24"/>
+          <w:szCs w:val="24"/>
+        </w:rPr>
+        <w:t>优化的方案。具体细节将在之后阐述。</w:t>
+      </w:r>
+    </w:p>
+    <w:p>
+      <w:pPr>
+        <w:spacing w:line="360" w:lineRule="auto"/>
+        <w:ind w:firstLineChars="200" w:firstLine="480"/>
+        <w:rPr>
+          <w:rFonts w:ascii="宋体" w:eastAsia="宋体" w:hAnsi="宋体" w:hint="eastAsia"/>
+          <w:sz w:val="24"/>
+          <w:szCs w:val="24"/>
+        </w:rPr>
+      </w:pPr>
     </w:p>
     <w:p>
       <w:pPr>
         <w:pStyle w:val="3"/>
         <w:numPr>
           <w:ilvl w:val="0"/>
-          <w:numId w:val="36"/>
+          <w:numId w:val="35"/>
         </w:numPr>
         <w:spacing w:before="0" w:after="0" w:line="360" w:lineRule="auto"/>
         <w:ind w:leftChars="200" w:left="420"/>
@@ -8797,7 +12356,16 @@
           <w:sz w:val="28"/>
           <w:szCs w:val="28"/>
         </w:rPr>
-        <w:t>进程间的同步与互斥机制</w:t>
+        <w:t>线程</w:t>
+      </w:r>
+      <w:r>
+        <w:rPr>
+          <w:rFonts w:ascii="黑体" w:eastAsia="黑体" w:hAnsi="黑体" w:hint="eastAsia"/>
+          <w:b w:val="0"/>
+          <w:sz w:val="28"/>
+          <w:szCs w:val="28"/>
+        </w:rPr>
+        <w:t>间的同步与互斥机制</w:t>
       </w:r>
     </w:p>
     <w:p>
@@ -8814,12 +12382,21 @@
           <w:b w:val="0"/>
         </w:rPr>
       </w:pPr>
+      <w:proofErr w:type="gramStart"/>
       <w:r>
         <w:rPr>
           <w:rFonts w:ascii="黑体" w:eastAsia="黑体" w:hAnsi="黑体" w:hint="eastAsia"/>
           <w:b w:val="0"/>
         </w:rPr>
-        <w:t>蓝牙操作许可</w:t>
+        <w:t>蓝牙操作</w:t>
+      </w:r>
+      <w:proofErr w:type="gramEnd"/>
+      <w:r>
+        <w:rPr>
+          <w:rFonts w:ascii="黑体" w:eastAsia="黑体" w:hAnsi="黑体" w:hint="eastAsia"/>
+          <w:b w:val="0"/>
+        </w:rPr>
+        <w:t>许可</w:t>
       </w:r>
     </w:p>
     <w:p>
@@ -8828,6 +12405,298 @@
         <w:ind w:firstLineChars="200" w:firstLine="480"/>
         <w:rPr>
           <w:rFonts w:ascii="宋体" w:eastAsia="宋体" w:hAnsi="宋体"/>
+          <w:sz w:val="24"/>
+          <w:szCs w:val="24"/>
+        </w:rPr>
+      </w:pPr>
+      <w:proofErr w:type="spellStart"/>
+      <w:r>
+        <w:rPr>
+          <w:rFonts w:ascii="宋体" w:eastAsia="宋体" w:hAnsi="宋体" w:hint="eastAsia"/>
+          <w:sz w:val="24"/>
+          <w:szCs w:val="24"/>
+        </w:rPr>
+        <w:t>LinkIt</w:t>
+      </w:r>
+      <w:proofErr w:type="spellEnd"/>
+      <w:r>
+        <w:rPr>
+          <w:rFonts w:ascii="宋体" w:eastAsia="宋体" w:hAnsi="宋体" w:hint="eastAsia"/>
+          <w:sz w:val="24"/>
+          <w:szCs w:val="24"/>
+        </w:rPr>
+        <w:t xml:space="preserve"> RTOS SDK提供了对</w:t>
+      </w:r>
+      <w:proofErr w:type="gramStart"/>
+      <w:r>
+        <w:rPr>
+          <w:rFonts w:ascii="宋体" w:eastAsia="宋体" w:hAnsi="宋体" w:hint="eastAsia"/>
+          <w:sz w:val="24"/>
+          <w:szCs w:val="24"/>
+        </w:rPr>
+        <w:t>蓝牙操作</w:t>
+      </w:r>
+      <w:proofErr w:type="gramEnd"/>
+      <w:r>
+        <w:rPr>
+          <w:rFonts w:ascii="宋体" w:eastAsia="宋体" w:hAnsi="宋体" w:hint="eastAsia"/>
+          <w:sz w:val="24"/>
+          <w:szCs w:val="24"/>
+        </w:rPr>
+        <w:t>的相关API，但在</w:t>
+      </w:r>
+      <w:proofErr w:type="spellStart"/>
+      <w:r>
+        <w:rPr>
+          <w:rFonts w:ascii="宋体" w:eastAsia="宋体" w:hAnsi="宋体" w:hint="eastAsia"/>
+          <w:sz w:val="24"/>
+          <w:szCs w:val="24"/>
+        </w:rPr>
+        <w:t>LinkIt</w:t>
+      </w:r>
+      <w:proofErr w:type="spellEnd"/>
+      <w:r>
+        <w:rPr>
+          <w:rFonts w:ascii="宋体" w:eastAsia="宋体" w:hAnsi="宋体" w:hint="eastAsia"/>
+          <w:sz w:val="24"/>
+          <w:szCs w:val="24"/>
+        </w:rPr>
+        <w:t xml:space="preserve"> ONE上受到限制，</w:t>
+      </w:r>
+      <w:proofErr w:type="gramStart"/>
+      <w:r>
+        <w:rPr>
+          <w:rFonts w:ascii="宋体" w:eastAsia="宋体" w:hAnsi="宋体" w:hint="eastAsia"/>
+          <w:sz w:val="24"/>
+          <w:szCs w:val="24"/>
+        </w:rPr>
+        <w:t>检测蓝牙连接</w:t>
+      </w:r>
+      <w:proofErr w:type="gramEnd"/>
+      <w:r>
+        <w:rPr>
+          <w:rFonts w:ascii="宋体" w:eastAsia="宋体" w:hAnsi="宋体" w:hint="eastAsia"/>
+          <w:sz w:val="24"/>
+          <w:szCs w:val="24"/>
+        </w:rPr>
+        <w:t>状态的相关API只能在发起连接的线程上运行。因此，承担数</w:t>
+      </w:r>
+      <w:r>
+        <w:rPr>
+          <w:rFonts w:ascii="宋体" w:eastAsia="宋体" w:hAnsi="宋体" w:hint="eastAsia"/>
+          <w:sz w:val="24"/>
+          <w:szCs w:val="24"/>
+        </w:rPr>
+        <w:lastRenderedPageBreak/>
+        <w:t>据收发功能的线程不能直接判断连接的状态，并以此决定后续的行为。</w:t>
+      </w:r>
+    </w:p>
+    <w:p>
+      <w:pPr>
+        <w:spacing w:line="360" w:lineRule="auto"/>
+        <w:ind w:firstLineChars="200" w:firstLine="480"/>
+        <w:rPr>
+          <w:rFonts w:ascii="宋体" w:eastAsia="宋体" w:hAnsi="宋体"/>
+          <w:sz w:val="24"/>
+          <w:szCs w:val="24"/>
+        </w:rPr>
+      </w:pPr>
+      <w:r>
+        <w:rPr>
+          <w:rFonts w:ascii="宋体" w:eastAsia="宋体" w:hAnsi="宋体" w:hint="eastAsia"/>
+          <w:sz w:val="24"/>
+          <w:szCs w:val="24"/>
+        </w:rPr>
+        <w:t>原型中使用了替代方案，</w:t>
+      </w:r>
+      <w:proofErr w:type="gramStart"/>
+      <w:r>
+        <w:rPr>
+          <w:rFonts w:ascii="宋体" w:eastAsia="宋体" w:hAnsi="宋体" w:hint="eastAsia"/>
+          <w:sz w:val="24"/>
+          <w:szCs w:val="24"/>
+        </w:rPr>
+        <w:t>对蓝牙串口</w:t>
+      </w:r>
+      <w:proofErr w:type="gramEnd"/>
+      <w:r>
+        <w:rPr>
+          <w:rFonts w:ascii="宋体" w:eastAsia="宋体" w:hAnsi="宋体" w:hint="eastAsia"/>
+          <w:sz w:val="24"/>
+          <w:szCs w:val="24"/>
+        </w:rPr>
+        <w:t>进行读写操作的线程使用信号机制进行同步。</w:t>
+      </w:r>
+      <w:proofErr w:type="gramStart"/>
+      <w:r>
+        <w:rPr>
+          <w:rFonts w:ascii="宋体" w:eastAsia="宋体" w:hAnsi="宋体" w:hint="eastAsia"/>
+          <w:sz w:val="24"/>
+          <w:szCs w:val="24"/>
+        </w:rPr>
+        <w:t>保持蓝牙连接</w:t>
+      </w:r>
+      <w:proofErr w:type="gramEnd"/>
+      <w:r>
+        <w:rPr>
+          <w:rFonts w:ascii="宋体" w:eastAsia="宋体" w:hAnsi="宋体" w:hint="eastAsia"/>
+          <w:sz w:val="24"/>
+          <w:szCs w:val="24"/>
+        </w:rPr>
+        <w:t>的线程在成功建立连接，或连接已经建立的情况下激活此信号，</w:t>
+      </w:r>
+      <w:proofErr w:type="gramStart"/>
+      <w:r>
+        <w:rPr>
+          <w:rFonts w:ascii="宋体" w:eastAsia="宋体" w:hAnsi="宋体" w:hint="eastAsia"/>
+          <w:sz w:val="24"/>
+          <w:szCs w:val="24"/>
+        </w:rPr>
+        <w:t>对蓝牙串口</w:t>
+      </w:r>
+      <w:proofErr w:type="gramEnd"/>
+      <w:r>
+        <w:rPr>
+          <w:rFonts w:ascii="宋体" w:eastAsia="宋体" w:hAnsi="宋体" w:hint="eastAsia"/>
+          <w:sz w:val="24"/>
+          <w:szCs w:val="24"/>
+        </w:rPr>
+        <w:t>进行读写操作的线程在每次操作前等待此信号；如果这个信号始终不被激活，两个线程将一直保持休眠状态。</w:t>
+      </w:r>
+    </w:p>
+    <w:p>
+      <w:pPr>
+        <w:spacing w:line="360" w:lineRule="auto"/>
+        <w:ind w:firstLineChars="200" w:firstLine="480"/>
+        <w:rPr>
+          <w:rFonts w:ascii="宋体" w:eastAsia="宋体" w:hAnsi="宋体"/>
+          <w:sz w:val="24"/>
+          <w:szCs w:val="24"/>
+        </w:rPr>
+      </w:pPr>
+      <w:r>
+        <w:rPr>
+          <w:rFonts w:ascii="宋体" w:eastAsia="宋体" w:hAnsi="宋体" w:hint="eastAsia"/>
+          <w:sz w:val="24"/>
+          <w:szCs w:val="24"/>
+        </w:rPr>
+        <w:t>这样的设计不会造成同步和实时性问题。一方面，</w:t>
+      </w:r>
+      <w:proofErr w:type="spellStart"/>
+      <w:r>
+        <w:rPr>
+          <w:rFonts w:ascii="宋体" w:eastAsia="宋体" w:hAnsi="宋体" w:hint="eastAsia"/>
+          <w:sz w:val="24"/>
+          <w:szCs w:val="24"/>
+        </w:rPr>
+        <w:t>LinkIt</w:t>
+      </w:r>
+      <w:proofErr w:type="spellEnd"/>
+      <w:r>
+        <w:rPr>
+          <w:rFonts w:ascii="宋体" w:eastAsia="宋体" w:hAnsi="宋体" w:hint="eastAsia"/>
+          <w:sz w:val="24"/>
+          <w:szCs w:val="24"/>
+        </w:rPr>
+        <w:t xml:space="preserve"> RTOS SDK实现串口读写时，使用了不同的缓冲区，另一方面，</w:t>
+      </w:r>
+      <w:proofErr w:type="gramStart"/>
+      <w:r>
+        <w:rPr>
+          <w:rFonts w:ascii="宋体" w:eastAsia="宋体" w:hAnsi="宋体" w:hint="eastAsia"/>
+          <w:sz w:val="24"/>
+          <w:szCs w:val="24"/>
+        </w:rPr>
+        <w:t>写蓝牙串口</w:t>
+      </w:r>
+      <w:proofErr w:type="gramEnd"/>
+      <w:r>
+        <w:rPr>
+          <w:rFonts w:ascii="宋体" w:eastAsia="宋体" w:hAnsi="宋体" w:hint="eastAsia"/>
+          <w:sz w:val="24"/>
+          <w:szCs w:val="24"/>
+        </w:rPr>
+        <w:t>的线程在等待信号之前会先等待另一个来自运动健康模块，表示要发送的数据已经准备好的信号，这样，只有</w:t>
+      </w:r>
+      <w:proofErr w:type="gramStart"/>
+      <w:r>
+        <w:rPr>
+          <w:rFonts w:ascii="宋体" w:eastAsia="宋体" w:hAnsi="宋体" w:hint="eastAsia"/>
+          <w:sz w:val="24"/>
+          <w:szCs w:val="24"/>
+        </w:rPr>
+        <w:t>有</w:t>
+      </w:r>
+      <w:proofErr w:type="gramEnd"/>
+      <w:r>
+        <w:rPr>
+          <w:rFonts w:ascii="宋体" w:eastAsia="宋体" w:hAnsi="宋体" w:hint="eastAsia"/>
+          <w:sz w:val="24"/>
+          <w:szCs w:val="24"/>
+        </w:rPr>
+        <w:t>消息要发送时，这个进程才会响应</w:t>
+      </w:r>
+      <w:proofErr w:type="gramStart"/>
+      <w:r>
+        <w:rPr>
+          <w:rFonts w:ascii="宋体" w:eastAsia="宋体" w:hAnsi="宋体" w:hint="eastAsia"/>
+          <w:sz w:val="24"/>
+          <w:szCs w:val="24"/>
+        </w:rPr>
+        <w:t>蓝牙操作</w:t>
+      </w:r>
+      <w:proofErr w:type="gramEnd"/>
+      <w:r>
+        <w:rPr>
+          <w:rFonts w:ascii="宋体" w:eastAsia="宋体" w:hAnsi="宋体" w:hint="eastAsia"/>
+          <w:sz w:val="24"/>
+          <w:szCs w:val="24"/>
+        </w:rPr>
+        <w:t>许可信号，不会造成此进程</w:t>
+      </w:r>
+      <w:proofErr w:type="gramStart"/>
+      <w:r>
+        <w:rPr>
+          <w:rFonts w:ascii="宋体" w:eastAsia="宋体" w:hAnsi="宋体" w:hint="eastAsia"/>
+          <w:sz w:val="24"/>
+          <w:szCs w:val="24"/>
+        </w:rPr>
+        <w:t>频繁被</w:t>
+      </w:r>
+      <w:proofErr w:type="gramEnd"/>
+      <w:r>
+        <w:rPr>
+          <w:rFonts w:ascii="宋体" w:eastAsia="宋体" w:hAnsi="宋体" w:hint="eastAsia"/>
+          <w:sz w:val="24"/>
+          <w:szCs w:val="24"/>
+        </w:rPr>
+        <w:t>唤醒，虚耗处理器时间。按照系统需求，运动统计数据的实时性没有很强的要求，因此经过这样的</w:t>
+      </w:r>
+      <w:proofErr w:type="gramStart"/>
+      <w:r>
+        <w:rPr>
+          <w:rFonts w:ascii="宋体" w:eastAsia="宋体" w:hAnsi="宋体" w:hint="eastAsia"/>
+          <w:sz w:val="24"/>
+          <w:szCs w:val="24"/>
+        </w:rPr>
+        <w:t>延时再</w:t>
+      </w:r>
+      <w:proofErr w:type="gramEnd"/>
+      <w:r>
+        <w:rPr>
+          <w:rFonts w:ascii="宋体" w:eastAsia="宋体" w:hAnsi="宋体" w:hint="eastAsia"/>
+          <w:sz w:val="24"/>
+          <w:szCs w:val="24"/>
+        </w:rPr>
+        <w:t>发送，不会导致此方面的需求无法被满足。</w:t>
+      </w:r>
+    </w:p>
+    <w:p>
+      <w:pPr>
+        <w:spacing w:line="360" w:lineRule="auto"/>
+        <w:ind w:firstLineChars="200" w:firstLine="480"/>
+        <w:rPr>
+          <w:rFonts w:ascii="宋体" w:eastAsia="宋体" w:hAnsi="宋体" w:hint="eastAsia"/>
           <w:sz w:val="24"/>
           <w:szCs w:val="24"/>
         </w:rPr>
@@ -8852,7 +12721,6 @@
           <w:rFonts w:ascii="黑体" w:eastAsia="黑体" w:hAnsi="黑体" w:hint="eastAsia"/>
           <w:b w:val="0"/>
         </w:rPr>
-        <w:lastRenderedPageBreak/>
         <w:t>传感器共享数据区的读写互斥</w:t>
       </w:r>
     </w:p>
@@ -8862,6 +12730,1700 @@
         <w:ind w:firstLineChars="200" w:firstLine="480"/>
         <w:rPr>
           <w:rFonts w:ascii="宋体" w:eastAsia="宋体" w:hAnsi="宋体"/>
+          <w:sz w:val="24"/>
+          <w:szCs w:val="24"/>
+        </w:rPr>
+      </w:pPr>
+      <w:r>
+        <w:rPr>
+          <w:rFonts w:ascii="宋体" w:eastAsia="宋体" w:hAnsi="宋体" w:hint="eastAsia"/>
+          <w:sz w:val="24"/>
+          <w:szCs w:val="24"/>
+        </w:rPr>
+        <w:t>这个问题可以抽象为有一个写者，多个读者，</w:t>
+      </w:r>
+      <w:proofErr w:type="gramStart"/>
+      <w:r>
+        <w:rPr>
+          <w:rFonts w:ascii="宋体" w:eastAsia="宋体" w:hAnsi="宋体" w:hint="eastAsia"/>
+          <w:sz w:val="24"/>
+          <w:szCs w:val="24"/>
+        </w:rPr>
+        <w:t>且</w:t>
+      </w:r>
+      <w:r>
+        <w:rPr>
+          <w:rFonts w:ascii="宋体" w:eastAsia="宋体" w:hAnsi="宋体" w:hint="eastAsia"/>
+          <w:sz w:val="24"/>
+          <w:szCs w:val="24"/>
+        </w:rPr>
+        <w:t>读</w:t>
+      </w:r>
+      <w:r>
+        <w:rPr>
+          <w:rFonts w:ascii="宋体" w:eastAsia="宋体" w:hAnsi="宋体" w:hint="eastAsia"/>
+          <w:sz w:val="24"/>
+          <w:szCs w:val="24"/>
+        </w:rPr>
+        <w:t>者</w:t>
+      </w:r>
+      <w:proofErr w:type="gramEnd"/>
+      <w:r>
+        <w:rPr>
+          <w:rFonts w:ascii="宋体" w:eastAsia="宋体" w:hAnsi="宋体" w:hint="eastAsia"/>
+          <w:sz w:val="24"/>
+          <w:szCs w:val="24"/>
+        </w:rPr>
+        <w:t>优先的读写者问题。这里的写者对应读取传感器数据的线程，读者对应计步、运动检测、跌倒检测等多项任务。之所以定义</w:t>
+      </w:r>
+      <w:r>
+        <w:rPr>
+          <w:rFonts w:ascii="宋体" w:eastAsia="宋体" w:hAnsi="宋体" w:hint="eastAsia"/>
+          <w:sz w:val="24"/>
+          <w:szCs w:val="24"/>
+        </w:rPr>
+        <w:t>读</w:t>
+      </w:r>
+      <w:r>
+        <w:rPr>
+          <w:rFonts w:ascii="宋体" w:eastAsia="宋体" w:hAnsi="宋体" w:hint="eastAsia"/>
+          <w:sz w:val="24"/>
+          <w:szCs w:val="24"/>
+        </w:rPr>
+        <w:t>者优先的条件，</w:t>
+      </w:r>
+      <w:r>
+        <w:rPr>
+          <w:rFonts w:ascii="宋体" w:eastAsia="宋体" w:hAnsi="宋体" w:hint="eastAsia"/>
+          <w:sz w:val="24"/>
+          <w:szCs w:val="24"/>
+        </w:rPr>
+        <w:t>如果要对一条数据进行分析处理，所有分析功能都要被完成，不能出现只分析了一部分的情形。</w:t>
+      </w:r>
+      <w:r>
+        <w:rPr>
+          <w:rFonts w:ascii="宋体" w:eastAsia="宋体" w:hAnsi="宋体" w:hint="eastAsia"/>
+          <w:sz w:val="24"/>
+          <w:szCs w:val="24"/>
+        </w:rPr>
+        <w:t>并且</w:t>
+      </w:r>
+      <w:r>
+        <w:rPr>
+          <w:rFonts w:ascii="宋体" w:eastAsia="宋体" w:hAnsi="宋体" w:hint="eastAsia"/>
+          <w:sz w:val="24"/>
+          <w:szCs w:val="24"/>
+        </w:rPr>
+        <w:t>，</w:t>
+      </w:r>
+      <w:r>
+        <w:rPr>
+          <w:rFonts w:ascii="宋体" w:eastAsia="宋体" w:hAnsi="宋体" w:hint="eastAsia"/>
+          <w:sz w:val="24"/>
+          <w:szCs w:val="24"/>
+        </w:rPr>
+        <w:t>有几条传感器数据没有得到处理也不会严重影响系统的实时性与统计数据的准确性。</w:t>
+      </w:r>
+    </w:p>
+    <w:p>
+      <w:pPr>
+        <w:spacing w:line="360" w:lineRule="auto"/>
+        <w:ind w:firstLineChars="200" w:firstLine="480"/>
+        <w:rPr>
+          <w:rFonts w:ascii="宋体" w:eastAsia="宋体" w:hAnsi="宋体"/>
+          <w:sz w:val="24"/>
+          <w:szCs w:val="24"/>
+        </w:rPr>
+      </w:pPr>
+      <w:r>
+        <w:rPr>
+          <w:rFonts w:ascii="宋体" w:eastAsia="宋体" w:hAnsi="宋体" w:hint="eastAsia"/>
+          <w:sz w:val="24"/>
+          <w:szCs w:val="24"/>
+        </w:rPr>
+        <w:t>此类读写者问题的实现方式已经得到了归纳，需要三个互斥量及一个辅助变量。相应PV操作的伪代码示意如下：</w:t>
+      </w:r>
+    </w:p>
+    <w:p>
+      <w:pPr>
+        <w:spacing w:line="360" w:lineRule="auto"/>
+        <w:ind w:firstLineChars="200" w:firstLine="480"/>
+        <w:rPr>
+          <w:rFonts w:ascii="宋体" w:eastAsia="宋体" w:hAnsi="宋体"/>
+          <w:sz w:val="24"/>
+          <w:szCs w:val="24"/>
+        </w:rPr>
+      </w:pPr>
+    </w:p>
+    <w:tbl>
+      <w:tblPr>
+        <w:tblStyle w:val="ad"/>
+        <w:tblW w:w="0" w:type="auto"/>
+        <w:tblLook w:val="04A0" w:firstRow="1" w:lastRow="0" w:firstColumn="1" w:lastColumn="0" w:noHBand="0" w:noVBand="1"/>
+      </w:tblPr>
+      <w:tblGrid>
+        <w:gridCol w:w="8296"/>
+      </w:tblGrid>
+      <w:tr>
+        <w:tc>
+          <w:tcPr>
+            <w:tcW w:w="8296" w:type="dxa"/>
+          </w:tcPr>
+          <w:p>
+            <w:pPr>
+              <w:rPr>
+                <w:rFonts w:ascii="Courier New" w:eastAsia="宋体" w:hAnsi="Courier New" w:cs="Courier New"/>
+                <w:szCs w:val="24"/>
+              </w:rPr>
+            </w:pPr>
+            <w:r>
+              <w:rPr>
+                <w:rFonts w:ascii="Courier New" w:eastAsia="宋体" w:hAnsi="Courier New" w:cs="Courier New"/>
+                <w:szCs w:val="24"/>
+              </w:rPr>
+              <w:t>semaphore</w:t>
+            </w:r>
+            <w:r>
+              <w:rPr>
+                <w:rFonts w:ascii="Courier New" w:eastAsia="宋体" w:hAnsi="Courier New" w:cs="Courier New"/>
+                <w:szCs w:val="24"/>
+              </w:rPr>
+              <w:t xml:space="preserve"> </w:t>
+            </w:r>
+            <w:proofErr w:type="spellStart"/>
+            <w:r>
+              <w:rPr>
+                <w:rFonts w:ascii="Courier New" w:eastAsia="宋体" w:hAnsi="Courier New" w:cs="Courier New"/>
+                <w:szCs w:val="24"/>
+              </w:rPr>
+              <w:t>mutexSensorDataWrite</w:t>
+            </w:r>
+            <w:proofErr w:type="spellEnd"/>
+            <w:r>
+              <w:rPr>
+                <w:rFonts w:ascii="Courier New" w:eastAsia="宋体" w:hAnsi="Courier New" w:cs="Courier New"/>
+                <w:szCs w:val="24"/>
+              </w:rPr>
+              <w:t>=</w:t>
+            </w:r>
+            <w:proofErr w:type="gramStart"/>
+            <w:r>
+              <w:rPr>
+                <w:rFonts w:ascii="Courier New" w:eastAsia="宋体" w:hAnsi="Courier New" w:cs="Courier New"/>
+                <w:szCs w:val="24"/>
+              </w:rPr>
+              <w:t>1,mutexReaderCount</w:t>
+            </w:r>
+            <w:proofErr w:type="gramEnd"/>
+            <w:r>
+              <w:rPr>
+                <w:rFonts w:ascii="Courier New" w:eastAsia="宋体" w:hAnsi="Courier New" w:cs="Courier New"/>
+                <w:szCs w:val="24"/>
+              </w:rPr>
+              <w:t>=1,mutexSensor=1;</w:t>
+            </w:r>
+          </w:p>
+          <w:p>
+            <w:pPr>
+              <w:rPr>
+                <w:rFonts w:ascii="Courier New" w:eastAsia="宋体" w:hAnsi="Courier New" w:cs="Courier New"/>
+                <w:szCs w:val="24"/>
+              </w:rPr>
+            </w:pPr>
+            <w:proofErr w:type="spellStart"/>
+            <w:r>
+              <w:rPr>
+                <w:rFonts w:ascii="Courier New" w:eastAsia="宋体" w:hAnsi="Courier New" w:cs="Courier New"/>
+                <w:szCs w:val="24"/>
+              </w:rPr>
+              <w:t>int</w:t>
+            </w:r>
+            <w:proofErr w:type="spellEnd"/>
+            <w:r>
+              <w:rPr>
+                <w:rFonts w:ascii="Courier New" w:eastAsia="宋体" w:hAnsi="Courier New" w:cs="Courier New"/>
+                <w:szCs w:val="24"/>
+              </w:rPr>
+              <w:t xml:space="preserve"> </w:t>
+            </w:r>
+            <w:proofErr w:type="spellStart"/>
+            <w:r>
+              <w:rPr>
+                <w:rFonts w:ascii="Courier New" w:eastAsia="宋体" w:hAnsi="Courier New" w:cs="Courier New"/>
+                <w:szCs w:val="24"/>
+              </w:rPr>
+              <w:t>readerCount</w:t>
+            </w:r>
+            <w:proofErr w:type="spellEnd"/>
+            <w:r>
+              <w:rPr>
+                <w:rFonts w:ascii="Courier New" w:eastAsia="宋体" w:hAnsi="Courier New" w:cs="Courier New"/>
+                <w:szCs w:val="24"/>
+              </w:rPr>
+              <w:t>=0;</w:t>
+            </w:r>
+          </w:p>
+          <w:p>
+            <w:pPr>
+              <w:rPr>
+                <w:rFonts w:ascii="Courier New" w:eastAsia="宋体" w:hAnsi="Courier New" w:cs="Courier New"/>
+                <w:szCs w:val="24"/>
+              </w:rPr>
+            </w:pPr>
+          </w:p>
+          <w:p>
+            <w:pPr>
+              <w:rPr>
+                <w:rFonts w:ascii="Courier New" w:eastAsia="宋体" w:hAnsi="Courier New" w:cs="Courier New"/>
+                <w:szCs w:val="24"/>
+              </w:rPr>
+            </w:pPr>
+            <w:r>
+              <w:rPr>
+                <w:rFonts w:ascii="Courier New" w:eastAsia="宋体" w:hAnsi="Courier New" w:cs="Courier New"/>
+                <w:szCs w:val="24"/>
+              </w:rPr>
+              <w:t xml:space="preserve">void </w:t>
+            </w:r>
+            <w:proofErr w:type="spellStart"/>
+            <w:proofErr w:type="gramStart"/>
+            <w:r>
+              <w:rPr>
+                <w:rFonts w:ascii="Courier New" w:eastAsia="宋体" w:hAnsi="Courier New" w:cs="Courier New"/>
+                <w:szCs w:val="24"/>
+              </w:rPr>
+              <w:t>dataWriter</w:t>
+            </w:r>
+            <w:proofErr w:type="spellEnd"/>
+            <w:r>
+              <w:rPr>
+                <w:rFonts w:ascii="Courier New" w:eastAsia="宋体" w:hAnsi="Courier New" w:cs="Courier New"/>
+                <w:szCs w:val="24"/>
+              </w:rPr>
+              <w:t>(</w:t>
+            </w:r>
+            <w:proofErr w:type="gramEnd"/>
+            <w:r>
+              <w:rPr>
+                <w:rFonts w:ascii="Courier New" w:eastAsia="宋体" w:hAnsi="Courier New" w:cs="Courier New"/>
+                <w:szCs w:val="24"/>
+              </w:rPr>
+              <w:t>)</w:t>
+            </w:r>
+          </w:p>
+          <w:p>
+            <w:pPr>
+              <w:rPr>
+                <w:rFonts w:ascii="Courier New" w:eastAsia="宋体" w:hAnsi="Courier New" w:cs="Courier New"/>
+                <w:szCs w:val="24"/>
+              </w:rPr>
+            </w:pPr>
+            <w:r>
+              <w:rPr>
+                <w:rFonts w:ascii="Courier New" w:eastAsia="宋体" w:hAnsi="Courier New" w:cs="Courier New"/>
+                <w:szCs w:val="24"/>
+              </w:rPr>
+              <w:t>{</w:t>
+            </w:r>
+          </w:p>
+          <w:p>
+            <w:pPr>
+              <w:rPr>
+                <w:rFonts w:ascii="Courier New" w:eastAsia="宋体" w:hAnsi="Courier New" w:cs="Courier New"/>
+                <w:szCs w:val="24"/>
+              </w:rPr>
+            </w:pPr>
+            <w:r>
+              <w:rPr>
+                <w:rFonts w:ascii="Courier New" w:eastAsia="宋体" w:hAnsi="Courier New" w:cs="Courier New"/>
+                <w:szCs w:val="24"/>
+              </w:rPr>
+              <w:tab/>
+              <w:t>while(true)</w:t>
+            </w:r>
+          </w:p>
+          <w:p>
+            <w:pPr>
+              <w:rPr>
+                <w:rFonts w:ascii="Courier New" w:eastAsia="宋体" w:hAnsi="Courier New" w:cs="Courier New"/>
+                <w:szCs w:val="24"/>
+              </w:rPr>
+            </w:pPr>
+            <w:r>
+              <w:rPr>
+                <w:rFonts w:ascii="Courier New" w:eastAsia="宋体" w:hAnsi="Courier New" w:cs="Courier New"/>
+                <w:szCs w:val="24"/>
+              </w:rPr>
+              <w:tab/>
+              <w:t>{</w:t>
+            </w:r>
+          </w:p>
+          <w:p>
+            <w:pPr>
+              <w:rPr>
+                <w:rFonts w:ascii="Courier New" w:eastAsia="宋体" w:hAnsi="Courier New" w:cs="Courier New"/>
+                <w:szCs w:val="24"/>
+              </w:rPr>
+            </w:pPr>
+            <w:r>
+              <w:rPr>
+                <w:rFonts w:ascii="Courier New" w:eastAsia="宋体" w:hAnsi="Courier New" w:cs="Courier New"/>
+                <w:szCs w:val="24"/>
+              </w:rPr>
+              <w:tab/>
+            </w:r>
+            <w:r>
+              <w:rPr>
+                <w:rFonts w:ascii="Courier New" w:eastAsia="宋体" w:hAnsi="Courier New" w:cs="Courier New"/>
+                <w:szCs w:val="24"/>
+              </w:rPr>
+              <w:tab/>
+            </w:r>
+            <w:r>
+              <w:rPr>
+                <w:rFonts w:ascii="Courier New" w:eastAsia="宋体" w:hAnsi="Courier New" w:cs="Courier New"/>
+                <w:szCs w:val="24"/>
+              </w:rPr>
+              <w:t>读传感器数据到临时变量</w:t>
+            </w:r>
+            <w:r>
+              <w:rPr>
+                <w:rFonts w:ascii="Courier New" w:eastAsia="宋体" w:hAnsi="Courier New" w:cs="Courier New"/>
+                <w:szCs w:val="24"/>
+              </w:rPr>
+              <w:t>;</w:t>
+            </w:r>
+          </w:p>
+          <w:p>
+            <w:pPr>
+              <w:rPr>
+                <w:rFonts w:ascii="Courier New" w:eastAsia="宋体" w:hAnsi="Courier New" w:cs="Courier New"/>
+                <w:szCs w:val="24"/>
+              </w:rPr>
+            </w:pPr>
+            <w:r>
+              <w:rPr>
+                <w:rFonts w:ascii="Courier New" w:eastAsia="宋体" w:hAnsi="Courier New" w:cs="Courier New"/>
+                <w:szCs w:val="24"/>
+              </w:rPr>
+              <w:tab/>
+            </w:r>
+            <w:r>
+              <w:rPr>
+                <w:rFonts w:ascii="Courier New" w:eastAsia="宋体" w:hAnsi="Courier New" w:cs="Courier New"/>
+                <w:szCs w:val="24"/>
+              </w:rPr>
+              <w:tab/>
+              <w:t>P(</w:t>
+            </w:r>
+            <w:proofErr w:type="spellStart"/>
+            <w:r>
+              <w:rPr>
+                <w:rFonts w:ascii="Courier New" w:eastAsia="宋体" w:hAnsi="Courier New" w:cs="Courier New"/>
+                <w:szCs w:val="24"/>
+              </w:rPr>
+              <w:t>mutexSensor</w:t>
+            </w:r>
+            <w:proofErr w:type="spellEnd"/>
+            <w:r>
+              <w:rPr>
+                <w:rFonts w:ascii="Courier New" w:eastAsia="宋体" w:hAnsi="Courier New" w:cs="Courier New"/>
+                <w:szCs w:val="24"/>
+              </w:rPr>
+              <w:t>);</w:t>
+            </w:r>
+          </w:p>
+          <w:p>
+            <w:pPr>
+              <w:rPr>
+                <w:rFonts w:ascii="Courier New" w:eastAsia="宋体" w:hAnsi="Courier New" w:cs="Courier New"/>
+                <w:szCs w:val="24"/>
+              </w:rPr>
+            </w:pPr>
+            <w:r>
+              <w:rPr>
+                <w:rFonts w:ascii="Courier New" w:eastAsia="宋体" w:hAnsi="Courier New" w:cs="Courier New"/>
+                <w:szCs w:val="24"/>
+              </w:rPr>
+              <w:tab/>
+            </w:r>
+            <w:r>
+              <w:rPr>
+                <w:rFonts w:ascii="Courier New" w:eastAsia="宋体" w:hAnsi="Courier New" w:cs="Courier New"/>
+                <w:szCs w:val="24"/>
+              </w:rPr>
+              <w:tab/>
+              <w:t>P(</w:t>
+            </w:r>
+            <w:proofErr w:type="spellStart"/>
+            <w:r>
+              <w:rPr>
+                <w:rFonts w:ascii="Courier New" w:eastAsia="宋体" w:hAnsi="Courier New" w:cs="Courier New"/>
+                <w:szCs w:val="24"/>
+              </w:rPr>
+              <w:t>mutexSensorDataWrite</w:t>
+            </w:r>
+            <w:proofErr w:type="spellEnd"/>
+            <w:r>
+              <w:rPr>
+                <w:rFonts w:ascii="Courier New" w:eastAsia="宋体" w:hAnsi="Courier New" w:cs="Courier New"/>
+                <w:szCs w:val="24"/>
+              </w:rPr>
+              <w:t>);</w:t>
+            </w:r>
+          </w:p>
+          <w:p>
+            <w:pPr>
+              <w:rPr>
+                <w:rFonts w:ascii="Courier New" w:eastAsia="宋体" w:hAnsi="Courier New" w:cs="Courier New"/>
+                <w:szCs w:val="24"/>
+              </w:rPr>
+            </w:pPr>
+            <w:r>
+              <w:rPr>
+                <w:rFonts w:ascii="Courier New" w:eastAsia="宋体" w:hAnsi="Courier New" w:cs="Courier New"/>
+                <w:szCs w:val="24"/>
+              </w:rPr>
+              <w:tab/>
+            </w:r>
+            <w:r>
+              <w:rPr>
+                <w:rFonts w:ascii="Courier New" w:eastAsia="宋体" w:hAnsi="Courier New" w:cs="Courier New"/>
+                <w:szCs w:val="24"/>
+              </w:rPr>
+              <w:tab/>
+            </w:r>
+            <w:r>
+              <w:rPr>
+                <w:rFonts w:ascii="Courier New" w:eastAsia="宋体" w:hAnsi="Courier New" w:cs="Courier New"/>
+                <w:szCs w:val="24"/>
+              </w:rPr>
+              <w:tab/>
+            </w:r>
+            <w:r>
+              <w:rPr>
+                <w:rFonts w:ascii="Courier New" w:eastAsia="宋体" w:hAnsi="Courier New" w:cs="Courier New"/>
+                <w:szCs w:val="24"/>
+              </w:rPr>
+              <w:t>复制数据到共享变量</w:t>
+            </w:r>
+            <w:r>
+              <w:rPr>
+                <w:rFonts w:ascii="Courier New" w:eastAsia="宋体" w:hAnsi="Courier New" w:cs="Courier New"/>
+                <w:szCs w:val="24"/>
+              </w:rPr>
+              <w:t>;</w:t>
+            </w:r>
+          </w:p>
+          <w:p>
+            <w:pPr>
+              <w:rPr>
+                <w:rFonts w:ascii="Courier New" w:eastAsia="宋体" w:hAnsi="Courier New" w:cs="Courier New"/>
+                <w:szCs w:val="24"/>
+              </w:rPr>
+            </w:pPr>
+            <w:r>
+              <w:rPr>
+                <w:rFonts w:ascii="Courier New" w:eastAsia="宋体" w:hAnsi="Courier New" w:cs="Courier New"/>
+                <w:szCs w:val="24"/>
+              </w:rPr>
+              <w:lastRenderedPageBreak/>
+              <w:tab/>
+            </w:r>
+            <w:r>
+              <w:rPr>
+                <w:rFonts w:ascii="Courier New" w:eastAsia="宋体" w:hAnsi="Courier New" w:cs="Courier New"/>
+                <w:szCs w:val="24"/>
+              </w:rPr>
+              <w:tab/>
+              <w:t>V(</w:t>
+            </w:r>
+            <w:proofErr w:type="spellStart"/>
+            <w:r>
+              <w:rPr>
+                <w:rFonts w:ascii="Courier New" w:eastAsia="宋体" w:hAnsi="Courier New" w:cs="Courier New"/>
+                <w:szCs w:val="24"/>
+              </w:rPr>
+              <w:t>mutexSensorDataWrite</w:t>
+            </w:r>
+            <w:proofErr w:type="spellEnd"/>
+            <w:r>
+              <w:rPr>
+                <w:rFonts w:ascii="Courier New" w:eastAsia="宋体" w:hAnsi="Courier New" w:cs="Courier New"/>
+                <w:szCs w:val="24"/>
+              </w:rPr>
+              <w:t>);</w:t>
+            </w:r>
+          </w:p>
+          <w:p>
+            <w:pPr>
+              <w:rPr>
+                <w:rFonts w:ascii="Courier New" w:eastAsia="宋体" w:hAnsi="Courier New" w:cs="Courier New"/>
+                <w:szCs w:val="24"/>
+              </w:rPr>
+            </w:pPr>
+            <w:r>
+              <w:rPr>
+                <w:rFonts w:ascii="Courier New" w:eastAsia="宋体" w:hAnsi="Courier New" w:cs="Courier New"/>
+                <w:szCs w:val="24"/>
+              </w:rPr>
+              <w:tab/>
+            </w:r>
+            <w:r>
+              <w:rPr>
+                <w:rFonts w:ascii="Courier New" w:eastAsia="宋体" w:hAnsi="Courier New" w:cs="Courier New"/>
+                <w:szCs w:val="24"/>
+              </w:rPr>
+              <w:tab/>
+              <w:t>V(</w:t>
+            </w:r>
+            <w:proofErr w:type="spellStart"/>
+            <w:r>
+              <w:rPr>
+                <w:rFonts w:ascii="Courier New" w:eastAsia="宋体" w:hAnsi="Courier New" w:cs="Courier New"/>
+                <w:szCs w:val="24"/>
+              </w:rPr>
+              <w:t>mutexSensor</w:t>
+            </w:r>
+            <w:proofErr w:type="spellEnd"/>
+            <w:r>
+              <w:rPr>
+                <w:rFonts w:ascii="Courier New" w:eastAsia="宋体" w:hAnsi="Courier New" w:cs="Courier New"/>
+                <w:szCs w:val="24"/>
+              </w:rPr>
+              <w:t>);</w:t>
+            </w:r>
+          </w:p>
+          <w:p>
+            <w:pPr>
+              <w:rPr>
+                <w:rFonts w:ascii="Courier New" w:eastAsia="宋体" w:hAnsi="Courier New" w:cs="Courier New"/>
+                <w:szCs w:val="24"/>
+              </w:rPr>
+            </w:pPr>
+            <w:r>
+              <w:rPr>
+                <w:rFonts w:ascii="Courier New" w:eastAsia="宋体" w:hAnsi="Courier New" w:cs="Courier New"/>
+                <w:szCs w:val="24"/>
+              </w:rPr>
+              <w:tab/>
+            </w:r>
+            <w:r>
+              <w:rPr>
+                <w:rFonts w:ascii="Courier New" w:eastAsia="宋体" w:hAnsi="Courier New" w:cs="Courier New"/>
+                <w:szCs w:val="24"/>
+              </w:rPr>
+              <w:tab/>
+            </w:r>
+            <w:r>
+              <w:rPr>
+                <w:rFonts w:ascii="Courier New" w:eastAsia="宋体" w:hAnsi="Courier New" w:cs="Courier New"/>
+                <w:szCs w:val="24"/>
+              </w:rPr>
+              <w:t>休眠一段时间</w:t>
+            </w:r>
+            <w:r>
+              <w:rPr>
+                <w:rFonts w:ascii="Courier New" w:eastAsia="宋体" w:hAnsi="Courier New" w:cs="Courier New"/>
+                <w:szCs w:val="24"/>
+              </w:rPr>
+              <w:t>;</w:t>
+            </w:r>
+          </w:p>
+          <w:p>
+            <w:pPr>
+              <w:rPr>
+                <w:rFonts w:ascii="Courier New" w:eastAsia="宋体" w:hAnsi="Courier New" w:cs="Courier New"/>
+                <w:szCs w:val="24"/>
+              </w:rPr>
+            </w:pPr>
+            <w:r>
+              <w:rPr>
+                <w:rFonts w:ascii="Courier New" w:eastAsia="宋体" w:hAnsi="Courier New" w:cs="Courier New"/>
+                <w:szCs w:val="24"/>
+              </w:rPr>
+              <w:tab/>
+              <w:t>}</w:t>
+            </w:r>
+          </w:p>
+          <w:p>
+            <w:pPr>
+              <w:rPr>
+                <w:rFonts w:ascii="Courier New" w:eastAsia="宋体" w:hAnsi="Courier New" w:cs="Courier New"/>
+                <w:szCs w:val="24"/>
+              </w:rPr>
+            </w:pPr>
+            <w:r>
+              <w:rPr>
+                <w:rFonts w:ascii="Courier New" w:eastAsia="宋体" w:hAnsi="Courier New" w:cs="Courier New"/>
+                <w:szCs w:val="24"/>
+              </w:rPr>
+              <w:t>}</w:t>
+            </w:r>
+          </w:p>
+          <w:p>
+            <w:pPr>
+              <w:rPr>
+                <w:rFonts w:ascii="Courier New" w:eastAsia="宋体" w:hAnsi="Courier New" w:cs="Courier New"/>
+                <w:szCs w:val="24"/>
+              </w:rPr>
+            </w:pPr>
+          </w:p>
+          <w:p>
+            <w:pPr>
+              <w:rPr>
+                <w:rFonts w:ascii="Courier New" w:eastAsia="宋体" w:hAnsi="Courier New" w:cs="Courier New" w:hint="eastAsia"/>
+                <w:szCs w:val="24"/>
+              </w:rPr>
+            </w:pPr>
+            <w:r>
+              <w:rPr>
+                <w:rFonts w:ascii="Courier New" w:eastAsia="宋体" w:hAnsi="Courier New" w:cs="Courier New" w:hint="eastAsia"/>
+                <w:szCs w:val="24"/>
+              </w:rPr>
+              <w:t>//</w:t>
+            </w:r>
+            <w:r>
+              <w:rPr>
+                <w:rFonts w:ascii="Courier New" w:eastAsia="宋体" w:hAnsi="Courier New" w:cs="Courier New" w:hint="eastAsia"/>
+                <w:szCs w:val="24"/>
+              </w:rPr>
+              <w:t>多个读者全部</w:t>
+            </w:r>
+            <w:proofErr w:type="gramStart"/>
+            <w:r>
+              <w:rPr>
+                <w:rFonts w:ascii="Courier New" w:eastAsia="宋体" w:hAnsi="Courier New" w:cs="Courier New" w:hint="eastAsia"/>
+                <w:szCs w:val="24"/>
+              </w:rPr>
+              <w:t>遵照此</w:t>
+            </w:r>
+            <w:proofErr w:type="gramEnd"/>
+            <w:r>
+              <w:rPr>
+                <w:rFonts w:ascii="Courier New" w:eastAsia="宋体" w:hAnsi="Courier New" w:cs="Courier New" w:hint="eastAsia"/>
+                <w:szCs w:val="24"/>
+              </w:rPr>
+              <w:t>模式对共享数据区进行操作</w:t>
+            </w:r>
+          </w:p>
+          <w:p>
+            <w:pPr>
+              <w:rPr>
+                <w:rFonts w:ascii="Courier New" w:eastAsia="宋体" w:hAnsi="Courier New" w:cs="Courier New"/>
+                <w:szCs w:val="24"/>
+              </w:rPr>
+            </w:pPr>
+            <w:r>
+              <w:rPr>
+                <w:rFonts w:ascii="Courier New" w:eastAsia="宋体" w:hAnsi="Courier New" w:cs="Courier New"/>
+                <w:szCs w:val="24"/>
+              </w:rPr>
+              <w:t xml:space="preserve">void </w:t>
+            </w:r>
+            <w:proofErr w:type="spellStart"/>
+            <w:r>
+              <w:rPr>
+                <w:rFonts w:ascii="Courier New" w:eastAsia="宋体" w:hAnsi="Courier New" w:cs="Courier New"/>
+                <w:szCs w:val="24"/>
+              </w:rPr>
+              <w:t>dataReader_</w:t>
+            </w:r>
+            <w:proofErr w:type="gramStart"/>
+            <w:r>
+              <w:rPr>
+                <w:rFonts w:ascii="Courier New" w:eastAsia="宋体" w:hAnsi="Courier New" w:cs="Courier New"/>
+                <w:szCs w:val="24"/>
+              </w:rPr>
+              <w:t>i</w:t>
+            </w:r>
+            <w:proofErr w:type="spellEnd"/>
+            <w:r>
+              <w:rPr>
+                <w:rFonts w:ascii="Courier New" w:eastAsia="宋体" w:hAnsi="Courier New" w:cs="Courier New"/>
+                <w:szCs w:val="24"/>
+              </w:rPr>
+              <w:t>(</w:t>
+            </w:r>
+            <w:proofErr w:type="gramEnd"/>
+            <w:r>
+              <w:rPr>
+                <w:rFonts w:ascii="Courier New" w:eastAsia="宋体" w:hAnsi="Courier New" w:cs="Courier New"/>
+                <w:szCs w:val="24"/>
+              </w:rPr>
+              <w:t>)</w:t>
+            </w:r>
+          </w:p>
+          <w:p>
+            <w:pPr>
+              <w:rPr>
+                <w:rFonts w:ascii="Courier New" w:eastAsia="宋体" w:hAnsi="Courier New" w:cs="Courier New"/>
+                <w:szCs w:val="24"/>
+              </w:rPr>
+            </w:pPr>
+            <w:r>
+              <w:rPr>
+                <w:rFonts w:ascii="Courier New" w:eastAsia="宋体" w:hAnsi="Courier New" w:cs="Courier New"/>
+                <w:szCs w:val="24"/>
+              </w:rPr>
+              <w:t>{</w:t>
+            </w:r>
+          </w:p>
+          <w:p>
+            <w:pPr>
+              <w:rPr>
+                <w:rFonts w:ascii="Courier New" w:eastAsia="宋体" w:hAnsi="Courier New" w:cs="Courier New"/>
+                <w:szCs w:val="24"/>
+              </w:rPr>
+            </w:pPr>
+            <w:r>
+              <w:rPr>
+                <w:rFonts w:ascii="Courier New" w:eastAsia="宋体" w:hAnsi="Courier New" w:cs="Courier New"/>
+                <w:szCs w:val="24"/>
+              </w:rPr>
+              <w:tab/>
+              <w:t>while(true)</w:t>
+            </w:r>
+          </w:p>
+          <w:p>
+            <w:pPr>
+              <w:rPr>
+                <w:rFonts w:ascii="Courier New" w:eastAsia="宋体" w:hAnsi="Courier New" w:cs="Courier New"/>
+                <w:szCs w:val="24"/>
+              </w:rPr>
+            </w:pPr>
+            <w:r>
+              <w:rPr>
+                <w:rFonts w:ascii="Courier New" w:eastAsia="宋体" w:hAnsi="Courier New" w:cs="Courier New"/>
+                <w:szCs w:val="24"/>
+              </w:rPr>
+              <w:tab/>
+              <w:t>{</w:t>
+            </w:r>
+          </w:p>
+          <w:p>
+            <w:pPr>
+              <w:rPr>
+                <w:rFonts w:ascii="Courier New" w:eastAsia="宋体" w:hAnsi="Courier New" w:cs="Courier New"/>
+                <w:szCs w:val="24"/>
+              </w:rPr>
+            </w:pPr>
+            <w:r>
+              <w:rPr>
+                <w:rFonts w:ascii="Courier New" w:eastAsia="宋体" w:hAnsi="Courier New" w:cs="Courier New"/>
+                <w:szCs w:val="24"/>
+              </w:rPr>
+              <w:tab/>
+            </w:r>
+            <w:r>
+              <w:rPr>
+                <w:rFonts w:ascii="Courier New" w:eastAsia="宋体" w:hAnsi="Courier New" w:cs="Courier New"/>
+                <w:szCs w:val="24"/>
+              </w:rPr>
+              <w:tab/>
+              <w:t>P(</w:t>
+            </w:r>
+            <w:proofErr w:type="spellStart"/>
+            <w:r>
+              <w:rPr>
+                <w:rFonts w:ascii="Courier New" w:eastAsia="宋体" w:hAnsi="Courier New" w:cs="Courier New"/>
+                <w:szCs w:val="24"/>
+              </w:rPr>
+              <w:t>mutexSensor</w:t>
+            </w:r>
+            <w:proofErr w:type="spellEnd"/>
+            <w:r>
+              <w:rPr>
+                <w:rFonts w:ascii="Courier New" w:eastAsia="宋体" w:hAnsi="Courier New" w:cs="Courier New"/>
+                <w:szCs w:val="24"/>
+              </w:rPr>
+              <w:t>);</w:t>
+            </w:r>
+          </w:p>
+          <w:p>
+            <w:pPr>
+              <w:rPr>
+                <w:rFonts w:ascii="Courier New" w:eastAsia="宋体" w:hAnsi="Courier New" w:cs="Courier New"/>
+                <w:szCs w:val="24"/>
+              </w:rPr>
+            </w:pPr>
+            <w:r>
+              <w:rPr>
+                <w:rFonts w:ascii="Courier New" w:eastAsia="宋体" w:hAnsi="Courier New" w:cs="Courier New"/>
+                <w:szCs w:val="24"/>
+              </w:rPr>
+              <w:tab/>
+            </w:r>
+            <w:r>
+              <w:rPr>
+                <w:rFonts w:ascii="Courier New" w:eastAsia="宋体" w:hAnsi="Courier New" w:cs="Courier New"/>
+                <w:szCs w:val="24"/>
+              </w:rPr>
+              <w:tab/>
+              <w:t>P(</w:t>
+            </w:r>
+            <w:proofErr w:type="spellStart"/>
+            <w:r>
+              <w:rPr>
+                <w:rFonts w:ascii="Courier New" w:eastAsia="宋体" w:hAnsi="Courier New" w:cs="Courier New"/>
+                <w:szCs w:val="24"/>
+              </w:rPr>
+              <w:t>mutexReaderCount</w:t>
+            </w:r>
+            <w:proofErr w:type="spellEnd"/>
+            <w:r>
+              <w:rPr>
+                <w:rFonts w:ascii="Courier New" w:eastAsia="宋体" w:hAnsi="Courier New" w:cs="Courier New"/>
+                <w:szCs w:val="24"/>
+              </w:rPr>
+              <w:t>);</w:t>
+            </w:r>
+          </w:p>
+          <w:p>
+            <w:pPr>
+              <w:rPr>
+                <w:rFonts w:ascii="Courier New" w:eastAsia="宋体" w:hAnsi="Courier New" w:cs="Courier New"/>
+                <w:szCs w:val="24"/>
+              </w:rPr>
+            </w:pPr>
+            <w:r>
+              <w:rPr>
+                <w:rFonts w:ascii="Courier New" w:eastAsia="宋体" w:hAnsi="Courier New" w:cs="Courier New"/>
+                <w:szCs w:val="24"/>
+              </w:rPr>
+              <w:tab/>
+            </w:r>
+            <w:r>
+              <w:rPr>
+                <w:rFonts w:ascii="Courier New" w:eastAsia="宋体" w:hAnsi="Courier New" w:cs="Courier New"/>
+                <w:szCs w:val="24"/>
+              </w:rPr>
+              <w:tab/>
+            </w:r>
+            <w:r>
+              <w:rPr>
+                <w:rFonts w:ascii="Courier New" w:eastAsia="宋体" w:hAnsi="Courier New" w:cs="Courier New"/>
+                <w:szCs w:val="24"/>
+              </w:rPr>
+              <w:tab/>
+            </w:r>
+            <w:proofErr w:type="spellStart"/>
+            <w:r>
+              <w:rPr>
+                <w:rFonts w:ascii="Courier New" w:eastAsia="宋体" w:hAnsi="Courier New" w:cs="Courier New"/>
+                <w:szCs w:val="24"/>
+              </w:rPr>
+              <w:t>readerCount</w:t>
+            </w:r>
+            <w:proofErr w:type="spellEnd"/>
+            <w:r>
+              <w:rPr>
+                <w:rFonts w:ascii="Courier New" w:eastAsia="宋体" w:hAnsi="Courier New" w:cs="Courier New"/>
+                <w:szCs w:val="24"/>
+              </w:rPr>
+              <w:t>++;</w:t>
+            </w:r>
+          </w:p>
+          <w:p>
+            <w:pPr>
+              <w:rPr>
+                <w:rFonts w:ascii="Courier New" w:eastAsia="宋体" w:hAnsi="Courier New" w:cs="Courier New"/>
+                <w:szCs w:val="24"/>
+              </w:rPr>
+            </w:pPr>
+            <w:r>
+              <w:rPr>
+                <w:rFonts w:ascii="Courier New" w:eastAsia="宋体" w:hAnsi="Courier New" w:cs="Courier New"/>
+                <w:szCs w:val="24"/>
+              </w:rPr>
+              <w:tab/>
+            </w:r>
+            <w:r>
+              <w:rPr>
+                <w:rFonts w:ascii="Courier New" w:eastAsia="宋体" w:hAnsi="Courier New" w:cs="Courier New"/>
+                <w:szCs w:val="24"/>
+              </w:rPr>
+              <w:tab/>
+            </w:r>
+            <w:r>
+              <w:rPr>
+                <w:rFonts w:ascii="Courier New" w:eastAsia="宋体" w:hAnsi="Courier New" w:cs="Courier New"/>
+                <w:szCs w:val="24"/>
+              </w:rPr>
+              <w:tab/>
+              <w:t>if(</w:t>
+            </w:r>
+            <w:proofErr w:type="spellStart"/>
+            <w:r>
+              <w:rPr>
+                <w:rFonts w:ascii="Courier New" w:eastAsia="宋体" w:hAnsi="Courier New" w:cs="Courier New"/>
+                <w:szCs w:val="24"/>
+              </w:rPr>
+              <w:t>readerCount</w:t>
+            </w:r>
+            <w:proofErr w:type="spellEnd"/>
+            <w:r>
+              <w:rPr>
+                <w:rFonts w:ascii="Courier New" w:eastAsia="宋体" w:hAnsi="Courier New" w:cs="Courier New"/>
+                <w:szCs w:val="24"/>
+              </w:rPr>
+              <w:t>==1)</w:t>
+            </w:r>
+          </w:p>
+          <w:p>
+            <w:pPr>
+              <w:rPr>
+                <w:rFonts w:ascii="Courier New" w:eastAsia="宋体" w:hAnsi="Courier New" w:cs="Courier New"/>
+                <w:szCs w:val="24"/>
+              </w:rPr>
+            </w:pPr>
+            <w:r>
+              <w:rPr>
+                <w:rFonts w:ascii="Courier New" w:eastAsia="宋体" w:hAnsi="Courier New" w:cs="Courier New"/>
+                <w:szCs w:val="24"/>
+              </w:rPr>
+              <w:tab/>
+            </w:r>
+            <w:r>
+              <w:rPr>
+                <w:rFonts w:ascii="Courier New" w:eastAsia="宋体" w:hAnsi="Courier New" w:cs="Courier New"/>
+                <w:szCs w:val="24"/>
+              </w:rPr>
+              <w:tab/>
+            </w:r>
+            <w:r>
+              <w:rPr>
+                <w:rFonts w:ascii="Courier New" w:eastAsia="宋体" w:hAnsi="Courier New" w:cs="Courier New"/>
+                <w:szCs w:val="24"/>
+              </w:rPr>
+              <w:tab/>
+            </w:r>
+            <w:r>
+              <w:rPr>
+                <w:rFonts w:ascii="Courier New" w:eastAsia="宋体" w:hAnsi="Courier New" w:cs="Courier New"/>
+                <w:szCs w:val="24"/>
+              </w:rPr>
+              <w:tab/>
+              <w:t>P(</w:t>
+            </w:r>
+            <w:proofErr w:type="spellStart"/>
+            <w:r>
+              <w:rPr>
+                <w:rFonts w:ascii="Courier New" w:eastAsia="宋体" w:hAnsi="Courier New" w:cs="Courier New"/>
+                <w:szCs w:val="24"/>
+              </w:rPr>
+              <w:t>mutexSensorDataWrite</w:t>
+            </w:r>
+            <w:proofErr w:type="spellEnd"/>
+            <w:r>
+              <w:rPr>
+                <w:rFonts w:ascii="Courier New" w:eastAsia="宋体" w:hAnsi="Courier New" w:cs="Courier New"/>
+                <w:szCs w:val="24"/>
+              </w:rPr>
+              <w:t>);</w:t>
+            </w:r>
+          </w:p>
+          <w:p>
+            <w:pPr>
+              <w:rPr>
+                <w:rFonts w:ascii="Courier New" w:eastAsia="宋体" w:hAnsi="Courier New" w:cs="Courier New"/>
+                <w:szCs w:val="24"/>
+              </w:rPr>
+            </w:pPr>
+            <w:r>
+              <w:rPr>
+                <w:rFonts w:ascii="Courier New" w:eastAsia="宋体" w:hAnsi="Courier New" w:cs="Courier New"/>
+                <w:szCs w:val="24"/>
+              </w:rPr>
+              <w:tab/>
+            </w:r>
+            <w:r>
+              <w:rPr>
+                <w:rFonts w:ascii="Courier New" w:eastAsia="宋体" w:hAnsi="Courier New" w:cs="Courier New"/>
+                <w:szCs w:val="24"/>
+              </w:rPr>
+              <w:tab/>
+              <w:t>V(</w:t>
+            </w:r>
+            <w:proofErr w:type="spellStart"/>
+            <w:r>
+              <w:rPr>
+                <w:rFonts w:ascii="Courier New" w:eastAsia="宋体" w:hAnsi="Courier New" w:cs="Courier New"/>
+                <w:szCs w:val="24"/>
+              </w:rPr>
+              <w:t>mutexReaderCount</w:t>
+            </w:r>
+            <w:proofErr w:type="spellEnd"/>
+            <w:r>
+              <w:rPr>
+                <w:rFonts w:ascii="Courier New" w:eastAsia="宋体" w:hAnsi="Courier New" w:cs="Courier New"/>
+                <w:szCs w:val="24"/>
+              </w:rPr>
+              <w:t>);</w:t>
+            </w:r>
+          </w:p>
+          <w:p>
+            <w:pPr>
+              <w:rPr>
+                <w:rFonts w:ascii="Courier New" w:eastAsia="宋体" w:hAnsi="Courier New" w:cs="Courier New"/>
+                <w:szCs w:val="24"/>
+              </w:rPr>
+            </w:pPr>
+            <w:r>
+              <w:rPr>
+                <w:rFonts w:ascii="Courier New" w:eastAsia="宋体" w:hAnsi="Courier New" w:cs="Courier New"/>
+                <w:szCs w:val="24"/>
+              </w:rPr>
+              <w:tab/>
+            </w:r>
+            <w:r>
+              <w:rPr>
+                <w:rFonts w:ascii="Courier New" w:eastAsia="宋体" w:hAnsi="Courier New" w:cs="Courier New"/>
+                <w:szCs w:val="24"/>
+              </w:rPr>
+              <w:tab/>
+              <w:t>V(</w:t>
+            </w:r>
+            <w:proofErr w:type="spellStart"/>
+            <w:r>
+              <w:rPr>
+                <w:rFonts w:ascii="Courier New" w:eastAsia="宋体" w:hAnsi="Courier New" w:cs="Courier New"/>
+                <w:szCs w:val="24"/>
+              </w:rPr>
+              <w:t>mutexSensor</w:t>
+            </w:r>
+            <w:proofErr w:type="spellEnd"/>
+            <w:r>
+              <w:rPr>
+                <w:rFonts w:ascii="Courier New" w:eastAsia="宋体" w:hAnsi="Courier New" w:cs="Courier New"/>
+                <w:szCs w:val="24"/>
+              </w:rPr>
+              <w:t>);</w:t>
+            </w:r>
+          </w:p>
+          <w:p>
+            <w:pPr>
+              <w:rPr>
+                <w:rFonts w:ascii="Courier New" w:eastAsia="宋体" w:hAnsi="Courier New" w:cs="Courier New"/>
+                <w:szCs w:val="24"/>
+              </w:rPr>
+            </w:pPr>
+            <w:r>
+              <w:rPr>
+                <w:rFonts w:ascii="Courier New" w:eastAsia="宋体" w:hAnsi="Courier New" w:cs="Courier New"/>
+                <w:szCs w:val="24"/>
+              </w:rPr>
+              <w:tab/>
+            </w:r>
+            <w:r>
+              <w:rPr>
+                <w:rFonts w:ascii="Courier New" w:eastAsia="宋体" w:hAnsi="Courier New" w:cs="Courier New"/>
+                <w:szCs w:val="24"/>
+              </w:rPr>
+              <w:tab/>
+            </w:r>
+          </w:p>
+          <w:p>
+            <w:pPr>
+              <w:rPr>
+                <w:rFonts w:ascii="Courier New" w:eastAsia="宋体" w:hAnsi="Courier New" w:cs="Courier New"/>
+                <w:szCs w:val="24"/>
+              </w:rPr>
+            </w:pPr>
+            <w:r>
+              <w:rPr>
+                <w:rFonts w:ascii="Courier New" w:eastAsia="宋体" w:hAnsi="Courier New" w:cs="Courier New"/>
+                <w:szCs w:val="24"/>
+              </w:rPr>
+              <w:tab/>
+            </w:r>
+            <w:r>
+              <w:rPr>
+                <w:rFonts w:ascii="Courier New" w:eastAsia="宋体" w:hAnsi="Courier New" w:cs="Courier New"/>
+                <w:szCs w:val="24"/>
+              </w:rPr>
+              <w:tab/>
+            </w:r>
+            <w:r>
+              <w:rPr>
+                <w:rFonts w:ascii="Courier New" w:eastAsia="宋体" w:hAnsi="Courier New" w:cs="Courier New"/>
+                <w:szCs w:val="24"/>
+              </w:rPr>
+              <w:t>读共享变量到本地变量</w:t>
+            </w:r>
+            <w:r>
+              <w:rPr>
+                <w:rFonts w:ascii="Courier New" w:eastAsia="宋体" w:hAnsi="Courier New" w:cs="Courier New"/>
+                <w:szCs w:val="24"/>
+              </w:rPr>
+              <w:t>;</w:t>
+            </w:r>
+          </w:p>
+          <w:p>
+            <w:pPr>
+              <w:rPr>
+                <w:rFonts w:ascii="Courier New" w:eastAsia="宋体" w:hAnsi="Courier New" w:cs="Courier New"/>
+                <w:szCs w:val="24"/>
+              </w:rPr>
+            </w:pPr>
+            <w:r>
+              <w:rPr>
+                <w:rFonts w:ascii="Courier New" w:eastAsia="宋体" w:hAnsi="Courier New" w:cs="Courier New"/>
+                <w:szCs w:val="24"/>
+              </w:rPr>
+              <w:tab/>
+            </w:r>
+            <w:r>
+              <w:rPr>
+                <w:rFonts w:ascii="Courier New" w:eastAsia="宋体" w:hAnsi="Courier New" w:cs="Courier New"/>
+                <w:szCs w:val="24"/>
+              </w:rPr>
+              <w:tab/>
+            </w:r>
+          </w:p>
+          <w:p>
+            <w:pPr>
+              <w:rPr>
+                <w:rFonts w:ascii="Courier New" w:eastAsia="宋体" w:hAnsi="Courier New" w:cs="Courier New"/>
+                <w:szCs w:val="24"/>
+              </w:rPr>
+            </w:pPr>
+            <w:r>
+              <w:rPr>
+                <w:rFonts w:ascii="Courier New" w:eastAsia="宋体" w:hAnsi="Courier New" w:cs="Courier New"/>
+                <w:szCs w:val="24"/>
+              </w:rPr>
+              <w:tab/>
+            </w:r>
+            <w:r>
+              <w:rPr>
+                <w:rFonts w:ascii="Courier New" w:eastAsia="宋体" w:hAnsi="Courier New" w:cs="Courier New"/>
+                <w:szCs w:val="24"/>
+              </w:rPr>
+              <w:tab/>
+              <w:t>P(</w:t>
+            </w:r>
+            <w:proofErr w:type="spellStart"/>
+            <w:r>
+              <w:rPr>
+                <w:rFonts w:ascii="Courier New" w:eastAsia="宋体" w:hAnsi="Courier New" w:cs="Courier New"/>
+                <w:szCs w:val="24"/>
+              </w:rPr>
+              <w:t>mutexReaderCount</w:t>
+            </w:r>
+            <w:proofErr w:type="spellEnd"/>
+            <w:r>
+              <w:rPr>
+                <w:rFonts w:ascii="Courier New" w:eastAsia="宋体" w:hAnsi="Courier New" w:cs="Courier New"/>
+                <w:szCs w:val="24"/>
+              </w:rPr>
+              <w:t>);</w:t>
+            </w:r>
+          </w:p>
+          <w:p>
+            <w:pPr>
+              <w:rPr>
+                <w:rFonts w:ascii="Courier New" w:eastAsia="宋体" w:hAnsi="Courier New" w:cs="Courier New"/>
+                <w:szCs w:val="24"/>
+              </w:rPr>
+            </w:pPr>
+            <w:r>
+              <w:rPr>
+                <w:rFonts w:ascii="Courier New" w:eastAsia="宋体" w:hAnsi="Courier New" w:cs="Courier New"/>
+                <w:szCs w:val="24"/>
+              </w:rPr>
+              <w:tab/>
+            </w:r>
+            <w:r>
+              <w:rPr>
+                <w:rFonts w:ascii="Courier New" w:eastAsia="宋体" w:hAnsi="Courier New" w:cs="Courier New"/>
+                <w:szCs w:val="24"/>
+              </w:rPr>
+              <w:tab/>
+            </w:r>
+            <w:r>
+              <w:rPr>
+                <w:rFonts w:ascii="Courier New" w:eastAsia="宋体" w:hAnsi="Courier New" w:cs="Courier New"/>
+                <w:szCs w:val="24"/>
+              </w:rPr>
+              <w:tab/>
+            </w:r>
+            <w:proofErr w:type="spellStart"/>
+            <w:r>
+              <w:rPr>
+                <w:rFonts w:ascii="Courier New" w:eastAsia="宋体" w:hAnsi="Courier New" w:cs="Courier New"/>
+                <w:szCs w:val="24"/>
+              </w:rPr>
+              <w:t>readerCount</w:t>
+            </w:r>
+            <w:proofErr w:type="spellEnd"/>
+            <w:r>
+              <w:rPr>
+                <w:rFonts w:ascii="Courier New" w:eastAsia="宋体" w:hAnsi="Courier New" w:cs="Courier New"/>
+                <w:szCs w:val="24"/>
+              </w:rPr>
+              <w:t>--;</w:t>
+            </w:r>
+          </w:p>
+          <w:p>
+            <w:pPr>
+              <w:rPr>
+                <w:rFonts w:ascii="Courier New" w:eastAsia="宋体" w:hAnsi="Courier New" w:cs="Courier New"/>
+                <w:szCs w:val="24"/>
+              </w:rPr>
+            </w:pPr>
+            <w:r>
+              <w:rPr>
+                <w:rFonts w:ascii="Courier New" w:eastAsia="宋体" w:hAnsi="Courier New" w:cs="Courier New"/>
+                <w:szCs w:val="24"/>
+              </w:rPr>
+              <w:tab/>
+            </w:r>
+            <w:r>
+              <w:rPr>
+                <w:rFonts w:ascii="Courier New" w:eastAsia="宋体" w:hAnsi="Courier New" w:cs="Courier New"/>
+                <w:szCs w:val="24"/>
+              </w:rPr>
+              <w:tab/>
+            </w:r>
+            <w:r>
+              <w:rPr>
+                <w:rFonts w:ascii="Courier New" w:eastAsia="宋体" w:hAnsi="Courier New" w:cs="Courier New"/>
+                <w:szCs w:val="24"/>
+              </w:rPr>
+              <w:tab/>
+              <w:t>if(</w:t>
+            </w:r>
+            <w:proofErr w:type="spellStart"/>
+            <w:r>
+              <w:rPr>
+                <w:rFonts w:ascii="Courier New" w:eastAsia="宋体" w:hAnsi="Courier New" w:cs="Courier New"/>
+                <w:szCs w:val="24"/>
+              </w:rPr>
+              <w:t>readerCount</w:t>
+            </w:r>
+            <w:proofErr w:type="spellEnd"/>
+            <w:r>
+              <w:rPr>
+                <w:rFonts w:ascii="Courier New" w:eastAsia="宋体" w:hAnsi="Courier New" w:cs="Courier New"/>
+                <w:szCs w:val="24"/>
+              </w:rPr>
+              <w:t>==0)</w:t>
+            </w:r>
+          </w:p>
+          <w:p>
+            <w:pPr>
+              <w:rPr>
+                <w:rFonts w:ascii="Courier New" w:eastAsia="宋体" w:hAnsi="Courier New" w:cs="Courier New"/>
+                <w:szCs w:val="24"/>
+              </w:rPr>
+            </w:pPr>
+            <w:r>
+              <w:rPr>
+                <w:rFonts w:ascii="Courier New" w:eastAsia="宋体" w:hAnsi="Courier New" w:cs="Courier New"/>
+                <w:szCs w:val="24"/>
+              </w:rPr>
+              <w:tab/>
+            </w:r>
+            <w:r>
+              <w:rPr>
+                <w:rFonts w:ascii="Courier New" w:eastAsia="宋体" w:hAnsi="Courier New" w:cs="Courier New"/>
+                <w:szCs w:val="24"/>
+              </w:rPr>
+              <w:tab/>
+            </w:r>
+            <w:r>
+              <w:rPr>
+                <w:rFonts w:ascii="Courier New" w:eastAsia="宋体" w:hAnsi="Courier New" w:cs="Courier New"/>
+                <w:szCs w:val="24"/>
+              </w:rPr>
+              <w:tab/>
+            </w:r>
+            <w:r>
+              <w:rPr>
+                <w:rFonts w:ascii="Courier New" w:eastAsia="宋体" w:hAnsi="Courier New" w:cs="Courier New"/>
+                <w:szCs w:val="24"/>
+              </w:rPr>
+              <w:tab/>
+              <w:t>V(</w:t>
+            </w:r>
+            <w:proofErr w:type="spellStart"/>
+            <w:r>
+              <w:rPr>
+                <w:rFonts w:ascii="Courier New" w:eastAsia="宋体" w:hAnsi="Courier New" w:cs="Courier New"/>
+                <w:szCs w:val="24"/>
+              </w:rPr>
+              <w:t>mutexSensorDataWrite</w:t>
+            </w:r>
+            <w:proofErr w:type="spellEnd"/>
+            <w:r>
+              <w:rPr>
+                <w:rFonts w:ascii="Courier New" w:eastAsia="宋体" w:hAnsi="Courier New" w:cs="Courier New"/>
+                <w:szCs w:val="24"/>
+              </w:rPr>
+              <w:t>);</w:t>
+            </w:r>
+          </w:p>
+          <w:p>
+            <w:pPr>
+              <w:rPr>
+                <w:rFonts w:ascii="Courier New" w:eastAsia="宋体" w:hAnsi="Courier New" w:cs="Courier New"/>
+                <w:szCs w:val="24"/>
+              </w:rPr>
+            </w:pPr>
+            <w:r>
+              <w:rPr>
+                <w:rFonts w:ascii="Courier New" w:eastAsia="宋体" w:hAnsi="Courier New" w:cs="Courier New"/>
+                <w:szCs w:val="24"/>
+              </w:rPr>
+              <w:tab/>
+            </w:r>
+            <w:r>
+              <w:rPr>
+                <w:rFonts w:ascii="Courier New" w:eastAsia="宋体" w:hAnsi="Courier New" w:cs="Courier New"/>
+                <w:szCs w:val="24"/>
+              </w:rPr>
+              <w:tab/>
+              <w:t>V(</w:t>
+            </w:r>
+            <w:proofErr w:type="spellStart"/>
+            <w:r>
+              <w:rPr>
+                <w:rFonts w:ascii="Courier New" w:eastAsia="宋体" w:hAnsi="Courier New" w:cs="Courier New"/>
+                <w:szCs w:val="24"/>
+              </w:rPr>
+              <w:t>mutexReaderCount</w:t>
+            </w:r>
+            <w:proofErr w:type="spellEnd"/>
+            <w:r>
+              <w:rPr>
+                <w:rFonts w:ascii="Courier New" w:eastAsia="宋体" w:hAnsi="Courier New" w:cs="Courier New"/>
+                <w:szCs w:val="24"/>
+              </w:rPr>
+              <w:t>);</w:t>
+            </w:r>
+          </w:p>
+          <w:p>
+            <w:pPr>
+              <w:rPr>
+                <w:rFonts w:ascii="Courier New" w:eastAsia="宋体" w:hAnsi="Courier New" w:cs="Courier New"/>
+                <w:szCs w:val="24"/>
+              </w:rPr>
+            </w:pPr>
+            <w:r>
+              <w:rPr>
+                <w:rFonts w:ascii="Courier New" w:eastAsia="宋体" w:hAnsi="Courier New" w:cs="Courier New"/>
+                <w:szCs w:val="24"/>
+              </w:rPr>
+              <w:tab/>
+            </w:r>
+            <w:r>
+              <w:rPr>
+                <w:rFonts w:ascii="Courier New" w:eastAsia="宋体" w:hAnsi="Courier New" w:cs="Courier New"/>
+                <w:szCs w:val="24"/>
+              </w:rPr>
+              <w:tab/>
+            </w:r>
+          </w:p>
+          <w:p>
+            <w:pPr>
+              <w:rPr>
+                <w:rFonts w:ascii="Courier New" w:eastAsia="宋体" w:hAnsi="Courier New" w:cs="Courier New"/>
+                <w:szCs w:val="24"/>
+              </w:rPr>
+            </w:pPr>
+            <w:r>
+              <w:rPr>
+                <w:rFonts w:ascii="Courier New" w:eastAsia="宋体" w:hAnsi="Courier New" w:cs="Courier New"/>
+                <w:szCs w:val="24"/>
+              </w:rPr>
+              <w:tab/>
+            </w:r>
+            <w:r>
+              <w:rPr>
+                <w:rFonts w:ascii="Courier New" w:eastAsia="宋体" w:hAnsi="Courier New" w:cs="Courier New"/>
+                <w:szCs w:val="24"/>
+              </w:rPr>
+              <w:tab/>
+            </w:r>
+            <w:r>
+              <w:rPr>
+                <w:rFonts w:ascii="Courier New" w:eastAsia="宋体" w:hAnsi="Courier New" w:cs="Courier New"/>
+                <w:szCs w:val="24"/>
+              </w:rPr>
+              <w:t>后续处理</w:t>
+            </w:r>
+            <w:r>
+              <w:rPr>
+                <w:rFonts w:ascii="Courier New" w:eastAsia="宋体" w:hAnsi="Courier New" w:cs="Courier New"/>
+                <w:szCs w:val="24"/>
+              </w:rPr>
+              <w:t>;</w:t>
+            </w:r>
+          </w:p>
+          <w:p>
+            <w:pPr>
+              <w:rPr>
+                <w:rFonts w:ascii="Courier New" w:eastAsia="宋体" w:hAnsi="Courier New" w:cs="Courier New"/>
+                <w:szCs w:val="24"/>
+              </w:rPr>
+            </w:pPr>
+            <w:r>
+              <w:rPr>
+                <w:rFonts w:ascii="Courier New" w:eastAsia="宋体" w:hAnsi="Courier New" w:cs="Courier New"/>
+                <w:szCs w:val="24"/>
+              </w:rPr>
+              <w:tab/>
+            </w:r>
+            <w:r>
+              <w:rPr>
+                <w:rFonts w:ascii="Courier New" w:eastAsia="宋体" w:hAnsi="Courier New" w:cs="Courier New"/>
+                <w:szCs w:val="24"/>
+              </w:rPr>
+              <w:tab/>
+            </w:r>
+            <w:r>
+              <w:rPr>
+                <w:rFonts w:ascii="Courier New" w:eastAsia="宋体" w:hAnsi="Courier New" w:cs="Courier New"/>
+                <w:szCs w:val="24"/>
+              </w:rPr>
+              <w:t>休眠一段时间</w:t>
+            </w:r>
+            <w:r>
+              <w:rPr>
+                <w:rFonts w:ascii="Courier New" w:eastAsia="宋体" w:hAnsi="Courier New" w:cs="Courier New"/>
+                <w:szCs w:val="24"/>
+              </w:rPr>
+              <w:t>;</w:t>
+            </w:r>
+          </w:p>
+          <w:p>
+            <w:pPr>
+              <w:rPr>
+                <w:rFonts w:ascii="Courier New" w:eastAsia="宋体" w:hAnsi="Courier New" w:cs="Courier New"/>
+                <w:szCs w:val="24"/>
+              </w:rPr>
+            </w:pPr>
+            <w:r>
+              <w:rPr>
+                <w:rFonts w:ascii="Courier New" w:eastAsia="宋体" w:hAnsi="Courier New" w:cs="Courier New"/>
+                <w:szCs w:val="24"/>
+              </w:rPr>
+              <w:tab/>
+              <w:t>}</w:t>
+            </w:r>
+          </w:p>
+          <w:p>
+            <w:pPr>
+              <w:keepNext/>
+              <w:rPr>
+                <w:rFonts w:ascii="宋体" w:eastAsia="宋体" w:hAnsi="宋体"/>
+                <w:sz w:val="24"/>
+                <w:szCs w:val="24"/>
+              </w:rPr>
+            </w:pPr>
+            <w:r>
+              <w:rPr>
+                <w:rFonts w:ascii="Courier New" w:eastAsia="宋体" w:hAnsi="Courier New" w:cs="Courier New"/>
+                <w:szCs w:val="24"/>
+              </w:rPr>
+              <w:t>}</w:t>
+            </w:r>
+          </w:p>
+        </w:tc>
+      </w:tr>
+    </w:tbl>
+    <w:p>
+      <w:pPr>
+        <w:pStyle w:val="ac"/>
+        <w:jc w:val="center"/>
+        <w:rPr>
+          <w:rFonts w:ascii="宋体" w:eastAsia="宋体" w:hAnsi="宋体" w:cs="Courier New"/>
+          <w:sz w:val="28"/>
+          <w:szCs w:val="24"/>
+        </w:rPr>
+      </w:pPr>
+      <w:r>
+        <w:rPr>
+          <w:rFonts w:ascii="宋体" w:eastAsia="宋体" w:hAnsi="宋体" w:cs="Courier New"/>
+          <w:sz w:val="21"/>
+        </w:rPr>
+        <w:lastRenderedPageBreak/>
+        <w:t>图</w:t>
+      </w:r>
+      <w:r>
+        <w:rPr>
+          <w:rFonts w:ascii="宋体" w:eastAsia="宋体" w:hAnsi="宋体" w:cs="Courier New"/>
+          <w:sz w:val="21"/>
+        </w:rPr>
+        <w:fldChar w:fldCharType="begin"/>
+      </w:r>
+      <w:r>
+        <w:rPr>
+          <w:rFonts w:ascii="宋体" w:eastAsia="宋体" w:hAnsi="宋体" w:cs="Courier New"/>
+          <w:sz w:val="21"/>
+        </w:rPr>
+        <w:instrText xml:space="preserve"> STYLEREF 1 \s </w:instrText>
+      </w:r>
+      <w:r>
+        <w:rPr>
+          <w:rFonts w:ascii="宋体" w:eastAsia="宋体" w:hAnsi="宋体" w:cs="Courier New"/>
+          <w:sz w:val="21"/>
+        </w:rPr>
+        <w:fldChar w:fldCharType="separate"/>
+      </w:r>
+      <w:r>
+        <w:rPr>
+          <w:rFonts w:ascii="宋体" w:eastAsia="宋体" w:hAnsi="宋体" w:cs="Courier New"/>
+          <w:noProof/>
+          <w:sz w:val="21"/>
+        </w:rPr>
+        <w:t>五</w:t>
+      </w:r>
+      <w:r>
+        <w:rPr>
+          <w:rFonts w:ascii="宋体" w:eastAsia="宋体" w:hAnsi="宋体" w:cs="Courier New"/>
+          <w:sz w:val="21"/>
+        </w:rPr>
+        <w:fldChar w:fldCharType="end"/>
+      </w:r>
+      <w:r>
+        <w:rPr>
+          <w:rFonts w:ascii="宋体" w:eastAsia="宋体" w:hAnsi="宋体" w:cs="Courier New"/>
+          <w:sz w:val="21"/>
+        </w:rPr>
+        <w:noBreakHyphen/>
+      </w:r>
+      <w:r>
+        <w:rPr>
+          <w:rFonts w:ascii="宋体" w:eastAsia="宋体" w:hAnsi="宋体" w:cs="Courier New"/>
+          <w:sz w:val="21"/>
+        </w:rPr>
+        <w:fldChar w:fldCharType="begin"/>
+      </w:r>
+      <w:r>
+        <w:rPr>
+          <w:rFonts w:ascii="宋体" w:eastAsia="宋体" w:hAnsi="宋体" w:cs="Courier New"/>
+          <w:sz w:val="21"/>
+        </w:rPr>
+        <w:instrText xml:space="preserve"> SEQ 图 \* ARABIC \s 1 </w:instrText>
+      </w:r>
+      <w:r>
+        <w:rPr>
+          <w:rFonts w:ascii="宋体" w:eastAsia="宋体" w:hAnsi="宋体" w:cs="Courier New"/>
+          <w:sz w:val="21"/>
+        </w:rPr>
+        <w:fldChar w:fldCharType="separate"/>
+      </w:r>
+      <w:r>
+        <w:rPr>
+          <w:rFonts w:ascii="宋体" w:eastAsia="宋体" w:hAnsi="宋体" w:cs="Courier New"/>
+          <w:noProof/>
+          <w:sz w:val="21"/>
+        </w:rPr>
+        <w:t>3</w:t>
+      </w:r>
+      <w:r>
+        <w:rPr>
+          <w:rFonts w:ascii="宋体" w:eastAsia="宋体" w:hAnsi="宋体" w:cs="Courier New"/>
+          <w:sz w:val="21"/>
+        </w:rPr>
+        <w:fldChar w:fldCharType="end"/>
+      </w:r>
+      <w:r>
+        <w:rPr>
+          <w:rFonts w:ascii="宋体" w:eastAsia="宋体" w:hAnsi="宋体" w:cs="Courier New"/>
+          <w:sz w:val="21"/>
+        </w:rPr>
+        <w:t xml:space="preserve"> 传感器共享数据区互斥问题</w:t>
+      </w:r>
+      <w:r>
+        <w:rPr>
+          <w:rFonts w:ascii="宋体" w:eastAsia="宋体" w:hAnsi="宋体" w:cs="Courier New" w:hint="eastAsia"/>
+          <w:sz w:val="21"/>
+        </w:rPr>
+        <w:t>的</w:t>
+      </w:r>
+      <w:r>
+        <w:rPr>
+          <w:rFonts w:ascii="宋体" w:eastAsia="宋体" w:hAnsi="宋体" w:cs="Courier New"/>
+          <w:sz w:val="21"/>
+        </w:rPr>
+        <w:t>伪代码示意</w:t>
+      </w:r>
+    </w:p>
+    <w:p>
+      <w:pPr>
+        <w:spacing w:line="360" w:lineRule="auto"/>
+        <w:ind w:firstLineChars="200" w:firstLine="480"/>
+        <w:rPr>
+          <w:rFonts w:ascii="宋体" w:eastAsia="宋体" w:hAnsi="宋体"/>
+          <w:sz w:val="24"/>
+          <w:szCs w:val="24"/>
+        </w:rPr>
+      </w:pPr>
+    </w:p>
+    <w:p>
+      <w:pPr>
+        <w:spacing w:line="360" w:lineRule="auto"/>
+        <w:ind w:firstLineChars="200" w:firstLine="480"/>
+        <w:rPr>
+          <w:rFonts w:ascii="宋体" w:eastAsia="宋体" w:hAnsi="宋体"/>
+          <w:sz w:val="24"/>
+          <w:szCs w:val="24"/>
+        </w:rPr>
+      </w:pPr>
+      <w:r>
+        <w:rPr>
+          <w:rFonts w:ascii="宋体" w:eastAsia="宋体" w:hAnsi="宋体" w:hint="eastAsia"/>
+          <w:sz w:val="24"/>
+          <w:szCs w:val="24"/>
+        </w:rPr>
+        <w:t>其中，</w:t>
+      </w:r>
+      <w:proofErr w:type="spellStart"/>
+      <w:r>
+        <w:rPr>
+          <w:rFonts w:ascii="宋体" w:eastAsia="宋体" w:hAnsi="宋体" w:hint="eastAsia"/>
+          <w:sz w:val="24"/>
+          <w:szCs w:val="24"/>
+        </w:rPr>
+        <w:t>readCount</w:t>
+      </w:r>
+      <w:proofErr w:type="spellEnd"/>
+      <w:r>
+        <w:rPr>
+          <w:rFonts w:ascii="宋体" w:eastAsia="宋体" w:hAnsi="宋体" w:hint="eastAsia"/>
+          <w:sz w:val="24"/>
+          <w:szCs w:val="24"/>
+        </w:rPr>
+        <w:t>变量用于控制多个读者同时读数据的情形。只要有数据的读者存在，允许写数据的信号量</w:t>
+      </w:r>
+      <w:proofErr w:type="spellStart"/>
+      <w:r>
+        <w:rPr>
+          <w:rFonts w:ascii="宋体" w:eastAsia="宋体" w:hAnsi="宋体" w:hint="eastAsia"/>
+          <w:sz w:val="24"/>
+          <w:szCs w:val="24"/>
+        </w:rPr>
+        <w:t>mutexSensorDataWrite</w:t>
+      </w:r>
+      <w:proofErr w:type="spellEnd"/>
+      <w:r>
+        <w:rPr>
+          <w:rFonts w:ascii="宋体" w:eastAsia="宋体" w:hAnsi="宋体" w:hint="eastAsia"/>
+          <w:sz w:val="24"/>
+          <w:szCs w:val="24"/>
+        </w:rPr>
+        <w:t>就必须保持P操作的状态，直到所有读者都完成任务，才能重新释放信号量，允许写者写数据。</w:t>
+      </w:r>
+    </w:p>
+    <w:p>
+      <w:pPr>
+        <w:spacing w:line="360" w:lineRule="auto"/>
+        <w:ind w:firstLineChars="200" w:firstLine="480"/>
+        <w:rPr>
+          <w:rFonts w:ascii="宋体" w:eastAsia="宋体" w:hAnsi="宋体" w:hint="eastAsia"/>
           <w:sz w:val="24"/>
           <w:szCs w:val="24"/>
         </w:rPr>
@@ -8899,13 +14461,168 @@
           <w:szCs w:val="24"/>
         </w:rPr>
       </w:pPr>
+      <w:r>
+        <w:rPr>
+          <w:rFonts w:ascii="宋体" w:eastAsia="宋体" w:hAnsi="宋体" w:hint="eastAsia"/>
+          <w:sz w:val="24"/>
+          <w:szCs w:val="24"/>
+        </w:rPr>
+        <w:t>由于数据交换格式已经确定下来，并且与发送的运动健康统计数据相比，数据格式上几乎完全统一，因此直接使用合适的JSON库进行解析，就能获知命令</w:t>
+      </w:r>
+      <w:r>
+        <w:rPr>
+          <w:rFonts w:ascii="宋体" w:eastAsia="宋体" w:hAnsi="宋体" w:hint="eastAsia"/>
+          <w:sz w:val="24"/>
+          <w:szCs w:val="24"/>
+        </w:rPr>
+        <w:lastRenderedPageBreak/>
+        <w:t>的含义。</w:t>
+      </w:r>
+    </w:p>
+    <w:p>
+      <w:pPr>
+        <w:spacing w:line="360" w:lineRule="auto"/>
+        <w:ind w:firstLineChars="200" w:firstLine="480"/>
+        <w:rPr>
+          <w:rFonts w:ascii="宋体" w:eastAsia="宋体" w:hAnsi="宋体"/>
+          <w:sz w:val="24"/>
+          <w:szCs w:val="24"/>
+        </w:rPr>
+      </w:pPr>
+      <w:proofErr w:type="spellStart"/>
+      <w:r>
+        <w:rPr>
+          <w:rFonts w:ascii="宋体" w:eastAsia="宋体" w:hAnsi="宋体" w:hint="eastAsia"/>
+          <w:sz w:val="24"/>
+          <w:szCs w:val="24"/>
+        </w:rPr>
+        <w:t>cJSON</w:t>
+      </w:r>
+      <w:proofErr w:type="spellEnd"/>
+      <w:r>
+        <w:rPr>
+          <w:rStyle w:val="aa"/>
+          <w:rFonts w:ascii="宋体" w:eastAsia="宋体" w:hAnsi="宋体"/>
+          <w:sz w:val="24"/>
+          <w:szCs w:val="24"/>
+        </w:rPr>
+        <w:footnoteReference w:id="6"/>
+      </w:r>
+      <w:r>
+        <w:rPr>
+          <w:rFonts w:ascii="宋体" w:eastAsia="宋体" w:hAnsi="宋体" w:hint="eastAsia"/>
+          <w:sz w:val="24"/>
+          <w:szCs w:val="24"/>
+        </w:rPr>
+        <w:t>是一个C语言下对JSON数据格式进行解析与编码的第三方库，当然也能在C++语言中使用。</w:t>
+      </w:r>
+      <w:proofErr w:type="spellStart"/>
+      <w:r>
+        <w:rPr>
+          <w:rFonts w:ascii="宋体" w:eastAsia="宋体" w:hAnsi="宋体" w:hint="eastAsia"/>
+          <w:sz w:val="24"/>
+          <w:szCs w:val="24"/>
+        </w:rPr>
+        <w:t>cJSON</w:t>
+      </w:r>
+      <w:proofErr w:type="spellEnd"/>
+      <w:r>
+        <w:rPr>
+          <w:rFonts w:ascii="宋体" w:eastAsia="宋体" w:hAnsi="宋体" w:hint="eastAsia"/>
+          <w:sz w:val="24"/>
+          <w:szCs w:val="24"/>
+        </w:rPr>
+        <w:t>采用Public Domain授权，并且完全使用ANSI C编码，移植到嵌入式设备上不需要任何改动。在读蓝牙串口，获取JSON字符串后，简单的函数调用就可以</w:t>
+      </w:r>
+      <w:r>
+        <w:rPr>
+          <w:rFonts w:ascii="宋体" w:eastAsia="宋体" w:hAnsi="宋体" w:hint="eastAsia"/>
+          <w:sz w:val="24"/>
+          <w:szCs w:val="24"/>
+        </w:rPr>
+        <w:t>将其转换成JSON对象，并</w:t>
+      </w:r>
+      <w:bookmarkStart w:id="2" w:name="_GoBack"/>
+      <w:bookmarkEnd w:id="2"/>
+      <w:r>
+        <w:rPr>
+          <w:rFonts w:ascii="宋体" w:eastAsia="宋体" w:hAnsi="宋体" w:hint="eastAsia"/>
+          <w:sz w:val="24"/>
+          <w:szCs w:val="24"/>
+        </w:rPr>
+        <w:t>按照层次与键值对的名称访问到需要的元素。</w:t>
+      </w:r>
+    </w:p>
+    <w:p>
+      <w:pPr>
+        <w:spacing w:line="360" w:lineRule="auto"/>
+        <w:ind w:firstLineChars="200" w:firstLine="480"/>
+        <w:rPr>
+          <w:rFonts w:ascii="宋体" w:eastAsia="宋体" w:hAnsi="宋体"/>
+          <w:sz w:val="24"/>
+          <w:szCs w:val="24"/>
+        </w:rPr>
+      </w:pPr>
+      <w:r>
+        <w:rPr>
+          <w:rFonts w:ascii="宋体" w:eastAsia="宋体" w:hAnsi="宋体" w:hint="eastAsia"/>
+          <w:sz w:val="24"/>
+          <w:szCs w:val="24"/>
+        </w:rPr>
+        <w:t>对于收到的指令，执行时只需根据振动电机和蜂鸣器相应的布尔</w:t>
+      </w:r>
+      <w:proofErr w:type="gramStart"/>
+      <w:r>
+        <w:rPr>
+          <w:rFonts w:ascii="宋体" w:eastAsia="宋体" w:hAnsi="宋体" w:hint="eastAsia"/>
+          <w:sz w:val="24"/>
+          <w:szCs w:val="24"/>
+        </w:rPr>
+        <w:t>值操作</w:t>
+      </w:r>
+      <w:proofErr w:type="gramEnd"/>
+      <w:r>
+        <w:rPr>
+          <w:rFonts w:ascii="宋体" w:eastAsia="宋体" w:hAnsi="宋体" w:hint="eastAsia"/>
+          <w:sz w:val="24"/>
+          <w:szCs w:val="24"/>
+        </w:rPr>
+        <w:t>对应的数字I/</w:t>
+      </w:r>
+      <w:r>
+        <w:rPr>
+          <w:rFonts w:ascii="宋体" w:eastAsia="宋体" w:hAnsi="宋体"/>
+          <w:sz w:val="24"/>
+          <w:szCs w:val="24"/>
+        </w:rPr>
+        <w:t>O</w:t>
+      </w:r>
+      <w:r>
+        <w:rPr>
+          <w:rFonts w:ascii="宋体" w:eastAsia="宋体" w:hAnsi="宋体" w:hint="eastAsia"/>
+          <w:sz w:val="24"/>
+          <w:szCs w:val="24"/>
+        </w:rPr>
+        <w:t>端口即可实现对外设的控制。之后，需要等待一段时间或用户响应此提醒后将，外设的由工作状态复位到常态。</w:t>
+      </w:r>
+    </w:p>
+    <w:p>
+      <w:pPr>
+        <w:spacing w:line="360" w:lineRule="auto"/>
+        <w:ind w:firstLineChars="200" w:firstLine="480"/>
+        <w:rPr>
+          <w:rFonts w:ascii="宋体" w:eastAsia="宋体" w:hAnsi="宋体" w:hint="eastAsia"/>
+          <w:sz w:val="24"/>
+          <w:szCs w:val="24"/>
+        </w:rPr>
+      </w:pPr>
     </w:p>
     <w:p>
       <w:pPr>
         <w:pStyle w:val="3"/>
         <w:numPr>
           <w:ilvl w:val="0"/>
-          <w:numId w:val="36"/>
+          <w:numId w:val="35"/>
         </w:numPr>
         <w:spacing w:before="0" w:after="0" w:line="360" w:lineRule="auto"/>
         <w:ind w:leftChars="200" w:left="420"/>
@@ -8940,12 +14657,21 @@
           <w:b w:val="0"/>
         </w:rPr>
       </w:pPr>
+      <w:proofErr w:type="gramStart"/>
       <w:r>
         <w:rPr>
           <w:rFonts w:ascii="黑体" w:eastAsia="黑体" w:hAnsi="黑体" w:hint="eastAsia"/>
           <w:b w:val="0"/>
         </w:rPr>
-        <w:t>蓝牙连接的建立</w:t>
+        <w:t>蓝牙连接</w:t>
+      </w:r>
+      <w:proofErr w:type="gramEnd"/>
+      <w:r>
+        <w:rPr>
+          <w:rFonts w:ascii="黑体" w:eastAsia="黑体" w:hAnsi="黑体" w:hint="eastAsia"/>
+          <w:b w:val="0"/>
+        </w:rPr>
+        <w:t>的建立</w:t>
       </w:r>
     </w:p>
     <w:p>
@@ -9199,7 +14925,8 @@
           <w:sz w:val="28"/>
           <w:szCs w:val="28"/>
         </w:rPr>
-        <w:t>重要算法</w:t>
+        <w:lastRenderedPageBreak/>
+        <w:t>重要逻辑</w:t>
       </w:r>
     </w:p>
     <w:p>
@@ -9287,7 +15014,6 @@
           <w:rFonts w:ascii="黑体" w:eastAsia="黑体" w:hAnsi="黑体" w:hint="eastAsia"/>
           <w:b w:val="0"/>
         </w:rPr>
-        <w:lastRenderedPageBreak/>
         <w:t>用户运动状态的判定</w:t>
       </w:r>
     </w:p>
@@ -9508,7 +15234,25 @@
           <w:sz w:val="24"/>
           <w:szCs w:val="24"/>
         </w:rPr>
-        <w:t>栾世超，雍明</w:t>
+        <w:t>栾世超，</w:t>
+      </w:r>
+      <w:proofErr w:type="gramStart"/>
+      <w:r>
+        <w:rPr>
+          <w:rFonts w:ascii="宋体" w:eastAsia="宋体" w:hAnsi="宋体" w:hint="eastAsia"/>
+          <w:sz w:val="24"/>
+          <w:szCs w:val="24"/>
+        </w:rPr>
+        <w:t>雍</w:t>
+      </w:r>
+      <w:proofErr w:type="gramEnd"/>
+      <w:r>
+        <w:rPr>
+          <w:rFonts w:ascii="宋体" w:eastAsia="宋体" w:hAnsi="宋体" w:hint="eastAsia"/>
+          <w:sz w:val="24"/>
+          <w:szCs w:val="24"/>
+        </w:rPr>
+        <w:t>明</w:t>
       </w:r>
       <w:r>
         <w:rPr>
@@ -9586,7 +15330,25 @@
           <w:sz w:val="24"/>
           <w:szCs w:val="24"/>
         </w:rPr>
-        <w:t>日本松下公司研发供可穿戴设备使用的微型针形锂电池</w:t>
+        <w:t>日本松下公司</w:t>
+      </w:r>
+      <w:proofErr w:type="gramStart"/>
+      <w:r>
+        <w:rPr>
+          <w:rFonts w:ascii="宋体" w:eastAsia="宋体" w:hAnsi="宋体" w:hint="eastAsia"/>
+          <w:sz w:val="24"/>
+          <w:szCs w:val="24"/>
+        </w:rPr>
+        <w:t>研发供可穿戴</w:t>
+      </w:r>
+      <w:proofErr w:type="gramEnd"/>
+      <w:r>
+        <w:rPr>
+          <w:rFonts w:ascii="宋体" w:eastAsia="宋体" w:hAnsi="宋体" w:hint="eastAsia"/>
+          <w:sz w:val="24"/>
+          <w:szCs w:val="24"/>
+        </w:rPr>
+        <w:t>设备使用的微型针形锂电池</w:t>
       </w:r>
       <w:r>
         <w:rPr>
@@ -9669,7 +15431,25 @@
           <w:sz w:val="24"/>
           <w:szCs w:val="24"/>
         </w:rPr>
-        <w:t>van de Ven, P</w:t>
+        <w:t xml:space="preserve">van de </w:t>
+      </w:r>
+      <w:proofErr w:type="spellStart"/>
+      <w:r>
+        <w:rPr>
+          <w:rFonts w:ascii="宋体" w:eastAsia="宋体" w:hAnsi="宋体"/>
+          <w:sz w:val="24"/>
+          <w:szCs w:val="24"/>
+        </w:rPr>
+        <w:t>Ven</w:t>
+      </w:r>
+      <w:proofErr w:type="spellEnd"/>
+      <w:r>
+        <w:rPr>
+          <w:rFonts w:ascii="宋体" w:eastAsia="宋体" w:hAnsi="宋体"/>
+          <w:sz w:val="24"/>
+          <w:szCs w:val="24"/>
+        </w:rPr>
+        <w:t>, P</w:t>
       </w:r>
       <w:r>
         <w:rPr>
@@ -9727,13 +15507,23 @@
         </w:rPr>
         <w:t>，</w:t>
       </w:r>
-      <w:r>
-        <w:rPr>
-          <w:rFonts w:ascii="宋体" w:eastAsia="宋体" w:hAnsi="宋体"/>
-          <w:sz w:val="24"/>
-          <w:szCs w:val="24"/>
-        </w:rPr>
-        <w:t>Bogan, E</w:t>
+      <w:proofErr w:type="spellStart"/>
+      <w:r>
+        <w:rPr>
+          <w:rFonts w:ascii="宋体" w:eastAsia="宋体" w:hAnsi="宋体"/>
+          <w:sz w:val="24"/>
+          <w:szCs w:val="24"/>
+        </w:rPr>
+        <w:t>Bogan</w:t>
+      </w:r>
+      <w:proofErr w:type="spellEnd"/>
+      <w:r>
+        <w:rPr>
+          <w:rFonts w:ascii="宋体" w:eastAsia="宋体" w:hAnsi="宋体"/>
+          <w:sz w:val="24"/>
+          <w:szCs w:val="24"/>
+        </w:rPr>
+        <w:t>, E</w:t>
       </w:r>
       <w:r>
         <w:rPr>
@@ -9743,13 +15533,23 @@
         </w:rPr>
         <w:t>，</w:t>
       </w:r>
-      <w:r>
-        <w:rPr>
-          <w:rFonts w:ascii="宋体" w:eastAsia="宋体" w:hAnsi="宋体"/>
-          <w:sz w:val="24"/>
-          <w:szCs w:val="24"/>
-        </w:rPr>
-        <w:t>McQuade, E</w:t>
+      <w:proofErr w:type="spellStart"/>
+      <w:r>
+        <w:rPr>
+          <w:rFonts w:ascii="宋体" w:eastAsia="宋体" w:hAnsi="宋体"/>
+          <w:sz w:val="24"/>
+          <w:szCs w:val="24"/>
+        </w:rPr>
+        <w:t>McQuade</w:t>
+      </w:r>
+      <w:proofErr w:type="spellEnd"/>
+      <w:r>
+        <w:rPr>
+          <w:rFonts w:ascii="宋体" w:eastAsia="宋体" w:hAnsi="宋体"/>
+          <w:sz w:val="24"/>
+          <w:szCs w:val="24"/>
+        </w:rPr>
+        <w:t>, E</w:t>
       </w:r>
       <w:r>
         <w:rPr>
@@ -9759,13 +15559,23 @@
         </w:rPr>
         <w:t>，</w:t>
       </w:r>
-      <w:r>
-        <w:rPr>
-          <w:rFonts w:ascii="宋体" w:eastAsia="宋体" w:hAnsi="宋体"/>
-          <w:sz w:val="24"/>
-          <w:szCs w:val="24"/>
-        </w:rPr>
-        <w:t>Finucane, P</w:t>
+      <w:proofErr w:type="spellStart"/>
+      <w:r>
+        <w:rPr>
+          <w:rFonts w:ascii="宋体" w:eastAsia="宋体" w:hAnsi="宋体"/>
+          <w:sz w:val="24"/>
+          <w:szCs w:val="24"/>
+        </w:rPr>
+        <w:t>Finucane</w:t>
+      </w:r>
+      <w:proofErr w:type="spellEnd"/>
+      <w:r>
+        <w:rPr>
+          <w:rFonts w:ascii="宋体" w:eastAsia="宋体" w:hAnsi="宋体"/>
+          <w:sz w:val="24"/>
+          <w:szCs w:val="24"/>
+        </w:rPr>
+        <w:t>, P</w:t>
       </w:r>
       <w:r>
         <w:rPr>
@@ -9775,13 +15585,23 @@
         </w:rPr>
         <w:t>，</w:t>
       </w:r>
-      <w:r>
-        <w:rPr>
-          <w:rFonts w:ascii="宋体" w:eastAsia="宋体" w:hAnsi="宋体"/>
-          <w:sz w:val="24"/>
-          <w:szCs w:val="24"/>
-        </w:rPr>
-        <w:t>OLaighin, G</w:t>
+      <w:proofErr w:type="spellStart"/>
+      <w:r>
+        <w:rPr>
+          <w:rFonts w:ascii="宋体" w:eastAsia="宋体" w:hAnsi="宋体"/>
+          <w:sz w:val="24"/>
+          <w:szCs w:val="24"/>
+        </w:rPr>
+        <w:t>OLaighin</w:t>
+      </w:r>
+      <w:proofErr w:type="spellEnd"/>
+      <w:r>
+        <w:rPr>
+          <w:rFonts w:ascii="宋体" w:eastAsia="宋体" w:hAnsi="宋体"/>
+          <w:sz w:val="24"/>
+          <w:szCs w:val="24"/>
+        </w:rPr>
+        <w:t>, G</w:t>
       </w:r>
       <w:r>
         <w:rPr>
@@ -9920,7 +15740,16 @@
           <w:sz w:val="24"/>
           <w:szCs w:val="24"/>
         </w:rPr>
-        <w:t xml:space="preserve"> algorithms during scripted and continuous unscripted activities[J</w:t>
+        <w:t xml:space="preserve"> algorithms during scripted and continuous unscripted </w:t>
+      </w:r>
+      <w:r>
+        <w:rPr>
+          <w:rFonts w:ascii="宋体" w:eastAsia="宋体" w:hAnsi="宋体"/>
+          <w:sz w:val="24"/>
+          <w:szCs w:val="24"/>
+        </w:rPr>
+        <w:lastRenderedPageBreak/>
+        <w:t>activities[J</w:t>
       </w:r>
       <w:r>
         <w:rPr>
@@ -10002,15 +15831,43 @@
           <w:sz w:val="24"/>
           <w:szCs w:val="24"/>
         </w:rPr>
-        <w:t>陈国良，李飞，张言哲</w:t>
-      </w:r>
-      <w:r>
-        <w:rPr>
-          <w:rFonts w:ascii="宋体" w:eastAsia="宋体" w:hAnsi="宋体"/>
-          <w:sz w:val="24"/>
-          <w:szCs w:val="24"/>
-        </w:rPr>
-        <w:t>.一种基于自适应波峰检测的MEMS计步算法[J].中国惯性技术学报,2015,第3期</w:t>
+        <w:t>陈国良，李飞，</w:t>
+      </w:r>
+      <w:proofErr w:type="gramStart"/>
+      <w:r>
+        <w:rPr>
+          <w:rFonts w:ascii="宋体" w:eastAsia="宋体" w:hAnsi="宋体" w:hint="eastAsia"/>
+          <w:sz w:val="24"/>
+          <w:szCs w:val="24"/>
+        </w:rPr>
+        <w:t>张言哲</w:t>
+      </w:r>
+      <w:proofErr w:type="gramEnd"/>
+      <w:r>
+        <w:rPr>
+          <w:rFonts w:ascii="宋体" w:eastAsia="宋体" w:hAnsi="宋体"/>
+          <w:sz w:val="24"/>
+          <w:szCs w:val="24"/>
+        </w:rPr>
+        <w:t>.一种基于自适应波峰检测的MEMS</w:t>
+      </w:r>
+      <w:proofErr w:type="gramStart"/>
+      <w:r>
+        <w:rPr>
+          <w:rFonts w:ascii="宋体" w:eastAsia="宋体" w:hAnsi="宋体"/>
+          <w:sz w:val="24"/>
+          <w:szCs w:val="24"/>
+        </w:rPr>
+        <w:t>计步算法</w:t>
+      </w:r>
+      <w:proofErr w:type="gramEnd"/>
+      <w:r>
+        <w:rPr>
+          <w:rFonts w:ascii="宋体" w:eastAsia="宋体" w:hAnsi="宋体"/>
+          <w:sz w:val="24"/>
+          <w:szCs w:val="24"/>
+        </w:rPr>
+        <w:t>[J].中国惯性技术学报,2015,第3期</w:t>
       </w:r>
       <w:r>
         <w:rPr>
@@ -10060,7 +15917,25 @@
           <w:sz w:val="24"/>
           <w:szCs w:val="24"/>
         </w:rPr>
-        <w:t>.2016年智能可穿戴式设备的那些事儿[J].通信世界,2016,第1期</w:t>
+        <w:t>.2016年智能可穿戴</w:t>
+      </w:r>
+      <w:proofErr w:type="gramStart"/>
+      <w:r>
+        <w:rPr>
+          <w:rFonts w:ascii="宋体" w:eastAsia="宋体" w:hAnsi="宋体"/>
+          <w:sz w:val="24"/>
+          <w:szCs w:val="24"/>
+        </w:rPr>
+        <w:t>式设备</w:t>
+      </w:r>
+      <w:proofErr w:type="gramEnd"/>
+      <w:r>
+        <w:rPr>
+          <w:rFonts w:ascii="宋体" w:eastAsia="宋体" w:hAnsi="宋体"/>
+          <w:sz w:val="24"/>
+          <w:szCs w:val="24"/>
+        </w:rPr>
+        <w:t>的那些事儿[J].通信世界,2016,第1期</w:t>
       </w:r>
       <w:r>
         <w:rPr>
@@ -10111,16 +15986,7 @@
           <w:sz w:val="24"/>
           <w:szCs w:val="24"/>
         </w:rPr>
-        <w:t>.智能运动手环的发展现状分析[J].当代体育科技,2015,第33</w:t>
-      </w:r>
-      <w:r>
-        <w:rPr>
-          <w:rFonts w:ascii="宋体" w:eastAsia="宋体" w:hAnsi="宋体"/>
-          <w:sz w:val="24"/>
-          <w:szCs w:val="24"/>
-        </w:rPr>
-        <w:lastRenderedPageBreak/>
-        <w:t>期</w:t>
+        <w:t>.智能运动手环的发展现状分析[J].当代体育科技,2015,第33期</w:t>
       </w:r>
       <w:r>
         <w:rPr>
@@ -10281,7 +16147,25 @@
           <w:sz w:val="24"/>
           <w:szCs w:val="24"/>
         </w:rPr>
-        <w:t>Tai-Ran Hsu）著；王晓浩等译.</w:t>
+        <w:t>Tai-Ran Hsu）著；王晓</w:t>
+      </w:r>
+      <w:proofErr w:type="gramStart"/>
+      <w:r>
+        <w:rPr>
+          <w:rFonts w:ascii="宋体" w:eastAsia="宋体" w:hAnsi="宋体"/>
+          <w:sz w:val="24"/>
+          <w:szCs w:val="24"/>
+        </w:rPr>
+        <w:t>浩</w:t>
+      </w:r>
+      <w:proofErr w:type="gramEnd"/>
+      <w:r>
+        <w:rPr>
+          <w:rFonts w:ascii="宋体" w:eastAsia="宋体" w:hAnsi="宋体"/>
+          <w:sz w:val="24"/>
+          <w:szCs w:val="24"/>
+        </w:rPr>
+        <w:t>等译.</w:t>
       </w:r>
       <w:r>
         <w:rPr>
@@ -10348,31 +16232,86 @@
           <w:sz w:val="24"/>
           <w:szCs w:val="24"/>
         </w:rPr>
-        <w:t>联发科技创意实验室.</w:t>
-      </w:r>
-      <w:r>
-        <w:rPr>
-          <w:rFonts w:ascii="宋体" w:eastAsia="宋体" w:hAnsi="宋体" w:hint="eastAsia"/>
-          <w:sz w:val="24"/>
-          <w:szCs w:val="24"/>
-        </w:rPr>
-        <w:t>什么是联发科技</w:t>
-      </w:r>
-      <w:r>
-        <w:rPr>
-          <w:rFonts w:ascii="宋体" w:eastAsia="宋体" w:hAnsi="宋体"/>
-          <w:sz w:val="24"/>
-          <w:szCs w:val="24"/>
-        </w:rPr>
-        <w:t xml:space="preserve"> LinkIt™ RTOS 开发平台?</w:t>
-      </w:r>
-      <w:r>
-        <w:rPr>
-          <w:rFonts w:ascii="宋体" w:eastAsia="宋体" w:hAnsi="宋体"/>
-          <w:sz w:val="24"/>
-          <w:szCs w:val="24"/>
-        </w:rPr>
-        <w:t>[EB/OL]</w:t>
+        <w:t>联</w:t>
+      </w:r>
+      <w:proofErr w:type="gramStart"/>
+      <w:r>
+        <w:rPr>
+          <w:rFonts w:ascii="宋体" w:eastAsia="宋体" w:hAnsi="宋体" w:hint="eastAsia"/>
+          <w:sz w:val="24"/>
+          <w:szCs w:val="24"/>
+        </w:rPr>
+        <w:t>发科技</w:t>
+      </w:r>
+      <w:proofErr w:type="gramEnd"/>
+      <w:r>
+        <w:rPr>
+          <w:rFonts w:ascii="宋体" w:eastAsia="宋体" w:hAnsi="宋体" w:hint="eastAsia"/>
+          <w:sz w:val="24"/>
+          <w:szCs w:val="24"/>
+        </w:rPr>
+        <w:t>创意实验室.</w:t>
+      </w:r>
+      <w:r>
+        <w:rPr>
+          <w:rFonts w:ascii="宋体" w:eastAsia="宋体" w:hAnsi="宋体" w:hint="eastAsia"/>
+          <w:sz w:val="24"/>
+          <w:szCs w:val="24"/>
+        </w:rPr>
+        <w:t>什么是联</w:t>
+      </w:r>
+      <w:proofErr w:type="gramStart"/>
+      <w:r>
+        <w:rPr>
+          <w:rFonts w:ascii="宋体" w:eastAsia="宋体" w:hAnsi="宋体" w:hint="eastAsia"/>
+          <w:sz w:val="24"/>
+          <w:szCs w:val="24"/>
+        </w:rPr>
+        <w:t>发科技</w:t>
+      </w:r>
+      <w:proofErr w:type="gramEnd"/>
+      <w:r>
+        <w:rPr>
+          <w:rFonts w:ascii="宋体" w:eastAsia="宋体" w:hAnsi="宋体"/>
+          <w:sz w:val="24"/>
+          <w:szCs w:val="24"/>
+        </w:rPr>
+        <w:t xml:space="preserve"> </w:t>
+      </w:r>
+      <w:proofErr w:type="spellStart"/>
+      <w:r>
+        <w:rPr>
+          <w:rFonts w:ascii="宋体" w:eastAsia="宋体" w:hAnsi="宋体"/>
+          <w:sz w:val="24"/>
+          <w:szCs w:val="24"/>
+        </w:rPr>
+        <w:t>LinkIt</w:t>
+      </w:r>
+      <w:proofErr w:type="spellEnd"/>
+      <w:r>
+        <w:rPr>
+          <w:rFonts w:ascii="宋体" w:eastAsia="宋体" w:hAnsi="宋体"/>
+          <w:sz w:val="24"/>
+          <w:szCs w:val="24"/>
+        </w:rPr>
+        <w:t>™ RTOS 开发平台?</w:t>
+      </w:r>
+      <w:r>
+        <w:rPr>
+          <w:rFonts w:ascii="宋体" w:eastAsia="宋体" w:hAnsi="宋体"/>
+          <w:sz w:val="24"/>
+          <w:szCs w:val="24"/>
+        </w:rPr>
+        <w:t>[EB/OL</w:t>
+      </w:r>
+      <w:proofErr w:type="gramStart"/>
+      <w:r>
+        <w:rPr>
+          <w:rFonts w:ascii="宋体" w:eastAsia="宋体" w:hAnsi="宋体"/>
+          <w:sz w:val="24"/>
+          <w:szCs w:val="24"/>
+        </w:rPr>
+        <w:t>]</w:t>
       </w:r>
       <w:r>
         <w:rPr>
@@ -10404,7 +16343,16 @@
           <w:sz w:val="24"/>
           <w:szCs w:val="24"/>
         </w:rPr>
-        <w:t>2016-03-07/2016-03-26.</w:t>
+        <w:t>2016-03-07/2016-03-26</w:t>
+      </w:r>
+      <w:proofErr w:type="gramEnd"/>
+      <w:r>
+        <w:rPr>
+          <w:rFonts w:ascii="宋体" w:eastAsia="宋体" w:hAnsi="宋体"/>
+          <w:sz w:val="24"/>
+          <w:szCs w:val="24"/>
+        </w:rPr>
+        <w:t>.</w:t>
       </w:r>
       <w:bookmarkEnd w:id="12"/>
     </w:p>
@@ -10490,23 +16438,61 @@
           <w:sz w:val="24"/>
           <w:szCs w:val="24"/>
         </w:rPr>
-        <w:t>联发科技创意实验室.</w:t>
-      </w:r>
-      <w:r>
-        <w:rPr>
-          <w:rFonts w:ascii="宋体" w:eastAsia="宋体" w:hAnsi="宋体" w:hint="eastAsia"/>
-          <w:sz w:val="24"/>
-          <w:szCs w:val="24"/>
-        </w:rPr>
-        <w:t>什么是联发科</w:t>
-      </w:r>
-      <w:r>
-        <w:rPr>
-          <w:rFonts w:ascii="宋体" w:eastAsia="宋体" w:hAnsi="宋体"/>
-          <w:sz w:val="24"/>
-          <w:szCs w:val="24"/>
-        </w:rPr>
-        <w:t>LinkIt™ ONE 开发平台</w:t>
+        <w:t>联</w:t>
+      </w:r>
+      <w:proofErr w:type="gramStart"/>
+      <w:r>
+        <w:rPr>
+          <w:rFonts w:ascii="宋体" w:eastAsia="宋体" w:hAnsi="宋体" w:hint="eastAsia"/>
+          <w:sz w:val="24"/>
+          <w:szCs w:val="24"/>
+        </w:rPr>
+        <w:t>发科技</w:t>
+      </w:r>
+      <w:proofErr w:type="gramEnd"/>
+      <w:r>
+        <w:rPr>
+          <w:rFonts w:ascii="宋体" w:eastAsia="宋体" w:hAnsi="宋体" w:hint="eastAsia"/>
+          <w:sz w:val="24"/>
+          <w:szCs w:val="24"/>
+        </w:rPr>
+        <w:t>创意实验室.</w:t>
+      </w:r>
+      <w:r>
+        <w:rPr>
+          <w:rFonts w:ascii="宋体" w:eastAsia="宋体" w:hAnsi="宋体" w:hint="eastAsia"/>
+          <w:sz w:val="24"/>
+          <w:szCs w:val="24"/>
+        </w:rPr>
+        <w:t>什么是</w:t>
+      </w:r>
+      <w:proofErr w:type="gramStart"/>
+      <w:r>
+        <w:rPr>
+          <w:rFonts w:ascii="宋体" w:eastAsia="宋体" w:hAnsi="宋体" w:hint="eastAsia"/>
+          <w:sz w:val="24"/>
+          <w:szCs w:val="24"/>
+        </w:rPr>
+        <w:t>联发科</w:t>
+      </w:r>
+      <w:proofErr w:type="spellStart"/>
+      <w:proofErr w:type="gramEnd"/>
+      <w:r>
+        <w:rPr>
+          <w:rFonts w:ascii="宋体" w:eastAsia="宋体" w:hAnsi="宋体"/>
+          <w:sz w:val="24"/>
+          <w:szCs w:val="24"/>
+        </w:rPr>
+        <w:t>LinkIt</w:t>
+      </w:r>
+      <w:proofErr w:type="spellEnd"/>
+      <w:r>
+        <w:rPr>
+          <w:rFonts w:ascii="宋体" w:eastAsia="宋体" w:hAnsi="宋体"/>
+          <w:sz w:val="24"/>
+          <w:szCs w:val="24"/>
+        </w:rPr>
+        <w:t>™ ONE 开发平台</w:t>
       </w:r>
       <w:r>
         <w:rPr>
@@ -10581,23 +16567,69 @@
           <w:sz w:val="24"/>
           <w:szCs w:val="24"/>
         </w:rPr>
-        <w:t>联发科技.</w:t>
-      </w:r>
-      <w:r>
-        <w:rPr>
-          <w:rFonts w:ascii="宋体" w:eastAsia="宋体" w:hAnsi="宋体" w:hint="eastAsia"/>
-          <w:sz w:val="24"/>
-          <w:szCs w:val="24"/>
-        </w:rPr>
-        <w:t>联发科技</w:t>
-      </w:r>
-      <w:r>
-        <w:rPr>
-          <w:rFonts w:ascii="宋体" w:eastAsia="宋体" w:hAnsi="宋体"/>
-          <w:sz w:val="24"/>
-          <w:szCs w:val="24"/>
-        </w:rPr>
-        <w:t xml:space="preserve"> LinkIt ONE 开发指南</w:t>
+        <w:t>联</w:t>
+      </w:r>
+      <w:proofErr w:type="gramStart"/>
+      <w:r>
+        <w:rPr>
+          <w:rFonts w:ascii="宋体" w:eastAsia="宋体" w:hAnsi="宋体" w:hint="eastAsia"/>
+          <w:sz w:val="24"/>
+          <w:szCs w:val="24"/>
+        </w:rPr>
+        <w:t>发科技</w:t>
+      </w:r>
+      <w:proofErr w:type="gramEnd"/>
+      <w:r>
+        <w:rPr>
+          <w:rFonts w:ascii="宋体" w:eastAsia="宋体" w:hAnsi="宋体" w:hint="eastAsia"/>
+          <w:sz w:val="24"/>
+          <w:szCs w:val="24"/>
+        </w:rPr>
+        <w:t>.</w:t>
+      </w:r>
+      <w:r>
+        <w:rPr>
+          <w:rFonts w:ascii="宋体" w:eastAsia="宋体" w:hAnsi="宋体" w:hint="eastAsia"/>
+          <w:sz w:val="24"/>
+          <w:szCs w:val="24"/>
+        </w:rPr>
+        <w:t>联</w:t>
+      </w:r>
+      <w:proofErr w:type="gramStart"/>
+      <w:r>
+        <w:rPr>
+          <w:rFonts w:ascii="宋体" w:eastAsia="宋体" w:hAnsi="宋体" w:hint="eastAsia"/>
+          <w:sz w:val="24"/>
+          <w:szCs w:val="24"/>
+        </w:rPr>
+        <w:t>发科技</w:t>
+      </w:r>
+      <w:proofErr w:type="gramEnd"/>
+      <w:r>
+        <w:rPr>
+          <w:rFonts w:ascii="宋体" w:eastAsia="宋体" w:hAnsi="宋体"/>
+          <w:sz w:val="24"/>
+          <w:szCs w:val="24"/>
+        </w:rPr>
+        <w:t xml:space="preserve"> </w:t>
+      </w:r>
+      <w:proofErr w:type="spellStart"/>
+      <w:r>
+        <w:rPr>
+          <w:rFonts w:ascii="宋体" w:eastAsia="宋体" w:hAnsi="宋体"/>
+          <w:sz w:val="24"/>
+          <w:szCs w:val="24"/>
+        </w:rPr>
+        <w:t>LinkIt</w:t>
+      </w:r>
+      <w:proofErr w:type="spellEnd"/>
+      <w:r>
+        <w:rPr>
+          <w:rFonts w:ascii="宋体" w:eastAsia="宋体" w:hAnsi="宋体"/>
+          <w:sz w:val="24"/>
+          <w:szCs w:val="24"/>
+        </w:rPr>
+        <w:t xml:space="preserve"> ONE 开发指南</w:t>
       </w:r>
       <w:r>
         <w:rPr>
@@ -10650,6 +16682,7 @@
         </w:rPr>
       </w:pPr>
       <w:bookmarkStart w:id="16" w:name="_Ref450518605"/>
+      <w:proofErr w:type="gramStart"/>
       <w:r>
         <w:rPr>
           <w:rFonts w:ascii="宋体" w:eastAsia="宋体" w:hAnsi="宋体" w:hint="eastAsia"/>
@@ -10658,6 +16691,7 @@
         </w:rPr>
         <w:t>杨文学</w:t>
       </w:r>
+      <w:proofErr w:type="gramEnd"/>
       <w:r>
         <w:rPr>
           <w:rFonts w:ascii="宋体" w:eastAsia="宋体" w:hAnsi="宋体"/>
@@ -10793,6 +16827,7 @@
           <w:sz w:val="24"/>
           <w:szCs w:val="24"/>
         </w:rPr>
+        <w:lastRenderedPageBreak/>
         <w:t>http://www.xmim.org/cn/eventtopic.asp,2015-10-26/2016-04-30</w:t>
       </w:r>
       <w:r>
@@ -10822,6 +16857,7 @@
         </w:rPr>
       </w:pPr>
       <w:bookmarkStart w:id="19" w:name="_Ref450599726"/>
+      <w:proofErr w:type="gramStart"/>
       <w:r>
         <w:rPr>
           <w:rFonts w:ascii="宋体" w:eastAsia="宋体" w:hAnsi="宋体" w:hint="eastAsia"/>
@@ -10830,6 +16866,7 @@
         </w:rPr>
         <w:t>桑楠</w:t>
       </w:r>
+      <w:proofErr w:type="gramEnd"/>
       <w:r>
         <w:rPr>
           <w:rFonts w:ascii="宋体" w:eastAsia="宋体" w:hAnsi="宋体"/>
@@ -10881,6 +16918,7 @@
         </w:rPr>
       </w:pPr>
       <w:bookmarkStart w:id="20" w:name="_Ref450602654"/>
+      <w:proofErr w:type="spellStart"/>
       <w:r>
         <w:rPr>
           <w:rFonts w:ascii="宋体" w:eastAsia="宋体" w:hAnsi="宋体" w:hint="eastAsia"/>
@@ -10889,6 +16927,7 @@
         </w:rPr>
         <w:t>MediaTek</w:t>
       </w:r>
+      <w:proofErr w:type="spellEnd"/>
       <w:r>
         <w:rPr>
           <w:rFonts w:ascii="宋体" w:eastAsia="宋体" w:hAnsi="宋体"/>
@@ -11091,7 +17130,6 @@
           <w:sz w:val="24"/>
           <w:szCs w:val="24"/>
         </w:rPr>
-        <w:lastRenderedPageBreak/>
         <w:t>http://www.arm.com/zh/products/processors/classic/arm7/index.php,2016-03-27</w:t>
       </w:r>
       <w:r>
@@ -11153,8 +17191,94 @@
           <w:sz w:val="24"/>
           <w:szCs w:val="24"/>
         </w:rPr>
-        <w:t>,Rev. D:2013-02/2016-01-13.</w:t>
-      </w:r>
+        <w:t>,Rev.D:2013-02/2016-01-13.</w:t>
+      </w:r>
+    </w:p>
+    <w:p>
+      <w:pPr>
+        <w:pStyle w:val="a7"/>
+        <w:numPr>
+          <w:ilvl w:val="0"/>
+          <w:numId w:val="40"/>
+        </w:numPr>
+        <w:spacing w:line="360" w:lineRule="auto"/>
+        <w:ind w:firstLineChars="0"/>
+        <w:jc w:val="left"/>
+        <w:rPr>
+          <w:rFonts w:ascii="宋体" w:eastAsia="宋体" w:hAnsi="宋体"/>
+          <w:sz w:val="24"/>
+          <w:szCs w:val="24"/>
+        </w:rPr>
+      </w:pPr>
+      <w:bookmarkStart w:id="22" w:name="_Ref450644514"/>
+      <w:r>
+        <w:rPr>
+          <w:rFonts w:ascii="宋体" w:eastAsia="宋体" w:hAnsi="宋体" w:hint="eastAsia"/>
+          <w:sz w:val="24"/>
+          <w:szCs w:val="24"/>
+        </w:rPr>
+        <w:t>Analog Devices.</w:t>
+      </w:r>
+      <w:r>
+        <w:rPr>
+          <w:rFonts w:ascii="宋体" w:eastAsia="宋体" w:hAnsi="宋体"/>
+          <w:sz w:val="24"/>
+          <w:szCs w:val="24"/>
+        </w:rPr>
+        <w:t>ADXL344[J/OL].</w:t>
+      </w:r>
+      <w:r>
+        <w:t xml:space="preserve"> </w:t>
+      </w:r>
+      <w:r>
+        <w:rPr>
+          <w:rFonts w:ascii="宋体" w:eastAsia="宋体" w:hAnsi="宋体"/>
+          <w:sz w:val="24"/>
+          <w:szCs w:val="24"/>
+        </w:rPr>
+        <w:t>http://www.analog.com/media/en/technical-documentation/data-sheets/ADXL344.pdf</w:t>
+      </w:r>
+      <w:r>
+        <w:rPr>
+          <w:rFonts w:ascii="宋体" w:eastAsia="宋体" w:hAnsi="宋体"/>
+          <w:sz w:val="24"/>
+          <w:szCs w:val="24"/>
+        </w:rPr>
+        <w:t>,Rev.0:2012-04/2016-0</w:t>
+      </w:r>
+      <w:r>
+        <w:rPr>
+          <w:rFonts w:ascii="宋体" w:eastAsia="宋体" w:hAnsi="宋体"/>
+          <w:sz w:val="24"/>
+          <w:szCs w:val="24"/>
+        </w:rPr>
+        <w:t>5</w:t>
+      </w:r>
+      <w:r>
+        <w:rPr>
+          <w:rFonts w:ascii="宋体" w:eastAsia="宋体" w:hAnsi="宋体"/>
+          <w:sz w:val="24"/>
+          <w:szCs w:val="24"/>
+        </w:rPr>
+        <w:t>-</w:t>
+      </w:r>
+      <w:r>
+        <w:rPr>
+          <w:rFonts w:ascii="宋体" w:eastAsia="宋体" w:hAnsi="宋体"/>
+          <w:sz w:val="24"/>
+          <w:szCs w:val="24"/>
+        </w:rPr>
+        <w:t>06</w:t>
+      </w:r>
+      <w:r>
+        <w:rPr>
+          <w:rFonts w:ascii="宋体" w:eastAsia="宋体" w:hAnsi="宋体"/>
+          <w:sz w:val="24"/>
+          <w:szCs w:val="24"/>
+        </w:rPr>
+        <w:t>.</w:t>
+      </w:r>
+      <w:bookmarkEnd w:id="22"/>
     </w:p>
     <w:p>
       <w:pPr>
@@ -11352,7 +17476,7 @@
         <w:szCs w:val="21"/>
         <w:lang w:val="zh-CN"/>
       </w:rPr>
-      <w:t>20</w:t>
+      <w:t>29</w:t>
     </w:r>
     <w:r>
       <w:rPr>
@@ -11416,14 +17540,32 @@
           <w:sz w:val="21"/>
           <w:szCs w:val="21"/>
         </w:rPr>
-        <w:t>关于LinkIt RTOS HDK的信息，参见</w:t>
-      </w:r>
-      <w:r>
-        <w:rPr>
-          <w:rFonts w:ascii="宋体" w:eastAsia="宋体" w:hAnsi="宋体"/>
+        <w:t>关于</w:t>
+      </w:r>
+      <w:proofErr w:type="spellStart"/>
+      <w:r>
+        <w:rPr>
+          <w:rFonts w:ascii="宋体" w:eastAsia="宋体" w:hAnsi="宋体" w:hint="eastAsia"/>
           <w:sz w:val="21"/>
           <w:szCs w:val="21"/>
         </w:rPr>
+        <w:t>LinkIt</w:t>
+      </w:r>
+      <w:proofErr w:type="spellEnd"/>
+      <w:r>
+        <w:rPr>
+          <w:rFonts w:ascii="宋体" w:eastAsia="宋体" w:hAnsi="宋体" w:hint="eastAsia"/>
+          <w:sz w:val="21"/>
+          <w:szCs w:val="21"/>
+        </w:rPr>
+        <w:t xml:space="preserve"> RTOS HDK的信息，参见</w:t>
+      </w:r>
+      <w:r>
+        <w:rPr>
+          <w:rFonts w:ascii="宋体" w:eastAsia="宋体" w:hAnsi="宋体"/>
+          <w:sz w:val="21"/>
+          <w:szCs w:val="21"/>
+        </w:rPr>
         <w:t>http://labs.mediatek.com/site/znch/developer_tools/mediatek_linkit_rtos/hdk_intro/index.gsp</w:t>
       </w:r>
     </w:p>
@@ -11432,7 +17574,7 @@
     <w:p>
       <w:pPr>
         <w:pStyle w:val="a8"/>
-        <w:ind w:left="168" w:hangingChars="80" w:hanging="168"/>
+        <w:ind w:left="210" w:hangingChars="100" w:hanging="210"/>
         <w:rPr>
           <w:rStyle w:val="aa"/>
           <w:rFonts w:ascii="宋体" w:eastAsia="宋体" w:hAnsi="宋体"/>
@@ -11504,6 +17646,7 @@
     <w:p>
       <w:pPr>
         <w:pStyle w:val="a8"/>
+        <w:ind w:left="210" w:hangingChars="100" w:hanging="210"/>
         <w:rPr>
           <w:rFonts w:ascii="宋体" w:eastAsia="宋体" w:hAnsi="宋体"/>
           <w:sz w:val="21"/>
@@ -11544,6 +17687,7 @@
     <w:p>
       <w:pPr>
         <w:pStyle w:val="a8"/>
+        <w:ind w:left="158" w:hangingChars="75" w:hanging="158"/>
         <w:rPr>
           <w:rFonts w:ascii="宋体" w:eastAsia="宋体" w:hAnsi="宋体"/>
           <w:sz w:val="21"/>
@@ -11589,15 +17733,16 @@
           <w:sz w:val="21"/>
           <w:szCs w:val="21"/>
         </w:rPr>
-        <w:t>个复步</w:t>
-      </w:r>
+        <w:t>个</w:t>
+      </w:r>
+      <w:proofErr w:type="gramStart"/>
       <w:r>
         <w:rPr>
           <w:rFonts w:ascii="宋体" w:eastAsia="宋体" w:hAnsi="宋体" w:hint="eastAsia"/>
           <w:sz w:val="21"/>
           <w:szCs w:val="21"/>
         </w:rPr>
-        <w:t>又</w:t>
+        <w:t>复步</w:t>
       </w:r>
       <w:r>
         <w:rPr>
@@ -11605,7 +17750,163 @@
           <w:sz w:val="21"/>
           <w:szCs w:val="21"/>
         </w:rPr>
+        <w:t>又</w:t>
+      </w:r>
+      <w:proofErr w:type="gramEnd"/>
+      <w:r>
+        <w:rPr>
+          <w:rFonts w:ascii="宋体" w:eastAsia="宋体" w:hAnsi="宋体" w:hint="eastAsia"/>
+          <w:sz w:val="21"/>
+          <w:szCs w:val="21"/>
+        </w:rPr>
         <w:t>包含两个单步。</w:t>
+      </w:r>
+    </w:p>
+  </w:footnote>
+  <w:footnote w:id="5">
+    <w:p>
+      <w:pPr>
+        <w:pStyle w:val="a8"/>
+        <w:ind w:left="158" w:hangingChars="75" w:hanging="158"/>
+        <w:rPr>
+          <w:rFonts w:ascii="宋体" w:eastAsia="宋体" w:hAnsi="宋体" w:hint="eastAsia"/>
+          <w:sz w:val="21"/>
+        </w:rPr>
+      </w:pPr>
+      <w:r>
+        <w:rPr>
+          <w:rStyle w:val="aa"/>
+          <w:rFonts w:ascii="宋体" w:eastAsia="宋体" w:hAnsi="宋体"/>
+          <w:sz w:val="21"/>
+        </w:rPr>
+        <w:footnoteRef/>
+      </w:r>
+      <w:r>
+        <w:rPr>
+          <w:rFonts w:ascii="宋体" w:eastAsia="宋体" w:hAnsi="宋体"/>
+          <w:sz w:val="21"/>
+        </w:rPr>
+        <w:t xml:space="preserve"> </w:t>
+      </w:r>
+      <w:r>
+        <w:rPr>
+          <w:rFonts w:ascii="宋体" w:eastAsia="宋体" w:hAnsi="宋体" w:hint="eastAsia"/>
+          <w:sz w:val="21"/>
+        </w:rPr>
+        <w:t>单元分隔符</w:t>
+      </w:r>
+      <w:r>
+        <w:rPr>
+          <w:rFonts w:ascii="宋体" w:eastAsia="宋体" w:hAnsi="宋体" w:hint="eastAsia"/>
+          <w:sz w:val="21"/>
+        </w:rPr>
+        <w:t>PS</w:t>
+      </w:r>
+      <w:r>
+        <w:rPr>
+          <w:rFonts w:ascii="宋体" w:eastAsia="宋体" w:hAnsi="宋体" w:hint="eastAsia"/>
+          <w:sz w:val="21"/>
+        </w:rPr>
+        <w:t>不是一个可显示字符。在现代计算机系统中，此ASCII码对应的字符</w:t>
+      </w:r>
+      <w:r>
+        <w:rPr>
+          <w:rFonts w:ascii="宋体" w:eastAsia="宋体" w:hAnsi="宋体" w:hint="eastAsia"/>
+          <w:sz w:val="21"/>
+        </w:rPr>
+        <w:t>如果出现在文本中，</w:t>
+      </w:r>
+      <w:r>
+        <w:rPr>
+          <w:rFonts w:ascii="宋体" w:eastAsia="宋体" w:hAnsi="宋体" w:hint="eastAsia"/>
+          <w:sz w:val="21"/>
+        </w:rPr>
+        <w:t>通常会</w:t>
+      </w:r>
+      <w:r>
+        <w:rPr>
+          <w:rFonts w:ascii="宋体" w:eastAsia="宋体" w:hAnsi="宋体" w:hint="eastAsia"/>
+          <w:sz w:val="21"/>
+        </w:rPr>
+        <w:t>以</w:t>
+      </w:r>
+      <w:r>
+        <w:rPr>
+          <w:rFonts w:ascii="宋体" w:eastAsia="宋体" w:hAnsi="宋体" w:hint="eastAsia"/>
+          <w:sz w:val="21"/>
+        </w:rPr>
+        <w:t>空白</w:t>
+      </w:r>
+      <w:r>
+        <w:rPr>
+          <w:rFonts w:ascii="宋体" w:eastAsia="宋体" w:hAnsi="宋体" w:hint="eastAsia"/>
+          <w:sz w:val="21"/>
+        </w:rPr>
+        <w:t>字符代替显示</w:t>
+      </w:r>
+      <w:r>
+        <w:rPr>
+          <w:rFonts w:ascii="宋体" w:eastAsia="宋体" w:hAnsi="宋体" w:hint="eastAsia"/>
+          <w:sz w:val="21"/>
+        </w:rPr>
+        <w:t>。</w:t>
+      </w:r>
+    </w:p>
+  </w:footnote>
+  <w:footnote w:id="6">
+    <w:p>
+      <w:pPr>
+        <w:pStyle w:val="a8"/>
+        <w:ind w:left="158" w:hangingChars="75" w:hanging="158"/>
+        <w:rPr>
+          <w:rFonts w:ascii="宋体" w:eastAsia="宋体" w:hAnsi="宋体" w:hint="eastAsia"/>
+          <w:sz w:val="21"/>
+        </w:rPr>
+      </w:pPr>
+      <w:r>
+        <w:rPr>
+          <w:rStyle w:val="aa"/>
+          <w:rFonts w:ascii="宋体" w:eastAsia="宋体" w:hAnsi="宋体"/>
+          <w:sz w:val="21"/>
+        </w:rPr>
+        <w:footnoteRef/>
+      </w:r>
+      <w:r>
+        <w:rPr>
+          <w:rFonts w:ascii="宋体" w:eastAsia="宋体" w:hAnsi="宋体"/>
+          <w:sz w:val="21"/>
+        </w:rPr>
+        <w:t xml:space="preserve"> </w:t>
+      </w:r>
+      <w:r>
+        <w:rPr>
+          <w:rFonts w:ascii="宋体" w:eastAsia="宋体" w:hAnsi="宋体" w:hint="eastAsia"/>
+          <w:sz w:val="21"/>
+        </w:rPr>
+        <w:t>更多关于</w:t>
+      </w:r>
+      <w:proofErr w:type="spellStart"/>
+      <w:r>
+        <w:rPr>
+          <w:rFonts w:ascii="宋体" w:eastAsia="宋体" w:hAnsi="宋体" w:hint="eastAsia"/>
+          <w:sz w:val="21"/>
+        </w:rPr>
+        <w:t>cJSON</w:t>
+      </w:r>
+      <w:proofErr w:type="spellEnd"/>
+      <w:r>
+        <w:rPr>
+          <w:rFonts w:ascii="宋体" w:eastAsia="宋体" w:hAnsi="宋体" w:hint="eastAsia"/>
+          <w:sz w:val="21"/>
+        </w:rPr>
+        <w:t>的信息，参见</w:t>
+      </w:r>
+      <w:r>
+        <w:rPr>
+          <w:rFonts w:ascii="宋体" w:eastAsia="宋体" w:hAnsi="宋体"/>
+          <w:sz w:val="21"/>
+        </w:rPr>
+        <w:t>https://github.com/DaveGamble/cJSON</w:t>
       </w:r>
     </w:p>
   </w:footnote>
@@ -12902,7 +19203,7 @@
   <w:abstractNum w:abstractNumId="14" w15:restartNumberingAfterBreak="0">
     <w:nsid w:val="2DC47AA8"/>
     <w:multiLevelType w:val="hybridMultilevel"/>
-    <w:tmpl w:val="D558502E"/>
+    <w:tmpl w:val="79F8C502"/>
     <w:lvl w:ilvl="0" w:tplc="536A8572">
       <w:start w:val="1"/>
       <w:numFmt w:val="decimal"/>
@@ -16993,7 +23294,7 @@
 </file>
 
 <file path=customXml/itemProps1.xml><?xml version="1.0" encoding="utf-8"?>
-<ds:datastoreItem xmlns:ds="http://schemas.openxmlformats.org/officeDocument/2006/customXml" ds:itemID="{5650A46A-A8E9-45BB-91B5-AF7893E79FB7}">
+<ds:datastoreItem xmlns:ds="http://schemas.openxmlformats.org/officeDocument/2006/customXml" ds:itemID="{720400C6-B4A9-411C-85D4-85990EAE049F}">
   <ds:schemaRefs>
     <ds:schemaRef ds:uri="http://schemas.openxmlformats.org/officeDocument/2006/bibliography"/>
   </ds:schemaRefs>

--- a/Design Text/正文.docx
+++ b/Design Text/正文.docx
@@ -794,7 +794,25 @@
           <w:sz w:val="24"/>
           <w:szCs w:val="24"/>
         </w:rPr>
-        <w:t>再如计步算法，通过对人体运动过程中加速度变化的适当程度分析与处理，计步的精确度完全可以达到令人满意的程度，实现精确计步。</w:t>
+        <w:t>再</w:t>
+      </w:r>
+      <w:proofErr w:type="gramStart"/>
+      <w:r>
+        <w:rPr>
+          <w:rFonts w:ascii="宋体" w:eastAsia="宋体" w:hAnsi="宋体" w:hint="eastAsia"/>
+          <w:sz w:val="24"/>
+          <w:szCs w:val="24"/>
+        </w:rPr>
+        <w:t>如计步</w:t>
+      </w:r>
+      <w:proofErr w:type="gramEnd"/>
+      <w:r>
+        <w:rPr>
+          <w:rFonts w:ascii="宋体" w:eastAsia="宋体" w:hAnsi="宋体" w:hint="eastAsia"/>
+          <w:sz w:val="24"/>
+          <w:szCs w:val="24"/>
+        </w:rPr>
+        <w:t>算法，通过对人体运动过程中加速度变化的适当程度分析与处理，计步的精确度完全可以达到令人满意的程度，实现精确计步。</w:t>
       </w:r>
     </w:p>
     <w:p>
@@ -4373,6 +4391,7 @@
       <w:r>
         <w:rPr>
           <w:rFonts w:ascii="宋体" w:eastAsia="宋体" w:hAnsi="宋体"/>
+          <w:noProof/>
           <w:sz w:val="21"/>
         </w:rPr>
         <w:t>三</w:t>
@@ -4415,6 +4434,7 @@
       <w:r>
         <w:rPr>
           <w:rFonts w:ascii="宋体" w:eastAsia="宋体" w:hAnsi="宋体"/>
+          <w:noProof/>
           <w:sz w:val="21"/>
         </w:rPr>
         <w:t>2</w:t>
@@ -4714,6 +4734,7 @@
       <w:r>
         <w:rPr>
           <w:rFonts w:ascii="宋体" w:eastAsia="宋体" w:hAnsi="宋体"/>
+          <w:noProof/>
           <w:sz w:val="21"/>
         </w:rPr>
         <w:t>三</w:t>
@@ -4756,6 +4777,7 @@
       <w:r>
         <w:rPr>
           <w:rFonts w:ascii="宋体" w:eastAsia="宋体" w:hAnsi="宋体"/>
+          <w:noProof/>
           <w:sz w:val="21"/>
         </w:rPr>
         <w:t>3</w:t>
@@ -5122,6 +5144,7 @@
       <w:r>
         <w:rPr>
           <w:rFonts w:ascii="宋体" w:eastAsia="宋体" w:hAnsi="宋体"/>
+          <w:noProof/>
           <w:sz w:val="21"/>
         </w:rPr>
         <w:t>三</w:t>
@@ -5164,6 +5187,7 @@
       <w:r>
         <w:rPr>
           <w:rFonts w:ascii="宋体" w:eastAsia="宋体" w:hAnsi="宋体"/>
+          <w:noProof/>
           <w:sz w:val="21"/>
         </w:rPr>
         <w:t>4</w:t>
@@ -5466,6 +5490,7 @@
       <w:r>
         <w:rPr>
           <w:rFonts w:ascii="宋体" w:eastAsia="宋体" w:hAnsi="宋体"/>
+          <w:noProof/>
           <w:sz w:val="21"/>
         </w:rPr>
         <w:t>三</w:t>
@@ -5508,6 +5533,7 @@
       <w:r>
         <w:rPr>
           <w:rFonts w:ascii="宋体" w:eastAsia="宋体" w:hAnsi="宋体"/>
+          <w:noProof/>
           <w:sz w:val="21"/>
         </w:rPr>
         <w:t>5</w:t>
@@ -5809,6 +5835,7 @@
       <w:r>
         <w:rPr>
           <w:rFonts w:ascii="宋体" w:eastAsia="宋体" w:hAnsi="宋体"/>
+          <w:noProof/>
           <w:sz w:val="21"/>
         </w:rPr>
         <w:t>三</w:t>
@@ -5851,6 +5878,7 @@
       <w:r>
         <w:rPr>
           <w:rFonts w:ascii="宋体" w:eastAsia="宋体" w:hAnsi="宋体"/>
+          <w:noProof/>
           <w:sz w:val="21"/>
         </w:rPr>
         <w:t>6</w:t>
@@ -6662,7 +6690,7 @@
           <v:shape id="_x0000_i1026" type="#_x0000_t75" style="width:27pt;height:18pt" o:ole="">
             <v:imagedata r:id="rId10" o:title=""/>
           </v:shape>
-          <o:OLEObject Type="Embed" ProgID="Equation.DSMT4" ShapeID="_x0000_i1026" DrawAspect="Content" ObjectID="_1524406046" r:id="rId11"/>
+          <o:OLEObject Type="Embed" ProgID="Equation.DSMT4" ShapeID="_x0000_i1026" DrawAspect="Content" ObjectID="_1524440316" r:id="rId11"/>
         </w:object>
       </w:r>
       <w:r>
@@ -6681,7 +6709,7 @@
           <v:shape id="_x0000_i1027" type="#_x0000_t75" style="width:21.75pt;height:18pt" o:ole="">
             <v:imagedata r:id="rId12" o:title=""/>
           </v:shape>
-          <o:OLEObject Type="Embed" ProgID="Equation.DSMT4" ShapeID="_x0000_i1027" DrawAspect="Content" ObjectID="_1524406047" r:id="rId13"/>
+          <o:OLEObject Type="Embed" ProgID="Equation.DSMT4" ShapeID="_x0000_i1027" DrawAspect="Content" ObjectID="_1524440317" r:id="rId13"/>
         </w:object>
       </w:r>
       <w:r>
@@ -6726,7 +6754,7 @@
           <v:shape id="_x0000_i1028" type="#_x0000_t75" style="width:54.75pt;height:18pt" o:ole="">
             <v:imagedata r:id="rId14" o:title=""/>
           </v:shape>
-          <o:OLEObject Type="Embed" ProgID="Equation.DSMT4" ShapeID="_x0000_i1028" DrawAspect="Content" ObjectID="_1524406048" r:id="rId15"/>
+          <o:OLEObject Type="Embed" ProgID="Equation.DSMT4" ShapeID="_x0000_i1028" DrawAspect="Content" ObjectID="_1524440318" r:id="rId15"/>
         </w:object>
       </w:r>
       <w:r>
@@ -8326,10 +8354,6 @@
       <w:pPr>
         <w:keepNext/>
         <w:jc w:val="center"/>
-        <w:rPr>
-          <w:rFonts w:ascii="宋体" w:eastAsia="宋体" w:hAnsi="宋体"/>
-          <w:szCs w:val="21"/>
-        </w:rPr>
       </w:pPr>
       <w:bookmarkStart w:id="1" w:name="_Ref450569771"/>
       <w:r>
@@ -8341,17 +8365,9 @@
         </w:rPr>
         <w:lastRenderedPageBreak/>
         <w:drawing>
-          <wp:anchor distT="198120" distB="198120" distL="114300" distR="114300" simplePos="0" relativeHeight="251658240" behindDoc="0" locked="0" layoutInCell="1" allowOverlap="1" wp14:anchorId="727BBE21" wp14:editId="1039E097">
-            <wp:simplePos x="0" y="0"/>
-            <wp:positionH relativeFrom="page">
-              <wp:align>center</wp:align>
-            </wp:positionH>
-            <wp:positionV relativeFrom="margin">
-              <wp:align>top</wp:align>
-            </wp:positionV>
+          <wp:inline distT="0" distB="0" distL="0" distR="0" wp14:anchorId="6E2FEB7C" wp14:editId="3F69EC9B">
             <wp:extent cx="8497570" cy="4798695"/>
             <wp:effectExtent l="1587" t="0" r="318" b="317"/>
-            <wp:wrapTopAndBottom/>
             <wp:docPr id="2" name="图片 2"/>
             <wp:cNvGraphicFramePr>
               <a:graphicFrameLocks xmlns:a="http://schemas.openxmlformats.org/drawingml/2006/main" noChangeAspect="1"/>
@@ -8387,40 +8403,46 @@
                 </pic:pic>
               </a:graphicData>
             </a:graphic>
-            <wp14:sizeRelH relativeFrom="margin">
-              <wp14:pctWidth>0</wp14:pctWidth>
-            </wp14:sizeRelH>
-            <wp14:sizeRelV relativeFrom="margin">
-              <wp14:pctHeight>0</wp14:pctHeight>
-            </wp14:sizeRelV>
-          </wp:anchor>
+          </wp:inline>
         </w:drawing>
       </w:r>
-      <w:r>
-        <w:rPr>
-          <w:rFonts w:ascii="宋体" w:eastAsia="宋体" w:hAnsi="宋体"/>
+      <w:bookmarkEnd w:id="1"/>
+    </w:p>
+    <w:p>
+      <w:pPr>
+        <w:pStyle w:val="ac"/>
+        <w:jc w:val="center"/>
+        <w:rPr>
+          <w:rFonts w:ascii="宋体" w:eastAsia="宋体" w:hAnsi="宋体"/>
+          <w:sz w:val="21"/>
           <w:szCs w:val="21"/>
         </w:rPr>
+      </w:pPr>
+      <w:r>
+        <w:rPr>
+          <w:rFonts w:ascii="宋体" w:eastAsia="宋体" w:hAnsi="宋体"/>
+          <w:sz w:val="21"/>
+        </w:rPr>
         <w:t>图</w:t>
       </w:r>
       <w:r>
         <w:rPr>
           <w:rFonts w:ascii="宋体" w:eastAsia="宋体" w:hAnsi="宋体"/>
-          <w:szCs w:val="21"/>
+          <w:sz w:val="21"/>
         </w:rPr>
         <w:fldChar w:fldCharType="begin"/>
       </w:r>
       <w:r>
         <w:rPr>
           <w:rFonts w:ascii="宋体" w:eastAsia="宋体" w:hAnsi="宋体"/>
-          <w:szCs w:val="21"/>
+          <w:sz w:val="21"/>
         </w:rPr>
         <w:instrText xml:space="preserve"> STYLEREF 1 \s </w:instrText>
       </w:r>
       <w:r>
         <w:rPr>
           <w:rFonts w:ascii="宋体" w:eastAsia="宋体" w:hAnsi="宋体"/>
-          <w:szCs w:val="21"/>
+          <w:sz w:val="21"/>
         </w:rPr>
         <w:fldChar w:fldCharType="separate"/>
       </w:r>
@@ -8428,42 +8450,42 @@
         <w:rPr>
           <w:rFonts w:ascii="宋体" w:eastAsia="宋体" w:hAnsi="宋体"/>
           <w:noProof/>
-          <w:szCs w:val="21"/>
+          <w:sz w:val="21"/>
         </w:rPr>
         <w:t>三</w:t>
       </w:r>
       <w:r>
         <w:rPr>
           <w:rFonts w:ascii="宋体" w:eastAsia="宋体" w:hAnsi="宋体"/>
-          <w:szCs w:val="21"/>
+          <w:sz w:val="21"/>
         </w:rPr>
         <w:fldChar w:fldCharType="end"/>
       </w:r>
       <w:r>
         <w:rPr>
           <w:rFonts w:ascii="宋体" w:eastAsia="宋体" w:hAnsi="宋体"/>
-          <w:szCs w:val="21"/>
+          <w:sz w:val="21"/>
         </w:rPr>
         <w:noBreakHyphen/>
       </w:r>
       <w:r>
         <w:rPr>
           <w:rFonts w:ascii="宋体" w:eastAsia="宋体" w:hAnsi="宋体"/>
-          <w:szCs w:val="21"/>
+          <w:sz w:val="21"/>
         </w:rPr>
         <w:fldChar w:fldCharType="begin"/>
       </w:r>
       <w:r>
         <w:rPr>
           <w:rFonts w:ascii="宋体" w:eastAsia="宋体" w:hAnsi="宋体"/>
-          <w:szCs w:val="21"/>
+          <w:sz w:val="21"/>
         </w:rPr>
         <w:instrText xml:space="preserve"> SEQ 图 \* ARABIC \s 1 </w:instrText>
       </w:r>
       <w:r>
         <w:rPr>
           <w:rFonts w:ascii="宋体" w:eastAsia="宋体" w:hAnsi="宋体"/>
-          <w:szCs w:val="21"/>
+          <w:sz w:val="21"/>
         </w:rPr>
         <w:fldChar w:fldCharType="separate"/>
       </w:r>
@@ -8471,29 +8493,28 @@
         <w:rPr>
           <w:rFonts w:ascii="宋体" w:eastAsia="宋体" w:hAnsi="宋体"/>
           <w:noProof/>
-          <w:szCs w:val="21"/>
+          <w:sz w:val="21"/>
         </w:rPr>
         <w:t>2</w:t>
       </w:r>
       <w:r>
         <w:rPr>
           <w:rFonts w:ascii="宋体" w:eastAsia="宋体" w:hAnsi="宋体"/>
-          <w:szCs w:val="21"/>
+          <w:sz w:val="21"/>
         </w:rPr>
         <w:fldChar w:fldCharType="end"/>
       </w:r>
-      <w:bookmarkEnd w:id="1"/>
-      <w:r>
-        <w:rPr>
-          <w:rFonts w:ascii="宋体" w:eastAsia="宋体" w:hAnsi="宋体"/>
-          <w:szCs w:val="21"/>
+      <w:r>
+        <w:rPr>
+          <w:rFonts w:ascii="宋体" w:eastAsia="宋体" w:hAnsi="宋体"/>
+          <w:sz w:val="21"/>
         </w:rPr>
         <w:t xml:space="preserve"> </w:t>
       </w:r>
       <w:r>
         <w:rPr>
           <w:rFonts w:ascii="宋体" w:eastAsia="宋体" w:hAnsi="宋体" w:hint="eastAsia"/>
-          <w:szCs w:val="21"/>
+          <w:sz w:val="21"/>
         </w:rPr>
         <w:t>智能手</w:t>
       </w:r>
@@ -8501,7 +8522,7 @@
       <w:r>
         <w:rPr>
           <w:rFonts w:ascii="宋体" w:eastAsia="宋体" w:hAnsi="宋体" w:hint="eastAsia"/>
-          <w:szCs w:val="21"/>
+          <w:sz w:val="21"/>
         </w:rPr>
         <w:t>环包图</w:t>
       </w:r>
@@ -8567,7 +8588,23 @@
           <w:sz w:val="24"/>
           <w:szCs w:val="24"/>
         </w:rPr>
-        <w:t>实体，只提供接口供其它模块调用。此模块负责将运动与健康的统计信息以相同的格式封装成数据包，便于移动端在收到数据后以统一的方式进行处理。，也负责解释收到的各项控制指令或是定时提醒，将其转换成合适的结构暂存在手环中，以便之后的利用。</w:t>
+        <w:t>实体，只提供接口供其它模块调用。此模块负责将运动与健康的统计信息以相同的格式封装成数据包，便于移动端在收到数据后以统一的方式进行处理</w:t>
+      </w:r>
+      <w:r>
+        <w:rPr>
+          <w:rFonts w:ascii="宋体" w:eastAsia="宋体" w:hAnsi="宋体" w:hint="eastAsia"/>
+          <w:sz w:val="24"/>
+          <w:szCs w:val="24"/>
+        </w:rPr>
+        <w:t>；同时</w:t>
+      </w:r>
+      <w:r>
+        <w:rPr>
+          <w:rFonts w:ascii="宋体" w:eastAsia="宋体" w:hAnsi="宋体" w:hint="eastAsia"/>
+          <w:sz w:val="24"/>
+          <w:szCs w:val="24"/>
+        </w:rPr>
+        <w:t>也负责解释收到的各项控制指令或是定时提醒，将其转换成合适的结构暂存在手环中，以便之后的利用。</w:t>
       </w:r>
     </w:p>
     <w:p>
@@ -9604,7 +9641,7 @@
         <w:spacing w:line="360" w:lineRule="auto"/>
         <w:ind w:firstLineChars="200" w:firstLine="480"/>
         <w:rPr>
-          <w:rFonts w:ascii="宋体" w:eastAsia="宋体" w:hAnsi="宋体" w:hint="eastAsia"/>
+          <w:rFonts w:ascii="宋体" w:eastAsia="宋体" w:hAnsi="宋体"/>
           <w:sz w:val="24"/>
           <w:szCs w:val="24"/>
         </w:rPr>
@@ -10085,7 +10122,7 @@
         <w:spacing w:line="360" w:lineRule="auto"/>
         <w:ind w:firstLineChars="200" w:firstLine="480"/>
         <w:rPr>
-          <w:rFonts w:ascii="宋体" w:eastAsia="宋体" w:hAnsi="宋体" w:hint="eastAsia"/>
+          <w:rFonts w:ascii="宋体" w:eastAsia="宋体" w:hAnsi="宋体"/>
           <w:sz w:val="24"/>
           <w:szCs w:val="24"/>
         </w:rPr>
@@ -10248,7 +10285,7 @@
         <w:spacing w:line="360" w:lineRule="auto"/>
         <w:ind w:firstLineChars="200" w:firstLine="480"/>
         <w:rPr>
-          <w:rFonts w:ascii="宋体" w:eastAsia="宋体" w:hAnsi="宋体" w:hint="eastAsia"/>
+          <w:rFonts w:ascii="宋体" w:eastAsia="宋体" w:hAnsi="宋体"/>
           <w:sz w:val="24"/>
           <w:szCs w:val="24"/>
         </w:rPr>
@@ -10417,7 +10454,7 @@
         <w:spacing w:line="360" w:lineRule="auto"/>
         <w:ind w:firstLineChars="200" w:firstLine="480"/>
         <w:rPr>
-          <w:rFonts w:ascii="宋体" w:eastAsia="宋体" w:hAnsi="宋体" w:hint="eastAsia"/>
+          <w:rFonts w:ascii="宋体" w:eastAsia="宋体" w:hAnsi="宋体"/>
           <w:sz w:val="24"/>
           <w:szCs w:val="24"/>
         </w:rPr>
@@ -10569,7 +10606,7 @@
         <w:spacing w:line="360" w:lineRule="auto"/>
         <w:ind w:firstLineChars="200" w:firstLine="480"/>
         <w:rPr>
-          <w:rFonts w:ascii="宋体" w:eastAsia="宋体" w:hAnsi="宋体" w:hint="eastAsia"/>
+          <w:rFonts w:ascii="宋体" w:eastAsia="宋体" w:hAnsi="宋体"/>
           <w:sz w:val="24"/>
           <w:szCs w:val="24"/>
         </w:rPr>
@@ -10665,7 +10702,7 @@
         <w:spacing w:line="360" w:lineRule="auto"/>
         <w:ind w:firstLineChars="200" w:firstLine="480"/>
         <w:rPr>
-          <w:rFonts w:ascii="宋体" w:eastAsia="宋体" w:hAnsi="宋体" w:hint="eastAsia"/>
+          <w:rFonts w:ascii="宋体" w:eastAsia="宋体" w:hAnsi="宋体"/>
           <w:sz w:val="24"/>
           <w:szCs w:val="24"/>
         </w:rPr>
@@ -10814,7 +10851,7 @@
         <w:spacing w:line="360" w:lineRule="auto"/>
         <w:ind w:firstLineChars="200" w:firstLine="480"/>
         <w:rPr>
-          <w:rFonts w:ascii="宋体" w:eastAsia="宋体" w:hAnsi="宋体" w:hint="eastAsia"/>
+          <w:rFonts w:ascii="宋体" w:eastAsia="宋体" w:hAnsi="宋体"/>
           <w:sz w:val="24"/>
           <w:szCs w:val="24"/>
         </w:rPr>
@@ -10851,7 +10888,7 @@
         <w:spacing w:line="360" w:lineRule="auto"/>
         <w:ind w:firstLineChars="200" w:firstLine="480"/>
         <w:rPr>
-          <w:rFonts w:ascii="宋体" w:eastAsia="宋体" w:hAnsi="宋体" w:hint="eastAsia"/>
+          <w:rFonts w:ascii="宋体" w:eastAsia="宋体" w:hAnsi="宋体"/>
           <w:sz w:val="24"/>
           <w:szCs w:val="24"/>
         </w:rPr>
@@ -10888,7 +10925,6 @@
           <w:rFonts w:ascii="宋体" w:eastAsia="Yu Mincho" w:hAnsi="宋体"/>
           <w:sz w:val="24"/>
           <w:szCs w:val="24"/>
-          <w:lang w:eastAsia="ja-JP"/>
         </w:rPr>
       </w:pPr>
       <w:r>
@@ -11386,7 +11422,7 @@
             <w:pPr>
               <w:keepNext/>
               <w:rPr>
-                <w:rFonts w:ascii="宋体" w:eastAsia="宋体" w:hAnsi="宋体" w:hint="eastAsia"/>
+                <w:rFonts w:ascii="宋体" w:eastAsia="宋体" w:hAnsi="宋体"/>
                 <w:sz w:val="24"/>
                 <w:szCs w:val="24"/>
               </w:rPr>
@@ -11407,7 +11443,7 @@
         <w:pStyle w:val="ac"/>
         <w:jc w:val="center"/>
         <w:rPr>
-          <w:rFonts w:ascii="宋体" w:eastAsia="宋体" w:hAnsi="宋体" w:hint="eastAsia"/>
+          <w:rFonts w:ascii="宋体" w:eastAsia="宋体" w:hAnsi="宋体"/>
           <w:sz w:val="28"/>
           <w:szCs w:val="24"/>
         </w:rPr>
@@ -11627,7 +11663,7 @@
         <w:spacing w:line="360" w:lineRule="auto"/>
         <w:ind w:firstLineChars="200" w:firstLine="480"/>
         <w:rPr>
-          <w:rFonts w:ascii="宋体" w:eastAsia="宋体" w:hAnsi="宋体" w:hint="eastAsia"/>
+          <w:rFonts w:ascii="宋体" w:eastAsia="宋体" w:hAnsi="宋体"/>
           <w:sz w:val="24"/>
           <w:szCs w:val="24"/>
         </w:rPr>
@@ -12012,7 +12048,7 @@
         <w:spacing w:line="360" w:lineRule="auto"/>
         <w:ind w:firstLineChars="200" w:firstLine="480"/>
         <w:rPr>
-          <w:rFonts w:ascii="宋体" w:eastAsia="宋体" w:hAnsi="宋体" w:hint="eastAsia"/>
+          <w:rFonts w:ascii="宋体" w:eastAsia="宋体" w:hAnsi="宋体"/>
           <w:sz w:val="24"/>
           <w:szCs w:val="24"/>
         </w:rPr>
@@ -12096,7 +12132,7 @@
         <w:spacing w:line="360" w:lineRule="auto"/>
         <w:ind w:firstLineChars="200" w:firstLine="480"/>
         <w:rPr>
-          <w:rFonts w:ascii="宋体" w:eastAsia="宋体" w:hAnsi="宋体" w:hint="eastAsia"/>
+          <w:rFonts w:ascii="宋体" w:eastAsia="宋体" w:hAnsi="宋体"/>
           <w:sz w:val="24"/>
           <w:szCs w:val="24"/>
         </w:rPr>
@@ -12188,7 +12224,7 @@
         <w:spacing w:line="360" w:lineRule="auto"/>
         <w:ind w:firstLineChars="200" w:firstLine="480"/>
         <w:rPr>
-          <w:rFonts w:ascii="宋体" w:eastAsia="宋体" w:hAnsi="宋体" w:hint="eastAsia"/>
+          <w:rFonts w:ascii="宋体" w:eastAsia="宋体" w:hAnsi="宋体"/>
           <w:sz w:val="24"/>
           <w:szCs w:val="24"/>
         </w:rPr>
@@ -12253,7 +12289,7 @@
         <w:spacing w:line="360" w:lineRule="auto"/>
         <w:ind w:firstLineChars="200" w:firstLine="480"/>
         <w:rPr>
-          <w:rFonts w:ascii="宋体" w:eastAsia="宋体" w:hAnsi="宋体" w:hint="eastAsia"/>
+          <w:rFonts w:ascii="宋体" w:eastAsia="宋体" w:hAnsi="宋体"/>
           <w:sz w:val="24"/>
           <w:szCs w:val="24"/>
         </w:rPr>
@@ -12327,7 +12363,7 @@
         <w:spacing w:line="360" w:lineRule="auto"/>
         <w:ind w:firstLineChars="200" w:firstLine="480"/>
         <w:rPr>
-          <w:rFonts w:ascii="宋体" w:eastAsia="宋体" w:hAnsi="宋体" w:hint="eastAsia"/>
+          <w:rFonts w:ascii="宋体" w:eastAsia="宋体" w:hAnsi="宋体"/>
           <w:sz w:val="24"/>
           <w:szCs w:val="24"/>
         </w:rPr>
@@ -12696,7 +12732,7 @@
         <w:spacing w:line="360" w:lineRule="auto"/>
         <w:ind w:firstLineChars="200" w:firstLine="480"/>
         <w:rPr>
-          <w:rFonts w:ascii="宋体" w:eastAsia="宋体" w:hAnsi="宋体" w:hint="eastAsia"/>
+          <w:rFonts w:ascii="宋体" w:eastAsia="宋体" w:hAnsi="宋体"/>
           <w:sz w:val="24"/>
           <w:szCs w:val="24"/>
         </w:rPr>
@@ -13372,7 +13408,7 @@
           <w:p>
             <w:pPr>
               <w:rPr>
-                <w:rFonts w:ascii="Courier New" w:eastAsia="宋体" w:hAnsi="Courier New" w:cs="Courier New" w:hint="eastAsia"/>
+                <w:rFonts w:ascii="Courier New" w:eastAsia="宋体" w:hAnsi="Courier New" w:cs="Courier New"/>
                 <w:szCs w:val="24"/>
               </w:rPr>
             </w:pPr>
@@ -14423,7 +14459,7 @@
         <w:spacing w:line="360" w:lineRule="auto"/>
         <w:ind w:firstLineChars="200" w:firstLine="480"/>
         <w:rPr>
-          <w:rFonts w:ascii="宋体" w:eastAsia="宋体" w:hAnsi="宋体" w:hint="eastAsia"/>
+          <w:rFonts w:ascii="宋体" w:eastAsia="宋体" w:hAnsi="宋体"/>
           <w:sz w:val="24"/>
           <w:szCs w:val="24"/>
         </w:rPr>
@@ -14542,8 +14578,6 @@
         </w:rPr>
         <w:t>将其转换成JSON对象，并</w:t>
       </w:r>
-      <w:bookmarkStart w:id="2" w:name="_GoBack"/>
-      <w:bookmarkEnd w:id="2"/>
       <w:r>
         <w:rPr>
           <w:rFonts w:ascii="宋体" w:eastAsia="宋体" w:hAnsi="宋体" w:hint="eastAsia"/>
@@ -14569,25 +14603,23 @@
           <w:sz w:val="24"/>
           <w:szCs w:val="24"/>
         </w:rPr>
-        <w:t>对于收到的指令，执行时只需根据振动电机和蜂鸣器相应的布尔</w:t>
-      </w:r>
-      <w:proofErr w:type="gramStart"/>
-      <w:r>
-        <w:rPr>
-          <w:rFonts w:ascii="宋体" w:eastAsia="宋体" w:hAnsi="宋体" w:hint="eastAsia"/>
-          <w:sz w:val="24"/>
-          <w:szCs w:val="24"/>
-        </w:rPr>
-        <w:t>值操作</w:t>
-      </w:r>
-      <w:proofErr w:type="gramEnd"/>
-      <w:r>
-        <w:rPr>
-          <w:rFonts w:ascii="宋体" w:eastAsia="宋体" w:hAnsi="宋体" w:hint="eastAsia"/>
-          <w:sz w:val="24"/>
-          <w:szCs w:val="24"/>
-        </w:rPr>
-        <w:t>对应的数字I/</w:t>
+        <w:t>对于收到的指令，执行时只需根据振动电机和蜂鸣器相应的布尔值</w:t>
+      </w:r>
+      <w:r>
+        <w:rPr>
+          <w:rFonts w:ascii="宋体" w:eastAsia="宋体" w:hAnsi="宋体" w:hint="eastAsia"/>
+          <w:sz w:val="24"/>
+          <w:szCs w:val="24"/>
+        </w:rPr>
+        <w:t>，</w:t>
+      </w:r>
+      <w:r>
+        <w:rPr>
+          <w:rFonts w:ascii="宋体" w:eastAsia="宋体" w:hAnsi="宋体" w:hint="eastAsia"/>
+          <w:sz w:val="24"/>
+          <w:szCs w:val="24"/>
+        </w:rPr>
+        <w:t>操作对应的数字I/</w:t>
       </w:r>
       <w:r>
         <w:rPr>
@@ -14611,7 +14643,7 @@
         <w:spacing w:line="360" w:lineRule="auto"/>
         <w:ind w:firstLineChars="200" w:firstLine="480"/>
         <w:rPr>
-          <w:rFonts w:ascii="宋体" w:eastAsia="宋体" w:hAnsi="宋体" w:hint="eastAsia"/>
+          <w:rFonts w:ascii="宋体" w:eastAsia="宋体" w:hAnsi="宋体"/>
           <w:sz w:val="24"/>
           <w:szCs w:val="24"/>
         </w:rPr>
@@ -14684,6 +14716,493 @@
           <w:szCs w:val="24"/>
         </w:rPr>
       </w:pPr>
+      <w:proofErr w:type="gramStart"/>
+      <w:r>
+        <w:rPr>
+          <w:rFonts w:ascii="宋体" w:eastAsia="宋体" w:hAnsi="宋体" w:hint="eastAsia"/>
+          <w:sz w:val="24"/>
+          <w:szCs w:val="24"/>
+        </w:rPr>
+        <w:t>建立蓝牙连接</w:t>
+      </w:r>
+      <w:proofErr w:type="gramEnd"/>
+      <w:r>
+        <w:rPr>
+          <w:rFonts w:ascii="宋体" w:eastAsia="宋体" w:hAnsi="宋体" w:hint="eastAsia"/>
+          <w:sz w:val="24"/>
+          <w:szCs w:val="24"/>
+        </w:rPr>
+        <w:t>前后相关动作的时序如这幅活动图所示。</w:t>
+      </w:r>
+    </w:p>
+    <w:p>
+      <w:pPr>
+        <w:spacing w:line="360" w:lineRule="auto"/>
+        <w:ind w:firstLineChars="200" w:firstLine="480"/>
+        <w:rPr>
+          <w:rFonts w:ascii="宋体" w:eastAsia="宋体" w:hAnsi="宋体"/>
+          <w:sz w:val="24"/>
+          <w:szCs w:val="24"/>
+        </w:rPr>
+      </w:pPr>
+      <w:proofErr w:type="spellStart"/>
+      <w:r>
+        <w:rPr>
+          <w:rFonts w:ascii="宋体" w:eastAsia="宋体" w:hAnsi="宋体" w:hint="eastAsia"/>
+          <w:sz w:val="24"/>
+          <w:szCs w:val="24"/>
+        </w:rPr>
+        <w:t>BluetoothConnector</w:t>
+      </w:r>
+      <w:proofErr w:type="spellEnd"/>
+      <w:r>
+        <w:rPr>
+          <w:rFonts w:ascii="宋体" w:eastAsia="宋体" w:hAnsi="宋体" w:hint="eastAsia"/>
+          <w:sz w:val="24"/>
+          <w:szCs w:val="24"/>
+        </w:rPr>
+        <w:t>、</w:t>
+      </w:r>
+      <w:proofErr w:type="spellStart"/>
+      <w:r>
+        <w:rPr>
+          <w:rFonts w:ascii="宋体" w:eastAsia="宋体" w:hAnsi="宋体" w:hint="eastAsia"/>
+          <w:sz w:val="24"/>
+          <w:szCs w:val="24"/>
+        </w:rPr>
+        <w:t>BluetoothReceiver</w:t>
+      </w:r>
+      <w:proofErr w:type="spellEnd"/>
+      <w:r>
+        <w:rPr>
+          <w:rFonts w:ascii="宋体" w:eastAsia="宋体" w:hAnsi="宋体" w:hint="eastAsia"/>
+          <w:sz w:val="24"/>
+          <w:szCs w:val="24"/>
+        </w:rPr>
+        <w:t>与</w:t>
+      </w:r>
+      <w:proofErr w:type="spellStart"/>
+      <w:r>
+        <w:rPr>
+          <w:rFonts w:ascii="宋体" w:eastAsia="宋体" w:hAnsi="宋体" w:hint="eastAsia"/>
+          <w:sz w:val="24"/>
+          <w:szCs w:val="24"/>
+        </w:rPr>
+        <w:t>BluetoothTransmitter</w:t>
+      </w:r>
+      <w:proofErr w:type="spellEnd"/>
+      <w:r>
+        <w:rPr>
+          <w:rFonts w:ascii="宋体" w:eastAsia="宋体" w:hAnsi="宋体" w:hint="eastAsia"/>
+          <w:sz w:val="24"/>
+          <w:szCs w:val="24"/>
+        </w:rPr>
+        <w:t>三个线程都无限循环，每个循环都执行相同的命令。所有的</w:t>
+      </w:r>
+      <w:proofErr w:type="gramStart"/>
+      <w:r>
+        <w:rPr>
+          <w:rFonts w:ascii="宋体" w:eastAsia="宋体" w:hAnsi="宋体" w:hint="eastAsia"/>
+          <w:sz w:val="24"/>
+          <w:szCs w:val="24"/>
+        </w:rPr>
+        <w:t>与蓝牙连接</w:t>
+      </w:r>
+      <w:proofErr w:type="gramEnd"/>
+      <w:r>
+        <w:rPr>
+          <w:rFonts w:ascii="宋体" w:eastAsia="宋体" w:hAnsi="宋体" w:hint="eastAsia"/>
+          <w:sz w:val="24"/>
+          <w:szCs w:val="24"/>
+        </w:rPr>
+        <w:t>相关的活动都以</w:t>
+      </w:r>
+      <w:proofErr w:type="spellStart"/>
+      <w:r>
+        <w:rPr>
+          <w:rFonts w:ascii="宋体" w:eastAsia="宋体" w:hAnsi="宋体" w:hint="eastAsia"/>
+          <w:sz w:val="24"/>
+          <w:szCs w:val="24"/>
+        </w:rPr>
+        <w:t>BluetoothConnector</w:t>
+      </w:r>
+      <w:proofErr w:type="spellEnd"/>
+      <w:r>
+        <w:rPr>
+          <w:rFonts w:ascii="宋体" w:eastAsia="宋体" w:hAnsi="宋体" w:hint="eastAsia"/>
+          <w:sz w:val="24"/>
+          <w:szCs w:val="24"/>
+        </w:rPr>
+        <w:t>发出的信号为基准。这一线程每次先检查当前</w:t>
+      </w:r>
+      <w:proofErr w:type="gramStart"/>
+      <w:r>
+        <w:rPr>
+          <w:rFonts w:ascii="宋体" w:eastAsia="宋体" w:hAnsi="宋体" w:hint="eastAsia"/>
+          <w:sz w:val="24"/>
+          <w:szCs w:val="24"/>
+        </w:rPr>
+        <w:t>的蓝牙连接</w:t>
+      </w:r>
+      <w:proofErr w:type="gramEnd"/>
+      <w:r>
+        <w:rPr>
+          <w:rFonts w:ascii="宋体" w:eastAsia="宋体" w:hAnsi="宋体" w:hint="eastAsia"/>
+          <w:sz w:val="24"/>
+          <w:szCs w:val="24"/>
+        </w:rPr>
+        <w:t>状态，</w:t>
+      </w:r>
+      <w:proofErr w:type="gramStart"/>
+      <w:r>
+        <w:rPr>
+          <w:rFonts w:ascii="宋体" w:eastAsia="宋体" w:hAnsi="宋体" w:hint="eastAsia"/>
+          <w:sz w:val="24"/>
+          <w:szCs w:val="24"/>
+        </w:rPr>
+        <w:t>如果蓝牙连接</w:t>
+      </w:r>
+      <w:proofErr w:type="gramEnd"/>
+      <w:r>
+        <w:rPr>
+          <w:rFonts w:ascii="宋体" w:eastAsia="宋体" w:hAnsi="宋体" w:hint="eastAsia"/>
+          <w:sz w:val="24"/>
+          <w:szCs w:val="24"/>
+        </w:rPr>
+        <w:t>正常，就直接向另外两个线程发送允许进行</w:t>
+      </w:r>
+      <w:proofErr w:type="gramStart"/>
+      <w:r>
+        <w:rPr>
+          <w:rFonts w:ascii="宋体" w:eastAsia="宋体" w:hAnsi="宋体" w:hint="eastAsia"/>
+          <w:sz w:val="24"/>
+          <w:szCs w:val="24"/>
+        </w:rPr>
+        <w:t>蓝牙操作</w:t>
+      </w:r>
+      <w:proofErr w:type="gramEnd"/>
+      <w:r>
+        <w:rPr>
+          <w:rFonts w:ascii="宋体" w:eastAsia="宋体" w:hAnsi="宋体" w:hint="eastAsia"/>
+          <w:sz w:val="24"/>
+          <w:szCs w:val="24"/>
+        </w:rPr>
+        <w:t>的信号；如果连接中断，就尝试重新建立连接。重新建立连接的尝试有两种结果，一种是成功建立了新的连接，另一种是因超时而失败。对前者，同样发送</w:t>
+      </w:r>
+      <w:proofErr w:type="gramStart"/>
+      <w:r>
+        <w:rPr>
+          <w:rFonts w:ascii="宋体" w:eastAsia="宋体" w:hAnsi="宋体" w:hint="eastAsia"/>
+          <w:sz w:val="24"/>
+          <w:szCs w:val="24"/>
+        </w:rPr>
+        <w:t>蓝牙操作</w:t>
+      </w:r>
+      <w:proofErr w:type="gramEnd"/>
+      <w:r>
+        <w:rPr>
+          <w:rFonts w:ascii="宋体" w:eastAsia="宋体" w:hAnsi="宋体" w:hint="eastAsia"/>
+          <w:sz w:val="24"/>
+          <w:szCs w:val="24"/>
+        </w:rPr>
+        <w:t>许可的信号；对后者，</w:t>
+      </w:r>
+      <w:proofErr w:type="gramStart"/>
+      <w:r>
+        <w:rPr>
+          <w:rFonts w:ascii="宋体" w:eastAsia="宋体" w:hAnsi="宋体" w:hint="eastAsia"/>
+          <w:sz w:val="24"/>
+          <w:szCs w:val="24"/>
+        </w:rPr>
+        <w:t>由于蓝牙连接</w:t>
+      </w:r>
+      <w:proofErr w:type="gramEnd"/>
+      <w:r>
+        <w:rPr>
+          <w:rFonts w:ascii="宋体" w:eastAsia="宋体" w:hAnsi="宋体" w:hint="eastAsia"/>
+          <w:sz w:val="24"/>
+          <w:szCs w:val="24"/>
+        </w:rPr>
+        <w:t>没有成功建立，此时就</w:t>
+      </w:r>
+      <w:proofErr w:type="gramStart"/>
+      <w:r>
+        <w:rPr>
+          <w:rFonts w:ascii="宋体" w:eastAsia="宋体" w:hAnsi="宋体" w:hint="eastAsia"/>
+          <w:sz w:val="24"/>
+          <w:szCs w:val="24"/>
+        </w:rPr>
+        <w:t>不</w:t>
+      </w:r>
+      <w:proofErr w:type="gramEnd"/>
+      <w:r>
+        <w:rPr>
+          <w:rFonts w:ascii="宋体" w:eastAsia="宋体" w:hAnsi="宋体" w:hint="eastAsia"/>
+          <w:sz w:val="24"/>
+          <w:szCs w:val="24"/>
+        </w:rPr>
+        <w:t>应允许两者读、</w:t>
+      </w:r>
+      <w:proofErr w:type="gramStart"/>
+      <w:r>
+        <w:rPr>
+          <w:rFonts w:ascii="宋体" w:eastAsia="宋体" w:hAnsi="宋体" w:hint="eastAsia"/>
+          <w:sz w:val="24"/>
+          <w:szCs w:val="24"/>
+        </w:rPr>
+        <w:t>写蓝牙串口</w:t>
+      </w:r>
+      <w:proofErr w:type="gramEnd"/>
+      <w:r>
+        <w:rPr>
+          <w:rFonts w:ascii="宋体" w:eastAsia="宋体" w:hAnsi="宋体" w:hint="eastAsia"/>
+          <w:sz w:val="24"/>
+          <w:szCs w:val="24"/>
+        </w:rPr>
+        <w:t>的两个线程继续操作，此时应当直接进入休眠状态。</w:t>
+      </w:r>
+    </w:p>
+    <w:p>
+      <w:pPr>
+        <w:spacing w:line="360" w:lineRule="auto"/>
+        <w:ind w:firstLineChars="200" w:firstLine="480"/>
+        <w:rPr>
+          <w:rFonts w:ascii="宋体" w:eastAsia="宋体" w:hAnsi="宋体" w:hint="eastAsia"/>
+          <w:sz w:val="24"/>
+          <w:szCs w:val="24"/>
+        </w:rPr>
+      </w:pPr>
+      <w:r>
+        <w:rPr>
+          <w:rFonts w:ascii="宋体" w:eastAsia="宋体" w:hAnsi="宋体" w:hint="eastAsia"/>
+          <w:sz w:val="24"/>
+          <w:szCs w:val="24"/>
+        </w:rPr>
+        <w:t>无论是否发出了</w:t>
+      </w:r>
+      <w:proofErr w:type="gramStart"/>
+      <w:r>
+        <w:rPr>
+          <w:rFonts w:ascii="宋体" w:eastAsia="宋体" w:hAnsi="宋体" w:hint="eastAsia"/>
+          <w:sz w:val="24"/>
+          <w:szCs w:val="24"/>
+        </w:rPr>
+        <w:t>蓝牙操作</w:t>
+      </w:r>
+      <w:proofErr w:type="gramEnd"/>
+      <w:r>
+        <w:rPr>
+          <w:rFonts w:ascii="宋体" w:eastAsia="宋体" w:hAnsi="宋体" w:hint="eastAsia"/>
+          <w:sz w:val="24"/>
+          <w:szCs w:val="24"/>
+        </w:rPr>
+        <w:t>许可的信号，</w:t>
+      </w:r>
+      <w:proofErr w:type="spellStart"/>
+      <w:r>
+        <w:rPr>
+          <w:rFonts w:ascii="宋体" w:eastAsia="宋体" w:hAnsi="宋体" w:hint="eastAsia"/>
+          <w:sz w:val="24"/>
+          <w:szCs w:val="24"/>
+        </w:rPr>
+        <w:t>BluetoothConnector</w:t>
+      </w:r>
+      <w:proofErr w:type="spellEnd"/>
+      <w:r>
+        <w:rPr>
+          <w:rFonts w:ascii="宋体" w:eastAsia="宋体" w:hAnsi="宋体" w:hint="eastAsia"/>
+          <w:sz w:val="24"/>
+          <w:szCs w:val="24"/>
+        </w:rPr>
+        <w:t>都需要等待一段时间后再进行下一次连接状态的检查。等待的时间依据之前几次发起连接或检查的结果做出决策。如果最近一段时间内有过连接，那么短时间的休眠之后即可进行下一个循环，否则，基于之后很长一段时间可能不会再有设备连接的预测，休眠的时间可以拉长。</w:t>
+      </w:r>
+    </w:p>
+    <w:p>
+      <w:pPr>
+        <w:keepNext/>
+        <w:spacing w:line="360" w:lineRule="auto"/>
+        <w:jc w:val="center"/>
+      </w:pPr>
+      <w:r>
+        <w:rPr>
+          <w:rFonts w:ascii="宋体" w:eastAsia="宋体" w:hAnsi="宋体"/>
+          <w:noProof/>
+          <w:sz w:val="24"/>
+          <w:szCs w:val="24"/>
+        </w:rPr>
+        <w:lastRenderedPageBreak/>
+        <w:drawing>
+          <wp:inline distT="0" distB="0" distL="0" distR="0" wp14:anchorId="38681191" wp14:editId="0B76AFE9">
+            <wp:extent cx="7414792" cy="5257924"/>
+            <wp:effectExtent l="0" t="7620" r="7620" b="7620"/>
+            <wp:docPr id="1" name="图片 1"/>
+            <wp:cNvGraphicFramePr>
+              <a:graphicFrameLocks xmlns:a="http://schemas.openxmlformats.org/drawingml/2006/main" noChangeAspect="1"/>
+            </wp:cNvGraphicFramePr>
+            <a:graphic xmlns:a="http://schemas.openxmlformats.org/drawingml/2006/main">
+              <a:graphicData uri="http://schemas.openxmlformats.org/drawingml/2006/picture">
+                <pic:pic xmlns:pic="http://schemas.openxmlformats.org/drawingml/2006/picture">
+                  <pic:nvPicPr>
+                    <pic:cNvPr id="1" name="建立蓝牙连接.png"/>
+                    <pic:cNvPicPr/>
+                  </pic:nvPicPr>
+                  <pic:blipFill>
+                    <a:blip r:embed="rId17">
+                      <a:extLst>
+                        <a:ext uri="{28A0092B-C50C-407E-A947-70E740481C1C}">
+                          <a14:useLocalDpi xmlns:a14="http://schemas.microsoft.com/office/drawing/2010/main" val="0"/>
+                        </a:ext>
+                      </a:extLst>
+                    </a:blip>
+                    <a:stretch>
+                      <a:fillRect/>
+                    </a:stretch>
+                  </pic:blipFill>
+                  <pic:spPr>
+                    <a:xfrm rot="5400000">
+                      <a:off x="0" y="0"/>
+                      <a:ext cx="7436560" cy="5273360"/>
+                    </a:xfrm>
+                    <a:prstGeom prst="rect">
+                      <a:avLst/>
+                    </a:prstGeom>
+                  </pic:spPr>
+                </pic:pic>
+              </a:graphicData>
+            </a:graphic>
+          </wp:inline>
+        </w:drawing>
+      </w:r>
+    </w:p>
+    <w:p>
+      <w:pPr>
+        <w:pStyle w:val="ac"/>
+        <w:jc w:val="center"/>
+        <w:rPr>
+          <w:rFonts w:ascii="宋体" w:eastAsia="宋体" w:hAnsi="宋体"/>
+          <w:sz w:val="21"/>
+        </w:rPr>
+      </w:pPr>
+      <w:r>
+        <w:rPr>
+          <w:rFonts w:ascii="宋体" w:eastAsia="宋体" w:hAnsi="宋体"/>
+          <w:sz w:val="21"/>
+        </w:rPr>
+        <w:t>图</w:t>
+      </w:r>
+      <w:r>
+        <w:rPr>
+          <w:rFonts w:ascii="宋体" w:eastAsia="宋体" w:hAnsi="宋体"/>
+          <w:sz w:val="21"/>
+        </w:rPr>
+        <w:fldChar w:fldCharType="begin"/>
+      </w:r>
+      <w:r>
+        <w:rPr>
+          <w:rFonts w:ascii="宋体" w:eastAsia="宋体" w:hAnsi="宋体"/>
+          <w:sz w:val="21"/>
+        </w:rPr>
+        <w:instrText xml:space="preserve"> STYLEREF 1 \s </w:instrText>
+      </w:r>
+      <w:r>
+        <w:rPr>
+          <w:rFonts w:ascii="宋体" w:eastAsia="宋体" w:hAnsi="宋体"/>
+          <w:sz w:val="21"/>
+        </w:rPr>
+        <w:fldChar w:fldCharType="separate"/>
+      </w:r>
+      <w:r>
+        <w:rPr>
+          <w:rFonts w:ascii="宋体" w:eastAsia="宋体" w:hAnsi="宋体"/>
+          <w:noProof/>
+          <w:sz w:val="21"/>
+        </w:rPr>
+        <w:t>五</w:t>
+      </w:r>
+      <w:r>
+        <w:rPr>
+          <w:rFonts w:ascii="宋体" w:eastAsia="宋体" w:hAnsi="宋体"/>
+          <w:sz w:val="21"/>
+        </w:rPr>
+        <w:fldChar w:fldCharType="end"/>
+      </w:r>
+      <w:r>
+        <w:rPr>
+          <w:rFonts w:ascii="宋体" w:eastAsia="宋体" w:hAnsi="宋体"/>
+          <w:sz w:val="21"/>
+        </w:rPr>
+        <w:noBreakHyphen/>
+      </w:r>
+      <w:r>
+        <w:rPr>
+          <w:rFonts w:ascii="宋体" w:eastAsia="宋体" w:hAnsi="宋体"/>
+          <w:sz w:val="21"/>
+        </w:rPr>
+        <w:fldChar w:fldCharType="begin"/>
+      </w:r>
+      <w:r>
+        <w:rPr>
+          <w:rFonts w:ascii="宋体" w:eastAsia="宋体" w:hAnsi="宋体"/>
+          <w:sz w:val="21"/>
+        </w:rPr>
+        <w:instrText xml:space="preserve"> SEQ 图 \* ARABIC \s 1 </w:instrText>
+      </w:r>
+      <w:r>
+        <w:rPr>
+          <w:rFonts w:ascii="宋体" w:eastAsia="宋体" w:hAnsi="宋体"/>
+          <w:sz w:val="21"/>
+        </w:rPr>
+        <w:fldChar w:fldCharType="separate"/>
+      </w:r>
+      <w:r>
+        <w:rPr>
+          <w:rFonts w:ascii="宋体" w:eastAsia="宋体" w:hAnsi="宋体"/>
+          <w:noProof/>
+          <w:sz w:val="21"/>
+        </w:rPr>
+        <w:t>4</w:t>
+      </w:r>
+      <w:r>
+        <w:rPr>
+          <w:rFonts w:ascii="宋体" w:eastAsia="宋体" w:hAnsi="宋体"/>
+          <w:sz w:val="21"/>
+        </w:rPr>
+        <w:fldChar w:fldCharType="end"/>
+      </w:r>
+      <w:r>
+        <w:rPr>
+          <w:rFonts w:ascii="宋体" w:eastAsia="宋体" w:hAnsi="宋体"/>
+          <w:sz w:val="21"/>
+        </w:rPr>
+        <w:t xml:space="preserve"> </w:t>
+      </w:r>
+      <w:proofErr w:type="gramStart"/>
+      <w:r>
+        <w:rPr>
+          <w:rFonts w:ascii="宋体" w:eastAsia="宋体" w:hAnsi="宋体" w:hint="eastAsia"/>
+          <w:sz w:val="21"/>
+        </w:rPr>
+        <w:t>建立蓝牙连接</w:t>
+      </w:r>
+      <w:proofErr w:type="gramEnd"/>
+      <w:r>
+        <w:rPr>
+          <w:rFonts w:ascii="宋体" w:eastAsia="宋体" w:hAnsi="宋体" w:hint="eastAsia"/>
+          <w:sz w:val="21"/>
+        </w:rPr>
+        <w:t>相关的活动图</w:t>
+      </w:r>
+    </w:p>
+    <w:p>
+      <w:pPr>
+        <w:spacing w:line="360" w:lineRule="auto"/>
+        <w:ind w:firstLineChars="200" w:firstLine="480"/>
+        <w:rPr>
+          <w:rFonts w:ascii="宋体" w:eastAsia="宋体" w:hAnsi="宋体" w:hint="eastAsia"/>
+          <w:sz w:val="24"/>
+          <w:szCs w:val="24"/>
+        </w:rPr>
+      </w:pPr>
     </w:p>
     <w:p>
       <w:pPr>
@@ -14717,6 +15236,345 @@
           <w:szCs w:val="24"/>
         </w:rPr>
       </w:pPr>
+      <w:r>
+        <w:rPr>
+          <w:rFonts w:ascii="宋体" w:eastAsia="宋体" w:hAnsi="宋体" w:hint="eastAsia"/>
+          <w:sz w:val="24"/>
+          <w:szCs w:val="24"/>
+        </w:rPr>
+        <w:t>命令接收与执行过程中的相关时序如</w:t>
+      </w:r>
+      <w:r>
+        <w:rPr>
+          <w:rFonts w:ascii="宋体" w:eastAsia="宋体" w:hAnsi="宋体"/>
+          <w:sz w:val="24"/>
+          <w:szCs w:val="24"/>
+        </w:rPr>
+        <w:fldChar w:fldCharType="begin"/>
+      </w:r>
+      <w:r>
+        <w:rPr>
+          <w:rFonts w:ascii="宋体" w:eastAsia="宋体" w:hAnsi="宋体"/>
+          <w:sz w:val="24"/>
+          <w:szCs w:val="24"/>
+        </w:rPr>
+        <w:instrText xml:space="preserve"> </w:instrText>
+      </w:r>
+      <w:r>
+        <w:rPr>
+          <w:rFonts w:ascii="宋体" w:eastAsia="宋体" w:hAnsi="宋体" w:hint="eastAsia"/>
+          <w:sz w:val="24"/>
+          <w:szCs w:val="24"/>
+        </w:rPr>
+        <w:instrText>REF _Ref450689470</w:instrText>
+      </w:r>
+      <w:r>
+        <w:rPr>
+          <w:rFonts w:ascii="宋体" w:eastAsia="宋体" w:hAnsi="宋体"/>
+          <w:sz w:val="24"/>
+          <w:szCs w:val="24"/>
+        </w:rPr>
+        <w:instrText xml:space="preserve"> </w:instrText>
+      </w:r>
+      <w:r>
+        <w:rPr>
+          <w:rFonts w:ascii="宋体" w:eastAsia="宋体" w:hAnsi="宋体"/>
+          <w:sz w:val="24"/>
+          <w:szCs w:val="24"/>
+        </w:rPr>
+        <w:fldChar w:fldCharType="separate"/>
+      </w:r>
+      <w:r>
+        <w:rPr>
+          <w:rFonts w:ascii="宋体" w:eastAsia="宋体" w:hAnsi="宋体"/>
+        </w:rPr>
+        <w:t>图</w:t>
+      </w:r>
+      <w:r>
+        <w:rPr>
+          <w:rFonts w:ascii="宋体" w:eastAsia="宋体" w:hAnsi="宋体"/>
+          <w:noProof/>
+        </w:rPr>
+        <w:t>五</w:t>
+      </w:r>
+      <w:r>
+        <w:rPr>
+          <w:rFonts w:ascii="宋体" w:eastAsia="宋体" w:hAnsi="宋体"/>
+        </w:rPr>
+        <w:noBreakHyphen/>
+      </w:r>
+      <w:r>
+        <w:rPr>
+          <w:rFonts w:ascii="宋体" w:eastAsia="宋体" w:hAnsi="宋体"/>
+          <w:noProof/>
+        </w:rPr>
+        <w:t>5</w:t>
+      </w:r>
+      <w:r>
+        <w:rPr>
+          <w:rFonts w:ascii="宋体" w:eastAsia="宋体" w:hAnsi="宋体"/>
+          <w:sz w:val="24"/>
+          <w:szCs w:val="24"/>
+        </w:rPr>
+        <w:fldChar w:fldCharType="end"/>
+      </w:r>
+      <w:r>
+        <w:rPr>
+          <w:rFonts w:ascii="宋体" w:eastAsia="宋体" w:hAnsi="宋体" w:hint="eastAsia"/>
+          <w:sz w:val="24"/>
+          <w:szCs w:val="24"/>
+        </w:rPr>
+        <w:t>所示</w:t>
+      </w:r>
+      <w:r>
+        <w:rPr>
+          <w:rFonts w:ascii="宋体" w:eastAsia="宋体" w:hAnsi="宋体" w:hint="eastAsia"/>
+          <w:sz w:val="24"/>
+          <w:szCs w:val="24"/>
+        </w:rPr>
+        <w:t>：</w:t>
+      </w:r>
+    </w:p>
+    <w:p>
+      <w:pPr>
+        <w:spacing w:line="360" w:lineRule="auto"/>
+        <w:ind w:firstLineChars="200" w:firstLine="480"/>
+        <w:rPr>
+          <w:rFonts w:ascii="宋体" w:eastAsia="宋体" w:hAnsi="宋体"/>
+          <w:sz w:val="24"/>
+          <w:szCs w:val="24"/>
+        </w:rPr>
+      </w:pPr>
+    </w:p>
+    <w:p>
+      <w:pPr>
+        <w:keepNext/>
+        <w:spacing w:line="360" w:lineRule="auto"/>
+        <w:jc w:val="center"/>
+      </w:pPr>
+      <w:r>
+        <w:pict>
+          <v:shape id="_x0000_i1029" type="#_x0000_t75" style="width:415.5pt;height:510.75pt;mso-position-horizontal-relative:text;mso-position-vertical-relative:text">
+            <v:imagedata r:id="rId18" o:title="命令接收与执行"/>
+          </v:shape>
+        </w:pict>
+      </w:r>
+    </w:p>
+    <w:p>
+      <w:pPr>
+        <w:pStyle w:val="ac"/>
+        <w:jc w:val="center"/>
+        <w:rPr>
+          <w:rFonts w:ascii="宋体" w:eastAsia="宋体" w:hAnsi="宋体"/>
+          <w:sz w:val="28"/>
+          <w:szCs w:val="24"/>
+        </w:rPr>
+      </w:pPr>
+      <w:bookmarkStart w:id="2" w:name="_Ref450689470"/>
+      <w:r>
+        <w:rPr>
+          <w:rFonts w:ascii="宋体" w:eastAsia="宋体" w:hAnsi="宋体"/>
+          <w:sz w:val="21"/>
+        </w:rPr>
+        <w:t>图</w:t>
+      </w:r>
+      <w:r>
+        <w:rPr>
+          <w:rFonts w:ascii="宋体" w:eastAsia="宋体" w:hAnsi="宋体"/>
+          <w:sz w:val="21"/>
+        </w:rPr>
+        <w:fldChar w:fldCharType="begin"/>
+      </w:r>
+      <w:r>
+        <w:rPr>
+          <w:rFonts w:ascii="宋体" w:eastAsia="宋体" w:hAnsi="宋体"/>
+          <w:sz w:val="21"/>
+        </w:rPr>
+        <w:instrText xml:space="preserve"> STYLEREF 1 \s </w:instrText>
+      </w:r>
+      <w:r>
+        <w:rPr>
+          <w:rFonts w:ascii="宋体" w:eastAsia="宋体" w:hAnsi="宋体"/>
+          <w:sz w:val="21"/>
+        </w:rPr>
+        <w:fldChar w:fldCharType="separate"/>
+      </w:r>
+      <w:r>
+        <w:rPr>
+          <w:rFonts w:ascii="宋体" w:eastAsia="宋体" w:hAnsi="宋体"/>
+          <w:noProof/>
+          <w:sz w:val="21"/>
+        </w:rPr>
+        <w:t>五</w:t>
+      </w:r>
+      <w:r>
+        <w:rPr>
+          <w:rFonts w:ascii="宋体" w:eastAsia="宋体" w:hAnsi="宋体"/>
+          <w:sz w:val="21"/>
+        </w:rPr>
+        <w:fldChar w:fldCharType="end"/>
+      </w:r>
+      <w:r>
+        <w:rPr>
+          <w:rFonts w:ascii="宋体" w:eastAsia="宋体" w:hAnsi="宋体"/>
+          <w:sz w:val="21"/>
+        </w:rPr>
+        <w:noBreakHyphen/>
+      </w:r>
+      <w:r>
+        <w:rPr>
+          <w:rFonts w:ascii="宋体" w:eastAsia="宋体" w:hAnsi="宋体"/>
+          <w:sz w:val="21"/>
+        </w:rPr>
+        <w:fldChar w:fldCharType="begin"/>
+      </w:r>
+      <w:r>
+        <w:rPr>
+          <w:rFonts w:ascii="宋体" w:eastAsia="宋体" w:hAnsi="宋体"/>
+          <w:sz w:val="21"/>
+        </w:rPr>
+        <w:instrText xml:space="preserve"> SEQ 图 \* ARABIC \s 1 </w:instrText>
+      </w:r>
+      <w:r>
+        <w:rPr>
+          <w:rFonts w:ascii="宋体" w:eastAsia="宋体" w:hAnsi="宋体"/>
+          <w:sz w:val="21"/>
+        </w:rPr>
+        <w:fldChar w:fldCharType="separate"/>
+      </w:r>
+      <w:r>
+        <w:rPr>
+          <w:rFonts w:ascii="宋体" w:eastAsia="宋体" w:hAnsi="宋体"/>
+          <w:noProof/>
+          <w:sz w:val="21"/>
+        </w:rPr>
+        <w:t>5</w:t>
+      </w:r>
+      <w:r>
+        <w:rPr>
+          <w:rFonts w:ascii="宋体" w:eastAsia="宋体" w:hAnsi="宋体"/>
+          <w:sz w:val="21"/>
+        </w:rPr>
+        <w:fldChar w:fldCharType="end"/>
+      </w:r>
+      <w:bookmarkEnd w:id="2"/>
+      <w:r>
+        <w:rPr>
+          <w:rFonts w:ascii="宋体" w:eastAsia="宋体" w:hAnsi="宋体"/>
+          <w:sz w:val="21"/>
+        </w:rPr>
+        <w:t xml:space="preserve"> </w:t>
+      </w:r>
+      <w:r>
+        <w:rPr>
+          <w:rFonts w:ascii="宋体" w:eastAsia="宋体" w:hAnsi="宋体" w:hint="eastAsia"/>
+          <w:sz w:val="21"/>
+        </w:rPr>
+        <w:t>命令接收与执行的活动图</w:t>
+      </w:r>
+    </w:p>
+    <w:p>
+      <w:pPr>
+        <w:spacing w:line="360" w:lineRule="auto"/>
+        <w:ind w:firstLineChars="200" w:firstLine="480"/>
+        <w:rPr>
+          <w:rFonts w:ascii="宋体" w:eastAsia="宋体" w:hAnsi="宋体"/>
+          <w:sz w:val="24"/>
+          <w:szCs w:val="24"/>
+        </w:rPr>
+      </w:pPr>
+    </w:p>
+    <w:p>
+      <w:pPr>
+        <w:spacing w:line="360" w:lineRule="auto"/>
+        <w:ind w:firstLineChars="200" w:firstLine="480"/>
+        <w:rPr>
+          <w:rFonts w:ascii="宋体" w:eastAsia="宋体" w:hAnsi="宋体"/>
+          <w:sz w:val="24"/>
+          <w:szCs w:val="24"/>
+        </w:rPr>
+      </w:pPr>
+      <w:r>
+        <w:rPr>
+          <w:rFonts w:ascii="宋体" w:eastAsia="宋体" w:hAnsi="宋体" w:hint="eastAsia"/>
+          <w:sz w:val="24"/>
+          <w:szCs w:val="24"/>
+        </w:rPr>
+        <w:t>从</w:t>
+      </w:r>
+      <w:proofErr w:type="gramStart"/>
+      <w:r>
+        <w:rPr>
+          <w:rFonts w:ascii="宋体" w:eastAsia="宋体" w:hAnsi="宋体" w:hint="eastAsia"/>
+          <w:sz w:val="24"/>
+          <w:szCs w:val="24"/>
+        </w:rPr>
+        <w:t>蓝牙串口读命令</w:t>
+      </w:r>
+      <w:proofErr w:type="gramEnd"/>
+      <w:r>
+        <w:rPr>
+          <w:rFonts w:ascii="宋体" w:eastAsia="宋体" w:hAnsi="宋体" w:hint="eastAsia"/>
+          <w:sz w:val="24"/>
+          <w:szCs w:val="24"/>
+        </w:rPr>
+        <w:t>的线程与检查时间最早的命令的线程在工作时没有任何在职责上需要进行同步的地方。两个线程唯一的交叉点在于对指令的读写操作目标是同一块内存区域。与传感器数据的读写互斥问题相比，因为这里的读者与写者都是唯一的，使用一个信号量即可控制同时只能有一个线程对存储指令的内存区域进行访问。</w:t>
+      </w:r>
+    </w:p>
+    <w:p>
+      <w:pPr>
+        <w:spacing w:line="360" w:lineRule="auto"/>
+        <w:ind w:firstLineChars="200" w:firstLine="480"/>
+        <w:rPr>
+          <w:rFonts w:ascii="宋体" w:eastAsia="宋体" w:hAnsi="宋体"/>
+          <w:sz w:val="24"/>
+          <w:szCs w:val="24"/>
+        </w:rPr>
+      </w:pPr>
+      <w:r>
+        <w:rPr>
+          <w:rFonts w:ascii="宋体" w:eastAsia="宋体" w:hAnsi="宋体"/>
+          <w:sz w:val="24"/>
+          <w:szCs w:val="24"/>
+        </w:rPr>
+        <w:lastRenderedPageBreak/>
+        <w:t xml:space="preserve"> </w:t>
+      </w:r>
+      <w:r>
+        <w:rPr>
+          <w:rFonts w:ascii="宋体" w:eastAsia="宋体" w:hAnsi="宋体" w:hint="eastAsia"/>
+          <w:sz w:val="24"/>
+          <w:szCs w:val="24"/>
+        </w:rPr>
+        <w:t>在自然语言层面上，“触发时间最早”的判断是无法适用于需要立即执行的即时指令的。由于之间已经规定过，即时指令中包含的触发时间戳为-</w:t>
+      </w:r>
+      <w:r>
+        <w:rPr>
+          <w:rFonts w:ascii="宋体" w:eastAsia="宋体" w:hAnsi="宋体"/>
+          <w:sz w:val="24"/>
+          <w:szCs w:val="24"/>
+        </w:rPr>
+        <w:t>1</w:t>
+      </w:r>
+      <w:r>
+        <w:rPr>
+          <w:rFonts w:ascii="宋体" w:eastAsia="宋体" w:hAnsi="宋体" w:hint="eastAsia"/>
+          <w:sz w:val="24"/>
+          <w:szCs w:val="24"/>
+        </w:rPr>
+        <w:t>，比任何有效的Unix时间戳数值都要小，因此，在这样的设定下，使用时间戳数值的大小关系来定义两个指令执行时间的先后顺序是可行的。</w:t>
+      </w:r>
+    </w:p>
+    <w:p>
+      <w:pPr>
+        <w:spacing w:line="360" w:lineRule="auto"/>
+        <w:ind w:firstLineChars="200" w:firstLine="480"/>
+        <w:rPr>
+          <w:rFonts w:ascii="宋体" w:eastAsia="宋体" w:hAnsi="宋体" w:hint="eastAsia"/>
+          <w:sz w:val="24"/>
+          <w:szCs w:val="24"/>
+        </w:rPr>
+      </w:pPr>
     </w:p>
     <w:p>
       <w:pPr>
@@ -14750,6 +15608,322 @@
           <w:szCs w:val="24"/>
         </w:rPr>
       </w:pPr>
+      <w:r>
+        <w:rPr>
+          <w:rFonts w:ascii="宋体" w:eastAsia="宋体" w:hAnsi="宋体" w:hint="eastAsia"/>
+          <w:sz w:val="24"/>
+          <w:szCs w:val="24"/>
+        </w:rPr>
+        <w:t>运动状态分析</w:t>
+      </w:r>
+      <w:r>
+        <w:rPr>
+          <w:rFonts w:ascii="宋体" w:eastAsia="宋体" w:hAnsi="宋体" w:hint="eastAsia"/>
+          <w:sz w:val="24"/>
+          <w:szCs w:val="24"/>
+        </w:rPr>
+        <w:t>与统计的相关时序如下图所示。</w:t>
+      </w:r>
+    </w:p>
+    <w:p>
+      <w:pPr>
+        <w:spacing w:line="360" w:lineRule="auto"/>
+        <w:ind w:firstLineChars="200" w:firstLine="480"/>
+        <w:rPr>
+          <w:rFonts w:ascii="宋体" w:eastAsia="宋体" w:hAnsi="宋体"/>
+          <w:sz w:val="24"/>
+          <w:szCs w:val="24"/>
+        </w:rPr>
+      </w:pPr>
+    </w:p>
+    <w:p>
+      <w:pPr>
+        <w:keepNext/>
+        <w:spacing w:line="360" w:lineRule="auto"/>
+      </w:pPr>
+      <w:r>
+        <w:rPr>
+          <w:rFonts w:ascii="宋体" w:eastAsia="宋体" w:hAnsi="宋体"/>
+          <w:noProof/>
+          <w:sz w:val="24"/>
+          <w:szCs w:val="24"/>
+        </w:rPr>
+        <w:drawing>
+          <wp:inline distT="0" distB="0" distL="0" distR="0" wp14:anchorId="54AE6B93" wp14:editId="4261B6F3">
+            <wp:extent cx="5274310" cy="4201795"/>
+            <wp:effectExtent l="0" t="0" r="2540" b="8255"/>
+            <wp:docPr id="4" name="图片 4"/>
+            <wp:cNvGraphicFramePr>
+              <a:graphicFrameLocks xmlns:a="http://schemas.openxmlformats.org/drawingml/2006/main" noChangeAspect="1"/>
+            </wp:cNvGraphicFramePr>
+            <a:graphic xmlns:a="http://schemas.openxmlformats.org/drawingml/2006/main">
+              <a:graphicData uri="http://schemas.openxmlformats.org/drawingml/2006/picture">
+                <pic:pic xmlns:pic="http://schemas.openxmlformats.org/drawingml/2006/picture">
+                  <pic:nvPicPr>
+                    <pic:cNvPr id="4" name="运动状态分析与统计.png"/>
+                    <pic:cNvPicPr/>
+                  </pic:nvPicPr>
+                  <pic:blipFill>
+                    <a:blip r:embed="rId19">
+                      <a:extLst>
+                        <a:ext uri="{28A0092B-C50C-407E-A947-70E740481C1C}">
+                          <a14:useLocalDpi xmlns:a14="http://schemas.microsoft.com/office/drawing/2010/main" val="0"/>
+                        </a:ext>
+                      </a:extLst>
+                    </a:blip>
+                    <a:stretch>
+                      <a:fillRect/>
+                    </a:stretch>
+                  </pic:blipFill>
+                  <pic:spPr>
+                    <a:xfrm>
+                      <a:off x="0" y="0"/>
+                      <a:ext cx="5274310" cy="4201795"/>
+                    </a:xfrm>
+                    <a:prstGeom prst="rect">
+                      <a:avLst/>
+                    </a:prstGeom>
+                  </pic:spPr>
+                </pic:pic>
+              </a:graphicData>
+            </a:graphic>
+          </wp:inline>
+        </w:drawing>
+      </w:r>
+    </w:p>
+    <w:p>
+      <w:pPr>
+        <w:pStyle w:val="ac"/>
+        <w:jc w:val="center"/>
+        <w:rPr>
+          <w:rFonts w:ascii="宋体" w:eastAsia="宋体" w:hAnsi="宋体"/>
+          <w:sz w:val="28"/>
+          <w:szCs w:val="24"/>
+        </w:rPr>
+      </w:pPr>
+      <w:r>
+        <w:rPr>
+          <w:rFonts w:ascii="宋体" w:eastAsia="宋体" w:hAnsi="宋体"/>
+          <w:sz w:val="21"/>
+        </w:rPr>
+        <w:t>图</w:t>
+      </w:r>
+      <w:r>
+        <w:rPr>
+          <w:rFonts w:ascii="宋体" w:eastAsia="宋体" w:hAnsi="宋体"/>
+          <w:sz w:val="21"/>
+        </w:rPr>
+        <w:fldChar w:fldCharType="begin"/>
+      </w:r>
+      <w:r>
+        <w:rPr>
+          <w:rFonts w:ascii="宋体" w:eastAsia="宋体" w:hAnsi="宋体"/>
+          <w:sz w:val="21"/>
+        </w:rPr>
+        <w:instrText xml:space="preserve"> STYLEREF 1 \s </w:instrText>
+      </w:r>
+      <w:r>
+        <w:rPr>
+          <w:rFonts w:ascii="宋体" w:eastAsia="宋体" w:hAnsi="宋体"/>
+          <w:sz w:val="21"/>
+        </w:rPr>
+        <w:fldChar w:fldCharType="separate"/>
+      </w:r>
+      <w:r>
+        <w:rPr>
+          <w:rFonts w:ascii="宋体" w:eastAsia="宋体" w:hAnsi="宋体"/>
+          <w:noProof/>
+          <w:sz w:val="21"/>
+        </w:rPr>
+        <w:t>五</w:t>
+      </w:r>
+      <w:r>
+        <w:rPr>
+          <w:rFonts w:ascii="宋体" w:eastAsia="宋体" w:hAnsi="宋体"/>
+          <w:sz w:val="21"/>
+        </w:rPr>
+        <w:fldChar w:fldCharType="end"/>
+      </w:r>
+      <w:r>
+        <w:rPr>
+          <w:rFonts w:ascii="宋体" w:eastAsia="宋体" w:hAnsi="宋体"/>
+          <w:sz w:val="21"/>
+        </w:rPr>
+        <w:noBreakHyphen/>
+      </w:r>
+      <w:r>
+        <w:rPr>
+          <w:rFonts w:ascii="宋体" w:eastAsia="宋体" w:hAnsi="宋体"/>
+          <w:sz w:val="21"/>
+        </w:rPr>
+        <w:fldChar w:fldCharType="begin"/>
+      </w:r>
+      <w:r>
+        <w:rPr>
+          <w:rFonts w:ascii="宋体" w:eastAsia="宋体" w:hAnsi="宋体"/>
+          <w:sz w:val="21"/>
+        </w:rPr>
+        <w:instrText xml:space="preserve"> SEQ 图 \* ARABIC \s 1 </w:instrText>
+      </w:r>
+      <w:r>
+        <w:rPr>
+          <w:rFonts w:ascii="宋体" w:eastAsia="宋体" w:hAnsi="宋体"/>
+          <w:sz w:val="21"/>
+        </w:rPr>
+        <w:fldChar w:fldCharType="separate"/>
+      </w:r>
+      <w:r>
+        <w:rPr>
+          <w:rFonts w:ascii="宋体" w:eastAsia="宋体" w:hAnsi="宋体"/>
+          <w:noProof/>
+          <w:sz w:val="21"/>
+        </w:rPr>
+        <w:t>6</w:t>
+      </w:r>
+      <w:r>
+        <w:rPr>
+          <w:rFonts w:ascii="宋体" w:eastAsia="宋体" w:hAnsi="宋体"/>
+          <w:sz w:val="21"/>
+        </w:rPr>
+        <w:fldChar w:fldCharType="end"/>
+      </w:r>
+      <w:r>
+        <w:rPr>
+          <w:rFonts w:ascii="宋体" w:eastAsia="宋体" w:hAnsi="宋体"/>
+          <w:sz w:val="21"/>
+        </w:rPr>
+        <w:t xml:space="preserve"> </w:t>
+      </w:r>
+      <w:r>
+        <w:rPr>
+          <w:rFonts w:ascii="宋体" w:eastAsia="宋体" w:hAnsi="宋体" w:hint="eastAsia"/>
+          <w:sz w:val="21"/>
+        </w:rPr>
+        <w:t>运动状态分析与统计的活动图</w:t>
+      </w:r>
+    </w:p>
+    <w:p>
+      <w:pPr>
+        <w:spacing w:line="360" w:lineRule="auto"/>
+        <w:ind w:firstLineChars="200" w:firstLine="480"/>
+        <w:rPr>
+          <w:rFonts w:ascii="宋体" w:eastAsia="宋体" w:hAnsi="宋体"/>
+          <w:sz w:val="24"/>
+          <w:szCs w:val="24"/>
+        </w:rPr>
+      </w:pPr>
+    </w:p>
+    <w:p>
+      <w:pPr>
+        <w:spacing w:line="360" w:lineRule="auto"/>
+        <w:ind w:firstLineChars="200" w:firstLine="480"/>
+        <w:rPr>
+          <w:rFonts w:ascii="宋体" w:eastAsia="宋体" w:hAnsi="宋体"/>
+          <w:sz w:val="24"/>
+          <w:szCs w:val="24"/>
+        </w:rPr>
+      </w:pPr>
+      <w:r>
+        <w:rPr>
+          <w:rFonts w:ascii="宋体" w:eastAsia="宋体" w:hAnsi="宋体" w:hint="eastAsia"/>
+          <w:sz w:val="24"/>
+          <w:szCs w:val="24"/>
+        </w:rPr>
+        <w:t>正如详细设计中的描述，跌倒报警、计步与睡眠监测虽然被安排在同一线程内工作，但三者实际上是存在优先级差异的。因此，在获取到新的传感器数据后，首先要进行跌倒的判断。判断跌倒的具体流程将在下一节详细介绍。如果经过判断，跌倒确实发生，那么就进入等待用户响应的流程。如果此时用户还能回应来自手环的提醒，那么可以认为用户这次的跌倒没有造成很大的损伤，还可以自行</w:t>
+      </w:r>
+      <w:r>
+        <w:rPr>
+          <w:rFonts w:ascii="宋体" w:eastAsia="宋体" w:hAnsi="宋体" w:hint="eastAsia"/>
+          <w:sz w:val="24"/>
+          <w:szCs w:val="24"/>
+        </w:rPr>
+        <w:lastRenderedPageBreak/>
+        <w:t>爬</w:t>
+      </w:r>
+      <w:proofErr w:type="gramStart"/>
+      <w:r>
+        <w:rPr>
+          <w:rFonts w:ascii="宋体" w:eastAsia="宋体" w:hAnsi="宋体" w:hint="eastAsia"/>
+          <w:sz w:val="24"/>
+          <w:szCs w:val="24"/>
+        </w:rPr>
+        <w:t>起甚至</w:t>
+      </w:r>
+      <w:proofErr w:type="gramEnd"/>
+      <w:r>
+        <w:rPr>
+          <w:rFonts w:ascii="宋体" w:eastAsia="宋体" w:hAnsi="宋体" w:hint="eastAsia"/>
+          <w:sz w:val="24"/>
+          <w:szCs w:val="24"/>
+        </w:rPr>
+        <w:t>继续运动。在这种情况下，此次跌倒应当被忽略；如果用户没能在一定的时限内</w:t>
+      </w:r>
+      <w:proofErr w:type="gramStart"/>
+      <w:r>
+        <w:rPr>
+          <w:rFonts w:ascii="宋体" w:eastAsia="宋体" w:hAnsi="宋体" w:hint="eastAsia"/>
+          <w:sz w:val="24"/>
+          <w:szCs w:val="24"/>
+        </w:rPr>
+        <w:t>回应手</w:t>
+      </w:r>
+      <w:proofErr w:type="gramEnd"/>
+      <w:r>
+        <w:rPr>
+          <w:rFonts w:ascii="宋体" w:eastAsia="宋体" w:hAnsi="宋体" w:hint="eastAsia"/>
+          <w:sz w:val="24"/>
+          <w:szCs w:val="24"/>
+        </w:rPr>
+        <w:t>环的提醒，那么用户有很大可能受伤，此时发出紧急求助信号就是必须的。</w:t>
+      </w:r>
+    </w:p>
+    <w:p>
+      <w:pPr>
+        <w:spacing w:line="360" w:lineRule="auto"/>
+        <w:ind w:firstLineChars="200" w:firstLine="480"/>
+        <w:rPr>
+          <w:rFonts w:ascii="宋体" w:eastAsia="宋体" w:hAnsi="宋体"/>
+          <w:sz w:val="24"/>
+          <w:szCs w:val="24"/>
+        </w:rPr>
+      </w:pPr>
+      <w:r>
+        <w:rPr>
+          <w:rFonts w:ascii="宋体" w:eastAsia="宋体" w:hAnsi="宋体" w:hint="eastAsia"/>
+          <w:sz w:val="24"/>
+          <w:szCs w:val="24"/>
+        </w:rPr>
+        <w:t>在没有跌倒，或发生了跌倒但并不需要发送求助信号的情况下，就可以进行后续的运动状态分析了。通过对睡眠、静止、运动三种状态特征传感器数据的把握，手</w:t>
+      </w:r>
+      <w:proofErr w:type="gramStart"/>
+      <w:r>
+        <w:rPr>
+          <w:rFonts w:ascii="宋体" w:eastAsia="宋体" w:hAnsi="宋体" w:hint="eastAsia"/>
+          <w:sz w:val="24"/>
+          <w:szCs w:val="24"/>
+        </w:rPr>
+        <w:t>环确定</w:t>
+      </w:r>
+      <w:proofErr w:type="gramEnd"/>
+      <w:r>
+        <w:rPr>
+          <w:rFonts w:ascii="宋体" w:eastAsia="宋体" w:hAnsi="宋体" w:hint="eastAsia"/>
+          <w:sz w:val="24"/>
+          <w:szCs w:val="24"/>
+        </w:rPr>
+        <w:t>用户当前的运动状态，并与分析上一个传感器数据时的运动状态进行比较。如果两个状态不同，那么上一个运动状态就已经结束，可以对上一个状态的运动与健康数据进行统计，并准备发送给移动客户端。否则，这样的状态还将继续下去，根据当前的运动状态，将数据派发给计步模块或睡眠检测模块进行相应的分析与处理即可。整个流程处理结束后，这一线程即可休眠，等待下一组新的传感器数据到达后再开始一个新的循环周期。</w:t>
+      </w:r>
+    </w:p>
+    <w:p>
+      <w:pPr>
+        <w:spacing w:line="360" w:lineRule="auto"/>
+        <w:ind w:firstLineChars="200" w:firstLine="480"/>
+        <w:rPr>
+          <w:rFonts w:ascii="宋体" w:eastAsia="宋体" w:hAnsi="宋体" w:hint="eastAsia"/>
+          <w:sz w:val="24"/>
+          <w:szCs w:val="24"/>
+        </w:rPr>
+      </w:pPr>
     </w:p>
     <w:p>
       <w:pPr>
@@ -14779,6 +15953,1523 @@
         <w:ind w:firstLineChars="200" w:firstLine="480"/>
         <w:rPr>
           <w:rFonts w:ascii="宋体" w:eastAsia="宋体" w:hAnsi="宋体"/>
+          <w:sz w:val="24"/>
+          <w:szCs w:val="24"/>
+        </w:rPr>
+      </w:pPr>
+    </w:p>
+    <w:p>
+      <w:pPr>
+        <w:keepNext/>
+        <w:spacing w:line="360" w:lineRule="auto"/>
+        <w:jc w:val="center"/>
+      </w:pPr>
+      <w:r>
+        <w:rPr>
+          <w:noProof/>
+        </w:rPr>
+        <w:drawing>
+          <wp:inline distT="0" distB="0" distL="0" distR="0">
+            <wp:extent cx="3155639" cy="3752850"/>
+            <wp:effectExtent l="0" t="0" r="6985" b="0"/>
+            <wp:docPr id="5" name="图片 5" descr="C:\Users\mxw_1\AppData\Local\Microsoft\Windows\INetCache\Content.Word\判断跌倒.png"/>
+            <wp:cNvGraphicFramePr>
+              <a:graphicFrameLocks xmlns:a="http://schemas.openxmlformats.org/drawingml/2006/main" noChangeAspect="1"/>
+            </wp:cNvGraphicFramePr>
+            <a:graphic xmlns:a="http://schemas.openxmlformats.org/drawingml/2006/main">
+              <a:graphicData uri="http://schemas.openxmlformats.org/drawingml/2006/picture">
+                <pic:pic xmlns:pic="http://schemas.openxmlformats.org/drawingml/2006/picture">
+                  <pic:nvPicPr>
+                    <pic:cNvPr id="0" name="Picture 18" descr="C:\Users\mxw_1\AppData\Local\Microsoft\Windows\INetCache\Content.Word\判断跌倒.png"/>
+                    <pic:cNvPicPr>
+                      <a:picLocks noChangeAspect="1" noChangeArrowheads="1"/>
+                    </pic:cNvPicPr>
+                  </pic:nvPicPr>
+                  <pic:blipFill>
+                    <a:blip r:embed="rId20">
+                      <a:extLst>
+                        <a:ext uri="{28A0092B-C50C-407E-A947-70E740481C1C}">
+                          <a14:useLocalDpi xmlns:a14="http://schemas.microsoft.com/office/drawing/2010/main" val="0"/>
+                        </a:ext>
+                      </a:extLst>
+                    </a:blip>
+                    <a:srcRect/>
+                    <a:stretch>
+                      <a:fillRect/>
+                    </a:stretch>
+                  </pic:blipFill>
+                  <pic:spPr bwMode="auto">
+                    <a:xfrm>
+                      <a:off x="0" y="0"/>
+                      <a:ext cx="3194813" cy="3799438"/>
+                    </a:xfrm>
+                    <a:prstGeom prst="rect">
+                      <a:avLst/>
+                    </a:prstGeom>
+                    <a:noFill/>
+                    <a:ln>
+                      <a:noFill/>
+                    </a:ln>
+                  </pic:spPr>
+                </pic:pic>
+              </a:graphicData>
+            </a:graphic>
+          </wp:inline>
+        </w:drawing>
+      </w:r>
+    </w:p>
+    <w:p>
+      <w:pPr>
+        <w:pStyle w:val="ac"/>
+        <w:jc w:val="center"/>
+        <w:rPr>
+          <w:rFonts w:ascii="宋体" w:eastAsia="宋体" w:hAnsi="宋体"/>
+          <w:sz w:val="28"/>
+          <w:szCs w:val="24"/>
+        </w:rPr>
+      </w:pPr>
+      <w:bookmarkStart w:id="3" w:name="_Ref450697342"/>
+      <w:r>
+        <w:rPr>
+          <w:rFonts w:ascii="宋体" w:eastAsia="宋体" w:hAnsi="宋体"/>
+          <w:sz w:val="21"/>
+        </w:rPr>
+        <w:t>图</w:t>
+      </w:r>
+      <w:r>
+        <w:rPr>
+          <w:rFonts w:ascii="宋体" w:eastAsia="宋体" w:hAnsi="宋体"/>
+          <w:sz w:val="21"/>
+        </w:rPr>
+        <w:fldChar w:fldCharType="begin"/>
+      </w:r>
+      <w:r>
+        <w:rPr>
+          <w:rFonts w:ascii="宋体" w:eastAsia="宋体" w:hAnsi="宋体"/>
+          <w:sz w:val="21"/>
+        </w:rPr>
+        <w:instrText xml:space="preserve"> STYLEREF 1 \s </w:instrText>
+      </w:r>
+      <w:r>
+        <w:rPr>
+          <w:rFonts w:ascii="宋体" w:eastAsia="宋体" w:hAnsi="宋体"/>
+          <w:sz w:val="21"/>
+        </w:rPr>
+        <w:fldChar w:fldCharType="separate"/>
+      </w:r>
+      <w:r>
+        <w:rPr>
+          <w:rFonts w:ascii="宋体" w:eastAsia="宋体" w:hAnsi="宋体"/>
+          <w:noProof/>
+          <w:sz w:val="21"/>
+        </w:rPr>
+        <w:t>五</w:t>
+      </w:r>
+      <w:r>
+        <w:rPr>
+          <w:rFonts w:ascii="宋体" w:eastAsia="宋体" w:hAnsi="宋体"/>
+          <w:sz w:val="21"/>
+        </w:rPr>
+        <w:fldChar w:fldCharType="end"/>
+      </w:r>
+      <w:r>
+        <w:rPr>
+          <w:rFonts w:ascii="宋体" w:eastAsia="宋体" w:hAnsi="宋体"/>
+          <w:sz w:val="21"/>
+        </w:rPr>
+        <w:noBreakHyphen/>
+      </w:r>
+      <w:r>
+        <w:rPr>
+          <w:rFonts w:ascii="宋体" w:eastAsia="宋体" w:hAnsi="宋体"/>
+          <w:sz w:val="21"/>
+        </w:rPr>
+        <w:fldChar w:fldCharType="begin"/>
+      </w:r>
+      <w:r>
+        <w:rPr>
+          <w:rFonts w:ascii="宋体" w:eastAsia="宋体" w:hAnsi="宋体"/>
+          <w:sz w:val="21"/>
+        </w:rPr>
+        <w:instrText xml:space="preserve"> SEQ 图 \* ARABIC \s 1 </w:instrText>
+      </w:r>
+      <w:r>
+        <w:rPr>
+          <w:rFonts w:ascii="宋体" w:eastAsia="宋体" w:hAnsi="宋体"/>
+          <w:sz w:val="21"/>
+        </w:rPr>
+        <w:fldChar w:fldCharType="separate"/>
+      </w:r>
+      <w:r>
+        <w:rPr>
+          <w:rFonts w:ascii="宋体" w:eastAsia="宋体" w:hAnsi="宋体"/>
+          <w:noProof/>
+          <w:sz w:val="21"/>
+        </w:rPr>
+        <w:t>7</w:t>
+      </w:r>
+      <w:r>
+        <w:rPr>
+          <w:rFonts w:ascii="宋体" w:eastAsia="宋体" w:hAnsi="宋体"/>
+          <w:sz w:val="21"/>
+        </w:rPr>
+        <w:fldChar w:fldCharType="end"/>
+      </w:r>
+      <w:bookmarkEnd w:id="3"/>
+      <w:r>
+        <w:rPr>
+          <w:rFonts w:ascii="宋体" w:eastAsia="宋体" w:hAnsi="宋体"/>
+          <w:sz w:val="21"/>
+        </w:rPr>
+        <w:t xml:space="preserve"> </w:t>
+      </w:r>
+      <w:r>
+        <w:rPr>
+          <w:rFonts w:ascii="宋体" w:eastAsia="宋体" w:hAnsi="宋体" w:hint="eastAsia"/>
+          <w:sz w:val="21"/>
+        </w:rPr>
+        <w:t>跌倒的检测逻辑</w:t>
+      </w:r>
+    </w:p>
+    <w:p>
+      <w:pPr>
+        <w:spacing w:line="360" w:lineRule="auto"/>
+        <w:ind w:firstLineChars="200" w:firstLine="480"/>
+        <w:rPr>
+          <w:rFonts w:ascii="宋体" w:eastAsia="宋体" w:hAnsi="宋体"/>
+          <w:sz w:val="24"/>
+          <w:szCs w:val="24"/>
+        </w:rPr>
+      </w:pPr>
+    </w:p>
+    <w:p>
+      <w:pPr>
+        <w:spacing w:line="360" w:lineRule="auto"/>
+        <w:ind w:firstLineChars="200" w:firstLine="480"/>
+        <w:rPr>
+          <w:rFonts w:ascii="宋体" w:eastAsia="宋体" w:hAnsi="宋体"/>
+          <w:sz w:val="24"/>
+          <w:szCs w:val="24"/>
+        </w:rPr>
+      </w:pPr>
+      <w:r>
+        <w:rPr>
+          <w:rFonts w:ascii="宋体" w:eastAsia="宋体" w:hAnsi="宋体" w:hint="eastAsia"/>
+          <w:sz w:val="24"/>
+          <w:szCs w:val="24"/>
+        </w:rPr>
+        <w:t>用户是否跌倒的判定完全是基于现有研究与算法的简单实现。</w:t>
+      </w:r>
+      <w:r>
+        <w:rPr>
+          <w:rFonts w:ascii="宋体" w:eastAsia="宋体" w:hAnsi="宋体"/>
+          <w:sz w:val="24"/>
+          <w:szCs w:val="24"/>
+        </w:rPr>
+        <w:fldChar w:fldCharType="begin"/>
+      </w:r>
+      <w:r>
+        <w:rPr>
+          <w:rFonts w:ascii="宋体" w:eastAsia="宋体" w:hAnsi="宋体"/>
+          <w:sz w:val="24"/>
+          <w:szCs w:val="24"/>
+        </w:rPr>
+        <w:instrText xml:space="preserve"> </w:instrText>
+      </w:r>
+      <w:r>
+        <w:rPr>
+          <w:rFonts w:ascii="宋体" w:eastAsia="宋体" w:hAnsi="宋体" w:hint="eastAsia"/>
+          <w:sz w:val="24"/>
+          <w:szCs w:val="24"/>
+        </w:rPr>
+        <w:instrText>REF _Ref450256181 \n</w:instrText>
+      </w:r>
+      <w:r>
+        <w:rPr>
+          <w:rFonts w:ascii="宋体" w:eastAsia="宋体" w:hAnsi="宋体"/>
+          <w:sz w:val="24"/>
+          <w:szCs w:val="24"/>
+        </w:rPr>
+        <w:instrText xml:space="preserve"> </w:instrText>
+      </w:r>
+      <w:r>
+        <w:rPr>
+          <w:rFonts w:ascii="宋体" w:eastAsia="宋体" w:hAnsi="宋体"/>
+          <w:sz w:val="24"/>
+          <w:szCs w:val="24"/>
+        </w:rPr>
+        <w:fldChar w:fldCharType="separate"/>
+      </w:r>
+      <w:r>
+        <w:rPr>
+          <w:rFonts w:ascii="宋体" w:eastAsia="宋体" w:hAnsi="宋体"/>
+          <w:sz w:val="24"/>
+          <w:szCs w:val="24"/>
+        </w:rPr>
+        <w:t>[4]</w:t>
+      </w:r>
+      <w:r>
+        <w:rPr>
+          <w:rFonts w:ascii="宋体" w:eastAsia="宋体" w:hAnsi="宋体"/>
+          <w:sz w:val="24"/>
+          <w:szCs w:val="24"/>
+        </w:rPr>
+        <w:fldChar w:fldCharType="end"/>
+      </w:r>
+      <w:r>
+        <w:rPr>
+          <w:rFonts w:ascii="宋体" w:eastAsia="宋体" w:hAnsi="宋体" w:hint="eastAsia"/>
+          <w:sz w:val="24"/>
+          <w:szCs w:val="24"/>
+        </w:rPr>
+        <w:t>进行判定</w:t>
+      </w:r>
+      <w:r>
+        <w:rPr>
+          <w:rFonts w:ascii="宋体" w:eastAsia="宋体" w:hAnsi="宋体" w:hint="eastAsia"/>
+          <w:sz w:val="24"/>
+          <w:szCs w:val="24"/>
+        </w:rPr>
+        <w:lastRenderedPageBreak/>
+        <w:t>时，需要分别计算用户当前的瞬时速度、在加速度阈值范围内的停留时间和用户与竖直方向的夹角大小。由于用户佩戴手环的状况不固定，与竖直方向的夹角大小也无法通过计算就精确地获得，但由于在跌倒状态下，用户的手臂通常都与地面平行，因此由手环佩戴状况造成的夹角计算误差不会对判定造成很大的影响。理论上来讲，这三个步骤可以如</w:t>
+      </w:r>
+      <w:r>
+        <w:rPr>
+          <w:rFonts w:ascii="宋体" w:eastAsia="宋体" w:hAnsi="宋体"/>
+          <w:sz w:val="24"/>
+          <w:szCs w:val="24"/>
+        </w:rPr>
+        <w:fldChar w:fldCharType="begin"/>
+      </w:r>
+      <w:r>
+        <w:rPr>
+          <w:rFonts w:ascii="宋体" w:eastAsia="宋体" w:hAnsi="宋体"/>
+          <w:sz w:val="24"/>
+          <w:szCs w:val="24"/>
+        </w:rPr>
+        <w:instrText xml:space="preserve"> </w:instrText>
+      </w:r>
+      <w:r>
+        <w:rPr>
+          <w:rFonts w:ascii="宋体" w:eastAsia="宋体" w:hAnsi="宋体" w:hint="eastAsia"/>
+          <w:sz w:val="24"/>
+          <w:szCs w:val="24"/>
+        </w:rPr>
+        <w:instrText>REF _Ref450697342</w:instrText>
+      </w:r>
+      <w:r>
+        <w:rPr>
+          <w:rFonts w:ascii="宋体" w:eastAsia="宋体" w:hAnsi="宋体"/>
+          <w:sz w:val="24"/>
+          <w:szCs w:val="24"/>
+        </w:rPr>
+        <w:instrText xml:space="preserve">  \* MERGEFORMAT </w:instrText>
+      </w:r>
+      <w:r>
+        <w:rPr>
+          <w:rFonts w:ascii="宋体" w:eastAsia="宋体" w:hAnsi="宋体"/>
+          <w:sz w:val="24"/>
+          <w:szCs w:val="24"/>
+        </w:rPr>
+        <w:fldChar w:fldCharType="separate"/>
+      </w:r>
+      <w:r>
+        <w:rPr>
+          <w:rFonts w:ascii="宋体" w:eastAsia="宋体" w:hAnsi="宋体"/>
+          <w:sz w:val="24"/>
+          <w:szCs w:val="24"/>
+        </w:rPr>
+        <w:t>图五</w:t>
+      </w:r>
+      <w:r>
+        <w:rPr>
+          <w:rFonts w:ascii="宋体" w:eastAsia="宋体" w:hAnsi="宋体"/>
+          <w:sz w:val="24"/>
+          <w:szCs w:val="24"/>
+        </w:rPr>
+        <w:noBreakHyphen/>
+        <w:t>7</w:t>
+      </w:r>
+      <w:r>
+        <w:rPr>
+          <w:rFonts w:ascii="宋体" w:eastAsia="宋体" w:hAnsi="宋体"/>
+          <w:sz w:val="24"/>
+          <w:szCs w:val="24"/>
+        </w:rPr>
+        <w:fldChar w:fldCharType="end"/>
+      </w:r>
+      <w:r>
+        <w:rPr>
+          <w:rFonts w:ascii="宋体" w:eastAsia="宋体" w:hAnsi="宋体" w:hint="eastAsia"/>
+          <w:sz w:val="24"/>
+          <w:szCs w:val="24"/>
+        </w:rPr>
+        <w:t>所示的一样并行执行，但这三个步骤的计算资源开销都还没有大到并行程序能货色明显收益的程度，因此实际代码中仍然使用了串行编程的方式，将三个步骤的计算结果通过逻辑与运算进行组合，得到最终的结果。</w:t>
+      </w:r>
+    </w:p>
+    <w:p>
+      <w:pPr>
+        <w:spacing w:line="360" w:lineRule="auto"/>
+        <w:ind w:firstLineChars="200" w:firstLine="480"/>
+        <w:rPr>
+          <w:rFonts w:ascii="宋体" w:eastAsia="宋体" w:hAnsi="宋体"/>
+          <w:sz w:val="24"/>
+          <w:szCs w:val="24"/>
+        </w:rPr>
+      </w:pPr>
+    </w:p>
+    <w:p>
+      <w:pPr>
+        <w:pStyle w:val="ac"/>
+        <w:keepNext/>
+        <w:jc w:val="center"/>
+        <w:rPr>
+          <w:rFonts w:ascii="宋体" w:eastAsia="宋体" w:hAnsi="宋体"/>
+          <w:sz w:val="21"/>
+        </w:rPr>
+      </w:pPr>
+      <w:r>
+        <w:rPr>
+          <w:rFonts w:ascii="宋体" w:eastAsia="宋体" w:hAnsi="宋体"/>
+          <w:sz w:val="21"/>
+        </w:rPr>
+        <w:t>表</w:t>
+      </w:r>
+      <w:r>
+        <w:rPr>
+          <w:rFonts w:ascii="宋体" w:eastAsia="宋体" w:hAnsi="宋体"/>
+          <w:sz w:val="21"/>
+        </w:rPr>
+        <w:fldChar w:fldCharType="begin"/>
+      </w:r>
+      <w:r>
+        <w:rPr>
+          <w:rFonts w:ascii="宋体" w:eastAsia="宋体" w:hAnsi="宋体"/>
+          <w:sz w:val="21"/>
+        </w:rPr>
+        <w:instrText xml:space="preserve"> STYLEREF 1 \s </w:instrText>
+      </w:r>
+      <w:r>
+        <w:rPr>
+          <w:rFonts w:ascii="宋体" w:eastAsia="宋体" w:hAnsi="宋体"/>
+          <w:sz w:val="21"/>
+        </w:rPr>
+        <w:fldChar w:fldCharType="separate"/>
+      </w:r>
+      <w:r>
+        <w:rPr>
+          <w:rFonts w:ascii="宋体" w:eastAsia="宋体" w:hAnsi="宋体"/>
+          <w:noProof/>
+          <w:sz w:val="21"/>
+        </w:rPr>
+        <w:t>五</w:t>
+      </w:r>
+      <w:r>
+        <w:rPr>
+          <w:rFonts w:ascii="宋体" w:eastAsia="宋体" w:hAnsi="宋体"/>
+          <w:sz w:val="21"/>
+        </w:rPr>
+        <w:fldChar w:fldCharType="end"/>
+      </w:r>
+      <w:r>
+        <w:rPr>
+          <w:rFonts w:ascii="宋体" w:eastAsia="宋体" w:hAnsi="宋体"/>
+          <w:sz w:val="21"/>
+        </w:rPr>
+        <w:noBreakHyphen/>
+      </w:r>
+      <w:r>
+        <w:rPr>
+          <w:rFonts w:ascii="宋体" w:eastAsia="宋体" w:hAnsi="宋体"/>
+          <w:sz w:val="21"/>
+        </w:rPr>
+        <w:fldChar w:fldCharType="begin"/>
+      </w:r>
+      <w:r>
+        <w:rPr>
+          <w:rFonts w:ascii="宋体" w:eastAsia="宋体" w:hAnsi="宋体"/>
+          <w:sz w:val="21"/>
+        </w:rPr>
+        <w:instrText xml:space="preserve"> SEQ 表 \* ARABIC \s 1 </w:instrText>
+      </w:r>
+      <w:r>
+        <w:rPr>
+          <w:rFonts w:ascii="宋体" w:eastAsia="宋体" w:hAnsi="宋体"/>
+          <w:sz w:val="21"/>
+        </w:rPr>
+        <w:fldChar w:fldCharType="separate"/>
+      </w:r>
+      <w:r>
+        <w:rPr>
+          <w:rFonts w:ascii="宋体" w:eastAsia="宋体" w:hAnsi="宋体"/>
+          <w:noProof/>
+          <w:sz w:val="21"/>
+        </w:rPr>
+        <w:t>1</w:t>
+      </w:r>
+      <w:r>
+        <w:rPr>
+          <w:rFonts w:ascii="宋体" w:eastAsia="宋体" w:hAnsi="宋体"/>
+          <w:sz w:val="21"/>
+        </w:rPr>
+        <w:fldChar w:fldCharType="end"/>
+      </w:r>
+      <w:r>
+        <w:rPr>
+          <w:rFonts w:ascii="宋体" w:eastAsia="宋体" w:hAnsi="宋体"/>
+          <w:sz w:val="21"/>
+        </w:rPr>
+        <w:t xml:space="preserve"> </w:t>
+      </w:r>
+      <w:r>
+        <w:rPr>
+          <w:rFonts w:ascii="宋体" w:eastAsia="宋体" w:hAnsi="宋体" w:hint="eastAsia"/>
+          <w:sz w:val="21"/>
+        </w:rPr>
+        <w:t>跌倒判定算法真值表</w:t>
+      </w:r>
+    </w:p>
+    <w:tbl>
+      <w:tblPr>
+        <w:tblStyle w:val="ad"/>
+        <w:tblW w:w="0" w:type="auto"/>
+        <w:jc w:val="center"/>
+        <w:tblLook w:val="04A0" w:firstRow="1" w:lastRow="0" w:firstColumn="1" w:lastColumn="0" w:noHBand="0" w:noVBand="1"/>
+      </w:tblPr>
+      <w:tblGrid>
+        <w:gridCol w:w="988"/>
+        <w:gridCol w:w="846"/>
+        <w:gridCol w:w="846"/>
+        <w:gridCol w:w="822"/>
+      </w:tblGrid>
+      <w:tr>
+        <w:trPr>
+          <w:jc w:val="center"/>
+        </w:trPr>
+        <w:tc>
+          <w:tcPr>
+            <w:tcW w:w="988" w:type="dxa"/>
+            <w:vAlign w:val="center"/>
+          </w:tcPr>
+          <w:p>
+            <w:pPr>
+              <w:jc w:val="center"/>
+              <w:rPr>
+                <w:rFonts w:ascii="宋体" w:eastAsia="宋体" w:hAnsi="宋体" w:hint="eastAsia"/>
+                <w:szCs w:val="21"/>
+              </w:rPr>
+            </w:pPr>
+            <w:r>
+              <w:rPr>
+                <w:noProof/>
+              </w:rPr>
+              <w:object w:dxaOrig="225" w:dyaOrig="225">
+                <v:shape id="_x0000_s1033" type="#_x0000_t75" style="position:absolute;left:0;text-align:left;margin-left:0;margin-top:0;width:21pt;height:18pt;z-index:251659264;mso-position-horizontal-relative:text;mso-position-vertical-relative:text">
+                  <v:imagedata r:id="rId21" o:title=""/>
+                  <w10:wrap type="topAndBottom"/>
+                </v:shape>
+                <o:OLEObject Type="Embed" ProgID="Equation.DSMT4" ShapeID="_x0000_s1033" DrawAspect="Content" ObjectID="_1524440319" r:id="rId22"/>
+              </w:object>
+            </w:r>
+            <w:r>
+              <w:rPr>
+                <w:rFonts w:ascii="宋体" w:eastAsia="宋体" w:hAnsi="宋体" w:hint="eastAsia"/>
+                <w:szCs w:val="21"/>
+              </w:rPr>
+              <w:t>（m/s）</w:t>
+            </w:r>
+          </w:p>
+        </w:tc>
+        <w:tc>
+          <w:tcPr>
+            <w:tcW w:w="846" w:type="dxa"/>
+            <w:vAlign w:val="center"/>
+          </w:tcPr>
+          <w:p>
+            <w:pPr>
+              <w:jc w:val="center"/>
+              <w:rPr>
+                <w:rFonts w:ascii="宋体" w:eastAsia="宋体" w:hAnsi="宋体" w:hint="eastAsia"/>
+                <w:szCs w:val="21"/>
+              </w:rPr>
+            </w:pPr>
+            <w:r>
+              <w:rPr>
+                <w:noProof/>
+              </w:rPr>
+              <w:object w:dxaOrig="225" w:dyaOrig="225">
+                <v:shape id="_x0000_s1034" type="#_x0000_t75" style="position:absolute;left:0;text-align:left;margin-left:0;margin-top:0;width:15pt;height:18pt;z-index:251661312;mso-position-horizontal-relative:text;mso-position-vertical-relative:text">
+                  <v:imagedata r:id="rId23" o:title=""/>
+                  <w10:wrap type="topAndBottom"/>
+                </v:shape>
+                <o:OLEObject Type="Embed" ProgID="Equation.DSMT4" ShapeID="_x0000_s1034" DrawAspect="Content" ObjectID="_1524440320" r:id="rId24"/>
+              </w:object>
+            </w:r>
+            <w:r>
+              <w:rPr>
+                <w:rFonts w:ascii="宋体" w:eastAsia="宋体" w:hAnsi="宋体" w:hint="eastAsia"/>
+                <w:szCs w:val="21"/>
+              </w:rPr>
+              <w:t>（</w:t>
+            </w:r>
+            <w:proofErr w:type="spellStart"/>
+            <w:r>
+              <w:rPr>
+                <w:rFonts w:ascii="宋体" w:eastAsia="宋体" w:hAnsi="宋体" w:hint="eastAsia"/>
+                <w:szCs w:val="21"/>
+              </w:rPr>
+              <w:t>ms</w:t>
+            </w:r>
+            <w:proofErr w:type="spellEnd"/>
+            <w:r>
+              <w:rPr>
+                <w:rFonts w:ascii="宋体" w:eastAsia="宋体" w:hAnsi="宋体" w:hint="eastAsia"/>
+                <w:szCs w:val="21"/>
+              </w:rPr>
+              <w:t>）</w:t>
+            </w:r>
+          </w:p>
+        </w:tc>
+        <w:tc>
+          <w:tcPr>
+            <w:tcW w:w="846" w:type="dxa"/>
+            <w:vAlign w:val="center"/>
+          </w:tcPr>
+          <w:p>
+            <w:pPr>
+              <w:jc w:val="center"/>
+              <w:rPr>
+                <w:rFonts w:ascii="宋体" w:eastAsia="宋体" w:hAnsi="宋体"/>
+                <w:szCs w:val="21"/>
+              </w:rPr>
+            </w:pPr>
+            <w:r>
+              <w:rPr>
+                <w:noProof/>
+              </w:rPr>
+              <w:object w:dxaOrig="225" w:dyaOrig="225">
+                <v:shape id="_x0000_s1035" type="#_x0000_t75" style="position:absolute;left:0;text-align:left;margin-left:0;margin-top:0;width:13pt;height:13.95pt;z-index:251663360;mso-position-horizontal-relative:text;mso-position-vertical-relative:text">
+                  <v:imagedata r:id="rId25" o:title=""/>
+                  <w10:wrap type="topAndBottom"/>
+                </v:shape>
+                <o:OLEObject Type="Embed" ProgID="Equation.DSMT4" ShapeID="_x0000_s1035" DrawAspect="Content" ObjectID="_1524440321" r:id="rId26"/>
+              </w:object>
+            </w:r>
+            <w:r>
+              <w:rPr>
+                <w:rFonts w:ascii="宋体" w:eastAsia="宋体" w:hAnsi="宋体" w:hint="eastAsia"/>
+                <w:szCs w:val="21"/>
+              </w:rPr>
+              <w:t>（°）</w:t>
+            </w:r>
+          </w:p>
+        </w:tc>
+        <w:tc>
+          <w:tcPr>
+            <w:tcW w:w="822" w:type="dxa"/>
+            <w:vAlign w:val="center"/>
+          </w:tcPr>
+          <w:p>
+            <w:pPr>
+              <w:jc w:val="center"/>
+              <w:rPr>
+                <w:rFonts w:ascii="宋体" w:eastAsia="宋体" w:hAnsi="宋体"/>
+                <w:szCs w:val="21"/>
+              </w:rPr>
+            </w:pPr>
+            <w:r>
+              <w:rPr>
+                <w:rFonts w:ascii="宋体" w:eastAsia="宋体" w:hAnsi="宋体" w:hint="eastAsia"/>
+                <w:szCs w:val="21"/>
+              </w:rPr>
+              <w:t>结果</w:t>
+            </w:r>
+          </w:p>
+        </w:tc>
+      </w:tr>
+      <w:tr>
+        <w:trPr>
+          <w:jc w:val="center"/>
+        </w:trPr>
+        <w:tc>
+          <w:tcPr>
+            <w:tcW w:w="988" w:type="dxa"/>
+            <w:vAlign w:val="center"/>
+          </w:tcPr>
+          <w:p>
+            <w:pPr>
+              <w:jc w:val="center"/>
+              <w:rPr>
+                <w:rFonts w:ascii="宋体" w:eastAsia="宋体" w:hAnsi="宋体"/>
+                <w:szCs w:val="21"/>
+              </w:rPr>
+            </w:pPr>
+            <w:r>
+              <w:rPr>
+                <w:rFonts w:ascii="宋体" w:eastAsia="宋体" w:hAnsi="宋体" w:hint="eastAsia"/>
+                <w:szCs w:val="21"/>
+              </w:rPr>
+              <w:t>＞0.7</w:t>
+            </w:r>
+          </w:p>
+        </w:tc>
+        <w:tc>
+          <w:tcPr>
+            <w:tcW w:w="846" w:type="dxa"/>
+            <w:vAlign w:val="center"/>
+          </w:tcPr>
+          <w:p>
+            <w:pPr>
+              <w:jc w:val="center"/>
+              <w:rPr>
+                <w:rFonts w:ascii="宋体" w:eastAsia="宋体" w:hAnsi="宋体"/>
+                <w:szCs w:val="21"/>
+              </w:rPr>
+            </w:pPr>
+            <w:r>
+              <w:rPr>
+                <w:rFonts w:ascii="宋体" w:eastAsia="宋体" w:hAnsi="宋体" w:hint="eastAsia"/>
+                <w:szCs w:val="21"/>
+              </w:rPr>
+              <w:t>＜350</w:t>
+            </w:r>
+          </w:p>
+        </w:tc>
+        <w:tc>
+          <w:tcPr>
+            <w:tcW w:w="846" w:type="dxa"/>
+            <w:vAlign w:val="center"/>
+          </w:tcPr>
+          <w:p>
+            <w:pPr>
+              <w:jc w:val="center"/>
+              <w:rPr>
+                <w:rFonts w:ascii="宋体" w:eastAsia="宋体" w:hAnsi="宋体"/>
+                <w:szCs w:val="21"/>
+              </w:rPr>
+            </w:pPr>
+            <w:r>
+              <w:rPr>
+                <w:rFonts w:ascii="宋体" w:eastAsia="宋体" w:hAnsi="宋体" w:hint="eastAsia"/>
+                <w:szCs w:val="21"/>
+              </w:rPr>
+              <w:t>＞60</w:t>
+            </w:r>
+          </w:p>
+        </w:tc>
+        <w:tc>
+          <w:tcPr>
+            <w:tcW w:w="822" w:type="dxa"/>
+            <w:vAlign w:val="center"/>
+          </w:tcPr>
+          <w:p>
+            <w:pPr>
+              <w:jc w:val="center"/>
+              <w:rPr>
+                <w:rFonts w:ascii="宋体" w:eastAsia="宋体" w:hAnsi="宋体"/>
+                <w:szCs w:val="21"/>
+              </w:rPr>
+            </w:pPr>
+            <w:r>
+              <w:rPr>
+                <w:rFonts w:ascii="宋体" w:eastAsia="宋体" w:hAnsi="宋体" w:hint="eastAsia"/>
+                <w:szCs w:val="21"/>
+              </w:rPr>
+              <w:t>T</w:t>
+            </w:r>
+          </w:p>
+        </w:tc>
+      </w:tr>
+      <w:tr>
+        <w:trPr>
+          <w:jc w:val="center"/>
+        </w:trPr>
+        <w:tc>
+          <w:tcPr>
+            <w:tcW w:w="988" w:type="dxa"/>
+            <w:vAlign w:val="center"/>
+          </w:tcPr>
+          <w:p>
+            <w:pPr>
+              <w:jc w:val="center"/>
+              <w:rPr>
+                <w:rFonts w:ascii="宋体" w:eastAsia="宋体" w:hAnsi="宋体"/>
+                <w:szCs w:val="21"/>
+              </w:rPr>
+            </w:pPr>
+            <w:r>
+              <w:rPr>
+                <w:rFonts w:ascii="宋体" w:eastAsia="宋体" w:hAnsi="宋体" w:hint="eastAsia"/>
+                <w:szCs w:val="21"/>
+              </w:rPr>
+              <w:t>＞0.7</w:t>
+            </w:r>
+          </w:p>
+        </w:tc>
+        <w:tc>
+          <w:tcPr>
+            <w:tcW w:w="846" w:type="dxa"/>
+            <w:vAlign w:val="center"/>
+          </w:tcPr>
+          <w:p>
+            <w:pPr>
+              <w:jc w:val="center"/>
+              <w:rPr>
+                <w:rFonts w:ascii="宋体" w:eastAsia="宋体" w:hAnsi="宋体"/>
+                <w:szCs w:val="21"/>
+              </w:rPr>
+            </w:pPr>
+            <w:r>
+              <w:rPr>
+                <w:rFonts w:ascii="宋体" w:eastAsia="宋体" w:hAnsi="宋体" w:hint="eastAsia"/>
+                <w:szCs w:val="21"/>
+              </w:rPr>
+              <w:t>＜350</w:t>
+            </w:r>
+          </w:p>
+        </w:tc>
+        <w:tc>
+          <w:tcPr>
+            <w:tcW w:w="846" w:type="dxa"/>
+            <w:vAlign w:val="center"/>
+          </w:tcPr>
+          <w:p>
+            <w:pPr>
+              <w:jc w:val="center"/>
+              <w:rPr>
+                <w:rFonts w:ascii="宋体" w:eastAsia="宋体" w:hAnsi="宋体"/>
+                <w:szCs w:val="21"/>
+              </w:rPr>
+            </w:pPr>
+            <w:r>
+              <w:rPr>
+                <w:rFonts w:ascii="宋体" w:eastAsia="宋体" w:hAnsi="宋体" w:hint="eastAsia"/>
+                <w:szCs w:val="21"/>
+              </w:rPr>
+              <w:t>≤</w:t>
+            </w:r>
+            <w:r>
+              <w:rPr>
+                <w:rFonts w:ascii="宋体" w:eastAsia="宋体" w:hAnsi="宋体"/>
+                <w:szCs w:val="21"/>
+              </w:rPr>
+              <w:t>60</w:t>
+            </w:r>
+          </w:p>
+        </w:tc>
+        <w:tc>
+          <w:tcPr>
+            <w:tcW w:w="822" w:type="dxa"/>
+            <w:vAlign w:val="center"/>
+          </w:tcPr>
+          <w:p>
+            <w:pPr>
+              <w:jc w:val="center"/>
+              <w:rPr>
+                <w:rFonts w:ascii="宋体" w:eastAsia="宋体" w:hAnsi="宋体"/>
+                <w:szCs w:val="21"/>
+              </w:rPr>
+            </w:pPr>
+            <w:r>
+              <w:rPr>
+                <w:rFonts w:ascii="宋体" w:eastAsia="宋体" w:hAnsi="宋体" w:hint="eastAsia"/>
+                <w:szCs w:val="21"/>
+              </w:rPr>
+              <w:t>F</w:t>
+            </w:r>
+          </w:p>
+        </w:tc>
+      </w:tr>
+      <w:tr>
+        <w:trPr>
+          <w:jc w:val="center"/>
+        </w:trPr>
+        <w:tc>
+          <w:tcPr>
+            <w:tcW w:w="988" w:type="dxa"/>
+            <w:vAlign w:val="center"/>
+          </w:tcPr>
+          <w:p>
+            <w:pPr>
+              <w:jc w:val="center"/>
+              <w:rPr>
+                <w:rFonts w:ascii="宋体" w:eastAsia="宋体" w:hAnsi="宋体"/>
+                <w:szCs w:val="21"/>
+              </w:rPr>
+            </w:pPr>
+            <w:r>
+              <w:rPr>
+                <w:rFonts w:ascii="宋体" w:eastAsia="宋体" w:hAnsi="宋体" w:hint="eastAsia"/>
+                <w:szCs w:val="21"/>
+              </w:rPr>
+              <w:t>＞0.7</w:t>
+            </w:r>
+          </w:p>
+        </w:tc>
+        <w:tc>
+          <w:tcPr>
+            <w:tcW w:w="846" w:type="dxa"/>
+            <w:vAlign w:val="center"/>
+          </w:tcPr>
+          <w:p>
+            <w:pPr>
+              <w:jc w:val="center"/>
+              <w:rPr>
+                <w:rFonts w:ascii="宋体" w:eastAsia="宋体" w:hAnsi="宋体"/>
+                <w:szCs w:val="21"/>
+              </w:rPr>
+            </w:pPr>
+            <w:r>
+              <w:rPr>
+                <w:rFonts w:ascii="宋体" w:eastAsia="宋体" w:hAnsi="宋体" w:hint="eastAsia"/>
+                <w:szCs w:val="21"/>
+              </w:rPr>
+              <w:t>≥</w:t>
+            </w:r>
+            <w:r>
+              <w:rPr>
+                <w:rFonts w:ascii="宋体" w:eastAsia="宋体" w:hAnsi="宋体"/>
+                <w:szCs w:val="21"/>
+              </w:rPr>
+              <w:t>350</w:t>
+            </w:r>
+          </w:p>
+        </w:tc>
+        <w:tc>
+          <w:tcPr>
+            <w:tcW w:w="846" w:type="dxa"/>
+            <w:vAlign w:val="center"/>
+          </w:tcPr>
+          <w:p>
+            <w:pPr>
+              <w:jc w:val="center"/>
+              <w:rPr>
+                <w:rFonts w:ascii="宋体" w:eastAsia="宋体" w:hAnsi="宋体"/>
+                <w:szCs w:val="21"/>
+              </w:rPr>
+            </w:pPr>
+            <w:r>
+              <w:rPr>
+                <w:rFonts w:ascii="宋体" w:eastAsia="宋体" w:hAnsi="宋体" w:hint="eastAsia"/>
+                <w:szCs w:val="21"/>
+              </w:rPr>
+              <w:t>＞60</w:t>
+            </w:r>
+          </w:p>
+        </w:tc>
+        <w:tc>
+          <w:tcPr>
+            <w:tcW w:w="822" w:type="dxa"/>
+            <w:vAlign w:val="center"/>
+          </w:tcPr>
+          <w:p>
+            <w:pPr>
+              <w:jc w:val="center"/>
+              <w:rPr>
+                <w:rFonts w:ascii="宋体" w:eastAsia="宋体" w:hAnsi="宋体"/>
+                <w:szCs w:val="21"/>
+              </w:rPr>
+            </w:pPr>
+            <w:r>
+              <w:rPr>
+                <w:rFonts w:ascii="宋体" w:eastAsia="宋体" w:hAnsi="宋体" w:hint="eastAsia"/>
+                <w:szCs w:val="21"/>
+              </w:rPr>
+              <w:t>F</w:t>
+            </w:r>
+          </w:p>
+        </w:tc>
+      </w:tr>
+      <w:tr>
+        <w:trPr>
+          <w:jc w:val="center"/>
+        </w:trPr>
+        <w:tc>
+          <w:tcPr>
+            <w:tcW w:w="988" w:type="dxa"/>
+            <w:vAlign w:val="center"/>
+          </w:tcPr>
+          <w:p>
+            <w:pPr>
+              <w:jc w:val="center"/>
+              <w:rPr>
+                <w:rFonts w:ascii="宋体" w:eastAsia="宋体" w:hAnsi="宋体"/>
+                <w:szCs w:val="21"/>
+              </w:rPr>
+            </w:pPr>
+            <w:r>
+              <w:rPr>
+                <w:rFonts w:ascii="宋体" w:eastAsia="宋体" w:hAnsi="宋体" w:hint="eastAsia"/>
+                <w:szCs w:val="21"/>
+              </w:rPr>
+              <w:t>＞0.7</w:t>
+            </w:r>
+          </w:p>
+        </w:tc>
+        <w:tc>
+          <w:tcPr>
+            <w:tcW w:w="846" w:type="dxa"/>
+            <w:vAlign w:val="center"/>
+          </w:tcPr>
+          <w:p>
+            <w:pPr>
+              <w:jc w:val="center"/>
+              <w:rPr>
+                <w:rFonts w:ascii="宋体" w:eastAsia="宋体" w:hAnsi="宋体"/>
+                <w:szCs w:val="21"/>
+              </w:rPr>
+            </w:pPr>
+            <w:r>
+              <w:rPr>
+                <w:rFonts w:ascii="宋体" w:eastAsia="宋体" w:hAnsi="宋体" w:hint="eastAsia"/>
+                <w:szCs w:val="21"/>
+              </w:rPr>
+              <w:t>≥</w:t>
+            </w:r>
+            <w:r>
+              <w:rPr>
+                <w:rFonts w:ascii="宋体" w:eastAsia="宋体" w:hAnsi="宋体"/>
+                <w:szCs w:val="21"/>
+              </w:rPr>
+              <w:t>350</w:t>
+            </w:r>
+          </w:p>
+        </w:tc>
+        <w:tc>
+          <w:tcPr>
+            <w:tcW w:w="846" w:type="dxa"/>
+            <w:vAlign w:val="center"/>
+          </w:tcPr>
+          <w:p>
+            <w:pPr>
+              <w:jc w:val="center"/>
+              <w:rPr>
+                <w:rFonts w:ascii="宋体" w:eastAsia="宋体" w:hAnsi="宋体"/>
+                <w:szCs w:val="21"/>
+              </w:rPr>
+            </w:pPr>
+            <w:r>
+              <w:rPr>
+                <w:rFonts w:ascii="宋体" w:eastAsia="宋体" w:hAnsi="宋体" w:hint="eastAsia"/>
+                <w:szCs w:val="21"/>
+              </w:rPr>
+              <w:t>≤</w:t>
+            </w:r>
+            <w:r>
+              <w:rPr>
+                <w:rFonts w:ascii="宋体" w:eastAsia="宋体" w:hAnsi="宋体"/>
+                <w:szCs w:val="21"/>
+              </w:rPr>
+              <w:t>60</w:t>
+            </w:r>
+          </w:p>
+        </w:tc>
+        <w:tc>
+          <w:tcPr>
+            <w:tcW w:w="822" w:type="dxa"/>
+            <w:vAlign w:val="center"/>
+          </w:tcPr>
+          <w:p>
+            <w:pPr>
+              <w:jc w:val="center"/>
+              <w:rPr>
+                <w:rFonts w:ascii="宋体" w:eastAsia="宋体" w:hAnsi="宋体"/>
+                <w:szCs w:val="21"/>
+              </w:rPr>
+            </w:pPr>
+            <w:r>
+              <w:rPr>
+                <w:rFonts w:ascii="宋体" w:eastAsia="宋体" w:hAnsi="宋体" w:hint="eastAsia"/>
+                <w:szCs w:val="21"/>
+              </w:rPr>
+              <w:t>F</w:t>
+            </w:r>
+          </w:p>
+        </w:tc>
+      </w:tr>
+      <w:tr>
+        <w:trPr>
+          <w:jc w:val="center"/>
+        </w:trPr>
+        <w:tc>
+          <w:tcPr>
+            <w:tcW w:w="988" w:type="dxa"/>
+            <w:vAlign w:val="center"/>
+          </w:tcPr>
+          <w:p>
+            <w:pPr>
+              <w:jc w:val="center"/>
+              <w:rPr>
+                <w:rFonts w:ascii="宋体" w:eastAsia="宋体" w:hAnsi="宋体"/>
+                <w:szCs w:val="21"/>
+              </w:rPr>
+            </w:pPr>
+            <w:r>
+              <w:rPr>
+                <w:rFonts w:ascii="宋体" w:eastAsia="宋体" w:hAnsi="宋体" w:hint="eastAsia"/>
+                <w:szCs w:val="21"/>
+              </w:rPr>
+              <w:t>≤</w:t>
+            </w:r>
+            <w:r>
+              <w:rPr>
+                <w:rFonts w:ascii="宋体" w:eastAsia="宋体" w:hAnsi="宋体"/>
+                <w:szCs w:val="21"/>
+              </w:rPr>
+              <w:t>0.7</w:t>
+            </w:r>
+          </w:p>
+        </w:tc>
+        <w:tc>
+          <w:tcPr>
+            <w:tcW w:w="846" w:type="dxa"/>
+            <w:vAlign w:val="center"/>
+          </w:tcPr>
+          <w:p>
+            <w:pPr>
+              <w:jc w:val="center"/>
+              <w:rPr>
+                <w:rFonts w:ascii="宋体" w:eastAsia="宋体" w:hAnsi="宋体"/>
+                <w:szCs w:val="21"/>
+              </w:rPr>
+            </w:pPr>
+            <w:r>
+              <w:rPr>
+                <w:rFonts w:ascii="宋体" w:eastAsia="宋体" w:hAnsi="宋体" w:hint="eastAsia"/>
+                <w:szCs w:val="21"/>
+              </w:rPr>
+              <w:t>＜350</w:t>
+            </w:r>
+          </w:p>
+        </w:tc>
+        <w:tc>
+          <w:tcPr>
+            <w:tcW w:w="846" w:type="dxa"/>
+            <w:vAlign w:val="center"/>
+          </w:tcPr>
+          <w:p>
+            <w:pPr>
+              <w:jc w:val="center"/>
+              <w:rPr>
+                <w:rFonts w:ascii="宋体" w:eastAsia="宋体" w:hAnsi="宋体"/>
+                <w:szCs w:val="21"/>
+              </w:rPr>
+            </w:pPr>
+            <w:r>
+              <w:rPr>
+                <w:rFonts w:ascii="宋体" w:eastAsia="宋体" w:hAnsi="宋体" w:hint="eastAsia"/>
+                <w:szCs w:val="21"/>
+              </w:rPr>
+              <w:t>＞60</w:t>
+            </w:r>
+          </w:p>
+        </w:tc>
+        <w:tc>
+          <w:tcPr>
+            <w:tcW w:w="822" w:type="dxa"/>
+            <w:vAlign w:val="center"/>
+          </w:tcPr>
+          <w:p>
+            <w:pPr>
+              <w:jc w:val="center"/>
+              <w:rPr>
+                <w:rFonts w:ascii="宋体" w:eastAsia="宋体" w:hAnsi="宋体"/>
+                <w:szCs w:val="21"/>
+              </w:rPr>
+            </w:pPr>
+            <w:r>
+              <w:rPr>
+                <w:rFonts w:ascii="宋体" w:eastAsia="宋体" w:hAnsi="宋体" w:hint="eastAsia"/>
+                <w:szCs w:val="21"/>
+              </w:rPr>
+              <w:t>F</w:t>
+            </w:r>
+          </w:p>
+        </w:tc>
+      </w:tr>
+      <w:tr>
+        <w:trPr>
+          <w:jc w:val="center"/>
+        </w:trPr>
+        <w:tc>
+          <w:tcPr>
+            <w:tcW w:w="988" w:type="dxa"/>
+            <w:vAlign w:val="center"/>
+          </w:tcPr>
+          <w:p>
+            <w:pPr>
+              <w:jc w:val="center"/>
+              <w:rPr>
+                <w:rFonts w:ascii="宋体" w:eastAsia="宋体" w:hAnsi="宋体"/>
+                <w:szCs w:val="21"/>
+              </w:rPr>
+            </w:pPr>
+            <w:r>
+              <w:rPr>
+                <w:rFonts w:ascii="宋体" w:eastAsia="宋体" w:hAnsi="宋体" w:hint="eastAsia"/>
+                <w:szCs w:val="21"/>
+              </w:rPr>
+              <w:t>≤</w:t>
+            </w:r>
+            <w:r>
+              <w:rPr>
+                <w:rFonts w:ascii="宋体" w:eastAsia="宋体" w:hAnsi="宋体"/>
+                <w:szCs w:val="21"/>
+              </w:rPr>
+              <w:t>0.7</w:t>
+            </w:r>
+          </w:p>
+        </w:tc>
+        <w:tc>
+          <w:tcPr>
+            <w:tcW w:w="846" w:type="dxa"/>
+            <w:vAlign w:val="center"/>
+          </w:tcPr>
+          <w:p>
+            <w:pPr>
+              <w:jc w:val="center"/>
+              <w:rPr>
+                <w:rFonts w:ascii="宋体" w:eastAsia="宋体" w:hAnsi="宋体"/>
+                <w:szCs w:val="21"/>
+              </w:rPr>
+            </w:pPr>
+            <w:r>
+              <w:rPr>
+                <w:rFonts w:ascii="宋体" w:eastAsia="宋体" w:hAnsi="宋体" w:hint="eastAsia"/>
+                <w:szCs w:val="21"/>
+              </w:rPr>
+              <w:t>＜350</w:t>
+            </w:r>
+          </w:p>
+        </w:tc>
+        <w:tc>
+          <w:tcPr>
+            <w:tcW w:w="846" w:type="dxa"/>
+            <w:vAlign w:val="center"/>
+          </w:tcPr>
+          <w:p>
+            <w:pPr>
+              <w:jc w:val="center"/>
+              <w:rPr>
+                <w:rFonts w:ascii="宋体" w:eastAsia="宋体" w:hAnsi="宋体"/>
+                <w:szCs w:val="21"/>
+              </w:rPr>
+            </w:pPr>
+            <w:r>
+              <w:rPr>
+                <w:rFonts w:ascii="宋体" w:eastAsia="宋体" w:hAnsi="宋体" w:hint="eastAsia"/>
+                <w:szCs w:val="21"/>
+              </w:rPr>
+              <w:t>≤</w:t>
+            </w:r>
+            <w:r>
+              <w:rPr>
+                <w:rFonts w:ascii="宋体" w:eastAsia="宋体" w:hAnsi="宋体"/>
+                <w:szCs w:val="21"/>
+              </w:rPr>
+              <w:t>60</w:t>
+            </w:r>
+          </w:p>
+        </w:tc>
+        <w:tc>
+          <w:tcPr>
+            <w:tcW w:w="822" w:type="dxa"/>
+            <w:vAlign w:val="center"/>
+          </w:tcPr>
+          <w:p>
+            <w:pPr>
+              <w:jc w:val="center"/>
+              <w:rPr>
+                <w:rFonts w:ascii="宋体" w:eastAsia="宋体" w:hAnsi="宋体"/>
+                <w:szCs w:val="21"/>
+              </w:rPr>
+            </w:pPr>
+            <w:r>
+              <w:rPr>
+                <w:rFonts w:ascii="宋体" w:eastAsia="宋体" w:hAnsi="宋体" w:hint="eastAsia"/>
+                <w:szCs w:val="21"/>
+              </w:rPr>
+              <w:t>F</w:t>
+            </w:r>
+          </w:p>
+        </w:tc>
+      </w:tr>
+      <w:tr>
+        <w:trPr>
+          <w:jc w:val="center"/>
+        </w:trPr>
+        <w:tc>
+          <w:tcPr>
+            <w:tcW w:w="988" w:type="dxa"/>
+            <w:vAlign w:val="center"/>
+          </w:tcPr>
+          <w:p>
+            <w:pPr>
+              <w:jc w:val="center"/>
+              <w:rPr>
+                <w:rFonts w:ascii="宋体" w:eastAsia="宋体" w:hAnsi="宋体"/>
+                <w:szCs w:val="21"/>
+              </w:rPr>
+            </w:pPr>
+            <w:r>
+              <w:rPr>
+                <w:rFonts w:ascii="宋体" w:eastAsia="宋体" w:hAnsi="宋体" w:hint="eastAsia"/>
+                <w:szCs w:val="21"/>
+              </w:rPr>
+              <w:t>≤</w:t>
+            </w:r>
+            <w:r>
+              <w:rPr>
+                <w:rFonts w:ascii="宋体" w:eastAsia="宋体" w:hAnsi="宋体"/>
+                <w:szCs w:val="21"/>
+              </w:rPr>
+              <w:t>0.7</w:t>
+            </w:r>
+          </w:p>
+        </w:tc>
+        <w:tc>
+          <w:tcPr>
+            <w:tcW w:w="846" w:type="dxa"/>
+            <w:vAlign w:val="center"/>
+          </w:tcPr>
+          <w:p>
+            <w:pPr>
+              <w:jc w:val="center"/>
+              <w:rPr>
+                <w:rFonts w:ascii="宋体" w:eastAsia="宋体" w:hAnsi="宋体"/>
+                <w:szCs w:val="21"/>
+              </w:rPr>
+            </w:pPr>
+            <w:r>
+              <w:rPr>
+                <w:rFonts w:ascii="宋体" w:eastAsia="宋体" w:hAnsi="宋体" w:hint="eastAsia"/>
+                <w:szCs w:val="21"/>
+              </w:rPr>
+              <w:t>≥</w:t>
+            </w:r>
+            <w:r>
+              <w:rPr>
+                <w:rFonts w:ascii="宋体" w:eastAsia="宋体" w:hAnsi="宋体"/>
+                <w:szCs w:val="21"/>
+              </w:rPr>
+              <w:t>350</w:t>
+            </w:r>
+          </w:p>
+        </w:tc>
+        <w:tc>
+          <w:tcPr>
+            <w:tcW w:w="846" w:type="dxa"/>
+            <w:vAlign w:val="center"/>
+          </w:tcPr>
+          <w:p>
+            <w:pPr>
+              <w:jc w:val="center"/>
+              <w:rPr>
+                <w:rFonts w:ascii="宋体" w:eastAsia="宋体" w:hAnsi="宋体"/>
+                <w:szCs w:val="21"/>
+              </w:rPr>
+            </w:pPr>
+            <w:r>
+              <w:rPr>
+                <w:rFonts w:ascii="宋体" w:eastAsia="宋体" w:hAnsi="宋体" w:hint="eastAsia"/>
+                <w:szCs w:val="21"/>
+              </w:rPr>
+              <w:t>＞60</w:t>
+            </w:r>
+          </w:p>
+        </w:tc>
+        <w:tc>
+          <w:tcPr>
+            <w:tcW w:w="822" w:type="dxa"/>
+            <w:vAlign w:val="center"/>
+          </w:tcPr>
+          <w:p>
+            <w:pPr>
+              <w:jc w:val="center"/>
+              <w:rPr>
+                <w:rFonts w:ascii="宋体" w:eastAsia="宋体" w:hAnsi="宋体"/>
+                <w:szCs w:val="21"/>
+              </w:rPr>
+            </w:pPr>
+            <w:r>
+              <w:rPr>
+                <w:rFonts w:ascii="宋体" w:eastAsia="宋体" w:hAnsi="宋体" w:hint="eastAsia"/>
+                <w:szCs w:val="21"/>
+              </w:rPr>
+              <w:t>F</w:t>
+            </w:r>
+          </w:p>
+        </w:tc>
+      </w:tr>
+      <w:tr>
+        <w:trPr>
+          <w:jc w:val="center"/>
+        </w:trPr>
+        <w:tc>
+          <w:tcPr>
+            <w:tcW w:w="988" w:type="dxa"/>
+            <w:vAlign w:val="center"/>
+          </w:tcPr>
+          <w:p>
+            <w:pPr>
+              <w:jc w:val="center"/>
+              <w:rPr>
+                <w:rFonts w:ascii="宋体" w:eastAsia="宋体" w:hAnsi="宋体"/>
+                <w:szCs w:val="21"/>
+              </w:rPr>
+            </w:pPr>
+            <w:r>
+              <w:rPr>
+                <w:rFonts w:ascii="宋体" w:eastAsia="宋体" w:hAnsi="宋体" w:hint="eastAsia"/>
+                <w:szCs w:val="21"/>
+              </w:rPr>
+              <w:t>≤</w:t>
+            </w:r>
+            <w:r>
+              <w:rPr>
+                <w:rFonts w:ascii="宋体" w:eastAsia="宋体" w:hAnsi="宋体"/>
+                <w:szCs w:val="21"/>
+              </w:rPr>
+              <w:t>0.7</w:t>
+            </w:r>
+          </w:p>
+        </w:tc>
+        <w:tc>
+          <w:tcPr>
+            <w:tcW w:w="846" w:type="dxa"/>
+            <w:vAlign w:val="center"/>
+          </w:tcPr>
+          <w:p>
+            <w:pPr>
+              <w:jc w:val="center"/>
+              <w:rPr>
+                <w:rFonts w:ascii="宋体" w:eastAsia="宋体" w:hAnsi="宋体"/>
+                <w:szCs w:val="21"/>
+              </w:rPr>
+            </w:pPr>
+            <w:r>
+              <w:rPr>
+                <w:rFonts w:ascii="宋体" w:eastAsia="宋体" w:hAnsi="宋体" w:hint="eastAsia"/>
+                <w:szCs w:val="21"/>
+              </w:rPr>
+              <w:t>≥</w:t>
+            </w:r>
+            <w:r>
+              <w:rPr>
+                <w:rFonts w:ascii="宋体" w:eastAsia="宋体" w:hAnsi="宋体"/>
+                <w:szCs w:val="21"/>
+              </w:rPr>
+              <w:t>350</w:t>
+            </w:r>
+          </w:p>
+        </w:tc>
+        <w:tc>
+          <w:tcPr>
+            <w:tcW w:w="846" w:type="dxa"/>
+            <w:vAlign w:val="center"/>
+          </w:tcPr>
+          <w:p>
+            <w:pPr>
+              <w:jc w:val="center"/>
+              <w:rPr>
+                <w:rFonts w:ascii="宋体" w:eastAsia="宋体" w:hAnsi="宋体"/>
+                <w:szCs w:val="21"/>
+              </w:rPr>
+            </w:pPr>
+            <w:r>
+              <w:rPr>
+                <w:rFonts w:ascii="宋体" w:eastAsia="宋体" w:hAnsi="宋体" w:hint="eastAsia"/>
+                <w:szCs w:val="21"/>
+              </w:rPr>
+              <w:t>≤</w:t>
+            </w:r>
+            <w:r>
+              <w:rPr>
+                <w:rFonts w:ascii="宋体" w:eastAsia="宋体" w:hAnsi="宋体"/>
+                <w:szCs w:val="21"/>
+              </w:rPr>
+              <w:t>60</w:t>
+            </w:r>
+          </w:p>
+        </w:tc>
+        <w:tc>
+          <w:tcPr>
+            <w:tcW w:w="822" w:type="dxa"/>
+            <w:vAlign w:val="center"/>
+          </w:tcPr>
+          <w:p>
+            <w:pPr>
+              <w:jc w:val="center"/>
+              <w:rPr>
+                <w:rFonts w:ascii="宋体" w:eastAsia="宋体" w:hAnsi="宋体"/>
+                <w:szCs w:val="21"/>
+              </w:rPr>
+            </w:pPr>
+            <w:r>
+              <w:rPr>
+                <w:rFonts w:ascii="宋体" w:eastAsia="宋体" w:hAnsi="宋体" w:hint="eastAsia"/>
+                <w:szCs w:val="21"/>
+              </w:rPr>
+              <w:t>F</w:t>
+            </w:r>
+          </w:p>
+        </w:tc>
+      </w:tr>
+    </w:tbl>
+    <w:p>
+      <w:pPr>
+        <w:spacing w:line="360" w:lineRule="auto"/>
+        <w:ind w:firstLineChars="200" w:firstLine="480"/>
+        <w:rPr>
+          <w:rFonts w:ascii="宋体" w:eastAsia="宋体" w:hAnsi="宋体" w:hint="eastAsia"/>
+          <w:sz w:val="24"/>
+          <w:szCs w:val="24"/>
+        </w:rPr>
+      </w:pPr>
+    </w:p>
+    <w:p>
+      <w:pPr>
+        <w:spacing w:line="360" w:lineRule="auto"/>
+        <w:ind w:firstLineChars="200" w:firstLine="480"/>
+        <w:rPr>
+          <w:rFonts w:ascii="宋体" w:eastAsia="宋体" w:hAnsi="宋体" w:hint="eastAsia"/>
+          <w:sz w:val="24"/>
+          <w:szCs w:val="24"/>
+        </w:rPr>
+      </w:pPr>
+      <w:r>
+        <w:rPr>
+          <w:rFonts w:ascii="宋体" w:eastAsia="宋体" w:hAnsi="宋体" w:hint="eastAsia"/>
+          <w:sz w:val="24"/>
+          <w:szCs w:val="24"/>
+        </w:rPr>
+        <w:t>此算法的实现，在逻辑上是完备的，任何一组输入都能得到</w:t>
+      </w:r>
+      <w:r>
+        <w:rPr>
+          <w:rFonts w:ascii="宋体" w:eastAsia="宋体" w:hAnsi="宋体" w:hint="eastAsia"/>
+          <w:sz w:val="24"/>
+          <w:szCs w:val="24"/>
+        </w:rPr>
+        <w:t>确定</w:t>
+      </w:r>
+      <w:bookmarkStart w:id="4" w:name="_GoBack"/>
+      <w:bookmarkEnd w:id="4"/>
+      <w:r>
+        <w:rPr>
+          <w:rFonts w:ascii="宋体" w:eastAsia="宋体" w:hAnsi="宋体" w:hint="eastAsia"/>
+          <w:sz w:val="24"/>
+          <w:szCs w:val="24"/>
+        </w:rPr>
+        <w:t>的输出结果。这样的对应关系参见真值表。</w:t>
+      </w:r>
+    </w:p>
+    <w:p>
+      <w:pPr>
+        <w:spacing w:line="360" w:lineRule="auto"/>
+        <w:ind w:firstLineChars="200" w:firstLine="480"/>
+        <w:rPr>
+          <w:rFonts w:ascii="宋体" w:eastAsia="宋体" w:hAnsi="宋体" w:hint="eastAsia"/>
           <w:sz w:val="24"/>
           <w:szCs w:val="24"/>
         </w:rPr>
@@ -15227,7 +17918,7 @@
           <w:szCs w:val="24"/>
         </w:rPr>
       </w:pPr>
-      <w:bookmarkStart w:id="3" w:name="_Ref450172180"/>
+      <w:bookmarkStart w:id="5" w:name="_Ref450172180"/>
       <w:r>
         <w:rPr>
           <w:rFonts w:ascii="宋体" w:eastAsia="宋体" w:hAnsi="宋体" w:hint="eastAsia"/>
@@ -15262,7 +17953,7 @@
         </w:rPr>
         <w:t>.南京市居民体育锻炼现状调查研究[J].体育时空,2015,第11期:28.</w:t>
       </w:r>
-      <w:bookmarkEnd w:id="3"/>
+      <w:bookmarkEnd w:id="5"/>
     </w:p>
     <w:p>
       <w:pPr>
@@ -15280,7 +17971,7 @@
           <w:szCs w:val="24"/>
         </w:rPr>
       </w:pPr>
-      <w:bookmarkStart w:id="4" w:name="_Ref450255224"/>
+      <w:bookmarkStart w:id="6" w:name="_Ref450255224"/>
       <w:r>
         <w:rPr>
           <w:rFonts w:ascii="宋体" w:eastAsia="宋体" w:hAnsi="宋体" w:hint="eastAsia"/>
@@ -15305,7 +17996,7 @@
         </w:rPr>
         <w:t>:91-92.</w:t>
       </w:r>
-      <w:bookmarkEnd w:id="4"/>
+      <w:bookmarkEnd w:id="6"/>
     </w:p>
     <w:p>
       <w:pPr>
@@ -15323,7 +18014,7 @@
           <w:szCs w:val="24"/>
         </w:rPr>
       </w:pPr>
-      <w:bookmarkStart w:id="5" w:name="_Ref450255355"/>
+      <w:bookmarkStart w:id="7" w:name="_Ref450255355"/>
       <w:r>
         <w:rPr>
           <w:rFonts w:ascii="宋体" w:eastAsia="宋体" w:hAnsi="宋体" w:hint="eastAsia"/>
@@ -15374,7 +18065,7 @@
         </w:rPr>
         <w:t>.</w:t>
       </w:r>
-      <w:bookmarkEnd w:id="5"/>
+      <w:bookmarkEnd w:id="7"/>
     </w:p>
     <w:p>
       <w:pPr>
@@ -15392,7 +18083,7 @@
           <w:szCs w:val="24"/>
         </w:rPr>
       </w:pPr>
-      <w:bookmarkStart w:id="6" w:name="_Ref450256181"/>
+      <w:bookmarkStart w:id="8" w:name="_Ref450256181"/>
       <w:r>
         <w:rPr>
           <w:rFonts w:ascii="宋体" w:eastAsia="宋体" w:hAnsi="宋体"/>
@@ -15807,7 +18498,7 @@
         </w:rPr>
         <w:t>,2010,43:3051-3057.</w:t>
       </w:r>
-      <w:bookmarkEnd w:id="6"/>
+      <w:bookmarkEnd w:id="8"/>
     </w:p>
     <w:p>
       <w:pPr>
@@ -15849,25 +18540,7 @@
           <w:sz w:val="24"/>
           <w:szCs w:val="24"/>
         </w:rPr>
-        <w:t>.一种基于自适应波峰检测的MEMS</w:t>
-      </w:r>
-      <w:proofErr w:type="gramStart"/>
-      <w:r>
-        <w:rPr>
-          <w:rFonts w:ascii="宋体" w:eastAsia="宋体" w:hAnsi="宋体"/>
-          <w:sz w:val="24"/>
-          <w:szCs w:val="24"/>
-        </w:rPr>
-        <w:t>计步算法</w:t>
-      </w:r>
-      <w:proofErr w:type="gramEnd"/>
-      <w:r>
-        <w:rPr>
-          <w:rFonts w:ascii="宋体" w:eastAsia="宋体" w:hAnsi="宋体"/>
-          <w:sz w:val="24"/>
-          <w:szCs w:val="24"/>
-        </w:rPr>
-        <w:t>[J].中国惯性技术学报,2015,第3期</w:t>
+        <w:t>.一种基于自适应波峰检测的MEMS计步算法[J].中国惯性技术学报,2015,第3期</w:t>
       </w:r>
       <w:r>
         <w:rPr>
@@ -15902,7 +18575,7 @@
           <w:szCs w:val="24"/>
         </w:rPr>
       </w:pPr>
-      <w:bookmarkStart w:id="7" w:name="_Ref450258835"/>
+      <w:bookmarkStart w:id="9" w:name="_Ref450258835"/>
       <w:r>
         <w:rPr>
           <w:rFonts w:ascii="宋体" w:eastAsia="宋体" w:hAnsi="宋体" w:hint="eastAsia"/>
@@ -15953,7 +18626,7 @@
         </w:rPr>
         <w:t>60-61.</w:t>
       </w:r>
-      <w:bookmarkEnd w:id="7"/>
+      <w:bookmarkEnd w:id="9"/>
     </w:p>
     <w:p>
       <w:pPr>
@@ -15971,7 +18644,7 @@
           <w:szCs w:val="24"/>
         </w:rPr>
       </w:pPr>
-      <w:bookmarkStart w:id="8" w:name="_Ref450259245"/>
+      <w:bookmarkStart w:id="10" w:name="_Ref450259245"/>
       <w:r>
         <w:rPr>
           <w:rFonts w:ascii="宋体" w:eastAsia="宋体" w:hAnsi="宋体" w:hint="eastAsia"/>
@@ -16004,7 +18677,7 @@
         </w:rPr>
         <w:t>202,204.</w:t>
       </w:r>
-      <w:bookmarkEnd w:id="8"/>
+      <w:bookmarkEnd w:id="10"/>
     </w:p>
     <w:p>
       <w:pPr>
@@ -16022,7 +18695,7 @@
           <w:szCs w:val="24"/>
         </w:rPr>
       </w:pPr>
-      <w:bookmarkStart w:id="9" w:name="_Ref450261725"/>
+      <w:bookmarkStart w:id="11" w:name="_Ref450261725"/>
       <w:r>
         <w:rPr>
           <w:rFonts w:ascii="宋体" w:eastAsia="宋体" w:hAnsi="宋体" w:hint="eastAsia"/>
@@ -16055,7 +18728,7 @@
         </w:rPr>
         <w:t>.</w:t>
       </w:r>
-      <w:bookmarkEnd w:id="9"/>
+      <w:bookmarkEnd w:id="11"/>
     </w:p>
     <w:p>
       <w:pPr>
@@ -16073,7 +18746,7 @@
           <w:szCs w:val="24"/>
         </w:rPr>
       </w:pPr>
-      <w:bookmarkStart w:id="10" w:name="_Ref450344387"/>
+      <w:bookmarkStart w:id="12" w:name="_Ref450344387"/>
       <w:r>
         <w:rPr>
           <w:rFonts w:ascii="宋体" w:eastAsia="宋体" w:hAnsi="宋体" w:hint="eastAsia"/>
@@ -16114,7 +18787,7 @@
         </w:rPr>
         <w:t>:6-7.</w:t>
       </w:r>
-      <w:bookmarkEnd w:id="10"/>
+      <w:bookmarkEnd w:id="12"/>
     </w:p>
     <w:p>
       <w:pPr>
@@ -16132,7 +18805,7 @@
           <w:szCs w:val="24"/>
         </w:rPr>
       </w:pPr>
-      <w:bookmarkStart w:id="11" w:name="_Ref450343982"/>
+      <w:bookmarkStart w:id="13" w:name="_Ref450343982"/>
       <w:r>
         <w:rPr>
           <w:rFonts w:ascii="宋体" w:eastAsia="宋体" w:hAnsi="宋体" w:hint="eastAsia"/>
@@ -16207,7 +18880,7 @@
         </w:rPr>
         <w:t>:1-2.</w:t>
       </w:r>
-      <w:bookmarkEnd w:id="11"/>
+      <w:bookmarkEnd w:id="13"/>
     </w:p>
     <w:p>
       <w:pPr>
@@ -16225,7 +18898,7 @@
           <w:szCs w:val="24"/>
         </w:rPr>
       </w:pPr>
-      <w:bookmarkStart w:id="12" w:name="_Ref450346398"/>
+      <w:bookmarkStart w:id="14" w:name="_Ref450346398"/>
       <w:r>
         <w:rPr>
           <w:rFonts w:ascii="宋体" w:eastAsia="宋体" w:hAnsi="宋体" w:hint="eastAsia"/>
@@ -16354,7 +19027,7 @@
         </w:rPr>
         <w:t>.</w:t>
       </w:r>
-      <w:bookmarkEnd w:id="12"/>
+      <w:bookmarkEnd w:id="14"/>
     </w:p>
     <w:p>
       <w:pPr>
@@ -16372,7 +19045,7 @@
           <w:szCs w:val="24"/>
         </w:rPr>
       </w:pPr>
-      <w:bookmarkStart w:id="13" w:name="_Ref450347525"/>
+      <w:bookmarkStart w:id="15" w:name="_Ref450347525"/>
       <w:r>
         <w:rPr>
           <w:rFonts w:ascii="宋体" w:eastAsia="宋体" w:hAnsi="宋体" w:hint="eastAsia"/>
@@ -16413,7 +19086,7 @@
         </w:rPr>
         <w:t>:4-6.</w:t>
       </w:r>
-      <w:bookmarkEnd w:id="13"/>
+      <w:bookmarkEnd w:id="15"/>
     </w:p>
     <w:p>
       <w:pPr>
@@ -16431,7 +19104,7 @@
           <w:szCs w:val="24"/>
         </w:rPr>
       </w:pPr>
-      <w:bookmarkStart w:id="14" w:name="_Ref450349957"/>
+      <w:bookmarkStart w:id="16" w:name="_Ref450349957"/>
       <w:r>
         <w:rPr>
           <w:rFonts w:ascii="宋体" w:eastAsia="宋体" w:hAnsi="宋体" w:hint="eastAsia"/>
@@ -16542,7 +19215,7 @@
         </w:rPr>
         <w:t>.</w:t>
       </w:r>
-      <w:bookmarkEnd w:id="14"/>
+      <w:bookmarkEnd w:id="16"/>
     </w:p>
     <w:p>
       <w:pPr>
@@ -16560,7 +19233,7 @@
           <w:szCs w:val="24"/>
         </w:rPr>
       </w:pPr>
-      <w:bookmarkStart w:id="15" w:name="_Ref450349966"/>
+      <w:bookmarkStart w:id="17" w:name="_Ref450349966"/>
       <w:r>
         <w:rPr>
           <w:rFonts w:ascii="宋体" w:eastAsia="宋体" w:hAnsi="宋体" w:hint="eastAsia"/>
@@ -16663,7 +19336,7 @@
         </w:rPr>
         <w:t>,v1.3:2016-03-01/2016-03-21.</w:t>
       </w:r>
-      <w:bookmarkEnd w:id="15"/>
+      <w:bookmarkEnd w:id="17"/>
     </w:p>
     <w:p>
       <w:pPr>
@@ -16681,7 +19354,7 @@
           <w:szCs w:val="24"/>
         </w:rPr>
       </w:pPr>
-      <w:bookmarkStart w:id="16" w:name="_Ref450518605"/>
+      <w:bookmarkStart w:id="18" w:name="_Ref450518605"/>
       <w:proofErr w:type="gramStart"/>
       <w:r>
         <w:rPr>
@@ -16708,7 +19381,7 @@
         </w:rPr>
         <w:t>.</w:t>
       </w:r>
-      <w:bookmarkEnd w:id="16"/>
+      <w:bookmarkEnd w:id="18"/>
     </w:p>
     <w:p>
       <w:pPr>
@@ -16726,7 +19399,7 @@
           <w:szCs w:val="24"/>
         </w:rPr>
       </w:pPr>
-      <w:bookmarkStart w:id="17" w:name="_Ref450518793"/>
+      <w:bookmarkStart w:id="19" w:name="_Ref450518793"/>
       <w:r>
         <w:rPr>
           <w:rFonts w:ascii="宋体" w:eastAsia="宋体" w:hAnsi="宋体" w:hint="eastAsia"/>
@@ -16751,7 +19424,7 @@
         </w:rPr>
         <w:t>:49-51:57.</w:t>
       </w:r>
-      <w:bookmarkEnd w:id="17"/>
+      <w:bookmarkEnd w:id="19"/>
     </w:p>
     <w:p>
       <w:pPr>
@@ -16769,7 +19442,7 @@
           <w:szCs w:val="24"/>
         </w:rPr>
       </w:pPr>
-      <w:bookmarkStart w:id="18" w:name="_Ref450520629"/>
+      <w:bookmarkStart w:id="20" w:name="_Ref450520629"/>
       <w:r>
         <w:rPr>
           <w:rFonts w:ascii="宋体" w:eastAsia="宋体" w:hAnsi="宋体" w:hint="eastAsia"/>
@@ -16838,7 +19511,7 @@
         </w:rPr>
         <w:t>.</w:t>
       </w:r>
-      <w:bookmarkEnd w:id="18"/>
+      <w:bookmarkEnd w:id="20"/>
     </w:p>
     <w:p>
       <w:pPr>
@@ -16856,7 +19529,7 @@
           <w:szCs w:val="24"/>
         </w:rPr>
       </w:pPr>
-      <w:bookmarkStart w:id="19" w:name="_Ref450599726"/>
+      <w:bookmarkStart w:id="21" w:name="_Ref450599726"/>
       <w:proofErr w:type="gramStart"/>
       <w:r>
         <w:rPr>
@@ -16899,7 +19572,7 @@
         </w:rPr>
         <w:t>:8.</w:t>
       </w:r>
-      <w:bookmarkEnd w:id="19"/>
+      <w:bookmarkEnd w:id="21"/>
     </w:p>
     <w:p>
       <w:pPr>
@@ -16917,7 +19590,7 @@
           <w:szCs w:val="24"/>
         </w:rPr>
       </w:pPr>
-      <w:bookmarkStart w:id="20" w:name="_Ref450602654"/>
+      <w:bookmarkStart w:id="22" w:name="_Ref450602654"/>
       <w:proofErr w:type="spellStart"/>
       <w:r>
         <w:rPr>
@@ -17035,7 +19708,7 @@
         </w:rPr>
         <w:t>7.</w:t>
       </w:r>
-      <w:bookmarkEnd w:id="20"/>
+      <w:bookmarkEnd w:id="22"/>
     </w:p>
     <w:p>
       <w:pPr>
@@ -17053,7 +19726,7 @@
           <w:szCs w:val="24"/>
         </w:rPr>
       </w:pPr>
-      <w:bookmarkStart w:id="21" w:name="_Ref450603206"/>
+      <w:bookmarkStart w:id="23" w:name="_Ref450603206"/>
       <w:r>
         <w:rPr>
           <w:rFonts w:ascii="宋体" w:eastAsia="宋体" w:hAnsi="宋体"/>
@@ -17140,7 +19813,7 @@
         </w:rPr>
         <w:t>.</w:t>
       </w:r>
-      <w:bookmarkEnd w:id="21"/>
+      <w:bookmarkEnd w:id="23"/>
     </w:p>
     <w:p>
       <w:pPr>
@@ -17210,7 +19883,7 @@
           <w:szCs w:val="24"/>
         </w:rPr>
       </w:pPr>
-      <w:bookmarkStart w:id="22" w:name="_Ref450644514"/>
+      <w:bookmarkStart w:id="24" w:name="_Ref450644514"/>
       <w:r>
         <w:rPr>
           <w:rFonts w:ascii="宋体" w:eastAsia="宋体" w:hAnsi="宋体" w:hint="eastAsia"/>
@@ -17278,7 +19951,7 @@
         </w:rPr>
         <w:t>.</w:t>
       </w:r>
-      <w:bookmarkEnd w:id="22"/>
+      <w:bookmarkEnd w:id="24"/>
     </w:p>
     <w:p>
       <w:pPr>
@@ -17341,7 +20014,7 @@
       </w:pPr>
     </w:p>
     <w:sectPr>
-      <w:footerReference w:type="default" r:id="rId17"/>
+      <w:footerReference w:type="default" r:id="rId27"/>
       <w:footnotePr>
         <w:numRestart w:val="eachPage"/>
       </w:footnotePr>
@@ -17476,7 +20149,7 @@
         <w:szCs w:val="21"/>
         <w:lang w:val="zh-CN"/>
       </w:rPr>
-      <w:t>29</w:t>
+      <w:t>33</w:t>
     </w:r>
     <w:r>
       <w:rPr>
@@ -17769,7 +20442,7 @@
         <w:pStyle w:val="a8"/>
         <w:ind w:left="158" w:hangingChars="75" w:hanging="158"/>
         <w:rPr>
-          <w:rFonts w:ascii="宋体" w:eastAsia="宋体" w:hAnsi="宋体" w:hint="eastAsia"/>
+          <w:rFonts w:ascii="宋体" w:eastAsia="宋体" w:hAnsi="宋体"/>
           <w:sz w:val="21"/>
         </w:rPr>
       </w:pPr>
@@ -17859,7 +20532,7 @@
         <w:pStyle w:val="a8"/>
         <w:ind w:left="158" w:hangingChars="75" w:hanging="158"/>
         <w:rPr>
-          <w:rFonts w:ascii="宋体" w:eastAsia="宋体" w:hAnsi="宋体" w:hint="eastAsia"/>
+          <w:rFonts w:ascii="宋体" w:eastAsia="宋体" w:hAnsi="宋体"/>
           <w:sz w:val="21"/>
         </w:rPr>
       </w:pPr>
@@ -23025,6 +25698,16 @@
       </w:tblBorders>
     </w:tblPr>
   </w:style>
+  <w:style w:type="paragraph" w:styleId="11">
+    <w:name w:val="toc 1"/>
+    <w:basedOn w:val="a"/>
+    <w:next w:val="a"/>
+    <w:autoRedefine/>
+    <w:uiPriority w:val="39"/>
+    <w:semiHidden/>
+    <w:unhideWhenUsed/>
+    <w:rsid w:val="00CA4F94"/>
+  </w:style>
 </w:styles>
 </file>
 
@@ -23294,7 +25977,7 @@
 </file>
 
 <file path=customXml/itemProps1.xml><?xml version="1.0" encoding="utf-8"?>
-<ds:datastoreItem xmlns:ds="http://schemas.openxmlformats.org/officeDocument/2006/customXml" ds:itemID="{720400C6-B4A9-411C-85D4-85990EAE049F}">
+<ds:datastoreItem xmlns:ds="http://schemas.openxmlformats.org/officeDocument/2006/customXml" ds:itemID="{42FECE23-2264-4BD5-8241-628BD25015AC}">
   <ds:schemaRefs>
     <ds:schemaRef ds:uri="http://schemas.openxmlformats.org/officeDocument/2006/bibliography"/>
   </ds:schemaRefs>

--- a/Design Text/正文.docx
+++ b/Design Text/正文.docx
@@ -1,6 +1,6 @@
 
 <file path=word/document.xml><?xml version="1.0" encoding="utf-8"?>
-<w:document xmlns:wpc="http://schemas.microsoft.com/office/word/2010/wordprocessingCanvas" xmlns:mc="http://schemas.openxmlformats.org/markup-compatibility/2006" xmlns:o="urn:schemas-microsoft-com:office:office" xmlns:r="http://schemas.openxmlformats.org/officeDocument/2006/relationships" xmlns:m="http://schemas.openxmlformats.org/officeDocument/2006/math" xmlns:v="urn:schemas-microsoft-com:vml" xmlns:wp14="http://schemas.microsoft.com/office/word/2010/wordprocessingDrawing" xmlns:wp="http://schemas.openxmlformats.org/drawingml/2006/wordprocessingDrawing" xmlns:w10="urn:schemas-microsoft-com:office:word" xmlns:w="http://schemas.openxmlformats.org/wordprocessingml/2006/main" xmlns:w14="http://schemas.microsoft.com/office/word/2010/wordml" xmlns:w15="http://schemas.microsoft.com/office/word/2012/wordml" xmlns:wpg="http://schemas.microsoft.com/office/word/2010/wordprocessingGroup" xmlns:wpi="http://schemas.microsoft.com/office/word/2010/wordprocessingInk" xmlns:wne="http://schemas.microsoft.com/office/word/2006/wordml" xmlns:wps="http://schemas.microsoft.com/office/word/2010/wordprocessingShape" mc:Ignorable="w14 w15 wp14">
+<w:document xmlns:wpc="http://schemas.microsoft.com/office/word/2010/wordprocessingCanvas" xmlns:cx="http://schemas.microsoft.com/office/drawing/2014/chartex" xmlns:cx1="http://schemas.microsoft.com/office/drawing/2015/9/8/chartex" xmlns:mc="http://schemas.openxmlformats.org/markup-compatibility/2006" xmlns:o="urn:schemas-microsoft-com:office:office" xmlns:r="http://schemas.openxmlformats.org/officeDocument/2006/relationships" xmlns:m="http://schemas.openxmlformats.org/officeDocument/2006/math" xmlns:v="urn:schemas-microsoft-com:vml" xmlns:wp14="http://schemas.microsoft.com/office/word/2010/wordprocessingDrawing" xmlns:wp="http://schemas.openxmlformats.org/drawingml/2006/wordprocessingDrawing" xmlns:w10="urn:schemas-microsoft-com:office:word" xmlns:w="http://schemas.openxmlformats.org/wordprocessingml/2006/main" xmlns:w14="http://schemas.microsoft.com/office/word/2010/wordml" xmlns:w15="http://schemas.microsoft.com/office/word/2012/wordml" xmlns:w16se="http://schemas.microsoft.com/office/word/2015/wordml/symex" xmlns:wpg="http://schemas.microsoft.com/office/word/2010/wordprocessingGroup" xmlns:wpi="http://schemas.microsoft.com/office/word/2010/wordprocessingInk" xmlns:wne="http://schemas.microsoft.com/office/word/2006/wordml" xmlns:wps="http://schemas.microsoft.com/office/word/2010/wordprocessingShape" mc:Ignorable="w14 w15 w16se wp14">
   <w:body>
     <w:p>
       <w:pPr>
@@ -28,7 +28,7 @@
     <w:p/>
     <w:p>
       <w:pPr>
-        <w:pStyle w:val="10"/>
+        <w:pStyle w:val="11"/>
         <w:rPr>
           <w:rFonts w:asciiTheme="minorHAnsi" w:eastAsiaTheme="minorEastAsia" w:hAnsiTheme="minorHAnsi" w:cstheme="minorBidi"/>
           <w:noProof/>
@@ -59,7 +59,7 @@
       <w:hyperlink w:anchor="_Toc451611553" w:history="1">
         <w:r>
           <w:rPr>
-            <w:rStyle w:val="a8"/>
+            <w:rStyle w:val="ab"/>
             <w:rFonts w:hint="eastAsia"/>
             <w:noProof/>
             <w:szCs w:val="28"/>
@@ -125,7 +125,7 @@
     </w:p>
     <w:p>
       <w:pPr>
-        <w:pStyle w:val="10"/>
+        <w:pStyle w:val="11"/>
         <w:rPr>
           <w:rFonts w:asciiTheme="minorHAnsi" w:eastAsiaTheme="minorEastAsia" w:hAnsiTheme="minorHAnsi" w:cstheme="minorBidi"/>
           <w:noProof/>
@@ -135,7 +135,7 @@
       <w:hyperlink w:anchor="_Toc451611554" w:history="1">
         <w:r>
           <w:rPr>
-            <w:rStyle w:val="a8"/>
+            <w:rStyle w:val="ab"/>
             <w:rFonts w:hint="eastAsia"/>
             <w:noProof/>
             <w:szCs w:val="28"/>
@@ -201,7 +201,7 @@
     </w:p>
     <w:p>
       <w:pPr>
-        <w:pStyle w:val="10"/>
+        <w:pStyle w:val="11"/>
         <w:rPr>
           <w:rFonts w:asciiTheme="minorHAnsi" w:eastAsiaTheme="minorEastAsia" w:hAnsiTheme="minorHAnsi" w:cstheme="minorBidi"/>
           <w:noProof/>
@@ -211,7 +211,7 @@
       <w:hyperlink w:anchor="_Toc451611555" w:history="1">
         <w:r>
           <w:rPr>
-            <w:rStyle w:val="a8"/>
+            <w:rStyle w:val="ab"/>
             <w:rFonts w:hint="eastAsia"/>
             <w:noProof/>
             <w:szCs w:val="28"/>
@@ -277,7 +277,7 @@
     </w:p>
     <w:p>
       <w:pPr>
-        <w:pStyle w:val="10"/>
+        <w:pStyle w:val="11"/>
         <w:rPr>
           <w:rFonts w:asciiTheme="minorHAnsi" w:eastAsiaTheme="minorEastAsia" w:hAnsiTheme="minorHAnsi" w:cstheme="minorBidi"/>
           <w:noProof/>
@@ -287,7 +287,7 @@
       <w:hyperlink w:anchor="_Toc451611556" w:history="1">
         <w:r>
           <w:rPr>
-            <w:rStyle w:val="a8"/>
+            <w:rStyle w:val="ab"/>
             <w:rFonts w:ascii="黑体" w:hAnsi="黑体" w:hint="eastAsia"/>
             <w:noProof/>
             <w:szCs w:val="28"/>
@@ -353,7 +353,7 @@
     </w:p>
     <w:p>
       <w:pPr>
-        <w:pStyle w:val="30"/>
+        <w:pStyle w:val="31"/>
         <w:tabs>
           <w:tab w:val="right" w:leader="dot" w:pos="8296"/>
         </w:tabs>
@@ -367,7 +367,7 @@
       <w:hyperlink w:anchor="_Toc451611558" w:history="1">
         <w:r>
           <w:rPr>
-            <w:rStyle w:val="a8"/>
+            <w:rStyle w:val="ab"/>
             <w:rFonts w:ascii="黑体" w:hAnsi="黑体" w:hint="eastAsia"/>
             <w:noProof/>
             <w:szCs w:val="28"/>
@@ -433,7 +433,7 @@
     </w:p>
     <w:p>
       <w:pPr>
-        <w:pStyle w:val="30"/>
+        <w:pStyle w:val="31"/>
         <w:tabs>
           <w:tab w:val="right" w:leader="dot" w:pos="8296"/>
         </w:tabs>
@@ -447,7 +447,7 @@
       <w:hyperlink w:anchor="_Toc451611559" w:history="1">
         <w:r>
           <w:rPr>
-            <w:rStyle w:val="a8"/>
+            <w:rStyle w:val="ab"/>
             <w:rFonts w:ascii="黑体" w:hAnsi="黑体" w:hint="eastAsia"/>
             <w:noProof/>
             <w:szCs w:val="28"/>
@@ -513,7 +513,7 @@
     </w:p>
     <w:p>
       <w:pPr>
-        <w:pStyle w:val="30"/>
+        <w:pStyle w:val="31"/>
         <w:tabs>
           <w:tab w:val="right" w:leader="dot" w:pos="8296"/>
         </w:tabs>
@@ -527,7 +527,7 @@
       <w:hyperlink w:anchor="_Toc451611560" w:history="1">
         <w:r>
           <w:rPr>
-            <w:rStyle w:val="a8"/>
+            <w:rStyle w:val="ab"/>
             <w:rFonts w:ascii="黑体" w:hAnsi="黑体" w:hint="eastAsia"/>
             <w:noProof/>
             <w:szCs w:val="28"/>
@@ -593,7 +593,7 @@
     </w:p>
     <w:p>
       <w:pPr>
-        <w:pStyle w:val="30"/>
+        <w:pStyle w:val="31"/>
         <w:tabs>
           <w:tab w:val="right" w:leader="dot" w:pos="8296"/>
         </w:tabs>
@@ -607,7 +607,7 @@
       <w:hyperlink w:anchor="_Toc451611561" w:history="1">
         <w:r>
           <w:rPr>
-            <w:rStyle w:val="a8"/>
+            <w:rStyle w:val="ab"/>
             <w:rFonts w:ascii="黑体" w:hAnsi="黑体" w:hint="eastAsia"/>
             <w:noProof/>
             <w:szCs w:val="28"/>
@@ -673,7 +673,7 @@
     </w:p>
     <w:p>
       <w:pPr>
-        <w:pStyle w:val="10"/>
+        <w:pStyle w:val="11"/>
         <w:rPr>
           <w:rFonts w:asciiTheme="minorHAnsi" w:eastAsiaTheme="minorEastAsia" w:hAnsiTheme="minorHAnsi" w:cstheme="minorBidi"/>
           <w:noProof/>
@@ -683,7 +683,7 @@
       <w:hyperlink w:anchor="_Toc451611562" w:history="1">
         <w:r>
           <w:rPr>
-            <w:rStyle w:val="a8"/>
+            <w:rStyle w:val="ab"/>
             <w:rFonts w:ascii="黑体" w:hAnsi="黑体" w:hint="eastAsia"/>
             <w:noProof/>
             <w:szCs w:val="28"/>
@@ -749,7 +749,7 @@
     </w:p>
     <w:p>
       <w:pPr>
-        <w:pStyle w:val="30"/>
+        <w:pStyle w:val="31"/>
         <w:tabs>
           <w:tab w:val="right" w:leader="dot" w:pos="8296"/>
         </w:tabs>
@@ -763,7 +763,7 @@
       <w:hyperlink w:anchor="_Toc451611564" w:history="1">
         <w:r>
           <w:rPr>
-            <w:rStyle w:val="a8"/>
+            <w:rStyle w:val="ab"/>
             <w:rFonts w:ascii="黑体" w:hAnsi="黑体" w:hint="eastAsia"/>
             <w:noProof/>
             <w:szCs w:val="28"/>
@@ -772,7 +772,7 @@
         </w:r>
         <w:r>
           <w:rPr>
-            <w:rStyle w:val="a8"/>
+            <w:rStyle w:val="ab"/>
             <w:rFonts w:ascii="黑体" w:hAnsi="黑体"/>
             <w:noProof/>
             <w:szCs w:val="28"/>
@@ -781,7 +781,7 @@
         </w:r>
         <w:r>
           <w:rPr>
-            <w:rStyle w:val="a8"/>
+            <w:rStyle w:val="ab"/>
             <w:rFonts w:ascii="黑体" w:hAnsi="黑体" w:hint="eastAsia"/>
             <w:noProof/>
             <w:szCs w:val="28"/>
@@ -847,7 +847,7 @@
     </w:p>
     <w:p>
       <w:pPr>
-        <w:pStyle w:val="30"/>
+        <w:pStyle w:val="31"/>
         <w:tabs>
           <w:tab w:val="right" w:leader="dot" w:pos="8296"/>
         </w:tabs>
@@ -861,7 +861,7 @@
       <w:hyperlink w:anchor="_Toc451611565" w:history="1">
         <w:r>
           <w:rPr>
-            <w:rStyle w:val="a8"/>
+            <w:rStyle w:val="ab"/>
             <w:rFonts w:ascii="黑体" w:hAnsi="黑体" w:hint="eastAsia"/>
             <w:noProof/>
             <w:szCs w:val="28"/>
@@ -870,7 +870,7 @@
         </w:r>
         <w:r>
           <w:rPr>
-            <w:rStyle w:val="a8"/>
+            <w:rStyle w:val="ab"/>
             <w:rFonts w:ascii="黑体" w:hAnsi="黑体"/>
             <w:noProof/>
             <w:szCs w:val="28"/>
@@ -936,7 +936,7 @@
     </w:p>
     <w:p>
       <w:pPr>
-        <w:pStyle w:val="30"/>
+        <w:pStyle w:val="31"/>
         <w:tabs>
           <w:tab w:val="right" w:leader="dot" w:pos="8296"/>
         </w:tabs>
@@ -950,7 +950,7 @@
       <w:hyperlink w:anchor="_Toc451611566" w:history="1">
         <w:r>
           <w:rPr>
-            <w:rStyle w:val="a8"/>
+            <w:rStyle w:val="ab"/>
             <w:rFonts w:ascii="黑体" w:hAnsi="黑体" w:hint="eastAsia"/>
             <w:noProof/>
             <w:szCs w:val="28"/>
@@ -959,7 +959,7 @@
         </w:r>
         <w:r>
           <w:rPr>
-            <w:rStyle w:val="a8"/>
+            <w:rStyle w:val="ab"/>
             <w:rFonts w:ascii="黑体" w:hAnsi="黑体"/>
             <w:noProof/>
             <w:szCs w:val="28"/>
@@ -1025,7 +1025,7 @@
     </w:p>
     <w:p>
       <w:pPr>
-        <w:pStyle w:val="40"/>
+        <w:pStyle w:val="41"/>
         <w:ind w:leftChars="400" w:left="960" w:rightChars="0" w:right="0"/>
         <w:rPr>
           <w:rFonts w:asciiTheme="minorHAnsi" w:eastAsiaTheme="minorEastAsia" w:hAnsiTheme="minorHAnsi" w:cstheme="minorBidi"/>
@@ -1035,7 +1035,7 @@
       <w:hyperlink w:anchor="_Toc451611567" w:history="1">
         <w:r>
           <w:rPr>
-            <w:rStyle w:val="a8"/>
+            <w:rStyle w:val="ab"/>
             <w:rFonts w:ascii="黑体" w:hAnsi="黑体"/>
             <w:noProof/>
             <w:szCs w:val="28"/>
@@ -1101,7 +1101,7 @@
     </w:p>
     <w:p>
       <w:pPr>
-        <w:pStyle w:val="40"/>
+        <w:pStyle w:val="41"/>
         <w:ind w:leftChars="400" w:left="960" w:rightChars="0" w:right="0"/>
         <w:rPr>
           <w:rFonts w:asciiTheme="minorHAnsi" w:eastAsiaTheme="minorEastAsia" w:hAnsiTheme="minorHAnsi" w:cstheme="minorBidi"/>
@@ -1111,7 +1111,7 @@
       <w:hyperlink w:anchor="_Toc451611568" w:history="1">
         <w:r>
           <w:rPr>
-            <w:rStyle w:val="a8"/>
+            <w:rStyle w:val="ab"/>
             <w:rFonts w:ascii="黑体" w:hAnsi="黑体"/>
             <w:noProof/>
             <w:szCs w:val="28"/>
@@ -1120,7 +1120,7 @@
         </w:r>
         <w:r>
           <w:rPr>
-            <w:rStyle w:val="a8"/>
+            <w:rStyle w:val="ab"/>
             <w:rFonts w:ascii="黑体" w:hAnsi="黑体" w:hint="eastAsia"/>
             <w:noProof/>
             <w:szCs w:val="28"/>
@@ -1129,7 +1129,7 @@
         </w:r>
         <w:r>
           <w:rPr>
-            <w:rStyle w:val="a8"/>
+            <w:rStyle w:val="ab"/>
             <w:rFonts w:ascii="黑体" w:hAnsi="黑体"/>
             <w:noProof/>
             <w:szCs w:val="28"/>
@@ -1138,7 +1138,7 @@
         </w:r>
         <w:r>
           <w:rPr>
-            <w:rStyle w:val="a8"/>
+            <w:rStyle w:val="ab"/>
             <w:rFonts w:ascii="黑体" w:hAnsi="黑体" w:hint="eastAsia"/>
             <w:noProof/>
             <w:szCs w:val="28"/>
@@ -1204,7 +1204,7 @@
     </w:p>
     <w:p>
       <w:pPr>
-        <w:pStyle w:val="30"/>
+        <w:pStyle w:val="31"/>
         <w:tabs>
           <w:tab w:val="right" w:leader="dot" w:pos="8296"/>
         </w:tabs>
@@ -1218,7 +1218,7 @@
       <w:hyperlink w:anchor="_Toc451611569" w:history="1">
         <w:r>
           <w:rPr>
-            <w:rStyle w:val="a8"/>
+            <w:rStyle w:val="ab"/>
             <w:rFonts w:ascii="黑体" w:hAnsi="黑体" w:hint="eastAsia"/>
             <w:noProof/>
             <w:szCs w:val="28"/>
@@ -1284,7 +1284,7 @@
     </w:p>
     <w:p>
       <w:pPr>
-        <w:pStyle w:val="10"/>
+        <w:pStyle w:val="11"/>
         <w:rPr>
           <w:rFonts w:asciiTheme="minorHAnsi" w:eastAsiaTheme="minorEastAsia" w:hAnsiTheme="minorHAnsi" w:cstheme="minorBidi"/>
           <w:noProof/>
@@ -1294,7 +1294,7 @@
       <w:hyperlink w:anchor="_Toc451611570" w:history="1">
         <w:r>
           <w:rPr>
-            <w:rStyle w:val="a8"/>
+            <w:rStyle w:val="ab"/>
             <w:rFonts w:ascii="黑体" w:hAnsi="黑体" w:hint="eastAsia"/>
             <w:noProof/>
             <w:szCs w:val="28"/>
@@ -1360,13 +1360,13 @@
     </w:p>
     <w:p>
       <w:pPr>
-        <w:pStyle w:val="30"/>
+        <w:pStyle w:val="31"/>
         <w:tabs>
           <w:tab w:val="right" w:leader="dot" w:pos="8296"/>
         </w:tabs>
         <w:ind w:leftChars="200" w:left="480"/>
         <w:rPr>
-          <w:rStyle w:val="a8"/>
+          <w:rStyle w:val="ab"/>
           <w:rFonts w:ascii="黑体" w:hAnsi="黑体"/>
           <w:noProof/>
         </w:rPr>
@@ -1374,7 +1374,7 @@
       <w:hyperlink w:anchor="_Toc451611572" w:history="1">
         <w:r>
           <w:rPr>
-            <w:rStyle w:val="a8"/>
+            <w:rStyle w:val="ab"/>
             <w:rFonts w:ascii="黑体" w:hAnsi="黑体" w:hint="eastAsia"/>
             <w:noProof/>
             <w:szCs w:val="28"/>
@@ -1440,13 +1440,13 @@
     </w:p>
     <w:p>
       <w:pPr>
-        <w:pStyle w:val="30"/>
+        <w:pStyle w:val="31"/>
         <w:tabs>
           <w:tab w:val="right" w:leader="dot" w:pos="8296"/>
         </w:tabs>
         <w:ind w:leftChars="200" w:left="480"/>
         <w:rPr>
-          <w:rStyle w:val="a8"/>
+          <w:rStyle w:val="ab"/>
           <w:rFonts w:ascii="黑体" w:hAnsi="黑体"/>
           <w:noProof/>
         </w:rPr>
@@ -1454,7 +1454,7 @@
       <w:hyperlink w:anchor="_Toc451611573" w:history="1">
         <w:r>
           <w:rPr>
-            <w:rStyle w:val="a8"/>
+            <w:rStyle w:val="ab"/>
             <w:rFonts w:ascii="黑体" w:hAnsi="黑体" w:hint="eastAsia"/>
             <w:noProof/>
             <w:szCs w:val="28"/>
@@ -1520,13 +1520,13 @@
     </w:p>
     <w:p>
       <w:pPr>
-        <w:pStyle w:val="30"/>
+        <w:pStyle w:val="31"/>
         <w:tabs>
           <w:tab w:val="right" w:leader="dot" w:pos="8296"/>
         </w:tabs>
         <w:ind w:leftChars="200" w:left="480"/>
         <w:rPr>
-          <w:rStyle w:val="a8"/>
+          <w:rStyle w:val="ab"/>
           <w:rFonts w:ascii="黑体" w:hAnsi="黑体"/>
           <w:noProof/>
         </w:rPr>
@@ -1534,7 +1534,7 @@
       <w:hyperlink w:anchor="_Toc451611574" w:history="1">
         <w:r>
           <w:rPr>
-            <w:rStyle w:val="a8"/>
+            <w:rStyle w:val="ab"/>
             <w:rFonts w:ascii="黑体" w:hAnsi="黑体" w:hint="eastAsia"/>
             <w:noProof/>
             <w:szCs w:val="28"/>
@@ -1600,10 +1600,10 @@
     </w:p>
     <w:p>
       <w:pPr>
-        <w:pStyle w:val="40"/>
+        <w:pStyle w:val="41"/>
         <w:ind w:leftChars="400" w:left="960" w:rightChars="0" w:right="0"/>
         <w:rPr>
-          <w:rStyle w:val="a8"/>
+          <w:rStyle w:val="ab"/>
           <w:rFonts w:ascii="黑体" w:hAnsi="黑体"/>
           <w:noProof/>
           <w:szCs w:val="28"/>
@@ -1612,7 +1612,7 @@
       <w:hyperlink w:anchor="_Toc451611575" w:history="1">
         <w:r>
           <w:rPr>
-            <w:rStyle w:val="a8"/>
+            <w:rStyle w:val="ab"/>
             <w:rFonts w:ascii="黑体" w:hAnsi="黑体"/>
             <w:noProof/>
             <w:szCs w:val="28"/>
@@ -1621,7 +1621,7 @@
         </w:r>
         <w:r>
           <w:rPr>
-            <w:rStyle w:val="a8"/>
+            <w:rStyle w:val="ab"/>
             <w:rFonts w:ascii="黑体" w:hAnsi="黑体" w:hint="eastAsia"/>
             <w:noProof/>
             <w:szCs w:val="28"/>
@@ -1687,10 +1687,10 @@
     </w:p>
     <w:p>
       <w:pPr>
-        <w:pStyle w:val="40"/>
+        <w:pStyle w:val="41"/>
         <w:ind w:leftChars="400" w:left="960" w:rightChars="0" w:right="0"/>
         <w:rPr>
-          <w:rStyle w:val="a8"/>
+          <w:rStyle w:val="ab"/>
           <w:rFonts w:ascii="黑体" w:hAnsi="黑体"/>
           <w:noProof/>
           <w:szCs w:val="28"/>
@@ -1699,7 +1699,7 @@
       <w:hyperlink w:anchor="_Toc451611576" w:history="1">
         <w:r>
           <w:rPr>
-            <w:rStyle w:val="a8"/>
+            <w:rStyle w:val="ab"/>
             <w:rFonts w:ascii="黑体" w:hAnsi="黑体"/>
             <w:noProof/>
             <w:szCs w:val="28"/>
@@ -1708,7 +1708,7 @@
         </w:r>
         <w:r>
           <w:rPr>
-            <w:rStyle w:val="a8"/>
+            <w:rStyle w:val="ab"/>
             <w:rFonts w:ascii="黑体" w:hAnsi="黑体" w:hint="eastAsia"/>
             <w:noProof/>
             <w:szCs w:val="28"/>
@@ -1774,13 +1774,13 @@
     </w:p>
     <w:p>
       <w:pPr>
-        <w:pStyle w:val="30"/>
+        <w:pStyle w:val="31"/>
         <w:tabs>
           <w:tab w:val="right" w:leader="dot" w:pos="8296"/>
         </w:tabs>
         <w:ind w:leftChars="200" w:left="480"/>
         <w:rPr>
-          <w:rStyle w:val="a8"/>
+          <w:rStyle w:val="ab"/>
           <w:rFonts w:ascii="黑体" w:hAnsi="黑体"/>
           <w:noProof/>
         </w:rPr>
@@ -1788,7 +1788,7 @@
       <w:hyperlink w:anchor="_Toc451611577" w:history="1">
         <w:r>
           <w:rPr>
-            <w:rStyle w:val="a8"/>
+            <w:rStyle w:val="ab"/>
             <w:rFonts w:ascii="黑体" w:hAnsi="黑体" w:hint="eastAsia"/>
             <w:noProof/>
             <w:szCs w:val="28"/>
@@ -1854,10 +1854,10 @@
     </w:p>
     <w:p>
       <w:pPr>
-        <w:pStyle w:val="40"/>
+        <w:pStyle w:val="41"/>
         <w:ind w:leftChars="400" w:left="960" w:rightChars="0" w:right="0"/>
         <w:rPr>
-          <w:rStyle w:val="a8"/>
+          <w:rStyle w:val="ab"/>
           <w:rFonts w:ascii="黑体" w:hAnsi="黑体"/>
           <w:noProof/>
           <w:szCs w:val="28"/>
@@ -1866,7 +1866,7 @@
       <w:hyperlink w:anchor="_Toc451611578" w:history="1">
         <w:r>
           <w:rPr>
-            <w:rStyle w:val="a8"/>
+            <w:rStyle w:val="ab"/>
             <w:rFonts w:ascii="黑体" w:hAnsi="黑体"/>
             <w:noProof/>
             <w:szCs w:val="28"/>
@@ -1875,7 +1875,7 @@
         </w:r>
         <w:r>
           <w:rPr>
-            <w:rStyle w:val="a8"/>
+            <w:rStyle w:val="ab"/>
             <w:rFonts w:ascii="黑体" w:hAnsi="黑体" w:hint="eastAsia"/>
             <w:noProof/>
             <w:szCs w:val="28"/>
@@ -1941,10 +1941,10 @@
     </w:p>
     <w:p>
       <w:pPr>
-        <w:pStyle w:val="40"/>
+        <w:pStyle w:val="41"/>
         <w:ind w:leftChars="400" w:left="960" w:rightChars="0" w:right="0"/>
         <w:rPr>
-          <w:rStyle w:val="a8"/>
+          <w:rStyle w:val="ab"/>
           <w:rFonts w:ascii="黑体" w:hAnsi="黑体"/>
           <w:noProof/>
           <w:szCs w:val="28"/>
@@ -1953,7 +1953,7 @@
       <w:hyperlink w:anchor="_Toc451611579" w:history="1">
         <w:r>
           <w:rPr>
-            <w:rStyle w:val="a8"/>
+            <w:rStyle w:val="ab"/>
             <w:rFonts w:ascii="黑体" w:hAnsi="黑体"/>
             <w:noProof/>
             <w:szCs w:val="28"/>
@@ -1962,7 +1962,7 @@
         </w:r>
         <w:r>
           <w:rPr>
-            <w:rStyle w:val="a8"/>
+            <w:rStyle w:val="ab"/>
             <w:rFonts w:ascii="黑体" w:hAnsi="黑体" w:hint="eastAsia"/>
             <w:noProof/>
             <w:szCs w:val="28"/>
@@ -2028,7 +2028,7 @@
     </w:p>
     <w:p>
       <w:pPr>
-        <w:pStyle w:val="50"/>
+        <w:pStyle w:val="51"/>
         <w:ind w:leftChars="0" w:left="0"/>
         <w:rPr>
           <w:rFonts w:asciiTheme="minorHAnsi" w:eastAsiaTheme="minorEastAsia" w:hAnsiTheme="minorHAnsi" w:cstheme="minorBidi"/>
@@ -2040,7 +2040,7 @@
       <w:hyperlink w:anchor="_Toc451611580" w:history="1">
         <w:r>
           <w:rPr>
-            <w:rStyle w:val="a8"/>
+            <w:rStyle w:val="ab"/>
             <w:rFonts w:ascii="黑体" w:eastAsia="黑体" w:hAnsi="黑体"/>
             <w:noProof/>
             <w:sz w:val="28"/>
@@ -2050,7 +2050,7 @@
         </w:r>
         <w:r>
           <w:rPr>
-            <w:rStyle w:val="a8"/>
+            <w:rStyle w:val="ab"/>
             <w:rFonts w:ascii="黑体" w:eastAsia="黑体" w:hAnsi="黑体" w:hint="eastAsia"/>
             <w:noProof/>
             <w:sz w:val="28"/>
@@ -2117,7 +2117,7 @@
     </w:p>
     <w:p>
       <w:pPr>
-        <w:pStyle w:val="50"/>
+        <w:pStyle w:val="51"/>
         <w:ind w:leftChars="0" w:left="0"/>
         <w:rPr>
           <w:rFonts w:asciiTheme="minorHAnsi" w:eastAsiaTheme="minorEastAsia" w:hAnsiTheme="minorHAnsi" w:cstheme="minorBidi"/>
@@ -2129,7 +2129,7 @@
       <w:hyperlink w:anchor="_Toc451611581" w:history="1">
         <w:r>
           <w:rPr>
-            <w:rStyle w:val="a8"/>
+            <w:rStyle w:val="ab"/>
             <w:rFonts w:ascii="黑体" w:eastAsia="黑体" w:hAnsi="黑体"/>
             <w:noProof/>
             <w:sz w:val="28"/>
@@ -2139,7 +2139,7 @@
         </w:r>
         <w:r>
           <w:rPr>
-            <w:rStyle w:val="a8"/>
+            <w:rStyle w:val="ab"/>
             <w:rFonts w:ascii="黑体" w:eastAsia="黑体" w:hAnsi="黑体" w:hint="eastAsia"/>
             <w:noProof/>
             <w:sz w:val="28"/>
@@ -2206,13 +2206,13 @@
     </w:p>
     <w:p>
       <w:pPr>
-        <w:pStyle w:val="30"/>
+        <w:pStyle w:val="31"/>
         <w:tabs>
           <w:tab w:val="right" w:leader="dot" w:pos="8296"/>
         </w:tabs>
         <w:ind w:leftChars="200" w:left="480"/>
         <w:rPr>
-          <w:rStyle w:val="a8"/>
+          <w:rStyle w:val="ab"/>
           <w:rFonts w:ascii="黑体" w:hAnsi="黑体"/>
           <w:noProof/>
         </w:rPr>
@@ -2220,7 +2220,7 @@
       <w:hyperlink w:anchor="_Toc451611582" w:history="1">
         <w:r>
           <w:rPr>
-            <w:rStyle w:val="a8"/>
+            <w:rStyle w:val="ab"/>
             <w:rFonts w:ascii="黑体" w:hAnsi="黑体" w:hint="eastAsia"/>
             <w:noProof/>
             <w:szCs w:val="28"/>
@@ -2286,13 +2286,13 @@
     </w:p>
     <w:p>
       <w:pPr>
-        <w:pStyle w:val="30"/>
+        <w:pStyle w:val="31"/>
         <w:tabs>
           <w:tab w:val="right" w:leader="dot" w:pos="8296"/>
         </w:tabs>
         <w:ind w:leftChars="200" w:left="480"/>
         <w:rPr>
-          <w:rStyle w:val="a8"/>
+          <w:rStyle w:val="ab"/>
           <w:rFonts w:ascii="黑体" w:hAnsi="黑体"/>
           <w:noProof/>
         </w:rPr>
@@ -2300,7 +2300,7 @@
       <w:hyperlink w:anchor="_Toc451611583" w:history="1">
         <w:r>
           <w:rPr>
-            <w:rStyle w:val="a8"/>
+            <w:rStyle w:val="ab"/>
             <w:rFonts w:ascii="黑体" w:hAnsi="黑体" w:hint="eastAsia"/>
             <w:noProof/>
             <w:szCs w:val="28"/>
@@ -2366,7 +2366,7 @@
     </w:p>
     <w:p>
       <w:pPr>
-        <w:pStyle w:val="10"/>
+        <w:pStyle w:val="11"/>
         <w:rPr>
           <w:rFonts w:asciiTheme="minorHAnsi" w:eastAsiaTheme="minorEastAsia" w:hAnsiTheme="minorHAnsi" w:cstheme="minorBidi"/>
           <w:noProof/>
@@ -2376,7 +2376,7 @@
       <w:hyperlink w:anchor="_Toc451611584" w:history="1">
         <w:r>
           <w:rPr>
-            <w:rStyle w:val="a8"/>
+            <w:rStyle w:val="ab"/>
             <w:rFonts w:ascii="黑体" w:hAnsi="黑体" w:hint="eastAsia"/>
             <w:noProof/>
             <w:szCs w:val="28"/>
@@ -2442,13 +2442,13 @@
     </w:p>
     <w:p>
       <w:pPr>
-        <w:pStyle w:val="30"/>
+        <w:pStyle w:val="31"/>
         <w:tabs>
           <w:tab w:val="right" w:leader="dot" w:pos="8296"/>
         </w:tabs>
         <w:ind w:leftChars="200" w:left="480"/>
         <w:rPr>
-          <w:rStyle w:val="a8"/>
+          <w:rStyle w:val="ab"/>
           <w:rFonts w:ascii="黑体" w:hAnsi="黑体"/>
           <w:noProof/>
         </w:rPr>
@@ -2456,7 +2456,7 @@
       <w:hyperlink w:anchor="_Toc451611586" w:history="1">
         <w:r>
           <w:rPr>
-            <w:rStyle w:val="a8"/>
+            <w:rStyle w:val="ab"/>
             <w:rFonts w:ascii="黑体" w:hAnsi="黑体" w:hint="eastAsia"/>
             <w:noProof/>
             <w:szCs w:val="28"/>
@@ -2522,10 +2522,10 @@
     </w:p>
     <w:p>
       <w:pPr>
-        <w:pStyle w:val="40"/>
+        <w:pStyle w:val="41"/>
         <w:ind w:leftChars="400" w:left="960" w:rightChars="0" w:right="0"/>
         <w:rPr>
-          <w:rStyle w:val="a8"/>
+          <w:rStyle w:val="ab"/>
           <w:rFonts w:ascii="黑体" w:hAnsi="黑体"/>
           <w:noProof/>
           <w:szCs w:val="28"/>
@@ -2534,7 +2534,7 @@
       <w:hyperlink w:anchor="_Toc451611587" w:history="1">
         <w:r>
           <w:rPr>
-            <w:rStyle w:val="a8"/>
+            <w:rStyle w:val="ab"/>
             <w:rFonts w:ascii="黑体" w:hAnsi="黑体"/>
             <w:noProof/>
             <w:szCs w:val="28"/>
@@ -2543,7 +2543,7 @@
         </w:r>
         <w:r>
           <w:rPr>
-            <w:rStyle w:val="a8"/>
+            <w:rStyle w:val="ab"/>
             <w:rFonts w:ascii="黑体" w:hAnsi="黑体" w:hint="eastAsia"/>
             <w:noProof/>
             <w:szCs w:val="28"/>
@@ -2609,7 +2609,7 @@
     </w:p>
     <w:p>
       <w:pPr>
-        <w:pStyle w:val="50"/>
+        <w:pStyle w:val="51"/>
         <w:ind w:leftChars="400" w:left="960"/>
         <w:rPr>
           <w:rFonts w:asciiTheme="minorHAnsi" w:eastAsiaTheme="minorEastAsia" w:hAnsiTheme="minorHAnsi" w:cstheme="minorBidi"/>
@@ -2621,7 +2621,7 @@
       <w:hyperlink w:anchor="_Toc451611588" w:history="1">
         <w:r>
           <w:rPr>
-            <w:rStyle w:val="a8"/>
+            <w:rStyle w:val="ab"/>
             <w:rFonts w:ascii="黑体" w:eastAsia="黑体" w:hAnsi="黑体"/>
             <w:noProof/>
             <w:sz w:val="28"/>
@@ -2631,7 +2631,7 @@
         </w:r>
         <w:r>
           <w:rPr>
-            <w:rStyle w:val="a8"/>
+            <w:rStyle w:val="ab"/>
             <w:rFonts w:ascii="黑体" w:eastAsia="黑体" w:hAnsi="黑体" w:hint="eastAsia"/>
             <w:noProof/>
             <w:sz w:val="28"/>
@@ -2641,7 +2641,7 @@
         </w:r>
         <w:r>
           <w:rPr>
-            <w:rStyle w:val="a8"/>
+            <w:rStyle w:val="ab"/>
             <w:rFonts w:ascii="黑体" w:eastAsia="黑体" w:hAnsi="黑体"/>
             <w:noProof/>
             <w:sz w:val="28"/>
@@ -2708,7 +2708,7 @@
     </w:p>
     <w:p>
       <w:pPr>
-        <w:pStyle w:val="50"/>
+        <w:pStyle w:val="51"/>
         <w:ind w:leftChars="400" w:left="960"/>
         <w:rPr>
           <w:rFonts w:asciiTheme="minorHAnsi" w:eastAsiaTheme="minorEastAsia" w:hAnsiTheme="minorHAnsi" w:cstheme="minorBidi"/>
@@ -2720,7 +2720,7 @@
       <w:hyperlink w:anchor="_Toc451611589" w:history="1">
         <w:r>
           <w:rPr>
-            <w:rStyle w:val="a8"/>
+            <w:rStyle w:val="ab"/>
             <w:rFonts w:ascii="黑体" w:eastAsia="黑体" w:hAnsi="黑体"/>
             <w:noProof/>
             <w:sz w:val="28"/>
@@ -2730,7 +2730,7 @@
         </w:r>
         <w:r>
           <w:rPr>
-            <w:rStyle w:val="a8"/>
+            <w:rStyle w:val="ab"/>
             <w:rFonts w:ascii="黑体" w:eastAsia="黑体" w:hAnsi="黑体" w:hint="eastAsia"/>
             <w:noProof/>
             <w:sz w:val="28"/>
@@ -2797,10 +2797,10 @@
     </w:p>
     <w:p>
       <w:pPr>
-        <w:pStyle w:val="40"/>
+        <w:pStyle w:val="41"/>
         <w:ind w:leftChars="400" w:left="960" w:rightChars="0" w:right="0"/>
         <w:rPr>
-          <w:rStyle w:val="a8"/>
+          <w:rStyle w:val="ab"/>
           <w:rFonts w:ascii="黑体" w:hAnsi="黑体"/>
           <w:noProof/>
           <w:szCs w:val="28"/>
@@ -2809,7 +2809,7 @@
       <w:hyperlink w:anchor="_Toc451611590" w:history="1">
         <w:r>
           <w:rPr>
-            <w:rStyle w:val="a8"/>
+            <w:rStyle w:val="ab"/>
             <w:rFonts w:ascii="黑体" w:hAnsi="黑体"/>
             <w:noProof/>
             <w:szCs w:val="28"/>
@@ -2818,7 +2818,7 @@
         </w:r>
         <w:r>
           <w:rPr>
-            <w:rStyle w:val="a8"/>
+            <w:rStyle w:val="ab"/>
             <w:rFonts w:ascii="黑体" w:hAnsi="黑体" w:hint="eastAsia"/>
             <w:noProof/>
             <w:szCs w:val="28"/>
@@ -2884,13 +2884,13 @@
     </w:p>
     <w:p>
       <w:pPr>
-        <w:pStyle w:val="30"/>
+        <w:pStyle w:val="31"/>
         <w:tabs>
           <w:tab w:val="right" w:leader="dot" w:pos="8296"/>
         </w:tabs>
         <w:ind w:leftChars="200" w:left="480"/>
         <w:rPr>
-          <w:rStyle w:val="a8"/>
+          <w:rStyle w:val="ab"/>
           <w:rFonts w:ascii="黑体" w:hAnsi="黑体"/>
           <w:noProof/>
         </w:rPr>
@@ -2898,7 +2898,7 @@
       <w:hyperlink w:anchor="_Toc451611591" w:history="1">
         <w:r>
           <w:rPr>
-            <w:rStyle w:val="a8"/>
+            <w:rStyle w:val="ab"/>
             <w:rFonts w:ascii="黑体" w:hAnsi="黑体" w:hint="eastAsia"/>
             <w:noProof/>
             <w:szCs w:val="28"/>
@@ -2964,10 +2964,10 @@
     </w:p>
     <w:p>
       <w:pPr>
-        <w:pStyle w:val="40"/>
+        <w:pStyle w:val="41"/>
         <w:ind w:leftChars="400" w:left="960" w:rightChars="0" w:right="0"/>
         <w:rPr>
-          <w:rStyle w:val="a8"/>
+          <w:rStyle w:val="ab"/>
           <w:rFonts w:ascii="黑体" w:hAnsi="黑体"/>
           <w:noProof/>
           <w:szCs w:val="28"/>
@@ -2976,7 +2976,7 @@
       <w:hyperlink w:anchor="_Toc451611592" w:history="1">
         <w:r>
           <w:rPr>
-            <w:rStyle w:val="a8"/>
+            <w:rStyle w:val="ab"/>
             <w:rFonts w:ascii="黑体" w:hAnsi="黑体"/>
             <w:noProof/>
             <w:szCs w:val="28"/>
@@ -2985,7 +2985,7 @@
         </w:r>
         <w:r>
           <w:rPr>
-            <w:rStyle w:val="a8"/>
+            <w:rStyle w:val="ab"/>
             <w:rFonts w:ascii="黑体" w:hAnsi="黑体" w:hint="eastAsia"/>
             <w:noProof/>
             <w:szCs w:val="28"/>
@@ -3051,10 +3051,10 @@
     </w:p>
     <w:p>
       <w:pPr>
-        <w:pStyle w:val="50"/>
+        <w:pStyle w:val="51"/>
         <w:ind w:leftChars="400" w:left="960"/>
         <w:rPr>
-          <w:rStyle w:val="a8"/>
+          <w:rStyle w:val="ab"/>
           <w:rFonts w:ascii="黑体" w:eastAsia="黑体" w:hAnsi="黑体"/>
           <w:noProof/>
         </w:rPr>
@@ -3062,7 +3062,7 @@
       <w:hyperlink w:anchor="_Toc451611593" w:history="1">
         <w:r>
           <w:rPr>
-            <w:rStyle w:val="a8"/>
+            <w:rStyle w:val="ab"/>
             <w:rFonts w:ascii="黑体" w:eastAsia="黑体" w:hAnsi="黑体"/>
             <w:noProof/>
             <w:sz w:val="28"/>
@@ -3072,7 +3072,7 @@
         </w:r>
         <w:r>
           <w:rPr>
-            <w:rStyle w:val="a8"/>
+            <w:rStyle w:val="ab"/>
             <w:rFonts w:ascii="黑体" w:eastAsia="黑体" w:hAnsi="黑体" w:hint="eastAsia"/>
             <w:noProof/>
             <w:sz w:val="28"/>
@@ -3132,10 +3132,10 @@
     </w:p>
     <w:p>
       <w:pPr>
-        <w:pStyle w:val="50"/>
+        <w:pStyle w:val="51"/>
         <w:ind w:leftChars="400" w:left="960"/>
         <w:rPr>
-          <w:rStyle w:val="a8"/>
+          <w:rStyle w:val="ab"/>
           <w:rFonts w:ascii="黑体" w:eastAsia="黑体" w:hAnsi="黑体"/>
           <w:noProof/>
         </w:rPr>
@@ -3143,7 +3143,7 @@
       <w:hyperlink w:anchor="_Toc451611594" w:history="1">
         <w:r>
           <w:rPr>
-            <w:rStyle w:val="a8"/>
+            <w:rStyle w:val="ab"/>
             <w:rFonts w:ascii="黑体" w:eastAsia="黑体" w:hAnsi="黑体"/>
             <w:noProof/>
             <w:sz w:val="28"/>
@@ -3153,7 +3153,7 @@
         </w:r>
         <w:r>
           <w:rPr>
-            <w:rStyle w:val="a8"/>
+            <w:rStyle w:val="ab"/>
             <w:rFonts w:ascii="黑体" w:eastAsia="黑体" w:hAnsi="黑体" w:hint="eastAsia"/>
             <w:noProof/>
             <w:sz w:val="28"/>
@@ -3213,10 +3213,10 @@
     </w:p>
     <w:p>
       <w:pPr>
-        <w:pStyle w:val="50"/>
+        <w:pStyle w:val="51"/>
         <w:ind w:leftChars="400" w:left="960"/>
         <w:rPr>
-          <w:rStyle w:val="a8"/>
+          <w:rStyle w:val="ab"/>
           <w:rFonts w:ascii="黑体" w:eastAsia="黑体" w:hAnsi="黑体"/>
           <w:noProof/>
         </w:rPr>
@@ -3224,7 +3224,7 @@
       <w:hyperlink w:anchor="_Toc451611595" w:history="1">
         <w:r>
           <w:rPr>
-            <w:rStyle w:val="a8"/>
+            <w:rStyle w:val="ab"/>
             <w:rFonts w:ascii="黑体" w:eastAsia="黑体" w:hAnsi="黑体"/>
             <w:noProof/>
             <w:sz w:val="28"/>
@@ -3234,7 +3234,7 @@
         </w:r>
         <w:r>
           <w:rPr>
-            <w:rStyle w:val="a8"/>
+            <w:rStyle w:val="ab"/>
             <w:rFonts w:ascii="黑体" w:eastAsia="黑体" w:hAnsi="黑体" w:hint="eastAsia"/>
             <w:noProof/>
             <w:sz w:val="28"/>
@@ -3294,10 +3294,10 @@
     </w:p>
     <w:p>
       <w:pPr>
-        <w:pStyle w:val="50"/>
+        <w:pStyle w:val="51"/>
         <w:ind w:leftChars="400" w:left="960"/>
         <w:rPr>
-          <w:rStyle w:val="a8"/>
+          <w:rStyle w:val="ab"/>
           <w:rFonts w:ascii="黑体" w:eastAsia="黑体" w:hAnsi="黑体"/>
           <w:noProof/>
         </w:rPr>
@@ -3305,7 +3305,7 @@
       <w:hyperlink w:anchor="_Toc451611596" w:history="1">
         <w:r>
           <w:rPr>
-            <w:rStyle w:val="a8"/>
+            <w:rStyle w:val="ab"/>
             <w:rFonts w:ascii="黑体" w:eastAsia="黑体" w:hAnsi="黑体"/>
             <w:noProof/>
             <w:sz w:val="28"/>
@@ -3315,7 +3315,7 @@
         </w:r>
         <w:r>
           <w:rPr>
-            <w:rStyle w:val="a8"/>
+            <w:rStyle w:val="ab"/>
             <w:rFonts w:ascii="黑体" w:eastAsia="黑体" w:hAnsi="黑体" w:hint="eastAsia"/>
             <w:noProof/>
             <w:sz w:val="28"/>
@@ -3375,10 +3375,10 @@
     </w:p>
     <w:p>
       <w:pPr>
-        <w:pStyle w:val="40"/>
+        <w:pStyle w:val="41"/>
         <w:ind w:leftChars="400" w:left="960" w:rightChars="0" w:right="0"/>
         <w:rPr>
-          <w:rStyle w:val="a8"/>
+          <w:rStyle w:val="ab"/>
           <w:rFonts w:ascii="黑体" w:hAnsi="黑体"/>
           <w:noProof/>
           <w:szCs w:val="28"/>
@@ -3387,7 +3387,7 @@
       <w:hyperlink w:anchor="_Toc451611597" w:history="1">
         <w:r>
           <w:rPr>
-            <w:rStyle w:val="a8"/>
+            <w:rStyle w:val="ab"/>
             <w:rFonts w:ascii="黑体" w:hAnsi="黑体"/>
             <w:noProof/>
             <w:szCs w:val="28"/>
@@ -3396,7 +3396,7 @@
         </w:r>
         <w:r>
           <w:rPr>
-            <w:rStyle w:val="a8"/>
+            <w:rStyle w:val="ab"/>
             <w:rFonts w:ascii="黑体" w:hAnsi="黑体" w:hint="eastAsia"/>
             <w:noProof/>
             <w:szCs w:val="28"/>
@@ -3462,10 +3462,10 @@
     </w:p>
     <w:p>
       <w:pPr>
-        <w:pStyle w:val="40"/>
+        <w:pStyle w:val="41"/>
         <w:ind w:leftChars="400" w:left="960" w:rightChars="0" w:right="0"/>
         <w:rPr>
-          <w:rStyle w:val="a8"/>
+          <w:rStyle w:val="ab"/>
           <w:rFonts w:ascii="黑体" w:hAnsi="黑体"/>
           <w:noProof/>
           <w:szCs w:val="28"/>
@@ -3474,7 +3474,7 @@
       <w:hyperlink w:anchor="_Toc451611598" w:history="1">
         <w:r>
           <w:rPr>
-            <w:rStyle w:val="a8"/>
+            <w:rStyle w:val="ab"/>
             <w:rFonts w:ascii="黑体" w:hAnsi="黑体"/>
             <w:noProof/>
             <w:szCs w:val="28"/>
@@ -3483,7 +3483,7 @@
         </w:r>
         <w:r>
           <w:rPr>
-            <w:rStyle w:val="a8"/>
+            <w:rStyle w:val="ab"/>
             <w:rFonts w:ascii="黑体" w:hAnsi="黑体" w:hint="eastAsia"/>
             <w:noProof/>
             <w:szCs w:val="28"/>
@@ -3549,10 +3549,10 @@
     </w:p>
     <w:p>
       <w:pPr>
-        <w:pStyle w:val="40"/>
+        <w:pStyle w:val="41"/>
         <w:ind w:leftChars="400" w:left="960" w:rightChars="0" w:right="0"/>
         <w:rPr>
-          <w:rStyle w:val="a8"/>
+          <w:rStyle w:val="ab"/>
           <w:rFonts w:ascii="黑体" w:hAnsi="黑体"/>
           <w:noProof/>
           <w:szCs w:val="28"/>
@@ -3561,7 +3561,7 @@
       <w:hyperlink w:anchor="_Toc451611599" w:history="1">
         <w:r>
           <w:rPr>
-            <w:rStyle w:val="a8"/>
+            <w:rStyle w:val="ab"/>
             <w:rFonts w:ascii="黑体" w:hAnsi="黑体"/>
             <w:noProof/>
             <w:szCs w:val="28"/>
@@ -3570,7 +3570,7 @@
         </w:r>
         <w:r>
           <w:rPr>
-            <w:rStyle w:val="a8"/>
+            <w:rStyle w:val="ab"/>
             <w:rFonts w:ascii="黑体" w:hAnsi="黑体" w:hint="eastAsia"/>
             <w:noProof/>
             <w:szCs w:val="28"/>
@@ -3636,10 +3636,10 @@
     </w:p>
     <w:p>
       <w:pPr>
-        <w:pStyle w:val="40"/>
+        <w:pStyle w:val="41"/>
         <w:ind w:leftChars="400" w:left="960" w:rightChars="0" w:right="0"/>
         <w:rPr>
-          <w:rStyle w:val="a8"/>
+          <w:rStyle w:val="ab"/>
           <w:rFonts w:ascii="黑体" w:hAnsi="黑体"/>
           <w:noProof/>
           <w:szCs w:val="28"/>
@@ -3648,7 +3648,7 @@
       <w:hyperlink w:anchor="_Toc451611600" w:history="1">
         <w:r>
           <w:rPr>
-            <w:rStyle w:val="a8"/>
+            <w:rStyle w:val="ab"/>
             <w:rFonts w:ascii="黑体" w:hAnsi="黑体"/>
             <w:noProof/>
             <w:szCs w:val="28"/>
@@ -3657,7 +3657,7 @@
         </w:r>
         <w:r>
           <w:rPr>
-            <w:rStyle w:val="a8"/>
+            <w:rStyle w:val="ab"/>
             <w:rFonts w:ascii="黑体" w:hAnsi="黑体" w:hint="eastAsia"/>
             <w:noProof/>
             <w:szCs w:val="28"/>
@@ -3723,10 +3723,10 @@
     </w:p>
     <w:p>
       <w:pPr>
-        <w:pStyle w:val="50"/>
+        <w:pStyle w:val="51"/>
         <w:ind w:leftChars="400" w:left="960"/>
         <w:rPr>
-          <w:rStyle w:val="a8"/>
+          <w:rStyle w:val="ab"/>
           <w:rFonts w:ascii="黑体" w:eastAsia="黑体" w:hAnsi="黑体"/>
           <w:noProof/>
         </w:rPr>
@@ -3734,7 +3734,7 @@
       <w:hyperlink w:anchor="_Toc451611601" w:history="1">
         <w:r>
           <w:rPr>
-            <w:rStyle w:val="a8"/>
+            <w:rStyle w:val="ab"/>
             <w:rFonts w:ascii="黑体" w:eastAsia="黑体" w:hAnsi="黑体"/>
             <w:noProof/>
             <w:sz w:val="28"/>
@@ -3744,7 +3744,7 @@
         </w:r>
         <w:r>
           <w:rPr>
-            <w:rStyle w:val="a8"/>
+            <w:rStyle w:val="ab"/>
             <w:rFonts w:ascii="黑体" w:eastAsia="黑体" w:hAnsi="黑体" w:hint="eastAsia"/>
             <w:noProof/>
             <w:sz w:val="28"/>
@@ -3804,10 +3804,10 @@
     </w:p>
     <w:p>
       <w:pPr>
-        <w:pStyle w:val="50"/>
+        <w:pStyle w:val="51"/>
         <w:ind w:leftChars="400" w:left="960"/>
         <w:rPr>
-          <w:rStyle w:val="a8"/>
+          <w:rStyle w:val="ab"/>
           <w:rFonts w:ascii="黑体" w:eastAsia="黑体" w:hAnsi="黑体"/>
           <w:noProof/>
         </w:rPr>
@@ -3815,7 +3815,7 @@
       <w:hyperlink w:anchor="_Toc451611602" w:history="1">
         <w:r>
           <w:rPr>
-            <w:rStyle w:val="a8"/>
+            <w:rStyle w:val="ab"/>
             <w:rFonts w:ascii="黑体" w:eastAsia="黑体" w:hAnsi="黑体"/>
             <w:noProof/>
             <w:sz w:val="28"/>
@@ -3825,7 +3825,7 @@
         </w:r>
         <w:r>
           <w:rPr>
-            <w:rStyle w:val="a8"/>
+            <w:rStyle w:val="ab"/>
             <w:rFonts w:ascii="黑体" w:eastAsia="黑体" w:hAnsi="黑体" w:hint="eastAsia"/>
             <w:noProof/>
             <w:sz w:val="28"/>
@@ -3885,10 +3885,10 @@
     </w:p>
     <w:p>
       <w:pPr>
-        <w:pStyle w:val="50"/>
+        <w:pStyle w:val="51"/>
         <w:ind w:leftChars="400" w:left="960"/>
         <w:rPr>
-          <w:rStyle w:val="a8"/>
+          <w:rStyle w:val="ab"/>
           <w:rFonts w:ascii="黑体" w:eastAsia="黑体" w:hAnsi="黑体"/>
           <w:noProof/>
         </w:rPr>
@@ -3896,7 +3896,7 @@
       <w:hyperlink w:anchor="_Toc451611603" w:history="1">
         <w:r>
           <w:rPr>
-            <w:rStyle w:val="a8"/>
+            <w:rStyle w:val="ab"/>
             <w:rFonts w:ascii="黑体" w:eastAsia="黑体" w:hAnsi="黑体"/>
             <w:noProof/>
             <w:sz w:val="28"/>
@@ -3906,7 +3906,7 @@
         </w:r>
         <w:r>
           <w:rPr>
-            <w:rStyle w:val="a8"/>
+            <w:rStyle w:val="ab"/>
             <w:rFonts w:ascii="黑体" w:eastAsia="黑体" w:hAnsi="黑体" w:hint="eastAsia"/>
             <w:noProof/>
             <w:sz w:val="28"/>
@@ -3966,10 +3966,10 @@
     </w:p>
     <w:p>
       <w:pPr>
-        <w:pStyle w:val="40"/>
+        <w:pStyle w:val="41"/>
         <w:ind w:leftChars="400" w:left="960" w:rightChars="0" w:right="0"/>
         <w:rPr>
-          <w:rStyle w:val="a8"/>
+          <w:rStyle w:val="ab"/>
           <w:rFonts w:ascii="黑体" w:hAnsi="黑体"/>
           <w:noProof/>
           <w:szCs w:val="28"/>
@@ -3978,7 +3978,7 @@
       <w:hyperlink w:anchor="_Toc451611604" w:history="1">
         <w:r>
           <w:rPr>
-            <w:rStyle w:val="a8"/>
+            <w:rStyle w:val="ab"/>
             <w:rFonts w:ascii="黑体" w:hAnsi="黑体"/>
             <w:noProof/>
             <w:szCs w:val="28"/>
@@ -3987,7 +3987,7 @@
         </w:r>
         <w:r>
           <w:rPr>
-            <w:rStyle w:val="a8"/>
+            <w:rStyle w:val="ab"/>
             <w:rFonts w:ascii="黑体" w:hAnsi="黑体" w:hint="eastAsia"/>
             <w:noProof/>
             <w:szCs w:val="28"/>
@@ -4053,10 +4053,10 @@
     </w:p>
     <w:p>
       <w:pPr>
-        <w:pStyle w:val="50"/>
+        <w:pStyle w:val="51"/>
         <w:ind w:leftChars="400" w:left="960"/>
         <w:rPr>
-          <w:rStyle w:val="a8"/>
+          <w:rStyle w:val="ab"/>
           <w:rFonts w:ascii="黑体" w:eastAsia="黑体" w:hAnsi="黑体"/>
           <w:noProof/>
         </w:rPr>
@@ -4064,7 +4064,7 @@
       <w:hyperlink w:anchor="_Toc451611605" w:history="1">
         <w:r>
           <w:rPr>
-            <w:rStyle w:val="a8"/>
+            <w:rStyle w:val="ab"/>
             <w:rFonts w:ascii="黑体" w:eastAsia="黑体" w:hAnsi="黑体"/>
             <w:noProof/>
             <w:sz w:val="28"/>
@@ -4074,7 +4074,7 @@
         </w:r>
         <w:r>
           <w:rPr>
-            <w:rStyle w:val="a8"/>
+            <w:rStyle w:val="ab"/>
             <w:rFonts w:ascii="黑体" w:eastAsia="黑体" w:hAnsi="黑体" w:hint="eastAsia"/>
             <w:noProof/>
             <w:sz w:val="28"/>
@@ -4134,10 +4134,10 @@
     </w:p>
     <w:p>
       <w:pPr>
-        <w:pStyle w:val="50"/>
+        <w:pStyle w:val="51"/>
         <w:ind w:leftChars="400" w:left="960"/>
         <w:rPr>
-          <w:rStyle w:val="a8"/>
+          <w:rStyle w:val="ab"/>
           <w:rFonts w:ascii="黑体" w:eastAsia="黑体" w:hAnsi="黑体"/>
           <w:noProof/>
         </w:rPr>
@@ -4145,7 +4145,7 @@
       <w:hyperlink w:anchor="_Toc451611606" w:history="1">
         <w:r>
           <w:rPr>
-            <w:rStyle w:val="a8"/>
+            <w:rStyle w:val="ab"/>
             <w:rFonts w:ascii="黑体" w:eastAsia="黑体" w:hAnsi="黑体"/>
             <w:noProof/>
             <w:sz w:val="28"/>
@@ -4155,7 +4155,7 @@
         </w:r>
         <w:r>
           <w:rPr>
-            <w:rStyle w:val="a8"/>
+            <w:rStyle w:val="ab"/>
             <w:rFonts w:ascii="黑体" w:eastAsia="黑体" w:hAnsi="黑体" w:hint="eastAsia"/>
             <w:noProof/>
             <w:sz w:val="28"/>
@@ -4215,10 +4215,10 @@
     </w:p>
     <w:p>
       <w:pPr>
-        <w:pStyle w:val="50"/>
+        <w:pStyle w:val="51"/>
         <w:ind w:leftChars="400" w:left="960"/>
         <w:rPr>
-          <w:rStyle w:val="a8"/>
+          <w:rStyle w:val="ab"/>
           <w:rFonts w:ascii="黑体" w:eastAsia="黑体" w:hAnsi="黑体"/>
           <w:noProof/>
         </w:rPr>
@@ -4226,7 +4226,7 @@
       <w:hyperlink w:anchor="_Toc451611607" w:history="1">
         <w:r>
           <w:rPr>
-            <w:rStyle w:val="a8"/>
+            <w:rStyle w:val="ab"/>
             <w:rFonts w:ascii="黑体" w:eastAsia="黑体" w:hAnsi="黑体"/>
             <w:noProof/>
             <w:sz w:val="28"/>
@@ -4236,7 +4236,7 @@
         </w:r>
         <w:r>
           <w:rPr>
-            <w:rStyle w:val="a8"/>
+            <w:rStyle w:val="ab"/>
             <w:rFonts w:ascii="黑体" w:eastAsia="黑体" w:hAnsi="黑体" w:hint="eastAsia"/>
             <w:noProof/>
             <w:sz w:val="28"/>
@@ -4296,10 +4296,10 @@
     </w:p>
     <w:p>
       <w:pPr>
-        <w:pStyle w:val="50"/>
+        <w:pStyle w:val="51"/>
         <w:ind w:leftChars="400" w:left="960"/>
         <w:rPr>
-          <w:rStyle w:val="a8"/>
+          <w:rStyle w:val="ab"/>
           <w:rFonts w:ascii="黑体" w:eastAsia="黑体" w:hAnsi="黑体"/>
           <w:noProof/>
         </w:rPr>
@@ -4307,7 +4307,7 @@
       <w:hyperlink w:anchor="_Toc451611608" w:history="1">
         <w:r>
           <w:rPr>
-            <w:rStyle w:val="a8"/>
+            <w:rStyle w:val="ab"/>
             <w:rFonts w:ascii="黑体" w:eastAsia="黑体" w:hAnsi="黑体"/>
             <w:noProof/>
             <w:sz w:val="28"/>
@@ -4317,7 +4317,7 @@
         </w:r>
         <w:r>
           <w:rPr>
-            <w:rStyle w:val="a8"/>
+            <w:rStyle w:val="ab"/>
             <w:rFonts w:ascii="黑体" w:eastAsia="黑体" w:hAnsi="黑体" w:hint="eastAsia"/>
             <w:noProof/>
             <w:sz w:val="28"/>
@@ -4377,13 +4377,13 @@
     </w:p>
     <w:p>
       <w:pPr>
-        <w:pStyle w:val="30"/>
+        <w:pStyle w:val="31"/>
         <w:tabs>
           <w:tab w:val="right" w:leader="dot" w:pos="8296"/>
         </w:tabs>
         <w:ind w:leftChars="200" w:left="480"/>
         <w:rPr>
-          <w:rStyle w:val="a8"/>
+          <w:rStyle w:val="ab"/>
           <w:rFonts w:ascii="黑体" w:hAnsi="黑体"/>
           <w:noProof/>
         </w:rPr>
@@ -4391,7 +4391,7 @@
       <w:hyperlink w:anchor="_Toc451611609" w:history="1">
         <w:r>
           <w:rPr>
-            <w:rStyle w:val="a8"/>
+            <w:rStyle w:val="ab"/>
             <w:rFonts w:ascii="黑体" w:hAnsi="黑体" w:hint="eastAsia"/>
             <w:noProof/>
             <w:szCs w:val="28"/>
@@ -4457,10 +4457,10 @@
     </w:p>
     <w:p>
       <w:pPr>
-        <w:pStyle w:val="40"/>
+        <w:pStyle w:val="41"/>
         <w:ind w:leftChars="400" w:left="960" w:rightChars="0" w:right="0"/>
         <w:rPr>
-          <w:rStyle w:val="a8"/>
+          <w:rStyle w:val="ab"/>
           <w:rFonts w:ascii="黑体" w:hAnsi="黑体"/>
           <w:noProof/>
           <w:szCs w:val="28"/>
@@ -4469,7 +4469,7 @@
       <w:hyperlink w:anchor="_Toc451611610" w:history="1">
         <w:r>
           <w:rPr>
-            <w:rStyle w:val="a8"/>
+            <w:rStyle w:val="ab"/>
             <w:rFonts w:ascii="黑体" w:hAnsi="黑体"/>
             <w:noProof/>
             <w:szCs w:val="28"/>
@@ -4478,7 +4478,7 @@
         </w:r>
         <w:r>
           <w:rPr>
-            <w:rStyle w:val="a8"/>
+            <w:rStyle w:val="ab"/>
             <w:rFonts w:ascii="黑体" w:hAnsi="黑体" w:hint="eastAsia"/>
             <w:noProof/>
             <w:szCs w:val="28"/>
@@ -4544,10 +4544,10 @@
     </w:p>
     <w:p>
       <w:pPr>
-        <w:pStyle w:val="50"/>
+        <w:pStyle w:val="51"/>
         <w:ind w:leftChars="400" w:left="960"/>
         <w:rPr>
-          <w:rStyle w:val="a8"/>
+          <w:rStyle w:val="ab"/>
           <w:rFonts w:ascii="黑体" w:eastAsia="黑体" w:hAnsi="黑体"/>
           <w:noProof/>
         </w:rPr>
@@ -4555,7 +4555,7 @@
       <w:hyperlink w:anchor="_Toc451611611" w:history="1">
         <w:r>
           <w:rPr>
-            <w:rStyle w:val="a8"/>
+            <w:rStyle w:val="ab"/>
             <w:rFonts w:ascii="黑体" w:eastAsia="黑体" w:hAnsi="黑体"/>
             <w:noProof/>
             <w:sz w:val="28"/>
@@ -4565,7 +4565,7 @@
         </w:r>
         <w:r>
           <w:rPr>
-            <w:rStyle w:val="a8"/>
+            <w:rStyle w:val="ab"/>
             <w:rFonts w:ascii="黑体" w:eastAsia="黑体" w:hAnsi="黑体" w:hint="eastAsia"/>
             <w:noProof/>
             <w:sz w:val="28"/>
@@ -4625,10 +4625,10 @@
     </w:p>
     <w:p>
       <w:pPr>
-        <w:pStyle w:val="50"/>
+        <w:pStyle w:val="51"/>
         <w:ind w:leftChars="400" w:left="960"/>
         <w:rPr>
-          <w:rStyle w:val="a8"/>
+          <w:rStyle w:val="ab"/>
           <w:rFonts w:ascii="黑体" w:eastAsia="黑体" w:hAnsi="黑体"/>
           <w:noProof/>
         </w:rPr>
@@ -4636,7 +4636,7 @@
       <w:hyperlink w:anchor="_Toc451611612" w:history="1">
         <w:r>
           <w:rPr>
-            <w:rStyle w:val="a8"/>
+            <w:rStyle w:val="ab"/>
             <w:rFonts w:ascii="黑体" w:eastAsia="黑体" w:hAnsi="黑体"/>
             <w:noProof/>
             <w:sz w:val="28"/>
@@ -4646,7 +4646,7 @@
         </w:r>
         <w:r>
           <w:rPr>
-            <w:rStyle w:val="a8"/>
+            <w:rStyle w:val="ab"/>
             <w:rFonts w:ascii="黑体" w:eastAsia="黑体" w:hAnsi="黑体" w:hint="eastAsia"/>
             <w:noProof/>
             <w:sz w:val="28"/>
@@ -4706,10 +4706,10 @@
     </w:p>
     <w:p>
       <w:pPr>
-        <w:pStyle w:val="40"/>
+        <w:pStyle w:val="41"/>
         <w:ind w:leftChars="400" w:left="960" w:rightChars="0" w:right="0"/>
         <w:rPr>
-          <w:rStyle w:val="a8"/>
+          <w:rStyle w:val="ab"/>
           <w:rFonts w:ascii="黑体" w:hAnsi="黑体"/>
           <w:noProof/>
           <w:szCs w:val="28"/>
@@ -4718,7 +4718,7 @@
       <w:hyperlink w:anchor="_Toc451611613" w:history="1">
         <w:r>
           <w:rPr>
-            <w:rStyle w:val="a8"/>
+            <w:rStyle w:val="ab"/>
             <w:rFonts w:ascii="黑体" w:hAnsi="黑体"/>
             <w:noProof/>
             <w:szCs w:val="28"/>
@@ -4727,7 +4727,7 @@
         </w:r>
         <w:r>
           <w:rPr>
-            <w:rStyle w:val="a8"/>
+            <w:rStyle w:val="ab"/>
             <w:rFonts w:ascii="黑体" w:hAnsi="黑体" w:hint="eastAsia"/>
             <w:noProof/>
             <w:szCs w:val="28"/>
@@ -4793,10 +4793,10 @@
     </w:p>
     <w:p>
       <w:pPr>
-        <w:pStyle w:val="50"/>
+        <w:pStyle w:val="51"/>
         <w:ind w:leftChars="400" w:left="960"/>
         <w:rPr>
-          <w:rStyle w:val="a8"/>
+          <w:rStyle w:val="ab"/>
           <w:rFonts w:ascii="黑体" w:eastAsia="黑体" w:hAnsi="黑体"/>
           <w:noProof/>
         </w:rPr>
@@ -4804,7 +4804,7 @@
       <w:hyperlink w:anchor="_Toc451611614" w:history="1">
         <w:r>
           <w:rPr>
-            <w:rStyle w:val="a8"/>
+            <w:rStyle w:val="ab"/>
             <w:rFonts w:ascii="黑体" w:eastAsia="黑体" w:hAnsi="黑体"/>
             <w:noProof/>
             <w:sz w:val="28"/>
@@ -4814,7 +4814,7 @@
         </w:r>
         <w:r>
           <w:rPr>
-            <w:rStyle w:val="a8"/>
+            <w:rStyle w:val="ab"/>
             <w:rFonts w:ascii="黑体" w:eastAsia="黑体" w:hAnsi="黑体" w:hint="eastAsia"/>
             <w:noProof/>
             <w:sz w:val="28"/>
@@ -4874,10 +4874,10 @@
     </w:p>
     <w:p>
       <w:pPr>
-        <w:pStyle w:val="50"/>
+        <w:pStyle w:val="51"/>
         <w:ind w:leftChars="400" w:left="960"/>
         <w:rPr>
-          <w:rStyle w:val="a8"/>
+          <w:rStyle w:val="ab"/>
           <w:rFonts w:ascii="黑体" w:eastAsia="黑体" w:hAnsi="黑体"/>
           <w:noProof/>
         </w:rPr>
@@ -4885,7 +4885,7 @@
       <w:hyperlink w:anchor="_Toc451611615" w:history="1">
         <w:r>
           <w:rPr>
-            <w:rStyle w:val="a8"/>
+            <w:rStyle w:val="ab"/>
             <w:rFonts w:ascii="黑体" w:eastAsia="黑体" w:hAnsi="黑体"/>
             <w:noProof/>
             <w:sz w:val="28"/>
@@ -4895,7 +4895,7 @@
         </w:r>
         <w:r>
           <w:rPr>
-            <w:rStyle w:val="a8"/>
+            <w:rStyle w:val="ab"/>
             <w:rFonts w:ascii="黑体" w:eastAsia="黑体" w:hAnsi="黑体" w:hint="eastAsia"/>
             <w:noProof/>
             <w:sz w:val="28"/>
@@ -4955,10 +4955,10 @@
     </w:p>
     <w:p>
       <w:pPr>
-        <w:pStyle w:val="50"/>
+        <w:pStyle w:val="51"/>
         <w:ind w:leftChars="400" w:left="960"/>
         <w:rPr>
-          <w:rStyle w:val="a8"/>
+          <w:rStyle w:val="ab"/>
           <w:rFonts w:ascii="黑体" w:eastAsia="黑体" w:hAnsi="黑体"/>
           <w:noProof/>
         </w:rPr>
@@ -4966,7 +4966,7 @@
       <w:hyperlink w:anchor="_Toc451611616" w:history="1">
         <w:r>
           <w:rPr>
-            <w:rStyle w:val="a8"/>
+            <w:rStyle w:val="ab"/>
             <w:rFonts w:ascii="黑体" w:eastAsia="黑体" w:hAnsi="黑体"/>
             <w:noProof/>
             <w:sz w:val="28"/>
@@ -4976,7 +4976,7 @@
         </w:r>
         <w:r>
           <w:rPr>
-            <w:rStyle w:val="a8"/>
+            <w:rStyle w:val="ab"/>
             <w:rFonts w:ascii="黑体" w:eastAsia="黑体" w:hAnsi="黑体" w:hint="eastAsia"/>
             <w:noProof/>
             <w:sz w:val="28"/>
@@ -5036,13 +5036,13 @@
     </w:p>
     <w:p>
       <w:pPr>
-        <w:pStyle w:val="30"/>
+        <w:pStyle w:val="31"/>
         <w:tabs>
           <w:tab w:val="right" w:leader="dot" w:pos="8296"/>
         </w:tabs>
         <w:ind w:leftChars="200" w:left="480"/>
         <w:rPr>
-          <w:rStyle w:val="a8"/>
+          <w:rStyle w:val="ab"/>
           <w:rFonts w:ascii="黑体" w:hAnsi="黑体"/>
           <w:noProof/>
         </w:rPr>
@@ -5050,7 +5050,7 @@
       <w:hyperlink w:anchor="_Toc451611617" w:history="1">
         <w:r>
           <w:rPr>
-            <w:rStyle w:val="a8"/>
+            <w:rStyle w:val="ab"/>
             <w:rFonts w:ascii="黑体" w:hAnsi="黑体" w:hint="eastAsia"/>
             <w:noProof/>
             <w:szCs w:val="28"/>
@@ -5116,7 +5116,7 @@
     </w:p>
     <w:p>
       <w:pPr>
-        <w:pStyle w:val="10"/>
+        <w:pStyle w:val="11"/>
         <w:rPr>
           <w:rFonts w:asciiTheme="minorHAnsi" w:eastAsiaTheme="minorEastAsia" w:hAnsiTheme="minorHAnsi" w:cstheme="minorBidi"/>
           <w:noProof/>
@@ -5126,7 +5126,7 @@
       <w:hyperlink w:anchor="_Toc451611618" w:history="1">
         <w:r>
           <w:rPr>
-            <w:rStyle w:val="a8"/>
+            <w:rStyle w:val="ab"/>
             <w:rFonts w:ascii="黑体" w:hAnsi="黑体" w:hint="eastAsia"/>
             <w:noProof/>
             <w:szCs w:val="28"/>
@@ -5192,13 +5192,13 @@
     </w:p>
     <w:p>
       <w:pPr>
-        <w:pStyle w:val="30"/>
+        <w:pStyle w:val="31"/>
         <w:tabs>
           <w:tab w:val="right" w:leader="dot" w:pos="8296"/>
         </w:tabs>
         <w:ind w:leftChars="200" w:left="480"/>
         <w:rPr>
-          <w:rStyle w:val="a8"/>
+          <w:rStyle w:val="ab"/>
           <w:rFonts w:ascii="黑体" w:hAnsi="黑体"/>
           <w:noProof/>
         </w:rPr>
@@ -5206,7 +5206,7 @@
       <w:hyperlink w:anchor="_Toc451611620" w:history="1">
         <w:r>
           <w:rPr>
-            <w:rStyle w:val="a8"/>
+            <w:rStyle w:val="ab"/>
             <w:rFonts w:ascii="黑体" w:hAnsi="黑体" w:hint="eastAsia"/>
             <w:noProof/>
             <w:szCs w:val="28"/>
@@ -5272,13 +5272,13 @@
     </w:p>
     <w:p>
       <w:pPr>
-        <w:pStyle w:val="30"/>
+        <w:pStyle w:val="31"/>
         <w:tabs>
           <w:tab w:val="right" w:leader="dot" w:pos="8296"/>
         </w:tabs>
         <w:ind w:leftChars="200" w:left="480"/>
         <w:rPr>
-          <w:rStyle w:val="a8"/>
+          <w:rStyle w:val="ab"/>
           <w:rFonts w:ascii="黑体" w:hAnsi="黑体"/>
           <w:noProof/>
         </w:rPr>
@@ -5286,7 +5286,7 @@
       <w:hyperlink w:anchor="_Toc451611621" w:history="1">
         <w:r>
           <w:rPr>
-            <w:rStyle w:val="a8"/>
+            <w:rStyle w:val="ab"/>
             <w:rFonts w:ascii="黑体" w:hAnsi="黑体" w:hint="eastAsia"/>
             <w:noProof/>
             <w:szCs w:val="28"/>
@@ -5352,10 +5352,10 @@
     </w:p>
     <w:p>
       <w:pPr>
-        <w:pStyle w:val="40"/>
+        <w:pStyle w:val="41"/>
         <w:ind w:leftChars="400" w:left="960" w:rightChars="0" w:right="0"/>
         <w:rPr>
-          <w:rStyle w:val="a8"/>
+          <w:rStyle w:val="ab"/>
           <w:rFonts w:ascii="黑体" w:hAnsi="黑体"/>
           <w:noProof/>
           <w:szCs w:val="28"/>
@@ -5364,7 +5364,7 @@
       <w:hyperlink w:anchor="_Toc451611622" w:history="1">
         <w:r>
           <w:rPr>
-            <w:rStyle w:val="a8"/>
+            <w:rStyle w:val="ab"/>
             <w:rFonts w:ascii="黑体" w:hAnsi="黑体"/>
             <w:noProof/>
             <w:szCs w:val="28"/>
@@ -5373,7 +5373,7 @@
         </w:r>
         <w:r>
           <w:rPr>
-            <w:rStyle w:val="a8"/>
+            <w:rStyle w:val="ab"/>
             <w:rFonts w:ascii="黑体" w:hAnsi="黑体" w:hint="eastAsia"/>
             <w:noProof/>
             <w:szCs w:val="28"/>
@@ -5439,10 +5439,10 @@
     </w:p>
     <w:p>
       <w:pPr>
-        <w:pStyle w:val="40"/>
+        <w:pStyle w:val="41"/>
         <w:ind w:leftChars="400" w:left="960" w:rightChars="0" w:right="0"/>
         <w:rPr>
-          <w:rStyle w:val="a8"/>
+          <w:rStyle w:val="ab"/>
           <w:rFonts w:ascii="黑体" w:hAnsi="黑体"/>
           <w:noProof/>
           <w:szCs w:val="28"/>
@@ -5451,7 +5451,7 @@
       <w:hyperlink w:anchor="_Toc451611623" w:history="1">
         <w:r>
           <w:rPr>
-            <w:rStyle w:val="a8"/>
+            <w:rStyle w:val="ab"/>
             <w:rFonts w:ascii="黑体" w:hAnsi="黑体"/>
             <w:noProof/>
             <w:szCs w:val="28"/>
@@ -5460,7 +5460,7 @@
         </w:r>
         <w:r>
           <w:rPr>
-            <w:rStyle w:val="a8"/>
+            <w:rStyle w:val="ab"/>
             <w:rFonts w:ascii="黑体" w:hAnsi="黑体" w:hint="eastAsia"/>
             <w:noProof/>
             <w:szCs w:val="28"/>
@@ -5526,7 +5526,7 @@
     </w:p>
     <w:p>
       <w:pPr>
-        <w:pStyle w:val="10"/>
+        <w:pStyle w:val="11"/>
         <w:rPr>
           <w:rFonts w:asciiTheme="minorHAnsi" w:eastAsiaTheme="minorEastAsia" w:hAnsiTheme="minorHAnsi" w:cstheme="minorBidi"/>
           <w:noProof/>
@@ -5536,7 +5536,7 @@
       <w:hyperlink w:anchor="_Toc451611624" w:history="1">
         <w:r>
           <w:rPr>
-            <w:rStyle w:val="a8"/>
+            <w:rStyle w:val="ab"/>
             <w:rFonts w:ascii="黑体" w:hAnsi="黑体" w:hint="eastAsia"/>
             <w:noProof/>
             <w:szCs w:val="28"/>
@@ -5602,7 +5602,7 @@
     </w:p>
     <w:p>
       <w:pPr>
-        <w:pStyle w:val="10"/>
+        <w:pStyle w:val="11"/>
         <w:rPr>
           <w:rFonts w:asciiTheme="minorHAnsi" w:eastAsiaTheme="minorEastAsia" w:hAnsiTheme="minorHAnsi" w:cstheme="minorBidi"/>
           <w:noProof/>
@@ -5612,7 +5612,7 @@
       <w:hyperlink w:anchor="_Toc451611625" w:history="1">
         <w:r>
           <w:rPr>
-            <w:rStyle w:val="a8"/>
+            <w:rStyle w:val="ab"/>
             <w:rFonts w:ascii="黑体" w:hAnsi="黑体" w:hint="eastAsia"/>
             <w:noProof/>
             <w:szCs w:val="28"/>
@@ -5736,7 +5736,7 @@
     <w:p/>
     <w:p>
       <w:pPr>
-        <w:pStyle w:val="ab"/>
+        <w:pStyle w:val="ae"/>
         <w:tabs>
           <w:tab w:val="right" w:leader="dot" w:pos="8296"/>
         </w:tabs>
@@ -5759,7 +5759,7 @@
       <w:hyperlink w:anchor="_Toc451610702" w:history="1">
         <w:r>
           <w:rPr>
-            <w:rStyle w:val="a8"/>
+            <w:rStyle w:val="ab"/>
             <w:rFonts w:hint="eastAsia"/>
             <w:noProof/>
           </w:rPr>
@@ -5767,14 +5767,14 @@
         </w:r>
         <w:r>
           <w:rPr>
-            <w:rStyle w:val="a8"/>
+            <w:rStyle w:val="ab"/>
             <w:noProof/>
           </w:rPr>
           <w:t>3</w:t>
         </w:r>
         <w:r>
           <w:rPr>
-            <w:rStyle w:val="a8"/>
+            <w:rStyle w:val="ab"/>
             <w:noProof/>
           </w:rPr>
           <w:noBreakHyphen/>
@@ -5782,7 +5782,7 @@
         </w:r>
         <w:r>
           <w:rPr>
-            <w:rStyle w:val="a8"/>
+            <w:rStyle w:val="ab"/>
             <w:rFonts w:hint="eastAsia"/>
             <w:noProof/>
           </w:rPr>
@@ -5861,7 +5861,7 @@
     </w:p>
     <w:p>
       <w:pPr>
-        <w:pStyle w:val="ab"/>
+        <w:pStyle w:val="ae"/>
         <w:tabs>
           <w:tab w:val="right" w:leader="dot" w:pos="8296"/>
         </w:tabs>
@@ -5875,7 +5875,7 @@
       <w:hyperlink w:anchor="_Toc451610703" w:history="1">
         <w:r>
           <w:rPr>
-            <w:rStyle w:val="a8"/>
+            <w:rStyle w:val="ab"/>
             <w:rFonts w:hint="eastAsia"/>
             <w:noProof/>
           </w:rPr>
@@ -5883,14 +5883,14 @@
         </w:r>
         <w:r>
           <w:rPr>
-            <w:rStyle w:val="a8"/>
+            <w:rStyle w:val="ab"/>
             <w:noProof/>
           </w:rPr>
           <w:t>3</w:t>
         </w:r>
         <w:r>
           <w:rPr>
-            <w:rStyle w:val="a8"/>
+            <w:rStyle w:val="ab"/>
             <w:noProof/>
           </w:rPr>
           <w:noBreakHyphen/>
@@ -5898,7 +5898,7 @@
         </w:r>
         <w:r>
           <w:rPr>
-            <w:rStyle w:val="a8"/>
+            <w:rStyle w:val="ab"/>
             <w:rFonts w:hint="eastAsia"/>
             <w:noProof/>
           </w:rPr>
@@ -5977,7 +5977,7 @@
     </w:p>
     <w:p>
       <w:pPr>
-        <w:pStyle w:val="ab"/>
+        <w:pStyle w:val="ae"/>
         <w:tabs>
           <w:tab w:val="right" w:leader="dot" w:pos="8296"/>
         </w:tabs>
@@ -5991,7 +5991,7 @@
       <w:hyperlink w:anchor="_Toc451610704" w:history="1">
         <w:r>
           <w:rPr>
-            <w:rStyle w:val="a8"/>
+            <w:rStyle w:val="ab"/>
             <w:rFonts w:hint="eastAsia"/>
             <w:noProof/>
           </w:rPr>
@@ -5999,14 +5999,14 @@
         </w:r>
         <w:r>
           <w:rPr>
-            <w:rStyle w:val="a8"/>
+            <w:rStyle w:val="ab"/>
             <w:noProof/>
           </w:rPr>
           <w:t>4</w:t>
         </w:r>
         <w:r>
           <w:rPr>
-            <w:rStyle w:val="a8"/>
+            <w:rStyle w:val="ab"/>
             <w:noProof/>
           </w:rPr>
           <w:noBreakHyphen/>
@@ -6014,7 +6014,7 @@
         </w:r>
         <w:r>
           <w:rPr>
-            <w:rStyle w:val="a8"/>
+            <w:rStyle w:val="ab"/>
             <w:rFonts w:hint="eastAsia"/>
             <w:noProof/>
           </w:rPr>
@@ -6093,7 +6093,7 @@
     </w:p>
     <w:p>
       <w:pPr>
-        <w:pStyle w:val="ab"/>
+        <w:pStyle w:val="ae"/>
         <w:tabs>
           <w:tab w:val="right" w:leader="dot" w:pos="8296"/>
         </w:tabs>
@@ -6107,7 +6107,7 @@
       <w:hyperlink w:anchor="_Toc451610705" w:history="1">
         <w:r>
           <w:rPr>
-            <w:rStyle w:val="a8"/>
+            <w:rStyle w:val="ab"/>
             <w:rFonts w:hint="eastAsia"/>
             <w:noProof/>
           </w:rPr>
@@ -6115,14 +6115,14 @@
         </w:r>
         <w:r>
           <w:rPr>
-            <w:rStyle w:val="a8"/>
+            <w:rStyle w:val="ab"/>
             <w:noProof/>
           </w:rPr>
           <w:t>4</w:t>
         </w:r>
         <w:r>
           <w:rPr>
-            <w:rStyle w:val="a8"/>
+            <w:rStyle w:val="ab"/>
             <w:noProof/>
           </w:rPr>
           <w:noBreakHyphen/>
@@ -6130,7 +6130,7 @@
         </w:r>
         <w:r>
           <w:rPr>
-            <w:rStyle w:val="a8"/>
+            <w:rStyle w:val="ab"/>
             <w:rFonts w:hint="eastAsia"/>
             <w:noProof/>
           </w:rPr>
@@ -6209,7 +6209,7 @@
     </w:p>
     <w:p>
       <w:pPr>
-        <w:pStyle w:val="ab"/>
+        <w:pStyle w:val="ae"/>
         <w:tabs>
           <w:tab w:val="right" w:leader="dot" w:pos="8296"/>
         </w:tabs>
@@ -6223,7 +6223,7 @@
       <w:hyperlink w:anchor="_Toc451610706" w:history="1">
         <w:r>
           <w:rPr>
-            <w:rStyle w:val="a8"/>
+            <w:rStyle w:val="ab"/>
             <w:rFonts w:cs="Courier New" w:hint="eastAsia"/>
             <w:noProof/>
           </w:rPr>
@@ -6231,7 +6231,7 @@
         </w:r>
         <w:r>
           <w:rPr>
-            <w:rStyle w:val="a8"/>
+            <w:rStyle w:val="ab"/>
             <w:rFonts w:cs="Courier New"/>
             <w:noProof/>
           </w:rPr>
@@ -6239,7 +6239,7 @@
         </w:r>
         <w:r>
           <w:rPr>
-            <w:rStyle w:val="a8"/>
+            <w:rStyle w:val="ab"/>
             <w:rFonts w:cs="Courier New"/>
             <w:noProof/>
           </w:rPr>
@@ -6248,7 +6248,7 @@
         </w:r>
         <w:r>
           <w:rPr>
-            <w:rStyle w:val="a8"/>
+            <w:rStyle w:val="ab"/>
             <w:rFonts w:cs="Courier New" w:hint="eastAsia"/>
             <w:noProof/>
           </w:rPr>
@@ -6327,7 +6327,7 @@
     </w:p>
     <w:p>
       <w:pPr>
-        <w:pStyle w:val="ab"/>
+        <w:pStyle w:val="ae"/>
         <w:tabs>
           <w:tab w:val="right" w:leader="dot" w:pos="8296"/>
         </w:tabs>
@@ -6341,7 +6341,7 @@
       <w:hyperlink w:anchor="_Toc451610707" w:history="1">
         <w:r>
           <w:rPr>
-            <w:rStyle w:val="a8"/>
+            <w:rStyle w:val="ab"/>
             <w:rFonts w:hint="eastAsia"/>
             <w:noProof/>
           </w:rPr>
@@ -6349,14 +6349,14 @@
         </w:r>
         <w:r>
           <w:rPr>
-            <w:rStyle w:val="a8"/>
+            <w:rStyle w:val="ab"/>
             <w:noProof/>
           </w:rPr>
           <w:t>4</w:t>
         </w:r>
         <w:r>
           <w:rPr>
-            <w:rStyle w:val="a8"/>
+            <w:rStyle w:val="ab"/>
             <w:noProof/>
           </w:rPr>
           <w:noBreakHyphen/>
@@ -6364,7 +6364,7 @@
         </w:r>
         <w:r>
           <w:rPr>
-            <w:rStyle w:val="a8"/>
+            <w:rStyle w:val="ab"/>
             <w:rFonts w:hint="eastAsia"/>
             <w:noProof/>
           </w:rPr>
@@ -6443,7 +6443,7 @@
     </w:p>
     <w:p>
       <w:pPr>
-        <w:pStyle w:val="ab"/>
+        <w:pStyle w:val="ae"/>
         <w:tabs>
           <w:tab w:val="right" w:leader="dot" w:pos="8296"/>
         </w:tabs>
@@ -6457,7 +6457,7 @@
       <w:hyperlink w:anchor="_Toc451610708" w:history="1">
         <w:r>
           <w:rPr>
-            <w:rStyle w:val="a8"/>
+            <w:rStyle w:val="ab"/>
             <w:rFonts w:hint="eastAsia"/>
             <w:noProof/>
           </w:rPr>
@@ -6465,14 +6465,14 @@
         </w:r>
         <w:r>
           <w:rPr>
-            <w:rStyle w:val="a8"/>
+            <w:rStyle w:val="ab"/>
             <w:noProof/>
           </w:rPr>
           <w:t>4</w:t>
         </w:r>
         <w:r>
           <w:rPr>
-            <w:rStyle w:val="a8"/>
+            <w:rStyle w:val="ab"/>
             <w:noProof/>
           </w:rPr>
           <w:noBreakHyphen/>
@@ -6480,7 +6480,7 @@
         </w:r>
         <w:r>
           <w:rPr>
-            <w:rStyle w:val="a8"/>
+            <w:rStyle w:val="ab"/>
             <w:rFonts w:hint="eastAsia"/>
             <w:noProof/>
           </w:rPr>
@@ -6559,7 +6559,7 @@
     </w:p>
     <w:p>
       <w:pPr>
-        <w:pStyle w:val="ab"/>
+        <w:pStyle w:val="ae"/>
         <w:tabs>
           <w:tab w:val="right" w:leader="dot" w:pos="8296"/>
         </w:tabs>
@@ -6573,7 +6573,7 @@
       <w:hyperlink w:anchor="_Toc451610709" w:history="1">
         <w:r>
           <w:rPr>
-            <w:rStyle w:val="a8"/>
+            <w:rStyle w:val="ab"/>
             <w:rFonts w:hint="eastAsia"/>
             <w:noProof/>
           </w:rPr>
@@ -6581,14 +6581,14 @@
         </w:r>
         <w:r>
           <w:rPr>
-            <w:rStyle w:val="a8"/>
+            <w:rStyle w:val="ab"/>
             <w:noProof/>
           </w:rPr>
           <w:t>4</w:t>
         </w:r>
         <w:r>
           <w:rPr>
-            <w:rStyle w:val="a8"/>
+            <w:rStyle w:val="ab"/>
             <w:noProof/>
           </w:rPr>
           <w:noBreakHyphen/>
@@ -6596,7 +6596,7 @@
         </w:r>
         <w:r>
           <w:rPr>
-            <w:rStyle w:val="a8"/>
+            <w:rStyle w:val="ab"/>
             <w:rFonts w:hint="eastAsia"/>
             <w:noProof/>
           </w:rPr>
@@ -6675,7 +6675,7 @@
     </w:p>
     <w:p>
       <w:pPr>
-        <w:pStyle w:val="ab"/>
+        <w:pStyle w:val="ae"/>
         <w:tabs>
           <w:tab w:val="right" w:leader="dot" w:pos="8296"/>
         </w:tabs>
@@ -6689,7 +6689,7 @@
       <w:hyperlink w:anchor="_Toc451610710" w:history="1">
         <w:r>
           <w:rPr>
-            <w:rStyle w:val="a8"/>
+            <w:rStyle w:val="ab"/>
             <w:rFonts w:hint="eastAsia"/>
             <w:noProof/>
           </w:rPr>
@@ -6697,14 +6697,14 @@
         </w:r>
         <w:r>
           <w:rPr>
-            <w:rStyle w:val="a8"/>
+            <w:rStyle w:val="ab"/>
             <w:noProof/>
           </w:rPr>
           <w:t>4</w:t>
         </w:r>
         <w:r>
           <w:rPr>
-            <w:rStyle w:val="a8"/>
+            <w:rStyle w:val="ab"/>
             <w:noProof/>
           </w:rPr>
           <w:noBreakHyphen/>
@@ -6712,7 +6712,7 @@
         </w:r>
         <w:r>
           <w:rPr>
-            <w:rStyle w:val="a8"/>
+            <w:rStyle w:val="ab"/>
             <w:rFonts w:hint="eastAsia"/>
             <w:noProof/>
           </w:rPr>
@@ -6791,7 +6791,7 @@
     </w:p>
     <w:p>
       <w:pPr>
-        <w:pStyle w:val="ab"/>
+        <w:pStyle w:val="ae"/>
         <w:tabs>
           <w:tab w:val="right" w:leader="dot" w:pos="8296"/>
         </w:tabs>
@@ -6805,7 +6805,7 @@
       <w:hyperlink w:anchor="_Toc451610711" w:history="1">
         <w:r>
           <w:rPr>
-            <w:rStyle w:val="a8"/>
+            <w:rStyle w:val="ab"/>
             <w:rFonts w:hint="eastAsia"/>
             <w:noProof/>
           </w:rPr>
@@ -6813,14 +6813,14 @@
         </w:r>
         <w:r>
           <w:rPr>
-            <w:rStyle w:val="a8"/>
+            <w:rStyle w:val="ab"/>
             <w:noProof/>
           </w:rPr>
           <w:t>4</w:t>
         </w:r>
         <w:r>
           <w:rPr>
-            <w:rStyle w:val="a8"/>
+            <w:rStyle w:val="ab"/>
             <w:noProof/>
           </w:rPr>
           <w:noBreakHyphen/>
@@ -6828,7 +6828,7 @@
         </w:r>
         <w:r>
           <w:rPr>
-            <w:rStyle w:val="a8"/>
+            <w:rStyle w:val="ab"/>
             <w:rFonts w:hint="eastAsia"/>
             <w:noProof/>
           </w:rPr>
@@ -6907,7 +6907,7 @@
     </w:p>
     <w:p>
       <w:pPr>
-        <w:pStyle w:val="ab"/>
+        <w:pStyle w:val="ae"/>
         <w:tabs>
           <w:tab w:val="right" w:leader="dot" w:pos="8296"/>
         </w:tabs>
@@ -6921,7 +6921,7 @@
       <w:hyperlink w:anchor="_Toc451610712" w:history="1">
         <w:r>
           <w:rPr>
-            <w:rStyle w:val="a8"/>
+            <w:rStyle w:val="ab"/>
             <w:rFonts w:hint="eastAsia"/>
             <w:noProof/>
           </w:rPr>
@@ -6929,14 +6929,14 @@
         </w:r>
         <w:r>
           <w:rPr>
-            <w:rStyle w:val="a8"/>
+            <w:rStyle w:val="ab"/>
             <w:noProof/>
           </w:rPr>
           <w:t>4</w:t>
         </w:r>
         <w:r>
           <w:rPr>
-            <w:rStyle w:val="a8"/>
+            <w:rStyle w:val="ab"/>
             <w:noProof/>
           </w:rPr>
           <w:noBreakHyphen/>
@@ -6944,7 +6944,7 @@
         </w:r>
         <w:r>
           <w:rPr>
-            <w:rStyle w:val="a8"/>
+            <w:rStyle w:val="ab"/>
             <w:rFonts w:hint="eastAsia"/>
             <w:noProof/>
           </w:rPr>
@@ -7023,7 +7023,7 @@
     </w:p>
     <w:p>
       <w:pPr>
-        <w:pStyle w:val="ab"/>
+        <w:pStyle w:val="ae"/>
         <w:tabs>
           <w:tab w:val="right" w:leader="dot" w:pos="8296"/>
         </w:tabs>
@@ -7037,7 +7037,7 @@
       <w:hyperlink w:anchor="_Toc451610713" w:history="1">
         <w:r>
           <w:rPr>
-            <w:rStyle w:val="a8"/>
+            <w:rStyle w:val="ab"/>
             <w:rFonts w:hint="eastAsia"/>
             <w:noProof/>
           </w:rPr>
@@ -7045,14 +7045,14 @@
         </w:r>
         <w:r>
           <w:rPr>
-            <w:rStyle w:val="a8"/>
+            <w:rStyle w:val="ab"/>
             <w:noProof/>
           </w:rPr>
           <w:t>4</w:t>
         </w:r>
         <w:r>
           <w:rPr>
-            <w:rStyle w:val="a8"/>
+            <w:rStyle w:val="ab"/>
             <w:noProof/>
           </w:rPr>
           <w:noBreakHyphen/>
@@ -7060,7 +7060,7 @@
         </w:r>
         <w:r>
           <w:rPr>
-            <w:rStyle w:val="a8"/>
+            <w:rStyle w:val="ab"/>
             <w:rFonts w:hint="eastAsia"/>
             <w:noProof/>
           </w:rPr>
@@ -7139,7 +7139,7 @@
     </w:p>
     <w:p>
       <w:pPr>
-        <w:pStyle w:val="ab"/>
+        <w:pStyle w:val="ae"/>
         <w:tabs>
           <w:tab w:val="right" w:leader="dot" w:pos="8296"/>
         </w:tabs>
@@ -7153,7 +7153,7 @@
       <w:hyperlink w:anchor="_Toc451610714" w:history="1">
         <w:r>
           <w:rPr>
-            <w:rStyle w:val="a8"/>
+            <w:rStyle w:val="ab"/>
             <w:rFonts w:hint="eastAsia"/>
             <w:noProof/>
           </w:rPr>
@@ -7161,14 +7161,14 @@
         </w:r>
         <w:r>
           <w:rPr>
-            <w:rStyle w:val="a8"/>
+            <w:rStyle w:val="ab"/>
             <w:noProof/>
           </w:rPr>
           <w:t>4</w:t>
         </w:r>
         <w:r>
           <w:rPr>
-            <w:rStyle w:val="a8"/>
+            <w:rStyle w:val="ab"/>
             <w:noProof/>
           </w:rPr>
           <w:noBreakHyphen/>
@@ -7176,7 +7176,7 @@
         </w:r>
         <w:r>
           <w:rPr>
-            <w:rStyle w:val="a8"/>
+            <w:rStyle w:val="ab"/>
             <w:rFonts w:hint="eastAsia"/>
             <w:noProof/>
           </w:rPr>
@@ -7255,7 +7255,7 @@
     </w:p>
     <w:p>
       <w:pPr>
-        <w:pStyle w:val="ab"/>
+        <w:pStyle w:val="ae"/>
         <w:tabs>
           <w:tab w:val="right" w:leader="dot" w:pos="8296"/>
         </w:tabs>
@@ -7269,7 +7269,7 @@
       <w:hyperlink w:anchor="_Toc451610715" w:history="1">
         <w:r>
           <w:rPr>
-            <w:rStyle w:val="a8"/>
+            <w:rStyle w:val="ab"/>
             <w:rFonts w:cs="Courier New" w:hint="eastAsia"/>
             <w:noProof/>
           </w:rPr>
@@ -7277,7 +7277,7 @@
         </w:r>
         <w:r>
           <w:rPr>
-            <w:rStyle w:val="a8"/>
+            <w:rStyle w:val="ab"/>
             <w:rFonts w:cs="Courier New"/>
             <w:noProof/>
           </w:rPr>
@@ -7285,7 +7285,7 @@
         </w:r>
         <w:r>
           <w:rPr>
-            <w:rStyle w:val="a8"/>
+            <w:rStyle w:val="ab"/>
             <w:rFonts w:cs="Courier New"/>
             <w:noProof/>
           </w:rPr>
@@ -7294,7 +7294,7 @@
         </w:r>
         <w:r>
           <w:rPr>
-            <w:rStyle w:val="a8"/>
+            <w:rStyle w:val="ab"/>
             <w:rFonts w:cs="Courier New" w:hint="eastAsia"/>
             <w:noProof/>
           </w:rPr>
@@ -7428,7 +7428,7 @@
     <w:p/>
     <w:p>
       <w:pPr>
-        <w:pStyle w:val="ab"/>
+        <w:pStyle w:val="ae"/>
         <w:tabs>
           <w:tab w:val="right" w:leader="dot" w:pos="8296"/>
         </w:tabs>
@@ -7451,7 +7451,7 @@
       <w:hyperlink w:anchor="_Toc451610790" w:history="1">
         <w:r>
           <w:rPr>
-            <w:rStyle w:val="a8"/>
+            <w:rStyle w:val="ab"/>
             <w:rFonts w:hint="eastAsia"/>
             <w:noProof/>
           </w:rPr>
@@ -7459,14 +7459,14 @@
         </w:r>
         <w:r>
           <w:rPr>
-            <w:rStyle w:val="a8"/>
+            <w:rStyle w:val="ab"/>
             <w:noProof/>
           </w:rPr>
           <w:t>3</w:t>
         </w:r>
         <w:r>
           <w:rPr>
-            <w:rStyle w:val="a8"/>
+            <w:rStyle w:val="ab"/>
             <w:noProof/>
           </w:rPr>
           <w:noBreakHyphen/>
@@ -7474,7 +7474,7 @@
         </w:r>
         <w:r>
           <w:rPr>
-            <w:rStyle w:val="a8"/>
+            <w:rStyle w:val="ab"/>
             <w:rFonts w:hint="eastAsia"/>
             <w:noProof/>
           </w:rPr>
@@ -7553,7 +7553,7 @@
     </w:p>
     <w:p>
       <w:pPr>
-        <w:pStyle w:val="ab"/>
+        <w:pStyle w:val="ae"/>
         <w:tabs>
           <w:tab w:val="right" w:leader="dot" w:pos="8296"/>
         </w:tabs>
@@ -7567,7 +7567,7 @@
       <w:hyperlink w:anchor="_Toc451610791" w:history="1">
         <w:r>
           <w:rPr>
-            <w:rStyle w:val="a8"/>
+            <w:rStyle w:val="ab"/>
             <w:rFonts w:hint="eastAsia"/>
             <w:noProof/>
           </w:rPr>
@@ -7575,14 +7575,14 @@
         </w:r>
         <w:r>
           <w:rPr>
-            <w:rStyle w:val="a8"/>
+            <w:rStyle w:val="ab"/>
             <w:noProof/>
           </w:rPr>
           <w:t>3</w:t>
         </w:r>
         <w:r>
           <w:rPr>
-            <w:rStyle w:val="a8"/>
+            <w:rStyle w:val="ab"/>
             <w:noProof/>
           </w:rPr>
           <w:noBreakHyphen/>
@@ -7590,7 +7590,7 @@
         </w:r>
         <w:r>
           <w:rPr>
-            <w:rStyle w:val="a8"/>
+            <w:rStyle w:val="ab"/>
             <w:rFonts w:hint="eastAsia"/>
             <w:noProof/>
           </w:rPr>
@@ -7669,7 +7669,7 @@
     </w:p>
     <w:p>
       <w:pPr>
-        <w:pStyle w:val="ab"/>
+        <w:pStyle w:val="ae"/>
         <w:tabs>
           <w:tab w:val="right" w:leader="dot" w:pos="8296"/>
         </w:tabs>
@@ -7683,7 +7683,7 @@
       <w:hyperlink w:anchor="_Toc451610792" w:history="1">
         <w:r>
           <w:rPr>
-            <w:rStyle w:val="a8"/>
+            <w:rStyle w:val="ab"/>
             <w:rFonts w:hint="eastAsia"/>
             <w:noProof/>
           </w:rPr>
@@ -7691,14 +7691,14 @@
         </w:r>
         <w:r>
           <w:rPr>
-            <w:rStyle w:val="a8"/>
+            <w:rStyle w:val="ab"/>
             <w:noProof/>
           </w:rPr>
           <w:t>3</w:t>
         </w:r>
         <w:r>
           <w:rPr>
-            <w:rStyle w:val="a8"/>
+            <w:rStyle w:val="ab"/>
             <w:noProof/>
           </w:rPr>
           <w:noBreakHyphen/>
@@ -7706,7 +7706,7 @@
         </w:r>
         <w:r>
           <w:rPr>
-            <w:rStyle w:val="a8"/>
+            <w:rStyle w:val="ab"/>
             <w:rFonts w:hint="eastAsia"/>
             <w:noProof/>
           </w:rPr>
@@ -7785,7 +7785,7 @@
     </w:p>
     <w:p>
       <w:pPr>
-        <w:pStyle w:val="ab"/>
+        <w:pStyle w:val="ae"/>
         <w:tabs>
           <w:tab w:val="right" w:leader="dot" w:pos="8296"/>
         </w:tabs>
@@ -7799,7 +7799,7 @@
       <w:hyperlink w:anchor="_Toc451610793" w:history="1">
         <w:r>
           <w:rPr>
-            <w:rStyle w:val="a8"/>
+            <w:rStyle w:val="ab"/>
             <w:rFonts w:hint="eastAsia"/>
             <w:noProof/>
           </w:rPr>
@@ -7807,14 +7807,14 @@
         </w:r>
         <w:r>
           <w:rPr>
-            <w:rStyle w:val="a8"/>
+            <w:rStyle w:val="ab"/>
             <w:noProof/>
           </w:rPr>
           <w:t>3</w:t>
         </w:r>
         <w:r>
           <w:rPr>
-            <w:rStyle w:val="a8"/>
+            <w:rStyle w:val="ab"/>
             <w:noProof/>
           </w:rPr>
           <w:noBreakHyphen/>
@@ -7822,7 +7822,7 @@
         </w:r>
         <w:r>
           <w:rPr>
-            <w:rStyle w:val="a8"/>
+            <w:rStyle w:val="ab"/>
             <w:rFonts w:hint="eastAsia"/>
             <w:noProof/>
           </w:rPr>
@@ -7901,7 +7901,7 @@
     </w:p>
     <w:p>
       <w:pPr>
-        <w:pStyle w:val="ab"/>
+        <w:pStyle w:val="ae"/>
         <w:tabs>
           <w:tab w:val="right" w:leader="dot" w:pos="8296"/>
         </w:tabs>
@@ -7915,7 +7915,7 @@
       <w:hyperlink w:anchor="_Toc451610794" w:history="1">
         <w:r>
           <w:rPr>
-            <w:rStyle w:val="a8"/>
+            <w:rStyle w:val="ab"/>
             <w:rFonts w:hint="eastAsia"/>
             <w:noProof/>
           </w:rPr>
@@ -7923,14 +7923,14 @@
         </w:r>
         <w:r>
           <w:rPr>
-            <w:rStyle w:val="a8"/>
+            <w:rStyle w:val="ab"/>
             <w:noProof/>
           </w:rPr>
           <w:t>3</w:t>
         </w:r>
         <w:r>
           <w:rPr>
-            <w:rStyle w:val="a8"/>
+            <w:rStyle w:val="ab"/>
             <w:noProof/>
           </w:rPr>
           <w:noBreakHyphen/>
@@ -7938,7 +7938,7 @@
         </w:r>
         <w:r>
           <w:rPr>
-            <w:rStyle w:val="a8"/>
+            <w:rStyle w:val="ab"/>
             <w:rFonts w:hint="eastAsia"/>
             <w:noProof/>
           </w:rPr>
@@ -8017,7 +8017,7 @@
     </w:p>
     <w:p>
       <w:pPr>
-        <w:pStyle w:val="ab"/>
+        <w:pStyle w:val="ae"/>
         <w:tabs>
           <w:tab w:val="right" w:leader="dot" w:pos="8296"/>
         </w:tabs>
@@ -8031,7 +8031,7 @@
       <w:hyperlink w:anchor="_Toc451610795" w:history="1">
         <w:r>
           <w:rPr>
-            <w:rStyle w:val="a8"/>
+            <w:rStyle w:val="ab"/>
             <w:rFonts w:hint="eastAsia"/>
             <w:noProof/>
           </w:rPr>
@@ -8039,14 +8039,14 @@
         </w:r>
         <w:r>
           <w:rPr>
-            <w:rStyle w:val="a8"/>
+            <w:rStyle w:val="ab"/>
             <w:noProof/>
           </w:rPr>
           <w:t>3</w:t>
         </w:r>
         <w:r>
           <w:rPr>
-            <w:rStyle w:val="a8"/>
+            <w:rStyle w:val="ab"/>
             <w:noProof/>
           </w:rPr>
           <w:noBreakHyphen/>
@@ -8054,7 +8054,7 @@
         </w:r>
         <w:r>
           <w:rPr>
-            <w:rStyle w:val="a8"/>
+            <w:rStyle w:val="ab"/>
             <w:rFonts w:hint="eastAsia"/>
             <w:noProof/>
           </w:rPr>
@@ -8133,7 +8133,7 @@
     </w:p>
     <w:p>
       <w:pPr>
-        <w:pStyle w:val="ab"/>
+        <w:pStyle w:val="ae"/>
         <w:tabs>
           <w:tab w:val="right" w:leader="dot" w:pos="8296"/>
         </w:tabs>
@@ -8147,7 +8147,7 @@
       <w:hyperlink w:anchor="_Toc451610796" w:history="1">
         <w:r>
           <w:rPr>
-            <w:rStyle w:val="a8"/>
+            <w:rStyle w:val="ab"/>
             <w:rFonts w:hint="eastAsia"/>
             <w:noProof/>
           </w:rPr>
@@ -8155,14 +8155,14 @@
         </w:r>
         <w:r>
           <w:rPr>
-            <w:rStyle w:val="a8"/>
+            <w:rStyle w:val="ab"/>
             <w:noProof/>
           </w:rPr>
           <w:t>4</w:t>
         </w:r>
         <w:r>
           <w:rPr>
-            <w:rStyle w:val="a8"/>
+            <w:rStyle w:val="ab"/>
             <w:noProof/>
           </w:rPr>
           <w:noBreakHyphen/>
@@ -8170,7 +8170,7 @@
         </w:r>
         <w:r>
           <w:rPr>
-            <w:rStyle w:val="a8"/>
+            <w:rStyle w:val="ab"/>
             <w:rFonts w:hint="eastAsia"/>
             <w:noProof/>
           </w:rPr>
@@ -8251,7 +8251,7 @@
       <w:pPr>
         <w:snapToGrid w:val="0"/>
         <w:rPr>
-          <w:rFonts w:eastAsia="Yu Mincho" w:hint="eastAsia"/>
+          <w:rFonts w:eastAsia="Yu Mincho"/>
           <w:lang w:eastAsia="ja-JP"/>
         </w:rPr>
       </w:pPr>
@@ -8328,7 +8328,6 @@
           <w:numId w:val="28"/>
         </w:numPr>
         <w:rPr>
-          <w:rFonts w:hint="eastAsia"/>
           <w:vanish/>
         </w:rPr>
       </w:pPr>
@@ -8394,7 +8393,13 @@
         <w:rPr>
           <w:rFonts w:ascii="Times New Roman" w:hAnsi="Times New Roman" w:hint="eastAsia"/>
         </w:rPr>
-        <w:t>社会与经济的全面发展，我国居民对健康生活的关注程度逐步提高。以南京市居民为例，平日参加体育锻炼的居民已对体育锻炼强身健体、消除疲劳、放松心情等功能产生了充分的认可。</w:t>
+        <w:t>社会与经济的全面发展，我国居民对健康生活的关注程度逐步提高。以南京市居民为例，平日参加体育锻炼的居民</w:t>
+      </w:r>
+      <w:r>
+        <w:rPr>
+          <w:rFonts w:ascii="Times New Roman" w:hAnsi="Times New Roman" w:hint="eastAsia"/>
+        </w:rPr>
+        <w:t>已对体育锻炼强身健体、消除疲劳、放松心情等功能产生了充分的认可</w:t>
       </w:r>
       <w:r>
         <w:rPr>
@@ -8456,7 +8461,13 @@
         <w:rPr>
           <w:rFonts w:ascii="Times New Roman" w:hAnsi="Times New Roman" w:hint="eastAsia"/>
         </w:rPr>
-        <w:t>可以预见，今后将有越来越多的居民参与到体育锻炼中来</w:t>
+        <w:t>。可</w:t>
+      </w:r>
+      <w:r>
+        <w:rPr>
+          <w:rFonts w:ascii="Times New Roman" w:hAnsi="Times New Roman" w:hint="eastAsia"/>
+        </w:rPr>
+        <w:t>以预见，今后将有越来越多的居民参与到体育锻炼中来</w:t>
       </w:r>
       <w:r>
         <w:rPr>
@@ -8833,7 +8844,7 @@
         <w:rPr>
           <w:rFonts w:hint="eastAsia"/>
         </w:rPr>
-        <w:t>如果将这些条件进行适当的组合逻辑判定，对用户跌倒动作与其它状态各种活动的分辨准确度可以达到100%。</w:t>
+        <w:t>如果将这些条件进行适当的组合逻辑判定，对用户跌倒动作与其它状态各种活动的分辨准确度可以达到100%</w:t>
       </w:r>
       <w:r>
         <w:rPr>
@@ -8889,7 +8900,13 @@
         <w:rPr>
           <w:rFonts w:hint="eastAsia"/>
         </w:rPr>
-        <w:t>再如计步算法，通过对人体运动过程中加速度变化加以</w:t>
+        <w:t>。再</w:t>
+      </w:r>
+      <w:r>
+        <w:rPr>
+          <w:rFonts w:hint="eastAsia"/>
+        </w:rPr>
+        <w:t>如计步算法，通过对人体运动过程中加速度变化加以</w:t>
       </w:r>
       <w:r>
         <w:rPr>
@@ -8907,7 +8924,7 @@
         <w:rPr>
           <w:rFonts w:hint="eastAsia"/>
         </w:rPr>
-        <w:t>分析与处理，计步的精确度完全可以达到令人满意的程度，实现精确计步。</w:t>
+        <w:t>分析与处理，计步的精确度完全可以达到令人满意的程度，实现精确计步</w:t>
       </w:r>
       <w:r>
         <w:rPr>
@@ -8964,6 +8981,12 @@
           <w:vertAlign w:val="superscript"/>
         </w:rPr>
         <w:fldChar w:fldCharType="end"/>
+      </w:r>
+      <w:r>
+        <w:rPr>
+          <w:rFonts w:hint="eastAsia"/>
+        </w:rPr>
+        <w:t>。</w:t>
       </w:r>
     </w:p>
     <w:p>
@@ -9028,7 +9051,7 @@
         <w:rPr>
           <w:rFonts w:hint="eastAsia"/>
         </w:rPr>
-        <w:t>中国信息通信研究院发布的《可穿戴设备研究报告》显示，2015年，中国智能可穿戴设备市场规模为125.8亿元，增速高达471.8%。</w:t>
+        <w:t>中国信息通信研究院发布的《可穿戴设备研究报告》显示，2015年，中国智能可穿戴设备市场规模为125.8亿元，增速高达471.8%</w:t>
       </w:r>
       <w:r>
         <w:rPr>
@@ -9090,7 +9113,13 @@
         <w:rPr>
           <w:rFonts w:hint="eastAsia"/>
         </w:rPr>
-        <w:t>基于前文所述技术支撑，未来几年内，可穿戴设备的市场规模仍然能够保持相当的增速。</w:t>
+        <w:t>。基于</w:t>
+      </w:r>
+      <w:r>
+        <w:rPr>
+          <w:rFonts w:hint="eastAsia"/>
+        </w:rPr>
+        <w:t>前文所述技术支撑，未来几年内，可穿戴设备的市场规模仍然能够保持相当的增速。</w:t>
       </w:r>
     </w:p>
     <w:p>
@@ -9119,7 +9148,7 @@
         <w:rPr>
           <w:rFonts w:hint="eastAsia"/>
         </w:rPr>
-        <w:t>和Jawbone up相继发布，可穿戴式运动产品的热潮迅速被掀起。各互联网行业、体育行业公司以及各家创业公司，都将目光投向这个领域，试图在这一领域挖掘更大的商机。</w:t>
+        <w:t>和Jawbone up相继发布，可穿戴式运动产品的热潮迅速被掀起。各互联网行业、体育行业公司以及各家创业公司，都将目光投向这个领域，试图在这一领域挖掘更大的商机</w:t>
       </w:r>
       <w:r>
         <w:rPr>
@@ -9181,7 +9210,13 @@
         <w:rPr>
           <w:rFonts w:hint="eastAsia"/>
         </w:rPr>
-        <w:t>在数年前，智能手环的售价整体较高，产品定位中高端用户。但2014年8月16日，小米手</w:t>
+        <w:t>。在</w:t>
+      </w:r>
+      <w:r>
+        <w:rPr>
+          <w:rFonts w:hint="eastAsia"/>
+        </w:rPr>
+        <w:t>数年前，智能手环的售价整体较高，产品定位中高端用户。但2014年8月16日，小米手</w:t>
       </w:r>
       <w:proofErr w:type="gramStart"/>
       <w:r>
@@ -9267,8 +9302,14 @@
         <w:rPr>
           <w:rFonts w:hint="eastAsia"/>
         </w:rPr>
+        <w:t>能</w:t>
+      </w:r>
+      <w:r>
+        <w:rPr>
+          <w:rFonts w:hint="eastAsia"/>
+        </w:rPr>
         <w:lastRenderedPageBreak/>
-        <w:t>能基本都与其它类型的产品产生</w:t>
+        <w:t>基本都与其它类型的产品产生</w:t>
       </w:r>
       <w:r>
         <w:rPr>
@@ -9361,7 +9402,7 @@
         <w:rPr>
           <w:rFonts w:hint="eastAsia"/>
         </w:rPr>
-        <w:t>因此，除了核心技术上的突破，更需要尽快构建完整的生态系统，满足消费者的切实需求。</w:t>
+        <w:t>因此，除了核心技术上的突破，更需要尽快构建完整的生态系统，满足消费者的切实需求</w:t>
       </w:r>
       <w:r>
         <w:rPr>
@@ -9423,7 +9464,13 @@
         <w:rPr>
           <w:rFonts w:hint="eastAsia"/>
         </w:rPr>
-        <w:t>因此，构建一个运动数据分析平台是十分必要并迫切的。</w:t>
+        <w:t>。因此</w:t>
+      </w:r>
+      <w:r>
+        <w:rPr>
+          <w:rFonts w:hint="eastAsia"/>
+        </w:rPr>
+        <w:t>，构建一个运动数据分析平台是十分必要并迫切的。</w:t>
       </w:r>
     </w:p>
     <w:p>
@@ -9550,24 +9597,18 @@
         <w:rPr>
           <w:rFonts w:hint="eastAsia"/>
         </w:rPr>
-        <w:t>的对比以及最终的选择结果以及手环原型子系统的详细设计结果与其内部嵌入式软件关键机制的细节实现。其中，数据分析的各项算法不是本文的主</w:t>
-      </w:r>
+        <w:t>的对比以及最终的选择结果以及手环原型子系统的详细设计结果与其内部嵌入式软件关键机制的细节实现。其中，数据分析的各项算法不是本文的主要内容，届时将不会详细展开详述。</w:t>
+      </w:r>
+    </w:p>
+    <w:p>
+      <w:pPr>
+        <w:ind w:firstLineChars="200" w:firstLine="480"/>
+      </w:pPr>
       <w:r>
         <w:rPr>
           <w:rFonts w:hint="eastAsia"/>
         </w:rPr>
         <w:lastRenderedPageBreak/>
-        <w:t>要内容，届时将不会详细展开详述。</w:t>
-      </w:r>
-    </w:p>
-    <w:p>
-      <w:pPr>
-        <w:ind w:firstLineChars="200" w:firstLine="480"/>
-      </w:pPr>
-      <w:r>
-        <w:rPr>
-          <w:rFonts w:hint="eastAsia"/>
-        </w:rPr>
         <w:t>第五</w:t>
       </w:r>
       <w:r>
@@ -9621,7 +9662,6 @@
           <w:numId w:val="28"/>
         </w:numPr>
         <w:rPr>
-          <w:rFonts w:hint="eastAsia"/>
           <w:vanish/>
         </w:rPr>
       </w:pPr>
@@ -9745,7 +9785,7 @@
         <w:rPr>
           <w:rFonts w:hint="eastAsia"/>
         </w:rPr>
-        <w:t>加工和精密机械加工技术制作的，包括微传感器、微执行器、微能源等微机械基本部分以及高性能的电子集成线路组成的微机电器件与装置。</w:t>
+        <w:t>加工和精密机械加工技术制作的，包括微传感器、微执行器、微能源等微机械基本部分以及高性能的电子集成线路组成的微机电器件与装置</w:t>
       </w:r>
       <w:r>
         <w:rPr>
@@ -9807,7 +9847,13 @@
         <w:rPr>
           <w:rFonts w:hint="eastAsia"/>
         </w:rPr>
-        <w:t>构建一个MEMS</w:t>
+        <w:t>。构建</w:t>
+      </w:r>
+      <w:r>
+        <w:rPr>
+          <w:rFonts w:hint="eastAsia"/>
+        </w:rPr>
+        <w:t>一个MEMS</w:t>
       </w:r>
       <w:r>
         <w:rPr>
@@ -9825,7 +9871,7 @@
         <w:rPr>
           <w:rFonts w:hint="eastAsia"/>
         </w:rPr>
-        <w:t>MEMS可以被大批量地制造。</w:t>
+        <w:t>MEMS可以被大批量地制造</w:t>
       </w:r>
       <w:r>
         <w:rPr>
@@ -9883,6 +9929,12 @@
         </w:rPr>
         <w:fldChar w:fldCharType="end"/>
       </w:r>
+      <w:r>
+        <w:rPr>
+          <w:rFonts w:hint="eastAsia"/>
+        </w:rPr>
+        <w:t>。</w:t>
+      </w:r>
     </w:p>
     <w:p>
       <w:pPr>
@@ -9898,7 +9950,7 @@
         <w:rPr>
           <w:rFonts w:hint="eastAsia"/>
         </w:rPr>
-        <w:t>传统的传感器技术与MEMS结合之后，智能化水平得到了有效提高，并同时具备了小体积、低重量、低能耗、高性能、低成本的特点，便于集成化和多功能化。</w:t>
+        <w:t>传统的传感器技术与MEMS结合之后，智能化水平得到了有效提高，并同时具备了小体积、低重量、低能耗、高性能、低成本的特点，便于集成化和多功能化</w:t>
       </w:r>
       <w:r>
         <w:rPr>
@@ -9955,6 +10007,12 @@
           <w:vertAlign w:val="superscript"/>
         </w:rPr>
         <w:fldChar w:fldCharType="end"/>
+      </w:r>
+      <w:r>
+        <w:rPr>
+          <w:rFonts w:hint="eastAsia"/>
+        </w:rPr>
+        <w:t>。</w:t>
       </w:r>
     </w:p>
     <w:p>
@@ -10031,7 +10089,7 @@
       </w:r>
       <w:r>
         <w:rPr>
-          <w:rStyle w:val="a7"/>
+          <w:rStyle w:val="aa"/>
         </w:rPr>
         <w:footnoteReference w:id="1"/>
       </w:r>
@@ -10145,7 +10203,7 @@
         <w:rPr>
           <w:rFonts w:hint="eastAsia"/>
         </w:rPr>
-        <w:t>完全开源，代码可以由开发者任意更改。</w:t>
+        <w:t>完全开源，代码可以由开发者任意更改</w:t>
       </w:r>
       <w:r>
         <w:rPr>
@@ -10207,7 +10265,13 @@
         <w:rPr>
           <w:rFonts w:hint="eastAsia"/>
         </w:rPr>
-        <w:t>值得注意的是，虽然</w:t>
+        <w:t>。值</w:t>
+      </w:r>
+      <w:r>
+        <w:rPr>
+          <w:rFonts w:hint="eastAsia"/>
+        </w:rPr>
+        <w:t>得注意的是，虽然</w:t>
       </w:r>
       <w:proofErr w:type="spellStart"/>
       <w:r>
@@ -10276,7 +10340,7 @@
       <w:pPr>
         <w:ind w:firstLineChars="200" w:firstLine="480"/>
         <w:rPr>
-          <w:rFonts w:eastAsiaTheme="minorEastAsia" w:hint="eastAsia"/>
+          <w:rFonts w:eastAsiaTheme="minorEastAsia"/>
         </w:rPr>
       </w:pPr>
       <w:proofErr w:type="spellStart"/>
@@ -10474,7 +10538,7 @@
         <w:rPr>
           <w:rFonts w:hint="eastAsia"/>
         </w:rPr>
-        <w:t>。从硬件的本质上讲，大部分型号的Arduino都只是一只AVR单片机加上必要的外围电路，因此成本极其低廉。使用Arduino作为产品开发的平台具备显而易见的优势，包括其跨平台开发的特性、简单清晰的开发过程、从软件代码到硬件设计全面而充分的开放性以及来自社区与第三方的广泛支持等。</w:t>
+        <w:t>。从硬件的本质上讲，大部分型号的Arduino都只是一只AVR单片机加上必要的外围电路，因此成本极其低廉。使用Arduino作为产品开发的平台具备显而易见的优势，包括其跨平台开发的特性、简单清晰的开发过程、从软件代码到硬件设计全面而充分的开放性以及来自社区与第三方的广泛支持等</w:t>
       </w:r>
       <w:r>
         <w:rPr>
@@ -10532,6 +10596,12 @@
         </w:rPr>
         <w:fldChar w:fldCharType="end"/>
       </w:r>
+      <w:r>
+        <w:rPr>
+          <w:rFonts w:hint="eastAsia"/>
+        </w:rPr>
+        <w:t>。</w:t>
+      </w:r>
     </w:p>
     <w:p>
       <w:pPr>
@@ -10569,7 +10639,7 @@
       </w:r>
       <w:r>
         <w:rPr>
-          <w:rStyle w:val="a7"/>
+          <w:rStyle w:val="aa"/>
         </w:rPr>
         <w:footnoteReference w:id="2"/>
       </w:r>
@@ -10593,7 +10663,7 @@
       </w:r>
       <w:r>
         <w:rPr>
-          <w:rStyle w:val="a7"/>
+          <w:rStyle w:val="aa"/>
         </w:rPr>
         <w:footnoteReference w:id="3"/>
       </w:r>
@@ -10837,7 +10907,7 @@
         <w:rPr>
           <w:rFonts w:hint="eastAsia"/>
         </w:rPr>
-        <w:t>设备与物联网设备的原型与应用得以更加快速、简单地被构建出来。</w:t>
+        <w:t>设备与物联网设备的原型与应用得以更加快速、简单地被构建出来</w:t>
       </w:r>
       <w:r>
         <w:rPr>
@@ -10895,6 +10965,12 @@
         </w:rPr>
         <w:fldChar w:fldCharType="end"/>
       </w:r>
+      <w:r>
+        <w:rPr>
+          <w:rFonts w:hint="eastAsia"/>
+        </w:rPr>
+        <w:t>。</w:t>
+      </w:r>
     </w:p>
     <w:p>
       <w:pPr>
@@ -10935,7 +11011,7 @@
         <w:rPr>
           <w:rFonts w:hint="eastAsia"/>
         </w:rPr>
-        <w:t xml:space="preserve"> ONE上运行；但是处理器的变化也对其兼容性造成了影响与限制，如I/O引脚的驱动电流过小、引脚操作电压与Arduino Uno不同等等。</w:t>
+        <w:t xml:space="preserve"> ONE上运行；但是处理器的变化也对其兼容性造成了影响与限制，如I/O引脚的驱动电流过小、引脚操作电压与Arduino Uno不同等等</w:t>
       </w:r>
       <w:r>
         <w:rPr>
@@ -10992,6 +11068,12 @@
           <w:vertAlign w:val="superscript"/>
         </w:rPr>
         <w:fldChar w:fldCharType="end"/>
+      </w:r>
+      <w:r>
+        <w:rPr>
+          <w:rFonts w:hint="eastAsia"/>
+        </w:rPr>
+        <w:t>。</w:t>
       </w:r>
     </w:p>
     <w:p>
@@ -11102,7 +11184,6 @@
           <w:numId w:val="28"/>
         </w:numPr>
         <w:rPr>
-          <w:rFonts w:hint="eastAsia"/>
           <w:vanish/>
         </w:rPr>
       </w:pPr>
@@ -11281,8 +11362,8 @@
           <w:szCs w:val="28"/>
         </w:rPr>
       </w:pPr>
-      <w:bookmarkStart w:id="46" w:name="_Toc450781957"/>
-      <w:bookmarkStart w:id="47" w:name="_Toc451611573"/>
+      <w:bookmarkStart w:id="46" w:name="_Toc451611573"/>
+      <w:bookmarkStart w:id="47" w:name="_Toc450781957"/>
       <w:r>
         <w:rPr>
           <w:rFonts w:ascii="黑体" w:eastAsia="黑体" w:hAnsi="黑体"/>
@@ -11292,7 +11373,7 @@
         </w:rPr>
         <w:t>需求分析</w:t>
       </w:r>
-      <w:bookmarkEnd w:id="47"/>
+      <w:bookmarkEnd w:id="46"/>
     </w:p>
     <w:p>
       <w:pPr>
@@ -11341,7 +11422,7 @@
           <w:noProof/>
         </w:rPr>
         <w:drawing>
-          <wp:inline distT="0" distB="0" distL="0" distR="0" wp14:anchorId="0DCB092A" wp14:editId="412B4289">
+          <wp:inline distT="0" distB="0" distL="0" distR="0" wp14:anchorId="162A6D0A" wp14:editId="74A5E0C9">
             <wp:extent cx="5276850" cy="6677025"/>
             <wp:effectExtent l="0" t="0" r="0" b="9525"/>
             <wp:docPr id="7" name="图片 7" descr="用例图"/>
@@ -11392,7 +11473,7 @@
     </w:p>
     <w:p>
       <w:pPr>
-        <w:pStyle w:val="a9"/>
+        <w:pStyle w:val="ac"/>
         <w:jc w:val="center"/>
         <w:rPr>
           <w:rFonts w:ascii="宋体" w:eastAsia="宋体" w:hAnsi="宋体"/>
@@ -11400,8 +11481,8 @@
           <w:szCs w:val="21"/>
         </w:rPr>
       </w:pPr>
-      <w:bookmarkStart w:id="48" w:name="_Toc451610702"/>
-      <w:bookmarkStart w:id="49" w:name="_Ref451615225"/>
+      <w:bookmarkStart w:id="48" w:name="_Ref451615225"/>
+      <w:bookmarkStart w:id="49" w:name="_Toc451610702"/>
       <w:r>
         <w:rPr>
           <w:rFonts w:ascii="宋体" w:eastAsia="宋体" w:hAnsi="宋体"/>
@@ -11500,7 +11581,7 @@
         </w:rPr>
         <w:fldChar w:fldCharType="end"/>
       </w:r>
-      <w:bookmarkEnd w:id="49"/>
+      <w:bookmarkEnd w:id="48"/>
       <w:r>
         <w:rPr>
           <w:rFonts w:ascii="宋体" w:eastAsia="宋体" w:hAnsi="宋体"/>
@@ -11517,14 +11598,11 @@
         </w:rPr>
         <w:t>运动数据采集分析平台整体用例图</w:t>
       </w:r>
-      <w:bookmarkEnd w:id="48"/>
+      <w:bookmarkEnd w:id="49"/>
     </w:p>
     <w:p>
       <w:pPr>
         <w:ind w:firstLineChars="200" w:firstLine="480"/>
-        <w:rPr>
-          <w:rFonts w:hint="eastAsia"/>
-        </w:rPr>
       </w:pPr>
     </w:p>
     <w:p>
@@ -11736,9 +11814,6 @@
     <w:p>
       <w:pPr>
         <w:ind w:firstLineChars="200" w:firstLine="480"/>
-        <w:rPr>
-          <w:rFonts w:hint="eastAsia"/>
-        </w:rPr>
       </w:pPr>
     </w:p>
     <w:p>
@@ -11775,7 +11850,7 @@
         </w:rPr>
         <w:t>的需求分析</w:t>
       </w:r>
-      <w:bookmarkEnd w:id="46"/>
+      <w:bookmarkEnd w:id="47"/>
       <w:bookmarkEnd w:id="55"/>
     </w:p>
     <w:p>
@@ -11927,7 +12002,7 @@
     </w:p>
     <w:p>
       <w:pPr>
-        <w:pStyle w:val="a9"/>
+        <w:pStyle w:val="ac"/>
         <w:keepNext/>
         <w:jc w:val="center"/>
         <w:rPr>
@@ -12043,7 +12118,7 @@
     </w:p>
     <w:tbl>
       <w:tblPr>
-        <w:tblStyle w:val="aa"/>
+        <w:tblStyle w:val="ad"/>
         <w:tblpPr w:leftFromText="180" w:rightFromText="180" w:vertAnchor="text" w:tblpY="1"/>
         <w:tblOverlap w:val="never"/>
         <w:tblW w:w="0" w:type="auto"/>
@@ -12292,7 +12367,7 @@
     </w:p>
     <w:p>
       <w:pPr>
-        <w:pStyle w:val="a9"/>
+        <w:pStyle w:val="ac"/>
         <w:keepNext/>
         <w:jc w:val="center"/>
         <w:rPr>
@@ -12405,7 +12480,7 @@
     </w:p>
     <w:tbl>
       <w:tblPr>
-        <w:tblStyle w:val="aa"/>
+        <w:tblStyle w:val="ad"/>
         <w:tblpPr w:leftFromText="180" w:rightFromText="180" w:vertAnchor="text" w:tblpY="1"/>
         <w:tblOverlap w:val="never"/>
         <w:tblW w:w="0" w:type="auto"/>
@@ -12621,7 +12696,7 @@
     </w:p>
     <w:p>
       <w:pPr>
-        <w:pStyle w:val="a9"/>
+        <w:pStyle w:val="ac"/>
         <w:keepNext/>
         <w:jc w:val="center"/>
         <w:rPr>
@@ -12735,7 +12810,7 @@
     </w:p>
     <w:tbl>
       <w:tblPr>
-        <w:tblStyle w:val="aa"/>
+        <w:tblStyle w:val="ad"/>
         <w:tblpPr w:leftFromText="180" w:rightFromText="180" w:vertAnchor="text" w:tblpY="1"/>
         <w:tblOverlap w:val="never"/>
         <w:tblW w:w="0" w:type="auto"/>
@@ -13016,7 +13091,7 @@
     </w:p>
     <w:p>
       <w:pPr>
-        <w:pStyle w:val="a9"/>
+        <w:pStyle w:val="ac"/>
         <w:keepNext/>
         <w:jc w:val="center"/>
         <w:rPr>
@@ -13129,7 +13204,7 @@
     </w:p>
     <w:tbl>
       <w:tblPr>
-        <w:tblStyle w:val="aa"/>
+        <w:tblStyle w:val="ad"/>
         <w:tblpPr w:leftFromText="180" w:rightFromText="180" w:vertAnchor="text" w:tblpY="1"/>
         <w:tblOverlap w:val="never"/>
         <w:tblW w:w="0" w:type="auto"/>
@@ -13363,7 +13438,7 @@
     </w:p>
     <w:p>
       <w:pPr>
-        <w:pStyle w:val="a9"/>
+        <w:pStyle w:val="ac"/>
         <w:keepNext/>
         <w:jc w:val="center"/>
         <w:rPr>
@@ -13477,7 +13552,7 @@
     </w:p>
     <w:tbl>
       <w:tblPr>
-        <w:tblStyle w:val="aa"/>
+        <w:tblStyle w:val="ad"/>
         <w:tblpPr w:leftFromText="180" w:rightFromText="180" w:vertAnchor="text" w:tblpY="1"/>
         <w:tblOverlap w:val="never"/>
         <w:tblW w:w="0" w:type="auto"/>
@@ -13712,7 +13787,7 @@
     </w:p>
     <w:p>
       <w:pPr>
-        <w:pStyle w:val="a9"/>
+        <w:pStyle w:val="ac"/>
         <w:keepNext/>
         <w:jc w:val="center"/>
         <w:rPr>
@@ -13825,7 +13900,7 @@
     </w:p>
     <w:tbl>
       <w:tblPr>
-        <w:tblStyle w:val="aa"/>
+        <w:tblStyle w:val="ad"/>
         <w:tblpPr w:leftFromText="180" w:rightFromText="180" w:vertAnchor="text" w:tblpY="1"/>
         <w:tblOverlap w:val="never"/>
         <w:tblW w:w="0" w:type="auto"/>
@@ -14359,7 +14434,7 @@
         <w:rPr>
           <w:rFonts w:hint="eastAsia"/>
         </w:rPr>
-        <w:t>职业田径运动员，在百米跑时的步频最大能达到4.95步/s，两腿最快的交换频率也在3.1-4.85次/s。</w:t>
+        <w:t>职业田径运动员，在百米跑时的步频最大能达到4.95步/s，两腿最快的交换频率也在3.1-4.85次/s</w:t>
       </w:r>
       <w:r>
         <w:rPr>
@@ -14421,7 +14496,13 @@
         <w:rPr>
           <w:rFonts w:hint="eastAsia"/>
         </w:rPr>
-        <w:t>很容易得到推论，普通用户在跑步时的步频不可能比这个值更高。在健步走的情况下，普通成年人的步频最高水平在148步/min，合2.47步/s。</w:t>
+        <w:t>。很</w:t>
+      </w:r>
+      <w:r>
+        <w:rPr>
+          <w:rFonts w:hint="eastAsia"/>
+        </w:rPr>
+        <w:t>容易得到推论，普通用户在跑步时的步频不可能比这个值更高。在健步走的情况下，普通成年人的步频最高水平在148步/min，合2.47步/s</w:t>
       </w:r>
       <w:r>
         <w:rPr>
@@ -14483,7 +14564,13 @@
         <w:rPr>
           <w:rFonts w:hint="eastAsia"/>
         </w:rPr>
-        <w:t>由于计步需要同时兼顾走、</w:t>
+        <w:t>。由</w:t>
+      </w:r>
+      <w:r>
+        <w:rPr>
+          <w:rFonts w:hint="eastAsia"/>
+        </w:rPr>
+        <w:t>于计步需要同时兼顾走、</w:t>
       </w:r>
       <w:proofErr w:type="gramStart"/>
       <w:r>
@@ -14499,9 +14586,11 @@
         </w:rPr>
         <w:t>基本运动类型，这里取较快的步频4.95步/s。</w:t>
       </w:r>
+      <w:proofErr w:type="spellStart"/>
       <w:r>
         <w:t>Nyquist</w:t>
       </w:r>
+      <w:proofErr w:type="spellEnd"/>
       <w:r>
         <w:rPr>
           <w:rFonts w:hint="eastAsia"/>
@@ -14532,10 +14621,10 @@
             <v:path o:extrusionok="f" gradientshapeok="t" o:connecttype="rect"/>
             <o:lock v:ext="edit" aspectratio="t"/>
           </v:shapetype>
-          <v:shape id="_x0000_i1025" type="#_x0000_t75" style="width:26.65pt;height:17.8pt" o:ole="">
+          <v:shape id="_x0000_i1025" type="#_x0000_t75" style="width:26.2pt;height:17.75pt" o:ole="">
             <v:imagedata r:id="rId10" o:title=""/>
           </v:shape>
-          <o:OLEObject Type="Embed" ProgID="Equation.DSMT4" ShapeID="_x0000_i1025" DrawAspect="Content" ObjectID="_1525358258" r:id="rId11"/>
+          <o:OLEObject Type="Embed" ProgID="Equation.DSMT4" ShapeID="_x0000_i1025" DrawAspect="Content" ObjectID="_1525512508" r:id="rId11"/>
         </w:object>
       </w:r>
       <w:r>
@@ -14549,10 +14638,10 @@
           <w:position w:val="-12"/>
         </w:rPr>
         <w:object w:dxaOrig="440" w:dyaOrig="360">
-          <v:shape id="_x0000_i1026" type="#_x0000_t75" style="width:21.35pt;height:17.8pt" o:ole="">
+          <v:shape id="_x0000_i1026" type="#_x0000_t75" style="width:21.5pt;height:17.75pt" o:ole="">
             <v:imagedata r:id="rId12" o:title=""/>
           </v:shape>
-          <o:OLEObject Type="Embed" ProgID="Equation.DSMT4" ShapeID="_x0000_i1026" DrawAspect="Content" ObjectID="_1525358259" r:id="rId13"/>
+          <o:OLEObject Type="Embed" ProgID="Equation.DSMT4" ShapeID="_x0000_i1026" DrawAspect="Content" ObjectID="_1525512509" r:id="rId13"/>
         </w:object>
       </w:r>
       <w:r>
@@ -14598,10 +14687,10 @@
           <w:position w:val="-12"/>
         </w:rPr>
         <w:object w:dxaOrig="1100" w:dyaOrig="360">
-          <v:shape id="_x0000_i1027" type="#_x0000_t75" style="width:55.1pt;height:17.8pt" o:ole="">
+          <v:shape id="_x0000_i1027" type="#_x0000_t75" style="width:55.15pt;height:17.75pt" o:ole="">
             <v:imagedata r:id="rId14" o:title=""/>
           </v:shape>
-          <o:OLEObject Type="Embed" ProgID="Equation.DSMT4" ShapeID="_x0000_i1027" DrawAspect="Content" ObjectID="_1525358260" r:id="rId15"/>
+          <o:OLEObject Type="Embed" ProgID="Equation.DSMT4" ShapeID="_x0000_i1027" DrawAspect="Content" ObjectID="_1525512510" r:id="rId15"/>
         </w:object>
       </w:r>
       <w:r>
@@ -15107,7 +15196,7 @@
     </w:p>
     <w:p>
       <w:pPr>
-        <w:pStyle w:val="a5"/>
+        <w:pStyle w:val="a7"/>
         <w:numPr>
           <w:ilvl w:val="0"/>
           <w:numId w:val="4"/>
@@ -15143,7 +15232,7 @@
     </w:p>
     <w:p>
       <w:pPr>
-        <w:pStyle w:val="a5"/>
+        <w:pStyle w:val="a7"/>
         <w:numPr>
           <w:ilvl w:val="0"/>
           <w:numId w:val="4"/>
@@ -15179,7 +15268,7 @@
     </w:p>
     <w:p>
       <w:pPr>
-        <w:pStyle w:val="a5"/>
+        <w:pStyle w:val="a7"/>
         <w:numPr>
           <w:ilvl w:val="0"/>
           <w:numId w:val="4"/>
@@ -15202,7 +15291,7 @@
     </w:p>
     <w:p>
       <w:pPr>
-        <w:pStyle w:val="a5"/>
+        <w:pStyle w:val="a7"/>
         <w:numPr>
           <w:ilvl w:val="0"/>
           <w:numId w:val="4"/>
@@ -15229,7 +15318,7 @@
     </w:p>
     <w:p>
       <w:pPr>
-        <w:pStyle w:val="a5"/>
+        <w:pStyle w:val="a7"/>
         <w:numPr>
           <w:ilvl w:val="0"/>
           <w:numId w:val="5"/>
@@ -15273,7 +15362,7 @@
     </w:p>
     <w:p>
       <w:pPr>
-        <w:pStyle w:val="a5"/>
+        <w:pStyle w:val="a7"/>
         <w:numPr>
           <w:ilvl w:val="0"/>
           <w:numId w:val="5"/>
@@ -15320,7 +15409,7 @@
     </w:p>
     <w:p>
       <w:pPr>
-        <w:pStyle w:val="a5"/>
+        <w:pStyle w:val="a7"/>
         <w:numPr>
           <w:ilvl w:val="0"/>
           <w:numId w:val="5"/>
@@ -15350,7 +15439,7 @@
     </w:p>
     <w:p>
       <w:pPr>
-        <w:pStyle w:val="a5"/>
+        <w:pStyle w:val="a7"/>
         <w:numPr>
           <w:ilvl w:val="0"/>
           <w:numId w:val="5"/>
@@ -15380,7 +15469,7 @@
     </w:p>
     <w:p>
       <w:pPr>
-        <w:pStyle w:val="a5"/>
+        <w:pStyle w:val="a7"/>
         <w:numPr>
           <w:ilvl w:val="0"/>
           <w:numId w:val="5"/>
@@ -15396,7 +15485,7 @@
     </w:p>
     <w:p>
       <w:pPr>
-        <w:pStyle w:val="a5"/>
+        <w:pStyle w:val="a7"/>
         <w:numPr>
           <w:ilvl w:val="0"/>
           <w:numId w:val="5"/>
@@ -15423,7 +15512,7 @@
     </w:p>
     <w:p>
       <w:pPr>
-        <w:pStyle w:val="a5"/>
+        <w:pStyle w:val="a7"/>
         <w:numPr>
           <w:ilvl w:val="0"/>
           <w:numId w:val="6"/>
@@ -15439,7 +15528,7 @@
     </w:p>
     <w:p>
       <w:pPr>
-        <w:pStyle w:val="a5"/>
+        <w:pStyle w:val="a7"/>
         <w:numPr>
           <w:ilvl w:val="0"/>
           <w:numId w:val="6"/>
@@ -15472,7 +15561,7 @@
     </w:p>
     <w:p>
       <w:pPr>
-        <w:pStyle w:val="a5"/>
+        <w:pStyle w:val="a7"/>
         <w:numPr>
           <w:ilvl w:val="0"/>
           <w:numId w:val="7"/>
@@ -15488,7 +15577,7 @@
     </w:p>
     <w:p>
       <w:pPr>
-        <w:pStyle w:val="a5"/>
+        <w:pStyle w:val="a7"/>
         <w:numPr>
           <w:ilvl w:val="0"/>
           <w:numId w:val="7"/>
@@ -15504,7 +15593,7 @@
     </w:p>
     <w:p>
       <w:pPr>
-        <w:pStyle w:val="a5"/>
+        <w:pStyle w:val="a7"/>
         <w:numPr>
           <w:ilvl w:val="0"/>
           <w:numId w:val="7"/>
@@ -15520,7 +15609,7 @@
     </w:p>
     <w:p>
       <w:pPr>
-        <w:pStyle w:val="a5"/>
+        <w:pStyle w:val="a7"/>
         <w:numPr>
           <w:ilvl w:val="0"/>
           <w:numId w:val="7"/>
@@ -15667,7 +15756,7 @@
         </w:rPr>
         <w:lastRenderedPageBreak/>
         <w:drawing>
-          <wp:inline distT="0" distB="0" distL="0" distR="0" wp14:anchorId="26177F27" wp14:editId="6E75BE9A">
+          <wp:inline distT="0" distB="0" distL="0" distR="0" wp14:anchorId="1AAD7C27" wp14:editId="0C80A4D6">
             <wp:extent cx="8084350" cy="4565181"/>
             <wp:effectExtent l="6985" t="0" r="0" b="0"/>
             <wp:docPr id="2" name="图片 2"/>
@@ -15712,7 +15801,7 @@
     </w:p>
     <w:p>
       <w:pPr>
-        <w:pStyle w:val="a9"/>
+        <w:pStyle w:val="ac"/>
         <w:jc w:val="center"/>
         <w:rPr>
           <w:rFonts w:ascii="宋体" w:eastAsia="宋体" w:hAnsi="宋体"/>
@@ -15836,9 +15925,6 @@
     <w:p>
       <w:pPr>
         <w:ind w:firstLineChars="200" w:firstLine="480"/>
-        <w:rPr>
-          <w:rFonts w:hint="eastAsia"/>
-        </w:rPr>
       </w:pPr>
     </w:p>
     <w:p>
@@ -16026,7 +16112,6 @@
           <w:numId w:val="28"/>
         </w:numPr>
         <w:rPr>
-          <w:rFonts w:hint="eastAsia"/>
           <w:vanish/>
         </w:rPr>
       </w:pPr>
@@ -16084,15 +16169,12 @@
     <w:p>
       <w:pPr>
         <w:ind w:firstLineChars="200" w:firstLine="480"/>
-        <w:rPr>
-          <w:rFonts w:hint="eastAsia"/>
-        </w:rPr>
-      </w:pPr>
-      <w:r>
-        <w:rPr>
-          <w:rFonts w:hint="eastAsia"/>
-        </w:rPr>
-        <w:t>嵌入式系统是以应用为中心，以计算机技术为基础，软硬件可配置，对功能、可靠性、成本、体积、功耗有严格约束的专用计算机系统。</w:t>
+      </w:pPr>
+      <w:r>
+        <w:rPr>
+          <w:rFonts w:hint="eastAsia"/>
+        </w:rPr>
+        <w:t>嵌入式系统是以应用为中心，以计算机技术为基础，软硬件可配置，对功能、可靠性、成本、体积、功耗有严格约束的专用计算机系统</w:t>
       </w:r>
       <w:r>
         <w:rPr>
@@ -16154,15 +16236,18 @@
         <w:rPr>
           <w:rFonts w:hint="eastAsia"/>
         </w:rPr>
-        <w:t>智能手环毫不例外地属于这一范畴。作为可穿戴设备，其对体积与功耗的要求相比其它类型的嵌入式设备更为严格。在通用嵌入式处理器及各类集成度极高的片上系统得到长足发展的今天，嵌入式产品的功能与可靠性主要由软件来决定。因此，硬件选型主要针对成本、体积、功耗三个方面进行对比与选择，而不过多地考虑硬件的工作稳定性。</w:t>
+        <w:t>。智</w:t>
+      </w:r>
+      <w:r>
+        <w:rPr>
+          <w:rFonts w:hint="eastAsia"/>
+        </w:rPr>
+        <w:t>能手环毫不例外地属于这一范畴。作为可穿戴设备，其对体积与功耗的要求相比其它类型的嵌入式设备更为严格。在通用嵌入式处理器及各类集成度极高的片上系统得到长足发展的今天，嵌入式产品的功能与可靠性主要由软件来决定。因此，硬件选型主要针对成本、体积、功耗三个方面进行对比与选择，而不过多地考虑硬件的工作稳定性。</w:t>
       </w:r>
     </w:p>
     <w:p>
       <w:pPr>
         <w:ind w:firstLineChars="200" w:firstLine="480"/>
-        <w:rPr>
-          <w:rFonts w:hint="eastAsia"/>
-        </w:rPr>
       </w:pPr>
     </w:p>
     <w:p>
@@ -16179,8 +16264,8 @@
           <w:b w:val="0"/>
         </w:rPr>
       </w:pPr>
-      <w:bookmarkStart w:id="85" w:name="_Toc450781975"/>
-      <w:bookmarkStart w:id="86" w:name="_Toc451611587"/>
+      <w:bookmarkStart w:id="85" w:name="_Toc451611587"/>
+      <w:bookmarkStart w:id="86" w:name="_Toc450781975"/>
       <w:r>
         <w:rPr>
           <w:rFonts w:ascii="黑体" w:eastAsia="黑体" w:hAnsi="黑体"/>
@@ -16188,7 +16273,7 @@
         </w:rPr>
         <w:t>硬件选型分析</w:t>
       </w:r>
-      <w:bookmarkEnd w:id="86"/>
+      <w:bookmarkEnd w:id="85"/>
     </w:p>
     <w:p>
       <w:pPr>
@@ -16429,7 +16514,7 @@
         <w:rPr>
           <w:rFonts w:hint="eastAsia"/>
         </w:rPr>
-        <w:t>然而，不得不承认ARM7EJ-S有些过于古老。ARM已经不建议新的产品设计继续使用ARM7系列处理器。</w:t>
+        <w:t>然而，不得不承认ARM7EJ-S有些过于古老。ARM已经不建议新的产品设计继续使用ARM7系列处理器</w:t>
       </w:r>
       <w:r>
         <w:rPr>
@@ -16488,7 +16573,13 @@
         <w:fldChar w:fldCharType="end"/>
       </w:r>
       <w:r>
-        <w:t>MT2502</w:t>
+        <w:rPr>
+          <w:rFonts w:hint="eastAsia"/>
+        </w:rPr>
+        <w:t>，而M</w:t>
+      </w:r>
+      <w:r>
+        <w:t>T2502</w:t>
       </w:r>
       <w:r>
         <w:rPr>
@@ -16538,14 +16629,14 @@
         <w:rPr>
           <w:rFonts w:hint="eastAsia"/>
         </w:rPr>
-        <w:t>的路线图，如果今后发布了封装尺</w:t>
+        <w:t>的路线图，如果今后发布了封装</w:t>
       </w:r>
       <w:r>
         <w:rPr>
           <w:rFonts w:hint="eastAsia"/>
         </w:rPr>
         <w:lastRenderedPageBreak/>
-        <w:t>寸达到MT2502A同等水平的基于ARM926EJ-S的</w:t>
+        <w:t>尺寸达到MT2502A同等水平的基于ARM926EJ-S的</w:t>
       </w:r>
       <w:proofErr w:type="spellStart"/>
       <w:r>
@@ -16707,7 +16798,7 @@
         <w:rPr>
           <w:rFonts w:hint="eastAsia"/>
         </w:rPr>
-        <w:t>值得注意的是，Analog Devices的新型号三轴加速度计ADXL344即将上市。ADXL344在传感器性能与接口规格上与ADXL345没有差异，但封装尺寸进一步减小，仅为3mm×3mm×1mm。</w:t>
+        <w:t>值得注意的是，Analog Devices的新型号三轴加速度计ADXL344即将上市。ADXL344在传感器性能与接口规格上与ADXL345没有差异，但封装尺寸进一步减小，仅为3mm×3mm×1mm</w:t>
       </w:r>
       <w:r>
         <w:rPr>
@@ -16769,6 +16860,12 @@
         <w:rPr>
           <w:rFonts w:hint="eastAsia"/>
         </w:rPr>
+        <w:t>。</w:t>
+      </w:r>
+      <w:r>
+        <w:rPr>
+          <w:rFonts w:hint="eastAsia"/>
+        </w:rPr>
         <w:t>此外，相比ADXL345，ADXL344的售价更低，目前官方报价为1.15美元。ADXL344</w:t>
       </w:r>
       <w:r>
@@ -16811,9 +16908,6 @@
     <w:p>
       <w:pPr>
         <w:ind w:firstLineChars="200" w:firstLine="480"/>
-        <w:rPr>
-          <w:rFonts w:hint="eastAsia"/>
-        </w:rPr>
       </w:pPr>
     </w:p>
     <w:p>
@@ -17047,13 +17141,7 @@
         <w:t>离子电池用以供电。</w:t>
       </w:r>
     </w:p>
-    <w:p>
-      <w:pPr>
-        <w:rPr>
-          <w:rFonts w:hint="eastAsia"/>
-        </w:rPr>
-      </w:pPr>
-    </w:p>
+    <w:p/>
     <w:p>
       <w:pPr>
         <w:pStyle w:val="3"/>
@@ -17079,7 +17167,7 @@
         </w:rPr>
         <w:t>手环嵌入式软件的详细设计</w:t>
       </w:r>
-      <w:bookmarkEnd w:id="85"/>
+      <w:bookmarkEnd w:id="86"/>
       <w:bookmarkEnd w:id="92"/>
     </w:p>
     <w:p>
@@ -17804,7 +17892,7 @@
     </w:p>
     <w:tbl>
       <w:tblPr>
-        <w:tblStyle w:val="aa"/>
+        <w:tblStyle w:val="ad"/>
         <w:tblW w:w="0" w:type="auto"/>
         <w:tblLook w:val="04A0" w:firstRow="1" w:lastRow="0" w:firstColumn="1" w:lastColumn="0" w:noHBand="0" w:noVBand="1"/>
       </w:tblPr>
@@ -17980,9 +18068,19 @@
                 <w:sz w:val="21"/>
                 <w:szCs w:val="21"/>
               </w:rPr>
-              <w:t>sporting":true</w:t>
+              <w:t>sporting</w:t>
+            </w:r>
+            <w:proofErr w:type="gramStart"/>
+            <w:r>
+              <w:rPr>
+                <w:rFonts w:ascii="Courier New" w:hAnsi="Courier New" w:cs="Courier New"/>
+                <w:sz w:val="21"/>
+                <w:szCs w:val="21"/>
+              </w:rPr>
+              <w:t>":true</w:t>
             </w:r>
             <w:proofErr w:type="spellEnd"/>
+            <w:proofErr w:type="gramEnd"/>
             <w:r>
               <w:rPr>
                 <w:rFonts w:ascii="Courier New" w:hAnsi="Courier New" w:cs="Courier New"/>
@@ -18298,7 +18396,7 @@
     </w:tbl>
     <w:p>
       <w:pPr>
-        <w:pStyle w:val="a9"/>
+        <w:pStyle w:val="ac"/>
         <w:jc w:val="center"/>
         <w:rPr>
           <w:rFonts w:ascii="宋体" w:eastAsia="宋体" w:hAnsi="宋体"/>
@@ -18532,7 +18630,7 @@
     </w:p>
     <w:tbl>
       <w:tblPr>
-        <w:tblStyle w:val="aa"/>
+        <w:tblStyle w:val="ad"/>
         <w:tblW w:w="0" w:type="auto"/>
         <w:tblLook w:val="04A0" w:firstRow="1" w:lastRow="0" w:firstColumn="1" w:lastColumn="0" w:noHBand="0" w:noVBand="1"/>
       </w:tblPr>
@@ -18643,9 +18741,19 @@
                 <w:sz w:val="21"/>
                 <w:szCs w:val="21"/>
               </w:rPr>
-              <w:t>vibration":true</w:t>
+              <w:t>vibration</w:t>
+            </w:r>
+            <w:proofErr w:type="gramStart"/>
+            <w:r>
+              <w:rPr>
+                <w:rFonts w:ascii="Courier New" w:hAnsi="Courier New" w:cs="Courier New"/>
+                <w:sz w:val="21"/>
+                <w:szCs w:val="21"/>
+              </w:rPr>
+              <w:t>":true</w:t>
             </w:r>
             <w:proofErr w:type="spellEnd"/>
+            <w:proofErr w:type="gramEnd"/>
             <w:r>
               <w:rPr>
                 <w:rFonts w:ascii="Courier New" w:hAnsi="Courier New" w:cs="Courier New"/>
@@ -18680,9 +18788,19 @@
                 <w:sz w:val="21"/>
                 <w:szCs w:val="21"/>
               </w:rPr>
-              <w:t>beep":false</w:t>
+              <w:t>beep</w:t>
+            </w:r>
+            <w:proofErr w:type="gramStart"/>
+            <w:r>
+              <w:rPr>
+                <w:rFonts w:ascii="Courier New" w:hAnsi="Courier New" w:cs="Courier New"/>
+                <w:sz w:val="21"/>
+                <w:szCs w:val="21"/>
+              </w:rPr>
+              <w:t>":false</w:t>
             </w:r>
             <w:proofErr w:type="spellEnd"/>
+            <w:proofErr w:type="gramEnd"/>
           </w:p>
           <w:p>
             <w:pPr>
@@ -18703,7 +18821,7 @@
     </w:tbl>
     <w:p>
       <w:pPr>
-        <w:pStyle w:val="a9"/>
+        <w:pStyle w:val="ac"/>
         <w:jc w:val="center"/>
         <w:rPr>
           <w:rFonts w:ascii="宋体" w:eastAsia="宋体" w:hAnsi="宋体"/>
@@ -18947,7 +19065,7 @@
       </w:r>
       <w:r>
         <w:rPr>
-          <w:rStyle w:val="a7"/>
+          <w:rStyle w:val="aa"/>
         </w:rPr>
         <w:footnoteReference w:id="5"/>
       </w:r>
@@ -19694,7 +19812,7 @@
     </w:p>
     <w:tbl>
       <w:tblPr>
-        <w:tblStyle w:val="aa"/>
+        <w:tblStyle w:val="ad"/>
         <w:tblW w:w="0" w:type="auto"/>
         <w:tblLook w:val="04A0" w:firstRow="1" w:lastRow="0" w:firstColumn="1" w:lastColumn="0" w:noHBand="0" w:noVBand="1"/>
       </w:tblPr>
@@ -19739,7 +19857,25 @@
                 <w:sz w:val="21"/>
                 <w:szCs w:val="21"/>
               </w:rPr>
-              <w:t>=1,mutexReaderCount=1,mutexSensor=1;</w:t>
+              <w:t>=</w:t>
+            </w:r>
+            <w:proofErr w:type="gramStart"/>
+            <w:r>
+              <w:rPr>
+                <w:rFonts w:ascii="Courier New" w:hAnsi="Courier New" w:cs="Courier New"/>
+                <w:sz w:val="21"/>
+                <w:szCs w:val="21"/>
+              </w:rPr>
+              <w:t>1,mutexReaderCount</w:t>
+            </w:r>
+            <w:proofErr w:type="gramEnd"/>
+            <w:r>
+              <w:rPr>
+                <w:rFonts w:ascii="Courier New" w:hAnsi="Courier New" w:cs="Courier New"/>
+                <w:sz w:val="21"/>
+                <w:szCs w:val="21"/>
+              </w:rPr>
+              <w:t>=1,mutexSensor=1;</w:t>
             </w:r>
           </w:p>
           <w:p>
@@ -19816,6 +19952,7 @@
               <w:t xml:space="preserve">void </w:t>
             </w:r>
             <w:proofErr w:type="spellStart"/>
+            <w:proofErr w:type="gramStart"/>
             <w:r>
               <w:rPr>
                 <w:rFonts w:ascii="Courier New" w:hAnsi="Courier New" w:cs="Courier New"/>
@@ -19831,7 +19968,16 @@
                 <w:sz w:val="21"/>
                 <w:szCs w:val="21"/>
               </w:rPr>
-              <w:t>()</w:t>
+              <w:t>(</w:t>
+            </w:r>
+            <w:proofErr w:type="gramEnd"/>
+            <w:r>
+              <w:rPr>
+                <w:rFonts w:ascii="Courier New" w:hAnsi="Courier New" w:cs="Courier New"/>
+                <w:sz w:val="21"/>
+                <w:szCs w:val="21"/>
+              </w:rPr>
+              <w:t>)</w:t>
             </w:r>
           </w:p>
           <w:p>
@@ -20320,7 +20466,16 @@
                 <w:sz w:val="21"/>
                 <w:szCs w:val="21"/>
               </w:rPr>
-              <w:t>dataReader_i</w:t>
+              <w:t>dataReader_</w:t>
+            </w:r>
+            <w:proofErr w:type="gramStart"/>
+            <w:r>
+              <w:rPr>
+                <w:rFonts w:ascii="Courier New" w:hAnsi="Courier New" w:cs="Courier New"/>
+                <w:sz w:val="21"/>
+                <w:szCs w:val="21"/>
+              </w:rPr>
+              <w:t>i</w:t>
             </w:r>
             <w:proofErr w:type="spellEnd"/>
             <w:r>
@@ -20329,7 +20484,16 @@
                 <w:sz w:val="21"/>
                 <w:szCs w:val="21"/>
               </w:rPr>
-              <w:t>()</w:t>
+              <w:t>(</w:t>
+            </w:r>
+            <w:proofErr w:type="gramEnd"/>
+            <w:r>
+              <w:rPr>
+                <w:rFonts w:ascii="Courier New" w:hAnsi="Courier New" w:cs="Courier New"/>
+                <w:sz w:val="21"/>
+                <w:szCs w:val="21"/>
+              </w:rPr>
+              <w:t>)</w:t>
             </w:r>
           </w:p>
           <w:p>
@@ -21236,7 +21400,7 @@
     </w:tbl>
     <w:p>
       <w:pPr>
-        <w:pStyle w:val="a9"/>
+        <w:pStyle w:val="ac"/>
         <w:jc w:val="center"/>
         <w:rPr>
           <w:rFonts w:ascii="宋体" w:eastAsia="宋体" w:hAnsi="宋体" w:cs="Courier New"/>
@@ -21250,6 +21414,7 @@
           <w:rFonts w:ascii="宋体" w:eastAsia="宋体" w:hAnsi="宋体" w:cs="Courier New"/>
           <w:sz w:val="21"/>
         </w:rPr>
+        <w:lastRenderedPageBreak/>
         <w:t>图</w:t>
       </w:r>
       <w:r>
@@ -21467,7 +21632,7 @@
       <w:proofErr w:type="spellEnd"/>
       <w:r>
         <w:rPr>
-          <w:rStyle w:val="a7"/>
+          <w:rStyle w:val="aa"/>
         </w:rPr>
         <w:footnoteReference w:id="6"/>
       </w:r>
@@ -22086,9 +22251,6 @@
     <w:p>
       <w:pPr>
         <w:ind w:firstLineChars="200" w:firstLine="480"/>
-        <w:rPr>
-          <w:rFonts w:hint="eastAsia"/>
-        </w:rPr>
       </w:pPr>
     </w:p>
     <w:p>
@@ -22101,7 +22263,7 @@
           <w:noProof/>
         </w:rPr>
         <w:drawing>
-          <wp:inline distT="0" distB="0" distL="0" distR="0" wp14:anchorId="361E0611" wp14:editId="38DB9836">
+          <wp:inline distT="0" distB="0" distL="0" distR="0" wp14:anchorId="3E404FDA" wp14:editId="44443B2E">
             <wp:extent cx="7414792" cy="5257924"/>
             <wp:effectExtent l="0" t="7620" r="7620" b="7620"/>
             <wp:docPr id="1" name="图片 1"/>
@@ -22145,7 +22307,7 @@
     </w:p>
     <w:p>
       <w:pPr>
-        <w:pStyle w:val="a9"/>
+        <w:pStyle w:val="ac"/>
         <w:jc w:val="center"/>
         <w:rPr>
           <w:rFonts w:ascii="宋体" w:eastAsia="宋体" w:hAnsi="宋体"/>
@@ -22278,7 +22440,7 @@
       </w:pPr>
       <w:r>
         <w:pict>
-          <v:shape id="_x0000_i1028" type="#_x0000_t75" style="width:418.65pt;height:516.45pt;mso-position-horizontal-relative:text;mso-position-vertical-relative:text">
+          <v:shape id="_x0000_i1028" type="#_x0000_t75" style="width:418.9pt;height:516.15pt;mso-position-horizontal-relative:text;mso-position-vertical-relative:text">
             <v:imagedata r:id="rId18" o:title="命令接收与执行"/>
           </v:shape>
         </w:pict>
@@ -22286,7 +22448,7 @@
     </w:p>
     <w:p>
       <w:pPr>
-        <w:pStyle w:val="a9"/>
+        <w:pStyle w:val="ac"/>
         <w:jc w:val="center"/>
         <w:rPr>
           <w:rFonts w:ascii="宋体" w:eastAsia="宋体" w:hAnsi="宋体"/>
@@ -22545,7 +22707,7 @@
           <w:noProof/>
         </w:rPr>
         <w:drawing>
-          <wp:inline distT="0" distB="0" distL="0" distR="0" wp14:anchorId="5B6B27E2" wp14:editId="38E5E1E4">
+          <wp:inline distT="0" distB="0" distL="0" distR="0" wp14:anchorId="089F3D83" wp14:editId="60079059">
             <wp:extent cx="5274310" cy="4201795"/>
             <wp:effectExtent l="0" t="0" r="2540" b="8255"/>
             <wp:docPr id="4" name="图片 4"/>
@@ -22589,7 +22751,7 @@
     </w:p>
     <w:p>
       <w:pPr>
-        <w:pStyle w:val="a9"/>
+        <w:pStyle w:val="ac"/>
         <w:jc w:val="center"/>
         <w:rPr>
           <w:rFonts w:ascii="宋体" w:eastAsia="宋体" w:hAnsi="宋体"/>
@@ -22839,76 +23001,64 @@
         <w:rPr>
           <w:rFonts w:hint="eastAsia"/>
         </w:rPr>
-        <w:t>用户是否跌倒的判定完全是基于现有研究与算法的简单实现。</w:t>
-      </w:r>
-      <w:r>
-        <w:rPr>
+        <w:t>用户是否跌倒的判定完全是基于现有研究与算法的简单实现</w:t>
+      </w:r>
+      <w:r>
+        <w:rPr>
+          <w:rFonts w:ascii="Times New Roman" w:hAnsi="Times New Roman" w:cs="Times New Roman"/>
           <w:vertAlign w:val="superscript"/>
         </w:rPr>
         <w:fldChar w:fldCharType="begin"/>
       </w:r>
       <w:r>
         <w:rPr>
+          <w:rFonts w:ascii="Times New Roman" w:hAnsi="Times New Roman" w:cs="Times New Roman"/>
           <w:vertAlign w:val="superscript"/>
         </w:rPr>
-        <w:instrText xml:space="preserve"> </w:instrText>
-      </w:r>
-      <w:r>
-        <w:rPr>
-          <w:rFonts w:hint="eastAsia"/>
+        <w:instrText xml:space="preserve"> REF _Ref450256181 \n  \* MERGEFORMAT </w:instrText>
+      </w:r>
+      <w:r>
+        <w:rPr>
+          <w:rFonts w:ascii="Times New Roman" w:hAnsi="Times New Roman" w:cs="Times New Roman"/>
           <w:vertAlign w:val="superscript"/>
         </w:rPr>
-        <w:instrText>REF _Ref450256181 \n</w:instrText>
-      </w:r>
-      <w:r>
-        <w:rPr>
+        <w:fldChar w:fldCharType="separate"/>
+      </w:r>
+      <w:r>
+        <w:rPr>
+          <w:rFonts w:ascii="Times New Roman" w:hAnsi="Times New Roman" w:cs="Times New Roman"/>
           <w:vertAlign w:val="superscript"/>
         </w:rPr>
-        <w:instrText xml:space="preserve">  \* MERGEFORMAT </w:instrText>
-      </w:r>
-      <w:r>
-        <w:rPr>
+        <w:t>[4]</w:t>
+      </w:r>
+      <w:r>
+        <w:rPr>
+          <w:rFonts w:ascii="Times New Roman" w:hAnsi="Times New Roman" w:cs="Times New Roman"/>
           <w:vertAlign w:val="superscript"/>
         </w:rPr>
-        <w:fldChar w:fldCharType="separate"/>
-      </w:r>
-      <w:r>
-        <w:rPr>
-          <w:vertAlign w:val="superscript"/>
-        </w:rPr>
-        <w:t>[4]</w:t>
-      </w:r>
-      <w:r>
-        <w:rPr>
-          <w:vertAlign w:val="superscript"/>
-        </w:rPr>
         <w:fldChar w:fldCharType="end"/>
       </w:r>
       <w:r>
         <w:rPr>
           <w:rFonts w:hint="eastAsia"/>
         </w:rPr>
+        <w:t>。</w:t>
+      </w:r>
+      <w:r>
+        <w:rPr>
+          <w:rFonts w:hint="eastAsia"/>
+        </w:rPr>
         <w:t>进行判定时，需要分别计算用户当前的瞬时速度、在加速度阈值范围内的停留时间和用户与竖直方向的夹角大小。由于用户佩戴手环的状况不固定，与竖直方向的夹角大小也无法通过计算就精确地获得，但由于在跌倒状态下，用户的手臂通常都与地面平行，因此由手环佩戴状况造成的夹角计算误差不会对判定造成很大的影响。理论上来讲，这三个步骤可以如</w:t>
       </w:r>
-      <w:r>
-        <w:fldChar w:fldCharType="begin"/>
-      </w:r>
-      <w:r>
-        <w:instrText xml:space="preserve"> REF _Ref450697342  \* MERGEFORMAT </w:instrText>
-      </w:r>
-      <w:r>
-        <w:fldChar w:fldCharType="separate"/>
-      </w:r>
-      <w:r>
-        <w:t>图4</w:t>
-      </w:r>
-      <w:r>
-        <w:noBreakHyphen/>
-        <w:t>7</w:t>
-      </w:r>
-      <w:r>
-        <w:fldChar w:fldCharType="end"/>
-      </w:r>
+      <w:fldSimple w:instr=" REF _Ref450697342  \* MERGEFORMAT ">
+        <w:r>
+          <w:t>图4</w:t>
+        </w:r>
+        <w:r>
+          <w:noBreakHyphen/>
+          <w:t>7</w:t>
+        </w:r>
+      </w:fldSimple>
       <w:r>
         <w:rPr>
           <w:rFonts w:hint="eastAsia"/>
@@ -22944,7 +23094,7 @@
         </w:rPr>
         <w:lastRenderedPageBreak/>
         <w:drawing>
-          <wp:inline distT="0" distB="0" distL="0" distR="0" wp14:anchorId="6617CB08" wp14:editId="39D4DEA1">
+          <wp:inline distT="0" distB="0" distL="0" distR="0" wp14:anchorId="1D39844B" wp14:editId="4295028B">
             <wp:extent cx="3716285" cy="4419600"/>
             <wp:effectExtent l="0" t="0" r="0" b="0"/>
             <wp:docPr id="5" name="图片 5" descr="C:\Users\mxw_1\AppData\Local\Microsoft\Windows\INetCache\Content.Word\判断跌倒.png"/>
@@ -22995,7 +23145,7 @@
     </w:p>
     <w:p>
       <w:pPr>
-        <w:pStyle w:val="a9"/>
+        <w:pStyle w:val="ac"/>
         <w:jc w:val="center"/>
         <w:rPr>
           <w:rFonts w:ascii="宋体" w:eastAsia="宋体" w:hAnsi="宋体"/>
@@ -23115,7 +23265,7 @@
     </w:p>
     <w:p>
       <w:pPr>
-        <w:pStyle w:val="a9"/>
+        <w:pStyle w:val="ac"/>
         <w:keepNext/>
         <w:jc w:val="center"/>
         <w:rPr>
@@ -23228,7 +23378,7 @@
     </w:p>
     <w:tbl>
       <w:tblPr>
-        <w:tblStyle w:val="aa"/>
+        <w:tblStyle w:val="ad"/>
         <w:tblW w:w="0" w:type="auto"/>
         <w:jc w:val="center"/>
         <w:tblLook w:val="04A0" w:firstRow="1" w:lastRow="0" w:firstColumn="1" w:lastColumn="0" w:noHBand="0" w:noVBand="1"/>
@@ -23264,10 +23414,10 @@
                 <w:szCs w:val="21"/>
               </w:rPr>
               <w:object w:dxaOrig="420" w:dyaOrig="360">
-                <v:shape id="_x0000_i1029" type="#_x0000_t75" style="width:21.35pt;height:17.8pt" o:ole="" o:allowoverlap="f">
+                <v:shape id="_x0000_i1029" type="#_x0000_t75" style="width:21.5pt;height:17.75pt" o:ole="" o:allowoverlap="f">
                   <v:imagedata r:id="rId21" o:title=""/>
                 </v:shape>
-                <o:OLEObject Type="Embed" ProgID="Equation.DSMT4" ShapeID="_x0000_i1029" DrawAspect="Content" ObjectID="_1525358261" r:id="rId22"/>
+                <o:OLEObject Type="Embed" ProgID="Equation.DSMT4" ShapeID="_x0000_i1029" DrawAspect="Content" ObjectID="_1525512511" r:id="rId22"/>
               </w:object>
             </w:r>
             <w:r>
@@ -23301,10 +23451,10 @@
                 <w:szCs w:val="21"/>
               </w:rPr>
               <w:object w:dxaOrig="300" w:dyaOrig="360">
-                <v:shape id="_x0000_i1030" type="#_x0000_t75" style="width:15.1pt;height:17.8pt" o:ole="" o:allowoverlap="f">
+                <v:shape id="_x0000_i1030" type="#_x0000_t75" style="width:14.95pt;height:17.75pt" o:ole="" o:allowoverlap="f">
                   <v:imagedata r:id="rId23" o:title=""/>
                 </v:shape>
-                <o:OLEObject Type="Embed" ProgID="Equation.DSMT4" ShapeID="_x0000_i1030" DrawAspect="Content" ObjectID="_1525358262" r:id="rId24"/>
+                <o:OLEObject Type="Embed" ProgID="Equation.DSMT4" ShapeID="_x0000_i1030" DrawAspect="Content" ObjectID="_1525512512" r:id="rId24"/>
               </w:object>
             </w:r>
             <w:r>
@@ -23356,10 +23506,10 @@
                 <w:szCs w:val="21"/>
               </w:rPr>
               <w:object w:dxaOrig="260" w:dyaOrig="279">
-                <v:shape id="_x0000_i1031" type="#_x0000_t75" style="width:12.45pt;height:14.2pt" o:ole="" o:allowoverlap="f">
+                <v:shape id="_x0000_i1031" type="#_x0000_t75" style="width:12.15pt;height:14.05pt" o:ole="" o:allowoverlap="f">
                   <v:imagedata r:id="rId25" o:title=""/>
                 </v:shape>
-                <o:OLEObject Type="Embed" ProgID="Equation.DSMT4" ShapeID="_x0000_i1031" DrawAspect="Content" ObjectID="_1525358263" r:id="rId26"/>
+                <o:OLEObject Type="Embed" ProgID="Equation.DSMT4" ShapeID="_x0000_i1031" DrawAspect="Content" ObjectID="_1525512513" r:id="rId26"/>
               </w:object>
             </w:r>
             <w:r>
@@ -24443,7 +24593,7 @@
     </w:p>
     <w:p>
       <w:pPr>
-        <w:pStyle w:val="a5"/>
+        <w:pStyle w:val="a7"/>
         <w:numPr>
           <w:ilvl w:val="0"/>
           <w:numId w:val="8"/>
@@ -24471,7 +24621,7 @@
     </w:p>
     <w:p>
       <w:pPr>
-        <w:pStyle w:val="a5"/>
+        <w:pStyle w:val="a7"/>
         <w:numPr>
           <w:ilvl w:val="0"/>
           <w:numId w:val="8"/>
@@ -24487,7 +24637,7 @@
     </w:p>
     <w:p>
       <w:pPr>
-        <w:pStyle w:val="a5"/>
+        <w:pStyle w:val="a7"/>
         <w:numPr>
           <w:ilvl w:val="0"/>
           <w:numId w:val="8"/>
@@ -24540,7 +24690,7 @@
         <w:rPr>
           <w:rFonts w:hint="eastAsia"/>
         </w:rPr>
-        <w:t>队列是一种FIFO（First In First Out，先进先出）的线性数据结构。在队列中，所有数据元素只能从一端插入，从另一端输出。循环队列则在一般队列线性存储空间的基础上，臆造出一个环状的存储空间，使得存储空间的首尾相连，并另外使用一组标志位标记队列的首尾元素。</w:t>
+        <w:t>队列是一种FIFO（First In First Out，先进先出）的线性数据结构。在队列中，所有数据元素只能从一端插入，从另一端输出。循环队列则在一般队列线性存储空间的基础上，臆造出一个环状的存储空间，使得存储空间的首尾相连，并另外使用一组标志位标记队列的首尾元素</w:t>
       </w:r>
       <w:r>
         <w:rPr>
@@ -24598,6 +24748,12 @@
         </w:rPr>
         <w:fldChar w:fldCharType="end"/>
       </w:r>
+      <w:r>
+        <w:rPr>
+          <w:rFonts w:hint="eastAsia"/>
+        </w:rPr>
+        <w:t>。</w:t>
+      </w:r>
     </w:p>
     <w:p>
       <w:pPr>
@@ -24659,7 +24815,7 @@
     </w:p>
     <w:tbl>
       <w:tblPr>
-        <w:tblStyle w:val="aa"/>
+        <w:tblStyle w:val="ad"/>
         <w:tblW w:w="0" w:type="auto"/>
         <w:tblLook w:val="04A0" w:firstRow="1" w:lastRow="0" w:firstColumn="1" w:lastColumn="0" w:noHBand="0" w:noVBand="1"/>
       </w:tblPr>
@@ -25418,6 +25574,7 @@
               <w:tab/>
             </w:r>
             <w:proofErr w:type="spellStart"/>
+            <w:proofErr w:type="gramStart"/>
             <w:r>
               <w:rPr>
                 <w:rFonts w:ascii="Courier New" w:hAnsi="Courier New" w:cs="Courier New"/>
@@ -25433,7 +25590,16 @@
                 <w:sz w:val="21"/>
                 <w:szCs w:val="21"/>
               </w:rPr>
-              <w:t>();</w:t>
+              <w:t>(</w:t>
+            </w:r>
+            <w:proofErr w:type="gramEnd"/>
+            <w:r>
+              <w:rPr>
+                <w:rFonts w:ascii="Courier New" w:hAnsi="Courier New" w:cs="Courier New"/>
+                <w:sz w:val="21"/>
+                <w:szCs w:val="21"/>
+              </w:rPr>
+              <w:t>);</w:t>
             </w:r>
           </w:p>
           <w:p>
@@ -25471,6 +25637,7 @@
               <w:t>~</w:t>
             </w:r>
             <w:proofErr w:type="spellStart"/>
+            <w:proofErr w:type="gramStart"/>
             <w:r>
               <w:rPr>
                 <w:rFonts w:ascii="Courier New" w:hAnsi="Courier New" w:cs="Courier New"/>
@@ -25486,7 +25653,16 @@
                 <w:sz w:val="21"/>
                 <w:szCs w:val="21"/>
               </w:rPr>
-              <w:t>();</w:t>
+              <w:t>(</w:t>
+            </w:r>
+            <w:proofErr w:type="gramEnd"/>
+            <w:r>
+              <w:rPr>
+                <w:rFonts w:ascii="Courier New" w:hAnsi="Courier New" w:cs="Courier New"/>
+                <w:sz w:val="21"/>
+                <w:szCs w:val="21"/>
+              </w:rPr>
+              <w:t>);</w:t>
             </w:r>
           </w:p>
           <w:p>
@@ -25524,6 +25700,7 @@
               <w:t xml:space="preserve">bool </w:t>
             </w:r>
             <w:proofErr w:type="spellStart"/>
+            <w:proofErr w:type="gramStart"/>
             <w:r>
               <w:rPr>
                 <w:rFonts w:ascii="Courier New" w:hAnsi="Courier New" w:cs="Courier New"/>
@@ -25539,7 +25716,16 @@
                 <w:sz w:val="21"/>
                 <w:szCs w:val="21"/>
               </w:rPr>
-              <w:t xml:space="preserve">(unsigned </w:t>
+              <w:t>(</w:t>
+            </w:r>
+            <w:proofErr w:type="gramEnd"/>
+            <w:r>
+              <w:rPr>
+                <w:rFonts w:ascii="Courier New" w:hAnsi="Courier New" w:cs="Courier New"/>
+                <w:sz w:val="21"/>
+                <w:szCs w:val="21"/>
+              </w:rPr>
+              <w:t xml:space="preserve">unsigned </w:t>
             </w:r>
             <w:proofErr w:type="spellStart"/>
             <w:r>
@@ -25830,6 +26016,7 @@
               <w:t>char *</w:t>
             </w:r>
             <w:proofErr w:type="spellStart"/>
+            <w:proofErr w:type="gramStart"/>
             <w:r>
               <w:rPr>
                 <w:rFonts w:ascii="Courier New" w:hAnsi="Courier New" w:cs="Courier New"/>
@@ -25845,7 +26032,16 @@
                 <w:sz w:val="21"/>
                 <w:szCs w:val="21"/>
               </w:rPr>
-              <w:t>();</w:t>
+              <w:t>(</w:t>
+            </w:r>
+            <w:proofErr w:type="gramEnd"/>
+            <w:r>
+              <w:rPr>
+                <w:rFonts w:ascii="Courier New" w:hAnsi="Courier New" w:cs="Courier New"/>
+                <w:sz w:val="21"/>
+                <w:szCs w:val="21"/>
+              </w:rPr>
+              <w:t>);</w:t>
             </w:r>
           </w:p>
           <w:p>
@@ -25890,7 +26086,7 @@
     </w:tbl>
     <w:p>
       <w:pPr>
-        <w:pStyle w:val="a9"/>
+        <w:pStyle w:val="ac"/>
         <w:jc w:val="center"/>
         <w:rPr>
           <w:rFonts w:ascii="宋体" w:eastAsia="宋体" w:hAnsi="宋体"/>
@@ -25904,6 +26100,7 @@
           <w:rFonts w:ascii="宋体" w:eastAsia="宋体" w:hAnsi="宋体"/>
           <w:sz w:val="21"/>
         </w:rPr>
+        <w:lastRenderedPageBreak/>
         <w:t>图</w:t>
       </w:r>
       <w:r>
@@ -26008,7 +26205,7 @@
     </w:p>
     <w:tbl>
       <w:tblPr>
-        <w:tblStyle w:val="aa"/>
+        <w:tblStyle w:val="ad"/>
         <w:tblW w:w="0" w:type="auto"/>
         <w:tblLook w:val="04A0" w:firstRow="1" w:lastRow="0" w:firstColumn="1" w:lastColumn="0" w:noHBand="0" w:noVBand="1"/>
       </w:tblPr>
@@ -26035,9 +26232,19 @@
                 <w:sz w:val="21"/>
                 <w:szCs w:val="21"/>
               </w:rPr>
-              <w:t>bool Statistic::</w:t>
+              <w:t xml:space="preserve">bool </w:t>
+            </w:r>
+            <w:proofErr w:type="gramStart"/>
+            <w:r>
+              <w:rPr>
+                <w:rFonts w:ascii="Courier New" w:hAnsi="Courier New" w:cs="Courier New"/>
+                <w:sz w:val="21"/>
+                <w:szCs w:val="21"/>
+              </w:rPr>
+              <w:t>Statistic::</w:t>
             </w:r>
             <w:proofErr w:type="spellStart"/>
+            <w:proofErr w:type="gramEnd"/>
             <w:r>
               <w:rPr>
                 <w:rFonts w:ascii="Courier New" w:hAnsi="Courier New" w:cs="Courier New"/>
@@ -26279,7 +26486,16 @@
                 <w:sz w:val="21"/>
                 <w:szCs w:val="21"/>
               </w:rPr>
-              <w:t>currentCursor+count</w:t>
+              <w:t>currentCursor+</w:t>
+            </w:r>
+            <w:proofErr w:type="gramStart"/>
+            <w:r>
+              <w:rPr>
+                <w:rFonts w:ascii="Courier New" w:hAnsi="Courier New" w:cs="Courier New"/>
+                <w:sz w:val="21"/>
+                <w:szCs w:val="21"/>
+              </w:rPr>
+              <w:t>count</w:t>
             </w:r>
             <w:proofErr w:type="spellEnd"/>
             <w:r>
@@ -26288,7 +26504,16 @@
                 <w:sz w:val="21"/>
                 <w:szCs w:val="21"/>
               </w:rPr>
-              <w:t>)%QUEUE_SIZE;</w:t>
+              <w:t>)%</w:t>
+            </w:r>
+            <w:proofErr w:type="gramEnd"/>
+            <w:r>
+              <w:rPr>
+                <w:rFonts w:ascii="Courier New" w:hAnsi="Courier New" w:cs="Courier New"/>
+                <w:sz w:val="21"/>
+                <w:szCs w:val="21"/>
+              </w:rPr>
+              <w:t>QUEUE_SIZE;</w:t>
             </w:r>
           </w:p>
           <w:p>
@@ -26374,6 +26599,7 @@
               <w:t>posToWrite</w:t>
             </w:r>
             <w:proofErr w:type="spellEnd"/>
+            <w:proofErr w:type="gramStart"/>
             <w:r>
               <w:rPr>
                 <w:rFonts w:ascii="Courier New" w:hAnsi="Courier New" w:cs="Courier New"/>
@@ -26392,6 +26618,7 @@
               <w:t>statisticInfo</w:t>
             </w:r>
             <w:proofErr w:type="spellEnd"/>
+            <w:proofErr w:type="gramEnd"/>
             <w:r>
               <w:rPr>
                 <w:rFonts w:ascii="Courier New" w:hAnsi="Courier New" w:cs="Courier New"/>
@@ -26473,6 +26700,7 @@
               <w:t>posToWrite</w:t>
             </w:r>
             <w:proofErr w:type="spellEnd"/>
+            <w:proofErr w:type="gramStart"/>
             <w:r>
               <w:rPr>
                 <w:rFonts w:ascii="Courier New" w:hAnsi="Courier New" w:cs="Courier New"/>
@@ -26491,6 +26719,7 @@
               <w:t>statisticInfo</w:t>
             </w:r>
             <w:proofErr w:type="spellEnd"/>
+            <w:proofErr w:type="gramEnd"/>
             <w:r>
               <w:rPr>
                 <w:rFonts w:ascii="Courier New" w:hAnsi="Courier New" w:cs="Courier New"/>
@@ -26536,6 +26765,7 @@
               <w:t>posToWrite</w:t>
             </w:r>
             <w:proofErr w:type="spellEnd"/>
+            <w:proofErr w:type="gramStart"/>
             <w:r>
               <w:rPr>
                 <w:rFonts w:ascii="Courier New" w:hAnsi="Courier New" w:cs="Courier New"/>
@@ -26554,6 +26784,7 @@
               <w:t>statisticInfo</w:t>
             </w:r>
             <w:proofErr w:type="spellEnd"/>
+            <w:proofErr w:type="gramEnd"/>
             <w:r>
               <w:rPr>
                 <w:rFonts w:ascii="Courier New" w:hAnsi="Courier New" w:cs="Courier New"/>
@@ -26620,6 +26851,7 @@
               <w:t>posToWrite</w:t>
             </w:r>
             <w:proofErr w:type="spellEnd"/>
+            <w:proofErr w:type="gramStart"/>
             <w:r>
               <w:rPr>
                 <w:rFonts w:ascii="Courier New" w:hAnsi="Courier New" w:cs="Courier New"/>
@@ -26638,6 +26870,7 @@
               <w:t>startTime</w:t>
             </w:r>
             <w:proofErr w:type="spellEnd"/>
+            <w:proofErr w:type="gramEnd"/>
             <w:r>
               <w:rPr>
                 <w:rFonts w:ascii="Courier New" w:hAnsi="Courier New" w:cs="Courier New"/>
@@ -26693,6 +26926,7 @@
               <w:t>posToWrite</w:t>
             </w:r>
             <w:proofErr w:type="spellEnd"/>
+            <w:proofErr w:type="gramStart"/>
             <w:r>
               <w:rPr>
                 <w:rFonts w:ascii="Courier New" w:hAnsi="Courier New" w:cs="Courier New"/>
@@ -26711,6 +26945,7 @@
               <w:t>endTime</w:t>
             </w:r>
             <w:proofErr w:type="spellEnd"/>
+            <w:proofErr w:type="gramEnd"/>
             <w:r>
               <w:rPr>
                 <w:rFonts w:ascii="Courier New" w:hAnsi="Courier New" w:cs="Courier New"/>
@@ -26767,13 +27002,23 @@
               <w:t>posToWrite</w:t>
             </w:r>
             <w:proofErr w:type="spellEnd"/>
-            <w:r>
-              <w:rPr>
-                <w:rFonts w:ascii="Courier New" w:hAnsi="Courier New" w:cs="Courier New"/>
-                <w:sz w:val="21"/>
-                <w:szCs w:val="21"/>
-              </w:rPr>
-              <w:t>].type=type;</w:t>
+            <w:proofErr w:type="gramStart"/>
+            <w:r>
+              <w:rPr>
+                <w:rFonts w:ascii="Courier New" w:hAnsi="Courier New" w:cs="Courier New"/>
+                <w:sz w:val="21"/>
+                <w:szCs w:val="21"/>
+              </w:rPr>
+              <w:t>].type</w:t>
+            </w:r>
+            <w:proofErr w:type="gramEnd"/>
+            <w:r>
+              <w:rPr>
+                <w:rFonts w:ascii="Courier New" w:hAnsi="Courier New" w:cs="Courier New"/>
+                <w:sz w:val="21"/>
+                <w:szCs w:val="21"/>
+              </w:rPr>
+              <w:t>=type;</w:t>
             </w:r>
           </w:p>
           <w:p>
@@ -26804,6 +27049,7 @@
               <w:t>posToWrite</w:t>
             </w:r>
             <w:proofErr w:type="spellEnd"/>
+            <w:proofErr w:type="gramStart"/>
             <w:r>
               <w:rPr>
                 <w:rFonts w:ascii="Courier New" w:hAnsi="Courier New" w:cs="Courier New"/>
@@ -26822,6 +27068,7 @@
               <w:t>statisticInfo</w:t>
             </w:r>
             <w:proofErr w:type="spellEnd"/>
+            <w:proofErr w:type="gramEnd"/>
             <w:r>
               <w:rPr>
                 <w:rFonts w:ascii="Courier New" w:hAnsi="Courier New" w:cs="Courier New"/>
@@ -27056,7 +27303,16 @@
                 <w:sz w:val="21"/>
                 <w:szCs w:val="21"/>
               </w:rPr>
-              <w:t>currentCursor+delta</w:t>
+              <w:t>currentCursor+</w:t>
+            </w:r>
+            <w:proofErr w:type="gramStart"/>
+            <w:r>
+              <w:rPr>
+                <w:rFonts w:ascii="Courier New" w:hAnsi="Courier New" w:cs="Courier New"/>
+                <w:sz w:val="21"/>
+                <w:szCs w:val="21"/>
+              </w:rPr>
+              <w:t>delta</w:t>
             </w:r>
             <w:proofErr w:type="spellEnd"/>
             <w:r>
@@ -27065,7 +27321,16 @@
                 <w:sz w:val="21"/>
                 <w:szCs w:val="21"/>
               </w:rPr>
-              <w:t>)%QUEUE_SIZE;</w:t>
+              <w:t>)%</w:t>
+            </w:r>
+            <w:proofErr w:type="gramEnd"/>
+            <w:r>
+              <w:rPr>
+                <w:rFonts w:ascii="Courier New" w:hAnsi="Courier New" w:cs="Courier New"/>
+                <w:sz w:val="21"/>
+                <w:szCs w:val="21"/>
+              </w:rPr>
+              <w:t>QUEUE_SIZE;</w:t>
             </w:r>
           </w:p>
           <w:p>
@@ -27159,9 +27424,19 @@
                 <w:sz w:val="21"/>
                 <w:szCs w:val="21"/>
               </w:rPr>
-              <w:t>char *Statistic::</w:t>
+              <w:t>char *</w:t>
+            </w:r>
+            <w:proofErr w:type="gramStart"/>
+            <w:r>
+              <w:rPr>
+                <w:rFonts w:ascii="Courier New" w:hAnsi="Courier New" w:cs="Courier New"/>
+                <w:sz w:val="21"/>
+                <w:szCs w:val="21"/>
+              </w:rPr>
+              <w:t>Statistic::</w:t>
             </w:r>
             <w:proofErr w:type="spellStart"/>
+            <w:proofErr w:type="gramEnd"/>
             <w:r>
               <w:rPr>
                 <w:rFonts w:ascii="Courier New" w:hAnsi="Courier New" w:cs="Courier New"/>
@@ -27479,7 +27754,25 @@
                 <w:sz w:val="21"/>
                 <w:szCs w:val="21"/>
               </w:rPr>
-              <w:t>=(currentCursor+1)%QUEUE_SIZE;</w:t>
+              <w:t>=(currentCursor+</w:t>
+            </w:r>
+            <w:proofErr w:type="gramStart"/>
+            <w:r>
+              <w:rPr>
+                <w:rFonts w:ascii="Courier New" w:hAnsi="Courier New" w:cs="Courier New"/>
+                <w:sz w:val="21"/>
+                <w:szCs w:val="21"/>
+              </w:rPr>
+              <w:t>1)%</w:t>
+            </w:r>
+            <w:proofErr w:type="gramEnd"/>
+            <w:r>
+              <w:rPr>
+                <w:rFonts w:ascii="Courier New" w:hAnsi="Courier New" w:cs="Courier New"/>
+                <w:sz w:val="21"/>
+                <w:szCs w:val="21"/>
+              </w:rPr>
+              <w:t>QUEUE_SIZE;</w:t>
             </w:r>
           </w:p>
           <w:p>
@@ -27680,7 +27973,7 @@
     </w:tbl>
     <w:p>
       <w:pPr>
-        <w:pStyle w:val="a9"/>
+        <w:pStyle w:val="ac"/>
         <w:jc w:val="center"/>
         <w:rPr>
           <w:rFonts w:ascii="宋体" w:eastAsia="宋体" w:hAnsi="宋体"/>
@@ -27694,6 +27987,7 @@
           <w:rFonts w:ascii="宋体" w:eastAsia="宋体" w:hAnsi="宋体"/>
           <w:sz w:val="21"/>
         </w:rPr>
+        <w:lastRenderedPageBreak/>
         <w:t>图</w:t>
       </w:r>
       <w:r>
@@ -27880,10 +28174,10 @@
           <w:position w:val="-6"/>
         </w:rPr>
         <w:object w:dxaOrig="200" w:dyaOrig="220">
-          <v:shape id="_x0000_i1032" type="#_x0000_t75" style="width:9.8pt;height:11.55pt" o:ole="" o:allowoverlap="f">
+          <v:shape id="_x0000_i1032" type="#_x0000_t75" style="width:9.35pt;height:11.2pt" o:ole="" o:allowoverlap="f">
             <v:imagedata r:id="rId27" o:title=""/>
           </v:shape>
-          <o:OLEObject Type="Embed" ProgID="Equation.DSMT4" ShapeID="_x0000_i1032" DrawAspect="Content" ObjectID="_1525358264" r:id="rId28"/>
+          <o:OLEObject Type="Embed" ProgID="Equation.DSMT4" ShapeID="_x0000_i1032" DrawAspect="Content" ObjectID="_1525512514" r:id="rId28"/>
         </w:object>
       </w:r>
       <w:proofErr w:type="gramStart"/>
@@ -27905,10 +28199,10 @@
           <w:position w:val="-12"/>
         </w:rPr>
         <w:object w:dxaOrig="1500" w:dyaOrig="360">
-          <v:shape id="_x0000_i1033" type="#_x0000_t75" style="width:74.65pt;height:17.8pt" o:ole="" o:allowoverlap="f">
+          <v:shape id="_x0000_i1033" type="#_x0000_t75" style="width:74.8pt;height:17.75pt" o:ole="" o:allowoverlap="f">
             <v:imagedata r:id="rId29" o:title=""/>
           </v:shape>
-          <o:OLEObject Type="Embed" ProgID="Equation.DSMT4" ShapeID="_x0000_i1033" DrawAspect="Content" ObjectID="_1525358265" r:id="rId30"/>
+          <o:OLEObject Type="Embed" ProgID="Equation.DSMT4" ShapeID="_x0000_i1033" DrawAspect="Content" ObjectID="_1525512515" r:id="rId30"/>
         </w:object>
       </w:r>
       <w:r>
@@ -27927,10 +28221,10 @@
           <w:position w:val="-28"/>
         </w:rPr>
         <w:object w:dxaOrig="3019" w:dyaOrig="680">
-          <v:shape id="_x0000_i1034" type="#_x0000_t75" style="width:189.35pt;height:42.65pt" o:ole="">
+          <v:shape id="_x0000_i1034" type="#_x0000_t75" style="width:188.9pt;height:43pt" o:ole="">
             <v:imagedata r:id="rId31" o:title=""/>
           </v:shape>
-          <o:OLEObject Type="Embed" ProgID="Equation.DSMT4" ShapeID="_x0000_i1034" DrawAspect="Content" ObjectID="_1525358266" r:id="rId32"/>
+          <o:OLEObject Type="Embed" ProgID="Equation.DSMT4" ShapeID="_x0000_i1034" DrawAspect="Content" ObjectID="_1525512516" r:id="rId32"/>
         </w:object>
       </w:r>
     </w:p>
@@ -28015,10 +28309,10 @@
           <w:position w:val="-10"/>
         </w:rPr>
         <w:object w:dxaOrig="499" w:dyaOrig="320">
-          <v:shape id="_x0000_i1035" type="#_x0000_t75" style="width:24.9pt;height:16pt" o:ole="" o:allowoverlap="f">
+          <v:shape id="_x0000_i1035" type="#_x0000_t75" style="width:25.25pt;height:15.9pt" o:ole="" o:allowoverlap="f">
             <v:imagedata r:id="rId33" o:title=""/>
           </v:shape>
-          <o:OLEObject Type="Embed" ProgID="Equation.DSMT4" ShapeID="_x0000_i1035" DrawAspect="Content" ObjectID="_1525358267" r:id="rId34"/>
+          <o:OLEObject Type="Embed" ProgID="Equation.DSMT4" ShapeID="_x0000_i1035" DrawAspect="Content" ObjectID="_1525512517" r:id="rId34"/>
         </w:object>
       </w:r>
       <w:r>
@@ -28089,10 +28383,10 @@
           <w:position w:val="-10"/>
         </w:rPr>
         <w:object w:dxaOrig="540" w:dyaOrig="320">
-          <v:shape id="_x0000_i1036" type="#_x0000_t75" style="width:26.65pt;height:16pt" o:ole="">
+          <v:shape id="_x0000_i1036" type="#_x0000_t75" style="width:26.2pt;height:15.9pt" o:ole="">
             <v:imagedata r:id="rId35" o:title=""/>
           </v:shape>
-          <o:OLEObject Type="Embed" ProgID="Equation.DSMT4" ShapeID="_x0000_i1036" DrawAspect="Content" ObjectID="_1525358268" r:id="rId36"/>
+          <o:OLEObject Type="Embed" ProgID="Equation.DSMT4" ShapeID="_x0000_i1036" DrawAspect="Content" ObjectID="_1525512518" r:id="rId36"/>
         </w:object>
       </w:r>
       <w:r>
@@ -28112,10 +28406,10 @@
           <w:position w:val="-6"/>
         </w:rPr>
         <w:object w:dxaOrig="200" w:dyaOrig="220">
-          <v:shape id="_x0000_i1037" type="#_x0000_t75" style="width:9.8pt;height:11.55pt" o:ole="" o:allowoverlap="f">
+          <v:shape id="_x0000_i1037" type="#_x0000_t75" style="width:9.35pt;height:11.2pt" o:ole="" o:allowoverlap="f">
             <v:imagedata r:id="rId37" o:title=""/>
           </v:shape>
-          <o:OLEObject Type="Embed" ProgID="Equation.DSMT4" ShapeID="_x0000_i1037" DrawAspect="Content" ObjectID="_1525358269" r:id="rId38"/>
+          <o:OLEObject Type="Embed" ProgID="Equation.DSMT4" ShapeID="_x0000_i1037" DrawAspect="Content" ObjectID="_1525512519" r:id="rId38"/>
         </w:object>
       </w:r>
       <w:proofErr w:type="gramStart"/>
@@ -28164,10 +28458,10 @@
           <w:position w:val="-10"/>
         </w:rPr>
         <w:object w:dxaOrig="240" w:dyaOrig="260">
-          <v:shape id="_x0000_i1038" type="#_x0000_t75" style="width:12.45pt;height:13.35pt" o:ole="">
+          <v:shape id="_x0000_i1038" type="#_x0000_t75" style="width:12.15pt;height:13.1pt" o:ole="">
             <v:imagedata r:id="rId39" o:title=""/>
           </v:shape>
-          <o:OLEObject Type="Embed" ProgID="Equation.DSMT4" ShapeID="_x0000_i1038" DrawAspect="Content" ObjectID="_1525358270" r:id="rId40"/>
+          <o:OLEObject Type="Embed" ProgID="Equation.DSMT4" ShapeID="_x0000_i1038" DrawAspect="Content" ObjectID="_1525512520" r:id="rId40"/>
         </w:object>
       </w:r>
       <w:r>
@@ -28193,10 +28487,10 @@
           <w:position w:val="-6"/>
         </w:rPr>
         <w:object w:dxaOrig="200" w:dyaOrig="220">
-          <v:shape id="_x0000_i1039" type="#_x0000_t75" style="width:9.8pt;height:11.55pt" o:ole="" o:allowoverlap="f">
+          <v:shape id="_x0000_i1039" type="#_x0000_t75" style="width:9.35pt;height:11.2pt" o:ole="" o:allowoverlap="f">
             <v:imagedata r:id="rId37" o:title=""/>
           </v:shape>
-          <o:OLEObject Type="Embed" ProgID="Equation.DSMT4" ShapeID="_x0000_i1039" DrawAspect="Content" ObjectID="_1525358271" r:id="rId41"/>
+          <o:OLEObject Type="Embed" ProgID="Equation.DSMT4" ShapeID="_x0000_i1039" DrawAspect="Content" ObjectID="_1525512521" r:id="rId41"/>
         </w:object>
       </w:r>
       <w:proofErr w:type="gramStart"/>
@@ -28232,10 +28526,10 @@
           <w:position w:val="-42"/>
         </w:rPr>
         <w:object w:dxaOrig="4800" w:dyaOrig="960">
-          <v:shape id="_x0000_i1040" type="#_x0000_t75" style="width:265.8pt;height:53.35pt" o:ole="">
+          <v:shape id="_x0000_i1040" type="#_x0000_t75" style="width:265.55pt;height:53.3pt" o:ole="">
             <v:imagedata r:id="rId42" o:title=""/>
           </v:shape>
-          <o:OLEObject Type="Embed" ProgID="Equation.DSMT4" ShapeID="_x0000_i1040" DrawAspect="Content" ObjectID="_1525358272" r:id="rId43"/>
+          <o:OLEObject Type="Embed" ProgID="Equation.DSMT4" ShapeID="_x0000_i1040" DrawAspect="Content" ObjectID="_1525512522" r:id="rId43"/>
         </w:object>
       </w:r>
     </w:p>
@@ -28287,10 +28581,10 @@
           <w:position w:val="-10"/>
         </w:rPr>
         <w:object w:dxaOrig="1200" w:dyaOrig="320">
-          <v:shape id="_x0000_i1041" type="#_x0000_t75" style="width:60.45pt;height:16pt" o:ole="">
+          <v:shape id="_x0000_i1041" type="#_x0000_t75" style="width:60.8pt;height:15.9pt" o:ole="">
             <v:imagedata r:id="rId44" o:title=""/>
           </v:shape>
-          <o:OLEObject Type="Embed" ProgID="Equation.DSMT4" ShapeID="_x0000_i1041" DrawAspect="Content" ObjectID="_1525358273" r:id="rId45"/>
+          <o:OLEObject Type="Embed" ProgID="Equation.DSMT4" ShapeID="_x0000_i1041" DrawAspect="Content" ObjectID="_1525512523" r:id="rId45"/>
         </w:object>
       </w:r>
       <w:r>
@@ -28347,10 +28641,10 @@
           <w:position w:val="-6"/>
         </w:rPr>
         <w:object w:dxaOrig="200" w:dyaOrig="220">
-          <v:shape id="_x0000_i1042" type="#_x0000_t75" style="width:9.8pt;height:11.55pt" o:ole="" o:allowoverlap="f">
+          <v:shape id="_x0000_i1042" type="#_x0000_t75" style="width:9.35pt;height:11.2pt" o:ole="" o:allowoverlap="f">
             <v:imagedata r:id="rId37" o:title=""/>
           </v:shape>
-          <o:OLEObject Type="Embed" ProgID="Equation.DSMT4" ShapeID="_x0000_i1042" DrawAspect="Content" ObjectID="_1525358274" r:id="rId46"/>
+          <o:OLEObject Type="Embed" ProgID="Equation.DSMT4" ShapeID="_x0000_i1042" DrawAspect="Content" ObjectID="_1525512524" r:id="rId46"/>
         </w:object>
       </w:r>
       <w:proofErr w:type="gramStart"/>
@@ -28402,10 +28696,10 @@
           <w:position w:val="-10"/>
         </w:rPr>
         <w:object w:dxaOrig="240" w:dyaOrig="260">
-          <v:shape id="_x0000_i1043" type="#_x0000_t75" style="width:12.45pt;height:13.35pt" o:ole="">
+          <v:shape id="_x0000_i1043" type="#_x0000_t75" style="width:12.15pt;height:13.1pt" o:ole="">
             <v:imagedata r:id="rId39" o:title=""/>
           </v:shape>
-          <o:OLEObject Type="Embed" ProgID="Equation.DSMT4" ShapeID="_x0000_i1043" DrawAspect="Content" ObjectID="_1525358275" r:id="rId47"/>
+          <o:OLEObject Type="Embed" ProgID="Equation.DSMT4" ShapeID="_x0000_i1043" DrawAspect="Content" ObjectID="_1525512525" r:id="rId47"/>
         </w:object>
       </w:r>
       <w:r>
@@ -28431,10 +28725,10 @@
           <w:position w:val="-6"/>
         </w:rPr>
         <w:object w:dxaOrig="200" w:dyaOrig="220">
-          <v:shape id="_x0000_i1044" type="#_x0000_t75" style="width:9.8pt;height:11.55pt" o:ole="" o:allowoverlap="f">
+          <v:shape id="_x0000_i1044" type="#_x0000_t75" style="width:9.35pt;height:11.2pt" o:ole="" o:allowoverlap="f">
             <v:imagedata r:id="rId37" o:title=""/>
           </v:shape>
-          <o:OLEObject Type="Embed" ProgID="Equation.DSMT4" ShapeID="_x0000_i1044" DrawAspect="Content" ObjectID="_1525358276" r:id="rId48"/>
+          <o:OLEObject Type="Embed" ProgID="Equation.DSMT4" ShapeID="_x0000_i1044" DrawAspect="Content" ObjectID="_1525512526" r:id="rId48"/>
         </w:object>
       </w:r>
       <w:proofErr w:type="gramStart"/>
@@ -28470,10 +28764,10 @@
           <w:position w:val="-28"/>
         </w:rPr>
         <w:object w:dxaOrig="4680" w:dyaOrig="680">
-          <v:shape id="_x0000_i1045" type="#_x0000_t75" style="width:259.55pt;height:37.35pt" o:ole="">
+          <v:shape id="_x0000_i1045" type="#_x0000_t75" style="width:259.95pt;height:37.4pt" o:ole="">
             <v:imagedata r:id="rId49" o:title=""/>
           </v:shape>
-          <o:OLEObject Type="Embed" ProgID="Equation.DSMT4" ShapeID="_x0000_i1045" DrawAspect="Content" ObjectID="_1525358277" r:id="rId50"/>
+          <o:OLEObject Type="Embed" ProgID="Equation.DSMT4" ShapeID="_x0000_i1045" DrawAspect="Content" ObjectID="_1525512527" r:id="rId50"/>
         </w:object>
       </w:r>
     </w:p>
@@ -28492,10 +28786,10 @@
           <w:position w:val="-10"/>
         </w:rPr>
         <w:object w:dxaOrig="1240" w:dyaOrig="320">
-          <v:shape id="_x0000_i1046" type="#_x0000_t75" style="width:62.2pt;height:16pt" o:ole="">
+          <v:shape id="_x0000_i1046" type="#_x0000_t75" style="width:62.65pt;height:15.9pt" o:ole="">
             <v:imagedata r:id="rId51" o:title=""/>
           </v:shape>
-          <o:OLEObject Type="Embed" ProgID="Equation.DSMT4" ShapeID="_x0000_i1046" DrawAspect="Content" ObjectID="_1525358278" r:id="rId52"/>
+          <o:OLEObject Type="Embed" ProgID="Equation.DSMT4" ShapeID="_x0000_i1046" DrawAspect="Content" ObjectID="_1525512528" r:id="rId52"/>
         </w:object>
       </w:r>
       <w:r>
@@ -28541,7 +28835,7 @@
     </w:p>
     <w:tbl>
       <w:tblPr>
-        <w:tblStyle w:val="aa"/>
+        <w:tblStyle w:val="ad"/>
         <w:tblW w:w="0" w:type="auto"/>
         <w:tblLook w:val="04A0" w:firstRow="1" w:lastRow="0" w:firstColumn="1" w:lastColumn="0" w:noHBand="0" w:noVBand="1"/>
       </w:tblPr>
@@ -28744,6 +29038,7 @@
               <w:t xml:space="preserve">bool </w:t>
             </w:r>
             <w:proofErr w:type="spellStart"/>
+            <w:proofErr w:type="gramStart"/>
             <w:r>
               <w:rPr>
                 <w:rFonts w:ascii="Courier New" w:hAnsi="Courier New" w:cs="Courier New"/>
@@ -28753,6 +29048,7 @@
               <w:t>vibration,beep</w:t>
             </w:r>
             <w:proofErr w:type="spellEnd"/>
+            <w:proofErr w:type="gramEnd"/>
             <w:r>
               <w:rPr>
                 <w:rFonts w:ascii="Courier New" w:hAnsi="Courier New" w:cs="Courier New"/>
@@ -28900,6 +29196,7 @@
               <w:tab/>
             </w:r>
             <w:proofErr w:type="spellStart"/>
+            <w:proofErr w:type="gramStart"/>
             <w:r>
               <w:rPr>
                 <w:rFonts w:ascii="Courier New" w:hAnsi="Courier New" w:cs="Courier New"/>
@@ -28915,7 +29212,16 @@
                 <w:sz w:val="18"/>
                 <w:szCs w:val="18"/>
               </w:rPr>
-              <w:t>();</w:t>
+              <w:t>(</w:t>
+            </w:r>
+            <w:proofErr w:type="gramEnd"/>
+            <w:r>
+              <w:rPr>
+                <w:rFonts w:ascii="Courier New" w:hAnsi="Courier New" w:cs="Courier New"/>
+                <w:sz w:val="18"/>
+                <w:szCs w:val="18"/>
+              </w:rPr>
+              <w:t>);</w:t>
             </w:r>
           </w:p>
           <w:p>
@@ -28953,6 +29259,7 @@
               <w:t>~</w:t>
             </w:r>
             <w:proofErr w:type="spellStart"/>
+            <w:proofErr w:type="gramStart"/>
             <w:r>
               <w:rPr>
                 <w:rFonts w:ascii="Courier New" w:hAnsi="Courier New" w:cs="Courier New"/>
@@ -28968,7 +29275,16 @@
                 <w:sz w:val="18"/>
                 <w:szCs w:val="18"/>
               </w:rPr>
-              <w:t>();</w:t>
+              <w:t>(</w:t>
+            </w:r>
+            <w:proofErr w:type="gramEnd"/>
+            <w:r>
+              <w:rPr>
+                <w:rFonts w:ascii="Courier New" w:hAnsi="Courier New" w:cs="Courier New"/>
+                <w:sz w:val="18"/>
+                <w:szCs w:val="18"/>
+              </w:rPr>
+              <w:t>);</w:t>
             </w:r>
           </w:p>
           <w:p>
@@ -29003,7 +29319,25 @@
                 <w:szCs w:val="18"/>
               </w:rPr>
               <w:tab/>
-              <w:t>bool empty();</w:t>
+              <w:t xml:space="preserve">bool </w:t>
+            </w:r>
+            <w:proofErr w:type="gramStart"/>
+            <w:r>
+              <w:rPr>
+                <w:rFonts w:ascii="Courier New" w:hAnsi="Courier New" w:cs="Courier New"/>
+                <w:sz w:val="18"/>
+                <w:szCs w:val="18"/>
+              </w:rPr>
+              <w:t>empty(</w:t>
+            </w:r>
+            <w:proofErr w:type="gramEnd"/>
+            <w:r>
+              <w:rPr>
+                <w:rFonts w:ascii="Courier New" w:hAnsi="Courier New" w:cs="Courier New"/>
+                <w:sz w:val="18"/>
+                <w:szCs w:val="18"/>
+              </w:rPr>
+              <w:t>);</w:t>
             </w:r>
           </w:p>
           <w:p>
@@ -29038,9 +29372,19 @@
                 <w:szCs w:val="18"/>
               </w:rPr>
               <w:tab/>
-              <w:t>bool push(</w:t>
+              <w:t xml:space="preserve">bool </w:t>
+            </w:r>
+            <w:proofErr w:type="gramStart"/>
+            <w:r>
+              <w:rPr>
+                <w:rFonts w:ascii="Courier New" w:hAnsi="Courier New" w:cs="Courier New"/>
+                <w:sz w:val="18"/>
+                <w:szCs w:val="18"/>
+              </w:rPr>
+              <w:t>push(</w:t>
             </w:r>
             <w:proofErr w:type="spellStart"/>
+            <w:proofErr w:type="gramEnd"/>
             <w:r>
               <w:rPr>
                 <w:rFonts w:ascii="Courier New" w:hAnsi="Courier New" w:cs="Courier New"/>
@@ -29127,9 +29471,19 @@
                 <w:szCs w:val="18"/>
               </w:rPr>
               <w:tab/>
-              <w:t>bool peak(</w:t>
+              <w:t xml:space="preserve">bool </w:t>
+            </w:r>
+            <w:proofErr w:type="gramStart"/>
+            <w:r>
+              <w:rPr>
+                <w:rFonts w:ascii="Courier New" w:hAnsi="Courier New" w:cs="Courier New"/>
+                <w:sz w:val="18"/>
+                <w:szCs w:val="18"/>
+              </w:rPr>
+              <w:t>peak(</w:t>
             </w:r>
             <w:proofErr w:type="spellStart"/>
+            <w:proofErr w:type="gramEnd"/>
             <w:r>
               <w:rPr>
                 <w:rFonts w:ascii="Courier New" w:hAnsi="Courier New" w:cs="Courier New"/>
@@ -29216,9 +29570,19 @@
                 <w:szCs w:val="18"/>
               </w:rPr>
               <w:tab/>
-              <w:t>bool pop(</w:t>
+              <w:t xml:space="preserve">bool </w:t>
+            </w:r>
+            <w:proofErr w:type="gramStart"/>
+            <w:r>
+              <w:rPr>
+                <w:rFonts w:ascii="Courier New" w:hAnsi="Courier New" w:cs="Courier New"/>
+                <w:sz w:val="18"/>
+                <w:szCs w:val="18"/>
+              </w:rPr>
+              <w:t>pop(</w:t>
             </w:r>
             <w:proofErr w:type="spellStart"/>
+            <w:proofErr w:type="gramEnd"/>
             <w:r>
               <w:rPr>
                 <w:rFonts w:ascii="Courier New" w:hAnsi="Courier New" w:cs="Courier New"/>
@@ -29504,7 +29868,7 @@
     </w:tbl>
     <w:p>
       <w:pPr>
-        <w:pStyle w:val="a9"/>
+        <w:pStyle w:val="ac"/>
         <w:jc w:val="center"/>
         <w:rPr>
           <w:rFonts w:ascii="宋体" w:eastAsia="宋体" w:hAnsi="宋体"/>
@@ -29622,7 +29986,7 @@
     </w:p>
     <w:tbl>
       <w:tblPr>
-        <w:tblStyle w:val="aa"/>
+        <w:tblStyle w:val="ad"/>
         <w:tblW w:w="0" w:type="auto"/>
         <w:tblLook w:val="04A0" w:firstRow="1" w:lastRow="0" w:firstColumn="1" w:lastColumn="0" w:noHBand="0" w:noVBand="1"/>
       </w:tblPr>
@@ -29649,9 +30013,19 @@
                 <w:sz w:val="21"/>
                 <w:szCs w:val="21"/>
               </w:rPr>
-              <w:t>bool Command::</w:t>
+              <w:t xml:space="preserve">bool </w:t>
+            </w:r>
+            <w:proofErr w:type="gramStart"/>
+            <w:r>
+              <w:rPr>
+                <w:rFonts w:ascii="Courier New" w:hAnsi="Courier New" w:cs="Courier New"/>
+                <w:sz w:val="21"/>
+                <w:szCs w:val="21"/>
+              </w:rPr>
+              <w:t>Command::</w:t>
             </w:r>
             <w:proofErr w:type="spellStart"/>
+            <w:proofErr w:type="gramEnd"/>
             <w:r>
               <w:rPr>
                 <w:rFonts w:ascii="Courier New" w:hAnsi="Courier New" w:cs="Courier New"/>
@@ -30068,6 +30442,7 @@
               <w:t>i</w:t>
             </w:r>
             <w:proofErr w:type="spellEnd"/>
+            <w:proofErr w:type="gramStart"/>
             <w:r>
               <w:rPr>
                 <w:rFonts w:ascii="Courier New" w:hAnsi="Courier New" w:cs="Courier New"/>
@@ -30086,6 +30461,7 @@
               <w:t>timeStamp</w:t>
             </w:r>
             <w:proofErr w:type="spellEnd"/>
+            <w:proofErr w:type="gramEnd"/>
             <w:r>
               <w:rPr>
                 <w:rFonts w:ascii="Courier New" w:hAnsi="Courier New" w:cs="Courier New"/>
@@ -30622,9 +30998,19 @@
                 <w:sz w:val="21"/>
                 <w:szCs w:val="21"/>
               </w:rPr>
-              <w:t>bool Command::</w:t>
+              <w:t xml:space="preserve">bool </w:t>
+            </w:r>
+            <w:proofErr w:type="gramStart"/>
+            <w:r>
+              <w:rPr>
+                <w:rFonts w:ascii="Courier New" w:hAnsi="Courier New" w:cs="Courier New"/>
+                <w:sz w:val="21"/>
+                <w:szCs w:val="21"/>
+              </w:rPr>
+              <w:t>Command::</w:t>
             </w:r>
             <w:proofErr w:type="spellStart"/>
+            <w:proofErr w:type="gramEnd"/>
             <w:r>
               <w:rPr>
                 <w:rFonts w:ascii="Courier New" w:hAnsi="Courier New" w:cs="Courier New"/>
@@ -30731,7 +31117,25 @@
                 <w:szCs w:val="21"/>
               </w:rPr>
               <w:tab/>
-              <w:t>if(!empty())</w:t>
+              <w:t>if</w:t>
+            </w:r>
+            <w:proofErr w:type="gramStart"/>
+            <w:r>
+              <w:rPr>
+                <w:rFonts w:ascii="Courier New" w:hAnsi="Courier New" w:cs="Courier New"/>
+                <w:sz w:val="21"/>
+                <w:szCs w:val="21"/>
+              </w:rPr>
+              <w:t>(!empty</w:t>
+            </w:r>
+            <w:proofErr w:type="gramEnd"/>
+            <w:r>
+              <w:rPr>
+                <w:rFonts w:ascii="Courier New" w:hAnsi="Courier New" w:cs="Courier New"/>
+                <w:sz w:val="21"/>
+                <w:szCs w:val="21"/>
+              </w:rPr>
+              <w:t>())</w:t>
             </w:r>
           </w:p>
           <w:p>
@@ -30795,7 +31199,25 @@
                 <w:sz w:val="21"/>
                 <w:szCs w:val="21"/>
               </w:rPr>
-              <w:t>=root[0];</w:t>
+              <w:t>=</w:t>
+            </w:r>
+            <w:proofErr w:type="gramStart"/>
+            <w:r>
+              <w:rPr>
+                <w:rFonts w:ascii="Courier New" w:hAnsi="Courier New" w:cs="Courier New"/>
+                <w:sz w:val="21"/>
+                <w:szCs w:val="21"/>
+              </w:rPr>
+              <w:t>root[</w:t>
+            </w:r>
+            <w:proofErr w:type="gramEnd"/>
+            <w:r>
+              <w:rPr>
+                <w:rFonts w:ascii="Courier New" w:hAnsi="Courier New" w:cs="Courier New"/>
+                <w:sz w:val="21"/>
+                <w:szCs w:val="21"/>
+              </w:rPr>
+              <w:t>0];</w:t>
             </w:r>
           </w:p>
           <w:p>
@@ -30933,9 +31355,19 @@
                 <w:sz w:val="21"/>
                 <w:szCs w:val="21"/>
               </w:rPr>
-              <w:t>bool Command::</w:t>
+              <w:t xml:space="preserve">bool </w:t>
+            </w:r>
+            <w:proofErr w:type="gramStart"/>
+            <w:r>
+              <w:rPr>
+                <w:rFonts w:ascii="Courier New" w:hAnsi="Courier New" w:cs="Courier New"/>
+                <w:sz w:val="21"/>
+                <w:szCs w:val="21"/>
+              </w:rPr>
+              <w:t>Command::</w:t>
             </w:r>
             <w:proofErr w:type="spellStart"/>
+            <w:proofErr w:type="gramEnd"/>
             <w:r>
               <w:rPr>
                 <w:rFonts w:ascii="Courier New" w:hAnsi="Courier New" w:cs="Courier New"/>
@@ -31042,7 +31474,25 @@
                 <w:szCs w:val="21"/>
               </w:rPr>
               <w:tab/>
-              <w:t>if(!empty())</w:t>
+              <w:t>if</w:t>
+            </w:r>
+            <w:proofErr w:type="gramStart"/>
+            <w:r>
+              <w:rPr>
+                <w:rFonts w:ascii="Courier New" w:hAnsi="Courier New" w:cs="Courier New"/>
+                <w:sz w:val="21"/>
+                <w:szCs w:val="21"/>
+              </w:rPr>
+              <w:t>(!empty</w:t>
+            </w:r>
+            <w:proofErr w:type="gramEnd"/>
+            <w:r>
+              <w:rPr>
+                <w:rFonts w:ascii="Courier New" w:hAnsi="Courier New" w:cs="Courier New"/>
+                <w:sz w:val="21"/>
+                <w:szCs w:val="21"/>
+              </w:rPr>
+              <w:t>())</w:t>
             </w:r>
           </w:p>
           <w:p>
@@ -31091,6 +31541,7 @@
               <w:t>if(</w:t>
             </w:r>
             <w:proofErr w:type="spellStart"/>
+            <w:proofErr w:type="gramStart"/>
             <w:r>
               <w:rPr>
                 <w:rFonts w:ascii="Courier New" w:hAnsi="Courier New" w:cs="Courier New"/>
@@ -31106,7 +31557,16 @@
                 <w:sz w:val="21"/>
                 <w:szCs w:val="21"/>
               </w:rPr>
-              <w:t>!=NULL)</w:t>
+              <w:t>!=</w:t>
+            </w:r>
+            <w:proofErr w:type="gramEnd"/>
+            <w:r>
+              <w:rPr>
+                <w:rFonts w:ascii="Courier New" w:hAnsi="Courier New" w:cs="Courier New"/>
+                <w:sz w:val="21"/>
+                <w:szCs w:val="21"/>
+              </w:rPr>
+              <w:t>NULL)</w:t>
             </w:r>
           </w:p>
           <w:p>
@@ -31159,7 +31619,25 @@
                 <w:sz w:val="21"/>
                 <w:szCs w:val="21"/>
               </w:rPr>
-              <w:t>=root[0];</w:t>
+              <w:t>=</w:t>
+            </w:r>
+            <w:proofErr w:type="gramStart"/>
+            <w:r>
+              <w:rPr>
+                <w:rFonts w:ascii="Courier New" w:hAnsi="Courier New" w:cs="Courier New"/>
+                <w:sz w:val="21"/>
+                <w:szCs w:val="21"/>
+              </w:rPr>
+              <w:t>root[</w:t>
+            </w:r>
+            <w:proofErr w:type="gramEnd"/>
+            <w:r>
+              <w:rPr>
+                <w:rFonts w:ascii="Courier New" w:hAnsi="Courier New" w:cs="Courier New"/>
+                <w:sz w:val="21"/>
+                <w:szCs w:val="21"/>
+              </w:rPr>
+              <w:t>0];</w:t>
             </w:r>
           </w:p>
           <w:p>
@@ -31365,9 +31843,18 @@
                 <w:szCs w:val="21"/>
               </w:rPr>
               <w:tab/>
+            </w:r>
+            <w:proofErr w:type="gramStart"/>
+            <w:r>
+              <w:rPr>
+                <w:rFonts w:ascii="Courier New" w:hAnsi="Courier New" w:cs="Courier New"/>
+                <w:sz w:val="21"/>
+                <w:szCs w:val="21"/>
+              </w:rPr>
               <w:t>for(</w:t>
             </w:r>
             <w:proofErr w:type="spellStart"/>
+            <w:proofErr w:type="gramEnd"/>
             <w:r>
               <w:rPr>
                 <w:rFonts w:ascii="Courier New" w:hAnsi="Courier New" w:cs="Courier New"/>
@@ -31463,7 +31950,16 @@
                 <w:szCs w:val="21"/>
               </w:rPr>
               <w:tab/>
-              <w:t>if(j&lt;size-1&amp;&amp;root[j].</w:t>
+              <w:t>if(j&lt;size-1&amp;&amp;root[j</w:t>
+            </w:r>
+            <w:proofErr w:type="gramStart"/>
+            <w:r>
+              <w:rPr>
+                <w:rFonts w:ascii="Courier New" w:hAnsi="Courier New" w:cs="Courier New"/>
+                <w:sz w:val="21"/>
+                <w:szCs w:val="21"/>
+              </w:rPr>
+              <w:t>].</w:t>
             </w:r>
             <w:proofErr w:type="spellStart"/>
             <w:r>
@@ -31475,6 +31971,7 @@
               <w:t>timeStamp</w:t>
             </w:r>
             <w:proofErr w:type="spellEnd"/>
+            <w:proofErr w:type="gramEnd"/>
             <w:r>
               <w:rPr>
                 <w:rFonts w:ascii="Courier New" w:hAnsi="Courier New" w:cs="Courier New"/>
@@ -31597,6 +32094,7 @@
               <w:t>if(</w:t>
             </w:r>
             <w:proofErr w:type="spellStart"/>
+            <w:proofErr w:type="gramStart"/>
             <w:r>
               <w:rPr>
                 <w:rFonts w:ascii="Courier New" w:hAnsi="Courier New" w:cs="Courier New"/>
@@ -31606,6 +32104,7 @@
               <w:t>tmp.timeStamp</w:t>
             </w:r>
             <w:proofErr w:type="spellEnd"/>
+            <w:proofErr w:type="gramEnd"/>
             <w:r>
               <w:rPr>
                 <w:rFonts w:ascii="Courier New" w:hAnsi="Courier New" w:cs="Courier New"/>
@@ -32108,7 +32607,7 @@
     </w:tbl>
     <w:p>
       <w:pPr>
-        <w:pStyle w:val="a9"/>
+        <w:pStyle w:val="ac"/>
         <w:jc w:val="center"/>
         <w:rPr>
           <w:rFonts w:ascii="宋体" w:eastAsia="宋体" w:hAnsi="宋体"/>
@@ -32348,7 +32847,7 @@
         <w:rPr>
           <w:rFonts w:hint="eastAsia"/>
         </w:rPr>
-        <w:t>都要迈开双脚前进。在前进的过程中，随着双脚的周期性运动，各方向的瞬时加速度也会产生周期性变化。只要能通过加速度传感器收集到连续的瞬时加速度，通过适当的滤波器过滤高频噪声信号，每一步的加速度特征变化就能被检测出来，进而实现计步。</w:t>
+        <w:t>都要迈开双脚前进。在前进的过程中，随着双脚的周期性运动，各方向的瞬时加速度也会产生周期性变化。只要能通过加速度传感器收集到连续的瞬时加速度，通过适当的滤波器过滤高频噪声信号，每一步的加速度特征变化就能被检测出来，进而实现计步</w:t>
       </w:r>
       <w:r>
         <w:rPr>
@@ -32406,6 +32905,12 @@
         </w:rPr>
         <w:fldChar w:fldCharType="end"/>
       </w:r>
+      <w:r>
+        <w:rPr>
+          <w:rFonts w:hint="eastAsia"/>
+        </w:rPr>
+        <w:t>。</w:t>
+      </w:r>
     </w:p>
     <w:p>
       <w:pPr>
@@ -32465,9 +32970,6 @@
     <w:p>
       <w:pPr>
         <w:ind w:firstLineChars="200" w:firstLine="480"/>
-        <w:rPr>
-          <w:rFonts w:hint="eastAsia"/>
-        </w:rPr>
       </w:pPr>
       <w:r>
         <w:t>整个算法可以简单地分为三个步骤，分别是滤波、阈值调整和步伐特征检测。</w:t>
@@ -32495,7 +32997,7 @@
     </w:p>
     <w:tbl>
       <w:tblPr>
-        <w:tblStyle w:val="aa"/>
+        <w:tblStyle w:val="ad"/>
         <w:tblpPr w:leftFromText="180" w:rightFromText="180" w:vertAnchor="text" w:tblpXSpec="center" w:tblpY="1"/>
         <w:tblOverlap w:val="never"/>
         <w:tblW w:w="0" w:type="auto"/>
@@ -32528,6 +33030,7 @@
               <w:t xml:space="preserve">bool </w:t>
             </w:r>
             <w:proofErr w:type="spellStart"/>
+            <w:proofErr w:type="gramStart"/>
             <w:r>
               <w:rPr>
                 <w:rFonts w:ascii="Courier New" w:hAnsi="Courier New" w:cs="Courier New"/>
@@ -32543,7 +33046,16 @@
                 <w:sz w:val="21"/>
                 <w:szCs w:val="21"/>
               </w:rPr>
-              <w:t>(double acceleration)</w:t>
+              <w:t>(</w:t>
+            </w:r>
+            <w:proofErr w:type="gramEnd"/>
+            <w:r>
+              <w:rPr>
+                <w:rFonts w:ascii="Courier New" w:hAnsi="Courier New" w:cs="Courier New"/>
+                <w:sz w:val="21"/>
+                <w:szCs w:val="21"/>
+              </w:rPr>
+              <w:t>double acceleration)</w:t>
             </w:r>
           </w:p>
           <w:p>
@@ -32817,9 +33329,19 @@
                 <w:sz w:val="21"/>
                 <w:szCs w:val="21"/>
               </w:rPr>
-              <w:t>[count++]=</w:t>
+              <w:t>[count+</w:t>
+            </w:r>
+            <w:proofErr w:type="gramStart"/>
+            <w:r>
+              <w:rPr>
+                <w:rFonts w:ascii="Courier New" w:hAnsi="Courier New" w:cs="Courier New"/>
+                <w:sz w:val="21"/>
+                <w:szCs w:val="21"/>
+              </w:rPr>
+              <w:t>+]=</w:t>
             </w:r>
             <w:proofErr w:type="spellStart"/>
+            <w:proofErr w:type="gramEnd"/>
             <w:r>
               <w:rPr>
                 <w:rFonts w:ascii="Courier New" w:hAnsi="Courier New" w:cs="Courier New"/>
@@ -33624,7 +34146,7 @@
     </w:tbl>
     <w:p>
       <w:pPr>
-        <w:pStyle w:val="a9"/>
+        <w:pStyle w:val="ac"/>
         <w:jc w:val="center"/>
         <w:rPr>
           <w:rFonts w:ascii="宋体" w:eastAsia="宋体" w:hAnsi="宋体"/>
@@ -33757,7 +34279,25 @@
         <w:rPr>
           <w:rFonts w:hint="eastAsia"/>
         </w:rPr>
-        <w:t>150组经过滤波后的加速度大小最大值、最小值的平均值。步伐特征检测要求上次产生的加速度数值成为一个极大值、此极大值大于之前计算出的阈值、这一极大值与产生上一个极大值的时间间隔落在一定范围内。只有这三个条件同时被满足，上述的计步算法才会产生一个计步信号。由于这个计步算法也在被连续调用，如果用户长时间处于静止状态，加速度大小的变化将不会很明显，产生的动态阈值将不足以区分传感器偏差产生的噪声与真正的步伐特征。为此，阈值除了根据传感器数据动态产生以外，还需要为其确定一个下界，阈值在计算结果与这个下界中取较大的一个。在</w:t>
+        <w:t>150组经过滤波后的加速度大小最大值、最小值的平均值。步伐特征检测要求上次产生的加速度数值成为一个极大值、此极大值大于之前计算出的阈值、这一极大值与产生上一个极大值的时间间隔落在一定范围内。只有这三个条件同时被满足，上述的计步算法才会产生一个计步信号。由于这个计步算法也在被连续调用，如果用户长时间处于静止状态，加速度大小的变化将</w:t>
+      </w:r>
+      <w:r>
+        <w:rPr>
+          <w:rFonts w:hint="eastAsia"/>
+        </w:rPr>
+        <w:t>不会很明显，产生的动态阈值将不足以区分传感器偏差产生的噪声与真实</w:t>
+      </w:r>
+      <w:r>
+        <w:rPr>
+          <w:rFonts w:hint="eastAsia"/>
+        </w:rPr>
+        <w:t>的步伐特征。为此，阈值除了根据传感器数据动态产生以外，还需要为其确定一个下界，阈值在计算结果与这个下界中取较大的一个。在</w:t>
+      </w:r>
+      <w:r>
+        <w:rPr>
+          <w:rFonts w:hint="eastAsia"/>
+        </w:rPr>
+        <w:t>目前</w:t>
       </w:r>
       <w:r>
         <w:rPr>
@@ -33769,15 +34309,35 @@
         <w:rPr>
           <w:rFonts w:hint="eastAsia"/>
         </w:rPr>
-        <w:t>软件中，这一阈值取1.02倍的重力加速度。</w:t>
+        <w:t>嵌入式</w:t>
+      </w:r>
+      <w:r>
+        <w:rPr>
+          <w:rFonts w:hint="eastAsia"/>
+        </w:rPr>
+        <w:t>软件中，这一阈值取</w:t>
+      </w:r>
+      <w:r>
+        <w:rPr>
+          <w:position w:val="-10"/>
+        </w:rPr>
+        <w:object w:dxaOrig="620" w:dyaOrig="320">
+          <v:shape id="_x0000_i1047" type="#_x0000_t75" style="width:30.85pt;height:15.9pt" o:ole="">
+            <v:imagedata r:id="rId53" o:title=""/>
+          </v:shape>
+          <o:OLEObject Type="Embed" ProgID="Equation.DSMT4" ShapeID="_x0000_i1047" DrawAspect="Content" ObjectID="_1525512529" r:id="rId54"/>
+        </w:object>
+      </w:r>
+      <w:r>
+        <w:rPr>
+          <w:rFonts w:hint="eastAsia"/>
+        </w:rPr>
+        <w:t>。</w:t>
       </w:r>
     </w:p>
     <w:p>
       <w:pPr>
         <w:ind w:firstLineChars="200" w:firstLine="480"/>
-        <w:rPr>
-          <w:rFonts w:hint="eastAsia"/>
-        </w:rPr>
       </w:pPr>
     </w:p>
     <w:p>
@@ -33906,7 +34466,7 @@
         <w:rPr>
           <w:rFonts w:hint="eastAsia"/>
         </w:rPr>
-        <w:t>，进而用以评估睡眠质量。</w:t>
+        <w:t>，进而用以评估睡眠质量</w:t>
       </w:r>
       <w:r>
         <w:rPr>
@@ -33964,6 +34524,12 @@
         </w:rPr>
         <w:fldChar w:fldCharType="end"/>
       </w:r>
+      <w:r>
+        <w:rPr>
+          <w:rFonts w:hint="eastAsia"/>
+        </w:rPr>
+        <w:t>。</w:t>
+      </w:r>
     </w:p>
     <w:p>
       <w:pPr>
@@ -33985,7 +34551,7 @@
         <w:rPr>
           <w:rFonts w:hint="eastAsia"/>
         </w:rPr>
-        <w:t>的方式分析用户在当前这一分钟内睡眠状态。</w:t>
+        <w:t>的方式分析用户在当前这一分钟内睡眠状态</w:t>
       </w:r>
       <w:r>
         <w:rPr>
@@ -34047,7 +34613,57 @@
         <w:rPr>
           <w:rFonts w:hint="eastAsia"/>
         </w:rPr>
-        <w:t>在判定用户结束一段完整的睡眠后，再将此段睡眠对应的质量分析结果发送出去。</w:t>
+        <w:t>。</w:t>
+      </w:r>
+      <w:r>
+        <w:rPr>
+          <w:rFonts w:hint="eastAsia"/>
+        </w:rPr>
+        <w:t>睡眠质量分析算法的调用方式与计步算法类似，以每个传感器周期</w:t>
+      </w:r>
+      <w:proofErr w:type="gramStart"/>
+      <w:r>
+        <w:rPr>
+          <w:rFonts w:hint="eastAsia"/>
+        </w:rPr>
+        <w:t>的各轴加速度</w:t>
+      </w:r>
+      <w:proofErr w:type="gramEnd"/>
+      <w:r>
+        <w:rPr>
+          <w:rFonts w:hint="eastAsia"/>
+        </w:rPr>
+        <w:t>数据为输入参数，提供给算法进行相关的分析。</w:t>
+      </w:r>
+      <w:r>
+        <w:rPr>
+          <w:rFonts w:hint="eastAsia"/>
+        </w:rPr>
+        <w:t>在判定用户结束一段完整的睡眠后，</w:t>
+      </w:r>
+      <w:r>
+        <w:rPr>
+          <w:rFonts w:hint="eastAsia"/>
+        </w:rPr>
+        <w:t>调用此算法的另一接口，获取此段睡眠周期内每一分钟的睡眠质量分析结果，</w:t>
+      </w:r>
+      <w:r>
+        <w:rPr>
+          <w:rFonts w:hint="eastAsia"/>
+        </w:rPr>
+        <w:t>再将</w:t>
+      </w:r>
+      <w:r>
+        <w:rPr>
+          <w:rFonts w:hint="eastAsia"/>
+        </w:rPr>
+        <w:t>获得的</w:t>
+      </w:r>
+      <w:r>
+        <w:rPr>
+          <w:rFonts w:hint="eastAsia"/>
+        </w:rPr>
+        <w:t>结果发送出去。</w:t>
       </w:r>
     </w:p>
     <w:p>
@@ -34113,7 +34729,14 @@
         <w:rPr>
           <w:rFonts w:hint="eastAsia"/>
         </w:rPr>
-        <w:t>要尽可能地快，避免挤占运动健康信息统计的计算时间。在这些条件的约束下，运动状态的判定不可能达成很高</w:t>
+        <w:t>要尽可能地快，避免挤占运动健康信息统计的计算时</w:t>
+      </w:r>
+      <w:r>
+        <w:rPr>
+          <w:rFonts w:hint="eastAsia"/>
+        </w:rPr>
+        <w:lastRenderedPageBreak/>
+        <w:t>间。在这些条件的约束下，运动状态的判定不可能达成很高</w:t>
       </w:r>
       <w:r>
         <w:rPr>
@@ -34160,14 +34783,7 @@
         <w:rPr>
           <w:rFonts w:hint="eastAsia"/>
         </w:rPr>
-        <w:t>状态与运动状态。这三</w:t>
-      </w:r>
-      <w:r>
-        <w:rPr>
-          <w:rFonts w:hint="eastAsia"/>
-        </w:rPr>
-        <w:lastRenderedPageBreak/>
-        <w:t>种状态之间的转换条件与动作可以以下面的有限状态机表示。由于在每种不同状态下，向其它状态跳转的条件各不相同，因此这个有限状态机是Mealy状态机。基于此有限状态机实现运动状态的判定算法，在状态的转换过程中可以同时完成</w:t>
+        <w:t>状态与运动状态。这三种状态之间的转换条件与动作可以以下面的有限状态机表示。由于在每种不同状态下，向其它状态跳转的条件各不相同，因此这个有限状态机是Mealy状态机。基于此有限状态机实现运动状态的判定算法，在状态的转换过程中可以同时完成</w:t>
       </w:r>
       <w:proofErr w:type="gramStart"/>
       <w:r>
@@ -34200,7 +34816,7 @@
           <w:noProof/>
         </w:rPr>
         <w:drawing>
-          <wp:inline distT="0" distB="0" distL="0" distR="0" wp14:anchorId="366D8F78" wp14:editId="2425C54A">
+          <wp:inline distT="0" distB="0" distL="0" distR="0" wp14:anchorId="698F6B68" wp14:editId="3E18579D">
             <wp:extent cx="5162768" cy="5143500"/>
             <wp:effectExtent l="0" t="0" r="0" b="0"/>
             <wp:docPr id="3" name="图片 3"/>
@@ -34215,7 +34831,7 @@
                     <pic:cNvPicPr/>
                   </pic:nvPicPr>
                   <pic:blipFill>
-                    <a:blip r:embed="rId53">
+                    <a:blip r:embed="rId55">
                       <a:extLst>
                         <a:ext uri="{28A0092B-C50C-407E-A947-70E740481C1C}">
                           <a14:useLocalDpi xmlns:a14="http://schemas.microsoft.com/office/drawing/2010/main" val="0"/>
@@ -34244,7 +34860,7 @@
     </w:p>
     <w:p>
       <w:pPr>
-        <w:pStyle w:val="a9"/>
+        <w:pStyle w:val="ac"/>
         <w:jc w:val="center"/>
         <w:rPr>
           <w:rFonts w:ascii="宋体" w:eastAsia="宋体" w:hAnsi="宋体" w:cs="Courier New"/>
@@ -34355,30 +34971,58 @@
     <w:p>
       <w:pPr>
         <w:ind w:firstLineChars="200" w:firstLine="480"/>
-      </w:pPr>
-      <w:r>
-        <w:t>确定了有限状态机的各个状态与状态之间转换的条件与动作之后，代码上的实现就很容易了。智能手环的实际软件实现中采用了较为简单的switch</w:t>
-      </w:r>
-      <w:r>
-        <w:rPr>
-          <w:rFonts w:hint="eastAsia"/>
-        </w:rPr>
-        <w:t>-case语句，而没有使用状态模式等其它的方法来实现有限状态机。一方面，这个有限状态机并不包含很多状态，虽然存在子状态，但嵌套的深度与数量仍然在可控范围内，并且空闲这一复合状态相对稳定，今后如果要增加更多状态，也不会再产生</w:t>
+        <w:rPr>
+          <w:rFonts w:hint="eastAsia"/>
+        </w:rPr>
+      </w:pPr>
+      <w:r>
+        <w:t>确定了有限状态机的各个状态与状态之间转换的条件与动作之后，代码上的实现就很容易了。</w:t>
+      </w:r>
+      <w:r>
+        <w:rPr>
+          <w:rFonts w:hint="eastAsia"/>
+        </w:rPr>
+        <w:t>用户运动状态的判断同样以各数据周期的加速度数据作为输入</w:t>
       </w:r>
       <w:r>
         <w:rPr>
           <w:rFonts w:hint="eastAsia"/>
         </w:rPr>
         <w:lastRenderedPageBreak/>
-        <w:t>更深层次的嵌套；另一方面，基于对运行效率的考虑，在概要设计阶段就已经确定了不会使用C++语言的多态机制，而这是实现状态模式时必备的条件之一，因而状态模式受选定的开发技术限制，无法被应用到嵌入式软件中来。</w:t>
+        <w:t>参数。对于每一组传感器数据，算法再依据内部保持的上一个状态判定此时状态是否发生了变化，以及会变化到</w:t>
+      </w:r>
+      <w:proofErr w:type="gramStart"/>
+      <w:r>
+        <w:rPr>
+          <w:rFonts w:hint="eastAsia"/>
+        </w:rPr>
+        <w:t>哪个新</w:t>
+      </w:r>
+      <w:proofErr w:type="gramEnd"/>
+      <w:r>
+        <w:rPr>
+          <w:rFonts w:hint="eastAsia"/>
+        </w:rPr>
+        <w:t>的状态。如果确实发生了状态转换，这个算法还将执行有限状态机上规定的状态转换时触发的行为。</w:t>
       </w:r>
     </w:p>
     <w:p>
       <w:pPr>
         <w:ind w:firstLineChars="200" w:firstLine="480"/>
-        <w:rPr>
-          <w:rFonts w:hint="eastAsia"/>
-        </w:rPr>
+      </w:pPr>
+      <w:r>
+        <w:t>智能手环的实际软件实现中采用了较为简单的switch</w:t>
+      </w:r>
+      <w:r>
+        <w:rPr>
+          <w:rFonts w:hint="eastAsia"/>
+        </w:rPr>
+        <w:t>-case语句，而没有使用状态模式等其它的方法来实现有限状态机。一方面，这个有限状态机并不包含很多状态，虽然存在子状态，但嵌套的深度与数量仍然在可控范围内，并且空闲这一复合状态相对稳定，今后如果要增加更多状态，也不会再产生更深层次的嵌套；另一方面，基于对运行效率的考虑，在概要设计阶段就已经确定了不会使用C++语言的多态机制，而这是实现状态模式时必备的条件之一，因而状态模式受选定的开发技术限制，无法被应用到嵌入式软件中来。</w:t>
+      </w:r>
+    </w:p>
+    <w:p>
+      <w:pPr>
+        <w:ind w:firstLineChars="200" w:firstLine="480"/>
       </w:pPr>
     </w:p>
     <w:p>
@@ -34396,8 +35040,8 @@
           <w:szCs w:val="28"/>
         </w:rPr>
       </w:pPr>
-      <w:bookmarkStart w:id="160" w:name="_Toc450782001"/>
-      <w:bookmarkStart w:id="161" w:name="_Toc451611617"/>
+      <w:bookmarkStart w:id="160" w:name="_Toc451611617"/>
+      <w:bookmarkStart w:id="161" w:name="_Toc450782001"/>
       <w:r>
         <w:rPr>
           <w:rFonts w:ascii="黑体" w:eastAsia="黑体" w:hAnsi="黑体"/>
@@ -34407,7 +35051,7 @@
         </w:rPr>
         <w:t>本章小结</w:t>
       </w:r>
-      <w:bookmarkEnd w:id="161"/>
+      <w:bookmarkEnd w:id="160"/>
     </w:p>
     <w:p>
       <w:pPr>
@@ -34455,9 +35099,6 @@
     <w:p>
       <w:pPr>
         <w:ind w:firstLineChars="200" w:firstLine="480"/>
-        <w:rPr>
-          <w:rFonts w:hint="eastAsia"/>
-        </w:rPr>
       </w:pPr>
       <w:r>
         <w:t>详细设计部分从智能手环的各</w:t>
@@ -34534,7 +35175,7 @@
         <w:lastRenderedPageBreak/>
         <w:t>总结与展望</w:t>
       </w:r>
-      <w:bookmarkEnd w:id="160"/>
+      <w:bookmarkEnd w:id="161"/>
       <w:bookmarkEnd w:id="162"/>
     </w:p>
     <w:p>
@@ -34545,7 +35186,6 @@
           <w:numId w:val="28"/>
         </w:numPr>
         <w:rPr>
-          <w:rFonts w:hint="eastAsia"/>
           <w:vanish/>
         </w:rPr>
       </w:pPr>
@@ -35208,7 +35848,7 @@
     </w:p>
     <w:p>
       <w:pPr>
-        <w:pStyle w:val="a5"/>
+        <w:pStyle w:val="a7"/>
         <w:numPr>
           <w:ilvl w:val="0"/>
           <w:numId w:val="2"/>
@@ -35244,7 +35884,7 @@
     </w:p>
     <w:p>
       <w:pPr>
-        <w:pStyle w:val="a5"/>
+        <w:pStyle w:val="a7"/>
         <w:numPr>
           <w:ilvl w:val="0"/>
           <w:numId w:val="2"/>
@@ -35272,7 +35912,7 @@
     </w:p>
     <w:p>
       <w:pPr>
-        <w:pStyle w:val="a5"/>
+        <w:pStyle w:val="a7"/>
         <w:numPr>
           <w:ilvl w:val="0"/>
           <w:numId w:val="2"/>
@@ -35320,7 +35960,7 @@
     </w:p>
     <w:p>
       <w:pPr>
-        <w:pStyle w:val="a5"/>
+        <w:pStyle w:val="a7"/>
         <w:numPr>
           <w:ilvl w:val="0"/>
           <w:numId w:val="2"/>
@@ -35416,8 +36056,13 @@
         </w:rPr>
         <w:t>，</w:t>
       </w:r>
-      <w:r>
-        <w:t>Finucane, P</w:t>
+      <w:proofErr w:type="spellStart"/>
+      <w:r>
+        <w:t>Finucane</w:t>
+      </w:r>
+      <w:proofErr w:type="spellEnd"/>
+      <w:r>
+        <w:t>, P</w:t>
       </w:r>
       <w:r>
         <w:rPr>
@@ -35485,15 +36130,7 @@
         <w:t>fall-detection</w:t>
       </w:r>
       <w:r>
-        <w:t xml:space="preserve"> algorithms during scripted and continuous unscripted </w:t>
-      </w:r>
-      <w:proofErr w:type="gramStart"/>
-      <w:r>
-        <w:t>activities[</w:t>
-      </w:r>
-      <w:proofErr w:type="gramEnd"/>
-      <w:r>
-        <w:t>J</w:t>
+        <w:t xml:space="preserve"> algorithms during scripted and continuous unscripted activities[J</w:t>
       </w:r>
       <w:r>
         <w:t>].</w:t>
@@ -35513,19 +36150,14 @@
       <w:r>
         <w:t>Biomechanics</w:t>
       </w:r>
-      <w:proofErr w:type="gramStart"/>
-      <w:r>
-        <w:t>,2010,43:3051</w:t>
-      </w:r>
-      <w:proofErr w:type="gramEnd"/>
-      <w:r>
-        <w:t>-3057.</w:t>
+      <w:r>
+        <w:t>,2010,43:3051-3057.</w:t>
       </w:r>
       <w:bookmarkEnd w:id="180"/>
     </w:p>
     <w:p>
       <w:pPr>
-        <w:pStyle w:val="a5"/>
+        <w:pStyle w:val="a7"/>
         <w:numPr>
           <w:ilvl w:val="0"/>
           <w:numId w:val="2"/>
@@ -35564,7 +36196,7 @@
     </w:p>
     <w:p>
       <w:pPr>
-        <w:pStyle w:val="a5"/>
+        <w:pStyle w:val="a7"/>
         <w:numPr>
           <w:ilvl w:val="0"/>
           <w:numId w:val="2"/>
@@ -35603,7 +36235,7 @@
     </w:p>
     <w:p>
       <w:pPr>
-        <w:pStyle w:val="a5"/>
+        <w:pStyle w:val="a7"/>
         <w:numPr>
           <w:ilvl w:val="0"/>
           <w:numId w:val="2"/>
@@ -35634,7 +36266,7 @@
     </w:p>
     <w:p>
       <w:pPr>
-        <w:pStyle w:val="a5"/>
+        <w:pStyle w:val="a7"/>
         <w:numPr>
           <w:ilvl w:val="0"/>
           <w:numId w:val="2"/>
@@ -35662,7 +36294,7 @@
     </w:p>
     <w:p>
       <w:pPr>
-        <w:pStyle w:val="a5"/>
+        <w:pStyle w:val="a7"/>
         <w:numPr>
           <w:ilvl w:val="0"/>
           <w:numId w:val="2"/>
@@ -35696,7 +36328,7 @@
     </w:p>
     <w:p>
       <w:pPr>
-        <w:pStyle w:val="a5"/>
+        <w:pStyle w:val="a7"/>
         <w:numPr>
           <w:ilvl w:val="0"/>
           <w:numId w:val="3"/>
@@ -35744,7 +36376,7 @@
     </w:p>
     <w:p>
       <w:pPr>
-        <w:pStyle w:val="a5"/>
+        <w:pStyle w:val="a7"/>
         <w:numPr>
           <w:ilvl w:val="0"/>
           <w:numId w:val="3"/>
@@ -35808,6 +36440,9 @@
         <w:t>.</w:t>
       </w:r>
       <w:r>
+        <w:t xml:space="preserve"> </w:t>
+      </w:r>
+      <w:r>
         <w:t>http://labs.mediatek.com/site/znch/developer_tools/mediatek_linkit_rtos/what_is_linkit_rtos/index.gsp</w:t>
       </w:r>
       <w:r>
@@ -35820,7 +36455,7 @@
     </w:p>
     <w:p>
       <w:pPr>
-        <w:pStyle w:val="a5"/>
+        <w:pStyle w:val="a7"/>
         <w:numPr>
           <w:ilvl w:val="0"/>
           <w:numId w:val="3"/>
@@ -35854,7 +36489,7 @@
     </w:p>
     <w:p>
       <w:pPr>
-        <w:pStyle w:val="a5"/>
+        <w:pStyle w:val="a7"/>
         <w:numPr>
           <w:ilvl w:val="0"/>
           <w:numId w:val="3"/>
@@ -35867,7 +36502,6 @@
         <w:rPr>
           <w:rFonts w:hint="eastAsia"/>
         </w:rPr>
-        <w:lastRenderedPageBreak/>
         <w:t>联</w:t>
       </w:r>
       <w:proofErr w:type="gramStart"/>
@@ -35925,6 +36559,7 @@
         <w:t xml:space="preserve"> </w:t>
       </w:r>
       <w:r>
+        <w:lastRenderedPageBreak/>
         <w:t>http://labs.mediatek.com/site/znch/developer_tools/mediatek_linkit/whatis_linkit_one/index.gsp</w:t>
       </w:r>
       <w:r>
@@ -35943,7 +36578,7 @@
     </w:p>
     <w:p>
       <w:pPr>
-        <w:pStyle w:val="a5"/>
+        <w:pStyle w:val="a7"/>
         <w:numPr>
           <w:ilvl w:val="0"/>
           <w:numId w:val="3"/>
@@ -36019,7 +36654,7 @@
     </w:p>
     <w:p>
       <w:pPr>
-        <w:pStyle w:val="a5"/>
+        <w:pStyle w:val="a7"/>
         <w:numPr>
           <w:ilvl w:val="0"/>
           <w:numId w:val="3"/>
@@ -36046,7 +36681,7 @@
     </w:p>
     <w:p>
       <w:pPr>
-        <w:pStyle w:val="a5"/>
+        <w:pStyle w:val="a7"/>
         <w:numPr>
           <w:ilvl w:val="0"/>
           <w:numId w:val="3"/>
@@ -36074,7 +36709,7 @@
     </w:p>
     <w:p>
       <w:pPr>
-        <w:pStyle w:val="a5"/>
+        <w:pStyle w:val="a7"/>
         <w:numPr>
           <w:ilvl w:val="0"/>
           <w:numId w:val="3"/>
@@ -36132,7 +36767,7 @@
     </w:p>
     <w:p>
       <w:pPr>
-        <w:pStyle w:val="a5"/>
+        <w:pStyle w:val="a7"/>
         <w:numPr>
           <w:ilvl w:val="0"/>
           <w:numId w:val="3"/>
@@ -36168,7 +36803,7 @@
     </w:p>
     <w:p>
       <w:pPr>
-        <w:pStyle w:val="a5"/>
+        <w:pStyle w:val="a7"/>
         <w:numPr>
           <w:ilvl w:val="0"/>
           <w:numId w:val="3"/>
@@ -36189,11 +36824,7 @@
         <w:t xml:space="preserve"> Inc.</w:t>
       </w:r>
       <w:r>
-        <w:t xml:space="preserve"> MT2502A SOC Processor Technical </w:t>
-      </w:r>
-      <w:proofErr w:type="gramStart"/>
-      <w:r>
-        <w:t>Brief</w:t>
+        <w:t xml:space="preserve"> MT2502A SOC Processor Technical Brief</w:t>
       </w:r>
       <w:r>
         <w:rPr>
@@ -36201,7 +36832,6 @@
         </w:rPr>
         <w:t>[</w:t>
       </w:r>
-      <w:proofErr w:type="gramEnd"/>
       <w:r>
         <w:t>J/OL</w:t>
       </w:r>
@@ -36248,7 +36878,7 @@
     </w:p>
     <w:p>
       <w:pPr>
-        <w:pStyle w:val="a5"/>
+        <w:pStyle w:val="a7"/>
         <w:numPr>
           <w:ilvl w:val="0"/>
           <w:numId w:val="3"/>
@@ -36270,11 +36900,7 @@
         <w:t>.</w:t>
       </w:r>
       <w:r>
-        <w:t xml:space="preserve"> ARM7 </w:t>
-      </w:r>
-      <w:proofErr w:type="gramStart"/>
-      <w:r>
-        <w:t>处理器系列</w:t>
+        <w:t xml:space="preserve"> ARM7 处理器系列</w:t>
       </w:r>
       <w:r>
         <w:rPr>
@@ -36282,7 +36908,6 @@
         </w:rPr>
         <w:t>[</w:t>
       </w:r>
-      <w:proofErr w:type="gramEnd"/>
       <w:r>
         <w:t>EB/OL</w:t>
       </w:r>
@@ -36317,7 +36942,7 @@
     </w:p>
     <w:p>
       <w:pPr>
-        <w:pStyle w:val="a5"/>
+        <w:pStyle w:val="a7"/>
         <w:numPr>
           <w:ilvl w:val="0"/>
           <w:numId w:val="3"/>
@@ -36334,16 +36959,16 @@
       <w:r>
         <w:t xml:space="preserve"> </w:t>
       </w:r>
-      <w:proofErr w:type="gramStart"/>
-      <w:r>
-        <w:t>ADXL345[</w:t>
-      </w:r>
-      <w:proofErr w:type="gramEnd"/>
-      <w:r>
-        <w:t>J/OL].</w:t>
-      </w:r>
-      <w:r>
-        <w:t xml:space="preserve"> http://www.analog.com/media/cn/technical-documentation/data-sheets/ADXL345_cn.pdf</w:t>
+      <w:r>
+        <w:t>ADXL345[J/OL].</w:t>
+      </w:r>
+      <w:r>
+        <w:t xml:space="preserve"> </w:t>
+      </w:r>
+      <w:bookmarkStart w:id="197" w:name="_GoBack"/>
+      <w:bookmarkEnd w:id="197"/>
+      <w:r>
+        <w:t>http://www.analog.com/media/cn/technical-documentation/data-sheets/ADXL345_cn.pdf</w:t>
       </w:r>
       <w:r>
         <w:t>,Rev.D:2013-02/2016-01-13.</w:t>
@@ -36351,7 +36976,7 @@
     </w:p>
     <w:p>
       <w:pPr>
-        <w:pStyle w:val="a5"/>
+        <w:pStyle w:val="a7"/>
         <w:numPr>
           <w:ilvl w:val="0"/>
           <w:numId w:val="3"/>
@@ -36359,7 +36984,7 @@
         <w:ind w:left="480" w:hangingChars="200" w:hanging="480"/>
         <w:jc w:val="left"/>
       </w:pPr>
-      <w:bookmarkStart w:id="197" w:name="_Ref450644514"/>
+      <w:bookmarkStart w:id="198" w:name="_Ref450644514"/>
       <w:r>
         <w:rPr>
           <w:rFonts w:hint="eastAsia"/>
@@ -36369,13 +36994,8 @@
       <w:r>
         <w:t xml:space="preserve"> </w:t>
       </w:r>
-      <w:proofErr w:type="gramStart"/>
-      <w:r>
-        <w:t>ADXL344[</w:t>
-      </w:r>
-      <w:proofErr w:type="gramEnd"/>
-      <w:r>
-        <w:t>J/OL].</w:t>
+      <w:r>
+        <w:t>ADXL344[J/OL].</w:t>
       </w:r>
       <w:r>
         <w:t xml:space="preserve"> http://www.analog.com/media/en/technical-documentation/data-sheets/ADXL344.pdf</w:t>
@@ -36395,11 +37015,11 @@
       <w:r>
         <w:t>.</w:t>
       </w:r>
-      <w:bookmarkEnd w:id="197"/>
-    </w:p>
-    <w:p>
-      <w:pPr>
-        <w:pStyle w:val="a5"/>
+      <w:bookmarkEnd w:id="198"/>
+    </w:p>
+    <w:p>
+      <w:pPr>
+        <w:pStyle w:val="a7"/>
         <w:numPr>
           <w:ilvl w:val="0"/>
           <w:numId w:val="3"/>
@@ -36407,7 +37027,7 @@
         <w:ind w:left="480" w:hangingChars="200" w:hanging="480"/>
         <w:jc w:val="left"/>
       </w:pPr>
-      <w:bookmarkStart w:id="198" w:name="_Ref450736078"/>
+      <w:bookmarkStart w:id="199" w:name="_Ref450736078"/>
       <w:r>
         <w:rPr>
           <w:rFonts w:hint="eastAsia"/>
@@ -36429,11 +37049,11 @@
       <w:r>
         <w:t>:58-65.</w:t>
       </w:r>
-      <w:bookmarkEnd w:id="198"/>
-    </w:p>
-    <w:p>
-      <w:pPr>
-        <w:pStyle w:val="a5"/>
+      <w:bookmarkEnd w:id="199"/>
+    </w:p>
+    <w:p>
+      <w:pPr>
+        <w:pStyle w:val="a7"/>
         <w:numPr>
           <w:ilvl w:val="0"/>
           <w:numId w:val="3"/>
@@ -36441,7 +37061,7 @@
         <w:ind w:left="480" w:hangingChars="200" w:hanging="480"/>
         <w:jc w:val="left"/>
       </w:pPr>
-      <w:bookmarkStart w:id="199" w:name="_Ref450745840"/>
+      <w:bookmarkStart w:id="200" w:name="_Ref450745840"/>
       <w:r>
         <w:t xml:space="preserve">De </w:t>
       </w:r>
@@ -36480,36 +37100,22 @@
         <w:t xml:space="preserve">. </w:t>
       </w:r>
       <w:r>
-        <w:t xml:space="preserve">Sleep positions in the young adult and their relationship with the subjective quality of </w:t>
-      </w:r>
-      <w:proofErr w:type="gramStart"/>
-      <w:r>
-        <w:lastRenderedPageBreak/>
-        <w:t>sleep</w:t>
-      </w:r>
-      <w:r>
-        <w:t>[</w:t>
-      </w:r>
-      <w:proofErr w:type="gramEnd"/>
-      <w:r>
-        <w:t xml:space="preserve">J]. </w:t>
+        <w:t>Sleep positions in the young adult and their relationship with the subjective quality of sleep</w:t>
+      </w:r>
+      <w:r>
+        <w:t xml:space="preserve">[J]. </w:t>
       </w:r>
       <w:r>
         <w:t>Sleep</w:t>
       </w:r>
-      <w:proofErr w:type="gramStart"/>
-      <w:r>
-        <w:t>,1983,6</w:t>
-      </w:r>
-      <w:proofErr w:type="gramEnd"/>
-      <w:r>
-        <w:t>(1):52.</w:t>
-      </w:r>
-      <w:bookmarkEnd w:id="199"/>
-    </w:p>
-    <w:p>
-      <w:pPr>
-        <w:pStyle w:val="a5"/>
+      <w:r>
+        <w:t>,1983,6(1):52.</w:t>
+      </w:r>
+      <w:bookmarkEnd w:id="200"/>
+    </w:p>
+    <w:p>
+      <w:pPr>
+        <w:pStyle w:val="a7"/>
         <w:numPr>
           <w:ilvl w:val="0"/>
           <w:numId w:val="3"/>
@@ -36517,11 +37123,12 @@
         <w:ind w:left="480" w:hangingChars="200" w:hanging="480"/>
         <w:jc w:val="left"/>
       </w:pPr>
-      <w:bookmarkStart w:id="200" w:name="_Ref450746188"/>
-      <w:r>
-        <w:rPr>
-          <w:rFonts w:hint="eastAsia"/>
-        </w:rPr>
+      <w:bookmarkStart w:id="201" w:name="_Ref450746188"/>
+      <w:r>
+        <w:rPr>
+          <w:rFonts w:hint="eastAsia"/>
+        </w:rPr>
+        <w:lastRenderedPageBreak/>
         <w:t>冯晓明</w:t>
       </w:r>
       <w:r>
@@ -36530,11 +37137,11 @@
       <w:r>
         <w:t>.</w:t>
       </w:r>
-      <w:bookmarkEnd w:id="200"/>
-    </w:p>
-    <w:p>
-      <w:pPr>
-        <w:pStyle w:val="a5"/>
+      <w:bookmarkEnd w:id="201"/>
+    </w:p>
+    <w:p>
+      <w:pPr>
+        <w:pStyle w:val="a7"/>
         <w:numPr>
           <w:ilvl w:val="0"/>
           <w:numId w:val="3"/>
@@ -36542,7 +37149,7 @@
         <w:ind w:left="480" w:hangingChars="200" w:hanging="480"/>
         <w:jc w:val="left"/>
       </w:pPr>
-      <w:bookmarkStart w:id="201" w:name="_Ref450782817"/>
+      <w:bookmarkStart w:id="202" w:name="_Ref450782817"/>
       <w:r>
         <w:rPr>
           <w:rFonts w:hint="eastAsia"/>
@@ -36575,11 +37182,11 @@
       <w:r>
         <w:t>944-948.</w:t>
       </w:r>
-      <w:bookmarkEnd w:id="201"/>
-    </w:p>
-    <w:p>
-      <w:pPr>
-        <w:pStyle w:val="a5"/>
+      <w:bookmarkEnd w:id="202"/>
+    </w:p>
+    <w:p>
+      <w:pPr>
+        <w:pStyle w:val="a7"/>
         <w:numPr>
           <w:ilvl w:val="0"/>
           <w:numId w:val="3"/>
@@ -36587,7 +37194,7 @@
         <w:ind w:left="480" w:hangingChars="200" w:hanging="480"/>
         <w:jc w:val="left"/>
       </w:pPr>
-      <w:bookmarkStart w:id="202" w:name="_Ref450776760"/>
+      <w:bookmarkStart w:id="203" w:name="_Ref450776760"/>
       <w:r>
         <w:rPr>
           <w:rFonts w:hint="eastAsia"/>
@@ -36606,7 +37213,7 @@
       <w:r>
         <w:t>372-376.</w:t>
       </w:r>
-      <w:bookmarkEnd w:id="202"/>
+      <w:bookmarkEnd w:id="203"/>
     </w:p>
     <w:p>
       <w:pPr>
@@ -36628,8 +37235,8 @@
           <w:szCs w:val="28"/>
         </w:rPr>
       </w:pPr>
-      <w:bookmarkStart w:id="203" w:name="_Toc450782007"/>
-      <w:bookmarkStart w:id="204" w:name="_Toc451611625"/>
+      <w:bookmarkStart w:id="204" w:name="_Toc450782007"/>
+      <w:bookmarkStart w:id="205" w:name="_Toc451611625"/>
       <w:r>
         <w:rPr>
           <w:rFonts w:ascii="黑体" w:eastAsia="黑体" w:hAnsi="黑体" w:hint="eastAsia"/>
@@ -36640,8 +37247,8 @@
         <w:lastRenderedPageBreak/>
         <w:t>致谢</w:t>
       </w:r>
-      <w:bookmarkEnd w:id="203"/>
       <w:bookmarkEnd w:id="204"/>
+      <w:bookmarkEnd w:id="205"/>
     </w:p>
     <w:p>
       <w:pPr>
@@ -36856,11 +37463,9 @@
       <w:pPr>
         <w:ind w:firstLineChars="200" w:firstLine="480"/>
       </w:pPr>
-      <w:bookmarkStart w:id="205" w:name="_GoBack"/>
-      <w:bookmarkEnd w:id="205"/>
     </w:p>
     <w:sectPr>
-      <w:footerReference w:type="default" r:id="rId54"/>
+      <w:footerReference w:type="default" r:id="rId56"/>
       <w:footnotePr>
         <w:numRestart w:val="eachPage"/>
       </w:footnotePr>
@@ -36875,7 +37480,7 @@
 </file>
 
 <file path=word/endnotes.xml><?xml version="1.0" encoding="utf-8"?>
-<w:endnotes xmlns:wpc="http://schemas.microsoft.com/office/word/2010/wordprocessingCanvas" xmlns:mc="http://schemas.openxmlformats.org/markup-compatibility/2006" xmlns:o="urn:schemas-microsoft-com:office:office" xmlns:r="http://schemas.openxmlformats.org/officeDocument/2006/relationships" xmlns:m="http://schemas.openxmlformats.org/officeDocument/2006/math" xmlns:v="urn:schemas-microsoft-com:vml" xmlns:wp14="http://schemas.microsoft.com/office/word/2010/wordprocessingDrawing" xmlns:wp="http://schemas.openxmlformats.org/drawingml/2006/wordprocessingDrawing" xmlns:w10="urn:schemas-microsoft-com:office:word" xmlns:w="http://schemas.openxmlformats.org/wordprocessingml/2006/main" xmlns:w14="http://schemas.microsoft.com/office/word/2010/wordml" xmlns:w15="http://schemas.microsoft.com/office/word/2012/wordml" xmlns:wpg="http://schemas.microsoft.com/office/word/2010/wordprocessingGroup" xmlns:wpi="http://schemas.microsoft.com/office/word/2010/wordprocessingInk" xmlns:wne="http://schemas.microsoft.com/office/word/2006/wordml" xmlns:wps="http://schemas.microsoft.com/office/word/2010/wordprocessingShape" mc:Ignorable="w14 w15 wp14">
+<w:endnotes xmlns:wpc="http://schemas.microsoft.com/office/word/2010/wordprocessingCanvas" xmlns:cx="http://schemas.microsoft.com/office/drawing/2014/chartex" xmlns:cx1="http://schemas.microsoft.com/office/drawing/2015/9/8/chartex" xmlns:mc="http://schemas.openxmlformats.org/markup-compatibility/2006" xmlns:o="urn:schemas-microsoft-com:office:office" xmlns:r="http://schemas.openxmlformats.org/officeDocument/2006/relationships" xmlns:m="http://schemas.openxmlformats.org/officeDocument/2006/math" xmlns:v="urn:schemas-microsoft-com:vml" xmlns:wp14="http://schemas.microsoft.com/office/word/2010/wordprocessingDrawing" xmlns:wp="http://schemas.openxmlformats.org/drawingml/2006/wordprocessingDrawing" xmlns:w10="urn:schemas-microsoft-com:office:word" xmlns:w="http://schemas.openxmlformats.org/wordprocessingml/2006/main" xmlns:w14="http://schemas.microsoft.com/office/word/2010/wordml" xmlns:w15="http://schemas.microsoft.com/office/word/2012/wordml" xmlns:w16se="http://schemas.microsoft.com/office/word/2015/wordml/symex" xmlns:wpg="http://schemas.microsoft.com/office/word/2010/wordprocessingGroup" xmlns:wpi="http://schemas.microsoft.com/office/word/2010/wordprocessingInk" xmlns:wne="http://schemas.microsoft.com/office/word/2006/wordml" xmlns:wps="http://schemas.microsoft.com/office/word/2010/wordprocessingShape" mc:Ignorable="w14 w15 w16se wp14">
   <w:endnote w:type="separator" w:id="-1">
     <w:p>
       <w:r>
@@ -36894,10 +37499,10 @@
 </file>
 
 <file path=word/footer1.xml><?xml version="1.0" encoding="utf-8"?>
-<w:ftr xmlns:wpc="http://schemas.microsoft.com/office/word/2010/wordprocessingCanvas" xmlns:mc="http://schemas.openxmlformats.org/markup-compatibility/2006" xmlns:o="urn:schemas-microsoft-com:office:office" xmlns:r="http://schemas.openxmlformats.org/officeDocument/2006/relationships" xmlns:m="http://schemas.openxmlformats.org/officeDocument/2006/math" xmlns:v="urn:schemas-microsoft-com:vml" xmlns:wp14="http://schemas.microsoft.com/office/word/2010/wordprocessingDrawing" xmlns:wp="http://schemas.openxmlformats.org/drawingml/2006/wordprocessingDrawing" xmlns:w10="urn:schemas-microsoft-com:office:word" xmlns:w="http://schemas.openxmlformats.org/wordprocessingml/2006/main" xmlns:w14="http://schemas.microsoft.com/office/word/2010/wordml" xmlns:w15="http://schemas.microsoft.com/office/word/2012/wordml" xmlns:wpg="http://schemas.microsoft.com/office/word/2010/wordprocessingGroup" xmlns:wpi="http://schemas.microsoft.com/office/word/2010/wordprocessingInk" xmlns:wne="http://schemas.microsoft.com/office/word/2006/wordml" xmlns:wps="http://schemas.microsoft.com/office/word/2010/wordprocessingShape" mc:Ignorable="w14 w15 wp14">
+<w:ftr xmlns:wpc="http://schemas.microsoft.com/office/word/2010/wordprocessingCanvas" xmlns:cx="http://schemas.microsoft.com/office/drawing/2014/chartex" xmlns:cx1="http://schemas.microsoft.com/office/drawing/2015/9/8/chartex" xmlns:mc="http://schemas.openxmlformats.org/markup-compatibility/2006" xmlns:o="urn:schemas-microsoft-com:office:office" xmlns:r="http://schemas.openxmlformats.org/officeDocument/2006/relationships" xmlns:m="http://schemas.openxmlformats.org/officeDocument/2006/math" xmlns:v="urn:schemas-microsoft-com:vml" xmlns:wp14="http://schemas.microsoft.com/office/word/2010/wordprocessingDrawing" xmlns:wp="http://schemas.openxmlformats.org/drawingml/2006/wordprocessingDrawing" xmlns:w10="urn:schemas-microsoft-com:office:word" xmlns:w="http://schemas.openxmlformats.org/wordprocessingml/2006/main" xmlns:w14="http://schemas.microsoft.com/office/word/2010/wordml" xmlns:w15="http://schemas.microsoft.com/office/word/2012/wordml" xmlns:w16se="http://schemas.microsoft.com/office/word/2015/wordml/symex" xmlns:wpg="http://schemas.microsoft.com/office/word/2010/wordprocessingGroup" xmlns:wpi="http://schemas.microsoft.com/office/word/2010/wordprocessingInk" xmlns:wne="http://schemas.microsoft.com/office/word/2006/wordml" xmlns:wps="http://schemas.microsoft.com/office/word/2010/wordprocessingShape" mc:Ignorable="w14 w15 w16se wp14">
   <w:p>
     <w:pPr>
-      <w:pStyle w:val="a4"/>
+      <w:pStyle w:val="a5"/>
       <w:jc w:val="center"/>
       <w:rPr>
         <w:rFonts w:ascii="Times New Roman" w:hAnsi="Times New Roman" w:cs="Times New Roman"/>
@@ -36952,10 +37557,10 @@
 </file>
 
 <file path=word/footer2.xml><?xml version="1.0" encoding="utf-8"?>
-<w:ftr xmlns:wpc="http://schemas.microsoft.com/office/word/2010/wordprocessingCanvas" xmlns:mc="http://schemas.openxmlformats.org/markup-compatibility/2006" xmlns:o="urn:schemas-microsoft-com:office:office" xmlns:r="http://schemas.openxmlformats.org/officeDocument/2006/relationships" xmlns:m="http://schemas.openxmlformats.org/officeDocument/2006/math" xmlns:v="urn:schemas-microsoft-com:vml" xmlns:wp14="http://schemas.microsoft.com/office/word/2010/wordprocessingDrawing" xmlns:wp="http://schemas.openxmlformats.org/drawingml/2006/wordprocessingDrawing" xmlns:w10="urn:schemas-microsoft-com:office:word" xmlns:w="http://schemas.openxmlformats.org/wordprocessingml/2006/main" xmlns:w14="http://schemas.microsoft.com/office/word/2010/wordml" xmlns:w15="http://schemas.microsoft.com/office/word/2012/wordml" xmlns:wpg="http://schemas.microsoft.com/office/word/2010/wordprocessingGroup" xmlns:wpi="http://schemas.microsoft.com/office/word/2010/wordprocessingInk" xmlns:wne="http://schemas.microsoft.com/office/word/2006/wordml" xmlns:wps="http://schemas.microsoft.com/office/word/2010/wordprocessingShape" mc:Ignorable="w14 w15 wp14">
+<w:ftr xmlns:wpc="http://schemas.microsoft.com/office/word/2010/wordprocessingCanvas" xmlns:cx="http://schemas.microsoft.com/office/drawing/2014/chartex" xmlns:cx1="http://schemas.microsoft.com/office/drawing/2015/9/8/chartex" xmlns:mc="http://schemas.openxmlformats.org/markup-compatibility/2006" xmlns:o="urn:schemas-microsoft-com:office:office" xmlns:r="http://schemas.openxmlformats.org/officeDocument/2006/relationships" xmlns:m="http://schemas.openxmlformats.org/officeDocument/2006/math" xmlns:v="urn:schemas-microsoft-com:vml" xmlns:wp14="http://schemas.microsoft.com/office/word/2010/wordprocessingDrawing" xmlns:wp="http://schemas.openxmlformats.org/drawingml/2006/wordprocessingDrawing" xmlns:w10="urn:schemas-microsoft-com:office:word" xmlns:w="http://schemas.openxmlformats.org/wordprocessingml/2006/main" xmlns:w14="http://schemas.microsoft.com/office/word/2010/wordml" xmlns:w15="http://schemas.microsoft.com/office/word/2012/wordml" xmlns:w16se="http://schemas.microsoft.com/office/word/2015/wordml/symex" xmlns:wpg="http://schemas.microsoft.com/office/word/2010/wordprocessingGroup" xmlns:wpi="http://schemas.microsoft.com/office/word/2010/wordprocessingInk" xmlns:wne="http://schemas.microsoft.com/office/word/2006/wordml" xmlns:wps="http://schemas.microsoft.com/office/word/2010/wordprocessingShape" mc:Ignorable="w14 w15 w16se wp14">
   <w:p>
     <w:pPr>
-      <w:pStyle w:val="a4"/>
+      <w:pStyle w:val="a5"/>
       <w:jc w:val="center"/>
       <w:rPr>
         <w:rFonts w:ascii="Times New Roman" w:hAnsi="Times New Roman" w:cs="Times New Roman"/>
@@ -36995,7 +37600,7 @@
         <w:szCs w:val="21"/>
         <w:lang w:val="zh-CN"/>
       </w:rPr>
-      <w:t>49</w:t>
+      <w:t>51</w:t>
     </w:r>
     <w:r>
       <w:rPr>
@@ -37010,7 +37615,7 @@
 </file>
 
 <file path=word/footnotes.xml><?xml version="1.0" encoding="utf-8"?>
-<w:footnotes xmlns:wpc="http://schemas.microsoft.com/office/word/2010/wordprocessingCanvas" xmlns:mc="http://schemas.openxmlformats.org/markup-compatibility/2006" xmlns:o="urn:schemas-microsoft-com:office:office" xmlns:r="http://schemas.openxmlformats.org/officeDocument/2006/relationships" xmlns:m="http://schemas.openxmlformats.org/officeDocument/2006/math" xmlns:v="urn:schemas-microsoft-com:vml" xmlns:wp14="http://schemas.microsoft.com/office/word/2010/wordprocessingDrawing" xmlns:wp="http://schemas.openxmlformats.org/drawingml/2006/wordprocessingDrawing" xmlns:w10="urn:schemas-microsoft-com:office:word" xmlns:w="http://schemas.openxmlformats.org/wordprocessingml/2006/main" xmlns:w14="http://schemas.microsoft.com/office/word/2010/wordml" xmlns:w15="http://schemas.microsoft.com/office/word/2012/wordml" xmlns:wpg="http://schemas.microsoft.com/office/word/2010/wordprocessingGroup" xmlns:wpi="http://schemas.microsoft.com/office/word/2010/wordprocessingInk" xmlns:wne="http://schemas.microsoft.com/office/word/2006/wordml" xmlns:wps="http://schemas.microsoft.com/office/word/2010/wordprocessingShape" mc:Ignorable="w14 w15 wp14">
+<w:footnotes xmlns:wpc="http://schemas.microsoft.com/office/word/2010/wordprocessingCanvas" xmlns:cx="http://schemas.microsoft.com/office/drawing/2014/chartex" xmlns:cx1="http://schemas.microsoft.com/office/drawing/2015/9/8/chartex" xmlns:mc="http://schemas.openxmlformats.org/markup-compatibility/2006" xmlns:o="urn:schemas-microsoft-com:office:office" xmlns:r="http://schemas.openxmlformats.org/officeDocument/2006/relationships" xmlns:m="http://schemas.openxmlformats.org/officeDocument/2006/math" xmlns:v="urn:schemas-microsoft-com:vml" xmlns:wp14="http://schemas.microsoft.com/office/word/2010/wordprocessingDrawing" xmlns:wp="http://schemas.openxmlformats.org/drawingml/2006/wordprocessingDrawing" xmlns:w10="urn:schemas-microsoft-com:office:word" xmlns:w="http://schemas.openxmlformats.org/wordprocessingml/2006/main" xmlns:w14="http://schemas.microsoft.com/office/word/2010/wordml" xmlns:w15="http://schemas.microsoft.com/office/word/2012/wordml" xmlns:w16se="http://schemas.microsoft.com/office/word/2015/wordml/symex" xmlns:wpg="http://schemas.microsoft.com/office/word/2010/wordprocessingGroup" xmlns:wpi="http://schemas.microsoft.com/office/word/2010/wordprocessingInk" xmlns:wne="http://schemas.microsoft.com/office/word/2006/wordml" xmlns:wps="http://schemas.microsoft.com/office/word/2010/wordprocessingShape" mc:Ignorable="w14 w15 w16se wp14">
   <w:footnote w:type="separator" w:id="-1">
     <w:p>
       <w:r>
@@ -37028,7 +37633,7 @@
   <w:footnote w:id="1">
     <w:p>
       <w:pPr>
-        <w:pStyle w:val="a6"/>
+        <w:pStyle w:val="a8"/>
         <w:ind w:left="168" w:hangingChars="80" w:hanging="168"/>
         <w:rPr>
           <w:sz w:val="21"/>
@@ -37037,7 +37642,7 @@
       </w:pPr>
       <w:r>
         <w:rPr>
-          <w:rStyle w:val="a7"/>
+          <w:rStyle w:val="aa"/>
           <w:sz w:val="21"/>
           <w:szCs w:val="21"/>
         </w:rPr>
@@ -37088,10 +37693,10 @@
   <w:footnote w:id="2">
     <w:p>
       <w:pPr>
-        <w:pStyle w:val="a6"/>
+        <w:pStyle w:val="a8"/>
         <w:ind w:left="210" w:hangingChars="100" w:hanging="210"/>
         <w:rPr>
-          <w:rStyle w:val="a7"/>
+          <w:rStyle w:val="aa"/>
           <w:sz w:val="21"/>
           <w:szCs w:val="21"/>
           <w:vertAlign w:val="baseline"/>
@@ -37099,7 +37704,7 @@
       </w:pPr>
       <w:r>
         <w:rPr>
-          <w:rStyle w:val="a7"/>
+          <w:rStyle w:val="aa"/>
           <w:sz w:val="21"/>
           <w:szCs w:val="21"/>
         </w:rPr>
@@ -37107,7 +37712,7 @@
       </w:r>
       <w:r>
         <w:rPr>
-          <w:rStyle w:val="a7"/>
+          <w:rStyle w:val="aa"/>
           <w:sz w:val="21"/>
           <w:szCs w:val="21"/>
           <w:vertAlign w:val="baseline"/>
@@ -37116,7 +37721,7 @@
       </w:r>
       <w:r>
         <w:rPr>
-          <w:rStyle w:val="a7"/>
+          <w:rStyle w:val="aa"/>
           <w:rFonts w:hint="eastAsia"/>
           <w:sz w:val="21"/>
           <w:szCs w:val="21"/>
@@ -37134,7 +37739,7 @@
       </w:r>
       <w:r>
         <w:rPr>
-          <w:rStyle w:val="a7"/>
+          <w:rStyle w:val="aa"/>
           <w:rFonts w:hint="eastAsia"/>
           <w:sz w:val="21"/>
           <w:szCs w:val="21"/>
@@ -37144,7 +37749,7 @@
       </w:r>
       <w:r>
         <w:rPr>
-          <w:rStyle w:val="a7"/>
+          <w:rStyle w:val="aa"/>
           <w:sz w:val="21"/>
           <w:szCs w:val="21"/>
           <w:vertAlign w:val="baseline"/>
@@ -37156,7 +37761,7 @@
   <w:footnote w:id="3">
     <w:p>
       <w:pPr>
-        <w:pStyle w:val="a6"/>
+        <w:pStyle w:val="a8"/>
         <w:ind w:left="210" w:hangingChars="100" w:hanging="210"/>
         <w:rPr>
           <w:sz w:val="21"/>
@@ -37164,7 +37769,7 @@
       </w:pPr>
       <w:r>
         <w:rPr>
-          <w:rStyle w:val="a7"/>
+          <w:rStyle w:val="aa"/>
           <w:sz w:val="21"/>
         </w:rPr>
         <w:footnoteRef/>
@@ -37193,7 +37798,7 @@
   <w:footnote w:id="4">
     <w:p>
       <w:pPr>
-        <w:pStyle w:val="a6"/>
+        <w:pStyle w:val="a8"/>
         <w:ind w:left="158" w:hangingChars="75" w:hanging="158"/>
         <w:rPr>
           <w:sz w:val="21"/>
@@ -37202,7 +37807,7 @@
       </w:pPr>
       <w:r>
         <w:rPr>
-          <w:rStyle w:val="a7"/>
+          <w:rStyle w:val="aa"/>
           <w:sz w:val="21"/>
           <w:szCs w:val="21"/>
         </w:rPr>
@@ -37270,7 +37875,7 @@
   <w:footnote w:id="5">
     <w:p>
       <w:pPr>
-        <w:pStyle w:val="a6"/>
+        <w:pStyle w:val="a8"/>
         <w:ind w:left="158" w:hangingChars="75" w:hanging="158"/>
         <w:rPr>
           <w:sz w:val="21"/>
@@ -37278,7 +37883,7 @@
       </w:pPr>
       <w:r>
         <w:rPr>
-          <w:rStyle w:val="a7"/>
+          <w:rStyle w:val="aa"/>
           <w:sz w:val="21"/>
         </w:rPr>
         <w:footnoteRef/>
@@ -37357,7 +37962,7 @@
   <w:footnote w:id="6">
     <w:p>
       <w:pPr>
-        <w:pStyle w:val="a6"/>
+        <w:pStyle w:val="a8"/>
         <w:ind w:left="158" w:hangingChars="75" w:hanging="158"/>
         <w:rPr>
           <w:sz w:val="21"/>
@@ -37365,7 +37970,7 @@
       </w:pPr>
       <w:r>
         <w:rPr>
-          <w:rStyle w:val="a7"/>
+          <w:rStyle w:val="aa"/>
           <w:sz w:val="21"/>
         </w:rPr>
         <w:footnoteRef/>
@@ -37411,7 +38016,7 @@
 </file>
 
 <file path=word/numbering.xml><?xml version="1.0" encoding="utf-8"?>
-<w:numbering xmlns:wpc="http://schemas.microsoft.com/office/word/2010/wordprocessingCanvas" xmlns:mc="http://schemas.openxmlformats.org/markup-compatibility/2006" xmlns:o="urn:schemas-microsoft-com:office:office" xmlns:r="http://schemas.openxmlformats.org/officeDocument/2006/relationships" xmlns:m="http://schemas.openxmlformats.org/officeDocument/2006/math" xmlns:v="urn:schemas-microsoft-com:vml" xmlns:wp14="http://schemas.microsoft.com/office/word/2010/wordprocessingDrawing" xmlns:wp="http://schemas.openxmlformats.org/drawingml/2006/wordprocessingDrawing" xmlns:w10="urn:schemas-microsoft-com:office:word" xmlns:w="http://schemas.openxmlformats.org/wordprocessingml/2006/main" xmlns:w14="http://schemas.microsoft.com/office/word/2010/wordml" xmlns:w15="http://schemas.microsoft.com/office/word/2012/wordml" xmlns:wpg="http://schemas.microsoft.com/office/word/2010/wordprocessingGroup" xmlns:wpi="http://schemas.microsoft.com/office/word/2010/wordprocessingInk" xmlns:wne="http://schemas.microsoft.com/office/word/2006/wordml" xmlns:wps="http://schemas.microsoft.com/office/word/2010/wordprocessingShape" mc:Ignorable="w14 w15 wp14">
+<w:numbering xmlns:wpc="http://schemas.microsoft.com/office/word/2010/wordprocessingCanvas" xmlns:cx="http://schemas.microsoft.com/office/drawing/2014/chartex" xmlns:cx1="http://schemas.microsoft.com/office/drawing/2015/9/8/chartex" xmlns:mc="http://schemas.openxmlformats.org/markup-compatibility/2006" xmlns:o="urn:schemas-microsoft-com:office:office" xmlns:r="http://schemas.openxmlformats.org/officeDocument/2006/relationships" xmlns:m="http://schemas.openxmlformats.org/officeDocument/2006/math" xmlns:v="urn:schemas-microsoft-com:vml" xmlns:wp14="http://schemas.microsoft.com/office/word/2010/wordprocessingDrawing" xmlns:wp="http://schemas.openxmlformats.org/drawingml/2006/wordprocessingDrawing" xmlns:w10="urn:schemas-microsoft-com:office:word" xmlns:w="http://schemas.openxmlformats.org/wordprocessingml/2006/main" xmlns:w14="http://schemas.microsoft.com/office/word/2010/wordml" xmlns:w15="http://schemas.microsoft.com/office/word/2012/wordml" xmlns:w16se="http://schemas.microsoft.com/office/word/2015/wordml/symex" xmlns:wpg="http://schemas.microsoft.com/office/word/2010/wordprocessingGroup" xmlns:wpi="http://schemas.microsoft.com/office/word/2010/wordprocessingInk" xmlns:wne="http://schemas.microsoft.com/office/word/2006/wordml" xmlns:wps="http://schemas.microsoft.com/office/word/2010/wordprocessingShape" mc:Ignorable="w14 w15 w16se wp14">
   <w:abstractNum w:abstractNumId="0" w15:restartNumberingAfterBreak="0">
     <w:nsid w:val="04403E72"/>
     <w:multiLevelType w:val="hybridMultilevel"/>
@@ -40150,7 +40755,7 @@
 </file>
 
 <file path=word/styles.xml><?xml version="1.0" encoding="utf-8"?>
-<w:styles xmlns:mc="http://schemas.openxmlformats.org/markup-compatibility/2006" xmlns:r="http://schemas.openxmlformats.org/officeDocument/2006/relationships" xmlns:w="http://schemas.openxmlformats.org/wordprocessingml/2006/main" xmlns:w14="http://schemas.microsoft.com/office/word/2010/wordml" xmlns:w15="http://schemas.microsoft.com/office/word/2012/wordml" mc:Ignorable="w14 w15">
+<w:styles xmlns:mc="http://schemas.openxmlformats.org/markup-compatibility/2006" xmlns:r="http://schemas.openxmlformats.org/officeDocument/2006/relationships" xmlns:w="http://schemas.openxmlformats.org/wordprocessingml/2006/main" xmlns:w14="http://schemas.microsoft.com/office/word/2010/wordml" xmlns:w15="http://schemas.microsoft.com/office/word/2012/wordml" xmlns:w16se="http://schemas.microsoft.com/office/word/2015/wordml/symex" mc:Ignorable="w14 w15 w16se">
   <w:docDefaults>
     <w:rPrDefault>
       <w:rPr>
@@ -40555,7 +41160,7 @@
     <w:name w:val="heading 1"/>
     <w:basedOn w:val="a"/>
     <w:next w:val="a"/>
-    <w:link w:val="1Char"/>
+    <w:link w:val="10"/>
     <w:uiPriority w:val="9"/>
     <w:qFormat/>
     <w:rsid w:val="003A24F3"/>
@@ -40577,7 +41182,7 @@
     <w:name w:val="heading 2"/>
     <w:basedOn w:val="a"/>
     <w:next w:val="a"/>
-    <w:link w:val="2Char"/>
+    <w:link w:val="20"/>
     <w:uiPriority w:val="9"/>
     <w:unhideWhenUsed/>
     <w:qFormat/>
@@ -40600,7 +41205,7 @@
     <w:name w:val="heading 3"/>
     <w:basedOn w:val="a"/>
     <w:next w:val="a"/>
-    <w:link w:val="3Char"/>
+    <w:link w:val="30"/>
     <w:uiPriority w:val="9"/>
     <w:unhideWhenUsed/>
     <w:qFormat/>
@@ -40622,7 +41227,7 @@
     <w:name w:val="heading 4"/>
     <w:basedOn w:val="a"/>
     <w:next w:val="a"/>
-    <w:link w:val="4Char"/>
+    <w:link w:val="40"/>
     <w:uiPriority w:val="9"/>
     <w:unhideWhenUsed/>
     <w:qFormat/>
@@ -40645,7 +41250,7 @@
     <w:name w:val="heading 5"/>
     <w:basedOn w:val="a"/>
     <w:next w:val="a"/>
-    <w:link w:val="5Char"/>
+    <w:link w:val="50"/>
     <w:uiPriority w:val="9"/>
     <w:unhideWhenUsed/>
     <w:qFormat/>
@@ -40690,8 +41295,8 @@
     <w:semiHidden/>
     <w:unhideWhenUsed/>
   </w:style>
-  <w:style w:type="character" w:customStyle="1" w:styleId="1Char">
-    <w:name w:val="标题 1 Char"/>
+  <w:style w:type="character" w:customStyle="1" w:styleId="10">
+    <w:name w:val="标题 1 字符"/>
     <w:basedOn w:val="a0"/>
     <w:link w:val="1"/>
     <w:uiPriority w:val="9"/>
@@ -40704,8 +41309,8 @@
       <w:szCs w:val="44"/>
     </w:rPr>
   </w:style>
-  <w:style w:type="character" w:customStyle="1" w:styleId="2Char">
-    <w:name w:val="标题 2 Char"/>
+  <w:style w:type="character" w:customStyle="1" w:styleId="20">
+    <w:name w:val="标题 2 字符"/>
     <w:basedOn w:val="a0"/>
     <w:link w:val="2"/>
     <w:uiPriority w:val="9"/>
@@ -40718,8 +41323,8 @@
       <w:szCs w:val="32"/>
     </w:rPr>
   </w:style>
-  <w:style w:type="character" w:customStyle="1" w:styleId="3Char">
-    <w:name w:val="标题 3 Char"/>
+  <w:style w:type="character" w:customStyle="1" w:styleId="30">
+    <w:name w:val="标题 3 字符"/>
     <w:basedOn w:val="a0"/>
     <w:link w:val="3"/>
     <w:uiPriority w:val="9"/>
@@ -40731,8 +41336,8 @@
       <w:szCs w:val="32"/>
     </w:rPr>
   </w:style>
-  <w:style w:type="character" w:customStyle="1" w:styleId="4Char">
-    <w:name w:val="标题 4 Char"/>
+  <w:style w:type="character" w:customStyle="1" w:styleId="40">
+    <w:name w:val="标题 4 字符"/>
     <w:basedOn w:val="a0"/>
     <w:link w:val="4"/>
     <w:uiPriority w:val="9"/>
@@ -40748,7 +41353,7 @@
   <w:style w:type="paragraph" w:styleId="a3">
     <w:name w:val="header"/>
     <w:basedOn w:val="a"/>
-    <w:link w:val="Char"/>
+    <w:link w:val="a4"/>
     <w:uiPriority w:val="99"/>
     <w:unhideWhenUsed/>
     <w:rsid w:val="000602EB"/>
@@ -40768,8 +41373,8 @@
       <w:szCs w:val="18"/>
     </w:rPr>
   </w:style>
-  <w:style w:type="character" w:customStyle="1" w:styleId="Char">
-    <w:name w:val="页眉 Char"/>
+  <w:style w:type="character" w:customStyle="1" w:styleId="a4">
+    <w:name w:val="页眉 字符"/>
     <w:basedOn w:val="a0"/>
     <w:link w:val="a3"/>
     <w:uiPriority w:val="99"/>
@@ -40779,10 +41384,10 @@
       <w:szCs w:val="18"/>
     </w:rPr>
   </w:style>
-  <w:style w:type="paragraph" w:styleId="a4">
+  <w:style w:type="paragraph" w:styleId="a5">
     <w:name w:val="footer"/>
     <w:basedOn w:val="a"/>
-    <w:link w:val="Char0"/>
+    <w:link w:val="a6"/>
     <w:uiPriority w:val="99"/>
     <w:unhideWhenUsed/>
     <w:rsid w:val="000602EB"/>
@@ -40799,10 +41404,10 @@
       <w:szCs w:val="18"/>
     </w:rPr>
   </w:style>
-  <w:style w:type="character" w:customStyle="1" w:styleId="Char0">
-    <w:name w:val="页脚 Char"/>
+  <w:style w:type="character" w:customStyle="1" w:styleId="a6">
+    <w:name w:val="页脚 字符"/>
     <w:basedOn w:val="a0"/>
-    <w:link w:val="a4"/>
+    <w:link w:val="a5"/>
     <w:uiPriority w:val="99"/>
     <w:rsid w:val="000602EB"/>
     <w:rPr>
@@ -40810,7 +41415,7 @@
       <w:szCs w:val="18"/>
     </w:rPr>
   </w:style>
-  <w:style w:type="paragraph" w:styleId="a5">
+  <w:style w:type="paragraph" w:styleId="a7">
     <w:name w:val="List Paragraph"/>
     <w:basedOn w:val="a"/>
     <w:uiPriority w:val="34"/>
@@ -40820,10 +41425,10 @@
       <w:ind w:firstLineChars="200" w:firstLine="420"/>
     </w:pPr>
   </w:style>
-  <w:style w:type="paragraph" w:styleId="a6">
+  <w:style w:type="paragraph" w:styleId="a8">
     <w:name w:val="footnote text"/>
     <w:basedOn w:val="a"/>
-    <w:link w:val="Char1"/>
+    <w:link w:val="a9"/>
     <w:uiPriority w:val="99"/>
     <w:semiHidden/>
     <w:unhideWhenUsed/>
@@ -40837,10 +41442,10 @@
       <w:szCs w:val="18"/>
     </w:rPr>
   </w:style>
-  <w:style w:type="character" w:customStyle="1" w:styleId="Char1">
-    <w:name w:val="脚注文本 Char"/>
+  <w:style w:type="character" w:customStyle="1" w:styleId="a9">
+    <w:name w:val="脚注文本 字符"/>
     <w:basedOn w:val="a0"/>
-    <w:link w:val="a6"/>
+    <w:link w:val="a8"/>
     <w:uiPriority w:val="99"/>
     <w:semiHidden/>
     <w:rsid w:val="00697C89"/>
@@ -40849,7 +41454,7 @@
       <w:szCs w:val="18"/>
     </w:rPr>
   </w:style>
-  <w:style w:type="character" w:styleId="a7">
+  <w:style w:type="character" w:styleId="aa">
     <w:name w:val="footnote reference"/>
     <w:basedOn w:val="a0"/>
     <w:uiPriority w:val="99"/>
@@ -40860,7 +41465,7 @@
       <w:vertAlign w:val="superscript"/>
     </w:rPr>
   </w:style>
-  <w:style w:type="character" w:styleId="a8">
+  <w:style w:type="character" w:styleId="ab">
     <w:name w:val="Hyperlink"/>
     <w:basedOn w:val="a0"/>
     <w:uiPriority w:val="99"/>
@@ -40871,7 +41476,7 @@
       <w:u w:val="single"/>
     </w:rPr>
   </w:style>
-  <w:style w:type="paragraph" w:styleId="a9">
+  <w:style w:type="paragraph" w:styleId="ac">
     <w:name w:val="caption"/>
     <w:basedOn w:val="a"/>
     <w:next w:val="a"/>
@@ -40885,7 +41490,7 @@
       <w:szCs w:val="20"/>
     </w:rPr>
   </w:style>
-  <w:style w:type="table" w:styleId="aa">
+  <w:style w:type="table" w:styleId="ad">
     <w:name w:val="Table Grid"/>
     <w:basedOn w:val="a1"/>
     <w:uiPriority w:val="39"/>
@@ -40901,7 +41506,7 @@
       </w:tblBorders>
     </w:tblPr>
   </w:style>
-  <w:style w:type="paragraph" w:styleId="10">
+  <w:style w:type="paragraph" w:styleId="11">
     <w:name w:val="toc 1"/>
     <w:basedOn w:val="a"/>
     <w:next w:val="a"/>
@@ -40919,7 +41524,7 @@
       <w:sz w:val="28"/>
     </w:rPr>
   </w:style>
-  <w:style w:type="paragraph" w:styleId="20">
+  <w:style w:type="paragraph" w:styleId="21">
     <w:name w:val="toc 2"/>
     <w:basedOn w:val="a"/>
     <w:next w:val="a"/>
@@ -40935,7 +41540,7 @@
       <w:sz w:val="28"/>
     </w:rPr>
   </w:style>
-  <w:style w:type="paragraph" w:styleId="30">
+  <w:style w:type="paragraph" w:styleId="31">
     <w:name w:val="toc 3"/>
     <w:basedOn w:val="a"/>
     <w:next w:val="a"/>
@@ -40951,7 +41556,7 @@
       <w:sz w:val="28"/>
     </w:rPr>
   </w:style>
-  <w:style w:type="paragraph" w:styleId="40">
+  <w:style w:type="paragraph" w:styleId="41">
     <w:name w:val="toc 4"/>
     <w:basedOn w:val="a"/>
     <w:next w:val="a"/>
@@ -40970,7 +41575,7 @@
       <w:sz w:val="28"/>
     </w:rPr>
   </w:style>
-  <w:style w:type="paragraph" w:styleId="ab">
+  <w:style w:type="paragraph" w:styleId="ae">
     <w:name w:val="table of figures"/>
     <w:next w:val="a"/>
     <w:uiPriority w:val="99"/>
@@ -40986,8 +41591,8 @@
       <w:szCs w:val="28"/>
     </w:rPr>
   </w:style>
-  <w:style w:type="character" w:customStyle="1" w:styleId="5Char">
-    <w:name w:val="标题 5 Char"/>
+  <w:style w:type="character" w:customStyle="1" w:styleId="50">
+    <w:name w:val="标题 5 字符"/>
     <w:basedOn w:val="a0"/>
     <w:link w:val="5"/>
     <w:uiPriority w:val="9"/>
@@ -41000,7 +41605,7 @@
       <w:szCs w:val="28"/>
     </w:rPr>
   </w:style>
-  <w:style w:type="paragraph" w:styleId="50">
+  <w:style w:type="paragraph" w:styleId="51">
     <w:name w:val="toc 5"/>
     <w:basedOn w:val="a"/>
     <w:next w:val="a"/>
@@ -41284,7 +41889,7 @@
 </file>
 
 <file path=customXml/itemProps1.xml><?xml version="1.0" encoding="utf-8"?>
-<ds:datastoreItem xmlns:ds="http://schemas.openxmlformats.org/officeDocument/2006/customXml" ds:itemID="{7D14B8E3-0982-4757-A18F-E796F3E9E826}">
+<ds:datastoreItem xmlns:ds="http://schemas.openxmlformats.org/officeDocument/2006/customXml" ds:itemID="{C6F8C909-C882-47ED-8EDD-F51C23C39B7C}">
   <ds:schemaRefs>
     <ds:schemaRef ds:uri="http://schemas.openxmlformats.org/officeDocument/2006/bibliography"/>
   </ds:schemaRefs>

--- a/Design Text/正文.docx
+++ b/Design Text/正文.docx
@@ -3192,7 +3192,7 @@
             <w:webHidden/>
             <w:sz w:val="24"/>
           </w:rPr>
-          <w:t>26</w:t>
+          <w:t>27</w:t>
         </w:r>
         <w:r>
           <w:rPr>
@@ -3423,7 +3423,7 @@
             <w:webHidden/>
             <w:sz w:val="24"/>
           </w:rPr>
-          <w:t>27</w:t>
+          <w:t>28</w:t>
         </w:r>
         <w:r>
           <w:rPr>
@@ -3501,7 +3501,7 @@
             <w:noProof/>
             <w:webHidden/>
           </w:rPr>
-          <w:t>27</w:t>
+          <w:t>28</w:t>
         </w:r>
         <w:r>
           <w:rPr>
@@ -6280,7 +6280,7 @@
             <w:webHidden/>
             <w:sz w:val="24"/>
           </w:rPr>
-          <w:t>33</w:t>
+          <w:t>34</w:t>
         </w:r>
         <w:r>
           <w:rPr>
@@ -8225,7 +8225,19 @@
         <w:rPr>
           <w:rFonts w:hint="eastAsia"/>
         </w:rPr>
-        <w:t>的轻质化与在满足充分计算性能的前提下，提升可穿戴设备的续航能力</w:t>
+        <w:t>的轻质化与在</w:t>
+      </w:r>
+      <w:r>
+        <w:rPr>
+          <w:rFonts w:hint="eastAsia"/>
+        </w:rPr>
+        <w:t>重返</w:t>
+      </w:r>
+      <w:r>
+        <w:rPr>
+          <w:rFonts w:hint="eastAsia"/>
+        </w:rPr>
+        <w:t>满足计算性能的前提下，提升可穿戴设备的续航能力</w:t>
       </w:r>
       <w:r>
         <w:rPr>
@@ -8914,24 +8926,14 @@
         </w:rPr>
         <w:t>我国市场上现存的智能手环产品还存在着夸大宣传的问题。基于</w:t>
       </w:r>
-      <w:r>
-        <w:fldChar w:fldCharType="begin"/>
-      </w:r>
-      <w:r>
-        <w:instrText xml:space="preserve"> REF _Ref451802907  \* MERGEFORMAT </w:instrText>
-      </w:r>
-      <w:r>
-        <w:fldChar w:fldCharType="separate"/>
-      </w:r>
-      <w:r>
-        <w:rPr>
-          <w:rFonts w:hint="eastAsia"/>
-        </w:rPr>
-        <w:t>项目背景</w:t>
-      </w:r>
-      <w:r>
-        <w:fldChar w:fldCharType="end"/>
-      </w:r>
+      <w:fldSimple w:instr=" REF _Ref451802907  \* MERGEFORMAT ">
+        <w:r>
+          <w:rPr>
+            <w:rFonts w:hint="eastAsia"/>
+          </w:rPr>
+          <w:t>项目背景</w:t>
+        </w:r>
+      </w:fldSimple>
       <w:r>
         <w:rPr>
           <w:rFonts w:hint="eastAsia"/>
@@ -8984,7 +8986,19 @@
         <w:rPr>
           <w:rFonts w:hint="eastAsia"/>
         </w:rPr>
-        <w:t>在专业理论的指导下妥善利用这些海量数据，使其正确、合理地转化为健康管理的具体建议。</w:t>
+        <w:t>在专业理论的指导下妥善利用这些海量数据，使其正确、合理地转化为</w:t>
+      </w:r>
+      <w:r>
+        <w:rPr>
+          <w:rFonts w:hint="eastAsia"/>
+        </w:rPr>
+        <w:t>具体的</w:t>
+      </w:r>
+      <w:r>
+        <w:rPr>
+          <w:rFonts w:hint="eastAsia"/>
+        </w:rPr>
+        <w:t>健康管理建议。</w:t>
       </w:r>
       <w:r>
         <w:rPr>
@@ -9207,7 +9221,31 @@
         <w:rPr>
           <w:rFonts w:hint="eastAsia"/>
         </w:rPr>
-        <w:t>硬件选型时的各项考虑因素、各待选方案的对比以及最终的选择结果以及手环原型子系统的详细设计结果与其</w:t>
+        <w:t>硬件选型时的各项考虑因素、各待选方案的</w:t>
+      </w:r>
+      <w:r>
+        <w:rPr>
+          <w:rFonts w:hint="eastAsia"/>
+        </w:rPr>
+        <w:t>比较、</w:t>
+      </w:r>
+      <w:r>
+        <w:rPr>
+          <w:rFonts w:hint="eastAsia"/>
+        </w:rPr>
+        <w:t>最终的</w:t>
+      </w:r>
+      <w:r>
+        <w:rPr>
+          <w:rFonts w:hint="eastAsia"/>
+        </w:rPr>
+        <w:t>硬件</w:t>
+      </w:r>
+      <w:r>
+        <w:rPr>
+          <w:rFonts w:hint="eastAsia"/>
+        </w:rPr>
+        <w:t>选择结果以及手环原型子系统的详细设计结果与其</w:t>
       </w:r>
       <w:r>
         <w:rPr>
@@ -9220,13 +9258,7 @@
         <w:rPr>
           <w:rFonts w:hint="eastAsia"/>
         </w:rPr>
-        <w:t>节实现。其中，数据分析的各项算法不是本文的主要内容，届时将不会</w:t>
-      </w:r>
-      <w:r>
-        <w:rPr>
-          <w:rFonts w:hint="eastAsia"/>
-        </w:rPr>
-        <w:t>展开详述。</w:t>
+        <w:t>节实现。</w:t>
       </w:r>
     </w:p>
     <w:p>
@@ -9243,7 +9275,19 @@
         <w:rPr>
           <w:rFonts w:hint="eastAsia"/>
         </w:rPr>
-        <w:t>章：总结与展望部分，主要介绍了此次设计的产品原型在未来商业化道路上的演化方向，并对现有设计中遗留的问题进行了解释说明，有望成为今后重构的参考与指南。</w:t>
+        <w:t>章：总结与展望部分，主要介绍了此次设计的产品原型在未来商业化道路上的演化方向，并对现有设计中遗留的问题进行了解释</w:t>
+      </w:r>
+      <w:r>
+        <w:rPr>
+          <w:rFonts w:hint="eastAsia"/>
+        </w:rPr>
+        <w:t>和</w:t>
+      </w:r>
+      <w:r>
+        <w:rPr>
+          <w:rFonts w:hint="eastAsia"/>
+        </w:rPr>
+        <w:t>说明，有望成为今后重构的参考与指南。</w:t>
       </w:r>
     </w:p>
     <w:p>
@@ -10171,7 +10215,13 @@
         <w:rPr>
           <w:rFonts w:hint="eastAsia"/>
         </w:rPr>
-        <w:t>有所不同。</w:t>
+        <w:t>有所不同</w:t>
+      </w:r>
+      <w:r>
+        <w:rPr>
+          <w:rFonts w:hint="eastAsia"/>
+        </w:rPr>
+        <w:t>；</w:t>
       </w:r>
       <w:r>
         <w:rPr>
@@ -10291,7 +10341,43 @@
         <w:rPr>
           <w:rFonts w:hint="eastAsia"/>
         </w:rPr>
-        <w:t>也是Arduino的衍生控制器之一。LinkIt ONE不再使用AVR单片机作为平台的主控，转而使用基于ARM7的STM32处理器，故而计算性能有明显的提升。同时，LinkIt ON</w:t>
+        <w:t>也是Arduino的衍生控制器之一。LinkIt ONE不再使用AVR单片机作为平台的主控，转而使用基于</w:t>
+      </w:r>
+      <w:r>
+        <w:rPr>
+          <w:rFonts w:hint="eastAsia"/>
+        </w:rPr>
+        <w:t>ARM</w:t>
+      </w:r>
+      <w:r>
+        <w:t>7</w:t>
+      </w:r>
+      <w:r>
+        <w:rPr>
+          <w:rFonts w:hint="eastAsia"/>
+        </w:rPr>
+        <w:t>架构</w:t>
+      </w:r>
+      <w:r>
+        <w:rPr>
+          <w:rFonts w:hint="eastAsia"/>
+        </w:rPr>
+        <w:t>的</w:t>
+      </w:r>
+      <w:r>
+        <w:t>32</w:t>
+      </w:r>
+      <w:r>
+        <w:rPr>
+          <w:rFonts w:hint="eastAsia"/>
+        </w:rPr>
+        <w:t>位</w:t>
+      </w:r>
+      <w:r>
+        <w:rPr>
+          <w:rFonts w:hint="eastAsia"/>
+        </w:rPr>
+        <w:t>处理器，故而计算性能有明显的提升。同时，LinkIt ON</w:t>
       </w:r>
       <w:r>
         <w:t>E</w:t>
@@ -10715,7 +10801,31 @@
         <w:rPr>
           <w:rFonts w:hint="eastAsia"/>
         </w:rPr>
-        <w:t>其中，智能设备，即下文所述的智能手环，起到收集运动数据和通过振动、发声等方式向用户发出提醒或通知的功能；移动客户端由于计算性能相比手环更强，会</w:t>
+        <w:t>其中，智能设备，即下文所述的智能手环，起到收集运动数据和通过振动、发声等方式向用户发出提醒或通知的功能；由于</w:t>
+      </w:r>
+      <w:r>
+        <w:rPr>
+          <w:rFonts w:hint="eastAsia"/>
+        </w:rPr>
+        <w:t>智能手机</w:t>
+      </w:r>
+      <w:r>
+        <w:rPr>
+          <w:rFonts w:hint="eastAsia"/>
+        </w:rPr>
+        <w:t>计算性能相比手环更强，</w:t>
+      </w:r>
+      <w:r>
+        <w:rPr>
+          <w:rFonts w:hint="eastAsia"/>
+        </w:rPr>
+        <w:t>移动客户端</w:t>
+      </w:r>
+      <w:r>
+        <w:rPr>
+          <w:rFonts w:hint="eastAsia"/>
+        </w:rPr>
+        <w:t>会</w:t>
       </w:r>
       <w:r>
         <w:rPr>
@@ -10791,7 +10901,31 @@
         <w:rPr>
           <w:rFonts w:hint="eastAsia"/>
         </w:rPr>
-        <w:t>在一定程度下脱离与移动客户端的连接而独立工作。所有连接断开前的完成设置的定时提醒与通知，在指定的时间仍然会触发，离线期间产生的运动数据，也会在设备存储性能允许的前提下尽可能多地保留下来，在重新与移动客户端建立连接后发送出去。</w:t>
+        <w:t>在一定程度下脱离与移动客户端的连接而独立工作。所有连接断开前完成</w:t>
+      </w:r>
+      <w:r>
+        <w:rPr>
+          <w:rFonts w:hint="eastAsia"/>
+        </w:rPr>
+        <w:t>了</w:t>
+      </w:r>
+      <w:r>
+        <w:rPr>
+          <w:rFonts w:hint="eastAsia"/>
+        </w:rPr>
+        <w:t>设置的定时提醒与通知，在指定的时间仍然会触发，离线期间产生的运动数据，也会在设备存储性能允许的前提下尽可能多地保留下来，在重新与移动客户端建立连接后</w:t>
+      </w:r>
+      <w:r>
+        <w:rPr>
+          <w:rFonts w:hint="eastAsia"/>
+        </w:rPr>
+        <w:t>再</w:t>
+      </w:r>
+      <w:r>
+        <w:rPr>
+          <w:rFonts w:hint="eastAsia"/>
+        </w:rPr>
+        <w:t>发送出去。</w:t>
       </w:r>
     </w:p>
     <w:p>
@@ -10838,14 +10972,20 @@
         <w:rPr>
           <w:rFonts w:hint="eastAsia"/>
         </w:rPr>
-        <w:t>主题的影</w:t>
+        <w:t>本文</w:t>
+      </w:r>
+      <w:r>
+        <w:rPr>
+          <w:rFonts w:hint="eastAsia"/>
+        </w:rPr>
+        <w:t>主题</w:t>
       </w:r>
       <w:r>
         <w:rPr>
           <w:rFonts w:hint="eastAsia"/>
         </w:rPr>
         <w:lastRenderedPageBreak/>
-        <w:t>响，</w:t>
+        <w:t>的影响，</w:t>
       </w:r>
       <w:r>
         <w:rPr>
@@ -10875,7 +11015,7 @@
           <w:noProof/>
         </w:rPr>
         <w:drawing>
-          <wp:inline distT="0" distB="0" distL="0" distR="0" wp14:anchorId="17444E2D" wp14:editId="3277DB9B">
+          <wp:inline distT="0" distB="0" distL="0" distR="0" wp14:anchorId="02C5831B" wp14:editId="6E4358C1">
             <wp:extent cx="5276850" cy="6677025"/>
             <wp:effectExtent l="0" t="0" r="0" b="9525"/>
             <wp:docPr id="7" name="图片 7" descr="用例图"/>
@@ -10934,8 +11074,8 @@
           <w:szCs w:val="21"/>
         </w:rPr>
       </w:pPr>
-      <w:bookmarkStart w:id="70" w:name="_Ref451615225"/>
-      <w:bookmarkStart w:id="71" w:name="_Toc451812798"/>
+      <w:bookmarkStart w:id="70" w:name="_Toc451812798"/>
+      <w:bookmarkStart w:id="71" w:name="_Ref451615225"/>
       <w:r>
         <w:rPr>
           <w:rFonts w:ascii="宋体" w:eastAsia="宋体" w:hAnsi="宋体"/>
@@ -11034,24 +11174,24 @@
         </w:rPr>
         <w:fldChar w:fldCharType="end"/>
       </w:r>
+      <w:bookmarkEnd w:id="71"/>
+      <w:r>
+        <w:rPr>
+          <w:rFonts w:ascii="宋体" w:eastAsia="宋体" w:hAnsi="宋体"/>
+          <w:sz w:val="21"/>
+          <w:szCs w:val="21"/>
+        </w:rPr>
+        <w:t xml:space="preserve"> </w:t>
+      </w:r>
+      <w:r>
+        <w:rPr>
+          <w:rFonts w:ascii="宋体" w:eastAsia="宋体" w:hAnsi="宋体" w:hint="eastAsia"/>
+          <w:sz w:val="21"/>
+          <w:szCs w:val="21"/>
+        </w:rPr>
+        <w:t>运动数据采集分析平台整体用例图</w:t>
+      </w:r>
       <w:bookmarkEnd w:id="70"/>
-      <w:r>
-        <w:rPr>
-          <w:rFonts w:ascii="宋体" w:eastAsia="宋体" w:hAnsi="宋体"/>
-          <w:sz w:val="21"/>
-          <w:szCs w:val="21"/>
-        </w:rPr>
-        <w:t xml:space="preserve"> </w:t>
-      </w:r>
-      <w:r>
-        <w:rPr>
-          <w:rFonts w:ascii="宋体" w:eastAsia="宋体" w:hAnsi="宋体" w:hint="eastAsia"/>
-          <w:sz w:val="21"/>
-          <w:szCs w:val="21"/>
-        </w:rPr>
-        <w:t>运动数据采集分析平台整体用例图</w:t>
-      </w:r>
-      <w:bookmarkEnd w:id="71"/>
     </w:p>
     <w:p>
       <w:pPr>
@@ -11307,25 +11447,15 @@
       <w:pPr>
         <w:ind w:firstLineChars="200" w:firstLine="480"/>
       </w:pPr>
-      <w:r>
-        <w:fldChar w:fldCharType="begin"/>
-      </w:r>
-      <w:r>
-        <w:instrText xml:space="preserve"> REF _Ref451615225  \* MERGEFORMAT </w:instrText>
-      </w:r>
-      <w:r>
-        <w:fldChar w:fldCharType="separate"/>
-      </w:r>
-      <w:r>
-        <w:t>图3</w:t>
-      </w:r>
-      <w:r>
-        <w:noBreakHyphen/>
-        <w:t>1</w:t>
-      </w:r>
-      <w:r>
-        <w:fldChar w:fldCharType="end"/>
-      </w:r>
+      <w:fldSimple w:instr=" REF _Ref451615225  \* MERGEFORMAT ">
+        <w:r>
+          <w:t>图3</w:t>
+        </w:r>
+        <w:r>
+          <w:noBreakHyphen/>
+          <w:t>1</w:t>
+        </w:r>
+      </w:fldSimple>
       <w:r>
         <w:t>的用例</w:t>
       </w:r>
@@ -11756,7 +11886,21 @@
                 <w:rFonts w:hint="eastAsia"/>
                 <w:szCs w:val="21"/>
               </w:rPr>
-              <w:t>，并据此进行质量分析</w:t>
+              <w:t>，并据此进行</w:t>
+            </w:r>
+            <w:r>
+              <w:rPr>
+                <w:rFonts w:hint="eastAsia"/>
+                <w:szCs w:val="21"/>
+              </w:rPr>
+              <w:t>睡眠</w:t>
+            </w:r>
+            <w:r>
+              <w:rPr>
+                <w:rFonts w:hint="eastAsia"/>
+                <w:szCs w:val="21"/>
+              </w:rPr>
+              <w:t>质量分析</w:t>
             </w:r>
           </w:p>
           <w:p>
@@ -12445,6 +12589,13 @@
                 <w:szCs w:val="21"/>
               </w:rPr>
               <w:t>响应：手环提醒用户发生了跌倒，向用户请求取消发送求救信号</w:t>
+            </w:r>
+            <w:r>
+              <w:rPr>
+                <w:rFonts w:hint="eastAsia"/>
+                <w:szCs w:val="21"/>
+              </w:rPr>
+              <w:t>的许可</w:t>
             </w:r>
           </w:p>
           <w:p>
@@ -12743,14 +12894,14 @@
                 <w:rFonts w:hint="eastAsia"/>
                 <w:szCs w:val="21"/>
               </w:rPr>
-              <w:t>用户在移动客户端上预先设定提醒的分</w:t>
+              <w:t>用户在移动客户端上预先设定提醒的类型</w:t>
             </w:r>
             <w:r>
               <w:rPr>
                 <w:rFonts w:hint="eastAsia"/>
                 <w:szCs w:val="21"/>
               </w:rPr>
-              <w:t>类（如服药、运动等）、时间与提醒方式（仅振动、仅发声、振动并发声</w:t>
+              <w:t>（如服药、运动等）、时间与提醒方式（仅振动、仅发声、振动并发声</w:t>
             </w:r>
             <w:r>
               <w:rPr>
@@ -12856,7 +13007,14 @@
                 <w:rFonts w:hint="eastAsia"/>
                 <w:szCs w:val="21"/>
               </w:rPr>
-              <w:t>响应：手环按实现设定的提醒类型向用户发出提醒</w:t>
+              <w:t>响应：手环按事先</w:t>
+            </w:r>
+            <w:r>
+              <w:rPr>
+                <w:rFonts w:hint="eastAsia"/>
+                <w:szCs w:val="21"/>
+              </w:rPr>
+              <w:t>设定的提醒类型向用户发出提醒</w:t>
             </w:r>
             <w:r>
               <w:rPr>
@@ -13495,25 +13653,15 @@
       <w:pPr>
         <w:ind w:firstLineChars="200" w:firstLine="480"/>
       </w:pPr>
-      <w:r>
-        <w:fldChar w:fldCharType="begin"/>
-      </w:r>
-      <w:r>
-        <w:instrText xml:space="preserve"> REF _Ref451615225  \* MERGEFORMAT </w:instrText>
-      </w:r>
-      <w:r>
-        <w:fldChar w:fldCharType="separate"/>
-      </w:r>
-      <w:r>
-        <w:t>图3</w:t>
-      </w:r>
-      <w:r>
-        <w:noBreakHyphen/>
-        <w:t>1</w:t>
-      </w:r>
-      <w:r>
-        <w:fldChar w:fldCharType="end"/>
-      </w:r>
+      <w:fldSimple w:instr=" REF _Ref451615225  \* MERGEFORMAT ">
+        <w:r>
+          <w:t>图3</w:t>
+        </w:r>
+        <w:r>
+          <w:noBreakHyphen/>
+          <w:t>1</w:t>
+        </w:r>
+      </w:fldSimple>
       <w:r>
         <w:rPr>
           <w:rFonts w:hint="eastAsia"/>
@@ -13977,7 +14125,7 @@
           <v:shape id="_x0000_i1025" type="#_x0000_t75" style="width:27pt;height:18pt" o:ole="">
             <v:imagedata r:id="rId11" o:title=""/>
           </v:shape>
-          <o:OLEObject Type="Embed" ProgID="Equation.DSMT4" ShapeID="_x0000_i1025" DrawAspect="Content" ObjectID="_1525867015" r:id="rId12"/>
+          <o:OLEObject Type="Embed" ProgID="Equation.DSMT4" ShapeID="_x0000_i1025" DrawAspect="Content" ObjectID="_1525900853" r:id="rId12"/>
         </w:object>
       </w:r>
       <w:r>
@@ -13994,7 +14142,7 @@
           <v:shape id="_x0000_i1026" type="#_x0000_t75" style="width:21pt;height:18pt" o:ole="">
             <v:imagedata r:id="rId13" o:title=""/>
           </v:shape>
-          <o:OLEObject Type="Embed" ProgID="Equation.DSMT4" ShapeID="_x0000_i1026" DrawAspect="Content" ObjectID="_1525867016" r:id="rId14"/>
+          <o:OLEObject Type="Embed" ProgID="Equation.DSMT4" ShapeID="_x0000_i1026" DrawAspect="Content" ObjectID="_1525900854" r:id="rId14"/>
         </w:object>
       </w:r>
       <w:r>
@@ -14007,7 +14155,31 @@
         <w:rPr>
           <w:rFonts w:hint="eastAsia"/>
         </w:rPr>
-        <w:t>显然，用户在运动过程中产生的运动传感数据可以认为是连续的，并且其中包含各种频率的连续信号。人因走、跑产生的运动信号具备一定的周期性，在所有感兴趣的信号中，这部分信号的频率是最高的，因此，运动信号中</w:t>
+        <w:t>显然，用户在运动过程中产生的传感</w:t>
+      </w:r>
+      <w:r>
+        <w:rPr>
+          <w:rFonts w:hint="eastAsia"/>
+        </w:rPr>
+        <w:t>器</w:t>
+      </w:r>
+      <w:r>
+        <w:rPr>
+          <w:rFonts w:hint="eastAsia"/>
+        </w:rPr>
+        <w:t>数据可以认为是连续的，并且其中包含各种频率的连续信号。人因走、跑产生的运动信号具备一定的周期性，在所有</w:t>
+      </w:r>
+      <w:r>
+        <w:rPr>
+          <w:rFonts w:hint="eastAsia"/>
+        </w:rPr>
+        <w:t>系统</w:t>
+      </w:r>
+      <w:r>
+        <w:rPr>
+          <w:rFonts w:hint="eastAsia"/>
+        </w:rPr>
+        <w:t>感兴趣的信号中，这部分信号的频率是最高的，因此，运动信号中</w:t>
       </w:r>
       <w:r>
         <w:rPr>
@@ -14029,7 +14201,7 @@
           <v:shape id="_x0000_i1027" type="#_x0000_t75" style="width:54.75pt;height:18pt" o:ole="">
             <v:imagedata r:id="rId15" o:title=""/>
           </v:shape>
-          <o:OLEObject Type="Embed" ProgID="Equation.DSMT4" ShapeID="_x0000_i1027" DrawAspect="Content" ObjectID="_1525867017" r:id="rId16"/>
+          <o:OLEObject Type="Embed" ProgID="Equation.DSMT4" ShapeID="_x0000_i1027" DrawAspect="Content" ObjectID="_1525900855" r:id="rId16"/>
         </w:object>
       </w:r>
       <w:r>
@@ -14054,7 +14226,31 @@
         <w:rPr>
           <w:rFonts w:hint="eastAsia"/>
         </w:rPr>
-        <w:t>下限。因此，每个采样周期的时间间隔为50ms；然而，智能手环上尚有其它任务，如定时提醒、蓝牙通信、同步等在运行，并且这些任务也相当消耗时间。考虑到今后智能手环功能的扩展，传感器数据的处理很可能会增加更多的后续流程，因此，当前的原型产品内对传感器数据的获取与处理占用的CPU时间不能</w:t>
+        <w:t>下限。因此，每个采样周期的时间间隔为50ms；然而，智能手环上尚有其它任务，如定时提醒、蓝牙通信、同</w:t>
+      </w:r>
+      <w:r>
+        <w:rPr>
+          <w:rFonts w:hint="eastAsia"/>
+        </w:rPr>
+        <w:t>步等在运行，并且这些任务也相当消耗时间。考虑到今后智能手环功能</w:t>
+      </w:r>
+      <w:r>
+        <w:rPr>
+          <w:rFonts w:hint="eastAsia"/>
+        </w:rPr>
+        <w:t>扩展</w:t>
+      </w:r>
+      <w:r>
+        <w:rPr>
+          <w:rFonts w:hint="eastAsia"/>
+        </w:rPr>
+        <w:t>的可能</w:t>
+      </w:r>
+      <w:r>
+        <w:rPr>
+          <w:rFonts w:hint="eastAsia"/>
+        </w:rPr>
+        <w:t>，传感器数据的处理很可能会增加更多的后续流程，因此，当前的原型产品内对传感器数据的获取与处理占用的CPU时间不能</w:t>
       </w:r>
       <w:r>
         <w:rPr>
@@ -14072,7 +14268,19 @@
         <w:rPr>
           <w:rFonts w:hint="eastAsia"/>
         </w:rPr>
-        <w:t>再另外考虑到加速度计的数据刷新率未必可以设定在20Hz，</w:t>
+        <w:t>再另外考虑到加速度计的数据刷新率未必</w:t>
+      </w:r>
+      <w:r>
+        <w:rPr>
+          <w:rFonts w:hint="eastAsia"/>
+        </w:rPr>
+        <w:t>能够</w:t>
+      </w:r>
+      <w:r>
+        <w:rPr>
+          <w:rFonts w:hint="eastAsia"/>
+        </w:rPr>
+        <w:t>设定在20Hz，</w:t>
       </w:r>
       <w:r>
         <w:rPr>
@@ -14144,7 +14352,13 @@
         <w:rPr>
           <w:rFonts w:hint="eastAsia"/>
         </w:rPr>
-        <w:t>用户虽然很有可能会随时携带智能手机，但未必会随时开启蓝牙连接</w:t>
+        <w:t>用户虽然很有可能会随时随身</w:t>
+      </w:r>
+      <w:r>
+        <w:rPr>
+          <w:rFonts w:hint="eastAsia"/>
+        </w:rPr>
+        <w:t>携带智能手机，但未必会随时开启蓝牙连接</w:t>
       </w:r>
       <w:r>
         <w:rPr>
@@ -14156,7 +14370,43 @@
         <w:rPr>
           <w:rFonts w:hint="eastAsia"/>
         </w:rPr>
-        <w:t>与手环进行数据同步。为了保证用户运动数据与健康数据的记录完整性，智能手环必须能缓存一部分数据。目前，马拉松</w:t>
+        <w:t>与手环进行数据</w:t>
+      </w:r>
+      <w:r>
+        <w:rPr>
+          <w:rFonts w:hint="eastAsia"/>
+        </w:rPr>
+        <w:t>同步。为了保证用户运动数据与健康数据的记录完整性，智能手环必须具备</w:t>
+      </w:r>
+      <w:r>
+        <w:rPr>
+          <w:rFonts w:hint="eastAsia"/>
+        </w:rPr>
+        <w:t>缓存一部分</w:t>
+      </w:r>
+      <w:r>
+        <w:rPr>
+          <w:rFonts w:hint="eastAsia"/>
+        </w:rPr>
+        <w:t>蓝牙未连接期间产生的</w:t>
+      </w:r>
+      <w:r>
+        <w:rPr>
+          <w:rFonts w:hint="eastAsia"/>
+        </w:rPr>
+        <w:t>数据</w:t>
+      </w:r>
+      <w:r>
+        <w:rPr>
+          <w:rFonts w:hint="eastAsia"/>
+        </w:rPr>
+        <w:t>的能力</w:t>
+      </w:r>
+      <w:r>
+        <w:rPr>
+          <w:rFonts w:hint="eastAsia"/>
+        </w:rPr>
+        <w:t>。目前，马拉松</w:t>
       </w:r>
       <w:r>
         <w:rPr>
@@ -14330,7 +14580,19 @@
         <w:rPr>
           <w:rFonts w:hint="eastAsia"/>
         </w:rPr>
-        <w:t>的考虑，智能手环并不直接通过移动网络发送求救信号，需要通过智能手机上的客户端中转。如果需要发送求救信号时与客户端没有建立起连接，那么手环应当主动地发起连接。由于等待建立连接的时间与移动端真正通过移动网络发送求救信号消耗的时间不是产品所能控制的，手环与移动客户端间的通信速度这一唯一可控因素就必须加以控制，尽最大的可能缩短求救信号从产生到真正发送出去的时间间隔。</w:t>
+        <w:t>的考虑，智能手环并不直接通过移动网络发送求救信号，</w:t>
+      </w:r>
+      <w:r>
+        <w:rPr>
+          <w:rFonts w:hint="eastAsia"/>
+        </w:rPr>
+        <w:t>而</w:t>
+      </w:r>
+      <w:r>
+        <w:rPr>
+          <w:rFonts w:hint="eastAsia"/>
+        </w:rPr>
+        <w:t>需要通过智能手机上的客户端中转。如果需要发送求救信号时与客户端没有建立起连接，那么手环应当主动地发起连接。由于等待建立连接的时间与移动端真正通过移动网络发送求救信号消耗的时间不是产品所能控制的，手环与移动客户端间的通信速度这一唯一可控因素就必须加以控制，尽最大的可能缩短求救信号从产生到真正发送出去的时间间隔。</w:t>
       </w:r>
     </w:p>
     <w:p>
@@ -14703,7 +14965,19 @@
         <w:rPr>
           <w:rFonts w:hint="eastAsia"/>
         </w:rPr>
-        <w:t>如果手环硬件被破坏，内部保存的运动数据与个人信息要被擦除；</w:t>
+        <w:t>如果手环</w:t>
+      </w:r>
+      <w:r>
+        <w:rPr>
+          <w:rFonts w:hint="eastAsia"/>
+        </w:rPr>
+        <w:t>的</w:t>
+      </w:r>
+      <w:r>
+        <w:rPr>
+          <w:rFonts w:hint="eastAsia"/>
+        </w:rPr>
+        <w:t>硬件被破坏，内部保存的运动数据与个人信息要被擦除；</w:t>
       </w:r>
     </w:p>
     <w:p>
@@ -14941,7 +15215,7 @@
           <w:noProof/>
         </w:rPr>
         <w:drawing>
-          <wp:inline distT="0" distB="0" distL="0" distR="0" wp14:anchorId="3B30992F" wp14:editId="52716BAD">
+          <wp:inline distT="0" distB="0" distL="0" distR="0" wp14:anchorId="28B0DBED" wp14:editId="23F1EE96">
             <wp:extent cx="8049412" cy="4574967"/>
             <wp:effectExtent l="3810" t="0" r="0" b="0"/>
             <wp:docPr id="2" name="图片 2"/>
@@ -14993,8 +15267,8 @@
           <w:sz w:val="21"/>
         </w:rPr>
       </w:pPr>
-      <w:bookmarkStart w:id="95" w:name="_Ref450821975"/>
-      <w:bookmarkStart w:id="96" w:name="_Toc451812799"/>
+      <w:bookmarkStart w:id="95" w:name="_Toc451812799"/>
+      <w:bookmarkStart w:id="96" w:name="_Ref450821975"/>
       <w:r>
         <w:rPr>
           <w:rFonts w:ascii="宋体" w:eastAsia="宋体" w:hAnsi="宋体"/>
@@ -15081,22 +15355,22 @@
         </w:rPr>
         <w:fldChar w:fldCharType="end"/>
       </w:r>
+      <w:bookmarkEnd w:id="96"/>
+      <w:r>
+        <w:rPr>
+          <w:rFonts w:ascii="宋体" w:eastAsia="宋体" w:hAnsi="宋体"/>
+          <w:sz w:val="21"/>
+        </w:rPr>
+        <w:t xml:space="preserve"> </w:t>
+      </w:r>
+      <w:r>
+        <w:rPr>
+          <w:rFonts w:ascii="宋体" w:eastAsia="宋体" w:hAnsi="宋体" w:hint="eastAsia"/>
+          <w:sz w:val="21"/>
+        </w:rPr>
+        <w:t>智能手环包图</w:t>
+      </w:r>
       <w:bookmarkEnd w:id="95"/>
-      <w:r>
-        <w:rPr>
-          <w:rFonts w:ascii="宋体" w:eastAsia="宋体" w:hAnsi="宋体"/>
-          <w:sz w:val="21"/>
-        </w:rPr>
-        <w:t xml:space="preserve"> </w:t>
-      </w:r>
-      <w:r>
-        <w:rPr>
-          <w:rFonts w:ascii="宋体" w:eastAsia="宋体" w:hAnsi="宋体" w:hint="eastAsia"/>
-          <w:sz w:val="21"/>
-        </w:rPr>
-        <w:t>智能手环包图</w:t>
-      </w:r>
-      <w:bookmarkEnd w:id="96"/>
     </w:p>
     <w:p>
       <w:pPr>
@@ -15111,7 +15385,19 @@
         <w:rPr>
           <w:rFonts w:hint="eastAsia"/>
         </w:rPr>
-        <w:t>初始化模块在手环上电时被执行一次，进行软硬件的各项初始化工作，并在初始化完成后建立更多的工作线程，分配给其它模块使用。运动健康模块包含两个工作线程，一个线程从传感器按一定频率取数据，将其存入全局共享数据中，供在另一个线程中运行的计步、睡眠检测、跌倒报警等子模块作为输入数据进行运动统计。在时序上，从传感器读到数据之后才能进行后续的运动统计。但是，之所以不把两部分工作合并在同一个线程内完成，是因为计步、睡眠检测与跌倒报警的执行优先级并不均等。项目背景中已经提到，老年人在进行运动时更要保障人身安全，一旦发生诸如摔倒这样的意外，跌倒报警模块需要排他地优先完成紧急信号的发送。那么，在紧急信号发布期间，计步等普通统计任务很可能不能得到充足的计算资源完成一个新周期传感器数据的分析与统计。基于手环弱实时系统的特性，简单地忽略这一周期的数据不会对统计结果宏观上的准确性造成很大的影响。并且在业界习惯上，将数据的产生与消耗分隔开也是约定俗成的惯例。因此最终决定在运动健康模块上采用这样的设计方案。也正是因此，产生了多个读者与单个写者对同一块共享内存空间的操作，因此需要利用实时操作系统提供的信号与同步机制来保证数据的完整性与正确性。</w:t>
+        <w:t>初始化模块在手环上电时被执行一次，进行软硬件的各项初始化工作，并在初始化完成后建立更多的工作线程，分配给其它模块使用。运动健康模块包含两个工作线程，一个线程从传感器按一定频率取数据，将其存入全局共享数据中，供在另一个线程中运行的计步、睡眠检测、跌倒报警等子模块作为输入数据进行运动统计。在时序上，从传感器读到数据之后才能进行后续的运动统计。但是，之所以不把两部分工作合并在同一个线程内完成，是因为计步、睡眠检测与跌倒报警的执行优先级并不均等。项目背景中已经提到，老年人在进行运动时更要保障人身安全，一旦发生诸如摔倒这样的意外，跌倒报警模块需要排他地优先完成紧急信号的发送。那么，在紧急信号发布期间，计步等普通统计任务很可能不能得到充足的计算资源完成一个新周期传感器数据的分析与统计。基于手环弱实时系统的特性，简单地忽略这一周期的数据不会对统计结果宏观上的准确性造成很大的影响。并且在业界习惯上，将数据的产生与消耗分隔开也是约定俗成的惯例。因此最终决定在运动健康模块上采用这样的设计方案。也正是因此，产生了多个读者与单个写者对同一块共享内存</w:t>
+      </w:r>
+      <w:r>
+        <w:rPr>
+          <w:rFonts w:hint="eastAsia"/>
+        </w:rPr>
+        <w:t>空间的操作，</w:t>
+      </w:r>
+      <w:r>
+        <w:rPr>
+          <w:rFonts w:hint="eastAsia"/>
+        </w:rPr>
+        <w:t>需要利用实时操作系统提供的信号与同步机制来保证数据的完整性与正确性。</w:t>
       </w:r>
     </w:p>
     <w:p>
@@ -15144,7 +15430,13 @@
         <w:rPr>
           <w:rFonts w:hint="eastAsia"/>
         </w:rPr>
-        <w:t>提醒模块的指责相对简单，只需要定期地检查现有的定时任务，如果到达了任务的预定时间，就产生预定的行为，操纵外围设备发声和（或）振动即可。</w:t>
+        <w:t>提醒模块的职责</w:t>
+      </w:r>
+      <w:r>
+        <w:rPr>
+          <w:rFonts w:hint="eastAsia"/>
+        </w:rPr>
+        <w:t>相对简单，只需要定期地检查现有的定时任务，如果到达了任务的预定时间，就产生预定的行为，操纵外围设备发声和（或）振动即可。</w:t>
       </w:r>
     </w:p>
     <w:p>
@@ -15201,19 +15493,31 @@
         <w:rPr>
           <w:rFonts w:hint="eastAsia"/>
         </w:rPr>
-        <w:t>需要说明的是，在完成概要设计时，也已经</w:t>
-      </w:r>
-      <w:r>
-        <w:rPr>
-          <w:rFonts w:hint="eastAsia"/>
-        </w:rPr>
-        <w:t>隐式地</w:t>
-      </w:r>
-      <w:r>
-        <w:rPr>
-          <w:rFonts w:hint="eastAsia"/>
-        </w:rPr>
-        <w:t>完成了相关开发技术的选择。对这个手环而言，除去多态机制的C++语言是开发语言的</w:t>
+        <w:t>需要说明的是，在完成概要设计时，</w:t>
+      </w:r>
+      <w:r>
+        <w:rPr>
+          <w:rFonts w:hint="eastAsia"/>
+        </w:rPr>
+        <w:t>对智能手环嵌入式软件的开发过程中使用的</w:t>
+      </w:r>
+      <w:r>
+        <w:rPr>
+          <w:rFonts w:hint="eastAsia"/>
+        </w:rPr>
+        <w:t>相关开发技术的选择</w:t>
+      </w:r>
+      <w:r>
+        <w:rPr>
+          <w:rFonts w:hint="eastAsia"/>
+        </w:rPr>
+        <w:t>也已经隐式地完成了</w:t>
+      </w:r>
+      <w:r>
+        <w:rPr>
+          <w:rFonts w:hint="eastAsia"/>
+        </w:rPr>
+        <w:t>。对这个手环而言，除去多态机制的C++语言是开发语言的</w:t>
       </w:r>
       <w:r>
         <w:rPr>
@@ -15537,7 +15841,19 @@
         <w:rPr>
           <w:rFonts w:hint="eastAsia"/>
         </w:rPr>
-        <w:t>腕带部分，大小与体积都相当接近。在相对固定的空间限制下，如果硬件部分占用的体积能够尽可能减小，电池的体积就可以做得更大，从而提供更好的续航性能。联发科技专为可穿戴设备设计的SoC产品MT2502A很好地满足了以上的要求，在SoC封装尺寸减小到5.4mm×6.2mm的同时，仍然板载了蓝牙的专用处理器</w:t>
+        <w:t>腕带部分，大小与体积都相当接近。在相对固定的空间限制下，如果硬件</w:t>
+      </w:r>
+      <w:r>
+        <w:rPr>
+          <w:rFonts w:hint="eastAsia"/>
+        </w:rPr>
+        <w:t>外设</w:t>
+      </w:r>
+      <w:r>
+        <w:rPr>
+          <w:rFonts w:hint="eastAsia"/>
+        </w:rPr>
+        <w:t>部分占用的体积能够尽可能减小，电池的体积就可以做得更大，从而提供更好的续航性能。联发科技专为可穿戴设备设计的SoC产品MT2502A很好地满足了以上的要求，在SoC封装尺寸减小到5.4mm×6.2mm的同时，仍然板载了蓝牙的专用处理器</w:t>
       </w:r>
       <w:r>
         <w:rPr>
@@ -15702,7 +16018,31 @@
         <w:rPr>
           <w:rFonts w:hint="eastAsia"/>
         </w:rPr>
-        <w:t>也更像是联发科技将2G时代移动电话的单芯片解决方案重新包装发布后的产物。但考虑到MT2502A优异的封装尺寸，并且其性能依然能满足需求，继续使用ARM7EJ-S</w:t>
+        <w:t>也更像是联发科技将2G时代移动电话的单芯片解决方案</w:t>
+      </w:r>
+      <w:r>
+        <w:rPr>
+          <w:rFonts w:hint="eastAsia"/>
+        </w:rPr>
+        <w:t>简单</w:t>
+      </w:r>
+      <w:r>
+        <w:rPr>
+          <w:rFonts w:hint="eastAsia"/>
+        </w:rPr>
+        <w:t>重新包装后</w:t>
+      </w:r>
+      <w:r>
+        <w:rPr>
+          <w:rFonts w:hint="eastAsia"/>
+        </w:rPr>
+        <w:t>发布</w:t>
+      </w:r>
+      <w:r>
+        <w:rPr>
+          <w:rFonts w:hint="eastAsia"/>
+        </w:rPr>
+        <w:t>的产物。但考虑到MT2502A优异的封装尺寸，并且其性能依然能满足需求，继续使用ARM7EJ-S</w:t>
       </w:r>
       <w:r>
         <w:rPr>
@@ -15714,14 +16054,14 @@
         <w:rPr>
           <w:rFonts w:hint="eastAsia"/>
         </w:rPr>
-        <w:t>。ARM</w:t>
+        <w:t>。</w:t>
       </w:r>
       <w:r>
         <w:rPr>
           <w:rFonts w:hint="eastAsia"/>
         </w:rPr>
         <w:lastRenderedPageBreak/>
-        <w:t>已经给出了从ARM7</w:t>
+        <w:t>ARM已经给出了从ARM7</w:t>
       </w:r>
       <w:r>
         <w:t>EJ-S</w:t>
@@ -16057,6 +16397,66 @@
         </w:rPr>
         <w:t>进行的是硬件原型开发，所有元件都选用已经集成到PCB上的模块化插接件，通过面包板和杜邦线完成部件之间的连接。</w:t>
       </w:r>
+      <w:r>
+        <w:rPr>
+          <w:rFonts w:hint="eastAsia"/>
+        </w:rPr>
+        <w:t>由于杜邦线的连接并不完全牢靠，测试跌倒检测相关功能时，</w:t>
+      </w:r>
+      <w:r>
+        <w:rPr>
+          <w:rFonts w:hint="eastAsia"/>
+        </w:rPr>
+        <w:t>搭建的</w:t>
+      </w:r>
+      <w:r>
+        <w:rPr>
+          <w:rFonts w:hint="eastAsia"/>
+        </w:rPr>
+        <w:t>硬件</w:t>
+      </w:r>
+      <w:r>
+        <w:rPr>
+          <w:rFonts w:hint="eastAsia"/>
+        </w:rPr>
+        <w:t>原型</w:t>
+      </w:r>
+      <w:r>
+        <w:rPr>
+          <w:rFonts w:hint="eastAsia"/>
+        </w:rPr>
+        <w:t>中的一个</w:t>
+      </w:r>
+      <w:r>
+        <w:rPr>
+          <w:rFonts w:hint="eastAsia"/>
+        </w:rPr>
+        <w:t>通过焊接的方式</w:t>
+      </w:r>
+      <w:r>
+        <w:rPr>
+          <w:rFonts w:hint="eastAsia"/>
+        </w:rPr>
+        <w:t>固化了</w:t>
+      </w:r>
+      <w:r>
+        <w:rPr>
+          <w:rFonts w:hint="eastAsia"/>
+        </w:rPr>
+        <w:t>连线</w:t>
+      </w:r>
+      <w:r>
+        <w:rPr>
+          <w:rFonts w:hint="eastAsia"/>
+        </w:rPr>
+        <w:t>，模块化插接件也在万用板上完成了初步布局并以盾板的形式与LinkIt ONE初步集成，便于佩戴后数据的采集与实地实验</w:t>
+      </w:r>
+      <w:r>
+        <w:rPr>
+          <w:rFonts w:hint="eastAsia"/>
+        </w:rPr>
+        <w:t>。</w:t>
+      </w:r>
     </w:p>
     <w:p>
       <w:pPr>
@@ -16078,7 +16478,19 @@
         <w:rPr>
           <w:rFonts w:hint="eastAsia"/>
         </w:rPr>
-        <w:t>触发信号。ADXL345模块使用I</w:t>
+        <w:t>触发信号。ADXL345模块</w:t>
+      </w:r>
+      <w:r>
+        <w:rPr>
+          <w:rFonts w:hint="eastAsia"/>
+        </w:rPr>
+        <w:t>通过</w:t>
+      </w:r>
+      <w:r>
+        <w:rPr>
+          <w:rFonts w:hint="eastAsia"/>
+        </w:rPr>
+        <w:t>I</w:t>
       </w:r>
       <w:r>
         <w:rPr>
@@ -16094,7 +16506,14 @@
         <w:rPr>
           <w:rFonts w:hint="eastAsia"/>
         </w:rPr>
-        <w:t>总线与LinkIt ONE相连，电源也直接引自LinkIt ONE的电源输出脚。I</w:t>
+        <w:t>总线与LinkIt ONE相</w:t>
+      </w:r>
+      <w:r>
+        <w:rPr>
+          <w:rFonts w:hint="eastAsia"/>
+        </w:rPr>
+        <w:lastRenderedPageBreak/>
+        <w:t>连，电源也直接引自LinkIt ONE的电源输出脚。I</w:t>
       </w:r>
       <w:r>
         <w:rPr>
@@ -16132,14 +16551,7 @@
         <w:rPr>
           <w:rFonts w:hint="eastAsia"/>
         </w:rPr>
-        <w:t>。此次的硬件</w:t>
-      </w:r>
-      <w:r>
-        <w:rPr>
-          <w:rFonts w:hint="eastAsia"/>
-        </w:rPr>
-        <w:lastRenderedPageBreak/>
-        <w:t>原型只有一个I</w:t>
+        <w:t>。此次的硬件原型只有一个I</w:t>
       </w:r>
       <w:r>
         <w:rPr>
@@ -16152,70 +16564,19 @@
         <w:rPr>
           <w:rFonts w:hint="eastAsia"/>
         </w:rPr>
-        <w:t>C设备，简单起见，直接将ADXL345模块的片选引脚接在了电源正极。</w:t>
-      </w:r>
-    </w:p>
-    <w:p>
-      <w:pPr>
-        <w:ind w:firstLineChars="200" w:firstLine="480"/>
-      </w:pPr>
-      <w:r>
-        <w:rPr>
-          <w:rFonts w:hint="eastAsia"/>
-        </w:rPr>
-        <w:t>为了模拟智能手环工作时的能耗情况，L</w:t>
-      </w:r>
-      <w:r>
-        <w:t>inkIt ONE</w:t>
-      </w:r>
-      <w:r>
-        <w:rPr>
-          <w:rFonts w:hint="eastAsia"/>
-        </w:rPr>
-        <w:t>连接了一块锂离子电池用以供电。</w:t>
-      </w:r>
-      <w:r>
-        <w:rPr>
-          <w:rFonts w:hint="eastAsia"/>
-        </w:rPr>
-        <w:t>整个手环原型的电气连线示意如</w:t>
-      </w:r>
-      <w:r>
-        <w:fldChar w:fldCharType="begin"/>
-      </w:r>
-      <w:r>
-        <w:instrText xml:space="preserve"> </w:instrText>
-      </w:r>
-      <w:r>
-        <w:rPr>
-          <w:rFonts w:hint="eastAsia"/>
-        </w:rPr>
-        <w:instrText>REF _Ref451778764</w:instrText>
-      </w:r>
-      <w:r>
-        <w:instrText xml:space="preserve"> </w:instrText>
-      </w:r>
-      <w:r>
-        <w:instrText xml:space="preserve"> \* MERGEFORMAT </w:instrText>
-      </w:r>
-      <w:r>
-        <w:fldChar w:fldCharType="separate"/>
-      </w:r>
-      <w:r>
-        <w:t>图4</w:t>
-      </w:r>
-      <w:r>
-        <w:noBreakHyphen/>
-        <w:t>1</w:t>
-      </w:r>
-      <w:r>
-        <w:fldChar w:fldCharType="end"/>
-      </w:r>
-      <w:r>
-        <w:rPr>
-          <w:rFonts w:hint="eastAsia"/>
-        </w:rPr>
-        <w:t>所示。</w:t>
+        <w:t>C设备，简单起见，直接将ADXL345模块的片选引脚接在了电源正极</w:t>
+      </w:r>
+      <w:r>
+        <w:rPr>
+          <w:rFonts w:hint="eastAsia"/>
+        </w:rPr>
+        <w:t>上</w:t>
+      </w:r>
+      <w:r>
+        <w:rPr>
+          <w:rFonts w:hint="eastAsia"/>
+        </w:rPr>
+        <w:t>。</w:t>
       </w:r>
     </w:p>
     <w:p>
@@ -16233,9 +16594,9 @@
           <w:noProof/>
         </w:rPr>
         <w:drawing>
-          <wp:inline distT="0" distB="0" distL="0" distR="0" wp14:anchorId="643CB040" wp14:editId="07427061">
-            <wp:extent cx="5049958" cy="6563929"/>
-            <wp:effectExtent l="0" t="0" r="0" b="8890"/>
+          <wp:inline distT="0" distB="0" distL="0" distR="0" wp14:anchorId="135AC204" wp14:editId="1BD1DEE9">
+            <wp:extent cx="5162550" cy="6710275"/>
+            <wp:effectExtent l="0" t="0" r="0" b="0"/>
             <wp:docPr id="6" name="图片 6"/>
             <wp:cNvGraphicFramePr>
               <a:graphicFrameLocks xmlns:a="http://schemas.openxmlformats.org/drawingml/2006/main" noChangeAspect="1"/>
@@ -16262,7 +16623,7 @@
                   <pic:spPr>
                     <a:xfrm>
                       <a:off x="0" y="0"/>
-                      <a:ext cx="5049958" cy="6563929"/>
+                      <a:ext cx="5184630" cy="6738974"/>
                     </a:xfrm>
                     <a:prstGeom prst="rect">
                       <a:avLst/>
@@ -16285,8 +16646,8 @@
           <w:szCs w:val="21"/>
         </w:rPr>
       </w:pPr>
-      <w:bookmarkStart w:id="121" w:name="_Ref451778764"/>
-      <w:bookmarkStart w:id="122" w:name="_Toc451812800"/>
+      <w:bookmarkStart w:id="121" w:name="_Toc451812800"/>
+      <w:bookmarkStart w:id="122" w:name="_Ref451778764"/>
       <w:r>
         <w:rPr>
           <w:rFonts w:ascii="宋体" w:eastAsia="宋体" w:hAnsi="宋体"/>
@@ -16385,24 +16746,24 @@
         </w:rPr>
         <w:fldChar w:fldCharType="end"/>
       </w:r>
+      <w:bookmarkEnd w:id="122"/>
+      <w:r>
+        <w:rPr>
+          <w:rFonts w:ascii="宋体" w:eastAsia="宋体" w:hAnsi="宋体"/>
+          <w:sz w:val="21"/>
+          <w:szCs w:val="21"/>
+        </w:rPr>
+        <w:t xml:space="preserve"> </w:t>
+      </w:r>
+      <w:r>
+        <w:rPr>
+          <w:rFonts w:ascii="宋体" w:eastAsia="宋体" w:hAnsi="宋体" w:hint="eastAsia"/>
+          <w:sz w:val="21"/>
+          <w:szCs w:val="21"/>
+        </w:rPr>
+        <w:t>智能手环原型的硬件连线</w:t>
+      </w:r>
       <w:bookmarkEnd w:id="121"/>
-      <w:r>
-        <w:rPr>
-          <w:rFonts w:ascii="宋体" w:eastAsia="宋体" w:hAnsi="宋体"/>
-          <w:sz w:val="21"/>
-          <w:szCs w:val="21"/>
-        </w:rPr>
-        <w:t xml:space="preserve"> </w:t>
-      </w:r>
-      <w:r>
-        <w:rPr>
-          <w:rFonts w:ascii="宋体" w:eastAsia="宋体" w:hAnsi="宋体" w:hint="eastAsia"/>
-          <w:sz w:val="21"/>
-          <w:szCs w:val="21"/>
-        </w:rPr>
-        <w:t>智能手环原型的硬件连线</w:t>
-      </w:r>
-      <w:bookmarkEnd w:id="122"/>
     </w:p>
     <w:p>
       <w:pPr>
@@ -16412,12 +16773,49 @@
     <w:p>
       <w:pPr>
         <w:ind w:firstLineChars="200" w:firstLine="480"/>
-      </w:pPr>
-      <w:r>
-        <w:rPr>
-          <w:rFonts w:hint="eastAsia"/>
-        </w:rPr>
-        <w:lastRenderedPageBreak/>
+        <w:rPr>
+          <w:rFonts w:hint="eastAsia"/>
+        </w:rPr>
+      </w:pPr>
+      <w:r>
+        <w:rPr>
+          <w:rFonts w:hint="eastAsia"/>
+        </w:rPr>
+        <w:t>为了模拟智能手环工作时的能耗情况，L</w:t>
+      </w:r>
+      <w:r>
+        <w:t>inkIt ONE</w:t>
+      </w:r>
+      <w:r>
+        <w:rPr>
+          <w:rFonts w:hint="eastAsia"/>
+        </w:rPr>
+        <w:t>连接了一块锂离子电池用以供电。整个手环原型的电气连线示意如</w:t>
+      </w:r>
+      <w:fldSimple w:instr=" REF _Ref451778764  \* MERGEFORMAT ">
+        <w:r>
+          <w:t>图4</w:t>
+        </w:r>
+        <w:r>
+          <w:noBreakHyphen/>
+          <w:t>1</w:t>
+        </w:r>
+      </w:fldSimple>
+      <w:r>
+        <w:rPr>
+          <w:rFonts w:hint="eastAsia"/>
+        </w:rPr>
+        <w:t>所示。</w:t>
+      </w:r>
+    </w:p>
+    <w:p>
+      <w:pPr>
+        <w:ind w:firstLineChars="200" w:firstLine="480"/>
+      </w:pPr>
+      <w:r>
+        <w:rPr>
+          <w:rFonts w:hint="eastAsia"/>
+        </w:rPr>
         <w:t>之前已经提及，LinkIt ONE的引脚布局与Arduino Uno完全兼容，因此在绘制示意图时使用了Arduino</w:t>
       </w:r>
       <w:r>
@@ -16736,7 +17134,14 @@
         <w:rPr>
           <w:rFonts w:hint="eastAsia"/>
         </w:rPr>
-        <w:t>不能得到这个连接还会保持很长时间的推论。如果在连接中断时尝试对蓝牙串口进行读写操作，嵌入式软件将会发生运行时错误，产生不可预期的行为。因此，存在连接时，对连接状态的确认要尽量频繁一些；相反，在尚未建立连接的情况下，如果连续几次发起的连接都没有得到响应，那么可以预期短时间内不会再有智能手机尝试与手环建立连接。因此，如果连续几次建立连接的尝试没有成功，那么就完全可以拉长下一次尝试建立连接的时间间隔，降低对</w:t>
+        <w:t>不能得到这个连接还会保持很长时间的推论。如果在连接中断时尝试对蓝牙串口进行读写操作，嵌入式软件将会发生运行时错误，产生不可预期的行为。因此，存在连接时，对连接状态的确认要尽量频繁一些；相反，在尚未建立连接的情况下，如果连续几次发起的连接都没有得到响应，那么可以预期短时间内不会再有智能手机尝试与手环建立连接。因此，如果连续几次建立连接的尝试没有成功，那么就完全可以拉长下一次尝试建立连接的时间间隔，降</w:t>
+      </w:r>
+      <w:r>
+        <w:rPr>
+          <w:rFonts w:hint="eastAsia"/>
+        </w:rPr>
+        <w:lastRenderedPageBreak/>
+        <w:t>低对</w:t>
       </w:r>
       <w:r>
         <w:rPr>
@@ -16777,7 +17182,6 @@
           <w:rFonts w:ascii="黑体" w:eastAsia="黑体" w:hAnsi="黑体" w:hint="eastAsia"/>
           <w:b w:val="0"/>
         </w:rPr>
-        <w:lastRenderedPageBreak/>
         <w:t>消息的发送</w:t>
       </w:r>
       <w:bookmarkEnd w:id="128"/>
@@ -17020,7 +17424,26 @@
         <w:rPr>
           <w:rFonts w:hint="eastAsia"/>
         </w:rPr>
-        <w:t>另一种是指令，由移动客户端产生，只向智能手环发送。可以确认，在蓝牙串口上传送的数据，收、发的格式分别相对一致，因此可以进行一些形式化的定义。</w:t>
+        <w:t>另一种是指令，由移</w:t>
+      </w:r>
+      <w:r>
+        <w:rPr>
+          <w:rFonts w:hint="eastAsia"/>
+        </w:rPr>
+        <w:lastRenderedPageBreak/>
+        <w:t>动客户端产生，只向智能手环发送。可以确认，在蓝牙串口上传送的数据，收、发的格式分别相对一致，因此可以进行一些</w:t>
+      </w:r>
+      <w:r>
+        <w:rPr>
+          <w:rFonts w:hint="eastAsia"/>
+        </w:rPr>
+        <w:t>格式</w:t>
+      </w:r>
+      <w:r>
+        <w:rPr>
+          <w:rFonts w:hint="eastAsia"/>
+        </w:rPr>
+        <w:t>化的定义。</w:t>
       </w:r>
     </w:p>
     <w:p>
@@ -17031,8 +17454,55 @@
         <w:rPr>
           <w:rFonts w:hint="eastAsia"/>
         </w:rPr>
-        <w:lastRenderedPageBreak/>
-        <w:t>由于单次交换的数据量不大，轻量级数据交换格式成为了良好的选择。JSON的格式完全独立于编程使用的高级语言，但几乎各种高级语言都能高效地生成和解析JSON。与二进制数据相比虽然数据长度有所增加，但仍在可接受的范围内。更重要的是，JSON是人类不借助计算机帮助即可读写的数据格式。基于以上原因，选择了JSON作为在智能手环和移动客户端间进行数据交换的格式标准。</w:t>
+        <w:t>由于单次交换的数据量不大，轻量级数据交换格式成为了良好的选择。JSON的</w:t>
+      </w:r>
+      <w:r>
+        <w:rPr>
+          <w:rFonts w:hint="eastAsia"/>
+        </w:rPr>
+        <w:t>数据</w:t>
+      </w:r>
+      <w:r>
+        <w:rPr>
+          <w:rFonts w:hint="eastAsia"/>
+        </w:rPr>
+        <w:t>格式完全独立于编程使用的高级语言，但几乎各种高级语言都能高效地生成和解析JSON。与二进制数据相比</w:t>
+      </w:r>
+      <w:r>
+        <w:rPr>
+          <w:rFonts w:hint="eastAsia"/>
+        </w:rPr>
+        <w:t>，</w:t>
+      </w:r>
+      <w:r>
+        <w:rPr>
+          <w:rFonts w:hint="eastAsia"/>
+        </w:rPr>
+        <w:t>数据</w:t>
+      </w:r>
+      <w:r>
+        <w:rPr>
+          <w:rFonts w:hint="eastAsia"/>
+        </w:rPr>
+        <w:t>的</w:t>
+      </w:r>
+      <w:r>
+        <w:rPr>
+          <w:rFonts w:hint="eastAsia"/>
+        </w:rPr>
+        <w:t>长度</w:t>
+      </w:r>
+      <w:r>
+        <w:rPr>
+          <w:rFonts w:hint="eastAsia"/>
+        </w:rPr>
+        <w:t>虽然</w:t>
+      </w:r>
+      <w:r>
+        <w:rPr>
+          <w:rFonts w:hint="eastAsia"/>
+        </w:rPr>
+        <w:t>有所增加，但仍在可接受的范围内。更重要的是，JSON是人类不借助计算机帮助即可读写的数据格式。基于以上原因，选择了JSON作为在智能手环和移动客户端间进行数据交换的格式标准。</w:t>
       </w:r>
     </w:p>
     <w:p>
@@ -17649,7 +18119,14 @@
         <w:rPr>
           <w:rFonts w:hint="eastAsia"/>
         </w:rPr>
-        <w:t>数组的形式保存来自传感器的原始数据，便于开发者在调试阶段检查</w:t>
+        <w:t>数组的形式保存来自</w:t>
+      </w:r>
+      <w:r>
+        <w:rPr>
+          <w:rFonts w:hint="eastAsia"/>
+        </w:rPr>
+        <w:lastRenderedPageBreak/>
+        <w:t>传感器的原始数据，便于开发者在调试阶段检查</w:t>
       </w:r>
       <w:r>
         <w:rPr>
@@ -17681,7 +18158,12 @@
         <w:rPr>
           <w:rFonts w:hint="eastAsia"/>
         </w:rPr>
-        <w:lastRenderedPageBreak/>
+        <w:t>由于时间戳中不包含时区信息，</w:t>
+      </w:r>
+      <w:r>
+        <w:rPr>
+          <w:rFonts w:hint="eastAsia"/>
+        </w:rPr>
         <w:t>使用Unix时间戳可能会产生与时区相关的问题。这个问题的解决方案是</w:t>
       </w:r>
       <w:r>
@@ -18134,6 +18616,7 @@
           <w:rFonts w:ascii="黑体" w:eastAsia="黑体" w:hAnsi="黑体" w:hint="eastAsia"/>
           <w:b w:val="0"/>
         </w:rPr>
+        <w:lastRenderedPageBreak/>
         <w:t>传感器数据的读取</w:t>
       </w:r>
       <w:bookmarkEnd w:id="136"/>
@@ -18159,14 +18642,19 @@
         <w:rPr>
           <w:rFonts w:hint="eastAsia"/>
         </w:rPr>
-        <w:t>数据的读取是一项周期性任务。理想情况下，传感器每个周期产生一份新数据，这份数据都会被读取用以后续分析。实际上，这样的周期</w:t>
-      </w:r>
-      <w:r>
-        <w:rPr>
-          <w:rFonts w:hint="eastAsia"/>
-        </w:rPr>
-        <w:lastRenderedPageBreak/>
-        <w:t>性任务可能会被其它突发任务中断，从而丢失一些周期的数据。因此，读取传感器数据的线程要能够应对这样的情况。实际实现时，在每次通过I</w:t>
+        <w:t>数据的读取是一项周期性任务。理想情况下，传感器每个周期产生一份新数据，</w:t>
+      </w:r>
+      <w:r>
+        <w:rPr>
+          <w:rFonts w:hint="eastAsia"/>
+        </w:rPr>
+        <w:t>每</w:t>
+      </w:r>
+      <w:r>
+        <w:rPr>
+          <w:rFonts w:hint="eastAsia"/>
+        </w:rPr>
+        <w:t>份数据都会被读取用以后续分析。实际上，这样的周期性任务可能会被其它突发任务中断，从而丢失一些周期的数据。因此，读取传感器数据的线程要能够应对这样的情况。实际实现时，在每次通过I</w:t>
       </w:r>
       <w:r>
         <w:rPr>
@@ -18197,13 +18685,19 @@
         <w:rPr>
           <w:rFonts w:hint="eastAsia"/>
         </w:rPr>
-        <w:t>根据完成整个流程消耗的时间，决定需要等待新数据</w:t>
+        <w:t>根据完成整个流程消耗的时间，决定等待新数据</w:t>
       </w:r>
       <w:r>
         <w:rPr>
           <w:rFonts w:hint="eastAsia"/>
         </w:rPr>
         <w:t>产生</w:t>
+      </w:r>
+      <w:r>
+        <w:rPr>
+          <w:rFonts w:hint="eastAsia"/>
+        </w:rPr>
+        <w:t>需要</w:t>
       </w:r>
       <w:r>
         <w:rPr>
@@ -18372,7 +18866,19 @@
         <w:rPr>
           <w:rFonts w:hint="eastAsia"/>
         </w:rPr>
-        <w:t>如前文所述，所有的指令都被保存了下来。用户提醒线程需要定期检查所有指令，并执行</w:t>
+        <w:t>如前文所述，所有</w:t>
+      </w:r>
+      <w:r>
+        <w:rPr>
+          <w:rFonts w:hint="eastAsia"/>
+        </w:rPr>
+        <w:t>接收到</w:t>
+      </w:r>
+      <w:r>
+        <w:rPr>
+          <w:rFonts w:hint="eastAsia"/>
+        </w:rPr>
+        <w:t>的指令都被保存了下来。用户提醒线程需要定期检查所有指令，并执行</w:t>
       </w:r>
       <w:r>
         <w:rPr>
@@ -18425,6 +18931,7 @@
           <w:rFonts w:ascii="黑体" w:eastAsia="黑体" w:hAnsi="黑体" w:hint="eastAsia"/>
           <w:b w:val="0"/>
         </w:rPr>
+        <w:lastRenderedPageBreak/>
         <w:t>线程</w:t>
       </w:r>
       <w:r>
@@ -18471,14 +18978,7 @@
         <w:rPr>
           <w:rFonts w:hint="eastAsia"/>
         </w:rPr>
-        <w:t>LinkIt RTOS SDK提供了对蓝牙操作的相关API，但在LinkIt ONE上受到限制，检测蓝牙连接状态的相关API只能在发起连接的线程上运行。因此，承担数</w:t>
-      </w:r>
-      <w:r>
-        <w:rPr>
-          <w:rFonts w:hint="eastAsia"/>
-        </w:rPr>
-        <w:lastRenderedPageBreak/>
-        <w:t>据收发功能的线程不能直接判断连接的状态，并</w:t>
+        <w:t>LinkIt RTOS SDK提供了对蓝牙操作的相关API，但在LinkIt ONE上受到限制，检测蓝牙连接状态的相关API只能在发起连接的线程上运行。因此，承担数据收发功能的线程不能直接判断连接的状态，并</w:t>
       </w:r>
       <w:r>
         <w:rPr>
@@ -18548,7 +19048,97 @@
         <w:rPr>
           <w:rFonts w:hint="eastAsia"/>
         </w:rPr>
-        <w:t>使用了不同的缓冲区，另一方面，写蓝牙串口的线程在等待信号之前会先等待另一个来自运动健康模块，表示要发送的数据已经准备好的信号，这样，只有有消息要发送时，这个进程才会响应蓝牙操作许可信号，不会造成此进程频繁被唤醒，虚耗处理器时间。按照系统需求，运动统计数据的实时性没有很强</w:t>
+        <w:t>使用了不同的缓冲区；</w:t>
+      </w:r>
+      <w:r>
+        <w:rPr>
+          <w:rFonts w:hint="eastAsia"/>
+        </w:rPr>
+        <w:t>另一方面，写蓝牙串口的线程在等待信号之前会先等待另一个来自运动健康模块</w:t>
+      </w:r>
+      <w:r>
+        <w:rPr>
+          <w:rFonts w:hint="eastAsia"/>
+        </w:rPr>
+        <w:t>的、</w:t>
+      </w:r>
+      <w:r>
+        <w:rPr>
+          <w:rFonts w:hint="eastAsia"/>
+        </w:rPr>
+        <w:t>表示要发送的数据已经准备好的信号，这样，只有</w:t>
+      </w:r>
+      <w:r>
+        <w:rPr>
+          <w:rFonts w:hint="eastAsia"/>
+        </w:rPr>
+        <w:t>存在需要</w:t>
+      </w:r>
+      <w:r>
+        <w:rPr>
+          <w:rFonts w:hint="eastAsia"/>
+        </w:rPr>
+        <w:t>发送</w:t>
+      </w:r>
+      <w:r>
+        <w:rPr>
+          <w:rFonts w:hint="eastAsia"/>
+        </w:rPr>
+        <w:t>的消息</w:t>
+      </w:r>
+      <w:r>
+        <w:rPr>
+          <w:rFonts w:hint="eastAsia"/>
+        </w:rPr>
+        <w:t>时，这个进程才会响应</w:t>
+      </w:r>
+      <w:r>
+        <w:rPr>
+          <w:rFonts w:hint="eastAsia"/>
+        </w:rPr>
+        <w:t>保持蓝牙连接的线程发出的蓝</w:t>
+      </w:r>
+      <w:r>
+        <w:rPr>
+          <w:rFonts w:hint="eastAsia"/>
+        </w:rPr>
+        <w:t>牙操作许可信号，</w:t>
+      </w:r>
+      <w:r>
+        <w:rPr>
+          <w:rFonts w:hint="eastAsia"/>
+        </w:rPr>
+        <w:t>这样</w:t>
+      </w:r>
+      <w:r>
+        <w:rPr>
+          <w:rFonts w:hint="eastAsia"/>
+        </w:rPr>
+        <w:t>此进程</w:t>
+      </w:r>
+      <w:r>
+        <w:rPr>
+          <w:rFonts w:hint="eastAsia"/>
+        </w:rPr>
+        <w:t>不会</w:t>
+      </w:r>
+      <w:r>
+        <w:rPr>
+          <w:rFonts w:hint="eastAsia"/>
+        </w:rPr>
+        <w:t>被</w:t>
+      </w:r>
+      <w:r>
+        <w:rPr>
+          <w:rFonts w:hint="eastAsia"/>
+        </w:rPr>
+        <w:t>蓝牙操作信号许可频繁地</w:t>
+      </w:r>
+      <w:r>
+        <w:rPr>
+          <w:rFonts w:hint="eastAsia"/>
+        </w:rPr>
+        <w:t>唤醒，虚耗处理器时间。按照系统需求，运动统计数据的实时性没有很强</w:t>
       </w:r>
       <w:r>
         <w:rPr>
@@ -18806,6 +19396,7 @@
           <w:p>
             <w:pPr>
               <w:spacing w:line="240" w:lineRule="auto"/>
+              <w:jc w:val="left"/>
               <w:rPr>
                 <w:rFonts w:ascii="Courier New" w:hAnsi="Courier New" w:cs="Courier New"/>
                 <w:sz w:val="21"/>
@@ -18824,6 +19415,7 @@
           <w:p>
             <w:pPr>
               <w:spacing w:line="240" w:lineRule="auto"/>
+              <w:jc w:val="left"/>
               <w:rPr>
                 <w:rFonts w:ascii="Courier New" w:hAnsi="Courier New" w:cs="Courier New"/>
                 <w:sz w:val="21"/>
@@ -18842,6 +19434,7 @@
           <w:p>
             <w:pPr>
               <w:spacing w:line="240" w:lineRule="auto"/>
+              <w:jc w:val="left"/>
               <w:rPr>
                 <w:rFonts w:ascii="Courier New" w:hAnsi="Courier New" w:cs="Courier New"/>
                 <w:sz w:val="21"/>
@@ -18852,6 +19445,7 @@
           <w:p>
             <w:pPr>
               <w:spacing w:line="240" w:lineRule="auto"/>
+              <w:jc w:val="left"/>
               <w:rPr>
                 <w:rFonts w:ascii="Courier New" w:hAnsi="Courier New" w:cs="Courier New"/>
                 <w:sz w:val="21"/>
@@ -18870,6 +19464,7 @@
           <w:p>
             <w:pPr>
               <w:spacing w:line="240" w:lineRule="auto"/>
+              <w:jc w:val="left"/>
               <w:rPr>
                 <w:rFonts w:ascii="Courier New" w:hAnsi="Courier New" w:cs="Courier New"/>
                 <w:sz w:val="21"/>
@@ -18888,6 +19483,7 @@
           <w:p>
             <w:pPr>
               <w:spacing w:line="240" w:lineRule="auto"/>
+              <w:jc w:val="left"/>
               <w:rPr>
                 <w:rFonts w:ascii="Courier New" w:hAnsi="Courier New" w:cs="Courier New"/>
                 <w:sz w:val="21"/>
@@ -18907,6 +19503,7 @@
           <w:p>
             <w:pPr>
               <w:spacing w:line="240" w:lineRule="auto"/>
+              <w:jc w:val="left"/>
               <w:rPr>
                 <w:rFonts w:ascii="Courier New" w:hAnsi="Courier New" w:cs="Courier New"/>
                 <w:sz w:val="21"/>
@@ -18926,6 +19523,7 @@
           <w:p>
             <w:pPr>
               <w:spacing w:line="240" w:lineRule="auto"/>
+              <w:jc w:val="left"/>
               <w:rPr>
                 <w:rFonts w:ascii="Courier New" w:hAnsi="Courier New" w:cs="Courier New"/>
                 <w:sz w:val="21"/>
@@ -18938,7 +19536,6 @@
                 <w:sz w:val="21"/>
                 <w:szCs w:val="21"/>
               </w:rPr>
-              <w:lastRenderedPageBreak/>
               <w:tab/>
             </w:r>
             <w:r>
@@ -18969,6 +19566,7 @@
           <w:p>
             <w:pPr>
               <w:spacing w:line="240" w:lineRule="auto"/>
+              <w:jc w:val="left"/>
               <w:rPr>
                 <w:rFonts w:ascii="Courier New" w:hAnsi="Courier New" w:cs="Courier New"/>
                 <w:sz w:val="21"/>
@@ -18996,6 +19594,7 @@
           <w:p>
             <w:pPr>
               <w:spacing w:line="240" w:lineRule="auto"/>
+              <w:jc w:val="left"/>
               <w:rPr>
                 <w:rFonts w:ascii="Courier New" w:hAnsi="Courier New" w:cs="Courier New"/>
                 <w:sz w:val="21"/>
@@ -19023,6 +19622,7 @@
           <w:p>
             <w:pPr>
               <w:spacing w:line="240" w:lineRule="auto"/>
+              <w:jc w:val="left"/>
               <w:rPr>
                 <w:rFonts w:ascii="Courier New" w:hAnsi="Courier New" w:cs="Courier New"/>
                 <w:sz w:val="21"/>
@@ -19073,6 +19673,7 @@
           <w:p>
             <w:pPr>
               <w:spacing w:line="240" w:lineRule="auto"/>
+              <w:jc w:val="left"/>
               <w:rPr>
                 <w:rFonts w:ascii="Courier New" w:hAnsi="Courier New" w:cs="Courier New"/>
                 <w:sz w:val="21"/>
@@ -19100,6 +19701,7 @@
           <w:p>
             <w:pPr>
               <w:spacing w:line="240" w:lineRule="auto"/>
+              <w:jc w:val="left"/>
               <w:rPr>
                 <w:rFonts w:ascii="Courier New" w:hAnsi="Courier New" w:cs="Courier New"/>
                 <w:sz w:val="21"/>
@@ -19127,6 +19729,7 @@
           <w:p>
             <w:pPr>
               <w:spacing w:line="240" w:lineRule="auto"/>
+              <w:jc w:val="left"/>
               <w:rPr>
                 <w:rFonts w:ascii="Courier New" w:hAnsi="Courier New" w:cs="Courier New"/>
                 <w:sz w:val="21"/>
@@ -19169,6 +19772,7 @@
           <w:p>
             <w:pPr>
               <w:spacing w:line="240" w:lineRule="auto"/>
+              <w:jc w:val="left"/>
               <w:rPr>
                 <w:rFonts w:ascii="Courier New" w:hAnsi="Courier New" w:cs="Courier New"/>
                 <w:sz w:val="21"/>
@@ -19188,6 +19792,7 @@
           <w:p>
             <w:pPr>
               <w:spacing w:line="240" w:lineRule="auto"/>
+              <w:jc w:val="left"/>
               <w:rPr>
                 <w:rFonts w:ascii="Courier New" w:hAnsi="Courier New" w:cs="Courier New"/>
                 <w:sz w:val="21"/>
@@ -19206,6 +19811,7 @@
           <w:p>
             <w:pPr>
               <w:spacing w:line="240" w:lineRule="auto"/>
+              <w:jc w:val="left"/>
               <w:rPr>
                 <w:rFonts w:ascii="Courier New" w:hAnsi="Courier New" w:cs="Courier New"/>
                 <w:sz w:val="21"/>
@@ -19216,6 +19822,7 @@
           <w:p>
             <w:pPr>
               <w:spacing w:line="240" w:lineRule="auto"/>
+              <w:jc w:val="left"/>
               <w:rPr>
                 <w:rFonts w:ascii="Courier New" w:hAnsi="Courier New" w:cs="Courier New"/>
                 <w:sz w:val="21"/>
@@ -19258,6 +19865,7 @@
           <w:p>
             <w:pPr>
               <w:spacing w:line="240" w:lineRule="auto"/>
+              <w:jc w:val="left"/>
               <w:rPr>
                 <w:rFonts w:ascii="Courier New" w:hAnsi="Courier New" w:cs="Courier New"/>
                 <w:sz w:val="21"/>
@@ -19276,6 +19884,7 @@
           <w:p>
             <w:pPr>
               <w:spacing w:line="240" w:lineRule="auto"/>
+              <w:jc w:val="left"/>
               <w:rPr>
                 <w:rFonts w:ascii="Courier New" w:hAnsi="Courier New" w:cs="Courier New"/>
                 <w:sz w:val="21"/>
@@ -19294,6 +19903,7 @@
           <w:p>
             <w:pPr>
               <w:spacing w:line="240" w:lineRule="auto"/>
+              <w:jc w:val="left"/>
               <w:rPr>
                 <w:rFonts w:ascii="Courier New" w:hAnsi="Courier New" w:cs="Courier New"/>
                 <w:sz w:val="21"/>
@@ -19313,6 +19923,7 @@
           <w:p>
             <w:pPr>
               <w:spacing w:line="240" w:lineRule="auto"/>
+              <w:jc w:val="left"/>
               <w:rPr>
                 <w:rFonts w:ascii="Courier New" w:hAnsi="Courier New" w:cs="Courier New"/>
                 <w:sz w:val="21"/>
@@ -19332,6 +19943,7 @@
           <w:p>
             <w:pPr>
               <w:spacing w:line="240" w:lineRule="auto"/>
+              <w:jc w:val="left"/>
               <w:rPr>
                 <w:rFonts w:ascii="Courier New" w:hAnsi="Courier New" w:cs="Courier New"/>
                 <w:sz w:val="21"/>
@@ -19359,6 +19971,7 @@
           <w:p>
             <w:pPr>
               <w:spacing w:line="240" w:lineRule="auto"/>
+              <w:jc w:val="left"/>
               <w:rPr>
                 <w:rFonts w:ascii="Courier New" w:hAnsi="Courier New" w:cs="Courier New"/>
                 <w:sz w:val="21"/>
@@ -19386,6 +19999,7 @@
           <w:p>
             <w:pPr>
               <w:spacing w:line="240" w:lineRule="auto"/>
+              <w:jc w:val="left"/>
               <w:rPr>
                 <w:rFonts w:ascii="Courier New" w:hAnsi="Courier New" w:cs="Courier New"/>
                 <w:sz w:val="21"/>
@@ -19421,6 +20035,7 @@
           <w:p>
             <w:pPr>
               <w:spacing w:line="240" w:lineRule="auto"/>
+              <w:jc w:val="left"/>
               <w:rPr>
                 <w:rFonts w:ascii="Courier New" w:hAnsi="Courier New" w:cs="Courier New"/>
                 <w:sz w:val="21"/>
@@ -19456,6 +20071,7 @@
           <w:p>
             <w:pPr>
               <w:spacing w:line="240" w:lineRule="auto"/>
+              <w:jc w:val="left"/>
               <w:rPr>
                 <w:rFonts w:ascii="Courier New" w:hAnsi="Courier New" w:cs="Courier New"/>
                 <w:sz w:val="21"/>
@@ -19499,6 +20115,7 @@
           <w:p>
             <w:pPr>
               <w:spacing w:line="240" w:lineRule="auto"/>
+              <w:jc w:val="left"/>
               <w:rPr>
                 <w:rFonts w:ascii="Courier New" w:hAnsi="Courier New" w:cs="Courier New"/>
                 <w:sz w:val="21"/>
@@ -19526,6 +20143,7 @@
           <w:p>
             <w:pPr>
               <w:spacing w:line="240" w:lineRule="auto"/>
+              <w:jc w:val="left"/>
               <w:rPr>
                 <w:rFonts w:ascii="Courier New" w:hAnsi="Courier New" w:cs="Courier New"/>
                 <w:sz w:val="21"/>
@@ -19548,17 +20166,66 @@
               </w:rPr>
               <w:tab/>
               <w:t>V(mutexSensor);</w:t>
+            </w:r>
+            <w:r>
+              <w:rPr>
+                <w:rFonts w:ascii="Courier New" w:hAnsi="Courier New" w:cs="Courier New"/>
+                <w:sz w:val="21"/>
+                <w:szCs w:val="21"/>
+              </w:rPr>
+              <w:tab/>
+            </w:r>
+            <w:r>
+              <w:rPr>
+                <w:rFonts w:ascii="Courier New" w:hAnsi="Courier New" w:cs="Courier New"/>
+                <w:sz w:val="21"/>
+                <w:szCs w:val="21"/>
+              </w:rPr>
+              <w:tab/>
             </w:r>
           </w:p>
           <w:p>
             <w:pPr>
               <w:spacing w:line="240" w:lineRule="auto"/>
+              <w:jc w:val="left"/>
               <w:rPr>
                 <w:rFonts w:ascii="Courier New" w:hAnsi="Courier New" w:cs="Courier New"/>
                 <w:sz w:val="21"/>
                 <w:szCs w:val="21"/>
               </w:rPr>
             </w:pPr>
+            <w:r>
+              <w:rPr>
+                <w:rFonts w:ascii="Courier New" w:hAnsi="Courier New" w:cs="Courier New"/>
+                <w:sz w:val="21"/>
+                <w:szCs w:val="21"/>
+              </w:rPr>
+              <w:tab/>
+            </w:r>
+            <w:r>
+              <w:rPr>
+                <w:rFonts w:ascii="Courier New" w:hAnsi="Courier New" w:cs="Courier New"/>
+                <w:sz w:val="21"/>
+                <w:szCs w:val="21"/>
+              </w:rPr>
+              <w:tab/>
+            </w:r>
+            <w:r>
+              <w:rPr>
+                <w:rFonts w:ascii="Courier New" w:hAnsi="Courier New" w:cs="Courier New"/>
+                <w:sz w:val="21"/>
+                <w:szCs w:val="21"/>
+              </w:rPr>
+              <w:t>读共享变量到本地变量</w:t>
+            </w:r>
+            <w:r>
+              <w:rPr>
+                <w:rFonts w:ascii="Courier New" w:hAnsi="Courier New" w:cs="Courier New"/>
+                <w:sz w:val="21"/>
+                <w:szCs w:val="21"/>
+              </w:rPr>
+              <w:t>;</w:t>
+            </w:r>
             <w:r>
               <w:rPr>
                 <w:rFonts w:ascii="Courier New" w:hAnsi="Courier New" w:cs="Courier New"/>
@@ -19579,6 +20246,7 @@
           <w:p>
             <w:pPr>
               <w:spacing w:line="240" w:lineRule="auto"/>
+              <w:jc w:val="left"/>
               <w:rPr>
                 <w:rFonts w:ascii="Courier New" w:hAnsi="Courier New" w:cs="Courier New"/>
                 <w:sz w:val="21"/>
@@ -19600,27 +20268,13 @@
                 <w:szCs w:val="21"/>
               </w:rPr>
               <w:tab/>
-            </w:r>
-            <w:r>
-              <w:rPr>
-                <w:rFonts w:ascii="Courier New" w:hAnsi="Courier New" w:cs="Courier New"/>
-                <w:sz w:val="21"/>
-                <w:szCs w:val="21"/>
-              </w:rPr>
-              <w:t>读共享变量到本地变量</w:t>
-            </w:r>
-            <w:r>
-              <w:rPr>
-                <w:rFonts w:ascii="Courier New" w:hAnsi="Courier New" w:cs="Courier New"/>
-                <w:sz w:val="21"/>
-                <w:szCs w:val="21"/>
-              </w:rPr>
-              <w:t>;</w:t>
+              <w:t>P(mutexReaderCount);</w:t>
             </w:r>
           </w:p>
           <w:p>
             <w:pPr>
               <w:spacing w:line="240" w:lineRule="auto"/>
+              <w:jc w:val="left"/>
               <w:rPr>
                 <w:rFonts w:ascii="Courier New" w:hAnsi="Courier New" w:cs="Courier New"/>
                 <w:sz w:val="21"/>
@@ -19642,11 +20296,21 @@
                 <w:szCs w:val="21"/>
               </w:rPr>
               <w:tab/>
+            </w:r>
+            <w:r>
+              <w:rPr>
+                <w:rFonts w:ascii="Courier New" w:hAnsi="Courier New" w:cs="Courier New"/>
+                <w:sz w:val="21"/>
+                <w:szCs w:val="21"/>
+              </w:rPr>
+              <w:tab/>
+              <w:t>readerCount--;</w:t>
             </w:r>
           </w:p>
           <w:p>
             <w:pPr>
               <w:spacing w:line="240" w:lineRule="auto"/>
+              <w:jc w:val="left"/>
               <w:rPr>
                 <w:rFonts w:ascii="Courier New" w:hAnsi="Courier New" w:cs="Courier New"/>
                 <w:sz w:val="21"/>
@@ -19668,12 +20332,21 @@
                 <w:szCs w:val="21"/>
               </w:rPr>
               <w:tab/>
-              <w:t>P(mutexReaderCount);</w:t>
+            </w:r>
+            <w:r>
+              <w:rPr>
+                <w:rFonts w:ascii="Courier New" w:hAnsi="Courier New" w:cs="Courier New"/>
+                <w:sz w:val="21"/>
+                <w:szCs w:val="21"/>
+              </w:rPr>
+              <w:tab/>
+              <w:t>if(readerCount==0)</w:t>
             </w:r>
           </w:p>
           <w:p>
             <w:pPr>
               <w:spacing w:line="240" w:lineRule="auto"/>
+              <w:jc w:val="left"/>
               <w:rPr>
                 <w:rFonts w:ascii="Courier New" w:hAnsi="Courier New" w:cs="Courier New"/>
                 <w:sz w:val="21"/>
@@ -19703,12 +20376,21 @@
                 <w:szCs w:val="21"/>
               </w:rPr>
               <w:tab/>
-              <w:t>readerCount--;</w:t>
+            </w:r>
+            <w:r>
+              <w:rPr>
+                <w:rFonts w:ascii="Courier New" w:hAnsi="Courier New" w:cs="Courier New"/>
+                <w:sz w:val="21"/>
+                <w:szCs w:val="21"/>
+              </w:rPr>
+              <w:tab/>
+              <w:t>V(mutexSensorDataWrite);</w:t>
             </w:r>
           </w:p>
           <w:p>
             <w:pPr>
               <w:spacing w:line="240" w:lineRule="auto"/>
+              <w:jc w:val="left"/>
               <w:rPr>
                 <w:rFonts w:ascii="Courier New" w:hAnsi="Courier New" w:cs="Courier New"/>
                 <w:sz w:val="21"/>
@@ -19730,6 +20412,7 @@
                 <w:szCs w:val="21"/>
               </w:rPr>
               <w:tab/>
+              <w:t>V(mutexReaderCount);</w:t>
             </w:r>
             <w:r>
               <w:rPr>
@@ -19738,12 +20421,20 @@
                 <w:szCs w:val="21"/>
               </w:rPr>
               <w:tab/>
-              <w:t>if(readerCount==0)</w:t>
+            </w:r>
+            <w:r>
+              <w:rPr>
+                <w:rFonts w:ascii="Courier New" w:hAnsi="Courier New" w:cs="Courier New"/>
+                <w:sz w:val="21"/>
+                <w:szCs w:val="21"/>
+              </w:rPr>
+              <w:tab/>
             </w:r>
           </w:p>
           <w:p>
             <w:pPr>
               <w:spacing w:line="240" w:lineRule="auto"/>
+              <w:jc w:val="left"/>
               <w:rPr>
                 <w:rFonts w:ascii="Courier New" w:hAnsi="Courier New" w:cs="Courier New"/>
                 <w:sz w:val="21"/>
@@ -19772,21 +20463,21 @@
                 <w:sz w:val="21"/>
                 <w:szCs w:val="21"/>
               </w:rPr>
-              <w:tab/>
-            </w:r>
-            <w:r>
-              <w:rPr>
-                <w:rFonts w:ascii="Courier New" w:hAnsi="Courier New" w:cs="Courier New"/>
-                <w:sz w:val="21"/>
-                <w:szCs w:val="21"/>
-              </w:rPr>
-              <w:tab/>
-              <w:t>V(mutexSensorDataWrite);</w:t>
+              <w:t>后续处理</w:t>
+            </w:r>
+            <w:r>
+              <w:rPr>
+                <w:rFonts w:ascii="Courier New" w:hAnsi="Courier New" w:cs="Courier New"/>
+                <w:sz w:val="21"/>
+                <w:szCs w:val="21"/>
+              </w:rPr>
+              <w:t>;</w:t>
             </w:r>
           </w:p>
           <w:p>
             <w:pPr>
               <w:spacing w:line="240" w:lineRule="auto"/>
+              <w:jc w:val="left"/>
               <w:rPr>
                 <w:rFonts w:ascii="Courier New" w:hAnsi="Courier New" w:cs="Courier New"/>
                 <w:sz w:val="21"/>
@@ -19808,122 +20499,28 @@
                 <w:szCs w:val="21"/>
               </w:rPr>
               <w:tab/>
-              <w:t>V(mutexReaderCount);</w:t>
+            </w:r>
+            <w:r>
+              <w:rPr>
+                <w:rFonts w:ascii="Courier New" w:hAnsi="Courier New" w:cs="Courier New"/>
+                <w:sz w:val="21"/>
+                <w:szCs w:val="21"/>
+              </w:rPr>
+              <w:t>休眠一段时间</w:t>
+            </w:r>
+            <w:r>
+              <w:rPr>
+                <w:rFonts w:ascii="Courier New" w:hAnsi="Courier New" w:cs="Courier New"/>
+                <w:sz w:val="21"/>
+                <w:szCs w:val="21"/>
+              </w:rPr>
+              <w:t>;</w:t>
             </w:r>
           </w:p>
           <w:p>
             <w:pPr>
               <w:spacing w:line="240" w:lineRule="auto"/>
-              <w:rPr>
-                <w:rFonts w:ascii="Courier New" w:hAnsi="Courier New" w:cs="Courier New"/>
-                <w:sz w:val="21"/>
-                <w:szCs w:val="21"/>
-              </w:rPr>
-            </w:pPr>
-            <w:r>
-              <w:rPr>
-                <w:rFonts w:ascii="Courier New" w:hAnsi="Courier New" w:cs="Courier New"/>
-                <w:sz w:val="21"/>
-                <w:szCs w:val="21"/>
-              </w:rPr>
-              <w:tab/>
-            </w:r>
-            <w:r>
-              <w:rPr>
-                <w:rFonts w:ascii="Courier New" w:hAnsi="Courier New" w:cs="Courier New"/>
-                <w:sz w:val="21"/>
-                <w:szCs w:val="21"/>
-              </w:rPr>
-              <w:tab/>
-            </w:r>
-          </w:p>
-          <w:p>
-            <w:pPr>
-              <w:spacing w:line="240" w:lineRule="auto"/>
-              <w:rPr>
-                <w:rFonts w:ascii="Courier New" w:hAnsi="Courier New" w:cs="Courier New"/>
-                <w:sz w:val="21"/>
-                <w:szCs w:val="21"/>
-              </w:rPr>
-            </w:pPr>
-            <w:r>
-              <w:rPr>
-                <w:rFonts w:ascii="Courier New" w:hAnsi="Courier New" w:cs="Courier New"/>
-                <w:sz w:val="21"/>
-                <w:szCs w:val="21"/>
-              </w:rPr>
-              <w:tab/>
-            </w:r>
-            <w:r>
-              <w:rPr>
-                <w:rFonts w:ascii="Courier New" w:hAnsi="Courier New" w:cs="Courier New"/>
-                <w:sz w:val="21"/>
-                <w:szCs w:val="21"/>
-              </w:rPr>
-              <w:tab/>
-            </w:r>
-            <w:r>
-              <w:rPr>
-                <w:rFonts w:ascii="Courier New" w:hAnsi="Courier New" w:cs="Courier New"/>
-                <w:sz w:val="21"/>
-                <w:szCs w:val="21"/>
-              </w:rPr>
-              <w:t>后续处理</w:t>
-            </w:r>
-            <w:r>
-              <w:rPr>
-                <w:rFonts w:ascii="Courier New" w:hAnsi="Courier New" w:cs="Courier New"/>
-                <w:sz w:val="21"/>
-                <w:szCs w:val="21"/>
-              </w:rPr>
-              <w:t>;</w:t>
-            </w:r>
-          </w:p>
-          <w:p>
-            <w:pPr>
-              <w:spacing w:line="240" w:lineRule="auto"/>
-              <w:rPr>
-                <w:rFonts w:ascii="Courier New" w:hAnsi="Courier New" w:cs="Courier New"/>
-                <w:sz w:val="21"/>
-                <w:szCs w:val="21"/>
-              </w:rPr>
-            </w:pPr>
-            <w:r>
-              <w:rPr>
-                <w:rFonts w:ascii="Courier New" w:hAnsi="Courier New" w:cs="Courier New"/>
-                <w:sz w:val="21"/>
-                <w:szCs w:val="21"/>
-              </w:rPr>
-              <w:tab/>
-            </w:r>
-            <w:r>
-              <w:rPr>
-                <w:rFonts w:ascii="Courier New" w:hAnsi="Courier New" w:cs="Courier New"/>
-                <w:sz w:val="21"/>
-                <w:szCs w:val="21"/>
-              </w:rPr>
-              <w:tab/>
-            </w:r>
-            <w:r>
-              <w:rPr>
-                <w:rFonts w:ascii="Courier New" w:hAnsi="Courier New" w:cs="Courier New"/>
-                <w:sz w:val="21"/>
-                <w:szCs w:val="21"/>
-              </w:rPr>
-              <w:t>休眠一段时间</w:t>
-            </w:r>
-            <w:r>
-              <w:rPr>
-                <w:rFonts w:ascii="Courier New" w:hAnsi="Courier New" w:cs="Courier New"/>
-                <w:sz w:val="21"/>
-                <w:szCs w:val="21"/>
-              </w:rPr>
-              <w:t>;</w:t>
-            </w:r>
-          </w:p>
-          <w:p>
-            <w:pPr>
-              <w:spacing w:line="240" w:lineRule="auto"/>
+              <w:jc w:val="left"/>
               <w:rPr>
                 <w:rFonts w:ascii="Courier New" w:hAnsi="Courier New" w:cs="Courier New"/>
                 <w:sz w:val="21"/>
@@ -19944,6 +20541,7 @@
             <w:pPr>
               <w:keepNext/>
               <w:spacing w:line="240" w:lineRule="auto"/>
+              <w:jc w:val="left"/>
               <w:rPr>
                 <w:sz w:val="21"/>
                 <w:szCs w:val="21"/>
@@ -19977,7 +20575,6 @@
           <w:rFonts w:ascii="宋体" w:eastAsia="宋体" w:hAnsi="宋体" w:cs="Courier New"/>
           <w:sz w:val="21"/>
         </w:rPr>
-        <w:lastRenderedPageBreak/>
         <w:t>图</w:t>
       </w:r>
       <w:r>
@@ -20095,6 +20692,7 @@
         <w:rPr>
           <w:rFonts w:hint="eastAsia"/>
         </w:rPr>
+        <w:lastRenderedPageBreak/>
         <w:t>其中，readCount变量用于控制多个读者同时读数据的情形。只要有数据的读者存在，允许写数据的信号量mutexSensorDataWrite就必须保持P</w:t>
       </w:r>
       <w:r>
@@ -20136,7 +20734,6 @@
           <w:rFonts w:ascii="黑体" w:eastAsia="黑体" w:hAnsi="黑体" w:hint="eastAsia"/>
           <w:b w:val="0"/>
         </w:rPr>
-        <w:lastRenderedPageBreak/>
         <w:t>收到命令后的解释与执行</w:t>
       </w:r>
       <w:bookmarkEnd w:id="149"/>
@@ -20150,7 +20747,19 @@
         <w:rPr>
           <w:rFonts w:hint="eastAsia"/>
         </w:rPr>
-        <w:t>由于数据交换格式已经确定下来，并且与发送的运动健康统计数据相比，数据格式上几乎完全统一，因此直接使用合适的JSON库进行解析，就能获知命令的含义。</w:t>
+        <w:t>由于数据交换格式已经确定下来，并且与发送的运动健康统计数据相比，数据格式上几乎完全统一，因此直接使用合适的JSON库进行解析，就能获知命令的</w:t>
+      </w:r>
+      <w:r>
+        <w:rPr>
+          <w:rFonts w:hint="eastAsia"/>
+        </w:rPr>
+        <w:t>确切</w:t>
+      </w:r>
+      <w:r>
+        <w:rPr>
+          <w:rFonts w:hint="eastAsia"/>
+        </w:rPr>
+        <w:t>含义。</w:t>
       </w:r>
     </w:p>
     <w:p>
@@ -20256,7 +20865,16 @@
         <w:rPr>
           <w:rFonts w:hint="eastAsia"/>
         </w:rPr>
-        <w:t>相应的布尔值</w:t>
+        <w:t>相应的布尔值操作对应的数字I/</w:t>
+      </w:r>
+      <w:r>
+        <w:t>O</w:t>
+      </w:r>
+      <w:r>
+        <w:rPr>
+          <w:rFonts w:hint="eastAsia"/>
+        </w:rPr>
+        <w:t>端口</w:t>
       </w:r>
       <w:r>
         <w:rPr>
@@ -20268,16 +20886,7 @@
         <w:rPr>
           <w:rFonts w:hint="eastAsia"/>
         </w:rPr>
-        <w:t>操作对应的数字I/</w:t>
-      </w:r>
-      <w:r>
-        <w:t>O</w:t>
-      </w:r>
-      <w:r>
-        <w:rPr>
-          <w:rFonts w:hint="eastAsia"/>
-        </w:rPr>
-        <w:t>端口即可实现对外设的控制。之后</w:t>
+        <w:t>即可实现对外设的控制。之后</w:t>
       </w:r>
       <w:r>
         <w:rPr>
@@ -20409,10 +21018,15 @@
       </w:r>
       <w:fldSimple w:instr=" REF _Ref451603362  \* MERGEFORMAT ">
         <w:r>
-          <w:t>图4</w:t>
+          <w:t>图</w:t>
+        </w:r>
+        <w:r>
+          <w:t>4</w:t>
         </w:r>
         <w:r>
           <w:noBreakHyphen/>
+        </w:r>
+        <w:r>
           <w:t>5</w:t>
         </w:r>
       </w:fldSimple>
@@ -20467,7 +21081,14 @@
         <w:rPr>
           <w:rFonts w:hint="eastAsia"/>
         </w:rPr>
-        <w:t>。所有的与蓝牙连接相关的活动都以BluetoothConnector发出的信号为基准。这一线程每次先检查当前的蓝牙连接状态，如果蓝牙连接正常，就直接向另外两个线程发送允许进行蓝牙操作的信号；如果连接中断，就尝试重新建立连接。重新建立连接的尝试有两种结果，一种是成功建立了新的连接，另一种是因超时而失败。对前者，同样发送蓝牙操作许可的信号；对后者，由于蓝牙连接没有成功建立，此时就不应</w:t>
+        <w:t>。所有的与蓝牙连接相关的活动都以BluetoothConnector发出的信号为基准。这一线程每次先检查当前的蓝牙连接状态，如果蓝牙连接正常，就直接向另外两个线程发送允许进行蓝牙操作的信号；如果连接中断，就尝试重新建立连接。重新建立连接的尝试有两种结果，一种是成功建立了新的连接，另一种是因超时而</w:t>
+      </w:r>
+      <w:r>
+        <w:rPr>
+          <w:rFonts w:hint="eastAsia"/>
+        </w:rPr>
+        <w:lastRenderedPageBreak/>
+        <w:t>失败。对前者，同样发送蓝牙操作许可的信号；对后者，由于蓝牙连接没有成功建立，此时就不应</w:t>
       </w:r>
       <w:r>
         <w:rPr>
@@ -20492,24 +21113,6 @@
           <w:rFonts w:hint="eastAsia"/>
         </w:rPr>
         <w:t>。</w:t>
-      </w:r>
-    </w:p>
-    <w:p>
-      <w:pPr>
-        <w:ind w:firstLineChars="200" w:firstLine="480"/>
-      </w:pPr>
-      <w:r>
-        <w:rPr>
-          <w:rFonts w:hint="eastAsia"/>
-        </w:rPr>
-        <w:t>无论是否发出了蓝牙操作许可的信号，BluetoothConnector都需要等待一</w:t>
-      </w:r>
-      <w:r>
-        <w:rPr>
-          <w:rFonts w:hint="eastAsia"/>
-        </w:rPr>
-        <w:lastRenderedPageBreak/>
-        <w:t>段时间后再进行下一次连接状态的检查。等待的时间依据之前几次发起连接或检查的结果做出决策。如果最近一段时间内有过连接，那么短时间的休眠之后即可进行下一个循环，否则，基于之后很长一段时间可能不会再有设备连接的预测，休眠的时间可以被拉长，进一步降低功耗。</w:t>
       </w:r>
     </w:p>
     <w:p>
@@ -20527,7 +21130,7 @@
           <w:noProof/>
         </w:rPr>
         <w:drawing>
-          <wp:inline distT="0" distB="0" distL="0" distR="0" wp14:anchorId="1ADDE6A6" wp14:editId="4DE624A1">
+          <wp:inline distT="0" distB="0" distL="0" distR="0" wp14:anchorId="5D6140BF" wp14:editId="76FDD0C0">
             <wp:extent cx="6974645" cy="5029456"/>
             <wp:effectExtent l="953" t="0" r="0" b="0"/>
             <wp:docPr id="1" name="图片 1"/>
@@ -20686,6 +21289,25 @@
     <w:p>
       <w:pPr>
         <w:ind w:firstLineChars="200" w:firstLine="480"/>
+        <w:rPr>
+          <w:rFonts w:hint="eastAsia"/>
+        </w:rPr>
+      </w:pPr>
+    </w:p>
+    <w:p>
+      <w:pPr>
+        <w:ind w:firstLineChars="200" w:firstLine="480"/>
+      </w:pPr>
+      <w:r>
+        <w:rPr>
+          <w:rFonts w:hint="eastAsia"/>
+        </w:rPr>
+        <w:t>无论是否发出了蓝牙操作许可的信号，BluetoothConnector都需要等待一段时间后再进行下一次连接状态的检查。等待的时间依据之前几次发起连接或检查的结果做出决策。如果最近一段时间内有过连接，那么短时间的休眠之后即可进行下一个循环，否则，基于之后很长一段时间可能不会再有设备连接的预测，休眠的时间可以被拉长，进一步降低功耗。</w:t>
+      </w:r>
+    </w:p>
+    <w:p>
+      <w:pPr>
+        <w:ind w:firstLineChars="200" w:firstLine="480"/>
       </w:pPr>
     </w:p>
     <w:p>
@@ -20762,7 +21384,7 @@
       </w:pPr>
       <w:r>
         <w:pict>
-          <v:shape id="_x0000_i1028" type="#_x0000_t75" style="width:419.25pt;height:516pt;mso-position-horizontal-relative:text;mso-position-vertical-relative:text">
+          <v:shape id="_x0000_i1028" type="#_x0000_t75" style="width:349.5pt;height:429.75pt;mso-position-horizontal-relative:text;mso-position-vertical-relative:text">
             <v:imagedata r:id="rId20" o:title="命令接收与执行"/>
           </v:shape>
         </w:pict>
@@ -20778,8 +21400,8 @@
           <w:szCs w:val="24"/>
         </w:rPr>
       </w:pPr>
-      <w:bookmarkStart w:id="159" w:name="_Ref450689470"/>
-      <w:bookmarkStart w:id="160" w:name="_Toc451812805"/>
+      <w:bookmarkStart w:id="159" w:name="_Toc451812805"/>
+      <w:bookmarkStart w:id="160" w:name="_Ref450689470"/>
       <w:r>
         <w:rPr>
           <w:rFonts w:ascii="宋体" w:eastAsia="宋体" w:hAnsi="宋体"/>
@@ -20866,22 +21488,22 @@
         </w:rPr>
         <w:fldChar w:fldCharType="end"/>
       </w:r>
+      <w:bookmarkEnd w:id="160"/>
+      <w:r>
+        <w:rPr>
+          <w:rFonts w:ascii="宋体" w:eastAsia="宋体" w:hAnsi="宋体"/>
+          <w:sz w:val="21"/>
+        </w:rPr>
+        <w:t xml:space="preserve"> </w:t>
+      </w:r>
+      <w:r>
+        <w:rPr>
+          <w:rFonts w:ascii="宋体" w:eastAsia="宋体" w:hAnsi="宋体" w:hint="eastAsia"/>
+          <w:sz w:val="21"/>
+        </w:rPr>
+        <w:t>命令接收与执行的活动图</w:t>
+      </w:r>
       <w:bookmarkEnd w:id="159"/>
-      <w:r>
-        <w:rPr>
-          <w:rFonts w:ascii="宋体" w:eastAsia="宋体" w:hAnsi="宋体"/>
-          <w:sz w:val="21"/>
-        </w:rPr>
-        <w:t xml:space="preserve"> </w:t>
-      </w:r>
-      <w:r>
-        <w:rPr>
-          <w:rFonts w:ascii="宋体" w:eastAsia="宋体" w:hAnsi="宋体" w:hint="eastAsia"/>
-          <w:sz w:val="21"/>
-        </w:rPr>
-        <w:t>命令接收与执行的活动图</w:t>
-      </w:r>
-      <w:bookmarkEnd w:id="160"/>
     </w:p>
     <w:p>
       <w:pPr>
@@ -20896,7 +21518,6 @@
         <w:rPr>
           <w:rFonts w:hint="eastAsia"/>
         </w:rPr>
-        <w:lastRenderedPageBreak/>
         <w:t>从蓝牙串口读命令的线程与检查时间最早的命令的线程在工作时没有任何需要进行</w:t>
       </w:r>
       <w:r>
@@ -21011,19 +21632,49 @@
       <w:pPr>
         <w:ind w:firstLineChars="200" w:firstLine="480"/>
       </w:pPr>
+      <w:r>
+        <w:rPr>
+          <w:rFonts w:hint="eastAsia"/>
+        </w:rPr>
+        <w:t>正如详细设计中的描述，跌倒报警、计步与睡眠监测虽然被安排在同一线程内工作，但三者实际上是存在优先级差异的。因此，在获取到新的传感器数据后，首先要进行跌倒的判断。判断跌倒的具体流程将在下一节详细介绍。如果经过判断，跌倒确实发生，那么就进入等待用户响应的流程。如果此时用户还能回应来自手环的提醒，那么可以认为用户这次的跌倒没有造成很大的损伤，用户可以自行爬起甚至继续运动。在这种情况下，此次跌倒应当被忽略；如果用户没能在一定的时限内回应手环的提醒，那么用户有很大的可能已经受伤，此时发出紧急求助信号就是必须的。</w:t>
+      </w:r>
+    </w:p>
+    <w:p>
+      <w:pPr>
+        <w:ind w:firstLineChars="200" w:firstLine="480"/>
+      </w:pPr>
+      <w:r>
+        <w:rPr>
+          <w:rFonts w:hint="eastAsia"/>
+        </w:rPr>
+        <w:t>在没有跌倒，或发生了跌倒但并不需要发送求助信号的情况下，就可以进行后续的运动状态分析了。通过对睡眠、静止、运动三种状态时传感器特征数据的比较与匹配，手环确定用户当前的运动状态，并与分析上一个传感器数据时的运动状态进行比较。如果两个状态不同，那么上一个运动状态就已经结束，可以对上一个状态的运动与健康数据进行统计，并准备发送给移动客户端。否则，这样的状态还将继续下去，根据当前的运动状态，将数据派发给计步模块或睡眠检测模块进行相应的分析与处理即可。整个流程处理结束后，这一线程即可休眠，等</w:t>
+      </w:r>
+      <w:r>
+        <w:rPr>
+          <w:rFonts w:hint="eastAsia"/>
+        </w:rPr>
+        <w:lastRenderedPageBreak/>
+        <w:t>待下一组新的传感器数据到达后再开始一个新的循环周期。</w:t>
+      </w:r>
+    </w:p>
+    <w:p>
+      <w:pPr>
+        <w:ind w:firstLineChars="200" w:firstLine="480"/>
+      </w:pPr>
     </w:p>
     <w:p>
       <w:pPr>
         <w:keepNext/>
+        <w:jc w:val="center"/>
       </w:pPr>
       <w:r>
         <w:rPr>
           <w:noProof/>
         </w:rPr>
         <w:drawing>
-          <wp:inline distT="0" distB="0" distL="0" distR="0" wp14:anchorId="1118026B" wp14:editId="612172C0">
-            <wp:extent cx="5166492" cy="4201795"/>
-            <wp:effectExtent l="0" t="0" r="0" b="8255"/>
+          <wp:inline distT="0" distB="0" distL="0" distR="0" wp14:anchorId="023E4F23" wp14:editId="2B6EAF15">
+            <wp:extent cx="5235200" cy="4257675"/>
+            <wp:effectExtent l="0" t="0" r="3810" b="0"/>
             <wp:docPr id="4" name="图片 4"/>
             <wp:cNvGraphicFramePr>
               <a:graphicFrameLocks xmlns:a="http://schemas.openxmlformats.org/drawingml/2006/main" noChangeAspect="1"/>
@@ -21050,7 +21701,7 @@
                   <pic:spPr>
                     <a:xfrm>
                       <a:off x="0" y="0"/>
-                      <a:ext cx="5166492" cy="4201795"/>
+                      <a:ext cx="5238976" cy="4260746"/>
                     </a:xfrm>
                     <a:prstGeom prst="rect">
                       <a:avLst/>
@@ -21183,105 +21834,6 @@
     </w:p>
     <w:p>
       <w:pPr>
-        <w:ind w:firstLineChars="200" w:firstLine="480"/>
-      </w:pPr>
-      <w:r>
-        <w:rPr>
-          <w:rFonts w:hint="eastAsia"/>
-        </w:rPr>
-        <w:t>正如详细设计中的描述，跌倒报警、计步与睡眠监测虽然被安排在同一线程内工作，但三者实际上是存在优先级差异的。因此，在获取到新的传感器数据后，首先要进行跌倒的判断。判断跌倒的具体流程将在下一节详细介绍。如果经过判断，跌倒确实发生，那么就进入等待用户响应的流程。如果此时用户还能</w:t>
-      </w:r>
-      <w:r>
-        <w:rPr>
-          <w:rFonts w:hint="eastAsia"/>
-        </w:rPr>
-        <w:t>回应来自手环的提醒，那么可以认为用户这次的跌倒没有造成很大的损伤</w:t>
-      </w:r>
-      <w:r>
-        <w:rPr>
-          <w:rFonts w:hint="eastAsia"/>
-        </w:rPr>
-        <w:t>，</w:t>
-      </w:r>
-      <w:r>
-        <w:rPr>
-          <w:rFonts w:hint="eastAsia"/>
-        </w:rPr>
-        <w:t>用户</w:t>
-      </w:r>
-      <w:r>
-        <w:rPr>
-          <w:rFonts w:hint="eastAsia"/>
-        </w:rPr>
-        <w:t>可以自行爬起甚至继续运动。在这种情况下，此次跌倒应当被忽略；如果用户没能在一定的时限内回应手环的提醒，那么用户有很大</w:t>
-      </w:r>
-      <w:r>
-        <w:rPr>
-          <w:rFonts w:hint="eastAsia"/>
-        </w:rPr>
-        <w:t>的</w:t>
-      </w:r>
-      <w:r>
-        <w:rPr>
-          <w:rFonts w:hint="eastAsia"/>
-        </w:rPr>
-        <w:t>可能</w:t>
-      </w:r>
-      <w:r>
-        <w:rPr>
-          <w:rFonts w:hint="eastAsia"/>
-        </w:rPr>
-        <w:t>已经</w:t>
-      </w:r>
-      <w:r>
-        <w:rPr>
-          <w:rFonts w:hint="eastAsia"/>
-        </w:rPr>
-        <w:t>受伤，此时发出紧急求助信号就是必须的。</w:t>
-      </w:r>
-    </w:p>
-    <w:p>
-      <w:pPr>
-        <w:ind w:firstLineChars="200" w:firstLine="480"/>
-      </w:pPr>
-      <w:r>
-        <w:rPr>
-          <w:rFonts w:hint="eastAsia"/>
-        </w:rPr>
-        <w:t>在没有跌倒，或发生了跌倒但并不需要发送求助信号的情况下，就可以进行后续的运动状态分析了。通过对睡眠、静止、运动三种状态</w:t>
-      </w:r>
-      <w:r>
-        <w:rPr>
-          <w:rFonts w:hint="eastAsia"/>
-        </w:rPr>
-        <w:t>时</w:t>
-      </w:r>
-      <w:r>
-        <w:rPr>
-          <w:rFonts w:hint="eastAsia"/>
-        </w:rPr>
-        <w:t>传感器</w:t>
-      </w:r>
-      <w:r>
-        <w:rPr>
-          <w:rFonts w:hint="eastAsia"/>
-        </w:rPr>
-        <w:t>特征数据的比较与匹配</w:t>
-      </w:r>
-      <w:r>
-        <w:rPr>
-          <w:rFonts w:hint="eastAsia"/>
-        </w:rPr>
-        <w:t>，手环确定用户当前的运动状态，并与分析上一个传感器数据时的运动状态进行比较。如果两个状态不同，那么上一个运动状态就已经结束，可以对上一个状态的运动与健康数据进行统计，并准备发送给移动客户端。否则，这样的状态还将继续下去，根据当前的运动状态，将数据派发给计步模块或睡眠检测模块进行相应的分析与处理即可。整个流程处理结束后，这一线程即可休眠，等待下一组新的传感器数据到达后再开始一个新的循环周期。</w:t>
-      </w:r>
-    </w:p>
-    <w:p>
-      <w:pPr>
-        <w:ind w:firstLineChars="200" w:firstLine="480"/>
-      </w:pPr>
-    </w:p>
-    <w:p>
-      <w:pPr>
         <w:pStyle w:val="5"/>
         <w:numPr>
           <w:ilvl w:val="0"/>
@@ -21361,27 +21913,35 @@
         <w:rPr>
           <w:rFonts w:hint="eastAsia"/>
         </w:rPr>
-        <w:t>进行判定时，需要分别计算用户当前的瞬时速度、在加速度阈值范围内的停留时间和用户与竖直方向的夹角大小。由于用户佩戴手环的状况不固定，与竖直方向的夹角大小也无法通过计算就精确地获得，但由于在跌倒状态下，用户的手臂通常都与地面平行，因此由手环佩戴状况造成的夹角计算误差不会对判定造成很大的影响。理论上来讲，这三个步骤可以如</w:t>
-      </w:r>
-      <w:r>
-        <w:fldChar w:fldCharType="begin"/>
-      </w:r>
-      <w:r>
-        <w:instrText xml:space="preserve"> REF _Ref450697342  \* MERGEFORMAT </w:instrText>
-      </w:r>
-      <w:r>
-        <w:fldChar w:fldCharType="separate"/>
-      </w:r>
-      <w:r>
-        <w:t>图4</w:t>
-      </w:r>
-      <w:r>
-        <w:noBreakHyphen/>
-        <w:t>8</w:t>
-      </w:r>
-      <w:r>
-        <w:fldChar w:fldCharType="end"/>
-      </w:r>
+        <w:t>进行判定时，需要分别计算用户的瞬时速度、在加速度阈值范围内的停留时间和</w:t>
+      </w:r>
+      <w:r>
+        <w:rPr>
+          <w:rFonts w:hint="eastAsia"/>
+        </w:rPr>
+        <w:t>与竖直方向的夹角大小。由于用户佩戴手环的状</w:t>
+      </w:r>
+      <w:r>
+        <w:rPr>
+          <w:rFonts w:hint="eastAsia"/>
+        </w:rPr>
+        <w:t>况不固定，与竖直方向的夹角大小也无法通过计算就精确地获得，但</w:t>
+      </w:r>
+      <w:r>
+        <w:rPr>
+          <w:rFonts w:hint="eastAsia"/>
+        </w:rPr>
+        <w:t>在跌倒状态下，用户的手臂通常都与地面平行，因此由手环佩戴状况造成的夹角计算误差不会对判定造成很大的影响。理论上来讲，这三个步骤可以如</w:t>
+      </w:r>
+      <w:fldSimple w:instr=" REF _Ref450697342  \* MERGEFORMAT ">
+        <w:r>
+          <w:t>图4</w:t>
+        </w:r>
+        <w:r>
+          <w:noBreakHyphen/>
+          <w:t>8</w:t>
+        </w:r>
+      </w:fldSimple>
       <w:r>
         <w:rPr>
           <w:rFonts w:hint="eastAsia"/>
@@ -21434,7 +21994,7 @@
           <w:noProof/>
         </w:rPr>
         <w:drawing>
-          <wp:inline distT="0" distB="0" distL="0" distR="0" wp14:anchorId="5B3C0C36" wp14:editId="29AD5301">
+          <wp:inline distT="0" distB="0" distL="0" distR="0" wp14:anchorId="503F8967" wp14:editId="30871DEB">
             <wp:extent cx="4105275" cy="4882208"/>
             <wp:effectExtent l="0" t="0" r="0" b="0"/>
             <wp:docPr id="5" name="图片 5" descr="C:\Users\mxw_1\AppData\Local\Microsoft\Windows\INetCache\Content.Word\判断跌倒.png"/>
@@ -21493,8 +22053,8 @@
           <w:szCs w:val="24"/>
         </w:rPr>
       </w:pPr>
-      <w:bookmarkStart w:id="166" w:name="_Ref450697342"/>
-      <w:bookmarkStart w:id="167" w:name="_Toc451812807"/>
+      <w:bookmarkStart w:id="166" w:name="_Toc451812807"/>
+      <w:bookmarkStart w:id="167" w:name="_Ref450697342"/>
       <w:r>
         <w:rPr>
           <w:rFonts w:ascii="宋体" w:eastAsia="宋体" w:hAnsi="宋体"/>
@@ -21581,22 +22141,22 @@
         </w:rPr>
         <w:fldChar w:fldCharType="end"/>
       </w:r>
+      <w:bookmarkEnd w:id="167"/>
+      <w:r>
+        <w:rPr>
+          <w:rFonts w:ascii="宋体" w:eastAsia="宋体" w:hAnsi="宋体"/>
+          <w:sz w:val="21"/>
+        </w:rPr>
+        <w:t xml:space="preserve"> </w:t>
+      </w:r>
+      <w:r>
+        <w:rPr>
+          <w:rFonts w:ascii="宋体" w:eastAsia="宋体" w:hAnsi="宋体" w:hint="eastAsia"/>
+          <w:sz w:val="21"/>
+        </w:rPr>
+        <w:t>跌倒的检测逻辑</w:t>
+      </w:r>
       <w:bookmarkEnd w:id="166"/>
-      <w:r>
-        <w:rPr>
-          <w:rFonts w:ascii="宋体" w:eastAsia="宋体" w:hAnsi="宋体"/>
-          <w:sz w:val="21"/>
-        </w:rPr>
-        <w:t xml:space="preserve"> </w:t>
-      </w:r>
-      <w:r>
-        <w:rPr>
-          <w:rFonts w:ascii="宋体" w:eastAsia="宋体" w:hAnsi="宋体" w:hint="eastAsia"/>
-          <w:sz w:val="21"/>
-        </w:rPr>
-        <w:t>跌倒的检测逻辑</w:t>
-      </w:r>
-      <w:bookmarkEnd w:id="167"/>
     </w:p>
     <w:p>
       <w:pPr>
@@ -21757,7 +22317,7 @@
                 <v:shape id="_x0000_i1029" type="#_x0000_t75" style="width:21pt;height:18pt" o:ole="" o:allowoverlap="f">
                   <v:imagedata r:id="rId23" o:title=""/>
                 </v:shape>
-                <o:OLEObject Type="Embed" ProgID="Equation.DSMT4" ShapeID="_x0000_i1029" DrawAspect="Content" ObjectID="_1525867018" r:id="rId24"/>
+                <o:OLEObject Type="Embed" ProgID="Equation.DSMT4" ShapeID="_x0000_i1029" DrawAspect="Content" ObjectID="_1525900856" r:id="rId24"/>
               </w:object>
             </w:r>
             <w:r>
@@ -21794,7 +22354,7 @@
                 <v:shape id="_x0000_i1030" type="#_x0000_t75" style="width:15pt;height:18pt" o:ole="" o:allowoverlap="f">
                   <v:imagedata r:id="rId25" o:title=""/>
                 </v:shape>
-                <o:OLEObject Type="Embed" ProgID="Equation.DSMT4" ShapeID="_x0000_i1030" DrawAspect="Content" ObjectID="_1525867019" r:id="rId26"/>
+                <o:OLEObject Type="Embed" ProgID="Equation.DSMT4" ShapeID="_x0000_i1030" DrawAspect="Content" ObjectID="_1525900857" r:id="rId26"/>
               </w:object>
             </w:r>
             <w:r>
@@ -21831,7 +22391,7 @@
                 <v:shape id="_x0000_i1031" type="#_x0000_t75" style="width:12.75pt;height:14.25pt" o:ole="" o:allowoverlap="f">
                   <v:imagedata r:id="rId27" o:title=""/>
                 </v:shape>
-                <o:OLEObject Type="Embed" ProgID="Equation.DSMT4" ShapeID="_x0000_i1031" DrawAspect="Content" ObjectID="_1525867020" r:id="rId28"/>
+                <o:OLEObject Type="Embed" ProgID="Equation.DSMT4" ShapeID="_x0000_i1031" DrawAspect="Content" ObjectID="_1525900858" r:id="rId28"/>
               </w:object>
             </w:r>
             <w:r>
@@ -22921,7 +23481,7 @@
           <w:noProof/>
         </w:rPr>
         <w:drawing>
-          <wp:inline distT="0" distB="0" distL="0" distR="0" wp14:anchorId="7956099A" wp14:editId="74BB5AA5">
+          <wp:inline distT="0" distB="0" distL="0" distR="0" wp14:anchorId="4A93909E" wp14:editId="1A1FEBD8">
             <wp:extent cx="4905375" cy="5222025"/>
             <wp:effectExtent l="0" t="0" r="0" b="0"/>
             <wp:docPr id="8" name="图片 8"/>
@@ -23272,7 +23832,19 @@
         <w:rPr>
           <w:rFonts w:hint="eastAsia"/>
         </w:rPr>
-        <w:t>队列是一种FIFO（First In First Out，先进先出）的线性数据结构。在队列中，所有数据元素只能从一端插入，从另一端输出。循环队列则在一般队列线性存储空间的基础上，臆造出一个环状的存储空间，使得存储空间的首尾相连，并另外使用一组标志位标记队列的首尾元素</w:t>
+        <w:t>队列是一种FIFO（First In First Out，先进先出）的线性数据结构。在队列中，所有数据元素只能从一端插入，从另一端输出。</w:t>
+      </w:r>
+      <w:r>
+        <w:rPr>
+          <w:rFonts w:hint="eastAsia"/>
+        </w:rPr>
+        <w:t>环形</w:t>
+      </w:r>
+      <w:r>
+        <w:rPr>
+          <w:rFonts w:hint="eastAsia"/>
+        </w:rPr>
+        <w:t>队列则在一般队列线性存储空间的基础上，臆造出一个环状的存储空间，使得存储空间的首尾相连，并另外使用一组标志位标记队列的首尾元素</w:t>
       </w:r>
       <w:r>
         <w:rPr>
@@ -23412,6 +23984,7 @@
           <w:p>
             <w:pPr>
               <w:spacing w:line="240" w:lineRule="auto"/>
+              <w:jc w:val="left"/>
               <w:rPr>
                 <w:rFonts w:ascii="Courier New" w:hAnsi="Courier New" w:cs="Courier New"/>
                 <w:sz w:val="21"/>
@@ -23430,6 +24003,7 @@
           <w:p>
             <w:pPr>
               <w:spacing w:line="240" w:lineRule="auto"/>
+              <w:jc w:val="left"/>
               <w:rPr>
                 <w:rFonts w:ascii="Courier New" w:hAnsi="Courier New" w:cs="Courier New"/>
                 <w:sz w:val="21"/>
@@ -23448,6 +24022,7 @@
           <w:p>
             <w:pPr>
               <w:spacing w:line="240" w:lineRule="auto"/>
+              <w:jc w:val="left"/>
               <w:rPr>
                 <w:rFonts w:ascii="Courier New" w:hAnsi="Courier New" w:cs="Courier New"/>
                 <w:sz w:val="21"/>
@@ -23467,6 +24042,7 @@
           <w:p>
             <w:pPr>
               <w:spacing w:line="240" w:lineRule="auto"/>
+              <w:jc w:val="left"/>
               <w:rPr>
                 <w:rFonts w:ascii="Courier New" w:hAnsi="Courier New" w:cs="Courier New"/>
                 <w:sz w:val="21"/>
@@ -23477,6 +24053,7 @@
           <w:p>
             <w:pPr>
               <w:spacing w:line="240" w:lineRule="auto"/>
+              <w:jc w:val="left"/>
               <w:rPr>
                 <w:rFonts w:ascii="Courier New" w:hAnsi="Courier New" w:cs="Courier New"/>
                 <w:sz w:val="21"/>
@@ -23497,6 +24074,7 @@
           <w:p>
             <w:pPr>
               <w:spacing w:line="240" w:lineRule="auto"/>
+              <w:jc w:val="left"/>
               <w:rPr>
                 <w:rFonts w:ascii="Courier New" w:hAnsi="Courier New" w:cs="Courier New"/>
                 <w:sz w:val="21"/>
@@ -23516,6 +24094,7 @@
           <w:p>
             <w:pPr>
               <w:spacing w:line="240" w:lineRule="auto"/>
+              <w:jc w:val="left"/>
               <w:rPr>
                 <w:rFonts w:ascii="Courier New" w:hAnsi="Courier New" w:cs="Courier New"/>
                 <w:sz w:val="21"/>
@@ -23543,6 +24122,7 @@
           <w:p>
             <w:pPr>
               <w:spacing w:line="240" w:lineRule="auto"/>
+              <w:jc w:val="left"/>
               <w:rPr>
                 <w:rFonts w:ascii="Courier New" w:hAnsi="Courier New" w:cs="Courier New"/>
                 <w:sz w:val="21"/>
@@ -23570,6 +24150,7 @@
           <w:p>
             <w:pPr>
               <w:spacing w:line="240" w:lineRule="auto"/>
+              <w:jc w:val="left"/>
               <w:rPr>
                 <w:rFonts w:ascii="Courier New" w:hAnsi="Courier New" w:cs="Courier New"/>
                 <w:sz w:val="21"/>
@@ -23597,6 +24178,7 @@
           <w:p>
             <w:pPr>
               <w:spacing w:line="240" w:lineRule="auto"/>
+              <w:jc w:val="left"/>
               <w:rPr>
                 <w:rFonts w:ascii="Courier New" w:hAnsi="Courier New" w:cs="Courier New"/>
                 <w:sz w:val="21"/>
@@ -23624,6 +24206,7 @@
           <w:p>
             <w:pPr>
               <w:spacing w:line="240" w:lineRule="auto"/>
+              <w:jc w:val="left"/>
               <w:rPr>
                 <w:rFonts w:ascii="Courier New" w:hAnsi="Courier New" w:cs="Courier New"/>
                 <w:sz w:val="21"/>
@@ -23643,6 +24226,7 @@
           <w:p>
             <w:pPr>
               <w:spacing w:line="240" w:lineRule="auto"/>
+              <w:jc w:val="left"/>
               <w:rPr>
                 <w:rFonts w:ascii="Courier New" w:hAnsi="Courier New" w:cs="Courier New"/>
                 <w:sz w:val="21"/>
@@ -23653,6 +24237,7 @@
           <w:p>
             <w:pPr>
               <w:spacing w:line="240" w:lineRule="auto"/>
+              <w:jc w:val="left"/>
               <w:rPr>
                 <w:rFonts w:ascii="Courier New" w:hAnsi="Courier New" w:cs="Courier New"/>
                 <w:sz w:val="21"/>
@@ -23672,6 +24257,7 @@
           <w:p>
             <w:pPr>
               <w:spacing w:line="240" w:lineRule="auto"/>
+              <w:jc w:val="left"/>
               <w:rPr>
                 <w:rFonts w:ascii="Courier New" w:hAnsi="Courier New" w:cs="Courier New"/>
                 <w:sz w:val="21"/>
@@ -23691,6 +24277,7 @@
           <w:p>
             <w:pPr>
               <w:spacing w:line="240" w:lineRule="auto"/>
+              <w:jc w:val="left"/>
               <w:rPr>
                 <w:rFonts w:ascii="Courier New" w:hAnsi="Courier New" w:cs="Courier New"/>
                 <w:sz w:val="21"/>
@@ -23718,6 +24305,7 @@
           <w:p>
             <w:pPr>
               <w:spacing w:line="240" w:lineRule="auto"/>
+              <w:jc w:val="left"/>
               <w:rPr>
                 <w:rFonts w:ascii="Courier New" w:hAnsi="Courier New" w:cs="Courier New"/>
                 <w:sz w:val="21"/>
@@ -23753,6 +24341,7 @@
           <w:p>
             <w:pPr>
               <w:spacing w:line="240" w:lineRule="auto"/>
+              <w:jc w:val="left"/>
               <w:rPr>
                 <w:rFonts w:ascii="Courier New" w:hAnsi="Courier New" w:cs="Courier New"/>
                 <w:sz w:val="21"/>
@@ -23788,6 +24377,7 @@
           <w:p>
             <w:pPr>
               <w:spacing w:line="240" w:lineRule="auto"/>
+              <w:jc w:val="left"/>
               <w:rPr>
                 <w:rFonts w:ascii="Courier New" w:hAnsi="Courier New" w:cs="Courier New"/>
                 <w:sz w:val="21"/>
@@ -23823,6 +24413,7 @@
           <w:p>
             <w:pPr>
               <w:spacing w:line="240" w:lineRule="auto"/>
+              <w:jc w:val="left"/>
               <w:rPr>
                 <w:rFonts w:ascii="Courier New" w:hAnsi="Courier New" w:cs="Courier New"/>
                 <w:sz w:val="21"/>
@@ -23833,6 +24424,7 @@
           <w:p>
             <w:pPr>
               <w:spacing w:line="240" w:lineRule="auto"/>
+              <w:jc w:val="left"/>
               <w:rPr>
                 <w:rFonts w:ascii="Courier New" w:hAnsi="Courier New" w:cs="Courier New"/>
                 <w:sz w:val="21"/>
@@ -23860,6 +24452,7 @@
           <w:p>
             <w:pPr>
               <w:spacing w:line="240" w:lineRule="auto"/>
+              <w:jc w:val="left"/>
               <w:rPr>
                 <w:rFonts w:ascii="Courier New" w:hAnsi="Courier New" w:cs="Courier New"/>
                 <w:sz w:val="21"/>
@@ -23895,6 +24488,7 @@
           <w:p>
             <w:pPr>
               <w:spacing w:line="240" w:lineRule="auto"/>
+              <w:jc w:val="left"/>
               <w:rPr>
                 <w:rFonts w:ascii="Courier New" w:hAnsi="Courier New" w:cs="Courier New"/>
                 <w:sz w:val="21"/>
@@ -23930,6 +24524,7 @@
           <w:p>
             <w:pPr>
               <w:spacing w:line="240" w:lineRule="auto"/>
+              <w:jc w:val="left"/>
               <w:rPr>
                 <w:rFonts w:ascii="Courier New" w:hAnsi="Courier New" w:cs="Courier New"/>
                 <w:sz w:val="21"/>
@@ -23965,6 +24560,7 @@
           <w:p>
             <w:pPr>
               <w:spacing w:line="240" w:lineRule="auto"/>
+              <w:jc w:val="left"/>
               <w:rPr>
                 <w:rFonts w:ascii="Courier New" w:hAnsi="Courier New" w:cs="Courier New"/>
                 <w:sz w:val="21"/>
@@ -24008,6 +24604,7 @@
           <w:p>
             <w:pPr>
               <w:spacing w:line="240" w:lineRule="auto"/>
+              <w:jc w:val="left"/>
               <w:rPr>
                 <w:rFonts w:ascii="Courier New" w:hAnsi="Courier New" w:cs="Courier New"/>
                 <w:sz w:val="21"/>
@@ -24051,6 +24648,7 @@
           <w:p>
             <w:pPr>
               <w:spacing w:line="240" w:lineRule="auto"/>
+              <w:jc w:val="left"/>
               <w:rPr>
                 <w:rFonts w:ascii="Courier New" w:hAnsi="Courier New" w:cs="Courier New"/>
                 <w:sz w:val="21"/>
@@ -24094,6 +24692,7 @@
           <w:p>
             <w:pPr>
               <w:spacing w:line="240" w:lineRule="auto"/>
+              <w:jc w:val="left"/>
               <w:rPr>
                 <w:rFonts w:ascii="Courier New" w:hAnsi="Courier New" w:cs="Courier New"/>
                 <w:sz w:val="21"/>
@@ -24129,6 +24728,7 @@
           <w:p>
             <w:pPr>
               <w:spacing w:line="240" w:lineRule="auto"/>
+              <w:jc w:val="left"/>
               <w:rPr>
                 <w:rFonts w:ascii="Courier New" w:hAnsi="Courier New" w:cs="Courier New"/>
                 <w:sz w:val="21"/>
@@ -24149,6 +24749,7 @@
             <w:pPr>
               <w:keepNext/>
               <w:spacing w:line="240" w:lineRule="auto"/>
+              <w:jc w:val="left"/>
               <w:rPr>
                 <w:sz w:val="21"/>
                 <w:szCs w:val="21"/>
@@ -24182,7 +24783,6 @@
           <w:rFonts w:ascii="宋体" w:eastAsia="宋体" w:hAnsi="宋体"/>
           <w:sz w:val="21"/>
         </w:rPr>
-        <w:lastRenderedPageBreak/>
         <w:t>图</w:t>
       </w:r>
       <w:r>
@@ -24302,6 +24902,7 @@
           <w:p>
             <w:pPr>
               <w:spacing w:line="240" w:lineRule="auto"/>
+              <w:jc w:val="left"/>
               <w:rPr>
                 <w:rFonts w:ascii="Courier New" w:hAnsi="Courier New" w:cs="Courier New"/>
                 <w:sz w:val="21"/>
@@ -24320,6 +24921,7 @@
           <w:p>
             <w:pPr>
               <w:spacing w:line="240" w:lineRule="auto"/>
+              <w:jc w:val="left"/>
               <w:rPr>
                 <w:rFonts w:ascii="Courier New" w:hAnsi="Courier New" w:cs="Courier New"/>
                 <w:sz w:val="21"/>
@@ -24338,6 +24940,7 @@
           <w:p>
             <w:pPr>
               <w:spacing w:line="240" w:lineRule="auto"/>
+              <w:jc w:val="left"/>
               <w:rPr>
                 <w:rFonts w:ascii="Courier New" w:hAnsi="Courier New" w:cs="Courier New"/>
                 <w:sz w:val="21"/>
@@ -24357,6 +24960,7 @@
           <w:p>
             <w:pPr>
               <w:spacing w:line="240" w:lineRule="auto"/>
+              <w:jc w:val="left"/>
               <w:rPr>
                 <w:rFonts w:ascii="Courier New" w:hAnsi="Courier New" w:cs="Courier New"/>
                 <w:sz w:val="21"/>
@@ -24376,6 +24980,7 @@
           <w:p>
             <w:pPr>
               <w:spacing w:line="240" w:lineRule="auto"/>
+              <w:jc w:val="left"/>
               <w:rPr>
                 <w:rFonts w:ascii="Courier New" w:hAnsi="Courier New" w:cs="Courier New"/>
                 <w:sz w:val="21"/>
@@ -24386,6 +24991,7 @@
           <w:p>
             <w:pPr>
               <w:spacing w:line="240" w:lineRule="auto"/>
+              <w:jc w:val="left"/>
               <w:rPr>
                 <w:rFonts w:ascii="Courier New" w:hAnsi="Courier New" w:cs="Courier New"/>
                 <w:sz w:val="21"/>
@@ -24413,6 +25019,7 @@
           <w:p>
             <w:pPr>
               <w:spacing w:line="240" w:lineRule="auto"/>
+              <w:jc w:val="left"/>
               <w:rPr>
                 <w:rFonts w:ascii="Courier New" w:hAnsi="Courier New" w:cs="Courier New"/>
                 <w:sz w:val="21"/>
@@ -24432,6 +25039,7 @@
           <w:p>
             <w:pPr>
               <w:spacing w:line="240" w:lineRule="auto"/>
+              <w:jc w:val="left"/>
               <w:rPr>
                 <w:rFonts w:ascii="Courier New" w:hAnsi="Courier New" w:cs="Courier New"/>
                 <w:sz w:val="21"/>
@@ -24451,6 +25059,7 @@
           <w:p>
             <w:pPr>
               <w:spacing w:line="240" w:lineRule="auto"/>
+              <w:jc w:val="left"/>
               <w:rPr>
                 <w:rFonts w:ascii="Courier New" w:hAnsi="Courier New" w:cs="Courier New"/>
                 <w:sz w:val="21"/>
@@ -24478,6 +25087,7 @@
           <w:p>
             <w:pPr>
               <w:spacing w:line="240" w:lineRule="auto"/>
+              <w:jc w:val="left"/>
               <w:rPr>
                 <w:rFonts w:ascii="Courier New" w:hAnsi="Courier New" w:cs="Courier New"/>
                 <w:sz w:val="21"/>
@@ -24505,6 +25115,7 @@
           <w:p>
             <w:pPr>
               <w:spacing w:line="240" w:lineRule="auto"/>
+              <w:jc w:val="left"/>
               <w:rPr>
                 <w:rFonts w:ascii="Courier New" w:hAnsi="Courier New" w:cs="Courier New"/>
                 <w:sz w:val="21"/>
@@ -24524,6 +25135,7 @@
           <w:p>
             <w:pPr>
               <w:spacing w:line="240" w:lineRule="auto"/>
+              <w:jc w:val="left"/>
               <w:rPr>
                 <w:rFonts w:ascii="Courier New" w:hAnsi="Courier New" w:cs="Courier New"/>
                 <w:sz w:val="21"/>
@@ -24534,6 +25146,7 @@
           <w:p>
             <w:pPr>
               <w:spacing w:line="240" w:lineRule="auto"/>
+              <w:jc w:val="left"/>
               <w:rPr>
                 <w:rFonts w:ascii="Courier New" w:hAnsi="Courier New" w:cs="Courier New"/>
                 <w:sz w:val="21"/>
@@ -24553,6 +25166,7 @@
           <w:p>
             <w:pPr>
               <w:spacing w:line="240" w:lineRule="auto"/>
+              <w:jc w:val="left"/>
               <w:rPr>
                 <w:rFonts w:ascii="Courier New" w:hAnsi="Courier New" w:cs="Courier New"/>
                 <w:sz w:val="21"/>
@@ -24572,6 +25186,7 @@
           <w:p>
             <w:pPr>
               <w:spacing w:line="240" w:lineRule="auto"/>
+              <w:jc w:val="left"/>
               <w:rPr>
                 <w:rFonts w:ascii="Courier New" w:hAnsi="Courier New" w:cs="Courier New"/>
                 <w:sz w:val="21"/>
@@ -24592,6 +25207,7 @@
           <w:p>
             <w:pPr>
               <w:spacing w:line="240" w:lineRule="auto"/>
+              <w:jc w:val="left"/>
               <w:rPr>
                 <w:rFonts w:ascii="Courier New" w:hAnsi="Courier New" w:cs="Courier New"/>
                 <w:sz w:val="21"/>
@@ -24611,6 +25227,7 @@
           <w:p>
             <w:pPr>
               <w:spacing w:line="240" w:lineRule="auto"/>
+              <w:jc w:val="left"/>
               <w:rPr>
                 <w:rFonts w:ascii="Courier New" w:hAnsi="Courier New" w:cs="Courier New"/>
                 <w:sz w:val="21"/>
@@ -24630,6 +25247,7 @@
           <w:p>
             <w:pPr>
               <w:spacing w:line="240" w:lineRule="auto"/>
+              <w:jc w:val="left"/>
               <w:rPr>
                 <w:rFonts w:ascii="Courier New" w:hAnsi="Courier New" w:cs="Courier New"/>
                 <w:sz w:val="21"/>
@@ -24640,6 +25258,7 @@
           <w:p>
             <w:pPr>
               <w:spacing w:line="240" w:lineRule="auto"/>
+              <w:jc w:val="left"/>
               <w:rPr>
                 <w:rFonts w:ascii="Courier New" w:hAnsi="Courier New" w:cs="Courier New"/>
                 <w:sz w:val="21"/>
@@ -24659,6 +25278,7 @@
           <w:p>
             <w:pPr>
               <w:spacing w:line="240" w:lineRule="auto"/>
+              <w:jc w:val="left"/>
               <w:rPr>
                 <w:rFonts w:ascii="Courier New" w:hAnsi="Courier New" w:cs="Courier New"/>
                 <w:sz w:val="21"/>
@@ -24678,6 +25298,7 @@
           <w:p>
             <w:pPr>
               <w:spacing w:line="240" w:lineRule="auto"/>
+              <w:jc w:val="left"/>
               <w:rPr>
                 <w:rFonts w:ascii="Courier New" w:hAnsi="Courier New" w:cs="Courier New"/>
                 <w:sz w:val="21"/>
@@ -24697,6 +25318,7 @@
           <w:p>
             <w:pPr>
               <w:spacing w:line="240" w:lineRule="auto"/>
+              <w:jc w:val="left"/>
               <w:rPr>
                 <w:rFonts w:ascii="Courier New" w:hAnsi="Courier New" w:cs="Courier New"/>
                 <w:sz w:val="21"/>
@@ -24724,6 +25346,7 @@
           <w:p>
             <w:pPr>
               <w:spacing w:line="240" w:lineRule="auto"/>
+              <w:jc w:val="left"/>
               <w:rPr>
                 <w:rFonts w:ascii="Courier New" w:hAnsi="Courier New" w:cs="Courier New"/>
                 <w:sz w:val="21"/>
@@ -24751,6 +25374,7 @@
           <w:p>
             <w:pPr>
               <w:spacing w:line="240" w:lineRule="auto"/>
+              <w:jc w:val="left"/>
               <w:rPr>
                 <w:rFonts w:ascii="Courier New" w:hAnsi="Courier New" w:cs="Courier New"/>
                 <w:sz w:val="21"/>
@@ -24778,6 +25402,7 @@
           <w:p>
             <w:pPr>
               <w:spacing w:line="240" w:lineRule="auto"/>
+              <w:jc w:val="left"/>
               <w:rPr>
                 <w:rFonts w:ascii="Courier New" w:hAnsi="Courier New" w:cs="Courier New"/>
                 <w:sz w:val="21"/>
@@ -24797,6 +25422,7 @@
           <w:p>
             <w:pPr>
               <w:spacing w:line="240" w:lineRule="auto"/>
+              <w:jc w:val="left"/>
               <w:rPr>
                 <w:rFonts w:ascii="Courier New" w:hAnsi="Courier New" w:cs="Courier New"/>
                 <w:sz w:val="21"/>
@@ -24807,6 +25433,7 @@
           <w:p>
             <w:pPr>
               <w:spacing w:line="240" w:lineRule="auto"/>
+              <w:jc w:val="left"/>
               <w:rPr>
                 <w:rFonts w:ascii="Courier New" w:hAnsi="Courier New" w:cs="Courier New"/>
                 <w:sz w:val="21"/>
@@ -24826,6 +25453,7 @@
           <w:p>
             <w:pPr>
               <w:spacing w:line="240" w:lineRule="auto"/>
+              <w:jc w:val="left"/>
               <w:rPr>
                 <w:rFonts w:ascii="Courier New" w:hAnsi="Courier New" w:cs="Courier New"/>
                 <w:sz w:val="21"/>
@@ -24844,6 +25472,7 @@
           <w:p>
             <w:pPr>
               <w:spacing w:line="240" w:lineRule="auto"/>
+              <w:jc w:val="left"/>
               <w:rPr>
                 <w:rFonts w:ascii="Courier New" w:hAnsi="Courier New" w:cs="Courier New"/>
                 <w:sz w:val="21"/>
@@ -24854,6 +25483,7 @@
           <w:p>
             <w:pPr>
               <w:spacing w:line="240" w:lineRule="auto"/>
+              <w:jc w:val="left"/>
               <w:rPr>
                 <w:rFonts w:ascii="Courier New" w:hAnsi="Courier New" w:cs="Courier New"/>
                 <w:sz w:val="21"/>
@@ -24872,6 +25502,7 @@
           <w:p>
             <w:pPr>
               <w:spacing w:line="240" w:lineRule="auto"/>
+              <w:jc w:val="left"/>
               <w:rPr>
                 <w:rFonts w:ascii="Courier New" w:hAnsi="Courier New" w:cs="Courier New"/>
                 <w:sz w:val="21"/>
@@ -24890,6 +25521,7 @@
           <w:p>
             <w:pPr>
               <w:spacing w:line="240" w:lineRule="auto"/>
+              <w:jc w:val="left"/>
               <w:rPr>
                 <w:rFonts w:ascii="Courier New" w:hAnsi="Courier New" w:cs="Courier New"/>
                 <w:sz w:val="21"/>
@@ -24909,6 +25541,7 @@
           <w:p>
             <w:pPr>
               <w:spacing w:line="240" w:lineRule="auto"/>
+              <w:jc w:val="left"/>
               <w:rPr>
                 <w:rFonts w:ascii="Courier New" w:hAnsi="Courier New" w:cs="Courier New"/>
                 <w:sz w:val="21"/>
@@ -24919,6 +25552,7 @@
           <w:p>
             <w:pPr>
               <w:spacing w:line="240" w:lineRule="auto"/>
+              <w:jc w:val="left"/>
               <w:rPr>
                 <w:rFonts w:ascii="Courier New" w:hAnsi="Courier New" w:cs="Courier New"/>
                 <w:sz w:val="21"/>
@@ -24938,6 +25572,7 @@
           <w:p>
             <w:pPr>
               <w:spacing w:line="240" w:lineRule="auto"/>
+              <w:jc w:val="left"/>
               <w:rPr>
                 <w:rFonts w:ascii="Courier New" w:hAnsi="Courier New" w:cs="Courier New"/>
                 <w:sz w:val="21"/>
@@ -24957,6 +25592,7 @@
           <w:p>
             <w:pPr>
               <w:spacing w:line="240" w:lineRule="auto"/>
+              <w:jc w:val="left"/>
               <w:rPr>
                 <w:rFonts w:ascii="Courier New" w:hAnsi="Courier New" w:cs="Courier New"/>
                 <w:sz w:val="21"/>
@@ -24976,6 +25612,7 @@
           <w:p>
             <w:pPr>
               <w:spacing w:line="240" w:lineRule="auto"/>
+              <w:jc w:val="left"/>
               <w:rPr>
                 <w:rFonts w:ascii="Courier New" w:hAnsi="Courier New" w:cs="Courier New"/>
                 <w:sz w:val="21"/>
@@ -25003,6 +25640,7 @@
           <w:p>
             <w:pPr>
               <w:spacing w:line="240" w:lineRule="auto"/>
+              <w:jc w:val="left"/>
               <w:rPr>
                 <w:rFonts w:ascii="Courier New" w:hAnsi="Courier New" w:cs="Courier New"/>
                 <w:sz w:val="21"/>
@@ -25077,6 +25715,7 @@
           <w:p>
             <w:pPr>
               <w:spacing w:line="240" w:lineRule="auto"/>
+              <w:jc w:val="left"/>
               <w:rPr>
                 <w:rFonts w:ascii="Courier New" w:hAnsi="Courier New" w:cs="Courier New"/>
                 <w:sz w:val="21"/>
@@ -25104,6 +25743,7 @@
           <w:p>
             <w:pPr>
               <w:spacing w:line="240" w:lineRule="auto"/>
+              <w:jc w:val="left"/>
               <w:rPr>
                 <w:rFonts w:ascii="Courier New" w:hAnsi="Courier New" w:cs="Courier New"/>
                 <w:sz w:val="21"/>
@@ -25131,6 +25771,7 @@
           <w:p>
             <w:pPr>
               <w:spacing w:line="240" w:lineRule="auto"/>
+              <w:jc w:val="left"/>
               <w:rPr>
                 <w:rFonts w:ascii="Courier New" w:hAnsi="Courier New" w:cs="Courier New"/>
                 <w:sz w:val="21"/>
@@ -25150,6 +25791,7 @@
           <w:p>
             <w:pPr>
               <w:spacing w:line="240" w:lineRule="auto"/>
+              <w:jc w:val="left"/>
               <w:rPr>
                 <w:rFonts w:ascii="Courier New" w:hAnsi="Courier New" w:cs="Courier New"/>
                 <w:sz w:val="21"/>
@@ -25169,6 +25811,7 @@
           <w:p>
             <w:pPr>
               <w:spacing w:line="240" w:lineRule="auto"/>
+              <w:jc w:val="left"/>
               <w:rPr>
                 <w:rFonts w:ascii="Courier New" w:hAnsi="Courier New" w:cs="Courier New"/>
                 <w:sz w:val="21"/>
@@ -25196,6 +25839,7 @@
           <w:p>
             <w:pPr>
               <w:spacing w:line="240" w:lineRule="auto"/>
+              <w:jc w:val="left"/>
               <w:rPr>
                 <w:rFonts w:ascii="Courier New" w:hAnsi="Courier New" w:cs="Courier New"/>
                 <w:sz w:val="21"/>
@@ -25206,6 +25850,7 @@
           <w:p>
             <w:pPr>
               <w:spacing w:line="240" w:lineRule="auto"/>
+              <w:jc w:val="left"/>
               <w:rPr>
                 <w:rFonts w:ascii="Courier New" w:hAnsi="Courier New" w:cs="Courier New"/>
                 <w:sz w:val="21"/>
@@ -25225,6 +25870,7 @@
           <w:p>
             <w:pPr>
               <w:spacing w:line="240" w:lineRule="auto"/>
+              <w:jc w:val="left"/>
               <w:rPr>
                 <w:rFonts w:ascii="Courier New" w:hAnsi="Courier New" w:cs="Courier New"/>
                 <w:sz w:val="21"/>
@@ -25245,6 +25891,7 @@
             <w:pPr>
               <w:keepNext/>
               <w:spacing w:line="240" w:lineRule="auto"/>
+              <w:jc w:val="left"/>
               <w:rPr>
                 <w:sz w:val="21"/>
                 <w:szCs w:val="21"/>
@@ -25278,7 +25925,6 @@
           <w:rFonts w:ascii="宋体" w:eastAsia="宋体" w:hAnsi="宋体"/>
           <w:sz w:val="21"/>
         </w:rPr>
-        <w:lastRenderedPageBreak/>
         <w:t>图</w:t>
       </w:r>
       <w:r>
@@ -25404,10 +26050,8 @@
         </w:rPr>
         <w:t>控制命令堆</w:t>
       </w:r>
-      <w:bookmarkStart w:id="181" w:name="_GoBack"/>
       <w:bookmarkEnd w:id="179"/>
       <w:bookmarkEnd w:id="180"/>
-      <w:bookmarkEnd w:id="181"/>
     </w:p>
     <w:p>
       <w:pPr>
@@ -25456,7 +26100,7 @@
           <v:shape id="_x0000_i1032" type="#_x0000_t75" style="width:9.75pt;height:11.25pt" o:ole="" o:allowoverlap="f">
             <v:imagedata r:id="rId30" o:title=""/>
           </v:shape>
-          <o:OLEObject Type="Embed" ProgID="Equation.DSMT4" ShapeID="_x0000_i1032" DrawAspect="Content" ObjectID="_1525867021" r:id="rId31"/>
+          <o:OLEObject Type="Embed" ProgID="Equation.DSMT4" ShapeID="_x0000_i1032" DrawAspect="Content" ObjectID="_1525900859" r:id="rId31"/>
         </w:object>
       </w:r>
       <w:r>
@@ -25473,7 +26117,7 @@
           <v:shape id="_x0000_i1033" type="#_x0000_t75" style="width:74.25pt;height:18pt" o:ole="" o:allowoverlap="f">
             <v:imagedata r:id="rId32" o:title=""/>
           </v:shape>
-          <o:OLEObject Type="Embed" ProgID="Equation.DSMT4" ShapeID="_x0000_i1033" DrawAspect="Content" ObjectID="_1525867022" r:id="rId33"/>
+          <o:OLEObject Type="Embed" ProgID="Equation.DSMT4" ShapeID="_x0000_i1033" DrawAspect="Content" ObjectID="_1525900860" r:id="rId33"/>
         </w:object>
       </w:r>
       <w:r>
@@ -25495,7 +26139,7 @@
           <v:shape id="_x0000_i1034" type="#_x0000_t75" style="width:189pt;height:42.75pt" o:ole="">
             <v:imagedata r:id="rId34" o:title=""/>
           </v:shape>
-          <o:OLEObject Type="Embed" ProgID="Equation.DSMT4" ShapeID="_x0000_i1034" DrawAspect="Content" ObjectID="_1525867023" r:id="rId35"/>
+          <o:OLEObject Type="Embed" ProgID="Equation.DSMT4" ShapeID="_x0000_i1034" DrawAspect="Content" ObjectID="_1525900861" r:id="rId35"/>
         </w:object>
       </w:r>
     </w:p>
@@ -25569,7 +26213,7 @@
           <v:shape id="_x0000_i1035" type="#_x0000_t75" style="width:24.75pt;height:15.75pt" o:ole="">
             <v:imagedata r:id="rId36" o:title=""/>
           </v:shape>
-          <o:OLEObject Type="Embed" ProgID="Equation.DSMT4" ShapeID="_x0000_i1035" DrawAspect="Content" ObjectID="_1525867024" r:id="rId37"/>
+          <o:OLEObject Type="Embed" ProgID="Equation.DSMT4" ShapeID="_x0000_i1035" DrawAspect="Content" ObjectID="_1525900862" r:id="rId37"/>
         </w:object>
       </w:r>
       <w:r>
@@ -25643,7 +26287,7 @@
           <v:shape id="_x0000_i1036" type="#_x0000_t75" style="width:27pt;height:15.75pt" o:ole="">
             <v:imagedata r:id="rId38" o:title=""/>
           </v:shape>
-          <o:OLEObject Type="Embed" ProgID="Equation.DSMT4" ShapeID="_x0000_i1036" DrawAspect="Content" ObjectID="_1525867025" r:id="rId39"/>
+          <o:OLEObject Type="Embed" ProgID="Equation.DSMT4" ShapeID="_x0000_i1036" DrawAspect="Content" ObjectID="_1525900863" r:id="rId39"/>
         </w:object>
       </w:r>
       <w:r>
@@ -25666,7 +26310,7 @@
           <v:shape id="_x0000_i1037" type="#_x0000_t75" style="width:9.75pt;height:11.25pt" o:ole="" o:allowoverlap="f">
             <v:imagedata r:id="rId40" o:title=""/>
           </v:shape>
-          <o:OLEObject Type="Embed" ProgID="Equation.DSMT4" ShapeID="_x0000_i1037" DrawAspect="Content" ObjectID="_1525867026" r:id="rId41"/>
+          <o:OLEObject Type="Embed" ProgID="Equation.DSMT4" ShapeID="_x0000_i1037" DrawAspect="Content" ObjectID="_1525900864" r:id="rId41"/>
         </w:object>
       </w:r>
       <w:r>
@@ -25716,7 +26360,7 @@
           <v:shape id="_x0000_i1038" type="#_x0000_t75" style="width:12.75pt;height:13.5pt" o:ole="">
             <v:imagedata r:id="rId42" o:title=""/>
           </v:shape>
-          <o:OLEObject Type="Embed" ProgID="Equation.DSMT4" ShapeID="_x0000_i1038" DrawAspect="Content" ObjectID="_1525867027" r:id="rId43"/>
+          <o:OLEObject Type="Embed" ProgID="Equation.DSMT4" ShapeID="_x0000_i1038" DrawAspect="Content" ObjectID="_1525900865" r:id="rId43"/>
         </w:object>
       </w:r>
       <w:r>
@@ -25745,7 +26389,7 @@
           <v:shape id="_x0000_i1039" type="#_x0000_t75" style="width:9.75pt;height:11.25pt" o:ole="" o:allowoverlap="f">
             <v:imagedata r:id="rId40" o:title=""/>
           </v:shape>
-          <o:OLEObject Type="Embed" ProgID="Equation.DSMT4" ShapeID="_x0000_i1039" DrawAspect="Content" ObjectID="_1525867028" r:id="rId44"/>
+          <o:OLEObject Type="Embed" ProgID="Equation.DSMT4" ShapeID="_x0000_i1039" DrawAspect="Content" ObjectID="_1525900866" r:id="rId44"/>
         </w:object>
       </w:r>
       <w:r>
@@ -25779,7 +26423,7 @@
           <v:shape id="_x0000_i1040" type="#_x0000_t75" style="width:266.25pt;height:53.25pt" o:ole="">
             <v:imagedata r:id="rId45" o:title=""/>
           </v:shape>
-          <o:OLEObject Type="Embed" ProgID="Equation.DSMT4" ShapeID="_x0000_i1040" DrawAspect="Content" ObjectID="_1525867029" r:id="rId46"/>
+          <o:OLEObject Type="Embed" ProgID="Equation.DSMT4" ShapeID="_x0000_i1040" DrawAspect="Content" ObjectID="_1525900867" r:id="rId46"/>
         </w:object>
       </w:r>
     </w:p>
@@ -25801,7 +26445,7 @@
           <v:shape id="_x0000_i1041" type="#_x0000_t75" style="width:30pt;height:15.75pt" o:ole="">
             <v:imagedata r:id="rId47" o:title=""/>
           </v:shape>
-          <o:OLEObject Type="Embed" ProgID="Equation.DSMT4" ShapeID="_x0000_i1041" DrawAspect="Content" ObjectID="_1525867030" r:id="rId48"/>
+          <o:OLEObject Type="Embed" ProgID="Equation.DSMT4" ShapeID="_x0000_i1041" DrawAspect="Content" ObjectID="_1525900868" r:id="rId48"/>
         </w:object>
       </w:r>
       <w:r>
@@ -25818,7 +26462,7 @@
           <v:shape id="_x0000_i1042" type="#_x0000_t75" style="width:9.75pt;height:11.25pt" o:ole="">
             <v:imagedata r:id="rId49" o:title=""/>
           </v:shape>
-          <o:OLEObject Type="Embed" ProgID="Equation.DSMT4" ShapeID="_x0000_i1042" DrawAspect="Content" ObjectID="_1525867031" r:id="rId50"/>
+          <o:OLEObject Type="Embed" ProgID="Equation.DSMT4" ShapeID="_x0000_i1042" DrawAspect="Content" ObjectID="_1525900869" r:id="rId50"/>
         </w:object>
       </w:r>
       <w:r>
@@ -25835,7 +26479,7 @@
           <v:shape id="_x0000_i1043" type="#_x0000_t75" style="width:39.75pt;height:15.75pt" o:ole="">
             <v:imagedata r:id="rId51" o:title=""/>
           </v:shape>
-          <o:OLEObject Type="Embed" ProgID="Equation.DSMT4" ShapeID="_x0000_i1043" DrawAspect="Content" ObjectID="_1525867032" r:id="rId52"/>
+          <o:OLEObject Type="Embed" ProgID="Equation.DSMT4" ShapeID="_x0000_i1043" DrawAspect="Content" ObjectID="_1525900870" r:id="rId52"/>
         </w:object>
       </w:r>
       <w:r>
@@ -25852,7 +26496,7 @@
           <v:shape id="_x0000_i1044" type="#_x0000_t75" style="width:23.25pt;height:15.75pt" o:ole="">
             <v:imagedata r:id="rId53" o:title=""/>
           </v:shape>
-          <o:OLEObject Type="Embed" ProgID="Equation.DSMT4" ShapeID="_x0000_i1044" DrawAspect="Content" ObjectID="_1525867033" r:id="rId54"/>
+          <o:OLEObject Type="Embed" ProgID="Equation.DSMT4" ShapeID="_x0000_i1044" DrawAspect="Content" ObjectID="_1525900871" r:id="rId54"/>
         </w:object>
       </w:r>
       <w:r>
@@ -25869,7 +26513,7 @@
           <v:shape id="_x0000_i1045" type="#_x0000_t75" style="width:26.25pt;height:15.75pt" o:ole="">
             <v:imagedata r:id="rId55" o:title=""/>
           </v:shape>
-          <o:OLEObject Type="Embed" ProgID="Equation.DSMT4" ShapeID="_x0000_i1045" DrawAspect="Content" ObjectID="_1525867034" r:id="rId56"/>
+          <o:OLEObject Type="Embed" ProgID="Equation.DSMT4" ShapeID="_x0000_i1045" DrawAspect="Content" ObjectID="_1525900872" r:id="rId56"/>
         </w:object>
       </w:r>
       <w:r>
@@ -25886,7 +26530,7 @@
           <v:shape id="_x0000_i1046" type="#_x0000_t75" style="width:15.75pt;height:12.75pt" o:ole="">
             <v:imagedata r:id="rId57" o:title=""/>
           </v:shape>
-          <o:OLEObject Type="Embed" ProgID="Equation.DSMT4" ShapeID="_x0000_i1046" DrawAspect="Content" ObjectID="_1525867035" r:id="rId58"/>
+          <o:OLEObject Type="Embed" ProgID="Equation.DSMT4" ShapeID="_x0000_i1046" DrawAspect="Content" ObjectID="_1525900873" r:id="rId58"/>
         </w:object>
       </w:r>
       <w:r>
@@ -25947,7 +26591,7 @@
           <v:shape id="_x0000_i1047" type="#_x0000_t75" style="width:60pt;height:15.75pt" o:ole="">
             <v:imagedata r:id="rId59" o:title=""/>
           </v:shape>
-          <o:OLEObject Type="Embed" ProgID="Equation.DSMT4" ShapeID="_x0000_i1047" DrawAspect="Content" ObjectID="_1525867036" r:id="rId60"/>
+          <o:OLEObject Type="Embed" ProgID="Equation.DSMT4" ShapeID="_x0000_i1047" DrawAspect="Content" ObjectID="_1525900874" r:id="rId60"/>
         </w:object>
       </w:r>
       <w:r>
@@ -25970,7 +26614,7 @@
           <v:shape id="_x0000_i1048" type="#_x0000_t75" style="width:60.75pt;height:15.75pt" o:ole="">
             <v:imagedata r:id="rId61" o:title=""/>
           </v:shape>
-          <o:OLEObject Type="Embed" ProgID="Equation.DSMT4" ShapeID="_x0000_i1048" DrawAspect="Content" ObjectID="_1525867037" r:id="rId62"/>
+          <o:OLEObject Type="Embed" ProgID="Equation.DSMT4" ShapeID="_x0000_i1048" DrawAspect="Content" ObjectID="_1525900875" r:id="rId62"/>
         </w:object>
       </w:r>
       <w:r>
@@ -26023,7 +26667,7 @@
           <v:shape id="_x0000_i1049" type="#_x0000_t75" style="width:9.75pt;height:11.25pt" o:ole="" o:allowoverlap="f">
             <v:imagedata r:id="rId40" o:title=""/>
           </v:shape>
-          <o:OLEObject Type="Embed" ProgID="Equation.DSMT4" ShapeID="_x0000_i1049" DrawAspect="Content" ObjectID="_1525867038" r:id="rId63"/>
+          <o:OLEObject Type="Embed" ProgID="Equation.DSMT4" ShapeID="_x0000_i1049" DrawAspect="Content" ObjectID="_1525900876" r:id="rId63"/>
         </w:object>
       </w:r>
       <w:r>
@@ -26076,7 +26720,7 @@
           <v:shape id="_x0000_i1050" type="#_x0000_t75" style="width:12.75pt;height:13.5pt" o:ole="">
             <v:imagedata r:id="rId42" o:title=""/>
           </v:shape>
-          <o:OLEObject Type="Embed" ProgID="Equation.DSMT4" ShapeID="_x0000_i1050" DrawAspect="Content" ObjectID="_1525867039" r:id="rId64"/>
+          <o:OLEObject Type="Embed" ProgID="Equation.DSMT4" ShapeID="_x0000_i1050" DrawAspect="Content" ObjectID="_1525900877" r:id="rId64"/>
         </w:object>
       </w:r>
       <w:r>
@@ -26105,7 +26749,7 @@
           <v:shape id="_x0000_i1051" type="#_x0000_t75" style="width:9.75pt;height:11.25pt" o:ole="" o:allowoverlap="f">
             <v:imagedata r:id="rId40" o:title=""/>
           </v:shape>
-          <o:OLEObject Type="Embed" ProgID="Equation.DSMT4" ShapeID="_x0000_i1051" DrawAspect="Content" ObjectID="_1525867040" r:id="rId65"/>
+          <o:OLEObject Type="Embed" ProgID="Equation.DSMT4" ShapeID="_x0000_i1051" DrawAspect="Content" ObjectID="_1525900878" r:id="rId65"/>
         </w:object>
       </w:r>
       <w:r>
@@ -26139,7 +26783,7 @@
           <v:shape id="_x0000_i1052" type="#_x0000_t75" style="width:259.5pt;height:37.5pt" o:ole="">
             <v:imagedata r:id="rId66" o:title=""/>
           </v:shape>
-          <o:OLEObject Type="Embed" ProgID="Equation.DSMT4" ShapeID="_x0000_i1052" DrawAspect="Content" ObjectID="_1525867041" r:id="rId67"/>
+          <o:OLEObject Type="Embed" ProgID="Equation.DSMT4" ShapeID="_x0000_i1052" DrawAspect="Content" ObjectID="_1525900879" r:id="rId67"/>
         </w:object>
       </w:r>
     </w:p>
@@ -26161,7 +26805,7 @@
           <v:shape id="_x0000_i1053" type="#_x0000_t75" style="width:9.75pt;height:14.25pt" o:ole="">
             <v:imagedata r:id="rId68" o:title=""/>
           </v:shape>
-          <o:OLEObject Type="Embed" ProgID="Equation.DSMT4" ShapeID="_x0000_i1053" DrawAspect="Content" ObjectID="_1525867042" r:id="rId69"/>
+          <o:OLEObject Type="Embed" ProgID="Equation.DSMT4" ShapeID="_x0000_i1053" DrawAspect="Content" ObjectID="_1525900880" r:id="rId69"/>
         </w:object>
       </w:r>
       <w:r>
@@ -26178,7 +26822,7 @@
           <v:shape id="_x0000_i1054" type="#_x0000_t75" style="width:27pt;height:15.75pt" o:ole="">
             <v:imagedata r:id="rId70" o:title=""/>
           </v:shape>
-          <o:OLEObject Type="Embed" ProgID="Equation.DSMT4" ShapeID="_x0000_i1054" DrawAspect="Content" ObjectID="_1525867043" r:id="rId71"/>
+          <o:OLEObject Type="Embed" ProgID="Equation.DSMT4" ShapeID="_x0000_i1054" DrawAspect="Content" ObjectID="_1525900881" r:id="rId71"/>
         </w:object>
       </w:r>
       <w:r>
@@ -26201,7 +26845,7 @@
           <v:shape id="_x0000_i1055" type="#_x0000_t75" style="width:26.25pt;height:15.75pt" o:ole="">
             <v:imagedata r:id="rId72" o:title=""/>
           </v:shape>
-          <o:OLEObject Type="Embed" ProgID="Equation.DSMT4" ShapeID="_x0000_i1055" DrawAspect="Content" ObjectID="_1525867044" r:id="rId73"/>
+          <o:OLEObject Type="Embed" ProgID="Equation.DSMT4" ShapeID="_x0000_i1055" DrawAspect="Content" ObjectID="_1525900882" r:id="rId73"/>
         </w:object>
       </w:r>
       <w:r>
@@ -26224,7 +26868,7 @@
           <v:shape id="_x0000_i1056" type="#_x0000_t75" style="width:6.75pt;height:12.75pt" o:ole="">
             <v:imagedata r:id="rId74" o:title=""/>
           </v:shape>
-          <o:OLEObject Type="Embed" ProgID="Equation.DSMT4" ShapeID="_x0000_i1056" DrawAspect="Content" ObjectID="_1525867045" r:id="rId75"/>
+          <o:OLEObject Type="Embed" ProgID="Equation.DSMT4" ShapeID="_x0000_i1056" DrawAspect="Content" ObjectID="_1525900883" r:id="rId75"/>
         </w:object>
       </w:r>
       <w:r>
@@ -26241,7 +26885,7 @@
           <v:shape id="_x0000_i1057" type="#_x0000_t75" style="width:39.75pt;height:20.25pt" o:ole="">
             <v:imagedata r:id="rId76" o:title=""/>
           </v:shape>
-          <o:OLEObject Type="Embed" ProgID="Equation.DSMT4" ShapeID="_x0000_i1057" DrawAspect="Content" ObjectID="_1525867046" r:id="rId77"/>
+          <o:OLEObject Type="Embed" ProgID="Equation.DSMT4" ShapeID="_x0000_i1057" DrawAspect="Content" ObjectID="_1525900884" r:id="rId77"/>
         </w:object>
       </w:r>
       <w:r>
@@ -26258,7 +26902,7 @@
           <v:shape id="_x0000_i1058" type="#_x0000_t75" style="width:56.25pt;height:20.25pt" o:ole="">
             <v:imagedata r:id="rId78" o:title=""/>
           </v:shape>
-          <o:OLEObject Type="Embed" ProgID="Equation.DSMT4" ShapeID="_x0000_i1058" DrawAspect="Content" ObjectID="_1525867047" r:id="rId79"/>
+          <o:OLEObject Type="Embed" ProgID="Equation.DSMT4" ShapeID="_x0000_i1058" DrawAspect="Content" ObjectID="_1525900885" r:id="rId79"/>
         </w:object>
       </w:r>
       <w:r>
@@ -26275,7 +26919,7 @@
           <v:shape id="_x0000_i1059" type="#_x0000_t75" style="width:6.75pt;height:12.75pt" o:ole="">
             <v:imagedata r:id="rId74" o:title=""/>
           </v:shape>
-          <o:OLEObject Type="Embed" ProgID="Equation.DSMT4" ShapeID="_x0000_i1059" DrawAspect="Content" ObjectID="_1525867048" r:id="rId80"/>
+          <o:OLEObject Type="Embed" ProgID="Equation.DSMT4" ShapeID="_x0000_i1059" DrawAspect="Content" ObjectID="_1525900886" r:id="rId80"/>
         </w:object>
       </w:r>
       <w:r>
@@ -26292,7 +26936,7 @@
           <v:shape id="_x0000_i1060" type="#_x0000_t75" style="width:77.25pt;height:20.25pt" o:ole="">
             <v:imagedata r:id="rId81" o:title=""/>
           </v:shape>
-          <o:OLEObject Type="Embed" ProgID="Equation.DSMT4" ShapeID="_x0000_i1060" DrawAspect="Content" ObjectID="_1525867049" r:id="rId82"/>
+          <o:OLEObject Type="Embed" ProgID="Equation.DSMT4" ShapeID="_x0000_i1060" DrawAspect="Content" ObjectID="_1525900887" r:id="rId82"/>
         </w:object>
       </w:r>
       <w:r>
@@ -26315,7 +26959,7 @@
           <v:shape id="_x0000_i1061" type="#_x0000_t75" style="width:56.25pt;height:20.25pt" o:ole="">
             <v:imagedata r:id="rId78" o:title=""/>
           </v:shape>
-          <o:OLEObject Type="Embed" ProgID="Equation.DSMT4" ShapeID="_x0000_i1061" DrawAspect="Content" ObjectID="_1525867050" r:id="rId83"/>
+          <o:OLEObject Type="Embed" ProgID="Equation.DSMT4" ShapeID="_x0000_i1061" DrawAspect="Content" ObjectID="_1525900888" r:id="rId83"/>
         </w:object>
       </w:r>
       <w:r>
@@ -26349,7 +26993,7 @@
           <v:shape id="_x0000_i1062" type="#_x0000_t75" style="width:62.25pt;height:15.75pt" o:ole="">
             <v:imagedata r:id="rId84" o:title=""/>
           </v:shape>
-          <o:OLEObject Type="Embed" ProgID="Equation.DSMT4" ShapeID="_x0000_i1062" DrawAspect="Content" ObjectID="_1525867051" r:id="rId85"/>
+          <o:OLEObject Type="Embed" ProgID="Equation.DSMT4" ShapeID="_x0000_i1062" DrawAspect="Content" ObjectID="_1525900889" r:id="rId85"/>
         </w:object>
       </w:r>
       <w:r>
@@ -27027,7 +27671,7 @@
           <w:szCs w:val="24"/>
         </w:rPr>
       </w:pPr>
-      <w:bookmarkStart w:id="182" w:name="_Toc451812811"/>
+      <w:bookmarkStart w:id="181" w:name="_Toc451812811"/>
       <w:r>
         <w:rPr>
           <w:rFonts w:ascii="宋体" w:eastAsia="宋体" w:hAnsi="宋体"/>
@@ -27129,7 +27773,7 @@
         </w:rPr>
         <w:t>小根堆的定义</w:t>
       </w:r>
-      <w:bookmarkEnd w:id="182"/>
+      <w:bookmarkEnd w:id="181"/>
     </w:p>
     <w:p>
       <w:pPr>
@@ -28881,13 +29525,12 @@
           <w:sz w:val="21"/>
         </w:rPr>
       </w:pPr>
-      <w:bookmarkStart w:id="183" w:name="_Toc451812812"/>
+      <w:bookmarkStart w:id="182" w:name="_Toc451812812"/>
       <w:r>
         <w:rPr>
           <w:rFonts w:ascii="宋体" w:eastAsia="宋体" w:hAnsi="宋体"/>
           <w:sz w:val="21"/>
         </w:rPr>
-        <w:lastRenderedPageBreak/>
         <w:t>图</w:t>
       </w:r>
       <w:r>
@@ -28983,7 +29626,7 @@
         </w:rPr>
         <w:t>小根堆的关键操作实现</w:t>
       </w:r>
-      <w:bookmarkEnd w:id="183"/>
+      <w:bookmarkEnd w:id="182"/>
     </w:p>
     <w:p>
       <w:pPr>
@@ -29004,8 +29647,8 @@
           <w:b w:val="0"/>
         </w:rPr>
       </w:pPr>
-      <w:bookmarkStart w:id="184" w:name="_Toc450781997"/>
-      <w:bookmarkStart w:id="185" w:name="_Toc451943902"/>
+      <w:bookmarkStart w:id="183" w:name="_Toc450781997"/>
+      <w:bookmarkStart w:id="184" w:name="_Toc451943902"/>
       <w:r>
         <w:rPr>
           <w:rFonts w:ascii="黑体" w:eastAsia="黑体" w:hAnsi="黑体" w:hint="eastAsia"/>
@@ -29013,8 +29656,8 @@
         </w:rPr>
         <w:t>重要逻辑</w:t>
       </w:r>
+      <w:bookmarkEnd w:id="183"/>
       <w:bookmarkEnd w:id="184"/>
-      <w:bookmarkEnd w:id="185"/>
     </w:p>
     <w:p>
       <w:pPr>
@@ -29030,7 +29673,7 @@
         <w:rPr>
           <w:rFonts w:hint="eastAsia"/>
         </w:rPr>
-        <w:t>跌倒检测</w:t>
+        <w:t>计步</w:t>
       </w:r>
       <w:r>
         <w:rPr>
@@ -29076,8 +29719,8 @@
           <w:b w:val="0"/>
         </w:rPr>
       </w:pPr>
-      <w:bookmarkStart w:id="186" w:name="_Toc450781998"/>
-      <w:bookmarkStart w:id="187" w:name="_Toc451943903"/>
+      <w:bookmarkStart w:id="185" w:name="_Toc450781998"/>
+      <w:bookmarkStart w:id="186" w:name="_Toc451943903"/>
       <w:r>
         <w:rPr>
           <w:rFonts w:ascii="黑体" w:eastAsia="黑体" w:hAnsi="黑体" w:hint="eastAsia"/>
@@ -29086,8 +29729,8 @@
         <w:lastRenderedPageBreak/>
         <w:t>计步算法</w:t>
       </w:r>
+      <w:bookmarkEnd w:id="185"/>
       <w:bookmarkEnd w:id="186"/>
-      <w:bookmarkEnd w:id="187"/>
     </w:p>
     <w:p>
       <w:pPr>
@@ -29115,7 +29758,19 @@
         <w:rPr>
           <w:rFonts w:hint="eastAsia"/>
         </w:rPr>
-        <w:t>都要迈开双脚前进。在前进的过程中，随着双脚的周期性运动，各方向的瞬时加速度也会产生周期性变化。只要能通过加速度传感器收集到连续的瞬时加速度，通过适当的滤波器过滤高频噪声信号，每一步的加速度特征变化就能被检测出来，进而实现计步</w:t>
+        <w:t>都要迈开双脚前进。在前进的过程中，随着双脚的周期性运动，各方向的瞬时加速度也会产生周期性变化。只要能通过加速度传感器收集到连续的瞬时加速度，通过适当的</w:t>
+      </w:r>
+      <w:r>
+        <w:rPr>
+          <w:rFonts w:hint="eastAsia"/>
+        </w:rPr>
+        <w:t>低通滤波器</w:t>
+      </w:r>
+      <w:r>
+        <w:rPr>
+          <w:rFonts w:hint="eastAsia"/>
+        </w:rPr>
+        <w:t>过滤高频噪声信号，每一步的加速度特征变化就能被检测出来，进而实现计步</w:t>
       </w:r>
       <w:r>
         <w:rPr>
@@ -29260,7 +29915,7 @@
           <v:shape id="_x0000_i1063" type="#_x0000_t75" style="width:21.75pt;height:14.25pt" o:ole="">
             <v:imagedata r:id="rId86" o:title=""/>
           </v:shape>
-          <o:OLEObject Type="Embed" ProgID="Equation.DSMT4" ShapeID="_x0000_i1063" DrawAspect="Content" ObjectID="_1525867052" r:id="rId87"/>
+          <o:OLEObject Type="Embed" ProgID="Equation.DSMT4" ShapeID="_x0000_i1063" DrawAspect="Content" ObjectID="_1525900890" r:id="rId87"/>
         </w:object>
       </w:r>
       <w:r>
@@ -29288,7 +29943,7 @@
           <v:shape id="_x0000_i1064" type="#_x0000_t75" style="width:9.75pt;height:11.25pt" o:ole="">
             <v:imagedata r:id="rId88" o:title=""/>
           </v:shape>
-          <o:OLEObject Type="Embed" ProgID="Equation.DSMT4" ShapeID="_x0000_i1064" DrawAspect="Content" ObjectID="_1525867053" r:id="rId89"/>
+          <o:OLEObject Type="Embed" ProgID="Equation.DSMT4" ShapeID="_x0000_i1064" DrawAspect="Content" ObjectID="_1525900891" r:id="rId89"/>
         </w:object>
       </w:r>
       <w:r>
@@ -29311,7 +29966,7 @@
           <v:shape id="_x0000_i1065" type="#_x0000_t75" style="width:9.75pt;height:11.25pt" o:ole="">
             <v:imagedata r:id="rId90" o:title=""/>
           </v:shape>
-          <o:OLEObject Type="Embed" ProgID="Equation.DSMT4" ShapeID="_x0000_i1065" DrawAspect="Content" ObjectID="_1525867054" r:id="rId91"/>
+          <o:OLEObject Type="Embed" ProgID="Equation.DSMT4" ShapeID="_x0000_i1065" DrawAspect="Content" ObjectID="_1525900892" r:id="rId91"/>
         </w:object>
       </w:r>
       <w:r>
@@ -29335,7 +29990,19 @@
         <w:rPr>
           <w:rFonts w:hint="eastAsia"/>
         </w:rPr>
-        <w:t>16-窗口的</w:t>
+        <w:t>16-窗口</w:t>
+      </w:r>
+      <w:r>
+        <w:rPr>
+          <w:rFonts w:hint="eastAsia"/>
+        </w:rPr>
+        <w:t>大小</w:t>
+      </w:r>
+      <w:r>
+        <w:rPr>
+          <w:rFonts w:hint="eastAsia"/>
+        </w:rPr>
+        <w:t>的</w:t>
       </w:r>
       <w:r>
         <w:rPr>
@@ -29354,10 +30021,10 @@
           <w:position w:val="-6"/>
         </w:rPr>
         <w:object w:dxaOrig="260" w:dyaOrig="320">
-          <v:shape id="_x0000_i1084" type="#_x0000_t75" style="width:12.75pt;height:16.5pt" o:ole="">
+          <v:shape id="_x0000_i1066" type="#_x0000_t75" style="width:12.75pt;height:16.5pt" o:ole="">
             <v:imagedata r:id="rId92" o:title=""/>
           </v:shape>
-          <o:OLEObject Type="Embed" ProgID="Equation.DSMT4" ShapeID="_x0000_i1084" DrawAspect="Content" ObjectID="_1525867055" r:id="rId93"/>
+          <o:OLEObject Type="Embed" ProgID="Equation.DSMT4" ShapeID="_x0000_i1066" DrawAspect="Content" ObjectID="_1525900893" r:id="rId93"/>
         </w:object>
       </w:r>
       <w:r>
@@ -29371,10 +30038,10 @@
           <w:position w:val="-28"/>
         </w:rPr>
         <w:object w:dxaOrig="1460" w:dyaOrig="680">
-          <v:shape id="_x0000_i1086" type="#_x0000_t75" style="width:72.75pt;height:33.75pt" o:ole="">
+          <v:shape id="_x0000_i1067" type="#_x0000_t75" style="width:72.75pt;height:33.75pt" o:ole="">
             <v:imagedata r:id="rId94" o:title=""/>
           </v:shape>
-          <o:OLEObject Type="Embed" ProgID="Equation.DSMT4" ShapeID="_x0000_i1086" DrawAspect="Content" ObjectID="_1525867056" r:id="rId95"/>
+          <o:OLEObject Type="Embed" ProgID="Equation.DSMT4" ShapeID="_x0000_i1067" DrawAspect="Content" ObjectID="_1525900894" r:id="rId95"/>
         </w:object>
       </w:r>
       <w:r>
@@ -29417,7 +30084,7 @@
           <v:shape id="_x0000_i1068" type="#_x0000_t75" style="width:6.75pt;height:12pt" o:ole="">
             <v:imagedata r:id="rId96" o:title=""/>
           </v:shape>
-          <o:OLEObject Type="Embed" ProgID="Equation.DSMT4" ShapeID="_x0000_i1068" DrawAspect="Content" ObjectID="_1525867057" r:id="rId97"/>
+          <o:OLEObject Type="Embed" ProgID="Equation.DSMT4" ShapeID="_x0000_i1068" DrawAspect="Content" ObjectID="_1525900895" r:id="rId97"/>
         </w:object>
       </w:r>
       <w:r>
@@ -29447,7 +30114,19 @@
         <w:rPr>
           <w:rFonts w:hint="eastAsia"/>
         </w:rPr>
-        <w:t>邻域内的最大值；</w:t>
+        <w:t>邻域内的</w:t>
+      </w:r>
+      <w:r>
+        <w:rPr>
+          <w:rFonts w:hint="eastAsia"/>
+        </w:rPr>
+        <w:t>极大值</w:t>
+      </w:r>
+      <w:r>
+        <w:rPr>
+          <w:rFonts w:hint="eastAsia"/>
+        </w:rPr>
+        <w:t>；</w:t>
       </w:r>
     </w:p>
     <w:p>
@@ -29458,7 +30137,19 @@
         <w:rPr>
           <w:rFonts w:hint="eastAsia"/>
         </w:rPr>
-        <w:t>如果这个最大值超过动态阈值</w:t>
+        <w:t>如果这个</w:t>
+      </w:r>
+      <w:r>
+        <w:rPr>
+          <w:rFonts w:hint="eastAsia"/>
+        </w:rPr>
+        <w:t>极大值</w:t>
+      </w:r>
+      <w:r>
+        <w:rPr>
+          <w:rFonts w:hint="eastAsia"/>
+        </w:rPr>
+        <w:t>超过动态阈值</w:t>
       </w:r>
       <w:r>
         <w:rPr>
@@ -29468,7 +30159,7 @@
           <v:shape id="_x0000_i1069" type="#_x0000_t75" style="width:6.75pt;height:12pt" o:ole="">
             <v:imagedata r:id="rId96" o:title=""/>
           </v:shape>
-          <o:OLEObject Type="Embed" ProgID="Equation.DSMT4" ShapeID="_x0000_i1069" DrawAspect="Content" ObjectID="_1525867058" r:id="rId98"/>
+          <o:OLEObject Type="Embed" ProgID="Equation.DSMT4" ShapeID="_x0000_i1069" DrawAspect="Content" ObjectID="_1525900896" r:id="rId98"/>
         </w:object>
       </w:r>
       <w:r>
@@ -29496,7 +30187,7 @@
           <v:shape id="_x0000_i1070" type="#_x0000_t75" style="width:21.75pt;height:14.25pt" o:ole="">
             <v:imagedata r:id="rId86" o:title=""/>
           </v:shape>
-          <o:OLEObject Type="Embed" ProgID="Equation.DSMT4" ShapeID="_x0000_i1070" DrawAspect="Content" ObjectID="_1525867059" r:id="rId99"/>
+          <o:OLEObject Type="Embed" ProgID="Equation.DSMT4" ShapeID="_x0000_i1070" DrawAspect="Content" ObjectID="_1525900897" r:id="rId99"/>
         </w:object>
       </w:r>
       <w:r>
@@ -29519,7 +30210,7 @@
           <v:shape id="_x0000_i1071" type="#_x0000_t75" style="width:24pt;height:14.25pt" o:ole="">
             <v:imagedata r:id="rId100" o:title=""/>
           </v:shape>
-          <o:OLEObject Type="Embed" ProgID="Equation.DSMT4" ShapeID="_x0000_i1071" DrawAspect="Content" ObjectID="_1525867060" r:id="rId101"/>
+          <o:OLEObject Type="Embed" ProgID="Equation.DSMT4" ShapeID="_x0000_i1071" DrawAspect="Content" ObjectID="_1525900898" r:id="rId101"/>
         </w:object>
       </w:r>
       <w:r>
@@ -29554,7 +30245,7 @@
           <v:shape id="_x0000_i1072" type="#_x0000_t75" style="width:54pt;height:14.25pt" o:ole="">
             <v:imagedata r:id="rId102" o:title=""/>
           </v:shape>
-          <o:OLEObject Type="Embed" ProgID="Equation.DSMT4" ShapeID="_x0000_i1072" DrawAspect="Content" ObjectID="_1525867061" r:id="rId103"/>
+          <o:OLEObject Type="Embed" ProgID="Equation.DSMT4" ShapeID="_x0000_i1072" DrawAspect="Content" ObjectID="_1525900899" r:id="rId103"/>
         </w:object>
       </w:r>
       <w:r>
@@ -30479,8 +31170,8 @@
           <w:szCs w:val="21"/>
         </w:rPr>
       </w:pPr>
+      <w:bookmarkStart w:id="187" w:name="_Toc451812813"/>
       <w:bookmarkStart w:id="188" w:name="_Ref451615316"/>
-      <w:bookmarkStart w:id="189" w:name="_Toc451812813"/>
       <w:r>
         <w:rPr>
           <w:rFonts w:ascii="宋体" w:eastAsia="宋体" w:hAnsi="宋体"/>
@@ -30588,7 +31279,7 @@
         </w:rPr>
         <w:t xml:space="preserve"> 计步算法的伪代码示意</w:t>
       </w:r>
-      <w:bookmarkEnd w:id="189"/>
+      <w:bookmarkEnd w:id="187"/>
     </w:p>
     <w:p>
       <w:pPr>
@@ -30637,10 +31328,10 @@
           <w:position w:val="-24"/>
         </w:rPr>
         <w:object w:dxaOrig="5620" w:dyaOrig="620">
-          <v:shape id="_x0000_i1088" type="#_x0000_t75" style="width:315pt;height:34.5pt" o:ole="">
+          <v:shape id="_x0000_i1073" type="#_x0000_t75" style="width:315pt;height:34.5pt" o:ole="">
             <v:imagedata r:id="rId104" o:title=""/>
           </v:shape>
-          <o:OLEObject Type="Embed" ProgID="Equation.DSMT4" ShapeID="_x0000_i1088" DrawAspect="Content" ObjectID="_1525867062" r:id="rId105"/>
+          <o:OLEObject Type="Embed" ProgID="Equation.DSMT4" ShapeID="_x0000_i1073" DrawAspect="Content" ObjectID="_1525900900" r:id="rId105"/>
         </w:object>
       </w:r>
     </w:p>
@@ -30664,13 +31355,61 @@
         <w:rPr>
           <w:rFonts w:hint="eastAsia"/>
         </w:rPr>
-        <w:t>上次产生的加速度数值成为一个极大值、此极大值大于之前计算出的阈值、这一极大值与产生上一个极大值的时间间隔落在一定范围内。只有这三个条件同时被满足，上述的计步算法才会产生一个计步信号。由于这个计步算法也在被连续调用，如果用户长时间处于静止状态，加速度大小的变化将</w:t>
-      </w:r>
-      <w:r>
-        <w:rPr>
-          <w:rFonts w:hint="eastAsia"/>
-        </w:rPr>
-        <w:t>不会很明显，产生的动态阈值将不足以区分传感器偏差产生的噪声与真实</w:t>
+        <w:t>上次产生的加速度数值成为一个极大值、此极大值大于之前计算出的阈值、这一极大值与产生上一个极大值的时间间隔落在一定范围内。只有这三个条件同</w:t>
+      </w:r>
+      <w:r>
+        <w:rPr>
+          <w:rFonts w:hint="eastAsia"/>
+        </w:rPr>
+        <w:t>时被满足，上述的计步算法才会产生一个计步信号。由于这个计步算法</w:t>
+      </w:r>
+      <w:r>
+        <w:rPr>
+          <w:rFonts w:hint="eastAsia"/>
+        </w:rPr>
+        <w:t>在被连续</w:t>
+      </w:r>
+      <w:r>
+        <w:rPr>
+          <w:rFonts w:hint="eastAsia"/>
+        </w:rPr>
+        <w:t>地</w:t>
+      </w:r>
+      <w:r>
+        <w:rPr>
+          <w:rFonts w:hint="eastAsia"/>
+        </w:rPr>
+        <w:t>调用，如果用户长时间处于静止状态，加速度大小的变化将</w:t>
+      </w:r>
+      <w:r>
+        <w:rPr>
+          <w:rFonts w:hint="eastAsia"/>
+        </w:rPr>
+        <w:t>不会很明显，产生的动态阈值将不足以区分传感器偏差</w:t>
+      </w:r>
+      <w:r>
+        <w:rPr>
+          <w:rFonts w:hint="eastAsia"/>
+        </w:rPr>
+        <w:t>与偶然误差</w:t>
+      </w:r>
+      <w:r>
+        <w:rPr>
+          <w:rFonts w:hint="eastAsia"/>
+        </w:rPr>
+        <w:t>产生的</w:t>
+      </w:r>
+      <w:r>
+        <w:rPr>
+          <w:rFonts w:hint="eastAsia"/>
+        </w:rPr>
+        <w:t>数据</w:t>
+      </w:r>
+      <w:r>
+        <w:rPr>
+          <w:rFonts w:hint="eastAsia"/>
+        </w:rPr>
+        <w:t>噪声与真实</w:t>
       </w:r>
       <w:r>
         <w:rPr>
@@ -30710,7 +31449,7 @@
           <v:shape id="_x0000_i1074" type="#_x0000_t75" style="width:30.75pt;height:15.75pt" o:ole="">
             <v:imagedata r:id="rId106" o:title=""/>
           </v:shape>
-          <o:OLEObject Type="Embed" ProgID="Equation.DSMT4" ShapeID="_x0000_i1074" DrawAspect="Content" ObjectID="_1525867063" r:id="rId107"/>
+          <o:OLEObject Type="Embed" ProgID="Equation.DSMT4" ShapeID="_x0000_i1074" DrawAspect="Content" ObjectID="_1525900901" r:id="rId107"/>
         </w:object>
       </w:r>
       <w:r>
@@ -30739,8 +31478,8 @@
           <w:b w:val="0"/>
         </w:rPr>
       </w:pPr>
-      <w:bookmarkStart w:id="190" w:name="_Toc450781999"/>
-      <w:bookmarkStart w:id="191" w:name="_Toc451943904"/>
+      <w:bookmarkStart w:id="189" w:name="_Toc450781999"/>
+      <w:bookmarkStart w:id="190" w:name="_Toc451943904"/>
       <w:r>
         <w:rPr>
           <w:rFonts w:ascii="黑体" w:eastAsia="黑体" w:hAnsi="黑体" w:hint="eastAsia"/>
@@ -30748,8 +31487,8 @@
         </w:rPr>
         <w:t>睡眠质量分析算法</w:t>
       </w:r>
+      <w:bookmarkEnd w:id="189"/>
       <w:bookmarkEnd w:id="190"/>
-      <w:bookmarkEnd w:id="191"/>
     </w:p>
     <w:p>
       <w:pPr>
@@ -31072,8 +31811,8 @@
           <w:b w:val="0"/>
         </w:rPr>
       </w:pPr>
-      <w:bookmarkStart w:id="192" w:name="_Toc450782000"/>
-      <w:bookmarkStart w:id="193" w:name="_Toc451943905"/>
+      <w:bookmarkStart w:id="191" w:name="_Toc450782000"/>
+      <w:bookmarkStart w:id="192" w:name="_Toc451943905"/>
       <w:r>
         <w:rPr>
           <w:rFonts w:ascii="黑体" w:eastAsia="黑体" w:hAnsi="黑体" w:hint="eastAsia"/>
@@ -31081,8 +31820,8 @@
         </w:rPr>
         <w:t>用户运动状态的判定</w:t>
       </w:r>
+      <w:bookmarkEnd w:id="191"/>
       <w:bookmarkEnd w:id="192"/>
-      <w:bookmarkEnd w:id="193"/>
     </w:p>
     <w:p>
       <w:pPr>
@@ -31200,7 +31939,19 @@
         <w:rPr>
           <w:rFonts w:hint="eastAsia"/>
         </w:rPr>
-        <w:t>（加速度大小、夹角大小等）各不相同，因此这样的</w:t>
+        <w:t>（加速度大小、夹角大小等）各不相同，因此</w:t>
+      </w:r>
+      <w:r>
+        <w:rPr>
+          <w:rFonts w:hint="eastAsia"/>
+        </w:rPr>
+        <w:t>，</w:t>
+      </w:r>
+      <w:r>
+        <w:rPr>
+          <w:rFonts w:hint="eastAsia"/>
+        </w:rPr>
+        <w:t>这样的</w:t>
       </w:r>
       <w:r>
         <w:rPr>
@@ -31218,7 +31969,19 @@
         <w:rPr>
           <w:rFonts w:hint="eastAsia"/>
         </w:rPr>
-        <w:t>Mealy状态机。基于此有限状态机实现运动状态的判定算法，在状态的转换过程中可以同时完成源状态的清理工作（如运动分析数据的生成与存储）与目标状态的初始化。</w:t>
+        <w:t>Mealy状态机。基于此有限状态机实现运动状态的判定算法，在状态的转换过程中可以同时完成源状态</w:t>
+      </w:r>
+      <w:r>
+        <w:rPr>
+          <w:rFonts w:hint="eastAsia"/>
+        </w:rPr>
+        <w:t>临时数据</w:t>
+      </w:r>
+      <w:r>
+        <w:rPr>
+          <w:rFonts w:hint="eastAsia"/>
+        </w:rPr>
+        <w:t>的清理工作（如运动分析数据的生成与存储）与目标状态的初始化。</w:t>
       </w:r>
     </w:p>
     <w:p>
@@ -31255,7 +32018,7 @@
           <v:shape id="_x0000_i1075" type="#_x0000_t75" style="width:14.25pt;height:20.25pt" o:ole="">
             <v:imagedata r:id="rId108" o:title=""/>
           </v:shape>
-          <o:OLEObject Type="Embed" ProgID="Equation.DSMT4" ShapeID="_x0000_i1075" DrawAspect="Content" ObjectID="_1525867064" r:id="rId109"/>
+          <o:OLEObject Type="Embed" ProgID="Equation.DSMT4" ShapeID="_x0000_i1075" DrawAspect="Content" ObjectID="_1525900902" r:id="rId109"/>
         </w:object>
       </w:r>
       <w:r>
@@ -31278,7 +32041,7 @@
           <v:shape id="_x0000_i1076" type="#_x0000_t75" style="width:9.75pt;height:14.25pt" o:ole="">
             <v:imagedata r:id="rId110" o:title=""/>
           </v:shape>
-          <o:OLEObject Type="Embed" ProgID="Equation.DSMT4" ShapeID="_x0000_i1076" DrawAspect="Content" ObjectID="_1525867065" r:id="rId111"/>
+          <o:OLEObject Type="Embed" ProgID="Equation.DSMT4" ShapeID="_x0000_i1076" DrawAspect="Content" ObjectID="_1525900903" r:id="rId111"/>
         </w:object>
       </w:r>
       <w:r>
@@ -31296,7 +32059,19 @@
         <w:rPr>
           <w:rFonts w:hint="eastAsia"/>
         </w:rPr>
-        <w:t>依据有限状态机的定义匹配在当前状态</w:t>
+        <w:t>依据有限状态机的定义</w:t>
+      </w:r>
+      <w:r>
+        <w:rPr>
+          <w:rFonts w:hint="eastAsia"/>
+        </w:rPr>
+        <w:t>，</w:t>
+      </w:r>
+      <w:r>
+        <w:rPr>
+          <w:rFonts w:hint="eastAsia"/>
+        </w:rPr>
+        <w:t>在当前状态</w:t>
       </w:r>
       <w:r>
         <w:rPr>
@@ -31306,14 +32081,26 @@
           <v:shape id="_x0000_i1077" type="#_x0000_t75" style="width:27pt;height:12pt" o:ole="">
             <v:imagedata r:id="rId112" o:title=""/>
           </v:shape>
-          <o:OLEObject Type="Embed" ProgID="Equation.DSMT4" ShapeID="_x0000_i1077" DrawAspect="Content" ObjectID="_1525867066" r:id="rId113"/>
+          <o:OLEObject Type="Embed" ProgID="Equation.DSMT4" ShapeID="_x0000_i1077" DrawAspect="Content" ObjectID="_1525900904" r:id="rId113"/>
         </w:object>
       </w:r>
       <w:r>
         <w:rPr>
           <w:rFonts w:hint="eastAsia"/>
         </w:rPr>
-        <w:t>与计数器数值的条件下，基于加速度大小与夹角大小而确定的下一个状态</w:t>
+        <w:t>与计数器数值的</w:t>
+      </w:r>
+      <w:r>
+        <w:rPr>
+          <w:rFonts w:hint="eastAsia"/>
+        </w:rPr>
+        <w:t>条件下，基于加速度大小与夹角大小确定</w:t>
+      </w:r>
+      <w:r>
+        <w:rPr>
+          <w:rFonts w:hint="eastAsia"/>
+        </w:rPr>
+        <w:t>下一个状态</w:t>
       </w:r>
       <w:r>
         <w:rPr>
@@ -31323,7 +32110,7 @@
           <v:shape id="_x0000_i1078" type="#_x0000_t75" style="width:30pt;height:15.75pt" o:ole="">
             <v:imagedata r:id="rId114" o:title=""/>
           </v:shape>
-          <o:OLEObject Type="Embed" ProgID="Equation.DSMT4" ShapeID="_x0000_i1078" DrawAspect="Content" ObjectID="_1525867067" r:id="rId115"/>
+          <o:OLEObject Type="Embed" ProgID="Equation.DSMT4" ShapeID="_x0000_i1078" DrawAspect="Content" ObjectID="_1525900905" r:id="rId115"/>
         </w:object>
       </w:r>
       <w:r>
@@ -31340,7 +32127,7 @@
           <v:shape id="_x0000_i1079" type="#_x0000_t75" style="width:126pt;height:20.25pt" o:ole="">
             <v:imagedata r:id="rId116" o:title=""/>
           </v:shape>
-          <o:OLEObject Type="Embed" ProgID="Equation.DSMT4" ShapeID="_x0000_i1079" DrawAspect="Content" ObjectID="_1525867068" r:id="rId117"/>
+          <o:OLEObject Type="Embed" ProgID="Equation.DSMT4" ShapeID="_x0000_i1079" DrawAspect="Content" ObjectID="_1525900906" r:id="rId117"/>
         </w:object>
       </w:r>
       <w:r>
@@ -31368,14 +32155,38 @@
           <v:shape id="_x0000_i1080" type="#_x0000_t75" style="width:66pt;height:15.75pt" o:ole="">
             <v:imagedata r:id="rId118" o:title=""/>
           </v:shape>
-          <o:OLEObject Type="Embed" ProgID="Equation.DSMT4" ShapeID="_x0000_i1080" DrawAspect="Content" ObjectID="_1525867069" r:id="rId119"/>
+          <o:OLEObject Type="Embed" ProgID="Equation.DSMT4" ShapeID="_x0000_i1080" DrawAspect="Content" ObjectID="_1525900907" r:id="rId119"/>
         </w:object>
       </w:r>
       <w:r>
         <w:rPr>
           <w:rFonts w:hint="eastAsia"/>
         </w:rPr>
-        <w:t>，将相关计数器恢复到初始状态；否则，修改计数器的值；</w:t>
+        <w:t>，</w:t>
+      </w:r>
+      <w:r>
+        <w:rPr>
+          <w:rFonts w:hint="eastAsia"/>
+        </w:rPr>
+        <w:t>生成上一状态的统计数据并</w:t>
+      </w:r>
+      <w:r>
+        <w:rPr>
+          <w:rFonts w:hint="eastAsia"/>
+        </w:rPr>
+        <w:t>将相关计数器恢复到初始状态；否则，</w:t>
+      </w:r>
+      <w:r>
+        <w:rPr>
+          <w:rFonts w:hint="eastAsia"/>
+        </w:rPr>
+        <w:t>相应地</w:t>
+      </w:r>
+      <w:r>
+        <w:rPr>
+          <w:rFonts w:hint="eastAsia"/>
+        </w:rPr>
+        <w:t>修改计数器的值；</w:t>
       </w:r>
     </w:p>
     <w:p>
@@ -31428,7 +32239,7 @@
           <v:shape id="_x0000_i1081" type="#_x0000_t75" style="width:108.75pt;height:28.5pt" o:ole="">
             <v:imagedata r:id="rId120" o:title=""/>
           </v:shape>
-          <o:OLEObject Type="Embed" ProgID="Equation.DSMT4" ShapeID="_x0000_i1081" DrawAspect="Content" ObjectID="_1525867070" r:id="rId121"/>
+          <o:OLEObject Type="Embed" ProgID="Equation.DSMT4" ShapeID="_x0000_i1081" DrawAspect="Content" ObjectID="_1525900908" r:id="rId121"/>
         </w:object>
       </w:r>
     </w:p>
@@ -31462,7 +32273,7 @@
           <v:shape id="_x0000_i1082" type="#_x0000_t75" style="width:318pt;height:46.5pt" o:ole="">
             <v:imagedata r:id="rId122" o:title=""/>
           </v:shape>
-          <o:OLEObject Type="Embed" ProgID="Equation.DSMT4" ShapeID="_x0000_i1082" DrawAspect="Content" ObjectID="_1525867071" r:id="rId123"/>
+          <o:OLEObject Type="Embed" ProgID="Equation.DSMT4" ShapeID="_x0000_i1082" DrawAspect="Content" ObjectID="_1525900909" r:id="rId123"/>
         </w:object>
       </w:r>
     </w:p>
@@ -31507,10 +32318,9 @@
           <w:rFonts w:hint="eastAsia"/>
           <w:noProof/>
         </w:rPr>
-        <w:lastRenderedPageBreak/>
         <w:drawing>
-          <wp:inline distT="0" distB="0" distL="0" distR="0" wp14:anchorId="529155F7" wp14:editId="2C9BBF78">
-            <wp:extent cx="5162768" cy="5143500"/>
+          <wp:inline distT="0" distB="0" distL="0" distR="0" wp14:anchorId="55A78D44" wp14:editId="17E354B4">
+            <wp:extent cx="5229225" cy="5209709"/>
             <wp:effectExtent l="0" t="0" r="0" b="0"/>
             <wp:docPr id="3" name="图片 3"/>
             <wp:cNvGraphicFramePr>
@@ -31538,7 +32348,7 @@
                   <pic:spPr>
                     <a:xfrm>
                       <a:off x="0" y="0"/>
-                      <a:ext cx="5191466" cy="5172091"/>
+                      <a:ext cx="5260013" cy="5240382"/>
                     </a:xfrm>
                     <a:prstGeom prst="rect">
                       <a:avLst/>
@@ -31560,8 +32370,8 @@
           <w:sz w:val="21"/>
         </w:rPr>
       </w:pPr>
+      <w:bookmarkStart w:id="193" w:name="_Toc451812814"/>
       <w:bookmarkStart w:id="194" w:name="_Ref451792685"/>
-      <w:bookmarkStart w:id="195" w:name="_Toc451812814"/>
       <w:r>
         <w:rPr>
           <w:rFonts w:ascii="宋体" w:eastAsia="宋体" w:hAnsi="宋体" w:cs="Courier New"/>
@@ -31656,7 +32466,7 @@
         </w:rPr>
         <w:t xml:space="preserve"> 运动状态判定的有限状态机</w:t>
       </w:r>
-      <w:bookmarkEnd w:id="195"/>
+      <w:bookmarkEnd w:id="193"/>
     </w:p>
     <w:p>
       <w:pPr>
@@ -31688,14 +32498,14 @@
         <w:rPr>
           <w:rFonts w:hint="eastAsia"/>
         </w:rPr>
-        <w:t>-case语句，而没有使用状态模式等其它的方法来实现有限状态机。一方面，这个有限状态机并不包含很多状态，虽然存在子状态，但嵌套的深度与数量仍然在可控范围内，并且空闲这一复合状态相对稳定，今后如果要增加更多状态，也不会再产生更深层次的子状态嵌套；另一方面，基于对运行效率的考虑，在概要设计阶段就已经确定了不</w:t>
+        <w:t>-case语句，而没有使用状态模式等其它的方法来实现有限状态机。一方面，这个有限状态机并不包含很多状态，虽然存在子状态，但嵌套的深度与数量仍然在可控范围内，并且空闲</w:t>
       </w:r>
       <w:r>
         <w:rPr>
           <w:rFonts w:hint="eastAsia"/>
         </w:rPr>
         <w:lastRenderedPageBreak/>
-        <w:t>会使用C++</w:t>
+        <w:t>这一复合状态相对稳定，今后如果要增加更多状态，也不会再产生更深层次的子状态嵌套；另一方面，基于对运行效率的考虑，在概要设计阶段就已经确定了不会使用C++</w:t>
       </w:r>
       <w:r>
         <w:rPr>
@@ -31730,8 +32540,8 @@
           <w:szCs w:val="28"/>
         </w:rPr>
       </w:pPr>
-      <w:bookmarkStart w:id="196" w:name="_Toc451943906"/>
-      <w:bookmarkStart w:id="197" w:name="_Toc450782001"/>
+      <w:bookmarkStart w:id="195" w:name="_Toc451943906"/>
+      <w:bookmarkStart w:id="196" w:name="_Toc450782001"/>
       <w:r>
         <w:rPr>
           <w:rFonts w:ascii="黑体" w:eastAsia="黑体" w:hAnsi="黑体"/>
@@ -31741,7 +32551,7 @@
         </w:rPr>
         <w:t>本章小结</w:t>
       </w:r>
-      <w:bookmarkEnd w:id="196"/>
+      <w:bookmarkEnd w:id="195"/>
     </w:p>
     <w:p>
       <w:pPr>
@@ -31821,7 +32631,19 @@
         <w:rPr>
           <w:rFonts w:hint="eastAsia"/>
         </w:rPr>
-        <w:t>个功能作为切入点，详细地解释了软件各部分组件的行为以及关键部分的业务逻辑细节。通过对各线程之间的交互与协作的描述，给出了软件产品的运行时行为方面的详细设计方案。实现部分重点描述了详细设计中涉及到的重要数据结构的实现，并从性能方面与其它候选方案进行对比，给出了选择当前数据结构的原因与优点。最后对嵌入式软件产品中涉及的核心算法做出了描述，并给出了算法相应的伪代码</w:t>
+        <w:t>个功能作为切入点，详细地解释了软件各部分组件的行为以及关键部分的业务逻辑细节。</w:t>
+      </w:r>
+      <w:r>
+        <w:rPr>
+          <w:rFonts w:hint="eastAsia"/>
+        </w:rPr>
+        <w:t>通过对各线程之间的交互与协作的描述，给出了软件产品的运行时行为层面上</w:t>
+      </w:r>
+      <w:r>
+        <w:rPr>
+          <w:rFonts w:hint="eastAsia"/>
+        </w:rPr>
+        <w:t>的详细设计方案。实现部分重点描述了详细设计中涉及到的重要数据结构的实现，并从性能方面与其它候选方案进行对比，给出了选择当前数据结构的原因。最后对嵌入式软件产品中涉及的核心算法做出了描述，并给出了算法相应的伪代码</w:t>
       </w:r>
       <w:r>
         <w:rPr>
@@ -31863,7 +32685,7 @@
           <w:szCs w:val="32"/>
         </w:rPr>
       </w:pPr>
-      <w:bookmarkStart w:id="198" w:name="_Toc451943907"/>
+      <w:bookmarkStart w:id="197" w:name="_Toc451943907"/>
       <w:r>
         <w:rPr>
           <w:rFonts w:ascii="黑体" w:eastAsia="黑体" w:hAnsi="黑体" w:hint="eastAsia"/>
@@ -31874,8 +32696,8 @@
         <w:lastRenderedPageBreak/>
         <w:t>总结与展望</w:t>
       </w:r>
+      <w:bookmarkEnd w:id="196"/>
       <w:bookmarkEnd w:id="197"/>
-      <w:bookmarkEnd w:id="198"/>
     </w:p>
     <w:p>
       <w:pPr>
@@ -31899,17 +32721,18 @@
         </w:rPr>
         <w:t>章节五</w:t>
       </w:r>
-      <w:bookmarkStart w:id="199" w:name="_Toc451610974"/>
-      <w:bookmarkStart w:id="200" w:name="_Toc451611249"/>
-      <w:bookmarkStart w:id="201" w:name="_Toc451611372"/>
-      <w:bookmarkStart w:id="202" w:name="_Toc451611619"/>
-      <w:bookmarkStart w:id="203" w:name="_Toc451771578"/>
-      <w:bookmarkStart w:id="204" w:name="_Toc451795344"/>
-      <w:bookmarkStart w:id="205" w:name="_Toc451795549"/>
-      <w:bookmarkStart w:id="206" w:name="_Toc451795652"/>
-      <w:bookmarkStart w:id="207" w:name="_Toc451812001"/>
-      <w:bookmarkStart w:id="208" w:name="_Toc451812728"/>
-      <w:bookmarkStart w:id="209" w:name="_Toc451943908"/>
+      <w:bookmarkStart w:id="198" w:name="_Toc451610974"/>
+      <w:bookmarkStart w:id="199" w:name="_Toc451611249"/>
+      <w:bookmarkStart w:id="200" w:name="_Toc451611372"/>
+      <w:bookmarkStart w:id="201" w:name="_Toc451611619"/>
+      <w:bookmarkStart w:id="202" w:name="_Toc451771578"/>
+      <w:bookmarkStart w:id="203" w:name="_Toc451795344"/>
+      <w:bookmarkStart w:id="204" w:name="_Toc451795549"/>
+      <w:bookmarkStart w:id="205" w:name="_Toc451795652"/>
+      <w:bookmarkStart w:id="206" w:name="_Toc451812001"/>
+      <w:bookmarkStart w:id="207" w:name="_Toc451812728"/>
+      <w:bookmarkStart w:id="208" w:name="_Toc451943908"/>
+      <w:bookmarkEnd w:id="198"/>
       <w:bookmarkEnd w:id="199"/>
       <w:bookmarkEnd w:id="200"/>
       <w:bookmarkEnd w:id="201"/>
@@ -31920,7 +32743,6 @@
       <w:bookmarkEnd w:id="206"/>
       <w:bookmarkEnd w:id="207"/>
       <w:bookmarkEnd w:id="208"/>
-      <w:bookmarkEnd w:id="209"/>
     </w:p>
     <w:p>
       <w:pPr>
@@ -31937,8 +32759,8 @@
           <w:szCs w:val="28"/>
         </w:rPr>
       </w:pPr>
-      <w:bookmarkStart w:id="210" w:name="_Toc450782002"/>
-      <w:bookmarkStart w:id="211" w:name="_Toc451943909"/>
+      <w:bookmarkStart w:id="209" w:name="_Toc450782002"/>
+      <w:bookmarkStart w:id="210" w:name="_Toc451943909"/>
       <w:r>
         <w:rPr>
           <w:rFonts w:ascii="黑体" w:eastAsia="黑体" w:hAnsi="黑体" w:hint="eastAsia"/>
@@ -31948,8 +32770,8 @@
         </w:rPr>
         <w:t>总结</w:t>
       </w:r>
+      <w:bookmarkEnd w:id="209"/>
       <w:bookmarkEnd w:id="210"/>
-      <w:bookmarkEnd w:id="211"/>
     </w:p>
     <w:p>
       <w:pPr>
@@ -31959,7 +32781,25 @@
         <w:rPr>
           <w:rFonts w:hint="eastAsia"/>
         </w:rPr>
-        <w:t>在本文完成之前，整个运动数据采集与分析平台的原型软硬件都已经顺利结束了相关开发，开始了小范围的应用性测试。目前，整套平台的服务端架设在校园网内；搭载于智能手机上的移动客户端实现了各项计划中的功能，除用户界面外，核心业务逻辑已经满足了实际应用的需要；</w:t>
+        <w:t>在本文完成之前，整个运动数据采集与分析平台的原型软硬件都已经顺利结束了相关开发，开始了小范围的应用性测试。目前，整套平台的服务端架设在校园网内；搭载于</w:t>
+      </w:r>
+      <w:r>
+        <w:rPr>
+          <w:rFonts w:hint="eastAsia"/>
+        </w:rPr>
+        <w:t>运行Android操作系统的</w:t>
+      </w:r>
+      <w:r>
+        <w:rPr>
+          <w:rFonts w:hint="eastAsia"/>
+        </w:rPr>
+        <w:t>智能手机上的移动客户端实现了各项计划中的功能，除用户界面外，核心业务逻辑已经满足了实际应用的需要；</w:t>
+      </w:r>
+      <w:r>
+        <w:rPr>
+          <w:rFonts w:hint="eastAsia"/>
+        </w:rPr>
+        <w:t>运行在iOS上的移动客户端正在开发；</w:t>
       </w:r>
       <w:r>
         <w:rPr>
@@ -31971,7 +32811,19 @@
         <w:rPr>
           <w:rFonts w:hint="eastAsia"/>
         </w:rPr>
-        <w:t>个智能手环的硬件模型被组装起来，分发给了项目组内的开发人员进行实际的数据采集与日常体验。在整个项目的所有工作中，除睡眠分析算法由组内其他成员实现外，我承担了智能手环从需求分析到编码测试整个过程的大部分工作。当然，相比整个大项目的工作量，我完成的工作仍然是微不足道的，并且还存在很多值得改进</w:t>
+        <w:t>个智能手环的硬件模型被组装起来，分发给了项目组内的开发人员进行实际的数据采集与日常体验。在整个项目的所有工作中，除睡眠分析算法由组内其他成员实现外，我承担了智能手环从需求分析到编码测试整个过程的大部分工作。当然，相比整个大项目的工作量，我完成的工作仍然是微不足道的，并且</w:t>
+      </w:r>
+      <w:r>
+        <w:rPr>
+          <w:rFonts w:hint="eastAsia"/>
+        </w:rPr>
+        <w:t>无论是硬件上还是软件上，都还存在很多有待</w:t>
+      </w:r>
+      <w:r>
+        <w:rPr>
+          <w:rFonts w:hint="eastAsia"/>
+        </w:rPr>
+        <w:t>改进</w:t>
       </w:r>
       <w:r>
         <w:rPr>
@@ -32006,8 +32858,8 @@
           <w:szCs w:val="28"/>
         </w:rPr>
       </w:pPr>
-      <w:bookmarkStart w:id="212" w:name="_Toc450782003"/>
-      <w:bookmarkStart w:id="213" w:name="_Toc451943910"/>
+      <w:bookmarkStart w:id="211" w:name="_Toc450782003"/>
+      <w:bookmarkStart w:id="212" w:name="_Toc451943910"/>
       <w:r>
         <w:rPr>
           <w:rFonts w:ascii="黑体" w:eastAsia="黑体" w:hAnsi="黑体" w:hint="eastAsia"/>
@@ -32017,8 +32869,8 @@
         </w:rPr>
         <w:t>展望</w:t>
       </w:r>
+      <w:bookmarkEnd w:id="211"/>
       <w:bookmarkEnd w:id="212"/>
-      <w:bookmarkEnd w:id="213"/>
     </w:p>
     <w:p>
       <w:pPr>
@@ -32034,8 +32886,8 @@
           <w:b w:val="0"/>
         </w:rPr>
       </w:pPr>
-      <w:bookmarkStart w:id="214" w:name="_Toc450782004"/>
-      <w:bookmarkStart w:id="215" w:name="_Toc451943911"/>
+      <w:bookmarkStart w:id="213" w:name="_Toc450782004"/>
+      <w:bookmarkStart w:id="214" w:name="_Toc451943911"/>
       <w:r>
         <w:rPr>
           <w:rFonts w:ascii="黑体" w:eastAsia="黑体" w:hAnsi="黑体" w:hint="eastAsia"/>
@@ -32057,8 +32909,8 @@
         </w:rPr>
         <w:t>原型的不足</w:t>
       </w:r>
+      <w:bookmarkEnd w:id="213"/>
       <w:bookmarkEnd w:id="214"/>
-      <w:bookmarkEnd w:id="215"/>
     </w:p>
     <w:p>
       <w:pPr>
@@ -32074,13 +32926,37 @@
         <w:rPr>
           <w:rFonts w:hint="eastAsia"/>
         </w:rPr>
-        <w:t>度与市售产品相比接近，但与相关文献中提及的理想准确度还有一定差距</w:t>
-      </w:r>
-      <w:r>
-        <w:rPr>
-          <w:rFonts w:hint="eastAsia"/>
-        </w:rPr>
-        <w:t>。运动与健康分析的前提是数据的准确性，因此，今后对相关算法的探索与研究还要不断深入下去。</w:t>
+        <w:t>度与市售产品相比</w:t>
+      </w:r>
+      <w:r>
+        <w:rPr>
+          <w:rFonts w:hint="eastAsia"/>
+        </w:rPr>
+        <w:t>水平</w:t>
+      </w:r>
+      <w:r>
+        <w:rPr>
+          <w:rFonts w:hint="eastAsia"/>
+        </w:rPr>
+        <w:t>接近，但与相关文献中提及的理想准确度还有一定差距</w:t>
+      </w:r>
+      <w:r>
+        <w:rPr>
+          <w:rFonts w:hint="eastAsia"/>
+        </w:rPr>
+        <w:t>。</w:t>
+      </w:r>
+      <w:r>
+        <w:rPr>
+          <w:rFonts w:hint="eastAsia"/>
+        </w:rPr>
+        <w:t>科学、合理的</w:t>
+      </w:r>
+      <w:r>
+        <w:rPr>
+          <w:rFonts w:hint="eastAsia"/>
+        </w:rPr>
+        <w:t>运动与健康分析的前提是数据的准确性，因此，今后对相关算法的探索与研究还要不断深入下去。</w:t>
       </w:r>
     </w:p>
     <w:p>
@@ -32091,7 +32967,19 @@
         <w:rPr>
           <w:rFonts w:hint="eastAsia"/>
         </w:rPr>
-        <w:t>类似地，用户当前运动状态的快速判定也应当成为算法研究的方向之一。尽管由于对效率的严苛要求，完全正确的算法在工程角度并不适用，但这并不妨碍继续进行各运动状态的特征研究，进而演化出在效率可以被接受的范围内精确性更优的近似算法。</w:t>
+        <w:t>类似地，用户当前运动状态的快速判定也应当成为算法</w:t>
+      </w:r>
+      <w:r>
+        <w:rPr>
+          <w:rFonts w:hint="eastAsia"/>
+        </w:rPr>
+        <w:t>的</w:t>
+      </w:r>
+      <w:r>
+        <w:rPr>
+          <w:rFonts w:hint="eastAsia"/>
+        </w:rPr>
+        <w:t>研究方向之一。尽管由于对效率的严苛要求，完全正确的算法在工程角度并不适用，但这并不妨碍继续进行各运动状态的特征研究，进而演化出在效率可以被接受的范围内精确性更优的近似算法。</w:t>
       </w:r>
     </w:p>
     <w:p>
@@ -32108,7 +32996,14 @@
         <w:rPr>
           <w:rFonts w:hint="eastAsia"/>
         </w:rPr>
-        <w:t>进行一些调整，以</w:t>
+        <w:t>进行一些</w:t>
+      </w:r>
+      <w:r>
+        <w:rPr>
+          <w:rFonts w:hint="eastAsia"/>
+        </w:rPr>
+        <w:lastRenderedPageBreak/>
+        <w:t>调整，以</w:t>
       </w:r>
       <w:r>
         <w:rPr>
@@ -32161,14 +33056,19 @@
         <w:rPr>
           <w:rFonts w:hint="eastAsia"/>
         </w:rPr>
-        <w:t>得到了有效的满足。</w:t>
-      </w:r>
-      <w:r>
-        <w:rPr>
-          <w:rFonts w:hint="eastAsia"/>
-        </w:rPr>
-        <w:lastRenderedPageBreak/>
-        <w:t>然而，当前的硬件原型与智能手环在外观上的差距还比较大，</w:t>
+        <w:t>得到了</w:t>
+      </w:r>
+      <w:r>
+        <w:rPr>
+          <w:rFonts w:hint="eastAsia"/>
+        </w:rPr>
+        <w:t>充分</w:t>
+      </w:r>
+      <w:r>
+        <w:rPr>
+          <w:rFonts w:hint="eastAsia"/>
+        </w:rPr>
+        <w:t>的满足。然而，当前的硬件原型与智能手环在外观上的差距还比较大，</w:t>
       </w:r>
       <w:r>
         <w:rPr>
@@ -32226,8 +33126,8 @@
           <w:b w:val="0"/>
         </w:rPr>
       </w:pPr>
-      <w:bookmarkStart w:id="216" w:name="_Toc450782005"/>
-      <w:bookmarkStart w:id="217" w:name="_Toc451943912"/>
+      <w:bookmarkStart w:id="215" w:name="_Toc450782005"/>
+      <w:bookmarkStart w:id="216" w:name="_Toc451943912"/>
       <w:r>
         <w:rPr>
           <w:rFonts w:ascii="黑体" w:eastAsia="黑体" w:hAnsi="黑体" w:hint="eastAsia"/>
@@ -32242,8 +33142,8 @@
         </w:rPr>
         <w:t>未来产品化的方向</w:t>
       </w:r>
+      <w:bookmarkEnd w:id="215"/>
       <w:bookmarkEnd w:id="216"/>
-      <w:bookmarkEnd w:id="217"/>
     </w:p>
     <w:p>
       <w:pPr>
@@ -32300,7 +33200,13 @@
         <w:rPr>
           <w:rFonts w:hint="eastAsia"/>
         </w:rPr>
-        <w:t>产品设计；另一方面，智能手环不能步市场上的同类产品的后尘，走上同质化的道路——</w:t>
+        <w:t>工业</w:t>
+      </w:r>
+      <w:r>
+        <w:rPr>
+          <w:rFonts w:hint="eastAsia"/>
+        </w:rPr>
+        <w:t>设计；另一方面，智能手环不能步市场上的同类产品的后尘，走上同质化的道路——</w:t>
       </w:r>
       <w:r>
         <w:rPr>
@@ -32487,8 +33393,8 @@
           <w:szCs w:val="28"/>
         </w:rPr>
       </w:pPr>
-      <w:bookmarkStart w:id="218" w:name="_Toc450782006"/>
-      <w:bookmarkStart w:id="219" w:name="_Toc451943913"/>
+      <w:bookmarkStart w:id="217" w:name="_Toc450782006"/>
+      <w:bookmarkStart w:id="218" w:name="_Toc451943913"/>
       <w:r>
         <w:rPr>
           <w:rFonts w:ascii="黑体" w:eastAsia="黑体" w:hAnsi="黑体" w:hint="eastAsia"/>
@@ -32499,8 +33405,8 @@
         <w:lastRenderedPageBreak/>
         <w:t>参考文献</w:t>
       </w:r>
+      <w:bookmarkEnd w:id="217"/>
       <w:bookmarkEnd w:id="218"/>
-      <w:bookmarkEnd w:id="219"/>
     </w:p>
     <w:p>
       <w:pPr>
@@ -32511,7 +33417,7 @@
         </w:numPr>
         <w:ind w:firstLineChars="0"/>
       </w:pPr>
-      <w:bookmarkStart w:id="220" w:name="_Ref450172180"/>
+      <w:bookmarkStart w:id="219" w:name="_Ref450172180"/>
       <w:r>
         <w:rPr>
           <w:rFonts w:hint="eastAsia"/>
@@ -32521,7 +33427,7 @@
       <w:r>
         <w:t>.南京市居民体育锻炼现状调查研究[J].体育时空,2015,第11期:28.</w:t>
       </w:r>
-      <w:bookmarkEnd w:id="220"/>
+      <w:bookmarkEnd w:id="219"/>
     </w:p>
     <w:p>
       <w:pPr>
@@ -32532,7 +33438,7 @@
         </w:numPr>
         <w:ind w:firstLineChars="0"/>
       </w:pPr>
-      <w:bookmarkStart w:id="221" w:name="_Ref450255224"/>
+      <w:bookmarkStart w:id="220" w:name="_Ref450255224"/>
       <w:r>
         <w:rPr>
           <w:rFonts w:hint="eastAsia"/>
@@ -32548,7 +33454,7 @@
         </w:rPr>
         <w:t>:91-92.</w:t>
       </w:r>
-      <w:bookmarkEnd w:id="221"/>
+      <w:bookmarkEnd w:id="220"/>
     </w:p>
     <w:p>
       <w:pPr>
@@ -32559,7 +33465,7 @@
         </w:numPr>
         <w:ind w:firstLineChars="0"/>
       </w:pPr>
-      <w:bookmarkStart w:id="222" w:name="_Ref450255355"/>
+      <w:bookmarkStart w:id="221" w:name="_Ref450255355"/>
       <w:r>
         <w:rPr>
           <w:rFonts w:hint="eastAsia"/>
@@ -32581,7 +33487,7 @@
         </w:rPr>
         <w:t>.</w:t>
       </w:r>
-      <w:bookmarkEnd w:id="222"/>
+      <w:bookmarkEnd w:id="221"/>
     </w:p>
     <w:p>
       <w:pPr>
@@ -32592,7 +33498,7 @@
         </w:numPr>
         <w:ind w:firstLineChars="0"/>
       </w:pPr>
-      <w:bookmarkStart w:id="223" w:name="_Ref450256181"/>
+      <w:bookmarkStart w:id="222" w:name="_Ref450256181"/>
       <w:r>
         <w:t>Bourke,</w:t>
       </w:r>
@@ -32749,7 +33655,7 @@
       <w:r>
         <w:t>,2010,43:3051-3057.</w:t>
       </w:r>
-      <w:bookmarkEnd w:id="223"/>
+      <w:bookmarkEnd w:id="222"/>
     </w:p>
     <w:p>
       <w:pPr>
@@ -32760,7 +33666,7 @@
         </w:numPr>
         <w:ind w:firstLineChars="0"/>
       </w:pPr>
-      <w:bookmarkStart w:id="224" w:name="_Ref450746267"/>
+      <w:bookmarkStart w:id="223" w:name="_Ref450746267"/>
       <w:r>
         <w:rPr>
           <w:rFonts w:hint="eastAsia"/>
@@ -32779,7 +33685,7 @@
       <w:r>
         <w:t>315-321.</w:t>
       </w:r>
-      <w:bookmarkEnd w:id="224"/>
+      <w:bookmarkEnd w:id="223"/>
     </w:p>
     <w:p>
       <w:pPr>
@@ -32790,7 +33696,7 @@
         </w:numPr>
         <w:ind w:firstLineChars="0"/>
       </w:pPr>
-      <w:bookmarkStart w:id="225" w:name="_Ref450258835"/>
+      <w:bookmarkStart w:id="224" w:name="_Ref450258835"/>
       <w:r>
         <w:rPr>
           <w:rFonts w:hint="eastAsia"/>
@@ -32809,7 +33715,7 @@
       <w:r>
         <w:t>60-61.</w:t>
       </w:r>
-      <w:bookmarkEnd w:id="225"/>
+      <w:bookmarkEnd w:id="224"/>
     </w:p>
     <w:p>
       <w:pPr>
@@ -32820,7 +33726,7 @@
         </w:numPr>
         <w:ind w:firstLineChars="0"/>
       </w:pPr>
-      <w:bookmarkStart w:id="226" w:name="_Ref450259245"/>
+      <w:bookmarkStart w:id="225" w:name="_Ref450259245"/>
       <w:r>
         <w:rPr>
           <w:rFonts w:hint="eastAsia"/>
@@ -32839,7 +33745,7 @@
       <w:r>
         <w:t>202,204.</w:t>
       </w:r>
-      <w:bookmarkEnd w:id="226"/>
+      <w:bookmarkEnd w:id="225"/>
     </w:p>
     <w:p>
       <w:pPr>
@@ -32850,7 +33756,7 @@
         </w:numPr>
         <w:ind w:firstLineChars="0"/>
       </w:pPr>
-      <w:bookmarkStart w:id="227" w:name="_Ref450261725"/>
+      <w:bookmarkStart w:id="226" w:name="_Ref450261725"/>
       <w:r>
         <w:rPr>
           <w:rFonts w:hint="eastAsia"/>
@@ -32866,7 +33772,7 @@
       <w:r>
         <w:t>.</w:t>
       </w:r>
-      <w:bookmarkEnd w:id="227"/>
+      <w:bookmarkEnd w:id="226"/>
     </w:p>
     <w:p>
       <w:pPr>
@@ -32877,7 +33783,7 @@
         </w:numPr>
         <w:ind w:firstLineChars="0"/>
       </w:pPr>
-      <w:bookmarkStart w:id="228" w:name="_Ref450344387"/>
+      <w:bookmarkStart w:id="227" w:name="_Ref450344387"/>
       <w:r>
         <w:rPr>
           <w:rFonts w:hint="eastAsia"/>
@@ -32899,7 +33805,7 @@
       <w:r>
         <w:t>:6-7.</w:t>
       </w:r>
-      <w:bookmarkEnd w:id="228"/>
+      <w:bookmarkEnd w:id="227"/>
     </w:p>
     <w:p>
       <w:pPr>
@@ -32910,7 +33816,7 @@
         </w:numPr>
         <w:ind w:left="480" w:hangingChars="200" w:hanging="480"/>
       </w:pPr>
-      <w:bookmarkStart w:id="229" w:name="_Ref450343982"/>
+      <w:bookmarkStart w:id="228" w:name="_Ref450343982"/>
       <w:r>
         <w:rPr>
           <w:rFonts w:hint="eastAsia"/>
@@ -32938,7 +33844,7 @@
       <w:r>
         <w:t>:1-2.</w:t>
       </w:r>
-      <w:bookmarkEnd w:id="229"/>
+      <w:bookmarkEnd w:id="228"/>
     </w:p>
     <w:p>
       <w:pPr>
@@ -32949,7 +33855,7 @@
         </w:numPr>
         <w:ind w:left="480" w:hangingChars="200" w:hanging="480"/>
       </w:pPr>
-      <w:bookmarkStart w:id="230" w:name="_Ref450346398"/>
+      <w:bookmarkStart w:id="229" w:name="_Ref450346398"/>
       <w:r>
         <w:rPr>
           <w:rFonts w:hint="eastAsia"/>
@@ -32986,7 +33892,7 @@
       <w:r>
         <w:t>-03-07/2016-03-26.</w:t>
       </w:r>
-      <w:bookmarkEnd w:id="230"/>
+      <w:bookmarkEnd w:id="229"/>
     </w:p>
     <w:p>
       <w:pPr>
@@ -32997,7 +33903,7 @@
         </w:numPr>
         <w:ind w:left="480" w:hangingChars="200" w:hanging="480"/>
       </w:pPr>
-      <w:bookmarkStart w:id="231" w:name="_Ref450347525"/>
+      <w:bookmarkStart w:id="230" w:name="_Ref450347525"/>
       <w:r>
         <w:rPr>
           <w:rFonts w:hint="eastAsia"/>
@@ -33019,7 +33925,7 @@
       <w:r>
         <w:t>:4-6.</w:t>
       </w:r>
-      <w:bookmarkEnd w:id="231"/>
+      <w:bookmarkEnd w:id="230"/>
     </w:p>
     <w:p>
       <w:pPr>
@@ -33030,7 +33936,7 @@
         </w:numPr>
         <w:ind w:left="480" w:hangingChars="200" w:hanging="480"/>
       </w:pPr>
-      <w:bookmarkStart w:id="232" w:name="_Ref450349957"/>
+      <w:bookmarkStart w:id="231" w:name="_Ref450349957"/>
       <w:r>
         <w:rPr>
           <w:rFonts w:hint="eastAsia"/>
@@ -33080,7 +33986,7 @@
       <w:r>
         <w:t>.</w:t>
       </w:r>
-      <w:bookmarkEnd w:id="232"/>
+      <w:bookmarkEnd w:id="231"/>
     </w:p>
     <w:p>
       <w:pPr>
@@ -33091,7 +33997,7 @@
         </w:numPr>
         <w:ind w:left="480" w:hangingChars="200" w:hanging="480"/>
       </w:pPr>
-      <w:bookmarkStart w:id="233" w:name="_Ref450349966"/>
+      <w:bookmarkStart w:id="232" w:name="_Ref450349966"/>
       <w:r>
         <w:rPr>
           <w:rFonts w:hint="eastAsia"/>
@@ -33125,7 +34031,7 @@
       <w:r>
         <w:t>,v1.3:2016-03-01/2016-03-21.</w:t>
       </w:r>
-      <w:bookmarkEnd w:id="233"/>
+      <w:bookmarkEnd w:id="232"/>
     </w:p>
     <w:p>
       <w:pPr>
@@ -33136,7 +34042,7 @@
         </w:numPr>
         <w:ind w:left="480" w:hangingChars="200" w:hanging="480"/>
       </w:pPr>
-      <w:bookmarkStart w:id="234" w:name="_Ref450518605"/>
+      <w:bookmarkStart w:id="233" w:name="_Ref450518605"/>
       <w:r>
         <w:rPr>
           <w:rFonts w:hint="eastAsia"/>
@@ -33149,7 +34055,7 @@
       <w:r>
         <w:t>.</w:t>
       </w:r>
-      <w:bookmarkEnd w:id="234"/>
+      <w:bookmarkEnd w:id="233"/>
     </w:p>
     <w:p>
       <w:pPr>
@@ -33160,7 +34066,7 @@
         </w:numPr>
         <w:ind w:left="480" w:hangingChars="200" w:hanging="480"/>
       </w:pPr>
-      <w:bookmarkStart w:id="235" w:name="_Ref450518793"/>
+      <w:bookmarkStart w:id="234" w:name="_Ref450518793"/>
       <w:r>
         <w:rPr>
           <w:rFonts w:hint="eastAsia"/>
@@ -33176,7 +34082,7 @@
         </w:rPr>
         <w:t>:49-51:57.</w:t>
       </w:r>
-      <w:bookmarkEnd w:id="235"/>
+      <w:bookmarkEnd w:id="234"/>
     </w:p>
     <w:p>
       <w:pPr>
@@ -33187,7 +34093,7 @@
         </w:numPr>
         <w:ind w:left="480" w:hangingChars="200" w:hanging="480"/>
       </w:pPr>
-      <w:bookmarkStart w:id="236" w:name="_Ref450520629"/>
+      <w:bookmarkStart w:id="235" w:name="_Ref450520629"/>
       <w:r>
         <w:rPr>
           <w:rFonts w:hint="eastAsia"/>
@@ -33233,7 +34139,7 @@
       <w:r>
         <w:t>.</w:t>
       </w:r>
-      <w:bookmarkEnd w:id="236"/>
+      <w:bookmarkEnd w:id="235"/>
     </w:p>
     <w:p>
       <w:pPr>
@@ -33244,7 +34150,7 @@
         </w:numPr>
         <w:ind w:left="480" w:hangingChars="200" w:hanging="480"/>
       </w:pPr>
-      <w:bookmarkStart w:id="237" w:name="_Ref450599726"/>
+      <w:bookmarkStart w:id="236" w:name="_Ref450599726"/>
       <w:r>
         <w:rPr>
           <w:rFonts w:hint="eastAsia"/>
@@ -33266,7 +34172,7 @@
       <w:r>
         <w:t>:8.</w:t>
       </w:r>
-      <w:bookmarkEnd w:id="237"/>
+      <w:bookmarkEnd w:id="236"/>
     </w:p>
     <w:p>
       <w:pPr>
@@ -33277,7 +34183,7 @@
         </w:numPr>
         <w:ind w:left="480" w:hangingChars="200" w:hanging="480"/>
       </w:pPr>
-      <w:bookmarkStart w:id="238" w:name="_Ref450602654"/>
+      <w:bookmarkStart w:id="237" w:name="_Ref450602654"/>
       <w:r>
         <w:rPr>
           <w:rFonts w:hint="eastAsia"/>
@@ -33341,7 +34247,7 @@
       <w:r>
         <w:t>7.</w:t>
       </w:r>
-      <w:bookmarkEnd w:id="238"/>
+      <w:bookmarkEnd w:id="237"/>
     </w:p>
     <w:p>
       <w:pPr>
@@ -33352,7 +34258,7 @@
         </w:numPr>
         <w:ind w:left="480" w:hangingChars="200" w:hanging="480"/>
       </w:pPr>
-      <w:bookmarkStart w:id="239" w:name="_Ref450603206"/>
+      <w:bookmarkStart w:id="238" w:name="_Ref450603206"/>
       <w:r>
         <w:t xml:space="preserve">ARM </w:t>
       </w:r>
@@ -33416,7 +34322,7 @@
       <w:r>
         <w:t>.</w:t>
       </w:r>
-      <w:bookmarkEnd w:id="239"/>
+      <w:bookmarkEnd w:id="238"/>
     </w:p>
     <w:p>
       <w:pPr>
@@ -33464,7 +34370,7 @@
         </w:numPr>
         <w:ind w:left="480" w:hangingChars="200" w:hanging="480"/>
       </w:pPr>
-      <w:bookmarkStart w:id="240" w:name="_Ref450644514"/>
+      <w:bookmarkStart w:id="239" w:name="_Ref450644514"/>
       <w:r>
         <w:rPr>
           <w:rFonts w:hint="eastAsia"/>
@@ -33504,7 +34410,7 @@
       <w:r>
         <w:t>.</w:t>
       </w:r>
-      <w:bookmarkEnd w:id="240"/>
+      <w:bookmarkEnd w:id="239"/>
     </w:p>
     <w:p>
       <w:pPr>
@@ -33515,7 +34421,7 @@
         </w:numPr>
         <w:ind w:left="480" w:hangingChars="200" w:hanging="480"/>
       </w:pPr>
-      <w:bookmarkStart w:id="241" w:name="_Ref450736078"/>
+      <w:bookmarkStart w:id="240" w:name="_Ref450736078"/>
       <w:r>
         <w:rPr>
           <w:rFonts w:hint="eastAsia"/>
@@ -33537,7 +34443,7 @@
       <w:r>
         <w:t>:58-65.</w:t>
       </w:r>
-      <w:bookmarkEnd w:id="241"/>
+      <w:bookmarkEnd w:id="240"/>
     </w:p>
     <w:p>
       <w:pPr>
@@ -33548,7 +34454,7 @@
         </w:numPr>
         <w:ind w:left="480" w:hangingChars="200" w:hanging="480"/>
       </w:pPr>
-      <w:bookmarkStart w:id="242" w:name="_Ref450745840"/>
+      <w:bookmarkStart w:id="241" w:name="_Ref450745840"/>
       <w:r>
         <w:t>De Koninck J</w:t>
       </w:r>
@@ -33585,7 +34491,7 @@
       <w:r>
         <w:t>,1983,6(1):52.</w:t>
       </w:r>
-      <w:bookmarkEnd w:id="242"/>
+      <w:bookmarkEnd w:id="241"/>
     </w:p>
     <w:p>
       <w:pPr>
@@ -33596,7 +34502,7 @@
         </w:numPr>
         <w:ind w:left="480" w:hangingChars="200" w:hanging="480"/>
       </w:pPr>
-      <w:bookmarkStart w:id="243" w:name="_Ref450746188"/>
+      <w:bookmarkStart w:id="242" w:name="_Ref450746188"/>
       <w:r>
         <w:rPr>
           <w:rFonts w:hint="eastAsia"/>
@@ -33609,7 +34515,7 @@
       <w:r>
         <w:t>.</w:t>
       </w:r>
-      <w:bookmarkEnd w:id="243"/>
+      <w:bookmarkEnd w:id="242"/>
     </w:p>
     <w:p>
       <w:pPr>
@@ -33620,7 +34526,7 @@
         </w:numPr>
         <w:ind w:left="480" w:hangingChars="200" w:hanging="480"/>
       </w:pPr>
-      <w:bookmarkStart w:id="244" w:name="_Ref450782817"/>
+      <w:bookmarkStart w:id="243" w:name="_Ref450782817"/>
       <w:r>
         <w:rPr>
           <w:rFonts w:hint="eastAsia"/>
@@ -33640,7 +34546,7 @@
       <w:r>
         <w:t>944-948.</w:t>
       </w:r>
-      <w:bookmarkEnd w:id="244"/>
+      <w:bookmarkEnd w:id="243"/>
     </w:p>
     <w:p>
       <w:pPr>
@@ -33651,7 +34557,7 @@
         </w:numPr>
         <w:ind w:left="480" w:hangingChars="200" w:hanging="480"/>
       </w:pPr>
-      <w:bookmarkStart w:id="245" w:name="_Ref450776760"/>
+      <w:bookmarkStart w:id="244" w:name="_Ref450776760"/>
       <w:r>
         <w:rPr>
           <w:rFonts w:hint="eastAsia"/>
@@ -33670,7 +34576,7 @@
       <w:r>
         <w:t>372-376.</w:t>
       </w:r>
-      <w:bookmarkEnd w:id="245"/>
+      <w:bookmarkEnd w:id="244"/>
     </w:p>
     <w:p>
       <w:pPr>
@@ -33692,8 +34598,8 @@
           <w:szCs w:val="28"/>
         </w:rPr>
       </w:pPr>
-      <w:bookmarkStart w:id="246" w:name="_Toc450782007"/>
-      <w:bookmarkStart w:id="247" w:name="_Toc451943914"/>
+      <w:bookmarkStart w:id="245" w:name="_Toc450782007"/>
+      <w:bookmarkStart w:id="246" w:name="_Toc451943914"/>
       <w:r>
         <w:rPr>
           <w:rFonts w:ascii="黑体" w:eastAsia="黑体" w:hAnsi="黑体" w:hint="eastAsia"/>
@@ -33704,138 +34610,176 @@
         <w:lastRenderedPageBreak/>
         <w:t>致谢</w:t>
       </w:r>
+      <w:bookmarkEnd w:id="245"/>
       <w:bookmarkEnd w:id="246"/>
+    </w:p>
+    <w:p>
+      <w:pPr>
+        <w:ind w:firstLineChars="200" w:firstLine="480"/>
+      </w:pPr>
+      <w:r>
+        <w:rPr>
+          <w:rFonts w:hint="eastAsia"/>
+        </w:rPr>
+        <w:t>这份设计</w:t>
+      </w:r>
+      <w:r>
+        <w:rPr>
+          <w:rFonts w:hint="eastAsia"/>
+        </w:rPr>
+        <w:t>，寥寥数十页纸，</w:t>
+      </w:r>
+      <w:r>
+        <w:rPr>
+          <w:rFonts w:hint="eastAsia"/>
+        </w:rPr>
+        <w:t>背后</w:t>
+      </w:r>
+      <w:r>
+        <w:rPr>
+          <w:rFonts w:hint="eastAsia"/>
+        </w:rPr>
+        <w:t>蕴藏着很多人给</w:t>
+      </w:r>
+      <w:r>
+        <w:rPr>
+          <w:rFonts w:hint="eastAsia"/>
+        </w:rPr>
+        <w:t>我</w:t>
+      </w:r>
+      <w:r>
+        <w:rPr>
+          <w:rFonts w:hint="eastAsia"/>
+        </w:rPr>
+        <w:t>提供</w:t>
+      </w:r>
+      <w:r>
+        <w:rPr>
+          <w:rFonts w:hint="eastAsia"/>
+        </w:rPr>
+        <w:t>的帮助和支持。</w:t>
+      </w:r>
+      <w:r>
+        <w:rPr>
+          <w:rFonts w:hint="eastAsia"/>
+        </w:rPr>
+        <w:t>在这里，向各位我背后的支柱道一声诚挚的感谢。</w:t>
+      </w:r>
+    </w:p>
+    <w:p>
+      <w:pPr>
+        <w:ind w:firstLineChars="200" w:firstLine="480"/>
+      </w:pPr>
+      <w:r>
+        <w:rPr>
+          <w:rFonts w:hint="eastAsia"/>
+        </w:rPr>
+        <w:t>感谢刘海涛老师在论文撰写与智能手环软件体系结构设计方面给我的指导。为了支持本次原型的开发，刘老师</w:t>
+      </w:r>
+      <w:r>
+        <w:rPr>
+          <w:rFonts w:hint="eastAsia"/>
+        </w:rPr>
+        <w:t>在硬件设备上对我提供了极大的支持，准备</w:t>
+      </w:r>
+      <w:r>
+        <w:rPr>
+          <w:rFonts w:hint="eastAsia"/>
+        </w:rPr>
+        <w:t>了大量元器件供我选用。</w:t>
+      </w:r>
+    </w:p>
+    <w:p>
+      <w:pPr>
+        <w:ind w:firstLineChars="200" w:firstLine="480"/>
+      </w:pPr>
+      <w:r>
+        <w:rPr>
+          <w:rFonts w:hint="eastAsia"/>
+        </w:rPr>
+        <w:t>感谢周坚石同学对睡眠检测算法进行的深入研究，并实现了这个算法。初次接触LinkIt ONE时，</w:t>
+      </w:r>
+      <w:r>
+        <w:rPr>
+          <w:rFonts w:hint="eastAsia"/>
+        </w:rPr>
+        <w:t>我对它的特性掌握得并不十分完善。凭借我们共同的单片机开发经验，两人共同摸索，明确了一些技术手册中没有标注的技术特性。在编码阶段，原先的方案因受API的限制无法直接利用时，他与我一同尝试寻找替代方案。</w:t>
+      </w:r>
+    </w:p>
+    <w:p>
+      <w:pPr>
+        <w:ind w:firstLineChars="200" w:firstLine="480"/>
+      </w:pPr>
+      <w:r>
+        <w:rPr>
+          <w:rFonts w:hint="eastAsia"/>
+        </w:rPr>
+        <w:t>感谢王思议同学为开发移动客户端付出的巨大贡献。在制定手环与移动客户端之间的数据交换格式时，我们进行了深入的探讨，最终确定下了现行的方案。测试阶段，他不厌其烦地与我一同反复测试各种环境下的蓝牙通信，有效地保证了智能手环内嵌入式软件的质量水准。</w:t>
+      </w:r>
+    </w:p>
+    <w:p>
+      <w:pPr>
+        <w:ind w:firstLineChars="200" w:firstLine="480"/>
+      </w:pPr>
+      <w:r>
+        <w:rPr>
+          <w:rFonts w:hint="eastAsia"/>
+        </w:rPr>
+        <w:t>感谢项目组内的其他同学。整个平台</w:t>
+      </w:r>
+      <w:r>
+        <w:rPr>
+          <w:rFonts w:hint="eastAsia"/>
+        </w:rPr>
+        <w:t>现今</w:t>
+      </w:r>
+      <w:r>
+        <w:rPr>
+          <w:rFonts w:hint="eastAsia"/>
+        </w:rPr>
+        <w:t>的规模、功能与质量是团队内所有成员共同努力、高效合作的结果。</w:t>
+      </w:r>
+    </w:p>
+    <w:p>
+      <w:pPr>
+        <w:ind w:firstLineChars="200" w:firstLine="480"/>
+      </w:pPr>
+      <w:r>
+        <w:rPr>
+          <w:rFonts w:hint="eastAsia"/>
+        </w:rPr>
+        <w:t>感谢LinkIt RTOS SDK与cJSON的开发者与开发团队。他们提供的高质量库，有效地帮助我快速完成了整个软件原型的开发工作。</w:t>
+      </w:r>
+    </w:p>
+    <w:p>
+      <w:pPr>
+        <w:ind w:firstLineChars="200" w:firstLine="480"/>
+      </w:pPr>
+      <w:r>
+        <w:rPr>
+          <w:rFonts w:hint="eastAsia"/>
+        </w:rPr>
+        <w:t>最后，</w:t>
+      </w:r>
+      <w:r>
+        <w:rPr>
+          <w:rFonts w:hint="eastAsia"/>
+        </w:rPr>
+        <w:t>衷心地</w:t>
+      </w:r>
+      <w:r>
+        <w:rPr>
+          <w:rFonts w:hint="eastAsia"/>
+        </w:rPr>
+        <w:t>感谢身边其他的同学以及学弟学妹们。他们在我的研究遇到瓶颈，项目进展缓慢的时候与我进行了推心置腹的沟通，并对我的情绪进行了有效的疏导。没有他们，很难想象我在这几个月里如何才能始终以积极乐观的心理状态投入到本次开发的项目中来。</w:t>
+      </w:r>
+    </w:p>
+    <w:p>
+      <w:pPr>
+        <w:ind w:firstLineChars="200" w:firstLine="480"/>
+      </w:pPr>
+      <w:bookmarkStart w:id="247" w:name="_GoBack"/>
       <w:bookmarkEnd w:id="247"/>
-    </w:p>
-    <w:p>
-      <w:pPr>
-        <w:ind w:firstLineChars="200" w:firstLine="480"/>
-      </w:pPr>
-      <w:r>
-        <w:rPr>
-          <w:rFonts w:hint="eastAsia"/>
-        </w:rPr>
-        <w:t>这份设计</w:t>
-      </w:r>
-      <w:r>
-        <w:rPr>
-          <w:rFonts w:hint="eastAsia"/>
-        </w:rPr>
-        <w:t>，寥寥数十页纸，</w:t>
-      </w:r>
-      <w:r>
-        <w:rPr>
-          <w:rFonts w:hint="eastAsia"/>
-        </w:rPr>
-        <w:t>背后</w:t>
-      </w:r>
-      <w:r>
-        <w:rPr>
-          <w:rFonts w:hint="eastAsia"/>
-        </w:rPr>
-        <w:t>蕴藏着很多人给</w:t>
-      </w:r>
-      <w:r>
-        <w:rPr>
-          <w:rFonts w:hint="eastAsia"/>
-        </w:rPr>
-        <w:t>我</w:t>
-      </w:r>
-      <w:r>
-        <w:rPr>
-          <w:rFonts w:hint="eastAsia"/>
-        </w:rPr>
-        <w:t>提供</w:t>
-      </w:r>
-      <w:r>
-        <w:rPr>
-          <w:rFonts w:hint="eastAsia"/>
-        </w:rPr>
-        <w:t>的帮助和支持。</w:t>
-      </w:r>
-      <w:r>
-        <w:rPr>
-          <w:rFonts w:hint="eastAsia"/>
-        </w:rPr>
-        <w:t>在这里，向各位我背后的支柱道一声诚挚的感谢。</w:t>
-      </w:r>
-    </w:p>
-    <w:p>
-      <w:pPr>
-        <w:ind w:firstLineChars="200" w:firstLine="480"/>
-      </w:pPr>
-      <w:r>
-        <w:rPr>
-          <w:rFonts w:hint="eastAsia"/>
-        </w:rPr>
-        <w:t>感谢刘海涛老师在论文撰写与智能手环软件体系结构设计方面给我的指导。为了支持本次原型的开发，刘老师提供了大量元器件供我选用。</w:t>
-      </w:r>
-    </w:p>
-    <w:p>
-      <w:pPr>
-        <w:ind w:firstLineChars="200" w:firstLine="480"/>
-      </w:pPr>
-      <w:r>
-        <w:rPr>
-          <w:rFonts w:hint="eastAsia"/>
-        </w:rPr>
-        <w:t>感谢周坚石同学对睡眠检测算法进行的深入研究，并实现了这个算法。初次接触LinkIt ONE时，</w:t>
-      </w:r>
-      <w:r>
-        <w:rPr>
-          <w:rFonts w:hint="eastAsia"/>
-        </w:rPr>
-        <w:t>我对它的特性掌握得并不十分完善。凭借我们共同的单片机开发经验，两人共同摸索，明确了一些技术手册中没有标注的技术特性。在编码阶段，原先的方案因受API的限制无法直接利用时，他与我一同尝试寻找替代方案。</w:t>
-      </w:r>
-    </w:p>
-    <w:p>
-      <w:pPr>
-        <w:ind w:firstLineChars="200" w:firstLine="480"/>
-      </w:pPr>
-      <w:r>
-        <w:rPr>
-          <w:rFonts w:hint="eastAsia"/>
-        </w:rPr>
-        <w:t>感谢王思议同学为开发移动客户端付出的巨大贡献。在制定手环与移动客户端之间的数据交换格式时，我们进行了深入的探讨，最终确定下了现行的方案。测试阶段，他不厌其烦地与我一同反复测试各种环境下的蓝牙通信，有效地保证了智能手环内嵌入式软件的质量水准。</w:t>
-      </w:r>
-    </w:p>
-    <w:p>
-      <w:pPr>
-        <w:ind w:firstLineChars="200" w:firstLine="480"/>
-      </w:pPr>
-      <w:r>
-        <w:rPr>
-          <w:rFonts w:hint="eastAsia"/>
-        </w:rPr>
-        <w:t>感谢项目组内的其他同学。整个平台先进的规模、功能与质量是团队内所有成员共同努力、高效合作的结果。</w:t>
-      </w:r>
-    </w:p>
-    <w:p>
-      <w:pPr>
-        <w:ind w:firstLineChars="200" w:firstLine="480"/>
-      </w:pPr>
-      <w:r>
-        <w:rPr>
-          <w:rFonts w:hint="eastAsia"/>
-        </w:rPr>
-        <w:t>感谢LinkIt RTOS SDK与cJSON的开发者与开发团队。他们提供的高质量库，有效地帮助我快速完成了整个软件原型的开发工作。</w:t>
-      </w:r>
-    </w:p>
-    <w:p>
-      <w:pPr>
-        <w:ind w:firstLineChars="200" w:firstLine="480"/>
-      </w:pPr>
-      <w:r>
-        <w:rPr>
-          <w:rFonts w:hint="eastAsia"/>
-        </w:rPr>
-        <w:t>最后，感谢身边其他的同学以及学弟学妹们。他们在我的研究遇到瓶颈，项目进展缓慢的时候与我进行了推心置腹的沟通，并对我的情绪进行了有效的疏导。没有他们，很难想象我在这几个月里如何才能始终以积极乐观的心理状态投入到本次开发的项目中来。</w:t>
-      </w:r>
-    </w:p>
-    <w:p>
-      <w:pPr>
-        <w:ind w:firstLineChars="200" w:firstLine="480"/>
-      </w:pPr>
     </w:p>
     <w:sectPr>
       <w:footerReference w:type="default" r:id="rId125"/>
@@ -33973,7 +34917,7 @@
         <w:szCs w:val="21"/>
         <w:lang w:val="zh-CN"/>
       </w:rPr>
-      <w:t>35</w:t>
+      <w:t>1</w:t>
     </w:r>
     <w:r>
       <w:rPr>
@@ -40333,7 +41277,7 @@
 </file>
 
 <file path=customXml/itemProps1.xml><?xml version="1.0" encoding="utf-8"?>
-<ds:datastoreItem xmlns:ds="http://schemas.openxmlformats.org/officeDocument/2006/customXml" ds:itemID="{5FC1B00B-6FE8-46E9-8134-393D95C61A96}">
+<ds:datastoreItem xmlns:ds="http://schemas.openxmlformats.org/officeDocument/2006/customXml" ds:itemID="{D8A2A052-4561-4C9F-9DE1-D686973D398E}">
   <ds:schemaRefs>
     <ds:schemaRef ds:uri="http://schemas.openxmlformats.org/officeDocument/2006/bibliography"/>
   </ds:schemaRefs>

--- a/Design Text/正文.docx
+++ b/Design Text/正文.docx
@@ -8231,7 +8231,7 @@
         <w:rPr>
           <w:rFonts w:hint="eastAsia"/>
         </w:rPr>
-        <w:t>重返</w:t>
+        <w:t>充分</w:t>
       </w:r>
       <w:r>
         <w:rPr>
@@ -10425,7 +10425,19 @@
           <w:rFonts w:hint="eastAsia"/>
         </w:rPr>
         <w:lastRenderedPageBreak/>
-        <w:t>LinkIt ONE实现了Arduino</w:t>
+        <w:t>LinkIt ONE</w:t>
+      </w:r>
+      <w:r>
+        <w:rPr>
+          <w:rFonts w:hint="eastAsia"/>
+        </w:rPr>
+        <w:t>除</w:t>
+      </w:r>
+      <w:r>
+        <w:rPr>
+          <w:rFonts w:hint="eastAsia"/>
+        </w:rPr>
+        <w:t>实现了Arduino</w:t>
       </w:r>
       <w:r>
         <w:rPr>
@@ -11015,7 +11027,7 @@
           <w:noProof/>
         </w:rPr>
         <w:drawing>
-          <wp:inline distT="0" distB="0" distL="0" distR="0" wp14:anchorId="02C5831B" wp14:editId="6E4358C1">
+          <wp:inline distT="0" distB="0" distL="0" distR="0" wp14:anchorId="7FBE6890" wp14:editId="46BE4C68">
             <wp:extent cx="5276850" cy="6677025"/>
             <wp:effectExtent l="0" t="0" r="0" b="9525"/>
             <wp:docPr id="7" name="图片 7" descr="用例图"/>
@@ -11074,8 +11086,8 @@
           <w:szCs w:val="21"/>
         </w:rPr>
       </w:pPr>
-      <w:bookmarkStart w:id="70" w:name="_Toc451812798"/>
-      <w:bookmarkStart w:id="71" w:name="_Ref451615225"/>
+      <w:bookmarkStart w:id="70" w:name="_Ref451615225"/>
+      <w:bookmarkStart w:id="71" w:name="_Toc451812798"/>
       <w:r>
         <w:rPr>
           <w:rFonts w:ascii="宋体" w:eastAsia="宋体" w:hAnsi="宋体"/>
@@ -11174,24 +11186,24 @@
         </w:rPr>
         <w:fldChar w:fldCharType="end"/>
       </w:r>
+      <w:bookmarkEnd w:id="70"/>
+      <w:r>
+        <w:rPr>
+          <w:rFonts w:ascii="宋体" w:eastAsia="宋体" w:hAnsi="宋体"/>
+          <w:sz w:val="21"/>
+          <w:szCs w:val="21"/>
+        </w:rPr>
+        <w:t xml:space="preserve"> </w:t>
+      </w:r>
+      <w:r>
+        <w:rPr>
+          <w:rFonts w:ascii="宋体" w:eastAsia="宋体" w:hAnsi="宋体" w:hint="eastAsia"/>
+          <w:sz w:val="21"/>
+          <w:szCs w:val="21"/>
+        </w:rPr>
+        <w:t>运动数据采集分析平台整体用例图</w:t>
+      </w:r>
       <w:bookmarkEnd w:id="71"/>
-      <w:r>
-        <w:rPr>
-          <w:rFonts w:ascii="宋体" w:eastAsia="宋体" w:hAnsi="宋体"/>
-          <w:sz w:val="21"/>
-          <w:szCs w:val="21"/>
-        </w:rPr>
-        <w:t xml:space="preserve"> </w:t>
-      </w:r>
-      <w:r>
-        <w:rPr>
-          <w:rFonts w:ascii="宋体" w:eastAsia="宋体" w:hAnsi="宋体" w:hint="eastAsia"/>
-          <w:sz w:val="21"/>
-          <w:szCs w:val="21"/>
-        </w:rPr>
-        <w:t>运动数据采集分析平台整体用例图</w:t>
-      </w:r>
-      <w:bookmarkEnd w:id="70"/>
     </w:p>
     <w:p>
       <w:pPr>
@@ -11231,7 +11243,19 @@
         <w:rPr>
           <w:rFonts w:hint="eastAsia"/>
         </w:rPr>
-        <w:t>根据上文的需求分析，整个平台三大部分的概要设计已经可以明确，下面将分别给出。由于智能手环的嵌入式设备端的设计与实现是本文的重点，这里只对另外两部分的概要设计做简略的描述；智能手环部分的概要设计将在后面的章节中详细展开。</w:t>
+        <w:t>根据上文的需求分析，整个平台三大部分的概要设计已经可以明确，下面将分别给出。由于嵌入式设备端</w:t>
+      </w:r>
+      <w:r>
+        <w:rPr>
+          <w:rFonts w:hint="eastAsia"/>
+        </w:rPr>
+        <w:t>智能手环</w:t>
+      </w:r>
+      <w:r>
+        <w:rPr>
+          <w:rFonts w:hint="eastAsia"/>
+        </w:rPr>
+        <w:t>的设计与实现是本文的重点，这里只对另外两部分的概要设计做简略的描述；智能手环部分的概要设计将在后面的章节中详细展开。</w:t>
       </w:r>
     </w:p>
     <w:p>
@@ -12640,7 +12664,21 @@
                 <w:rFonts w:hint="eastAsia"/>
                 <w:szCs w:val="21"/>
               </w:rPr>
-              <w:t>刺激：用户没有相应手环发出的请求</w:t>
+              <w:t>刺激：用户没有</w:t>
+            </w:r>
+            <w:r>
+              <w:rPr>
+                <w:rFonts w:hint="eastAsia"/>
+                <w:szCs w:val="21"/>
+              </w:rPr>
+              <w:t>响应</w:t>
+            </w:r>
+            <w:r>
+              <w:rPr>
+                <w:rFonts w:hint="eastAsia"/>
+                <w:szCs w:val="21"/>
+              </w:rPr>
+              <w:t>手环发出的请求</w:t>
             </w:r>
           </w:p>
           <w:p>
@@ -14125,7 +14163,7 @@
           <v:shape id="_x0000_i1025" type="#_x0000_t75" style="width:27pt;height:18pt" o:ole="">
             <v:imagedata r:id="rId11" o:title=""/>
           </v:shape>
-          <o:OLEObject Type="Embed" ProgID="Equation.DSMT4" ShapeID="_x0000_i1025" DrawAspect="Content" ObjectID="_1525900853" r:id="rId12"/>
+          <o:OLEObject Type="Embed" ProgID="Equation.DSMT4" ShapeID="_x0000_i1025" DrawAspect="Content" ObjectID="_1525973947" r:id="rId12"/>
         </w:object>
       </w:r>
       <w:r>
@@ -14142,7 +14180,7 @@
           <v:shape id="_x0000_i1026" type="#_x0000_t75" style="width:21pt;height:18pt" o:ole="">
             <v:imagedata r:id="rId13" o:title=""/>
           </v:shape>
-          <o:OLEObject Type="Embed" ProgID="Equation.DSMT4" ShapeID="_x0000_i1026" DrawAspect="Content" ObjectID="_1525900854" r:id="rId14"/>
+          <o:OLEObject Type="Embed" ProgID="Equation.DSMT4" ShapeID="_x0000_i1026" DrawAspect="Content" ObjectID="_1525973948" r:id="rId14"/>
         </w:object>
       </w:r>
       <w:r>
@@ -14191,7 +14229,7 @@
         <w:rPr>
           <w:rFonts w:hint="eastAsia"/>
         </w:rPr>
-        <w:t>需要保证采样频率为最高频率的2.56倍～4倍，才能获得理想的结果。因此，在取</w:t>
+        <w:t>保证采样频率为最高频率的2.56倍～4倍，才能获得理想的结果。因此，在取</w:t>
       </w:r>
       <w:r>
         <w:rPr>
@@ -14201,7 +14239,7 @@
           <v:shape id="_x0000_i1027" type="#_x0000_t75" style="width:54.75pt;height:18pt" o:ole="">
             <v:imagedata r:id="rId15" o:title=""/>
           </v:shape>
-          <o:OLEObject Type="Embed" ProgID="Equation.DSMT4" ShapeID="_x0000_i1027" DrawAspect="Content" ObjectID="_1525900855" r:id="rId16"/>
+          <o:OLEObject Type="Embed" ProgID="Equation.DSMT4" ShapeID="_x0000_i1027" DrawAspect="Content" ObjectID="_1525973949" r:id="rId16"/>
         </w:object>
       </w:r>
       <w:r>
@@ -15215,7 +15253,7 @@
           <w:noProof/>
         </w:rPr>
         <w:drawing>
-          <wp:inline distT="0" distB="0" distL="0" distR="0" wp14:anchorId="28B0DBED" wp14:editId="23F1EE96">
+          <wp:inline distT="0" distB="0" distL="0" distR="0" wp14:anchorId="0D86016F" wp14:editId="68F1B605">
             <wp:extent cx="8049412" cy="4574967"/>
             <wp:effectExtent l="3810" t="0" r="0" b="0"/>
             <wp:docPr id="2" name="图片 2"/>
@@ -15267,8 +15305,8 @@
           <w:sz w:val="21"/>
         </w:rPr>
       </w:pPr>
-      <w:bookmarkStart w:id="95" w:name="_Toc451812799"/>
-      <w:bookmarkStart w:id="96" w:name="_Ref450821975"/>
+      <w:bookmarkStart w:id="95" w:name="_Ref450821975"/>
+      <w:bookmarkStart w:id="96" w:name="_Toc451812799"/>
       <w:r>
         <w:rPr>
           <w:rFonts w:ascii="宋体" w:eastAsia="宋体" w:hAnsi="宋体"/>
@@ -15355,22 +15393,22 @@
         </w:rPr>
         <w:fldChar w:fldCharType="end"/>
       </w:r>
+      <w:bookmarkEnd w:id="95"/>
+      <w:r>
+        <w:rPr>
+          <w:rFonts w:ascii="宋体" w:eastAsia="宋体" w:hAnsi="宋体"/>
+          <w:sz w:val="21"/>
+        </w:rPr>
+        <w:t xml:space="preserve"> </w:t>
+      </w:r>
+      <w:r>
+        <w:rPr>
+          <w:rFonts w:ascii="宋体" w:eastAsia="宋体" w:hAnsi="宋体" w:hint="eastAsia"/>
+          <w:sz w:val="21"/>
+        </w:rPr>
+        <w:t>智能手环包图</w:t>
+      </w:r>
       <w:bookmarkEnd w:id="96"/>
-      <w:r>
-        <w:rPr>
-          <w:rFonts w:ascii="宋体" w:eastAsia="宋体" w:hAnsi="宋体"/>
-          <w:sz w:val="21"/>
-        </w:rPr>
-        <w:t xml:space="preserve"> </w:t>
-      </w:r>
-      <w:r>
-        <w:rPr>
-          <w:rFonts w:ascii="宋体" w:eastAsia="宋体" w:hAnsi="宋体" w:hint="eastAsia"/>
-          <w:sz w:val="21"/>
-        </w:rPr>
-        <w:t>智能手环包图</w:t>
-      </w:r>
-      <w:bookmarkEnd w:id="95"/>
     </w:p>
     <w:p>
       <w:pPr>
@@ -16594,7 +16632,7 @@
           <w:noProof/>
         </w:rPr>
         <w:drawing>
-          <wp:inline distT="0" distB="0" distL="0" distR="0" wp14:anchorId="135AC204" wp14:editId="1BD1DEE9">
+          <wp:inline distT="0" distB="0" distL="0" distR="0" wp14:anchorId="1BE0CE96" wp14:editId="1A621222">
             <wp:extent cx="5162550" cy="6710275"/>
             <wp:effectExtent l="0" t="0" r="0" b="0"/>
             <wp:docPr id="6" name="图片 6"/>
@@ -16646,8 +16684,8 @@
           <w:szCs w:val="21"/>
         </w:rPr>
       </w:pPr>
-      <w:bookmarkStart w:id="121" w:name="_Toc451812800"/>
-      <w:bookmarkStart w:id="122" w:name="_Ref451778764"/>
+      <w:bookmarkStart w:id="121" w:name="_Ref451778764"/>
+      <w:bookmarkStart w:id="122" w:name="_Toc451812800"/>
       <w:r>
         <w:rPr>
           <w:rFonts w:ascii="宋体" w:eastAsia="宋体" w:hAnsi="宋体"/>
@@ -16746,24 +16784,24 @@
         </w:rPr>
         <w:fldChar w:fldCharType="end"/>
       </w:r>
+      <w:bookmarkEnd w:id="121"/>
+      <w:r>
+        <w:rPr>
+          <w:rFonts w:ascii="宋体" w:eastAsia="宋体" w:hAnsi="宋体"/>
+          <w:sz w:val="21"/>
+          <w:szCs w:val="21"/>
+        </w:rPr>
+        <w:t xml:space="preserve"> </w:t>
+      </w:r>
+      <w:r>
+        <w:rPr>
+          <w:rFonts w:ascii="宋体" w:eastAsia="宋体" w:hAnsi="宋体" w:hint="eastAsia"/>
+          <w:sz w:val="21"/>
+          <w:szCs w:val="21"/>
+        </w:rPr>
+        <w:t>智能手环原型的硬件连线</w:t>
+      </w:r>
       <w:bookmarkEnd w:id="122"/>
-      <w:r>
-        <w:rPr>
-          <w:rFonts w:ascii="宋体" w:eastAsia="宋体" w:hAnsi="宋体"/>
-          <w:sz w:val="21"/>
-          <w:szCs w:val="21"/>
-        </w:rPr>
-        <w:t xml:space="preserve"> </w:t>
-      </w:r>
-      <w:r>
-        <w:rPr>
-          <w:rFonts w:ascii="宋体" w:eastAsia="宋体" w:hAnsi="宋体" w:hint="eastAsia"/>
-          <w:sz w:val="21"/>
-          <w:szCs w:val="21"/>
-        </w:rPr>
-        <w:t>智能手环原型的硬件连线</w:t>
-      </w:r>
-      <w:bookmarkEnd w:id="121"/>
     </w:p>
     <w:p>
       <w:pPr>
@@ -16773,9 +16811,6 @@
     <w:p>
       <w:pPr>
         <w:ind w:firstLineChars="200" w:firstLine="480"/>
-        <w:rPr>
-          <w:rFonts w:hint="eastAsia"/>
-        </w:rPr>
       </w:pPr>
       <w:r>
         <w:rPr>
@@ -21018,15 +21053,10 @@
       </w:r>
       <w:fldSimple w:instr=" REF _Ref451603362  \* MERGEFORMAT ">
         <w:r>
-          <w:t>图</w:t>
-        </w:r>
-        <w:r>
-          <w:t>4</w:t>
+          <w:t>图4</w:t>
         </w:r>
         <w:r>
           <w:noBreakHyphen/>
-        </w:r>
-        <w:r>
           <w:t>5</w:t>
         </w:r>
       </w:fldSimple>
@@ -21130,7 +21160,7 @@
           <w:noProof/>
         </w:rPr>
         <w:drawing>
-          <wp:inline distT="0" distB="0" distL="0" distR="0" wp14:anchorId="5D6140BF" wp14:editId="76FDD0C0">
+          <wp:inline distT="0" distB="0" distL="0" distR="0" wp14:anchorId="3F5E5A53" wp14:editId="21BBEFEE">
             <wp:extent cx="6974645" cy="5029456"/>
             <wp:effectExtent l="953" t="0" r="0" b="0"/>
             <wp:docPr id="1" name="图片 1"/>
@@ -21289,9 +21319,6 @@
     <w:p>
       <w:pPr>
         <w:ind w:firstLineChars="200" w:firstLine="480"/>
-        <w:rPr>
-          <w:rFonts w:hint="eastAsia"/>
-        </w:rPr>
       </w:pPr>
     </w:p>
     <w:p>
@@ -21346,25 +21373,15 @@
         </w:rPr>
         <w:t>命令接收与执行过程中的相关时序如</w:t>
       </w:r>
-      <w:r>
-        <w:fldChar w:fldCharType="begin"/>
-      </w:r>
-      <w:r>
-        <w:instrText xml:space="preserve"> REF _Ref450689470  \* MERGEFORMAT </w:instrText>
-      </w:r>
-      <w:r>
-        <w:fldChar w:fldCharType="separate"/>
-      </w:r>
-      <w:r>
-        <w:t>图4</w:t>
-      </w:r>
-      <w:r>
-        <w:noBreakHyphen/>
-        <w:t>6</w:t>
-      </w:r>
-      <w:r>
-        <w:fldChar w:fldCharType="end"/>
-      </w:r>
+      <w:fldSimple w:instr=" REF _Ref450689470  \* MERGEFORMAT ">
+        <w:r>
+          <w:t>图4</w:t>
+        </w:r>
+        <w:r>
+          <w:noBreakHyphen/>
+          <w:t>6</w:t>
+        </w:r>
+      </w:fldSimple>
       <w:r>
         <w:rPr>
           <w:rFonts w:hint="eastAsia"/>
@@ -21400,8 +21417,8 @@
           <w:szCs w:val="24"/>
         </w:rPr>
       </w:pPr>
-      <w:bookmarkStart w:id="159" w:name="_Toc451812805"/>
-      <w:bookmarkStart w:id="160" w:name="_Ref450689470"/>
+      <w:bookmarkStart w:id="159" w:name="_Ref450689470"/>
+      <w:bookmarkStart w:id="160" w:name="_Toc451812805"/>
       <w:r>
         <w:rPr>
           <w:rFonts w:ascii="宋体" w:eastAsia="宋体" w:hAnsi="宋体"/>
@@ -21488,22 +21505,22 @@
         </w:rPr>
         <w:fldChar w:fldCharType="end"/>
       </w:r>
+      <w:bookmarkEnd w:id="159"/>
+      <w:r>
+        <w:rPr>
+          <w:rFonts w:ascii="宋体" w:eastAsia="宋体" w:hAnsi="宋体"/>
+          <w:sz w:val="21"/>
+        </w:rPr>
+        <w:t xml:space="preserve"> </w:t>
+      </w:r>
+      <w:r>
+        <w:rPr>
+          <w:rFonts w:ascii="宋体" w:eastAsia="宋体" w:hAnsi="宋体" w:hint="eastAsia"/>
+          <w:sz w:val="21"/>
+        </w:rPr>
+        <w:t>命令接收与执行的活动图</w:t>
+      </w:r>
       <w:bookmarkEnd w:id="160"/>
-      <w:r>
-        <w:rPr>
-          <w:rFonts w:ascii="宋体" w:eastAsia="宋体" w:hAnsi="宋体"/>
-          <w:sz w:val="21"/>
-        </w:rPr>
-        <w:t xml:space="preserve"> </w:t>
-      </w:r>
-      <w:r>
-        <w:rPr>
-          <w:rFonts w:ascii="宋体" w:eastAsia="宋体" w:hAnsi="宋体" w:hint="eastAsia"/>
-          <w:sz w:val="21"/>
-        </w:rPr>
-        <w:t>命令接收与执行的活动图</w:t>
-      </w:r>
-      <w:bookmarkEnd w:id="159"/>
     </w:p>
     <w:p>
       <w:pPr>
@@ -21625,7 +21642,22 @@
         <w:rPr>
           <w:rFonts w:hint="eastAsia"/>
         </w:rPr>
-        <w:t>与统计的相关时序如下图所示。</w:t>
+        <w:t>与统计的相关时序如</w:t>
+      </w:r>
+      <w:fldSimple w:instr=" REF _Ref452230294  \* MERGEFORMAT ">
+        <w:r>
+          <w:t>图4</w:t>
+        </w:r>
+        <w:r>
+          <w:noBreakHyphen/>
+          <w:t>7</w:t>
+        </w:r>
+      </w:fldSimple>
+      <w:r>
+        <w:rPr>
+          <w:rFonts w:hint="eastAsia"/>
+        </w:rPr>
+        <w:t>所示。</w:t>
       </w:r>
     </w:p>
     <w:p>
@@ -21672,7 +21704,7 @@
           <w:noProof/>
         </w:rPr>
         <w:drawing>
-          <wp:inline distT="0" distB="0" distL="0" distR="0" wp14:anchorId="023E4F23" wp14:editId="2B6EAF15">
+          <wp:inline distT="0" distB="0" distL="0" distR="0" wp14:anchorId="41F045C4" wp14:editId="39B154E8">
             <wp:extent cx="5235200" cy="4257675"/>
             <wp:effectExtent l="0" t="0" r="3810" b="0"/>
             <wp:docPr id="4" name="图片 4"/>
@@ -21725,6 +21757,7 @@
         </w:rPr>
       </w:pPr>
       <w:bookmarkStart w:id="163" w:name="_Toc451812806"/>
+      <w:bookmarkStart w:id="164" w:name="_Ref452230294"/>
       <w:r>
         <w:rPr>
           <w:rFonts w:ascii="宋体" w:eastAsia="宋体" w:hAnsi="宋体"/>
@@ -21811,6 +21844,7 @@
         </w:rPr>
         <w:fldChar w:fldCharType="end"/>
       </w:r>
+      <w:bookmarkEnd w:id="164"/>
       <w:r>
         <w:rPr>
           <w:rFonts w:ascii="宋体" w:eastAsia="宋体" w:hAnsi="宋体"/>
@@ -21846,8 +21880,8 @@
           <w:b w:val="0"/>
         </w:rPr>
       </w:pPr>
-      <w:bookmarkStart w:id="164" w:name="_Toc450781992"/>
-      <w:bookmarkStart w:id="165" w:name="_Toc451943896"/>
+      <w:bookmarkStart w:id="165" w:name="_Toc450781992"/>
+      <w:bookmarkStart w:id="166" w:name="_Toc451943896"/>
       <w:r>
         <w:rPr>
           <w:rFonts w:ascii="黑体" w:eastAsia="黑体" w:hAnsi="黑体" w:hint="eastAsia"/>
@@ -21855,8 +21889,8 @@
         </w:rPr>
         <w:t>跌倒报警</w:t>
       </w:r>
-      <w:bookmarkEnd w:id="164"/>
       <w:bookmarkEnd w:id="165"/>
+      <w:bookmarkEnd w:id="166"/>
     </w:p>
     <w:p>
       <w:pPr>
@@ -21994,7 +22028,7 @@
           <w:noProof/>
         </w:rPr>
         <w:drawing>
-          <wp:inline distT="0" distB="0" distL="0" distR="0" wp14:anchorId="503F8967" wp14:editId="30871DEB">
+          <wp:inline distT="0" distB="0" distL="0" distR="0" wp14:anchorId="631326EA" wp14:editId="70C8C8A7">
             <wp:extent cx="4105275" cy="4882208"/>
             <wp:effectExtent l="0" t="0" r="0" b="0"/>
             <wp:docPr id="5" name="图片 5" descr="C:\Users\mxw_1\AppData\Local\Microsoft\Windows\INetCache\Content.Word\判断跌倒.png"/>
@@ -22053,8 +22087,8 @@
           <w:szCs w:val="24"/>
         </w:rPr>
       </w:pPr>
-      <w:bookmarkStart w:id="166" w:name="_Toc451812807"/>
       <w:bookmarkStart w:id="167" w:name="_Ref450697342"/>
+      <w:bookmarkStart w:id="168" w:name="_Toc451812807"/>
       <w:r>
         <w:rPr>
           <w:rFonts w:ascii="宋体" w:eastAsia="宋体" w:hAnsi="宋体"/>
@@ -22156,7 +22190,7 @@
         </w:rPr>
         <w:t>跌倒的检测逻辑</w:t>
       </w:r>
-      <w:bookmarkEnd w:id="166"/>
+      <w:bookmarkEnd w:id="168"/>
     </w:p>
     <w:p>
       <w:pPr>
@@ -22173,7 +22207,7 @@
           <w:sz w:val="21"/>
         </w:rPr>
       </w:pPr>
-      <w:bookmarkStart w:id="168" w:name="_Toc451812855"/>
+      <w:bookmarkStart w:id="169" w:name="_Toc451812855"/>
       <w:r>
         <w:rPr>
           <w:rFonts w:ascii="宋体" w:eastAsia="宋体" w:hAnsi="宋体"/>
@@ -22274,7 +22308,7 @@
         </w:rPr>
         <w:t>跌倒判定算法真值表</w:t>
       </w:r>
-      <w:bookmarkEnd w:id="168"/>
+      <w:bookmarkEnd w:id="169"/>
     </w:p>
     <w:tbl>
       <w:tblPr>
@@ -22317,7 +22351,7 @@
                 <v:shape id="_x0000_i1029" type="#_x0000_t75" style="width:21pt;height:18pt" o:ole="" o:allowoverlap="f">
                   <v:imagedata r:id="rId23" o:title=""/>
                 </v:shape>
-                <o:OLEObject Type="Embed" ProgID="Equation.DSMT4" ShapeID="_x0000_i1029" DrawAspect="Content" ObjectID="_1525900856" r:id="rId24"/>
+                <o:OLEObject Type="Embed" ProgID="Equation.DSMT4" ShapeID="_x0000_i1029" DrawAspect="Content" ObjectID="_1525973950" r:id="rId24"/>
               </w:object>
             </w:r>
             <w:r>
@@ -22354,7 +22388,7 @@
                 <v:shape id="_x0000_i1030" type="#_x0000_t75" style="width:15pt;height:18pt" o:ole="" o:allowoverlap="f">
                   <v:imagedata r:id="rId25" o:title=""/>
                 </v:shape>
-                <o:OLEObject Type="Embed" ProgID="Equation.DSMT4" ShapeID="_x0000_i1030" DrawAspect="Content" ObjectID="_1525900857" r:id="rId26"/>
+                <o:OLEObject Type="Embed" ProgID="Equation.DSMT4" ShapeID="_x0000_i1030" DrawAspect="Content" ObjectID="_1525973951" r:id="rId26"/>
               </w:object>
             </w:r>
             <w:r>
@@ -22391,7 +22425,7 @@
                 <v:shape id="_x0000_i1031" type="#_x0000_t75" style="width:12.75pt;height:14.25pt" o:ole="" o:allowoverlap="f">
                   <v:imagedata r:id="rId27" o:title=""/>
                 </v:shape>
-                <o:OLEObject Type="Embed" ProgID="Equation.DSMT4" ShapeID="_x0000_i1031" DrawAspect="Content" ObjectID="_1525900858" r:id="rId28"/>
+                <o:OLEObject Type="Embed" ProgID="Equation.DSMT4" ShapeID="_x0000_i1031" DrawAspect="Content" ObjectID="_1525973952" r:id="rId28"/>
               </w:object>
             </w:r>
             <w:r>
@@ -23342,8 +23376,8 @@
           <w:szCs w:val="28"/>
         </w:rPr>
       </w:pPr>
-      <w:bookmarkStart w:id="169" w:name="_Toc450781993"/>
-      <w:bookmarkStart w:id="170" w:name="_Toc451943897"/>
+      <w:bookmarkStart w:id="170" w:name="_Toc450781993"/>
+      <w:bookmarkStart w:id="171" w:name="_Toc451943897"/>
       <w:r>
         <w:rPr>
           <w:rFonts w:ascii="黑体" w:eastAsia="黑体" w:hAnsi="黑体" w:hint="eastAsia"/>
@@ -23353,8 +23387,8 @@
         </w:rPr>
         <w:t>手环嵌入式软件的实现</w:t>
       </w:r>
-      <w:bookmarkEnd w:id="169"/>
       <w:bookmarkEnd w:id="170"/>
+      <w:bookmarkEnd w:id="171"/>
     </w:p>
     <w:p>
       <w:pPr>
@@ -23370,7 +23404,7 @@
           <w:b w:val="0"/>
         </w:rPr>
       </w:pPr>
-      <w:bookmarkStart w:id="171" w:name="_Toc451943898"/>
+      <w:bookmarkStart w:id="172" w:name="_Toc451943898"/>
       <w:r>
         <w:rPr>
           <w:rFonts w:ascii="黑体" w:eastAsia="黑体" w:hAnsi="黑体" w:hint="eastAsia"/>
@@ -23378,7 +23412,7 @@
         </w:rPr>
         <w:t>运行流程</w:t>
       </w:r>
-      <w:bookmarkEnd w:id="171"/>
+      <w:bookmarkEnd w:id="172"/>
     </w:p>
     <w:p>
       <w:pPr>
@@ -23421,7 +23455,13 @@
         <w:rPr>
           <w:rFonts w:hint="eastAsia"/>
         </w:rPr>
-        <w:t>到大量的线程间通信，复杂度相当之高。这里将整个系统简化成一个按顺序</w:t>
+        <w:t>到大量的线程间通信，复杂度相当之高。如果</w:t>
+      </w:r>
+      <w:r>
+        <w:rPr>
+          <w:rFonts w:hint="eastAsia"/>
+        </w:rPr>
+        <w:t>将整个系统简化成一个按顺序</w:t>
       </w:r>
       <w:r>
         <w:rPr>
@@ -23481,7 +23521,7 @@
           <w:noProof/>
         </w:rPr>
         <w:drawing>
-          <wp:inline distT="0" distB="0" distL="0" distR="0" wp14:anchorId="4A93909E" wp14:editId="1A1FEBD8">
+          <wp:inline distT="0" distB="0" distL="0" distR="0" wp14:anchorId="61C6B337" wp14:editId="1ED62B43">
             <wp:extent cx="4905375" cy="5222025"/>
             <wp:effectExtent l="0" t="0" r="0" b="0"/>
             <wp:docPr id="8" name="图片 8"/>
@@ -23533,7 +23573,7 @@
           <w:szCs w:val="21"/>
         </w:rPr>
       </w:pPr>
-      <w:bookmarkStart w:id="172" w:name="_Toc451812808"/>
+      <w:bookmarkStart w:id="173" w:name="_Toc451812808"/>
       <w:r>
         <w:rPr>
           <w:rFonts w:ascii="宋体" w:eastAsia="宋体" w:hAnsi="宋体"/>
@@ -23648,7 +23688,7 @@
         </w:rPr>
         <w:t>嵌入式软件运行流程的简化示意</w:t>
       </w:r>
-      <w:bookmarkEnd w:id="172"/>
+      <w:bookmarkEnd w:id="173"/>
     </w:p>
     <w:p>
       <w:pPr>
@@ -23669,8 +23709,8 @@
           <w:b w:val="0"/>
         </w:rPr>
       </w:pPr>
-      <w:bookmarkStart w:id="173" w:name="_Toc450781994"/>
-      <w:bookmarkStart w:id="174" w:name="_Toc451943899"/>
+      <w:bookmarkStart w:id="174" w:name="_Toc450781994"/>
+      <w:bookmarkStart w:id="175" w:name="_Toc451943899"/>
       <w:r>
         <w:rPr>
           <w:rFonts w:ascii="黑体" w:eastAsia="黑体" w:hAnsi="黑体" w:hint="eastAsia"/>
@@ -23678,8 +23718,8 @@
         </w:rPr>
         <w:t>重要数据结构</w:t>
       </w:r>
-      <w:bookmarkEnd w:id="173"/>
       <w:bookmarkEnd w:id="174"/>
+      <w:bookmarkEnd w:id="175"/>
     </w:p>
     <w:p>
       <w:pPr>
@@ -23695,8 +23735,8 @@
           <w:b w:val="0"/>
         </w:rPr>
       </w:pPr>
-      <w:bookmarkStart w:id="175" w:name="_Toc450781995"/>
-      <w:bookmarkStart w:id="176" w:name="_Toc451943900"/>
+      <w:bookmarkStart w:id="176" w:name="_Toc450781995"/>
+      <w:bookmarkStart w:id="177" w:name="_Toc451943900"/>
       <w:r>
         <w:rPr>
           <w:rFonts w:ascii="黑体" w:eastAsia="黑体" w:hAnsi="黑体" w:hint="eastAsia"/>
@@ -23704,8 +23744,8 @@
         </w:rPr>
         <w:t>环形队列</w:t>
       </w:r>
-      <w:bookmarkEnd w:id="175"/>
       <w:bookmarkEnd w:id="176"/>
+      <w:bookmarkEnd w:id="177"/>
     </w:p>
     <w:p>
       <w:pPr>
@@ -23715,7 +23755,13 @@
         <w:rPr>
           <w:rFonts w:hint="eastAsia"/>
         </w:rPr>
-        <w:t>健康统计信息的产生基于用户运动状态的切换，用户同一时刻只可能处于一种状态，切换到的下一个状态也是</w:t>
+        <w:t>健康统计信息的产生基于用户运动状态的切换。</w:t>
+      </w:r>
+      <w:r>
+        <w:rPr>
+          <w:rFonts w:hint="eastAsia"/>
+        </w:rPr>
+        <w:t>用户同一时刻只可能处于一种状态，切换到的下一个状态也是</w:t>
       </w:r>
       <w:r>
         <w:rPr>
@@ -23782,7 +23828,19 @@
         <w:rPr>
           <w:rFonts w:hint="eastAsia"/>
         </w:rPr>
-        <w:t>现有统计信息的存储满后，后续的存储操作要以一定的逻辑将之前的信息覆盖；</w:t>
+        <w:t>现有统计信息的存储</w:t>
+      </w:r>
+      <w:r>
+        <w:rPr>
+          <w:rFonts w:hint="eastAsia"/>
+        </w:rPr>
+        <w:t>空间</w:t>
+      </w:r>
+      <w:r>
+        <w:rPr>
+          <w:rFonts w:hint="eastAsia"/>
+        </w:rPr>
+        <w:t>满后，后续的存储操作要以一定的逻辑将之前的信息覆盖；</w:t>
       </w:r>
     </w:p>
     <w:p>
@@ -23832,7 +23890,19 @@
         <w:rPr>
           <w:rFonts w:hint="eastAsia"/>
         </w:rPr>
-        <w:t>队列是一种FIFO（First In First Out，先进先出）的线性数据结构。在队列中，所有数据元素只能从一端插入，从另一端输出。</w:t>
+        <w:t>队列是一种FIFO（First In First Out，先进先出）的</w:t>
+      </w:r>
+      <w:r>
+        <w:rPr>
+          <w:rFonts w:hint="eastAsia"/>
+        </w:rPr>
+        <w:t>线性数据结构。在队列中，所有数据元素只能从一端插入，从另一端移出</w:t>
+      </w:r>
+      <w:r>
+        <w:rPr>
+          <w:rFonts w:hint="eastAsia"/>
+        </w:rPr>
+        <w:t>。</w:t>
       </w:r>
       <w:r>
         <w:rPr>
@@ -24777,12 +24847,13 @@
           <w:szCs w:val="24"/>
         </w:rPr>
       </w:pPr>
-      <w:bookmarkStart w:id="177" w:name="_Toc451812809"/>
+      <w:bookmarkStart w:id="178" w:name="_Toc451812809"/>
       <w:r>
         <w:rPr>
           <w:rFonts w:ascii="宋体" w:eastAsia="宋体" w:hAnsi="宋体"/>
           <w:sz w:val="21"/>
         </w:rPr>
+        <w:lastRenderedPageBreak/>
         <w:t>图</w:t>
       </w:r>
       <w:r>
@@ -24878,7 +24949,7 @@
         </w:rPr>
         <w:t>环形队列的定义</w:t>
       </w:r>
-      <w:bookmarkEnd w:id="177"/>
+      <w:bookmarkEnd w:id="178"/>
     </w:p>
     <w:p>
       <w:pPr>
@@ -24993,6 +25064,26 @@
               <w:spacing w:line="240" w:lineRule="auto"/>
               <w:jc w:val="left"/>
               <w:rPr>
+                <w:rFonts w:ascii="Courier New" w:hAnsi="Courier New" w:cs="Courier New" w:hint="eastAsia"/>
+                <w:sz w:val="21"/>
+                <w:szCs w:val="21"/>
+              </w:rPr>
+            </w:pPr>
+            <w:r>
+              <w:rPr>
+                <w:rFonts w:ascii="Courier New" w:hAnsi="Courier New" w:cs="Courier New"/>
+                <w:sz w:val="21"/>
+                <w:szCs w:val="21"/>
+              </w:rPr>
+              <w:tab/>
+              <w:t>vm_mutex_lock(&amp;mutexMessage);</w:t>
+            </w:r>
+          </w:p>
+          <w:p>
+            <w:pPr>
+              <w:spacing w:line="240" w:lineRule="auto"/>
+              <w:jc w:val="left"/>
+              <w:rPr>
                 <w:rFonts w:ascii="Courier New" w:hAnsi="Courier New" w:cs="Courier New"/>
                 <w:sz w:val="21"/>
                 <w:szCs w:val="21"/>
@@ -25179,6 +25270,7 @@
                 <w:sz w:val="21"/>
                 <w:szCs w:val="21"/>
               </w:rPr>
+              <w:lastRenderedPageBreak/>
               <w:tab/>
               <w:t>messages[posToWrite].endTime=endTime;</w:t>
             </w:r>
@@ -25199,7 +25291,6 @@
                 <w:sz w:val="21"/>
                 <w:szCs w:val="21"/>
               </w:rPr>
-              <w:lastRenderedPageBreak/>
               <w:tab/>
               <w:t>messages[posToWrite].type=type;</w:t>
             </w:r>
@@ -25435,6 +25526,34 @@
               <w:spacing w:line="240" w:lineRule="auto"/>
               <w:jc w:val="left"/>
               <w:rPr>
+                <w:rFonts w:ascii="Courier New" w:hAnsi="Courier New" w:cs="Courier New" w:hint="eastAsia"/>
+                <w:sz w:val="21"/>
+                <w:szCs w:val="21"/>
+              </w:rPr>
+            </w:pPr>
+            <w:r>
+              <w:rPr>
+                <w:rFonts w:ascii="Courier New" w:hAnsi="Courier New" w:cs="Courier New"/>
+                <w:sz w:val="21"/>
+                <w:szCs w:val="21"/>
+              </w:rPr>
+              <w:tab/>
+              <w:t>vm_mutex_unlock(&amp;mutexMe</w:t>
+            </w:r>
+            <w:r>
+              <w:rPr>
+                <w:rFonts w:ascii="Courier New" w:hAnsi="Courier New" w:cs="Courier New"/>
+                <w:sz w:val="21"/>
+                <w:szCs w:val="21"/>
+              </w:rPr>
+              <w:t>ssage);</w:t>
+            </w:r>
+          </w:p>
+          <w:p>
+            <w:pPr>
+              <w:spacing w:line="240" w:lineRule="auto"/>
+              <w:jc w:val="left"/>
+              <w:rPr>
                 <w:rFonts w:ascii="Courier New" w:hAnsi="Courier New" w:cs="Courier New"/>
                 <w:sz w:val="21"/>
                 <w:szCs w:val="21"/>
@@ -25919,12 +26038,13 @@
           <w:szCs w:val="24"/>
         </w:rPr>
       </w:pPr>
-      <w:bookmarkStart w:id="178" w:name="_Toc451812810"/>
+      <w:bookmarkStart w:id="179" w:name="_Toc451812810"/>
       <w:r>
         <w:rPr>
           <w:rFonts w:ascii="宋体" w:eastAsia="宋体" w:hAnsi="宋体"/>
           <w:sz w:val="21"/>
         </w:rPr>
+        <w:lastRenderedPageBreak/>
         <w:t>图</w:t>
       </w:r>
       <w:r>
@@ -26020,7 +26140,7 @@
         </w:rPr>
         <w:t>环形队列插入与移除元素的关键实现</w:t>
       </w:r>
-      <w:bookmarkEnd w:id="178"/>
+      <w:bookmarkEnd w:id="179"/>
     </w:p>
     <w:p>
       <w:pPr>
@@ -26041,8 +26161,8 @@
           <w:b w:val="0"/>
         </w:rPr>
       </w:pPr>
-      <w:bookmarkStart w:id="179" w:name="_Toc450781996"/>
-      <w:bookmarkStart w:id="180" w:name="_Toc451943901"/>
+      <w:bookmarkStart w:id="180" w:name="_Toc450781996"/>
+      <w:bookmarkStart w:id="181" w:name="_Toc451943901"/>
       <w:r>
         <w:rPr>
           <w:rFonts w:ascii="黑体" w:eastAsia="黑体" w:hAnsi="黑体" w:hint="eastAsia"/>
@@ -26050,8 +26170,8 @@
         </w:rPr>
         <w:t>控制命令堆</w:t>
       </w:r>
-      <w:bookmarkEnd w:id="179"/>
       <w:bookmarkEnd w:id="180"/>
+      <w:bookmarkEnd w:id="181"/>
     </w:p>
     <w:p>
       <w:pPr>
@@ -26089,7 +26209,6 @@
         <w:rPr>
           <w:rFonts w:hint="eastAsia"/>
         </w:rPr>
-        <w:lastRenderedPageBreak/>
         <w:t>含有</w:t>
       </w:r>
       <w:r>
@@ -26100,7 +26219,7 @@
           <v:shape id="_x0000_i1032" type="#_x0000_t75" style="width:9.75pt;height:11.25pt" o:ole="" o:allowoverlap="f">
             <v:imagedata r:id="rId30" o:title=""/>
           </v:shape>
-          <o:OLEObject Type="Embed" ProgID="Equation.DSMT4" ShapeID="_x0000_i1032" DrawAspect="Content" ObjectID="_1525900859" r:id="rId31"/>
+          <o:OLEObject Type="Embed" ProgID="Equation.DSMT4" ShapeID="_x0000_i1032" DrawAspect="Content" ObjectID="_1525973953" r:id="rId31"/>
         </w:object>
       </w:r>
       <w:r>
@@ -26117,7 +26236,7 @@
           <v:shape id="_x0000_i1033" type="#_x0000_t75" style="width:74.25pt;height:18pt" o:ole="" o:allowoverlap="f">
             <v:imagedata r:id="rId32" o:title=""/>
           </v:shape>
-          <o:OLEObject Type="Embed" ProgID="Equation.DSMT4" ShapeID="_x0000_i1033" DrawAspect="Content" ObjectID="_1525900860" r:id="rId33"/>
+          <o:OLEObject Type="Embed" ProgID="Equation.DSMT4" ShapeID="_x0000_i1033" DrawAspect="Content" ObjectID="_1525973954" r:id="rId33"/>
         </w:object>
       </w:r>
       <w:r>
@@ -26139,7 +26258,7 @@
           <v:shape id="_x0000_i1034" type="#_x0000_t75" style="width:189pt;height:42.75pt" o:ole="">
             <v:imagedata r:id="rId34" o:title=""/>
           </v:shape>
-          <o:OLEObject Type="Embed" ProgID="Equation.DSMT4" ShapeID="_x0000_i1034" DrawAspect="Content" ObjectID="_1525900861" r:id="rId35"/>
+          <o:OLEObject Type="Embed" ProgID="Equation.DSMT4" ShapeID="_x0000_i1034" DrawAspect="Content" ObjectID="_1525973955" r:id="rId35"/>
         </w:object>
       </w:r>
     </w:p>
@@ -26213,7 +26332,7 @@
           <v:shape id="_x0000_i1035" type="#_x0000_t75" style="width:24.75pt;height:15.75pt" o:ole="">
             <v:imagedata r:id="rId36" o:title=""/>
           </v:shape>
-          <o:OLEObject Type="Embed" ProgID="Equation.DSMT4" ShapeID="_x0000_i1035" DrawAspect="Content" ObjectID="_1525900862" r:id="rId37"/>
+          <o:OLEObject Type="Embed" ProgID="Equation.DSMT4" ShapeID="_x0000_i1035" DrawAspect="Content" ObjectID="_1525973956" r:id="rId37"/>
         </w:object>
       </w:r>
       <w:r>
@@ -26287,7 +26406,7 @@
           <v:shape id="_x0000_i1036" type="#_x0000_t75" style="width:27pt;height:15.75pt" o:ole="">
             <v:imagedata r:id="rId38" o:title=""/>
           </v:shape>
-          <o:OLEObject Type="Embed" ProgID="Equation.DSMT4" ShapeID="_x0000_i1036" DrawAspect="Content" ObjectID="_1525900863" r:id="rId39"/>
+          <o:OLEObject Type="Embed" ProgID="Equation.DSMT4" ShapeID="_x0000_i1036" DrawAspect="Content" ObjectID="_1525973957" r:id="rId39"/>
         </w:object>
       </w:r>
       <w:r>
@@ -26310,7 +26429,7 @@
           <v:shape id="_x0000_i1037" type="#_x0000_t75" style="width:9.75pt;height:11.25pt" o:ole="" o:allowoverlap="f">
             <v:imagedata r:id="rId40" o:title=""/>
           </v:shape>
-          <o:OLEObject Type="Embed" ProgID="Equation.DSMT4" ShapeID="_x0000_i1037" DrawAspect="Content" ObjectID="_1525900864" r:id="rId41"/>
+          <o:OLEObject Type="Embed" ProgID="Equation.DSMT4" ShapeID="_x0000_i1037" DrawAspect="Content" ObjectID="_1525973958" r:id="rId41"/>
         </w:object>
       </w:r>
       <w:r>
@@ -26360,7 +26479,7 @@
           <v:shape id="_x0000_i1038" type="#_x0000_t75" style="width:12.75pt;height:13.5pt" o:ole="">
             <v:imagedata r:id="rId42" o:title=""/>
           </v:shape>
-          <o:OLEObject Type="Embed" ProgID="Equation.DSMT4" ShapeID="_x0000_i1038" DrawAspect="Content" ObjectID="_1525900865" r:id="rId43"/>
+          <o:OLEObject Type="Embed" ProgID="Equation.DSMT4" ShapeID="_x0000_i1038" DrawAspect="Content" ObjectID="_1525973959" r:id="rId43"/>
         </w:object>
       </w:r>
       <w:r>
@@ -26389,7 +26508,7 @@
           <v:shape id="_x0000_i1039" type="#_x0000_t75" style="width:9.75pt;height:11.25pt" o:ole="" o:allowoverlap="f">
             <v:imagedata r:id="rId40" o:title=""/>
           </v:shape>
-          <o:OLEObject Type="Embed" ProgID="Equation.DSMT4" ShapeID="_x0000_i1039" DrawAspect="Content" ObjectID="_1525900866" r:id="rId44"/>
+          <o:OLEObject Type="Embed" ProgID="Equation.DSMT4" ShapeID="_x0000_i1039" DrawAspect="Content" ObjectID="_1525973960" r:id="rId44"/>
         </w:object>
       </w:r>
       <w:r>
@@ -26423,7 +26542,7 @@
           <v:shape id="_x0000_i1040" type="#_x0000_t75" style="width:266.25pt;height:53.25pt" o:ole="">
             <v:imagedata r:id="rId45" o:title=""/>
           </v:shape>
-          <o:OLEObject Type="Embed" ProgID="Equation.DSMT4" ShapeID="_x0000_i1040" DrawAspect="Content" ObjectID="_1525900867" r:id="rId46"/>
+          <o:OLEObject Type="Embed" ProgID="Equation.DSMT4" ShapeID="_x0000_i1040" DrawAspect="Content" ObjectID="_1525973961" r:id="rId46"/>
         </w:object>
       </w:r>
     </w:p>
@@ -26445,7 +26564,7 @@
           <v:shape id="_x0000_i1041" type="#_x0000_t75" style="width:30pt;height:15.75pt" o:ole="">
             <v:imagedata r:id="rId47" o:title=""/>
           </v:shape>
-          <o:OLEObject Type="Embed" ProgID="Equation.DSMT4" ShapeID="_x0000_i1041" DrawAspect="Content" ObjectID="_1525900868" r:id="rId48"/>
+          <o:OLEObject Type="Embed" ProgID="Equation.DSMT4" ShapeID="_x0000_i1041" DrawAspect="Content" ObjectID="_1525973962" r:id="rId48"/>
         </w:object>
       </w:r>
       <w:r>
@@ -26462,7 +26581,7 @@
           <v:shape id="_x0000_i1042" type="#_x0000_t75" style="width:9.75pt;height:11.25pt" o:ole="">
             <v:imagedata r:id="rId49" o:title=""/>
           </v:shape>
-          <o:OLEObject Type="Embed" ProgID="Equation.DSMT4" ShapeID="_x0000_i1042" DrawAspect="Content" ObjectID="_1525900869" r:id="rId50"/>
+          <o:OLEObject Type="Embed" ProgID="Equation.DSMT4" ShapeID="_x0000_i1042" DrawAspect="Content" ObjectID="_1525973963" r:id="rId50"/>
         </w:object>
       </w:r>
       <w:r>
@@ -26479,7 +26598,7 @@
           <v:shape id="_x0000_i1043" type="#_x0000_t75" style="width:39.75pt;height:15.75pt" o:ole="">
             <v:imagedata r:id="rId51" o:title=""/>
           </v:shape>
-          <o:OLEObject Type="Embed" ProgID="Equation.DSMT4" ShapeID="_x0000_i1043" DrawAspect="Content" ObjectID="_1525900870" r:id="rId52"/>
+          <o:OLEObject Type="Embed" ProgID="Equation.DSMT4" ShapeID="_x0000_i1043" DrawAspect="Content" ObjectID="_1525973964" r:id="rId52"/>
         </w:object>
       </w:r>
       <w:r>
@@ -26496,7 +26615,7 @@
           <v:shape id="_x0000_i1044" type="#_x0000_t75" style="width:23.25pt;height:15.75pt" o:ole="">
             <v:imagedata r:id="rId53" o:title=""/>
           </v:shape>
-          <o:OLEObject Type="Embed" ProgID="Equation.DSMT4" ShapeID="_x0000_i1044" DrawAspect="Content" ObjectID="_1525900871" r:id="rId54"/>
+          <o:OLEObject Type="Embed" ProgID="Equation.DSMT4" ShapeID="_x0000_i1044" DrawAspect="Content" ObjectID="_1525973965" r:id="rId54"/>
         </w:object>
       </w:r>
       <w:r>
@@ -26513,7 +26632,7 @@
           <v:shape id="_x0000_i1045" type="#_x0000_t75" style="width:26.25pt;height:15.75pt" o:ole="">
             <v:imagedata r:id="rId55" o:title=""/>
           </v:shape>
-          <o:OLEObject Type="Embed" ProgID="Equation.DSMT4" ShapeID="_x0000_i1045" DrawAspect="Content" ObjectID="_1525900872" r:id="rId56"/>
+          <o:OLEObject Type="Embed" ProgID="Equation.DSMT4" ShapeID="_x0000_i1045" DrawAspect="Content" ObjectID="_1525973966" r:id="rId56"/>
         </w:object>
       </w:r>
       <w:r>
@@ -26530,7 +26649,7 @@
           <v:shape id="_x0000_i1046" type="#_x0000_t75" style="width:15.75pt;height:12.75pt" o:ole="">
             <v:imagedata r:id="rId57" o:title=""/>
           </v:shape>
-          <o:OLEObject Type="Embed" ProgID="Equation.DSMT4" ShapeID="_x0000_i1046" DrawAspect="Content" ObjectID="_1525900873" r:id="rId58"/>
+          <o:OLEObject Type="Embed" ProgID="Equation.DSMT4" ShapeID="_x0000_i1046" DrawAspect="Content" ObjectID="_1525973967" r:id="rId58"/>
         </w:object>
       </w:r>
       <w:r>
@@ -26591,7 +26710,7 @@
           <v:shape id="_x0000_i1047" type="#_x0000_t75" style="width:60pt;height:15.75pt" o:ole="">
             <v:imagedata r:id="rId59" o:title=""/>
           </v:shape>
-          <o:OLEObject Type="Embed" ProgID="Equation.DSMT4" ShapeID="_x0000_i1047" DrawAspect="Content" ObjectID="_1525900874" r:id="rId60"/>
+          <o:OLEObject Type="Embed" ProgID="Equation.DSMT4" ShapeID="_x0000_i1047" DrawAspect="Content" ObjectID="_1525973968" r:id="rId60"/>
         </w:object>
       </w:r>
       <w:r>
@@ -26614,7 +26733,7 @@
           <v:shape id="_x0000_i1048" type="#_x0000_t75" style="width:60.75pt;height:15.75pt" o:ole="">
             <v:imagedata r:id="rId61" o:title=""/>
           </v:shape>
-          <o:OLEObject Type="Embed" ProgID="Equation.DSMT4" ShapeID="_x0000_i1048" DrawAspect="Content" ObjectID="_1525900875" r:id="rId62"/>
+          <o:OLEObject Type="Embed" ProgID="Equation.DSMT4" ShapeID="_x0000_i1048" DrawAspect="Content" ObjectID="_1525973969" r:id="rId62"/>
         </w:object>
       </w:r>
       <w:r>
@@ -26650,14 +26769,14 @@
         <w:rPr>
           <w:rFonts w:hint="eastAsia"/>
         </w:rPr>
-        <w:t>小根堆最底层，然后逐层调整，直到新的完全二叉树满足小根堆的性质；取出最早触发的提醒时，用底层最靠“右”的元素取代被取出的元素，再由上而下地进行调整，直到新的</w:t>
+        <w:t>小根堆最底层，然后逐层调整，直到新的完全二叉树满足小根堆的性质；取出最早触发的提醒时，</w:t>
       </w:r>
       <w:r>
         <w:rPr>
           <w:rFonts w:hint="eastAsia"/>
         </w:rPr>
         <w:lastRenderedPageBreak/>
-        <w:t>完全二叉树满足小根堆的性质。对于</w:t>
+        <w:t>用底层最靠“右”的元素取代被取出的元素，再由上而下地进行调整，直到新的完全二叉树满足小根堆的性质。对于</w:t>
       </w:r>
       <w:r>
         <w:rPr>
@@ -26667,7 +26786,7 @@
           <v:shape id="_x0000_i1049" type="#_x0000_t75" style="width:9.75pt;height:11.25pt" o:ole="" o:allowoverlap="f">
             <v:imagedata r:id="rId40" o:title=""/>
           </v:shape>
-          <o:OLEObject Type="Embed" ProgID="Equation.DSMT4" ShapeID="_x0000_i1049" DrawAspect="Content" ObjectID="_1525900876" r:id="rId63"/>
+          <o:OLEObject Type="Embed" ProgID="Equation.DSMT4" ShapeID="_x0000_i1049" DrawAspect="Content" ObjectID="_1525973970" r:id="rId63"/>
         </w:object>
       </w:r>
       <w:r>
@@ -26720,7 +26839,7 @@
           <v:shape id="_x0000_i1050" type="#_x0000_t75" style="width:12.75pt;height:13.5pt" o:ole="">
             <v:imagedata r:id="rId42" o:title=""/>
           </v:shape>
-          <o:OLEObject Type="Embed" ProgID="Equation.DSMT4" ShapeID="_x0000_i1050" DrawAspect="Content" ObjectID="_1525900877" r:id="rId64"/>
+          <o:OLEObject Type="Embed" ProgID="Equation.DSMT4" ShapeID="_x0000_i1050" DrawAspect="Content" ObjectID="_1525973971" r:id="rId64"/>
         </w:object>
       </w:r>
       <w:r>
@@ -26749,7 +26868,7 @@
           <v:shape id="_x0000_i1051" type="#_x0000_t75" style="width:9.75pt;height:11.25pt" o:ole="" o:allowoverlap="f">
             <v:imagedata r:id="rId40" o:title=""/>
           </v:shape>
-          <o:OLEObject Type="Embed" ProgID="Equation.DSMT4" ShapeID="_x0000_i1051" DrawAspect="Content" ObjectID="_1525900878" r:id="rId65"/>
+          <o:OLEObject Type="Embed" ProgID="Equation.DSMT4" ShapeID="_x0000_i1051" DrawAspect="Content" ObjectID="_1525973972" r:id="rId65"/>
         </w:object>
       </w:r>
       <w:r>
@@ -26783,7 +26902,7 @@
           <v:shape id="_x0000_i1052" type="#_x0000_t75" style="width:259.5pt;height:37.5pt" o:ole="">
             <v:imagedata r:id="rId66" o:title=""/>
           </v:shape>
-          <o:OLEObject Type="Embed" ProgID="Equation.DSMT4" ShapeID="_x0000_i1052" DrawAspect="Content" ObjectID="_1525900879" r:id="rId67"/>
+          <o:OLEObject Type="Embed" ProgID="Equation.DSMT4" ShapeID="_x0000_i1052" DrawAspect="Content" ObjectID="_1525973973" r:id="rId67"/>
         </w:object>
       </w:r>
     </w:p>
@@ -26805,7 +26924,7 @@
           <v:shape id="_x0000_i1053" type="#_x0000_t75" style="width:9.75pt;height:14.25pt" o:ole="">
             <v:imagedata r:id="rId68" o:title=""/>
           </v:shape>
-          <o:OLEObject Type="Embed" ProgID="Equation.DSMT4" ShapeID="_x0000_i1053" DrawAspect="Content" ObjectID="_1525900880" r:id="rId69"/>
+          <o:OLEObject Type="Embed" ProgID="Equation.DSMT4" ShapeID="_x0000_i1053" DrawAspect="Content" ObjectID="_1525973974" r:id="rId69"/>
         </w:object>
       </w:r>
       <w:r>
@@ -26822,7 +26941,7 @@
           <v:shape id="_x0000_i1054" type="#_x0000_t75" style="width:27pt;height:15.75pt" o:ole="">
             <v:imagedata r:id="rId70" o:title=""/>
           </v:shape>
-          <o:OLEObject Type="Embed" ProgID="Equation.DSMT4" ShapeID="_x0000_i1054" DrawAspect="Content" ObjectID="_1525900881" r:id="rId71"/>
+          <o:OLEObject Type="Embed" ProgID="Equation.DSMT4" ShapeID="_x0000_i1054" DrawAspect="Content" ObjectID="_1525973975" r:id="rId71"/>
         </w:object>
       </w:r>
       <w:r>
@@ -26845,7 +26964,7 @@
           <v:shape id="_x0000_i1055" type="#_x0000_t75" style="width:26.25pt;height:15.75pt" o:ole="">
             <v:imagedata r:id="rId72" o:title=""/>
           </v:shape>
-          <o:OLEObject Type="Embed" ProgID="Equation.DSMT4" ShapeID="_x0000_i1055" DrawAspect="Content" ObjectID="_1525900882" r:id="rId73"/>
+          <o:OLEObject Type="Embed" ProgID="Equation.DSMT4" ShapeID="_x0000_i1055" DrawAspect="Content" ObjectID="_1525973976" r:id="rId73"/>
         </w:object>
       </w:r>
       <w:r>
@@ -26868,7 +26987,7 @@
           <v:shape id="_x0000_i1056" type="#_x0000_t75" style="width:6.75pt;height:12.75pt" o:ole="">
             <v:imagedata r:id="rId74" o:title=""/>
           </v:shape>
-          <o:OLEObject Type="Embed" ProgID="Equation.DSMT4" ShapeID="_x0000_i1056" DrawAspect="Content" ObjectID="_1525900883" r:id="rId75"/>
+          <o:OLEObject Type="Embed" ProgID="Equation.DSMT4" ShapeID="_x0000_i1056" DrawAspect="Content" ObjectID="_1525973977" r:id="rId75"/>
         </w:object>
       </w:r>
       <w:r>
@@ -26885,7 +27004,7 @@
           <v:shape id="_x0000_i1057" type="#_x0000_t75" style="width:39.75pt;height:20.25pt" o:ole="">
             <v:imagedata r:id="rId76" o:title=""/>
           </v:shape>
-          <o:OLEObject Type="Embed" ProgID="Equation.DSMT4" ShapeID="_x0000_i1057" DrawAspect="Content" ObjectID="_1525900884" r:id="rId77"/>
+          <o:OLEObject Type="Embed" ProgID="Equation.DSMT4" ShapeID="_x0000_i1057" DrawAspect="Content" ObjectID="_1525973978" r:id="rId77"/>
         </w:object>
       </w:r>
       <w:r>
@@ -26902,7 +27021,7 @@
           <v:shape id="_x0000_i1058" type="#_x0000_t75" style="width:56.25pt;height:20.25pt" o:ole="">
             <v:imagedata r:id="rId78" o:title=""/>
           </v:shape>
-          <o:OLEObject Type="Embed" ProgID="Equation.DSMT4" ShapeID="_x0000_i1058" DrawAspect="Content" ObjectID="_1525900885" r:id="rId79"/>
+          <o:OLEObject Type="Embed" ProgID="Equation.DSMT4" ShapeID="_x0000_i1058" DrawAspect="Content" ObjectID="_1525973979" r:id="rId79"/>
         </w:object>
       </w:r>
       <w:r>
@@ -26919,7 +27038,7 @@
           <v:shape id="_x0000_i1059" type="#_x0000_t75" style="width:6.75pt;height:12.75pt" o:ole="">
             <v:imagedata r:id="rId74" o:title=""/>
           </v:shape>
-          <o:OLEObject Type="Embed" ProgID="Equation.DSMT4" ShapeID="_x0000_i1059" DrawAspect="Content" ObjectID="_1525900886" r:id="rId80"/>
+          <o:OLEObject Type="Embed" ProgID="Equation.DSMT4" ShapeID="_x0000_i1059" DrawAspect="Content" ObjectID="_1525973980" r:id="rId80"/>
         </w:object>
       </w:r>
       <w:r>
@@ -26936,7 +27055,7 @@
           <v:shape id="_x0000_i1060" type="#_x0000_t75" style="width:77.25pt;height:20.25pt" o:ole="">
             <v:imagedata r:id="rId81" o:title=""/>
           </v:shape>
-          <o:OLEObject Type="Embed" ProgID="Equation.DSMT4" ShapeID="_x0000_i1060" DrawAspect="Content" ObjectID="_1525900887" r:id="rId82"/>
+          <o:OLEObject Type="Embed" ProgID="Equation.DSMT4" ShapeID="_x0000_i1060" DrawAspect="Content" ObjectID="_1525973981" r:id="rId82"/>
         </w:object>
       </w:r>
       <w:r>
@@ -26959,7 +27078,7 @@
           <v:shape id="_x0000_i1061" type="#_x0000_t75" style="width:56.25pt;height:20.25pt" o:ole="">
             <v:imagedata r:id="rId78" o:title=""/>
           </v:shape>
-          <o:OLEObject Type="Embed" ProgID="Equation.DSMT4" ShapeID="_x0000_i1061" DrawAspect="Content" ObjectID="_1525900888" r:id="rId83"/>
+          <o:OLEObject Type="Embed" ProgID="Equation.DSMT4" ShapeID="_x0000_i1061" DrawAspect="Content" ObjectID="_1525973982" r:id="rId83"/>
         </w:object>
       </w:r>
       <w:r>
@@ -26993,7 +27112,7 @@
           <v:shape id="_x0000_i1062" type="#_x0000_t75" style="width:62.25pt;height:15.75pt" o:ole="">
             <v:imagedata r:id="rId84" o:title=""/>
           </v:shape>
-          <o:OLEObject Type="Embed" ProgID="Equation.DSMT4" ShapeID="_x0000_i1062" DrawAspect="Content" ObjectID="_1525900889" r:id="rId85"/>
+          <o:OLEObject Type="Embed" ProgID="Equation.DSMT4" ShapeID="_x0000_i1062" DrawAspect="Content" ObjectID="_1525973983" r:id="rId85"/>
         </w:object>
       </w:r>
       <w:r>
@@ -27463,6 +27582,7 @@
                 <w:sz w:val="21"/>
                 <w:szCs w:val="18"/>
               </w:rPr>
+              <w:lastRenderedPageBreak/>
               <w:tab/>
             </w:r>
             <w:r>
@@ -27671,7 +27791,7 @@
           <w:szCs w:val="24"/>
         </w:rPr>
       </w:pPr>
-      <w:bookmarkStart w:id="181" w:name="_Toc451812811"/>
+      <w:bookmarkStart w:id="182" w:name="_Toc451812811"/>
       <w:r>
         <w:rPr>
           <w:rFonts w:ascii="宋体" w:eastAsia="宋体" w:hAnsi="宋体"/>
@@ -27773,7 +27893,7 @@
         </w:rPr>
         <w:t>小根堆的定义</w:t>
       </w:r>
-      <w:bookmarkEnd w:id="181"/>
+      <w:bookmarkEnd w:id="182"/>
     </w:p>
     <w:p>
       <w:pPr>
@@ -28661,6 +28781,7 @@
                 <w:sz w:val="21"/>
                 <w:szCs w:val="21"/>
               </w:rPr>
+              <w:lastRenderedPageBreak/>
               <w:tab/>
               <w:t>else</w:t>
             </w:r>
@@ -28680,7 +28801,6 @@
                 <w:sz w:val="21"/>
                 <w:szCs w:val="21"/>
               </w:rPr>
-              <w:lastRenderedPageBreak/>
               <w:tab/>
             </w:r>
             <w:r>
@@ -29525,12 +29645,13 @@
           <w:sz w:val="21"/>
         </w:rPr>
       </w:pPr>
-      <w:bookmarkStart w:id="182" w:name="_Toc451812812"/>
+      <w:bookmarkStart w:id="183" w:name="_Toc451812812"/>
       <w:r>
         <w:rPr>
           <w:rFonts w:ascii="宋体" w:eastAsia="宋体" w:hAnsi="宋体"/>
           <w:sz w:val="21"/>
         </w:rPr>
+        <w:lastRenderedPageBreak/>
         <w:t>图</w:t>
       </w:r>
       <w:r>
@@ -29626,7 +29747,7 @@
         </w:rPr>
         <w:t>小根堆的关键操作实现</w:t>
       </w:r>
-      <w:bookmarkEnd w:id="182"/>
+      <w:bookmarkEnd w:id="183"/>
     </w:p>
     <w:p>
       <w:pPr>
@@ -29647,8 +29768,8 @@
           <w:b w:val="0"/>
         </w:rPr>
       </w:pPr>
-      <w:bookmarkStart w:id="183" w:name="_Toc450781997"/>
-      <w:bookmarkStart w:id="184" w:name="_Toc451943902"/>
+      <w:bookmarkStart w:id="184" w:name="_Toc450781997"/>
+      <w:bookmarkStart w:id="185" w:name="_Toc451943902"/>
       <w:r>
         <w:rPr>
           <w:rFonts w:ascii="黑体" w:eastAsia="黑体" w:hAnsi="黑体" w:hint="eastAsia"/>
@@ -29656,8 +29777,8 @@
         </w:rPr>
         <w:t>重要逻辑</w:t>
       </w:r>
-      <w:bookmarkEnd w:id="183"/>
       <w:bookmarkEnd w:id="184"/>
+      <w:bookmarkEnd w:id="185"/>
     </w:p>
     <w:p>
       <w:pPr>
@@ -29667,7 +29788,19 @@
         <w:rPr>
           <w:rFonts w:hint="eastAsia"/>
         </w:rPr>
-        <w:t>本智能手环的产品软件中，</w:t>
+        <w:t>本智能手环产品</w:t>
+      </w:r>
+      <w:r>
+        <w:rPr>
+          <w:rFonts w:hint="eastAsia"/>
+        </w:rPr>
+        <w:t>的</w:t>
+      </w:r>
+      <w:r>
+        <w:rPr>
+          <w:rFonts w:hint="eastAsia"/>
+        </w:rPr>
+        <w:t>软件中，</w:t>
       </w:r>
       <w:r>
         <w:rPr>
@@ -29719,8 +29852,8 @@
           <w:b w:val="0"/>
         </w:rPr>
       </w:pPr>
-      <w:bookmarkStart w:id="185" w:name="_Toc450781998"/>
-      <w:bookmarkStart w:id="186" w:name="_Toc451943903"/>
+      <w:bookmarkStart w:id="186" w:name="_Toc450781998"/>
+      <w:bookmarkStart w:id="187" w:name="_Toc451943903"/>
       <w:r>
         <w:rPr>
           <w:rFonts w:ascii="黑体" w:eastAsia="黑体" w:hAnsi="黑体" w:hint="eastAsia"/>
@@ -29729,8 +29862,8 @@
         <w:lastRenderedPageBreak/>
         <w:t>计步算法</w:t>
       </w:r>
-      <w:bookmarkEnd w:id="185"/>
       <w:bookmarkEnd w:id="186"/>
+      <w:bookmarkEnd w:id="187"/>
     </w:p>
     <w:p>
       <w:pPr>
@@ -29869,7 +30002,10 @@
         <w:t>几个</w:t>
       </w:r>
       <w:r>
-        <w:t>周期的传感器数据，综合地判定当前的时刻的加速度变化特征是否对应迈出了一步。如果产生了一步，算法输出逻辑真；否则，输出逻辑假。</w:t>
+        <w:t>周期的传感器数据，综合地判定当前</w:t>
+      </w:r>
+      <w:r>
+        <w:t>时刻的加速度变化特征是否对应迈出了一步。如果产生了一步，算法输出逻辑真；否则，输出逻辑假。</w:t>
       </w:r>
     </w:p>
     <w:p>
@@ -29915,7 +30051,7 @@
           <v:shape id="_x0000_i1063" type="#_x0000_t75" style="width:21.75pt;height:14.25pt" o:ole="">
             <v:imagedata r:id="rId86" o:title=""/>
           </v:shape>
-          <o:OLEObject Type="Embed" ProgID="Equation.DSMT4" ShapeID="_x0000_i1063" DrawAspect="Content" ObjectID="_1525900890" r:id="rId87"/>
+          <o:OLEObject Type="Embed" ProgID="Equation.DSMT4" ShapeID="_x0000_i1063" DrawAspect="Content" ObjectID="_1525973984" r:id="rId87"/>
         </w:object>
       </w:r>
       <w:r>
@@ -29943,7 +30079,7 @@
           <v:shape id="_x0000_i1064" type="#_x0000_t75" style="width:9.75pt;height:11.25pt" o:ole="">
             <v:imagedata r:id="rId88" o:title=""/>
           </v:shape>
-          <o:OLEObject Type="Embed" ProgID="Equation.DSMT4" ShapeID="_x0000_i1064" DrawAspect="Content" ObjectID="_1525900891" r:id="rId89"/>
+          <o:OLEObject Type="Embed" ProgID="Equation.DSMT4" ShapeID="_x0000_i1064" DrawAspect="Content" ObjectID="_1525973985" r:id="rId89"/>
         </w:object>
       </w:r>
       <w:r>
@@ -29966,7 +30102,7 @@
           <v:shape id="_x0000_i1065" type="#_x0000_t75" style="width:9.75pt;height:11.25pt" o:ole="">
             <v:imagedata r:id="rId90" o:title=""/>
           </v:shape>
-          <o:OLEObject Type="Embed" ProgID="Equation.DSMT4" ShapeID="_x0000_i1065" DrawAspect="Content" ObjectID="_1525900892" r:id="rId91"/>
+          <o:OLEObject Type="Embed" ProgID="Equation.DSMT4" ShapeID="_x0000_i1065" DrawAspect="Content" ObjectID="_1525973986" r:id="rId91"/>
         </w:object>
       </w:r>
       <w:r>
@@ -30024,7 +30160,7 @@
           <v:shape id="_x0000_i1066" type="#_x0000_t75" style="width:12.75pt;height:16.5pt" o:ole="">
             <v:imagedata r:id="rId92" o:title=""/>
           </v:shape>
-          <o:OLEObject Type="Embed" ProgID="Equation.DSMT4" ShapeID="_x0000_i1066" DrawAspect="Content" ObjectID="_1525900893" r:id="rId93"/>
+          <o:OLEObject Type="Embed" ProgID="Equation.DSMT4" ShapeID="_x0000_i1066" DrawAspect="Content" ObjectID="_1525973987" r:id="rId93"/>
         </w:object>
       </w:r>
       <w:r>
@@ -30041,7 +30177,7 @@
           <v:shape id="_x0000_i1067" type="#_x0000_t75" style="width:72.75pt;height:33.75pt" o:ole="">
             <v:imagedata r:id="rId94" o:title=""/>
           </v:shape>
-          <o:OLEObject Type="Embed" ProgID="Equation.DSMT4" ShapeID="_x0000_i1067" DrawAspect="Content" ObjectID="_1525900894" r:id="rId95"/>
+          <o:OLEObject Type="Embed" ProgID="Equation.DSMT4" ShapeID="_x0000_i1067" DrawAspect="Content" ObjectID="_1525973988" r:id="rId95"/>
         </w:object>
       </w:r>
       <w:r>
@@ -30084,7 +30220,7 @@
           <v:shape id="_x0000_i1068" type="#_x0000_t75" style="width:6.75pt;height:12pt" o:ole="">
             <v:imagedata r:id="rId96" o:title=""/>
           </v:shape>
-          <o:OLEObject Type="Embed" ProgID="Equation.DSMT4" ShapeID="_x0000_i1068" DrawAspect="Content" ObjectID="_1525900895" r:id="rId97"/>
+          <o:OLEObject Type="Embed" ProgID="Equation.DSMT4" ShapeID="_x0000_i1068" DrawAspect="Content" ObjectID="_1525973989" r:id="rId97"/>
         </w:object>
       </w:r>
       <w:r>
@@ -30159,7 +30295,7 @@
           <v:shape id="_x0000_i1069" type="#_x0000_t75" style="width:6.75pt;height:12pt" o:ole="">
             <v:imagedata r:id="rId96" o:title=""/>
           </v:shape>
-          <o:OLEObject Type="Embed" ProgID="Equation.DSMT4" ShapeID="_x0000_i1069" DrawAspect="Content" ObjectID="_1525900896" r:id="rId98"/>
+          <o:OLEObject Type="Embed" ProgID="Equation.DSMT4" ShapeID="_x0000_i1069" DrawAspect="Content" ObjectID="_1525973990" r:id="rId98"/>
         </w:object>
       </w:r>
       <w:r>
@@ -30187,7 +30323,7 @@
           <v:shape id="_x0000_i1070" type="#_x0000_t75" style="width:21.75pt;height:14.25pt" o:ole="">
             <v:imagedata r:id="rId86" o:title=""/>
           </v:shape>
-          <o:OLEObject Type="Embed" ProgID="Equation.DSMT4" ShapeID="_x0000_i1070" DrawAspect="Content" ObjectID="_1525900897" r:id="rId99"/>
+          <o:OLEObject Type="Embed" ProgID="Equation.DSMT4" ShapeID="_x0000_i1070" DrawAspect="Content" ObjectID="_1525973991" r:id="rId99"/>
         </w:object>
       </w:r>
       <w:r>
@@ -30210,7 +30346,7 @@
           <v:shape id="_x0000_i1071" type="#_x0000_t75" style="width:24pt;height:14.25pt" o:ole="">
             <v:imagedata r:id="rId100" o:title=""/>
           </v:shape>
-          <o:OLEObject Type="Embed" ProgID="Equation.DSMT4" ShapeID="_x0000_i1071" DrawAspect="Content" ObjectID="_1525900898" r:id="rId101"/>
+          <o:OLEObject Type="Embed" ProgID="Equation.DSMT4" ShapeID="_x0000_i1071" DrawAspect="Content" ObjectID="_1525973992" r:id="rId101"/>
         </w:object>
       </w:r>
       <w:r>
@@ -30245,7 +30381,7 @@
           <v:shape id="_x0000_i1072" type="#_x0000_t75" style="width:54pt;height:14.25pt" o:ole="">
             <v:imagedata r:id="rId102" o:title=""/>
           </v:shape>
-          <o:OLEObject Type="Embed" ProgID="Equation.DSMT4" ShapeID="_x0000_i1072" DrawAspect="Content" ObjectID="_1525900899" r:id="rId103"/>
+          <o:OLEObject Type="Embed" ProgID="Equation.DSMT4" ShapeID="_x0000_i1072" DrawAspect="Content" ObjectID="_1525973993" r:id="rId103"/>
         </w:object>
       </w:r>
       <w:r>
@@ -31170,8 +31306,8 @@
           <w:szCs w:val="21"/>
         </w:rPr>
       </w:pPr>
-      <w:bookmarkStart w:id="187" w:name="_Toc451812813"/>
       <w:bookmarkStart w:id="188" w:name="_Ref451615316"/>
+      <w:bookmarkStart w:id="189" w:name="_Toc451812813"/>
       <w:r>
         <w:rPr>
           <w:rFonts w:ascii="宋体" w:eastAsia="宋体" w:hAnsi="宋体"/>
@@ -31279,7 +31415,7 @@
         </w:rPr>
         <w:t xml:space="preserve"> 计步算法的伪代码示意</w:t>
       </w:r>
-      <w:bookmarkEnd w:id="187"/>
+      <w:bookmarkEnd w:id="189"/>
     </w:p>
     <w:p>
       <w:pPr>
@@ -31331,7 +31467,7 @@
           <v:shape id="_x0000_i1073" type="#_x0000_t75" style="width:315pt;height:34.5pt" o:ole="">
             <v:imagedata r:id="rId104" o:title=""/>
           </v:shape>
-          <o:OLEObject Type="Embed" ProgID="Equation.DSMT4" ShapeID="_x0000_i1073" DrawAspect="Content" ObjectID="_1525900900" r:id="rId105"/>
+          <o:OLEObject Type="Embed" ProgID="Equation.DSMT4" ShapeID="_x0000_i1073" DrawAspect="Content" ObjectID="_1525973994" r:id="rId105"/>
         </w:object>
       </w:r>
     </w:p>
@@ -31385,7 +31521,19 @@
         <w:rPr>
           <w:rFonts w:hint="eastAsia"/>
         </w:rPr>
-        <w:t>不会很明显，产生的动态阈值将不足以区分传感器偏差</w:t>
+        <w:t>不会很明显，产生的动态阈值将不足以区分</w:t>
+      </w:r>
+      <w:r>
+        <w:rPr>
+          <w:rFonts w:hint="eastAsia"/>
+        </w:rPr>
+        <w:t>由于</w:t>
+      </w:r>
+      <w:r>
+        <w:rPr>
+          <w:rFonts w:hint="eastAsia"/>
+        </w:rPr>
+        <w:t>传感器偏差</w:t>
       </w:r>
       <w:r>
         <w:rPr>
@@ -31449,7 +31597,7 @@
           <v:shape id="_x0000_i1074" type="#_x0000_t75" style="width:30.75pt;height:15.75pt" o:ole="">
             <v:imagedata r:id="rId106" o:title=""/>
           </v:shape>
-          <o:OLEObject Type="Embed" ProgID="Equation.DSMT4" ShapeID="_x0000_i1074" DrawAspect="Content" ObjectID="_1525900901" r:id="rId107"/>
+          <o:OLEObject Type="Embed" ProgID="Equation.DSMT4" ShapeID="_x0000_i1074" DrawAspect="Content" ObjectID="_1525973995" r:id="rId107"/>
         </w:object>
       </w:r>
       <w:r>
@@ -31478,8 +31626,8 @@
           <w:b w:val="0"/>
         </w:rPr>
       </w:pPr>
-      <w:bookmarkStart w:id="189" w:name="_Toc450781999"/>
-      <w:bookmarkStart w:id="190" w:name="_Toc451943904"/>
+      <w:bookmarkStart w:id="190" w:name="_Toc450781999"/>
+      <w:bookmarkStart w:id="191" w:name="_Toc451943904"/>
       <w:r>
         <w:rPr>
           <w:rFonts w:ascii="黑体" w:eastAsia="黑体" w:hAnsi="黑体" w:hint="eastAsia"/>
@@ -31487,8 +31635,8 @@
         </w:rPr>
         <w:t>睡眠质量分析算法</w:t>
       </w:r>
-      <w:bookmarkEnd w:id="189"/>
       <w:bookmarkEnd w:id="190"/>
+      <w:bookmarkEnd w:id="191"/>
     </w:p>
     <w:p>
       <w:pPr>
@@ -31661,7 +31809,19 @@
         <w:rPr>
           <w:rFonts w:hint="eastAsia"/>
         </w:rPr>
-        <w:t>的方式分析用户在当前这一分钟内睡眠状态</w:t>
+        <w:t>的方式分析用户在当前这一分钟内</w:t>
+      </w:r>
+      <w:r>
+        <w:rPr>
+          <w:rFonts w:hint="eastAsia"/>
+        </w:rPr>
+        <w:t>的</w:t>
+      </w:r>
+      <w:r>
+        <w:rPr>
+          <w:rFonts w:hint="eastAsia"/>
+        </w:rPr>
+        <w:t>睡眠状态</w:t>
       </w:r>
       <w:r>
         <w:rPr>
@@ -31811,8 +31971,8 @@
           <w:b w:val="0"/>
         </w:rPr>
       </w:pPr>
-      <w:bookmarkStart w:id="191" w:name="_Toc450782000"/>
-      <w:bookmarkStart w:id="192" w:name="_Toc451943905"/>
+      <w:bookmarkStart w:id="192" w:name="_Toc450782000"/>
+      <w:bookmarkStart w:id="193" w:name="_Toc451943905"/>
       <w:r>
         <w:rPr>
           <w:rFonts w:ascii="黑体" w:eastAsia="黑体" w:hAnsi="黑体" w:hint="eastAsia"/>
@@ -31820,8 +31980,8 @@
         </w:rPr>
         <w:t>用户运动状态的判定</w:t>
       </w:r>
-      <w:bookmarkEnd w:id="191"/>
       <w:bookmarkEnd w:id="192"/>
+      <w:bookmarkEnd w:id="193"/>
     </w:p>
     <w:p>
       <w:pPr>
@@ -32018,7 +32178,7 @@
           <v:shape id="_x0000_i1075" type="#_x0000_t75" style="width:14.25pt;height:20.25pt" o:ole="">
             <v:imagedata r:id="rId108" o:title=""/>
           </v:shape>
-          <o:OLEObject Type="Embed" ProgID="Equation.DSMT4" ShapeID="_x0000_i1075" DrawAspect="Content" ObjectID="_1525900902" r:id="rId109"/>
+          <o:OLEObject Type="Embed" ProgID="Equation.DSMT4" ShapeID="_x0000_i1075" DrawAspect="Content" ObjectID="_1525973996" r:id="rId109"/>
         </w:object>
       </w:r>
       <w:r>
@@ -32041,7 +32201,7 @@
           <v:shape id="_x0000_i1076" type="#_x0000_t75" style="width:9.75pt;height:14.25pt" o:ole="">
             <v:imagedata r:id="rId110" o:title=""/>
           </v:shape>
-          <o:OLEObject Type="Embed" ProgID="Equation.DSMT4" ShapeID="_x0000_i1076" DrawAspect="Content" ObjectID="_1525900903" r:id="rId111"/>
+          <o:OLEObject Type="Embed" ProgID="Equation.DSMT4" ShapeID="_x0000_i1076" DrawAspect="Content" ObjectID="_1525973997" r:id="rId111"/>
         </w:object>
       </w:r>
       <w:r>
@@ -32081,7 +32241,7 @@
           <v:shape id="_x0000_i1077" type="#_x0000_t75" style="width:27pt;height:12pt" o:ole="">
             <v:imagedata r:id="rId112" o:title=""/>
           </v:shape>
-          <o:OLEObject Type="Embed" ProgID="Equation.DSMT4" ShapeID="_x0000_i1077" DrawAspect="Content" ObjectID="_1525900904" r:id="rId113"/>
+          <o:OLEObject Type="Embed" ProgID="Equation.DSMT4" ShapeID="_x0000_i1077" DrawAspect="Content" ObjectID="_1525973998" r:id="rId113"/>
         </w:object>
       </w:r>
       <w:r>
@@ -32110,7 +32270,7 @@
           <v:shape id="_x0000_i1078" type="#_x0000_t75" style="width:30pt;height:15.75pt" o:ole="">
             <v:imagedata r:id="rId114" o:title=""/>
           </v:shape>
-          <o:OLEObject Type="Embed" ProgID="Equation.DSMT4" ShapeID="_x0000_i1078" DrawAspect="Content" ObjectID="_1525900905" r:id="rId115"/>
+          <o:OLEObject Type="Embed" ProgID="Equation.DSMT4" ShapeID="_x0000_i1078" DrawAspect="Content" ObjectID="_1525973999" r:id="rId115"/>
         </w:object>
       </w:r>
       <w:r>
@@ -32127,7 +32287,7 @@
           <v:shape id="_x0000_i1079" type="#_x0000_t75" style="width:126pt;height:20.25pt" o:ole="">
             <v:imagedata r:id="rId116" o:title=""/>
           </v:shape>
-          <o:OLEObject Type="Embed" ProgID="Equation.DSMT4" ShapeID="_x0000_i1079" DrawAspect="Content" ObjectID="_1525900906" r:id="rId117"/>
+          <o:OLEObject Type="Embed" ProgID="Equation.DSMT4" ShapeID="_x0000_i1079" DrawAspect="Content" ObjectID="_1525974000" r:id="rId117"/>
         </w:object>
       </w:r>
       <w:r>
@@ -32155,7 +32315,7 @@
           <v:shape id="_x0000_i1080" type="#_x0000_t75" style="width:66pt;height:15.75pt" o:ole="">
             <v:imagedata r:id="rId118" o:title=""/>
           </v:shape>
-          <o:OLEObject Type="Embed" ProgID="Equation.DSMT4" ShapeID="_x0000_i1080" DrawAspect="Content" ObjectID="_1525900907" r:id="rId119"/>
+          <o:OLEObject Type="Embed" ProgID="Equation.DSMT4" ShapeID="_x0000_i1080" DrawAspect="Content" ObjectID="_1525974001" r:id="rId119"/>
         </w:object>
       </w:r>
       <w:r>
@@ -32239,7 +32399,7 @@
           <v:shape id="_x0000_i1081" type="#_x0000_t75" style="width:108.75pt;height:28.5pt" o:ole="">
             <v:imagedata r:id="rId120" o:title=""/>
           </v:shape>
-          <o:OLEObject Type="Embed" ProgID="Equation.DSMT4" ShapeID="_x0000_i1081" DrawAspect="Content" ObjectID="_1525900908" r:id="rId121"/>
+          <o:OLEObject Type="Embed" ProgID="Equation.DSMT4" ShapeID="_x0000_i1081" DrawAspect="Content" ObjectID="_1525974002" r:id="rId121"/>
         </w:object>
       </w:r>
     </w:p>
@@ -32273,7 +32433,7 @@
           <v:shape id="_x0000_i1082" type="#_x0000_t75" style="width:318pt;height:46.5pt" o:ole="">
             <v:imagedata r:id="rId122" o:title=""/>
           </v:shape>
-          <o:OLEObject Type="Embed" ProgID="Equation.DSMT4" ShapeID="_x0000_i1082" DrawAspect="Content" ObjectID="_1525900909" r:id="rId123"/>
+          <o:OLEObject Type="Embed" ProgID="Equation.DSMT4" ShapeID="_x0000_i1082" DrawAspect="Content" ObjectID="_1525974003" r:id="rId123"/>
         </w:object>
       </w:r>
     </w:p>
@@ -32319,7 +32479,7 @@
           <w:noProof/>
         </w:rPr>
         <w:drawing>
-          <wp:inline distT="0" distB="0" distL="0" distR="0" wp14:anchorId="55A78D44" wp14:editId="17E354B4">
+          <wp:inline distT="0" distB="0" distL="0" distR="0" wp14:anchorId="19465A7F" wp14:editId="3B0A739B">
             <wp:extent cx="5229225" cy="5209709"/>
             <wp:effectExtent l="0" t="0" r="0" b="0"/>
             <wp:docPr id="3" name="图片 3"/>
@@ -32370,8 +32530,8 @@
           <w:sz w:val="21"/>
         </w:rPr>
       </w:pPr>
-      <w:bookmarkStart w:id="193" w:name="_Toc451812814"/>
       <w:bookmarkStart w:id="194" w:name="_Ref451792685"/>
+      <w:bookmarkStart w:id="195" w:name="_Toc451812814"/>
       <w:r>
         <w:rPr>
           <w:rFonts w:ascii="宋体" w:eastAsia="宋体" w:hAnsi="宋体" w:cs="Courier New"/>
@@ -32466,7 +32626,7 @@
         </w:rPr>
         <w:t xml:space="preserve"> 运动状态判定的有限状态机</w:t>
       </w:r>
-      <w:bookmarkEnd w:id="193"/>
+      <w:bookmarkEnd w:id="195"/>
     </w:p>
     <w:p>
       <w:pPr>
@@ -32540,8 +32700,8 @@
           <w:szCs w:val="28"/>
         </w:rPr>
       </w:pPr>
-      <w:bookmarkStart w:id="195" w:name="_Toc451943906"/>
-      <w:bookmarkStart w:id="196" w:name="_Toc450782001"/>
+      <w:bookmarkStart w:id="196" w:name="_Toc451943906"/>
+      <w:bookmarkStart w:id="197" w:name="_Toc450782001"/>
       <w:r>
         <w:rPr>
           <w:rFonts w:ascii="黑体" w:eastAsia="黑体" w:hAnsi="黑体"/>
@@ -32551,7 +32711,7 @@
         </w:rPr>
         <w:t>本章小结</w:t>
       </w:r>
-      <w:bookmarkEnd w:id="195"/>
+      <w:bookmarkEnd w:id="196"/>
     </w:p>
     <w:p>
       <w:pPr>
@@ -32685,7 +32845,7 @@
           <w:szCs w:val="32"/>
         </w:rPr>
       </w:pPr>
-      <w:bookmarkStart w:id="197" w:name="_Toc451943907"/>
+      <w:bookmarkStart w:id="198" w:name="_Toc451943907"/>
       <w:r>
         <w:rPr>
           <w:rFonts w:ascii="黑体" w:eastAsia="黑体" w:hAnsi="黑体" w:hint="eastAsia"/>
@@ -32696,8 +32856,8 @@
         <w:lastRenderedPageBreak/>
         <w:t>总结与展望</w:t>
       </w:r>
-      <w:bookmarkEnd w:id="196"/>
       <w:bookmarkEnd w:id="197"/>
+      <w:bookmarkEnd w:id="198"/>
     </w:p>
     <w:p>
       <w:pPr>
@@ -32721,18 +32881,17 @@
         </w:rPr>
         <w:t>章节五</w:t>
       </w:r>
-      <w:bookmarkStart w:id="198" w:name="_Toc451610974"/>
-      <w:bookmarkStart w:id="199" w:name="_Toc451611249"/>
-      <w:bookmarkStart w:id="200" w:name="_Toc451611372"/>
-      <w:bookmarkStart w:id="201" w:name="_Toc451611619"/>
-      <w:bookmarkStart w:id="202" w:name="_Toc451771578"/>
-      <w:bookmarkStart w:id="203" w:name="_Toc451795344"/>
-      <w:bookmarkStart w:id="204" w:name="_Toc451795549"/>
-      <w:bookmarkStart w:id="205" w:name="_Toc451795652"/>
-      <w:bookmarkStart w:id="206" w:name="_Toc451812001"/>
-      <w:bookmarkStart w:id="207" w:name="_Toc451812728"/>
-      <w:bookmarkStart w:id="208" w:name="_Toc451943908"/>
-      <w:bookmarkEnd w:id="198"/>
+      <w:bookmarkStart w:id="199" w:name="_Toc451610974"/>
+      <w:bookmarkStart w:id="200" w:name="_Toc451611249"/>
+      <w:bookmarkStart w:id="201" w:name="_Toc451611372"/>
+      <w:bookmarkStart w:id="202" w:name="_Toc451611619"/>
+      <w:bookmarkStart w:id="203" w:name="_Toc451771578"/>
+      <w:bookmarkStart w:id="204" w:name="_Toc451795344"/>
+      <w:bookmarkStart w:id="205" w:name="_Toc451795549"/>
+      <w:bookmarkStart w:id="206" w:name="_Toc451795652"/>
+      <w:bookmarkStart w:id="207" w:name="_Toc451812001"/>
+      <w:bookmarkStart w:id="208" w:name="_Toc451812728"/>
+      <w:bookmarkStart w:id="209" w:name="_Toc451943908"/>
       <w:bookmarkEnd w:id="199"/>
       <w:bookmarkEnd w:id="200"/>
       <w:bookmarkEnd w:id="201"/>
@@ -32743,6 +32902,7 @@
       <w:bookmarkEnd w:id="206"/>
       <w:bookmarkEnd w:id="207"/>
       <w:bookmarkEnd w:id="208"/>
+      <w:bookmarkEnd w:id="209"/>
     </w:p>
     <w:p>
       <w:pPr>
@@ -32759,8 +32919,8 @@
           <w:szCs w:val="28"/>
         </w:rPr>
       </w:pPr>
-      <w:bookmarkStart w:id="209" w:name="_Toc450782002"/>
-      <w:bookmarkStart w:id="210" w:name="_Toc451943909"/>
+      <w:bookmarkStart w:id="210" w:name="_Toc450782002"/>
+      <w:bookmarkStart w:id="211" w:name="_Toc451943909"/>
       <w:r>
         <w:rPr>
           <w:rFonts w:ascii="黑体" w:eastAsia="黑体" w:hAnsi="黑体" w:hint="eastAsia"/>
@@ -32770,8 +32930,8 @@
         </w:rPr>
         <w:t>总结</w:t>
       </w:r>
-      <w:bookmarkEnd w:id="209"/>
       <w:bookmarkEnd w:id="210"/>
+      <w:bookmarkEnd w:id="211"/>
     </w:p>
     <w:p>
       <w:pPr>
@@ -32793,7 +32953,15 @@
         <w:rPr>
           <w:rFonts w:hint="eastAsia"/>
         </w:rPr>
-        <w:t>智能手机上的移动客户端实现了各项计划中的功能，除用户界面外，核心业务逻辑已经满足了实际应用的需要；</w:t>
+        <w:t>智能手机上的移动客户端实现了各项计划中的功能，除用户界面外，核心业</w:t>
+      </w:r>
+      <w:bookmarkStart w:id="212" w:name="_GoBack"/>
+      <w:bookmarkEnd w:id="212"/>
+      <w:r>
+        <w:rPr>
+          <w:rFonts w:hint="eastAsia"/>
+        </w:rPr>
+        <w:t>务逻辑已经满足了实际应用的需要；</w:t>
       </w:r>
       <w:r>
         <w:rPr>
@@ -32811,7 +32979,19 @@
         <w:rPr>
           <w:rFonts w:hint="eastAsia"/>
         </w:rPr>
-        <w:t>个智能手环的硬件模型被组装起来，分发给了项目组内的开发人员进行实际的数据采集与日常体验。在整个项目的所有工作中，除睡眠分析算法由组内其他成员实现外，我承担了智能手环从需求分析到编码测试整个过程的大部分工作。当然，相比整个大项目的工作量，我完成的工作仍然是微不足道的，并且</w:t>
+        <w:t>个智能手环的硬件</w:t>
+      </w:r>
+      <w:r>
+        <w:rPr>
+          <w:rFonts w:hint="eastAsia"/>
+        </w:rPr>
+        <w:t>原型</w:t>
+      </w:r>
+      <w:r>
+        <w:rPr>
+          <w:rFonts w:hint="eastAsia"/>
+        </w:rPr>
+        <w:t>被组装起来，分发给了项目组内的开发人员进行实际的数据采集与日常体验。在整个项目的所有工作中，除睡眠分析算法由组内其他成员实现外，我承担了智能手环从需求分析到编码测试整个过程的大部分工作。当然，相比整个大项目的工作量，我完成的工作仍然是微不足道的，并且</w:t>
       </w:r>
       <w:r>
         <w:rPr>
@@ -32858,8 +33038,8 @@
           <w:szCs w:val="28"/>
         </w:rPr>
       </w:pPr>
-      <w:bookmarkStart w:id="211" w:name="_Toc450782003"/>
-      <w:bookmarkStart w:id="212" w:name="_Toc451943910"/>
+      <w:bookmarkStart w:id="213" w:name="_Toc450782003"/>
+      <w:bookmarkStart w:id="214" w:name="_Toc451943910"/>
       <w:r>
         <w:rPr>
           <w:rFonts w:ascii="黑体" w:eastAsia="黑体" w:hAnsi="黑体" w:hint="eastAsia"/>
@@ -32869,8 +33049,8 @@
         </w:rPr>
         <w:t>展望</w:t>
       </w:r>
-      <w:bookmarkEnd w:id="211"/>
-      <w:bookmarkEnd w:id="212"/>
+      <w:bookmarkEnd w:id="213"/>
+      <w:bookmarkEnd w:id="214"/>
     </w:p>
     <w:p>
       <w:pPr>
@@ -32886,8 +33066,8 @@
           <w:b w:val="0"/>
         </w:rPr>
       </w:pPr>
-      <w:bookmarkStart w:id="213" w:name="_Toc450782004"/>
-      <w:bookmarkStart w:id="214" w:name="_Toc451943911"/>
+      <w:bookmarkStart w:id="215" w:name="_Toc450782004"/>
+      <w:bookmarkStart w:id="216" w:name="_Toc451943911"/>
       <w:r>
         <w:rPr>
           <w:rFonts w:ascii="黑体" w:eastAsia="黑体" w:hAnsi="黑体" w:hint="eastAsia"/>
@@ -32909,8 +33089,8 @@
         </w:rPr>
         <w:t>原型的不足</w:t>
       </w:r>
-      <w:bookmarkEnd w:id="213"/>
-      <w:bookmarkEnd w:id="214"/>
+      <w:bookmarkEnd w:id="215"/>
+      <w:bookmarkEnd w:id="216"/>
     </w:p>
     <w:p>
       <w:pPr>
@@ -33126,8 +33306,8 @@
           <w:b w:val="0"/>
         </w:rPr>
       </w:pPr>
-      <w:bookmarkStart w:id="215" w:name="_Toc450782005"/>
-      <w:bookmarkStart w:id="216" w:name="_Toc451943912"/>
+      <w:bookmarkStart w:id="217" w:name="_Toc450782005"/>
+      <w:bookmarkStart w:id="218" w:name="_Toc451943912"/>
       <w:r>
         <w:rPr>
           <w:rFonts w:ascii="黑体" w:eastAsia="黑体" w:hAnsi="黑体" w:hint="eastAsia"/>
@@ -33142,8 +33322,8 @@
         </w:rPr>
         <w:t>未来产品化的方向</w:t>
       </w:r>
-      <w:bookmarkEnd w:id="215"/>
-      <w:bookmarkEnd w:id="216"/>
+      <w:bookmarkEnd w:id="217"/>
+      <w:bookmarkEnd w:id="218"/>
     </w:p>
     <w:p>
       <w:pPr>
@@ -33393,8 +33573,8 @@
           <w:szCs w:val="28"/>
         </w:rPr>
       </w:pPr>
-      <w:bookmarkStart w:id="217" w:name="_Toc450782006"/>
-      <w:bookmarkStart w:id="218" w:name="_Toc451943913"/>
+      <w:bookmarkStart w:id="219" w:name="_Toc450782006"/>
+      <w:bookmarkStart w:id="220" w:name="_Toc451943913"/>
       <w:r>
         <w:rPr>
           <w:rFonts w:ascii="黑体" w:eastAsia="黑体" w:hAnsi="黑体" w:hint="eastAsia"/>
@@ -33405,8 +33585,8 @@
         <w:lastRenderedPageBreak/>
         <w:t>参考文献</w:t>
       </w:r>
-      <w:bookmarkEnd w:id="217"/>
-      <w:bookmarkEnd w:id="218"/>
+      <w:bookmarkEnd w:id="219"/>
+      <w:bookmarkEnd w:id="220"/>
     </w:p>
     <w:p>
       <w:pPr>
@@ -33417,7 +33597,7 @@
         </w:numPr>
         <w:ind w:firstLineChars="0"/>
       </w:pPr>
-      <w:bookmarkStart w:id="219" w:name="_Ref450172180"/>
+      <w:bookmarkStart w:id="221" w:name="_Ref450172180"/>
       <w:r>
         <w:rPr>
           <w:rFonts w:hint="eastAsia"/>
@@ -33427,7 +33607,7 @@
       <w:r>
         <w:t>.南京市居民体育锻炼现状调查研究[J].体育时空,2015,第11期:28.</w:t>
       </w:r>
-      <w:bookmarkEnd w:id="219"/>
+      <w:bookmarkEnd w:id="221"/>
     </w:p>
     <w:p>
       <w:pPr>
@@ -33438,7 +33618,7 @@
         </w:numPr>
         <w:ind w:firstLineChars="0"/>
       </w:pPr>
-      <w:bookmarkStart w:id="220" w:name="_Ref450255224"/>
+      <w:bookmarkStart w:id="222" w:name="_Ref450255224"/>
       <w:r>
         <w:rPr>
           <w:rFonts w:hint="eastAsia"/>
@@ -33454,7 +33634,7 @@
         </w:rPr>
         <w:t>:91-92.</w:t>
       </w:r>
-      <w:bookmarkEnd w:id="220"/>
+      <w:bookmarkEnd w:id="222"/>
     </w:p>
     <w:p>
       <w:pPr>
@@ -33465,7 +33645,7 @@
         </w:numPr>
         <w:ind w:firstLineChars="0"/>
       </w:pPr>
-      <w:bookmarkStart w:id="221" w:name="_Ref450255355"/>
+      <w:bookmarkStart w:id="223" w:name="_Ref450255355"/>
       <w:r>
         <w:rPr>
           <w:rFonts w:hint="eastAsia"/>
@@ -33487,7 +33667,7 @@
         </w:rPr>
         <w:t>.</w:t>
       </w:r>
-      <w:bookmarkEnd w:id="221"/>
+      <w:bookmarkEnd w:id="223"/>
     </w:p>
     <w:p>
       <w:pPr>
@@ -33498,7 +33678,7 @@
         </w:numPr>
         <w:ind w:firstLineChars="0"/>
       </w:pPr>
-      <w:bookmarkStart w:id="222" w:name="_Ref450256181"/>
+      <w:bookmarkStart w:id="224" w:name="_Ref450256181"/>
       <w:r>
         <w:t>Bourke,</w:t>
       </w:r>
@@ -33655,7 +33835,7 @@
       <w:r>
         <w:t>,2010,43:3051-3057.</w:t>
       </w:r>
-      <w:bookmarkEnd w:id="222"/>
+      <w:bookmarkEnd w:id="224"/>
     </w:p>
     <w:p>
       <w:pPr>
@@ -33666,7 +33846,7 @@
         </w:numPr>
         <w:ind w:firstLineChars="0"/>
       </w:pPr>
-      <w:bookmarkStart w:id="223" w:name="_Ref450746267"/>
+      <w:bookmarkStart w:id="225" w:name="_Ref450746267"/>
       <w:r>
         <w:rPr>
           <w:rFonts w:hint="eastAsia"/>
@@ -33685,7 +33865,7 @@
       <w:r>
         <w:t>315-321.</w:t>
       </w:r>
-      <w:bookmarkEnd w:id="223"/>
+      <w:bookmarkEnd w:id="225"/>
     </w:p>
     <w:p>
       <w:pPr>
@@ -33696,7 +33876,7 @@
         </w:numPr>
         <w:ind w:firstLineChars="0"/>
       </w:pPr>
-      <w:bookmarkStart w:id="224" w:name="_Ref450258835"/>
+      <w:bookmarkStart w:id="226" w:name="_Ref450258835"/>
       <w:r>
         <w:rPr>
           <w:rFonts w:hint="eastAsia"/>
@@ -33715,7 +33895,7 @@
       <w:r>
         <w:t>60-61.</w:t>
       </w:r>
-      <w:bookmarkEnd w:id="224"/>
+      <w:bookmarkEnd w:id="226"/>
     </w:p>
     <w:p>
       <w:pPr>
@@ -33726,7 +33906,7 @@
         </w:numPr>
         <w:ind w:firstLineChars="0"/>
       </w:pPr>
-      <w:bookmarkStart w:id="225" w:name="_Ref450259245"/>
+      <w:bookmarkStart w:id="227" w:name="_Ref450259245"/>
       <w:r>
         <w:rPr>
           <w:rFonts w:hint="eastAsia"/>
@@ -33745,7 +33925,7 @@
       <w:r>
         <w:t>202,204.</w:t>
       </w:r>
-      <w:bookmarkEnd w:id="225"/>
+      <w:bookmarkEnd w:id="227"/>
     </w:p>
     <w:p>
       <w:pPr>
@@ -33756,7 +33936,7 @@
         </w:numPr>
         <w:ind w:firstLineChars="0"/>
       </w:pPr>
-      <w:bookmarkStart w:id="226" w:name="_Ref450261725"/>
+      <w:bookmarkStart w:id="228" w:name="_Ref450261725"/>
       <w:r>
         <w:rPr>
           <w:rFonts w:hint="eastAsia"/>
@@ -33772,7 +33952,7 @@
       <w:r>
         <w:t>.</w:t>
       </w:r>
-      <w:bookmarkEnd w:id="226"/>
+      <w:bookmarkEnd w:id="228"/>
     </w:p>
     <w:p>
       <w:pPr>
@@ -33783,7 +33963,7 @@
         </w:numPr>
         <w:ind w:firstLineChars="0"/>
       </w:pPr>
-      <w:bookmarkStart w:id="227" w:name="_Ref450344387"/>
+      <w:bookmarkStart w:id="229" w:name="_Ref450344387"/>
       <w:r>
         <w:rPr>
           <w:rFonts w:hint="eastAsia"/>
@@ -33805,7 +33985,7 @@
       <w:r>
         <w:t>:6-7.</w:t>
       </w:r>
-      <w:bookmarkEnd w:id="227"/>
+      <w:bookmarkEnd w:id="229"/>
     </w:p>
     <w:p>
       <w:pPr>
@@ -33816,7 +33996,7 @@
         </w:numPr>
         <w:ind w:left="480" w:hangingChars="200" w:hanging="480"/>
       </w:pPr>
-      <w:bookmarkStart w:id="228" w:name="_Ref450343982"/>
+      <w:bookmarkStart w:id="230" w:name="_Ref450343982"/>
       <w:r>
         <w:rPr>
           <w:rFonts w:hint="eastAsia"/>
@@ -33844,7 +34024,7 @@
       <w:r>
         <w:t>:1-2.</w:t>
       </w:r>
-      <w:bookmarkEnd w:id="228"/>
+      <w:bookmarkEnd w:id="230"/>
     </w:p>
     <w:p>
       <w:pPr>
@@ -33855,7 +34035,7 @@
         </w:numPr>
         <w:ind w:left="480" w:hangingChars="200" w:hanging="480"/>
       </w:pPr>
-      <w:bookmarkStart w:id="229" w:name="_Ref450346398"/>
+      <w:bookmarkStart w:id="231" w:name="_Ref450346398"/>
       <w:r>
         <w:rPr>
           <w:rFonts w:hint="eastAsia"/>
@@ -33892,7 +34072,7 @@
       <w:r>
         <w:t>-03-07/2016-03-26.</w:t>
       </w:r>
-      <w:bookmarkEnd w:id="229"/>
+      <w:bookmarkEnd w:id="231"/>
     </w:p>
     <w:p>
       <w:pPr>
@@ -33903,7 +34083,7 @@
         </w:numPr>
         <w:ind w:left="480" w:hangingChars="200" w:hanging="480"/>
       </w:pPr>
-      <w:bookmarkStart w:id="230" w:name="_Ref450347525"/>
+      <w:bookmarkStart w:id="232" w:name="_Ref450347525"/>
       <w:r>
         <w:rPr>
           <w:rFonts w:hint="eastAsia"/>
@@ -33925,7 +34105,7 @@
       <w:r>
         <w:t>:4-6.</w:t>
       </w:r>
-      <w:bookmarkEnd w:id="230"/>
+      <w:bookmarkEnd w:id="232"/>
     </w:p>
     <w:p>
       <w:pPr>
@@ -33936,7 +34116,7 @@
         </w:numPr>
         <w:ind w:left="480" w:hangingChars="200" w:hanging="480"/>
       </w:pPr>
-      <w:bookmarkStart w:id="231" w:name="_Ref450349957"/>
+      <w:bookmarkStart w:id="233" w:name="_Ref450349957"/>
       <w:r>
         <w:rPr>
           <w:rFonts w:hint="eastAsia"/>
@@ -33986,7 +34166,7 @@
       <w:r>
         <w:t>.</w:t>
       </w:r>
-      <w:bookmarkEnd w:id="231"/>
+      <w:bookmarkEnd w:id="233"/>
     </w:p>
     <w:p>
       <w:pPr>
@@ -33997,7 +34177,7 @@
         </w:numPr>
         <w:ind w:left="480" w:hangingChars="200" w:hanging="480"/>
       </w:pPr>
-      <w:bookmarkStart w:id="232" w:name="_Ref450349966"/>
+      <w:bookmarkStart w:id="234" w:name="_Ref450349966"/>
       <w:r>
         <w:rPr>
           <w:rFonts w:hint="eastAsia"/>
@@ -34031,7 +34211,7 @@
       <w:r>
         <w:t>,v1.3:2016-03-01/2016-03-21.</w:t>
       </w:r>
-      <w:bookmarkEnd w:id="232"/>
+      <w:bookmarkEnd w:id="234"/>
     </w:p>
     <w:p>
       <w:pPr>
@@ -34042,7 +34222,7 @@
         </w:numPr>
         <w:ind w:left="480" w:hangingChars="200" w:hanging="480"/>
       </w:pPr>
-      <w:bookmarkStart w:id="233" w:name="_Ref450518605"/>
+      <w:bookmarkStart w:id="235" w:name="_Ref450518605"/>
       <w:r>
         <w:rPr>
           <w:rFonts w:hint="eastAsia"/>
@@ -34055,7 +34235,7 @@
       <w:r>
         <w:t>.</w:t>
       </w:r>
-      <w:bookmarkEnd w:id="233"/>
+      <w:bookmarkEnd w:id="235"/>
     </w:p>
     <w:p>
       <w:pPr>
@@ -34066,7 +34246,7 @@
         </w:numPr>
         <w:ind w:left="480" w:hangingChars="200" w:hanging="480"/>
       </w:pPr>
-      <w:bookmarkStart w:id="234" w:name="_Ref450518793"/>
+      <w:bookmarkStart w:id="236" w:name="_Ref450518793"/>
       <w:r>
         <w:rPr>
           <w:rFonts w:hint="eastAsia"/>
@@ -34082,7 +34262,7 @@
         </w:rPr>
         <w:t>:49-51:57.</w:t>
       </w:r>
-      <w:bookmarkEnd w:id="234"/>
+      <w:bookmarkEnd w:id="236"/>
     </w:p>
     <w:p>
       <w:pPr>
@@ -34093,7 +34273,7 @@
         </w:numPr>
         <w:ind w:left="480" w:hangingChars="200" w:hanging="480"/>
       </w:pPr>
-      <w:bookmarkStart w:id="235" w:name="_Ref450520629"/>
+      <w:bookmarkStart w:id="237" w:name="_Ref450520629"/>
       <w:r>
         <w:rPr>
           <w:rFonts w:hint="eastAsia"/>
@@ -34139,7 +34319,7 @@
       <w:r>
         <w:t>.</w:t>
       </w:r>
-      <w:bookmarkEnd w:id="235"/>
+      <w:bookmarkEnd w:id="237"/>
     </w:p>
     <w:p>
       <w:pPr>
@@ -34150,7 +34330,7 @@
         </w:numPr>
         <w:ind w:left="480" w:hangingChars="200" w:hanging="480"/>
       </w:pPr>
-      <w:bookmarkStart w:id="236" w:name="_Ref450599726"/>
+      <w:bookmarkStart w:id="238" w:name="_Ref450599726"/>
       <w:r>
         <w:rPr>
           <w:rFonts w:hint="eastAsia"/>
@@ -34172,7 +34352,7 @@
       <w:r>
         <w:t>:8.</w:t>
       </w:r>
-      <w:bookmarkEnd w:id="236"/>
+      <w:bookmarkEnd w:id="238"/>
     </w:p>
     <w:p>
       <w:pPr>
@@ -34183,7 +34363,7 @@
         </w:numPr>
         <w:ind w:left="480" w:hangingChars="200" w:hanging="480"/>
       </w:pPr>
-      <w:bookmarkStart w:id="237" w:name="_Ref450602654"/>
+      <w:bookmarkStart w:id="239" w:name="_Ref450602654"/>
       <w:r>
         <w:rPr>
           <w:rFonts w:hint="eastAsia"/>
@@ -34247,7 +34427,7 @@
       <w:r>
         <w:t>7.</w:t>
       </w:r>
-      <w:bookmarkEnd w:id="237"/>
+      <w:bookmarkEnd w:id="239"/>
     </w:p>
     <w:p>
       <w:pPr>
@@ -34258,7 +34438,7 @@
         </w:numPr>
         <w:ind w:left="480" w:hangingChars="200" w:hanging="480"/>
       </w:pPr>
-      <w:bookmarkStart w:id="238" w:name="_Ref450603206"/>
+      <w:bookmarkStart w:id="240" w:name="_Ref450603206"/>
       <w:r>
         <w:t xml:space="preserve">ARM </w:t>
       </w:r>
@@ -34322,7 +34502,7 @@
       <w:r>
         <w:t>.</w:t>
       </w:r>
-      <w:bookmarkEnd w:id="238"/>
+      <w:bookmarkEnd w:id="240"/>
     </w:p>
     <w:p>
       <w:pPr>
@@ -34370,7 +34550,7 @@
         </w:numPr>
         <w:ind w:left="480" w:hangingChars="200" w:hanging="480"/>
       </w:pPr>
-      <w:bookmarkStart w:id="239" w:name="_Ref450644514"/>
+      <w:bookmarkStart w:id="241" w:name="_Ref450644514"/>
       <w:r>
         <w:rPr>
           <w:rFonts w:hint="eastAsia"/>
@@ -34410,7 +34590,7 @@
       <w:r>
         <w:t>.</w:t>
       </w:r>
-      <w:bookmarkEnd w:id="239"/>
+      <w:bookmarkEnd w:id="241"/>
     </w:p>
     <w:p>
       <w:pPr>
@@ -34421,7 +34601,7 @@
         </w:numPr>
         <w:ind w:left="480" w:hangingChars="200" w:hanging="480"/>
       </w:pPr>
-      <w:bookmarkStart w:id="240" w:name="_Ref450736078"/>
+      <w:bookmarkStart w:id="242" w:name="_Ref450736078"/>
       <w:r>
         <w:rPr>
           <w:rFonts w:hint="eastAsia"/>
@@ -34443,7 +34623,7 @@
       <w:r>
         <w:t>:58-65.</w:t>
       </w:r>
-      <w:bookmarkEnd w:id="240"/>
+      <w:bookmarkEnd w:id="242"/>
     </w:p>
     <w:p>
       <w:pPr>
@@ -34454,7 +34634,7 @@
         </w:numPr>
         <w:ind w:left="480" w:hangingChars="200" w:hanging="480"/>
       </w:pPr>
-      <w:bookmarkStart w:id="241" w:name="_Ref450745840"/>
+      <w:bookmarkStart w:id="243" w:name="_Ref450745840"/>
       <w:r>
         <w:t>De Koninck J</w:t>
       </w:r>
@@ -34491,7 +34671,7 @@
       <w:r>
         <w:t>,1983,6(1):52.</w:t>
       </w:r>
-      <w:bookmarkEnd w:id="241"/>
+      <w:bookmarkEnd w:id="243"/>
     </w:p>
     <w:p>
       <w:pPr>
@@ -34502,7 +34682,7 @@
         </w:numPr>
         <w:ind w:left="480" w:hangingChars="200" w:hanging="480"/>
       </w:pPr>
-      <w:bookmarkStart w:id="242" w:name="_Ref450746188"/>
+      <w:bookmarkStart w:id="244" w:name="_Ref450746188"/>
       <w:r>
         <w:rPr>
           <w:rFonts w:hint="eastAsia"/>
@@ -34515,7 +34695,7 @@
       <w:r>
         <w:t>.</w:t>
       </w:r>
-      <w:bookmarkEnd w:id="242"/>
+      <w:bookmarkEnd w:id="244"/>
     </w:p>
     <w:p>
       <w:pPr>
@@ -34526,7 +34706,7 @@
         </w:numPr>
         <w:ind w:left="480" w:hangingChars="200" w:hanging="480"/>
       </w:pPr>
-      <w:bookmarkStart w:id="243" w:name="_Ref450782817"/>
+      <w:bookmarkStart w:id="245" w:name="_Ref450782817"/>
       <w:r>
         <w:rPr>
           <w:rFonts w:hint="eastAsia"/>
@@ -34546,7 +34726,7 @@
       <w:r>
         <w:t>944-948.</w:t>
       </w:r>
-      <w:bookmarkEnd w:id="243"/>
+      <w:bookmarkEnd w:id="245"/>
     </w:p>
     <w:p>
       <w:pPr>
@@ -34557,7 +34737,7 @@
         </w:numPr>
         <w:ind w:left="480" w:hangingChars="200" w:hanging="480"/>
       </w:pPr>
-      <w:bookmarkStart w:id="244" w:name="_Ref450776760"/>
+      <w:bookmarkStart w:id="246" w:name="_Ref450776760"/>
       <w:r>
         <w:rPr>
           <w:rFonts w:hint="eastAsia"/>
@@ -34576,7 +34756,7 @@
       <w:r>
         <w:t>372-376.</w:t>
       </w:r>
-      <w:bookmarkEnd w:id="244"/>
+      <w:bookmarkEnd w:id="246"/>
     </w:p>
     <w:p>
       <w:pPr>
@@ -34598,8 +34778,8 @@
           <w:szCs w:val="28"/>
         </w:rPr>
       </w:pPr>
-      <w:bookmarkStart w:id="245" w:name="_Toc450782007"/>
-      <w:bookmarkStart w:id="246" w:name="_Toc451943914"/>
+      <w:bookmarkStart w:id="247" w:name="_Toc450782007"/>
+      <w:bookmarkStart w:id="248" w:name="_Toc451943914"/>
       <w:r>
         <w:rPr>
           <w:rFonts w:ascii="黑体" w:eastAsia="黑体" w:hAnsi="黑体" w:hint="eastAsia"/>
@@ -34610,8 +34790,8 @@
         <w:lastRenderedPageBreak/>
         <w:t>致谢</w:t>
       </w:r>
-      <w:bookmarkEnd w:id="245"/>
-      <w:bookmarkEnd w:id="246"/>
+      <w:bookmarkEnd w:id="247"/>
+      <w:bookmarkEnd w:id="248"/>
     </w:p>
     <w:p>
       <w:pPr>
@@ -34778,8 +34958,6 @@
       <w:pPr>
         <w:ind w:firstLineChars="200" w:firstLine="480"/>
       </w:pPr>
-      <w:bookmarkStart w:id="247" w:name="_GoBack"/>
-      <w:bookmarkEnd w:id="247"/>
     </w:p>
     <w:sectPr>
       <w:footerReference w:type="default" r:id="rId125"/>
@@ -34917,7 +35095,7 @@
         <w:szCs w:val="21"/>
         <w:lang w:val="zh-CN"/>
       </w:rPr>
-      <w:t>1</w:t>
+      <w:t>50</w:t>
     </w:r>
     <w:r>
       <w:rPr>
@@ -35239,10 +35417,16 @@
       </w:r>
       <w:r>
         <w:rPr>
-          <w:rFonts w:hint="eastAsia"/>
-          <w:sz w:val="21"/>
-        </w:rPr>
-        <w:t>PS</w:t>
+          <w:sz w:val="21"/>
+        </w:rPr>
+        <w:t>U</w:t>
+      </w:r>
+      <w:r>
+        <w:rPr>
+          <w:rFonts w:hint="eastAsia"/>
+          <w:sz w:val="21"/>
+        </w:rPr>
+        <w:t>S</w:t>
       </w:r>
       <w:r>
         <w:rPr>
@@ -41277,7 +41461,7 @@
 </file>
 
 <file path=customXml/itemProps1.xml><?xml version="1.0" encoding="utf-8"?>
-<ds:datastoreItem xmlns:ds="http://schemas.openxmlformats.org/officeDocument/2006/customXml" ds:itemID="{D8A2A052-4561-4C9F-9DE1-D686973D398E}">
+<ds:datastoreItem xmlns:ds="http://schemas.openxmlformats.org/officeDocument/2006/customXml" ds:itemID="{52439CFC-9534-4BA5-BEDA-9B20873BE3DE}">
   <ds:schemaRefs>
     <ds:schemaRef ds:uri="http://schemas.openxmlformats.org/officeDocument/2006/bibliography"/>
   </ds:schemaRefs>
